--- a/TESINA EQUIPO4.docx
+++ b/TESINA EQUIPO4.docx
@@ -105,7 +105,15 @@
           <w:b/>
           <w:sz w:val="28"/>
         </w:rPr>
-        <w:t>INGENIERIA EN SISTEMAS COMPUTACIONALES</w:t>
+        <w:t>INGENIERÍ</w:t>
+      </w:r>
+      <w:r>
+        <w:rPr>
+          <w:rFonts w:ascii="Arial" w:hAnsi="Arial" w:cs="Arial"/>
+          <w:b/>
+          <w:sz w:val="28"/>
+        </w:rPr>
+        <w:t>A EN SISTEMAS COMPUTACIONALES</w:t>
       </w:r>
     </w:p>
     <w:p>
@@ -163,7 +171,7 @@
           <w:sz w:val="28"/>
           <w:szCs w:val="28"/>
         </w:rPr>
-        <w:t>DANIEL ENRIQUE COLUNGA GALVÁN</w:t>
+        <w:t xml:space="preserve">ARANDA SOTO RAFAEL </w:t>
       </w:r>
     </w:p>
     <w:p>
@@ -183,19 +191,17 @@
           <w:sz w:val="28"/>
           <w:szCs w:val="28"/>
         </w:rPr>
-        <w:t>MAYRA NALLELY GOMEZ SANCHEZ</w:t>
-      </w:r>
-    </w:p>
-    <w:p>
-      <w:pPr>
-        <w:jc w:val="center"/>
+        <w:t>COLUNGA GALVÁN</w:t>
+      </w:r>
+      <w:r>
         <w:rPr>
           <w:rFonts w:ascii="Arial" w:hAnsi="Arial" w:cs="Arial"/>
           <w:b/>
           <w:sz w:val="28"/>
           <w:szCs w:val="28"/>
         </w:rPr>
-      </w:pPr>
+        <w:t xml:space="preserve"> </w:t>
+      </w:r>
       <w:r>
         <w:rPr>
           <w:rFonts w:ascii="Arial" w:hAnsi="Arial" w:cs="Arial"/>
@@ -203,7 +209,7 @@
           <w:sz w:val="28"/>
           <w:szCs w:val="28"/>
         </w:rPr>
-        <w:t xml:space="preserve">RAFAEL ARANDA SOTO </w:t>
+        <w:t xml:space="preserve">DANIEL ENRIQUE </w:t>
       </w:r>
     </w:p>
     <w:p>
@@ -216,45 +222,15 @@
           <w:szCs w:val="28"/>
         </w:rPr>
       </w:pPr>
-    </w:p>
-    <w:p>
-      <w:pPr>
-        <w:jc w:val="center"/>
-        <w:rPr>
-          <w:rFonts w:ascii="Arial" w:hAnsi="Arial" w:cs="Arial"/>
-          <w:sz w:val="24"/>
-          <w:szCs w:val="24"/>
-        </w:rPr>
-      </w:pPr>
-      <w:r>
-        <w:rPr>
-          <w:rFonts w:ascii="Arial" w:hAnsi="Arial" w:cs="Arial"/>
-          <w:sz w:val="24"/>
-          <w:szCs w:val="24"/>
-        </w:rPr>
-        <w:t>ASESOR</w:t>
-      </w:r>
-    </w:p>
-    <w:p>
-      <w:pPr>
-        <w:jc w:val="center"/>
-        <w:rPr>
-          <w:rFonts w:ascii="Arial" w:hAnsi="Arial" w:cs="Arial"/>
-          <w:sz w:val="24"/>
-          <w:szCs w:val="24"/>
-        </w:rPr>
-      </w:pPr>
-    </w:p>
-    <w:p>
-      <w:pPr>
-        <w:jc w:val="center"/>
+      <w:r>
         <w:rPr>
           <w:rFonts w:ascii="Arial" w:hAnsi="Arial" w:cs="Arial"/>
           <w:b/>
           <w:sz w:val="28"/>
           <w:szCs w:val="28"/>
         </w:rPr>
-      </w:pPr>
+        <w:t>GÓMEZ SÁ</w:t>
+      </w:r>
       <w:r>
         <w:rPr>
           <w:rFonts w:ascii="Arial" w:hAnsi="Arial" w:cs="Arial"/>
@@ -262,7 +238,7 @@
           <w:sz w:val="28"/>
           <w:szCs w:val="28"/>
         </w:rPr>
-        <w:t>M.T.I</w:t>
+        <w:t>NCHEZ</w:t>
       </w:r>
       <w:r>
         <w:rPr>
@@ -271,7 +247,7 @@
           <w:sz w:val="28"/>
           <w:szCs w:val="28"/>
         </w:rPr>
-        <w:t>.</w:t>
+        <w:t xml:space="preserve"> </w:t>
       </w:r>
       <w:r>
         <w:rPr>
@@ -280,7 +256,93 @@
           <w:sz w:val="28"/>
           <w:szCs w:val="28"/>
         </w:rPr>
-        <w:t xml:space="preserve"> JORGE RAMIREZ ORTEGA </w:t>
+        <w:t xml:space="preserve">MAYRA NALLELY </w:t>
+      </w:r>
+    </w:p>
+    <w:p>
+      <w:pPr>
+        <w:jc w:val="center"/>
+        <w:rPr>
+          <w:rFonts w:ascii="Arial" w:hAnsi="Arial" w:cs="Arial"/>
+          <w:b/>
+          <w:sz w:val="28"/>
+          <w:szCs w:val="28"/>
+        </w:rPr>
+      </w:pPr>
+    </w:p>
+    <w:p>
+      <w:pPr>
+        <w:jc w:val="center"/>
+        <w:rPr>
+          <w:rFonts w:ascii="Arial" w:hAnsi="Arial" w:cs="Arial"/>
+          <w:sz w:val="24"/>
+          <w:szCs w:val="24"/>
+        </w:rPr>
+      </w:pPr>
+      <w:r>
+        <w:rPr>
+          <w:rFonts w:ascii="Arial" w:hAnsi="Arial" w:cs="Arial"/>
+          <w:sz w:val="24"/>
+          <w:szCs w:val="24"/>
+        </w:rPr>
+        <w:t>ASESOR</w:t>
+      </w:r>
+    </w:p>
+    <w:p>
+      <w:pPr>
+        <w:jc w:val="center"/>
+        <w:rPr>
+          <w:rFonts w:ascii="Arial" w:hAnsi="Arial" w:cs="Arial"/>
+          <w:sz w:val="24"/>
+          <w:szCs w:val="24"/>
+        </w:rPr>
+      </w:pPr>
+    </w:p>
+    <w:p>
+      <w:pPr>
+        <w:jc w:val="center"/>
+        <w:rPr>
+          <w:rFonts w:ascii="Arial" w:hAnsi="Arial" w:cs="Arial"/>
+          <w:b/>
+          <w:sz w:val="28"/>
+          <w:szCs w:val="28"/>
+        </w:rPr>
+      </w:pPr>
+      <w:r>
+        <w:rPr>
+          <w:rFonts w:ascii="Arial" w:hAnsi="Arial" w:cs="Arial"/>
+          <w:b/>
+          <w:sz w:val="28"/>
+          <w:szCs w:val="28"/>
+        </w:rPr>
+        <w:t>M.T.I</w:t>
+      </w:r>
+      <w:r>
+        <w:rPr>
+          <w:rFonts w:ascii="Arial" w:hAnsi="Arial" w:cs="Arial"/>
+          <w:b/>
+          <w:sz w:val="28"/>
+          <w:szCs w:val="28"/>
+        </w:rPr>
+        <w:t>.</w:t>
+      </w:r>
+      <w:r>
+        <w:rPr>
+          <w:rFonts w:ascii="Arial" w:hAnsi="Arial" w:cs="Arial"/>
+          <w:b/>
+          <w:sz w:val="28"/>
+          <w:szCs w:val="28"/>
+        </w:rPr>
+        <w:t xml:space="preserve"> JORGE RAMÍ</w:t>
+      </w:r>
+      <w:r>
+        <w:rPr>
+          <w:rFonts w:ascii="Arial" w:hAnsi="Arial" w:cs="Arial"/>
+          <w:b/>
+          <w:sz w:val="28"/>
+          <w:szCs w:val="28"/>
+        </w:rPr>
+        <w:t xml:space="preserve">REZ ORTEGA </w:t>
       </w:r>
     </w:p>
     <w:p>
@@ -2081,7 +2143,21 @@
           <w:rFonts w:ascii="Arial" w:hAnsi="Arial" w:cs="Arial"/>
           <w:sz w:val="24"/>
         </w:rPr>
-        <w:t xml:space="preserve"> por lo tanto, se prevé que se haga una importante inversión en esta área de desarrollo en los próximos años. </w:t>
+        <w:t xml:space="preserve"> por lo tanto, se </w:t>
+      </w:r>
+      <w:r>
+        <w:rPr>
+          <w:rFonts w:ascii="Arial" w:hAnsi="Arial" w:cs="Arial"/>
+          <w:sz w:val="24"/>
+        </w:rPr>
+        <w:t>prevé</w:t>
+      </w:r>
+      <w:r>
+        <w:rPr>
+          <w:rFonts w:ascii="Arial" w:hAnsi="Arial" w:cs="Arial"/>
+          <w:sz w:val="24"/>
+        </w:rPr>
+        <w:t xml:space="preserve"> que se haga una importante inversión en esta área de desarrollo en los próximos años. </w:t>
       </w:r>
     </w:p>
     <w:p>
@@ -6757,14 +6833,14 @@
           <w:szCs w:val="20"/>
           <w:shd w:val="clear" w:color="auto" w:fill="FFFFFF"/>
         </w:rPr>
-        <w:t>, W. (2014).</w:t>
-      </w:r>
-      <w:r>
-        <w:rPr>
-          <w:rFonts w:ascii="Arial" w:hAnsi="Arial" w:cs="Arial"/>
-          <w:sz w:val="24"/>
-        </w:rPr>
-        <w:t>21, menciona que los datos pasan a ser la materia prima que hay que explotar para obtener un nuevo producto, el conocimiento. Este conocimiento se convierte en un elemento muy valioso para la ayuda en la toma de decisiones sobre el ámbito en el que se han recopilado o extraído los datos.</w:t>
+        <w:t>, W. (2014)</w:t>
+      </w:r>
+      <w:r>
+        <w:rPr>
+          <w:rFonts w:ascii="Arial" w:hAnsi="Arial" w:cs="Arial"/>
+          <w:sz w:val="24"/>
+        </w:rPr>
+        <w:t>, menciona que los datos pasan a ser la materia prima que hay que explotar para obtener un nuevo producto, el conocimiento. Este conocimiento se convierte en un elemento muy valioso para la ayuda en la toma de decisiones sobre el ámbito en el que se han recopilado o extraído los datos.</w:t>
       </w:r>
     </w:p>
     <w:p>
@@ -6823,7 +6899,42 @@
           <w:rFonts w:ascii="Arial" w:hAnsi="Arial" w:cs="Arial"/>
           <w:sz w:val="24"/>
         </w:rPr>
-        <w:t xml:space="preserve">: 2008 La idea de Minería de Datos no es nueva, ya desde los años sesenta los estadísticos manejaban términos como Data </w:t>
+        <w:t xml:space="preserve"> </w:t>
+      </w:r>
+      <w:r>
+        <w:rPr>
+          <w:rFonts w:ascii="Arial" w:hAnsi="Arial" w:cs="Arial"/>
+          <w:sz w:val="24"/>
+        </w:rPr>
+        <w:t>(</w:t>
+      </w:r>
+      <w:r>
+        <w:rPr>
+          <w:rFonts w:ascii="Arial" w:hAnsi="Arial" w:cs="Arial"/>
+          <w:sz w:val="24"/>
+        </w:rPr>
+        <w:t>2008</w:t>
+      </w:r>
+      <w:r>
+        <w:rPr>
+          <w:rFonts w:ascii="Arial" w:hAnsi="Arial" w:cs="Arial"/>
+          <w:sz w:val="24"/>
+        </w:rPr>
+        <w:t>)</w:t>
+      </w:r>
+      <w:r>
+        <w:rPr>
+          <w:rFonts w:ascii="Arial" w:hAnsi="Arial" w:cs="Arial"/>
+          <w:sz w:val="24"/>
+        </w:rPr>
+        <w:t>, l</w:t>
+      </w:r>
+      <w:r>
+        <w:rPr>
+          <w:rFonts w:ascii="Arial" w:hAnsi="Arial" w:cs="Arial"/>
+          <w:sz w:val="24"/>
+        </w:rPr>
+        <w:t xml:space="preserve">a idea de Minería de Datos no es nueva, ya desde los años sesenta los estadísticos manejaban términos como Data </w:t>
       </w:r>
       <w:proofErr w:type="spellStart"/>
       <w:r>
@@ -7004,7 +7115,14 @@
           <w:rFonts w:ascii="Arial" w:hAnsi="Arial" w:cs="Arial"/>
           <w:sz w:val="24"/>
         </w:rPr>
-        <w:t xml:space="preserve">Siguiendo con el desarrollo histórico, </w:t>
+        <w:t xml:space="preserve">Siguiendo con </w:t>
+      </w:r>
+      <w:r>
+        <w:rPr>
+          <w:rFonts w:ascii="Arial" w:hAnsi="Arial" w:cs="Arial"/>
+          <w:sz w:val="24"/>
+        </w:rPr>
+        <w:t xml:space="preserve">el desarrollo histórico, </w:t>
       </w:r>
       <w:proofErr w:type="spellStart"/>
       <w:r>
@@ -7020,7 +7138,44 @@
           <w:rFonts w:ascii="Arial" w:hAnsi="Arial" w:cs="Arial"/>
           <w:sz w:val="24"/>
         </w:rPr>
-        <w:t>: 2008, señala que a principios de los años ochenta, </w:t>
+        <w:t xml:space="preserve"> (</w:t>
+      </w:r>
+      <w:r>
+        <w:rPr>
+          <w:rFonts w:ascii="Arial" w:hAnsi="Arial" w:cs="Arial"/>
+          <w:sz w:val="24"/>
+        </w:rPr>
+        <w:t>2008</w:t>
+      </w:r>
+      <w:proofErr w:type="gramStart"/>
+      <w:r>
+        <w:rPr>
+          <w:rFonts w:ascii="Arial" w:hAnsi="Arial" w:cs="Arial"/>
+          <w:sz w:val="24"/>
+        </w:rPr>
+        <w:t>)</w:t>
+      </w:r>
+      <w:r>
+        <w:rPr>
+          <w:rFonts w:ascii="Arial" w:hAnsi="Arial" w:cs="Arial"/>
+          <w:sz w:val="24"/>
+        </w:rPr>
+        <w:t xml:space="preserve">  </w:t>
+      </w:r>
+      <w:r>
+        <w:rPr>
+          <w:rFonts w:ascii="Arial" w:hAnsi="Arial" w:cs="Arial"/>
+          <w:sz w:val="24"/>
+        </w:rPr>
+        <w:t>,</w:t>
+      </w:r>
+      <w:proofErr w:type="gramEnd"/>
+      <w:r>
+        <w:rPr>
+          <w:rFonts w:ascii="Arial" w:hAnsi="Arial" w:cs="Arial"/>
+          <w:sz w:val="24"/>
+        </w:rPr>
+        <w:t xml:space="preserve"> señala que a principios de los años ochenta, </w:t>
       </w:r>
       <w:proofErr w:type="spellStart"/>
       <w:r>
@@ -7587,6 +7742,8 @@
           <w:szCs w:val="24"/>
         </w:rPr>
       </w:pPr>
+      <w:bookmarkStart w:id="13" w:name="_GoBack"/>
+      <w:bookmarkEnd w:id="13"/>
     </w:p>
     <w:p>
       <w:pPr>
@@ -9166,7 +9323,7 @@
           <w:sz w:val="28"/>
         </w:rPr>
       </w:pPr>
-      <w:bookmarkStart w:id="13" w:name="_Toc497901592"/>
+      <w:bookmarkStart w:id="14" w:name="_Toc497901592"/>
       <w:r>
         <w:rPr>
           <w:rFonts w:ascii="Arial" w:hAnsi="Arial" w:cs="Arial"/>
@@ -9177,7 +9334,7 @@
         <w:lastRenderedPageBreak/>
         <w:t>Marco conceptual.</w:t>
       </w:r>
-      <w:bookmarkEnd w:id="13"/>
+      <w:bookmarkEnd w:id="14"/>
       <w:r>
         <w:rPr>
           <w:rFonts w:ascii="Arial" w:hAnsi="Arial" w:cs="Arial"/>
@@ -11449,7 +11606,7 @@
           <w:sz w:val="28"/>
         </w:rPr>
       </w:pPr>
-      <w:bookmarkStart w:id="14" w:name="_Toc497901593"/>
+      <w:bookmarkStart w:id="15" w:name="_Toc497901593"/>
       <w:r>
         <w:rPr>
           <w:rFonts w:ascii="Arial" w:hAnsi="Arial" w:cs="Arial"/>
@@ -11460,7 +11617,7 @@
         <w:lastRenderedPageBreak/>
         <w:t>CAPÍTULO II</w:t>
       </w:r>
-      <w:bookmarkEnd w:id="14"/>
+      <w:bookmarkEnd w:id="15"/>
     </w:p>
     <w:p>
       <w:pPr>
@@ -11484,7 +11641,7 @@
           <w:sz w:val="28"/>
         </w:rPr>
       </w:pPr>
-      <w:bookmarkStart w:id="15" w:name="_Toc497901594"/>
+      <w:bookmarkStart w:id="16" w:name="_Toc497901594"/>
       <w:r>
         <w:rPr>
           <w:rFonts w:ascii="Arial" w:hAnsi="Arial" w:cs="Arial"/>
@@ -11503,7 +11660,7 @@
         </w:rPr>
         <w:t>.</w:t>
       </w:r>
-      <w:bookmarkEnd w:id="15"/>
+      <w:bookmarkEnd w:id="16"/>
     </w:p>
     <w:p>
       <w:pPr>
@@ -12796,7 +12953,7 @@
           <w:lang w:eastAsia="es-MX"/>
         </w:rPr>
       </w:pPr>
-      <w:bookmarkStart w:id="16" w:name="_Toc497901595"/>
+      <w:bookmarkStart w:id="17" w:name="_Toc497901595"/>
       <w:r>
         <w:rPr>
           <w:rFonts w:ascii="Arial" w:hAnsi="Arial" w:cs="Arial"/>
@@ -12807,7 +12964,7 @@
         <w:lastRenderedPageBreak/>
         <w:t>CAPÍTULO III</w:t>
       </w:r>
-      <w:bookmarkEnd w:id="16"/>
+      <w:bookmarkEnd w:id="17"/>
     </w:p>
     <w:p>
       <w:pPr>
@@ -12834,7 +12991,7 @@
           <w:sz w:val="28"/>
         </w:rPr>
       </w:pPr>
-      <w:bookmarkStart w:id="17" w:name="_Toc497901596"/>
+      <w:bookmarkStart w:id="18" w:name="_Toc497901596"/>
       <w:r>
         <w:rPr>
           <w:rFonts w:ascii="Arial" w:hAnsi="Arial" w:cs="Arial"/>
@@ -12844,7 +13001,7 @@
         </w:rPr>
         <w:t>Diseño de investigación.</w:t>
       </w:r>
-      <w:bookmarkEnd w:id="17"/>
+      <w:bookmarkEnd w:id="18"/>
     </w:p>
     <w:p>
       <w:pPr>
@@ -13187,7 +13344,7 @@
           <w:sz w:val="28"/>
         </w:rPr>
       </w:pPr>
-      <w:bookmarkStart w:id="18" w:name="_Toc497901597"/>
+      <w:bookmarkStart w:id="19" w:name="_Toc497901597"/>
       <w:r>
         <w:rPr>
           <w:rFonts w:ascii="Arial" w:hAnsi="Arial" w:cs="Arial"/>
@@ -13198,7 +13355,7 @@
         <w:lastRenderedPageBreak/>
         <w:t>Metodología de la investigación.</w:t>
       </w:r>
-      <w:bookmarkEnd w:id="18"/>
+      <w:bookmarkEnd w:id="19"/>
     </w:p>
     <w:p>
       <w:pPr>
@@ -13754,7 +13911,7 @@
           <w:sz w:val="28"/>
         </w:rPr>
       </w:pPr>
-      <w:bookmarkStart w:id="19" w:name="_Toc497901598"/>
+      <w:bookmarkStart w:id="20" w:name="_Toc497901598"/>
       <w:r>
         <w:rPr>
           <w:rFonts w:ascii="Arial" w:hAnsi="Arial" w:cs="Arial"/>
@@ -13765,7 +13922,7 @@
         <w:lastRenderedPageBreak/>
         <w:t>Población y muestra.</w:t>
       </w:r>
-      <w:bookmarkEnd w:id="19"/>
+      <w:bookmarkEnd w:id="20"/>
     </w:p>
     <w:p>
       <w:pPr>
@@ -13957,7 +14114,7 @@
           <w:sz w:val="28"/>
         </w:rPr>
       </w:pPr>
-      <w:bookmarkStart w:id="20" w:name="_Toc497901599"/>
+      <w:bookmarkStart w:id="21" w:name="_Toc497901599"/>
       <w:r>
         <w:rPr>
           <w:rFonts w:ascii="Arial" w:hAnsi="Arial" w:cs="Arial"/>
@@ -13968,7 +14125,7 @@
         <w:lastRenderedPageBreak/>
         <w:t>CAPÍTULO IV</w:t>
       </w:r>
-      <w:bookmarkEnd w:id="20"/>
+      <w:bookmarkEnd w:id="21"/>
     </w:p>
     <w:p>
       <w:pPr>
@@ -13992,7 +14149,7 @@
           <w:sz w:val="28"/>
         </w:rPr>
       </w:pPr>
-      <w:bookmarkStart w:id="21" w:name="_Toc497901600"/>
+      <w:bookmarkStart w:id="22" w:name="_Toc497901600"/>
       <w:r>
         <w:rPr>
           <w:rFonts w:ascii="Arial" w:hAnsi="Arial" w:cs="Arial"/>
@@ -14002,7 +14159,7 @@
         </w:rPr>
         <w:t>Propuesta de instrumento.</w:t>
       </w:r>
-      <w:bookmarkEnd w:id="21"/>
+      <w:bookmarkEnd w:id="22"/>
     </w:p>
     <w:p>
       <w:pPr>
@@ -14478,8 +14635,6 @@
             </w:r>
           </w:p>
         </w:tc>
-        <w:bookmarkStart w:id="22" w:name="_GoBack"/>
-        <w:bookmarkEnd w:id="22"/>
       </w:tr>
       <w:tr>
         <w:trPr>
@@ -14969,7 +15124,7 @@
         <w:szCs w:val="24"/>
         <w:lang w:val="es-ES"/>
       </w:rPr>
-      <w:t>45</w:t>
+      <w:t>21</w:t>
     </w:r>
     <w:r>
       <w:rPr>
@@ -19714,7 +19869,7 @@
 </file>
 
 <file path=customXml/itemProps1.xml><?xml version="1.0" encoding="utf-8"?>
-<ds:datastoreItem xmlns:ds="http://schemas.openxmlformats.org/officeDocument/2006/customXml" ds:itemID="{5B866F0A-71AA-4D51-ABE6-C2547D8814E7}">
+<ds:datastoreItem xmlns:ds="http://schemas.openxmlformats.org/officeDocument/2006/customXml" ds:itemID="{F681D70D-F9CB-4D16-9750-781270E10BA7}">
   <ds:schemaRefs>
     <ds:schemaRef ds:uri="http://schemas.openxmlformats.org/officeDocument/2006/bibliography"/>
   </ds:schemaRefs>

--- a/TESINA EQUIPO4.docx
+++ b/TESINA EQUIPO4.docx
@@ -191,16 +191,7 @@
           <w:sz w:val="28"/>
           <w:szCs w:val="28"/>
         </w:rPr>
-        <w:t>COLUNGA GALVÁN</w:t>
-      </w:r>
-      <w:r>
-        <w:rPr>
-          <w:rFonts w:ascii="Arial" w:hAnsi="Arial" w:cs="Arial"/>
-          <w:b/>
-          <w:sz w:val="28"/>
-          <w:szCs w:val="28"/>
-        </w:rPr>
-        <w:t xml:space="preserve"> </w:t>
+        <w:t xml:space="preserve">COLUNGA GALVÁN </w:t>
       </w:r>
       <w:r>
         <w:rPr>
@@ -545,7 +536,7 @@
           <w:r>
             <w:fldChar w:fldCharType="separate"/>
           </w:r>
-          <w:hyperlink w:anchor="_Toc497901583" w:history="1">
+          <w:hyperlink w:anchor="_Toc498863031" w:history="1">
             <w:r>
               <w:rPr>
                 <w:rStyle w:val="Hipervnculo"/>
@@ -573,7 +564,7 @@
                 <w:noProof/>
                 <w:webHidden/>
               </w:rPr>
-              <w:instrText xml:space="preserve"> PAGEREF _Toc497901583 \h </w:instrText>
+              <w:instrText xml:space="preserve"> PAGEREF _Toc498863031 \h </w:instrText>
             </w:r>
             <w:r>
               <w:rPr>
@@ -616,7 +607,7 @@
               <w:lang w:eastAsia="es-MX"/>
             </w:rPr>
           </w:pPr>
-          <w:hyperlink w:anchor="_Toc497901584" w:history="1">
+          <w:hyperlink w:anchor="_Toc498863032" w:history="1">
             <w:r>
               <w:rPr>
                 <w:rStyle w:val="Hipervnculo"/>
@@ -644,7 +635,7 @@
                 <w:noProof/>
                 <w:webHidden/>
               </w:rPr>
-              <w:instrText xml:space="preserve"> PAGEREF _Toc497901584 \h </w:instrText>
+              <w:instrText xml:space="preserve"> PAGEREF _Toc498863032 \h </w:instrText>
             </w:r>
             <w:r>
               <w:rPr>
@@ -687,7 +678,7 @@
               <w:lang w:eastAsia="es-MX"/>
             </w:rPr>
           </w:pPr>
-          <w:hyperlink w:anchor="_Toc497901585" w:history="1">
+          <w:hyperlink w:anchor="_Toc498863033" w:history="1">
             <w:r>
               <w:rPr>
                 <w:rStyle w:val="Hipervnculo"/>
@@ -715,7 +706,7 @@
                 <w:noProof/>
                 <w:webHidden/>
               </w:rPr>
-              <w:instrText xml:space="preserve"> PAGEREF _Toc497901585 \h </w:instrText>
+              <w:instrText xml:space="preserve"> PAGEREF _Toc498863033 \h </w:instrText>
             </w:r>
             <w:r>
               <w:rPr>
@@ -758,7 +749,7 @@
               <w:lang w:eastAsia="es-MX"/>
             </w:rPr>
           </w:pPr>
-          <w:hyperlink w:anchor="_Toc497901586" w:history="1">
+          <w:hyperlink w:anchor="_Toc498863034" w:history="1">
             <w:r>
               <w:rPr>
                 <w:rStyle w:val="Hipervnculo"/>
@@ -786,7 +777,7 @@
                 <w:noProof/>
                 <w:webHidden/>
               </w:rPr>
-              <w:instrText xml:space="preserve"> PAGEREF _Toc497901586 \h </w:instrText>
+              <w:instrText xml:space="preserve"> PAGEREF _Toc498863034 \h </w:instrText>
             </w:r>
             <w:r>
               <w:rPr>
@@ -829,7 +820,7 @@
               <w:lang w:eastAsia="es-MX"/>
             </w:rPr>
           </w:pPr>
-          <w:hyperlink w:anchor="_Toc497901587" w:history="1">
+          <w:hyperlink w:anchor="_Toc498863035" w:history="1">
             <w:r>
               <w:rPr>
                 <w:rStyle w:val="Hipervnculo"/>
@@ -857,7 +848,7 @@
                 <w:noProof/>
                 <w:webHidden/>
               </w:rPr>
-              <w:instrText xml:space="preserve"> PAGEREF _Toc497901587 \h </w:instrText>
+              <w:instrText xml:space="preserve"> PAGEREF _Toc498863035 \h </w:instrText>
             </w:r>
             <w:r>
               <w:rPr>
@@ -900,7 +891,7 @@
               <w:lang w:eastAsia="es-MX"/>
             </w:rPr>
           </w:pPr>
-          <w:hyperlink w:anchor="_Toc497901588" w:history="1">
+          <w:hyperlink w:anchor="_Toc498863036" w:history="1">
             <w:r>
               <w:rPr>
                 <w:rStyle w:val="Hipervnculo"/>
@@ -928,7 +919,7 @@
                 <w:noProof/>
                 <w:webHidden/>
               </w:rPr>
-              <w:instrText xml:space="preserve"> PAGEREF _Toc497901588 \h </w:instrText>
+              <w:instrText xml:space="preserve"> PAGEREF _Toc498863036 \h </w:instrText>
             </w:r>
             <w:r>
               <w:rPr>
@@ -971,7 +962,7 @@
               <w:lang w:eastAsia="es-MX"/>
             </w:rPr>
           </w:pPr>
-          <w:hyperlink w:anchor="_Toc497901589" w:history="1">
+          <w:hyperlink w:anchor="_Toc498863037" w:history="1">
             <w:r>
               <w:rPr>
                 <w:rStyle w:val="Hipervnculo"/>
@@ -999,7 +990,7 @@
                 <w:noProof/>
                 <w:webHidden/>
               </w:rPr>
-              <w:instrText xml:space="preserve"> PAGEREF _Toc497901589 \h </w:instrText>
+              <w:instrText xml:space="preserve"> PAGEREF _Toc498863037 \h </w:instrText>
             </w:r>
             <w:r>
               <w:rPr>
@@ -1042,7 +1033,7 @@
               <w:lang w:eastAsia="es-MX"/>
             </w:rPr>
           </w:pPr>
-          <w:hyperlink w:anchor="_Toc497901590" w:history="1">
+          <w:hyperlink w:anchor="_Toc498863038" w:history="1">
             <w:r>
               <w:rPr>
                 <w:rStyle w:val="Hipervnculo"/>
@@ -1070,7 +1061,7 @@
                 <w:noProof/>
                 <w:webHidden/>
               </w:rPr>
-              <w:instrText xml:space="preserve"> PAGEREF _Toc497901590 \h </w:instrText>
+              <w:instrText xml:space="preserve"> PAGEREF _Toc498863038 \h </w:instrText>
             </w:r>
             <w:r>
               <w:rPr>
@@ -1113,7 +1104,7 @@
               <w:lang w:eastAsia="es-MX"/>
             </w:rPr>
           </w:pPr>
-          <w:hyperlink w:anchor="_Toc497901591" w:history="1">
+          <w:hyperlink w:anchor="_Toc498863039" w:history="1">
             <w:r>
               <w:rPr>
                 <w:rStyle w:val="Hipervnculo"/>
@@ -1141,7 +1132,7 @@
                 <w:noProof/>
                 <w:webHidden/>
               </w:rPr>
-              <w:instrText xml:space="preserve"> PAGEREF _Toc497901591 \h </w:instrText>
+              <w:instrText xml:space="preserve"> PAGEREF _Toc498863039 \h </w:instrText>
             </w:r>
             <w:r>
               <w:rPr>
@@ -1184,7 +1175,7 @@
               <w:lang w:eastAsia="es-MX"/>
             </w:rPr>
           </w:pPr>
-          <w:hyperlink w:anchor="_Toc497901592" w:history="1">
+          <w:hyperlink w:anchor="_Toc498863040" w:history="1">
             <w:r>
               <w:rPr>
                 <w:rStyle w:val="Hipervnculo"/>
@@ -1212,7 +1203,7 @@
                 <w:noProof/>
                 <w:webHidden/>
               </w:rPr>
-              <w:instrText xml:space="preserve"> PAGEREF _Toc497901592 \h </w:instrText>
+              <w:instrText xml:space="preserve"> PAGEREF _Toc498863040 \h </w:instrText>
             </w:r>
             <w:r>
               <w:rPr>
@@ -1255,7 +1246,7 @@
               <w:lang w:eastAsia="es-MX"/>
             </w:rPr>
           </w:pPr>
-          <w:hyperlink w:anchor="_Toc497901593" w:history="1">
+          <w:hyperlink w:anchor="_Toc498863041" w:history="1">
             <w:r>
               <w:rPr>
                 <w:rStyle w:val="Hipervnculo"/>
@@ -1283,7 +1274,7 @@
                 <w:noProof/>
                 <w:webHidden/>
               </w:rPr>
-              <w:instrText xml:space="preserve"> PAGEREF _Toc497901593 \h </w:instrText>
+              <w:instrText xml:space="preserve"> PAGEREF _Toc498863041 \h </w:instrText>
             </w:r>
             <w:r>
               <w:rPr>
@@ -1326,7 +1317,7 @@
               <w:lang w:eastAsia="es-MX"/>
             </w:rPr>
           </w:pPr>
-          <w:hyperlink w:anchor="_Toc497901594" w:history="1">
+          <w:hyperlink w:anchor="_Toc498863042" w:history="1">
             <w:r>
               <w:rPr>
                 <w:rStyle w:val="Hipervnculo"/>
@@ -1354,7 +1345,7 @@
                 <w:noProof/>
                 <w:webHidden/>
               </w:rPr>
-              <w:instrText xml:space="preserve"> PAGEREF _Toc497901594 \h </w:instrText>
+              <w:instrText xml:space="preserve"> PAGEREF _Toc498863042 \h </w:instrText>
             </w:r>
             <w:r>
               <w:rPr>
@@ -1397,7 +1388,7 @@
               <w:lang w:eastAsia="es-MX"/>
             </w:rPr>
           </w:pPr>
-          <w:hyperlink w:anchor="_Toc497901595" w:history="1">
+          <w:hyperlink w:anchor="_Toc498863043" w:history="1">
             <w:r>
               <w:rPr>
                 <w:rStyle w:val="Hipervnculo"/>
@@ -1425,7 +1416,7 @@
                 <w:noProof/>
                 <w:webHidden/>
               </w:rPr>
-              <w:instrText xml:space="preserve"> PAGEREF _Toc497901595 \h </w:instrText>
+              <w:instrText xml:space="preserve"> PAGEREF _Toc498863043 \h </w:instrText>
             </w:r>
             <w:r>
               <w:rPr>
@@ -1468,7 +1459,7 @@
               <w:lang w:eastAsia="es-MX"/>
             </w:rPr>
           </w:pPr>
-          <w:hyperlink w:anchor="_Toc497901596" w:history="1">
+          <w:hyperlink w:anchor="_Toc498863044" w:history="1">
             <w:r>
               <w:rPr>
                 <w:rStyle w:val="Hipervnculo"/>
@@ -1496,7 +1487,7 @@
                 <w:noProof/>
                 <w:webHidden/>
               </w:rPr>
-              <w:instrText xml:space="preserve"> PAGEREF _Toc497901596 \h </w:instrText>
+              <w:instrText xml:space="preserve"> PAGEREF _Toc498863044 \h </w:instrText>
             </w:r>
             <w:r>
               <w:rPr>
@@ -1539,7 +1530,7 @@
               <w:lang w:eastAsia="es-MX"/>
             </w:rPr>
           </w:pPr>
-          <w:hyperlink w:anchor="_Toc497901597" w:history="1">
+          <w:hyperlink w:anchor="_Toc498863045" w:history="1">
             <w:r>
               <w:rPr>
                 <w:rStyle w:val="Hipervnculo"/>
@@ -1567,7 +1558,7 @@
                 <w:noProof/>
                 <w:webHidden/>
               </w:rPr>
-              <w:instrText xml:space="preserve"> PAGEREF _Toc497901597 \h </w:instrText>
+              <w:instrText xml:space="preserve"> PAGEREF _Toc498863045 \h </w:instrText>
             </w:r>
             <w:r>
               <w:rPr>
@@ -1610,7 +1601,7 @@
               <w:lang w:eastAsia="es-MX"/>
             </w:rPr>
           </w:pPr>
-          <w:hyperlink w:anchor="_Toc497901598" w:history="1">
+          <w:hyperlink w:anchor="_Toc498863046" w:history="1">
             <w:r>
               <w:rPr>
                 <w:rStyle w:val="Hipervnculo"/>
@@ -1638,7 +1629,7 @@
                 <w:noProof/>
                 <w:webHidden/>
               </w:rPr>
-              <w:instrText xml:space="preserve"> PAGEREF _Toc497901598 \h </w:instrText>
+              <w:instrText xml:space="preserve"> PAGEREF _Toc498863046 \h </w:instrText>
             </w:r>
             <w:r>
               <w:rPr>
@@ -1681,7 +1672,7 @@
               <w:lang w:eastAsia="es-MX"/>
             </w:rPr>
           </w:pPr>
-          <w:hyperlink w:anchor="_Toc497901599" w:history="1">
+          <w:hyperlink w:anchor="_Toc498863047" w:history="1">
             <w:r>
               <w:rPr>
                 <w:rStyle w:val="Hipervnculo"/>
@@ -1709,7 +1700,7 @@
                 <w:noProof/>
                 <w:webHidden/>
               </w:rPr>
-              <w:instrText xml:space="preserve"> PAGEREF _Toc497901599 \h </w:instrText>
+              <w:instrText xml:space="preserve"> PAGEREF _Toc498863047 \h </w:instrText>
             </w:r>
             <w:r>
               <w:rPr>
@@ -1752,7 +1743,7 @@
               <w:lang w:eastAsia="es-MX"/>
             </w:rPr>
           </w:pPr>
-          <w:hyperlink w:anchor="_Toc497901600" w:history="1">
+          <w:hyperlink w:anchor="_Toc498863048" w:history="1">
             <w:r>
               <w:rPr>
                 <w:rStyle w:val="Hipervnculo"/>
@@ -1780,7 +1771,7 @@
                 <w:noProof/>
                 <w:webHidden/>
               </w:rPr>
-              <w:instrText xml:space="preserve"> PAGEREF _Toc497901600 \h </w:instrText>
+              <w:instrText xml:space="preserve"> PAGEREF _Toc498863048 \h </w:instrText>
             </w:r>
             <w:r>
               <w:rPr>
@@ -1801,6 +1792,290 @@
                 <w:webHidden/>
               </w:rPr>
               <w:t>43</w:t>
+            </w:r>
+            <w:r>
+              <w:rPr>
+                <w:noProof/>
+                <w:webHidden/>
+              </w:rPr>
+              <w:fldChar w:fldCharType="end"/>
+            </w:r>
+          </w:hyperlink>
+        </w:p>
+        <w:p>
+          <w:pPr>
+            <w:pStyle w:val="TDC1"/>
+            <w:tabs>
+              <w:tab w:val="right" w:leader="dot" w:pos="9111"/>
+            </w:tabs>
+            <w:rPr>
+              <w:rFonts w:eastAsiaTheme="minorEastAsia"/>
+              <w:noProof/>
+              <w:lang w:eastAsia="es-MX"/>
+            </w:rPr>
+          </w:pPr>
+          <w:hyperlink w:anchor="_Toc498863049" w:history="1">
+            <w:r>
+              <w:rPr>
+                <w:rStyle w:val="Hipervnculo"/>
+                <w:rFonts w:ascii="Arial" w:hAnsi="Arial" w:cs="Arial"/>
+                <w:noProof/>
+              </w:rPr>
+              <w:t>Alcance del instrumento.</w:t>
+            </w:r>
+            <w:r>
+              <w:rPr>
+                <w:noProof/>
+                <w:webHidden/>
+              </w:rPr>
+              <w:tab/>
+            </w:r>
+            <w:r>
+              <w:rPr>
+                <w:noProof/>
+                <w:webHidden/>
+              </w:rPr>
+              <w:fldChar w:fldCharType="begin"/>
+            </w:r>
+            <w:r>
+              <w:rPr>
+                <w:noProof/>
+                <w:webHidden/>
+              </w:rPr>
+              <w:instrText xml:space="preserve"> PAGEREF _Toc498863049 \h </w:instrText>
+            </w:r>
+            <w:r>
+              <w:rPr>
+                <w:noProof/>
+                <w:webHidden/>
+              </w:rPr>
+            </w:r>
+            <w:r>
+              <w:rPr>
+                <w:noProof/>
+                <w:webHidden/>
+              </w:rPr>
+              <w:fldChar w:fldCharType="separate"/>
+            </w:r>
+            <w:r>
+              <w:rPr>
+                <w:noProof/>
+                <w:webHidden/>
+              </w:rPr>
+              <w:t>44</w:t>
+            </w:r>
+            <w:r>
+              <w:rPr>
+                <w:noProof/>
+                <w:webHidden/>
+              </w:rPr>
+              <w:fldChar w:fldCharType="end"/>
+            </w:r>
+          </w:hyperlink>
+        </w:p>
+        <w:p>
+          <w:pPr>
+            <w:pStyle w:val="TDC1"/>
+            <w:tabs>
+              <w:tab w:val="right" w:leader="dot" w:pos="9111"/>
+            </w:tabs>
+            <w:rPr>
+              <w:rFonts w:eastAsiaTheme="minorEastAsia"/>
+              <w:noProof/>
+              <w:lang w:eastAsia="es-MX"/>
+            </w:rPr>
+          </w:pPr>
+          <w:hyperlink w:anchor="_Toc498863050" w:history="1">
+            <w:r>
+              <w:rPr>
+                <w:rStyle w:val="Hipervnculo"/>
+                <w:rFonts w:ascii="Arial" w:hAnsi="Arial" w:cs="Arial"/>
+                <w:noProof/>
+              </w:rPr>
+              <w:t>Resultados.</w:t>
+            </w:r>
+            <w:r>
+              <w:rPr>
+                <w:noProof/>
+                <w:webHidden/>
+              </w:rPr>
+              <w:tab/>
+            </w:r>
+            <w:r>
+              <w:rPr>
+                <w:noProof/>
+                <w:webHidden/>
+              </w:rPr>
+              <w:fldChar w:fldCharType="begin"/>
+            </w:r>
+            <w:r>
+              <w:rPr>
+                <w:noProof/>
+                <w:webHidden/>
+              </w:rPr>
+              <w:instrText xml:space="preserve"> PAGEREF _Toc498863050 \h </w:instrText>
+            </w:r>
+            <w:r>
+              <w:rPr>
+                <w:noProof/>
+                <w:webHidden/>
+              </w:rPr>
+            </w:r>
+            <w:r>
+              <w:rPr>
+                <w:noProof/>
+                <w:webHidden/>
+              </w:rPr>
+              <w:fldChar w:fldCharType="separate"/>
+            </w:r>
+            <w:r>
+              <w:rPr>
+                <w:noProof/>
+                <w:webHidden/>
+              </w:rPr>
+              <w:t>45</w:t>
+            </w:r>
+            <w:r>
+              <w:rPr>
+                <w:noProof/>
+                <w:webHidden/>
+              </w:rPr>
+              <w:fldChar w:fldCharType="end"/>
+            </w:r>
+          </w:hyperlink>
+        </w:p>
+        <w:p>
+          <w:pPr>
+            <w:pStyle w:val="TDC1"/>
+            <w:tabs>
+              <w:tab w:val="right" w:leader="dot" w:pos="9111"/>
+            </w:tabs>
+            <w:rPr>
+              <w:rFonts w:eastAsiaTheme="minorEastAsia"/>
+              <w:noProof/>
+              <w:lang w:eastAsia="es-MX"/>
+            </w:rPr>
+          </w:pPr>
+          <w:hyperlink w:anchor="_Toc498863051" w:history="1">
+            <w:r>
+              <w:rPr>
+                <w:rStyle w:val="Hipervnculo"/>
+                <w:rFonts w:ascii="Arial" w:hAnsi="Arial" w:cs="Arial"/>
+                <w:noProof/>
+              </w:rPr>
+              <w:t>Conclusiones.</w:t>
+            </w:r>
+            <w:r>
+              <w:rPr>
+                <w:noProof/>
+                <w:webHidden/>
+              </w:rPr>
+              <w:tab/>
+            </w:r>
+            <w:r>
+              <w:rPr>
+                <w:noProof/>
+                <w:webHidden/>
+              </w:rPr>
+              <w:fldChar w:fldCharType="begin"/>
+            </w:r>
+            <w:r>
+              <w:rPr>
+                <w:noProof/>
+                <w:webHidden/>
+              </w:rPr>
+              <w:instrText xml:space="preserve"> PAGEREF _Toc498863051 \h </w:instrText>
+            </w:r>
+            <w:r>
+              <w:rPr>
+                <w:noProof/>
+                <w:webHidden/>
+              </w:rPr>
+            </w:r>
+            <w:r>
+              <w:rPr>
+                <w:noProof/>
+                <w:webHidden/>
+              </w:rPr>
+              <w:fldChar w:fldCharType="separate"/>
+            </w:r>
+            <w:r>
+              <w:rPr>
+                <w:noProof/>
+                <w:webHidden/>
+              </w:rPr>
+              <w:t>47</w:t>
+            </w:r>
+            <w:r>
+              <w:rPr>
+                <w:noProof/>
+                <w:webHidden/>
+              </w:rPr>
+              <w:fldChar w:fldCharType="end"/>
+            </w:r>
+          </w:hyperlink>
+        </w:p>
+        <w:p>
+          <w:pPr>
+            <w:pStyle w:val="TDC1"/>
+            <w:tabs>
+              <w:tab w:val="right" w:leader="dot" w:pos="9111"/>
+            </w:tabs>
+            <w:rPr>
+              <w:rFonts w:eastAsiaTheme="minorEastAsia"/>
+              <w:noProof/>
+              <w:lang w:eastAsia="es-MX"/>
+            </w:rPr>
+          </w:pPr>
+          <w:hyperlink w:anchor="_Toc498863052" w:history="1">
+            <w:r>
+              <w:rPr>
+                <w:rStyle w:val="Hipervnculo"/>
+                <w:rFonts w:ascii="Arial" w:hAnsi="Arial" w:cs="Arial"/>
+                <w:noProof/>
+              </w:rPr>
+              <w:t>Recomendaciones.</w:t>
+            </w:r>
+            <w:r>
+              <w:rPr>
+                <w:noProof/>
+                <w:webHidden/>
+              </w:rPr>
+              <w:tab/>
+            </w:r>
+            <w:r>
+              <w:rPr>
+                <w:noProof/>
+                <w:webHidden/>
+              </w:rPr>
+              <w:fldChar w:fldCharType="begin"/>
+            </w:r>
+            <w:r>
+              <w:rPr>
+                <w:noProof/>
+                <w:webHidden/>
+              </w:rPr>
+              <w:instrText xml:space="preserve"> PAGEREF _Toc498863052 \h </w:instrText>
+            </w:r>
+            <w:r>
+              <w:rPr>
+                <w:noProof/>
+                <w:webHidden/>
+              </w:rPr>
+            </w:r>
+            <w:r>
+              <w:rPr>
+                <w:noProof/>
+                <w:webHidden/>
+              </w:rPr>
+              <w:fldChar w:fldCharType="separate"/>
+            </w:r>
+            <w:r>
+              <w:rPr>
+                <w:noProof/>
+                <w:webHidden/>
+              </w:rPr>
+              <w:t>48</w:t>
             </w:r>
             <w:r>
               <w:rPr>
@@ -1851,7 +2126,7 @@
           <w:sz w:val="28"/>
         </w:rPr>
       </w:pPr>
-      <w:bookmarkStart w:id="0" w:name="_Toc497901583"/>
+      <w:bookmarkStart w:id="0" w:name="_Toc498863031"/>
       <w:r>
         <w:rPr>
           <w:rFonts w:ascii="Arial" w:hAnsi="Arial" w:cs="Arial"/>
@@ -2127,23 +2402,7 @@
           <w:rFonts w:ascii="Arial" w:hAnsi="Arial" w:cs="Arial"/>
           <w:sz w:val="24"/>
         </w:rPr>
-        <w:t xml:space="preserve">or tanto, el desarrollo de la tecnología de minería de datos avanzada continuará siendo una importante área de estudio, </w:t>
-      </w:r>
-      <w:proofErr w:type="gramStart"/>
-      <w:r>
-        <w:rPr>
-          <w:rFonts w:ascii="Arial" w:hAnsi="Arial" w:cs="Arial"/>
-          <w:sz w:val="24"/>
-        </w:rPr>
-        <w:t>y</w:t>
-      </w:r>
-      <w:proofErr w:type="gramEnd"/>
-      <w:r>
-        <w:rPr>
-          <w:rFonts w:ascii="Arial" w:hAnsi="Arial" w:cs="Arial"/>
-          <w:sz w:val="24"/>
-        </w:rPr>
-        <w:t xml:space="preserve"> por lo tanto, se </w:t>
+        <w:t xml:space="preserve">or tanto, el desarrollo de la tecnología de minería de datos avanzada continuará siendo una importante área de estudio, y por lo tanto, se </w:t>
       </w:r>
       <w:r>
         <w:rPr>
@@ -2320,32 +2579,14 @@
         <w:t xml:space="preserve">El término KDD (iniciales de </w:t>
       </w:r>
       <w:bookmarkStart w:id="1" w:name="_Hlk495247455"/>
-      <w:proofErr w:type="spellStart"/>
-      <w:r>
-        <w:rPr>
-          <w:rFonts w:ascii="Arial" w:hAnsi="Arial" w:cs="Arial"/>
-          <w:sz w:val="24"/>
-        </w:rPr>
-        <w:t>Knowledge</w:t>
-      </w:r>
-      <w:proofErr w:type="spellEnd"/>
-      <w:r>
-        <w:rPr>
-          <w:rFonts w:ascii="Arial" w:hAnsi="Arial" w:cs="Arial"/>
-          <w:sz w:val="24"/>
-        </w:rPr>
-        <w:t xml:space="preserve"> Discovery in </w:t>
-      </w:r>
-      <w:proofErr w:type="spellStart"/>
-      <w:r>
-        <w:rPr>
-          <w:rFonts w:ascii="Arial" w:hAnsi="Arial" w:cs="Arial"/>
-          <w:sz w:val="24"/>
-        </w:rPr>
-        <w:t>Databases</w:t>
+      <w:r>
+        <w:rPr>
+          <w:rFonts w:ascii="Arial" w:hAnsi="Arial" w:cs="Arial"/>
+          <w:sz w:val="24"/>
+        </w:rPr>
+        <w:t>Knowledge Discovery in Databases</w:t>
       </w:r>
       <w:bookmarkEnd w:id="1"/>
-      <w:proofErr w:type="spellEnd"/>
       <w:r>
         <w:rPr>
           <w:rFonts w:ascii="Arial" w:hAnsi="Arial" w:cs="Arial"/>
@@ -2507,43 +2748,7 @@
           <w:sz w:val="24"/>
           <w:szCs w:val="24"/>
         </w:rPr>
-        <w:t xml:space="preserve"> almacenados en </w:t>
-      </w:r>
-      <w:proofErr w:type="gramStart"/>
-      <w:r>
-        <w:rPr>
-          <w:rFonts w:ascii="Arial" w:hAnsi="Arial" w:cs="Arial"/>
-          <w:sz w:val="24"/>
-          <w:szCs w:val="24"/>
-        </w:rPr>
-        <w:t>los data</w:t>
-      </w:r>
-      <w:proofErr w:type="gramEnd"/>
-      <w:r>
-        <w:rPr>
-          <w:rFonts w:ascii="Arial" w:hAnsi="Arial" w:cs="Arial"/>
-          <w:sz w:val="24"/>
-          <w:szCs w:val="24"/>
-        </w:rPr>
-        <w:t xml:space="preserve"> </w:t>
-      </w:r>
-      <w:proofErr w:type="spellStart"/>
-      <w:r>
-        <w:rPr>
-          <w:rFonts w:ascii="Arial" w:hAnsi="Arial" w:cs="Arial"/>
-          <w:sz w:val="24"/>
-          <w:szCs w:val="24"/>
-        </w:rPr>
-        <w:t>warehouses</w:t>
-      </w:r>
-      <w:proofErr w:type="spellEnd"/>
-      <w:r>
-        <w:rPr>
-          <w:rFonts w:ascii="Arial" w:hAnsi="Arial" w:cs="Arial"/>
-          <w:sz w:val="24"/>
-          <w:szCs w:val="24"/>
-        </w:rPr>
-        <w:t xml:space="preserve"> u otros</w:t>
+        <w:t xml:space="preserve"> almacenados en los data warehouses u otros</w:t>
       </w:r>
       <w:r>
         <w:rPr>
@@ -2623,23 +2828,7 @@
           <w:rFonts w:ascii="Arial" w:hAnsi="Arial" w:cs="Arial"/>
           <w:sz w:val="24"/>
         </w:rPr>
-        <w:t xml:space="preserve">Data </w:t>
-      </w:r>
-      <w:proofErr w:type="spellStart"/>
-      <w:r>
-        <w:rPr>
-          <w:rFonts w:ascii="Arial" w:hAnsi="Arial" w:cs="Arial"/>
-          <w:sz w:val="24"/>
-        </w:rPr>
-        <w:t>warehousing</w:t>
-      </w:r>
-      <w:proofErr w:type="spellEnd"/>
-      <w:r>
-        <w:rPr>
-          <w:rFonts w:ascii="Arial" w:hAnsi="Arial" w:cs="Arial"/>
-          <w:sz w:val="24"/>
-        </w:rPr>
-        <w:t>, se refiere a las tendencias actuales en la recolección y limpieza de datos transaccionales para que estén disponibles para el análisis y la toma de decisiones. La minería de datos debe trabajar mano a mano con los almacenes de datos, sobre todo en los casos de volúmenes de datos muy grandes o de inter-relaciones entre los datos complejas, es decir, que no puedan ser expresadas en una tabla plana.</w:t>
+        <w:t>Data warehousing, se refiere a las tendencias actuales en la recolección y limpieza de datos transaccionales para que estén disponibles para el análisis y la toma de decisiones. La minería de datos debe trabajar mano a mano con los almacenes de datos, sobre todo en los casos de volúmenes de datos muy grandes o de inter-relaciones entre los datos complejas, es decir, que no puedan ser expresadas en una tabla plana.</w:t>
       </w:r>
     </w:p>
     <w:p>
@@ -2726,23 +2915,7 @@
           <w:rFonts w:ascii="Arial" w:hAnsi="Arial" w:cs="Arial"/>
           <w:sz w:val="24"/>
         </w:rPr>
-        <w:t xml:space="preserve"> surgió el concepto de Machine </w:t>
-      </w:r>
-      <w:proofErr w:type="spellStart"/>
-      <w:r>
-        <w:rPr>
-          <w:rFonts w:ascii="Arial" w:hAnsi="Arial" w:cs="Arial"/>
-          <w:sz w:val="24"/>
-        </w:rPr>
-        <w:t>Learning</w:t>
-      </w:r>
-      <w:proofErr w:type="spellEnd"/>
-      <w:r>
-        <w:rPr>
-          <w:rFonts w:ascii="Arial" w:hAnsi="Arial" w:cs="Arial"/>
-          <w:sz w:val="24"/>
-        </w:rPr>
-        <w:t>, traducido como Aprendizaje Automático.</w:t>
+        <w:t xml:space="preserve"> surgió el concepto de Machine Learning, traducido como Aprendizaje Automático.</w:t>
       </w:r>
       <w:r>
         <w:rPr>
@@ -3121,7 +3294,7 @@
           <w:sz w:val="28"/>
         </w:rPr>
       </w:pPr>
-      <w:bookmarkStart w:id="2" w:name="_Toc497901584"/>
+      <w:bookmarkStart w:id="2" w:name="_Toc498863032"/>
       <w:r>
         <w:rPr>
           <w:rFonts w:ascii="Arial" w:hAnsi="Arial" w:cs="Arial"/>
@@ -3178,23 +3351,7 @@
           <w:rFonts w:ascii="Arial" w:hAnsi="Arial" w:cs="Arial"/>
           <w:sz w:val="24"/>
         </w:rPr>
-        <w:t xml:space="preserve">La resistencia al cambio siempre será un conflicto en cualquier ámbito, </w:t>
-      </w:r>
-      <w:proofErr w:type="gramStart"/>
-      <w:r>
-        <w:rPr>
-          <w:rFonts w:ascii="Arial" w:hAnsi="Arial" w:cs="Arial"/>
-          <w:sz w:val="24"/>
-        </w:rPr>
-        <w:t>científicamente</w:t>
-      </w:r>
-      <w:proofErr w:type="gramEnd"/>
-      <w:r>
-        <w:rPr>
-          <w:rFonts w:ascii="Arial" w:hAnsi="Arial" w:cs="Arial"/>
-          <w:sz w:val="24"/>
-        </w:rPr>
-        <w:t xml:space="preserve"> está probado que el usuario promedio se encuentra en una zona de confort, si bien el cambio es bueno</w:t>
+        <w:t>La resistencia al cambio siempre será un conflicto en cualquier ámbito, científicamente está probado que el usuario promedio se encuentra en una zona de confort, si bien el cambio es bueno</w:t>
       </w:r>
       <w:r>
         <w:rPr>
@@ -4251,23 +4408,7 @@
           <w:rFonts w:ascii="Arial" w:hAnsi="Arial" w:cs="Arial"/>
           <w:sz w:val="24"/>
         </w:rPr>
-        <w:t xml:space="preserve"> </w:t>
-      </w:r>
-      <w:proofErr w:type="spellStart"/>
-      <w:r>
-        <w:rPr>
-          <w:rFonts w:ascii="Arial" w:hAnsi="Arial" w:cs="Arial"/>
-          <w:sz w:val="24"/>
-        </w:rPr>
-        <w:t>Caterino</w:t>
-      </w:r>
-      <w:proofErr w:type="spellEnd"/>
-      <w:r>
-        <w:rPr>
-          <w:rFonts w:ascii="Arial" w:hAnsi="Arial" w:cs="Arial"/>
-          <w:sz w:val="24"/>
-        </w:rPr>
-        <w:t>, líder global de Servicios Financieros de EY e Ignacio Aldonza, socio líder del Sector Financiero de la firma en México, “En México es parecido, va siguiendo la estela, el robo de identidad a través del sistema financiero mexicano es un problema grave y creciente, una violación a los derechos fundamentales de las personas”</w:t>
+        <w:t xml:space="preserve"> Caterino, líder global de Servicios Financieros de EY e Ignacio Aldonza, socio líder del Sector Financiero de la firma en México, “En México es parecido, va siguiendo la estela, el robo de identidad a través del sistema financiero mexicano es un problema grave y creciente, una violación a los derechos fundamentales de las personas”</w:t>
       </w:r>
       <w:r>
         <w:rPr>
@@ -4393,7 +4534,7 @@
           <w:sz w:val="28"/>
         </w:rPr>
       </w:pPr>
-      <w:bookmarkStart w:id="3" w:name="_Toc497901585"/>
+      <w:bookmarkStart w:id="3" w:name="_Toc498863033"/>
       <w:r>
         <w:rPr>
           <w:rFonts w:ascii="Arial" w:hAnsi="Arial" w:cs="Arial"/>
@@ -4729,7 +4870,7 @@
           <w:sz w:val="28"/>
         </w:rPr>
       </w:pPr>
-      <w:bookmarkStart w:id="4" w:name="_Toc497901586"/>
+      <w:bookmarkStart w:id="4" w:name="_Toc498863034"/>
       <w:r>
         <w:rPr>
           <w:rFonts w:ascii="Arial" w:hAnsi="Arial" w:cs="Arial"/>
@@ -4900,7 +5041,7 @@
           <w:sz w:val="28"/>
         </w:rPr>
       </w:pPr>
-      <w:bookmarkStart w:id="8" w:name="_Toc497901587"/>
+      <w:bookmarkStart w:id="8" w:name="_Toc498863035"/>
       <w:r>
         <w:rPr>
           <w:rFonts w:ascii="Arial" w:hAnsi="Arial" w:cs="Arial"/>
@@ -5043,7 +5184,7 @@
           <w:sz w:val="28"/>
         </w:rPr>
       </w:pPr>
-      <w:bookmarkStart w:id="9" w:name="_Toc497901588"/>
+      <w:bookmarkStart w:id="9" w:name="_Toc498863036"/>
       <w:r>
         <w:rPr>
           <w:rFonts w:ascii="Arial" w:hAnsi="Arial" w:cs="Arial"/>
@@ -5401,7 +5542,7 @@
           <w:sz w:val="28"/>
         </w:rPr>
       </w:pPr>
-      <w:bookmarkStart w:id="10" w:name="_Toc497901589"/>
+      <w:bookmarkStart w:id="10" w:name="_Toc498863037"/>
       <w:r>
         <w:rPr>
           <w:rFonts w:ascii="Arial" w:hAnsi="Arial" w:cs="Arial"/>
@@ -6662,7 +6803,7 @@
           <w:sz w:val="28"/>
         </w:rPr>
       </w:pPr>
-      <w:bookmarkStart w:id="11" w:name="_Toc497901590"/>
+      <w:bookmarkStart w:id="11" w:name="_Toc498863038"/>
       <w:r>
         <w:rPr>
           <w:rFonts w:ascii="Arial" w:hAnsi="Arial" w:cs="Arial"/>
@@ -6695,7 +6836,7 @@
           <w:sz w:val="28"/>
         </w:rPr>
       </w:pPr>
-      <w:bookmarkStart w:id="12" w:name="_Toc497901591"/>
+      <w:bookmarkStart w:id="12" w:name="_Toc498863039"/>
       <w:r>
         <w:rPr>
           <w:rFonts w:ascii="Arial" w:hAnsi="Arial" w:cs="Arial"/>
@@ -6813,7 +6954,6 @@
         </w:rPr>
         <w:t xml:space="preserve">En su tesis doctoral </w:t>
       </w:r>
-      <w:proofErr w:type="spellStart"/>
       <w:r>
         <w:rPr>
           <w:rFonts w:ascii="Arial" w:hAnsi="Arial" w:cs="Arial"/>
@@ -6822,18 +6962,7 @@
           <w:szCs w:val="20"/>
           <w:shd w:val="clear" w:color="auto" w:fill="FFFFFF"/>
         </w:rPr>
-        <w:t>Hasperué</w:t>
-      </w:r>
-      <w:proofErr w:type="spellEnd"/>
-      <w:r>
-        <w:rPr>
-          <w:rFonts w:ascii="Arial" w:hAnsi="Arial" w:cs="Arial"/>
-          <w:color w:val="222222"/>
-          <w:sz w:val="24"/>
-          <w:szCs w:val="20"/>
-          <w:shd w:val="clear" w:color="auto" w:fill="FFFFFF"/>
-        </w:rPr>
-        <w:t>, W. (2014)</w:t>
+        <w:t>Hasperué, W. (2014)</w:t>
       </w:r>
       <w:r>
         <w:rPr>
@@ -6883,17 +7012,8 @@
           <w:rFonts w:ascii="Arial" w:hAnsi="Arial" w:cs="Arial"/>
           <w:sz w:val="24"/>
         </w:rPr>
-        <w:t xml:space="preserve">Como lo señala </w:t>
-      </w:r>
-      <w:proofErr w:type="spellStart"/>
-      <w:r>
-        <w:rPr>
-          <w:rFonts w:ascii="Arial" w:hAnsi="Arial" w:cs="Arial"/>
-          <w:sz w:val="24"/>
-        </w:rPr>
-        <w:t>Cutro</w:t>
-      </w:r>
-      <w:proofErr w:type="spellEnd"/>
+        <w:t>Como lo señala Cutro</w:t>
+      </w:r>
       <w:r>
         <w:rPr>
           <w:rFonts w:ascii="Arial" w:hAnsi="Arial" w:cs="Arial"/>
@@ -6934,55 +7054,7 @@
           <w:rFonts w:ascii="Arial" w:hAnsi="Arial" w:cs="Arial"/>
           <w:sz w:val="24"/>
         </w:rPr>
-        <w:t xml:space="preserve">a idea de Minería de Datos no es nueva, ya desde los años sesenta los estadísticos manejaban términos como Data </w:t>
-      </w:r>
-      <w:proofErr w:type="spellStart"/>
-      <w:r>
-        <w:rPr>
-          <w:rFonts w:ascii="Arial" w:hAnsi="Arial" w:cs="Arial"/>
-          <w:sz w:val="24"/>
-        </w:rPr>
-        <w:t>Fishing</w:t>
-      </w:r>
-      <w:proofErr w:type="spellEnd"/>
-      <w:r>
-        <w:rPr>
-          <w:rFonts w:ascii="Arial" w:hAnsi="Arial" w:cs="Arial"/>
-          <w:sz w:val="24"/>
-        </w:rPr>
-        <w:t xml:space="preserve">, Data </w:t>
-      </w:r>
-      <w:proofErr w:type="spellStart"/>
-      <w:r>
-        <w:rPr>
-          <w:rFonts w:ascii="Arial" w:hAnsi="Arial" w:cs="Arial"/>
-          <w:sz w:val="24"/>
-        </w:rPr>
-        <w:t>Mining</w:t>
-      </w:r>
-      <w:proofErr w:type="spellEnd"/>
-      <w:r>
-        <w:rPr>
-          <w:rFonts w:ascii="Arial" w:hAnsi="Arial" w:cs="Arial"/>
-          <w:sz w:val="24"/>
-        </w:rPr>
-        <w:t xml:space="preserve"> (DM) o Data </w:t>
-      </w:r>
-      <w:proofErr w:type="spellStart"/>
-      <w:r>
-        <w:rPr>
-          <w:rFonts w:ascii="Arial" w:hAnsi="Arial" w:cs="Arial"/>
-          <w:sz w:val="24"/>
-        </w:rPr>
-        <w:t>Archaeology</w:t>
-      </w:r>
-      <w:proofErr w:type="spellEnd"/>
-      <w:r>
-        <w:rPr>
-          <w:rFonts w:ascii="Arial" w:hAnsi="Arial" w:cs="Arial"/>
-          <w:sz w:val="24"/>
-        </w:rPr>
-        <w:t xml:space="preserve"> con la idea de encontrar correlaciones sin una hipótesis previa en bases de datos con ruido. </w:t>
+        <w:t xml:space="preserve">a idea de Minería de Datos no es nueva, ya desde los años sesenta los estadísticos manejaban términos como Data Fishing, Data Mining (DM) o Data Archaeology con la idea de encontrar correlaciones sin una hipótesis previa en bases de datos con ruido. </w:t>
       </w:r>
     </w:p>
     <w:p>
@@ -7039,7 +7111,6 @@
         <w:lastRenderedPageBreak/>
         <w:t xml:space="preserve">De acuerdo con, </w:t>
       </w:r>
-      <w:proofErr w:type="spellStart"/>
       <w:r>
         <w:rPr>
           <w:rFonts w:ascii="Arial" w:hAnsi="Arial" w:cs="Arial"/>
@@ -7048,18 +7119,7 @@
           <w:szCs w:val="20"/>
           <w:shd w:val="clear" w:color="auto" w:fill="FFFFFF"/>
         </w:rPr>
-        <w:t>Hasperué</w:t>
-      </w:r>
-      <w:proofErr w:type="spellEnd"/>
-      <w:r>
-        <w:rPr>
-          <w:rFonts w:ascii="Arial" w:hAnsi="Arial" w:cs="Arial"/>
-          <w:color w:val="222222"/>
-          <w:sz w:val="24"/>
-          <w:szCs w:val="20"/>
-          <w:shd w:val="clear" w:color="auto" w:fill="FFFFFF"/>
-        </w:rPr>
-        <w:t>, W. (2014).</w:t>
+        <w:t>Hasperué, W. (2014).</w:t>
       </w:r>
       <w:r>
         <w:rPr>
@@ -7122,23 +7182,7 @@
           <w:rFonts w:ascii="Arial" w:hAnsi="Arial" w:cs="Arial"/>
           <w:sz w:val="24"/>
         </w:rPr>
-        <w:t xml:space="preserve">el desarrollo histórico, </w:t>
-      </w:r>
-      <w:proofErr w:type="spellStart"/>
-      <w:r>
-        <w:rPr>
-          <w:rFonts w:ascii="Arial" w:hAnsi="Arial" w:cs="Arial"/>
-          <w:sz w:val="24"/>
-        </w:rPr>
-        <w:t>Cutro</w:t>
-      </w:r>
-      <w:proofErr w:type="spellEnd"/>
-      <w:r>
-        <w:rPr>
-          <w:rFonts w:ascii="Arial" w:hAnsi="Arial" w:cs="Arial"/>
-          <w:sz w:val="24"/>
-        </w:rPr>
-        <w:t xml:space="preserve"> (</w:t>
+        <w:t>el desarrollo histórico, Cutro (</w:t>
       </w:r>
       <w:r>
         <w:rPr>
@@ -7147,7 +7191,6 @@
         </w:rPr>
         <w:t>2008</w:t>
       </w:r>
-      <w:proofErr w:type="gramStart"/>
       <w:r>
         <w:rPr>
           <w:rFonts w:ascii="Arial" w:hAnsi="Arial" w:cs="Arial"/>
@@ -7167,111 +7210,7 @@
           <w:rFonts w:ascii="Arial" w:hAnsi="Arial" w:cs="Arial"/>
           <w:sz w:val="24"/>
         </w:rPr>
-        <w:t>,</w:t>
-      </w:r>
-      <w:proofErr w:type="gramEnd"/>
-      <w:r>
-        <w:rPr>
-          <w:rFonts w:ascii="Arial" w:hAnsi="Arial" w:cs="Arial"/>
-          <w:sz w:val="24"/>
-        </w:rPr>
-        <w:t xml:space="preserve"> señala que a principios de los años ochenta, </w:t>
-      </w:r>
-      <w:proofErr w:type="spellStart"/>
-      <w:r>
-        <w:rPr>
-          <w:rFonts w:ascii="Arial" w:hAnsi="Arial" w:cs="Arial"/>
-          <w:sz w:val="24"/>
-        </w:rPr>
-        <w:t>Rakesh</w:t>
-      </w:r>
-      <w:proofErr w:type="spellEnd"/>
-      <w:r>
-        <w:rPr>
-          <w:rFonts w:ascii="Arial" w:hAnsi="Arial" w:cs="Arial"/>
-          <w:sz w:val="24"/>
-        </w:rPr>
-        <w:t xml:space="preserve"> </w:t>
-      </w:r>
-      <w:proofErr w:type="spellStart"/>
-      <w:r>
-        <w:rPr>
-          <w:rFonts w:ascii="Arial" w:hAnsi="Arial" w:cs="Arial"/>
-          <w:sz w:val="24"/>
-        </w:rPr>
-        <w:t>Agrawal</w:t>
-      </w:r>
-      <w:proofErr w:type="spellEnd"/>
-      <w:r>
-        <w:rPr>
-          <w:rFonts w:ascii="Arial" w:hAnsi="Arial" w:cs="Arial"/>
-          <w:sz w:val="24"/>
-        </w:rPr>
-        <w:t xml:space="preserve">, </w:t>
-      </w:r>
-      <w:proofErr w:type="spellStart"/>
-      <w:r>
-        <w:rPr>
-          <w:rFonts w:ascii="Arial" w:hAnsi="Arial" w:cs="Arial"/>
-          <w:sz w:val="24"/>
-        </w:rPr>
-        <w:t>GioWiederhold</w:t>
-      </w:r>
-      <w:proofErr w:type="spellEnd"/>
-      <w:r>
-        <w:rPr>
-          <w:rFonts w:ascii="Arial" w:hAnsi="Arial" w:cs="Arial"/>
-          <w:sz w:val="24"/>
-        </w:rPr>
-        <w:t xml:space="preserve">, Robert Blum y Gregory </w:t>
-      </w:r>
-      <w:proofErr w:type="spellStart"/>
-      <w:r>
-        <w:rPr>
-          <w:rFonts w:ascii="Arial" w:hAnsi="Arial" w:cs="Arial"/>
-          <w:sz w:val="24"/>
-        </w:rPr>
-        <w:t>Piatetsky-Shapiro</w:t>
-      </w:r>
-      <w:proofErr w:type="spellEnd"/>
-      <w:r>
-        <w:rPr>
-          <w:rFonts w:ascii="Arial" w:hAnsi="Arial" w:cs="Arial"/>
-          <w:sz w:val="24"/>
-        </w:rPr>
-        <w:t xml:space="preserve"> entre otros, empezaron a consolidar los términos de Minería de Datos y </w:t>
-      </w:r>
-      <w:proofErr w:type="spellStart"/>
-      <w:r>
-        <w:rPr>
-          <w:rFonts w:ascii="Arial" w:hAnsi="Arial" w:cs="Arial"/>
-          <w:sz w:val="24"/>
-        </w:rPr>
-        <w:t>Knowledge</w:t>
-      </w:r>
-      <w:proofErr w:type="spellEnd"/>
-      <w:r>
-        <w:rPr>
-          <w:rFonts w:ascii="Arial" w:hAnsi="Arial" w:cs="Arial"/>
-          <w:sz w:val="24"/>
-        </w:rPr>
-        <w:t xml:space="preserve"> Discovery in </w:t>
-      </w:r>
-      <w:proofErr w:type="spellStart"/>
-      <w:r>
-        <w:rPr>
-          <w:rFonts w:ascii="Arial" w:hAnsi="Arial" w:cs="Arial"/>
-          <w:sz w:val="24"/>
-        </w:rPr>
-        <w:t>Databases</w:t>
-      </w:r>
-      <w:proofErr w:type="spellEnd"/>
-      <w:r>
-        <w:rPr>
-          <w:rFonts w:ascii="Arial" w:hAnsi="Arial" w:cs="Arial"/>
-          <w:sz w:val="24"/>
-        </w:rPr>
-        <w:t xml:space="preserve"> (KDD).</w:t>
+        <w:t>, señala que a principios de los años ochenta, Rakesh Agrawal, GioWiederhold, Robert Blum y Gregory Piatetsky-Shapiro entre otros, empezaron a consolidar los términos de Minería de Datos y Knowledge Discovery in Databases (KDD).</w:t>
       </w:r>
     </w:p>
     <w:p>
@@ -7474,7 +7413,6 @@
         </w:rPr>
         <w:t xml:space="preserve">Actualmente </w:t>
       </w:r>
-      <w:proofErr w:type="spellStart"/>
       <w:r>
         <w:rPr>
           <w:rFonts w:ascii="Arial" w:hAnsi="Arial" w:cs="Arial"/>
@@ -7483,18 +7421,7 @@
           <w:szCs w:val="20"/>
           <w:shd w:val="clear" w:color="auto" w:fill="FFFFFF"/>
         </w:rPr>
-        <w:t>Hasperué</w:t>
-      </w:r>
-      <w:proofErr w:type="spellEnd"/>
-      <w:r>
-        <w:rPr>
-          <w:rFonts w:ascii="Arial" w:hAnsi="Arial" w:cs="Arial"/>
-          <w:color w:val="222222"/>
-          <w:sz w:val="24"/>
-          <w:szCs w:val="20"/>
-          <w:shd w:val="clear" w:color="auto" w:fill="FFFFFF"/>
-        </w:rPr>
-        <w:t>, W. (2014</w:t>
+        <w:t>Hasperué, W. (2014</w:t>
       </w:r>
       <w:r>
         <w:rPr>
@@ -7616,61 +7543,7 @@
           <w:sz w:val="24"/>
           <w:szCs w:val="24"/>
         </w:rPr>
-        <w:t>La sociedad actual es fiel testigo de los grandes cambios que hemos tenido en un periodo de tiempo muy corto, como se señala en la obra de El Shock del futuro (</w:t>
-      </w:r>
-      <w:proofErr w:type="spellStart"/>
-      <w:r>
-        <w:rPr>
-          <w:rFonts w:ascii="Arial" w:hAnsi="Arial" w:cs="Arial"/>
-          <w:sz w:val="24"/>
-          <w:szCs w:val="24"/>
-        </w:rPr>
-        <w:t>Toffler</w:t>
-      </w:r>
-      <w:proofErr w:type="spellEnd"/>
-      <w:r>
-        <w:rPr>
-          <w:rFonts w:ascii="Arial" w:hAnsi="Arial" w:cs="Arial"/>
-          <w:sz w:val="24"/>
-          <w:szCs w:val="24"/>
-        </w:rPr>
-        <w:t>, 1970), estamos expuestos continuamente a una sobrecarga de información “</w:t>
-      </w:r>
-      <w:proofErr w:type="spellStart"/>
-      <w:r>
-        <w:rPr>
-          <w:rFonts w:ascii="Arial" w:hAnsi="Arial" w:cs="Arial"/>
-          <w:sz w:val="24"/>
-          <w:szCs w:val="24"/>
-        </w:rPr>
-        <w:t>information</w:t>
-      </w:r>
-      <w:proofErr w:type="spellEnd"/>
-      <w:r>
-        <w:rPr>
-          <w:rFonts w:ascii="Arial" w:hAnsi="Arial" w:cs="Arial"/>
-          <w:sz w:val="24"/>
-          <w:szCs w:val="24"/>
-        </w:rPr>
-        <w:t xml:space="preserve"> </w:t>
-      </w:r>
-      <w:proofErr w:type="spellStart"/>
-      <w:r>
-        <w:rPr>
-          <w:rFonts w:ascii="Arial" w:hAnsi="Arial" w:cs="Arial"/>
-          <w:sz w:val="24"/>
-          <w:szCs w:val="24"/>
-        </w:rPr>
-        <w:t>overload</w:t>
-      </w:r>
-      <w:proofErr w:type="spellEnd"/>
-      <w:r>
-        <w:rPr>
-          <w:rFonts w:ascii="Arial" w:hAnsi="Arial" w:cs="Arial"/>
-          <w:sz w:val="24"/>
-          <w:szCs w:val="24"/>
-        </w:rPr>
-        <w:t>”; lo que presenta retos como almacenar, administrar y procesar la información, a fin de acceder al conocimiento, para actuar con sabiduría. Ahora, el reto que se presenta es encontrar información fidedigna, veraz y con la mayor calidad posible, entre un gran volumen de datos, en donde muchos de ellos son sólo “basura”, que afectan la calidad de la información.</w:t>
+        <w:t>La sociedad actual es fiel testigo de los grandes cambios que hemos tenido en un periodo de tiempo muy corto, como se señala en la obra de El Shock del futuro (Toffler, 1970), estamos expuestos continuamente a una sobrecarga de información “information overload”; lo que presenta retos como almacenar, administrar y procesar la información, a fin de acceder al conocimiento, para actuar con sabiduría. Ahora, el reto que se presenta es encontrar información fidedigna, veraz y con la mayor calidad posible, entre un gran volumen de datos, en donde muchos de ellos son sólo “basura”, que afectan la calidad de la información.</w:t>
       </w:r>
     </w:p>
     <w:p>
@@ -7742,8 +7615,6 @@
           <w:szCs w:val="24"/>
         </w:rPr>
       </w:pPr>
-      <w:bookmarkStart w:id="13" w:name="_GoBack"/>
-      <w:bookmarkEnd w:id="13"/>
     </w:p>
     <w:p>
       <w:pPr>
@@ -7773,61 +7644,7 @@
           <w:sz w:val="24"/>
           <w:szCs w:val="24"/>
         </w:rPr>
-        <w:t xml:space="preserve">El concepto de “Jerarquía del Conocimiento” ó “Pirámide del Conocimiento” (Ackoff, 1989), es un referente teórico que permite dar sustento al orden que se debe seguir en la gestión de los datos. La secuencia de datos, información, conocimiento y sabiduría, DIKW, por sus siglas en inglés (data, </w:t>
-      </w:r>
-      <w:proofErr w:type="spellStart"/>
-      <w:r>
-        <w:rPr>
-          <w:rFonts w:ascii="Arial" w:hAnsi="Arial" w:cs="Arial"/>
-          <w:sz w:val="24"/>
-          <w:szCs w:val="24"/>
-        </w:rPr>
-        <w:t>information</w:t>
-      </w:r>
-      <w:proofErr w:type="spellEnd"/>
-      <w:r>
-        <w:rPr>
-          <w:rFonts w:ascii="Arial" w:hAnsi="Arial" w:cs="Arial"/>
-          <w:sz w:val="24"/>
-          <w:szCs w:val="24"/>
-        </w:rPr>
-        <w:t xml:space="preserve">, </w:t>
-      </w:r>
-      <w:proofErr w:type="spellStart"/>
-      <w:r>
-        <w:rPr>
-          <w:rFonts w:ascii="Arial" w:hAnsi="Arial" w:cs="Arial"/>
-          <w:sz w:val="24"/>
-          <w:szCs w:val="24"/>
-        </w:rPr>
-        <w:t>knowledge</w:t>
-      </w:r>
-      <w:proofErr w:type="spellEnd"/>
-      <w:r>
-        <w:rPr>
-          <w:rFonts w:ascii="Arial" w:hAnsi="Arial" w:cs="Arial"/>
-          <w:sz w:val="24"/>
-          <w:szCs w:val="24"/>
-        </w:rPr>
-        <w:t xml:space="preserve">, </w:t>
-      </w:r>
-      <w:proofErr w:type="spellStart"/>
-      <w:r>
-        <w:rPr>
-          <w:rFonts w:ascii="Arial" w:hAnsi="Arial" w:cs="Arial"/>
-          <w:sz w:val="24"/>
-          <w:szCs w:val="24"/>
-        </w:rPr>
-        <w:t>wisdom</w:t>
-      </w:r>
-      <w:proofErr w:type="spellEnd"/>
-      <w:r>
-        <w:rPr>
-          <w:rFonts w:ascii="Arial" w:hAnsi="Arial" w:cs="Arial"/>
-          <w:sz w:val="24"/>
-          <w:szCs w:val="24"/>
-        </w:rPr>
-        <w:t>), es la que da estructura a los trabajos dedicados a la obtención de resultados, a partir de grandes volúmenes de datos.</w:t>
+        <w:t>El concepto de “Jerarquía del Conocimiento” ó “Pirámide del Conocimiento” (Ackoff, 1989), es un referente teórico que permite dar sustento al orden que se debe seguir en la gestión de los datos. La secuencia de datos, información, conocimiento y sabiduría, DIKW, por sus siglas en inglés (data, information, knowledge, wisdom), es la que da estructura a los trabajos dedicados a la obtención de resultados, a partir de grandes volúmenes de datos.</w:t>
       </w:r>
     </w:p>
     <w:p>
@@ -7955,79 +7772,7 @@
           <w:sz w:val="24"/>
           <w:szCs w:val="24"/>
         </w:rPr>
-        <w:t xml:space="preserve">Asociados a la Ciencia de Datos, se encontrarán otros conceptos cuyo principal propósito es el aprovechar grandes volúmenes de información, almacenada en enormes Bases de Datos. Es así </w:t>
-      </w:r>
-      <w:proofErr w:type="gramStart"/>
-      <w:r>
-        <w:rPr>
-          <w:rFonts w:ascii="Arial" w:hAnsi="Arial" w:cs="Arial"/>
-          <w:sz w:val="24"/>
-          <w:szCs w:val="24"/>
-        </w:rPr>
-        <w:t>que</w:t>
-      </w:r>
-      <w:proofErr w:type="gramEnd"/>
-      <w:r>
-        <w:rPr>
-          <w:rFonts w:ascii="Arial" w:hAnsi="Arial" w:cs="Arial"/>
-          <w:sz w:val="24"/>
-          <w:szCs w:val="24"/>
-        </w:rPr>
-        <w:t xml:space="preserve"> conceptos como Inteligencia Artificial, Big Data, Datos abiertos (Open Data), </w:t>
-      </w:r>
-      <w:proofErr w:type="spellStart"/>
-      <w:r>
-        <w:rPr>
-          <w:rFonts w:ascii="Arial" w:hAnsi="Arial" w:cs="Arial"/>
-          <w:sz w:val="24"/>
-          <w:szCs w:val="24"/>
-        </w:rPr>
-        <w:t>Fishing</w:t>
-      </w:r>
-      <w:proofErr w:type="spellEnd"/>
-      <w:r>
-        <w:rPr>
-          <w:rFonts w:ascii="Arial" w:hAnsi="Arial" w:cs="Arial"/>
-          <w:sz w:val="24"/>
-          <w:szCs w:val="24"/>
-        </w:rPr>
-        <w:t xml:space="preserve"> data, Data </w:t>
-      </w:r>
-      <w:proofErr w:type="spellStart"/>
-      <w:r>
-        <w:rPr>
-          <w:rFonts w:ascii="Arial" w:hAnsi="Arial" w:cs="Arial"/>
-          <w:sz w:val="24"/>
-          <w:szCs w:val="24"/>
-        </w:rPr>
-        <w:t>Warehouse</w:t>
-      </w:r>
-      <w:proofErr w:type="spellEnd"/>
-      <w:r>
-        <w:rPr>
-          <w:rFonts w:ascii="Arial" w:hAnsi="Arial" w:cs="Arial"/>
-          <w:sz w:val="24"/>
-          <w:szCs w:val="24"/>
-        </w:rPr>
-        <w:t xml:space="preserve">, Minería de datos (Data </w:t>
-      </w:r>
-      <w:proofErr w:type="spellStart"/>
-      <w:r>
-        <w:rPr>
-          <w:rFonts w:ascii="Arial" w:hAnsi="Arial" w:cs="Arial"/>
-          <w:sz w:val="24"/>
-          <w:szCs w:val="24"/>
-        </w:rPr>
-        <w:t>Mining</w:t>
-      </w:r>
-      <w:proofErr w:type="spellEnd"/>
-      <w:r>
-        <w:rPr>
-          <w:rFonts w:ascii="Arial" w:hAnsi="Arial" w:cs="Arial"/>
-          <w:sz w:val="24"/>
-          <w:szCs w:val="24"/>
-        </w:rPr>
-        <w:t>); entre otros conceptos surgidos en décadas recientes, empiezan a ser cada vez más utilizados por los “científicos de los datos”.</w:t>
+        <w:t>Asociados a la Ciencia de Datos, se encontrarán otros conceptos cuyo principal propósito es el aprovechar grandes volúmenes de información, almacenada en enormes Bases de Datos. Es así que conceptos como Inteligencia Artificial, Big Data, Datos abiertos (Open Data), Fishing data, Data Warehouse, Minería de datos (Data Mining); entre otros conceptos surgidos en décadas recientes, empiezan a ser cada vez más utilizados por los “científicos de los datos”.</w:t>
       </w:r>
     </w:p>
     <w:p>
@@ -8078,16 +7823,7 @@
           <w:sz w:val="24"/>
           <w:szCs w:val="24"/>
         </w:rPr>
-        <w:t xml:space="preserve"> acuerdo con Mena (1999), </w:t>
-      </w:r>
-      <w:proofErr w:type="gramStart"/>
-      <w:r>
-        <w:rPr>
-          <w:rFonts w:ascii="Arial" w:hAnsi="Arial" w:cs="Arial"/>
-          <w:sz w:val="24"/>
-          <w:szCs w:val="24"/>
-        </w:rPr>
-        <w:t xml:space="preserve">como </w:t>
+        <w:t xml:space="preserve"> acuerdo con Mena (1999), como </w:t>
       </w:r>
       <w:r>
         <w:rPr>
@@ -8105,168 +7841,13 @@
         </w:rPr>
         <w:t>“</w:t>
       </w:r>
-      <w:proofErr w:type="spellStart"/>
-      <w:proofErr w:type="gramEnd"/>
-      <w:r>
-        <w:rPr>
-          <w:rFonts w:ascii="Arial" w:hAnsi="Arial" w:cs="Arial"/>
-          <w:sz w:val="24"/>
-          <w:szCs w:val="24"/>
-        </w:rPr>
-        <w:t>Iterative</w:t>
-      </w:r>
-      <w:proofErr w:type="spellEnd"/>
-      <w:r>
-        <w:rPr>
-          <w:rFonts w:ascii="Arial" w:hAnsi="Arial" w:cs="Arial"/>
-          <w:sz w:val="24"/>
-          <w:szCs w:val="24"/>
-        </w:rPr>
-        <w:t xml:space="preserve"> </w:t>
-      </w:r>
-      <w:proofErr w:type="spellStart"/>
-      <w:r>
-        <w:rPr>
-          <w:rFonts w:ascii="Arial" w:hAnsi="Arial" w:cs="Arial"/>
-          <w:sz w:val="24"/>
-          <w:szCs w:val="24"/>
-        </w:rPr>
-        <w:t>process</w:t>
-      </w:r>
-      <w:proofErr w:type="spellEnd"/>
-      <w:r>
-        <w:rPr>
-          <w:rFonts w:ascii="Arial" w:hAnsi="Arial" w:cs="Arial"/>
-          <w:sz w:val="24"/>
-          <w:szCs w:val="24"/>
-        </w:rPr>
-        <w:t xml:space="preserve"> </w:t>
-      </w:r>
-      <w:proofErr w:type="spellStart"/>
-      <w:r>
-        <w:rPr>
-          <w:rFonts w:ascii="Arial" w:hAnsi="Arial" w:cs="Arial"/>
-          <w:sz w:val="24"/>
-          <w:szCs w:val="24"/>
-        </w:rPr>
-        <w:t>of</w:t>
-      </w:r>
-      <w:proofErr w:type="spellEnd"/>
-      <w:r>
-        <w:rPr>
-          <w:rFonts w:ascii="Arial" w:hAnsi="Arial" w:cs="Arial"/>
-          <w:sz w:val="24"/>
-          <w:szCs w:val="24"/>
-        </w:rPr>
-        <w:t xml:space="preserve"> </w:t>
-      </w:r>
-      <w:proofErr w:type="spellStart"/>
-      <w:r>
-        <w:rPr>
-          <w:rFonts w:ascii="Arial" w:hAnsi="Arial" w:cs="Arial"/>
-          <w:sz w:val="24"/>
-          <w:szCs w:val="24"/>
-        </w:rPr>
-        <w:t>extracting</w:t>
-      </w:r>
-      <w:proofErr w:type="spellEnd"/>
-      <w:r>
-        <w:rPr>
-          <w:rFonts w:ascii="Arial" w:hAnsi="Arial" w:cs="Arial"/>
-          <w:sz w:val="24"/>
-          <w:szCs w:val="24"/>
-        </w:rPr>
-        <w:t xml:space="preserve"> </w:t>
-      </w:r>
-      <w:proofErr w:type="spellStart"/>
-      <w:r>
-        <w:rPr>
-          <w:rFonts w:ascii="Arial" w:hAnsi="Arial" w:cs="Arial"/>
-          <w:sz w:val="24"/>
-          <w:szCs w:val="24"/>
-        </w:rPr>
-        <w:t>hidden</w:t>
-      </w:r>
-      <w:proofErr w:type="spellEnd"/>
-      <w:r>
-        <w:rPr>
-          <w:rFonts w:ascii="Arial" w:hAnsi="Arial" w:cs="Arial"/>
-          <w:sz w:val="24"/>
-          <w:szCs w:val="24"/>
-        </w:rPr>
-        <w:t xml:space="preserve"> </w:t>
-      </w:r>
-      <w:proofErr w:type="spellStart"/>
-      <w:r>
-        <w:rPr>
-          <w:rFonts w:ascii="Arial" w:hAnsi="Arial" w:cs="Arial"/>
-          <w:sz w:val="24"/>
-          <w:szCs w:val="24"/>
-        </w:rPr>
-        <w:t>predictive</w:t>
-      </w:r>
-      <w:proofErr w:type="spellEnd"/>
-      <w:r>
-        <w:rPr>
-          <w:rFonts w:ascii="Arial" w:hAnsi="Arial" w:cs="Arial"/>
-          <w:sz w:val="24"/>
-          <w:szCs w:val="24"/>
-        </w:rPr>
-        <w:t xml:space="preserve"> </w:t>
-      </w:r>
-      <w:proofErr w:type="spellStart"/>
-      <w:r>
-        <w:rPr>
-          <w:rFonts w:ascii="Arial" w:hAnsi="Arial" w:cs="Arial"/>
-          <w:sz w:val="24"/>
-          <w:szCs w:val="24"/>
-        </w:rPr>
-        <w:t>patterns</w:t>
-      </w:r>
-      <w:proofErr w:type="spellEnd"/>
-      <w:r>
-        <w:rPr>
-          <w:rFonts w:ascii="Arial" w:hAnsi="Arial" w:cs="Arial"/>
-          <w:sz w:val="24"/>
-          <w:szCs w:val="24"/>
-        </w:rPr>
-        <w:t xml:space="preserve"> </w:t>
-      </w:r>
-      <w:proofErr w:type="spellStart"/>
-      <w:r>
-        <w:rPr>
-          <w:rFonts w:ascii="Arial" w:hAnsi="Arial" w:cs="Arial"/>
-          <w:sz w:val="24"/>
-          <w:szCs w:val="24"/>
-        </w:rPr>
-        <w:t>from</w:t>
-      </w:r>
-      <w:proofErr w:type="spellEnd"/>
-      <w:r>
-        <w:rPr>
-          <w:rFonts w:ascii="Arial" w:hAnsi="Arial" w:cs="Arial"/>
-          <w:sz w:val="24"/>
-          <w:szCs w:val="24"/>
-        </w:rPr>
-        <w:t xml:space="preserve"> </w:t>
-      </w:r>
-      <w:proofErr w:type="spellStart"/>
-      <w:r>
-        <w:rPr>
-          <w:rFonts w:ascii="Arial" w:hAnsi="Arial" w:cs="Arial"/>
-          <w:sz w:val="24"/>
-          <w:szCs w:val="24"/>
-        </w:rPr>
-        <w:t>large</w:t>
-      </w:r>
-      <w:proofErr w:type="spellEnd"/>
-      <w:r>
-        <w:rPr>
-          <w:rFonts w:ascii="Arial" w:hAnsi="Arial" w:cs="Arial"/>
-          <w:sz w:val="24"/>
-          <w:szCs w:val="24"/>
-        </w:rPr>
-        <w:t xml:space="preserve"> data-bases</w:t>
+      <w:r>
+        <w:rPr>
+          <w:rFonts w:ascii="Arial" w:hAnsi="Arial" w:cs="Arial"/>
+          <w:sz w:val="24"/>
+          <w:szCs w:val="24"/>
+        </w:rPr>
+        <w:t>Iterative process of extracting hidden predictive patterns from large data-bases</w:t>
       </w:r>
       <w:r>
         <w:rPr>
@@ -8282,90 +7863,8 @@
           <w:sz w:val="24"/>
           <w:szCs w:val="24"/>
         </w:rPr>
-        <w:t xml:space="preserve">, </w:t>
-      </w:r>
-      <w:proofErr w:type="spellStart"/>
-      <w:r>
-        <w:rPr>
-          <w:rFonts w:ascii="Arial" w:hAnsi="Arial" w:cs="Arial"/>
-          <w:sz w:val="24"/>
-          <w:szCs w:val="24"/>
-        </w:rPr>
-        <w:t>using</w:t>
-      </w:r>
-      <w:proofErr w:type="spellEnd"/>
-      <w:r>
-        <w:rPr>
-          <w:rFonts w:ascii="Arial" w:hAnsi="Arial" w:cs="Arial"/>
-          <w:sz w:val="24"/>
-          <w:szCs w:val="24"/>
-        </w:rPr>
-        <w:t xml:space="preserve"> AI </w:t>
-      </w:r>
-      <w:proofErr w:type="spellStart"/>
-      <w:r>
-        <w:rPr>
-          <w:rFonts w:ascii="Arial" w:hAnsi="Arial" w:cs="Arial"/>
-          <w:sz w:val="24"/>
-          <w:szCs w:val="24"/>
-        </w:rPr>
-        <w:t>technologies</w:t>
-      </w:r>
-      <w:proofErr w:type="spellEnd"/>
-      <w:r>
-        <w:rPr>
-          <w:rFonts w:ascii="Arial" w:hAnsi="Arial" w:cs="Arial"/>
-          <w:sz w:val="24"/>
-          <w:szCs w:val="24"/>
-        </w:rPr>
-        <w:t xml:space="preserve"> as </w:t>
-      </w:r>
-      <w:proofErr w:type="spellStart"/>
-      <w:r>
-        <w:rPr>
-          <w:rFonts w:ascii="Arial" w:hAnsi="Arial" w:cs="Arial"/>
-          <w:sz w:val="24"/>
-          <w:szCs w:val="24"/>
-        </w:rPr>
-        <w:t>well</w:t>
-      </w:r>
-      <w:proofErr w:type="spellEnd"/>
-      <w:r>
-        <w:rPr>
-          <w:rFonts w:ascii="Arial" w:hAnsi="Arial" w:cs="Arial"/>
-          <w:sz w:val="24"/>
-          <w:szCs w:val="24"/>
-        </w:rPr>
-        <w:t xml:space="preserve"> as </w:t>
-      </w:r>
-      <w:proofErr w:type="spellStart"/>
-      <w:r>
-        <w:rPr>
-          <w:rFonts w:ascii="Arial" w:hAnsi="Arial" w:cs="Arial"/>
-          <w:sz w:val="24"/>
-          <w:szCs w:val="24"/>
-        </w:rPr>
-        <w:t>statistics</w:t>
-      </w:r>
-      <w:proofErr w:type="spellEnd"/>
-      <w:r>
-        <w:rPr>
-          <w:rFonts w:ascii="Arial" w:hAnsi="Arial" w:cs="Arial"/>
-          <w:sz w:val="24"/>
-          <w:szCs w:val="24"/>
-        </w:rPr>
-        <w:t xml:space="preserve"> </w:t>
-      </w:r>
-      <w:proofErr w:type="spellStart"/>
-      <w:r>
-        <w:rPr>
-          <w:rFonts w:ascii="Arial" w:hAnsi="Arial" w:cs="Arial"/>
-          <w:sz w:val="24"/>
-          <w:szCs w:val="24"/>
-        </w:rPr>
-        <w:t>techniques</w:t>
-      </w:r>
-      <w:proofErr w:type="spellEnd"/>
+        <w:t>, using AI technologies as well as statistics techniques</w:t>
+      </w:r>
       <w:r>
         <w:rPr>
           <w:rFonts w:ascii="Arial" w:hAnsi="Arial" w:cs="Arial"/>
@@ -8402,43 +7901,7 @@
           <w:szCs w:val="24"/>
         </w:rPr>
         <w:lastRenderedPageBreak/>
-        <w:t>Sus aproximaciones son varias, siendo el término inglés «</w:t>
-      </w:r>
-      <w:proofErr w:type="spellStart"/>
-      <w:r>
-        <w:rPr>
-          <w:rFonts w:ascii="Arial" w:hAnsi="Arial" w:cs="Arial"/>
-          <w:sz w:val="24"/>
-          <w:szCs w:val="24"/>
-        </w:rPr>
-        <w:t>Knowledge</w:t>
-      </w:r>
-      <w:proofErr w:type="spellEnd"/>
-      <w:r>
-        <w:rPr>
-          <w:rFonts w:ascii="Arial" w:hAnsi="Arial" w:cs="Arial"/>
-          <w:sz w:val="24"/>
-          <w:szCs w:val="24"/>
-        </w:rPr>
-        <w:t xml:space="preserve"> Discovery in </w:t>
-      </w:r>
-      <w:proofErr w:type="spellStart"/>
-      <w:r>
-        <w:rPr>
-          <w:rFonts w:ascii="Arial" w:hAnsi="Arial" w:cs="Arial"/>
-          <w:sz w:val="24"/>
-          <w:szCs w:val="24"/>
-        </w:rPr>
-        <w:t>Databases</w:t>
-      </w:r>
-      <w:proofErr w:type="spellEnd"/>
-      <w:r>
-        <w:rPr>
-          <w:rFonts w:ascii="Arial" w:hAnsi="Arial" w:cs="Arial"/>
-          <w:sz w:val="24"/>
-          <w:szCs w:val="24"/>
-        </w:rPr>
-        <w:t xml:space="preserve">» (Proceso iterativo de extracción de patrones predictivos escondidos de grandes bases de datos, usando tecnologías de inteligencia </w:t>
+        <w:t xml:space="preserve">Sus aproximaciones son varias, siendo el término inglés «Knowledge Discovery in Databases» (Proceso iterativo de extracción de patrones predictivos escondidos de grandes bases de datos, usando tecnologías de inteligencia </w:t>
       </w:r>
       <w:r>
         <w:rPr>
@@ -8538,25 +8001,7 @@
           <w:sz w:val="24"/>
           <w:szCs w:val="24"/>
         </w:rPr>
-        <w:t xml:space="preserve">En síntesis “Data </w:t>
-      </w:r>
-      <w:proofErr w:type="spellStart"/>
-      <w:r>
-        <w:rPr>
-          <w:rFonts w:ascii="Arial" w:hAnsi="Arial" w:cs="Arial"/>
-          <w:sz w:val="24"/>
-          <w:szCs w:val="24"/>
-        </w:rPr>
-        <w:t>Mining</w:t>
-      </w:r>
-      <w:proofErr w:type="spellEnd"/>
-      <w:r>
-        <w:rPr>
-          <w:rFonts w:ascii="Arial" w:hAnsi="Arial" w:cs="Arial"/>
-          <w:sz w:val="24"/>
-          <w:szCs w:val="24"/>
-        </w:rPr>
-        <w:t>” es el tratamiento de datos masivos para extraer conclusiones e información relevante de ellos.</w:t>
+        <w:t>En síntesis “Data Mining” es el tratamiento de datos masivos para extraer conclusiones e información relevante de ellos.</w:t>
       </w:r>
     </w:p>
     <w:p>
@@ -9260,43 +8705,7 @@
           <w:szCs w:val="22"/>
           <w:lang w:eastAsia="en-US"/>
         </w:rPr>
-        <w:t xml:space="preserve"> Aluja (2001), un campo privilegiado de aplicación de las técnicas de minería de datos es el marketing, concretamente todo aquello que se agrupa bajo el nombre de CRM (</w:t>
-      </w:r>
-      <w:proofErr w:type="spellStart"/>
-      <w:r>
-        <w:rPr>
-          <w:rFonts w:ascii="Arial" w:eastAsiaTheme="minorHAnsi" w:hAnsi="Arial" w:cs="Arial"/>
-          <w:szCs w:val="22"/>
-          <w:lang w:eastAsia="en-US"/>
-        </w:rPr>
-        <w:t>Costumer</w:t>
-      </w:r>
-      <w:proofErr w:type="spellEnd"/>
-      <w:r>
-        <w:rPr>
-          <w:rFonts w:ascii="Arial" w:eastAsiaTheme="minorHAnsi" w:hAnsi="Arial" w:cs="Arial"/>
-          <w:szCs w:val="22"/>
-          <w:lang w:eastAsia="en-US"/>
-        </w:rPr>
-        <w:t xml:space="preserve"> </w:t>
-      </w:r>
-      <w:proofErr w:type="spellStart"/>
-      <w:r>
-        <w:rPr>
-          <w:rFonts w:ascii="Arial" w:eastAsiaTheme="minorHAnsi" w:hAnsi="Arial" w:cs="Arial"/>
-          <w:szCs w:val="22"/>
-          <w:lang w:eastAsia="en-US"/>
-        </w:rPr>
-        <w:t>Relationship</w:t>
-      </w:r>
-      <w:proofErr w:type="spellEnd"/>
-      <w:r>
-        <w:rPr>
-          <w:rFonts w:ascii="Arial" w:eastAsiaTheme="minorHAnsi" w:hAnsi="Arial" w:cs="Arial"/>
-          <w:szCs w:val="22"/>
-          <w:lang w:eastAsia="en-US"/>
-        </w:rPr>
-        <w:t xml:space="preserve"> Management), donde el objetivo es conocer lo mejor posible los clientes para poder satisfacerlos mejor y asegurar así la rentabilidad de las empresas. Problemas tales como estimar el potencial económico de los clientes, modelizar la probabilidad de baja, medir la satisfacción por el servicio, descubrir nuevos segmentos de clientes potenciales etc.</w:t>
+        <w:t xml:space="preserve"> Aluja (2001), un campo privilegiado de aplicación de las técnicas de minería de datos es el marketing, concretamente todo aquello que se agrupa bajo el nombre de CRM (Costumer Relationship Management), donde el objetivo es conocer lo mejor posible los clientes para poder satisfacerlos mejor y asegurar así la rentabilidad de las empresas. Problemas tales como estimar el potencial económico de los clientes, modelizar la probabilidad de baja, medir la satisfacción por el servicio, descubrir nuevos segmentos de clientes potenciales etc.</w:t>
       </w:r>
     </w:p>
     <w:p>
@@ -9323,7 +8732,7 @@
           <w:sz w:val="28"/>
         </w:rPr>
       </w:pPr>
-      <w:bookmarkStart w:id="14" w:name="_Toc497901592"/>
+      <w:bookmarkStart w:id="13" w:name="_Toc498863040"/>
       <w:r>
         <w:rPr>
           <w:rFonts w:ascii="Arial" w:hAnsi="Arial" w:cs="Arial"/>
@@ -9334,7 +8743,7 @@
         <w:lastRenderedPageBreak/>
         <w:t>Marco conceptual.</w:t>
       </w:r>
-      <w:bookmarkEnd w:id="14"/>
+      <w:bookmarkEnd w:id="13"/>
       <w:r>
         <w:rPr>
           <w:rFonts w:ascii="Arial" w:hAnsi="Arial" w:cs="Arial"/>
@@ -9585,47 +8994,7 @@
           <w:sz w:val="24"/>
           <w:shd w:val="clear" w:color="auto" w:fill="FFFFFF"/>
         </w:rPr>
-        <w:t xml:space="preserve"> (</w:t>
-      </w:r>
-      <w:proofErr w:type="spellStart"/>
-      <w:r>
-        <w:rPr>
-          <w:rFonts w:ascii="Arial" w:hAnsi="Arial" w:cs="Arial"/>
-          <w:color w:val="222222"/>
-          <w:sz w:val="24"/>
-          <w:shd w:val="clear" w:color="auto" w:fill="FFFFFF"/>
-        </w:rPr>
-        <w:t>mobile</w:t>
-      </w:r>
-      <w:proofErr w:type="spellEnd"/>
-      <w:r>
-        <w:rPr>
-          <w:rFonts w:ascii="Arial" w:hAnsi="Arial" w:cs="Arial"/>
-          <w:color w:val="222222"/>
-          <w:sz w:val="24"/>
-          <w:shd w:val="clear" w:color="auto" w:fill="FFFFFF"/>
-        </w:rPr>
-        <w:t xml:space="preserve"> </w:t>
-      </w:r>
-      <w:proofErr w:type="spellStart"/>
-      <w:r>
-        <w:rPr>
-          <w:rFonts w:ascii="Arial" w:hAnsi="Arial" w:cs="Arial"/>
-          <w:color w:val="222222"/>
-          <w:sz w:val="24"/>
-          <w:shd w:val="clear" w:color="auto" w:fill="FFFFFF"/>
-        </w:rPr>
-        <w:t>device</w:t>
-      </w:r>
-      <w:proofErr w:type="spellEnd"/>
-      <w:r>
-        <w:rPr>
-          <w:rFonts w:ascii="Arial" w:hAnsi="Arial" w:cs="Arial"/>
-          <w:color w:val="222222"/>
-          <w:sz w:val="24"/>
-          <w:shd w:val="clear" w:color="auto" w:fill="FFFFFF"/>
-        </w:rPr>
-        <w:t>), también conocido como </w:t>
+        <w:t xml:space="preserve"> (mobile device), también conocido como </w:t>
       </w:r>
       <w:hyperlink r:id="rId11" w:tooltip="Computadora de bolsillo" w:history="1">
         <w:r>
@@ -9645,9 +9014,19 @@
           <w:sz w:val="24"/>
           <w:shd w:val="clear" w:color="auto" w:fill="FFFFFF"/>
         </w:rPr>
-        <w:t xml:space="preserve"> computadora de mano (</w:t>
-      </w:r>
-      <w:proofErr w:type="spellStart"/>
+        <w:t xml:space="preserve"> computadora de mano (palmtop o </w:t>
+      </w:r>
+      <w:hyperlink r:id="rId12" w:tooltip="Handheld" w:history="1">
+        <w:r>
+          <w:rPr>
+            <w:rFonts w:ascii="Arial" w:hAnsi="Arial" w:cs="Arial"/>
+            <w:color w:val="222222"/>
+            <w:sz w:val="24"/>
+            <w:shd w:val="clear" w:color="auto" w:fill="FFFFFF"/>
+          </w:rPr>
+          <w:t>handheld</w:t>
+        </w:r>
+      </w:hyperlink>
       <w:r>
         <w:rPr>
           <w:rFonts w:ascii="Arial" w:hAnsi="Arial" w:cs="Arial"/>
@@ -9655,57 +9034,9 @@
           <w:sz w:val="24"/>
           <w:shd w:val="clear" w:color="auto" w:fill="FFFFFF"/>
         </w:rPr>
-        <w:t>palmtop</w:t>
-      </w:r>
-      <w:proofErr w:type="spellEnd"/>
-      <w:r>
-        <w:rPr>
-          <w:rFonts w:ascii="Arial" w:hAnsi="Arial" w:cs="Arial"/>
-          <w:color w:val="222222"/>
-          <w:sz w:val="24"/>
-          <w:shd w:val="clear" w:color="auto" w:fill="FFFFFF"/>
-        </w:rPr>
-        <w:t> o </w:t>
-      </w:r>
-      <w:proofErr w:type="spellStart"/>
-      <w:r>
-        <w:fldChar w:fldCharType="begin"/>
-      </w:r>
-      <w:r>
-        <w:instrText xml:space="preserve"> HYPERLINK "https://es.wikipedia.org/wiki/Handheld" \o "Handheld" </w:instrText>
-      </w:r>
-      <w:r>
-        <w:fldChar w:fldCharType="separate"/>
-      </w:r>
-      <w:r>
-        <w:rPr>
-          <w:rFonts w:ascii="Arial" w:hAnsi="Arial" w:cs="Arial"/>
-          <w:color w:val="222222"/>
-          <w:sz w:val="24"/>
-          <w:shd w:val="clear" w:color="auto" w:fill="FFFFFF"/>
-        </w:rPr>
-        <w:t>handheld</w:t>
-      </w:r>
-      <w:proofErr w:type="spellEnd"/>
-      <w:r>
-        <w:rPr>
-          <w:rFonts w:ascii="Arial" w:hAnsi="Arial" w:cs="Arial"/>
-          <w:color w:val="222222"/>
-          <w:sz w:val="24"/>
-          <w:shd w:val="clear" w:color="auto" w:fill="FFFFFF"/>
-        </w:rPr>
-        <w:fldChar w:fldCharType="end"/>
-      </w:r>
-      <w:r>
-        <w:rPr>
-          <w:rFonts w:ascii="Arial" w:hAnsi="Arial" w:cs="Arial"/>
-          <w:color w:val="222222"/>
-          <w:sz w:val="24"/>
-          <w:shd w:val="clear" w:color="auto" w:fill="FFFFFF"/>
-        </w:rPr>
         <w:t>), es un tipo de </w:t>
       </w:r>
-      <w:hyperlink r:id="rId12" w:tooltip="Computadora" w:history="1">
+      <w:hyperlink r:id="rId13" w:tooltip="Computadora" w:history="1">
         <w:r>
           <w:rPr>
             <w:rFonts w:ascii="Arial" w:hAnsi="Arial" w:cs="Arial"/>
@@ -9725,7 +9056,7 @@
         </w:rPr>
         <w:t> de tamaño pequeño, con capacidades de procesamiento, con </w:t>
       </w:r>
-      <w:hyperlink r:id="rId13" w:tooltip="Conexión a Internet" w:history="1">
+      <w:hyperlink r:id="rId14" w:tooltip="Conexión a Internet" w:history="1">
         <w:r>
           <w:rPr>
             <w:rFonts w:ascii="Arial" w:hAnsi="Arial" w:cs="Arial"/>
@@ -9745,7 +9076,7 @@
         </w:rPr>
         <w:t> , con </w:t>
       </w:r>
-      <w:hyperlink r:id="rId14" w:tooltip="Memoria (informática)" w:history="1">
+      <w:hyperlink r:id="rId15" w:tooltip="Memoria (informática)" w:history="1">
         <w:r>
           <w:rPr>
             <w:rFonts w:ascii="Arial" w:hAnsi="Arial" w:cs="Arial"/>
@@ -9765,7 +9096,7 @@
         </w:rPr>
         <w:t>, diseñado específicamente para una </w:t>
       </w:r>
-      <w:hyperlink r:id="rId15" w:tooltip="Función (programación)" w:history="1">
+      <w:hyperlink r:id="rId16" w:tooltip="Función (programación)" w:history="1">
         <w:r>
           <w:rPr>
             <w:rFonts w:ascii="Arial" w:hAnsi="Arial" w:cs="Arial"/>
@@ -10013,53 +9344,9 @@
           <w:shd w:val="clear" w:color="auto" w:fill="FFFFFF"/>
           <w:lang w:eastAsia="en-US"/>
         </w:rPr>
-        <w:t>de análisis de "</w:t>
-      </w:r>
-      <w:proofErr w:type="spellStart"/>
-      <w:r>
-        <w:rPr>
-          <w:rFonts w:ascii="Arial" w:eastAsiaTheme="minorHAnsi" w:hAnsi="Arial" w:cs="Arial"/>
-          <w:color w:val="222222"/>
-          <w:szCs w:val="22"/>
-          <w:shd w:val="clear" w:color="auto" w:fill="FFFFFF"/>
-          <w:lang w:eastAsia="en-US"/>
-        </w:rPr>
-        <w:t>Knowledge</w:t>
-      </w:r>
-      <w:proofErr w:type="spellEnd"/>
-      <w:r>
-        <w:rPr>
-          <w:rFonts w:ascii="Arial" w:eastAsiaTheme="minorHAnsi" w:hAnsi="Arial" w:cs="Arial"/>
-          <w:color w:val="222222"/>
-          <w:szCs w:val="22"/>
-          <w:shd w:val="clear" w:color="auto" w:fill="FFFFFF"/>
-          <w:lang w:eastAsia="en-US"/>
-        </w:rPr>
-        <w:t xml:space="preserve"> Discovery in </w:t>
-      </w:r>
-      <w:proofErr w:type="spellStart"/>
-      <w:r>
-        <w:rPr>
-          <w:rFonts w:ascii="Arial" w:eastAsiaTheme="minorHAnsi" w:hAnsi="Arial" w:cs="Arial"/>
-          <w:color w:val="222222"/>
-          <w:szCs w:val="22"/>
-          <w:shd w:val="clear" w:color="auto" w:fill="FFFFFF"/>
-          <w:lang w:eastAsia="en-US"/>
-        </w:rPr>
-        <w:t>Databases</w:t>
-      </w:r>
-      <w:proofErr w:type="spellEnd"/>
-      <w:r>
-        <w:rPr>
-          <w:rFonts w:ascii="Arial" w:eastAsiaTheme="minorHAnsi" w:hAnsi="Arial" w:cs="Arial"/>
-          <w:color w:val="222222"/>
-          <w:szCs w:val="22"/>
-          <w:shd w:val="clear" w:color="auto" w:fill="FFFFFF"/>
-          <w:lang w:eastAsia="en-US"/>
-        </w:rPr>
-        <w:t>" o KDD) es un campo de la estadística y las </w:t>
-      </w:r>
-      <w:hyperlink r:id="rId16" w:tooltip="Ciencias de la computación" w:history="1">
+        <w:t>de análisis de "Knowledge Discovery in Databases" o KDD) es un campo de la estadística y las </w:t>
+      </w:r>
+      <w:hyperlink r:id="rId17" w:tooltip="Ciencias de la computación" w:history="1">
         <w:r>
           <w:rPr>
             <w:rFonts w:ascii="Arial" w:eastAsiaTheme="minorHAnsi" w:hAnsi="Arial" w:cs="Arial"/>
@@ -10131,10 +9418,33 @@
           <w:shd w:val="clear" w:color="auto" w:fill="FFFFFF"/>
           <w:lang w:eastAsia="en-US"/>
         </w:rPr>
-        <w:t xml:space="preserve"> La tupla es un tipo de dato secuencial. Sirve para agrupar, como si fueran un único valor, varios valores. El tipo de datos que representa a las tuplas se llama </w:t>
-      </w:r>
-      <w:proofErr w:type="spellStart"/>
-      <w:r>
+        <w:t xml:space="preserve"> La tupla es un tipo de dato secuencial. Sirve para agrupar, como si fueran un único valor, varios valores. El tipo de datos que representa a las tuplas se llama tuple, y es inmutable: una tupla no puede ser modificada una vez que ha sido creada.</w:t>
+      </w:r>
+    </w:p>
+    <w:p>
+      <w:pPr>
+        <w:pStyle w:val="NormalWeb"/>
+        <w:shd w:val="clear" w:color="auto" w:fill="FDFDFD"/>
+        <w:spacing w:before="0" w:beforeAutospacing="0" w:after="300" w:afterAutospacing="0" w:line="360" w:lineRule="auto"/>
+        <w:jc w:val="both"/>
+        <w:textAlignment w:val="baseline"/>
+        <w:rPr>
+          <w:rFonts w:ascii="Arial" w:eastAsiaTheme="minorHAnsi" w:hAnsi="Arial" w:cs="Arial"/>
+          <w:b/>
+          <w:color w:val="222222"/>
+          <w:szCs w:val="22"/>
+          <w:shd w:val="clear" w:color="auto" w:fill="FFFFFF"/>
+          <w:lang w:eastAsia="en-US"/>
+        </w:rPr>
+      </w:pPr>
+    </w:p>
+    <w:p>
+      <w:pPr>
+        <w:pStyle w:val="NormalWeb"/>
+        <w:shd w:val="clear" w:color="auto" w:fill="FDFDFD"/>
+        <w:spacing w:before="0" w:beforeAutospacing="0" w:after="300" w:afterAutospacing="0" w:line="360" w:lineRule="auto"/>
+        <w:jc w:val="both"/>
+        <w:textAlignment w:val="baseline"/>
         <w:rPr>
           <w:rFonts w:ascii="Arial" w:eastAsiaTheme="minorHAnsi" w:hAnsi="Arial" w:cs="Arial"/>
           <w:color w:val="222222"/>
@@ -10142,9 +9452,18 @@
           <w:shd w:val="clear" w:color="auto" w:fill="FFFFFF"/>
           <w:lang w:eastAsia="en-US"/>
         </w:rPr>
-        <w:t>tuple</w:t>
-      </w:r>
-      <w:proofErr w:type="spellEnd"/>
+      </w:pPr>
+      <w:r>
+        <w:rPr>
+          <w:rFonts w:ascii="Arial" w:eastAsiaTheme="minorHAnsi" w:hAnsi="Arial" w:cs="Arial"/>
+          <w:b/>
+          <w:color w:val="222222"/>
+          <w:szCs w:val="22"/>
+          <w:shd w:val="clear" w:color="auto" w:fill="FFFFFF"/>
+          <w:lang w:eastAsia="en-US"/>
+        </w:rPr>
+        <w:t>Carácter:</w:t>
+      </w:r>
       <w:r>
         <w:rPr>
           <w:rFonts w:ascii="Arial" w:eastAsiaTheme="minorHAnsi" w:hAnsi="Arial" w:cs="Arial"/>
@@ -10153,7 +9472,7 @@
           <w:shd w:val="clear" w:color="auto" w:fill="FFFFFF"/>
           <w:lang w:eastAsia="en-US"/>
         </w:rPr>
-        <w:t>, y es inmutable: una tupla no puede ser modificada una vez que ha sido creada.</w:t>
+        <w:t xml:space="preserve"> En terminología informática y de telecomunicaciones, un carácter es una unidad de información que corresponde aproximadamente con un grafema o con una unidad o símbolo parecido, como los de un alfabeto o silabario de la forma escrita de un lenguaje natural.</w:t>
       </w:r>
     </w:p>
     <w:p>
@@ -10197,7 +9516,7 @@
           <w:shd w:val="clear" w:color="auto" w:fill="FFFFFF"/>
           <w:lang w:eastAsia="en-US"/>
         </w:rPr>
-        <w:t>Carácter:</w:t>
+        <w:t>Multimedia:</w:t>
       </w:r>
       <w:r>
         <w:rPr>
@@ -10207,25 +9526,8 @@
           <w:shd w:val="clear" w:color="auto" w:fill="FFFFFF"/>
           <w:lang w:eastAsia="en-US"/>
         </w:rPr>
-        <w:t xml:space="preserve"> En terminología informática y de telecomunicaciones, un carácter es una unidad de información que corresponde aproximadamente con un grafema o con una unidad o símbolo parecido, como los de un alfabeto o silabario de la forma escrita de un lenguaje natural.</w:t>
-      </w:r>
-    </w:p>
-    <w:p>
-      <w:pPr>
-        <w:pStyle w:val="NormalWeb"/>
-        <w:shd w:val="clear" w:color="auto" w:fill="FDFDFD"/>
-        <w:spacing w:before="0" w:beforeAutospacing="0" w:after="300" w:afterAutospacing="0" w:line="360" w:lineRule="auto"/>
-        <w:jc w:val="both"/>
-        <w:textAlignment w:val="baseline"/>
-        <w:rPr>
-          <w:rFonts w:ascii="Arial" w:eastAsiaTheme="minorHAnsi" w:hAnsi="Arial" w:cs="Arial"/>
-          <w:b/>
-          <w:color w:val="222222"/>
-          <w:szCs w:val="22"/>
-          <w:shd w:val="clear" w:color="auto" w:fill="FFFFFF"/>
-          <w:lang w:eastAsia="en-US"/>
-        </w:rPr>
-      </w:pPr>
+        <w:t xml:space="preserve"> El término multimedia se utiliza para referirse a cualquier objeto o sistema que utiliza múltiples medios de expresión físicos o digitales para presentar o comunicar información. </w:t>
+      </w:r>
     </w:p>
     <w:p>
       <w:pPr>
@@ -10242,43 +9544,6 @@
           <w:lang w:eastAsia="en-US"/>
         </w:rPr>
       </w:pPr>
-      <w:r>
-        <w:rPr>
-          <w:rFonts w:ascii="Arial" w:eastAsiaTheme="minorHAnsi" w:hAnsi="Arial" w:cs="Arial"/>
-          <w:b/>
-          <w:color w:val="222222"/>
-          <w:szCs w:val="22"/>
-          <w:shd w:val="clear" w:color="auto" w:fill="FFFFFF"/>
-          <w:lang w:eastAsia="en-US"/>
-        </w:rPr>
-        <w:t>Multimedia:</w:t>
-      </w:r>
-      <w:r>
-        <w:rPr>
-          <w:rFonts w:ascii="Arial" w:eastAsiaTheme="minorHAnsi" w:hAnsi="Arial" w:cs="Arial"/>
-          <w:color w:val="222222"/>
-          <w:szCs w:val="22"/>
-          <w:shd w:val="clear" w:color="auto" w:fill="FFFFFF"/>
-          <w:lang w:eastAsia="en-US"/>
-        </w:rPr>
-        <w:t xml:space="preserve"> El término multimedia se utiliza para referirse a cualquier objeto o sistema que utiliza múltiples medios de expresión físicos o digitales para presentar o comunicar información. </w:t>
-      </w:r>
-    </w:p>
-    <w:p>
-      <w:pPr>
-        <w:pStyle w:val="NormalWeb"/>
-        <w:shd w:val="clear" w:color="auto" w:fill="FDFDFD"/>
-        <w:spacing w:before="0" w:beforeAutospacing="0" w:after="300" w:afterAutospacing="0" w:line="360" w:lineRule="auto"/>
-        <w:jc w:val="both"/>
-        <w:textAlignment w:val="baseline"/>
-        <w:rPr>
-          <w:rFonts w:ascii="Arial" w:eastAsiaTheme="minorHAnsi" w:hAnsi="Arial" w:cs="Arial"/>
-          <w:color w:val="222222"/>
-          <w:szCs w:val="22"/>
-          <w:shd w:val="clear" w:color="auto" w:fill="FFFFFF"/>
-          <w:lang w:eastAsia="en-US"/>
-        </w:rPr>
-      </w:pPr>
     </w:p>
     <w:p>
       <w:pPr>
@@ -10513,7 +9778,6 @@
           <w:shd w:val="clear" w:color="auto" w:fill="FFFFFF"/>
         </w:rPr>
       </w:pPr>
-      <w:proofErr w:type="spellStart"/>
       <w:r>
         <w:rPr>
           <w:rFonts w:ascii="Arial" w:hAnsi="Arial" w:cs="Arial"/>
@@ -10524,7 +9788,6 @@
         </w:rPr>
         <w:t>Datawarehouse</w:t>
       </w:r>
-      <w:proofErr w:type="spellEnd"/>
       <w:r>
         <w:rPr>
           <w:rFonts w:ascii="Arial" w:hAnsi="Arial" w:cs="Arial"/>
@@ -10532,27 +9795,7 @@
           <w:sz w:val="24"/>
           <w:shd w:val="clear" w:color="auto" w:fill="FFFFFF"/>
         </w:rPr>
-        <w:t>: Un </w:t>
-      </w:r>
-      <w:proofErr w:type="spellStart"/>
-      <w:r>
-        <w:rPr>
-          <w:rFonts w:ascii="Arial" w:hAnsi="Arial" w:cs="Arial"/>
-          <w:color w:val="222222"/>
-          <w:sz w:val="24"/>
-          <w:shd w:val="clear" w:color="auto" w:fill="FFFFFF"/>
-        </w:rPr>
-        <w:t>Datawarehouse</w:t>
-      </w:r>
-      <w:proofErr w:type="spellEnd"/>
-      <w:r>
-        <w:rPr>
-          <w:rFonts w:ascii="Arial" w:hAnsi="Arial" w:cs="Arial"/>
-          <w:color w:val="222222"/>
-          <w:sz w:val="24"/>
-          <w:shd w:val="clear" w:color="auto" w:fill="FFFFFF"/>
-        </w:rPr>
-        <w:t> es una base de datos corporativa que se caracteriza por integrar y depurar información de una o más fuentes distintas, para luego procesarla permitiendo su análisis desde infinidad de perspectivas y con grandes velocidades de respuesta.</w:t>
+        <w:t>: Un Datawarehouse es una base de datos corporativa que se caracteriza por integrar y depurar información de una o más fuentes distintas, para luego procesarla permitiendo su análisis desde infinidad de perspectivas y con grandes velocidades de respuesta.</w:t>
       </w:r>
     </w:p>
     <w:p>
@@ -10588,78 +9831,16 @@
           <w:sz w:val="24"/>
           <w:shd w:val="clear" w:color="auto" w:fill="FFFFFF"/>
         </w:rPr>
-        <w:t xml:space="preserve">Machine </w:t>
-      </w:r>
-      <w:proofErr w:type="spellStart"/>
-      <w:r>
-        <w:rPr>
-          <w:rFonts w:ascii="Arial" w:hAnsi="Arial" w:cs="Arial"/>
-          <w:b/>
+        <w:t>Machine Learning:</w:t>
+      </w:r>
+      <w:r>
+        <w:rPr>
+          <w:rFonts w:ascii="Arial" w:hAnsi="Arial" w:cs="Arial"/>
           <w:color w:val="222222"/>
           <w:sz w:val="24"/>
           <w:shd w:val="clear" w:color="auto" w:fill="FFFFFF"/>
         </w:rPr>
-        <w:t>Learning</w:t>
-      </w:r>
-      <w:proofErr w:type="spellEnd"/>
-      <w:r>
-        <w:rPr>
-          <w:rFonts w:ascii="Arial" w:hAnsi="Arial" w:cs="Arial"/>
-          <w:b/>
-          <w:color w:val="222222"/>
-          <w:sz w:val="24"/>
-          <w:shd w:val="clear" w:color="auto" w:fill="FFFFFF"/>
-        </w:rPr>
-        <w:t>:</w:t>
-      </w:r>
-      <w:r>
-        <w:rPr>
-          <w:rFonts w:ascii="Arial" w:hAnsi="Arial" w:cs="Arial"/>
-          <w:color w:val="222222"/>
-          <w:sz w:val="24"/>
-          <w:shd w:val="clear" w:color="auto" w:fill="FFFFFF"/>
-        </w:rPr>
-        <w:t xml:space="preserve"> El aprendizaje automático o aprendizaje de máquinas (del inglés, "Machine </w:t>
-      </w:r>
-      <w:proofErr w:type="spellStart"/>
-      <w:r>
-        <w:rPr>
-          <w:rFonts w:ascii="Arial" w:hAnsi="Arial" w:cs="Arial"/>
-          <w:color w:val="222222"/>
-          <w:sz w:val="24"/>
-          <w:shd w:val="clear" w:color="auto" w:fill="FFFFFF"/>
-        </w:rPr>
-        <w:t>Learning</w:t>
-      </w:r>
-      <w:proofErr w:type="spellEnd"/>
-      <w:r>
-        <w:rPr>
-          <w:rFonts w:ascii="Arial" w:hAnsi="Arial" w:cs="Arial"/>
-          <w:color w:val="222222"/>
-          <w:sz w:val="24"/>
-          <w:shd w:val="clear" w:color="auto" w:fill="FFFFFF"/>
-        </w:rPr>
-        <w:t xml:space="preserve">") es el </w:t>
-      </w:r>
-      <w:proofErr w:type="spellStart"/>
-      <w:r>
-        <w:rPr>
-          <w:rFonts w:ascii="Arial" w:hAnsi="Arial" w:cs="Arial"/>
-          <w:color w:val="222222"/>
-          <w:sz w:val="24"/>
-          <w:shd w:val="clear" w:color="auto" w:fill="FFFFFF"/>
-        </w:rPr>
-        <w:t>subcampo</w:t>
-      </w:r>
-      <w:proofErr w:type="spellEnd"/>
-      <w:r>
-        <w:rPr>
-          <w:rFonts w:ascii="Arial" w:hAnsi="Arial" w:cs="Arial"/>
-          <w:color w:val="222222"/>
-          <w:sz w:val="24"/>
-          <w:shd w:val="clear" w:color="auto" w:fill="FFFFFF"/>
-        </w:rPr>
-        <w:t xml:space="preserve"> de las ciencias de la computación y una rama de la inteligencia artificial cuyo objetivo es desarrollar técnicas que permitan a las computadoras aprender.</w:t>
+        <w:t xml:space="preserve"> El aprendizaje automático o aprendizaje de máquinas (del inglés, "Machine Learning") es el subcampo de las ciencias de la computación y una rama de la inteligencia artificial cuyo objetivo es desarrollar técnicas que permitan a las computadoras aprender.</w:t>
       </w:r>
     </w:p>
     <w:p>
@@ -11121,39 +10302,45 @@
           <w:sz w:val="24"/>
           <w:shd w:val="clear" w:color="auto" w:fill="FFFFFF"/>
         </w:rPr>
-        <w:t xml:space="preserve"> El término computación tiene su origen en el vocablo en latín </w:t>
-      </w:r>
-      <w:proofErr w:type="spellStart"/>
-      <w:r>
-        <w:rPr>
-          <w:rFonts w:ascii="Arial" w:hAnsi="Arial" w:cs="Arial"/>
+        <w:t xml:space="preserve"> El término computación tiene su origen en el vocablo en latín computatio. Esta palabra permite abordar la noción de cómputo como cuenta o cálculo, pero se usa por lo general como sinónimo de informática (del francés informatique). De esta manera, puede decirse que la computación nuclea a los saberes científicos y a los métodos. Estos sistemas automatizados de información se consiguen a través de herramientas determinadas que han sido creadas para dicho fin, los ordenadores o computadoras. </w:t>
+      </w:r>
+    </w:p>
+    <w:p>
+      <w:pPr>
+        <w:shd w:val="clear" w:color="auto" w:fill="FFFFFF"/>
+        <w:spacing w:line="360" w:lineRule="auto"/>
+        <w:jc w:val="both"/>
+        <w:rPr>
+          <w:rFonts w:ascii="Arial" w:hAnsi="Arial" w:cs="Arial"/>
+          <w:b/>
           <w:color w:val="222222"/>
           <w:sz w:val="24"/>
           <w:shd w:val="clear" w:color="auto" w:fill="FFFFFF"/>
         </w:rPr>
-        <w:t>computatio</w:t>
-      </w:r>
-      <w:proofErr w:type="spellEnd"/>
-      <w:r>
+      </w:pPr>
+    </w:p>
+    <w:p>
+      <w:pPr>
+        <w:shd w:val="clear" w:color="auto" w:fill="FFFFFF"/>
+        <w:spacing w:line="360" w:lineRule="auto"/>
+        <w:jc w:val="both"/>
         <w:rPr>
           <w:rFonts w:ascii="Arial" w:hAnsi="Arial" w:cs="Arial"/>
           <w:color w:val="222222"/>
           <w:sz w:val="24"/>
           <w:shd w:val="clear" w:color="auto" w:fill="FFFFFF"/>
         </w:rPr>
-        <w:t xml:space="preserve">. Esta palabra permite abordar la noción de cómputo como cuenta o cálculo, pero se usa por lo general como sinónimo de informática (del francés </w:t>
-      </w:r>
-      <w:proofErr w:type="spellStart"/>
-      <w:r>
-        <w:rPr>
-          <w:rFonts w:ascii="Arial" w:hAnsi="Arial" w:cs="Arial"/>
+      </w:pPr>
+      <w:r>
+        <w:rPr>
+          <w:rFonts w:ascii="Arial" w:hAnsi="Arial" w:cs="Arial"/>
+          <w:b/>
           <w:color w:val="222222"/>
           <w:sz w:val="24"/>
           <w:shd w:val="clear" w:color="auto" w:fill="FFFFFF"/>
         </w:rPr>
-        <w:t>informatique</w:t>
-      </w:r>
-      <w:proofErr w:type="spellEnd"/>
+        <w:t>Ciencia de Datos:</w:t>
+      </w:r>
       <w:r>
         <w:rPr>
           <w:rFonts w:ascii="Arial" w:hAnsi="Arial" w:cs="Arial"/>
@@ -11161,55 +10348,9 @@
           <w:sz w:val="24"/>
           <w:shd w:val="clear" w:color="auto" w:fill="FFFFFF"/>
         </w:rPr>
-        <w:t xml:space="preserve">). De esta manera, puede decirse que la computación nuclea a los saberes científicos y a los métodos. Estos sistemas automatizados de información se consiguen a través de herramientas determinadas que han sido creadas para dicho fin, los ordenadores o computadoras. </w:t>
-      </w:r>
-    </w:p>
-    <w:p>
-      <w:pPr>
-        <w:shd w:val="clear" w:color="auto" w:fill="FFFFFF"/>
-        <w:spacing w:line="360" w:lineRule="auto"/>
-        <w:jc w:val="both"/>
-        <w:rPr>
-          <w:rFonts w:ascii="Arial" w:hAnsi="Arial" w:cs="Arial"/>
-          <w:b/>
-          <w:color w:val="222222"/>
-          <w:sz w:val="24"/>
-          <w:shd w:val="clear" w:color="auto" w:fill="FFFFFF"/>
-        </w:rPr>
-      </w:pPr>
-    </w:p>
-    <w:p>
-      <w:pPr>
-        <w:shd w:val="clear" w:color="auto" w:fill="FFFFFF"/>
-        <w:spacing w:line="360" w:lineRule="auto"/>
-        <w:jc w:val="both"/>
-        <w:rPr>
-          <w:rFonts w:ascii="Arial" w:hAnsi="Arial" w:cs="Arial"/>
-          <w:color w:val="222222"/>
-          <w:sz w:val="24"/>
-          <w:shd w:val="clear" w:color="auto" w:fill="FFFFFF"/>
-        </w:rPr>
-      </w:pPr>
-      <w:r>
-        <w:rPr>
-          <w:rFonts w:ascii="Arial" w:hAnsi="Arial" w:cs="Arial"/>
-          <w:b/>
-          <w:color w:val="222222"/>
-          <w:sz w:val="24"/>
-          <w:shd w:val="clear" w:color="auto" w:fill="FFFFFF"/>
-        </w:rPr>
-        <w:t>Ciencia de Datos:</w:t>
-      </w:r>
-      <w:r>
-        <w:rPr>
-          <w:rFonts w:ascii="Arial" w:hAnsi="Arial" w:cs="Arial"/>
-          <w:color w:val="222222"/>
-          <w:sz w:val="24"/>
-          <w:shd w:val="clear" w:color="auto" w:fill="FFFFFF"/>
-        </w:rPr>
         <w:t xml:space="preserve"> La ciencia de datos es un campo interdisciplinario que involucra métodos científicos, procesos y sistemas para extraer conocimiento o un mejor entendimiento de datos en sus diferentes formas, ya sea estructurados o no estructurados, lo cual es una continuación de algunos campos de análisis de datos como la </w:t>
       </w:r>
-      <w:hyperlink r:id="rId17" w:tooltip="Estadística" w:history="1">
+      <w:hyperlink r:id="rId18" w:tooltip="Estadística" w:history="1">
         <w:r>
           <w:rPr>
             <w:rFonts w:ascii="Arial" w:hAnsi="Arial" w:cs="Arial"/>
@@ -11229,7 +10370,7 @@
         </w:rPr>
         <w:t>, la </w:t>
       </w:r>
-      <w:hyperlink r:id="rId18" w:tooltip="Minería de datos" w:history="1">
+      <w:hyperlink r:id="rId19" w:tooltip="Minería de datos" w:history="1">
         <w:r>
           <w:rPr>
             <w:rFonts w:ascii="Arial" w:hAnsi="Arial" w:cs="Arial"/>
@@ -11249,7 +10390,7 @@
         </w:rPr>
         <w:t>, el </w:t>
       </w:r>
-      <w:hyperlink r:id="rId19" w:tooltip="Aprendizaje automático" w:history="1">
+      <w:hyperlink r:id="rId20" w:tooltip="Aprendizaje automático" w:history="1">
         <w:r>
           <w:rPr>
             <w:rFonts w:ascii="Arial" w:hAnsi="Arial" w:cs="Arial"/>
@@ -11269,7 +10410,7 @@
         </w:rPr>
         <w:t> y la </w:t>
       </w:r>
-      <w:hyperlink r:id="rId20" w:tooltip="Análisis predictivo" w:history="1">
+      <w:hyperlink r:id="rId21" w:tooltip="Análisis predictivo" w:history="1">
         <w:r>
           <w:rPr>
             <w:rFonts w:ascii="Arial" w:hAnsi="Arial" w:cs="Arial"/>
@@ -11517,27 +10658,7 @@
           <w:sz w:val="24"/>
           <w:shd w:val="clear" w:color="auto" w:fill="FFFFFF"/>
         </w:rPr>
-        <w:t xml:space="preserve"> Las herramientas informáticas (</w:t>
-      </w:r>
-      <w:proofErr w:type="spellStart"/>
-      <w:r>
-        <w:rPr>
-          <w:rFonts w:ascii="Arial" w:hAnsi="Arial" w:cs="Arial"/>
-          <w:color w:val="222222"/>
-          <w:sz w:val="24"/>
-          <w:shd w:val="clear" w:color="auto" w:fill="FFFFFF"/>
-        </w:rPr>
-        <w:t>tools</w:t>
-      </w:r>
-      <w:proofErr w:type="spellEnd"/>
-      <w:r>
-        <w:rPr>
-          <w:rFonts w:ascii="Arial" w:hAnsi="Arial" w:cs="Arial"/>
-          <w:color w:val="222222"/>
-          <w:sz w:val="24"/>
-          <w:shd w:val="clear" w:color="auto" w:fill="FFFFFF"/>
-        </w:rPr>
-        <w:t>, en inglés), son programas, aplicaciones o simplemente instrucciones usadas para efectuar otras tareas de modo más sencillo. En un sentido amplio del término, podemos decir que una herramienta es cualquier programa o instrucción que facilita una tarea.</w:t>
+        <w:t xml:space="preserve"> Las herramientas informáticas (tools, en inglés), son programas, aplicaciones o simplemente instrucciones usadas para efectuar otras tareas de modo más sencillo. En un sentido amplio del término, podemos decir que una herramienta es cualquier programa o instrucción que facilita una tarea.</w:t>
       </w:r>
     </w:p>
     <w:p>
@@ -11606,7 +10727,7 @@
           <w:sz w:val="28"/>
         </w:rPr>
       </w:pPr>
-      <w:bookmarkStart w:id="15" w:name="_Toc497901593"/>
+      <w:bookmarkStart w:id="14" w:name="_Toc498863041"/>
       <w:r>
         <w:rPr>
           <w:rFonts w:ascii="Arial" w:hAnsi="Arial" w:cs="Arial"/>
@@ -11617,7 +10738,7 @@
         <w:lastRenderedPageBreak/>
         <w:t>CAPÍTULO II</w:t>
       </w:r>
-      <w:bookmarkEnd w:id="15"/>
+      <w:bookmarkEnd w:id="14"/>
     </w:p>
     <w:p>
       <w:pPr>
@@ -11641,7 +10762,7 @@
           <w:sz w:val="28"/>
         </w:rPr>
       </w:pPr>
-      <w:bookmarkStart w:id="16" w:name="_Toc497901594"/>
+      <w:bookmarkStart w:id="15" w:name="_Toc498863042"/>
       <w:r>
         <w:rPr>
           <w:rFonts w:ascii="Arial" w:hAnsi="Arial" w:cs="Arial"/>
@@ -11660,7 +10781,7 @@
         </w:rPr>
         <w:t>.</w:t>
       </w:r>
-      <w:bookmarkEnd w:id="16"/>
+      <w:bookmarkEnd w:id="15"/>
     </w:p>
     <w:p>
       <w:pPr>
@@ -11702,7 +10823,7 @@
         </w:rPr>
         <w:t xml:space="preserve">Según la revista UNAM volumen 12, publicada en el sitio web, </w:t>
       </w:r>
-      <w:hyperlink r:id="rId21" w:history="1">
+      <w:hyperlink r:id="rId22" w:history="1">
         <w:r>
           <w:rPr>
             <w:rStyle w:val="Hipervnculo"/>
@@ -11770,39 +10891,44 @@
           <w:szCs w:val="24"/>
           <w:shd w:val="clear" w:color="auto" w:fill="FFFFFF"/>
         </w:rPr>
-        <w:t xml:space="preserve">de Data </w:t>
-      </w:r>
-      <w:proofErr w:type="spellStart"/>
-      <w:r>
+        <w:t xml:space="preserve">de Data Mining un Modelo de Datos Analítico (MDA), que, sin ser un Data Warehouse, pueda ser útil a los usuarios finales para una mejor explotación de lo que existe oculto en las bases de datos. Sin embargo, es importante adquirir las tecnologías y metodologías que Big Data ofrece para poder alcanzar esto. </w:t>
+      </w:r>
+    </w:p>
+    <w:p>
+      <w:pPr>
+        <w:spacing w:line="360" w:lineRule="auto"/>
+        <w:jc w:val="both"/>
         <w:rPr>
           <w:rFonts w:ascii="Arial" w:hAnsi="Arial" w:cs="Arial"/>
           <w:sz w:val="24"/>
           <w:szCs w:val="24"/>
           <w:shd w:val="clear" w:color="auto" w:fill="FFFFFF"/>
         </w:rPr>
-        <w:t>Mining</w:t>
-      </w:r>
-      <w:proofErr w:type="spellEnd"/>
-      <w:r>
+      </w:pPr>
+    </w:p>
+    <w:p>
+      <w:pPr>
+        <w:spacing w:line="360" w:lineRule="auto"/>
+        <w:jc w:val="both"/>
         <w:rPr>
           <w:rFonts w:ascii="Arial" w:hAnsi="Arial" w:cs="Arial"/>
           <w:sz w:val="24"/>
           <w:szCs w:val="24"/>
           <w:shd w:val="clear" w:color="auto" w:fill="FFFFFF"/>
         </w:rPr>
-        <w:t xml:space="preserve"> un Modelo de Datos Analítico (MDA), que, sin ser un Data </w:t>
-      </w:r>
-      <w:proofErr w:type="spellStart"/>
-      <w:r>
+      </w:pPr>
+    </w:p>
+    <w:p>
+      <w:pPr>
+        <w:spacing w:line="360" w:lineRule="auto"/>
+        <w:jc w:val="both"/>
         <w:rPr>
           <w:rFonts w:ascii="Arial" w:hAnsi="Arial" w:cs="Arial"/>
           <w:sz w:val="24"/>
           <w:szCs w:val="24"/>
           <w:shd w:val="clear" w:color="auto" w:fill="FFFFFF"/>
         </w:rPr>
-        <w:t>Warehouse</w:t>
-      </w:r>
-      <w:proofErr w:type="spellEnd"/>
+      </w:pPr>
       <w:r>
         <w:rPr>
           <w:rFonts w:ascii="Arial" w:hAnsi="Arial" w:cs="Arial"/>
@@ -11810,7 +10936,7 @@
           <w:szCs w:val="24"/>
           <w:shd w:val="clear" w:color="auto" w:fill="FFFFFF"/>
         </w:rPr>
-        <w:t xml:space="preserve">, pueda ser útil a los usuarios finales para una mejor explotación de lo que existe oculto en las bases de datos. Sin embargo, es importante adquirir las tecnologías y metodologías que Big Data ofrece para poder alcanzar esto. </w:t>
+        <w:t>El objetivo número uno proveer al usuario de “toda” la información que existe, que sea fácil de explotar, y que ayude a tomar decisiones más asertivas.</w:t>
       </w:r>
     </w:p>
     <w:p>
@@ -11855,72 +10981,7 @@
           <w:szCs w:val="24"/>
           <w:shd w:val="clear" w:color="auto" w:fill="FFFFFF"/>
         </w:rPr>
-        <w:t>El objetivo número uno proveer al usuario de “toda” la información que existe, que sea fácil de explotar, y que ayude a tomar decisiones más asertivas.</w:t>
-      </w:r>
-    </w:p>
-    <w:p>
-      <w:pPr>
-        <w:spacing w:line="360" w:lineRule="auto"/>
-        <w:jc w:val="both"/>
-        <w:rPr>
-          <w:rFonts w:ascii="Arial" w:hAnsi="Arial" w:cs="Arial"/>
-          <w:sz w:val="24"/>
-          <w:szCs w:val="24"/>
-          <w:shd w:val="clear" w:color="auto" w:fill="FFFFFF"/>
-        </w:rPr>
-      </w:pPr>
-    </w:p>
-    <w:p>
-      <w:pPr>
-        <w:spacing w:line="360" w:lineRule="auto"/>
-        <w:jc w:val="both"/>
-        <w:rPr>
-          <w:rFonts w:ascii="Arial" w:hAnsi="Arial" w:cs="Arial"/>
-          <w:sz w:val="24"/>
-          <w:szCs w:val="24"/>
-          <w:shd w:val="clear" w:color="auto" w:fill="FFFFFF"/>
-        </w:rPr>
-      </w:pPr>
-    </w:p>
-    <w:p>
-      <w:pPr>
-        <w:spacing w:line="360" w:lineRule="auto"/>
-        <w:jc w:val="both"/>
-        <w:rPr>
-          <w:rFonts w:ascii="Arial" w:hAnsi="Arial" w:cs="Arial"/>
-          <w:sz w:val="24"/>
-          <w:szCs w:val="24"/>
-          <w:shd w:val="clear" w:color="auto" w:fill="FFFFFF"/>
-        </w:rPr>
-      </w:pPr>
-      <w:r>
-        <w:rPr>
-          <w:rFonts w:ascii="Arial" w:hAnsi="Arial" w:cs="Arial"/>
-          <w:sz w:val="24"/>
-          <w:szCs w:val="24"/>
-          <w:shd w:val="clear" w:color="auto" w:fill="FFFFFF"/>
-        </w:rPr>
-        <w:t xml:space="preserve">Uno de los hechos relevantes es que Data </w:t>
-      </w:r>
-      <w:proofErr w:type="spellStart"/>
-      <w:r>
-        <w:rPr>
-          <w:rFonts w:ascii="Arial" w:hAnsi="Arial" w:cs="Arial"/>
-          <w:sz w:val="24"/>
-          <w:szCs w:val="24"/>
-          <w:shd w:val="clear" w:color="auto" w:fill="FFFFFF"/>
-        </w:rPr>
-        <w:t>Mining</w:t>
-      </w:r>
-      <w:proofErr w:type="spellEnd"/>
-      <w:r>
-        <w:rPr>
-          <w:rFonts w:ascii="Arial" w:hAnsi="Arial" w:cs="Arial"/>
-          <w:sz w:val="24"/>
-          <w:szCs w:val="24"/>
-          <w:shd w:val="clear" w:color="auto" w:fill="FFFFFF"/>
-        </w:rPr>
-        <w:t xml:space="preserve"> ya ha evolucionado para venderse más como concepto que como producto. Por lo tanto, ahora se vende como mejora en </w:t>
+        <w:t xml:space="preserve">Uno de los hechos relevantes es que Data Mining ya ha evolucionado para venderse más como concepto que como producto. Por lo tanto, ahora se vende como mejora en </w:t>
       </w:r>
       <w:r>
         <w:rPr>
@@ -11983,7 +11044,7 @@
         </w:rPr>
         <w:t xml:space="preserve">Según la revista CIO, publicada en el sitio web </w:t>
       </w:r>
-      <w:hyperlink r:id="rId22" w:history="1">
+      <w:hyperlink r:id="rId23" w:history="1">
         <w:r>
           <w:rPr>
             <w:rStyle w:val="Hipervnculo"/>
@@ -12100,7 +11161,7 @@
         </w:rPr>
         <w:t xml:space="preserve">Sin embargo la revista Cubana de Ciencias Informáticas volumen 3, publicada en el sitio web </w:t>
       </w:r>
-      <w:hyperlink r:id="rId23" w:history="1">
+      <w:hyperlink r:id="rId24" w:history="1">
         <w:r>
           <w:rPr>
             <w:rStyle w:val="Hipervnculo"/>
@@ -12468,25 +11529,7 @@
           <w:szCs w:val="24"/>
         </w:rPr>
         <w:lastRenderedPageBreak/>
-        <w:t xml:space="preserve">Almacenamiento de datos (Data </w:t>
-      </w:r>
-      <w:proofErr w:type="spellStart"/>
-      <w:r>
-        <w:rPr>
-          <w:rFonts w:ascii="Arial" w:hAnsi="Arial" w:cs="Arial"/>
-          <w:sz w:val="24"/>
-          <w:szCs w:val="24"/>
-        </w:rPr>
-        <w:t>Warehousing</w:t>
-      </w:r>
-      <w:proofErr w:type="spellEnd"/>
-      <w:r>
-        <w:rPr>
-          <w:rFonts w:ascii="Arial" w:hAnsi="Arial" w:cs="Arial"/>
-          <w:sz w:val="24"/>
-          <w:szCs w:val="24"/>
-        </w:rPr>
-        <w:t xml:space="preserve">): El almacenamiento de datos se define como un proceso de organización de grandes cantidades de datos de diversos tipos guardados con organización de tal manera que esa organización facilite la recuperación con fines analíticos. El almacenamiento de datos tiene </w:t>
+        <w:t xml:space="preserve">Almacenamiento de datos (Data Warehousing): El almacenamiento de datos se define como un proceso de organización de grandes cantidades de datos de diversos tipos guardados con organización de tal manera que esa organización facilite la recuperación con fines analíticos. El almacenamiento de datos tiene </w:t>
       </w:r>
       <w:r>
         <w:rPr>
@@ -12502,25 +11545,7 @@
           <w:sz w:val="24"/>
           <w:szCs w:val="24"/>
         </w:rPr>
-        <w:t xml:space="preserve"> en el proceso de minería de datos pues en cierta medida, permite la recuperación o al menos la referencia a determinados conjuntos de datos de importancia para un proceso de toma de decisión dado. En la actualidad existe gran variedad de sistemas comerciales para el almacenamiento de datos entre los que se destacan Oracle, </w:t>
-      </w:r>
-      <w:proofErr w:type="spellStart"/>
-      <w:r>
-        <w:rPr>
-          <w:rFonts w:ascii="Arial" w:hAnsi="Arial" w:cs="Arial"/>
-          <w:sz w:val="24"/>
-          <w:szCs w:val="24"/>
-        </w:rPr>
-        <w:t>Sybase</w:t>
-      </w:r>
-      <w:proofErr w:type="spellEnd"/>
-      <w:r>
-        <w:rPr>
-          <w:rFonts w:ascii="Arial" w:hAnsi="Arial" w:cs="Arial"/>
-          <w:sz w:val="24"/>
-          <w:szCs w:val="24"/>
-        </w:rPr>
-        <w:t>, MS SQL Server, entre otros</w:t>
+        <w:t xml:space="preserve"> en el proceso de minería de datos pues en cierta medida, permite la recuperación o al menos la referencia a determinados conjuntos de datos de importancia para un proceso de toma de decisión dado. En la actualidad existe gran variedad de sistemas comerciales para el almacenamiento de datos entre los que se destacan Oracle, Sybase, MS SQL Server, entre otros</w:t>
       </w:r>
       <w:r>
         <w:rPr>
@@ -12564,43 +11589,7 @@
           <w:sz w:val="24"/>
           <w:szCs w:val="24"/>
         </w:rPr>
-        <w:t>Análisis exploratorio de datos (</w:t>
-      </w:r>
-      <w:proofErr w:type="spellStart"/>
-      <w:r>
-        <w:rPr>
-          <w:rFonts w:ascii="Arial" w:hAnsi="Arial" w:cs="Arial"/>
-          <w:sz w:val="24"/>
-          <w:szCs w:val="24"/>
-        </w:rPr>
-        <w:t>Exploratory</w:t>
-      </w:r>
-      <w:proofErr w:type="spellEnd"/>
-      <w:r>
-        <w:rPr>
-          <w:rFonts w:ascii="Arial" w:hAnsi="Arial" w:cs="Arial"/>
-          <w:sz w:val="24"/>
-          <w:szCs w:val="24"/>
-        </w:rPr>
-        <w:t xml:space="preserve"> Data </w:t>
-      </w:r>
-      <w:proofErr w:type="spellStart"/>
-      <w:r>
-        <w:rPr>
-          <w:rFonts w:ascii="Arial" w:hAnsi="Arial" w:cs="Arial"/>
-          <w:sz w:val="24"/>
-          <w:szCs w:val="24"/>
-        </w:rPr>
-        <w:t>Analysis</w:t>
-      </w:r>
-      <w:proofErr w:type="spellEnd"/>
-      <w:r>
-        <w:rPr>
-          <w:rFonts w:ascii="Arial" w:hAnsi="Arial" w:cs="Arial"/>
-          <w:sz w:val="24"/>
-          <w:szCs w:val="24"/>
-        </w:rPr>
-        <w:t xml:space="preserve"> (EDA)): Las técnicas de análisis exploratorio de datos juegan un papel muy importante en la minería de datos. Las mismas tienen como objetivo determinar las relaciones entre las variables cuando no hay o no está totalmente definida la naturaleza de estas relaciones. Las técnicas exploratorias tienen un fuerte componente computacional abarcando desde los métodos estadísticos simples a los más avanzados como o las técnicas de exploración de multivariables diseñadas para identificar patrones en conjunto de datos multivariables.</w:t>
+        <w:t>Análisis exploratorio de datos (Exploratory Data Analysis (EDA)): Las técnicas de análisis exploratorio de datos juegan un papel muy importante en la minería de datos. Las mismas tienen como objetivo determinar las relaciones entre las variables cuando no hay o no está totalmente definida la naturaleza de estas relaciones. Las técnicas exploratorias tienen un fuerte componente computacional abarcando desde los métodos estadísticos simples a los más avanzados como o las técnicas de exploración de multivariables diseñadas para identificar patrones en conjunto de datos multivariables.</w:t>
       </w:r>
     </w:p>
     <w:p>
@@ -12762,25 +11751,7 @@
           <w:sz w:val="24"/>
           <w:szCs w:val="24"/>
         </w:rPr>
-        <w:t xml:space="preserve">La revista concluye que la minería de datos se presenta como tecnología de apoyo, para poder explorar, analizar, comprender y aplicar el conocimiento obtenido usando grandes volúmenes de datos y descubrir patrones que ayuden a la identificación de estructuras de datos. </w:t>
-      </w:r>
-      <w:proofErr w:type="gramStart"/>
-      <w:r>
-        <w:rPr>
-          <w:rFonts w:ascii="Arial" w:hAnsi="Arial" w:cs="Arial"/>
-          <w:sz w:val="24"/>
-          <w:szCs w:val="24"/>
-        </w:rPr>
-        <w:t>Los productos a comercializar</w:t>
-      </w:r>
-      <w:proofErr w:type="gramEnd"/>
-      <w:r>
-        <w:rPr>
-          <w:rFonts w:ascii="Arial" w:hAnsi="Arial" w:cs="Arial"/>
-          <w:sz w:val="24"/>
-          <w:szCs w:val="24"/>
-        </w:rPr>
-        <w:t xml:space="preserve"> son costosos y requieren de mucha experiencia en su utilización. Es muy fácil hallar patrones equívocos o no interesantes. La aplicación de estas herramientas ayuda en el proceso de toma de decisión en de las organizaciones.</w:t>
+        <w:t>La revista concluye que la minería de datos se presenta como tecnología de apoyo, para poder explorar, analizar, comprender y aplicar el conocimiento obtenido usando grandes volúmenes de datos y descubrir patrones que ayuden a la identificación de estructuras de datos. Los productos a comercializar son costosos y requieren de mucha experiencia en su utilización. Es muy fácil hallar patrones equívocos o no interesantes. La aplicación de estas herramientas ayuda en el proceso de toma de decisión en de las organizaciones.</w:t>
       </w:r>
     </w:p>
     <w:p>
@@ -12823,7 +11794,7 @@
         </w:rPr>
         <w:t xml:space="preserve">Según la revista Proceso, publicada en el sitio web, </w:t>
       </w:r>
-      <w:hyperlink r:id="rId24" w:history="1">
+      <w:hyperlink r:id="rId25" w:history="1">
         <w:r>
           <w:rPr>
             <w:rStyle w:val="Hipervnculo"/>
@@ -12953,7 +11924,7 @@
           <w:lang w:eastAsia="es-MX"/>
         </w:rPr>
       </w:pPr>
-      <w:bookmarkStart w:id="17" w:name="_Toc497901595"/>
+      <w:bookmarkStart w:id="16" w:name="_Toc498863043"/>
       <w:r>
         <w:rPr>
           <w:rFonts w:ascii="Arial" w:hAnsi="Arial" w:cs="Arial"/>
@@ -12964,7 +11935,7 @@
         <w:lastRenderedPageBreak/>
         <w:t>CAPÍTULO III</w:t>
       </w:r>
-      <w:bookmarkEnd w:id="17"/>
+      <w:bookmarkEnd w:id="16"/>
     </w:p>
     <w:p>
       <w:pPr>
@@ -12991,7 +11962,7 @@
           <w:sz w:val="28"/>
         </w:rPr>
       </w:pPr>
-      <w:bookmarkStart w:id="18" w:name="_Toc497901596"/>
+      <w:bookmarkStart w:id="17" w:name="_Toc498863044"/>
       <w:r>
         <w:rPr>
           <w:rFonts w:ascii="Arial" w:hAnsi="Arial" w:cs="Arial"/>
@@ -13001,7 +11972,7 @@
         </w:rPr>
         <w:t>Diseño de investigación.</w:t>
       </w:r>
-      <w:bookmarkEnd w:id="18"/>
+      <w:bookmarkEnd w:id="17"/>
     </w:p>
     <w:p>
       <w:pPr>
@@ -13052,13 +12023,9 @@
           <w:szCs w:val="24"/>
           <w:lang w:eastAsia="es-MX"/>
         </w:rPr>
-        <w:t>La presente investigación fomentará una mejor comprensión del ámbito financiero mediante el uso de la minería de datos, haciendo énfasis en debilidades y puntos que requieren una especial atención por parte de la empresa, así como lograr atraer la atención de la población que tiene contacto directo con la empresa.</w:t>
-      </w:r>
-    </w:p>
-    <w:p>
-      <w:pPr>
-        <w:spacing w:after="0" w:line="360" w:lineRule="auto"/>
-        <w:jc w:val="both"/>
+        <w:t xml:space="preserve">La presente investigación </w:t>
+      </w:r>
+      <w:r>
         <w:rPr>
           <w:rFonts w:ascii="Arial" w:eastAsia="Times New Roman" w:hAnsi="Arial" w:cs="Arial"/>
           <w:bCs/>
@@ -13067,31 +12034,10 @@
           <w:szCs w:val="24"/>
           <w:lang w:eastAsia="es-MX"/>
         </w:rPr>
-      </w:pPr>
-    </w:p>
-    <w:p>
-      <w:pPr>
-        <w:spacing w:after="0" w:line="360" w:lineRule="auto"/>
-        <w:jc w:val="both"/>
-        <w:rPr>
-          <w:rFonts w:ascii="Times New Roman" w:eastAsia="Times New Roman" w:hAnsi="Times New Roman" w:cs="Times New Roman"/>
-          <w:sz w:val="24"/>
-          <w:szCs w:val="24"/>
-          <w:lang w:eastAsia="es-MX"/>
-        </w:rPr>
-      </w:pPr>
-    </w:p>
-    <w:p>
-      <w:pPr>
-        <w:spacing w:after="0" w:line="360" w:lineRule="auto"/>
-        <w:jc w:val="both"/>
-        <w:rPr>
-          <w:rFonts w:ascii="Times New Roman" w:eastAsia="Times New Roman" w:hAnsi="Times New Roman" w:cs="Times New Roman"/>
-          <w:sz w:val="24"/>
-          <w:szCs w:val="24"/>
-          <w:lang w:eastAsia="es-MX"/>
-        </w:rPr>
-      </w:pPr>
+        <w:t>busca</w:t>
+      </w:r>
+      <w:bookmarkStart w:id="18" w:name="_GoBack"/>
+      <w:bookmarkEnd w:id="18"/>
       <w:r>
         <w:rPr>
           <w:rFonts w:ascii="Arial" w:eastAsia="Times New Roman" w:hAnsi="Arial" w:cs="Arial"/>
@@ -13101,13 +12047,9 @@
           <w:szCs w:val="24"/>
           <w:lang w:eastAsia="es-MX"/>
         </w:rPr>
-        <w:t>Esta investigación generará nuevos estándares en el área de trato al cliente para que este tenga la mejor experiencia posible, así como de manejo de los movimientos financieros, que podrán ser utilizados por los directivos encargados de la toma de decisiones sensibles para la empresa con el fin de brindar un soporte sólido a la organización.</w:t>
-      </w:r>
-    </w:p>
-    <w:p>
-      <w:pPr>
-        <w:spacing w:after="0" w:line="360" w:lineRule="auto"/>
-        <w:jc w:val="both"/>
+        <w:t xml:space="preserve"> </w:t>
+      </w:r>
+      <w:r>
         <w:rPr>
           <w:rFonts w:ascii="Arial" w:eastAsia="Times New Roman" w:hAnsi="Arial" w:cs="Arial"/>
           <w:bCs/>
@@ -13116,12 +12058,9 @@
           <w:szCs w:val="24"/>
           <w:lang w:eastAsia="es-MX"/>
         </w:rPr>
-      </w:pPr>
-    </w:p>
-    <w:p>
-      <w:pPr>
-        <w:spacing w:after="0" w:line="360" w:lineRule="auto"/>
-        <w:jc w:val="both"/>
+        <w:t>que las PYMES del estado de Aguascalientes en México, conozcan las nuevas técnicas de generación, procesamiento e interpretación de información como lo es la minería de datos,</w:t>
+      </w:r>
+      <w:r>
         <w:rPr>
           <w:rFonts w:ascii="Arial" w:eastAsia="Times New Roman" w:hAnsi="Arial" w:cs="Arial"/>
           <w:bCs/>
@@ -13130,19 +12069,8 @@
           <w:szCs w:val="24"/>
           <w:lang w:eastAsia="es-MX"/>
         </w:rPr>
-      </w:pPr>
-    </w:p>
-    <w:p>
-      <w:pPr>
-        <w:spacing w:after="0" w:line="360" w:lineRule="auto"/>
-        <w:jc w:val="both"/>
-        <w:rPr>
-          <w:rFonts w:ascii="Times New Roman" w:eastAsia="Times New Roman" w:hAnsi="Times New Roman" w:cs="Times New Roman"/>
-          <w:sz w:val="24"/>
-          <w:szCs w:val="24"/>
-          <w:lang w:eastAsia="es-MX"/>
-        </w:rPr>
-      </w:pPr>
+        <w:t xml:space="preserve"> teniendo así la posibilidad</w:t>
+      </w:r>
       <w:r>
         <w:rPr>
           <w:rFonts w:ascii="Arial" w:eastAsia="Times New Roman" w:hAnsi="Arial" w:cs="Arial"/>
@@ -13152,50 +12080,30 @@
           <w:szCs w:val="24"/>
           <w:lang w:eastAsia="es-MX"/>
         </w:rPr>
-        <w:t>Se trata de una investigación es aplicada, ya que utiliza los conocimientos acerca de la teoría de ciencias de datos, haciendo principal uso de la minería de datos, el manejo de la relación con el cliente (CRM por sus siglas en inglés), que se ve envuelta en los principales campos de trabajo de la empresa.</w:t>
-      </w:r>
-    </w:p>
-    <w:p>
-      <w:pPr>
-        <w:spacing w:after="0" w:line="360" w:lineRule="auto"/>
-        <w:jc w:val="both"/>
+        <w:t xml:space="preserve"> de </w:t>
+      </w:r>
+      <w:r>
         <w:rPr>
           <w:rFonts w:ascii="Arial" w:eastAsia="Times New Roman" w:hAnsi="Arial" w:cs="Arial"/>
           <w:bCs/>
           <w:color w:val="000000"/>
           <w:sz w:val="24"/>
           <w:szCs w:val="24"/>
-          <w:shd w:val="clear" w:color="auto" w:fill="FFFF00"/>
           <w:lang w:eastAsia="es-MX"/>
         </w:rPr>
-      </w:pPr>
-    </w:p>
-    <w:p>
-      <w:pPr>
-        <w:spacing w:after="0" w:line="360" w:lineRule="auto"/>
-        <w:jc w:val="both"/>
+        <w:t xml:space="preserve">implementarla con facilidad </w:t>
+      </w:r>
+      <w:r>
         <w:rPr>
           <w:rFonts w:ascii="Arial" w:eastAsia="Times New Roman" w:hAnsi="Arial" w:cs="Arial"/>
           <w:bCs/>
           <w:color w:val="000000"/>
           <w:sz w:val="24"/>
           <w:szCs w:val="24"/>
-          <w:shd w:val="clear" w:color="auto" w:fill="FFFF00"/>
           <w:lang w:eastAsia="es-MX"/>
         </w:rPr>
-      </w:pPr>
-    </w:p>
-    <w:p>
-      <w:pPr>
-        <w:spacing w:after="0" w:line="360" w:lineRule="auto"/>
-        <w:jc w:val="both"/>
-        <w:rPr>
-          <w:rFonts w:ascii="Times New Roman" w:eastAsia="Times New Roman" w:hAnsi="Times New Roman" w:cs="Times New Roman"/>
-          <w:sz w:val="24"/>
-          <w:szCs w:val="24"/>
-          <w:lang w:eastAsia="es-MX"/>
-        </w:rPr>
-      </w:pPr>
+        <w:t>en un futuro cercano y beneficiarse así de los resultados que se proveen a través de</w:t>
+      </w:r>
       <w:r>
         <w:rPr>
           <w:rFonts w:ascii="Arial" w:eastAsia="Times New Roman" w:hAnsi="Arial" w:cs="Arial"/>
@@ -13203,25 +12111,48 @@
           <w:color w:val="000000"/>
           <w:sz w:val="24"/>
           <w:szCs w:val="24"/>
-          <w:shd w:val="clear" w:color="auto" w:fill="FFFF00"/>
           <w:lang w:eastAsia="es-MX"/>
         </w:rPr>
-        <w:t xml:space="preserve">El alcance que tiene esta investigación es </w:t>
-      </w:r>
-      <w:proofErr w:type="gramStart"/>
-      <w:r>
+        <w:t xml:space="preserve"> los algoritmos y procesos diseñados especialmente para la empresa.</w:t>
+      </w:r>
+    </w:p>
+    <w:p>
+      <w:pPr>
+        <w:spacing w:after="0" w:line="360" w:lineRule="auto"/>
+        <w:jc w:val="both"/>
         <w:rPr>
           <w:rFonts w:ascii="Arial" w:eastAsia="Times New Roman" w:hAnsi="Arial" w:cs="Arial"/>
           <w:bCs/>
           <w:color w:val="000000"/>
           <w:sz w:val="24"/>
           <w:szCs w:val="24"/>
-          <w:shd w:val="clear" w:color="auto" w:fill="FFFF00"/>
           <w:lang w:eastAsia="es-MX"/>
         </w:rPr>
-        <w:t>descriptiva</w:t>
-      </w:r>
-      <w:proofErr w:type="gramEnd"/>
+      </w:pPr>
+    </w:p>
+    <w:p>
+      <w:pPr>
+        <w:spacing w:after="0" w:line="360" w:lineRule="auto"/>
+        <w:jc w:val="both"/>
+        <w:rPr>
+          <w:rFonts w:ascii="Times New Roman" w:eastAsia="Times New Roman" w:hAnsi="Times New Roman" w:cs="Times New Roman"/>
+          <w:sz w:val="24"/>
+          <w:szCs w:val="24"/>
+          <w:lang w:eastAsia="es-MX"/>
+        </w:rPr>
+      </w:pPr>
+    </w:p>
+    <w:p>
+      <w:pPr>
+        <w:spacing w:after="0" w:line="360" w:lineRule="auto"/>
+        <w:jc w:val="both"/>
+        <w:rPr>
+          <w:rFonts w:ascii="Times New Roman" w:eastAsia="Times New Roman" w:hAnsi="Times New Roman" w:cs="Times New Roman"/>
+          <w:sz w:val="24"/>
+          <w:szCs w:val="24"/>
+          <w:lang w:eastAsia="es-MX"/>
+        </w:rPr>
+      </w:pPr>
       <w:r>
         <w:rPr>
           <w:rFonts w:ascii="Arial" w:eastAsia="Times New Roman" w:hAnsi="Arial" w:cs="Arial"/>
@@ -13229,12 +12160,15 @@
           <w:color w:val="000000"/>
           <w:sz w:val="24"/>
           <w:szCs w:val="24"/>
-          <w:shd w:val="clear" w:color="auto" w:fill="FFFF00"/>
           <w:lang w:eastAsia="es-MX"/>
         </w:rPr>
-        <w:t xml:space="preserve">, ya que a través de los resultados se pretenderá detallar </w:t>
-      </w:r>
-      <w:r>
+        <w:t>Esta investigación generará nuevos estándares en el área de trato al cliente para que este tenga la mejor experiencia posible, así como de manejo de los movimientos financieros, que podrán ser utilizados por los directivos encargados de la toma de decisiones sensibles para la empresa con el fin de brindar un soporte sólido a la organización.</w:t>
+      </w:r>
+    </w:p>
+    <w:p>
+      <w:pPr>
+        <w:spacing w:after="0" w:line="360" w:lineRule="auto"/>
+        <w:jc w:val="both"/>
         <w:rPr>
           <w:rFonts w:ascii="Arial" w:eastAsia="Times New Roman" w:hAnsi="Arial" w:cs="Arial"/>
           <w:bCs/>
@@ -13243,34 +12177,33 @@
           <w:szCs w:val="24"/>
           <w:lang w:eastAsia="es-MX"/>
         </w:rPr>
-        <w:t>cuál es la relación de los clientes conforme a su seguridad bancaria, y a las medidas de seguridad para evitar fraudes bancarios que se puedan producir por los mismos socios o cualquier otro factor externo, así como la protección de la información de las cuentas de sus usuarios y la satisfacción de los mismos con la organización.</w:t>
-      </w:r>
+      </w:pPr>
     </w:p>
     <w:p>
       <w:pPr>
         <w:spacing w:after="0" w:line="360" w:lineRule="auto"/>
         <w:jc w:val="both"/>
-        <w:rPr>
-          <w:rFonts w:ascii="Times New Roman" w:eastAsia="Times New Roman" w:hAnsi="Times New Roman" w:cs="Times New Roman"/>
-          <w:sz w:val="24"/>
-          <w:szCs w:val="24"/>
-          <w:lang w:eastAsia="es-MX"/>
-        </w:rPr>
-      </w:pPr>
-      <w:r>
         <w:rPr>
           <w:rFonts w:ascii="Arial" w:eastAsia="Times New Roman" w:hAnsi="Arial" w:cs="Arial"/>
           <w:bCs/>
           <w:color w:val="000000"/>
           <w:sz w:val="24"/>
           <w:szCs w:val="24"/>
-          <w:shd w:val="clear" w:color="auto" w:fill="FFFF00"/>
           <w:lang w:eastAsia="es-MX"/>
         </w:rPr>
-        <w:lastRenderedPageBreak/>
-        <w:t xml:space="preserve">Este trabajo no realiza manipulación de variables, por </w:t>
-      </w:r>
-      <w:proofErr w:type="gramStart"/>
+      </w:pPr>
+    </w:p>
+    <w:p>
+      <w:pPr>
+        <w:spacing w:after="0" w:line="360" w:lineRule="auto"/>
+        <w:jc w:val="both"/>
+        <w:rPr>
+          <w:rFonts w:ascii="Times New Roman" w:eastAsia="Times New Roman" w:hAnsi="Times New Roman" w:cs="Times New Roman"/>
+          <w:sz w:val="24"/>
+          <w:szCs w:val="24"/>
+          <w:lang w:eastAsia="es-MX"/>
+        </w:rPr>
+      </w:pPr>
       <w:r>
         <w:rPr>
           <w:rFonts w:ascii="Arial" w:eastAsia="Times New Roman" w:hAnsi="Arial" w:cs="Arial"/>
@@ -13278,13 +12211,15 @@
           <w:color w:val="000000"/>
           <w:sz w:val="24"/>
           <w:szCs w:val="24"/>
-          <w:shd w:val="clear" w:color="auto" w:fill="FFFF00"/>
           <w:lang w:eastAsia="es-MX"/>
         </w:rPr>
-        <w:t>ende</w:t>
-      </w:r>
-      <w:proofErr w:type="gramEnd"/>
-      <w:r>
+        <w:t>Se trata de una investigación es aplicada, ya que utiliza los conocimientos acerca de la teoría de ciencias de datos, haciendo principal uso de la minería de datos, el manejo de la relación con el cliente (CRM por sus siglas en inglés), que se ve envuelta en los principales campos de trabajo de la empresa.</w:t>
+      </w:r>
+    </w:p>
+    <w:p>
+      <w:pPr>
+        <w:spacing w:after="0" w:line="360" w:lineRule="auto"/>
+        <w:jc w:val="both"/>
         <w:rPr>
           <w:rFonts w:ascii="Arial" w:eastAsia="Times New Roman" w:hAnsi="Arial" w:cs="Arial"/>
           <w:bCs/>
@@ -13294,7 +12229,92 @@
           <w:shd w:val="clear" w:color="auto" w:fill="FFFF00"/>
           <w:lang w:eastAsia="es-MX"/>
         </w:rPr>
-        <w:t xml:space="preserve"> se afirma que la investigación posee un diseño no experimental.</w:t>
+      </w:pPr>
+    </w:p>
+    <w:p>
+      <w:pPr>
+        <w:spacing w:after="0" w:line="360" w:lineRule="auto"/>
+        <w:jc w:val="both"/>
+        <w:rPr>
+          <w:rFonts w:ascii="Arial" w:eastAsia="Times New Roman" w:hAnsi="Arial" w:cs="Arial"/>
+          <w:bCs/>
+          <w:color w:val="000000"/>
+          <w:sz w:val="24"/>
+          <w:szCs w:val="24"/>
+          <w:shd w:val="clear" w:color="auto" w:fill="FFFF00"/>
+          <w:lang w:eastAsia="es-MX"/>
+        </w:rPr>
+      </w:pPr>
+    </w:p>
+    <w:p>
+      <w:pPr>
+        <w:spacing w:after="0" w:line="360" w:lineRule="auto"/>
+        <w:jc w:val="both"/>
+        <w:rPr>
+          <w:rFonts w:ascii="Times New Roman" w:eastAsia="Times New Roman" w:hAnsi="Times New Roman" w:cs="Times New Roman"/>
+          <w:sz w:val="24"/>
+          <w:szCs w:val="24"/>
+          <w:lang w:eastAsia="es-MX"/>
+        </w:rPr>
+      </w:pPr>
+      <w:r>
+        <w:rPr>
+          <w:rFonts w:ascii="Arial" w:eastAsia="Times New Roman" w:hAnsi="Arial" w:cs="Arial"/>
+          <w:bCs/>
+          <w:color w:val="000000"/>
+          <w:sz w:val="24"/>
+          <w:szCs w:val="24"/>
+          <w:shd w:val="clear" w:color="auto" w:fill="FFFF00"/>
+          <w:lang w:eastAsia="es-MX"/>
+        </w:rPr>
+        <w:t xml:space="preserve">El alcance que tiene esta investigación es descriptiva, ya que a través de los resultados se pretenderá detallar </w:t>
+      </w:r>
+      <w:r>
+        <w:rPr>
+          <w:rFonts w:ascii="Arial" w:eastAsia="Times New Roman" w:hAnsi="Arial" w:cs="Arial"/>
+          <w:bCs/>
+          <w:color w:val="000000"/>
+          <w:sz w:val="24"/>
+          <w:szCs w:val="24"/>
+          <w:lang w:eastAsia="es-MX"/>
+        </w:rPr>
+        <w:t xml:space="preserve">cuál es la relación de los clientes conforme a su seguridad bancaria, y a las medidas de seguridad para evitar fraudes bancarios que se puedan producir por los mismos socios o cualquier otro factor externo, así como la protección </w:t>
+      </w:r>
+      <w:r>
+        <w:rPr>
+          <w:rFonts w:ascii="Arial" w:eastAsia="Times New Roman" w:hAnsi="Arial" w:cs="Arial"/>
+          <w:bCs/>
+          <w:color w:val="000000"/>
+          <w:sz w:val="24"/>
+          <w:szCs w:val="24"/>
+          <w:lang w:eastAsia="es-MX"/>
+        </w:rPr>
+        <w:lastRenderedPageBreak/>
+        <w:t>de la información de las cuentas de sus usuarios y la satisfacción de los mismos con la organización.</w:t>
+      </w:r>
+    </w:p>
+    <w:p>
+      <w:pPr>
+        <w:spacing w:after="0" w:line="360" w:lineRule="auto"/>
+        <w:jc w:val="both"/>
+        <w:rPr>
+          <w:rFonts w:ascii="Times New Roman" w:eastAsia="Times New Roman" w:hAnsi="Times New Roman" w:cs="Times New Roman"/>
+          <w:sz w:val="24"/>
+          <w:szCs w:val="24"/>
+          <w:lang w:eastAsia="es-MX"/>
+        </w:rPr>
+      </w:pPr>
+      <w:r>
+        <w:rPr>
+          <w:rFonts w:ascii="Arial" w:eastAsia="Times New Roman" w:hAnsi="Arial" w:cs="Arial"/>
+          <w:bCs/>
+          <w:color w:val="000000"/>
+          <w:sz w:val="24"/>
+          <w:szCs w:val="24"/>
+          <w:shd w:val="clear" w:color="auto" w:fill="FFFF00"/>
+          <w:lang w:eastAsia="es-MX"/>
+        </w:rPr>
+        <w:t>Este trabajo no realiza manipulación de variables, por ende se afirma que la investigación posee un diseño no experimental.</w:t>
       </w:r>
     </w:p>
     <w:p>
@@ -13344,7 +12364,7 @@
           <w:sz w:val="28"/>
         </w:rPr>
       </w:pPr>
-      <w:bookmarkStart w:id="19" w:name="_Toc497901597"/>
+      <w:bookmarkStart w:id="19" w:name="_Toc498863045"/>
       <w:r>
         <w:rPr>
           <w:rFonts w:ascii="Arial" w:hAnsi="Arial" w:cs="Arial"/>
@@ -13911,7 +12931,7 @@
           <w:sz w:val="28"/>
         </w:rPr>
       </w:pPr>
-      <w:bookmarkStart w:id="20" w:name="_Toc497901598"/>
+      <w:bookmarkStart w:id="20" w:name="_Toc498863046"/>
       <w:r>
         <w:rPr>
           <w:rFonts w:ascii="Arial" w:hAnsi="Arial" w:cs="Arial"/>
@@ -14067,23 +13087,13 @@
           <w:szCs w:val="24"/>
         </w:rPr>
       </w:pPr>
-      <w:proofErr w:type="gramStart"/>
-      <w:r>
-        <w:rPr>
-          <w:rFonts w:ascii="Arial" w:hAnsi="Arial" w:cs="Arial"/>
-          <w:sz w:val="24"/>
-          <w:szCs w:val="24"/>
-        </w:rPr>
-        <w:t>De acuerdo a</w:t>
-      </w:r>
-      <w:proofErr w:type="gramEnd"/>
-      <w:r>
-        <w:rPr>
-          <w:rFonts w:ascii="Arial" w:hAnsi="Arial" w:cs="Arial"/>
-          <w:sz w:val="24"/>
-          <w:szCs w:val="24"/>
-        </w:rPr>
-        <w:t xml:space="preserve"> la definición donada por </w:t>
+      <w:r>
+        <w:rPr>
+          <w:rFonts w:ascii="Arial" w:hAnsi="Arial" w:cs="Arial"/>
+          <w:sz w:val="24"/>
+          <w:szCs w:val="24"/>
+        </w:rPr>
+        <w:t xml:space="preserve">De acuerdo a la definición donada por </w:t>
       </w:r>
     </w:p>
     <w:p>
@@ -14114,7 +13124,7 @@
           <w:sz w:val="28"/>
         </w:rPr>
       </w:pPr>
-      <w:bookmarkStart w:id="21" w:name="_Toc497901599"/>
+      <w:bookmarkStart w:id="21" w:name="_Toc498863047"/>
       <w:r>
         <w:rPr>
           <w:rFonts w:ascii="Arial" w:hAnsi="Arial" w:cs="Arial"/>
@@ -14149,7 +13159,7 @@
           <w:sz w:val="28"/>
         </w:rPr>
       </w:pPr>
-      <w:bookmarkStart w:id="22" w:name="_Toc497901600"/>
+      <w:bookmarkStart w:id="22" w:name="_Toc498863048"/>
       <w:r>
         <w:rPr>
           <w:rFonts w:ascii="Arial" w:hAnsi="Arial" w:cs="Arial"/>
@@ -14189,6 +13199,7 @@
           <w:sz w:val="28"/>
         </w:rPr>
       </w:pPr>
+      <w:bookmarkStart w:id="23" w:name="_Toc498863049"/>
       <w:r>
         <w:rPr>
           <w:rFonts w:ascii="Arial" w:hAnsi="Arial" w:cs="Arial"/>
@@ -14199,6 +13210,7 @@
         <w:lastRenderedPageBreak/>
         <w:t>Alcance del instrumento.</w:t>
       </w:r>
+      <w:bookmarkEnd w:id="23"/>
     </w:p>
     <w:p>
       <w:r>
@@ -14215,6 +13227,7 @@
           <w:sz w:val="28"/>
         </w:rPr>
       </w:pPr>
+      <w:bookmarkStart w:id="24" w:name="_Toc498863050"/>
       <w:r>
         <w:rPr>
           <w:rFonts w:ascii="Arial" w:hAnsi="Arial" w:cs="Arial"/>
@@ -14234,6 +13247,7 @@
         </w:rPr>
         <w:t>.</w:t>
       </w:r>
+      <w:bookmarkEnd w:id="24"/>
     </w:p>
     <w:p/>
     <w:p>
@@ -14778,71 +13792,46 @@
             <wp:cNvGraphicFramePr/>
             <a:graphic xmlns:a="http://schemas.openxmlformats.org/drawingml/2006/main">
               <a:graphicData uri="http://schemas.openxmlformats.org/drawingml/2006/chart">
-                <c:chart xmlns:c="http://schemas.openxmlformats.org/drawingml/2006/chart" xmlns:r="http://schemas.openxmlformats.org/officeDocument/2006/relationships" r:id="rId25"/>
-              </a:graphicData>
-            </a:graphic>
-          </wp:inline>
-        </w:drawing>
-      </w:r>
-    </w:p>
-    <w:p>
-      <w:pPr>
-        <w:rPr>
-          <w:rFonts w:ascii="Arial" w:eastAsiaTheme="majorEastAsia" w:hAnsi="Arial" w:cs="Arial"/>
-          <w:b/>
-          <w:sz w:val="28"/>
-          <w:szCs w:val="32"/>
-        </w:rPr>
-      </w:pPr>
-      <w:r>
-        <w:rPr>
-          <w:rFonts w:ascii="Arial" w:hAnsi="Arial" w:cs="Arial"/>
-          <w:b/>
-          <w:sz w:val="28"/>
-        </w:rPr>
-        <w:br w:type="page"/>
-      </w:r>
-    </w:p>
-    <w:p>
-      <w:pPr>
-        <w:rPr>
-          <w:rFonts w:ascii="Arial" w:eastAsiaTheme="majorEastAsia" w:hAnsi="Arial" w:cs="Arial"/>
-          <w:b/>
-          <w:sz w:val="28"/>
-          <w:szCs w:val="32"/>
-        </w:rPr>
-      </w:pPr>
-      <w:r>
-        <w:rPr>
-          <w:noProof/>
-        </w:rPr>
-        <w:lastRenderedPageBreak/>
-        <w:drawing>
-          <wp:inline distT="0" distB="0" distL="0" distR="0" wp14:anchorId="0A6E75E1" wp14:editId="4AACE2C6">
-            <wp:extent cx="4572000" cy="2743200"/>
-            <wp:effectExtent l="0" t="0" r="0" b="0"/>
-            <wp:docPr id="3" name="Gráfico 3">
-              <a:extLst xmlns:a="http://schemas.openxmlformats.org/drawingml/2006/main">
-                <a:ext uri="{FF2B5EF4-FFF2-40B4-BE49-F238E27FC236}">
-                  <a16:creationId xmlns:a16="http://schemas.microsoft.com/office/drawing/2014/main" id="{56E3A720-E527-4679-960B-085856053C7E}"/>
-                </a:ext>
-              </a:extLst>
-            </wp:docPr>
-            <wp:cNvGraphicFramePr/>
-            <a:graphic xmlns:a="http://schemas.openxmlformats.org/drawingml/2006/main">
-              <a:graphicData uri="http://schemas.openxmlformats.org/drawingml/2006/chart">
                 <c:chart xmlns:c="http://schemas.openxmlformats.org/drawingml/2006/chart" xmlns:r="http://schemas.openxmlformats.org/officeDocument/2006/relationships" r:id="rId26"/>
               </a:graphicData>
             </a:graphic>
           </wp:inline>
         </w:drawing>
       </w:r>
-      <w:r>
+    </w:p>
+    <w:p>
+      <w:pPr>
         <w:rPr>
           <w:rFonts w:ascii="Arial" w:hAnsi="Arial" w:cs="Arial"/>
           <w:b/>
           <w:sz w:val="28"/>
         </w:rPr>
+      </w:pPr>
+      <w:r>
+        <w:rPr>
+          <w:rFonts w:ascii="Arial" w:hAnsi="Arial" w:cs="Arial"/>
+          <w:b/>
+          <w:sz w:val="28"/>
+        </w:rPr>
+        <w:br w:type="page"/>
+      </w:r>
+    </w:p>
+    <w:p>
+      <w:pPr>
+        <w:rPr>
+          <w:rFonts w:ascii="Times New Roman" w:eastAsia="Times New Roman" w:hAnsi="Times New Roman" w:cs="Times New Roman"/>
+          <w:sz w:val="24"/>
+          <w:szCs w:val="24"/>
+          <w:lang w:eastAsia="es-MX"/>
+        </w:rPr>
+      </w:pPr>
+      <w:r>
+        <w:rPr>
+          <w:rFonts w:ascii="Arial" w:hAnsi="Arial" w:cs="Arial"/>
+          <w:b/>
+          <w:sz w:val="28"/>
+        </w:rPr>
+        <w:lastRenderedPageBreak/>
         <w:br w:type="page"/>
       </w:r>
     </w:p>
@@ -14856,6 +13845,7 @@
           <w:sz w:val="28"/>
         </w:rPr>
       </w:pPr>
+      <w:bookmarkStart w:id="25" w:name="_Toc498863051"/>
       <w:r>
         <w:rPr>
           <w:rFonts w:ascii="Arial" w:hAnsi="Arial" w:cs="Arial"/>
@@ -14875,6 +13865,7 @@
         </w:rPr>
         <w:t>.</w:t>
       </w:r>
+      <w:bookmarkEnd w:id="25"/>
     </w:p>
     <w:p/>
     <w:p>
@@ -14958,6 +13949,7 @@
           <w:sz w:val="28"/>
         </w:rPr>
       </w:pPr>
+      <w:bookmarkStart w:id="26" w:name="_Toc498863052"/>
       <w:r>
         <w:rPr>
           <w:rFonts w:ascii="Arial" w:hAnsi="Arial" w:cs="Arial"/>
@@ -14977,6 +13969,7 @@
         </w:rPr>
         <w:t>.</w:t>
       </w:r>
+      <w:bookmarkEnd w:id="26"/>
     </w:p>
     <w:p>
       <w:r>
@@ -15124,7 +14117,7 @@
         <w:szCs w:val="24"/>
         <w:lang w:val="es-ES"/>
       </w:rPr>
-      <w:t>21</w:t>
+      <w:t>38</w:t>
     </w:r>
     <w:r>
       <w:rPr>
@@ -17691,7 +16684,6 @@
   <w:style w:type="character" w:default="1" w:styleId="Fuentedeprrafopredeter">
     <w:name w:val="Default Paragraph Font"/>
     <w:uiPriority w:val="1"/>
-    <w:semiHidden/>
     <w:unhideWhenUsed/>
   </w:style>
   <w:style w:type="table" w:default="1" w:styleId="Tablanormal">
@@ -18239,252 +17231,6 @@
 </c:chartSpace>
 </file>
 
-<file path=word/charts/chart2.xml><?xml version="1.0" encoding="utf-8"?>
-<c:chartSpace xmlns:c="http://schemas.openxmlformats.org/drawingml/2006/chart" xmlns:a="http://schemas.openxmlformats.org/drawingml/2006/main" xmlns:r="http://schemas.openxmlformats.org/officeDocument/2006/relationships" xmlns:c16r2="http://schemas.microsoft.com/office/drawing/2015/06/chart">
-  <c:date1904 val="0"/>
-  <c:lang val="es-ES"/>
-  <c:roundedCorners val="0"/>
-  <mc:AlternateContent xmlns:mc="http://schemas.openxmlformats.org/markup-compatibility/2006">
-    <mc:Choice xmlns:c14="http://schemas.microsoft.com/office/drawing/2007/8/2/chart" Requires="c14">
-      <c14:style val="102"/>
-    </mc:Choice>
-    <mc:Fallback>
-      <c:style val="2"/>
-    </mc:Fallback>
-  </mc:AlternateContent>
-  <c:chart>
-    <c:autoTitleDeleted val="1"/>
-    <c:plotArea>
-      <c:layout/>
-      <c:pieChart>
-        <c:varyColors val="1"/>
-        <c:ser>
-          <c:idx val="0"/>
-          <c:order val="0"/>
-          <c:dPt>
-            <c:idx val="0"/>
-            <c:bubble3D val="0"/>
-            <c:spPr>
-              <a:solidFill>
-                <a:schemeClr val="accent1"/>
-              </a:solidFill>
-              <a:ln w="19050">
-                <a:solidFill>
-                  <a:schemeClr val="lt1"/>
-                </a:solidFill>
-              </a:ln>
-              <a:effectLst/>
-            </c:spPr>
-            <c:extLst>
-              <c:ext xmlns:c16="http://schemas.microsoft.com/office/drawing/2014/chart" uri="{C3380CC4-5D6E-409C-BE32-E72D297353CC}">
-                <c16:uniqueId val="{00000001-50E9-488E-BE48-0EEB65EE412A}"/>
-              </c:ext>
-            </c:extLst>
-          </c:dPt>
-          <c:dPt>
-            <c:idx val="1"/>
-            <c:bubble3D val="0"/>
-            <c:spPr>
-              <a:solidFill>
-                <a:schemeClr val="accent2"/>
-              </a:solidFill>
-              <a:ln w="19050">
-                <a:solidFill>
-                  <a:schemeClr val="lt1"/>
-                </a:solidFill>
-              </a:ln>
-              <a:effectLst/>
-            </c:spPr>
-            <c:extLst>
-              <c:ext xmlns:c16="http://schemas.microsoft.com/office/drawing/2014/chart" uri="{C3380CC4-5D6E-409C-BE32-E72D297353CC}">
-                <c16:uniqueId val="{00000003-50E9-488E-BE48-0EEB65EE412A}"/>
-              </c:ext>
-            </c:extLst>
-          </c:dPt>
-          <c:dLbls>
-            <c:spPr>
-              <a:noFill/>
-              <a:ln>
-                <a:noFill/>
-              </a:ln>
-              <a:effectLst/>
-            </c:spPr>
-            <c:txPr>
-              <a:bodyPr rot="0" spcFirstLastPara="1" vertOverflow="ellipsis" vert="horz" wrap="square" lIns="38100" tIns="19050" rIns="38100" bIns="19050" anchor="ctr" anchorCtr="1">
-                <a:spAutoFit/>
-              </a:bodyPr>
-              <a:lstStyle/>
-              <a:p>
-                <a:pPr>
-                  <a:defRPr sz="900" b="0" i="0" u="none" strike="noStrike" kern="1200" baseline="0">
-                    <a:solidFill>
-                      <a:schemeClr val="tx1">
-                        <a:lumMod val="75000"/>
-                        <a:lumOff val="25000"/>
-                      </a:schemeClr>
-                    </a:solidFill>
-                    <a:latin typeface="+mn-lt"/>
-                    <a:ea typeface="+mn-ea"/>
-                    <a:cs typeface="+mn-cs"/>
-                  </a:defRPr>
-                </a:pPr>
-                <a:endParaRPr lang="es-MX"/>
-              </a:p>
-            </c:txPr>
-            <c:dLblPos val="bestFit"/>
-            <c:showLegendKey val="0"/>
-            <c:showVal val="1"/>
-            <c:showCatName val="0"/>
-            <c:showSerName val="0"/>
-            <c:showPercent val="0"/>
-            <c:showBubbleSize val="0"/>
-            <c:showLeaderLines val="1"/>
-            <c:leaderLines>
-              <c:spPr>
-                <a:ln w="9525" cap="flat" cmpd="sng" algn="ctr">
-                  <a:solidFill>
-                    <a:schemeClr val="tx1">
-                      <a:lumMod val="35000"/>
-                      <a:lumOff val="65000"/>
-                    </a:schemeClr>
-                  </a:solidFill>
-                  <a:round/>
-                </a:ln>
-                <a:effectLst/>
-              </c:spPr>
-            </c:leaderLines>
-            <c:extLst>
-              <c:ext xmlns:c15="http://schemas.microsoft.com/office/drawing/2012/chart" uri="{CE6537A1-D6FC-4f65-9D91-7224C49458BB}"/>
-            </c:extLst>
-          </c:dLbls>
-          <c:cat>
-            <c:strRef>
-              <c:f>(Hoja1!$E$2,Hoja1!$F$2)</c:f>
-              <c:strCache>
-                <c:ptCount val="2"/>
-                <c:pt idx="0">
-                  <c:v>Hombre</c:v>
-                </c:pt>
-                <c:pt idx="1">
-                  <c:v>Mujer</c:v>
-                </c:pt>
-              </c:strCache>
-            </c:strRef>
-          </c:cat>
-          <c:val>
-            <c:numRef>
-              <c:f>(Hoja1!$E$11,Hoja1!$F$11)</c:f>
-              <c:numCache>
-                <c:formatCode>General</c:formatCode>
-                <c:ptCount val="2"/>
-                <c:pt idx="0">
-                  <c:v>3</c:v>
-                </c:pt>
-                <c:pt idx="1">
-                  <c:v>5</c:v>
-                </c:pt>
-              </c:numCache>
-            </c:numRef>
-          </c:val>
-          <c:extLst>
-            <c:ext xmlns:c16="http://schemas.microsoft.com/office/drawing/2014/chart" uri="{C3380CC4-5D6E-409C-BE32-E72D297353CC}">
-              <c16:uniqueId val="{00000004-50E9-488E-BE48-0EEB65EE412A}"/>
-            </c:ext>
-          </c:extLst>
-        </c:ser>
-        <c:dLbls>
-          <c:dLblPos val="bestFit"/>
-          <c:showLegendKey val="0"/>
-          <c:showVal val="1"/>
-          <c:showCatName val="0"/>
-          <c:showSerName val="0"/>
-          <c:showPercent val="0"/>
-          <c:showBubbleSize val="0"/>
-          <c:showLeaderLines val="1"/>
-        </c:dLbls>
-        <c:firstSliceAng val="0"/>
-      </c:pieChart>
-      <c:spPr>
-        <a:noFill/>
-        <a:ln>
-          <a:noFill/>
-        </a:ln>
-        <a:effectLst/>
-      </c:spPr>
-    </c:plotArea>
-    <c:legend>
-      <c:legendPos val="b"/>
-      <c:overlay val="0"/>
-      <c:spPr>
-        <a:noFill/>
-        <a:ln>
-          <a:noFill/>
-        </a:ln>
-        <a:effectLst/>
-      </c:spPr>
-      <c:txPr>
-        <a:bodyPr rot="0" spcFirstLastPara="1" vertOverflow="ellipsis" vert="horz" wrap="square" anchor="ctr" anchorCtr="1"/>
-        <a:lstStyle/>
-        <a:p>
-          <a:pPr>
-            <a:defRPr sz="900" b="0" i="0" u="none" strike="noStrike" kern="1200" baseline="0">
-              <a:solidFill>
-                <a:schemeClr val="tx1">
-                  <a:lumMod val="65000"/>
-                  <a:lumOff val="35000"/>
-                </a:schemeClr>
-              </a:solidFill>
-              <a:latin typeface="+mn-lt"/>
-              <a:ea typeface="+mn-ea"/>
-              <a:cs typeface="+mn-cs"/>
-            </a:defRPr>
-          </a:pPr>
-          <a:endParaRPr lang="es-MX"/>
-        </a:p>
-      </c:txPr>
-    </c:legend>
-    <c:plotVisOnly val="1"/>
-    <c:dispBlanksAs val="gap"/>
-    <c:extLst>
-      <c:ext xmlns:c16r3="http://schemas.microsoft.com/office/drawing/2017/03/chart" uri="{56B9EC1D-385E-4148-901F-78D8002777C0}">
-        <c16r3:dataDisplayOptions16>
-          <c16r3:dispNaAsBlank val="1"/>
-        </c16r3:dataDisplayOptions16>
-      </c:ext>
-    </c:extLst>
-    <c:showDLblsOverMax val="0"/>
-  </c:chart>
-  <c:spPr>
-    <a:solidFill>
-      <a:schemeClr val="bg1"/>
-    </a:solidFill>
-    <a:ln w="9525" cap="flat" cmpd="sng" algn="ctr">
-      <a:solidFill>
-        <a:schemeClr val="tx1">
-          <a:lumMod val="15000"/>
-          <a:lumOff val="85000"/>
-        </a:schemeClr>
-      </a:solidFill>
-      <a:round/>
-    </a:ln>
-    <a:effectLst/>
-  </c:spPr>
-  <c:txPr>
-    <a:bodyPr/>
-    <a:lstStyle/>
-    <a:p>
-      <a:pPr>
-        <a:defRPr/>
-      </a:pPr>
-      <a:endParaRPr lang="es-MX"/>
-    </a:p>
-  </c:txPr>
-  <c:externalData r:id="rId3">
-    <c:autoUpdate val="0"/>
-  </c:externalData>
-</c:chartSpace>
-</file>
-
 <file path=word/charts/colors1.xml><?xml version="1.0" encoding="utf-8"?>
 <cs:colorStyle xmlns:cs="http://schemas.microsoft.com/office/drawing/2012/chartStyle" xmlns:a="http://schemas.openxmlformats.org/drawingml/2006/main" meth="cycle" id="10">
   <a:schemeClr val="accent1"/>
@@ -18525,566 +17271,7 @@
 </cs:colorStyle>
 </file>
 
-<file path=word/charts/colors2.xml><?xml version="1.0" encoding="utf-8"?>
-<cs:colorStyle xmlns:cs="http://schemas.microsoft.com/office/drawing/2012/chartStyle" xmlns:a="http://schemas.openxmlformats.org/drawingml/2006/main" meth="cycle" id="10">
-  <a:schemeClr val="accent1"/>
-  <a:schemeClr val="accent2"/>
-  <a:schemeClr val="accent3"/>
-  <a:schemeClr val="accent4"/>
-  <a:schemeClr val="accent5"/>
-  <a:schemeClr val="accent6"/>
-  <cs:variation/>
-  <cs:variation>
-    <a:lumMod val="60000"/>
-  </cs:variation>
-  <cs:variation>
-    <a:lumMod val="80000"/>
-    <a:lumOff val="20000"/>
-  </cs:variation>
-  <cs:variation>
-    <a:lumMod val="80000"/>
-  </cs:variation>
-  <cs:variation>
-    <a:lumMod val="60000"/>
-    <a:lumOff val="40000"/>
-  </cs:variation>
-  <cs:variation>
-    <a:lumMod val="50000"/>
-  </cs:variation>
-  <cs:variation>
-    <a:lumMod val="70000"/>
-    <a:lumOff val="30000"/>
-  </cs:variation>
-  <cs:variation>
-    <a:lumMod val="70000"/>
-  </cs:variation>
-  <cs:variation>
-    <a:lumMod val="50000"/>
-    <a:lumOff val="50000"/>
-  </cs:variation>
-</cs:colorStyle>
-</file>
-
 <file path=word/charts/style1.xml><?xml version="1.0" encoding="utf-8"?>
-<cs:chartStyle xmlns:cs="http://schemas.microsoft.com/office/drawing/2012/chartStyle" xmlns:a="http://schemas.openxmlformats.org/drawingml/2006/main" id="251">
-  <cs:axisTitle>
-    <cs:lnRef idx="0"/>
-    <cs:fillRef idx="0"/>
-    <cs:effectRef idx="0"/>
-    <cs:fontRef idx="minor">
-      <a:schemeClr val="tx1">
-        <a:lumMod val="65000"/>
-        <a:lumOff val="35000"/>
-      </a:schemeClr>
-    </cs:fontRef>
-    <cs:defRPr sz="1000" kern="1200"/>
-  </cs:axisTitle>
-  <cs:categoryAxis>
-    <cs:lnRef idx="0"/>
-    <cs:fillRef idx="0"/>
-    <cs:effectRef idx="0"/>
-    <cs:fontRef idx="minor">
-      <a:schemeClr val="tx1">
-        <a:lumMod val="65000"/>
-        <a:lumOff val="35000"/>
-      </a:schemeClr>
-    </cs:fontRef>
-    <cs:spPr>
-      <a:ln w="9525" cap="flat" cmpd="sng" algn="ctr">
-        <a:solidFill>
-          <a:schemeClr val="tx1">
-            <a:lumMod val="15000"/>
-            <a:lumOff val="85000"/>
-          </a:schemeClr>
-        </a:solidFill>
-        <a:round/>
-      </a:ln>
-    </cs:spPr>
-    <cs:defRPr sz="900" kern="1200"/>
-  </cs:categoryAxis>
-  <cs:chartArea mods="allowNoFillOverride allowNoLineOverride">
-    <cs:lnRef idx="0"/>
-    <cs:fillRef idx="0"/>
-    <cs:effectRef idx="0"/>
-    <cs:fontRef idx="minor">
-      <a:schemeClr val="tx1"/>
-    </cs:fontRef>
-    <cs:spPr>
-      <a:solidFill>
-        <a:schemeClr val="bg1"/>
-      </a:solidFill>
-      <a:ln w="9525" cap="flat" cmpd="sng" algn="ctr">
-        <a:solidFill>
-          <a:schemeClr val="tx1">
-            <a:lumMod val="15000"/>
-            <a:lumOff val="85000"/>
-          </a:schemeClr>
-        </a:solidFill>
-        <a:round/>
-      </a:ln>
-    </cs:spPr>
-    <cs:defRPr sz="900" kern="1200"/>
-  </cs:chartArea>
-  <cs:dataLabel>
-    <cs:lnRef idx="0"/>
-    <cs:fillRef idx="0"/>
-    <cs:effectRef idx="0"/>
-    <cs:fontRef idx="minor">
-      <a:schemeClr val="tx1">
-        <a:lumMod val="75000"/>
-        <a:lumOff val="25000"/>
-      </a:schemeClr>
-    </cs:fontRef>
-    <cs:defRPr sz="900" kern="1200"/>
-  </cs:dataLabel>
-  <cs:dataLabelCallout>
-    <cs:lnRef idx="0"/>
-    <cs:fillRef idx="0"/>
-    <cs:effectRef idx="0"/>
-    <cs:fontRef idx="minor">
-      <a:schemeClr val="dk1">
-        <a:lumMod val="65000"/>
-        <a:lumOff val="35000"/>
-      </a:schemeClr>
-    </cs:fontRef>
-    <cs:spPr>
-      <a:solidFill>
-        <a:schemeClr val="lt1"/>
-      </a:solidFill>
-      <a:ln>
-        <a:solidFill>
-          <a:schemeClr val="dk1">
-            <a:lumMod val="25000"/>
-            <a:lumOff val="75000"/>
-          </a:schemeClr>
-        </a:solidFill>
-      </a:ln>
-    </cs:spPr>
-    <cs:defRPr sz="900" kern="1200"/>
-    <cs:bodyPr rot="0" spcFirstLastPara="1" vertOverflow="clip" horzOverflow="clip" vert="horz" wrap="square" lIns="36576" tIns="18288" rIns="36576" bIns="18288" anchor="ctr" anchorCtr="1">
-      <a:spAutoFit/>
-    </cs:bodyPr>
-  </cs:dataLabelCallout>
-  <cs:dataPoint>
-    <cs:lnRef idx="0"/>
-    <cs:fillRef idx="1">
-      <cs:styleClr val="auto"/>
-    </cs:fillRef>
-    <cs:effectRef idx="0"/>
-    <cs:fontRef idx="minor">
-      <a:schemeClr val="tx1"/>
-    </cs:fontRef>
-    <cs:spPr>
-      <a:ln w="19050">
-        <a:solidFill>
-          <a:schemeClr val="lt1"/>
-        </a:solidFill>
-      </a:ln>
-    </cs:spPr>
-  </cs:dataPoint>
-  <cs:dataPoint3D>
-    <cs:lnRef idx="0"/>
-    <cs:fillRef idx="1">
-      <cs:styleClr val="auto"/>
-    </cs:fillRef>
-    <cs:effectRef idx="0"/>
-    <cs:fontRef idx="minor">
-      <a:schemeClr val="tx1"/>
-    </cs:fontRef>
-    <cs:spPr>
-      <a:ln w="25400">
-        <a:solidFill>
-          <a:schemeClr val="lt1"/>
-        </a:solidFill>
-      </a:ln>
-    </cs:spPr>
-  </cs:dataPoint3D>
-  <cs:dataPointLine>
-    <cs:lnRef idx="0">
-      <cs:styleClr val="auto"/>
-    </cs:lnRef>
-    <cs:fillRef idx="0"/>
-    <cs:effectRef idx="0"/>
-    <cs:fontRef idx="minor">
-      <a:schemeClr val="tx1"/>
-    </cs:fontRef>
-    <cs:spPr>
-      <a:ln w="28575" cap="rnd">
-        <a:solidFill>
-          <a:schemeClr val="phClr"/>
-        </a:solidFill>
-        <a:round/>
-      </a:ln>
-    </cs:spPr>
-  </cs:dataPointLine>
-  <cs:dataPointMarker>
-    <cs:lnRef idx="0">
-      <cs:styleClr val="auto"/>
-    </cs:lnRef>
-    <cs:fillRef idx="1">
-      <cs:styleClr val="auto"/>
-    </cs:fillRef>
-    <cs:effectRef idx="0"/>
-    <cs:fontRef idx="minor">
-      <a:schemeClr val="tx1"/>
-    </cs:fontRef>
-    <cs:spPr>
-      <a:ln w="9525">
-        <a:solidFill>
-          <a:schemeClr val="phClr"/>
-        </a:solidFill>
-      </a:ln>
-    </cs:spPr>
-  </cs:dataPointMarker>
-  <cs:dataPointMarkerLayout symbol="circle" size="5"/>
-  <cs:dataPointWireframe>
-    <cs:lnRef idx="0">
-      <cs:styleClr val="auto"/>
-    </cs:lnRef>
-    <cs:fillRef idx="0"/>
-    <cs:effectRef idx="0"/>
-    <cs:fontRef idx="minor">
-      <a:schemeClr val="tx1"/>
-    </cs:fontRef>
-    <cs:spPr>
-      <a:ln w="9525" cap="rnd">
-        <a:solidFill>
-          <a:schemeClr val="phClr"/>
-        </a:solidFill>
-        <a:round/>
-      </a:ln>
-    </cs:spPr>
-  </cs:dataPointWireframe>
-  <cs:dataTable>
-    <cs:lnRef idx="0"/>
-    <cs:fillRef idx="0"/>
-    <cs:effectRef idx="0"/>
-    <cs:fontRef idx="minor">
-      <a:schemeClr val="tx1">
-        <a:lumMod val="65000"/>
-        <a:lumOff val="35000"/>
-      </a:schemeClr>
-    </cs:fontRef>
-    <cs:spPr>
-      <a:noFill/>
-      <a:ln w="9525" cap="flat" cmpd="sng" algn="ctr">
-        <a:solidFill>
-          <a:schemeClr val="tx1">
-            <a:lumMod val="15000"/>
-            <a:lumOff val="85000"/>
-          </a:schemeClr>
-        </a:solidFill>
-        <a:round/>
-      </a:ln>
-    </cs:spPr>
-    <cs:defRPr sz="900" kern="1200"/>
-  </cs:dataTable>
-  <cs:downBar>
-    <cs:lnRef idx="0"/>
-    <cs:fillRef idx="0"/>
-    <cs:effectRef idx="0"/>
-    <cs:fontRef idx="minor">
-      <a:schemeClr val="tx1"/>
-    </cs:fontRef>
-    <cs:spPr>
-      <a:solidFill>
-        <a:schemeClr val="dk1">
-          <a:lumMod val="75000"/>
-          <a:lumOff val="25000"/>
-        </a:schemeClr>
-      </a:solidFill>
-      <a:ln w="9525" cap="flat" cmpd="sng" algn="ctr">
-        <a:solidFill>
-          <a:schemeClr val="tx1">
-            <a:lumMod val="65000"/>
-            <a:lumOff val="35000"/>
-          </a:schemeClr>
-        </a:solidFill>
-        <a:round/>
-      </a:ln>
-    </cs:spPr>
-  </cs:downBar>
-  <cs:dropLine>
-    <cs:lnRef idx="0"/>
-    <cs:fillRef idx="0"/>
-    <cs:effectRef idx="0"/>
-    <cs:fontRef idx="minor">
-      <a:schemeClr val="tx1"/>
-    </cs:fontRef>
-    <cs:spPr>
-      <a:ln w="9525" cap="flat" cmpd="sng" algn="ctr">
-        <a:solidFill>
-          <a:schemeClr val="tx1">
-            <a:lumMod val="35000"/>
-            <a:lumOff val="65000"/>
-          </a:schemeClr>
-        </a:solidFill>
-        <a:round/>
-      </a:ln>
-    </cs:spPr>
-  </cs:dropLine>
-  <cs:errorBar>
-    <cs:lnRef idx="0"/>
-    <cs:fillRef idx="0"/>
-    <cs:effectRef idx="0"/>
-    <cs:fontRef idx="minor">
-      <a:schemeClr val="tx1"/>
-    </cs:fontRef>
-    <cs:spPr>
-      <a:ln w="9525" cap="flat" cmpd="sng" algn="ctr">
-        <a:solidFill>
-          <a:schemeClr val="tx1">
-            <a:lumMod val="65000"/>
-            <a:lumOff val="35000"/>
-          </a:schemeClr>
-        </a:solidFill>
-        <a:round/>
-      </a:ln>
-    </cs:spPr>
-  </cs:errorBar>
-  <cs:floor>
-    <cs:lnRef idx="0"/>
-    <cs:fillRef idx="0"/>
-    <cs:effectRef idx="0"/>
-    <cs:fontRef idx="minor">
-      <a:schemeClr val="tx1"/>
-    </cs:fontRef>
-    <cs:spPr>
-      <a:noFill/>
-      <a:ln>
-        <a:noFill/>
-      </a:ln>
-    </cs:spPr>
-  </cs:floor>
-  <cs:gridlineMajor>
-    <cs:lnRef idx="0"/>
-    <cs:fillRef idx="0"/>
-    <cs:effectRef idx="0"/>
-    <cs:fontRef idx="minor">
-      <a:schemeClr val="tx1"/>
-    </cs:fontRef>
-    <cs:spPr>
-      <a:ln w="9525" cap="flat" cmpd="sng" algn="ctr">
-        <a:solidFill>
-          <a:schemeClr val="tx1">
-            <a:lumMod val="15000"/>
-            <a:lumOff val="85000"/>
-          </a:schemeClr>
-        </a:solidFill>
-        <a:round/>
-      </a:ln>
-    </cs:spPr>
-  </cs:gridlineMajor>
-  <cs:gridlineMinor>
-    <cs:lnRef idx="0"/>
-    <cs:fillRef idx="0"/>
-    <cs:effectRef idx="0"/>
-    <cs:fontRef idx="minor">
-      <a:schemeClr val="tx1"/>
-    </cs:fontRef>
-    <cs:spPr>
-      <a:ln w="9525" cap="flat" cmpd="sng" algn="ctr">
-        <a:solidFill>
-          <a:schemeClr val="tx1">
-            <a:lumMod val="5000"/>
-            <a:lumOff val="95000"/>
-          </a:schemeClr>
-        </a:solidFill>
-        <a:round/>
-      </a:ln>
-    </cs:spPr>
-  </cs:gridlineMinor>
-  <cs:hiLoLine>
-    <cs:lnRef idx="0"/>
-    <cs:fillRef idx="0"/>
-    <cs:effectRef idx="0"/>
-    <cs:fontRef idx="minor">
-      <a:schemeClr val="tx1"/>
-    </cs:fontRef>
-    <cs:spPr>
-      <a:ln w="9525" cap="flat" cmpd="sng" algn="ctr">
-        <a:solidFill>
-          <a:schemeClr val="tx1">
-            <a:lumMod val="50000"/>
-            <a:lumOff val="50000"/>
-          </a:schemeClr>
-        </a:solidFill>
-        <a:round/>
-      </a:ln>
-    </cs:spPr>
-  </cs:hiLoLine>
-  <cs:leaderLine>
-    <cs:lnRef idx="0"/>
-    <cs:fillRef idx="0"/>
-    <cs:effectRef idx="0"/>
-    <cs:fontRef idx="minor">
-      <a:schemeClr val="tx1"/>
-    </cs:fontRef>
-    <cs:spPr>
-      <a:ln w="9525" cap="flat" cmpd="sng" algn="ctr">
-        <a:solidFill>
-          <a:schemeClr val="tx1">
-            <a:lumMod val="35000"/>
-            <a:lumOff val="65000"/>
-          </a:schemeClr>
-        </a:solidFill>
-        <a:round/>
-      </a:ln>
-    </cs:spPr>
-  </cs:leaderLine>
-  <cs:legend>
-    <cs:lnRef idx="0"/>
-    <cs:fillRef idx="0"/>
-    <cs:effectRef idx="0"/>
-    <cs:fontRef idx="minor">
-      <a:schemeClr val="tx1">
-        <a:lumMod val="65000"/>
-        <a:lumOff val="35000"/>
-      </a:schemeClr>
-    </cs:fontRef>
-    <cs:defRPr sz="900" kern="1200"/>
-  </cs:legend>
-  <cs:plotArea mods="allowNoFillOverride allowNoLineOverride">
-    <cs:lnRef idx="0"/>
-    <cs:fillRef idx="0"/>
-    <cs:effectRef idx="0"/>
-    <cs:fontRef idx="minor">
-      <a:schemeClr val="tx1"/>
-    </cs:fontRef>
-  </cs:plotArea>
-  <cs:plotArea3D mods="allowNoFillOverride allowNoLineOverride">
-    <cs:lnRef idx="0"/>
-    <cs:fillRef idx="0"/>
-    <cs:effectRef idx="0"/>
-    <cs:fontRef idx="minor">
-      <a:schemeClr val="tx1"/>
-    </cs:fontRef>
-  </cs:plotArea3D>
-  <cs:seriesAxis>
-    <cs:lnRef idx="0"/>
-    <cs:fillRef idx="0"/>
-    <cs:effectRef idx="0"/>
-    <cs:fontRef idx="minor">
-      <a:schemeClr val="tx1">
-        <a:lumMod val="65000"/>
-        <a:lumOff val="35000"/>
-      </a:schemeClr>
-    </cs:fontRef>
-    <cs:defRPr sz="900" kern="1200"/>
-  </cs:seriesAxis>
-  <cs:seriesLine>
-    <cs:lnRef idx="0"/>
-    <cs:fillRef idx="0"/>
-    <cs:effectRef idx="0"/>
-    <cs:fontRef idx="minor">
-      <a:schemeClr val="tx1"/>
-    </cs:fontRef>
-    <cs:spPr>
-      <a:ln w="9525" cap="flat" cmpd="sng" algn="ctr">
-        <a:solidFill>
-          <a:schemeClr val="tx1">
-            <a:lumMod val="35000"/>
-            <a:lumOff val="65000"/>
-          </a:schemeClr>
-        </a:solidFill>
-        <a:round/>
-      </a:ln>
-    </cs:spPr>
-  </cs:seriesLine>
-  <cs:title>
-    <cs:lnRef idx="0"/>
-    <cs:fillRef idx="0"/>
-    <cs:effectRef idx="0"/>
-    <cs:fontRef idx="minor">
-      <a:schemeClr val="tx1">
-        <a:lumMod val="65000"/>
-        <a:lumOff val="35000"/>
-      </a:schemeClr>
-    </cs:fontRef>
-    <cs:defRPr sz="1400" b="0" kern="1200" spc="0" baseline="0"/>
-  </cs:title>
-  <cs:trendline>
-    <cs:lnRef idx="0">
-      <cs:styleClr val="auto"/>
-    </cs:lnRef>
-    <cs:fillRef idx="0"/>
-    <cs:effectRef idx="0"/>
-    <cs:fontRef idx="minor">
-      <a:schemeClr val="tx1"/>
-    </cs:fontRef>
-    <cs:spPr>
-      <a:ln w="19050" cap="rnd">
-        <a:solidFill>
-          <a:schemeClr val="phClr"/>
-        </a:solidFill>
-        <a:prstDash val="sysDot"/>
-      </a:ln>
-    </cs:spPr>
-  </cs:trendline>
-  <cs:trendlineLabel>
-    <cs:lnRef idx="0"/>
-    <cs:fillRef idx="0"/>
-    <cs:effectRef idx="0"/>
-    <cs:fontRef idx="minor">
-      <a:schemeClr val="tx1">
-        <a:lumMod val="65000"/>
-        <a:lumOff val="35000"/>
-      </a:schemeClr>
-    </cs:fontRef>
-    <cs:defRPr sz="900" kern="1200"/>
-  </cs:trendlineLabel>
-  <cs:upBar>
-    <cs:lnRef idx="0"/>
-    <cs:fillRef idx="0"/>
-    <cs:effectRef idx="0"/>
-    <cs:fontRef idx="minor">
-      <a:schemeClr val="tx1"/>
-    </cs:fontRef>
-    <cs:spPr>
-      <a:solidFill>
-        <a:schemeClr val="lt1"/>
-      </a:solidFill>
-      <a:ln w="9525" cap="flat" cmpd="sng" algn="ctr">
-        <a:solidFill>
-          <a:schemeClr val="tx1">
-            <a:lumMod val="65000"/>
-            <a:lumOff val="35000"/>
-          </a:schemeClr>
-        </a:solidFill>
-        <a:round/>
-      </a:ln>
-    </cs:spPr>
-  </cs:upBar>
-  <cs:valueAxis>
-    <cs:lnRef idx="0"/>
-    <cs:fillRef idx="0"/>
-    <cs:effectRef idx="0"/>
-    <cs:fontRef idx="minor">
-      <a:schemeClr val="tx1">
-        <a:lumMod val="65000"/>
-        <a:lumOff val="35000"/>
-      </a:schemeClr>
-    </cs:fontRef>
-    <cs:defRPr sz="900" kern="1200"/>
-  </cs:valueAxis>
-  <cs:wall>
-    <cs:lnRef idx="0"/>
-    <cs:fillRef idx="0"/>
-    <cs:effectRef idx="0"/>
-    <cs:fontRef idx="minor">
-      <a:schemeClr val="tx1"/>
-    </cs:fontRef>
-    <cs:spPr>
-      <a:noFill/>
-      <a:ln>
-        <a:noFill/>
-      </a:ln>
-    </cs:spPr>
-  </cs:wall>
-</cs:chartStyle>
-</file>
-
-<file path=word/charts/style2.xml><?xml version="1.0" encoding="utf-8"?>
 <cs:chartStyle xmlns:cs="http://schemas.microsoft.com/office/drawing/2012/chartStyle" xmlns:a="http://schemas.openxmlformats.org/drawingml/2006/main" id="251">
   <cs:axisTitle>
     <cs:lnRef idx="0"/>
@@ -19869,7 +18056,7 @@
 </file>
 
 <file path=customXml/itemProps1.xml><?xml version="1.0" encoding="utf-8"?>
-<ds:datastoreItem xmlns:ds="http://schemas.openxmlformats.org/officeDocument/2006/customXml" ds:itemID="{F681D70D-F9CB-4D16-9750-781270E10BA7}">
+<ds:datastoreItem xmlns:ds="http://schemas.openxmlformats.org/officeDocument/2006/customXml" ds:itemID="{B54FBF5E-5FF2-4124-B355-71E098901409}">
   <ds:schemaRefs>
     <ds:schemaRef ds:uri="http://schemas.openxmlformats.org/officeDocument/2006/bibliography"/>
   </ds:schemaRefs>

--- a/TESINA EQUIPO4.docx
+++ b/TESINA EQUIPO4.docx
@@ -12036,8 +12036,6 @@
         </w:rPr>
         <w:t>busca</w:t>
       </w:r>
-      <w:bookmarkStart w:id="18" w:name="_GoBack"/>
-      <w:bookmarkEnd w:id="18"/>
       <w:r>
         <w:rPr>
           <w:rFonts w:ascii="Arial" w:eastAsia="Times New Roman" w:hAnsi="Arial" w:cs="Arial"/>
@@ -12135,26 +12133,6 @@
         <w:spacing w:after="0" w:line="360" w:lineRule="auto"/>
         <w:jc w:val="both"/>
         <w:rPr>
-          <w:rFonts w:ascii="Times New Roman" w:eastAsia="Times New Roman" w:hAnsi="Times New Roman" w:cs="Times New Roman"/>
-          <w:sz w:val="24"/>
-          <w:szCs w:val="24"/>
-          <w:lang w:eastAsia="es-MX"/>
-        </w:rPr>
-      </w:pPr>
-    </w:p>
-    <w:p>
-      <w:pPr>
-        <w:spacing w:after="0" w:line="360" w:lineRule="auto"/>
-        <w:jc w:val="both"/>
-        <w:rPr>
-          <w:rFonts w:ascii="Times New Roman" w:eastAsia="Times New Roman" w:hAnsi="Times New Roman" w:cs="Times New Roman"/>
-          <w:sz w:val="24"/>
-          <w:szCs w:val="24"/>
-          <w:lang w:eastAsia="es-MX"/>
-        </w:rPr>
-      </w:pPr>
-      <w:r>
-        <w:rPr>
           <w:rFonts w:ascii="Arial" w:eastAsia="Times New Roman" w:hAnsi="Arial" w:cs="Arial"/>
           <w:bCs/>
           <w:color w:val="000000"/>
@@ -12162,8 +12140,7 @@
           <w:szCs w:val="24"/>
           <w:lang w:eastAsia="es-MX"/>
         </w:rPr>
-        <w:t>Esta investigación generará nuevos estándares en el área de trato al cliente para que este tenga la mejor experiencia posible, así como de manejo de los movimientos financieros, que podrán ser utilizados por los directivos encargados de la toma de decisiones sensibles para la empresa con el fin de brindar un soporte sólido a la organización.</w:t>
-      </w:r>
+      </w:pPr>
     </w:p>
     <w:p>
       <w:pPr>
@@ -12178,11 +12155,7 @@
           <w:lang w:eastAsia="es-MX"/>
         </w:rPr>
       </w:pPr>
-    </w:p>
-    <w:p>
-      <w:pPr>
-        <w:spacing w:after="0" w:line="360" w:lineRule="auto"/>
-        <w:jc w:val="both"/>
+      <w:r>
         <w:rPr>
           <w:rFonts w:ascii="Arial" w:eastAsia="Times New Roman" w:hAnsi="Arial" w:cs="Arial"/>
           <w:bCs/>
@@ -12191,19 +12164,8 @@
           <w:szCs w:val="24"/>
           <w:lang w:eastAsia="es-MX"/>
         </w:rPr>
-      </w:pPr>
-    </w:p>
-    <w:p>
-      <w:pPr>
-        <w:spacing w:after="0" w:line="360" w:lineRule="auto"/>
-        <w:jc w:val="both"/>
-        <w:rPr>
-          <w:rFonts w:ascii="Times New Roman" w:eastAsia="Times New Roman" w:hAnsi="Times New Roman" w:cs="Times New Roman"/>
-          <w:sz w:val="24"/>
-          <w:szCs w:val="24"/>
-          <w:lang w:eastAsia="es-MX"/>
-        </w:rPr>
-      </w:pPr>
+        <w:t xml:space="preserve">Cabe destacar que la investigación presentada es una investigación exploratoria con enfoque cualitativo, </w:t>
+      </w:r>
       <w:r>
         <w:rPr>
           <w:rFonts w:ascii="Arial" w:eastAsia="Times New Roman" w:hAnsi="Arial" w:cs="Arial"/>
@@ -12213,8 +12175,10 @@
           <w:szCs w:val="24"/>
           <w:lang w:eastAsia="es-MX"/>
         </w:rPr>
-        <w:t>Se trata de una investigación es aplicada, ya que utiliza los conocimientos acerca de la teoría de ciencias de datos, haciendo principal uso de la minería de datos, el manejo de la relación con el cliente (CRM por sus siglas en inglés), que se ve envuelta en los principales campos de trabajo de la empresa.</w:t>
-      </w:r>
+        <w:t>ya que se apoya en los conocimientos de diversas disciplinas</w:t>
+      </w:r>
+      <w:bookmarkStart w:id="18" w:name="_GoBack"/>
+      <w:bookmarkEnd w:id="18"/>
     </w:p>
     <w:p>
       <w:pPr>
@@ -12226,7 +12190,6 @@
           <w:color w:val="000000"/>
           <w:sz w:val="24"/>
           <w:szCs w:val="24"/>
-          <w:shd w:val="clear" w:color="auto" w:fill="FFFF00"/>
           <w:lang w:eastAsia="es-MX"/>
         </w:rPr>
       </w:pPr>
@@ -12241,19 +12204,6 @@
           <w:color w:val="000000"/>
           <w:sz w:val="24"/>
           <w:szCs w:val="24"/>
-          <w:shd w:val="clear" w:color="auto" w:fill="FFFF00"/>
-          <w:lang w:eastAsia="es-MX"/>
-        </w:rPr>
-      </w:pPr>
-    </w:p>
-    <w:p>
-      <w:pPr>
-        <w:spacing w:after="0" w:line="360" w:lineRule="auto"/>
-        <w:jc w:val="both"/>
-        <w:rPr>
-          <w:rFonts w:ascii="Times New Roman" w:eastAsia="Times New Roman" w:hAnsi="Times New Roman" w:cs="Times New Roman"/>
-          <w:sz w:val="24"/>
-          <w:szCs w:val="24"/>
           <w:lang w:eastAsia="es-MX"/>
         </w:rPr>
       </w:pPr>
@@ -12264,10 +12214,9 @@
           <w:color w:val="000000"/>
           <w:sz w:val="24"/>
           <w:szCs w:val="24"/>
-          <w:shd w:val="clear" w:color="auto" w:fill="FFFF00"/>
           <w:lang w:eastAsia="es-MX"/>
         </w:rPr>
-        <w:t xml:space="preserve">El alcance que tiene esta investigación es descriptiva, ya que a través de los resultados se pretenderá detallar </w:t>
+        <w:t>Esta investigación emplea los conocimientos básicos de una rama importante</w:t>
       </w:r>
       <w:r>
         <w:rPr>
@@ -12278,7 +12227,7 @@
           <w:szCs w:val="24"/>
           <w:lang w:eastAsia="es-MX"/>
         </w:rPr>
-        <w:t xml:space="preserve">cuál es la relación de los clientes conforme a su seguridad bancaria, y a las medidas de seguridad para evitar fraudes bancarios que se puedan producir por los mismos socios o cualquier otro factor externo, así como la protección </w:t>
+        <w:t xml:space="preserve"> dentro de la ciencia de datos: </w:t>
       </w:r>
       <w:r>
         <w:rPr>
@@ -12289,8 +12238,116 @@
           <w:szCs w:val="24"/>
           <w:lang w:eastAsia="es-MX"/>
         </w:rPr>
-        <w:lastRenderedPageBreak/>
-        <w:t>de la información de las cuentas de sus usuarios y la satisfacción de los mismos con la organización.</w:t>
+        <w:t>la minería de datos; esto para averiguar si las PYMES promedio de Aguascalientes cuentan con los requisitos e i</w:t>
+      </w:r>
+      <w:r>
+        <w:rPr>
+          <w:rFonts w:ascii="Arial" w:eastAsia="Times New Roman" w:hAnsi="Arial" w:cs="Arial"/>
+          <w:bCs/>
+          <w:color w:val="000000"/>
+          <w:sz w:val="24"/>
+          <w:szCs w:val="24"/>
+          <w:lang w:eastAsia="es-MX"/>
+        </w:rPr>
+        <w:t>nfraestructura necesaria para</w:t>
+      </w:r>
+      <w:r>
+        <w:rPr>
+          <w:rFonts w:ascii="Arial" w:eastAsia="Times New Roman" w:hAnsi="Arial" w:cs="Arial"/>
+          <w:bCs/>
+          <w:color w:val="000000"/>
+          <w:sz w:val="24"/>
+          <w:szCs w:val="24"/>
+          <w:lang w:eastAsia="es-MX"/>
+        </w:rPr>
+        <w:t xml:space="preserve"> </w:t>
+      </w:r>
+      <w:r>
+        <w:rPr>
+          <w:rFonts w:ascii="Arial" w:eastAsia="Times New Roman" w:hAnsi="Arial" w:cs="Arial"/>
+          <w:bCs/>
+          <w:color w:val="000000"/>
+          <w:sz w:val="24"/>
+          <w:szCs w:val="24"/>
+          <w:lang w:eastAsia="es-MX"/>
+        </w:rPr>
+        <w:t>poner en marcha</w:t>
+      </w:r>
+      <w:r>
+        <w:rPr>
+          <w:rFonts w:ascii="Arial" w:eastAsia="Times New Roman" w:hAnsi="Arial" w:cs="Arial"/>
+          <w:bCs/>
+          <w:color w:val="000000"/>
+          <w:sz w:val="24"/>
+          <w:szCs w:val="24"/>
+          <w:lang w:eastAsia="es-MX"/>
+        </w:rPr>
+        <w:t xml:space="preserve"> la misma.</w:t>
+      </w:r>
+    </w:p>
+    <w:p>
+      <w:pPr>
+        <w:spacing w:after="0" w:line="360" w:lineRule="auto"/>
+        <w:jc w:val="both"/>
+        <w:rPr>
+          <w:rFonts w:ascii="Arial" w:eastAsia="Times New Roman" w:hAnsi="Arial" w:cs="Arial"/>
+          <w:bCs/>
+          <w:color w:val="000000"/>
+          <w:sz w:val="24"/>
+          <w:szCs w:val="24"/>
+          <w:shd w:val="clear" w:color="auto" w:fill="FFFF00"/>
+          <w:lang w:eastAsia="es-MX"/>
+        </w:rPr>
+      </w:pPr>
+    </w:p>
+    <w:p>
+      <w:pPr>
+        <w:spacing w:after="0" w:line="360" w:lineRule="auto"/>
+        <w:jc w:val="both"/>
+        <w:rPr>
+          <w:rFonts w:ascii="Arial" w:eastAsia="Times New Roman" w:hAnsi="Arial" w:cs="Arial"/>
+          <w:bCs/>
+          <w:color w:val="000000"/>
+          <w:sz w:val="24"/>
+          <w:szCs w:val="24"/>
+          <w:shd w:val="clear" w:color="auto" w:fill="FFFF00"/>
+          <w:lang w:eastAsia="es-MX"/>
+        </w:rPr>
+      </w:pPr>
+    </w:p>
+    <w:p>
+      <w:pPr>
+        <w:spacing w:after="0" w:line="360" w:lineRule="auto"/>
+        <w:jc w:val="both"/>
+        <w:rPr>
+          <w:rFonts w:ascii="Times New Roman" w:eastAsia="Times New Roman" w:hAnsi="Times New Roman" w:cs="Times New Roman"/>
+          <w:sz w:val="24"/>
+          <w:szCs w:val="24"/>
+          <w:lang w:eastAsia="es-MX"/>
+        </w:rPr>
+      </w:pPr>
+      <w:r>
+        <w:rPr>
+          <w:rFonts w:ascii="Arial" w:eastAsia="Times New Roman" w:hAnsi="Arial" w:cs="Arial"/>
+          <w:bCs/>
+          <w:color w:val="000000"/>
+          <w:sz w:val="24"/>
+          <w:szCs w:val="24"/>
+          <w:shd w:val="clear" w:color="auto" w:fill="FFFF00"/>
+          <w:lang w:eastAsia="es-MX"/>
+        </w:rPr>
+        <w:t xml:space="preserve">El alcance que tiene esta investigación es descriptiva, ya que a través de los resultados se pretenderá detallar </w:t>
+      </w:r>
+      <w:r>
+        <w:rPr>
+          <w:rFonts w:ascii="Arial" w:eastAsia="Times New Roman" w:hAnsi="Arial" w:cs="Arial"/>
+          <w:bCs/>
+          <w:color w:val="000000"/>
+          <w:sz w:val="24"/>
+          <w:szCs w:val="24"/>
+          <w:lang w:eastAsia="es-MX"/>
+        </w:rPr>
+        <w:t>cuál es la relación de los clientes conforme a su seguridad bancaria, y a las medidas de seguridad para evitar fraudes bancarios que se puedan producir por los mismos socios o cualquier otro factor externo, así como la protección de la información de las cuentas de sus usuarios y la satisfacción de los mismos con la organización.</w:t>
       </w:r>
     </w:p>
     <w:p>
@@ -12943,6 +13000,17 @@
         <w:t>Población y muestra.</w:t>
       </w:r>
       <w:bookmarkEnd w:id="20"/>
+    </w:p>
+    <w:p>
+      <w:pPr>
+        <w:spacing w:line="360" w:lineRule="auto"/>
+        <w:jc w:val="both"/>
+        <w:rPr>
+          <w:rFonts w:ascii="Arial" w:hAnsi="Arial" w:cs="Arial"/>
+          <w:sz w:val="24"/>
+          <w:szCs w:val="24"/>
+        </w:rPr>
+      </w:pPr>
     </w:p>
     <w:p>
       <w:pPr>
@@ -18056,7 +18124,7 @@
 </file>
 
 <file path=customXml/itemProps1.xml><?xml version="1.0" encoding="utf-8"?>
-<ds:datastoreItem xmlns:ds="http://schemas.openxmlformats.org/officeDocument/2006/customXml" ds:itemID="{B54FBF5E-5FF2-4124-B355-71E098901409}">
+<ds:datastoreItem xmlns:ds="http://schemas.openxmlformats.org/officeDocument/2006/customXml" ds:itemID="{1C3A756C-3171-4500-B95E-CFD7FB589FD2}">
   <ds:schemaRefs>
     <ds:schemaRef ds:uri="http://schemas.openxmlformats.org/officeDocument/2006/bibliography"/>
   </ds:schemaRefs>

--- a/TESINA EQUIPO4.docx
+++ b/TESINA EQUIPO4.docx
@@ -11994,6 +11994,36 @@
         <w:spacing w:after="0" w:line="360" w:lineRule="auto"/>
         <w:jc w:val="both"/>
         <w:rPr>
+          <w:rFonts w:ascii="Arial" w:eastAsia="Times New Roman" w:hAnsi="Arial" w:cs="Arial"/>
+          <w:b/>
+          <w:bCs/>
+          <w:color w:val="000000"/>
+          <w:sz w:val="28"/>
+          <w:szCs w:val="28"/>
+          <w:lang w:eastAsia="es-MX"/>
+        </w:rPr>
+      </w:pPr>
+    </w:p>
+    <w:p>
+      <w:pPr>
+        <w:spacing w:after="0" w:line="360" w:lineRule="auto"/>
+        <w:jc w:val="both"/>
+        <w:rPr>
+          <w:rFonts w:ascii="Arial" w:eastAsia="Times New Roman" w:hAnsi="Arial" w:cs="Arial"/>
+          <w:b/>
+          <w:bCs/>
+          <w:color w:val="000000"/>
+          <w:sz w:val="28"/>
+          <w:szCs w:val="28"/>
+          <w:lang w:eastAsia="es-MX"/>
+        </w:rPr>
+      </w:pPr>
+    </w:p>
+    <w:p>
+      <w:pPr>
+        <w:spacing w:after="0" w:line="360" w:lineRule="auto"/>
+        <w:jc w:val="both"/>
+        <w:rPr>
           <w:rFonts w:ascii="Times New Roman" w:eastAsia="Times New Roman" w:hAnsi="Times New Roman" w:cs="Times New Roman"/>
           <w:sz w:val="24"/>
           <w:szCs w:val="24"/>
@@ -12164,7 +12194,7 @@
           <w:szCs w:val="24"/>
           <w:lang w:eastAsia="es-MX"/>
         </w:rPr>
-        <w:t xml:space="preserve">Cabe destacar que la investigación presentada es una investigación exploratoria con enfoque cualitativo, </w:t>
+        <w:t xml:space="preserve">En este caso, al contar con un total de x </w:t>
       </w:r>
       <w:r>
         <w:rPr>
@@ -12175,15 +12205,9 @@
           <w:szCs w:val="24"/>
           <w:lang w:eastAsia="es-MX"/>
         </w:rPr>
-        <w:t>ya que se apoya en los conocimientos de diversas disciplinas</w:t>
-      </w:r>
-      <w:bookmarkStart w:id="18" w:name="_GoBack"/>
-      <w:bookmarkEnd w:id="18"/>
-    </w:p>
-    <w:p>
-      <w:pPr>
-        <w:spacing w:after="0" w:line="360" w:lineRule="auto"/>
-        <w:jc w:val="both"/>
+        <w:t>número</w:t>
+      </w:r>
+      <w:r>
         <w:rPr>
           <w:rFonts w:ascii="Arial" w:eastAsia="Times New Roman" w:hAnsi="Arial" w:cs="Arial"/>
           <w:bCs/>
@@ -12192,12 +12216,9 @@
           <w:szCs w:val="24"/>
           <w:lang w:eastAsia="es-MX"/>
         </w:rPr>
-      </w:pPr>
-    </w:p>
-    <w:p>
-      <w:pPr>
-        <w:spacing w:after="0" w:line="360" w:lineRule="auto"/>
-        <w:jc w:val="both"/>
+        <w:t xml:space="preserve"> de empresas en el municipio de Aguascalientes, </w:t>
+      </w:r>
+      <w:r>
         <w:rPr>
           <w:rFonts w:ascii="Arial" w:eastAsia="Times New Roman" w:hAnsi="Arial" w:cs="Arial"/>
           <w:bCs/>
@@ -12206,7 +12227,8 @@
           <w:szCs w:val="24"/>
           <w:lang w:eastAsia="es-MX"/>
         </w:rPr>
-      </w:pPr>
+        <w:t>y dada la fórmula que determina el t</w:t>
+      </w:r>
       <w:r>
         <w:rPr>
           <w:rFonts w:ascii="Arial" w:eastAsia="Times New Roman" w:hAnsi="Arial" w:cs="Arial"/>
@@ -12216,7 +12238,7 @@
           <w:szCs w:val="24"/>
           <w:lang w:eastAsia="es-MX"/>
         </w:rPr>
-        <w:t>Esta investigación emplea los conocimientos básicos de una rama importante</w:t>
+        <w:t>a</w:t>
       </w:r>
       <w:r>
         <w:rPr>
@@ -12227,7 +12249,7 @@
           <w:szCs w:val="24"/>
           <w:lang w:eastAsia="es-MX"/>
         </w:rPr>
-        <w:t xml:space="preserve"> dentro de la ciencia de datos: </w:t>
+        <w:t xml:space="preserve">maño de la población que se empleará en el estudio con un 90% de confianza y un error de 10%  </w:t>
       </w:r>
       <w:r>
         <w:rPr>
@@ -12238,7 +12260,7 @@
           <w:szCs w:val="24"/>
           <w:lang w:eastAsia="es-MX"/>
         </w:rPr>
-        <w:t>la minería de datos; esto para averiguar si las PYMES promedio de Aguascalientes cuentan con los requisitos e i</w:t>
+        <w:t>se emplearán un total de y encuestas</w:t>
       </w:r>
       <w:r>
         <w:rPr>
@@ -12249,7 +12271,7 @@
           <w:szCs w:val="24"/>
           <w:lang w:eastAsia="es-MX"/>
         </w:rPr>
-        <w:t>nfraestructura necesaria para</w:t>
+        <w:t xml:space="preserve"> a estudiantes de la carrera de ingeniería en sistemas computacionales o  ingeniería en inteligencia artificial </w:t>
       </w:r>
       <w:r>
         <w:rPr>
@@ -12260,8 +12282,10 @@
           <w:szCs w:val="24"/>
           <w:lang w:eastAsia="es-MX"/>
         </w:rPr>
-        <w:t xml:space="preserve"> </w:t>
-      </w:r>
+        <w:t>que se encuentren laborando actualmente en cualquier PYME del estado</w:t>
+      </w:r>
+      <w:bookmarkStart w:id="18" w:name="_GoBack"/>
+      <w:bookmarkEnd w:id="18"/>
       <w:r>
         <w:rPr>
           <w:rFonts w:ascii="Arial" w:eastAsia="Times New Roman" w:hAnsi="Arial" w:cs="Arial"/>
@@ -12271,9 +12295,13 @@
           <w:szCs w:val="24"/>
           <w:lang w:eastAsia="es-MX"/>
         </w:rPr>
-        <w:t>poner en marcha</w:t>
-      </w:r>
-      <w:r>
+        <w:t>.</w:t>
+      </w:r>
+    </w:p>
+    <w:p>
+      <w:pPr>
+        <w:spacing w:after="0" w:line="360" w:lineRule="auto"/>
+        <w:jc w:val="both"/>
         <w:rPr>
           <w:rFonts w:ascii="Arial" w:eastAsia="Times New Roman" w:hAnsi="Arial" w:cs="Arial"/>
           <w:bCs/>
@@ -12282,8 +12310,7 @@
           <w:szCs w:val="24"/>
           <w:lang w:eastAsia="es-MX"/>
         </w:rPr>
-        <w:t xml:space="preserve"> la misma.</w:t>
-      </w:r>
+      </w:pPr>
     </w:p>
     <w:p>
       <w:pPr>
@@ -12295,37 +12322,20 @@
           <w:color w:val="000000"/>
           <w:sz w:val="24"/>
           <w:szCs w:val="24"/>
-          <w:shd w:val="clear" w:color="auto" w:fill="FFFF00"/>
           <w:lang w:eastAsia="es-MX"/>
         </w:rPr>
       </w:pPr>
-    </w:p>
-    <w:p>
-      <w:pPr>
-        <w:spacing w:after="0" w:line="360" w:lineRule="auto"/>
-        <w:jc w:val="both"/>
+      <w:r>
         <w:rPr>
           <w:rFonts w:ascii="Arial" w:eastAsia="Times New Roman" w:hAnsi="Arial" w:cs="Arial"/>
           <w:bCs/>
           <w:color w:val="000000"/>
           <w:sz w:val="24"/>
           <w:szCs w:val="24"/>
-          <w:shd w:val="clear" w:color="auto" w:fill="FFFF00"/>
           <w:lang w:eastAsia="es-MX"/>
         </w:rPr>
-      </w:pPr>
-    </w:p>
-    <w:p>
-      <w:pPr>
-        <w:spacing w:after="0" w:line="360" w:lineRule="auto"/>
-        <w:jc w:val="both"/>
-        <w:rPr>
-          <w:rFonts w:ascii="Times New Roman" w:eastAsia="Times New Roman" w:hAnsi="Times New Roman" w:cs="Times New Roman"/>
-          <w:sz w:val="24"/>
-          <w:szCs w:val="24"/>
-          <w:lang w:eastAsia="es-MX"/>
-        </w:rPr>
-      </w:pPr>
+        <w:t xml:space="preserve">Cabe destacar que la investigación presentada es una investigación exploratoria con enfoque cualitativo, </w:t>
+      </w:r>
       <w:r>
         <w:rPr>
           <w:rFonts w:ascii="Arial" w:eastAsia="Times New Roman" w:hAnsi="Arial" w:cs="Arial"/>
@@ -12333,12 +12343,15 @@
           <w:color w:val="000000"/>
           <w:sz w:val="24"/>
           <w:szCs w:val="24"/>
-          <w:shd w:val="clear" w:color="auto" w:fill="FFFF00"/>
           <w:lang w:eastAsia="es-MX"/>
         </w:rPr>
-        <w:t xml:space="preserve">El alcance que tiene esta investigación es descriptiva, ya que a través de los resultados se pretenderá detallar </w:t>
-      </w:r>
-      <w:r>
+        <w:t>ya que se apoya en los conocimientos de diversas disciplinas</w:t>
+      </w:r>
+    </w:p>
+    <w:p>
+      <w:pPr>
+        <w:spacing w:after="0" w:line="360" w:lineRule="auto"/>
+        <w:jc w:val="both"/>
         <w:rPr>
           <w:rFonts w:ascii="Arial" w:eastAsia="Times New Roman" w:hAnsi="Arial" w:cs="Arial"/>
           <w:bCs/>
@@ -12347,31 +12360,271 @@
           <w:szCs w:val="24"/>
           <w:lang w:eastAsia="es-MX"/>
         </w:rPr>
-        <w:t>cuál es la relación de los clientes conforme a su seguridad bancaria, y a las medidas de seguridad para evitar fraudes bancarios que se puedan producir por los mismos socios o cualquier otro factor externo, así como la protección de la información de las cuentas de sus usuarios y la satisfacción de los mismos con la organización.</w:t>
-      </w:r>
+      </w:pPr>
     </w:p>
     <w:p>
       <w:pPr>
         <w:spacing w:after="0" w:line="360" w:lineRule="auto"/>
         <w:jc w:val="both"/>
-        <w:rPr>
-          <w:rFonts w:ascii="Times New Roman" w:eastAsia="Times New Roman" w:hAnsi="Times New Roman" w:cs="Times New Roman"/>
-          <w:sz w:val="24"/>
-          <w:szCs w:val="24"/>
-          <w:lang w:eastAsia="es-MX"/>
-        </w:rPr>
-      </w:pPr>
-      <w:r>
         <w:rPr>
           <w:rFonts w:ascii="Arial" w:eastAsia="Times New Roman" w:hAnsi="Arial" w:cs="Arial"/>
           <w:bCs/>
           <w:color w:val="000000"/>
           <w:sz w:val="24"/>
           <w:szCs w:val="24"/>
+          <w:lang w:eastAsia="es-MX"/>
+        </w:rPr>
+      </w:pPr>
+    </w:p>
+    <w:p>
+      <w:pPr>
+        <w:spacing w:after="0" w:line="360" w:lineRule="auto"/>
+        <w:jc w:val="both"/>
+        <w:rPr>
+          <w:rFonts w:ascii="Arial" w:eastAsia="Times New Roman" w:hAnsi="Arial" w:cs="Arial"/>
+          <w:bCs/>
+          <w:color w:val="000000"/>
+          <w:sz w:val="24"/>
+          <w:szCs w:val="24"/>
+          <w:lang w:eastAsia="es-MX"/>
+        </w:rPr>
+      </w:pPr>
+      <w:r>
+        <w:rPr>
+          <w:rFonts w:ascii="Arial" w:eastAsia="Times New Roman" w:hAnsi="Arial" w:cs="Arial"/>
+          <w:bCs/>
+          <w:color w:val="000000"/>
+          <w:sz w:val="24"/>
+          <w:szCs w:val="24"/>
+          <w:lang w:eastAsia="es-MX"/>
+        </w:rPr>
+        <w:t>Esta investigación emplea los conocimientos básicos de una rama importante</w:t>
+      </w:r>
+      <w:r>
+        <w:rPr>
+          <w:rFonts w:ascii="Arial" w:eastAsia="Times New Roman" w:hAnsi="Arial" w:cs="Arial"/>
+          <w:bCs/>
+          <w:color w:val="000000"/>
+          <w:sz w:val="24"/>
+          <w:szCs w:val="24"/>
+          <w:lang w:eastAsia="es-MX"/>
+        </w:rPr>
+        <w:t xml:space="preserve"> dentro de la ciencia de datos: </w:t>
+      </w:r>
+      <w:r>
+        <w:rPr>
+          <w:rFonts w:ascii="Arial" w:eastAsia="Times New Roman" w:hAnsi="Arial" w:cs="Arial"/>
+          <w:bCs/>
+          <w:color w:val="000000"/>
+          <w:sz w:val="24"/>
+          <w:szCs w:val="24"/>
+          <w:lang w:eastAsia="es-MX"/>
+        </w:rPr>
+        <w:t>la minería de datos; esto para averiguar si las PYMES promedio de Aguascalientes cuentan con los requisitos e i</w:t>
+      </w:r>
+      <w:r>
+        <w:rPr>
+          <w:rFonts w:ascii="Arial" w:eastAsia="Times New Roman" w:hAnsi="Arial" w:cs="Arial"/>
+          <w:bCs/>
+          <w:color w:val="000000"/>
+          <w:sz w:val="24"/>
+          <w:szCs w:val="24"/>
+          <w:lang w:eastAsia="es-MX"/>
+        </w:rPr>
+        <w:t>nfraestructura necesaria para</w:t>
+      </w:r>
+      <w:r>
+        <w:rPr>
+          <w:rFonts w:ascii="Arial" w:eastAsia="Times New Roman" w:hAnsi="Arial" w:cs="Arial"/>
+          <w:bCs/>
+          <w:color w:val="000000"/>
+          <w:sz w:val="24"/>
+          <w:szCs w:val="24"/>
+          <w:lang w:eastAsia="es-MX"/>
+        </w:rPr>
+        <w:t xml:space="preserve"> </w:t>
+      </w:r>
+      <w:r>
+        <w:rPr>
+          <w:rFonts w:ascii="Arial" w:eastAsia="Times New Roman" w:hAnsi="Arial" w:cs="Arial"/>
+          <w:bCs/>
+          <w:color w:val="000000"/>
+          <w:sz w:val="24"/>
+          <w:szCs w:val="24"/>
+          <w:lang w:eastAsia="es-MX"/>
+        </w:rPr>
+        <w:t>poner en marcha</w:t>
+      </w:r>
+      <w:r>
+        <w:rPr>
+          <w:rFonts w:ascii="Arial" w:eastAsia="Times New Roman" w:hAnsi="Arial" w:cs="Arial"/>
+          <w:bCs/>
+          <w:color w:val="000000"/>
+          <w:sz w:val="24"/>
+          <w:szCs w:val="24"/>
+          <w:lang w:eastAsia="es-MX"/>
+        </w:rPr>
+        <w:t xml:space="preserve"> la misma.</w:t>
+      </w:r>
+    </w:p>
+    <w:p>
+      <w:pPr>
+        <w:spacing w:after="0" w:line="360" w:lineRule="auto"/>
+        <w:jc w:val="both"/>
+        <w:rPr>
+          <w:rFonts w:ascii="Arial" w:eastAsia="Times New Roman" w:hAnsi="Arial" w:cs="Arial"/>
+          <w:bCs/>
+          <w:color w:val="000000"/>
+          <w:sz w:val="24"/>
+          <w:szCs w:val="24"/>
           <w:shd w:val="clear" w:color="auto" w:fill="FFFF00"/>
           <w:lang w:eastAsia="es-MX"/>
         </w:rPr>
-        <w:t>Este trabajo no realiza manipulación de variables, por ende se afirma que la investigación posee un diseño no experimental.</w:t>
+      </w:pPr>
+    </w:p>
+    <w:p>
+      <w:pPr>
+        <w:spacing w:after="0" w:line="360" w:lineRule="auto"/>
+        <w:jc w:val="both"/>
+        <w:rPr>
+          <w:rFonts w:ascii="Arial" w:eastAsia="Times New Roman" w:hAnsi="Arial" w:cs="Arial"/>
+          <w:bCs/>
+          <w:color w:val="000000"/>
+          <w:sz w:val="24"/>
+          <w:szCs w:val="24"/>
+          <w:shd w:val="clear" w:color="auto" w:fill="FFFF00"/>
+          <w:lang w:eastAsia="es-MX"/>
+        </w:rPr>
+      </w:pPr>
+    </w:p>
+    <w:p>
+      <w:pPr>
+        <w:spacing w:after="0" w:line="360" w:lineRule="auto"/>
+        <w:jc w:val="both"/>
+        <w:rPr>
+          <w:rFonts w:ascii="Arial" w:eastAsia="Times New Roman" w:hAnsi="Arial" w:cs="Arial"/>
+          <w:bCs/>
+          <w:color w:val="000000"/>
+          <w:sz w:val="24"/>
+          <w:szCs w:val="24"/>
+          <w:lang w:eastAsia="es-MX"/>
+        </w:rPr>
+      </w:pPr>
+      <w:r>
+        <w:rPr>
+          <w:rFonts w:ascii="Arial" w:eastAsia="Times New Roman" w:hAnsi="Arial" w:cs="Arial"/>
+          <w:bCs/>
+          <w:color w:val="000000"/>
+          <w:sz w:val="24"/>
+          <w:szCs w:val="24"/>
+          <w:shd w:val="clear" w:color="auto" w:fill="FFFF00"/>
+          <w:lang w:eastAsia="es-MX"/>
+        </w:rPr>
+        <w:t xml:space="preserve">El alcance que tiene esta investigación es descriptiva, ya que a través de los resultados se pretenderá detallar </w:t>
+      </w:r>
+    </w:p>
+    <w:p>
+      <w:pPr>
+        <w:spacing w:after="0" w:line="360" w:lineRule="auto"/>
+        <w:jc w:val="both"/>
+        <w:rPr>
+          <w:rFonts w:ascii="Arial" w:eastAsia="Times New Roman" w:hAnsi="Arial" w:cs="Arial"/>
+          <w:bCs/>
+          <w:color w:val="000000"/>
+          <w:sz w:val="24"/>
+          <w:szCs w:val="24"/>
+          <w:lang w:eastAsia="es-MX"/>
+        </w:rPr>
+      </w:pPr>
+    </w:p>
+    <w:p>
+      <w:pPr>
+        <w:spacing w:after="0" w:line="360" w:lineRule="auto"/>
+        <w:jc w:val="both"/>
+        <w:rPr>
+          <w:rFonts w:ascii="Arial" w:eastAsia="Times New Roman" w:hAnsi="Arial" w:cs="Arial"/>
+          <w:bCs/>
+          <w:color w:val="000000"/>
+          <w:sz w:val="24"/>
+          <w:szCs w:val="24"/>
+          <w:lang w:eastAsia="es-MX"/>
+        </w:rPr>
+      </w:pPr>
+    </w:p>
+    <w:p>
+      <w:pPr>
+        <w:spacing w:after="0" w:line="360" w:lineRule="auto"/>
+        <w:jc w:val="both"/>
+        <w:rPr>
+          <w:rFonts w:ascii="Arial" w:eastAsia="Times New Roman" w:hAnsi="Arial" w:cs="Arial"/>
+          <w:bCs/>
+          <w:color w:val="000000"/>
+          <w:sz w:val="24"/>
+          <w:szCs w:val="24"/>
+          <w:lang w:eastAsia="es-MX"/>
+        </w:rPr>
+      </w:pPr>
+    </w:p>
+    <w:p>
+      <w:pPr>
+        <w:spacing w:after="0" w:line="360" w:lineRule="auto"/>
+        <w:jc w:val="both"/>
+        <w:rPr>
+          <w:rFonts w:ascii="Arial" w:eastAsia="Times New Roman" w:hAnsi="Arial" w:cs="Arial"/>
+          <w:bCs/>
+          <w:color w:val="000000"/>
+          <w:sz w:val="24"/>
+          <w:szCs w:val="24"/>
+          <w:lang w:eastAsia="es-MX"/>
+        </w:rPr>
+      </w:pPr>
+    </w:p>
+    <w:p>
+      <w:pPr>
+        <w:spacing w:after="0" w:line="360" w:lineRule="auto"/>
+        <w:jc w:val="both"/>
+        <w:rPr>
+          <w:rFonts w:ascii="Times New Roman" w:eastAsia="Times New Roman" w:hAnsi="Times New Roman" w:cs="Times New Roman"/>
+          <w:sz w:val="24"/>
+          <w:szCs w:val="24"/>
+          <w:lang w:eastAsia="es-MX"/>
+        </w:rPr>
+      </w:pPr>
+      <w:r>
+        <w:rPr>
+          <w:rFonts w:ascii="Arial" w:eastAsia="Times New Roman" w:hAnsi="Arial" w:cs="Arial"/>
+          <w:bCs/>
+          <w:color w:val="000000"/>
+          <w:sz w:val="24"/>
+          <w:szCs w:val="24"/>
+          <w:shd w:val="clear" w:color="auto" w:fill="FFFF00"/>
+          <w:lang w:eastAsia="es-MX"/>
+        </w:rPr>
+        <w:t>Este trabajo no realiza manipulación de variables, por ende</w:t>
+      </w:r>
+      <w:r>
+        <w:rPr>
+          <w:rFonts w:ascii="Arial" w:eastAsia="Times New Roman" w:hAnsi="Arial" w:cs="Arial"/>
+          <w:bCs/>
+          <w:color w:val="000000"/>
+          <w:sz w:val="24"/>
+          <w:szCs w:val="24"/>
+          <w:shd w:val="clear" w:color="auto" w:fill="FFFF00"/>
+          <w:lang w:eastAsia="es-MX"/>
+        </w:rPr>
+        <w:t>,</w:t>
+      </w:r>
+      <w:r>
+        <w:rPr>
+          <w:rFonts w:ascii="Arial" w:eastAsia="Times New Roman" w:hAnsi="Arial" w:cs="Arial"/>
+          <w:bCs/>
+          <w:color w:val="000000"/>
+          <w:sz w:val="24"/>
+          <w:szCs w:val="24"/>
+          <w:shd w:val="clear" w:color="auto" w:fill="FFFF00"/>
+          <w:lang w:eastAsia="es-MX"/>
+        </w:rPr>
+        <w:t xml:space="preserve"> se afirma que la investigación posee un diseño no experimental.</w:t>
       </w:r>
     </w:p>
     <w:p>
@@ -18124,7 +18377,7 @@
 </file>
 
 <file path=customXml/itemProps1.xml><?xml version="1.0" encoding="utf-8"?>
-<ds:datastoreItem xmlns:ds="http://schemas.openxmlformats.org/officeDocument/2006/customXml" ds:itemID="{1C3A756C-3171-4500-B95E-CFD7FB589FD2}">
+<ds:datastoreItem xmlns:ds="http://schemas.openxmlformats.org/officeDocument/2006/customXml" ds:itemID="{6B3DE3F9-8827-4D9B-BB4C-313267FB9703}">
   <ds:schemaRefs>
     <ds:schemaRef ds:uri="http://schemas.openxmlformats.org/officeDocument/2006/bibliography"/>
   </ds:schemaRefs>

--- a/TESINA EQUIPO4.docx
+++ b/TESINA EQUIPO4.docx
@@ -2402,7 +2402,23 @@
           <w:rFonts w:ascii="Arial" w:hAnsi="Arial" w:cs="Arial"/>
           <w:sz w:val="24"/>
         </w:rPr>
-        <w:t xml:space="preserve">or tanto, el desarrollo de la tecnología de minería de datos avanzada continuará siendo una importante área de estudio, y por lo tanto, se </w:t>
+        <w:t xml:space="preserve">or tanto, el desarrollo de la tecnología de minería de datos avanzada continuará siendo una importante área de estudio, </w:t>
+      </w:r>
+      <w:proofErr w:type="gramStart"/>
+      <w:r>
+        <w:rPr>
+          <w:rFonts w:ascii="Arial" w:hAnsi="Arial" w:cs="Arial"/>
+          <w:sz w:val="24"/>
+        </w:rPr>
+        <w:t>y</w:t>
+      </w:r>
+      <w:proofErr w:type="gramEnd"/>
+      <w:r>
+        <w:rPr>
+          <w:rFonts w:ascii="Arial" w:hAnsi="Arial" w:cs="Arial"/>
+          <w:sz w:val="24"/>
+        </w:rPr>
+        <w:t xml:space="preserve"> por lo tanto, se </w:t>
       </w:r>
       <w:r>
         <w:rPr>
@@ -2579,14 +2595,32 @@
         <w:t xml:space="preserve">El término KDD (iniciales de </w:t>
       </w:r>
       <w:bookmarkStart w:id="1" w:name="_Hlk495247455"/>
-      <w:r>
-        <w:rPr>
-          <w:rFonts w:ascii="Arial" w:hAnsi="Arial" w:cs="Arial"/>
-          <w:sz w:val="24"/>
-        </w:rPr>
-        <w:t>Knowledge Discovery in Databases</w:t>
+      <w:proofErr w:type="spellStart"/>
+      <w:r>
+        <w:rPr>
+          <w:rFonts w:ascii="Arial" w:hAnsi="Arial" w:cs="Arial"/>
+          <w:sz w:val="24"/>
+        </w:rPr>
+        <w:t>Knowledge</w:t>
+      </w:r>
+      <w:proofErr w:type="spellEnd"/>
+      <w:r>
+        <w:rPr>
+          <w:rFonts w:ascii="Arial" w:hAnsi="Arial" w:cs="Arial"/>
+          <w:sz w:val="24"/>
+        </w:rPr>
+        <w:t xml:space="preserve"> Discovery in </w:t>
+      </w:r>
+      <w:proofErr w:type="spellStart"/>
+      <w:r>
+        <w:rPr>
+          <w:rFonts w:ascii="Arial" w:hAnsi="Arial" w:cs="Arial"/>
+          <w:sz w:val="24"/>
+        </w:rPr>
+        <w:t>Databases</w:t>
       </w:r>
       <w:bookmarkEnd w:id="1"/>
+      <w:proofErr w:type="spellEnd"/>
       <w:r>
         <w:rPr>
           <w:rFonts w:ascii="Arial" w:hAnsi="Arial" w:cs="Arial"/>
@@ -2748,7 +2782,43 @@
           <w:sz w:val="24"/>
           <w:szCs w:val="24"/>
         </w:rPr>
-        <w:t xml:space="preserve"> almacenados en los data warehouses u otros</w:t>
+        <w:t xml:space="preserve"> almacenados en </w:t>
+      </w:r>
+      <w:proofErr w:type="gramStart"/>
+      <w:r>
+        <w:rPr>
+          <w:rFonts w:ascii="Arial" w:hAnsi="Arial" w:cs="Arial"/>
+          <w:sz w:val="24"/>
+          <w:szCs w:val="24"/>
+        </w:rPr>
+        <w:t>los data</w:t>
+      </w:r>
+      <w:proofErr w:type="gramEnd"/>
+      <w:r>
+        <w:rPr>
+          <w:rFonts w:ascii="Arial" w:hAnsi="Arial" w:cs="Arial"/>
+          <w:sz w:val="24"/>
+          <w:szCs w:val="24"/>
+        </w:rPr>
+        <w:t xml:space="preserve"> </w:t>
+      </w:r>
+      <w:proofErr w:type="spellStart"/>
+      <w:r>
+        <w:rPr>
+          <w:rFonts w:ascii="Arial" w:hAnsi="Arial" w:cs="Arial"/>
+          <w:sz w:val="24"/>
+          <w:szCs w:val="24"/>
+        </w:rPr>
+        <w:t>warehouses</w:t>
+      </w:r>
+      <w:proofErr w:type="spellEnd"/>
+      <w:r>
+        <w:rPr>
+          <w:rFonts w:ascii="Arial" w:hAnsi="Arial" w:cs="Arial"/>
+          <w:sz w:val="24"/>
+          <w:szCs w:val="24"/>
+        </w:rPr>
+        <w:t xml:space="preserve"> u otros</w:t>
       </w:r>
       <w:r>
         <w:rPr>
@@ -2828,7 +2898,23 @@
           <w:rFonts w:ascii="Arial" w:hAnsi="Arial" w:cs="Arial"/>
           <w:sz w:val="24"/>
         </w:rPr>
-        <w:t>Data warehousing, se refiere a las tendencias actuales en la recolección y limpieza de datos transaccionales para que estén disponibles para el análisis y la toma de decisiones. La minería de datos debe trabajar mano a mano con los almacenes de datos, sobre todo en los casos de volúmenes de datos muy grandes o de inter-relaciones entre los datos complejas, es decir, que no puedan ser expresadas en una tabla plana.</w:t>
+        <w:t xml:space="preserve">Data </w:t>
+      </w:r>
+      <w:proofErr w:type="spellStart"/>
+      <w:r>
+        <w:rPr>
+          <w:rFonts w:ascii="Arial" w:hAnsi="Arial" w:cs="Arial"/>
+          <w:sz w:val="24"/>
+        </w:rPr>
+        <w:t>warehousing</w:t>
+      </w:r>
+      <w:proofErr w:type="spellEnd"/>
+      <w:r>
+        <w:rPr>
+          <w:rFonts w:ascii="Arial" w:hAnsi="Arial" w:cs="Arial"/>
+          <w:sz w:val="24"/>
+        </w:rPr>
+        <w:t>, se refiere a las tendencias actuales en la recolección y limpieza de datos transaccionales para que estén disponibles para el análisis y la toma de decisiones. La minería de datos debe trabajar mano a mano con los almacenes de datos, sobre todo en los casos de volúmenes de datos muy grandes o de inter-relaciones entre los datos complejas, es decir, que no puedan ser expresadas en una tabla plana.</w:t>
       </w:r>
     </w:p>
     <w:p>
@@ -2915,7 +3001,23 @@
           <w:rFonts w:ascii="Arial" w:hAnsi="Arial" w:cs="Arial"/>
           <w:sz w:val="24"/>
         </w:rPr>
-        <w:t xml:space="preserve"> surgió el concepto de Machine Learning, traducido como Aprendizaje Automático.</w:t>
+        <w:t xml:space="preserve"> surgió el concepto de Machine </w:t>
+      </w:r>
+      <w:proofErr w:type="spellStart"/>
+      <w:r>
+        <w:rPr>
+          <w:rFonts w:ascii="Arial" w:hAnsi="Arial" w:cs="Arial"/>
+          <w:sz w:val="24"/>
+        </w:rPr>
+        <w:t>Learning</w:t>
+      </w:r>
+      <w:proofErr w:type="spellEnd"/>
+      <w:r>
+        <w:rPr>
+          <w:rFonts w:ascii="Arial" w:hAnsi="Arial" w:cs="Arial"/>
+          <w:sz w:val="24"/>
+        </w:rPr>
+        <w:t>, traducido como Aprendizaje Automático.</w:t>
       </w:r>
       <w:r>
         <w:rPr>
@@ -3351,7 +3453,23 @@
           <w:rFonts w:ascii="Arial" w:hAnsi="Arial" w:cs="Arial"/>
           <w:sz w:val="24"/>
         </w:rPr>
-        <w:t>La resistencia al cambio siempre será un conflicto en cualquier ámbito, científicamente está probado que el usuario promedio se encuentra en una zona de confort, si bien el cambio es bueno</w:t>
+        <w:t xml:space="preserve">La resistencia al cambio siempre será un conflicto en cualquier ámbito, </w:t>
+      </w:r>
+      <w:proofErr w:type="gramStart"/>
+      <w:r>
+        <w:rPr>
+          <w:rFonts w:ascii="Arial" w:hAnsi="Arial" w:cs="Arial"/>
+          <w:sz w:val="24"/>
+        </w:rPr>
+        <w:t>científicamente</w:t>
+      </w:r>
+      <w:proofErr w:type="gramEnd"/>
+      <w:r>
+        <w:rPr>
+          <w:rFonts w:ascii="Arial" w:hAnsi="Arial" w:cs="Arial"/>
+          <w:sz w:val="24"/>
+        </w:rPr>
+        <w:t xml:space="preserve"> está probado que el usuario promedio se encuentra en una zona de confort, si bien el cambio es bueno</w:t>
       </w:r>
       <w:r>
         <w:rPr>
@@ -4408,7 +4526,23 @@
           <w:rFonts w:ascii="Arial" w:hAnsi="Arial" w:cs="Arial"/>
           <w:sz w:val="24"/>
         </w:rPr>
-        <w:t xml:space="preserve"> Caterino, líder global de Servicios Financieros de EY e Ignacio Aldonza, socio líder del Sector Financiero de la firma en México, “En México es parecido, va siguiendo la estela, el robo de identidad a través del sistema financiero mexicano es un problema grave y creciente, una violación a los derechos fundamentales de las personas”</w:t>
+        <w:t xml:space="preserve"> </w:t>
+      </w:r>
+      <w:proofErr w:type="spellStart"/>
+      <w:r>
+        <w:rPr>
+          <w:rFonts w:ascii="Arial" w:hAnsi="Arial" w:cs="Arial"/>
+          <w:sz w:val="24"/>
+        </w:rPr>
+        <w:t>Caterino</w:t>
+      </w:r>
+      <w:proofErr w:type="spellEnd"/>
+      <w:r>
+        <w:rPr>
+          <w:rFonts w:ascii="Arial" w:hAnsi="Arial" w:cs="Arial"/>
+          <w:sz w:val="24"/>
+        </w:rPr>
+        <w:t>, líder global de Servicios Financieros de EY e Ignacio Aldonza, socio líder del Sector Financiero de la firma en México, “En México es parecido, va siguiendo la estela, el robo de identidad a través del sistema financiero mexicano es un problema grave y creciente, una violación a los derechos fundamentales de las personas”</w:t>
       </w:r>
       <w:r>
         <w:rPr>
@@ -6954,6 +7088,7 @@
         </w:rPr>
         <w:t xml:space="preserve">En su tesis doctoral </w:t>
       </w:r>
+      <w:proofErr w:type="spellStart"/>
       <w:r>
         <w:rPr>
           <w:rFonts w:ascii="Arial" w:hAnsi="Arial" w:cs="Arial"/>
@@ -6962,7 +7097,18 @@
           <w:szCs w:val="20"/>
           <w:shd w:val="clear" w:color="auto" w:fill="FFFFFF"/>
         </w:rPr>
-        <w:t>Hasperué, W. (2014)</w:t>
+        <w:t>Hasperué</w:t>
+      </w:r>
+      <w:proofErr w:type="spellEnd"/>
+      <w:r>
+        <w:rPr>
+          <w:rFonts w:ascii="Arial" w:hAnsi="Arial" w:cs="Arial"/>
+          <w:color w:val="222222"/>
+          <w:sz w:val="24"/>
+          <w:szCs w:val="20"/>
+          <w:shd w:val="clear" w:color="auto" w:fill="FFFFFF"/>
+        </w:rPr>
+        <w:t>, W. (2014)</w:t>
       </w:r>
       <w:r>
         <w:rPr>
@@ -7012,8 +7158,17 @@
           <w:rFonts w:ascii="Arial" w:hAnsi="Arial" w:cs="Arial"/>
           <w:sz w:val="24"/>
         </w:rPr>
-        <w:t>Como lo señala Cutro</w:t>
-      </w:r>
+        <w:t xml:space="preserve">Como lo señala </w:t>
+      </w:r>
+      <w:proofErr w:type="spellStart"/>
+      <w:r>
+        <w:rPr>
+          <w:rFonts w:ascii="Arial" w:hAnsi="Arial" w:cs="Arial"/>
+          <w:sz w:val="24"/>
+        </w:rPr>
+        <w:t>Cutro</w:t>
+      </w:r>
+      <w:proofErr w:type="spellEnd"/>
       <w:r>
         <w:rPr>
           <w:rFonts w:ascii="Arial" w:hAnsi="Arial" w:cs="Arial"/>
@@ -7054,7 +7209,55 @@
           <w:rFonts w:ascii="Arial" w:hAnsi="Arial" w:cs="Arial"/>
           <w:sz w:val="24"/>
         </w:rPr>
-        <w:t xml:space="preserve">a idea de Minería de Datos no es nueva, ya desde los años sesenta los estadísticos manejaban términos como Data Fishing, Data Mining (DM) o Data Archaeology con la idea de encontrar correlaciones sin una hipótesis previa en bases de datos con ruido. </w:t>
+        <w:t xml:space="preserve">a idea de Minería de Datos no es nueva, ya desde los años sesenta los estadísticos manejaban términos como Data </w:t>
+      </w:r>
+      <w:proofErr w:type="spellStart"/>
+      <w:r>
+        <w:rPr>
+          <w:rFonts w:ascii="Arial" w:hAnsi="Arial" w:cs="Arial"/>
+          <w:sz w:val="24"/>
+        </w:rPr>
+        <w:t>Fishing</w:t>
+      </w:r>
+      <w:proofErr w:type="spellEnd"/>
+      <w:r>
+        <w:rPr>
+          <w:rFonts w:ascii="Arial" w:hAnsi="Arial" w:cs="Arial"/>
+          <w:sz w:val="24"/>
+        </w:rPr>
+        <w:t xml:space="preserve">, Data </w:t>
+      </w:r>
+      <w:proofErr w:type="spellStart"/>
+      <w:r>
+        <w:rPr>
+          <w:rFonts w:ascii="Arial" w:hAnsi="Arial" w:cs="Arial"/>
+          <w:sz w:val="24"/>
+        </w:rPr>
+        <w:t>Mining</w:t>
+      </w:r>
+      <w:proofErr w:type="spellEnd"/>
+      <w:r>
+        <w:rPr>
+          <w:rFonts w:ascii="Arial" w:hAnsi="Arial" w:cs="Arial"/>
+          <w:sz w:val="24"/>
+        </w:rPr>
+        <w:t xml:space="preserve"> (DM) o Data </w:t>
+      </w:r>
+      <w:proofErr w:type="spellStart"/>
+      <w:r>
+        <w:rPr>
+          <w:rFonts w:ascii="Arial" w:hAnsi="Arial" w:cs="Arial"/>
+          <w:sz w:val="24"/>
+        </w:rPr>
+        <w:t>Archaeology</w:t>
+      </w:r>
+      <w:proofErr w:type="spellEnd"/>
+      <w:r>
+        <w:rPr>
+          <w:rFonts w:ascii="Arial" w:hAnsi="Arial" w:cs="Arial"/>
+          <w:sz w:val="24"/>
+        </w:rPr>
+        <w:t xml:space="preserve"> con la idea de encontrar correlaciones sin una hipótesis previa en bases de datos con ruido. </w:t>
       </w:r>
     </w:p>
     <w:p>
@@ -7111,6 +7314,7 @@
         <w:lastRenderedPageBreak/>
         <w:t xml:space="preserve">De acuerdo con, </w:t>
       </w:r>
+      <w:proofErr w:type="spellStart"/>
       <w:r>
         <w:rPr>
           <w:rFonts w:ascii="Arial" w:hAnsi="Arial" w:cs="Arial"/>
@@ -7119,7 +7323,18 @@
           <w:szCs w:val="20"/>
           <w:shd w:val="clear" w:color="auto" w:fill="FFFFFF"/>
         </w:rPr>
-        <w:t>Hasperué, W. (2014).</w:t>
+        <w:t>Hasperué</w:t>
+      </w:r>
+      <w:proofErr w:type="spellEnd"/>
+      <w:r>
+        <w:rPr>
+          <w:rFonts w:ascii="Arial" w:hAnsi="Arial" w:cs="Arial"/>
+          <w:color w:val="222222"/>
+          <w:sz w:val="24"/>
+          <w:szCs w:val="20"/>
+          <w:shd w:val="clear" w:color="auto" w:fill="FFFFFF"/>
+        </w:rPr>
+        <w:t>, W. (2014).</w:t>
       </w:r>
       <w:r>
         <w:rPr>
@@ -7182,7 +7397,23 @@
           <w:rFonts w:ascii="Arial" w:hAnsi="Arial" w:cs="Arial"/>
           <w:sz w:val="24"/>
         </w:rPr>
-        <w:t>el desarrollo histórico, Cutro (</w:t>
+        <w:t xml:space="preserve">el desarrollo histórico, </w:t>
+      </w:r>
+      <w:proofErr w:type="spellStart"/>
+      <w:r>
+        <w:rPr>
+          <w:rFonts w:ascii="Arial" w:hAnsi="Arial" w:cs="Arial"/>
+          <w:sz w:val="24"/>
+        </w:rPr>
+        <w:t>Cutro</w:t>
+      </w:r>
+      <w:proofErr w:type="spellEnd"/>
+      <w:r>
+        <w:rPr>
+          <w:rFonts w:ascii="Arial" w:hAnsi="Arial" w:cs="Arial"/>
+          <w:sz w:val="24"/>
+        </w:rPr>
+        <w:t xml:space="preserve"> (</w:t>
       </w:r>
       <w:r>
         <w:rPr>
@@ -7191,6 +7422,7 @@
         </w:rPr>
         <w:t>2008</w:t>
       </w:r>
+      <w:proofErr w:type="gramStart"/>
       <w:r>
         <w:rPr>
           <w:rFonts w:ascii="Arial" w:hAnsi="Arial" w:cs="Arial"/>
@@ -7210,7 +7442,111 @@
           <w:rFonts w:ascii="Arial" w:hAnsi="Arial" w:cs="Arial"/>
           <w:sz w:val="24"/>
         </w:rPr>
-        <w:t>, señala que a principios de los años ochenta, Rakesh Agrawal, GioWiederhold, Robert Blum y Gregory Piatetsky-Shapiro entre otros, empezaron a consolidar los términos de Minería de Datos y Knowledge Discovery in Databases (KDD).</w:t>
+        <w:t>,</w:t>
+      </w:r>
+      <w:proofErr w:type="gramEnd"/>
+      <w:r>
+        <w:rPr>
+          <w:rFonts w:ascii="Arial" w:hAnsi="Arial" w:cs="Arial"/>
+          <w:sz w:val="24"/>
+        </w:rPr>
+        <w:t xml:space="preserve"> señala que a principios de los años ochenta, </w:t>
+      </w:r>
+      <w:proofErr w:type="spellStart"/>
+      <w:r>
+        <w:rPr>
+          <w:rFonts w:ascii="Arial" w:hAnsi="Arial" w:cs="Arial"/>
+          <w:sz w:val="24"/>
+        </w:rPr>
+        <w:t>Rakesh</w:t>
+      </w:r>
+      <w:proofErr w:type="spellEnd"/>
+      <w:r>
+        <w:rPr>
+          <w:rFonts w:ascii="Arial" w:hAnsi="Arial" w:cs="Arial"/>
+          <w:sz w:val="24"/>
+        </w:rPr>
+        <w:t xml:space="preserve"> </w:t>
+      </w:r>
+      <w:proofErr w:type="spellStart"/>
+      <w:r>
+        <w:rPr>
+          <w:rFonts w:ascii="Arial" w:hAnsi="Arial" w:cs="Arial"/>
+          <w:sz w:val="24"/>
+        </w:rPr>
+        <w:t>Agrawal</w:t>
+      </w:r>
+      <w:proofErr w:type="spellEnd"/>
+      <w:r>
+        <w:rPr>
+          <w:rFonts w:ascii="Arial" w:hAnsi="Arial" w:cs="Arial"/>
+          <w:sz w:val="24"/>
+        </w:rPr>
+        <w:t xml:space="preserve">, </w:t>
+      </w:r>
+      <w:proofErr w:type="spellStart"/>
+      <w:r>
+        <w:rPr>
+          <w:rFonts w:ascii="Arial" w:hAnsi="Arial" w:cs="Arial"/>
+          <w:sz w:val="24"/>
+        </w:rPr>
+        <w:t>GioWiederhold</w:t>
+      </w:r>
+      <w:proofErr w:type="spellEnd"/>
+      <w:r>
+        <w:rPr>
+          <w:rFonts w:ascii="Arial" w:hAnsi="Arial" w:cs="Arial"/>
+          <w:sz w:val="24"/>
+        </w:rPr>
+        <w:t xml:space="preserve">, Robert Blum y Gregory </w:t>
+      </w:r>
+      <w:proofErr w:type="spellStart"/>
+      <w:r>
+        <w:rPr>
+          <w:rFonts w:ascii="Arial" w:hAnsi="Arial" w:cs="Arial"/>
+          <w:sz w:val="24"/>
+        </w:rPr>
+        <w:t>Piatetsky-Shapiro</w:t>
+      </w:r>
+      <w:proofErr w:type="spellEnd"/>
+      <w:r>
+        <w:rPr>
+          <w:rFonts w:ascii="Arial" w:hAnsi="Arial" w:cs="Arial"/>
+          <w:sz w:val="24"/>
+        </w:rPr>
+        <w:t xml:space="preserve"> entre otros, empezaron a consolidar los términos de Minería de Datos y </w:t>
+      </w:r>
+      <w:proofErr w:type="spellStart"/>
+      <w:r>
+        <w:rPr>
+          <w:rFonts w:ascii="Arial" w:hAnsi="Arial" w:cs="Arial"/>
+          <w:sz w:val="24"/>
+        </w:rPr>
+        <w:t>Knowledge</w:t>
+      </w:r>
+      <w:proofErr w:type="spellEnd"/>
+      <w:r>
+        <w:rPr>
+          <w:rFonts w:ascii="Arial" w:hAnsi="Arial" w:cs="Arial"/>
+          <w:sz w:val="24"/>
+        </w:rPr>
+        <w:t xml:space="preserve"> Discovery in </w:t>
+      </w:r>
+      <w:proofErr w:type="spellStart"/>
+      <w:r>
+        <w:rPr>
+          <w:rFonts w:ascii="Arial" w:hAnsi="Arial" w:cs="Arial"/>
+          <w:sz w:val="24"/>
+        </w:rPr>
+        <w:t>Databases</w:t>
+      </w:r>
+      <w:proofErr w:type="spellEnd"/>
+      <w:r>
+        <w:rPr>
+          <w:rFonts w:ascii="Arial" w:hAnsi="Arial" w:cs="Arial"/>
+          <w:sz w:val="24"/>
+        </w:rPr>
+        <w:t xml:space="preserve"> (KDD).</w:t>
       </w:r>
     </w:p>
     <w:p>
@@ -7413,6 +7749,7 @@
         </w:rPr>
         <w:t xml:space="preserve">Actualmente </w:t>
       </w:r>
+      <w:proofErr w:type="spellStart"/>
       <w:r>
         <w:rPr>
           <w:rFonts w:ascii="Arial" w:hAnsi="Arial" w:cs="Arial"/>
@@ -7421,7 +7758,18 @@
           <w:szCs w:val="20"/>
           <w:shd w:val="clear" w:color="auto" w:fill="FFFFFF"/>
         </w:rPr>
-        <w:t>Hasperué, W. (2014</w:t>
+        <w:t>Hasperué</w:t>
+      </w:r>
+      <w:proofErr w:type="spellEnd"/>
+      <w:r>
+        <w:rPr>
+          <w:rFonts w:ascii="Arial" w:hAnsi="Arial" w:cs="Arial"/>
+          <w:color w:val="222222"/>
+          <w:sz w:val="24"/>
+          <w:szCs w:val="20"/>
+          <w:shd w:val="clear" w:color="auto" w:fill="FFFFFF"/>
+        </w:rPr>
+        <w:t>, W. (2014</w:t>
       </w:r>
       <w:r>
         <w:rPr>
@@ -7543,7 +7891,61 @@
           <w:sz w:val="24"/>
           <w:szCs w:val="24"/>
         </w:rPr>
-        <w:t>La sociedad actual es fiel testigo de los grandes cambios que hemos tenido en un periodo de tiempo muy corto, como se señala en la obra de El Shock del futuro (Toffler, 1970), estamos expuestos continuamente a una sobrecarga de información “information overload”; lo que presenta retos como almacenar, administrar y procesar la información, a fin de acceder al conocimiento, para actuar con sabiduría. Ahora, el reto que se presenta es encontrar información fidedigna, veraz y con la mayor calidad posible, entre un gran volumen de datos, en donde muchos de ellos son sólo “basura”, que afectan la calidad de la información.</w:t>
+        <w:t>La sociedad actual es fiel testigo de los grandes cambios que hemos tenido en un periodo de tiempo muy corto, como se señala en la obra de El Shock del futuro (</w:t>
+      </w:r>
+      <w:proofErr w:type="spellStart"/>
+      <w:r>
+        <w:rPr>
+          <w:rFonts w:ascii="Arial" w:hAnsi="Arial" w:cs="Arial"/>
+          <w:sz w:val="24"/>
+          <w:szCs w:val="24"/>
+        </w:rPr>
+        <w:t>Toffler</w:t>
+      </w:r>
+      <w:proofErr w:type="spellEnd"/>
+      <w:r>
+        <w:rPr>
+          <w:rFonts w:ascii="Arial" w:hAnsi="Arial" w:cs="Arial"/>
+          <w:sz w:val="24"/>
+          <w:szCs w:val="24"/>
+        </w:rPr>
+        <w:t>, 1970), estamos expuestos continuamente a una sobrecarga de información “</w:t>
+      </w:r>
+      <w:proofErr w:type="spellStart"/>
+      <w:r>
+        <w:rPr>
+          <w:rFonts w:ascii="Arial" w:hAnsi="Arial" w:cs="Arial"/>
+          <w:sz w:val="24"/>
+          <w:szCs w:val="24"/>
+        </w:rPr>
+        <w:t>information</w:t>
+      </w:r>
+      <w:proofErr w:type="spellEnd"/>
+      <w:r>
+        <w:rPr>
+          <w:rFonts w:ascii="Arial" w:hAnsi="Arial" w:cs="Arial"/>
+          <w:sz w:val="24"/>
+          <w:szCs w:val="24"/>
+        </w:rPr>
+        <w:t xml:space="preserve"> </w:t>
+      </w:r>
+      <w:proofErr w:type="spellStart"/>
+      <w:r>
+        <w:rPr>
+          <w:rFonts w:ascii="Arial" w:hAnsi="Arial" w:cs="Arial"/>
+          <w:sz w:val="24"/>
+          <w:szCs w:val="24"/>
+        </w:rPr>
+        <w:t>overload</w:t>
+      </w:r>
+      <w:proofErr w:type="spellEnd"/>
+      <w:r>
+        <w:rPr>
+          <w:rFonts w:ascii="Arial" w:hAnsi="Arial" w:cs="Arial"/>
+          <w:sz w:val="24"/>
+          <w:szCs w:val="24"/>
+        </w:rPr>
+        <w:t>”; lo que presenta retos como almacenar, administrar y procesar la información, a fin de acceder al conocimiento, para actuar con sabiduría. Ahora, el reto que se presenta es encontrar información fidedigna, veraz y con la mayor calidad posible, entre un gran volumen de datos, en donde muchos de ellos son sólo “basura”, que afectan la calidad de la información.</w:t>
       </w:r>
     </w:p>
     <w:p>
@@ -7644,7 +8046,61 @@
           <w:sz w:val="24"/>
           <w:szCs w:val="24"/>
         </w:rPr>
-        <w:t>El concepto de “Jerarquía del Conocimiento” ó “Pirámide del Conocimiento” (Ackoff, 1989), es un referente teórico que permite dar sustento al orden que se debe seguir en la gestión de los datos. La secuencia de datos, información, conocimiento y sabiduría, DIKW, por sus siglas en inglés (data, information, knowledge, wisdom), es la que da estructura a los trabajos dedicados a la obtención de resultados, a partir de grandes volúmenes de datos.</w:t>
+        <w:t xml:space="preserve">El concepto de “Jerarquía del Conocimiento” ó “Pirámide del Conocimiento” (Ackoff, 1989), es un referente teórico que permite dar sustento al orden que se debe seguir en la gestión de los datos. La secuencia de datos, información, conocimiento y sabiduría, DIKW, por sus siglas en inglés (data, </w:t>
+      </w:r>
+      <w:proofErr w:type="spellStart"/>
+      <w:r>
+        <w:rPr>
+          <w:rFonts w:ascii="Arial" w:hAnsi="Arial" w:cs="Arial"/>
+          <w:sz w:val="24"/>
+          <w:szCs w:val="24"/>
+        </w:rPr>
+        <w:t>information</w:t>
+      </w:r>
+      <w:proofErr w:type="spellEnd"/>
+      <w:r>
+        <w:rPr>
+          <w:rFonts w:ascii="Arial" w:hAnsi="Arial" w:cs="Arial"/>
+          <w:sz w:val="24"/>
+          <w:szCs w:val="24"/>
+        </w:rPr>
+        <w:t xml:space="preserve">, </w:t>
+      </w:r>
+      <w:proofErr w:type="spellStart"/>
+      <w:r>
+        <w:rPr>
+          <w:rFonts w:ascii="Arial" w:hAnsi="Arial" w:cs="Arial"/>
+          <w:sz w:val="24"/>
+          <w:szCs w:val="24"/>
+        </w:rPr>
+        <w:t>knowledge</w:t>
+      </w:r>
+      <w:proofErr w:type="spellEnd"/>
+      <w:r>
+        <w:rPr>
+          <w:rFonts w:ascii="Arial" w:hAnsi="Arial" w:cs="Arial"/>
+          <w:sz w:val="24"/>
+          <w:szCs w:val="24"/>
+        </w:rPr>
+        <w:t xml:space="preserve">, </w:t>
+      </w:r>
+      <w:proofErr w:type="spellStart"/>
+      <w:r>
+        <w:rPr>
+          <w:rFonts w:ascii="Arial" w:hAnsi="Arial" w:cs="Arial"/>
+          <w:sz w:val="24"/>
+          <w:szCs w:val="24"/>
+        </w:rPr>
+        <w:t>wisdom</w:t>
+      </w:r>
+      <w:proofErr w:type="spellEnd"/>
+      <w:r>
+        <w:rPr>
+          <w:rFonts w:ascii="Arial" w:hAnsi="Arial" w:cs="Arial"/>
+          <w:sz w:val="24"/>
+          <w:szCs w:val="24"/>
+        </w:rPr>
+        <w:t>), es la que da estructura a los trabajos dedicados a la obtención de resultados, a partir de grandes volúmenes de datos.</w:t>
       </w:r>
     </w:p>
     <w:p>
@@ -7772,7 +8228,79 @@
           <w:sz w:val="24"/>
           <w:szCs w:val="24"/>
         </w:rPr>
-        <w:t>Asociados a la Ciencia de Datos, se encontrarán otros conceptos cuyo principal propósito es el aprovechar grandes volúmenes de información, almacenada en enormes Bases de Datos. Es así que conceptos como Inteligencia Artificial, Big Data, Datos abiertos (Open Data), Fishing data, Data Warehouse, Minería de datos (Data Mining); entre otros conceptos surgidos en décadas recientes, empiezan a ser cada vez más utilizados por los “científicos de los datos”.</w:t>
+        <w:t xml:space="preserve">Asociados a la Ciencia de Datos, se encontrarán otros conceptos cuyo principal propósito es el aprovechar grandes volúmenes de información, almacenada en enormes Bases de Datos. Es así </w:t>
+      </w:r>
+      <w:proofErr w:type="gramStart"/>
+      <w:r>
+        <w:rPr>
+          <w:rFonts w:ascii="Arial" w:hAnsi="Arial" w:cs="Arial"/>
+          <w:sz w:val="24"/>
+          <w:szCs w:val="24"/>
+        </w:rPr>
+        <w:t>que</w:t>
+      </w:r>
+      <w:proofErr w:type="gramEnd"/>
+      <w:r>
+        <w:rPr>
+          <w:rFonts w:ascii="Arial" w:hAnsi="Arial" w:cs="Arial"/>
+          <w:sz w:val="24"/>
+          <w:szCs w:val="24"/>
+        </w:rPr>
+        <w:t xml:space="preserve"> conceptos como Inteligencia Artificial, Big Data, Datos abiertos (Open Data), </w:t>
+      </w:r>
+      <w:proofErr w:type="spellStart"/>
+      <w:r>
+        <w:rPr>
+          <w:rFonts w:ascii="Arial" w:hAnsi="Arial" w:cs="Arial"/>
+          <w:sz w:val="24"/>
+          <w:szCs w:val="24"/>
+        </w:rPr>
+        <w:t>Fishing</w:t>
+      </w:r>
+      <w:proofErr w:type="spellEnd"/>
+      <w:r>
+        <w:rPr>
+          <w:rFonts w:ascii="Arial" w:hAnsi="Arial" w:cs="Arial"/>
+          <w:sz w:val="24"/>
+          <w:szCs w:val="24"/>
+        </w:rPr>
+        <w:t xml:space="preserve"> data, Data </w:t>
+      </w:r>
+      <w:proofErr w:type="spellStart"/>
+      <w:r>
+        <w:rPr>
+          <w:rFonts w:ascii="Arial" w:hAnsi="Arial" w:cs="Arial"/>
+          <w:sz w:val="24"/>
+          <w:szCs w:val="24"/>
+        </w:rPr>
+        <w:t>Warehouse</w:t>
+      </w:r>
+      <w:proofErr w:type="spellEnd"/>
+      <w:r>
+        <w:rPr>
+          <w:rFonts w:ascii="Arial" w:hAnsi="Arial" w:cs="Arial"/>
+          <w:sz w:val="24"/>
+          <w:szCs w:val="24"/>
+        </w:rPr>
+        <w:t xml:space="preserve">, Minería de datos (Data </w:t>
+      </w:r>
+      <w:proofErr w:type="spellStart"/>
+      <w:r>
+        <w:rPr>
+          <w:rFonts w:ascii="Arial" w:hAnsi="Arial" w:cs="Arial"/>
+          <w:sz w:val="24"/>
+          <w:szCs w:val="24"/>
+        </w:rPr>
+        <w:t>Mining</w:t>
+      </w:r>
+      <w:proofErr w:type="spellEnd"/>
+      <w:r>
+        <w:rPr>
+          <w:rFonts w:ascii="Arial" w:hAnsi="Arial" w:cs="Arial"/>
+          <w:sz w:val="24"/>
+          <w:szCs w:val="24"/>
+        </w:rPr>
+        <w:t>); entre otros conceptos surgidos en décadas recientes, empiezan a ser cada vez más utilizados por los “científicos de los datos”.</w:t>
       </w:r>
     </w:p>
     <w:p>
@@ -7823,7 +8351,16 @@
           <w:sz w:val="24"/>
           <w:szCs w:val="24"/>
         </w:rPr>
-        <w:t xml:space="preserve"> acuerdo con Mena (1999), como </w:t>
+        <w:t xml:space="preserve"> acuerdo con Mena (1999), </w:t>
+      </w:r>
+      <w:proofErr w:type="gramStart"/>
+      <w:r>
+        <w:rPr>
+          <w:rFonts w:ascii="Arial" w:hAnsi="Arial" w:cs="Arial"/>
+          <w:sz w:val="24"/>
+          <w:szCs w:val="24"/>
+        </w:rPr>
+        <w:t xml:space="preserve">como </w:t>
       </w:r>
       <w:r>
         <w:rPr>
@@ -7841,13 +8378,168 @@
         </w:rPr>
         <w:t>“</w:t>
       </w:r>
-      <w:r>
-        <w:rPr>
-          <w:rFonts w:ascii="Arial" w:hAnsi="Arial" w:cs="Arial"/>
-          <w:sz w:val="24"/>
-          <w:szCs w:val="24"/>
-        </w:rPr>
-        <w:t>Iterative process of extracting hidden predictive patterns from large data-bases</w:t>
+      <w:proofErr w:type="spellStart"/>
+      <w:proofErr w:type="gramEnd"/>
+      <w:r>
+        <w:rPr>
+          <w:rFonts w:ascii="Arial" w:hAnsi="Arial" w:cs="Arial"/>
+          <w:sz w:val="24"/>
+          <w:szCs w:val="24"/>
+        </w:rPr>
+        <w:t>Iterative</w:t>
+      </w:r>
+      <w:proofErr w:type="spellEnd"/>
+      <w:r>
+        <w:rPr>
+          <w:rFonts w:ascii="Arial" w:hAnsi="Arial" w:cs="Arial"/>
+          <w:sz w:val="24"/>
+          <w:szCs w:val="24"/>
+        </w:rPr>
+        <w:t xml:space="preserve"> </w:t>
+      </w:r>
+      <w:proofErr w:type="spellStart"/>
+      <w:r>
+        <w:rPr>
+          <w:rFonts w:ascii="Arial" w:hAnsi="Arial" w:cs="Arial"/>
+          <w:sz w:val="24"/>
+          <w:szCs w:val="24"/>
+        </w:rPr>
+        <w:t>process</w:t>
+      </w:r>
+      <w:proofErr w:type="spellEnd"/>
+      <w:r>
+        <w:rPr>
+          <w:rFonts w:ascii="Arial" w:hAnsi="Arial" w:cs="Arial"/>
+          <w:sz w:val="24"/>
+          <w:szCs w:val="24"/>
+        </w:rPr>
+        <w:t xml:space="preserve"> </w:t>
+      </w:r>
+      <w:proofErr w:type="spellStart"/>
+      <w:r>
+        <w:rPr>
+          <w:rFonts w:ascii="Arial" w:hAnsi="Arial" w:cs="Arial"/>
+          <w:sz w:val="24"/>
+          <w:szCs w:val="24"/>
+        </w:rPr>
+        <w:t>of</w:t>
+      </w:r>
+      <w:proofErr w:type="spellEnd"/>
+      <w:r>
+        <w:rPr>
+          <w:rFonts w:ascii="Arial" w:hAnsi="Arial" w:cs="Arial"/>
+          <w:sz w:val="24"/>
+          <w:szCs w:val="24"/>
+        </w:rPr>
+        <w:t xml:space="preserve"> </w:t>
+      </w:r>
+      <w:proofErr w:type="spellStart"/>
+      <w:r>
+        <w:rPr>
+          <w:rFonts w:ascii="Arial" w:hAnsi="Arial" w:cs="Arial"/>
+          <w:sz w:val="24"/>
+          <w:szCs w:val="24"/>
+        </w:rPr>
+        <w:t>extracting</w:t>
+      </w:r>
+      <w:proofErr w:type="spellEnd"/>
+      <w:r>
+        <w:rPr>
+          <w:rFonts w:ascii="Arial" w:hAnsi="Arial" w:cs="Arial"/>
+          <w:sz w:val="24"/>
+          <w:szCs w:val="24"/>
+        </w:rPr>
+        <w:t xml:space="preserve"> </w:t>
+      </w:r>
+      <w:proofErr w:type="spellStart"/>
+      <w:r>
+        <w:rPr>
+          <w:rFonts w:ascii="Arial" w:hAnsi="Arial" w:cs="Arial"/>
+          <w:sz w:val="24"/>
+          <w:szCs w:val="24"/>
+        </w:rPr>
+        <w:t>hidden</w:t>
+      </w:r>
+      <w:proofErr w:type="spellEnd"/>
+      <w:r>
+        <w:rPr>
+          <w:rFonts w:ascii="Arial" w:hAnsi="Arial" w:cs="Arial"/>
+          <w:sz w:val="24"/>
+          <w:szCs w:val="24"/>
+        </w:rPr>
+        <w:t xml:space="preserve"> </w:t>
+      </w:r>
+      <w:proofErr w:type="spellStart"/>
+      <w:r>
+        <w:rPr>
+          <w:rFonts w:ascii="Arial" w:hAnsi="Arial" w:cs="Arial"/>
+          <w:sz w:val="24"/>
+          <w:szCs w:val="24"/>
+        </w:rPr>
+        <w:t>predictive</w:t>
+      </w:r>
+      <w:proofErr w:type="spellEnd"/>
+      <w:r>
+        <w:rPr>
+          <w:rFonts w:ascii="Arial" w:hAnsi="Arial" w:cs="Arial"/>
+          <w:sz w:val="24"/>
+          <w:szCs w:val="24"/>
+        </w:rPr>
+        <w:t xml:space="preserve"> </w:t>
+      </w:r>
+      <w:proofErr w:type="spellStart"/>
+      <w:r>
+        <w:rPr>
+          <w:rFonts w:ascii="Arial" w:hAnsi="Arial" w:cs="Arial"/>
+          <w:sz w:val="24"/>
+          <w:szCs w:val="24"/>
+        </w:rPr>
+        <w:t>patterns</w:t>
+      </w:r>
+      <w:proofErr w:type="spellEnd"/>
+      <w:r>
+        <w:rPr>
+          <w:rFonts w:ascii="Arial" w:hAnsi="Arial" w:cs="Arial"/>
+          <w:sz w:val="24"/>
+          <w:szCs w:val="24"/>
+        </w:rPr>
+        <w:t xml:space="preserve"> </w:t>
+      </w:r>
+      <w:proofErr w:type="spellStart"/>
+      <w:r>
+        <w:rPr>
+          <w:rFonts w:ascii="Arial" w:hAnsi="Arial" w:cs="Arial"/>
+          <w:sz w:val="24"/>
+          <w:szCs w:val="24"/>
+        </w:rPr>
+        <w:t>from</w:t>
+      </w:r>
+      <w:proofErr w:type="spellEnd"/>
+      <w:r>
+        <w:rPr>
+          <w:rFonts w:ascii="Arial" w:hAnsi="Arial" w:cs="Arial"/>
+          <w:sz w:val="24"/>
+          <w:szCs w:val="24"/>
+        </w:rPr>
+        <w:t xml:space="preserve"> </w:t>
+      </w:r>
+      <w:proofErr w:type="spellStart"/>
+      <w:r>
+        <w:rPr>
+          <w:rFonts w:ascii="Arial" w:hAnsi="Arial" w:cs="Arial"/>
+          <w:sz w:val="24"/>
+          <w:szCs w:val="24"/>
+        </w:rPr>
+        <w:t>large</w:t>
+      </w:r>
+      <w:proofErr w:type="spellEnd"/>
+      <w:r>
+        <w:rPr>
+          <w:rFonts w:ascii="Arial" w:hAnsi="Arial" w:cs="Arial"/>
+          <w:sz w:val="24"/>
+          <w:szCs w:val="24"/>
+        </w:rPr>
+        <w:t xml:space="preserve"> data-bases</w:t>
       </w:r>
       <w:r>
         <w:rPr>
@@ -7863,8 +8555,90 @@
           <w:sz w:val="24"/>
           <w:szCs w:val="24"/>
         </w:rPr>
-        <w:t>, using AI technologies as well as statistics techniques</w:t>
-      </w:r>
+        <w:t xml:space="preserve">, </w:t>
+      </w:r>
+      <w:proofErr w:type="spellStart"/>
+      <w:r>
+        <w:rPr>
+          <w:rFonts w:ascii="Arial" w:hAnsi="Arial" w:cs="Arial"/>
+          <w:sz w:val="24"/>
+          <w:szCs w:val="24"/>
+        </w:rPr>
+        <w:t>using</w:t>
+      </w:r>
+      <w:proofErr w:type="spellEnd"/>
+      <w:r>
+        <w:rPr>
+          <w:rFonts w:ascii="Arial" w:hAnsi="Arial" w:cs="Arial"/>
+          <w:sz w:val="24"/>
+          <w:szCs w:val="24"/>
+        </w:rPr>
+        <w:t xml:space="preserve"> AI </w:t>
+      </w:r>
+      <w:proofErr w:type="spellStart"/>
+      <w:r>
+        <w:rPr>
+          <w:rFonts w:ascii="Arial" w:hAnsi="Arial" w:cs="Arial"/>
+          <w:sz w:val="24"/>
+          <w:szCs w:val="24"/>
+        </w:rPr>
+        <w:t>technologies</w:t>
+      </w:r>
+      <w:proofErr w:type="spellEnd"/>
+      <w:r>
+        <w:rPr>
+          <w:rFonts w:ascii="Arial" w:hAnsi="Arial" w:cs="Arial"/>
+          <w:sz w:val="24"/>
+          <w:szCs w:val="24"/>
+        </w:rPr>
+        <w:t xml:space="preserve"> as </w:t>
+      </w:r>
+      <w:proofErr w:type="spellStart"/>
+      <w:r>
+        <w:rPr>
+          <w:rFonts w:ascii="Arial" w:hAnsi="Arial" w:cs="Arial"/>
+          <w:sz w:val="24"/>
+          <w:szCs w:val="24"/>
+        </w:rPr>
+        <w:t>well</w:t>
+      </w:r>
+      <w:proofErr w:type="spellEnd"/>
+      <w:r>
+        <w:rPr>
+          <w:rFonts w:ascii="Arial" w:hAnsi="Arial" w:cs="Arial"/>
+          <w:sz w:val="24"/>
+          <w:szCs w:val="24"/>
+        </w:rPr>
+        <w:t xml:space="preserve"> as </w:t>
+      </w:r>
+      <w:proofErr w:type="spellStart"/>
+      <w:r>
+        <w:rPr>
+          <w:rFonts w:ascii="Arial" w:hAnsi="Arial" w:cs="Arial"/>
+          <w:sz w:val="24"/>
+          <w:szCs w:val="24"/>
+        </w:rPr>
+        <w:t>statistics</w:t>
+      </w:r>
+      <w:proofErr w:type="spellEnd"/>
+      <w:r>
+        <w:rPr>
+          <w:rFonts w:ascii="Arial" w:hAnsi="Arial" w:cs="Arial"/>
+          <w:sz w:val="24"/>
+          <w:szCs w:val="24"/>
+        </w:rPr>
+        <w:t xml:space="preserve"> </w:t>
+      </w:r>
+      <w:proofErr w:type="spellStart"/>
+      <w:r>
+        <w:rPr>
+          <w:rFonts w:ascii="Arial" w:hAnsi="Arial" w:cs="Arial"/>
+          <w:sz w:val="24"/>
+          <w:szCs w:val="24"/>
+        </w:rPr>
+        <w:t>techniques</w:t>
+      </w:r>
+      <w:proofErr w:type="spellEnd"/>
       <w:r>
         <w:rPr>
           <w:rFonts w:ascii="Arial" w:hAnsi="Arial" w:cs="Arial"/>
@@ -7901,7 +8675,43 @@
           <w:szCs w:val="24"/>
         </w:rPr>
         <w:lastRenderedPageBreak/>
-        <w:t xml:space="preserve">Sus aproximaciones son varias, siendo el término inglés «Knowledge Discovery in Databases» (Proceso iterativo de extracción de patrones predictivos escondidos de grandes bases de datos, usando tecnologías de inteligencia </w:t>
+        <w:t>Sus aproximaciones son varias, siendo el término inglés «</w:t>
+      </w:r>
+      <w:proofErr w:type="spellStart"/>
+      <w:r>
+        <w:rPr>
+          <w:rFonts w:ascii="Arial" w:hAnsi="Arial" w:cs="Arial"/>
+          <w:sz w:val="24"/>
+          <w:szCs w:val="24"/>
+        </w:rPr>
+        <w:t>Knowledge</w:t>
+      </w:r>
+      <w:proofErr w:type="spellEnd"/>
+      <w:r>
+        <w:rPr>
+          <w:rFonts w:ascii="Arial" w:hAnsi="Arial" w:cs="Arial"/>
+          <w:sz w:val="24"/>
+          <w:szCs w:val="24"/>
+        </w:rPr>
+        <w:t xml:space="preserve"> Discovery in </w:t>
+      </w:r>
+      <w:proofErr w:type="spellStart"/>
+      <w:r>
+        <w:rPr>
+          <w:rFonts w:ascii="Arial" w:hAnsi="Arial" w:cs="Arial"/>
+          <w:sz w:val="24"/>
+          <w:szCs w:val="24"/>
+        </w:rPr>
+        <w:t>Databases</w:t>
+      </w:r>
+      <w:proofErr w:type="spellEnd"/>
+      <w:r>
+        <w:rPr>
+          <w:rFonts w:ascii="Arial" w:hAnsi="Arial" w:cs="Arial"/>
+          <w:sz w:val="24"/>
+          <w:szCs w:val="24"/>
+        </w:rPr>
+        <w:t xml:space="preserve">» (Proceso iterativo de extracción de patrones predictivos escondidos de grandes bases de datos, usando tecnologías de inteligencia </w:t>
       </w:r>
       <w:r>
         <w:rPr>
@@ -8001,7 +8811,25 @@
           <w:sz w:val="24"/>
           <w:szCs w:val="24"/>
         </w:rPr>
-        <w:t>En síntesis “Data Mining” es el tratamiento de datos masivos para extraer conclusiones e información relevante de ellos.</w:t>
+        <w:t xml:space="preserve">En síntesis “Data </w:t>
+      </w:r>
+      <w:proofErr w:type="spellStart"/>
+      <w:r>
+        <w:rPr>
+          <w:rFonts w:ascii="Arial" w:hAnsi="Arial" w:cs="Arial"/>
+          <w:sz w:val="24"/>
+          <w:szCs w:val="24"/>
+        </w:rPr>
+        <w:t>Mining</w:t>
+      </w:r>
+      <w:proofErr w:type="spellEnd"/>
+      <w:r>
+        <w:rPr>
+          <w:rFonts w:ascii="Arial" w:hAnsi="Arial" w:cs="Arial"/>
+          <w:sz w:val="24"/>
+          <w:szCs w:val="24"/>
+        </w:rPr>
+        <w:t>” es el tratamiento de datos masivos para extraer conclusiones e información relevante de ellos.</w:t>
       </w:r>
     </w:p>
     <w:p>
@@ -8705,7 +9533,43 @@
           <w:szCs w:val="22"/>
           <w:lang w:eastAsia="en-US"/>
         </w:rPr>
-        <w:t xml:space="preserve"> Aluja (2001), un campo privilegiado de aplicación de las técnicas de minería de datos es el marketing, concretamente todo aquello que se agrupa bajo el nombre de CRM (Costumer Relationship Management), donde el objetivo es conocer lo mejor posible los clientes para poder satisfacerlos mejor y asegurar así la rentabilidad de las empresas. Problemas tales como estimar el potencial económico de los clientes, modelizar la probabilidad de baja, medir la satisfacción por el servicio, descubrir nuevos segmentos de clientes potenciales etc.</w:t>
+        <w:t xml:space="preserve"> Aluja (2001), un campo privilegiado de aplicación de las técnicas de minería de datos es el marketing, concretamente todo aquello que se agrupa bajo el nombre de CRM (</w:t>
+      </w:r>
+      <w:proofErr w:type="spellStart"/>
+      <w:r>
+        <w:rPr>
+          <w:rFonts w:ascii="Arial" w:eastAsiaTheme="minorHAnsi" w:hAnsi="Arial" w:cs="Arial"/>
+          <w:szCs w:val="22"/>
+          <w:lang w:eastAsia="en-US"/>
+        </w:rPr>
+        <w:t>Costumer</w:t>
+      </w:r>
+      <w:proofErr w:type="spellEnd"/>
+      <w:r>
+        <w:rPr>
+          <w:rFonts w:ascii="Arial" w:eastAsiaTheme="minorHAnsi" w:hAnsi="Arial" w:cs="Arial"/>
+          <w:szCs w:val="22"/>
+          <w:lang w:eastAsia="en-US"/>
+        </w:rPr>
+        <w:t xml:space="preserve"> </w:t>
+      </w:r>
+      <w:proofErr w:type="spellStart"/>
+      <w:r>
+        <w:rPr>
+          <w:rFonts w:ascii="Arial" w:eastAsiaTheme="minorHAnsi" w:hAnsi="Arial" w:cs="Arial"/>
+          <w:szCs w:val="22"/>
+          <w:lang w:eastAsia="en-US"/>
+        </w:rPr>
+        <w:t>Relationship</w:t>
+      </w:r>
+      <w:proofErr w:type="spellEnd"/>
+      <w:r>
+        <w:rPr>
+          <w:rFonts w:ascii="Arial" w:eastAsiaTheme="minorHAnsi" w:hAnsi="Arial" w:cs="Arial"/>
+          <w:szCs w:val="22"/>
+          <w:lang w:eastAsia="en-US"/>
+        </w:rPr>
+        <w:t xml:space="preserve"> Management), donde el objetivo es conocer lo mejor posible los clientes para poder satisfacerlos mejor y asegurar así la rentabilidad de las empresas. Problemas tales como estimar el potencial económico de los clientes, modelizar la probabilidad de baja, medir la satisfacción por el servicio, descubrir nuevos segmentos de clientes potenciales etc.</w:t>
       </w:r>
     </w:p>
     <w:p>
@@ -8994,7 +9858,47 @@
           <w:sz w:val="24"/>
           <w:shd w:val="clear" w:color="auto" w:fill="FFFFFF"/>
         </w:rPr>
-        <w:t xml:space="preserve"> (mobile device), también conocido como </w:t>
+        <w:t xml:space="preserve"> (</w:t>
+      </w:r>
+      <w:proofErr w:type="spellStart"/>
+      <w:r>
+        <w:rPr>
+          <w:rFonts w:ascii="Arial" w:hAnsi="Arial" w:cs="Arial"/>
+          <w:color w:val="222222"/>
+          <w:sz w:val="24"/>
+          <w:shd w:val="clear" w:color="auto" w:fill="FFFFFF"/>
+        </w:rPr>
+        <w:t>mobile</w:t>
+      </w:r>
+      <w:proofErr w:type="spellEnd"/>
+      <w:r>
+        <w:rPr>
+          <w:rFonts w:ascii="Arial" w:hAnsi="Arial" w:cs="Arial"/>
+          <w:color w:val="222222"/>
+          <w:sz w:val="24"/>
+          <w:shd w:val="clear" w:color="auto" w:fill="FFFFFF"/>
+        </w:rPr>
+        <w:t xml:space="preserve"> </w:t>
+      </w:r>
+      <w:proofErr w:type="spellStart"/>
+      <w:r>
+        <w:rPr>
+          <w:rFonts w:ascii="Arial" w:hAnsi="Arial" w:cs="Arial"/>
+          <w:color w:val="222222"/>
+          <w:sz w:val="24"/>
+          <w:shd w:val="clear" w:color="auto" w:fill="FFFFFF"/>
+        </w:rPr>
+        <w:t>device</w:t>
+      </w:r>
+      <w:proofErr w:type="spellEnd"/>
+      <w:r>
+        <w:rPr>
+          <w:rFonts w:ascii="Arial" w:hAnsi="Arial" w:cs="Arial"/>
+          <w:color w:val="222222"/>
+          <w:sz w:val="24"/>
+          <w:shd w:val="clear" w:color="auto" w:fill="FFFFFF"/>
+        </w:rPr>
+        <w:t>), también conocido como </w:t>
       </w:r>
       <w:hyperlink r:id="rId11" w:tooltip="Computadora de bolsillo" w:history="1">
         <w:r>
@@ -9014,19 +9918,9 @@
           <w:sz w:val="24"/>
           <w:shd w:val="clear" w:color="auto" w:fill="FFFFFF"/>
         </w:rPr>
-        <w:t xml:space="preserve"> computadora de mano (palmtop o </w:t>
-      </w:r>
-      <w:hyperlink r:id="rId12" w:tooltip="Handheld" w:history="1">
-        <w:r>
-          <w:rPr>
-            <w:rFonts w:ascii="Arial" w:hAnsi="Arial" w:cs="Arial"/>
-            <w:color w:val="222222"/>
-            <w:sz w:val="24"/>
-            <w:shd w:val="clear" w:color="auto" w:fill="FFFFFF"/>
-          </w:rPr>
-          <w:t>handheld</w:t>
-        </w:r>
-      </w:hyperlink>
+        <w:t xml:space="preserve"> computadora de mano (</w:t>
+      </w:r>
+      <w:proofErr w:type="spellStart"/>
       <w:r>
         <w:rPr>
           <w:rFonts w:ascii="Arial" w:hAnsi="Arial" w:cs="Arial"/>
@@ -9034,9 +9928,57 @@
           <w:sz w:val="24"/>
           <w:shd w:val="clear" w:color="auto" w:fill="FFFFFF"/>
         </w:rPr>
+        <w:t>palmtop</w:t>
+      </w:r>
+      <w:proofErr w:type="spellEnd"/>
+      <w:r>
+        <w:rPr>
+          <w:rFonts w:ascii="Arial" w:hAnsi="Arial" w:cs="Arial"/>
+          <w:color w:val="222222"/>
+          <w:sz w:val="24"/>
+          <w:shd w:val="clear" w:color="auto" w:fill="FFFFFF"/>
+        </w:rPr>
+        <w:t> o </w:t>
+      </w:r>
+      <w:proofErr w:type="spellStart"/>
+      <w:r>
+        <w:fldChar w:fldCharType="begin"/>
+      </w:r>
+      <w:r>
+        <w:instrText xml:space="preserve"> HYPERLINK "https://es.wikipedia.org/wiki/Handheld" \o "Handheld" </w:instrText>
+      </w:r>
+      <w:r>
+        <w:fldChar w:fldCharType="separate"/>
+      </w:r>
+      <w:r>
+        <w:rPr>
+          <w:rFonts w:ascii="Arial" w:hAnsi="Arial" w:cs="Arial"/>
+          <w:color w:val="222222"/>
+          <w:sz w:val="24"/>
+          <w:shd w:val="clear" w:color="auto" w:fill="FFFFFF"/>
+        </w:rPr>
+        <w:t>handheld</w:t>
+      </w:r>
+      <w:proofErr w:type="spellEnd"/>
+      <w:r>
+        <w:rPr>
+          <w:rFonts w:ascii="Arial" w:hAnsi="Arial" w:cs="Arial"/>
+          <w:color w:val="222222"/>
+          <w:sz w:val="24"/>
+          <w:shd w:val="clear" w:color="auto" w:fill="FFFFFF"/>
+        </w:rPr>
+        <w:fldChar w:fldCharType="end"/>
+      </w:r>
+      <w:r>
+        <w:rPr>
+          <w:rFonts w:ascii="Arial" w:hAnsi="Arial" w:cs="Arial"/>
+          <w:color w:val="222222"/>
+          <w:sz w:val="24"/>
+          <w:shd w:val="clear" w:color="auto" w:fill="FFFFFF"/>
+        </w:rPr>
         <w:t>), es un tipo de </w:t>
       </w:r>
-      <w:hyperlink r:id="rId13" w:tooltip="Computadora" w:history="1">
+      <w:hyperlink r:id="rId12" w:tooltip="Computadora" w:history="1">
         <w:r>
           <w:rPr>
             <w:rFonts w:ascii="Arial" w:hAnsi="Arial" w:cs="Arial"/>
@@ -9056,7 +9998,7 @@
         </w:rPr>
         <w:t> de tamaño pequeño, con capacidades de procesamiento, con </w:t>
       </w:r>
-      <w:hyperlink r:id="rId14" w:tooltip="Conexión a Internet" w:history="1">
+      <w:hyperlink r:id="rId13" w:tooltip="Conexión a Internet" w:history="1">
         <w:r>
           <w:rPr>
             <w:rFonts w:ascii="Arial" w:hAnsi="Arial" w:cs="Arial"/>
@@ -9076,7 +10018,7 @@
         </w:rPr>
         <w:t> , con </w:t>
       </w:r>
-      <w:hyperlink r:id="rId15" w:tooltip="Memoria (informática)" w:history="1">
+      <w:hyperlink r:id="rId14" w:tooltip="Memoria (informática)" w:history="1">
         <w:r>
           <w:rPr>
             <w:rFonts w:ascii="Arial" w:hAnsi="Arial" w:cs="Arial"/>
@@ -9096,7 +10038,7 @@
         </w:rPr>
         <w:t>, diseñado específicamente para una </w:t>
       </w:r>
-      <w:hyperlink r:id="rId16" w:tooltip="Función (programación)" w:history="1">
+      <w:hyperlink r:id="rId15" w:tooltip="Función (programación)" w:history="1">
         <w:r>
           <w:rPr>
             <w:rFonts w:ascii="Arial" w:hAnsi="Arial" w:cs="Arial"/>
@@ -9344,9 +10286,53 @@
           <w:shd w:val="clear" w:color="auto" w:fill="FFFFFF"/>
           <w:lang w:eastAsia="en-US"/>
         </w:rPr>
-        <w:t>de análisis de "Knowledge Discovery in Databases" o KDD) es un campo de la estadística y las </w:t>
-      </w:r>
-      <w:hyperlink r:id="rId17" w:tooltip="Ciencias de la computación" w:history="1">
+        <w:t>de análisis de "</w:t>
+      </w:r>
+      <w:proofErr w:type="spellStart"/>
+      <w:r>
+        <w:rPr>
+          <w:rFonts w:ascii="Arial" w:eastAsiaTheme="minorHAnsi" w:hAnsi="Arial" w:cs="Arial"/>
+          <w:color w:val="222222"/>
+          <w:szCs w:val="22"/>
+          <w:shd w:val="clear" w:color="auto" w:fill="FFFFFF"/>
+          <w:lang w:eastAsia="en-US"/>
+        </w:rPr>
+        <w:t>Knowledge</w:t>
+      </w:r>
+      <w:proofErr w:type="spellEnd"/>
+      <w:r>
+        <w:rPr>
+          <w:rFonts w:ascii="Arial" w:eastAsiaTheme="minorHAnsi" w:hAnsi="Arial" w:cs="Arial"/>
+          <w:color w:val="222222"/>
+          <w:szCs w:val="22"/>
+          <w:shd w:val="clear" w:color="auto" w:fill="FFFFFF"/>
+          <w:lang w:eastAsia="en-US"/>
+        </w:rPr>
+        <w:t xml:space="preserve"> Discovery in </w:t>
+      </w:r>
+      <w:proofErr w:type="spellStart"/>
+      <w:r>
+        <w:rPr>
+          <w:rFonts w:ascii="Arial" w:eastAsiaTheme="minorHAnsi" w:hAnsi="Arial" w:cs="Arial"/>
+          <w:color w:val="222222"/>
+          <w:szCs w:val="22"/>
+          <w:shd w:val="clear" w:color="auto" w:fill="FFFFFF"/>
+          <w:lang w:eastAsia="en-US"/>
+        </w:rPr>
+        <w:t>Databases</w:t>
+      </w:r>
+      <w:proofErr w:type="spellEnd"/>
+      <w:r>
+        <w:rPr>
+          <w:rFonts w:ascii="Arial" w:eastAsiaTheme="minorHAnsi" w:hAnsi="Arial" w:cs="Arial"/>
+          <w:color w:val="222222"/>
+          <w:szCs w:val="22"/>
+          <w:shd w:val="clear" w:color="auto" w:fill="FFFFFF"/>
+          <w:lang w:eastAsia="en-US"/>
+        </w:rPr>
+        <w:t>" o KDD) es un campo de la estadística y las </w:t>
+      </w:r>
+      <w:hyperlink r:id="rId16" w:tooltip="Ciencias de la computación" w:history="1">
         <w:r>
           <w:rPr>
             <w:rFonts w:ascii="Arial" w:eastAsiaTheme="minorHAnsi" w:hAnsi="Arial" w:cs="Arial"/>
@@ -9418,7 +10404,29 @@
           <w:shd w:val="clear" w:color="auto" w:fill="FFFFFF"/>
           <w:lang w:eastAsia="en-US"/>
         </w:rPr>
-        <w:t xml:space="preserve"> La tupla es un tipo de dato secuencial. Sirve para agrupar, como si fueran un único valor, varios valores. El tipo de datos que representa a las tuplas se llama tuple, y es inmutable: una tupla no puede ser modificada una vez que ha sido creada.</w:t>
+        <w:t xml:space="preserve"> La tupla es un tipo de dato secuencial. Sirve para agrupar, como si fueran un único valor, varios valores. El tipo de datos que representa a las tuplas se llama </w:t>
+      </w:r>
+      <w:proofErr w:type="spellStart"/>
+      <w:r>
+        <w:rPr>
+          <w:rFonts w:ascii="Arial" w:eastAsiaTheme="minorHAnsi" w:hAnsi="Arial" w:cs="Arial"/>
+          <w:color w:val="222222"/>
+          <w:szCs w:val="22"/>
+          <w:shd w:val="clear" w:color="auto" w:fill="FFFFFF"/>
+          <w:lang w:eastAsia="en-US"/>
+        </w:rPr>
+        <w:t>tuple</w:t>
+      </w:r>
+      <w:proofErr w:type="spellEnd"/>
+      <w:r>
+        <w:rPr>
+          <w:rFonts w:ascii="Arial" w:eastAsiaTheme="minorHAnsi" w:hAnsi="Arial" w:cs="Arial"/>
+          <w:color w:val="222222"/>
+          <w:szCs w:val="22"/>
+          <w:shd w:val="clear" w:color="auto" w:fill="FFFFFF"/>
+          <w:lang w:eastAsia="en-US"/>
+        </w:rPr>
+        <w:t>, y es inmutable: una tupla no puede ser modificada una vez que ha sido creada.</w:t>
       </w:r>
     </w:p>
     <w:p>
@@ -9778,6 +10786,7 @@
           <w:shd w:val="clear" w:color="auto" w:fill="FFFFFF"/>
         </w:rPr>
       </w:pPr>
+      <w:proofErr w:type="spellStart"/>
       <w:r>
         <w:rPr>
           <w:rFonts w:ascii="Arial" w:hAnsi="Arial" w:cs="Arial"/>
@@ -9788,6 +10797,7 @@
         </w:rPr>
         <w:t>Datawarehouse</w:t>
       </w:r>
+      <w:proofErr w:type="spellEnd"/>
       <w:r>
         <w:rPr>
           <w:rFonts w:ascii="Arial" w:hAnsi="Arial" w:cs="Arial"/>
@@ -9795,7 +10805,27 @@
           <w:sz w:val="24"/>
           <w:shd w:val="clear" w:color="auto" w:fill="FFFFFF"/>
         </w:rPr>
-        <w:t>: Un Datawarehouse es una base de datos corporativa que se caracteriza por integrar y depurar información de una o más fuentes distintas, para luego procesarla permitiendo su análisis desde infinidad de perspectivas y con grandes velocidades de respuesta.</w:t>
+        <w:t>: Un </w:t>
+      </w:r>
+      <w:proofErr w:type="spellStart"/>
+      <w:r>
+        <w:rPr>
+          <w:rFonts w:ascii="Arial" w:hAnsi="Arial" w:cs="Arial"/>
+          <w:color w:val="222222"/>
+          <w:sz w:val="24"/>
+          <w:shd w:val="clear" w:color="auto" w:fill="FFFFFF"/>
+        </w:rPr>
+        <w:t>Datawarehouse</w:t>
+      </w:r>
+      <w:proofErr w:type="spellEnd"/>
+      <w:r>
+        <w:rPr>
+          <w:rFonts w:ascii="Arial" w:hAnsi="Arial" w:cs="Arial"/>
+          <w:color w:val="222222"/>
+          <w:sz w:val="24"/>
+          <w:shd w:val="clear" w:color="auto" w:fill="FFFFFF"/>
+        </w:rPr>
+        <w:t> es una base de datos corporativa que se caracteriza por integrar y depurar información de una o más fuentes distintas, para luego procesarla permitiendo su análisis desde infinidad de perspectivas y con grandes velocidades de respuesta.</w:t>
       </w:r>
     </w:p>
     <w:p>
@@ -9831,16 +10861,78 @@
           <w:sz w:val="24"/>
           <w:shd w:val="clear" w:color="auto" w:fill="FFFFFF"/>
         </w:rPr>
-        <w:t>Machine Learning:</w:t>
-      </w:r>
-      <w:r>
-        <w:rPr>
-          <w:rFonts w:ascii="Arial" w:hAnsi="Arial" w:cs="Arial"/>
+        <w:t xml:space="preserve">Machine </w:t>
+      </w:r>
+      <w:proofErr w:type="spellStart"/>
+      <w:r>
+        <w:rPr>
+          <w:rFonts w:ascii="Arial" w:hAnsi="Arial" w:cs="Arial"/>
+          <w:b/>
           <w:color w:val="222222"/>
           <w:sz w:val="24"/>
           <w:shd w:val="clear" w:color="auto" w:fill="FFFFFF"/>
         </w:rPr>
-        <w:t xml:space="preserve"> El aprendizaje automático o aprendizaje de máquinas (del inglés, "Machine Learning") es el subcampo de las ciencias de la computación y una rama de la inteligencia artificial cuyo objetivo es desarrollar técnicas que permitan a las computadoras aprender.</w:t>
+        <w:t>Learning</w:t>
+      </w:r>
+      <w:proofErr w:type="spellEnd"/>
+      <w:r>
+        <w:rPr>
+          <w:rFonts w:ascii="Arial" w:hAnsi="Arial" w:cs="Arial"/>
+          <w:b/>
+          <w:color w:val="222222"/>
+          <w:sz w:val="24"/>
+          <w:shd w:val="clear" w:color="auto" w:fill="FFFFFF"/>
+        </w:rPr>
+        <w:t>:</w:t>
+      </w:r>
+      <w:r>
+        <w:rPr>
+          <w:rFonts w:ascii="Arial" w:hAnsi="Arial" w:cs="Arial"/>
+          <w:color w:val="222222"/>
+          <w:sz w:val="24"/>
+          <w:shd w:val="clear" w:color="auto" w:fill="FFFFFF"/>
+        </w:rPr>
+        <w:t xml:space="preserve"> El aprendizaje automático o aprendizaje de máquinas (del inglés, "Machine </w:t>
+      </w:r>
+      <w:proofErr w:type="spellStart"/>
+      <w:r>
+        <w:rPr>
+          <w:rFonts w:ascii="Arial" w:hAnsi="Arial" w:cs="Arial"/>
+          <w:color w:val="222222"/>
+          <w:sz w:val="24"/>
+          <w:shd w:val="clear" w:color="auto" w:fill="FFFFFF"/>
+        </w:rPr>
+        <w:t>Learning</w:t>
+      </w:r>
+      <w:proofErr w:type="spellEnd"/>
+      <w:r>
+        <w:rPr>
+          <w:rFonts w:ascii="Arial" w:hAnsi="Arial" w:cs="Arial"/>
+          <w:color w:val="222222"/>
+          <w:sz w:val="24"/>
+          <w:shd w:val="clear" w:color="auto" w:fill="FFFFFF"/>
+        </w:rPr>
+        <w:t xml:space="preserve">") es el </w:t>
+      </w:r>
+      <w:proofErr w:type="spellStart"/>
+      <w:r>
+        <w:rPr>
+          <w:rFonts w:ascii="Arial" w:hAnsi="Arial" w:cs="Arial"/>
+          <w:color w:val="222222"/>
+          <w:sz w:val="24"/>
+          <w:shd w:val="clear" w:color="auto" w:fill="FFFFFF"/>
+        </w:rPr>
+        <w:t>subcampo</w:t>
+      </w:r>
+      <w:proofErr w:type="spellEnd"/>
+      <w:r>
+        <w:rPr>
+          <w:rFonts w:ascii="Arial" w:hAnsi="Arial" w:cs="Arial"/>
+          <w:color w:val="222222"/>
+          <w:sz w:val="24"/>
+          <w:shd w:val="clear" w:color="auto" w:fill="FFFFFF"/>
+        </w:rPr>
+        <w:t xml:space="preserve"> de las ciencias de la computación y una rama de la inteligencia artificial cuyo objetivo es desarrollar técnicas que permitan a las computadoras aprender.</w:t>
       </w:r>
     </w:p>
     <w:p>
@@ -10302,7 +11394,47 @@
           <w:sz w:val="24"/>
           <w:shd w:val="clear" w:color="auto" w:fill="FFFFFF"/>
         </w:rPr>
-        <w:t xml:space="preserve"> El término computación tiene su origen en el vocablo en latín computatio. Esta palabra permite abordar la noción de cómputo como cuenta o cálculo, pero se usa por lo general como sinónimo de informática (del francés informatique). De esta manera, puede decirse que la computación nuclea a los saberes científicos y a los métodos. Estos sistemas automatizados de información se consiguen a través de herramientas determinadas que han sido creadas para dicho fin, los ordenadores o computadoras. </w:t>
+        <w:t xml:space="preserve"> El término computación tiene su origen en el vocablo en latín </w:t>
+      </w:r>
+      <w:proofErr w:type="spellStart"/>
+      <w:r>
+        <w:rPr>
+          <w:rFonts w:ascii="Arial" w:hAnsi="Arial" w:cs="Arial"/>
+          <w:color w:val="222222"/>
+          <w:sz w:val="24"/>
+          <w:shd w:val="clear" w:color="auto" w:fill="FFFFFF"/>
+        </w:rPr>
+        <w:t>computatio</w:t>
+      </w:r>
+      <w:proofErr w:type="spellEnd"/>
+      <w:r>
+        <w:rPr>
+          <w:rFonts w:ascii="Arial" w:hAnsi="Arial" w:cs="Arial"/>
+          <w:color w:val="222222"/>
+          <w:sz w:val="24"/>
+          <w:shd w:val="clear" w:color="auto" w:fill="FFFFFF"/>
+        </w:rPr>
+        <w:t xml:space="preserve">. Esta palabra permite abordar la noción de cómputo como cuenta o cálculo, pero se usa por lo general como sinónimo de informática (del francés </w:t>
+      </w:r>
+      <w:proofErr w:type="spellStart"/>
+      <w:r>
+        <w:rPr>
+          <w:rFonts w:ascii="Arial" w:hAnsi="Arial" w:cs="Arial"/>
+          <w:color w:val="222222"/>
+          <w:sz w:val="24"/>
+          <w:shd w:val="clear" w:color="auto" w:fill="FFFFFF"/>
+        </w:rPr>
+        <w:t>informatique</w:t>
+      </w:r>
+      <w:proofErr w:type="spellEnd"/>
+      <w:r>
+        <w:rPr>
+          <w:rFonts w:ascii="Arial" w:hAnsi="Arial" w:cs="Arial"/>
+          <w:color w:val="222222"/>
+          <w:sz w:val="24"/>
+          <w:shd w:val="clear" w:color="auto" w:fill="FFFFFF"/>
+        </w:rPr>
+        <w:t xml:space="preserve">). De esta manera, puede decirse que la computación nuclea a los saberes científicos y a los métodos. Estos sistemas automatizados de información se consiguen a través de herramientas determinadas que han sido creadas para dicho fin, los ordenadores o computadoras. </w:t>
       </w:r>
     </w:p>
     <w:p>
@@ -10350,7 +11482,7 @@
         </w:rPr>
         <w:t xml:space="preserve"> La ciencia de datos es un campo interdisciplinario que involucra métodos científicos, procesos y sistemas para extraer conocimiento o un mejor entendimiento de datos en sus diferentes formas, ya sea estructurados o no estructurados, lo cual es una continuación de algunos campos de análisis de datos como la </w:t>
       </w:r>
-      <w:hyperlink r:id="rId18" w:tooltip="Estadística" w:history="1">
+      <w:hyperlink r:id="rId17" w:tooltip="Estadística" w:history="1">
         <w:r>
           <w:rPr>
             <w:rFonts w:ascii="Arial" w:hAnsi="Arial" w:cs="Arial"/>
@@ -10370,7 +11502,7 @@
         </w:rPr>
         <w:t>, la </w:t>
       </w:r>
-      <w:hyperlink r:id="rId19" w:tooltip="Minería de datos" w:history="1">
+      <w:hyperlink r:id="rId18" w:tooltip="Minería de datos" w:history="1">
         <w:r>
           <w:rPr>
             <w:rFonts w:ascii="Arial" w:hAnsi="Arial" w:cs="Arial"/>
@@ -10390,7 +11522,7 @@
         </w:rPr>
         <w:t>, el </w:t>
       </w:r>
-      <w:hyperlink r:id="rId20" w:tooltip="Aprendizaje automático" w:history="1">
+      <w:hyperlink r:id="rId19" w:tooltip="Aprendizaje automático" w:history="1">
         <w:r>
           <w:rPr>
             <w:rFonts w:ascii="Arial" w:hAnsi="Arial" w:cs="Arial"/>
@@ -10410,7 +11542,7 @@
         </w:rPr>
         <w:t> y la </w:t>
       </w:r>
-      <w:hyperlink r:id="rId21" w:tooltip="Análisis predictivo" w:history="1">
+      <w:hyperlink r:id="rId20" w:tooltip="Análisis predictivo" w:history="1">
         <w:r>
           <w:rPr>
             <w:rFonts w:ascii="Arial" w:hAnsi="Arial" w:cs="Arial"/>
@@ -10658,7 +11790,27 @@
           <w:sz w:val="24"/>
           <w:shd w:val="clear" w:color="auto" w:fill="FFFFFF"/>
         </w:rPr>
-        <w:t xml:space="preserve"> Las herramientas informáticas (tools, en inglés), son programas, aplicaciones o simplemente instrucciones usadas para efectuar otras tareas de modo más sencillo. En un sentido amplio del término, podemos decir que una herramienta es cualquier programa o instrucción que facilita una tarea.</w:t>
+        <w:t xml:space="preserve"> Las herramientas informáticas (</w:t>
+      </w:r>
+      <w:proofErr w:type="spellStart"/>
+      <w:r>
+        <w:rPr>
+          <w:rFonts w:ascii="Arial" w:hAnsi="Arial" w:cs="Arial"/>
+          <w:color w:val="222222"/>
+          <w:sz w:val="24"/>
+          <w:shd w:val="clear" w:color="auto" w:fill="FFFFFF"/>
+        </w:rPr>
+        <w:t>tools</w:t>
+      </w:r>
+      <w:proofErr w:type="spellEnd"/>
+      <w:r>
+        <w:rPr>
+          <w:rFonts w:ascii="Arial" w:hAnsi="Arial" w:cs="Arial"/>
+          <w:color w:val="222222"/>
+          <w:sz w:val="24"/>
+          <w:shd w:val="clear" w:color="auto" w:fill="FFFFFF"/>
+        </w:rPr>
+        <w:t>, en inglés), son programas, aplicaciones o simplemente instrucciones usadas para efectuar otras tareas de modo más sencillo. En un sentido amplio del término, podemos decir que una herramienta es cualquier programa o instrucción que facilita una tarea.</w:t>
       </w:r>
     </w:p>
     <w:p>
@@ -10823,7 +11975,7 @@
         </w:rPr>
         <w:t xml:space="preserve">Según la revista UNAM volumen 12, publicada en el sitio web, </w:t>
       </w:r>
-      <w:hyperlink r:id="rId22" w:history="1">
+      <w:hyperlink r:id="rId21" w:history="1">
         <w:r>
           <w:rPr>
             <w:rStyle w:val="Hipervnculo"/>
@@ -10891,7 +12043,47 @@
           <w:szCs w:val="24"/>
           <w:shd w:val="clear" w:color="auto" w:fill="FFFFFF"/>
         </w:rPr>
-        <w:t xml:space="preserve">de Data Mining un Modelo de Datos Analítico (MDA), que, sin ser un Data Warehouse, pueda ser útil a los usuarios finales para una mejor explotación de lo que existe oculto en las bases de datos. Sin embargo, es importante adquirir las tecnologías y metodologías que Big Data ofrece para poder alcanzar esto. </w:t>
+        <w:t xml:space="preserve">de Data </w:t>
+      </w:r>
+      <w:proofErr w:type="spellStart"/>
+      <w:r>
+        <w:rPr>
+          <w:rFonts w:ascii="Arial" w:hAnsi="Arial" w:cs="Arial"/>
+          <w:sz w:val="24"/>
+          <w:szCs w:val="24"/>
+          <w:shd w:val="clear" w:color="auto" w:fill="FFFFFF"/>
+        </w:rPr>
+        <w:t>Mining</w:t>
+      </w:r>
+      <w:proofErr w:type="spellEnd"/>
+      <w:r>
+        <w:rPr>
+          <w:rFonts w:ascii="Arial" w:hAnsi="Arial" w:cs="Arial"/>
+          <w:sz w:val="24"/>
+          <w:szCs w:val="24"/>
+          <w:shd w:val="clear" w:color="auto" w:fill="FFFFFF"/>
+        </w:rPr>
+        <w:t xml:space="preserve"> un Modelo de Datos Analítico (MDA), que, sin ser un Data </w:t>
+      </w:r>
+      <w:proofErr w:type="spellStart"/>
+      <w:r>
+        <w:rPr>
+          <w:rFonts w:ascii="Arial" w:hAnsi="Arial" w:cs="Arial"/>
+          <w:sz w:val="24"/>
+          <w:szCs w:val="24"/>
+          <w:shd w:val="clear" w:color="auto" w:fill="FFFFFF"/>
+        </w:rPr>
+        <w:t>Warehouse</w:t>
+      </w:r>
+      <w:proofErr w:type="spellEnd"/>
+      <w:r>
+        <w:rPr>
+          <w:rFonts w:ascii="Arial" w:hAnsi="Arial" w:cs="Arial"/>
+          <w:sz w:val="24"/>
+          <w:szCs w:val="24"/>
+          <w:shd w:val="clear" w:color="auto" w:fill="FFFFFF"/>
+        </w:rPr>
+        <w:t xml:space="preserve">, pueda ser útil a los usuarios finales para una mejor explotación de lo que existe oculto en las bases de datos. Sin embargo, es importante adquirir las tecnologías y metodologías que Big Data ofrece para poder alcanzar esto. </w:t>
       </w:r>
     </w:p>
     <w:p>
@@ -10981,7 +12173,27 @@
           <w:szCs w:val="24"/>
           <w:shd w:val="clear" w:color="auto" w:fill="FFFFFF"/>
         </w:rPr>
-        <w:t xml:space="preserve">Uno de los hechos relevantes es que Data Mining ya ha evolucionado para venderse más como concepto que como producto. Por lo tanto, ahora se vende como mejora en </w:t>
+        <w:t xml:space="preserve">Uno de los hechos relevantes es que Data </w:t>
+      </w:r>
+      <w:proofErr w:type="spellStart"/>
+      <w:r>
+        <w:rPr>
+          <w:rFonts w:ascii="Arial" w:hAnsi="Arial" w:cs="Arial"/>
+          <w:sz w:val="24"/>
+          <w:szCs w:val="24"/>
+          <w:shd w:val="clear" w:color="auto" w:fill="FFFFFF"/>
+        </w:rPr>
+        <w:t>Mining</w:t>
+      </w:r>
+      <w:proofErr w:type="spellEnd"/>
+      <w:r>
+        <w:rPr>
+          <w:rFonts w:ascii="Arial" w:hAnsi="Arial" w:cs="Arial"/>
+          <w:sz w:val="24"/>
+          <w:szCs w:val="24"/>
+          <w:shd w:val="clear" w:color="auto" w:fill="FFFFFF"/>
+        </w:rPr>
+        <w:t xml:space="preserve"> ya ha evolucionado para venderse más como concepto que como producto. Por lo tanto, ahora se vende como mejora en </w:t>
       </w:r>
       <w:r>
         <w:rPr>
@@ -11044,7 +12256,7 @@
         </w:rPr>
         <w:t xml:space="preserve">Según la revista CIO, publicada en el sitio web </w:t>
       </w:r>
-      <w:hyperlink r:id="rId23" w:history="1">
+      <w:hyperlink r:id="rId22" w:history="1">
         <w:r>
           <w:rPr>
             <w:rStyle w:val="Hipervnculo"/>
@@ -11161,7 +12373,7 @@
         </w:rPr>
         <w:t xml:space="preserve">Sin embargo la revista Cubana de Ciencias Informáticas volumen 3, publicada en el sitio web </w:t>
       </w:r>
-      <w:hyperlink r:id="rId24" w:history="1">
+      <w:hyperlink r:id="rId23" w:history="1">
         <w:r>
           <w:rPr>
             <w:rStyle w:val="Hipervnculo"/>
@@ -11529,7 +12741,25 @@
           <w:szCs w:val="24"/>
         </w:rPr>
         <w:lastRenderedPageBreak/>
-        <w:t xml:space="preserve">Almacenamiento de datos (Data Warehousing): El almacenamiento de datos se define como un proceso de organización de grandes cantidades de datos de diversos tipos guardados con organización de tal manera que esa organización facilite la recuperación con fines analíticos. El almacenamiento de datos tiene </w:t>
+        <w:t xml:space="preserve">Almacenamiento de datos (Data </w:t>
+      </w:r>
+      <w:proofErr w:type="spellStart"/>
+      <w:r>
+        <w:rPr>
+          <w:rFonts w:ascii="Arial" w:hAnsi="Arial" w:cs="Arial"/>
+          <w:sz w:val="24"/>
+          <w:szCs w:val="24"/>
+        </w:rPr>
+        <w:t>Warehousing</w:t>
+      </w:r>
+      <w:proofErr w:type="spellEnd"/>
+      <w:r>
+        <w:rPr>
+          <w:rFonts w:ascii="Arial" w:hAnsi="Arial" w:cs="Arial"/>
+          <w:sz w:val="24"/>
+          <w:szCs w:val="24"/>
+        </w:rPr>
+        <w:t xml:space="preserve">): El almacenamiento de datos se define como un proceso de organización de grandes cantidades de datos de diversos tipos guardados con organización de tal manera que esa organización facilite la recuperación con fines analíticos. El almacenamiento de datos tiene </w:t>
       </w:r>
       <w:r>
         <w:rPr>
@@ -11545,7 +12775,25 @@
           <w:sz w:val="24"/>
           <w:szCs w:val="24"/>
         </w:rPr>
-        <w:t xml:space="preserve"> en el proceso de minería de datos pues en cierta medida, permite la recuperación o al menos la referencia a determinados conjuntos de datos de importancia para un proceso de toma de decisión dado. En la actualidad existe gran variedad de sistemas comerciales para el almacenamiento de datos entre los que se destacan Oracle, Sybase, MS SQL Server, entre otros</w:t>
+        <w:t xml:space="preserve"> en el proceso de minería de datos pues en cierta medida, permite la recuperación o al menos la referencia a determinados conjuntos de datos de importancia para un proceso de toma de decisión dado. En la actualidad existe gran variedad de sistemas comerciales para el almacenamiento de datos entre los que se destacan Oracle, </w:t>
+      </w:r>
+      <w:proofErr w:type="spellStart"/>
+      <w:r>
+        <w:rPr>
+          <w:rFonts w:ascii="Arial" w:hAnsi="Arial" w:cs="Arial"/>
+          <w:sz w:val="24"/>
+          <w:szCs w:val="24"/>
+        </w:rPr>
+        <w:t>Sybase</w:t>
+      </w:r>
+      <w:proofErr w:type="spellEnd"/>
+      <w:r>
+        <w:rPr>
+          <w:rFonts w:ascii="Arial" w:hAnsi="Arial" w:cs="Arial"/>
+          <w:sz w:val="24"/>
+          <w:szCs w:val="24"/>
+        </w:rPr>
+        <w:t>, MS SQL Server, entre otros</w:t>
       </w:r>
       <w:r>
         <w:rPr>
@@ -11589,7 +12837,43 @@
           <w:sz w:val="24"/>
           <w:szCs w:val="24"/>
         </w:rPr>
-        <w:t>Análisis exploratorio de datos (Exploratory Data Analysis (EDA)): Las técnicas de análisis exploratorio de datos juegan un papel muy importante en la minería de datos. Las mismas tienen como objetivo determinar las relaciones entre las variables cuando no hay o no está totalmente definida la naturaleza de estas relaciones. Las técnicas exploratorias tienen un fuerte componente computacional abarcando desde los métodos estadísticos simples a los más avanzados como o las técnicas de exploración de multivariables diseñadas para identificar patrones en conjunto de datos multivariables.</w:t>
+        <w:t>Análisis exploratorio de datos (</w:t>
+      </w:r>
+      <w:proofErr w:type="spellStart"/>
+      <w:r>
+        <w:rPr>
+          <w:rFonts w:ascii="Arial" w:hAnsi="Arial" w:cs="Arial"/>
+          <w:sz w:val="24"/>
+          <w:szCs w:val="24"/>
+        </w:rPr>
+        <w:t>Exploratory</w:t>
+      </w:r>
+      <w:proofErr w:type="spellEnd"/>
+      <w:r>
+        <w:rPr>
+          <w:rFonts w:ascii="Arial" w:hAnsi="Arial" w:cs="Arial"/>
+          <w:sz w:val="24"/>
+          <w:szCs w:val="24"/>
+        </w:rPr>
+        <w:t xml:space="preserve"> Data </w:t>
+      </w:r>
+      <w:proofErr w:type="spellStart"/>
+      <w:r>
+        <w:rPr>
+          <w:rFonts w:ascii="Arial" w:hAnsi="Arial" w:cs="Arial"/>
+          <w:sz w:val="24"/>
+          <w:szCs w:val="24"/>
+        </w:rPr>
+        <w:t>Analysis</w:t>
+      </w:r>
+      <w:proofErr w:type="spellEnd"/>
+      <w:r>
+        <w:rPr>
+          <w:rFonts w:ascii="Arial" w:hAnsi="Arial" w:cs="Arial"/>
+          <w:sz w:val="24"/>
+          <w:szCs w:val="24"/>
+        </w:rPr>
+        <w:t xml:space="preserve"> (EDA)): Las técnicas de análisis exploratorio de datos juegan un papel muy importante en la minería de datos. Las mismas tienen como objetivo determinar las relaciones entre las variables cuando no hay o no está totalmente definida la naturaleza de estas relaciones. Las técnicas exploratorias tienen un fuerte componente computacional abarcando desde los métodos estadísticos simples a los más avanzados como o las técnicas de exploración de multivariables diseñadas para identificar patrones en conjunto de datos multivariables.</w:t>
       </w:r>
     </w:p>
     <w:p>
@@ -11751,7 +13035,25 @@
           <w:sz w:val="24"/>
           <w:szCs w:val="24"/>
         </w:rPr>
-        <w:t>La revista concluye que la minería de datos se presenta como tecnología de apoyo, para poder explorar, analizar, comprender y aplicar el conocimiento obtenido usando grandes volúmenes de datos y descubrir patrones que ayuden a la identificación de estructuras de datos. Los productos a comercializar son costosos y requieren de mucha experiencia en su utilización. Es muy fácil hallar patrones equívocos o no interesantes. La aplicación de estas herramientas ayuda en el proceso de toma de decisión en de las organizaciones.</w:t>
+        <w:t xml:space="preserve">La revista concluye que la minería de datos se presenta como tecnología de apoyo, para poder explorar, analizar, comprender y aplicar el conocimiento obtenido usando grandes volúmenes de datos y descubrir patrones que ayuden a la identificación de estructuras de datos. </w:t>
+      </w:r>
+      <w:proofErr w:type="gramStart"/>
+      <w:r>
+        <w:rPr>
+          <w:rFonts w:ascii="Arial" w:hAnsi="Arial" w:cs="Arial"/>
+          <w:sz w:val="24"/>
+          <w:szCs w:val="24"/>
+        </w:rPr>
+        <w:t>Los productos a comercializar</w:t>
+      </w:r>
+      <w:proofErr w:type="gramEnd"/>
+      <w:r>
+        <w:rPr>
+          <w:rFonts w:ascii="Arial" w:hAnsi="Arial" w:cs="Arial"/>
+          <w:sz w:val="24"/>
+          <w:szCs w:val="24"/>
+        </w:rPr>
+        <w:t xml:space="preserve"> son costosos y requieren de mucha experiencia en su utilización. Es muy fácil hallar patrones equívocos o no interesantes. La aplicación de estas herramientas ayuda en el proceso de toma de decisión en de las organizaciones.</w:t>
       </w:r>
     </w:p>
     <w:p>
@@ -11794,7 +13096,7 @@
         </w:rPr>
         <w:t xml:space="preserve">Según la revista Proceso, publicada en el sitio web, </w:t>
       </w:r>
-      <w:hyperlink r:id="rId25" w:history="1">
+      <w:hyperlink r:id="rId24" w:history="1">
         <w:r>
           <w:rPr>
             <w:rStyle w:val="Hipervnculo"/>
@@ -11994,36 +13296,6 @@
         <w:spacing w:after="0" w:line="360" w:lineRule="auto"/>
         <w:jc w:val="both"/>
         <w:rPr>
-          <w:rFonts w:ascii="Arial" w:eastAsia="Times New Roman" w:hAnsi="Arial" w:cs="Arial"/>
-          <w:b/>
-          <w:bCs/>
-          <w:color w:val="000000"/>
-          <w:sz w:val="28"/>
-          <w:szCs w:val="28"/>
-          <w:lang w:eastAsia="es-MX"/>
-        </w:rPr>
-      </w:pPr>
-    </w:p>
-    <w:p>
-      <w:pPr>
-        <w:spacing w:after="0" w:line="360" w:lineRule="auto"/>
-        <w:jc w:val="both"/>
-        <w:rPr>
-          <w:rFonts w:ascii="Arial" w:eastAsia="Times New Roman" w:hAnsi="Arial" w:cs="Arial"/>
-          <w:b/>
-          <w:bCs/>
-          <w:color w:val="000000"/>
-          <w:sz w:val="28"/>
-          <w:szCs w:val="28"/>
-          <w:lang w:eastAsia="es-MX"/>
-        </w:rPr>
-      </w:pPr>
-    </w:p>
-    <w:p>
-      <w:pPr>
-        <w:spacing w:after="0" w:line="360" w:lineRule="auto"/>
-        <w:jc w:val="both"/>
-        <w:rPr>
           <w:rFonts w:ascii="Times New Roman" w:eastAsia="Times New Roman" w:hAnsi="Times New Roman" w:cs="Times New Roman"/>
           <w:sz w:val="24"/>
           <w:szCs w:val="24"/>
@@ -12194,7 +13466,7 @@
           <w:szCs w:val="24"/>
           <w:lang w:eastAsia="es-MX"/>
         </w:rPr>
-        <w:t xml:space="preserve">En este caso, al contar con un total de x </w:t>
+        <w:t>En este c</w:t>
       </w:r>
       <w:r>
         <w:rPr>
@@ -12205,7 +13477,7 @@
           <w:szCs w:val="24"/>
           <w:lang w:eastAsia="es-MX"/>
         </w:rPr>
-        <w:t>número</w:t>
+        <w:t>aso, al contar con un total de 2,536</w:t>
       </w:r>
       <w:r>
         <w:rPr>
@@ -12216,7 +13488,7 @@
           <w:szCs w:val="24"/>
           <w:lang w:eastAsia="es-MX"/>
         </w:rPr>
-        <w:t xml:space="preserve"> de empresas en el municipio de Aguascalientes, </w:t>
+        <w:t xml:space="preserve"> </w:t>
       </w:r>
       <w:r>
         <w:rPr>
@@ -12227,7 +13499,7 @@
           <w:szCs w:val="24"/>
           <w:lang w:eastAsia="es-MX"/>
         </w:rPr>
-        <w:t>y dada la fórmula que determina el t</w:t>
+        <w:t>PYMES</w:t>
       </w:r>
       <w:r>
         <w:rPr>
@@ -12238,7 +13510,7 @@
           <w:szCs w:val="24"/>
           <w:lang w:eastAsia="es-MX"/>
         </w:rPr>
-        <w:t>a</w:t>
+        <w:t xml:space="preserve"> en el </w:t>
       </w:r>
       <w:r>
         <w:rPr>
@@ -12249,7 +13521,7 @@
           <w:szCs w:val="24"/>
           <w:lang w:eastAsia="es-MX"/>
         </w:rPr>
-        <w:t xml:space="preserve">maño de la población que se empleará en el estudio con un 90% de confianza y un error de 10%  </w:t>
+        <w:t>estado</w:t>
       </w:r>
       <w:r>
         <w:rPr>
@@ -12260,7 +13532,7 @@
           <w:szCs w:val="24"/>
           <w:lang w:eastAsia="es-MX"/>
         </w:rPr>
-        <w:t>se emplearán un total de y encuestas</w:t>
+        <w:t xml:space="preserve"> de Aguascalientes, </w:t>
       </w:r>
       <w:r>
         <w:rPr>
@@ -12271,7 +13543,7 @@
           <w:szCs w:val="24"/>
           <w:lang w:eastAsia="es-MX"/>
         </w:rPr>
-        <w:t xml:space="preserve"> a estudiantes de la carrera de ingeniería en sistemas computacionales o  ingeniería en inteligencia artificial </w:t>
+        <w:t>y dada la fórmula que determina el t</w:t>
       </w:r>
       <w:r>
         <w:rPr>
@@ -12282,10 +13554,8 @@
           <w:szCs w:val="24"/>
           <w:lang w:eastAsia="es-MX"/>
         </w:rPr>
-        <w:t>que se encuentren laborando actualmente en cualquier PYME del estado</w:t>
-      </w:r>
-      <w:bookmarkStart w:id="18" w:name="_GoBack"/>
-      <w:bookmarkEnd w:id="18"/>
+        <w:t>a</w:t>
+      </w:r>
       <w:r>
         <w:rPr>
           <w:rFonts w:ascii="Arial" w:eastAsia="Times New Roman" w:hAnsi="Arial" w:cs="Arial"/>
@@ -12295,13 +13565,10 @@
           <w:szCs w:val="24"/>
           <w:lang w:eastAsia="es-MX"/>
         </w:rPr>
-        <w:t>.</w:t>
-      </w:r>
-    </w:p>
-    <w:p>
-      <w:pPr>
-        <w:spacing w:after="0" w:line="360" w:lineRule="auto"/>
-        <w:jc w:val="both"/>
+        <w:t>maño de la población que se empleará en el estudio con un 90% de confianza y un error de 10</w:t>
+      </w:r>
+      <w:proofErr w:type="gramStart"/>
+      <w:r>
         <w:rPr>
           <w:rFonts w:ascii="Arial" w:eastAsia="Times New Roman" w:hAnsi="Arial" w:cs="Arial"/>
           <w:bCs/>
@@ -12310,12 +13577,9 @@
           <w:szCs w:val="24"/>
           <w:lang w:eastAsia="es-MX"/>
         </w:rPr>
-      </w:pPr>
-    </w:p>
-    <w:p>
-      <w:pPr>
-        <w:spacing w:after="0" w:line="360" w:lineRule="auto"/>
-        <w:jc w:val="both"/>
+        <w:t>%</w:t>
+      </w:r>
+      <w:r>
         <w:rPr>
           <w:rFonts w:ascii="Arial" w:eastAsia="Times New Roman" w:hAnsi="Arial" w:cs="Arial"/>
           <w:bCs/>
@@ -12324,7 +13588,8 @@
           <w:szCs w:val="24"/>
           <w:lang w:eastAsia="es-MX"/>
         </w:rPr>
-      </w:pPr>
+        <w:t>,</w:t>
+      </w:r>
       <w:r>
         <w:rPr>
           <w:rFonts w:ascii="Arial" w:eastAsia="Times New Roman" w:hAnsi="Arial" w:cs="Arial"/>
@@ -12334,7 +13599,7 @@
           <w:szCs w:val="24"/>
           <w:lang w:eastAsia="es-MX"/>
         </w:rPr>
-        <w:t xml:space="preserve">Cabe destacar que la investigación presentada es una investigación exploratoria con enfoque cualitativo, </w:t>
+        <w:t xml:space="preserve">  </w:t>
       </w:r>
       <w:r>
         <w:rPr>
@@ -12345,13 +13610,10 @@
           <w:szCs w:val="24"/>
           <w:lang w:eastAsia="es-MX"/>
         </w:rPr>
-        <w:t>ya que se apoya en los conocimientos de diversas disciplinas</w:t>
-      </w:r>
-    </w:p>
-    <w:p>
-      <w:pPr>
-        <w:spacing w:after="0" w:line="360" w:lineRule="auto"/>
-        <w:jc w:val="both"/>
+        <w:t>se</w:t>
+      </w:r>
+      <w:proofErr w:type="gramEnd"/>
+      <w:r>
         <w:rPr>
           <w:rFonts w:ascii="Arial" w:eastAsia="Times New Roman" w:hAnsi="Arial" w:cs="Arial"/>
           <w:bCs/>
@@ -12360,12 +13622,9 @@
           <w:szCs w:val="24"/>
           <w:lang w:eastAsia="es-MX"/>
         </w:rPr>
-      </w:pPr>
-    </w:p>
-    <w:p>
-      <w:pPr>
-        <w:spacing w:after="0" w:line="360" w:lineRule="auto"/>
-        <w:jc w:val="both"/>
+        <w:t xml:space="preserve"> emplearán un total de 66</w:t>
+      </w:r>
+      <w:r>
         <w:rPr>
           <w:rFonts w:ascii="Arial" w:eastAsia="Times New Roman" w:hAnsi="Arial" w:cs="Arial"/>
           <w:bCs/>
@@ -12374,12 +13633,9 @@
           <w:szCs w:val="24"/>
           <w:lang w:eastAsia="es-MX"/>
         </w:rPr>
-      </w:pPr>
-    </w:p>
-    <w:p>
-      <w:pPr>
-        <w:spacing w:after="0" w:line="360" w:lineRule="auto"/>
-        <w:jc w:val="both"/>
+        <w:t xml:space="preserve"> encuestas</w:t>
+      </w:r>
+      <w:r>
         <w:rPr>
           <w:rFonts w:ascii="Arial" w:eastAsia="Times New Roman" w:hAnsi="Arial" w:cs="Arial"/>
           <w:bCs/>
@@ -12388,7 +13644,8 @@
           <w:szCs w:val="24"/>
           <w:lang w:eastAsia="es-MX"/>
         </w:rPr>
-      </w:pPr>
+        <w:t xml:space="preserve"> a estudiantes de la carrera de ingeniería en sistemas computacionales o  ingeniería en inteligencia artificial </w:t>
+      </w:r>
       <w:r>
         <w:rPr>
           <w:rFonts w:ascii="Arial" w:eastAsia="Times New Roman" w:hAnsi="Arial" w:cs="Arial"/>
@@ -12398,7 +13655,7 @@
           <w:szCs w:val="24"/>
           <w:lang w:eastAsia="es-MX"/>
         </w:rPr>
-        <w:t>Esta investigación emplea los conocimientos básicos de una rama importante</w:t>
+        <w:t>que se encuentren laborando actualmente en cualquier PYME del estado</w:t>
       </w:r>
       <w:r>
         <w:rPr>
@@ -12409,9 +13666,13 @@
           <w:szCs w:val="24"/>
           <w:lang w:eastAsia="es-MX"/>
         </w:rPr>
-        <w:t xml:space="preserve"> dentro de la ciencia de datos: </w:t>
-      </w:r>
-      <w:r>
+        <w:t>.</w:t>
+      </w:r>
+    </w:p>
+    <w:p>
+      <w:pPr>
+        <w:spacing w:after="0" w:line="360" w:lineRule="auto"/>
+        <w:jc w:val="both"/>
         <w:rPr>
           <w:rFonts w:ascii="Arial" w:eastAsia="Times New Roman" w:hAnsi="Arial" w:cs="Arial"/>
           <w:bCs/>
@@ -12420,9 +13681,12 @@
           <w:szCs w:val="24"/>
           <w:lang w:eastAsia="es-MX"/>
         </w:rPr>
-        <w:t>la minería de datos; esto para averiguar si las PYMES promedio de Aguascalientes cuentan con los requisitos e i</w:t>
-      </w:r>
-      <w:r>
+      </w:pPr>
+    </w:p>
+    <w:p>
+      <w:pPr>
+        <w:spacing w:after="0" w:line="360" w:lineRule="auto"/>
+        <w:jc w:val="both"/>
         <w:rPr>
           <w:rFonts w:ascii="Arial" w:eastAsia="Times New Roman" w:hAnsi="Arial" w:cs="Arial"/>
           <w:bCs/>
@@ -12431,8 +13695,7 @@
           <w:szCs w:val="24"/>
           <w:lang w:eastAsia="es-MX"/>
         </w:rPr>
-        <w:t>nfraestructura necesaria para</w:t>
-      </w:r>
+      </w:pPr>
       <w:r>
         <w:rPr>
           <w:rFonts w:ascii="Arial" w:eastAsia="Times New Roman" w:hAnsi="Arial" w:cs="Arial"/>
@@ -12442,7 +13705,7 @@
           <w:szCs w:val="24"/>
           <w:lang w:eastAsia="es-MX"/>
         </w:rPr>
-        <w:t xml:space="preserve"> </w:t>
+        <w:t xml:space="preserve">Cabe destacar que la investigación presentada es una investigación exploratoria con enfoque cualitativo, </w:t>
       </w:r>
       <w:r>
         <w:rPr>
@@ -12453,7 +13716,7 @@
           <w:szCs w:val="24"/>
           <w:lang w:eastAsia="es-MX"/>
         </w:rPr>
-        <w:t>poner en marcha</w:t>
+        <w:t xml:space="preserve">ya que se </w:t>
       </w:r>
       <w:r>
         <w:rPr>
@@ -12464,43 +13727,31 @@
           <w:szCs w:val="24"/>
           <w:lang w:eastAsia="es-MX"/>
         </w:rPr>
-        <w:t xml:space="preserve"> la misma.</w:t>
-      </w:r>
-    </w:p>
-    <w:p>
-      <w:pPr>
-        <w:spacing w:after="0" w:line="360" w:lineRule="auto"/>
-        <w:jc w:val="both"/>
+        <w:t>ofrecen un primer acercamiento al problema que se pretende estudiar y conocer.</w:t>
+      </w:r>
+      <w:r>
         <w:rPr>
           <w:rFonts w:ascii="Arial" w:eastAsia="Times New Roman" w:hAnsi="Arial" w:cs="Arial"/>
           <w:bCs/>
           <w:color w:val="000000"/>
           <w:sz w:val="24"/>
           <w:szCs w:val="24"/>
-          <w:shd w:val="clear" w:color="auto" w:fill="FFFF00"/>
           <w:lang w:eastAsia="es-MX"/>
         </w:rPr>
-      </w:pPr>
-    </w:p>
-    <w:p>
-      <w:pPr>
-        <w:spacing w:after="0" w:line="360" w:lineRule="auto"/>
-        <w:jc w:val="both"/>
+        <w:t xml:space="preserve"> Así mismo,</w:t>
+      </w:r>
+      <w:r>
         <w:rPr>
           <w:rFonts w:ascii="Arial" w:eastAsia="Times New Roman" w:hAnsi="Arial" w:cs="Arial"/>
           <w:bCs/>
           <w:color w:val="000000"/>
           <w:sz w:val="24"/>
           <w:szCs w:val="24"/>
-          <w:shd w:val="clear" w:color="auto" w:fill="FFFF00"/>
           <w:lang w:eastAsia="es-MX"/>
         </w:rPr>
-      </w:pPr>
-    </w:p>
-    <w:p>
-      <w:pPr>
-        <w:spacing w:after="0" w:line="360" w:lineRule="auto"/>
-        <w:jc w:val="both"/>
+        <w:t xml:space="preserve"> se realiza para conocer el tema que se abordará, lo que nos permita “familiarizarnos” con algo que hasta el momento desconocíamos.</w:t>
+      </w:r>
+      <w:r>
         <w:rPr>
           <w:rFonts w:ascii="Arial" w:eastAsia="Times New Roman" w:hAnsi="Arial" w:cs="Arial"/>
           <w:bCs/>
@@ -12509,7 +13760,9 @@
           <w:szCs w:val="24"/>
           <w:lang w:eastAsia="es-MX"/>
         </w:rPr>
-      </w:pPr>
+        <w:t xml:space="preserve"> </w:t>
+      </w:r>
+      <w:proofErr w:type="gramStart"/>
       <w:r>
         <w:rPr>
           <w:rFonts w:ascii="Arial" w:eastAsia="Times New Roman" w:hAnsi="Arial" w:cs="Arial"/>
@@ -12517,16 +13770,11 @@
           <w:color w:val="000000"/>
           <w:sz w:val="24"/>
           <w:szCs w:val="24"/>
-          <w:shd w:val="clear" w:color="auto" w:fill="FFFF00"/>
           <w:lang w:eastAsia="es-MX"/>
         </w:rPr>
-        <w:t xml:space="preserve">El alcance que tiene esta investigación es descriptiva, ya que a través de los resultados se pretenderá detallar </w:t>
-      </w:r>
-    </w:p>
-    <w:p>
-      <w:pPr>
-        <w:spacing w:after="0" w:line="360" w:lineRule="auto"/>
-        <w:jc w:val="both"/>
+        <w:t xml:space="preserve">Los resultados </w:t>
+      </w:r>
+      <w:r>
         <w:rPr>
           <w:rFonts w:ascii="Arial" w:eastAsia="Times New Roman" w:hAnsi="Arial" w:cs="Arial"/>
           <w:bCs/>
@@ -12535,12 +13783,9 @@
           <w:szCs w:val="24"/>
           <w:lang w:eastAsia="es-MX"/>
         </w:rPr>
-      </w:pPr>
-    </w:p>
-    <w:p>
-      <w:pPr>
-        <w:spacing w:after="0" w:line="360" w:lineRule="auto"/>
-        <w:jc w:val="both"/>
+        <w:t>de la</w:t>
+      </w:r>
+      <w:r>
         <w:rPr>
           <w:rFonts w:ascii="Arial" w:eastAsia="Times New Roman" w:hAnsi="Arial" w:cs="Arial"/>
           <w:bCs/>
@@ -12549,12 +13794,9 @@
           <w:szCs w:val="24"/>
           <w:lang w:eastAsia="es-MX"/>
         </w:rPr>
-      </w:pPr>
-    </w:p>
-    <w:p>
-      <w:pPr>
-        <w:spacing w:after="0" w:line="360" w:lineRule="auto"/>
-        <w:jc w:val="both"/>
+        <w:t xml:space="preserve"> investigación </w:t>
+      </w:r>
+      <w:r>
         <w:rPr>
           <w:rFonts w:ascii="Arial" w:eastAsia="Times New Roman" w:hAnsi="Arial" w:cs="Arial"/>
           <w:bCs/>
@@ -12563,12 +13805,10 @@
           <w:szCs w:val="24"/>
           <w:lang w:eastAsia="es-MX"/>
         </w:rPr>
-      </w:pPr>
-    </w:p>
-    <w:p>
-      <w:pPr>
-        <w:spacing w:after="0" w:line="360" w:lineRule="auto"/>
-        <w:jc w:val="both"/>
+        <w:t>pretende</w:t>
+      </w:r>
+      <w:proofErr w:type="gramEnd"/>
+      <w:r>
         <w:rPr>
           <w:rFonts w:ascii="Arial" w:eastAsia="Times New Roman" w:hAnsi="Arial" w:cs="Arial"/>
           <w:bCs/>
@@ -12577,7 +13817,284 @@
           <w:szCs w:val="24"/>
           <w:lang w:eastAsia="es-MX"/>
         </w:rPr>
-      </w:pPr>
+        <w:t xml:space="preserve"> darnos </w:t>
+      </w:r>
+      <w:r>
+        <w:rPr>
+          <w:rFonts w:ascii="Arial" w:eastAsia="Times New Roman" w:hAnsi="Arial" w:cs="Arial"/>
+          <w:bCs/>
+          <w:color w:val="000000"/>
+          <w:sz w:val="24"/>
+          <w:szCs w:val="24"/>
+          <w:lang w:eastAsia="es-MX"/>
+        </w:rPr>
+        <w:t>un panorama o conocimiento superficial del tema</w:t>
+      </w:r>
+      <w:r>
+        <w:rPr>
+          <w:rFonts w:ascii="Arial" w:eastAsia="Times New Roman" w:hAnsi="Arial" w:cs="Arial"/>
+          <w:bCs/>
+          <w:color w:val="000000"/>
+          <w:sz w:val="24"/>
+          <w:szCs w:val="24"/>
+          <w:lang w:eastAsia="es-MX"/>
+        </w:rPr>
+        <w:t>.</w:t>
+      </w:r>
+      <w:r>
+        <w:rPr>
+          <w:rFonts w:ascii="Arial" w:eastAsia="Times New Roman" w:hAnsi="Arial" w:cs="Arial"/>
+          <w:bCs/>
+          <w:color w:val="000000"/>
+          <w:sz w:val="24"/>
+          <w:szCs w:val="24"/>
+          <w:lang w:eastAsia="es-MX"/>
+        </w:rPr>
+        <w:t xml:space="preserve"> </w:t>
+      </w:r>
+    </w:p>
+    <w:p>
+      <w:pPr>
+        <w:spacing w:after="0" w:line="360" w:lineRule="auto"/>
+        <w:jc w:val="both"/>
+        <w:rPr>
+          <w:rFonts w:ascii="Arial" w:eastAsia="Times New Roman" w:hAnsi="Arial" w:cs="Arial"/>
+          <w:bCs/>
+          <w:color w:val="000000"/>
+          <w:sz w:val="24"/>
+          <w:szCs w:val="24"/>
+          <w:lang w:eastAsia="es-MX"/>
+        </w:rPr>
+      </w:pPr>
+    </w:p>
+    <w:p>
+      <w:pPr>
+        <w:spacing w:after="0" w:line="360" w:lineRule="auto"/>
+        <w:jc w:val="both"/>
+        <w:rPr>
+          <w:rFonts w:ascii="Arial" w:eastAsia="Times New Roman" w:hAnsi="Arial" w:cs="Arial"/>
+          <w:bCs/>
+          <w:color w:val="000000"/>
+          <w:sz w:val="24"/>
+          <w:szCs w:val="24"/>
+          <w:lang w:eastAsia="es-MX"/>
+        </w:rPr>
+      </w:pPr>
+      <w:r>
+        <w:rPr>
+          <w:rFonts w:ascii="Arial" w:eastAsia="Times New Roman" w:hAnsi="Arial" w:cs="Arial"/>
+          <w:bCs/>
+          <w:color w:val="000000"/>
+          <w:sz w:val="24"/>
+          <w:szCs w:val="24"/>
+          <w:lang w:eastAsia="es-MX"/>
+        </w:rPr>
+        <w:t>Con este tipo de investigación o bien se obtiene la información inicial para continuar con una investigación más rigurosa, o bien se deja planteada y formulada una hipótesis (que se podrá retomar para nuevas investigaciones, o no).</w:t>
+      </w:r>
+    </w:p>
+    <w:p>
+      <w:pPr>
+        <w:spacing w:after="0" w:line="360" w:lineRule="auto"/>
+        <w:jc w:val="both"/>
+        <w:rPr>
+          <w:rFonts w:ascii="Arial" w:eastAsia="Times New Roman" w:hAnsi="Arial" w:cs="Arial"/>
+          <w:bCs/>
+          <w:color w:val="000000"/>
+          <w:sz w:val="24"/>
+          <w:szCs w:val="24"/>
+          <w:lang w:eastAsia="es-MX"/>
+        </w:rPr>
+      </w:pPr>
+      <w:r>
+        <w:rPr>
+          <w:rFonts w:ascii="Arial" w:eastAsia="Times New Roman" w:hAnsi="Arial" w:cs="Arial"/>
+          <w:bCs/>
+          <w:color w:val="000000"/>
+          <w:sz w:val="24"/>
+          <w:szCs w:val="24"/>
+          <w:lang w:eastAsia="es-MX"/>
+        </w:rPr>
+        <w:lastRenderedPageBreak/>
+        <w:t>Esta investigación emplea los conocimientos básicos de una rama importante</w:t>
+      </w:r>
+      <w:r>
+        <w:rPr>
+          <w:rFonts w:ascii="Arial" w:eastAsia="Times New Roman" w:hAnsi="Arial" w:cs="Arial"/>
+          <w:bCs/>
+          <w:color w:val="000000"/>
+          <w:sz w:val="24"/>
+          <w:szCs w:val="24"/>
+          <w:lang w:eastAsia="es-MX"/>
+        </w:rPr>
+        <w:t xml:space="preserve"> dentro de la ciencia de datos: </w:t>
+      </w:r>
+      <w:r>
+        <w:rPr>
+          <w:rFonts w:ascii="Arial" w:eastAsia="Times New Roman" w:hAnsi="Arial" w:cs="Arial"/>
+          <w:bCs/>
+          <w:color w:val="000000"/>
+          <w:sz w:val="24"/>
+          <w:szCs w:val="24"/>
+          <w:lang w:eastAsia="es-MX"/>
+        </w:rPr>
+        <w:t>la minería de datos; esto para averiguar si las PYMES promedio de Aguascalientes cuentan con los requisitos e i</w:t>
+      </w:r>
+      <w:r>
+        <w:rPr>
+          <w:rFonts w:ascii="Arial" w:eastAsia="Times New Roman" w:hAnsi="Arial" w:cs="Arial"/>
+          <w:bCs/>
+          <w:color w:val="000000"/>
+          <w:sz w:val="24"/>
+          <w:szCs w:val="24"/>
+          <w:lang w:eastAsia="es-MX"/>
+        </w:rPr>
+        <w:t>nfraestructura necesaria para</w:t>
+      </w:r>
+      <w:r>
+        <w:rPr>
+          <w:rFonts w:ascii="Arial" w:eastAsia="Times New Roman" w:hAnsi="Arial" w:cs="Arial"/>
+          <w:bCs/>
+          <w:color w:val="000000"/>
+          <w:sz w:val="24"/>
+          <w:szCs w:val="24"/>
+          <w:lang w:eastAsia="es-MX"/>
+        </w:rPr>
+        <w:t xml:space="preserve"> </w:t>
+      </w:r>
+      <w:r>
+        <w:rPr>
+          <w:rFonts w:ascii="Arial" w:eastAsia="Times New Roman" w:hAnsi="Arial" w:cs="Arial"/>
+          <w:bCs/>
+          <w:color w:val="000000"/>
+          <w:sz w:val="24"/>
+          <w:szCs w:val="24"/>
+          <w:lang w:eastAsia="es-MX"/>
+        </w:rPr>
+        <w:t>poner en marcha</w:t>
+      </w:r>
+      <w:r>
+        <w:rPr>
+          <w:rFonts w:ascii="Arial" w:eastAsia="Times New Roman" w:hAnsi="Arial" w:cs="Arial"/>
+          <w:bCs/>
+          <w:color w:val="000000"/>
+          <w:sz w:val="24"/>
+          <w:szCs w:val="24"/>
+          <w:lang w:eastAsia="es-MX"/>
+        </w:rPr>
+        <w:t xml:space="preserve"> la misma.</w:t>
+      </w:r>
+    </w:p>
+    <w:p>
+      <w:pPr>
+        <w:spacing w:after="0" w:line="360" w:lineRule="auto"/>
+        <w:jc w:val="both"/>
+        <w:rPr>
+          <w:rFonts w:ascii="Arial" w:eastAsia="Times New Roman" w:hAnsi="Arial" w:cs="Arial"/>
+          <w:bCs/>
+          <w:color w:val="000000"/>
+          <w:sz w:val="24"/>
+          <w:szCs w:val="24"/>
+          <w:shd w:val="clear" w:color="auto" w:fill="FFFF00"/>
+          <w:lang w:eastAsia="es-MX"/>
+        </w:rPr>
+      </w:pPr>
+    </w:p>
+    <w:p>
+      <w:pPr>
+        <w:spacing w:after="0" w:line="360" w:lineRule="auto"/>
+        <w:jc w:val="both"/>
+        <w:rPr>
+          <w:rFonts w:ascii="Arial" w:eastAsia="Times New Roman" w:hAnsi="Arial" w:cs="Arial"/>
+          <w:bCs/>
+          <w:color w:val="000000"/>
+          <w:sz w:val="24"/>
+          <w:szCs w:val="24"/>
+          <w:shd w:val="clear" w:color="auto" w:fill="FFFF00"/>
+          <w:lang w:eastAsia="es-MX"/>
+        </w:rPr>
+      </w:pPr>
+    </w:p>
+    <w:p>
+      <w:pPr>
+        <w:spacing w:after="0" w:line="360" w:lineRule="auto"/>
+        <w:jc w:val="both"/>
+        <w:rPr>
+          <w:rFonts w:ascii="Arial" w:eastAsia="Times New Roman" w:hAnsi="Arial" w:cs="Arial"/>
+          <w:bCs/>
+          <w:color w:val="000000"/>
+          <w:sz w:val="24"/>
+          <w:szCs w:val="24"/>
+          <w:lang w:eastAsia="es-MX"/>
+        </w:rPr>
+      </w:pPr>
+      <w:r>
+        <w:rPr>
+          <w:rFonts w:ascii="Arial" w:eastAsia="Times New Roman" w:hAnsi="Arial" w:cs="Arial"/>
+          <w:bCs/>
+          <w:color w:val="000000"/>
+          <w:sz w:val="24"/>
+          <w:szCs w:val="24"/>
+          <w:shd w:val="clear" w:color="auto" w:fill="FFFF00"/>
+          <w:lang w:eastAsia="es-MX"/>
+        </w:rPr>
+        <w:t xml:space="preserve">El alcance que tiene esta investigación es </w:t>
+      </w:r>
+      <w:proofErr w:type="gramStart"/>
+      <w:r>
+        <w:rPr>
+          <w:rFonts w:ascii="Arial" w:eastAsia="Times New Roman" w:hAnsi="Arial" w:cs="Arial"/>
+          <w:bCs/>
+          <w:color w:val="000000"/>
+          <w:sz w:val="24"/>
+          <w:szCs w:val="24"/>
+          <w:shd w:val="clear" w:color="auto" w:fill="FFFF00"/>
+          <w:lang w:eastAsia="es-MX"/>
+        </w:rPr>
+        <w:t>descriptiva</w:t>
+      </w:r>
+      <w:proofErr w:type="gramEnd"/>
+      <w:r>
+        <w:rPr>
+          <w:rFonts w:ascii="Arial" w:eastAsia="Times New Roman" w:hAnsi="Arial" w:cs="Arial"/>
+          <w:bCs/>
+          <w:color w:val="000000"/>
+          <w:sz w:val="24"/>
+          <w:szCs w:val="24"/>
+          <w:shd w:val="clear" w:color="auto" w:fill="FFFF00"/>
+          <w:lang w:eastAsia="es-MX"/>
+        </w:rPr>
+        <w:t xml:space="preserve">, ya que a través de los resultados se pretenderá detallar </w:t>
+      </w:r>
+    </w:p>
+    <w:p>
+      <w:pPr>
+        <w:spacing w:after="0" w:line="360" w:lineRule="auto"/>
+        <w:jc w:val="both"/>
+        <w:rPr>
+          <w:rFonts w:ascii="Arial" w:eastAsia="Times New Roman" w:hAnsi="Arial" w:cs="Arial"/>
+          <w:bCs/>
+          <w:color w:val="000000"/>
+          <w:sz w:val="24"/>
+          <w:szCs w:val="24"/>
+          <w:lang w:eastAsia="es-MX"/>
+        </w:rPr>
+      </w:pPr>
+    </w:p>
+    <w:p>
+      <w:pPr>
+        <w:spacing w:after="0" w:line="360" w:lineRule="auto"/>
+        <w:jc w:val="both"/>
+        <w:rPr>
+          <w:rFonts w:ascii="Arial" w:eastAsia="Times New Roman" w:hAnsi="Arial" w:cs="Arial"/>
+          <w:bCs/>
+          <w:color w:val="000000"/>
+          <w:sz w:val="24"/>
+          <w:szCs w:val="24"/>
+          <w:lang w:eastAsia="es-MX"/>
+        </w:rPr>
+      </w:pPr>
+      <w:bookmarkStart w:id="18" w:name="_GoBack"/>
+      <w:bookmarkEnd w:id="18"/>
     </w:p>
     <w:p>
       <w:pPr>
@@ -13408,13 +14925,23 @@
           <w:szCs w:val="24"/>
         </w:rPr>
       </w:pPr>
-      <w:r>
-        <w:rPr>
-          <w:rFonts w:ascii="Arial" w:hAnsi="Arial" w:cs="Arial"/>
-          <w:sz w:val="24"/>
-          <w:szCs w:val="24"/>
-        </w:rPr>
-        <w:t xml:space="preserve">De acuerdo a la definición donada por </w:t>
+      <w:proofErr w:type="gramStart"/>
+      <w:r>
+        <w:rPr>
+          <w:rFonts w:ascii="Arial" w:hAnsi="Arial" w:cs="Arial"/>
+          <w:sz w:val="24"/>
+          <w:szCs w:val="24"/>
+        </w:rPr>
+        <w:t>De acuerdo a</w:t>
+      </w:r>
+      <w:proofErr w:type="gramEnd"/>
+      <w:r>
+        <w:rPr>
+          <w:rFonts w:ascii="Arial" w:hAnsi="Arial" w:cs="Arial"/>
+          <w:sz w:val="24"/>
+          <w:szCs w:val="24"/>
+        </w:rPr>
+        <w:t xml:space="preserve"> la definición donada por </w:t>
       </w:r>
     </w:p>
     <w:p>
@@ -14113,7 +15640,7 @@
             <wp:cNvGraphicFramePr/>
             <a:graphic xmlns:a="http://schemas.openxmlformats.org/drawingml/2006/main">
               <a:graphicData uri="http://schemas.openxmlformats.org/drawingml/2006/chart">
-                <c:chart xmlns:c="http://schemas.openxmlformats.org/drawingml/2006/chart" xmlns:r="http://schemas.openxmlformats.org/officeDocument/2006/relationships" r:id="rId26"/>
+                <c:chart xmlns:c="http://schemas.openxmlformats.org/drawingml/2006/chart" xmlns:r="http://schemas.openxmlformats.org/officeDocument/2006/relationships" r:id="rId25"/>
               </a:graphicData>
             </a:graphic>
           </wp:inline>
@@ -14336,7 +15863,7 @@
       </w:pPr>
     </w:p>
     <w:sectPr>
-      <w:footerReference w:type="default" r:id="rId27"/>
+      <w:footerReference w:type="default" r:id="rId26"/>
       <w:pgSz w:w="12240" w:h="15840"/>
       <w:pgMar w:top="1701" w:right="1418" w:bottom="1418" w:left="1701" w:header="709" w:footer="709" w:gutter="0"/>
       <w:cols w:space="708"/>
@@ -14438,7 +15965,7 @@
         <w:szCs w:val="24"/>
         <w:lang w:val="es-ES"/>
       </w:rPr>
-      <w:t>38</w:t>
+      <w:t>47</w:t>
     </w:r>
     <w:r>
       <w:rPr>
@@ -17005,6 +18532,7 @@
   <w:style w:type="character" w:default="1" w:styleId="Fuentedeprrafopredeter">
     <w:name w:val="Default Paragraph Font"/>
     <w:uiPriority w:val="1"/>
+    <w:semiHidden/>
     <w:unhideWhenUsed/>
   </w:style>
   <w:style w:type="table" w:default="1" w:styleId="Tablanormal">
@@ -18377,7 +19905,7 @@
 </file>
 
 <file path=customXml/itemProps1.xml><?xml version="1.0" encoding="utf-8"?>
-<ds:datastoreItem xmlns:ds="http://schemas.openxmlformats.org/officeDocument/2006/customXml" ds:itemID="{6B3DE3F9-8827-4D9B-BB4C-313267FB9703}">
+<ds:datastoreItem xmlns:ds="http://schemas.openxmlformats.org/officeDocument/2006/customXml" ds:itemID="{D78B8143-D2AD-42F1-8885-89A604B90CE9}">
   <ds:schemaRefs>
     <ds:schemaRef ds:uri="http://schemas.openxmlformats.org/officeDocument/2006/bibliography"/>
   </ds:schemaRefs>

--- a/TESINA EQUIPO4.docx
+++ b/TESINA EQUIPO4.docx
@@ -13316,6 +13316,7 @@
           <w:lang w:eastAsia="es-MX"/>
         </w:rPr>
       </w:pPr>
+      <w:bookmarkStart w:id="18" w:name="_Hlk498956097"/>
       <w:r>
         <w:rPr>
           <w:rFonts w:ascii="Arial" w:eastAsia="Times New Roman" w:hAnsi="Arial" w:cs="Arial"/>
@@ -13416,6 +13417,7 @@
         <w:t xml:space="preserve"> los algoritmos y procesos diseñados especialmente para la empresa.</w:t>
       </w:r>
     </w:p>
+    <w:bookmarkEnd w:id="18"/>
     <w:p>
       <w:pPr>
         <w:spacing w:after="0" w:line="360" w:lineRule="auto"/>
@@ -13464,11 +13466,16 @@
           <w:color w:val="000000"/>
           <w:sz w:val="24"/>
           <w:szCs w:val="24"/>
+          <w:highlight w:val="yellow"/>
           <w:lang w:eastAsia="es-MX"/>
         </w:rPr>
-        <w:t>En este c</w:t>
-      </w:r>
-      <w:r>
+        <w:t>Esta investigación emplea los conocimientos básicos de una rama importante dentro de la ciencia de datos: la minería de datos; esto para averiguar si las PYMES promedio de Aguascalientes cuentan con los requisitos e infraestructura necesaria para poner en marcha la misma.</w:t>
+      </w:r>
+    </w:p>
+    <w:p>
+      <w:pPr>
+        <w:spacing w:after="0" w:line="360" w:lineRule="auto"/>
+        <w:jc w:val="both"/>
         <w:rPr>
           <w:rFonts w:ascii="Arial" w:eastAsia="Times New Roman" w:hAnsi="Arial" w:cs="Arial"/>
           <w:bCs/>
@@ -13477,9 +13484,12 @@
           <w:szCs w:val="24"/>
           <w:lang w:eastAsia="es-MX"/>
         </w:rPr>
-        <w:t>aso, al contar con un total de 2,536</w:t>
-      </w:r>
-      <w:r>
+      </w:pPr>
+    </w:p>
+    <w:p>
+      <w:pPr>
+        <w:spacing w:after="0" w:line="360" w:lineRule="auto"/>
+        <w:jc w:val="both"/>
         <w:rPr>
           <w:rFonts w:ascii="Arial" w:eastAsia="Times New Roman" w:hAnsi="Arial" w:cs="Arial"/>
           <w:bCs/>
@@ -13488,9 +13498,12 @@
           <w:szCs w:val="24"/>
           <w:lang w:eastAsia="es-MX"/>
         </w:rPr>
-        <w:t xml:space="preserve"> </w:t>
-      </w:r>
-      <w:r>
+      </w:pPr>
+    </w:p>
+    <w:p>
+      <w:pPr>
+        <w:spacing w:after="0" w:line="360" w:lineRule="auto"/>
+        <w:jc w:val="both"/>
         <w:rPr>
           <w:rFonts w:ascii="Arial" w:eastAsia="Times New Roman" w:hAnsi="Arial" w:cs="Arial"/>
           <w:bCs/>
@@ -13499,8 +13512,7 @@
           <w:szCs w:val="24"/>
           <w:lang w:eastAsia="es-MX"/>
         </w:rPr>
-        <w:t>PYMES</w:t>
-      </w:r>
+      </w:pPr>
       <w:r>
         <w:rPr>
           <w:rFonts w:ascii="Arial" w:eastAsia="Times New Roman" w:hAnsi="Arial" w:cs="Arial"/>
@@ -13510,7 +13522,7 @@
           <w:szCs w:val="24"/>
           <w:lang w:eastAsia="es-MX"/>
         </w:rPr>
-        <w:t xml:space="preserve"> en el </w:t>
+        <w:t xml:space="preserve">Cabe destacar que la investigación presentada es una investigación exploratoria con enfoque cualitativo, </w:t>
       </w:r>
       <w:r>
         <w:rPr>
@@ -13521,7 +13533,7 @@
           <w:szCs w:val="24"/>
           <w:lang w:eastAsia="es-MX"/>
         </w:rPr>
-        <w:t>estado</w:t>
+        <w:t xml:space="preserve">ya que se </w:t>
       </w:r>
       <w:r>
         <w:rPr>
@@ -13532,7 +13544,7 @@
           <w:szCs w:val="24"/>
           <w:lang w:eastAsia="es-MX"/>
         </w:rPr>
-        <w:t xml:space="preserve"> de Aguascalientes, </w:t>
+        <w:t>ofrecen un primer acercamiento al problema que se pretende estudiar y conocer.</w:t>
       </w:r>
       <w:r>
         <w:rPr>
@@ -13543,7 +13555,7 @@
           <w:szCs w:val="24"/>
           <w:lang w:eastAsia="es-MX"/>
         </w:rPr>
-        <w:t>y dada la fórmula que determina el t</w:t>
+        <w:t xml:space="preserve"> Así mismo,</w:t>
       </w:r>
       <w:r>
         <w:rPr>
@@ -13554,7 +13566,7 @@
           <w:szCs w:val="24"/>
           <w:lang w:eastAsia="es-MX"/>
         </w:rPr>
-        <w:t>a</w:t>
+        <w:t xml:space="preserve"> se realiza para conocer el tema que se abordará, lo que nos permita “familiarizarnos” con algo que hasta el momento desconocíamos.</w:t>
       </w:r>
       <w:r>
         <w:rPr>
@@ -13565,9 +13577,8 @@
           <w:szCs w:val="24"/>
           <w:lang w:eastAsia="es-MX"/>
         </w:rPr>
-        <w:t>maño de la población que se empleará en el estudio con un 90% de confianza y un error de 10</w:t>
-      </w:r>
-      <w:proofErr w:type="gramStart"/>
+        <w:t xml:space="preserve"> </w:t>
+      </w:r>
       <w:r>
         <w:rPr>
           <w:rFonts w:ascii="Arial" w:eastAsia="Times New Roman" w:hAnsi="Arial" w:cs="Arial"/>
@@ -13577,7 +13588,7 @@
           <w:szCs w:val="24"/>
           <w:lang w:eastAsia="es-MX"/>
         </w:rPr>
-        <w:t>%</w:t>
+        <w:t xml:space="preserve">Los resultados </w:t>
       </w:r>
       <w:r>
         <w:rPr>
@@ -13588,7 +13599,7 @@
           <w:szCs w:val="24"/>
           <w:lang w:eastAsia="es-MX"/>
         </w:rPr>
-        <w:t>,</w:t>
+        <w:t>de la</w:t>
       </w:r>
       <w:r>
         <w:rPr>
@@ -13599,7 +13610,7 @@
           <w:szCs w:val="24"/>
           <w:lang w:eastAsia="es-MX"/>
         </w:rPr>
-        <w:t xml:space="preserve">  </w:t>
+        <w:t xml:space="preserve"> investigación </w:t>
       </w:r>
       <w:r>
         <w:rPr>
@@ -13610,9 +13621,8 @@
           <w:szCs w:val="24"/>
           <w:lang w:eastAsia="es-MX"/>
         </w:rPr>
-        <w:t>se</w:t>
-      </w:r>
-      <w:proofErr w:type="gramEnd"/>
+        <w:t>pretende</w:t>
+      </w:r>
       <w:r>
         <w:rPr>
           <w:rFonts w:ascii="Arial" w:eastAsia="Times New Roman" w:hAnsi="Arial" w:cs="Arial"/>
@@ -13622,7 +13632,7 @@
           <w:szCs w:val="24"/>
           <w:lang w:eastAsia="es-MX"/>
         </w:rPr>
-        <w:t xml:space="preserve"> emplearán un total de 66</w:t>
+        <w:t>n</w:t>
       </w:r>
       <w:r>
         <w:rPr>
@@ -13633,7 +13643,7 @@
           <w:szCs w:val="24"/>
           <w:lang w:eastAsia="es-MX"/>
         </w:rPr>
-        <w:t xml:space="preserve"> encuestas</w:t>
+        <w:t xml:space="preserve"> darnos </w:t>
       </w:r>
       <w:r>
         <w:rPr>
@@ -13644,7 +13654,7 @@
           <w:szCs w:val="24"/>
           <w:lang w:eastAsia="es-MX"/>
         </w:rPr>
-        <w:t xml:space="preserve"> a estudiantes de la carrera de ingeniería en sistemas computacionales o  ingeniería en inteligencia artificial </w:t>
+        <w:t>un panorama o conocimiento superficial del tema</w:t>
       </w:r>
       <w:r>
         <w:rPr>
@@ -13655,7 +13665,7 @@
           <w:szCs w:val="24"/>
           <w:lang w:eastAsia="es-MX"/>
         </w:rPr>
-        <w:t>que se encuentren laborando actualmente en cualquier PYME del estado</w:t>
+        <w:t>.</w:t>
       </w:r>
       <w:r>
         <w:rPr>
@@ -13666,7 +13676,7 @@
           <w:szCs w:val="24"/>
           <w:lang w:eastAsia="es-MX"/>
         </w:rPr>
-        <w:t>.</w:t>
+        <w:t xml:space="preserve"> </w:t>
       </w:r>
     </w:p>
     <w:p>
@@ -13696,29 +13706,41 @@
           <w:lang w:eastAsia="es-MX"/>
         </w:rPr>
       </w:pPr>
-      <w:r>
+    </w:p>
+    <w:p>
+      <w:pPr>
+        <w:spacing w:after="0" w:line="360" w:lineRule="auto"/>
+        <w:jc w:val="both"/>
         <w:rPr>
           <w:rFonts w:ascii="Arial" w:eastAsia="Times New Roman" w:hAnsi="Arial" w:cs="Arial"/>
           <w:bCs/>
           <w:color w:val="000000"/>
           <w:sz w:val="24"/>
           <w:szCs w:val="24"/>
+          <w:shd w:val="clear" w:color="auto" w:fill="FFFF00"/>
           <w:lang w:eastAsia="es-MX"/>
         </w:rPr>
-        <w:t xml:space="preserve">Cabe destacar que la investigación presentada es una investigación exploratoria con enfoque cualitativo, </w:t>
-      </w:r>
-      <w:r>
+      </w:pPr>
+    </w:p>
+    <w:p>
+      <w:pPr>
+        <w:spacing w:after="0" w:line="360" w:lineRule="auto"/>
+        <w:jc w:val="both"/>
         <w:rPr>
           <w:rFonts w:ascii="Arial" w:eastAsia="Times New Roman" w:hAnsi="Arial" w:cs="Arial"/>
           <w:bCs/>
           <w:color w:val="000000"/>
           <w:sz w:val="24"/>
           <w:szCs w:val="24"/>
+          <w:shd w:val="clear" w:color="auto" w:fill="FFFF00"/>
           <w:lang w:eastAsia="es-MX"/>
         </w:rPr>
-        <w:t xml:space="preserve">ya que se </w:t>
-      </w:r>
-      <w:r>
+      </w:pPr>
+    </w:p>
+    <w:p>
+      <w:pPr>
+        <w:spacing w:after="0" w:line="360" w:lineRule="auto"/>
+        <w:jc w:val="both"/>
         <w:rPr>
           <w:rFonts w:ascii="Arial" w:eastAsia="Times New Roman" w:hAnsi="Arial" w:cs="Arial"/>
           <w:bCs/>
@@ -13727,8 +13749,7 @@
           <w:szCs w:val="24"/>
           <w:lang w:eastAsia="es-MX"/>
         </w:rPr>
-        <w:t>ofrecen un primer acercamiento al problema que se pretende estudiar y conocer.</w:t>
-      </w:r>
+      </w:pPr>
       <w:r>
         <w:rPr>
           <w:rFonts w:ascii="Arial" w:eastAsia="Times New Roman" w:hAnsi="Arial" w:cs="Arial"/>
@@ -13736,10 +13757,13 @@
           <w:color w:val="000000"/>
           <w:sz w:val="24"/>
           <w:szCs w:val="24"/>
+          <w:shd w:val="clear" w:color="auto" w:fill="FFFF00"/>
           <w:lang w:eastAsia="es-MX"/>
         </w:rPr>
-        <w:t xml:space="preserve"> Así mismo,</w:t>
-      </w:r>
+        <w:lastRenderedPageBreak/>
+        <w:t xml:space="preserve">El alcance que tiene esta investigación es </w:t>
+      </w:r>
+      <w:proofErr w:type="gramStart"/>
       <w:r>
         <w:rPr>
           <w:rFonts w:ascii="Arial" w:eastAsia="Times New Roman" w:hAnsi="Arial" w:cs="Arial"/>
@@ -13747,10 +13771,12 @@
           <w:color w:val="000000"/>
           <w:sz w:val="24"/>
           <w:szCs w:val="24"/>
+          <w:shd w:val="clear" w:color="auto" w:fill="FFFF00"/>
           <w:lang w:eastAsia="es-MX"/>
         </w:rPr>
-        <w:t xml:space="preserve"> se realiza para conocer el tema que se abordará, lo que nos permita “familiarizarnos” con algo que hasta el momento desconocíamos.</w:t>
-      </w:r>
+        <w:t>descriptiva</w:t>
+      </w:r>
+      <w:proofErr w:type="gramEnd"/>
       <w:r>
         <w:rPr>
           <w:rFonts w:ascii="Arial" w:eastAsia="Times New Roman" w:hAnsi="Arial" w:cs="Arial"/>
@@ -13758,12 +13784,16 @@
           <w:color w:val="000000"/>
           <w:sz w:val="24"/>
           <w:szCs w:val="24"/>
+          <w:shd w:val="clear" w:color="auto" w:fill="FFFF00"/>
           <w:lang w:eastAsia="es-MX"/>
         </w:rPr>
-        <w:t xml:space="preserve"> </w:t>
-      </w:r>
-      <w:proofErr w:type="gramStart"/>
-      <w:r>
+        <w:t xml:space="preserve">, ya que a través de los resultados se pretenderá detallar </w:t>
+      </w:r>
+    </w:p>
+    <w:p>
+      <w:pPr>
+        <w:spacing w:after="0" w:line="360" w:lineRule="auto"/>
+        <w:jc w:val="both"/>
         <w:rPr>
           <w:rFonts w:ascii="Arial" w:eastAsia="Times New Roman" w:hAnsi="Arial" w:cs="Arial"/>
           <w:bCs/>
@@ -13772,9 +13802,12 @@
           <w:szCs w:val="24"/>
           <w:lang w:eastAsia="es-MX"/>
         </w:rPr>
-        <w:t xml:space="preserve">Los resultados </w:t>
-      </w:r>
-      <w:r>
+      </w:pPr>
+    </w:p>
+    <w:p>
+      <w:pPr>
+        <w:spacing w:after="0" w:line="360" w:lineRule="auto"/>
+        <w:jc w:val="both"/>
         <w:rPr>
           <w:rFonts w:ascii="Arial" w:eastAsia="Times New Roman" w:hAnsi="Arial" w:cs="Arial"/>
           <w:bCs/>
@@ -13783,318 +13816,7 @@
           <w:szCs w:val="24"/>
           <w:lang w:eastAsia="es-MX"/>
         </w:rPr>
-        <w:t>de la</w:t>
-      </w:r>
-      <w:r>
-        <w:rPr>
-          <w:rFonts w:ascii="Arial" w:eastAsia="Times New Roman" w:hAnsi="Arial" w:cs="Arial"/>
-          <w:bCs/>
-          <w:color w:val="000000"/>
-          <w:sz w:val="24"/>
-          <w:szCs w:val="24"/>
-          <w:lang w:eastAsia="es-MX"/>
-        </w:rPr>
-        <w:t xml:space="preserve"> investigación </w:t>
-      </w:r>
-      <w:r>
-        <w:rPr>
-          <w:rFonts w:ascii="Arial" w:eastAsia="Times New Roman" w:hAnsi="Arial" w:cs="Arial"/>
-          <w:bCs/>
-          <w:color w:val="000000"/>
-          <w:sz w:val="24"/>
-          <w:szCs w:val="24"/>
-          <w:lang w:eastAsia="es-MX"/>
-        </w:rPr>
-        <w:t>pretende</w:t>
-      </w:r>
-      <w:proofErr w:type="gramEnd"/>
-      <w:r>
-        <w:rPr>
-          <w:rFonts w:ascii="Arial" w:eastAsia="Times New Roman" w:hAnsi="Arial" w:cs="Arial"/>
-          <w:bCs/>
-          <w:color w:val="000000"/>
-          <w:sz w:val="24"/>
-          <w:szCs w:val="24"/>
-          <w:lang w:eastAsia="es-MX"/>
-        </w:rPr>
-        <w:t xml:space="preserve"> darnos </w:t>
-      </w:r>
-      <w:r>
-        <w:rPr>
-          <w:rFonts w:ascii="Arial" w:eastAsia="Times New Roman" w:hAnsi="Arial" w:cs="Arial"/>
-          <w:bCs/>
-          <w:color w:val="000000"/>
-          <w:sz w:val="24"/>
-          <w:szCs w:val="24"/>
-          <w:lang w:eastAsia="es-MX"/>
-        </w:rPr>
-        <w:t>un panorama o conocimiento superficial del tema</w:t>
-      </w:r>
-      <w:r>
-        <w:rPr>
-          <w:rFonts w:ascii="Arial" w:eastAsia="Times New Roman" w:hAnsi="Arial" w:cs="Arial"/>
-          <w:bCs/>
-          <w:color w:val="000000"/>
-          <w:sz w:val="24"/>
-          <w:szCs w:val="24"/>
-          <w:lang w:eastAsia="es-MX"/>
-        </w:rPr>
-        <w:t>.</w:t>
-      </w:r>
-      <w:r>
-        <w:rPr>
-          <w:rFonts w:ascii="Arial" w:eastAsia="Times New Roman" w:hAnsi="Arial" w:cs="Arial"/>
-          <w:bCs/>
-          <w:color w:val="000000"/>
-          <w:sz w:val="24"/>
-          <w:szCs w:val="24"/>
-          <w:lang w:eastAsia="es-MX"/>
-        </w:rPr>
-        <w:t xml:space="preserve"> </w:t>
-      </w:r>
-    </w:p>
-    <w:p>
-      <w:pPr>
-        <w:spacing w:after="0" w:line="360" w:lineRule="auto"/>
-        <w:jc w:val="both"/>
-        <w:rPr>
-          <w:rFonts w:ascii="Arial" w:eastAsia="Times New Roman" w:hAnsi="Arial" w:cs="Arial"/>
-          <w:bCs/>
-          <w:color w:val="000000"/>
-          <w:sz w:val="24"/>
-          <w:szCs w:val="24"/>
-          <w:lang w:eastAsia="es-MX"/>
-        </w:rPr>
-      </w:pPr>
-    </w:p>
-    <w:p>
-      <w:pPr>
-        <w:spacing w:after="0" w:line="360" w:lineRule="auto"/>
-        <w:jc w:val="both"/>
-        <w:rPr>
-          <w:rFonts w:ascii="Arial" w:eastAsia="Times New Roman" w:hAnsi="Arial" w:cs="Arial"/>
-          <w:bCs/>
-          <w:color w:val="000000"/>
-          <w:sz w:val="24"/>
-          <w:szCs w:val="24"/>
-          <w:lang w:eastAsia="es-MX"/>
-        </w:rPr>
-      </w:pPr>
-      <w:r>
-        <w:rPr>
-          <w:rFonts w:ascii="Arial" w:eastAsia="Times New Roman" w:hAnsi="Arial" w:cs="Arial"/>
-          <w:bCs/>
-          <w:color w:val="000000"/>
-          <w:sz w:val="24"/>
-          <w:szCs w:val="24"/>
-          <w:lang w:eastAsia="es-MX"/>
-        </w:rPr>
-        <w:t>Con este tipo de investigación o bien se obtiene la información inicial para continuar con una investigación más rigurosa, o bien se deja planteada y formulada una hipótesis (que se podrá retomar para nuevas investigaciones, o no).</w:t>
-      </w:r>
-    </w:p>
-    <w:p>
-      <w:pPr>
-        <w:spacing w:after="0" w:line="360" w:lineRule="auto"/>
-        <w:jc w:val="both"/>
-        <w:rPr>
-          <w:rFonts w:ascii="Arial" w:eastAsia="Times New Roman" w:hAnsi="Arial" w:cs="Arial"/>
-          <w:bCs/>
-          <w:color w:val="000000"/>
-          <w:sz w:val="24"/>
-          <w:szCs w:val="24"/>
-          <w:lang w:eastAsia="es-MX"/>
-        </w:rPr>
-      </w:pPr>
-      <w:r>
-        <w:rPr>
-          <w:rFonts w:ascii="Arial" w:eastAsia="Times New Roman" w:hAnsi="Arial" w:cs="Arial"/>
-          <w:bCs/>
-          <w:color w:val="000000"/>
-          <w:sz w:val="24"/>
-          <w:szCs w:val="24"/>
-          <w:lang w:eastAsia="es-MX"/>
-        </w:rPr>
-        <w:lastRenderedPageBreak/>
-        <w:t>Esta investigación emplea los conocimientos básicos de una rama importante</w:t>
-      </w:r>
-      <w:r>
-        <w:rPr>
-          <w:rFonts w:ascii="Arial" w:eastAsia="Times New Roman" w:hAnsi="Arial" w:cs="Arial"/>
-          <w:bCs/>
-          <w:color w:val="000000"/>
-          <w:sz w:val="24"/>
-          <w:szCs w:val="24"/>
-          <w:lang w:eastAsia="es-MX"/>
-        </w:rPr>
-        <w:t xml:space="preserve"> dentro de la ciencia de datos: </w:t>
-      </w:r>
-      <w:r>
-        <w:rPr>
-          <w:rFonts w:ascii="Arial" w:eastAsia="Times New Roman" w:hAnsi="Arial" w:cs="Arial"/>
-          <w:bCs/>
-          <w:color w:val="000000"/>
-          <w:sz w:val="24"/>
-          <w:szCs w:val="24"/>
-          <w:lang w:eastAsia="es-MX"/>
-        </w:rPr>
-        <w:t>la minería de datos; esto para averiguar si las PYMES promedio de Aguascalientes cuentan con los requisitos e i</w:t>
-      </w:r>
-      <w:r>
-        <w:rPr>
-          <w:rFonts w:ascii="Arial" w:eastAsia="Times New Roman" w:hAnsi="Arial" w:cs="Arial"/>
-          <w:bCs/>
-          <w:color w:val="000000"/>
-          <w:sz w:val="24"/>
-          <w:szCs w:val="24"/>
-          <w:lang w:eastAsia="es-MX"/>
-        </w:rPr>
-        <w:t>nfraestructura necesaria para</w:t>
-      </w:r>
-      <w:r>
-        <w:rPr>
-          <w:rFonts w:ascii="Arial" w:eastAsia="Times New Roman" w:hAnsi="Arial" w:cs="Arial"/>
-          <w:bCs/>
-          <w:color w:val="000000"/>
-          <w:sz w:val="24"/>
-          <w:szCs w:val="24"/>
-          <w:lang w:eastAsia="es-MX"/>
-        </w:rPr>
-        <w:t xml:space="preserve"> </w:t>
-      </w:r>
-      <w:r>
-        <w:rPr>
-          <w:rFonts w:ascii="Arial" w:eastAsia="Times New Roman" w:hAnsi="Arial" w:cs="Arial"/>
-          <w:bCs/>
-          <w:color w:val="000000"/>
-          <w:sz w:val="24"/>
-          <w:szCs w:val="24"/>
-          <w:lang w:eastAsia="es-MX"/>
-        </w:rPr>
-        <w:t>poner en marcha</w:t>
-      </w:r>
-      <w:r>
-        <w:rPr>
-          <w:rFonts w:ascii="Arial" w:eastAsia="Times New Roman" w:hAnsi="Arial" w:cs="Arial"/>
-          <w:bCs/>
-          <w:color w:val="000000"/>
-          <w:sz w:val="24"/>
-          <w:szCs w:val="24"/>
-          <w:lang w:eastAsia="es-MX"/>
-        </w:rPr>
-        <w:t xml:space="preserve"> la misma.</w:t>
-      </w:r>
-    </w:p>
-    <w:p>
-      <w:pPr>
-        <w:spacing w:after="0" w:line="360" w:lineRule="auto"/>
-        <w:jc w:val="both"/>
-        <w:rPr>
-          <w:rFonts w:ascii="Arial" w:eastAsia="Times New Roman" w:hAnsi="Arial" w:cs="Arial"/>
-          <w:bCs/>
-          <w:color w:val="000000"/>
-          <w:sz w:val="24"/>
-          <w:szCs w:val="24"/>
-          <w:shd w:val="clear" w:color="auto" w:fill="FFFF00"/>
-          <w:lang w:eastAsia="es-MX"/>
-        </w:rPr>
-      </w:pPr>
-    </w:p>
-    <w:p>
-      <w:pPr>
-        <w:spacing w:after="0" w:line="360" w:lineRule="auto"/>
-        <w:jc w:val="both"/>
-        <w:rPr>
-          <w:rFonts w:ascii="Arial" w:eastAsia="Times New Roman" w:hAnsi="Arial" w:cs="Arial"/>
-          <w:bCs/>
-          <w:color w:val="000000"/>
-          <w:sz w:val="24"/>
-          <w:szCs w:val="24"/>
-          <w:shd w:val="clear" w:color="auto" w:fill="FFFF00"/>
-          <w:lang w:eastAsia="es-MX"/>
-        </w:rPr>
-      </w:pPr>
-    </w:p>
-    <w:p>
-      <w:pPr>
-        <w:spacing w:after="0" w:line="360" w:lineRule="auto"/>
-        <w:jc w:val="both"/>
-        <w:rPr>
-          <w:rFonts w:ascii="Arial" w:eastAsia="Times New Roman" w:hAnsi="Arial" w:cs="Arial"/>
-          <w:bCs/>
-          <w:color w:val="000000"/>
-          <w:sz w:val="24"/>
-          <w:szCs w:val="24"/>
-          <w:lang w:eastAsia="es-MX"/>
-        </w:rPr>
-      </w:pPr>
-      <w:r>
-        <w:rPr>
-          <w:rFonts w:ascii="Arial" w:eastAsia="Times New Roman" w:hAnsi="Arial" w:cs="Arial"/>
-          <w:bCs/>
-          <w:color w:val="000000"/>
-          <w:sz w:val="24"/>
-          <w:szCs w:val="24"/>
-          <w:shd w:val="clear" w:color="auto" w:fill="FFFF00"/>
-          <w:lang w:eastAsia="es-MX"/>
-        </w:rPr>
-        <w:t xml:space="preserve">El alcance que tiene esta investigación es </w:t>
-      </w:r>
-      <w:proofErr w:type="gramStart"/>
-      <w:r>
-        <w:rPr>
-          <w:rFonts w:ascii="Arial" w:eastAsia="Times New Roman" w:hAnsi="Arial" w:cs="Arial"/>
-          <w:bCs/>
-          <w:color w:val="000000"/>
-          <w:sz w:val="24"/>
-          <w:szCs w:val="24"/>
-          <w:shd w:val="clear" w:color="auto" w:fill="FFFF00"/>
-          <w:lang w:eastAsia="es-MX"/>
-        </w:rPr>
-        <w:t>descriptiva</w:t>
-      </w:r>
-      <w:proofErr w:type="gramEnd"/>
-      <w:r>
-        <w:rPr>
-          <w:rFonts w:ascii="Arial" w:eastAsia="Times New Roman" w:hAnsi="Arial" w:cs="Arial"/>
-          <w:bCs/>
-          <w:color w:val="000000"/>
-          <w:sz w:val="24"/>
-          <w:szCs w:val="24"/>
-          <w:shd w:val="clear" w:color="auto" w:fill="FFFF00"/>
-          <w:lang w:eastAsia="es-MX"/>
-        </w:rPr>
-        <w:t xml:space="preserve">, ya que a través de los resultados se pretenderá detallar </w:t>
-      </w:r>
-    </w:p>
-    <w:p>
-      <w:pPr>
-        <w:spacing w:after="0" w:line="360" w:lineRule="auto"/>
-        <w:jc w:val="both"/>
-        <w:rPr>
-          <w:rFonts w:ascii="Arial" w:eastAsia="Times New Roman" w:hAnsi="Arial" w:cs="Arial"/>
-          <w:bCs/>
-          <w:color w:val="000000"/>
-          <w:sz w:val="24"/>
-          <w:szCs w:val="24"/>
-          <w:lang w:eastAsia="es-MX"/>
-        </w:rPr>
-      </w:pPr>
-    </w:p>
-    <w:p>
-      <w:pPr>
-        <w:spacing w:after="0" w:line="360" w:lineRule="auto"/>
-        <w:jc w:val="both"/>
-        <w:rPr>
-          <w:rFonts w:ascii="Arial" w:eastAsia="Times New Roman" w:hAnsi="Arial" w:cs="Arial"/>
-          <w:bCs/>
-          <w:color w:val="000000"/>
-          <w:sz w:val="24"/>
-          <w:szCs w:val="24"/>
-          <w:lang w:eastAsia="es-MX"/>
-        </w:rPr>
-      </w:pPr>
-      <w:bookmarkStart w:id="18" w:name="_GoBack"/>
-      <w:bookmarkEnd w:id="18"/>
+      </w:pPr>
     </w:p>
     <w:p>
       <w:pPr>
@@ -14237,14 +13959,6 @@
         <w:spacing w:after="0" w:line="360" w:lineRule="auto"/>
         <w:jc w:val="both"/>
         <w:rPr>
-          <w:rFonts w:ascii="Times New Roman" w:eastAsia="Times New Roman" w:hAnsi="Times New Roman" w:cs="Times New Roman"/>
-          <w:sz w:val="24"/>
-          <w:szCs w:val="24"/>
-          <w:lang w:eastAsia="es-MX"/>
-        </w:rPr>
-      </w:pPr>
-      <w:r>
-        <w:rPr>
           <w:rFonts w:ascii="Arial" w:eastAsia="Times New Roman" w:hAnsi="Arial" w:cs="Arial"/>
           <w:bCs/>
           <w:color w:val="000000"/>
@@ -14252,13 +13966,8 @@
           <w:szCs w:val="24"/>
           <w:lang w:eastAsia="es-MX"/>
         </w:rPr>
-        <w:t>Como técnicas para la recolección de datos se optó por realizar encuestas de hábitos bancarios en usuarios de la caja popular mexicana analizados mediante la minería de datos.</w:t>
-      </w:r>
-    </w:p>
-    <w:p>
-      <w:pPr>
-        <w:spacing w:after="0" w:line="360" w:lineRule="auto"/>
-        <w:jc w:val="both"/>
+      </w:pPr>
+      <w:r>
         <w:rPr>
           <w:rFonts w:ascii="Arial" w:eastAsia="Times New Roman" w:hAnsi="Arial" w:cs="Arial"/>
           <w:bCs/>
@@ -14267,12 +13976,9 @@
           <w:szCs w:val="24"/>
           <w:lang w:eastAsia="es-MX"/>
         </w:rPr>
-      </w:pPr>
-    </w:p>
-    <w:p>
-      <w:pPr>
-        <w:spacing w:after="0" w:line="360" w:lineRule="auto"/>
-        <w:jc w:val="both"/>
+        <w:t xml:space="preserve">Para identificar </w:t>
+      </w:r>
+      <w:r>
         <w:rPr>
           <w:rFonts w:ascii="Arial" w:eastAsia="Times New Roman" w:hAnsi="Arial" w:cs="Arial"/>
           <w:bCs/>
@@ -14281,19 +13987,8 @@
           <w:szCs w:val="24"/>
           <w:lang w:eastAsia="es-MX"/>
         </w:rPr>
-      </w:pPr>
-    </w:p>
-    <w:p>
-      <w:pPr>
-        <w:spacing w:after="0" w:line="360" w:lineRule="auto"/>
-        <w:jc w:val="both"/>
-        <w:rPr>
-          <w:rFonts w:ascii="Times New Roman" w:eastAsia="Times New Roman" w:hAnsi="Times New Roman" w:cs="Times New Roman"/>
-          <w:sz w:val="24"/>
-          <w:szCs w:val="24"/>
-          <w:lang w:eastAsia="es-MX"/>
-        </w:rPr>
-      </w:pPr>
+        <w:t>Como técnicas para la recolección de datos se</w:t>
+      </w:r>
       <w:r>
         <w:rPr>
           <w:rFonts w:ascii="Arial" w:eastAsia="Times New Roman" w:hAnsi="Arial" w:cs="Arial"/>
@@ -14303,13 +13998,9 @@
           <w:szCs w:val="24"/>
           <w:lang w:eastAsia="es-MX"/>
         </w:rPr>
-        <w:t>Para esto se realizó un cuestionario con datos específicos los cuales pretenden lograr resultados a partir de la encuesta realizada.</w:t>
-      </w:r>
-    </w:p>
-    <w:p>
-      <w:pPr>
-        <w:spacing w:after="0" w:line="360" w:lineRule="auto"/>
-        <w:jc w:val="both"/>
+        <w:t xml:space="preserve"> optó por realizar encuestas </w:t>
+      </w:r>
+      <w:r>
         <w:rPr>
           <w:rFonts w:ascii="Arial" w:eastAsia="Times New Roman" w:hAnsi="Arial" w:cs="Arial"/>
           <w:bCs/>
@@ -14318,7 +14009,8 @@
           <w:szCs w:val="24"/>
           <w:lang w:eastAsia="es-MX"/>
         </w:rPr>
-      </w:pPr>
+        <w:t xml:space="preserve">de </w:t>
+      </w:r>
     </w:p>
     <w:p>
       <w:pPr>
@@ -14354,21 +14046,27 @@
           <w:szCs w:val="24"/>
           <w:lang w:eastAsia="es-MX"/>
         </w:rPr>
-        <w:t xml:space="preserve">En el instrumento, se recogen datos de los usuarios </w:t>
-      </w:r>
-      <w:r>
+        <w:t>Para esto se realizó un cuestionario con datos específicos los cuales pretenden lograr resultados a partir de la encuesta realizada.</w:t>
+      </w:r>
+    </w:p>
+    <w:p>
+      <w:pPr>
+        <w:spacing w:after="0" w:line="360" w:lineRule="auto"/>
+        <w:jc w:val="both"/>
         <w:rPr>
           <w:rFonts w:ascii="Arial" w:eastAsia="Times New Roman" w:hAnsi="Arial" w:cs="Arial"/>
           <w:bCs/>
           <w:color w:val="000000"/>
           <w:sz w:val="24"/>
           <w:szCs w:val="24"/>
-          <w:shd w:val="clear" w:color="auto" w:fill="FFFF00"/>
           <w:lang w:eastAsia="es-MX"/>
         </w:rPr>
-        <w:t>como sexo, edad, último grado de estudios, tiempo trabajando con la empresa, p</w:t>
-      </w:r>
-      <w:r>
+      </w:pPr>
+    </w:p>
+    <w:p>
+      <w:pPr>
+        <w:spacing w:after="0" w:line="360" w:lineRule="auto"/>
+        <w:jc w:val="both"/>
         <w:rPr>
           <w:rFonts w:ascii="Arial" w:eastAsia="Times New Roman" w:hAnsi="Arial" w:cs="Arial"/>
           <w:bCs/>
@@ -14377,13 +14075,8 @@
           <w:szCs w:val="24"/>
           <w:lang w:eastAsia="es-MX"/>
         </w:rPr>
-        <w:t>uesto que ocupa dentro de la organización, a través de preguntas necesarias que darán como resultado datos específicos para poder llevar a cabo la investigación planteada, se utilizará un test de Likert para medir la percepción de los usuarios a implementar un sistema que use minería de datos.</w:t>
-      </w:r>
-    </w:p>
-    <w:p>
-      <w:pPr>
-        <w:spacing w:after="0" w:line="360" w:lineRule="auto"/>
-        <w:jc w:val="both"/>
+      </w:pPr>
+      <w:r>
         <w:rPr>
           <w:rFonts w:ascii="Arial" w:eastAsia="Times New Roman" w:hAnsi="Arial" w:cs="Arial"/>
           <w:bCs/>
@@ -14392,7 +14085,8 @@
           <w:szCs w:val="24"/>
           <w:lang w:eastAsia="es-MX"/>
         </w:rPr>
-      </w:pPr>
+        <w:t xml:space="preserve">El cuestionario designado a aplicarse para conocer </w:t>
+      </w:r>
     </w:p>
     <w:p>
       <w:pPr>
@@ -14430,13 +14124,9 @@
           <w:szCs w:val="24"/>
           <w:lang w:eastAsia="es-MX"/>
         </w:rPr>
-        <w:t>La escala de Likert es una escala ordinal y como tal no mide en cuanto es más favorable o perjudicial una actitud.</w:t>
-      </w:r>
-    </w:p>
-    <w:p>
-      <w:pPr>
-        <w:spacing w:after="0" w:line="360" w:lineRule="auto"/>
-        <w:jc w:val="both"/>
+        <w:t>En este caso, al contar con un total de 2,536 PYMES en el estado de Aguascalientes, y dada la fórmula que determina el tamaño de la población que se empleará en el estudio con un 90% d</w:t>
+      </w:r>
+      <w:r>
         <w:rPr>
           <w:rFonts w:ascii="Arial" w:eastAsia="Times New Roman" w:hAnsi="Arial" w:cs="Arial"/>
           <w:bCs/>
@@ -14445,31 +14135,8 @@
           <w:szCs w:val="24"/>
           <w:lang w:eastAsia="es-MX"/>
         </w:rPr>
-      </w:pPr>
-    </w:p>
-    <w:p>
-      <w:pPr>
-        <w:spacing w:after="0" w:line="360" w:lineRule="auto"/>
-        <w:jc w:val="both"/>
-        <w:rPr>
-          <w:rFonts w:ascii="Times New Roman" w:eastAsia="Times New Roman" w:hAnsi="Times New Roman" w:cs="Times New Roman"/>
-          <w:sz w:val="24"/>
-          <w:szCs w:val="24"/>
-          <w:lang w:eastAsia="es-MX"/>
-        </w:rPr>
-      </w:pPr>
-    </w:p>
-    <w:p>
-      <w:pPr>
-        <w:spacing w:after="0" w:line="360" w:lineRule="auto"/>
-        <w:jc w:val="both"/>
-        <w:rPr>
-          <w:rFonts w:ascii="Times New Roman" w:eastAsia="Times New Roman" w:hAnsi="Times New Roman" w:cs="Times New Roman"/>
-          <w:sz w:val="24"/>
-          <w:szCs w:val="24"/>
-          <w:lang w:eastAsia="es-MX"/>
-        </w:rPr>
-      </w:pPr>
+        <w:t xml:space="preserve">e confianza y un error de 10%, </w:t>
+      </w:r>
       <w:r>
         <w:rPr>
           <w:rFonts w:ascii="Arial" w:eastAsia="Times New Roman" w:hAnsi="Arial" w:cs="Arial"/>
@@ -14479,6 +14146,227 @@
           <w:szCs w:val="24"/>
           <w:lang w:eastAsia="es-MX"/>
         </w:rPr>
+        <w:t>se emplearán un total de 66 encuestas a estudiantes de la carrera de ingeniería en sistemas computacionales o</w:t>
+      </w:r>
+      <w:r>
+        <w:rPr>
+          <w:rFonts w:ascii="Arial" w:eastAsia="Times New Roman" w:hAnsi="Arial" w:cs="Arial"/>
+          <w:bCs/>
+          <w:color w:val="000000"/>
+          <w:sz w:val="24"/>
+          <w:szCs w:val="24"/>
+          <w:lang w:eastAsia="es-MX"/>
+        </w:rPr>
+        <w:t xml:space="preserve"> bien, de </w:t>
+      </w:r>
+      <w:r>
+        <w:rPr>
+          <w:rFonts w:ascii="Arial" w:eastAsia="Times New Roman" w:hAnsi="Arial" w:cs="Arial"/>
+          <w:bCs/>
+          <w:color w:val="000000"/>
+          <w:sz w:val="24"/>
+          <w:szCs w:val="24"/>
+          <w:lang w:eastAsia="es-MX"/>
+        </w:rPr>
+        <w:t xml:space="preserve">ingeniería en </w:t>
+      </w:r>
+      <w:r>
+        <w:rPr>
+          <w:rFonts w:ascii="Arial" w:eastAsia="Times New Roman" w:hAnsi="Arial" w:cs="Arial"/>
+          <w:bCs/>
+          <w:color w:val="000000"/>
+          <w:sz w:val="24"/>
+          <w:szCs w:val="24"/>
+          <w:lang w:eastAsia="es-MX"/>
+        </w:rPr>
+        <w:t>computación inteligente</w:t>
+      </w:r>
+      <w:r>
+        <w:rPr>
+          <w:rFonts w:ascii="Arial" w:eastAsia="Times New Roman" w:hAnsi="Arial" w:cs="Arial"/>
+          <w:bCs/>
+          <w:color w:val="000000"/>
+          <w:sz w:val="24"/>
+          <w:szCs w:val="24"/>
+          <w:lang w:eastAsia="es-MX"/>
+        </w:rPr>
+        <w:t xml:space="preserve"> que se encuentren laborando actualmente en cualquier PYME del estado.</w:t>
+      </w:r>
+    </w:p>
+    <w:p>
+      <w:pPr>
+        <w:spacing w:after="0" w:line="360" w:lineRule="auto"/>
+        <w:jc w:val="both"/>
+        <w:rPr>
+          <w:rFonts w:ascii="Arial" w:eastAsia="Times New Roman" w:hAnsi="Arial" w:cs="Arial"/>
+          <w:bCs/>
+          <w:color w:val="000000"/>
+          <w:sz w:val="24"/>
+          <w:szCs w:val="24"/>
+          <w:lang w:eastAsia="es-MX"/>
+        </w:rPr>
+      </w:pPr>
+    </w:p>
+    <w:p>
+      <w:pPr>
+        <w:spacing w:after="0" w:line="360" w:lineRule="auto"/>
+        <w:jc w:val="both"/>
+        <w:rPr>
+          <w:rFonts w:ascii="Arial" w:eastAsia="Times New Roman" w:hAnsi="Arial" w:cs="Arial"/>
+          <w:bCs/>
+          <w:color w:val="000000"/>
+          <w:sz w:val="24"/>
+          <w:szCs w:val="24"/>
+          <w:lang w:eastAsia="es-MX"/>
+        </w:rPr>
+      </w:pPr>
+    </w:p>
+    <w:p>
+      <w:pPr>
+        <w:spacing w:after="0" w:line="360" w:lineRule="auto"/>
+        <w:jc w:val="both"/>
+        <w:rPr>
+          <w:rFonts w:ascii="Times New Roman" w:eastAsia="Times New Roman" w:hAnsi="Times New Roman" w:cs="Times New Roman"/>
+          <w:sz w:val="24"/>
+          <w:szCs w:val="24"/>
+          <w:lang w:eastAsia="es-MX"/>
+        </w:rPr>
+      </w:pPr>
+      <w:r>
+        <w:rPr>
+          <w:rFonts w:ascii="Arial" w:eastAsia="Times New Roman" w:hAnsi="Arial" w:cs="Arial"/>
+          <w:bCs/>
+          <w:color w:val="000000"/>
+          <w:sz w:val="24"/>
+          <w:szCs w:val="24"/>
+          <w:lang w:eastAsia="es-MX"/>
+        </w:rPr>
+        <w:t xml:space="preserve">En el instrumento, se recogen datos de los usuarios </w:t>
+      </w:r>
+      <w:r>
+        <w:rPr>
+          <w:rFonts w:ascii="Arial" w:eastAsia="Times New Roman" w:hAnsi="Arial" w:cs="Arial"/>
+          <w:bCs/>
+          <w:color w:val="000000"/>
+          <w:sz w:val="24"/>
+          <w:szCs w:val="24"/>
+          <w:shd w:val="clear" w:color="auto" w:fill="FFFF00"/>
+          <w:lang w:eastAsia="es-MX"/>
+        </w:rPr>
+        <w:t>como sexo, edad, último grado de estudios, tiempo trabajando con la empresa, p</w:t>
+      </w:r>
+      <w:r>
+        <w:rPr>
+          <w:rFonts w:ascii="Arial" w:eastAsia="Times New Roman" w:hAnsi="Arial" w:cs="Arial"/>
+          <w:bCs/>
+          <w:color w:val="000000"/>
+          <w:sz w:val="24"/>
+          <w:szCs w:val="24"/>
+          <w:lang w:eastAsia="es-MX"/>
+        </w:rPr>
+        <w:t>uesto que ocupa dentro de la organización, a través de preguntas necesarias que darán como resultado datos específicos para poder llevar a cabo la investigación planteada, se utilizará un test de Likert para medir la percepción de los usuarios a implementar un sistema que use minería de datos.</w:t>
+      </w:r>
+    </w:p>
+    <w:p>
+      <w:pPr>
+        <w:spacing w:after="0" w:line="360" w:lineRule="auto"/>
+        <w:jc w:val="both"/>
+        <w:rPr>
+          <w:rFonts w:ascii="Arial" w:eastAsia="Times New Roman" w:hAnsi="Arial" w:cs="Arial"/>
+          <w:bCs/>
+          <w:color w:val="000000"/>
+          <w:sz w:val="24"/>
+          <w:szCs w:val="24"/>
+          <w:lang w:eastAsia="es-MX"/>
+        </w:rPr>
+      </w:pPr>
+    </w:p>
+    <w:p>
+      <w:pPr>
+        <w:spacing w:after="0" w:line="360" w:lineRule="auto"/>
+        <w:jc w:val="both"/>
+        <w:rPr>
+          <w:rFonts w:ascii="Arial" w:eastAsia="Times New Roman" w:hAnsi="Arial" w:cs="Arial"/>
+          <w:bCs/>
+          <w:color w:val="000000"/>
+          <w:sz w:val="24"/>
+          <w:szCs w:val="24"/>
+          <w:lang w:eastAsia="es-MX"/>
+        </w:rPr>
+      </w:pPr>
+    </w:p>
+    <w:p>
+      <w:pPr>
+        <w:spacing w:after="0" w:line="360" w:lineRule="auto"/>
+        <w:jc w:val="both"/>
+        <w:rPr>
+          <w:rFonts w:ascii="Arial" w:eastAsia="Times New Roman" w:hAnsi="Arial" w:cs="Arial"/>
+          <w:bCs/>
+          <w:color w:val="000000"/>
+          <w:sz w:val="24"/>
+          <w:szCs w:val="24"/>
+          <w:lang w:eastAsia="es-MX"/>
+        </w:rPr>
+      </w:pPr>
+      <w:r>
+        <w:rPr>
+          <w:rFonts w:ascii="Arial" w:eastAsia="Times New Roman" w:hAnsi="Arial" w:cs="Arial"/>
+          <w:bCs/>
+          <w:color w:val="000000"/>
+          <w:sz w:val="24"/>
+          <w:szCs w:val="24"/>
+          <w:lang w:eastAsia="es-MX"/>
+        </w:rPr>
+        <w:t>La escala de Likert es una escala ordinal y como tal no mide en cuanto es más favorable o perjudicial una actitud.</w:t>
+      </w:r>
+    </w:p>
+    <w:p>
+      <w:pPr>
+        <w:spacing w:after="0" w:line="360" w:lineRule="auto"/>
+        <w:jc w:val="both"/>
+        <w:rPr>
+          <w:rFonts w:ascii="Arial" w:eastAsia="Times New Roman" w:hAnsi="Arial" w:cs="Arial"/>
+          <w:bCs/>
+          <w:color w:val="000000"/>
+          <w:sz w:val="24"/>
+          <w:szCs w:val="24"/>
+          <w:lang w:eastAsia="es-MX"/>
+        </w:rPr>
+      </w:pPr>
+    </w:p>
+    <w:p>
+      <w:pPr>
+        <w:spacing w:after="0" w:line="360" w:lineRule="auto"/>
+        <w:jc w:val="both"/>
+        <w:rPr>
+          <w:rFonts w:ascii="Times New Roman" w:eastAsia="Times New Roman" w:hAnsi="Times New Roman" w:cs="Times New Roman"/>
+          <w:sz w:val="24"/>
+          <w:szCs w:val="24"/>
+          <w:lang w:eastAsia="es-MX"/>
+        </w:rPr>
+      </w:pPr>
+    </w:p>
+    <w:p>
+      <w:pPr>
+        <w:spacing w:after="0" w:line="360" w:lineRule="auto"/>
+        <w:jc w:val="both"/>
+        <w:rPr>
+          <w:rFonts w:ascii="Times New Roman" w:eastAsia="Times New Roman" w:hAnsi="Times New Roman" w:cs="Times New Roman"/>
+          <w:sz w:val="24"/>
+          <w:szCs w:val="24"/>
+          <w:lang w:eastAsia="es-MX"/>
+        </w:rPr>
+      </w:pPr>
+      <w:r>
+        <w:rPr>
+          <w:rFonts w:ascii="Arial" w:eastAsia="Times New Roman" w:hAnsi="Arial" w:cs="Arial"/>
+          <w:bCs/>
+          <w:color w:val="000000"/>
+          <w:sz w:val="24"/>
+          <w:szCs w:val="24"/>
+          <w:lang w:eastAsia="es-MX"/>
+        </w:rPr>
+        <w:lastRenderedPageBreak/>
         <w:t>A pesar de esta alimentación, la escala de Likert tiene la ventaja de que es más fácil de construir y de aplicar, y, además proporciona una buena base para una primera ordenación de los individuos.</w:t>
       </w:r>
     </w:p>
@@ -14781,6 +14669,8 @@
           <w:szCs w:val="24"/>
         </w:rPr>
       </w:pPr>
+      <w:bookmarkStart w:id="21" w:name="_GoBack"/>
+      <w:bookmarkEnd w:id="21"/>
     </w:p>
     <w:p>
       <w:pPr>
@@ -14972,7 +14862,7 @@
           <w:sz w:val="28"/>
         </w:rPr>
       </w:pPr>
-      <w:bookmarkStart w:id="21" w:name="_Toc498863047"/>
+      <w:bookmarkStart w:id="22" w:name="_Toc498863047"/>
       <w:r>
         <w:rPr>
           <w:rFonts w:ascii="Arial" w:hAnsi="Arial" w:cs="Arial"/>
@@ -14983,7 +14873,7 @@
         <w:lastRenderedPageBreak/>
         <w:t>CAPÍTULO IV</w:t>
       </w:r>
-      <w:bookmarkEnd w:id="21"/>
+      <w:bookmarkEnd w:id="22"/>
     </w:p>
     <w:p>
       <w:pPr>
@@ -15007,7 +14897,7 @@
           <w:sz w:val="28"/>
         </w:rPr>
       </w:pPr>
-      <w:bookmarkStart w:id="22" w:name="_Toc498863048"/>
+      <w:bookmarkStart w:id="23" w:name="_Toc498863048"/>
       <w:r>
         <w:rPr>
           <w:rFonts w:ascii="Arial" w:hAnsi="Arial" w:cs="Arial"/>
@@ -15017,7 +14907,7 @@
         </w:rPr>
         <w:t>Propuesta de instrumento.</w:t>
       </w:r>
-      <w:bookmarkEnd w:id="22"/>
+      <w:bookmarkEnd w:id="23"/>
     </w:p>
     <w:p>
       <w:pPr>
@@ -15047,7 +14937,7 @@
           <w:sz w:val="28"/>
         </w:rPr>
       </w:pPr>
-      <w:bookmarkStart w:id="23" w:name="_Toc498863049"/>
+      <w:bookmarkStart w:id="24" w:name="_Toc498863049"/>
       <w:r>
         <w:rPr>
           <w:rFonts w:ascii="Arial" w:hAnsi="Arial" w:cs="Arial"/>
@@ -15058,7 +14948,7 @@
         <w:lastRenderedPageBreak/>
         <w:t>Alcance del instrumento.</w:t>
       </w:r>
-      <w:bookmarkEnd w:id="23"/>
+      <w:bookmarkEnd w:id="24"/>
     </w:p>
     <w:p>
       <w:r>
@@ -15075,7 +14965,7 @@
           <w:sz w:val="28"/>
         </w:rPr>
       </w:pPr>
-      <w:bookmarkStart w:id="24" w:name="_Toc498863050"/>
+      <w:bookmarkStart w:id="25" w:name="_Toc498863050"/>
       <w:r>
         <w:rPr>
           <w:rFonts w:ascii="Arial" w:hAnsi="Arial" w:cs="Arial"/>
@@ -15095,7 +14985,7 @@
         </w:rPr>
         <w:t>.</w:t>
       </w:r>
-      <w:bookmarkEnd w:id="24"/>
+      <w:bookmarkEnd w:id="25"/>
     </w:p>
     <w:p/>
     <w:p>
@@ -15693,7 +15583,7 @@
           <w:sz w:val="28"/>
         </w:rPr>
       </w:pPr>
-      <w:bookmarkStart w:id="25" w:name="_Toc498863051"/>
+      <w:bookmarkStart w:id="26" w:name="_Toc498863051"/>
       <w:r>
         <w:rPr>
           <w:rFonts w:ascii="Arial" w:hAnsi="Arial" w:cs="Arial"/>
@@ -15713,7 +15603,7 @@
         </w:rPr>
         <w:t>.</w:t>
       </w:r>
-      <w:bookmarkEnd w:id="25"/>
+      <w:bookmarkEnd w:id="26"/>
     </w:p>
     <w:p/>
     <w:p>
@@ -15797,7 +15687,7 @@
           <w:sz w:val="28"/>
         </w:rPr>
       </w:pPr>
-      <w:bookmarkStart w:id="26" w:name="_Toc498863052"/>
+      <w:bookmarkStart w:id="27" w:name="_Toc498863052"/>
       <w:r>
         <w:rPr>
           <w:rFonts w:ascii="Arial" w:hAnsi="Arial" w:cs="Arial"/>
@@ -15817,7 +15707,7 @@
         </w:rPr>
         <w:t>.</w:t>
       </w:r>
-      <w:bookmarkEnd w:id="26"/>
+      <w:bookmarkEnd w:id="27"/>
     </w:p>
     <w:p>
       <w:r>
@@ -15965,7 +15855,7 @@
         <w:szCs w:val="24"/>
         <w:lang w:val="es-ES"/>
       </w:rPr>
-      <w:t>47</w:t>
+      <w:t>48</w:t>
     </w:r>
     <w:r>
       <w:rPr>
@@ -19905,7 +19795,7 @@
 </file>
 
 <file path=customXml/itemProps1.xml><?xml version="1.0" encoding="utf-8"?>
-<ds:datastoreItem xmlns:ds="http://schemas.openxmlformats.org/officeDocument/2006/customXml" ds:itemID="{D78B8143-D2AD-42F1-8885-89A604B90CE9}">
+<ds:datastoreItem xmlns:ds="http://schemas.openxmlformats.org/officeDocument/2006/customXml" ds:itemID="{4B6400A1-D407-43EC-A4BC-AA669818BD09}">
   <ds:schemaRefs>
     <ds:schemaRef ds:uri="http://schemas.openxmlformats.org/officeDocument/2006/bibliography"/>
   </ds:schemaRefs>

--- a/TESINA EQUIPO4.docx
+++ b/TESINA EQUIPO4.docx
@@ -13976,7 +13976,7 @@
           <w:szCs w:val="24"/>
           <w:lang w:eastAsia="es-MX"/>
         </w:rPr>
-        <w:t xml:space="preserve">Para identificar </w:t>
+        <w:t>Como técnica</w:t>
       </w:r>
       <w:r>
         <w:rPr>
@@ -13987,7 +13987,7 @@
           <w:szCs w:val="24"/>
           <w:lang w:eastAsia="es-MX"/>
         </w:rPr>
-        <w:t>Como técnicas para la recolección de datos se</w:t>
+        <w:t xml:space="preserve"> para la recolección de datos se</w:t>
       </w:r>
       <w:r>
         <w:rPr>
@@ -13998,7 +13998,7 @@
           <w:szCs w:val="24"/>
           <w:lang w:eastAsia="es-MX"/>
         </w:rPr>
-        <w:t xml:space="preserve"> optó por realizar encuestas </w:t>
+        <w:t xml:space="preserve"> optó por realizar </w:t>
       </w:r>
       <w:r>
         <w:rPr>
@@ -14009,13 +14009,9 @@
           <w:szCs w:val="24"/>
           <w:lang w:eastAsia="es-MX"/>
         </w:rPr>
-        <w:t xml:space="preserve">de </w:t>
-      </w:r>
-    </w:p>
-    <w:p>
-      <w:pPr>
-        <w:spacing w:after="0" w:line="360" w:lineRule="auto"/>
-        <w:jc w:val="both"/>
+        <w:t xml:space="preserve">una encuesta diseñada para conocer </w:t>
+      </w:r>
+      <w:r>
         <w:rPr>
           <w:rFonts w:ascii="Arial" w:eastAsia="Times New Roman" w:hAnsi="Arial" w:cs="Arial"/>
           <w:bCs/>
@@ -14024,20 +14020,13 @@
           <w:szCs w:val="24"/>
           <w:lang w:eastAsia="es-MX"/>
         </w:rPr>
-      </w:pPr>
+        <w:t>la perspectiva del empleado acerca de la situación actual de la empresa en cuanto a recopilación, procesamiento y tratado de información se refiere.</w:t>
+      </w:r>
     </w:p>
     <w:p>
       <w:pPr>
         <w:spacing w:after="0" w:line="360" w:lineRule="auto"/>
         <w:jc w:val="both"/>
-        <w:rPr>
-          <w:rFonts w:ascii="Times New Roman" w:eastAsia="Times New Roman" w:hAnsi="Times New Roman" w:cs="Times New Roman"/>
-          <w:sz w:val="24"/>
-          <w:szCs w:val="24"/>
-          <w:lang w:eastAsia="es-MX"/>
-        </w:rPr>
-      </w:pPr>
-      <w:r>
         <w:rPr>
           <w:rFonts w:ascii="Arial" w:eastAsia="Times New Roman" w:hAnsi="Arial" w:cs="Arial"/>
           <w:bCs/>
@@ -14046,8 +14035,7 @@
           <w:szCs w:val="24"/>
           <w:lang w:eastAsia="es-MX"/>
         </w:rPr>
-        <w:t>Para esto se realizó un cuestionario con datos específicos los cuales pretenden lograr resultados a partir de la encuesta realizada.</w:t>
-      </w:r>
+      </w:pPr>
     </w:p>
     <w:p>
       <w:pPr>
@@ -14085,13 +14073,9 @@
           <w:szCs w:val="24"/>
           <w:lang w:eastAsia="es-MX"/>
         </w:rPr>
-        <w:t xml:space="preserve">El cuestionario designado a aplicarse para conocer </w:t>
-      </w:r>
-    </w:p>
-    <w:p>
-      <w:pPr>
-        <w:spacing w:after="0" w:line="360" w:lineRule="auto"/>
-        <w:jc w:val="both"/>
+        <w:t xml:space="preserve">Para esto el instrumento recaba la información descriptiva del usuario con el fin de </w:t>
+      </w:r>
+      <w:r>
         <w:rPr>
           <w:rFonts w:ascii="Arial" w:eastAsia="Times New Roman" w:hAnsi="Arial" w:cs="Arial"/>
           <w:bCs/>
@@ -14100,12 +14084,9 @@
           <w:szCs w:val="24"/>
           <w:lang w:eastAsia="es-MX"/>
         </w:rPr>
-      </w:pPr>
-    </w:p>
-    <w:p>
-      <w:pPr>
-        <w:spacing w:after="0" w:line="360" w:lineRule="auto"/>
-        <w:jc w:val="both"/>
+        <w:t>realizar una interpretación de los resultados más acertada</w:t>
+      </w:r>
+      <w:r>
         <w:rPr>
           <w:rFonts w:ascii="Arial" w:eastAsia="Times New Roman" w:hAnsi="Arial" w:cs="Arial"/>
           <w:bCs/>
@@ -14114,7 +14095,8 @@
           <w:szCs w:val="24"/>
           <w:lang w:eastAsia="es-MX"/>
         </w:rPr>
-      </w:pPr>
+        <w:t xml:space="preserve"> encontrando posibles patrones o tendencias en cuanto a la carrera procedente del trabajador, el tiempo que tiene laborando en la empresa o su edad. Así mismo recaba las opiniones acerca de si l</w:t>
+      </w:r>
       <w:r>
         <w:rPr>
           <w:rFonts w:ascii="Arial" w:eastAsia="Times New Roman" w:hAnsi="Arial" w:cs="Arial"/>
@@ -14124,7 +14106,7 @@
           <w:szCs w:val="24"/>
           <w:lang w:eastAsia="es-MX"/>
         </w:rPr>
-        <w:t>En este caso, al contar con un total de 2,536 PYMES en el estado de Aguascalientes, y dada la fórmula que determina el tamaño de la población que se empleará en el estudio con un 90% d</w:t>
+        <w:t>a empresa emplea software especializado para la limpieza y tratamiento de sus datos</w:t>
       </w:r>
       <w:r>
         <w:rPr>
@@ -14135,7 +14117,7 @@
           <w:szCs w:val="24"/>
           <w:lang w:eastAsia="es-MX"/>
         </w:rPr>
-        <w:t xml:space="preserve">e confianza y un error de 10%, </w:t>
+        <w:t>, si e</w:t>
       </w:r>
       <w:r>
         <w:rPr>
@@ -14146,7 +14128,7 @@
           <w:szCs w:val="24"/>
           <w:lang w:eastAsia="es-MX"/>
         </w:rPr>
-        <w:t>se emplearán un total de 66 encuestas a estudiantes de la carrera de ingeniería en sistemas computacionales o</w:t>
+        <w:t>l hardware empleado en la empresa facilita el tratamiento de los datos</w:t>
       </w:r>
       <w:r>
         <w:rPr>
@@ -14157,7 +14139,7 @@
           <w:szCs w:val="24"/>
           <w:lang w:eastAsia="es-MX"/>
         </w:rPr>
-        <w:t xml:space="preserve"> bien, de </w:t>
+        <w:t>, si s</w:t>
       </w:r>
       <w:r>
         <w:rPr>
@@ -14168,7 +14150,7 @@
           <w:szCs w:val="24"/>
           <w:lang w:eastAsia="es-MX"/>
         </w:rPr>
-        <w:t xml:space="preserve">ingeniería en </w:t>
+        <w:t>e cuenta con un almacén apropiado para los datos</w:t>
       </w:r>
       <w:r>
         <w:rPr>
@@ -14179,7 +14161,7 @@
           <w:szCs w:val="24"/>
           <w:lang w:eastAsia="es-MX"/>
         </w:rPr>
-        <w:t>computación inteligente</w:t>
+        <w:t>, si l</w:t>
       </w:r>
       <w:r>
         <w:rPr>
@@ -14190,13 +14172,9 @@
           <w:szCs w:val="24"/>
           <w:lang w:eastAsia="es-MX"/>
         </w:rPr>
-        <w:t xml:space="preserve"> que se encuentren laborando actualmente en cualquier PYME del estado.</w:t>
-      </w:r>
-    </w:p>
-    <w:p>
-      <w:pPr>
-        <w:spacing w:after="0" w:line="360" w:lineRule="auto"/>
-        <w:jc w:val="both"/>
+        <w:t>a empresa le interesa guardar la información importante</w:t>
+      </w:r>
+      <w:r>
         <w:rPr>
           <w:rFonts w:ascii="Arial" w:eastAsia="Times New Roman" w:hAnsi="Arial" w:cs="Arial"/>
           <w:bCs/>
@@ -14205,12 +14183,9 @@
           <w:szCs w:val="24"/>
           <w:lang w:eastAsia="es-MX"/>
         </w:rPr>
-      </w:pPr>
-    </w:p>
-    <w:p>
-      <w:pPr>
-        <w:spacing w:after="0" w:line="360" w:lineRule="auto"/>
-        <w:jc w:val="both"/>
+        <w:t>, si l</w:t>
+      </w:r>
+      <w:r>
         <w:rPr>
           <w:rFonts w:ascii="Arial" w:eastAsia="Times New Roman" w:hAnsi="Arial" w:cs="Arial"/>
           <w:bCs/>
@@ -14219,19 +14194,8 @@
           <w:szCs w:val="24"/>
           <w:lang w:eastAsia="es-MX"/>
         </w:rPr>
-      </w:pPr>
-    </w:p>
-    <w:p>
-      <w:pPr>
-        <w:spacing w:after="0" w:line="360" w:lineRule="auto"/>
-        <w:jc w:val="both"/>
-        <w:rPr>
-          <w:rFonts w:ascii="Times New Roman" w:eastAsia="Times New Roman" w:hAnsi="Times New Roman" w:cs="Times New Roman"/>
-          <w:sz w:val="24"/>
-          <w:szCs w:val="24"/>
-          <w:lang w:eastAsia="es-MX"/>
-        </w:rPr>
-      </w:pPr>
+        <w:t>a empresa maneja cotidianamente un gran volumen de datos</w:t>
+      </w:r>
       <w:r>
         <w:rPr>
           <w:rFonts w:ascii="Arial" w:eastAsia="Times New Roman" w:hAnsi="Arial" w:cs="Arial"/>
@@ -14241,7 +14205,7 @@
           <w:szCs w:val="24"/>
           <w:lang w:eastAsia="es-MX"/>
         </w:rPr>
-        <w:t xml:space="preserve">En el instrumento, se recogen datos de los usuarios </w:t>
+        <w:t>, si e</w:t>
       </w:r>
       <w:r>
         <w:rPr>
@@ -14250,11 +14214,12 @@
           <w:color w:val="000000"/>
           <w:sz w:val="24"/>
           <w:szCs w:val="24"/>
-          <w:shd w:val="clear" w:color="auto" w:fill="FFFF00"/>
           <w:lang w:eastAsia="es-MX"/>
         </w:rPr>
-        <w:t>como sexo, edad, último grado de estudios, tiempo trabajando con la empresa, p</w:t>
-      </w:r>
+        <w:t>l volum</w:t>
+      </w:r>
+      <w:bookmarkStart w:id="20" w:name="_GoBack"/>
+      <w:bookmarkEnd w:id="20"/>
       <w:r>
         <w:rPr>
           <w:rFonts w:ascii="Arial" w:eastAsia="Times New Roman" w:hAnsi="Arial" w:cs="Arial"/>
@@ -14264,13 +14229,9 @@
           <w:szCs w:val="24"/>
           <w:lang w:eastAsia="es-MX"/>
         </w:rPr>
-        <w:t>uesto que ocupa dentro de la organización, a través de preguntas necesarias que darán como resultado datos específicos para poder llevar a cabo la investigación planteada, se utilizará un test de Likert para medir la percepción de los usuarios a implementar un sistema que use minería de datos.</w:t>
-      </w:r>
-    </w:p>
-    <w:p>
-      <w:pPr>
-        <w:spacing w:after="0" w:line="360" w:lineRule="auto"/>
-        <w:jc w:val="both"/>
+        <w:t>en de datos que se tratan en la empresa son manejados adecuadamente</w:t>
+      </w:r>
+      <w:r>
         <w:rPr>
           <w:rFonts w:ascii="Arial" w:eastAsia="Times New Roman" w:hAnsi="Arial" w:cs="Arial"/>
           <w:bCs/>
@@ -14279,12 +14240,9 @@
           <w:szCs w:val="24"/>
           <w:lang w:eastAsia="es-MX"/>
         </w:rPr>
-      </w:pPr>
-    </w:p>
-    <w:p>
-      <w:pPr>
-        <w:spacing w:after="0" w:line="360" w:lineRule="auto"/>
-        <w:jc w:val="both"/>
+        <w:t>, si e</w:t>
+      </w:r>
+      <w:r>
         <w:rPr>
           <w:rFonts w:ascii="Arial" w:eastAsia="Times New Roman" w:hAnsi="Arial" w:cs="Arial"/>
           <w:bCs/>
@@ -14293,12 +14251,9 @@
           <w:szCs w:val="24"/>
           <w:lang w:eastAsia="es-MX"/>
         </w:rPr>
-      </w:pPr>
-    </w:p>
-    <w:p>
-      <w:pPr>
-        <w:spacing w:after="0" w:line="360" w:lineRule="auto"/>
-        <w:jc w:val="both"/>
+        <w:t>l manejador de datos que se utiliza en la empresa es el apropiado</w:t>
+      </w:r>
+      <w:r>
         <w:rPr>
           <w:rFonts w:ascii="Arial" w:eastAsia="Times New Roman" w:hAnsi="Arial" w:cs="Arial"/>
           <w:bCs/>
@@ -14307,7 +14262,8 @@
           <w:szCs w:val="24"/>
           <w:lang w:eastAsia="es-MX"/>
         </w:rPr>
-      </w:pPr>
+        <w:t>, si l</w:t>
+      </w:r>
       <w:r>
         <w:rPr>
           <w:rFonts w:ascii="Arial" w:eastAsia="Times New Roman" w:hAnsi="Arial" w:cs="Arial"/>
@@ -14317,13 +14273,9 @@
           <w:szCs w:val="24"/>
           <w:lang w:eastAsia="es-MX"/>
         </w:rPr>
-        <w:t>La escala de Likert es una escala ordinal y como tal no mide en cuanto es más favorable o perjudicial una actitud.</w:t>
-      </w:r>
-    </w:p>
-    <w:p>
-      <w:pPr>
-        <w:spacing w:after="0" w:line="360" w:lineRule="auto"/>
-        <w:jc w:val="both"/>
+        <w:t>a empresa maneja una gran variedad de tipos de datos</w:t>
+      </w:r>
+      <w:r>
         <w:rPr>
           <w:rFonts w:ascii="Arial" w:eastAsia="Times New Roman" w:hAnsi="Arial" w:cs="Arial"/>
           <w:bCs/>
@@ -14332,31 +14284,8 @@
           <w:szCs w:val="24"/>
           <w:lang w:eastAsia="es-MX"/>
         </w:rPr>
-      </w:pPr>
-    </w:p>
-    <w:p>
-      <w:pPr>
-        <w:spacing w:after="0" w:line="360" w:lineRule="auto"/>
-        <w:jc w:val="both"/>
-        <w:rPr>
-          <w:rFonts w:ascii="Times New Roman" w:eastAsia="Times New Roman" w:hAnsi="Times New Roman" w:cs="Times New Roman"/>
-          <w:sz w:val="24"/>
-          <w:szCs w:val="24"/>
-          <w:lang w:eastAsia="es-MX"/>
-        </w:rPr>
-      </w:pPr>
-    </w:p>
-    <w:p>
-      <w:pPr>
-        <w:spacing w:after="0" w:line="360" w:lineRule="auto"/>
-        <w:jc w:val="both"/>
-        <w:rPr>
-          <w:rFonts w:ascii="Times New Roman" w:eastAsia="Times New Roman" w:hAnsi="Times New Roman" w:cs="Times New Roman"/>
-          <w:sz w:val="24"/>
-          <w:szCs w:val="24"/>
-          <w:lang w:eastAsia="es-MX"/>
-        </w:rPr>
-      </w:pPr>
+        <w:t>, si l</w:t>
+      </w:r>
       <w:r>
         <w:rPr>
           <w:rFonts w:ascii="Arial" w:eastAsia="Times New Roman" w:hAnsi="Arial" w:cs="Arial"/>
@@ -14366,7 +14295,396 @@
           <w:szCs w:val="24"/>
           <w:lang w:eastAsia="es-MX"/>
         </w:rPr>
-        <w:lastRenderedPageBreak/>
+        <w:t>os datos de la empresa se encuentran con una estructura adecuada</w:t>
+      </w:r>
+      <w:r>
+        <w:rPr>
+          <w:rFonts w:ascii="Arial" w:eastAsia="Times New Roman" w:hAnsi="Arial" w:cs="Arial"/>
+          <w:bCs/>
+          <w:color w:val="000000"/>
+          <w:sz w:val="24"/>
+          <w:szCs w:val="24"/>
+          <w:lang w:eastAsia="es-MX"/>
+        </w:rPr>
+        <w:t>, si l</w:t>
+      </w:r>
+      <w:r>
+        <w:rPr>
+          <w:rFonts w:ascii="Arial" w:eastAsia="Times New Roman" w:hAnsi="Arial" w:cs="Arial"/>
+          <w:bCs/>
+          <w:color w:val="000000"/>
+          <w:sz w:val="24"/>
+          <w:szCs w:val="24"/>
+          <w:lang w:eastAsia="es-MX"/>
+        </w:rPr>
+        <w:t>a información se encuentra respaldada</w:t>
+      </w:r>
+    </w:p>
+    <w:p>
+      <w:pPr>
+        <w:spacing w:after="0" w:line="360" w:lineRule="auto"/>
+        <w:jc w:val="both"/>
+        <w:rPr>
+          <w:rFonts w:ascii="Arial" w:eastAsia="Times New Roman" w:hAnsi="Arial" w:cs="Arial"/>
+          <w:bCs/>
+          <w:color w:val="000000"/>
+          <w:sz w:val="24"/>
+          <w:szCs w:val="24"/>
+          <w:lang w:eastAsia="es-MX"/>
+        </w:rPr>
+      </w:pPr>
+    </w:p>
+    <w:p>
+      <w:pPr>
+        <w:spacing w:after="0" w:line="360" w:lineRule="auto"/>
+        <w:jc w:val="both"/>
+        <w:rPr>
+          <w:rFonts w:ascii="Arial" w:eastAsia="Times New Roman" w:hAnsi="Arial" w:cs="Arial"/>
+          <w:bCs/>
+          <w:color w:val="000000"/>
+          <w:sz w:val="24"/>
+          <w:szCs w:val="24"/>
+          <w:lang w:eastAsia="es-MX"/>
+        </w:rPr>
+      </w:pPr>
+    </w:p>
+    <w:p>
+      <w:pPr>
+        <w:spacing w:line="360" w:lineRule="auto"/>
+        <w:jc w:val="both"/>
+        <w:rPr>
+          <w:rFonts w:ascii="Arial" w:hAnsi="Arial" w:cs="Arial"/>
+          <w:sz w:val="24"/>
+          <w:szCs w:val="24"/>
+          <w:lang w:val="es-419"/>
+        </w:rPr>
+      </w:pPr>
+      <w:r>
+        <w:rPr>
+          <w:rFonts w:ascii="Arial" w:hAnsi="Arial" w:cs="Arial"/>
+          <w:sz w:val="24"/>
+          <w:szCs w:val="24"/>
+          <w:lang w:val="es-419"/>
+        </w:rPr>
+        <w:t xml:space="preserve">La escala de </w:t>
+      </w:r>
+      <w:r>
+        <w:rPr>
+          <w:rFonts w:ascii="Arial" w:hAnsi="Arial" w:cs="Arial"/>
+          <w:sz w:val="24"/>
+          <w:szCs w:val="24"/>
+          <w:lang w:val="es-419"/>
+        </w:rPr>
+        <w:t>Likert de acuerdo a Sánchez (1993), es</w:t>
+      </w:r>
+      <w:r>
+        <w:rPr>
+          <w:rFonts w:ascii="Arial" w:hAnsi="Arial" w:cs="Arial"/>
+          <w:sz w:val="24"/>
+          <w:szCs w:val="24"/>
+          <w:lang w:val="es-419"/>
+        </w:rPr>
+        <w:t xml:space="preserve"> una escala psicométrica comúnmente utilizada en cuestionarios y es la escala de uso más amplio en encuestas para la investigación. Al responder a una pregunta de un cuestionario elaborado con la técnica de Likert, se especifica el nivel de acuerdo o desacuerdo con una declaración (elemento, ítem o reactivo o pregunta).</w:t>
+      </w:r>
+      <w:r>
+        <w:rPr>
+          <w:rFonts w:ascii="Arial" w:hAnsi="Arial" w:cs="Arial"/>
+          <w:sz w:val="24"/>
+          <w:szCs w:val="24"/>
+          <w:lang w:val="es-419"/>
+        </w:rPr>
+        <w:t xml:space="preserve"> </w:t>
+      </w:r>
+      <w:r>
+        <w:rPr>
+          <w:rFonts w:ascii="Arial" w:hAnsi="Arial" w:cs="Arial"/>
+          <w:sz w:val="24"/>
+          <w:szCs w:val="24"/>
+          <w:lang w:val="es-419"/>
+        </w:rPr>
+        <w:t xml:space="preserve">A pesar de esta limitación la escala de </w:t>
+      </w:r>
+      <w:r>
+        <w:rPr>
+          <w:rFonts w:ascii="Arial" w:hAnsi="Arial" w:cs="Arial"/>
+          <w:sz w:val="24"/>
+          <w:szCs w:val="24"/>
+          <w:lang w:val="es-419"/>
+        </w:rPr>
+        <w:t>Likert</w:t>
+      </w:r>
+      <w:r>
+        <w:rPr>
+          <w:rFonts w:ascii="Arial" w:hAnsi="Arial" w:cs="Arial"/>
+          <w:sz w:val="24"/>
+          <w:szCs w:val="24"/>
+          <w:lang w:val="es-419"/>
+        </w:rPr>
+        <w:t xml:space="preserve"> tiene la ventaja de </w:t>
+      </w:r>
+      <w:r>
+        <w:rPr>
+          <w:rFonts w:ascii="Arial" w:hAnsi="Arial" w:cs="Arial"/>
+          <w:sz w:val="24"/>
+          <w:szCs w:val="24"/>
+          <w:lang w:val="es-419"/>
+        </w:rPr>
+        <w:t xml:space="preserve">ser más sencillo </w:t>
+      </w:r>
+      <w:r>
+        <w:rPr>
+          <w:rFonts w:ascii="Arial" w:hAnsi="Arial" w:cs="Arial"/>
+          <w:sz w:val="24"/>
+          <w:szCs w:val="24"/>
+          <w:lang w:val="es-419"/>
+        </w:rPr>
+        <w:t xml:space="preserve">de construir y de aplicar, </w:t>
+      </w:r>
+      <w:r>
+        <w:rPr>
+          <w:rFonts w:ascii="Arial" w:hAnsi="Arial" w:cs="Arial"/>
+          <w:sz w:val="24"/>
+          <w:szCs w:val="24"/>
+          <w:lang w:val="es-419"/>
+        </w:rPr>
+        <w:t xml:space="preserve">con la ventaja de que </w:t>
+      </w:r>
+      <w:r>
+        <w:rPr>
+          <w:rFonts w:ascii="Arial" w:hAnsi="Arial" w:cs="Arial"/>
+          <w:sz w:val="24"/>
+          <w:szCs w:val="24"/>
+          <w:lang w:val="es-419"/>
+        </w:rPr>
+        <w:t>proporciona una base para una primera ordenación de los individuos.</w:t>
+      </w:r>
+    </w:p>
+    <w:p>
+      <w:pPr>
+        <w:spacing w:line="360" w:lineRule="auto"/>
+        <w:jc w:val="both"/>
+        <w:rPr>
+          <w:rFonts w:ascii="Arial" w:eastAsia="Times New Roman" w:hAnsi="Arial" w:cs="Arial"/>
+          <w:bCs/>
+          <w:color w:val="000000"/>
+          <w:sz w:val="24"/>
+          <w:szCs w:val="24"/>
+          <w:lang w:val="es-419" w:eastAsia="es-MX"/>
+        </w:rPr>
+      </w:pPr>
+    </w:p>
+    <w:p>
+      <w:pPr>
+        <w:spacing w:after="0" w:line="360" w:lineRule="auto"/>
+        <w:jc w:val="both"/>
+        <w:rPr>
+          <w:rFonts w:ascii="Arial" w:eastAsia="Times New Roman" w:hAnsi="Arial" w:cs="Arial"/>
+          <w:bCs/>
+          <w:color w:val="000000"/>
+          <w:sz w:val="24"/>
+          <w:szCs w:val="24"/>
+          <w:lang w:eastAsia="es-MX"/>
+        </w:rPr>
+      </w:pPr>
+    </w:p>
+    <w:p>
+      <w:pPr>
+        <w:spacing w:after="0" w:line="360" w:lineRule="auto"/>
+        <w:jc w:val="both"/>
+        <w:rPr>
+          <w:rFonts w:ascii="Arial" w:eastAsia="Times New Roman" w:hAnsi="Arial" w:cs="Arial"/>
+          <w:bCs/>
+          <w:color w:val="000000"/>
+          <w:sz w:val="24"/>
+          <w:szCs w:val="24"/>
+          <w:lang w:eastAsia="es-MX"/>
+        </w:rPr>
+      </w:pPr>
+      <w:r>
+        <w:rPr>
+          <w:rFonts w:ascii="Arial" w:eastAsia="Times New Roman" w:hAnsi="Arial" w:cs="Arial"/>
+          <w:bCs/>
+          <w:color w:val="000000"/>
+          <w:sz w:val="24"/>
+          <w:szCs w:val="24"/>
+          <w:lang w:eastAsia="es-MX"/>
+        </w:rPr>
+        <w:t>En este caso, al contar con un total de 2,536 PYMES en el estado de Aguascalientes, y dada la fórmula que determina el tamaño de la población que se empleará en el estudio con un 90% de confianza y un error de 10%, se emplearán un total de 66 encuestas a estudiantes de la carrera de ingeniería en sistemas computacionales o bien, de ingeniería en computación inteligente que se encuentren laborando actualmente en cualquier PYME del estado.</w:t>
+      </w:r>
+    </w:p>
+    <w:p>
+      <w:pPr>
+        <w:spacing w:after="0" w:line="360" w:lineRule="auto"/>
+        <w:jc w:val="both"/>
+        <w:rPr>
+          <w:rFonts w:ascii="Arial" w:eastAsia="Times New Roman" w:hAnsi="Arial" w:cs="Arial"/>
+          <w:bCs/>
+          <w:color w:val="000000"/>
+          <w:sz w:val="24"/>
+          <w:szCs w:val="24"/>
+          <w:lang w:eastAsia="es-MX"/>
+        </w:rPr>
+      </w:pPr>
+    </w:p>
+    <w:p>
+      <w:pPr>
+        <w:spacing w:after="0" w:line="360" w:lineRule="auto"/>
+        <w:jc w:val="both"/>
+        <w:rPr>
+          <w:rFonts w:ascii="Arial" w:eastAsia="Times New Roman" w:hAnsi="Arial" w:cs="Arial"/>
+          <w:bCs/>
+          <w:color w:val="000000"/>
+          <w:sz w:val="24"/>
+          <w:szCs w:val="24"/>
+          <w:lang w:eastAsia="es-MX"/>
+        </w:rPr>
+      </w:pPr>
+    </w:p>
+    <w:p>
+      <w:pPr>
+        <w:spacing w:after="0" w:line="360" w:lineRule="auto"/>
+        <w:jc w:val="both"/>
+        <w:rPr>
+          <w:rFonts w:ascii="Times New Roman" w:eastAsia="Times New Roman" w:hAnsi="Times New Roman" w:cs="Times New Roman"/>
+          <w:sz w:val="24"/>
+          <w:szCs w:val="24"/>
+          <w:lang w:eastAsia="es-MX"/>
+        </w:rPr>
+      </w:pPr>
+      <w:r>
+        <w:rPr>
+          <w:rFonts w:ascii="Arial" w:eastAsia="Times New Roman" w:hAnsi="Arial" w:cs="Arial"/>
+          <w:bCs/>
+          <w:color w:val="000000"/>
+          <w:sz w:val="24"/>
+          <w:szCs w:val="24"/>
+          <w:lang w:eastAsia="es-MX"/>
+        </w:rPr>
+        <w:t xml:space="preserve">En el instrumento, se recogen datos de los usuarios </w:t>
+      </w:r>
+      <w:r>
+        <w:rPr>
+          <w:rFonts w:ascii="Arial" w:eastAsia="Times New Roman" w:hAnsi="Arial" w:cs="Arial"/>
+          <w:bCs/>
+          <w:color w:val="000000"/>
+          <w:sz w:val="24"/>
+          <w:szCs w:val="24"/>
+          <w:shd w:val="clear" w:color="auto" w:fill="FFFF00"/>
+          <w:lang w:eastAsia="es-MX"/>
+        </w:rPr>
+        <w:t>como sexo, edad, último grado de estudios, tiempo trabajando con la empresa, p</w:t>
+      </w:r>
+      <w:r>
+        <w:rPr>
+          <w:rFonts w:ascii="Arial" w:eastAsia="Times New Roman" w:hAnsi="Arial" w:cs="Arial"/>
+          <w:bCs/>
+          <w:color w:val="000000"/>
+          <w:sz w:val="24"/>
+          <w:szCs w:val="24"/>
+          <w:lang w:eastAsia="es-MX"/>
+        </w:rPr>
+        <w:t>uesto que ocupa dentro de la organización, a través de preguntas necesarias que darán como resultado datos específicos para poder llevar a cabo la investigación planteada, se utilizará un test de Likert para medir la percepción de los usuarios a implementar un sistema que use minería de datos.</w:t>
+      </w:r>
+    </w:p>
+    <w:p>
+      <w:pPr>
+        <w:spacing w:after="0" w:line="360" w:lineRule="auto"/>
+        <w:jc w:val="both"/>
+        <w:rPr>
+          <w:rFonts w:ascii="Arial" w:eastAsia="Times New Roman" w:hAnsi="Arial" w:cs="Arial"/>
+          <w:bCs/>
+          <w:color w:val="000000"/>
+          <w:sz w:val="24"/>
+          <w:szCs w:val="24"/>
+          <w:lang w:eastAsia="es-MX"/>
+        </w:rPr>
+      </w:pPr>
+    </w:p>
+    <w:p>
+      <w:pPr>
+        <w:spacing w:after="0" w:line="360" w:lineRule="auto"/>
+        <w:jc w:val="both"/>
+        <w:rPr>
+          <w:rFonts w:ascii="Arial" w:eastAsia="Times New Roman" w:hAnsi="Arial" w:cs="Arial"/>
+          <w:bCs/>
+          <w:color w:val="000000"/>
+          <w:sz w:val="24"/>
+          <w:szCs w:val="24"/>
+          <w:lang w:eastAsia="es-MX"/>
+        </w:rPr>
+      </w:pPr>
+    </w:p>
+    <w:p>
+      <w:pPr>
+        <w:spacing w:after="0" w:line="360" w:lineRule="auto"/>
+        <w:jc w:val="both"/>
+        <w:rPr>
+          <w:rFonts w:ascii="Arial" w:eastAsia="Times New Roman" w:hAnsi="Arial" w:cs="Arial"/>
+          <w:bCs/>
+          <w:color w:val="000000"/>
+          <w:sz w:val="24"/>
+          <w:szCs w:val="24"/>
+          <w:lang w:eastAsia="es-MX"/>
+        </w:rPr>
+      </w:pPr>
+      <w:r>
+        <w:rPr>
+          <w:rFonts w:ascii="Arial" w:eastAsia="Times New Roman" w:hAnsi="Arial" w:cs="Arial"/>
+          <w:bCs/>
+          <w:color w:val="000000"/>
+          <w:sz w:val="24"/>
+          <w:szCs w:val="24"/>
+          <w:lang w:eastAsia="es-MX"/>
+        </w:rPr>
+        <w:t>La escala de Likert es una escala ordinal y como tal no mide en cuanto es más favorable o perjudicial una actitud.</w:t>
+      </w:r>
+    </w:p>
+    <w:p>
+      <w:pPr>
+        <w:spacing w:after="0" w:line="360" w:lineRule="auto"/>
+        <w:jc w:val="both"/>
+        <w:rPr>
+          <w:rFonts w:ascii="Arial" w:eastAsia="Times New Roman" w:hAnsi="Arial" w:cs="Arial"/>
+          <w:bCs/>
+          <w:color w:val="000000"/>
+          <w:sz w:val="24"/>
+          <w:szCs w:val="24"/>
+          <w:lang w:eastAsia="es-MX"/>
+        </w:rPr>
+      </w:pPr>
+    </w:p>
+    <w:p>
+      <w:pPr>
+        <w:spacing w:after="0" w:line="360" w:lineRule="auto"/>
+        <w:jc w:val="both"/>
+        <w:rPr>
+          <w:rFonts w:ascii="Times New Roman" w:eastAsia="Times New Roman" w:hAnsi="Times New Roman" w:cs="Times New Roman"/>
+          <w:sz w:val="24"/>
+          <w:szCs w:val="24"/>
+          <w:lang w:eastAsia="es-MX"/>
+        </w:rPr>
+      </w:pPr>
+    </w:p>
+    <w:p>
+      <w:pPr>
+        <w:spacing w:after="0" w:line="360" w:lineRule="auto"/>
+        <w:jc w:val="both"/>
+        <w:rPr>
+          <w:rFonts w:ascii="Times New Roman" w:eastAsia="Times New Roman" w:hAnsi="Times New Roman" w:cs="Times New Roman"/>
+          <w:sz w:val="24"/>
+          <w:szCs w:val="24"/>
+          <w:lang w:eastAsia="es-MX"/>
+        </w:rPr>
+      </w:pPr>
+      <w:r>
+        <w:rPr>
+          <w:rFonts w:ascii="Arial" w:eastAsia="Times New Roman" w:hAnsi="Arial" w:cs="Arial"/>
+          <w:bCs/>
+          <w:color w:val="000000"/>
+          <w:sz w:val="24"/>
+          <w:szCs w:val="24"/>
+          <w:lang w:eastAsia="es-MX"/>
+        </w:rPr>
         <w:t>A pesar de esta alimentación, la escala de Likert tiene la ventaja de que es más fácil de construir y de aplicar, y, además proporciona una buena base para una primera ordenación de los individuos.</w:t>
       </w:r>
     </w:p>
@@ -14497,6 +14815,7 @@
                 <w:sz w:val="24"/>
                 <w:szCs w:val="24"/>
               </w:rPr>
+              <w:lastRenderedPageBreak/>
               <w:t>Totalmente de acuerdo</w:t>
             </w:r>
           </w:p>
@@ -14646,7 +14965,7 @@
           <w:sz w:val="28"/>
         </w:rPr>
       </w:pPr>
-      <w:bookmarkStart w:id="20" w:name="_Toc498863046"/>
+      <w:bookmarkStart w:id="21" w:name="_Toc498863046"/>
       <w:r>
         <w:rPr>
           <w:rFonts w:ascii="Arial" w:hAnsi="Arial" w:cs="Arial"/>
@@ -14657,20 +14976,18 @@
         <w:lastRenderedPageBreak/>
         <w:t>Población y muestra.</w:t>
       </w:r>
-      <w:bookmarkEnd w:id="20"/>
-    </w:p>
-    <w:p>
-      <w:pPr>
-        <w:spacing w:line="360" w:lineRule="auto"/>
-        <w:jc w:val="both"/>
-        <w:rPr>
-          <w:rFonts w:ascii="Arial" w:hAnsi="Arial" w:cs="Arial"/>
-          <w:sz w:val="24"/>
-          <w:szCs w:val="24"/>
-        </w:rPr>
-      </w:pPr>
-      <w:bookmarkStart w:id="21" w:name="_GoBack"/>
       <w:bookmarkEnd w:id="21"/>
+    </w:p>
+    <w:p>
+      <w:pPr>
+        <w:spacing w:line="360" w:lineRule="auto"/>
+        <w:jc w:val="both"/>
+        <w:rPr>
+          <w:rFonts w:ascii="Arial" w:hAnsi="Arial" w:cs="Arial"/>
+          <w:sz w:val="24"/>
+          <w:szCs w:val="24"/>
+        </w:rPr>
+      </w:pPr>
     </w:p>
     <w:p>
       <w:pPr>
@@ -15855,7 +16172,7 @@
         <w:szCs w:val="24"/>
         <w:lang w:val="es-ES"/>
       </w:rPr>
-      <w:t>48</w:t>
+      <w:t>50</w:t>
     </w:r>
     <w:r>
       <w:rPr>
@@ -15906,7 +16223,7 @@
         <w:szCs w:val="24"/>
         <w:lang w:val="es-ES"/>
       </w:rPr>
-      <w:t>49</w:t>
+      <w:t>50</w:t>
     </w:r>
     <w:r>
       <w:rPr>
@@ -19795,7 +20112,7 @@
 </file>
 
 <file path=customXml/itemProps1.xml><?xml version="1.0" encoding="utf-8"?>
-<ds:datastoreItem xmlns:ds="http://schemas.openxmlformats.org/officeDocument/2006/customXml" ds:itemID="{4B6400A1-D407-43EC-A4BC-AA669818BD09}">
+<ds:datastoreItem xmlns:ds="http://schemas.openxmlformats.org/officeDocument/2006/customXml" ds:itemID="{F15D2409-E08C-4778-870B-8E99CA4555C8}">
   <ds:schemaRefs>
     <ds:schemaRef ds:uri="http://schemas.openxmlformats.org/officeDocument/2006/bibliography"/>
   </ds:schemaRefs>

--- a/TESINA EQUIPO4.docx
+++ b/TESINA EQUIPO4.docx
@@ -14095,9 +14095,13 @@
           <w:szCs w:val="24"/>
           <w:lang w:eastAsia="es-MX"/>
         </w:rPr>
-        <w:t xml:space="preserve"> encontrando posibles patrones o tendencias en cuanto a la carrera procedente del trabajador, el tiempo que tiene laborando en la empresa o su edad. Así mismo recaba las opiniones acerca de si l</w:t>
-      </w:r>
-      <w:r>
+        <w:t xml:space="preserve"> encontrando posibles patrones o tendencias en cuanto a la carrera procedente del trabajador, el tiempo que tiene laborando en la empresa o su edad. </w:t>
+      </w:r>
+    </w:p>
+    <w:p>
+      <w:pPr>
+        <w:spacing w:after="0" w:line="360" w:lineRule="auto"/>
+        <w:jc w:val="both"/>
         <w:rPr>
           <w:rFonts w:ascii="Arial" w:eastAsia="Times New Roman" w:hAnsi="Arial" w:cs="Arial"/>
           <w:bCs/>
@@ -14106,9 +14110,12 @@
           <w:szCs w:val="24"/>
           <w:lang w:eastAsia="es-MX"/>
         </w:rPr>
-        <w:t>a empresa emplea software especializado para la limpieza y tratamiento de sus datos</w:t>
-      </w:r>
-      <w:r>
+      </w:pPr>
+    </w:p>
+    <w:p>
+      <w:pPr>
+        <w:spacing w:after="0" w:line="360" w:lineRule="auto"/>
+        <w:jc w:val="both"/>
         <w:rPr>
           <w:rFonts w:ascii="Arial" w:eastAsia="Times New Roman" w:hAnsi="Arial" w:cs="Arial"/>
           <w:bCs/>
@@ -14117,31 +14124,151 @@
           <w:szCs w:val="24"/>
           <w:lang w:eastAsia="es-MX"/>
         </w:rPr>
-        <w:t>, si e</w:t>
-      </w:r>
-      <w:r>
+      </w:pPr>
+    </w:p>
+    <w:p>
+      <w:pPr>
+        <w:spacing w:line="360" w:lineRule="auto"/>
+        <w:jc w:val="both"/>
+        <w:rPr>
+          <w:rFonts w:ascii="Arial" w:hAnsi="Arial" w:cs="Arial"/>
+          <w:sz w:val="24"/>
+          <w:szCs w:val="24"/>
+          <w:lang w:val="es-419"/>
+        </w:rPr>
+      </w:pPr>
+      <w:r>
+        <w:rPr>
+          <w:rFonts w:ascii="Arial" w:hAnsi="Arial" w:cs="Arial"/>
+          <w:sz w:val="24"/>
+          <w:szCs w:val="24"/>
+          <w:lang w:val="es-419"/>
+        </w:rPr>
+        <w:t xml:space="preserve">La escala de </w:t>
+      </w:r>
+      <w:r>
+        <w:rPr>
+          <w:rFonts w:ascii="Arial" w:hAnsi="Arial" w:cs="Arial"/>
+          <w:sz w:val="24"/>
+          <w:szCs w:val="24"/>
+          <w:lang w:val="es-419"/>
+        </w:rPr>
+        <w:t>Likert de acuerdo a Sánchez (1993), es</w:t>
+      </w:r>
+      <w:r>
+        <w:rPr>
+          <w:rFonts w:ascii="Arial" w:hAnsi="Arial" w:cs="Arial"/>
+          <w:sz w:val="24"/>
+          <w:szCs w:val="24"/>
+          <w:lang w:val="es-419"/>
+        </w:rPr>
+        <w:t xml:space="preserve"> una escala psicométrica comúnmente utilizada en cuestionarios y es la escala de uso más amplio en encuestas para la investigación. Al responder a una pregunta de un cuestionario elaborado con la técnica de Likert, se especifica el nivel de acuerdo o desacuerdo con una declaración (elemento, ítem o reactivo o pregunta).</w:t>
+      </w:r>
+      <w:r>
+        <w:rPr>
+          <w:rFonts w:ascii="Arial" w:hAnsi="Arial" w:cs="Arial"/>
+          <w:sz w:val="24"/>
+          <w:szCs w:val="24"/>
+          <w:lang w:val="es-419"/>
+        </w:rPr>
+        <w:t xml:space="preserve"> </w:t>
+      </w:r>
+      <w:r>
+        <w:rPr>
+          <w:rFonts w:ascii="Arial" w:hAnsi="Arial" w:cs="Arial"/>
+          <w:sz w:val="24"/>
+          <w:szCs w:val="24"/>
+          <w:lang w:val="es-419"/>
+        </w:rPr>
+        <w:t xml:space="preserve">A pesar de esta limitación la escala de </w:t>
+      </w:r>
+      <w:r>
+        <w:rPr>
+          <w:rFonts w:ascii="Arial" w:hAnsi="Arial" w:cs="Arial"/>
+          <w:sz w:val="24"/>
+          <w:szCs w:val="24"/>
+          <w:lang w:val="es-419"/>
+        </w:rPr>
+        <w:t>Likert</w:t>
+      </w:r>
+      <w:r>
+        <w:rPr>
+          <w:rFonts w:ascii="Arial" w:hAnsi="Arial" w:cs="Arial"/>
+          <w:sz w:val="24"/>
+          <w:szCs w:val="24"/>
+          <w:lang w:val="es-419"/>
+        </w:rPr>
+        <w:t xml:space="preserve"> tiene la ventaja de </w:t>
+      </w:r>
+      <w:r>
+        <w:rPr>
+          <w:rFonts w:ascii="Arial" w:hAnsi="Arial" w:cs="Arial"/>
+          <w:sz w:val="24"/>
+          <w:szCs w:val="24"/>
+          <w:lang w:val="es-419"/>
+        </w:rPr>
+        <w:t xml:space="preserve">ser más sencillo </w:t>
+      </w:r>
+      <w:r>
+        <w:rPr>
+          <w:rFonts w:ascii="Arial" w:hAnsi="Arial" w:cs="Arial"/>
+          <w:sz w:val="24"/>
+          <w:szCs w:val="24"/>
+          <w:lang w:val="es-419"/>
+        </w:rPr>
+        <w:t xml:space="preserve">de construir y de aplicar, </w:t>
+      </w:r>
+      <w:r>
+        <w:rPr>
+          <w:rFonts w:ascii="Arial" w:hAnsi="Arial" w:cs="Arial"/>
+          <w:sz w:val="24"/>
+          <w:szCs w:val="24"/>
+          <w:lang w:val="es-419"/>
+        </w:rPr>
+        <w:t xml:space="preserve">con la ventaja de que </w:t>
+      </w:r>
+      <w:r>
+        <w:rPr>
+          <w:rFonts w:ascii="Arial" w:hAnsi="Arial" w:cs="Arial"/>
+          <w:sz w:val="24"/>
+          <w:szCs w:val="24"/>
+          <w:lang w:val="es-419"/>
+        </w:rPr>
+        <w:t>proporciona una base para una primera ordenación de los individuos.</w:t>
+      </w:r>
+    </w:p>
+    <w:p>
+      <w:pPr>
+        <w:spacing w:after="0" w:line="360" w:lineRule="auto"/>
+        <w:jc w:val="both"/>
         <w:rPr>
           <w:rFonts w:ascii="Arial" w:eastAsia="Times New Roman" w:hAnsi="Arial" w:cs="Arial"/>
           <w:bCs/>
           <w:color w:val="000000"/>
           <w:sz w:val="24"/>
           <w:szCs w:val="24"/>
-          <w:lang w:eastAsia="es-MX"/>
-        </w:rPr>
-        <w:t>l hardware empleado en la empresa facilita el tratamiento de los datos</w:t>
-      </w:r>
-      <w:r>
+          <w:lang w:val="es-419" w:eastAsia="es-MX"/>
+        </w:rPr>
+      </w:pPr>
+    </w:p>
+    <w:p>
+      <w:pPr>
+        <w:spacing w:after="0" w:line="360" w:lineRule="auto"/>
+        <w:jc w:val="both"/>
         <w:rPr>
           <w:rFonts w:ascii="Arial" w:eastAsia="Times New Roman" w:hAnsi="Arial" w:cs="Arial"/>
           <w:bCs/>
           <w:color w:val="000000"/>
           <w:sz w:val="24"/>
           <w:szCs w:val="24"/>
-          <w:lang w:eastAsia="es-MX"/>
-        </w:rPr>
-        <w:t>, si s</w:t>
-      </w:r>
-      <w:r>
+          <w:lang w:val="es-419" w:eastAsia="es-MX"/>
+        </w:rPr>
+      </w:pPr>
+    </w:p>
+    <w:p>
+      <w:pPr>
+        <w:spacing w:after="0" w:line="360" w:lineRule="auto"/>
+        <w:jc w:val="both"/>
         <w:rPr>
           <w:rFonts w:ascii="Arial" w:eastAsia="Times New Roman" w:hAnsi="Arial" w:cs="Arial"/>
           <w:bCs/>
@@ -14150,8 +14277,7 @@
           <w:szCs w:val="24"/>
           <w:lang w:eastAsia="es-MX"/>
         </w:rPr>
-        <w:t>e cuenta con un almacén apropiado para los datos</w:t>
-      </w:r>
+      </w:pPr>
       <w:r>
         <w:rPr>
           <w:rFonts w:ascii="Arial" w:eastAsia="Times New Roman" w:hAnsi="Arial" w:cs="Arial"/>
@@ -14161,7 +14287,7 @@
           <w:szCs w:val="24"/>
           <w:lang w:eastAsia="es-MX"/>
         </w:rPr>
-        <w:t>, si l</w:t>
+        <w:t xml:space="preserve">Para </w:t>
       </w:r>
       <w:r>
         <w:rPr>
@@ -14172,587 +14298,7 @@
           <w:szCs w:val="24"/>
           <w:lang w:eastAsia="es-MX"/>
         </w:rPr>
-        <w:t>a empresa le interesa guardar la información importante</w:t>
-      </w:r>
-      <w:r>
-        <w:rPr>
-          <w:rFonts w:ascii="Arial" w:eastAsia="Times New Roman" w:hAnsi="Arial" w:cs="Arial"/>
-          <w:bCs/>
-          <w:color w:val="000000"/>
-          <w:sz w:val="24"/>
-          <w:szCs w:val="24"/>
-          <w:lang w:eastAsia="es-MX"/>
-        </w:rPr>
-        <w:t>, si l</w:t>
-      </w:r>
-      <w:r>
-        <w:rPr>
-          <w:rFonts w:ascii="Arial" w:eastAsia="Times New Roman" w:hAnsi="Arial" w:cs="Arial"/>
-          <w:bCs/>
-          <w:color w:val="000000"/>
-          <w:sz w:val="24"/>
-          <w:szCs w:val="24"/>
-          <w:lang w:eastAsia="es-MX"/>
-        </w:rPr>
-        <w:t>a empresa maneja cotidianamente un gran volumen de datos</w:t>
-      </w:r>
-      <w:r>
-        <w:rPr>
-          <w:rFonts w:ascii="Arial" w:eastAsia="Times New Roman" w:hAnsi="Arial" w:cs="Arial"/>
-          <w:bCs/>
-          <w:color w:val="000000"/>
-          <w:sz w:val="24"/>
-          <w:szCs w:val="24"/>
-          <w:lang w:eastAsia="es-MX"/>
-        </w:rPr>
-        <w:t>, si e</w:t>
-      </w:r>
-      <w:r>
-        <w:rPr>
-          <w:rFonts w:ascii="Arial" w:eastAsia="Times New Roman" w:hAnsi="Arial" w:cs="Arial"/>
-          <w:bCs/>
-          <w:color w:val="000000"/>
-          <w:sz w:val="24"/>
-          <w:szCs w:val="24"/>
-          <w:lang w:eastAsia="es-MX"/>
-        </w:rPr>
-        <w:t>l volum</w:t>
-      </w:r>
-      <w:bookmarkStart w:id="20" w:name="_GoBack"/>
-      <w:bookmarkEnd w:id="20"/>
-      <w:r>
-        <w:rPr>
-          <w:rFonts w:ascii="Arial" w:eastAsia="Times New Roman" w:hAnsi="Arial" w:cs="Arial"/>
-          <w:bCs/>
-          <w:color w:val="000000"/>
-          <w:sz w:val="24"/>
-          <w:szCs w:val="24"/>
-          <w:lang w:eastAsia="es-MX"/>
-        </w:rPr>
-        <w:t>en de datos que se tratan en la empresa son manejados adecuadamente</w:t>
-      </w:r>
-      <w:r>
-        <w:rPr>
-          <w:rFonts w:ascii="Arial" w:eastAsia="Times New Roman" w:hAnsi="Arial" w:cs="Arial"/>
-          <w:bCs/>
-          <w:color w:val="000000"/>
-          <w:sz w:val="24"/>
-          <w:szCs w:val="24"/>
-          <w:lang w:eastAsia="es-MX"/>
-        </w:rPr>
-        <w:t>, si e</w:t>
-      </w:r>
-      <w:r>
-        <w:rPr>
-          <w:rFonts w:ascii="Arial" w:eastAsia="Times New Roman" w:hAnsi="Arial" w:cs="Arial"/>
-          <w:bCs/>
-          <w:color w:val="000000"/>
-          <w:sz w:val="24"/>
-          <w:szCs w:val="24"/>
-          <w:lang w:eastAsia="es-MX"/>
-        </w:rPr>
-        <w:t>l manejador de datos que se utiliza en la empresa es el apropiado</w:t>
-      </w:r>
-      <w:r>
-        <w:rPr>
-          <w:rFonts w:ascii="Arial" w:eastAsia="Times New Roman" w:hAnsi="Arial" w:cs="Arial"/>
-          <w:bCs/>
-          <w:color w:val="000000"/>
-          <w:sz w:val="24"/>
-          <w:szCs w:val="24"/>
-          <w:lang w:eastAsia="es-MX"/>
-        </w:rPr>
-        <w:t>, si l</w:t>
-      </w:r>
-      <w:r>
-        <w:rPr>
-          <w:rFonts w:ascii="Arial" w:eastAsia="Times New Roman" w:hAnsi="Arial" w:cs="Arial"/>
-          <w:bCs/>
-          <w:color w:val="000000"/>
-          <w:sz w:val="24"/>
-          <w:szCs w:val="24"/>
-          <w:lang w:eastAsia="es-MX"/>
-        </w:rPr>
-        <w:t>a empresa maneja una gran variedad de tipos de datos</w:t>
-      </w:r>
-      <w:r>
-        <w:rPr>
-          <w:rFonts w:ascii="Arial" w:eastAsia="Times New Roman" w:hAnsi="Arial" w:cs="Arial"/>
-          <w:bCs/>
-          <w:color w:val="000000"/>
-          <w:sz w:val="24"/>
-          <w:szCs w:val="24"/>
-          <w:lang w:eastAsia="es-MX"/>
-        </w:rPr>
-        <w:t>, si l</w:t>
-      </w:r>
-      <w:r>
-        <w:rPr>
-          <w:rFonts w:ascii="Arial" w:eastAsia="Times New Roman" w:hAnsi="Arial" w:cs="Arial"/>
-          <w:bCs/>
-          <w:color w:val="000000"/>
-          <w:sz w:val="24"/>
-          <w:szCs w:val="24"/>
-          <w:lang w:eastAsia="es-MX"/>
-        </w:rPr>
-        <w:t>os datos de la empresa se encuentran con una estructura adecuada</w:t>
-      </w:r>
-      <w:r>
-        <w:rPr>
-          <w:rFonts w:ascii="Arial" w:eastAsia="Times New Roman" w:hAnsi="Arial" w:cs="Arial"/>
-          <w:bCs/>
-          <w:color w:val="000000"/>
-          <w:sz w:val="24"/>
-          <w:szCs w:val="24"/>
-          <w:lang w:eastAsia="es-MX"/>
-        </w:rPr>
-        <w:t>, si l</w:t>
-      </w:r>
-      <w:r>
-        <w:rPr>
-          <w:rFonts w:ascii="Arial" w:eastAsia="Times New Roman" w:hAnsi="Arial" w:cs="Arial"/>
-          <w:bCs/>
-          <w:color w:val="000000"/>
-          <w:sz w:val="24"/>
-          <w:szCs w:val="24"/>
-          <w:lang w:eastAsia="es-MX"/>
-        </w:rPr>
-        <w:t>a información se encuentra respaldada</w:t>
-      </w:r>
-    </w:p>
-    <w:p>
-      <w:pPr>
-        <w:spacing w:after="0" w:line="360" w:lineRule="auto"/>
-        <w:jc w:val="both"/>
-        <w:rPr>
-          <w:rFonts w:ascii="Arial" w:eastAsia="Times New Roman" w:hAnsi="Arial" w:cs="Arial"/>
-          <w:bCs/>
-          <w:color w:val="000000"/>
-          <w:sz w:val="24"/>
-          <w:szCs w:val="24"/>
-          <w:lang w:eastAsia="es-MX"/>
-        </w:rPr>
-      </w:pPr>
-    </w:p>
-    <w:p>
-      <w:pPr>
-        <w:spacing w:after="0" w:line="360" w:lineRule="auto"/>
-        <w:jc w:val="both"/>
-        <w:rPr>
-          <w:rFonts w:ascii="Arial" w:eastAsia="Times New Roman" w:hAnsi="Arial" w:cs="Arial"/>
-          <w:bCs/>
-          <w:color w:val="000000"/>
-          <w:sz w:val="24"/>
-          <w:szCs w:val="24"/>
-          <w:lang w:eastAsia="es-MX"/>
-        </w:rPr>
-      </w:pPr>
-    </w:p>
-    <w:p>
-      <w:pPr>
-        <w:spacing w:line="360" w:lineRule="auto"/>
-        <w:jc w:val="both"/>
-        <w:rPr>
-          <w:rFonts w:ascii="Arial" w:hAnsi="Arial" w:cs="Arial"/>
-          <w:sz w:val="24"/>
-          <w:szCs w:val="24"/>
-          <w:lang w:val="es-419"/>
-        </w:rPr>
-      </w:pPr>
-      <w:r>
-        <w:rPr>
-          <w:rFonts w:ascii="Arial" w:hAnsi="Arial" w:cs="Arial"/>
-          <w:sz w:val="24"/>
-          <w:szCs w:val="24"/>
-          <w:lang w:val="es-419"/>
-        </w:rPr>
-        <w:t xml:space="preserve">La escala de </w:t>
-      </w:r>
-      <w:r>
-        <w:rPr>
-          <w:rFonts w:ascii="Arial" w:hAnsi="Arial" w:cs="Arial"/>
-          <w:sz w:val="24"/>
-          <w:szCs w:val="24"/>
-          <w:lang w:val="es-419"/>
-        </w:rPr>
-        <w:t>Likert de acuerdo a Sánchez (1993), es</w:t>
-      </w:r>
-      <w:r>
-        <w:rPr>
-          <w:rFonts w:ascii="Arial" w:hAnsi="Arial" w:cs="Arial"/>
-          <w:sz w:val="24"/>
-          <w:szCs w:val="24"/>
-          <w:lang w:val="es-419"/>
-        </w:rPr>
-        <w:t xml:space="preserve"> una escala psicométrica comúnmente utilizada en cuestionarios y es la escala de uso más amplio en encuestas para la investigación. Al responder a una pregunta de un cuestionario elaborado con la técnica de Likert, se especifica el nivel de acuerdo o desacuerdo con una declaración (elemento, ítem o reactivo o pregunta).</w:t>
-      </w:r>
-      <w:r>
-        <w:rPr>
-          <w:rFonts w:ascii="Arial" w:hAnsi="Arial" w:cs="Arial"/>
-          <w:sz w:val="24"/>
-          <w:szCs w:val="24"/>
-          <w:lang w:val="es-419"/>
-        </w:rPr>
-        <w:t xml:space="preserve"> </w:t>
-      </w:r>
-      <w:r>
-        <w:rPr>
-          <w:rFonts w:ascii="Arial" w:hAnsi="Arial" w:cs="Arial"/>
-          <w:sz w:val="24"/>
-          <w:szCs w:val="24"/>
-          <w:lang w:val="es-419"/>
-        </w:rPr>
-        <w:t xml:space="preserve">A pesar de esta limitación la escala de </w:t>
-      </w:r>
-      <w:r>
-        <w:rPr>
-          <w:rFonts w:ascii="Arial" w:hAnsi="Arial" w:cs="Arial"/>
-          <w:sz w:val="24"/>
-          <w:szCs w:val="24"/>
-          <w:lang w:val="es-419"/>
-        </w:rPr>
-        <w:t>Likert</w:t>
-      </w:r>
-      <w:r>
-        <w:rPr>
-          <w:rFonts w:ascii="Arial" w:hAnsi="Arial" w:cs="Arial"/>
-          <w:sz w:val="24"/>
-          <w:szCs w:val="24"/>
-          <w:lang w:val="es-419"/>
-        </w:rPr>
-        <w:t xml:space="preserve"> tiene la ventaja de </w:t>
-      </w:r>
-      <w:r>
-        <w:rPr>
-          <w:rFonts w:ascii="Arial" w:hAnsi="Arial" w:cs="Arial"/>
-          <w:sz w:val="24"/>
-          <w:szCs w:val="24"/>
-          <w:lang w:val="es-419"/>
-        </w:rPr>
-        <w:t xml:space="preserve">ser más sencillo </w:t>
-      </w:r>
-      <w:r>
-        <w:rPr>
-          <w:rFonts w:ascii="Arial" w:hAnsi="Arial" w:cs="Arial"/>
-          <w:sz w:val="24"/>
-          <w:szCs w:val="24"/>
-          <w:lang w:val="es-419"/>
-        </w:rPr>
-        <w:t xml:space="preserve">de construir y de aplicar, </w:t>
-      </w:r>
-      <w:r>
-        <w:rPr>
-          <w:rFonts w:ascii="Arial" w:hAnsi="Arial" w:cs="Arial"/>
-          <w:sz w:val="24"/>
-          <w:szCs w:val="24"/>
-          <w:lang w:val="es-419"/>
-        </w:rPr>
-        <w:t xml:space="preserve">con la ventaja de que </w:t>
-      </w:r>
-      <w:r>
-        <w:rPr>
-          <w:rFonts w:ascii="Arial" w:hAnsi="Arial" w:cs="Arial"/>
-          <w:sz w:val="24"/>
-          <w:szCs w:val="24"/>
-          <w:lang w:val="es-419"/>
-        </w:rPr>
-        <w:t>proporciona una base para una primera ordenación de los individuos.</w:t>
-      </w:r>
-    </w:p>
-    <w:p>
-      <w:pPr>
-        <w:spacing w:line="360" w:lineRule="auto"/>
-        <w:jc w:val="both"/>
-        <w:rPr>
-          <w:rFonts w:ascii="Arial" w:eastAsia="Times New Roman" w:hAnsi="Arial" w:cs="Arial"/>
-          <w:bCs/>
-          <w:color w:val="000000"/>
-          <w:sz w:val="24"/>
-          <w:szCs w:val="24"/>
-          <w:lang w:val="es-419" w:eastAsia="es-MX"/>
-        </w:rPr>
-      </w:pPr>
-    </w:p>
-    <w:p>
-      <w:pPr>
-        <w:spacing w:after="0" w:line="360" w:lineRule="auto"/>
-        <w:jc w:val="both"/>
-        <w:rPr>
-          <w:rFonts w:ascii="Arial" w:eastAsia="Times New Roman" w:hAnsi="Arial" w:cs="Arial"/>
-          <w:bCs/>
-          <w:color w:val="000000"/>
-          <w:sz w:val="24"/>
-          <w:szCs w:val="24"/>
-          <w:lang w:eastAsia="es-MX"/>
-        </w:rPr>
-      </w:pPr>
-    </w:p>
-    <w:p>
-      <w:pPr>
-        <w:spacing w:after="0" w:line="360" w:lineRule="auto"/>
-        <w:jc w:val="both"/>
-        <w:rPr>
-          <w:rFonts w:ascii="Arial" w:eastAsia="Times New Roman" w:hAnsi="Arial" w:cs="Arial"/>
-          <w:bCs/>
-          <w:color w:val="000000"/>
-          <w:sz w:val="24"/>
-          <w:szCs w:val="24"/>
-          <w:lang w:eastAsia="es-MX"/>
-        </w:rPr>
-      </w:pPr>
-      <w:r>
-        <w:rPr>
-          <w:rFonts w:ascii="Arial" w:eastAsia="Times New Roman" w:hAnsi="Arial" w:cs="Arial"/>
-          <w:bCs/>
-          <w:color w:val="000000"/>
-          <w:sz w:val="24"/>
-          <w:szCs w:val="24"/>
-          <w:lang w:eastAsia="es-MX"/>
-        </w:rPr>
-        <w:t>En este caso, al contar con un total de 2,536 PYMES en el estado de Aguascalientes, y dada la fórmula que determina el tamaño de la población que se empleará en el estudio con un 90% de confianza y un error de 10%, se emplearán un total de 66 encuestas a estudiantes de la carrera de ingeniería en sistemas computacionales o bien, de ingeniería en computación inteligente que se encuentren laborando actualmente en cualquier PYME del estado.</w:t>
-      </w:r>
-    </w:p>
-    <w:p>
-      <w:pPr>
-        <w:spacing w:after="0" w:line="360" w:lineRule="auto"/>
-        <w:jc w:val="both"/>
-        <w:rPr>
-          <w:rFonts w:ascii="Arial" w:eastAsia="Times New Roman" w:hAnsi="Arial" w:cs="Arial"/>
-          <w:bCs/>
-          <w:color w:val="000000"/>
-          <w:sz w:val="24"/>
-          <w:szCs w:val="24"/>
-          <w:lang w:eastAsia="es-MX"/>
-        </w:rPr>
-      </w:pPr>
-    </w:p>
-    <w:p>
-      <w:pPr>
-        <w:spacing w:after="0" w:line="360" w:lineRule="auto"/>
-        <w:jc w:val="both"/>
-        <w:rPr>
-          <w:rFonts w:ascii="Arial" w:eastAsia="Times New Roman" w:hAnsi="Arial" w:cs="Arial"/>
-          <w:bCs/>
-          <w:color w:val="000000"/>
-          <w:sz w:val="24"/>
-          <w:szCs w:val="24"/>
-          <w:lang w:eastAsia="es-MX"/>
-        </w:rPr>
-      </w:pPr>
-    </w:p>
-    <w:p>
-      <w:pPr>
-        <w:spacing w:after="0" w:line="360" w:lineRule="auto"/>
-        <w:jc w:val="both"/>
-        <w:rPr>
-          <w:rFonts w:ascii="Times New Roman" w:eastAsia="Times New Roman" w:hAnsi="Times New Roman" w:cs="Times New Roman"/>
-          <w:sz w:val="24"/>
-          <w:szCs w:val="24"/>
-          <w:lang w:eastAsia="es-MX"/>
-        </w:rPr>
-      </w:pPr>
-      <w:r>
-        <w:rPr>
-          <w:rFonts w:ascii="Arial" w:eastAsia="Times New Roman" w:hAnsi="Arial" w:cs="Arial"/>
-          <w:bCs/>
-          <w:color w:val="000000"/>
-          <w:sz w:val="24"/>
-          <w:szCs w:val="24"/>
-          <w:lang w:eastAsia="es-MX"/>
-        </w:rPr>
-        <w:t xml:space="preserve">En el instrumento, se recogen datos de los usuarios </w:t>
-      </w:r>
-      <w:r>
-        <w:rPr>
-          <w:rFonts w:ascii="Arial" w:eastAsia="Times New Roman" w:hAnsi="Arial" w:cs="Arial"/>
-          <w:bCs/>
-          <w:color w:val="000000"/>
-          <w:sz w:val="24"/>
-          <w:szCs w:val="24"/>
-          <w:shd w:val="clear" w:color="auto" w:fill="FFFF00"/>
-          <w:lang w:eastAsia="es-MX"/>
-        </w:rPr>
-        <w:t>como sexo, edad, último grado de estudios, tiempo trabajando con la empresa, p</w:t>
-      </w:r>
-      <w:r>
-        <w:rPr>
-          <w:rFonts w:ascii="Arial" w:eastAsia="Times New Roman" w:hAnsi="Arial" w:cs="Arial"/>
-          <w:bCs/>
-          <w:color w:val="000000"/>
-          <w:sz w:val="24"/>
-          <w:szCs w:val="24"/>
-          <w:lang w:eastAsia="es-MX"/>
-        </w:rPr>
-        <w:t>uesto que ocupa dentro de la organización, a través de preguntas necesarias que darán como resultado datos específicos para poder llevar a cabo la investigación planteada, se utilizará un test de Likert para medir la percepción de los usuarios a implementar un sistema que use minería de datos.</w:t>
-      </w:r>
-    </w:p>
-    <w:p>
-      <w:pPr>
-        <w:spacing w:after="0" w:line="360" w:lineRule="auto"/>
-        <w:jc w:val="both"/>
-        <w:rPr>
-          <w:rFonts w:ascii="Arial" w:eastAsia="Times New Roman" w:hAnsi="Arial" w:cs="Arial"/>
-          <w:bCs/>
-          <w:color w:val="000000"/>
-          <w:sz w:val="24"/>
-          <w:szCs w:val="24"/>
-          <w:lang w:eastAsia="es-MX"/>
-        </w:rPr>
-      </w:pPr>
-    </w:p>
-    <w:p>
-      <w:pPr>
-        <w:spacing w:after="0" w:line="360" w:lineRule="auto"/>
-        <w:jc w:val="both"/>
-        <w:rPr>
-          <w:rFonts w:ascii="Arial" w:eastAsia="Times New Roman" w:hAnsi="Arial" w:cs="Arial"/>
-          <w:bCs/>
-          <w:color w:val="000000"/>
-          <w:sz w:val="24"/>
-          <w:szCs w:val="24"/>
-          <w:lang w:eastAsia="es-MX"/>
-        </w:rPr>
-      </w:pPr>
-    </w:p>
-    <w:p>
-      <w:pPr>
-        <w:spacing w:after="0" w:line="360" w:lineRule="auto"/>
-        <w:jc w:val="both"/>
-        <w:rPr>
-          <w:rFonts w:ascii="Arial" w:eastAsia="Times New Roman" w:hAnsi="Arial" w:cs="Arial"/>
-          <w:bCs/>
-          <w:color w:val="000000"/>
-          <w:sz w:val="24"/>
-          <w:szCs w:val="24"/>
-          <w:lang w:eastAsia="es-MX"/>
-        </w:rPr>
-      </w:pPr>
-      <w:r>
-        <w:rPr>
-          <w:rFonts w:ascii="Arial" w:eastAsia="Times New Roman" w:hAnsi="Arial" w:cs="Arial"/>
-          <w:bCs/>
-          <w:color w:val="000000"/>
-          <w:sz w:val="24"/>
-          <w:szCs w:val="24"/>
-          <w:lang w:eastAsia="es-MX"/>
-        </w:rPr>
-        <w:t>La escala de Likert es una escala ordinal y como tal no mide en cuanto es más favorable o perjudicial una actitud.</w:t>
-      </w:r>
-    </w:p>
-    <w:p>
-      <w:pPr>
-        <w:spacing w:after="0" w:line="360" w:lineRule="auto"/>
-        <w:jc w:val="both"/>
-        <w:rPr>
-          <w:rFonts w:ascii="Arial" w:eastAsia="Times New Roman" w:hAnsi="Arial" w:cs="Arial"/>
-          <w:bCs/>
-          <w:color w:val="000000"/>
-          <w:sz w:val="24"/>
-          <w:szCs w:val="24"/>
-          <w:lang w:eastAsia="es-MX"/>
-        </w:rPr>
-      </w:pPr>
-    </w:p>
-    <w:p>
-      <w:pPr>
-        <w:spacing w:after="0" w:line="360" w:lineRule="auto"/>
-        <w:jc w:val="both"/>
-        <w:rPr>
-          <w:rFonts w:ascii="Times New Roman" w:eastAsia="Times New Roman" w:hAnsi="Times New Roman" w:cs="Times New Roman"/>
-          <w:sz w:val="24"/>
-          <w:szCs w:val="24"/>
-          <w:lang w:eastAsia="es-MX"/>
-        </w:rPr>
-      </w:pPr>
-    </w:p>
-    <w:p>
-      <w:pPr>
-        <w:spacing w:after="0" w:line="360" w:lineRule="auto"/>
-        <w:jc w:val="both"/>
-        <w:rPr>
-          <w:rFonts w:ascii="Times New Roman" w:eastAsia="Times New Roman" w:hAnsi="Times New Roman" w:cs="Times New Roman"/>
-          <w:sz w:val="24"/>
-          <w:szCs w:val="24"/>
-          <w:lang w:eastAsia="es-MX"/>
-        </w:rPr>
-      </w:pPr>
-      <w:r>
-        <w:rPr>
-          <w:rFonts w:ascii="Arial" w:eastAsia="Times New Roman" w:hAnsi="Arial" w:cs="Arial"/>
-          <w:bCs/>
-          <w:color w:val="000000"/>
-          <w:sz w:val="24"/>
-          <w:szCs w:val="24"/>
-          <w:lang w:eastAsia="es-MX"/>
-        </w:rPr>
-        <w:t>A pesar de esta alimentación, la escala de Likert tiene la ventaja de que es más fácil de construir y de aplicar, y, además proporciona una buena base para una primera ordenación de los individuos.</w:t>
-      </w:r>
-    </w:p>
-    <w:p>
-      <w:pPr>
-        <w:spacing w:after="0" w:line="360" w:lineRule="auto"/>
-        <w:jc w:val="both"/>
-        <w:rPr>
-          <w:rFonts w:ascii="Arial" w:eastAsia="Times New Roman" w:hAnsi="Arial" w:cs="Arial"/>
-          <w:bCs/>
-          <w:color w:val="000000"/>
-          <w:sz w:val="24"/>
-          <w:szCs w:val="24"/>
-          <w:lang w:eastAsia="es-MX"/>
-        </w:rPr>
-      </w:pPr>
-    </w:p>
-    <w:p>
-      <w:pPr>
-        <w:spacing w:after="0" w:line="360" w:lineRule="auto"/>
-        <w:jc w:val="both"/>
-        <w:rPr>
-          <w:rFonts w:ascii="Arial" w:eastAsia="Times New Roman" w:hAnsi="Arial" w:cs="Arial"/>
-          <w:bCs/>
-          <w:color w:val="000000"/>
-          <w:sz w:val="24"/>
-          <w:szCs w:val="24"/>
-          <w:lang w:eastAsia="es-MX"/>
-        </w:rPr>
-      </w:pPr>
-    </w:p>
-    <w:p>
-      <w:pPr>
-        <w:spacing w:after="0" w:line="360" w:lineRule="auto"/>
-        <w:jc w:val="both"/>
-        <w:rPr>
-          <w:rFonts w:ascii="Arial" w:eastAsia="Times New Roman" w:hAnsi="Arial" w:cs="Arial"/>
-          <w:bCs/>
-          <w:color w:val="000000"/>
-          <w:sz w:val="24"/>
-          <w:szCs w:val="24"/>
-          <w:lang w:eastAsia="es-MX"/>
-        </w:rPr>
-      </w:pPr>
-    </w:p>
-    <w:p>
-      <w:pPr>
-        <w:spacing w:after="0" w:line="360" w:lineRule="auto"/>
-        <w:jc w:val="both"/>
-        <w:rPr>
-          <w:rFonts w:ascii="Arial" w:eastAsia="Times New Roman" w:hAnsi="Arial" w:cs="Arial"/>
-          <w:bCs/>
-          <w:color w:val="000000"/>
-          <w:sz w:val="24"/>
-          <w:szCs w:val="24"/>
-          <w:lang w:eastAsia="es-MX"/>
-        </w:rPr>
-      </w:pPr>
-      <w:r>
-        <w:rPr>
-          <w:rFonts w:ascii="Arial" w:eastAsia="Times New Roman" w:hAnsi="Arial" w:cs="Arial"/>
-          <w:bCs/>
-          <w:color w:val="000000"/>
-          <w:sz w:val="24"/>
-          <w:szCs w:val="24"/>
-          <w:lang w:eastAsia="es-MX"/>
-        </w:rPr>
-        <w:t>Un ejemplo de la escala utilizada es la siguiente</w:t>
+        <w:t>nuestro caso, la escala de Likert utilizada fue la siguiente.</w:t>
       </w:r>
     </w:p>
     <w:p>
@@ -14789,8 +14335,8 @@
       </w:tblPr>
       <w:tblGrid>
         <w:gridCol w:w="1822"/>
-        <w:gridCol w:w="1822"/>
-        <w:gridCol w:w="1822"/>
+        <w:gridCol w:w="1717"/>
+        <w:gridCol w:w="1927"/>
         <w:gridCol w:w="1822"/>
         <w:gridCol w:w="1823"/>
       </w:tblGrid>
@@ -14815,8 +14361,55 @@
                 <w:sz w:val="24"/>
                 <w:szCs w:val="24"/>
               </w:rPr>
-              <w:lastRenderedPageBreak/>
               <w:t>Totalmente de acuerdo</w:t>
+            </w:r>
+          </w:p>
+        </w:tc>
+        <w:tc>
+          <w:tcPr>
+            <w:tcW w:w="1717" w:type="dxa"/>
+          </w:tcPr>
+          <w:p>
+            <w:pPr>
+              <w:spacing w:line="360" w:lineRule="auto"/>
+              <w:jc w:val="both"/>
+              <w:rPr>
+                <w:rFonts w:ascii="Arial" w:hAnsi="Arial" w:cs="Arial"/>
+                <w:sz w:val="24"/>
+                <w:szCs w:val="24"/>
+              </w:rPr>
+            </w:pPr>
+            <w:r>
+              <w:rPr>
+                <w:rFonts w:ascii="Arial" w:hAnsi="Arial" w:cs="Arial"/>
+                <w:sz w:val="24"/>
+                <w:szCs w:val="24"/>
+              </w:rPr>
+              <w:t>De acuerdo</w:t>
+            </w:r>
+          </w:p>
+        </w:tc>
+        <w:tc>
+          <w:tcPr>
+            <w:tcW w:w="1927" w:type="dxa"/>
+          </w:tcPr>
+          <w:p>
+            <w:pPr>
+              <w:spacing w:line="360" w:lineRule="auto"/>
+              <w:jc w:val="both"/>
+              <w:rPr>
+                <w:rFonts w:ascii="Arial" w:hAnsi="Arial" w:cs="Arial"/>
+                <w:sz w:val="24"/>
+                <w:szCs w:val="24"/>
+              </w:rPr>
+            </w:pPr>
+            <w:r>
+              <w:rPr>
+                <w:rFonts w:ascii="Arial" w:hAnsi="Arial" w:cs="Arial"/>
+                <w:sz w:val="24"/>
+                <w:szCs w:val="24"/>
+              </w:rPr>
+              <w:t>Ni de acuerdo ni en desacuerdo</w:t>
             </w:r>
           </w:p>
         </w:tc>
@@ -14840,55 +14433,7 @@
                 <w:sz w:val="24"/>
                 <w:szCs w:val="24"/>
               </w:rPr>
-              <w:t>Medianamente de acuerdo</w:t>
-            </w:r>
-          </w:p>
-        </w:tc>
-        <w:tc>
-          <w:tcPr>
-            <w:tcW w:w="1822" w:type="dxa"/>
-          </w:tcPr>
-          <w:p>
-            <w:pPr>
-              <w:spacing w:line="360" w:lineRule="auto"/>
-              <w:jc w:val="both"/>
-              <w:rPr>
-                <w:rFonts w:ascii="Arial" w:hAnsi="Arial" w:cs="Arial"/>
-                <w:sz w:val="24"/>
-                <w:szCs w:val="24"/>
-              </w:rPr>
-            </w:pPr>
-            <w:r>
-              <w:rPr>
-                <w:rFonts w:ascii="Arial" w:hAnsi="Arial" w:cs="Arial"/>
-                <w:sz w:val="24"/>
-                <w:szCs w:val="24"/>
-              </w:rPr>
-              <w:t>De acuerdo</w:t>
-            </w:r>
-          </w:p>
-        </w:tc>
-        <w:tc>
-          <w:tcPr>
-            <w:tcW w:w="1822" w:type="dxa"/>
-          </w:tcPr>
-          <w:p>
-            <w:pPr>
-              <w:spacing w:line="360" w:lineRule="auto"/>
-              <w:jc w:val="both"/>
-              <w:rPr>
-                <w:rFonts w:ascii="Arial" w:hAnsi="Arial" w:cs="Arial"/>
-                <w:sz w:val="24"/>
-                <w:szCs w:val="24"/>
-              </w:rPr>
-            </w:pPr>
-            <w:r>
-              <w:rPr>
-                <w:rFonts w:ascii="Arial" w:hAnsi="Arial" w:cs="Arial"/>
-                <w:sz w:val="24"/>
-                <w:szCs w:val="24"/>
-              </w:rPr>
-              <w:t>Medianamente en desacuerdo</w:t>
+              <w:t>En desacuerdo</w:t>
             </w:r>
           </w:p>
         </w:tc>
@@ -14940,23 +14485,6 @@
     </w:p>
     <w:p>
       <w:pPr>
-        <w:rPr>
-          <w:rFonts w:ascii="Arial" w:hAnsi="Arial" w:cs="Arial"/>
-          <w:sz w:val="24"/>
-          <w:szCs w:val="24"/>
-        </w:rPr>
-      </w:pPr>
-      <w:r>
-        <w:rPr>
-          <w:rFonts w:ascii="Arial" w:hAnsi="Arial" w:cs="Arial"/>
-          <w:sz w:val="24"/>
-          <w:szCs w:val="24"/>
-        </w:rPr>
-        <w:br w:type="page"/>
-      </w:r>
-    </w:p>
-    <w:p>
-      <w:pPr>
         <w:pStyle w:val="Ttulo1"/>
         <w:rPr>
           <w:rFonts w:ascii="Arial" w:hAnsi="Arial" w:cs="Arial"/>
@@ -14965,7 +14493,7 @@
           <w:sz w:val="28"/>
         </w:rPr>
       </w:pPr>
-      <w:bookmarkStart w:id="21" w:name="_Toc498863046"/>
+      <w:bookmarkStart w:id="20" w:name="_Toc498863046"/>
       <w:r>
         <w:rPr>
           <w:rFonts w:ascii="Arial" w:hAnsi="Arial" w:cs="Arial"/>
@@ -14976,112 +14504,144 @@
         <w:lastRenderedPageBreak/>
         <w:t>Población y muestra.</w:t>
       </w:r>
-      <w:bookmarkEnd w:id="21"/>
-    </w:p>
-    <w:p>
-      <w:pPr>
-        <w:spacing w:line="360" w:lineRule="auto"/>
-        <w:jc w:val="both"/>
-        <w:rPr>
-          <w:rFonts w:ascii="Arial" w:hAnsi="Arial" w:cs="Arial"/>
-          <w:sz w:val="24"/>
-          <w:szCs w:val="24"/>
-        </w:rPr>
-      </w:pPr>
-    </w:p>
-    <w:p>
-      <w:pPr>
-        <w:spacing w:line="360" w:lineRule="auto"/>
-        <w:jc w:val="both"/>
-        <w:rPr>
-          <w:rFonts w:ascii="Arial" w:hAnsi="Arial" w:cs="Arial"/>
-          <w:sz w:val="24"/>
-          <w:szCs w:val="24"/>
-        </w:rPr>
-      </w:pPr>
-    </w:p>
-    <w:p>
-      <w:pPr>
-        <w:spacing w:line="360" w:lineRule="auto"/>
-        <w:jc w:val="both"/>
-        <w:rPr>
-          <w:rFonts w:ascii="Arial" w:hAnsi="Arial" w:cs="Arial"/>
-          <w:sz w:val="24"/>
-          <w:szCs w:val="24"/>
-        </w:rPr>
-      </w:pPr>
-      <w:r>
-        <w:rPr>
-          <w:rFonts w:ascii="Arial" w:hAnsi="Arial" w:cs="Arial"/>
-          <w:sz w:val="24"/>
-          <w:szCs w:val="24"/>
-        </w:rPr>
-        <w:t>Nuestro universo se encuentra compuesto por los trabajadores de la caja popular mexicana, sucursal López Mateos en Aguascalientes, Aguascalientes, México, esta población se conforma por 30 trabajadores que incluye hombres y mujeres, de los cuales 10 trabajan para el área de mercadotecnia</w:t>
-      </w:r>
-      <w:r>
-        <w:rPr>
-          <w:rFonts w:ascii="Arial" w:hAnsi="Arial" w:cs="Arial"/>
-          <w:sz w:val="24"/>
-          <w:szCs w:val="24"/>
-        </w:rPr>
-        <w:t xml:space="preserve"> en un rango de edades de 25 a 4</w:t>
-      </w:r>
-      <w:r>
-        <w:rPr>
-          <w:rFonts w:ascii="Arial" w:hAnsi="Arial" w:cs="Arial"/>
-          <w:sz w:val="24"/>
-          <w:szCs w:val="24"/>
-        </w:rPr>
-        <w:t xml:space="preserve">0 años </w:t>
-      </w:r>
-      <w:r>
-        <w:rPr>
-          <w:rFonts w:ascii="Arial" w:hAnsi="Arial" w:cs="Arial"/>
-          <w:sz w:val="24"/>
-          <w:szCs w:val="24"/>
-        </w:rPr>
-        <w:t>que laboran de 5 años en adelante para la misma sucursal.</w:t>
-      </w:r>
-    </w:p>
-    <w:p>
-      <w:pPr>
-        <w:spacing w:line="360" w:lineRule="auto"/>
-        <w:jc w:val="both"/>
-        <w:rPr>
-          <w:rFonts w:ascii="Arial" w:hAnsi="Arial" w:cs="Arial"/>
-          <w:sz w:val="24"/>
-          <w:szCs w:val="24"/>
-        </w:rPr>
-      </w:pPr>
-    </w:p>
-    <w:p>
-      <w:pPr>
-        <w:spacing w:line="360" w:lineRule="auto"/>
-        <w:jc w:val="both"/>
-        <w:rPr>
-          <w:rFonts w:ascii="Arial" w:hAnsi="Arial" w:cs="Arial"/>
-          <w:sz w:val="24"/>
-          <w:szCs w:val="24"/>
-        </w:rPr>
-      </w:pPr>
-    </w:p>
-    <w:p>
-      <w:pPr>
-        <w:spacing w:line="360" w:lineRule="auto"/>
-        <w:jc w:val="both"/>
-        <w:rPr>
-          <w:rFonts w:ascii="Arial" w:hAnsi="Arial" w:cs="Arial"/>
-          <w:sz w:val="24"/>
-          <w:szCs w:val="24"/>
-        </w:rPr>
-      </w:pPr>
-      <w:r>
-        <w:rPr>
-          <w:rFonts w:ascii="Arial" w:hAnsi="Arial" w:cs="Arial"/>
-          <w:sz w:val="24"/>
-          <w:szCs w:val="24"/>
-        </w:rPr>
-        <w:t>Debido a los fraudes en aumento, se decidió tomar una muestra todo el personal que se desempeña en esta sucursal, que se encuentran laborando actualmente teniendo como nues</w:t>
+      <w:bookmarkEnd w:id="20"/>
+    </w:p>
+    <w:p>
+      <w:pPr>
+        <w:spacing w:line="360" w:lineRule="auto"/>
+        <w:jc w:val="both"/>
+        <w:rPr>
+          <w:rFonts w:ascii="Arial" w:hAnsi="Arial" w:cs="Arial"/>
+          <w:sz w:val="24"/>
+          <w:szCs w:val="24"/>
+        </w:rPr>
+      </w:pPr>
+    </w:p>
+    <w:p>
+      <w:pPr>
+        <w:spacing w:line="360" w:lineRule="auto"/>
+        <w:jc w:val="both"/>
+        <w:rPr>
+          <w:rFonts w:ascii="Arial" w:hAnsi="Arial" w:cs="Arial"/>
+          <w:sz w:val="24"/>
+          <w:szCs w:val="24"/>
+        </w:rPr>
+      </w:pPr>
+    </w:p>
+    <w:p>
+      <w:pPr>
+        <w:spacing w:line="360" w:lineRule="auto"/>
+        <w:jc w:val="both"/>
+        <w:rPr>
+          <w:rFonts w:ascii="Arial" w:hAnsi="Arial" w:cs="Arial"/>
+          <w:sz w:val="24"/>
+          <w:szCs w:val="24"/>
+        </w:rPr>
+      </w:pPr>
+      <w:r>
+        <w:rPr>
+          <w:rFonts w:ascii="Arial" w:hAnsi="Arial" w:cs="Arial"/>
+          <w:sz w:val="24"/>
+          <w:szCs w:val="24"/>
+        </w:rPr>
+        <w:t>Para el caso de la investigación</w:t>
+      </w:r>
+      <w:r>
+        <w:rPr>
+          <w:rFonts w:ascii="Arial" w:hAnsi="Arial" w:cs="Arial"/>
+          <w:sz w:val="24"/>
+          <w:szCs w:val="24"/>
+        </w:rPr>
+        <w:t xml:space="preserve">, </w:t>
+      </w:r>
+      <w:r>
+        <w:rPr>
+          <w:rFonts w:ascii="Arial" w:hAnsi="Arial" w:cs="Arial"/>
+          <w:sz w:val="24"/>
+          <w:szCs w:val="24"/>
+        </w:rPr>
+        <w:t xml:space="preserve">el </w:t>
+      </w:r>
+      <w:r>
+        <w:rPr>
+          <w:rFonts w:ascii="Arial" w:hAnsi="Arial" w:cs="Arial"/>
+          <w:sz w:val="24"/>
+          <w:szCs w:val="24"/>
+        </w:rPr>
+        <w:t xml:space="preserve">universo se encuentra compuesto por todas las pequeñas y medianas empresas del estado de Aguascalientes, que de acuerdo con los censos económicos realizados por el INEGI (2014), éste está conformado por un total de 2,536. </w:t>
+      </w:r>
+    </w:p>
+    <w:p>
+      <w:pPr>
+        <w:spacing w:line="360" w:lineRule="auto"/>
+        <w:jc w:val="both"/>
+        <w:rPr>
+          <w:rFonts w:ascii="Arial" w:hAnsi="Arial" w:cs="Arial"/>
+          <w:sz w:val="24"/>
+          <w:szCs w:val="24"/>
+        </w:rPr>
+      </w:pPr>
+    </w:p>
+    <w:p>
+      <w:pPr>
+        <w:spacing w:line="360" w:lineRule="auto"/>
+        <w:jc w:val="both"/>
+        <w:rPr>
+          <w:rFonts w:ascii="Arial" w:hAnsi="Arial" w:cs="Arial"/>
+          <w:sz w:val="24"/>
+          <w:szCs w:val="24"/>
+        </w:rPr>
+      </w:pPr>
+    </w:p>
+    <w:p>
+      <w:pPr>
+        <w:spacing w:line="360" w:lineRule="auto"/>
+        <w:jc w:val="both"/>
+        <w:rPr>
+          <w:rFonts w:ascii="Arial" w:hAnsi="Arial" w:cs="Arial"/>
+          <w:sz w:val="24"/>
+          <w:szCs w:val="24"/>
+        </w:rPr>
+      </w:pPr>
+      <w:r>
+        <w:rPr>
+          <w:rFonts w:ascii="Arial" w:hAnsi="Arial" w:cs="Arial"/>
+          <w:sz w:val="24"/>
+          <w:szCs w:val="24"/>
+        </w:rPr>
+        <w:t>En estadística el tamaño de la muestra es el número de sujetos que componen la muestra extraída de una población, necesarios para que los datos obtenidos sean representativos de la población</w:t>
+      </w:r>
+      <w:r>
+        <w:rPr>
+          <w:rFonts w:ascii="Arial" w:hAnsi="Arial" w:cs="Arial"/>
+          <w:sz w:val="24"/>
+          <w:szCs w:val="24"/>
+        </w:rPr>
+        <w:t xml:space="preserve"> (Wiley, 1962)</w:t>
+      </w:r>
+      <w:r>
+        <w:rPr>
+          <w:rFonts w:ascii="Arial" w:hAnsi="Arial" w:cs="Arial"/>
+          <w:sz w:val="24"/>
+          <w:szCs w:val="24"/>
+        </w:rPr>
+        <w:t>.</w:t>
+      </w:r>
+      <w:r>
+        <w:rPr>
+          <w:rFonts w:ascii="Arial" w:hAnsi="Arial" w:cs="Arial"/>
+          <w:sz w:val="24"/>
+          <w:szCs w:val="24"/>
+        </w:rPr>
+        <w:t xml:space="preserve"> </w:t>
+      </w:r>
+      <w:r>
+        <w:rPr>
+          <w:rFonts w:ascii="Arial" w:hAnsi="Arial" w:cs="Arial"/>
+          <w:sz w:val="24"/>
+          <w:szCs w:val="24"/>
+        </w:rPr>
+        <w:t>El tamaño de la mues</w:t>
       </w:r>
       <w:r>
         <w:rPr>
@@ -15097,68 +14657,615 @@
           <w:sz w:val="24"/>
           <w:szCs w:val="24"/>
         </w:rPr>
-        <w:t>ra, un tamaño de 10 personas, lo que en una prueba estadística nos daría un nivel de confianza del 100%.</w:t>
-      </w:r>
-    </w:p>
-    <w:p>
-      <w:pPr>
-        <w:spacing w:line="360" w:lineRule="auto"/>
-        <w:jc w:val="both"/>
-        <w:rPr>
-          <w:rFonts w:ascii="Arial" w:hAnsi="Arial" w:cs="Arial"/>
-          <w:sz w:val="24"/>
-          <w:szCs w:val="24"/>
-        </w:rPr>
-      </w:pPr>
-    </w:p>
-    <w:p>
-      <w:pPr>
-        <w:spacing w:line="360" w:lineRule="auto"/>
-        <w:jc w:val="both"/>
-        <w:rPr>
-          <w:rFonts w:ascii="Arial" w:hAnsi="Arial" w:cs="Arial"/>
-          <w:sz w:val="24"/>
-          <w:szCs w:val="24"/>
-        </w:rPr>
-      </w:pPr>
-    </w:p>
-    <w:p>
-      <w:pPr>
-        <w:spacing w:line="360" w:lineRule="auto"/>
-        <w:jc w:val="both"/>
-        <w:rPr>
-          <w:rFonts w:ascii="Arial" w:hAnsi="Arial" w:cs="Arial"/>
-          <w:sz w:val="24"/>
-          <w:szCs w:val="24"/>
-        </w:rPr>
-      </w:pPr>
-      <w:proofErr w:type="gramStart"/>
-      <w:r>
-        <w:rPr>
-          <w:rFonts w:ascii="Arial" w:hAnsi="Arial" w:cs="Arial"/>
-          <w:sz w:val="24"/>
-          <w:szCs w:val="24"/>
-        </w:rPr>
-        <w:t>De acuerdo a</w:t>
-      </w:r>
-      <w:proofErr w:type="gramEnd"/>
-      <w:r>
-        <w:rPr>
-          <w:rFonts w:ascii="Arial" w:hAnsi="Arial" w:cs="Arial"/>
-          <w:sz w:val="24"/>
-          <w:szCs w:val="24"/>
-        </w:rPr>
-        <w:t xml:space="preserve"> la definición donada por </w:t>
-      </w:r>
-    </w:p>
-    <w:p>
-      <w:pPr>
-        <w:rPr>
-          <w:rFonts w:ascii="Arial" w:hAnsi="Arial" w:cs="Arial"/>
-          <w:sz w:val="24"/>
-          <w:szCs w:val="24"/>
-        </w:rPr>
-      </w:pPr>
+        <w:t>ra se calculó</w:t>
+      </w:r>
+      <w:r>
+        <w:rPr>
+          <w:rFonts w:ascii="Arial" w:hAnsi="Arial" w:cs="Arial"/>
+          <w:sz w:val="24"/>
+          <w:szCs w:val="24"/>
+        </w:rPr>
+        <w:t xml:space="preserve"> con 90% de nivel de confianza</w:t>
+      </w:r>
+      <w:r>
+        <w:rPr>
+          <w:rFonts w:ascii="Arial" w:hAnsi="Arial" w:cs="Arial"/>
+          <w:sz w:val="24"/>
+          <w:szCs w:val="24"/>
+        </w:rPr>
+        <w:t xml:space="preserve"> con un margen de error</w:t>
+      </w:r>
+      <w:r>
+        <w:rPr>
+          <w:rFonts w:ascii="Arial" w:hAnsi="Arial" w:cs="Arial"/>
+          <w:sz w:val="24"/>
+          <w:szCs w:val="24"/>
+        </w:rPr>
+        <w:t xml:space="preserve"> del 10%. Por lo tanto, de la fórmula para el cálculo del tamaño de la muestra:</w:t>
+      </w:r>
+    </w:p>
+    <w:p>
+      <w:pPr>
+        <w:spacing w:line="360" w:lineRule="auto"/>
+        <w:jc w:val="both"/>
+        <w:rPr>
+          <w:rFonts w:ascii="Arial" w:hAnsi="Arial" w:cs="Arial"/>
+          <w:sz w:val="24"/>
+          <w:szCs w:val="24"/>
+        </w:rPr>
+      </w:pPr>
+    </w:p>
+    <w:p>
+      <w:pPr>
+        <w:spacing w:line="360" w:lineRule="auto"/>
+        <w:jc w:val="both"/>
+        <w:rPr>
+          <w:rFonts w:ascii="Arial" w:hAnsi="Arial" w:cs="Arial"/>
+          <w:sz w:val="36"/>
+          <w:szCs w:val="36"/>
+        </w:rPr>
+      </w:pPr>
+      <m:oMathPara>
+        <m:oMath>
+          <m:r>
+            <w:rPr>
+              <w:rFonts w:ascii="Cambria Math" w:hAnsi="Cambria Math" w:cs="Arial"/>
+              <w:sz w:val="32"/>
+              <w:szCs w:val="36"/>
+            </w:rPr>
+            <m:t xml:space="preserve">n= </m:t>
+          </m:r>
+          <m:f>
+            <m:fPr>
+              <m:ctrlPr>
+                <w:rPr>
+                  <w:rFonts w:ascii="Cambria Math" w:hAnsi="Cambria Math" w:cs="Arial"/>
+                  <w:i/>
+                  <w:sz w:val="32"/>
+                  <w:szCs w:val="36"/>
+                </w:rPr>
+              </m:ctrlPr>
+            </m:fPr>
+            <m:num>
+              <m:sSubSup>
+                <m:sSubSupPr>
+                  <m:ctrlPr>
+                    <w:rPr>
+                      <w:rFonts w:ascii="Cambria Math" w:hAnsi="Cambria Math" w:cs="Arial"/>
+                      <w:i/>
+                      <w:sz w:val="32"/>
+                      <w:szCs w:val="36"/>
+                    </w:rPr>
+                  </m:ctrlPr>
+                </m:sSubSupPr>
+                <m:e>
+                  <m:r>
+                    <w:rPr>
+                      <w:rFonts w:ascii="Cambria Math" w:hAnsi="Cambria Math" w:cs="Arial"/>
+                      <w:sz w:val="32"/>
+                      <w:szCs w:val="36"/>
+                    </w:rPr>
+                    <m:t>Z</m:t>
+                  </m:r>
+                </m:e>
+                <m:sub>
+                  <m:r>
+                    <w:rPr>
+                      <w:rFonts w:ascii="Cambria Math" w:hAnsi="Cambria Math" w:cs="Arial"/>
+                      <w:sz w:val="32"/>
+                      <w:szCs w:val="36"/>
+                    </w:rPr>
+                    <m:t>α</m:t>
+                  </m:r>
+                </m:sub>
+                <m:sup>
+                  <m:r>
+                    <w:rPr>
+                      <w:rFonts w:ascii="Cambria Math" w:hAnsi="Cambria Math" w:cs="Arial"/>
+                      <w:sz w:val="32"/>
+                      <w:szCs w:val="36"/>
+                    </w:rPr>
+                    <m:t>2</m:t>
+                  </m:r>
+                </m:sup>
+              </m:sSubSup>
+              <m:r>
+                <w:rPr>
+                  <w:rFonts w:ascii="Cambria Math" w:hAnsi="Cambria Math" w:cs="Arial"/>
+                  <w:sz w:val="32"/>
+                  <w:szCs w:val="36"/>
+                </w:rPr>
+                <m:t>Npq</m:t>
+              </m:r>
+            </m:num>
+            <m:den>
+              <m:sSup>
+                <m:sSupPr>
+                  <m:ctrlPr>
+                    <w:rPr>
+                      <w:rFonts w:ascii="Cambria Math" w:hAnsi="Cambria Math" w:cs="Arial"/>
+                      <w:i/>
+                      <w:sz w:val="32"/>
+                      <w:szCs w:val="36"/>
+                    </w:rPr>
+                  </m:ctrlPr>
+                </m:sSupPr>
+                <m:e>
+                  <m:r>
+                    <w:rPr>
+                      <w:rFonts w:ascii="Cambria Math" w:hAnsi="Cambria Math" w:cs="Arial"/>
+                      <w:sz w:val="32"/>
+                      <w:szCs w:val="36"/>
+                    </w:rPr>
+                    <m:t>e</m:t>
+                  </m:r>
+                </m:e>
+                <m:sup>
+                  <m:r>
+                    <w:rPr>
+                      <w:rFonts w:ascii="Cambria Math" w:hAnsi="Cambria Math" w:cs="Arial"/>
+                      <w:sz w:val="32"/>
+                      <w:szCs w:val="36"/>
+                    </w:rPr>
+                    <m:t>2</m:t>
+                  </m:r>
+                </m:sup>
+              </m:sSup>
+              <m:r>
+                <w:rPr>
+                  <w:rFonts w:ascii="Cambria Math" w:hAnsi="Cambria Math" w:cs="Arial"/>
+                  <w:sz w:val="32"/>
+                  <w:szCs w:val="36"/>
+                </w:rPr>
+                <m:t xml:space="preserve"> </m:t>
+              </m:r>
+              <m:d>
+                <m:dPr>
+                  <m:ctrlPr>
+                    <w:rPr>
+                      <w:rFonts w:ascii="Cambria Math" w:hAnsi="Cambria Math" w:cs="Arial"/>
+                      <w:i/>
+                      <w:sz w:val="32"/>
+                      <w:szCs w:val="36"/>
+                    </w:rPr>
+                  </m:ctrlPr>
+                </m:dPr>
+                <m:e>
+                  <m:r>
+                    <w:rPr>
+                      <w:rFonts w:ascii="Cambria Math" w:hAnsi="Cambria Math" w:cs="Arial"/>
+                      <w:sz w:val="32"/>
+                      <w:szCs w:val="36"/>
+                    </w:rPr>
+                    <m:t>N-1</m:t>
+                  </m:r>
+                </m:e>
+              </m:d>
+              <m:r>
+                <w:rPr>
+                  <w:rFonts w:ascii="Cambria Math" w:hAnsi="Cambria Math" w:cs="Arial"/>
+                  <w:sz w:val="32"/>
+                  <w:szCs w:val="36"/>
+                </w:rPr>
+                <m:t xml:space="preserve">+ </m:t>
+              </m:r>
+              <m:sSubSup>
+                <m:sSubSupPr>
+                  <m:ctrlPr>
+                    <w:rPr>
+                      <w:rFonts w:ascii="Cambria Math" w:hAnsi="Cambria Math" w:cs="Arial"/>
+                      <w:i/>
+                      <w:sz w:val="32"/>
+                      <w:szCs w:val="36"/>
+                    </w:rPr>
+                  </m:ctrlPr>
+                </m:sSubSupPr>
+                <m:e>
+                  <m:r>
+                    <w:rPr>
+                      <w:rFonts w:ascii="Cambria Math" w:hAnsi="Cambria Math" w:cs="Arial"/>
+                      <w:sz w:val="32"/>
+                      <w:szCs w:val="36"/>
+                    </w:rPr>
+                    <m:t>Z</m:t>
+                  </m:r>
+                </m:e>
+                <m:sub>
+                  <m:r>
+                    <w:rPr>
+                      <w:rFonts w:ascii="Cambria Math" w:hAnsi="Cambria Math" w:cs="Arial"/>
+                      <w:sz w:val="32"/>
+                      <w:szCs w:val="36"/>
+                    </w:rPr>
+                    <m:t>α</m:t>
+                  </m:r>
+                </m:sub>
+                <m:sup>
+                  <m:r>
+                    <w:rPr>
+                      <w:rFonts w:ascii="Cambria Math" w:hAnsi="Cambria Math" w:cs="Arial"/>
+                      <w:sz w:val="32"/>
+                      <w:szCs w:val="36"/>
+                    </w:rPr>
+                    <m:t>2</m:t>
+                  </m:r>
+                </m:sup>
+              </m:sSubSup>
+              <m:r>
+                <w:rPr>
+                  <w:rFonts w:ascii="Cambria Math" w:hAnsi="Cambria Math" w:cs="Arial"/>
+                  <w:sz w:val="32"/>
+                  <w:szCs w:val="36"/>
+                </w:rPr>
+                <m:t>pq</m:t>
+              </m:r>
+            </m:den>
+          </m:f>
+        </m:oMath>
+      </m:oMathPara>
+    </w:p>
+    <w:p>
+      <w:pPr>
+        <w:spacing w:line="360" w:lineRule="auto"/>
+        <w:jc w:val="both"/>
+        <w:rPr>
+          <w:rFonts w:ascii="Arial" w:hAnsi="Arial" w:cs="Arial"/>
+          <w:sz w:val="24"/>
+          <w:szCs w:val="24"/>
+        </w:rPr>
+      </w:pPr>
+    </w:p>
+    <w:p>
+      <w:pPr>
+        <w:rPr>
+          <w:rFonts w:ascii="Arial" w:hAnsi="Arial" w:cs="Arial"/>
+          <w:sz w:val="24"/>
+          <w:szCs w:val="24"/>
+        </w:rPr>
+      </w:pPr>
+      <w:r>
+        <w:rPr>
+          <w:rFonts w:ascii="Arial" w:hAnsi="Arial" w:cs="Arial"/>
+          <w:sz w:val="24"/>
+          <w:szCs w:val="24"/>
+        </w:rPr>
+        <w:t>Substituyendo los valores:</w:t>
+      </w:r>
+    </w:p>
+    <w:p>
+      <w:pPr>
+        <w:rPr>
+          <w:rFonts w:ascii="Arial" w:hAnsi="Arial" w:cs="Arial"/>
+          <w:sz w:val="24"/>
+          <w:szCs w:val="24"/>
+        </w:rPr>
+      </w:pPr>
+    </w:p>
+    <w:p>
+      <w:pPr>
+        <w:jc w:val="center"/>
+        <w:rPr>
+          <w:rFonts w:ascii="Arial" w:eastAsiaTheme="minorEastAsia" w:hAnsi="Arial" w:cs="Arial"/>
+          <w:sz w:val="36"/>
+          <w:szCs w:val="24"/>
+        </w:rPr>
+      </w:pPr>
+      <m:oMathPara>
+        <m:oMath>
+          <m:r>
+            <w:rPr>
+              <w:rFonts w:ascii="Cambria Math" w:hAnsi="Cambria Math" w:cs="Arial"/>
+              <w:sz w:val="32"/>
+              <w:szCs w:val="24"/>
+            </w:rPr>
+            <m:t xml:space="preserve">n= </m:t>
+          </m:r>
+          <m:f>
+            <m:fPr>
+              <m:ctrlPr>
+                <w:rPr>
+                  <w:rFonts w:ascii="Cambria Math" w:hAnsi="Cambria Math" w:cs="Arial"/>
+                  <w:i/>
+                  <w:sz w:val="32"/>
+                  <w:szCs w:val="24"/>
+                </w:rPr>
+              </m:ctrlPr>
+            </m:fPr>
+            <m:num>
+              <m:sSup>
+                <m:sSupPr>
+                  <m:ctrlPr>
+                    <w:rPr>
+                      <w:rFonts w:ascii="Cambria Math" w:hAnsi="Cambria Math" w:cs="Arial"/>
+                      <w:i/>
+                      <w:sz w:val="32"/>
+                      <w:szCs w:val="24"/>
+                    </w:rPr>
+                  </m:ctrlPr>
+                </m:sSupPr>
+                <m:e>
+                  <m:d>
+                    <m:dPr>
+                      <m:ctrlPr>
+                        <w:rPr>
+                          <w:rFonts w:ascii="Cambria Math" w:hAnsi="Cambria Math" w:cs="Arial"/>
+                          <w:i/>
+                          <w:sz w:val="32"/>
+                          <w:szCs w:val="24"/>
+                        </w:rPr>
+                      </m:ctrlPr>
+                    </m:dPr>
+                    <m:e>
+                      <m:r>
+                        <w:rPr>
+                          <w:rFonts w:ascii="Cambria Math" w:hAnsi="Cambria Math" w:cs="Arial"/>
+                          <w:sz w:val="32"/>
+                          <w:szCs w:val="24"/>
+                        </w:rPr>
+                        <m:t>1.645</m:t>
+                      </m:r>
+                    </m:e>
+                  </m:d>
+                </m:e>
+                <m:sup>
+                  <m:r>
+                    <w:rPr>
+                      <w:rFonts w:ascii="Cambria Math" w:hAnsi="Cambria Math" w:cs="Arial"/>
+                      <w:sz w:val="32"/>
+                      <w:szCs w:val="24"/>
+                    </w:rPr>
+                    <m:t>2</m:t>
+                  </m:r>
+                </m:sup>
+              </m:sSup>
+              <m:d>
+                <m:dPr>
+                  <m:ctrlPr>
+                    <w:rPr>
+                      <w:rFonts w:ascii="Cambria Math" w:hAnsi="Cambria Math" w:cs="Arial"/>
+                      <w:i/>
+                      <w:sz w:val="32"/>
+                      <w:szCs w:val="24"/>
+                    </w:rPr>
+                  </m:ctrlPr>
+                </m:dPr>
+                <m:e>
+                  <m:r>
+                    <w:rPr>
+                      <w:rFonts w:ascii="Cambria Math" w:hAnsi="Cambria Math" w:cs="Arial"/>
+                      <w:sz w:val="32"/>
+                      <w:szCs w:val="24"/>
+                    </w:rPr>
+                    <m:t>2,536</m:t>
+                  </m:r>
+                </m:e>
+              </m:d>
+              <m:r>
+                <w:rPr>
+                  <w:rFonts w:ascii="Cambria Math" w:hAnsi="Cambria Math" w:cs="Arial"/>
+                  <w:sz w:val="32"/>
+                  <w:szCs w:val="24"/>
+                </w:rPr>
+                <m:t>(0.9)(0.1)</m:t>
+              </m:r>
+            </m:num>
+            <m:den>
+              <m:sSup>
+                <m:sSupPr>
+                  <m:ctrlPr>
+                    <w:rPr>
+                      <w:rFonts w:ascii="Cambria Math" w:hAnsi="Cambria Math" w:cs="Arial"/>
+                      <w:i/>
+                      <w:sz w:val="32"/>
+                      <w:szCs w:val="24"/>
+                    </w:rPr>
+                  </m:ctrlPr>
+                </m:sSupPr>
+                <m:e>
+                  <m:r>
+                    <w:rPr>
+                      <w:rFonts w:ascii="Cambria Math" w:hAnsi="Cambria Math" w:cs="Arial"/>
+                      <w:sz w:val="32"/>
+                      <w:szCs w:val="24"/>
+                    </w:rPr>
+                    <m:t>(0.1)</m:t>
+                  </m:r>
+                </m:e>
+                <m:sup>
+                  <m:r>
+                    <w:rPr>
+                      <w:rFonts w:ascii="Cambria Math" w:hAnsi="Cambria Math" w:cs="Arial"/>
+                      <w:sz w:val="32"/>
+                      <w:szCs w:val="24"/>
+                    </w:rPr>
+                    <m:t>2</m:t>
+                  </m:r>
+                </m:sup>
+              </m:sSup>
+              <m:r>
+                <w:rPr>
+                  <w:rFonts w:ascii="Cambria Math" w:hAnsi="Cambria Math" w:cs="Arial"/>
+                  <w:sz w:val="32"/>
+                  <w:szCs w:val="24"/>
+                </w:rPr>
+                <m:t>*</m:t>
+              </m:r>
+              <m:d>
+                <m:dPr>
+                  <m:ctrlPr>
+                    <w:rPr>
+                      <w:rFonts w:ascii="Cambria Math" w:hAnsi="Cambria Math" w:cs="Arial"/>
+                      <w:i/>
+                      <w:sz w:val="32"/>
+                      <w:szCs w:val="24"/>
+                    </w:rPr>
+                  </m:ctrlPr>
+                </m:dPr>
+                <m:e>
+                  <m:r>
+                    <w:rPr>
+                      <w:rFonts w:ascii="Cambria Math" w:hAnsi="Cambria Math" w:cs="Arial"/>
+                      <w:sz w:val="32"/>
+                      <w:szCs w:val="24"/>
+                    </w:rPr>
+                    <m:t>2,</m:t>
+                  </m:r>
+                  <m:r>
+                    <w:rPr>
+                      <w:rFonts w:ascii="Cambria Math" w:hAnsi="Cambria Math" w:cs="Arial"/>
+                      <w:sz w:val="32"/>
+                      <w:szCs w:val="24"/>
+                    </w:rPr>
+                    <m:t>5</m:t>
+                  </m:r>
+                  <m:r>
+                    <w:rPr>
+                      <w:rFonts w:ascii="Cambria Math" w:hAnsi="Cambria Math" w:cs="Arial"/>
+                      <w:sz w:val="32"/>
+                      <w:szCs w:val="24"/>
+                    </w:rPr>
+                    <m:t>3</m:t>
+                  </m:r>
+                  <m:r>
+                    <w:rPr>
+                      <w:rFonts w:ascii="Cambria Math" w:hAnsi="Cambria Math" w:cs="Arial"/>
+                      <w:sz w:val="32"/>
+                      <w:szCs w:val="24"/>
+                    </w:rPr>
+                    <m:t>6</m:t>
+                  </m:r>
+                  <m:r>
+                    <w:rPr>
+                      <w:rFonts w:ascii="Cambria Math" w:hAnsi="Cambria Math" w:cs="Arial"/>
+                      <w:sz w:val="32"/>
+                      <w:szCs w:val="24"/>
+                    </w:rPr>
+                    <m:t>-1</m:t>
+                  </m:r>
+                </m:e>
+              </m:d>
+              <m:r>
+                <w:rPr>
+                  <w:rFonts w:ascii="Cambria Math" w:hAnsi="Cambria Math" w:cs="Arial"/>
+                  <w:sz w:val="32"/>
+                  <w:szCs w:val="24"/>
+                </w:rPr>
+                <m:t>+</m:t>
+              </m:r>
+              <m:sSup>
+                <m:sSupPr>
+                  <m:ctrlPr>
+                    <w:rPr>
+                      <w:rFonts w:ascii="Cambria Math" w:hAnsi="Cambria Math" w:cs="Arial"/>
+                      <w:i/>
+                      <w:sz w:val="32"/>
+                      <w:szCs w:val="24"/>
+                    </w:rPr>
+                  </m:ctrlPr>
+                </m:sSupPr>
+                <m:e>
+                  <m:d>
+                    <m:dPr>
+                      <m:ctrlPr>
+                        <w:rPr>
+                          <w:rFonts w:ascii="Cambria Math" w:hAnsi="Cambria Math" w:cs="Arial"/>
+                          <w:i/>
+                          <w:sz w:val="32"/>
+                          <w:szCs w:val="24"/>
+                        </w:rPr>
+                      </m:ctrlPr>
+                    </m:dPr>
+                    <m:e>
+                      <m:r>
+                        <w:rPr>
+                          <w:rFonts w:ascii="Cambria Math" w:hAnsi="Cambria Math" w:cs="Arial"/>
+                          <w:sz w:val="32"/>
+                          <w:szCs w:val="24"/>
+                        </w:rPr>
+                        <m:t>1.645</m:t>
+                      </m:r>
+                    </m:e>
+                  </m:d>
+                </m:e>
+                <m:sup>
+                  <m:r>
+                    <w:rPr>
+                      <w:rFonts w:ascii="Cambria Math" w:hAnsi="Cambria Math" w:cs="Arial"/>
+                      <w:sz w:val="32"/>
+                      <w:szCs w:val="24"/>
+                    </w:rPr>
+                    <m:t>2</m:t>
+                  </m:r>
+                </m:sup>
+              </m:sSup>
+              <m:r>
+                <w:rPr>
+                  <w:rFonts w:ascii="Cambria Math" w:hAnsi="Cambria Math" w:cs="Arial"/>
+                  <w:sz w:val="32"/>
+                  <w:szCs w:val="24"/>
+                </w:rPr>
+                <m:t>(0.9)(0.1)</m:t>
+              </m:r>
+            </m:den>
+          </m:f>
+        </m:oMath>
+      </m:oMathPara>
+    </w:p>
+    <w:p>
+      <w:pPr>
+        <w:jc w:val="both"/>
+        <w:rPr>
+          <w:rFonts w:ascii="Arial" w:eastAsiaTheme="minorEastAsia" w:hAnsi="Arial" w:cs="Arial"/>
+          <w:sz w:val="24"/>
+          <w:szCs w:val="24"/>
+        </w:rPr>
+      </w:pPr>
+    </w:p>
+    <w:p>
+      <w:pPr>
+        <w:jc w:val="both"/>
+        <w:rPr>
+          <w:rFonts w:ascii="Arial" w:hAnsi="Arial" w:cs="Arial"/>
+          <w:sz w:val="24"/>
+          <w:szCs w:val="24"/>
+        </w:rPr>
+      </w:pPr>
+      <w:r>
+        <w:rPr>
+          <w:rFonts w:ascii="Arial" w:eastAsiaTheme="minorEastAsia" w:hAnsi="Arial" w:cs="Arial"/>
+          <w:sz w:val="24"/>
+          <w:szCs w:val="24"/>
+        </w:rPr>
+        <w:t>Obtenemos que</w:t>
+      </w:r>
+      <w:r>
+        <w:rPr>
+          <w:rFonts w:ascii="Arial" w:hAnsi="Arial" w:cs="Arial"/>
+          <w:sz w:val="24"/>
+          <w:szCs w:val="24"/>
+        </w:rPr>
+        <w:t xml:space="preserve">: </w:t>
+      </w:r>
+    </w:p>
+    <w:p>
+      <w:pPr>
+        <w:jc w:val="center"/>
+        <w:rPr>
+          <w:rFonts w:ascii="Arial" w:hAnsi="Arial" w:cs="Arial"/>
+          <w:sz w:val="24"/>
+          <w:szCs w:val="24"/>
+        </w:rPr>
+      </w:pPr>
+      <m:oMath>
+        <m:r>
+          <w:rPr>
+            <w:rFonts w:ascii="Cambria Math" w:hAnsi="Cambria Math" w:cs="Arial"/>
+            <w:sz w:val="32"/>
+            <w:szCs w:val="24"/>
+          </w:rPr>
+          <m:t>n≅66</m:t>
+        </m:r>
+      </m:oMath>
       <w:r>
         <w:rPr>
           <w:rFonts w:ascii="Arial" w:hAnsi="Arial" w:cs="Arial"/>
@@ -15179,7 +15286,7 @@
           <w:sz w:val="28"/>
         </w:rPr>
       </w:pPr>
-      <w:bookmarkStart w:id="22" w:name="_Toc498863047"/>
+      <w:bookmarkStart w:id="21" w:name="_Toc498863047"/>
       <w:r>
         <w:rPr>
           <w:rFonts w:ascii="Arial" w:hAnsi="Arial" w:cs="Arial"/>
@@ -15190,7 +15297,7 @@
         <w:lastRenderedPageBreak/>
         <w:t>CAPÍTULO IV</w:t>
       </w:r>
-      <w:bookmarkEnd w:id="22"/>
+      <w:bookmarkEnd w:id="21"/>
     </w:p>
     <w:p>
       <w:pPr>
@@ -15214,7 +15321,7 @@
           <w:sz w:val="28"/>
         </w:rPr>
       </w:pPr>
-      <w:bookmarkStart w:id="23" w:name="_Toc498863048"/>
+      <w:bookmarkStart w:id="22" w:name="_Toc498863048"/>
       <w:r>
         <w:rPr>
           <w:rFonts w:ascii="Arial" w:hAnsi="Arial" w:cs="Arial"/>
@@ -15224,7 +15331,432 @@
         </w:rPr>
         <w:t>Propuesta de instrumento.</w:t>
       </w:r>
-      <w:bookmarkEnd w:id="23"/>
+      <w:bookmarkEnd w:id="22"/>
+    </w:p>
+    <w:p>
+      <w:pPr>
+        <w:spacing w:after="0" w:line="360" w:lineRule="auto"/>
+        <w:jc w:val="both"/>
+        <w:rPr>
+          <w:rFonts w:ascii="Arial" w:eastAsia="Times New Roman" w:hAnsi="Arial" w:cs="Arial"/>
+          <w:bCs/>
+          <w:color w:val="000000"/>
+          <w:sz w:val="24"/>
+          <w:szCs w:val="24"/>
+          <w:lang w:eastAsia="es-MX"/>
+        </w:rPr>
+      </w:pPr>
+    </w:p>
+    <w:p>
+      <w:pPr>
+        <w:spacing w:after="0" w:line="360" w:lineRule="auto"/>
+        <w:jc w:val="both"/>
+        <w:rPr>
+          <w:rFonts w:ascii="Arial" w:eastAsia="Times New Roman" w:hAnsi="Arial" w:cs="Arial"/>
+          <w:bCs/>
+          <w:color w:val="000000"/>
+          <w:sz w:val="24"/>
+          <w:szCs w:val="24"/>
+          <w:lang w:eastAsia="es-MX"/>
+        </w:rPr>
+      </w:pPr>
+    </w:p>
+    <w:p>
+      <w:pPr>
+        <w:spacing w:after="0" w:line="360" w:lineRule="auto"/>
+        <w:jc w:val="both"/>
+        <w:rPr>
+          <w:rFonts w:ascii="Arial" w:eastAsia="Times New Roman" w:hAnsi="Arial" w:cs="Arial"/>
+          <w:bCs/>
+          <w:color w:val="000000"/>
+          <w:sz w:val="24"/>
+          <w:szCs w:val="24"/>
+          <w:lang w:eastAsia="es-MX"/>
+        </w:rPr>
+      </w:pPr>
+      <w:r>
+        <w:rPr>
+          <w:rFonts w:ascii="Arial" w:eastAsia="Times New Roman" w:hAnsi="Arial" w:cs="Arial"/>
+          <w:bCs/>
+          <w:color w:val="000000"/>
+          <w:sz w:val="24"/>
+          <w:szCs w:val="24"/>
+          <w:lang w:eastAsia="es-MX"/>
+        </w:rPr>
+        <w:t xml:space="preserve">Para hacer una aproximación </w:t>
+      </w:r>
+      <w:r>
+        <w:rPr>
+          <w:rFonts w:ascii="Arial" w:eastAsia="Times New Roman" w:hAnsi="Arial" w:cs="Arial"/>
+          <w:bCs/>
+          <w:color w:val="000000"/>
+          <w:sz w:val="24"/>
+          <w:szCs w:val="24"/>
+          <w:lang w:eastAsia="es-MX"/>
+        </w:rPr>
+        <w:t>de la realidad en torno a la información</w:t>
+      </w:r>
+      <w:r>
+        <w:rPr>
+          <w:rFonts w:ascii="Arial" w:eastAsia="Times New Roman" w:hAnsi="Arial" w:cs="Arial"/>
+          <w:bCs/>
+          <w:color w:val="000000"/>
+          <w:sz w:val="24"/>
+          <w:szCs w:val="24"/>
+          <w:lang w:eastAsia="es-MX"/>
+        </w:rPr>
+        <w:t xml:space="preserve"> en las PYMES de Aguascalientes, el instrumento está dirigido a los </w:t>
+      </w:r>
+      <w:r>
+        <w:rPr>
+          <w:rFonts w:ascii="Arial" w:eastAsia="Times New Roman" w:hAnsi="Arial" w:cs="Arial"/>
+          <w:bCs/>
+          <w:color w:val="000000"/>
+          <w:sz w:val="24"/>
+          <w:szCs w:val="24"/>
+          <w:lang w:eastAsia="es-MX"/>
+        </w:rPr>
+        <w:t>estudiantes de ing</w:t>
+      </w:r>
+      <w:r>
+        <w:rPr>
+          <w:rFonts w:ascii="Arial" w:eastAsia="Times New Roman" w:hAnsi="Arial" w:cs="Arial"/>
+          <w:bCs/>
+          <w:color w:val="000000"/>
+          <w:sz w:val="24"/>
+          <w:szCs w:val="24"/>
+          <w:lang w:eastAsia="es-MX"/>
+        </w:rPr>
+        <w:t>e</w:t>
+      </w:r>
+      <w:r>
+        <w:rPr>
+          <w:rFonts w:ascii="Arial" w:eastAsia="Times New Roman" w:hAnsi="Arial" w:cs="Arial"/>
+          <w:bCs/>
+          <w:color w:val="000000"/>
+          <w:sz w:val="24"/>
+          <w:szCs w:val="24"/>
+          <w:lang w:eastAsia="es-MX"/>
+        </w:rPr>
+        <w:t>nie</w:t>
+      </w:r>
+      <w:r>
+        <w:rPr>
+          <w:rFonts w:ascii="Arial" w:eastAsia="Times New Roman" w:hAnsi="Arial" w:cs="Arial"/>
+          <w:bCs/>
+          <w:color w:val="000000"/>
+          <w:sz w:val="24"/>
+          <w:szCs w:val="24"/>
+          <w:lang w:eastAsia="es-MX"/>
+        </w:rPr>
+        <w:t>ría en sistemas computacionales o ingeniería en computación inteligente</w:t>
+      </w:r>
+      <w:r>
+        <w:rPr>
+          <w:rFonts w:ascii="Arial" w:eastAsia="Times New Roman" w:hAnsi="Arial" w:cs="Arial"/>
+          <w:bCs/>
+          <w:color w:val="000000"/>
+          <w:sz w:val="24"/>
+          <w:szCs w:val="24"/>
+          <w:lang w:eastAsia="es-MX"/>
+        </w:rPr>
+        <w:t xml:space="preserve"> que trabajen en alguna pequeña o mediana empresa del estado, ya que al tener una sólida información en el área tecnologías de la </w:t>
+      </w:r>
+      <w:r>
+        <w:rPr>
+          <w:rFonts w:ascii="Arial" w:eastAsia="Times New Roman" w:hAnsi="Arial" w:cs="Arial"/>
+          <w:bCs/>
+          <w:color w:val="000000"/>
+          <w:sz w:val="24"/>
+          <w:szCs w:val="24"/>
+          <w:lang w:eastAsia="es-MX"/>
+        </w:rPr>
+        <w:t>computación, pueden</w:t>
+      </w:r>
+      <w:r>
+        <w:rPr>
+          <w:rFonts w:ascii="Arial" w:eastAsia="Times New Roman" w:hAnsi="Arial" w:cs="Arial"/>
+          <w:bCs/>
+          <w:color w:val="000000"/>
+          <w:sz w:val="24"/>
+          <w:szCs w:val="24"/>
+          <w:lang w:eastAsia="es-MX"/>
+        </w:rPr>
+        <w:t xml:space="preserve"> brindar un panorama más acertado de la situación actual en la organización.</w:t>
+      </w:r>
+    </w:p>
+    <w:p>
+      <w:pPr>
+        <w:spacing w:after="0" w:line="360" w:lineRule="auto"/>
+        <w:jc w:val="both"/>
+        <w:rPr>
+          <w:rFonts w:ascii="Arial" w:eastAsia="Times New Roman" w:hAnsi="Arial" w:cs="Arial"/>
+          <w:bCs/>
+          <w:color w:val="000000"/>
+          <w:sz w:val="24"/>
+          <w:szCs w:val="24"/>
+          <w:lang w:eastAsia="es-MX"/>
+        </w:rPr>
+      </w:pPr>
+    </w:p>
+    <w:p>
+      <w:pPr>
+        <w:spacing w:after="0" w:line="360" w:lineRule="auto"/>
+        <w:jc w:val="both"/>
+        <w:rPr>
+          <w:rFonts w:ascii="Arial" w:eastAsia="Times New Roman" w:hAnsi="Arial" w:cs="Arial"/>
+          <w:bCs/>
+          <w:color w:val="000000"/>
+          <w:sz w:val="24"/>
+          <w:szCs w:val="24"/>
+          <w:lang w:eastAsia="es-MX"/>
+        </w:rPr>
+      </w:pPr>
+    </w:p>
+    <w:p>
+      <w:pPr>
+        <w:spacing w:after="0" w:line="360" w:lineRule="auto"/>
+        <w:jc w:val="both"/>
+        <w:rPr>
+          <w:rFonts w:ascii="Arial" w:eastAsia="Times New Roman" w:hAnsi="Arial" w:cs="Arial"/>
+          <w:bCs/>
+          <w:color w:val="000000"/>
+          <w:sz w:val="24"/>
+          <w:szCs w:val="24"/>
+          <w:lang w:eastAsia="es-MX"/>
+        </w:rPr>
+      </w:pPr>
+      <w:r>
+        <w:rPr>
+          <w:rFonts w:ascii="Arial" w:eastAsia="Times New Roman" w:hAnsi="Arial" w:cs="Arial"/>
+          <w:bCs/>
+          <w:color w:val="000000"/>
+          <w:sz w:val="24"/>
+          <w:szCs w:val="24"/>
+          <w:lang w:eastAsia="es-MX"/>
+        </w:rPr>
+        <w:t>Así mismo recaba las opiniones acerca de si l</w:t>
+      </w:r>
+      <w:r>
+        <w:rPr>
+          <w:rFonts w:ascii="Arial" w:eastAsia="Times New Roman" w:hAnsi="Arial" w:cs="Arial"/>
+          <w:bCs/>
+          <w:color w:val="000000"/>
+          <w:sz w:val="24"/>
+          <w:szCs w:val="24"/>
+          <w:lang w:eastAsia="es-MX"/>
+        </w:rPr>
+        <w:t>a empresa emplea software especializado para la limpieza y tratamiento de sus datos</w:t>
+      </w:r>
+      <w:r>
+        <w:rPr>
+          <w:rFonts w:ascii="Arial" w:eastAsia="Times New Roman" w:hAnsi="Arial" w:cs="Arial"/>
+          <w:bCs/>
+          <w:color w:val="000000"/>
+          <w:sz w:val="24"/>
+          <w:szCs w:val="24"/>
+          <w:lang w:eastAsia="es-MX"/>
+        </w:rPr>
+        <w:t>, si e</w:t>
+      </w:r>
+      <w:r>
+        <w:rPr>
+          <w:rFonts w:ascii="Arial" w:eastAsia="Times New Roman" w:hAnsi="Arial" w:cs="Arial"/>
+          <w:bCs/>
+          <w:color w:val="000000"/>
+          <w:sz w:val="24"/>
+          <w:szCs w:val="24"/>
+          <w:lang w:eastAsia="es-MX"/>
+        </w:rPr>
+        <w:t>l hardware empleado en la empresa facilita el tratamiento de los datos</w:t>
+      </w:r>
+      <w:r>
+        <w:rPr>
+          <w:rFonts w:ascii="Arial" w:eastAsia="Times New Roman" w:hAnsi="Arial" w:cs="Arial"/>
+          <w:bCs/>
+          <w:color w:val="000000"/>
+          <w:sz w:val="24"/>
+          <w:szCs w:val="24"/>
+          <w:lang w:eastAsia="es-MX"/>
+        </w:rPr>
+        <w:t>, si s</w:t>
+      </w:r>
+      <w:r>
+        <w:rPr>
+          <w:rFonts w:ascii="Arial" w:eastAsia="Times New Roman" w:hAnsi="Arial" w:cs="Arial"/>
+          <w:bCs/>
+          <w:color w:val="000000"/>
+          <w:sz w:val="24"/>
+          <w:szCs w:val="24"/>
+          <w:lang w:eastAsia="es-MX"/>
+        </w:rPr>
+        <w:t>e cuenta con un almacén apropiado para los datos</w:t>
+      </w:r>
+      <w:r>
+        <w:rPr>
+          <w:rFonts w:ascii="Arial" w:eastAsia="Times New Roman" w:hAnsi="Arial" w:cs="Arial"/>
+          <w:bCs/>
+          <w:color w:val="000000"/>
+          <w:sz w:val="24"/>
+          <w:szCs w:val="24"/>
+          <w:lang w:eastAsia="es-MX"/>
+        </w:rPr>
+        <w:t>, si l</w:t>
+      </w:r>
+      <w:r>
+        <w:rPr>
+          <w:rFonts w:ascii="Arial" w:eastAsia="Times New Roman" w:hAnsi="Arial" w:cs="Arial"/>
+          <w:bCs/>
+          <w:color w:val="000000"/>
+          <w:sz w:val="24"/>
+          <w:szCs w:val="24"/>
+          <w:lang w:eastAsia="es-MX"/>
+        </w:rPr>
+        <w:t>a empresa le interesa guardar la información importante</w:t>
+      </w:r>
+      <w:r>
+        <w:rPr>
+          <w:rFonts w:ascii="Arial" w:eastAsia="Times New Roman" w:hAnsi="Arial" w:cs="Arial"/>
+          <w:bCs/>
+          <w:color w:val="000000"/>
+          <w:sz w:val="24"/>
+          <w:szCs w:val="24"/>
+          <w:lang w:eastAsia="es-MX"/>
+        </w:rPr>
+        <w:t>, si l</w:t>
+      </w:r>
+      <w:r>
+        <w:rPr>
+          <w:rFonts w:ascii="Arial" w:eastAsia="Times New Roman" w:hAnsi="Arial" w:cs="Arial"/>
+          <w:bCs/>
+          <w:color w:val="000000"/>
+          <w:sz w:val="24"/>
+          <w:szCs w:val="24"/>
+          <w:lang w:eastAsia="es-MX"/>
+        </w:rPr>
+        <w:t>a empresa maneja cotidianamente un gran volumen de datos</w:t>
+      </w:r>
+      <w:r>
+        <w:rPr>
+          <w:rFonts w:ascii="Arial" w:eastAsia="Times New Roman" w:hAnsi="Arial" w:cs="Arial"/>
+          <w:bCs/>
+          <w:color w:val="000000"/>
+          <w:sz w:val="24"/>
+          <w:szCs w:val="24"/>
+          <w:lang w:eastAsia="es-MX"/>
+        </w:rPr>
+        <w:t>, si e</w:t>
+      </w:r>
+      <w:r>
+        <w:rPr>
+          <w:rFonts w:ascii="Arial" w:eastAsia="Times New Roman" w:hAnsi="Arial" w:cs="Arial"/>
+          <w:bCs/>
+          <w:color w:val="000000"/>
+          <w:sz w:val="24"/>
+          <w:szCs w:val="24"/>
+          <w:lang w:eastAsia="es-MX"/>
+        </w:rPr>
+        <w:t>l volumen de datos que se tratan en la empresa son manejados adecuadamente</w:t>
+      </w:r>
+      <w:r>
+        <w:rPr>
+          <w:rFonts w:ascii="Arial" w:eastAsia="Times New Roman" w:hAnsi="Arial" w:cs="Arial"/>
+          <w:bCs/>
+          <w:color w:val="000000"/>
+          <w:sz w:val="24"/>
+          <w:szCs w:val="24"/>
+          <w:lang w:eastAsia="es-MX"/>
+        </w:rPr>
+        <w:t>, si e</w:t>
+      </w:r>
+      <w:r>
+        <w:rPr>
+          <w:rFonts w:ascii="Arial" w:eastAsia="Times New Roman" w:hAnsi="Arial" w:cs="Arial"/>
+          <w:bCs/>
+          <w:color w:val="000000"/>
+          <w:sz w:val="24"/>
+          <w:szCs w:val="24"/>
+          <w:lang w:eastAsia="es-MX"/>
+        </w:rPr>
+        <w:t>l manejador de datos que se utiliza en la empresa es el apropiado</w:t>
+      </w:r>
+      <w:r>
+        <w:rPr>
+          <w:rFonts w:ascii="Arial" w:eastAsia="Times New Roman" w:hAnsi="Arial" w:cs="Arial"/>
+          <w:bCs/>
+          <w:color w:val="000000"/>
+          <w:sz w:val="24"/>
+          <w:szCs w:val="24"/>
+          <w:lang w:eastAsia="es-MX"/>
+        </w:rPr>
+        <w:t>, si l</w:t>
+      </w:r>
+      <w:r>
+        <w:rPr>
+          <w:rFonts w:ascii="Arial" w:eastAsia="Times New Roman" w:hAnsi="Arial" w:cs="Arial"/>
+          <w:bCs/>
+          <w:color w:val="000000"/>
+          <w:sz w:val="24"/>
+          <w:szCs w:val="24"/>
+          <w:lang w:eastAsia="es-MX"/>
+        </w:rPr>
+        <w:t>a empresa maneja una gran variedad de tipos de datos</w:t>
+      </w:r>
+      <w:r>
+        <w:rPr>
+          <w:rFonts w:ascii="Arial" w:eastAsia="Times New Roman" w:hAnsi="Arial" w:cs="Arial"/>
+          <w:bCs/>
+          <w:color w:val="000000"/>
+          <w:sz w:val="24"/>
+          <w:szCs w:val="24"/>
+          <w:lang w:eastAsia="es-MX"/>
+        </w:rPr>
+        <w:t>, si l</w:t>
+      </w:r>
+      <w:r>
+        <w:rPr>
+          <w:rFonts w:ascii="Arial" w:eastAsia="Times New Roman" w:hAnsi="Arial" w:cs="Arial"/>
+          <w:bCs/>
+          <w:color w:val="000000"/>
+          <w:sz w:val="24"/>
+          <w:szCs w:val="24"/>
+          <w:lang w:eastAsia="es-MX"/>
+        </w:rPr>
+        <w:t>os datos de la empresa se encuentran con una estructura adecuada</w:t>
+      </w:r>
+      <w:r>
+        <w:rPr>
+          <w:rFonts w:ascii="Arial" w:eastAsia="Times New Roman" w:hAnsi="Arial" w:cs="Arial"/>
+          <w:bCs/>
+          <w:color w:val="000000"/>
+          <w:sz w:val="24"/>
+          <w:szCs w:val="24"/>
+          <w:lang w:eastAsia="es-MX"/>
+        </w:rPr>
+        <w:t>, si l</w:t>
+      </w:r>
+      <w:r>
+        <w:rPr>
+          <w:rFonts w:ascii="Arial" w:eastAsia="Times New Roman" w:hAnsi="Arial" w:cs="Arial"/>
+          <w:bCs/>
+          <w:color w:val="000000"/>
+          <w:sz w:val="24"/>
+          <w:szCs w:val="24"/>
+          <w:lang w:eastAsia="es-MX"/>
+        </w:rPr>
+        <w:t>a información se encuentra respaldada</w:t>
+      </w:r>
+      <w:r>
+        <w:rPr>
+          <w:rFonts w:ascii="Arial" w:eastAsia="Times New Roman" w:hAnsi="Arial" w:cs="Arial"/>
+          <w:bCs/>
+          <w:color w:val="000000"/>
+          <w:sz w:val="24"/>
+          <w:szCs w:val="24"/>
+          <w:lang w:eastAsia="es-MX"/>
+        </w:rPr>
+        <w:t>.</w:t>
+      </w:r>
     </w:p>
     <w:p>
       <w:pPr>
@@ -15254,7 +15786,7 @@
           <w:sz w:val="28"/>
         </w:rPr>
       </w:pPr>
-      <w:bookmarkStart w:id="24" w:name="_Toc498863049"/>
+      <w:bookmarkStart w:id="23" w:name="_Toc498863049"/>
       <w:r>
         <w:rPr>
           <w:rFonts w:ascii="Arial" w:hAnsi="Arial" w:cs="Arial"/>
@@ -15265,9 +15797,63 @@
         <w:lastRenderedPageBreak/>
         <w:t>Alcance del instrumento.</w:t>
       </w:r>
+      <w:bookmarkEnd w:id="23"/>
+    </w:p>
+    <w:p/>
+    <w:p/>
+    <w:p>
+      <w:pPr>
+        <w:spacing w:line="360" w:lineRule="auto"/>
+        <w:jc w:val="both"/>
+        <w:rPr>
+          <w:rFonts w:ascii="Arial" w:hAnsi="Arial" w:cs="Arial"/>
+          <w:sz w:val="24"/>
+        </w:rPr>
+      </w:pPr>
+      <w:r>
+        <w:rPr>
+          <w:rFonts w:ascii="Arial" w:hAnsi="Arial" w:cs="Arial"/>
+          <w:sz w:val="24"/>
+        </w:rPr>
+        <w:t>A</w:t>
+      </w:r>
+      <w:r>
+        <w:rPr>
+          <w:rFonts w:ascii="Arial" w:hAnsi="Arial" w:cs="Arial"/>
+          <w:sz w:val="24"/>
+        </w:rPr>
+        <w:t xml:space="preserve">l diseñar el presente instrumento, tuvo que tomarse en cuenta hacia qué tipo de usuarios iba dirigido, y hacia </w:t>
+      </w:r>
+      <w:r>
+        <w:rPr>
+          <w:rFonts w:ascii="Arial" w:hAnsi="Arial" w:cs="Arial"/>
+          <w:sz w:val="24"/>
+        </w:rPr>
+        <w:t>qué</w:t>
+      </w:r>
+      <w:r>
+        <w:rPr>
+          <w:rFonts w:ascii="Arial" w:hAnsi="Arial" w:cs="Arial"/>
+          <w:sz w:val="24"/>
+        </w:rPr>
+        <w:t xml:space="preserve"> sector se deseaba enfocar, para poder así redactar </w:t>
+      </w:r>
+      <w:r>
+        <w:rPr>
+          <w:rFonts w:ascii="Arial" w:hAnsi="Arial" w:cs="Arial"/>
+          <w:sz w:val="24"/>
+        </w:rPr>
+        <w:t>las preguntas necesarias que ayudaran a interpretar de manera intuitiva los patrones y tendencias que pudieran presentarse</w:t>
+      </w:r>
+      <w:r>
+        <w:rPr>
+          <w:rFonts w:ascii="Arial" w:hAnsi="Arial" w:cs="Arial"/>
+          <w:sz w:val="24"/>
+        </w:rPr>
+        <w:t>.</w:t>
+      </w:r>
+      <w:bookmarkStart w:id="24" w:name="_GoBack"/>
       <w:bookmarkEnd w:id="24"/>
-    </w:p>
-    <w:p>
       <w:r>
         <w:br w:type="page"/>
       </w:r>
@@ -16172,7 +16758,7 @@
         <w:szCs w:val="24"/>
         <w:lang w:val="es-ES"/>
       </w:rPr>
-      <w:t>50</w:t>
+      <w:t>47</w:t>
     </w:r>
     <w:r>
       <w:rPr>
@@ -16223,7 +16809,7 @@
         <w:szCs w:val="24"/>
         <w:lang w:val="es-ES"/>
       </w:rPr>
-      <w:t>50</w:t>
+      <w:t>48</w:t>
     </w:r>
     <w:r>
       <w:rPr>
@@ -19037,6 +19623,16 @@
       <w:spacing w:after="100"/>
       <w:ind w:left="440"/>
     </w:pPr>
+  </w:style>
+  <w:style w:type="character" w:styleId="Textodelmarcadordeposicin">
+    <w:name w:val="Placeholder Text"/>
+    <w:basedOn w:val="Fuentedeprrafopredeter"/>
+    <w:uiPriority w:val="99"/>
+    <w:semiHidden/>
+    <w:rsid w:val="006F1B40"/>
+    <w:rPr>
+      <w:color w:val="808080"/>
+    </w:rPr>
   </w:style>
 </w:styles>
 </file>
@@ -19846,6 +20442,557 @@
 </cs:chartStyle>
 </file>
 
+<file path=word/glossary/document.xml><?xml version="1.0" encoding="utf-8"?>
+<w:glossaryDocument xmlns:wpc="http://schemas.microsoft.com/office/word/2010/wordprocessingCanvas" xmlns:cx="http://schemas.microsoft.com/office/drawing/2014/chartex" xmlns:cx1="http://schemas.microsoft.com/office/drawing/2015/9/8/chartex" xmlns:cx2="http://schemas.microsoft.com/office/drawing/2015/10/21/chartex" xmlns:cx3="http://schemas.microsoft.com/office/drawing/2016/5/9/chartex" xmlns:cx4="http://schemas.microsoft.com/office/drawing/2016/5/10/chartex" xmlns:cx5="http://schemas.microsoft.com/office/drawing/2016/5/11/chartex" xmlns:cx6="http://schemas.microsoft.com/office/drawing/2016/5/12/chartex" xmlns:cx7="http://schemas.microsoft.com/office/drawing/2016/5/13/chartex" xmlns:cx8="http://schemas.microsoft.com/office/drawing/2016/5/14/chartex" xmlns:mc="http://schemas.openxmlformats.org/markup-compatibility/2006" xmlns:aink="http://schemas.microsoft.com/office/drawing/2016/ink" xmlns:am3d="http://schemas.microsoft.com/office/drawing/2017/model3d" xmlns:o="urn:schemas-microsoft-com:office:office" xmlns:r="http://schemas.openxmlformats.org/officeDocument/2006/relationships" xmlns:m="http://schemas.openxmlformats.org/officeDocument/2006/math" xmlns:v="urn:schemas-microsoft-com:vml" xmlns:wp14="http://schemas.microsoft.com/office/word/2010/wordprocessingDrawing" xmlns:wp="http://schemas.openxmlformats.org/drawingml/2006/wordprocessingDrawing" xmlns:w10="urn:schemas-microsoft-com:office:word" xmlns:w="http://schemas.openxmlformats.org/wordprocessingml/2006/main" xmlns:w14="http://schemas.microsoft.com/office/word/2010/wordml" xmlns:w15="http://schemas.microsoft.com/office/word/2012/wordml" xmlns:w16cid="http://schemas.microsoft.com/office/word/2016/wordml/cid" xmlns:w16se="http://schemas.microsoft.com/office/word/2015/wordml/symex" xmlns:wpg="http://schemas.microsoft.com/office/word/2010/wordprocessingGroup" xmlns:wpi="http://schemas.microsoft.com/office/word/2010/wordprocessingInk" xmlns:wne="http://schemas.microsoft.com/office/word/2006/wordml" xmlns:wps="http://schemas.microsoft.com/office/word/2010/wordprocessingShape" mc:Ignorable="w14 w15 w16se w16cid wp14"/>
+</file>
+
+<file path=word/glossary/fontTable.xml><?xml version="1.0" encoding="utf-8"?>
+<w:fonts xmlns:mc="http://schemas.openxmlformats.org/markup-compatibility/2006" xmlns:r="http://schemas.openxmlformats.org/officeDocument/2006/relationships" xmlns:w="http://schemas.openxmlformats.org/wordprocessingml/2006/main" xmlns:w14="http://schemas.microsoft.com/office/word/2010/wordml" xmlns:w15="http://schemas.microsoft.com/office/word/2012/wordml" xmlns:w16cid="http://schemas.microsoft.com/office/word/2016/wordml/cid" xmlns:w16se="http://schemas.microsoft.com/office/word/2015/wordml/symex" mc:Ignorable="w14 w15 w16se w16cid">
+  <w:font w:name="Symbol">
+    <w:panose1 w:val="05050102010706020507"/>
+    <w:charset w:val="02"/>
+    <w:family w:val="roman"/>
+    <w:pitch w:val="variable"/>
+    <w:sig w:usb0="00000000" w:usb1="10000000" w:usb2="00000000" w:usb3="00000000" w:csb0="80000000" w:csb1="00000000"/>
+  </w:font>
+  <w:font w:name="Times New Roman">
+    <w:panose1 w:val="02020603050405020304"/>
+    <w:charset w:val="00"/>
+    <w:family w:val="roman"/>
+    <w:pitch w:val="variable"/>
+    <w:sig w:usb0="E0002AFF" w:usb1="C0007841" w:usb2="00000009" w:usb3="00000000" w:csb0="000001FF" w:csb1="00000000"/>
+  </w:font>
+  <w:font w:name="Courier New">
+    <w:panose1 w:val="02070309020205020404"/>
+    <w:charset w:val="00"/>
+    <w:family w:val="modern"/>
+    <w:pitch w:val="fixed"/>
+    <w:sig w:usb0="E0002AFF" w:usb1="C0007843" w:usb2="00000009" w:usb3="00000000" w:csb0="000001FF" w:csb1="00000000"/>
+  </w:font>
+  <w:font w:name="Wingdings">
+    <w:panose1 w:val="05000000000000000000"/>
+    <w:charset w:val="02"/>
+    <w:family w:val="auto"/>
+    <w:pitch w:val="variable"/>
+    <w:sig w:usb0="00000000" w:usb1="10000000" w:usb2="00000000" w:usb3="00000000" w:csb0="80000000" w:csb1="00000000"/>
+  </w:font>
+  <w:font w:name="Calibri">
+    <w:panose1 w:val="020F0502020204030204"/>
+    <w:charset w:val="00"/>
+    <w:family w:val="swiss"/>
+    <w:pitch w:val="variable"/>
+    <w:sig w:usb0="E10002FF" w:usb1="4000ACFF" w:usb2="00000009" w:usb3="00000000" w:csb0="0000019F" w:csb1="00000000"/>
+  </w:font>
+  <w:font w:name="Calibri Light">
+    <w:panose1 w:val="020F0302020204030204"/>
+    <w:charset w:val="00"/>
+    <w:family w:val="swiss"/>
+    <w:pitch w:val="variable"/>
+    <w:sig w:usb0="A00002EF" w:usb1="4000207B" w:usb2="00000000" w:usb3="00000000" w:csb0="0000019F" w:csb1="00000000"/>
+  </w:font>
+  <w:font w:name="Arial">
+    <w:panose1 w:val="020B0604020202020204"/>
+    <w:charset w:val="00"/>
+    <w:family w:val="swiss"/>
+    <w:pitch w:val="variable"/>
+    <w:sig w:usb0="E0002AFF" w:usb1="C0007843" w:usb2="00000009" w:usb3="00000000" w:csb0="000001FF" w:csb1="00000000"/>
+  </w:font>
+  <w:font w:name="Cambria Math">
+    <w:panose1 w:val="02040503050406030204"/>
+    <w:charset w:val="00"/>
+    <w:family w:val="roman"/>
+    <w:pitch w:val="variable"/>
+    <w:sig w:usb0="E00002FF" w:usb1="420024FF" w:usb2="00000000" w:usb3="00000000" w:csb0="0000019F" w:csb1="00000000"/>
+  </w:font>
+</w:fonts>
+</file>
+
+<file path=word/glossary/settings.xml><?xml version="1.0" encoding="utf-8"?>
+<w:settings xmlns:mc="http://schemas.openxmlformats.org/markup-compatibility/2006" xmlns:o="urn:schemas-microsoft-com:office:office" xmlns:r="http://schemas.openxmlformats.org/officeDocument/2006/relationships" xmlns:m="http://schemas.openxmlformats.org/officeDocument/2006/math" xmlns:v="urn:schemas-microsoft-com:vml" xmlns:w10="urn:schemas-microsoft-com:office:word" xmlns:w="http://schemas.openxmlformats.org/wordprocessingml/2006/main" xmlns:w14="http://schemas.microsoft.com/office/word/2010/wordml" xmlns:w15="http://schemas.microsoft.com/office/word/2012/wordml" xmlns:w16cid="http://schemas.microsoft.com/office/word/2016/wordml/cid" xmlns:w16se="http://schemas.microsoft.com/office/word/2015/wordml/symex" xmlns:sl="http://schemas.openxmlformats.org/schemaLibrary/2006/main" mc:Ignorable="w14 w15 w16se w16cid">
+  <w:view w:val="normal"/>
+  <w:defaultTabStop w:val="708"/>
+  <w:hyphenationZone w:val="425"/>
+  <w:characterSpacingControl w:val="doNotCompress"/>
+  <w:compat>
+    <w:useFELayout/>
+    <w:compatSetting w:name="compatibilityMode" w:uri="http://schemas.microsoft.com/office/word" w:val="15"/>
+    <w:compatSetting w:name="overrideTableStyleFontSizeAndJustification" w:uri="http://schemas.microsoft.com/office/word" w:val="1"/>
+    <w:compatSetting w:name="enableOpenTypeFeatures" w:uri="http://schemas.microsoft.com/office/word" w:val="1"/>
+    <w:compatSetting w:name="doNotFlipMirrorIndents" w:uri="http://schemas.microsoft.com/office/word" w:val="1"/>
+    <w:compatSetting w:name="differentiateMultirowTableHeaders" w:uri="http://schemas.microsoft.com/office/word" w:val="1"/>
+    <w:compatSetting w:name="useWord2013TrackBottomHyphenation" w:uri="http://schemas.microsoft.com/office/word" w:val="0"/>
+  </w:compat>
+  <w:rsids>
+    <w:rsidRoot w:val="00C17FB1"/>
+    <w:rsid w:val="000E26A9"/>
+    <w:rsid w:val="00C17FB1"/>
+  </w:rsids>
+  <m:mathPr>
+    <m:mathFont m:val="Cambria Math"/>
+    <m:brkBin m:val="before"/>
+    <m:brkBinSub m:val="--"/>
+    <m:smallFrac m:val="0"/>
+    <m:dispDef/>
+    <m:lMargin m:val="0"/>
+    <m:rMargin m:val="0"/>
+    <m:defJc m:val="centerGroup"/>
+    <m:wrapIndent m:val="1440"/>
+    <m:intLim m:val="subSup"/>
+    <m:naryLim m:val="undOvr"/>
+  </m:mathPr>
+  <w:themeFontLang w:val="es-MX"/>
+  <w:clrSchemeMapping w:bg1="light1" w:t1="dark1" w:bg2="light2" w:t2="dark2" w:accent1="accent1" w:accent2="accent2" w:accent3="accent3" w:accent4="accent4" w:accent5="accent5" w:accent6="accent6" w:hyperlink="hyperlink" w:followedHyperlink="followedHyperlink"/>
+  <w:decimalSymbol w:val="."/>
+  <w:listSeparator w:val=","/>
+  <w15:chartTrackingRefBased/>
+</w:settings>
+</file>
+
+<file path=word/glossary/styles.xml><?xml version="1.0" encoding="utf-8"?>
+<w:styles xmlns:mc="http://schemas.openxmlformats.org/markup-compatibility/2006" xmlns:r="http://schemas.openxmlformats.org/officeDocument/2006/relationships" xmlns:w="http://schemas.openxmlformats.org/wordprocessingml/2006/main" xmlns:w14="http://schemas.microsoft.com/office/word/2010/wordml" xmlns:w15="http://schemas.microsoft.com/office/word/2012/wordml" xmlns:w16cid="http://schemas.microsoft.com/office/word/2016/wordml/cid" xmlns:w16se="http://schemas.microsoft.com/office/word/2015/wordml/symex" mc:Ignorable="w14 w15 w16se w16cid">
+  <w:docDefaults>
+    <w:rPrDefault>
+      <w:rPr>
+        <w:rFonts w:asciiTheme="minorHAnsi" w:eastAsiaTheme="minorEastAsia" w:hAnsiTheme="minorHAnsi" w:cstheme="minorBidi"/>
+        <w:sz w:val="22"/>
+        <w:szCs w:val="22"/>
+        <w:lang w:val="es-MX" w:eastAsia="es-MX" w:bidi="ar-SA"/>
+      </w:rPr>
+    </w:rPrDefault>
+    <w:pPrDefault>
+      <w:pPr>
+        <w:spacing w:after="160" w:line="259" w:lineRule="auto"/>
+      </w:pPr>
+    </w:pPrDefault>
+  </w:docDefaults>
+  <w:latentStyles w:defLockedState="0" w:defUIPriority="99" w:defSemiHidden="0" w:defUnhideWhenUsed="0" w:defQFormat="0" w:count="375">
+    <w:lsdException w:name="Normal" w:uiPriority="0" w:qFormat="1"/>
+    <w:lsdException w:name="heading 1" w:uiPriority="9" w:qFormat="1"/>
+    <w:lsdException w:name="heading 2" w:semiHidden="1" w:uiPriority="9" w:unhideWhenUsed="1" w:qFormat="1"/>
+    <w:lsdException w:name="heading 3" w:semiHidden="1" w:uiPriority="9" w:unhideWhenUsed="1" w:qFormat="1"/>
+    <w:lsdException w:name="heading 4" w:semiHidden="1" w:uiPriority="9" w:unhideWhenUsed="1" w:qFormat="1"/>
+    <w:lsdException w:name="heading 5" w:semiHidden="1" w:uiPriority="9" w:unhideWhenUsed="1" w:qFormat="1"/>
+    <w:lsdException w:name="heading 6" w:semiHidden="1" w:uiPriority="9" w:unhideWhenUsed="1" w:qFormat="1"/>
+    <w:lsdException w:name="heading 7" w:semiHidden="1" w:uiPriority="9" w:unhideWhenUsed="1" w:qFormat="1"/>
+    <w:lsdException w:name="heading 8" w:semiHidden="1" w:uiPriority="9" w:unhideWhenUsed="1" w:qFormat="1"/>
+    <w:lsdException w:name="heading 9" w:semiHidden="1" w:uiPriority="9" w:unhideWhenUsed="1" w:qFormat="1"/>
+    <w:lsdException w:name="index 1" w:semiHidden="1" w:unhideWhenUsed="1"/>
+    <w:lsdException w:name="index 2" w:semiHidden="1" w:unhideWhenUsed="1"/>
+    <w:lsdException w:name="index 3" w:semiHidden="1" w:unhideWhenUsed="1"/>
+    <w:lsdException w:name="index 4" w:semiHidden="1" w:unhideWhenUsed="1"/>
+    <w:lsdException w:name="index 5" w:semiHidden="1" w:unhideWhenUsed="1"/>
+    <w:lsdException w:name="index 6" w:semiHidden="1" w:unhideWhenUsed="1"/>
+    <w:lsdException w:name="index 7" w:semiHidden="1" w:unhideWhenUsed="1"/>
+    <w:lsdException w:name="index 8" w:semiHidden="1" w:unhideWhenUsed="1"/>
+    <w:lsdException w:name="index 9" w:semiHidden="1" w:unhideWhenUsed="1"/>
+    <w:lsdException w:name="toc 1" w:semiHidden="1" w:uiPriority="39" w:unhideWhenUsed="1"/>
+    <w:lsdException w:name="toc 2" w:semiHidden="1" w:uiPriority="39" w:unhideWhenUsed="1"/>
+    <w:lsdException w:name="toc 3" w:semiHidden="1" w:uiPriority="39" w:unhideWhenUsed="1"/>
+    <w:lsdException w:name="toc 4" w:semiHidden="1" w:uiPriority="39" w:unhideWhenUsed="1"/>
+    <w:lsdException w:name="toc 5" w:semiHidden="1" w:uiPriority="39" w:unhideWhenUsed="1"/>
+    <w:lsdException w:name="toc 6" w:semiHidden="1" w:uiPriority="39" w:unhideWhenUsed="1"/>
+    <w:lsdException w:name="toc 7" w:semiHidden="1" w:uiPriority="39" w:unhideWhenUsed="1"/>
+    <w:lsdException w:name="toc 8" w:semiHidden="1" w:uiPriority="39" w:unhideWhenUsed="1"/>
+    <w:lsdException w:name="toc 9" w:semiHidden="1" w:uiPriority="39" w:unhideWhenUsed="1"/>
+    <w:lsdException w:name="Normal Indent" w:semiHidden="1" w:unhideWhenUsed="1"/>
+    <w:lsdException w:name="footnote text" w:semiHidden="1" w:unhideWhenUsed="1"/>
+    <w:lsdException w:name="annotation text" w:semiHidden="1" w:unhideWhenUsed="1"/>
+    <w:lsdException w:name="header" w:semiHidden="1" w:unhideWhenUsed="1"/>
+    <w:lsdException w:name="footer" w:semiHidden="1" w:unhideWhenUsed="1"/>
+    <w:lsdException w:name="index heading" w:semiHidden="1" w:unhideWhenUsed="1"/>
+    <w:lsdException w:name="caption" w:semiHidden="1" w:uiPriority="35" w:unhideWhenUsed="1" w:qFormat="1"/>
+    <w:lsdException w:name="table of figures" w:semiHidden="1" w:unhideWhenUsed="1"/>
+    <w:lsdException w:name="envelope address" w:semiHidden="1" w:unhideWhenUsed="1"/>
+    <w:lsdException w:name="envelope return" w:semiHidden="1" w:unhideWhenUsed="1"/>
+    <w:lsdException w:name="footnote reference" w:semiHidden="1" w:unhideWhenUsed="1"/>
+    <w:lsdException w:name="annotation reference" w:semiHidden="1" w:unhideWhenUsed="1"/>
+    <w:lsdException w:name="line number" w:semiHidden="1" w:unhideWhenUsed="1"/>
+    <w:lsdException w:name="page number" w:semiHidden="1" w:unhideWhenUsed="1"/>
+    <w:lsdException w:name="endnote reference" w:semiHidden="1" w:unhideWhenUsed="1"/>
+    <w:lsdException w:name="endnote text" w:semiHidden="1" w:unhideWhenUsed="1"/>
+    <w:lsdException w:name="table of authorities" w:semiHidden="1" w:unhideWhenUsed="1"/>
+    <w:lsdException w:name="macro" w:semiHidden="1" w:unhideWhenUsed="1"/>
+    <w:lsdException w:name="toa heading" w:semiHidden="1" w:unhideWhenUsed="1"/>
+    <w:lsdException w:name="List" w:semiHidden="1" w:unhideWhenUsed="1"/>
+    <w:lsdException w:name="List Bullet" w:semiHidden="1" w:unhideWhenUsed="1"/>
+    <w:lsdException w:name="List Number" w:semiHidden="1" w:unhideWhenUsed="1"/>
+    <w:lsdException w:name="List 2" w:semiHidden="1" w:unhideWhenUsed="1"/>
+    <w:lsdException w:name="List 3" w:semiHidden="1" w:unhideWhenUsed="1"/>
+    <w:lsdException w:name="List 4" w:semiHidden="1" w:unhideWhenUsed="1"/>
+    <w:lsdException w:name="List 5" w:semiHidden="1" w:unhideWhenUsed="1"/>
+    <w:lsdException w:name="List Bullet 2" w:semiHidden="1" w:unhideWhenUsed="1"/>
+    <w:lsdException w:name="List Bullet 3" w:semiHidden="1" w:unhideWhenUsed="1"/>
+    <w:lsdException w:name="List Bullet 4" w:semiHidden="1" w:unhideWhenUsed="1"/>
+    <w:lsdException w:name="List Bullet 5" w:semiHidden="1" w:unhideWhenUsed="1"/>
+    <w:lsdException w:name="List Number 2" w:semiHidden="1" w:unhideWhenUsed="1"/>
+    <w:lsdException w:name="List Number 3" w:semiHidden="1" w:unhideWhenUsed="1"/>
+    <w:lsdException w:name="List Number 4" w:semiHidden="1" w:unhideWhenUsed="1"/>
+    <w:lsdException w:name="List Number 5" w:semiHidden="1" w:unhideWhenUsed="1"/>
+    <w:lsdException w:name="Title" w:uiPriority="10" w:qFormat="1"/>
+    <w:lsdException w:name="Closing" w:semiHidden="1" w:unhideWhenUsed="1"/>
+    <w:lsdException w:name="Signature" w:semiHidden="1" w:unhideWhenUsed="1"/>
+    <w:lsdException w:name="Default Paragraph Font" w:semiHidden="1" w:uiPriority="1" w:unhideWhenUsed="1"/>
+    <w:lsdException w:name="Body Text" w:semiHidden="1" w:unhideWhenUsed="1"/>
+    <w:lsdException w:name="Body Text Indent" w:semiHidden="1" w:unhideWhenUsed="1"/>
+    <w:lsdException w:name="List Continue" w:semiHidden="1" w:unhideWhenUsed="1"/>
+    <w:lsdException w:name="List Continue 2" w:semiHidden="1" w:unhideWhenUsed="1"/>
+    <w:lsdException w:name="List Continue 3" w:semiHidden="1" w:unhideWhenUsed="1"/>
+    <w:lsdException w:name="List Continue 4" w:semiHidden="1" w:unhideWhenUsed="1"/>
+    <w:lsdException w:name="List Continue 5" w:semiHidden="1" w:unhideWhenUsed="1"/>
+    <w:lsdException w:name="Message Header" w:semiHidden="1" w:unhideWhenUsed="1"/>
+    <w:lsdException w:name="Subtitle" w:uiPriority="11" w:qFormat="1"/>
+    <w:lsdException w:name="Salutation" w:semiHidden="1" w:unhideWhenUsed="1"/>
+    <w:lsdException w:name="Date" w:semiHidden="1" w:unhideWhenUsed="1"/>
+    <w:lsdException w:name="Body Text First Indent" w:semiHidden="1" w:unhideWhenUsed="1"/>
+    <w:lsdException w:name="Body Text First Indent 2" w:semiHidden="1" w:unhideWhenUsed="1"/>
+    <w:lsdException w:name="Note Heading" w:semiHidden="1" w:unhideWhenUsed="1"/>
+    <w:lsdException w:name="Body Text 2" w:semiHidden="1" w:unhideWhenUsed="1"/>
+    <w:lsdException w:name="Body Text 3" w:semiHidden="1" w:unhideWhenUsed="1"/>
+    <w:lsdException w:name="Body Text Indent 2" w:semiHidden="1" w:unhideWhenUsed="1"/>
+    <w:lsdException w:name="Body Text Indent 3" w:semiHidden="1" w:unhideWhenUsed="1"/>
+    <w:lsdException w:name="Block Text" w:semiHidden="1" w:unhideWhenUsed="1"/>
+    <w:lsdException w:name="Hyperlink" w:semiHidden="1" w:unhideWhenUsed="1"/>
+    <w:lsdException w:name="FollowedHyperlink" w:semiHidden="1" w:unhideWhenUsed="1"/>
+    <w:lsdException w:name="Strong" w:uiPriority="22" w:qFormat="1"/>
+    <w:lsdException w:name="Emphasis" w:uiPriority="20" w:qFormat="1"/>
+    <w:lsdException w:name="Document Map" w:semiHidden="1" w:unhideWhenUsed="1"/>
+    <w:lsdException w:name="Plain Text" w:semiHidden="1" w:unhideWhenUsed="1"/>
+    <w:lsdException w:name="E-mail Signature" w:semiHidden="1" w:unhideWhenUsed="1"/>
+    <w:lsdException w:name="HTML Top of Form" w:semiHidden="1" w:unhideWhenUsed="1"/>
+    <w:lsdException w:name="HTML Bottom of Form" w:semiHidden="1" w:unhideWhenUsed="1"/>
+    <w:lsdException w:name="Normal (Web)" w:semiHidden="1" w:unhideWhenUsed="1"/>
+    <w:lsdException w:name="HTML Acronym" w:semiHidden="1" w:unhideWhenUsed="1"/>
+    <w:lsdException w:name="HTML Address" w:semiHidden="1" w:unhideWhenUsed="1"/>
+    <w:lsdException w:name="HTML Cite" w:semiHidden="1" w:unhideWhenUsed="1"/>
+    <w:lsdException w:name="HTML Code" w:semiHidden="1" w:unhideWhenUsed="1"/>
+    <w:lsdException w:name="HTML Definition" w:semiHidden="1" w:unhideWhenUsed="1"/>
+    <w:lsdException w:name="HTML Keyboard" w:semiHidden="1" w:unhideWhenUsed="1"/>
+    <w:lsdException w:name="HTML Preformatted" w:semiHidden="1" w:unhideWhenUsed="1"/>
+    <w:lsdException w:name="HTML Sample" w:semiHidden="1" w:unhideWhenUsed="1"/>
+    <w:lsdException w:name="HTML Typewriter" w:semiHidden="1" w:unhideWhenUsed="1"/>
+    <w:lsdException w:name="HTML Variable" w:semiHidden="1" w:unhideWhenUsed="1"/>
+    <w:lsdException w:name="Normal Table" w:semiHidden="1" w:unhideWhenUsed="1"/>
+    <w:lsdException w:name="annotation subject" w:semiHidden="1" w:unhideWhenUsed="1"/>
+    <w:lsdException w:name="No List" w:semiHidden="1" w:unhideWhenUsed="1"/>
+    <w:lsdException w:name="Outline List 1" w:semiHidden="1" w:unhideWhenUsed="1"/>
+    <w:lsdException w:name="Outline List 2" w:semiHidden="1" w:unhideWhenUsed="1"/>
+    <w:lsdException w:name="Outline List 3" w:semiHidden="1" w:unhideWhenUsed="1"/>
+    <w:lsdException w:name="Table Simple 1" w:semiHidden="1" w:unhideWhenUsed="1"/>
+    <w:lsdException w:name="Table Simple 2" w:semiHidden="1" w:unhideWhenUsed="1"/>
+    <w:lsdException w:name="Table Simple 3" w:semiHidden="1" w:unhideWhenUsed="1"/>
+    <w:lsdException w:name="Table Classic 1" w:semiHidden="1" w:unhideWhenUsed="1"/>
+    <w:lsdException w:name="Table Classic 2" w:semiHidden="1" w:unhideWhenUsed="1"/>
+    <w:lsdException w:name="Table Classic 3" w:semiHidden="1" w:unhideWhenUsed="1"/>
+    <w:lsdException w:name="Table Classic 4" w:semiHidden="1" w:unhideWhenUsed="1"/>
+    <w:lsdException w:name="Table Colorful 1" w:semiHidden="1" w:unhideWhenUsed="1"/>
+    <w:lsdException w:name="Table Colorful 2" w:semiHidden="1" w:unhideWhenUsed="1"/>
+    <w:lsdException w:name="Table Colorful 3" w:semiHidden="1" w:unhideWhenUsed="1"/>
+    <w:lsdException w:name="Table Columns 1" w:semiHidden="1" w:unhideWhenUsed="1"/>
+    <w:lsdException w:name="Table Columns 2" w:semiHidden="1" w:unhideWhenUsed="1"/>
+    <w:lsdException w:name="Table Columns 3" w:semiHidden="1" w:unhideWhenUsed="1"/>
+    <w:lsdException w:name="Table Columns 4" w:semiHidden="1" w:unhideWhenUsed="1"/>
+    <w:lsdException w:name="Table Columns 5" w:semiHidden="1" w:unhideWhenUsed="1"/>
+    <w:lsdException w:name="Table Grid 1" w:semiHidden="1" w:unhideWhenUsed="1"/>
+    <w:lsdException w:name="Table Grid 2" w:semiHidden="1" w:unhideWhenUsed="1"/>
+    <w:lsdException w:name="Table Grid 3" w:semiHidden="1" w:unhideWhenUsed="1"/>
+    <w:lsdException w:name="Table Grid 4" w:semiHidden="1" w:unhideWhenUsed="1"/>
+    <w:lsdException w:name="Table Grid 5" w:semiHidden="1" w:unhideWhenUsed="1"/>
+    <w:lsdException w:name="Table Grid 6" w:semiHidden="1" w:unhideWhenUsed="1"/>
+    <w:lsdException w:name="Table Grid 7" w:semiHidden="1" w:unhideWhenUsed="1"/>
+    <w:lsdException w:name="Table Grid 8" w:semiHidden="1" w:unhideWhenUsed="1"/>
+    <w:lsdException w:name="Table List 1" w:semiHidden="1" w:unhideWhenUsed="1"/>
+    <w:lsdException w:name="Table List 2" w:semiHidden="1" w:unhideWhenUsed="1"/>
+    <w:lsdException w:name="Table List 3" w:semiHidden="1" w:unhideWhenUsed="1"/>
+    <w:lsdException w:name="Table List 4" w:semiHidden="1" w:unhideWhenUsed="1"/>
+    <w:lsdException w:name="Table List 5" w:semiHidden="1" w:unhideWhenUsed="1"/>
+    <w:lsdException w:name="Table List 6" w:semiHidden="1" w:unhideWhenUsed="1"/>
+    <w:lsdException w:name="Table List 7" w:semiHidden="1" w:unhideWhenUsed="1"/>
+    <w:lsdException w:name="Table List 8" w:semiHidden="1" w:unhideWhenUsed="1"/>
+    <w:lsdException w:name="Table 3D effects 1" w:semiHidden="1" w:unhideWhenUsed="1"/>
+    <w:lsdException w:name="Table 3D effects 2" w:semiHidden="1" w:unhideWhenUsed="1"/>
+    <w:lsdException w:name="Table 3D effects 3" w:semiHidden="1" w:unhideWhenUsed="1"/>
+    <w:lsdException w:name="Table Contemporary" w:semiHidden="1" w:unhideWhenUsed="1"/>
+    <w:lsdException w:name="Table Elegant" w:semiHidden="1" w:unhideWhenUsed="1"/>
+    <w:lsdException w:name="Table Professional" w:semiHidden="1" w:unhideWhenUsed="1"/>
+    <w:lsdException w:name="Table Subtle 1" w:semiHidden="1" w:unhideWhenUsed="1"/>
+    <w:lsdException w:name="Table Subtle 2" w:semiHidden="1" w:unhideWhenUsed="1"/>
+    <w:lsdException w:name="Table Web 1" w:semiHidden="1" w:unhideWhenUsed="1"/>
+    <w:lsdException w:name="Table Web 2" w:semiHidden="1" w:unhideWhenUsed="1"/>
+    <w:lsdException w:name="Table Web 3" w:semiHidden="1" w:unhideWhenUsed="1"/>
+    <w:lsdException w:name="Balloon Text" w:semiHidden="1" w:unhideWhenUsed="1"/>
+    <w:lsdException w:name="Table Grid" w:uiPriority="39"/>
+    <w:lsdException w:name="Table Theme" w:semiHidden="1" w:unhideWhenUsed="1"/>
+    <w:lsdException w:name="Placeholder Text" w:semiHidden="1"/>
+    <w:lsdException w:name="No Spacing" w:uiPriority="1" w:qFormat="1"/>
+    <w:lsdException w:name="Light Shading" w:uiPriority="60"/>
+    <w:lsdException w:name="Light List" w:uiPriority="61"/>
+    <w:lsdException w:name="Light Grid" w:uiPriority="62"/>
+    <w:lsdException w:name="Medium Shading 1" w:uiPriority="63"/>
+    <w:lsdException w:name="Medium Shading 2" w:uiPriority="64"/>
+    <w:lsdException w:name="Medium List 1" w:uiPriority="65"/>
+    <w:lsdException w:name="Medium List 2" w:uiPriority="66"/>
+    <w:lsdException w:name="Medium Grid 1" w:uiPriority="67"/>
+    <w:lsdException w:name="Medium Grid 2" w:uiPriority="68"/>
+    <w:lsdException w:name="Medium Grid 3" w:uiPriority="69"/>
+    <w:lsdException w:name="Dark List" w:uiPriority="70"/>
+    <w:lsdException w:name="Colorful Shading" w:uiPriority="71"/>
+    <w:lsdException w:name="Colorful List" w:uiPriority="72"/>
+    <w:lsdException w:name="Colorful Grid" w:uiPriority="73"/>
+    <w:lsdException w:name="Light Shading Accent 1" w:uiPriority="60"/>
+    <w:lsdException w:name="Light List Accent 1" w:uiPriority="61"/>
+    <w:lsdException w:name="Light Grid Accent 1" w:uiPriority="62"/>
+    <w:lsdException w:name="Medium Shading 1 Accent 1" w:uiPriority="63"/>
+    <w:lsdException w:name="Medium Shading 2 Accent 1" w:uiPriority="64"/>
+    <w:lsdException w:name="Medium List 1 Accent 1" w:uiPriority="65"/>
+    <w:lsdException w:name="Revision" w:semiHidden="1"/>
+    <w:lsdException w:name="List Paragraph" w:uiPriority="34" w:qFormat="1"/>
+    <w:lsdException w:name="Quote" w:uiPriority="29" w:qFormat="1"/>
+    <w:lsdException w:name="Intense Quote" w:uiPriority="30" w:qFormat="1"/>
+    <w:lsdException w:name="Medium List 2 Accent 1" w:uiPriority="66"/>
+    <w:lsdException w:name="Medium Grid 1 Accent 1" w:uiPriority="67"/>
+    <w:lsdException w:name="Medium Grid 2 Accent 1" w:uiPriority="68"/>
+    <w:lsdException w:name="Medium Grid 3 Accent 1" w:uiPriority="69"/>
+    <w:lsdException w:name="Dark List Accent 1" w:uiPriority="70"/>
+    <w:lsdException w:name="Colorful Shading Accent 1" w:uiPriority="71"/>
+    <w:lsdException w:name="Colorful List Accent 1" w:uiPriority="72"/>
+    <w:lsdException w:name="Colorful Grid Accent 1" w:uiPriority="73"/>
+    <w:lsdException w:name="Light Shading Accent 2" w:uiPriority="60"/>
+    <w:lsdException w:name="Light List Accent 2" w:uiPriority="61"/>
+    <w:lsdException w:name="Light Grid Accent 2" w:uiPriority="62"/>
+    <w:lsdException w:name="Medium Shading 1 Accent 2" w:uiPriority="63"/>
+    <w:lsdException w:name="Medium Shading 2 Accent 2" w:uiPriority="64"/>
+    <w:lsdException w:name="Medium List 1 Accent 2" w:uiPriority="65"/>
+    <w:lsdException w:name="Medium List 2 Accent 2" w:uiPriority="66"/>
+    <w:lsdException w:name="Medium Grid 1 Accent 2" w:uiPriority="67"/>
+    <w:lsdException w:name="Medium Grid 2 Accent 2" w:uiPriority="68"/>
+    <w:lsdException w:name="Medium Grid 3 Accent 2" w:uiPriority="69"/>
+    <w:lsdException w:name="Dark List Accent 2" w:uiPriority="70"/>
+    <w:lsdException w:name="Colorful Shading Accent 2" w:uiPriority="71"/>
+    <w:lsdException w:name="Colorful List Accent 2" w:uiPriority="72"/>
+    <w:lsdException w:name="Colorful Grid Accent 2" w:uiPriority="73"/>
+    <w:lsdException w:name="Light Shading Accent 3" w:uiPriority="60"/>
+    <w:lsdException w:name="Light List Accent 3" w:uiPriority="61"/>
+    <w:lsdException w:name="Light Grid Accent 3" w:uiPriority="62"/>
+    <w:lsdException w:name="Medium Shading 1 Accent 3" w:uiPriority="63"/>
+    <w:lsdException w:name="Medium Shading 2 Accent 3" w:uiPriority="64"/>
+    <w:lsdException w:name="Medium List 1 Accent 3" w:uiPriority="65"/>
+    <w:lsdException w:name="Medium List 2 Accent 3" w:uiPriority="66"/>
+    <w:lsdException w:name="Medium Grid 1 Accent 3" w:uiPriority="67"/>
+    <w:lsdException w:name="Medium Grid 2 Accent 3" w:uiPriority="68"/>
+    <w:lsdException w:name="Medium Grid 3 Accent 3" w:uiPriority="69"/>
+    <w:lsdException w:name="Dark List Accent 3" w:uiPriority="70"/>
+    <w:lsdException w:name="Colorful Shading Accent 3" w:uiPriority="71"/>
+    <w:lsdException w:name="Colorful List Accent 3" w:uiPriority="72"/>
+    <w:lsdException w:name="Colorful Grid Accent 3" w:uiPriority="73"/>
+    <w:lsdException w:name="Light Shading Accent 4" w:uiPriority="60"/>
+    <w:lsdException w:name="Light List Accent 4" w:uiPriority="61"/>
+    <w:lsdException w:name="Light Grid Accent 4" w:uiPriority="62"/>
+    <w:lsdException w:name="Medium Shading 1 Accent 4" w:uiPriority="63"/>
+    <w:lsdException w:name="Medium Shading 2 Accent 4" w:uiPriority="64"/>
+    <w:lsdException w:name="Medium List 1 Accent 4" w:uiPriority="65"/>
+    <w:lsdException w:name="Medium List 2 Accent 4" w:uiPriority="66"/>
+    <w:lsdException w:name="Medium Grid 1 Accent 4" w:uiPriority="67"/>
+    <w:lsdException w:name="Medium Grid 2 Accent 4" w:uiPriority="68"/>
+    <w:lsdException w:name="Medium Grid 3 Accent 4" w:uiPriority="69"/>
+    <w:lsdException w:name="Dark List Accent 4" w:uiPriority="70"/>
+    <w:lsdException w:name="Colorful Shading Accent 4" w:uiPriority="71"/>
+    <w:lsdException w:name="Colorful List Accent 4" w:uiPriority="72"/>
+    <w:lsdException w:name="Colorful Grid Accent 4" w:uiPriority="73"/>
+    <w:lsdException w:name="Light Shading Accent 5" w:uiPriority="60"/>
+    <w:lsdException w:name="Light List Accent 5" w:uiPriority="61"/>
+    <w:lsdException w:name="Light Grid Accent 5" w:uiPriority="62"/>
+    <w:lsdException w:name="Medium Shading 1 Accent 5" w:uiPriority="63"/>
+    <w:lsdException w:name="Medium Shading 2 Accent 5" w:uiPriority="64"/>
+    <w:lsdException w:name="Medium List 1 Accent 5" w:uiPriority="65"/>
+    <w:lsdException w:name="Medium List 2 Accent 5" w:uiPriority="66"/>
+    <w:lsdException w:name="Medium Grid 1 Accent 5" w:uiPriority="67"/>
+    <w:lsdException w:name="Medium Grid 2 Accent 5" w:uiPriority="68"/>
+    <w:lsdException w:name="Medium Grid 3 Accent 5" w:uiPriority="69"/>
+    <w:lsdException w:name="Dark List Accent 5" w:uiPriority="70"/>
+    <w:lsdException w:name="Colorful Shading Accent 5" w:uiPriority="71"/>
+    <w:lsdException w:name="Colorful List Accent 5" w:uiPriority="72"/>
+    <w:lsdException w:name="Colorful Grid Accent 5" w:uiPriority="73"/>
+    <w:lsdException w:name="Light Shading Accent 6" w:uiPriority="60"/>
+    <w:lsdException w:name="Light List Accent 6" w:uiPriority="61"/>
+    <w:lsdException w:name="Light Grid Accent 6" w:uiPriority="62"/>
+    <w:lsdException w:name="Medium Shading 1 Accent 6" w:uiPriority="63"/>
+    <w:lsdException w:name="Medium Shading 2 Accent 6" w:uiPriority="64"/>
+    <w:lsdException w:name="Medium List 1 Accent 6" w:uiPriority="65"/>
+    <w:lsdException w:name="Medium List 2 Accent 6" w:uiPriority="66"/>
+    <w:lsdException w:name="Medium Grid 1 Accent 6" w:uiPriority="67"/>
+    <w:lsdException w:name="Medium Grid 2 Accent 6" w:uiPriority="68"/>
+    <w:lsdException w:name="Medium Grid 3 Accent 6" w:uiPriority="69"/>
+    <w:lsdException w:name="Dark List Accent 6" w:uiPriority="70"/>
+    <w:lsdException w:name="Colorful Shading Accent 6" w:uiPriority="71"/>
+    <w:lsdException w:name="Colorful List Accent 6" w:uiPriority="72"/>
+    <w:lsdException w:name="Colorful Grid Accent 6" w:uiPriority="73"/>
+    <w:lsdException w:name="Subtle Emphasis" w:uiPriority="19" w:qFormat="1"/>
+    <w:lsdException w:name="Intense Emphasis" w:uiPriority="21" w:qFormat="1"/>
+    <w:lsdException w:name="Subtle Reference" w:uiPriority="31" w:qFormat="1"/>
+    <w:lsdException w:name="Intense Reference" w:uiPriority="32" w:qFormat="1"/>
+    <w:lsdException w:name="Book Title" w:uiPriority="33" w:qFormat="1"/>
+    <w:lsdException w:name="Bibliography" w:semiHidden="1" w:uiPriority="37" w:unhideWhenUsed="1"/>
+    <w:lsdException w:name="TOC Heading" w:semiHidden="1" w:uiPriority="39" w:unhideWhenUsed="1" w:qFormat="1"/>
+    <w:lsdException w:name="Plain Table 1" w:uiPriority="41"/>
+    <w:lsdException w:name="Plain Table 2" w:uiPriority="42"/>
+    <w:lsdException w:name="Plain Table 3" w:uiPriority="43"/>
+    <w:lsdException w:name="Plain Table 4" w:uiPriority="44"/>
+    <w:lsdException w:name="Plain Table 5" w:uiPriority="45"/>
+    <w:lsdException w:name="Grid Table Light" w:uiPriority="40"/>
+    <w:lsdException w:name="Grid Table 1 Light" w:uiPriority="46"/>
+    <w:lsdException w:name="Grid Table 2" w:uiPriority="47"/>
+    <w:lsdException w:name="Grid Table 3" w:uiPriority="48"/>
+    <w:lsdException w:name="Grid Table 4" w:uiPriority="49"/>
+    <w:lsdException w:name="Grid Table 5 Dark" w:uiPriority="50"/>
+    <w:lsdException w:name="Grid Table 6 Colorful" w:uiPriority="51"/>
+    <w:lsdException w:name="Grid Table 7 Colorful" w:uiPriority="52"/>
+    <w:lsdException w:name="Grid Table 1 Light Accent 1" w:uiPriority="46"/>
+    <w:lsdException w:name="Grid Table 2 Accent 1" w:uiPriority="47"/>
+    <w:lsdException w:name="Grid Table 3 Accent 1" w:uiPriority="48"/>
+    <w:lsdException w:name="Grid Table 4 Accent 1" w:uiPriority="49"/>
+    <w:lsdException w:name="Grid Table 5 Dark Accent 1" w:uiPriority="50"/>
+    <w:lsdException w:name="Grid Table 6 Colorful Accent 1" w:uiPriority="51"/>
+    <w:lsdException w:name="Grid Table 7 Colorful Accent 1" w:uiPriority="52"/>
+    <w:lsdException w:name="Grid Table 1 Light Accent 2" w:uiPriority="46"/>
+    <w:lsdException w:name="Grid Table 2 Accent 2" w:uiPriority="47"/>
+    <w:lsdException w:name="Grid Table 3 Accent 2" w:uiPriority="48"/>
+    <w:lsdException w:name="Grid Table 4 Accent 2" w:uiPriority="49"/>
+    <w:lsdException w:name="Grid Table 5 Dark Accent 2" w:uiPriority="50"/>
+    <w:lsdException w:name="Grid Table 6 Colorful Accent 2" w:uiPriority="51"/>
+    <w:lsdException w:name="Grid Table 7 Colorful Accent 2" w:uiPriority="52"/>
+    <w:lsdException w:name="Grid Table 1 Light Accent 3" w:uiPriority="46"/>
+    <w:lsdException w:name="Grid Table 2 Accent 3" w:uiPriority="47"/>
+    <w:lsdException w:name="Grid Table 3 Accent 3" w:uiPriority="48"/>
+    <w:lsdException w:name="Grid Table 4 Accent 3" w:uiPriority="49"/>
+    <w:lsdException w:name="Grid Table 5 Dark Accent 3" w:uiPriority="50"/>
+    <w:lsdException w:name="Grid Table 6 Colorful Accent 3" w:uiPriority="51"/>
+    <w:lsdException w:name="Grid Table 7 Colorful Accent 3" w:uiPriority="52"/>
+    <w:lsdException w:name="Grid Table 1 Light Accent 4" w:uiPriority="46"/>
+    <w:lsdException w:name="Grid Table 2 Accent 4" w:uiPriority="47"/>
+    <w:lsdException w:name="Grid Table 3 Accent 4" w:uiPriority="48"/>
+    <w:lsdException w:name="Grid Table 4 Accent 4" w:uiPriority="49"/>
+    <w:lsdException w:name="Grid Table 5 Dark Accent 4" w:uiPriority="50"/>
+    <w:lsdException w:name="Grid Table 6 Colorful Accent 4" w:uiPriority="51"/>
+    <w:lsdException w:name="Grid Table 7 Colorful Accent 4" w:uiPriority="52"/>
+    <w:lsdException w:name="Grid Table 1 Light Accent 5" w:uiPriority="46"/>
+    <w:lsdException w:name="Grid Table 2 Accent 5" w:uiPriority="47"/>
+    <w:lsdException w:name="Grid Table 3 Accent 5" w:uiPriority="48"/>
+    <w:lsdException w:name="Grid Table 4 Accent 5" w:uiPriority="49"/>
+    <w:lsdException w:name="Grid Table 5 Dark Accent 5" w:uiPriority="50"/>
+    <w:lsdException w:name="Grid Table 6 Colorful Accent 5" w:uiPriority="51"/>
+    <w:lsdException w:name="Grid Table 7 Colorful Accent 5" w:uiPriority="52"/>
+    <w:lsdException w:name="Grid Table 1 Light Accent 6" w:uiPriority="46"/>
+    <w:lsdException w:name="Grid Table 2 Accent 6" w:uiPriority="47"/>
+    <w:lsdException w:name="Grid Table 3 Accent 6" w:uiPriority="48"/>
+    <w:lsdException w:name="Grid Table 4 Accent 6" w:uiPriority="49"/>
+    <w:lsdException w:name="Grid Table 5 Dark Accent 6" w:uiPriority="50"/>
+    <w:lsdException w:name="Grid Table 6 Colorful Accent 6" w:uiPriority="51"/>
+    <w:lsdException w:name="Grid Table 7 Colorful Accent 6" w:uiPriority="52"/>
+    <w:lsdException w:name="List Table 1 Light" w:uiPriority="46"/>
+    <w:lsdException w:name="List Table 2" w:uiPriority="47"/>
+    <w:lsdException w:name="List Table 3" w:uiPriority="48"/>
+    <w:lsdException w:name="List Table 4" w:uiPriority="49"/>
+    <w:lsdException w:name="List Table 5 Dark" w:uiPriority="50"/>
+    <w:lsdException w:name="List Table 6 Colorful" w:uiPriority="51"/>
+    <w:lsdException w:name="List Table 7 Colorful" w:uiPriority="52"/>
+    <w:lsdException w:name="List Table 1 Light Accent 1" w:uiPriority="46"/>
+    <w:lsdException w:name="List Table 2 Accent 1" w:uiPriority="47"/>
+    <w:lsdException w:name="List Table 3 Accent 1" w:uiPriority="48"/>
+    <w:lsdException w:name="List Table 4 Accent 1" w:uiPriority="49"/>
+    <w:lsdException w:name="List Table 5 Dark Accent 1" w:uiPriority="50"/>
+    <w:lsdException w:name="List Table 6 Colorful Accent 1" w:uiPriority="51"/>
+    <w:lsdException w:name="List Table 7 Colorful Accent 1" w:uiPriority="52"/>
+    <w:lsdException w:name="List Table 1 Light Accent 2" w:uiPriority="46"/>
+    <w:lsdException w:name="List Table 2 Accent 2" w:uiPriority="47"/>
+    <w:lsdException w:name="List Table 3 Accent 2" w:uiPriority="48"/>
+    <w:lsdException w:name="List Table 4 Accent 2" w:uiPriority="49"/>
+    <w:lsdException w:name="List Table 5 Dark Accent 2" w:uiPriority="50"/>
+    <w:lsdException w:name="List Table 6 Colorful Accent 2" w:uiPriority="51"/>
+    <w:lsdException w:name="List Table 7 Colorful Accent 2" w:uiPriority="52"/>
+    <w:lsdException w:name="List Table 1 Light Accent 3" w:uiPriority="46"/>
+    <w:lsdException w:name="List Table 2 Accent 3" w:uiPriority="47"/>
+    <w:lsdException w:name="List Table 3 Accent 3" w:uiPriority="48"/>
+    <w:lsdException w:name="List Table 4 Accent 3" w:uiPriority="49"/>
+    <w:lsdException w:name="List Table 5 Dark Accent 3" w:uiPriority="50"/>
+    <w:lsdException w:name="List Table 6 Colorful Accent 3" w:uiPriority="51"/>
+    <w:lsdException w:name="List Table 7 Colorful Accent 3" w:uiPriority="52"/>
+    <w:lsdException w:name="List Table 1 Light Accent 4" w:uiPriority="46"/>
+    <w:lsdException w:name="List Table 2 Accent 4" w:uiPriority="47"/>
+    <w:lsdException w:name="List Table 3 Accent 4" w:uiPriority="48"/>
+    <w:lsdException w:name="List Table 4 Accent 4" w:uiPriority="49"/>
+    <w:lsdException w:name="List Table 5 Dark Accent 4" w:uiPriority="50"/>
+    <w:lsdException w:name="List Table 6 Colorful Accent 4" w:uiPriority="51"/>
+    <w:lsdException w:name="List Table 7 Colorful Accent 4" w:uiPriority="52"/>
+    <w:lsdException w:name="List Table 1 Light Accent 5" w:uiPriority="46"/>
+    <w:lsdException w:name="List Table 2 Accent 5" w:uiPriority="47"/>
+    <w:lsdException w:name="List Table 3 Accent 5" w:uiPriority="48"/>
+    <w:lsdException w:name="List Table 4 Accent 5" w:uiPriority="49"/>
+    <w:lsdException w:name="List Table 5 Dark Accent 5" w:uiPriority="50"/>
+    <w:lsdException w:name="List Table 6 Colorful Accent 5" w:uiPriority="51"/>
+    <w:lsdException w:name="List Table 7 Colorful Accent 5" w:uiPriority="52"/>
+    <w:lsdException w:name="List Table 1 Light Accent 6" w:uiPriority="46"/>
+    <w:lsdException w:name="List Table 2 Accent 6" w:uiPriority="47"/>
+    <w:lsdException w:name="List Table 3 Accent 6" w:uiPriority="48"/>
+    <w:lsdException w:name="List Table 4 Accent 6" w:uiPriority="49"/>
+    <w:lsdException w:name="List Table 5 Dark Accent 6" w:uiPriority="50"/>
+    <w:lsdException w:name="List Table 6 Colorful Accent 6" w:uiPriority="51"/>
+    <w:lsdException w:name="List Table 7 Colorful Accent 6" w:uiPriority="52"/>
+    <w:lsdException w:name="Mention" w:semiHidden="1" w:unhideWhenUsed="1"/>
+    <w:lsdException w:name="Smart Hyperlink" w:semiHidden="1" w:unhideWhenUsed="1"/>
+    <w:lsdException w:name="Hashtag" w:semiHidden="1" w:unhideWhenUsed="1"/>
+    <w:lsdException w:name="Unresolved Mention" w:semiHidden="1" w:unhideWhenUsed="1"/>
+  </w:latentStyles>
+  <w:style w:type="paragraph" w:default="1" w:styleId="Normal">
+    <w:name w:val="Normal"/>
+    <w:qFormat/>
+  </w:style>
+  <w:style w:type="character" w:default="1" w:styleId="Fuentedeprrafopredeter">
+    <w:name w:val="Default Paragraph Font"/>
+    <w:uiPriority w:val="1"/>
+    <w:semiHidden/>
+    <w:unhideWhenUsed/>
+  </w:style>
+  <w:style w:type="table" w:default="1" w:styleId="Tablanormal">
+    <w:name w:val="Normal Table"/>
+    <w:uiPriority w:val="99"/>
+    <w:semiHidden/>
+    <w:unhideWhenUsed/>
+    <w:tblPr>
+      <w:tblInd w:w="0" w:type="dxa"/>
+      <w:tblCellMar>
+        <w:top w:w="0" w:type="dxa"/>
+        <w:left w:w="108" w:type="dxa"/>
+        <w:bottom w:w="0" w:type="dxa"/>
+        <w:right w:w="108" w:type="dxa"/>
+      </w:tblCellMar>
+    </w:tblPr>
+  </w:style>
+  <w:style w:type="numbering" w:default="1" w:styleId="Sinlista">
+    <w:name w:val="No List"/>
+    <w:uiPriority w:val="99"/>
+    <w:semiHidden/>
+    <w:unhideWhenUsed/>
+  </w:style>
+  <w:style w:type="character" w:styleId="Textodelmarcadordeposicin">
+    <w:name w:val="Placeholder Text"/>
+    <w:basedOn w:val="Fuentedeprrafopredeter"/>
+    <w:uiPriority w:val="99"/>
+    <w:semiHidden/>
+    <w:rsid w:val="00C17FB1"/>
+    <w:rPr>
+      <w:color w:val="808080"/>
+    </w:rPr>
+  </w:style>
+</w:styles>
+</file>
+
+<file path=word/glossary/webSettings.xml><?xml version="1.0" encoding="utf-8"?>
+<w:webSettings xmlns:mc="http://schemas.openxmlformats.org/markup-compatibility/2006" xmlns:r="http://schemas.openxmlformats.org/officeDocument/2006/relationships" xmlns:w="http://schemas.openxmlformats.org/wordprocessingml/2006/main" xmlns:w14="http://schemas.microsoft.com/office/word/2010/wordml" xmlns:w15="http://schemas.microsoft.com/office/word/2012/wordml" xmlns:w16cid="http://schemas.microsoft.com/office/word/2016/wordml/cid" xmlns:w16se="http://schemas.microsoft.com/office/word/2015/wordml/symex" mc:Ignorable="w14 w15 w16se w16cid">
+  <w:optimizeForBrowser/>
+  <w:allowPNG/>
+</w:webSettings>
+</file>
+
 <file path=word/theme/theme1.xml><?xml version="1.0" encoding="utf-8"?>
 <a:theme xmlns:a="http://schemas.openxmlformats.org/drawingml/2006/main" name="Tema de Office">
   <a:themeElements>
@@ -20112,7 +21259,7 @@
 </file>
 
 <file path=customXml/itemProps1.xml><?xml version="1.0" encoding="utf-8"?>
-<ds:datastoreItem xmlns:ds="http://schemas.openxmlformats.org/officeDocument/2006/customXml" ds:itemID="{F15D2409-E08C-4778-870B-8E99CA4555C8}">
+<ds:datastoreItem xmlns:ds="http://schemas.openxmlformats.org/officeDocument/2006/customXml" ds:itemID="{647BA6DF-B476-4B56-8C1B-0425EA4E4D72}">
   <ds:schemaRefs>
     <ds:schemaRef ds:uri="http://schemas.openxmlformats.org/officeDocument/2006/bibliography"/>
   </ds:schemaRefs>

--- a/TESINA EQUIPO4.docx
+++ b/TESINA EQUIPO4.docx
@@ -13806,6 +13806,95 @@
     <w:p>
       <w:pPr>
         <w:rPr>
+          <w:rFonts w:ascii="Arial" w:hAnsi="Arial" w:cs="Arial"/>
+          <w:sz w:val="28"/>
+        </w:rPr>
+      </w:pPr>
+    </w:p>
+    <w:p>
+      <w:pPr>
+        <w:rPr>
+          <w:rFonts w:ascii="Arial" w:hAnsi="Arial" w:cs="Arial"/>
+          <w:sz w:val="28"/>
+        </w:rPr>
+      </w:pPr>
+    </w:p>
+    <w:p>
+      <w:pPr>
+        <w:rPr>
+          <w:rFonts w:ascii="Arial" w:hAnsi="Arial" w:cs="Arial"/>
+          <w:sz w:val="28"/>
+        </w:rPr>
+      </w:pPr>
+    </w:p>
+    <w:p>
+      <w:pPr>
+        <w:rPr>
+          <w:rFonts w:ascii="Arial" w:hAnsi="Arial" w:cs="Arial"/>
+          <w:sz w:val="28"/>
+        </w:rPr>
+      </w:pPr>
+    </w:p>
+    <w:p>
+      <w:pPr>
+        <w:rPr>
+          <w:rFonts w:ascii="Arial" w:hAnsi="Arial" w:cs="Arial"/>
+          <w:sz w:val="28"/>
+        </w:rPr>
+      </w:pPr>
+    </w:p>
+    <w:p>
+      <w:pPr>
+        <w:rPr>
+          <w:rFonts w:ascii="Arial" w:hAnsi="Arial" w:cs="Arial"/>
+          <w:sz w:val="28"/>
+        </w:rPr>
+      </w:pPr>
+    </w:p>
+    <w:p>
+      <w:pPr>
+        <w:rPr>
+          <w:rFonts w:ascii="Arial" w:hAnsi="Arial" w:cs="Arial"/>
+          <w:sz w:val="28"/>
+        </w:rPr>
+      </w:pPr>
+    </w:p>
+    <w:p>
+      <w:pPr>
+        <w:rPr>
+          <w:rFonts w:ascii="Arial" w:hAnsi="Arial" w:cs="Arial"/>
+          <w:sz w:val="28"/>
+        </w:rPr>
+      </w:pPr>
+    </w:p>
+    <w:p>
+      <w:pPr>
+        <w:rPr>
+          <w:rFonts w:ascii="Arial" w:hAnsi="Arial" w:cs="Arial"/>
+          <w:sz w:val="28"/>
+        </w:rPr>
+      </w:pPr>
+    </w:p>
+    <w:p>
+      <w:pPr>
+        <w:rPr>
+          <w:rFonts w:ascii="Arial" w:hAnsi="Arial" w:cs="Arial"/>
+          <w:sz w:val="28"/>
+        </w:rPr>
+      </w:pPr>
+    </w:p>
+    <w:p>
+      <w:pPr>
+        <w:rPr>
+          <w:rFonts w:ascii="Arial" w:hAnsi="Arial" w:cs="Arial"/>
+          <w:sz w:val="28"/>
+        </w:rPr>
+      </w:pPr>
+    </w:p>
+    <w:p>
+      <w:pPr>
+        <w:jc w:val="both"/>
+        <w:rPr>
           <w:rFonts w:ascii="Arial" w:eastAsiaTheme="majorEastAsia" w:hAnsi="Arial" w:cs="Arial"/>
           <w:sz w:val="28"/>
           <w:szCs w:val="32"/>
@@ -13842,6 +13931,41 @@
             </a:graphic>
           </wp:anchor>
         </w:drawing>
+      </w:r>
+      <w:r>
+        <w:rPr>
+          <w:rFonts w:ascii="Arial" w:hAnsi="Arial" w:cs="Arial"/>
+          <w:sz w:val="24"/>
+        </w:rPr>
+        <w:t>P</w:t>
+      </w:r>
+      <w:r>
+        <w:rPr>
+          <w:rFonts w:ascii="Arial" w:hAnsi="Arial" w:cs="Arial"/>
+          <w:sz w:val="24"/>
+        </w:rPr>
+        <w:t xml:space="preserve">or lo que se puede observar, más de la mitad de los encuestados se inclina por la percepción de que la empresa donde se encuentran cuenta con software especializado para la limpieza y tratamiento de la información, </w:t>
+      </w:r>
+      <w:r>
+        <w:rPr>
+          <w:rFonts w:ascii="Arial" w:hAnsi="Arial" w:cs="Arial"/>
+          <w:sz w:val="24"/>
+        </w:rPr>
+        <w:t>mientras que poco más del 22</w:t>
+      </w:r>
+      <w:r>
+        <w:rPr>
+          <w:rFonts w:ascii="Arial" w:hAnsi="Arial" w:cs="Arial"/>
+          <w:sz w:val="24"/>
+        </w:rPr>
+        <w:t>% se mantiene neutro y más del 25% de la población tiene cierto nivel de desacuerdo, por lo que podemos inferir que la mayoría de las PYMES en Aguascalientes cuentan con los programas adecuados para el procesamiento necesario de la información</w:t>
+      </w:r>
+      <w:r>
+        <w:rPr>
+          <w:rFonts w:ascii="Arial" w:hAnsi="Arial" w:cs="Arial"/>
+          <w:sz w:val="24"/>
+        </w:rPr>
+        <w:t xml:space="preserve"> </w:t>
       </w:r>
       <w:r>
         <w:rPr>
@@ -14465,6 +14589,97 @@
     <w:p>
       <w:pPr>
         <w:rPr>
+          <w:rFonts w:ascii="Arial" w:hAnsi="Arial" w:cs="Arial"/>
+          <w:b/>
+          <w:sz w:val="28"/>
+        </w:rPr>
+      </w:pPr>
+    </w:p>
+    <w:p>
+      <w:pPr>
+        <w:rPr>
+          <w:rFonts w:ascii="Arial" w:hAnsi="Arial" w:cs="Arial"/>
+          <w:b/>
+          <w:sz w:val="28"/>
+        </w:rPr>
+      </w:pPr>
+    </w:p>
+    <w:p>
+      <w:pPr>
+        <w:rPr>
+          <w:rFonts w:ascii="Arial" w:hAnsi="Arial" w:cs="Arial"/>
+          <w:b/>
+          <w:sz w:val="28"/>
+        </w:rPr>
+      </w:pPr>
+    </w:p>
+    <w:p>
+      <w:pPr>
+        <w:rPr>
+          <w:rFonts w:ascii="Arial" w:hAnsi="Arial" w:cs="Arial"/>
+          <w:b/>
+          <w:sz w:val="28"/>
+        </w:rPr>
+      </w:pPr>
+    </w:p>
+    <w:p>
+      <w:pPr>
+        <w:rPr>
+          <w:rFonts w:ascii="Arial" w:hAnsi="Arial" w:cs="Arial"/>
+          <w:b/>
+          <w:sz w:val="28"/>
+        </w:rPr>
+      </w:pPr>
+    </w:p>
+    <w:p>
+      <w:pPr>
+        <w:rPr>
+          <w:rFonts w:ascii="Arial" w:hAnsi="Arial" w:cs="Arial"/>
+          <w:b/>
+          <w:sz w:val="28"/>
+        </w:rPr>
+      </w:pPr>
+    </w:p>
+    <w:p>
+      <w:pPr>
+        <w:rPr>
+          <w:rFonts w:ascii="Arial" w:hAnsi="Arial" w:cs="Arial"/>
+          <w:b/>
+          <w:sz w:val="28"/>
+        </w:rPr>
+      </w:pPr>
+    </w:p>
+    <w:p>
+      <w:pPr>
+        <w:rPr>
+          <w:rFonts w:ascii="Arial" w:hAnsi="Arial" w:cs="Arial"/>
+          <w:b/>
+          <w:sz w:val="28"/>
+        </w:rPr>
+      </w:pPr>
+    </w:p>
+    <w:p>
+      <w:pPr>
+        <w:rPr>
+          <w:rFonts w:ascii="Arial" w:hAnsi="Arial" w:cs="Arial"/>
+          <w:b/>
+          <w:sz w:val="28"/>
+        </w:rPr>
+      </w:pPr>
+    </w:p>
+    <w:p>
+      <w:pPr>
+        <w:rPr>
+          <w:rFonts w:ascii="Arial" w:hAnsi="Arial" w:cs="Arial"/>
+          <w:b/>
+          <w:sz w:val="28"/>
+        </w:rPr>
+      </w:pPr>
+    </w:p>
+    <w:p>
+      <w:pPr>
+        <w:jc w:val="both"/>
+        <w:rPr>
           <w:rFonts w:ascii="Arial" w:eastAsiaTheme="majorEastAsia" w:hAnsi="Arial" w:cs="Arial"/>
           <w:b/>
           <w:sz w:val="28"/>
@@ -14502,6 +14717,34 @@
             </a:graphic>
           </wp:anchor>
         </w:drawing>
+      </w:r>
+      <w:r>
+        <w:rPr>
+          <w:rFonts w:ascii="Arial" w:hAnsi="Arial" w:cs="Arial"/>
+          <w:sz w:val="24"/>
+        </w:rPr>
+        <w:t xml:space="preserve">se puede apreciar en los datos obtenidos, que la mayoría de los usuarios encuentra el hardware utilizado por la empresa una herramienta de utilidad y no como un obstáculo que dificulte </w:t>
+      </w:r>
+      <w:r>
+        <w:rPr>
+          <w:rFonts w:ascii="Arial" w:hAnsi="Arial" w:cs="Arial"/>
+          <w:sz w:val="24"/>
+        </w:rPr>
+        <w:t>las tareas cotidianas; hecho que es de vital importancia si se planea implementar los procesos de minería de datos en la misma</w:t>
+      </w:r>
+      <w:r>
+        <w:rPr>
+          <w:rFonts w:ascii="Arial" w:hAnsi="Arial" w:cs="Arial"/>
+          <w:sz w:val="24"/>
+        </w:rPr>
+        <w:t xml:space="preserve"> a pesar de que se observa que un pequeño porcentaje de los usuarios encuentra el hardware actual como un impedimento</w:t>
+      </w:r>
+      <w:r>
+        <w:rPr>
+          <w:rFonts w:ascii="Arial" w:hAnsi="Arial" w:cs="Arial"/>
+          <w:sz w:val="24"/>
+        </w:rPr>
+        <w:t>.</w:t>
       </w:r>
       <w:r>
         <w:rPr>
@@ -15126,10 +15369,100 @@
     <w:p>
       <w:pPr>
         <w:rPr>
-          <w:rFonts w:ascii="Arial" w:eastAsiaTheme="majorEastAsia" w:hAnsi="Arial" w:cs="Arial"/>
+          <w:rFonts w:ascii="Arial" w:hAnsi="Arial" w:cs="Arial"/>
           <w:b/>
           <w:sz w:val="28"/>
-          <w:szCs w:val="32"/>
+        </w:rPr>
+      </w:pPr>
+    </w:p>
+    <w:p>
+      <w:pPr>
+        <w:rPr>
+          <w:rFonts w:ascii="Arial" w:hAnsi="Arial" w:cs="Arial"/>
+          <w:b/>
+          <w:sz w:val="28"/>
+        </w:rPr>
+      </w:pPr>
+    </w:p>
+    <w:p>
+      <w:pPr>
+        <w:rPr>
+          <w:rFonts w:ascii="Arial" w:hAnsi="Arial" w:cs="Arial"/>
+          <w:b/>
+          <w:sz w:val="28"/>
+        </w:rPr>
+      </w:pPr>
+    </w:p>
+    <w:p>
+      <w:pPr>
+        <w:rPr>
+          <w:rFonts w:ascii="Arial" w:hAnsi="Arial" w:cs="Arial"/>
+          <w:b/>
+          <w:sz w:val="28"/>
+        </w:rPr>
+      </w:pPr>
+    </w:p>
+    <w:p>
+      <w:pPr>
+        <w:rPr>
+          <w:rFonts w:ascii="Arial" w:hAnsi="Arial" w:cs="Arial"/>
+          <w:b/>
+          <w:sz w:val="28"/>
+        </w:rPr>
+      </w:pPr>
+    </w:p>
+    <w:p>
+      <w:pPr>
+        <w:rPr>
+          <w:rFonts w:ascii="Arial" w:hAnsi="Arial" w:cs="Arial"/>
+          <w:b/>
+          <w:sz w:val="28"/>
+        </w:rPr>
+      </w:pPr>
+    </w:p>
+    <w:p>
+      <w:pPr>
+        <w:rPr>
+          <w:rFonts w:ascii="Arial" w:hAnsi="Arial" w:cs="Arial"/>
+          <w:b/>
+          <w:sz w:val="28"/>
+        </w:rPr>
+      </w:pPr>
+    </w:p>
+    <w:p>
+      <w:pPr>
+        <w:rPr>
+          <w:rFonts w:ascii="Arial" w:hAnsi="Arial" w:cs="Arial"/>
+          <w:b/>
+          <w:sz w:val="28"/>
+        </w:rPr>
+      </w:pPr>
+    </w:p>
+    <w:p>
+      <w:pPr>
+        <w:rPr>
+          <w:rFonts w:ascii="Arial" w:hAnsi="Arial" w:cs="Arial"/>
+          <w:b/>
+          <w:sz w:val="28"/>
+        </w:rPr>
+      </w:pPr>
+    </w:p>
+    <w:p>
+      <w:pPr>
+        <w:rPr>
+          <w:rFonts w:ascii="Arial" w:hAnsi="Arial" w:cs="Arial"/>
+          <w:b/>
+          <w:sz w:val="28"/>
+        </w:rPr>
+      </w:pPr>
+    </w:p>
+    <w:p>
+      <w:pPr>
+        <w:jc w:val="both"/>
+        <w:rPr>
+          <w:rFonts w:ascii="Arial" w:hAnsi="Arial" w:cs="Arial"/>
+          <w:b/>
+          <w:sz w:val="28"/>
         </w:rPr>
       </w:pPr>
       <w:r>
@@ -15163,6 +15496,78 @@
             </a:graphic>
           </wp:anchor>
         </w:drawing>
+      </w:r>
+      <w:r>
+        <w:rPr>
+          <w:rFonts w:ascii="Arial" w:hAnsi="Arial" w:cs="Arial"/>
+          <w:sz w:val="24"/>
+        </w:rPr>
+        <w:t xml:space="preserve">podemos </w:t>
+      </w:r>
+      <w:r>
+        <w:rPr>
+          <w:rFonts w:ascii="Arial" w:hAnsi="Arial" w:cs="Arial"/>
+          <w:sz w:val="24"/>
+        </w:rPr>
+        <w:t>observar</w:t>
+      </w:r>
+      <w:r>
+        <w:rPr>
+          <w:rFonts w:ascii="Arial" w:hAnsi="Arial" w:cs="Arial"/>
+          <w:sz w:val="24"/>
+        </w:rPr>
+        <w:t xml:space="preserve"> </w:t>
+      </w:r>
+      <w:proofErr w:type="gramStart"/>
+      <w:r>
+        <w:rPr>
+          <w:rFonts w:ascii="Arial" w:hAnsi="Arial" w:cs="Arial"/>
+          <w:sz w:val="24"/>
+        </w:rPr>
+        <w:t>que</w:t>
+      </w:r>
+      <w:proofErr w:type="gramEnd"/>
+      <w:r>
+        <w:rPr>
+          <w:rFonts w:ascii="Arial" w:hAnsi="Arial" w:cs="Arial"/>
+          <w:sz w:val="24"/>
+        </w:rPr>
+        <w:t xml:space="preserve"> de acuerdo a los usuarios encuestados, </w:t>
+      </w:r>
+      <w:r>
+        <w:rPr>
+          <w:rFonts w:ascii="Arial" w:hAnsi="Arial" w:cs="Arial"/>
+          <w:sz w:val="24"/>
+        </w:rPr>
+        <w:t>la mayor parte aprecia que el almacén designado por la empresa para el respaldo de los datos es el adecuado</w:t>
+      </w:r>
+      <w:r>
+        <w:rPr>
+          <w:rFonts w:ascii="Arial" w:hAnsi="Arial" w:cs="Arial"/>
+          <w:sz w:val="24"/>
+        </w:rPr>
+        <w:t>, punto fundamental para el funcionamiento óptimo de la minería de datos</w:t>
+      </w:r>
+      <w:r>
+        <w:rPr>
+          <w:rFonts w:ascii="Arial" w:hAnsi="Arial" w:cs="Arial"/>
+          <w:sz w:val="24"/>
+        </w:rPr>
+        <w:t xml:space="preserve">, mientras que una pequeña parte de la misma opina que </w:t>
+      </w:r>
+      <w:r>
+        <w:rPr>
+          <w:rFonts w:ascii="Arial" w:hAnsi="Arial" w:cs="Arial"/>
+          <w:sz w:val="24"/>
+        </w:rPr>
+        <w:t>no es la mejor opción</w:t>
+      </w:r>
+      <w:r>
+        <w:rPr>
+          <w:rFonts w:ascii="Arial" w:hAnsi="Arial" w:cs="Arial"/>
+          <w:sz w:val="24"/>
+        </w:rPr>
+        <w:t xml:space="preserve"> y podría complicar el progreso.</w:t>
       </w:r>
       <w:r>
         <w:rPr>
@@ -15905,6 +16310,106 @@
     <w:p>
       <w:pPr>
         <w:rPr>
+          <w:rFonts w:ascii="Arial" w:hAnsi="Arial" w:cs="Arial"/>
+          <w:b/>
+          <w:sz w:val="28"/>
+        </w:rPr>
+      </w:pPr>
+    </w:p>
+    <w:p>
+      <w:pPr>
+        <w:rPr>
+          <w:rFonts w:ascii="Arial" w:hAnsi="Arial" w:cs="Arial"/>
+          <w:b/>
+          <w:sz w:val="28"/>
+        </w:rPr>
+      </w:pPr>
+    </w:p>
+    <w:p>
+      <w:pPr>
+        <w:rPr>
+          <w:rFonts w:ascii="Arial" w:hAnsi="Arial" w:cs="Arial"/>
+          <w:b/>
+          <w:sz w:val="28"/>
+        </w:rPr>
+      </w:pPr>
+    </w:p>
+    <w:p>
+      <w:pPr>
+        <w:rPr>
+          <w:rFonts w:ascii="Arial" w:hAnsi="Arial" w:cs="Arial"/>
+          <w:b/>
+          <w:sz w:val="28"/>
+        </w:rPr>
+      </w:pPr>
+    </w:p>
+    <w:p>
+      <w:pPr>
+        <w:rPr>
+          <w:rFonts w:ascii="Arial" w:hAnsi="Arial" w:cs="Arial"/>
+          <w:b/>
+          <w:sz w:val="28"/>
+        </w:rPr>
+      </w:pPr>
+    </w:p>
+    <w:p>
+      <w:pPr>
+        <w:rPr>
+          <w:rFonts w:ascii="Arial" w:hAnsi="Arial" w:cs="Arial"/>
+          <w:b/>
+          <w:sz w:val="28"/>
+        </w:rPr>
+      </w:pPr>
+    </w:p>
+    <w:p>
+      <w:pPr>
+        <w:rPr>
+          <w:rFonts w:ascii="Arial" w:hAnsi="Arial" w:cs="Arial"/>
+          <w:b/>
+          <w:sz w:val="28"/>
+        </w:rPr>
+      </w:pPr>
+    </w:p>
+    <w:p>
+      <w:pPr>
+        <w:rPr>
+          <w:rFonts w:ascii="Arial" w:hAnsi="Arial" w:cs="Arial"/>
+          <w:b/>
+          <w:sz w:val="28"/>
+        </w:rPr>
+      </w:pPr>
+    </w:p>
+    <w:p>
+      <w:pPr>
+        <w:rPr>
+          <w:rFonts w:ascii="Arial" w:hAnsi="Arial" w:cs="Arial"/>
+          <w:b/>
+          <w:sz w:val="28"/>
+        </w:rPr>
+      </w:pPr>
+    </w:p>
+    <w:p>
+      <w:pPr>
+        <w:rPr>
+          <w:rFonts w:ascii="Arial" w:hAnsi="Arial" w:cs="Arial"/>
+          <w:b/>
+          <w:sz w:val="28"/>
+        </w:rPr>
+      </w:pPr>
+    </w:p>
+    <w:p>
+      <w:pPr>
+        <w:rPr>
+          <w:rFonts w:ascii="Arial" w:hAnsi="Arial" w:cs="Arial"/>
+          <w:b/>
+          <w:sz w:val="28"/>
+        </w:rPr>
+      </w:pPr>
+    </w:p>
+    <w:p>
+      <w:pPr>
+        <w:jc w:val="both"/>
+        <w:rPr>
           <w:rFonts w:ascii="Arial" w:eastAsiaTheme="majorEastAsia" w:hAnsi="Arial" w:cs="Arial"/>
           <w:b/>
           <w:sz w:val="28"/>
@@ -15942,6 +16447,38 @@
             </a:graphic>
           </wp:anchor>
         </w:drawing>
+      </w:r>
+      <w:r>
+        <w:rPr>
+          <w:rFonts w:ascii="Arial" w:hAnsi="Arial" w:cs="Arial"/>
+          <w:sz w:val="24"/>
+        </w:rPr>
+        <w:t xml:space="preserve">se puede observar que las opiniones acerca de que la empresa guarda la información sensible es dominante, siendo este un puto vital en la planeación para implementar minería de datos ya que uno de los requisitos más importantes es que se tenga la información completa, ya que en caso contrario se podrían generar malas interpretaciones de la misma, perjudicando a la organización </w:t>
+      </w:r>
+      <w:proofErr w:type="spellStart"/>
+      <w:proofErr w:type="gramStart"/>
+      <w:r>
+        <w:rPr>
+          <w:rFonts w:ascii="Arial" w:hAnsi="Arial" w:cs="Arial"/>
+          <w:sz w:val="24"/>
+        </w:rPr>
+        <w:t>el</w:t>
+      </w:r>
+      <w:proofErr w:type="spellEnd"/>
+      <w:r>
+        <w:rPr>
+          <w:rFonts w:ascii="Arial" w:hAnsi="Arial" w:cs="Arial"/>
+          <w:sz w:val="24"/>
+        </w:rPr>
+        <w:t xml:space="preserve"> vez</w:t>
+      </w:r>
+      <w:proofErr w:type="gramEnd"/>
+      <w:r>
+        <w:rPr>
+          <w:rFonts w:ascii="Arial" w:hAnsi="Arial" w:cs="Arial"/>
+          <w:sz w:val="24"/>
+        </w:rPr>
+        <w:t xml:space="preserve"> de beneficiarla. </w:t>
       </w:r>
       <w:r>
         <w:rPr>
@@ -16684,6 +17221,106 @@
     <w:p>
       <w:pPr>
         <w:rPr>
+          <w:rFonts w:ascii="Arial" w:hAnsi="Arial" w:cs="Arial"/>
+          <w:b/>
+          <w:sz w:val="28"/>
+        </w:rPr>
+      </w:pPr>
+    </w:p>
+    <w:p>
+      <w:pPr>
+        <w:rPr>
+          <w:rFonts w:ascii="Arial" w:hAnsi="Arial" w:cs="Arial"/>
+          <w:b/>
+          <w:sz w:val="28"/>
+        </w:rPr>
+      </w:pPr>
+    </w:p>
+    <w:p>
+      <w:pPr>
+        <w:rPr>
+          <w:rFonts w:ascii="Arial" w:hAnsi="Arial" w:cs="Arial"/>
+          <w:b/>
+          <w:sz w:val="28"/>
+        </w:rPr>
+      </w:pPr>
+    </w:p>
+    <w:p>
+      <w:pPr>
+        <w:rPr>
+          <w:rFonts w:ascii="Arial" w:hAnsi="Arial" w:cs="Arial"/>
+          <w:b/>
+          <w:sz w:val="28"/>
+        </w:rPr>
+      </w:pPr>
+    </w:p>
+    <w:p>
+      <w:pPr>
+        <w:rPr>
+          <w:rFonts w:ascii="Arial" w:hAnsi="Arial" w:cs="Arial"/>
+          <w:b/>
+          <w:sz w:val="28"/>
+        </w:rPr>
+      </w:pPr>
+    </w:p>
+    <w:p>
+      <w:pPr>
+        <w:rPr>
+          <w:rFonts w:ascii="Arial" w:hAnsi="Arial" w:cs="Arial"/>
+          <w:b/>
+          <w:sz w:val="28"/>
+        </w:rPr>
+      </w:pPr>
+    </w:p>
+    <w:p>
+      <w:pPr>
+        <w:rPr>
+          <w:rFonts w:ascii="Arial" w:hAnsi="Arial" w:cs="Arial"/>
+          <w:b/>
+          <w:sz w:val="28"/>
+        </w:rPr>
+      </w:pPr>
+    </w:p>
+    <w:p>
+      <w:pPr>
+        <w:rPr>
+          <w:rFonts w:ascii="Arial" w:hAnsi="Arial" w:cs="Arial"/>
+          <w:b/>
+          <w:sz w:val="28"/>
+        </w:rPr>
+      </w:pPr>
+    </w:p>
+    <w:p>
+      <w:pPr>
+        <w:rPr>
+          <w:rFonts w:ascii="Arial" w:hAnsi="Arial" w:cs="Arial"/>
+          <w:b/>
+          <w:sz w:val="28"/>
+        </w:rPr>
+      </w:pPr>
+    </w:p>
+    <w:p>
+      <w:pPr>
+        <w:rPr>
+          <w:rFonts w:ascii="Arial" w:hAnsi="Arial" w:cs="Arial"/>
+          <w:b/>
+          <w:sz w:val="28"/>
+        </w:rPr>
+      </w:pPr>
+    </w:p>
+    <w:p>
+      <w:pPr>
+        <w:rPr>
+          <w:rFonts w:ascii="Arial" w:hAnsi="Arial" w:cs="Arial"/>
+          <w:b/>
+          <w:sz w:val="28"/>
+        </w:rPr>
+      </w:pPr>
+    </w:p>
+    <w:p>
+      <w:pPr>
+        <w:jc w:val="both"/>
+        <w:rPr>
           <w:rFonts w:ascii="Arial" w:eastAsiaTheme="majorEastAsia" w:hAnsi="Arial" w:cs="Arial"/>
           <w:b/>
           <w:sz w:val="28"/>
@@ -16721,6 +17358,34 @@
             </a:graphic>
           </wp:anchor>
         </w:drawing>
+      </w:r>
+      <w:r>
+        <w:rPr>
+          <w:rFonts w:ascii="Arial" w:hAnsi="Arial" w:cs="Arial"/>
+          <w:sz w:val="24"/>
+        </w:rPr>
+        <w:t xml:space="preserve">observamos que el punto de vista de los encuestados se inclina en gran medida a que la presente empresa maneja </w:t>
+      </w:r>
+      <w:r>
+        <w:rPr>
+          <w:rFonts w:ascii="Arial" w:hAnsi="Arial" w:cs="Arial"/>
+          <w:sz w:val="24"/>
+        </w:rPr>
+        <w:t xml:space="preserve">grandes volúmenes de información </w:t>
+      </w:r>
+      <w:r>
+        <w:rPr>
+          <w:rFonts w:ascii="Arial" w:hAnsi="Arial" w:cs="Arial"/>
+          <w:sz w:val="24"/>
+        </w:rPr>
+        <w:t xml:space="preserve">cotidianamente, por lo que </w:t>
+      </w:r>
+      <w:r>
+        <w:rPr>
+          <w:rFonts w:ascii="Arial" w:hAnsi="Arial" w:cs="Arial"/>
+          <w:sz w:val="24"/>
+        </w:rPr>
+        <w:t>ayuda a reforzar la idea de que puede implementarse minería de datos en las PYMES, ya que entre mayor sea la cantidad de datos que sean manejados por la empresa, se obtendrán modelados e interpretaciones más exactas de la realidad.</w:t>
       </w:r>
       <w:r>
         <w:rPr>
@@ -17477,12 +18142,113 @@
     <w:p>
       <w:pPr>
         <w:rPr>
+          <w:rFonts w:ascii="Arial" w:hAnsi="Arial" w:cs="Arial"/>
+          <w:b/>
+          <w:sz w:val="28"/>
+        </w:rPr>
+      </w:pPr>
+    </w:p>
+    <w:p>
+      <w:pPr>
+        <w:rPr>
+          <w:rFonts w:ascii="Arial" w:hAnsi="Arial" w:cs="Arial"/>
+          <w:b/>
+          <w:sz w:val="28"/>
+        </w:rPr>
+      </w:pPr>
+    </w:p>
+    <w:p>
+      <w:pPr>
+        <w:rPr>
+          <w:rFonts w:ascii="Arial" w:hAnsi="Arial" w:cs="Arial"/>
+          <w:b/>
+          <w:sz w:val="28"/>
+        </w:rPr>
+      </w:pPr>
+    </w:p>
+    <w:p>
+      <w:pPr>
+        <w:rPr>
+          <w:rFonts w:ascii="Arial" w:hAnsi="Arial" w:cs="Arial"/>
+          <w:b/>
+          <w:sz w:val="28"/>
+        </w:rPr>
+      </w:pPr>
+    </w:p>
+    <w:p>
+      <w:pPr>
+        <w:rPr>
+          <w:rFonts w:ascii="Arial" w:hAnsi="Arial" w:cs="Arial"/>
+          <w:b/>
+          <w:sz w:val="28"/>
+        </w:rPr>
+      </w:pPr>
+    </w:p>
+    <w:p>
+      <w:pPr>
+        <w:rPr>
+          <w:rFonts w:ascii="Arial" w:hAnsi="Arial" w:cs="Arial"/>
+          <w:b/>
+          <w:sz w:val="28"/>
+        </w:rPr>
+      </w:pPr>
+    </w:p>
+    <w:p>
+      <w:pPr>
+        <w:rPr>
+          <w:rFonts w:ascii="Arial" w:hAnsi="Arial" w:cs="Arial"/>
+          <w:b/>
+          <w:sz w:val="28"/>
+        </w:rPr>
+      </w:pPr>
+    </w:p>
+    <w:p>
+      <w:pPr>
+        <w:rPr>
+          <w:rFonts w:ascii="Arial" w:hAnsi="Arial" w:cs="Arial"/>
+          <w:b/>
+          <w:sz w:val="28"/>
+        </w:rPr>
+      </w:pPr>
+    </w:p>
+    <w:p>
+      <w:pPr>
+        <w:rPr>
+          <w:rFonts w:ascii="Arial" w:hAnsi="Arial" w:cs="Arial"/>
+          <w:b/>
+          <w:sz w:val="28"/>
+        </w:rPr>
+      </w:pPr>
+    </w:p>
+    <w:p>
+      <w:pPr>
+        <w:rPr>
+          <w:rFonts w:ascii="Arial" w:hAnsi="Arial" w:cs="Arial"/>
+          <w:b/>
+          <w:sz w:val="28"/>
+        </w:rPr>
+      </w:pPr>
+    </w:p>
+    <w:p>
+      <w:pPr>
+        <w:rPr>
+          <w:rFonts w:ascii="Arial" w:hAnsi="Arial" w:cs="Arial"/>
+          <w:b/>
+          <w:sz w:val="28"/>
+        </w:rPr>
+      </w:pPr>
+    </w:p>
+    <w:p>
+      <w:pPr>
+        <w:rPr>
           <w:rFonts w:ascii="Arial" w:eastAsiaTheme="majorEastAsia" w:hAnsi="Arial" w:cs="Arial"/>
           <w:b/>
           <w:sz w:val="28"/>
           <w:szCs w:val="32"/>
         </w:rPr>
       </w:pPr>
+      <w:bookmarkStart w:id="26" w:name="_GoBack"/>
+      <w:bookmarkEnd w:id="26"/>
       <w:r>
         <w:rPr>
           <w:noProof/>
@@ -20653,8 +21419,6 @@
         </w:rPr>
         <w:br w:type="page"/>
       </w:r>
-      <w:bookmarkStart w:id="26" w:name="_GoBack"/>
-      <w:bookmarkEnd w:id="26"/>
     </w:p>
     <w:p>
       <w:pPr>
@@ -20944,7 +21708,7 @@
         <w:szCs w:val="24"/>
         <w:lang w:val="es-ES"/>
       </w:rPr>
-      <w:t>46</w:t>
+      <w:t>42</w:t>
     </w:r>
     <w:r>
       <w:rPr>
@@ -36262,7 +37026,7 @@
 </file>
 
 <file path=customXml/itemProps1.xml><?xml version="1.0" encoding="utf-8"?>
-<ds:datastoreItem xmlns:ds="http://schemas.openxmlformats.org/officeDocument/2006/customXml" ds:itemID="{75FDF121-95E0-4078-8415-621BB2203335}">
+<ds:datastoreItem xmlns:ds="http://schemas.openxmlformats.org/officeDocument/2006/customXml" ds:itemID="{3962260B-D963-4021-812E-321BA3DD0AF0}">
   <ds:schemaRefs>
     <ds:schemaRef ds:uri="http://schemas.openxmlformats.org/officeDocument/2006/bibliography"/>
   </ds:schemaRefs>

--- a/TESINA EQUIPO4.docx
+++ b/TESINA EQUIPO4.docx
@@ -17364,21 +17364,7 @@
           <w:rFonts w:ascii="Arial" w:hAnsi="Arial" w:cs="Arial"/>
           <w:sz w:val="24"/>
         </w:rPr>
-        <w:t xml:space="preserve">observamos que el punto de vista de los encuestados se inclina en gran medida a que la presente empresa maneja </w:t>
-      </w:r>
-      <w:r>
-        <w:rPr>
-          <w:rFonts w:ascii="Arial" w:hAnsi="Arial" w:cs="Arial"/>
-          <w:sz w:val="24"/>
-        </w:rPr>
-        <w:t xml:space="preserve">grandes volúmenes de información </w:t>
-      </w:r>
-      <w:r>
-        <w:rPr>
-          <w:rFonts w:ascii="Arial" w:hAnsi="Arial" w:cs="Arial"/>
-          <w:sz w:val="24"/>
-        </w:rPr>
-        <w:t xml:space="preserve">cotidianamente, por lo que </w:t>
+        <w:t xml:space="preserve">observamos que el punto de vista de los encuestados se inclina en gran medida a que la presente empresa maneja grandes volúmenes de información cotidianamente, por lo que </w:t>
       </w:r>
       <w:r>
         <w:rPr>
@@ -17422,6 +17408,927 @@
           <w:rStyle w:val="freebirdanalyticsviewquestiontitle"/>
         </w:rPr>
         <w:t xml:space="preserve"> manejados adecuadamente.</w:t>
+      </w:r>
+    </w:p>
+    <w:tbl>
+      <w:tblPr>
+        <w:tblW w:w="5670" w:type="dxa"/>
+        <w:tblCellMar>
+          <w:left w:w="70" w:type="dxa"/>
+          <w:right w:w="70" w:type="dxa"/>
+        </w:tblCellMar>
+        <w:tblLook w:val="04A0" w:firstRow="1" w:lastRow="0" w:firstColumn="1" w:lastColumn="0" w:noHBand="0" w:noVBand="1"/>
+      </w:tblPr>
+      <w:tblGrid>
+        <w:gridCol w:w="3040"/>
+        <w:gridCol w:w="1110"/>
+        <w:gridCol w:w="1520"/>
+      </w:tblGrid>
+      <w:tr>
+        <w:trPr>
+          <w:trHeight w:val="300"/>
+        </w:trPr>
+        <w:tc>
+          <w:tcPr>
+            <w:tcW w:w="3040" w:type="dxa"/>
+            <w:tcBorders>
+              <w:top w:val="nil"/>
+              <w:left w:val="nil"/>
+              <w:bottom w:val="nil"/>
+              <w:right w:val="nil"/>
+            </w:tcBorders>
+            <w:shd w:val="clear" w:color="auto" w:fill="auto"/>
+            <w:noWrap/>
+            <w:vAlign w:val="bottom"/>
+            <w:hideMark/>
+          </w:tcPr>
+          <w:p>
+            <w:pPr>
+              <w:spacing w:after="0" w:line="240" w:lineRule="auto"/>
+              <w:rPr>
+                <w:rFonts w:ascii="Calibri" w:eastAsia="Times New Roman" w:hAnsi="Calibri" w:cs="Calibri"/>
+                <w:color w:val="000000"/>
+                <w:lang w:eastAsia="es-MX"/>
+              </w:rPr>
+            </w:pPr>
+            <w:r>
+              <w:rPr>
+                <w:rFonts w:ascii="Calibri" w:eastAsia="Times New Roman" w:hAnsi="Calibri" w:cs="Calibri"/>
+                <w:color w:val="000000"/>
+                <w:lang w:eastAsia="es-MX"/>
+              </w:rPr>
+              <w:t>Respuesta</w:t>
+            </w:r>
+          </w:p>
+        </w:tc>
+        <w:tc>
+          <w:tcPr>
+            <w:tcW w:w="1110" w:type="dxa"/>
+            <w:tcBorders>
+              <w:top w:val="nil"/>
+              <w:left w:val="nil"/>
+              <w:bottom w:val="nil"/>
+              <w:right w:val="nil"/>
+            </w:tcBorders>
+            <w:shd w:val="clear" w:color="auto" w:fill="auto"/>
+            <w:noWrap/>
+            <w:vAlign w:val="bottom"/>
+            <w:hideMark/>
+          </w:tcPr>
+          <w:p>
+            <w:pPr>
+              <w:spacing w:after="0" w:line="240" w:lineRule="auto"/>
+              <w:rPr>
+                <w:rFonts w:ascii="Calibri" w:eastAsia="Times New Roman" w:hAnsi="Calibri" w:cs="Calibri"/>
+                <w:color w:val="000000"/>
+                <w:lang w:eastAsia="es-MX"/>
+              </w:rPr>
+            </w:pPr>
+            <w:r>
+              <w:rPr>
+                <w:rFonts w:ascii="Calibri" w:eastAsia="Times New Roman" w:hAnsi="Calibri" w:cs="Calibri"/>
+                <w:color w:val="000000"/>
+                <w:lang w:eastAsia="es-MX"/>
+              </w:rPr>
+              <w:t>Frecuencia</w:t>
+            </w:r>
+          </w:p>
+        </w:tc>
+        <w:tc>
+          <w:tcPr>
+            <w:tcW w:w="1520" w:type="dxa"/>
+            <w:tcBorders>
+              <w:top w:val="nil"/>
+              <w:left w:val="nil"/>
+              <w:bottom w:val="nil"/>
+              <w:right w:val="nil"/>
+            </w:tcBorders>
+            <w:vAlign w:val="bottom"/>
+          </w:tcPr>
+          <w:p>
+            <w:pPr>
+              <w:rPr>
+                <w:rFonts w:ascii="Calibri" w:hAnsi="Calibri" w:cs="Calibri"/>
+                <w:color w:val="000000"/>
+              </w:rPr>
+            </w:pPr>
+            <w:r>
+              <w:rPr>
+                <w:rFonts w:ascii="Calibri" w:hAnsi="Calibri" w:cs="Calibri"/>
+                <w:color w:val="000000"/>
+              </w:rPr>
+              <w:t>Porcentaje</w:t>
+            </w:r>
+          </w:p>
+        </w:tc>
+      </w:tr>
+      <w:tr>
+        <w:trPr>
+          <w:trHeight w:val="300"/>
+        </w:trPr>
+        <w:tc>
+          <w:tcPr>
+            <w:tcW w:w="3040" w:type="dxa"/>
+            <w:tcBorders>
+              <w:top w:val="nil"/>
+              <w:left w:val="nil"/>
+              <w:bottom w:val="nil"/>
+              <w:right w:val="nil"/>
+            </w:tcBorders>
+            <w:shd w:val="clear" w:color="auto" w:fill="auto"/>
+            <w:noWrap/>
+            <w:vAlign w:val="bottom"/>
+            <w:hideMark/>
+          </w:tcPr>
+          <w:p>
+            <w:pPr>
+              <w:spacing w:after="0" w:line="240" w:lineRule="auto"/>
+              <w:rPr>
+                <w:rFonts w:ascii="Calibri" w:eastAsia="Times New Roman" w:hAnsi="Calibri" w:cs="Calibri"/>
+                <w:color w:val="000000"/>
+                <w:lang w:eastAsia="es-MX"/>
+              </w:rPr>
+            </w:pPr>
+            <w:r>
+              <w:rPr>
+                <w:rFonts w:ascii="Calibri" w:eastAsia="Times New Roman" w:hAnsi="Calibri" w:cs="Calibri"/>
+                <w:color w:val="000000"/>
+                <w:lang w:eastAsia="es-MX"/>
+              </w:rPr>
+              <w:t>Totalmente de acuerdo</w:t>
+            </w:r>
+          </w:p>
+        </w:tc>
+        <w:tc>
+          <w:tcPr>
+            <w:tcW w:w="1110" w:type="dxa"/>
+            <w:tcBorders>
+              <w:top w:val="nil"/>
+              <w:left w:val="nil"/>
+              <w:bottom w:val="nil"/>
+              <w:right w:val="nil"/>
+            </w:tcBorders>
+            <w:shd w:val="clear" w:color="auto" w:fill="auto"/>
+            <w:noWrap/>
+            <w:vAlign w:val="bottom"/>
+            <w:hideMark/>
+          </w:tcPr>
+          <w:p>
+            <w:pPr>
+              <w:spacing w:after="0" w:line="240" w:lineRule="auto"/>
+              <w:jc w:val="right"/>
+              <w:rPr>
+                <w:rFonts w:ascii="Calibri" w:eastAsia="Times New Roman" w:hAnsi="Calibri" w:cs="Calibri"/>
+                <w:color w:val="000000"/>
+                <w:lang w:eastAsia="es-MX"/>
+              </w:rPr>
+            </w:pPr>
+            <w:r>
+              <w:rPr>
+                <w:rFonts w:ascii="Calibri" w:eastAsia="Times New Roman" w:hAnsi="Calibri" w:cs="Calibri"/>
+                <w:color w:val="000000"/>
+                <w:lang w:eastAsia="es-MX"/>
+              </w:rPr>
+              <w:t>13</w:t>
+            </w:r>
+          </w:p>
+        </w:tc>
+        <w:tc>
+          <w:tcPr>
+            <w:tcW w:w="1520" w:type="dxa"/>
+            <w:tcBorders>
+              <w:top w:val="nil"/>
+              <w:left w:val="nil"/>
+              <w:bottom w:val="nil"/>
+              <w:right w:val="nil"/>
+            </w:tcBorders>
+            <w:vAlign w:val="bottom"/>
+          </w:tcPr>
+          <w:p>
+            <w:pPr>
+              <w:jc w:val="right"/>
+              <w:rPr>
+                <w:rFonts w:ascii="Calibri" w:hAnsi="Calibri" w:cs="Calibri"/>
+                <w:color w:val="000000"/>
+              </w:rPr>
+            </w:pPr>
+            <w:r>
+              <w:rPr>
+                <w:rFonts w:ascii="Calibri" w:hAnsi="Calibri" w:cs="Calibri"/>
+                <w:color w:val="000000"/>
+              </w:rPr>
+              <w:t>19.6969697</w:t>
+            </w:r>
+          </w:p>
+        </w:tc>
+      </w:tr>
+      <w:tr>
+        <w:trPr>
+          <w:trHeight w:val="300"/>
+        </w:trPr>
+        <w:tc>
+          <w:tcPr>
+            <w:tcW w:w="3040" w:type="dxa"/>
+            <w:tcBorders>
+              <w:top w:val="nil"/>
+              <w:left w:val="nil"/>
+              <w:bottom w:val="nil"/>
+              <w:right w:val="nil"/>
+            </w:tcBorders>
+            <w:shd w:val="clear" w:color="auto" w:fill="auto"/>
+            <w:noWrap/>
+            <w:vAlign w:val="bottom"/>
+            <w:hideMark/>
+          </w:tcPr>
+          <w:p>
+            <w:pPr>
+              <w:spacing w:after="0" w:line="240" w:lineRule="auto"/>
+              <w:rPr>
+                <w:rFonts w:ascii="Calibri" w:eastAsia="Times New Roman" w:hAnsi="Calibri" w:cs="Calibri"/>
+                <w:color w:val="000000"/>
+                <w:lang w:eastAsia="es-MX"/>
+              </w:rPr>
+            </w:pPr>
+            <w:r>
+              <w:rPr>
+                <w:rFonts w:ascii="Calibri" w:eastAsia="Times New Roman" w:hAnsi="Calibri" w:cs="Calibri"/>
+                <w:color w:val="000000"/>
+                <w:lang w:eastAsia="es-MX"/>
+              </w:rPr>
+              <w:t>De acuerdo</w:t>
+            </w:r>
+          </w:p>
+        </w:tc>
+        <w:tc>
+          <w:tcPr>
+            <w:tcW w:w="1110" w:type="dxa"/>
+            <w:tcBorders>
+              <w:top w:val="nil"/>
+              <w:left w:val="nil"/>
+              <w:bottom w:val="nil"/>
+              <w:right w:val="nil"/>
+            </w:tcBorders>
+            <w:shd w:val="clear" w:color="auto" w:fill="auto"/>
+            <w:noWrap/>
+            <w:vAlign w:val="bottom"/>
+            <w:hideMark/>
+          </w:tcPr>
+          <w:p>
+            <w:pPr>
+              <w:spacing w:after="0" w:line="240" w:lineRule="auto"/>
+              <w:jc w:val="right"/>
+              <w:rPr>
+                <w:rFonts w:ascii="Calibri" w:eastAsia="Times New Roman" w:hAnsi="Calibri" w:cs="Calibri"/>
+                <w:color w:val="000000"/>
+                <w:lang w:eastAsia="es-MX"/>
+              </w:rPr>
+            </w:pPr>
+            <w:r>
+              <w:rPr>
+                <w:rFonts w:ascii="Calibri" w:eastAsia="Times New Roman" w:hAnsi="Calibri" w:cs="Calibri"/>
+                <w:color w:val="000000"/>
+                <w:lang w:eastAsia="es-MX"/>
+              </w:rPr>
+              <w:t>23</w:t>
+            </w:r>
+          </w:p>
+        </w:tc>
+        <w:tc>
+          <w:tcPr>
+            <w:tcW w:w="1520" w:type="dxa"/>
+            <w:tcBorders>
+              <w:top w:val="nil"/>
+              <w:left w:val="nil"/>
+              <w:bottom w:val="nil"/>
+              <w:right w:val="nil"/>
+            </w:tcBorders>
+            <w:vAlign w:val="bottom"/>
+          </w:tcPr>
+          <w:p>
+            <w:pPr>
+              <w:jc w:val="right"/>
+              <w:rPr>
+                <w:rFonts w:ascii="Calibri" w:hAnsi="Calibri" w:cs="Calibri"/>
+                <w:color w:val="000000"/>
+              </w:rPr>
+            </w:pPr>
+            <w:r>
+              <w:rPr>
+                <w:rFonts w:ascii="Calibri" w:hAnsi="Calibri" w:cs="Calibri"/>
+                <w:color w:val="000000"/>
+              </w:rPr>
+              <w:t>34.84848485</w:t>
+            </w:r>
+          </w:p>
+        </w:tc>
+      </w:tr>
+      <w:tr>
+        <w:trPr>
+          <w:trHeight w:val="300"/>
+        </w:trPr>
+        <w:tc>
+          <w:tcPr>
+            <w:tcW w:w="3040" w:type="dxa"/>
+            <w:tcBorders>
+              <w:top w:val="nil"/>
+              <w:left w:val="nil"/>
+              <w:bottom w:val="nil"/>
+              <w:right w:val="nil"/>
+            </w:tcBorders>
+            <w:shd w:val="clear" w:color="auto" w:fill="auto"/>
+            <w:noWrap/>
+            <w:vAlign w:val="bottom"/>
+            <w:hideMark/>
+          </w:tcPr>
+          <w:p>
+            <w:pPr>
+              <w:spacing w:after="0" w:line="240" w:lineRule="auto"/>
+              <w:rPr>
+                <w:rFonts w:ascii="Arial" w:eastAsia="Times New Roman" w:hAnsi="Arial" w:cs="Arial"/>
+                <w:sz w:val="20"/>
+                <w:szCs w:val="20"/>
+                <w:lang w:eastAsia="es-MX"/>
+              </w:rPr>
+            </w:pPr>
+            <w:r>
+              <w:rPr>
+                <w:rFonts w:ascii="Arial" w:eastAsia="Times New Roman" w:hAnsi="Arial" w:cs="Arial"/>
+                <w:sz w:val="20"/>
+                <w:szCs w:val="20"/>
+                <w:lang w:eastAsia="es-MX"/>
+              </w:rPr>
+              <w:t>Ni de acuerdo ni en desacuerdo</w:t>
+            </w:r>
+          </w:p>
+        </w:tc>
+        <w:tc>
+          <w:tcPr>
+            <w:tcW w:w="1110" w:type="dxa"/>
+            <w:tcBorders>
+              <w:top w:val="nil"/>
+              <w:left w:val="nil"/>
+              <w:bottom w:val="nil"/>
+              <w:right w:val="nil"/>
+            </w:tcBorders>
+            <w:shd w:val="clear" w:color="auto" w:fill="auto"/>
+            <w:noWrap/>
+            <w:vAlign w:val="bottom"/>
+            <w:hideMark/>
+          </w:tcPr>
+          <w:p>
+            <w:pPr>
+              <w:spacing w:after="0" w:line="240" w:lineRule="auto"/>
+              <w:jc w:val="right"/>
+              <w:rPr>
+                <w:rFonts w:ascii="Calibri" w:eastAsia="Times New Roman" w:hAnsi="Calibri" w:cs="Calibri"/>
+                <w:color w:val="000000"/>
+                <w:lang w:eastAsia="es-MX"/>
+              </w:rPr>
+            </w:pPr>
+            <w:r>
+              <w:rPr>
+                <w:rFonts w:ascii="Calibri" w:eastAsia="Times New Roman" w:hAnsi="Calibri" w:cs="Calibri"/>
+                <w:color w:val="000000"/>
+                <w:lang w:eastAsia="es-MX"/>
+              </w:rPr>
+              <w:t>19</w:t>
+            </w:r>
+          </w:p>
+        </w:tc>
+        <w:tc>
+          <w:tcPr>
+            <w:tcW w:w="1520" w:type="dxa"/>
+            <w:tcBorders>
+              <w:top w:val="nil"/>
+              <w:left w:val="nil"/>
+              <w:bottom w:val="nil"/>
+              <w:right w:val="nil"/>
+            </w:tcBorders>
+            <w:vAlign w:val="bottom"/>
+          </w:tcPr>
+          <w:p>
+            <w:pPr>
+              <w:jc w:val="right"/>
+              <w:rPr>
+                <w:rFonts w:ascii="Calibri" w:hAnsi="Calibri" w:cs="Calibri"/>
+                <w:color w:val="000000"/>
+              </w:rPr>
+            </w:pPr>
+            <w:r>
+              <w:rPr>
+                <w:rFonts w:ascii="Calibri" w:hAnsi="Calibri" w:cs="Calibri"/>
+                <w:color w:val="000000"/>
+              </w:rPr>
+              <w:t>28.78787879</w:t>
+            </w:r>
+          </w:p>
+        </w:tc>
+      </w:tr>
+      <w:tr>
+        <w:trPr>
+          <w:trHeight w:val="300"/>
+        </w:trPr>
+        <w:tc>
+          <w:tcPr>
+            <w:tcW w:w="3040" w:type="dxa"/>
+            <w:tcBorders>
+              <w:top w:val="nil"/>
+              <w:left w:val="nil"/>
+              <w:bottom w:val="nil"/>
+              <w:right w:val="nil"/>
+            </w:tcBorders>
+            <w:shd w:val="clear" w:color="auto" w:fill="auto"/>
+            <w:noWrap/>
+            <w:vAlign w:val="bottom"/>
+            <w:hideMark/>
+          </w:tcPr>
+          <w:p>
+            <w:pPr>
+              <w:spacing w:after="0" w:line="240" w:lineRule="auto"/>
+              <w:rPr>
+                <w:rFonts w:ascii="Calibri" w:eastAsia="Times New Roman" w:hAnsi="Calibri" w:cs="Calibri"/>
+                <w:color w:val="000000"/>
+                <w:lang w:eastAsia="es-MX"/>
+              </w:rPr>
+            </w:pPr>
+            <w:r>
+              <w:rPr>
+                <w:rFonts w:ascii="Calibri" w:eastAsia="Times New Roman" w:hAnsi="Calibri" w:cs="Calibri"/>
+                <w:color w:val="000000"/>
+                <w:lang w:eastAsia="es-MX"/>
+              </w:rPr>
+              <w:t>En desacuerdo</w:t>
+            </w:r>
+          </w:p>
+        </w:tc>
+        <w:tc>
+          <w:tcPr>
+            <w:tcW w:w="1110" w:type="dxa"/>
+            <w:tcBorders>
+              <w:top w:val="nil"/>
+              <w:left w:val="nil"/>
+              <w:bottom w:val="nil"/>
+              <w:right w:val="nil"/>
+            </w:tcBorders>
+            <w:shd w:val="clear" w:color="auto" w:fill="auto"/>
+            <w:noWrap/>
+            <w:vAlign w:val="bottom"/>
+            <w:hideMark/>
+          </w:tcPr>
+          <w:p>
+            <w:pPr>
+              <w:spacing w:after="0" w:line="240" w:lineRule="auto"/>
+              <w:jc w:val="right"/>
+              <w:rPr>
+                <w:rFonts w:ascii="Calibri" w:eastAsia="Times New Roman" w:hAnsi="Calibri" w:cs="Calibri"/>
+                <w:color w:val="000000"/>
+                <w:lang w:eastAsia="es-MX"/>
+              </w:rPr>
+            </w:pPr>
+            <w:r>
+              <w:rPr>
+                <w:rFonts w:ascii="Calibri" w:eastAsia="Times New Roman" w:hAnsi="Calibri" w:cs="Calibri"/>
+                <w:color w:val="000000"/>
+                <w:lang w:eastAsia="es-MX"/>
+              </w:rPr>
+              <w:t>5</w:t>
+            </w:r>
+          </w:p>
+        </w:tc>
+        <w:tc>
+          <w:tcPr>
+            <w:tcW w:w="1520" w:type="dxa"/>
+            <w:tcBorders>
+              <w:top w:val="nil"/>
+              <w:left w:val="nil"/>
+              <w:bottom w:val="nil"/>
+              <w:right w:val="nil"/>
+            </w:tcBorders>
+            <w:vAlign w:val="bottom"/>
+          </w:tcPr>
+          <w:p>
+            <w:pPr>
+              <w:jc w:val="right"/>
+              <w:rPr>
+                <w:rFonts w:ascii="Calibri" w:hAnsi="Calibri" w:cs="Calibri"/>
+                <w:color w:val="000000"/>
+              </w:rPr>
+            </w:pPr>
+            <w:r>
+              <w:rPr>
+                <w:rFonts w:ascii="Calibri" w:hAnsi="Calibri" w:cs="Calibri"/>
+                <w:color w:val="000000"/>
+              </w:rPr>
+              <w:t>7.575757576</w:t>
+            </w:r>
+          </w:p>
+        </w:tc>
+      </w:tr>
+      <w:tr>
+        <w:trPr>
+          <w:trHeight w:val="300"/>
+        </w:trPr>
+        <w:tc>
+          <w:tcPr>
+            <w:tcW w:w="3040" w:type="dxa"/>
+            <w:tcBorders>
+              <w:top w:val="nil"/>
+              <w:left w:val="nil"/>
+              <w:bottom w:val="nil"/>
+              <w:right w:val="nil"/>
+            </w:tcBorders>
+            <w:shd w:val="clear" w:color="auto" w:fill="auto"/>
+            <w:noWrap/>
+            <w:vAlign w:val="bottom"/>
+            <w:hideMark/>
+          </w:tcPr>
+          <w:p>
+            <w:pPr>
+              <w:spacing w:after="0" w:line="240" w:lineRule="auto"/>
+              <w:rPr>
+                <w:rFonts w:ascii="Calibri" w:eastAsia="Times New Roman" w:hAnsi="Calibri" w:cs="Calibri"/>
+                <w:color w:val="000000"/>
+                <w:lang w:eastAsia="es-MX"/>
+              </w:rPr>
+            </w:pPr>
+            <w:r>
+              <w:rPr>
+                <w:rFonts w:ascii="Calibri" w:eastAsia="Times New Roman" w:hAnsi="Calibri" w:cs="Calibri"/>
+                <w:color w:val="000000"/>
+                <w:lang w:eastAsia="es-MX"/>
+              </w:rPr>
+              <w:t>Totalmente en desacuerdo</w:t>
+            </w:r>
+          </w:p>
+        </w:tc>
+        <w:tc>
+          <w:tcPr>
+            <w:tcW w:w="1110" w:type="dxa"/>
+            <w:tcBorders>
+              <w:top w:val="nil"/>
+              <w:left w:val="nil"/>
+              <w:bottom w:val="nil"/>
+              <w:right w:val="nil"/>
+            </w:tcBorders>
+            <w:shd w:val="clear" w:color="auto" w:fill="auto"/>
+            <w:noWrap/>
+            <w:vAlign w:val="bottom"/>
+            <w:hideMark/>
+          </w:tcPr>
+          <w:p>
+            <w:pPr>
+              <w:spacing w:after="0" w:line="240" w:lineRule="auto"/>
+              <w:jc w:val="right"/>
+              <w:rPr>
+                <w:rFonts w:ascii="Calibri" w:eastAsia="Times New Roman" w:hAnsi="Calibri" w:cs="Calibri"/>
+                <w:color w:val="000000"/>
+                <w:lang w:eastAsia="es-MX"/>
+              </w:rPr>
+            </w:pPr>
+            <w:r>
+              <w:rPr>
+                <w:rFonts w:ascii="Calibri" w:eastAsia="Times New Roman" w:hAnsi="Calibri" w:cs="Calibri"/>
+                <w:color w:val="000000"/>
+                <w:lang w:eastAsia="es-MX"/>
+              </w:rPr>
+              <w:t>6</w:t>
+            </w:r>
+          </w:p>
+        </w:tc>
+        <w:tc>
+          <w:tcPr>
+            <w:tcW w:w="1520" w:type="dxa"/>
+            <w:tcBorders>
+              <w:top w:val="nil"/>
+              <w:left w:val="nil"/>
+              <w:bottom w:val="nil"/>
+              <w:right w:val="nil"/>
+            </w:tcBorders>
+            <w:vAlign w:val="bottom"/>
+          </w:tcPr>
+          <w:p>
+            <w:pPr>
+              <w:jc w:val="right"/>
+              <w:rPr>
+                <w:rFonts w:ascii="Calibri" w:hAnsi="Calibri" w:cs="Calibri"/>
+                <w:color w:val="000000"/>
+              </w:rPr>
+            </w:pPr>
+            <w:r>
+              <w:rPr>
+                <w:rFonts w:ascii="Calibri" w:hAnsi="Calibri" w:cs="Calibri"/>
+                <w:color w:val="000000"/>
+              </w:rPr>
+              <w:t>9.090909091</w:t>
+            </w:r>
+          </w:p>
+        </w:tc>
+      </w:tr>
+      <w:tr>
+        <w:trPr>
+          <w:trHeight w:val="300"/>
+        </w:trPr>
+        <w:tc>
+          <w:tcPr>
+            <w:tcW w:w="3040" w:type="dxa"/>
+            <w:tcBorders>
+              <w:top w:val="nil"/>
+              <w:left w:val="nil"/>
+              <w:bottom w:val="nil"/>
+              <w:right w:val="nil"/>
+            </w:tcBorders>
+            <w:shd w:val="clear" w:color="auto" w:fill="auto"/>
+            <w:noWrap/>
+            <w:vAlign w:val="bottom"/>
+            <w:hideMark/>
+          </w:tcPr>
+          <w:p>
+            <w:pPr>
+              <w:spacing w:after="0" w:line="240" w:lineRule="auto"/>
+              <w:rPr>
+                <w:rFonts w:ascii="Calibri" w:eastAsia="Times New Roman" w:hAnsi="Calibri" w:cs="Calibri"/>
+                <w:color w:val="000000"/>
+                <w:lang w:eastAsia="es-MX"/>
+              </w:rPr>
+            </w:pPr>
+            <w:r>
+              <w:rPr>
+                <w:rFonts w:ascii="Calibri" w:eastAsia="Times New Roman" w:hAnsi="Calibri" w:cs="Calibri"/>
+                <w:color w:val="000000"/>
+                <w:lang w:eastAsia="es-MX"/>
+              </w:rPr>
+              <w:t>Total</w:t>
+            </w:r>
+          </w:p>
+        </w:tc>
+        <w:tc>
+          <w:tcPr>
+            <w:tcW w:w="1110" w:type="dxa"/>
+            <w:tcBorders>
+              <w:top w:val="nil"/>
+              <w:left w:val="nil"/>
+              <w:bottom w:val="nil"/>
+              <w:right w:val="nil"/>
+            </w:tcBorders>
+            <w:shd w:val="clear" w:color="auto" w:fill="auto"/>
+            <w:noWrap/>
+            <w:vAlign w:val="bottom"/>
+            <w:hideMark/>
+          </w:tcPr>
+          <w:p>
+            <w:pPr>
+              <w:spacing w:after="0" w:line="240" w:lineRule="auto"/>
+              <w:jc w:val="right"/>
+              <w:rPr>
+                <w:rFonts w:ascii="Calibri" w:eastAsia="Times New Roman" w:hAnsi="Calibri" w:cs="Calibri"/>
+                <w:color w:val="000000"/>
+                <w:lang w:eastAsia="es-MX"/>
+              </w:rPr>
+            </w:pPr>
+            <w:r>
+              <w:rPr>
+                <w:rFonts w:ascii="Calibri" w:eastAsia="Times New Roman" w:hAnsi="Calibri" w:cs="Calibri"/>
+                <w:color w:val="000000"/>
+                <w:lang w:eastAsia="es-MX"/>
+              </w:rPr>
+              <w:t>66</w:t>
+            </w:r>
+          </w:p>
+        </w:tc>
+        <w:tc>
+          <w:tcPr>
+            <w:tcW w:w="1520" w:type="dxa"/>
+            <w:tcBorders>
+              <w:top w:val="nil"/>
+              <w:left w:val="nil"/>
+              <w:bottom w:val="nil"/>
+              <w:right w:val="nil"/>
+            </w:tcBorders>
+            <w:vAlign w:val="bottom"/>
+          </w:tcPr>
+          <w:p>
+            <w:pPr>
+              <w:jc w:val="right"/>
+              <w:rPr>
+                <w:rFonts w:ascii="Calibri" w:hAnsi="Calibri" w:cs="Calibri"/>
+                <w:color w:val="000000"/>
+              </w:rPr>
+            </w:pPr>
+            <w:r>
+              <w:rPr>
+                <w:rFonts w:ascii="Calibri" w:hAnsi="Calibri" w:cs="Calibri"/>
+                <w:color w:val="000000"/>
+              </w:rPr>
+              <w:t>100</w:t>
+            </w:r>
+          </w:p>
+        </w:tc>
+      </w:tr>
+    </w:tbl>
+    <w:p>
+      <w:pPr>
+        <w:rPr>
+          <w:rFonts w:ascii="Arial" w:hAnsi="Arial" w:cs="Arial"/>
+          <w:b/>
+          <w:sz w:val="28"/>
+        </w:rPr>
+      </w:pPr>
+    </w:p>
+    <w:p>
+      <w:pPr>
+        <w:rPr>
+          <w:rFonts w:ascii="Arial" w:hAnsi="Arial" w:cs="Arial"/>
+          <w:b/>
+          <w:sz w:val="28"/>
+        </w:rPr>
+      </w:pPr>
+    </w:p>
+    <w:p>
+      <w:pPr>
+        <w:rPr>
+          <w:rFonts w:ascii="Arial" w:hAnsi="Arial" w:cs="Arial"/>
+          <w:b/>
+          <w:sz w:val="28"/>
+        </w:rPr>
+      </w:pPr>
+    </w:p>
+    <w:p>
+      <w:pPr>
+        <w:rPr>
+          <w:rFonts w:ascii="Arial" w:hAnsi="Arial" w:cs="Arial"/>
+          <w:b/>
+          <w:sz w:val="28"/>
+        </w:rPr>
+      </w:pPr>
+    </w:p>
+    <w:p>
+      <w:pPr>
+        <w:rPr>
+          <w:rFonts w:ascii="Arial" w:hAnsi="Arial" w:cs="Arial"/>
+          <w:b/>
+          <w:sz w:val="28"/>
+        </w:rPr>
+      </w:pPr>
+    </w:p>
+    <w:p>
+      <w:pPr>
+        <w:rPr>
+          <w:rFonts w:ascii="Arial" w:hAnsi="Arial" w:cs="Arial"/>
+          <w:b/>
+          <w:sz w:val="28"/>
+        </w:rPr>
+      </w:pPr>
+    </w:p>
+    <w:p>
+      <w:pPr>
+        <w:rPr>
+          <w:rFonts w:ascii="Arial" w:hAnsi="Arial" w:cs="Arial"/>
+          <w:b/>
+          <w:sz w:val="28"/>
+        </w:rPr>
+      </w:pPr>
+    </w:p>
+    <w:p>
+      <w:pPr>
+        <w:rPr>
+          <w:rFonts w:ascii="Arial" w:hAnsi="Arial" w:cs="Arial"/>
+          <w:b/>
+          <w:sz w:val="28"/>
+        </w:rPr>
+      </w:pPr>
+    </w:p>
+    <w:p>
+      <w:pPr>
+        <w:rPr>
+          <w:rFonts w:ascii="Arial" w:hAnsi="Arial" w:cs="Arial"/>
+          <w:b/>
+          <w:sz w:val="28"/>
+        </w:rPr>
+      </w:pPr>
+    </w:p>
+    <w:p>
+      <w:pPr>
+        <w:rPr>
+          <w:rFonts w:ascii="Arial" w:hAnsi="Arial" w:cs="Arial"/>
+          <w:b/>
+          <w:sz w:val="28"/>
+        </w:rPr>
+      </w:pPr>
+    </w:p>
+    <w:p>
+      <w:pPr>
+        <w:rPr>
+          <w:rFonts w:ascii="Arial" w:hAnsi="Arial" w:cs="Arial"/>
+          <w:b/>
+          <w:sz w:val="28"/>
+        </w:rPr>
+      </w:pPr>
+    </w:p>
+    <w:p>
+      <w:pPr>
+        <w:jc w:val="both"/>
+        <w:rPr>
+          <w:rFonts w:ascii="Arial" w:eastAsiaTheme="majorEastAsia" w:hAnsi="Arial" w:cs="Arial"/>
+          <w:b/>
+          <w:sz w:val="28"/>
+          <w:szCs w:val="32"/>
+        </w:rPr>
+      </w:pPr>
+      <w:r>
+        <w:rPr>
+          <w:noProof/>
+        </w:rPr>
+        <w:drawing>
+          <wp:anchor distT="0" distB="0" distL="114300" distR="114300" simplePos="0" relativeHeight="251666432" behindDoc="0" locked="0" layoutInCell="1" allowOverlap="1" wp14:anchorId="3B44B59B">
+            <wp:simplePos x="1076325" y="3362325"/>
+            <wp:positionH relativeFrom="margin">
+              <wp:align>center</wp:align>
+            </wp:positionH>
+            <wp:positionV relativeFrom="margin">
+              <wp:align>center</wp:align>
+            </wp:positionV>
+            <wp:extent cx="4572000" cy="2743200"/>
+            <wp:effectExtent l="0" t="0" r="0" b="0"/>
+            <wp:wrapSquare wrapText="bothSides"/>
+            <wp:docPr id="13" name="Gráfico 13">
+              <a:extLst xmlns:a="http://schemas.openxmlformats.org/drawingml/2006/main">
+                <a:ext uri="{FF2B5EF4-FFF2-40B4-BE49-F238E27FC236}">
+                  <a16:creationId xmlns:a16="http://schemas.microsoft.com/office/drawing/2014/main" id="{EC214BE3-D0F2-4055-8351-91837CC553C8}"/>
+                </a:ext>
+              </a:extLst>
+            </wp:docPr>
+            <wp:cNvGraphicFramePr/>
+            <a:graphic xmlns:a="http://schemas.openxmlformats.org/drawingml/2006/main">
+              <a:graphicData uri="http://schemas.openxmlformats.org/drawingml/2006/chart">
+                <c:chart xmlns:c="http://schemas.openxmlformats.org/drawingml/2006/chart" xmlns:r="http://schemas.openxmlformats.org/officeDocument/2006/relationships" r:id="rId34"/>
+              </a:graphicData>
+            </a:graphic>
+          </wp:anchor>
+        </w:drawing>
+      </w:r>
+      <w:r>
+        <w:rPr>
+          <w:rFonts w:ascii="Arial" w:hAnsi="Arial" w:cs="Arial"/>
+          <w:sz w:val="24"/>
+        </w:rPr>
+        <w:t xml:space="preserve">a pesar de que se percibe que más de la mitad de los usuarios consideran que el volumen de datos tratado por la empresa es el adecuado, una importante parte de </w:t>
+      </w:r>
+      <w:r>
+        <w:rPr>
+          <w:rFonts w:ascii="Arial" w:hAnsi="Arial" w:cs="Arial"/>
+          <w:sz w:val="24"/>
+        </w:rPr>
+        <w:t>los encuestados opinan que el trato de los datos ya no se adecúa a las necesidades</w:t>
+      </w:r>
+      <w:r>
+        <w:rPr>
+          <w:rFonts w:ascii="Arial" w:hAnsi="Arial" w:cs="Arial"/>
+          <w:sz w:val="24"/>
+        </w:rPr>
+        <w:t>, por lo que la minería de datos podría ayudar en esta parte tan crucial al brindar un mejor entendimiento de un volumen tan masivo de datos.</w:t>
+      </w:r>
+      <w:r>
+        <w:rPr>
+          <w:rFonts w:ascii="Arial" w:hAnsi="Arial" w:cs="Arial"/>
+          <w:sz w:val="24"/>
+        </w:rPr>
+        <w:t xml:space="preserve"> </w:t>
+      </w:r>
+      <w:r>
+        <w:rPr>
+          <w:rFonts w:ascii="Arial" w:hAnsi="Arial" w:cs="Arial"/>
+          <w:b/>
+          <w:sz w:val="28"/>
+        </w:rPr>
+        <w:br w:type="page"/>
+      </w:r>
+    </w:p>
+    <w:p>
+      <w:pPr>
+        <w:rPr>
+          <w:rStyle w:val="freebirdanalyticsviewquestiontitle"/>
+        </w:rPr>
+      </w:pPr>
+      <w:r>
+        <w:rPr>
+          <w:rStyle w:val="freebirdanalyticsviewquestiontitle"/>
+        </w:rPr>
+        <w:lastRenderedPageBreak/>
+        <w:t xml:space="preserve">El manejador de datos que se utiliza en la empresa es el apropiado (emplea el paradigma adecuado, es estable, permite la facilidad de expansión </w:t>
+      </w:r>
+      <w:proofErr w:type="spellStart"/>
+      <w:r>
+        <w:rPr>
+          <w:rStyle w:val="freebirdanalyticsviewquestiontitle"/>
+        </w:rPr>
+        <w:t>etc</w:t>
+      </w:r>
+      <w:proofErr w:type="spellEnd"/>
+      <w:r>
+        <w:rPr>
+          <w:rStyle w:val="freebirdanalyticsviewquestiontitle"/>
+        </w:rPr>
+        <w:t>).</w:t>
       </w:r>
     </w:p>
     <w:tbl>
@@ -17603,7 +18510,7 @@
                 <w:color w:val="000000"/>
                 <w:lang w:eastAsia="es-MX"/>
               </w:rPr>
-              <w:t>13</w:t>
+              <w:t>17</w:t>
             </w:r>
           </w:p>
         </w:tc>
@@ -17631,7 +18538,7 @@
                 <w:rFonts w:ascii="Calibri" w:hAnsi="Calibri" w:cs="Calibri"/>
                 <w:color w:val="000000"/>
               </w:rPr>
-              <w:t>19.6969697</w:t>
+              <w:t>25.75757576</w:t>
             </w:r>
           </w:p>
         </w:tc>
@@ -17703,7 +18610,7 @@
                 <w:color w:val="000000"/>
                 <w:lang w:eastAsia="es-MX"/>
               </w:rPr>
-              <w:t>23</w:t>
+              <w:t>19</w:t>
             </w:r>
           </w:p>
         </w:tc>
@@ -17731,7 +18638,7 @@
                 <w:rFonts w:ascii="Calibri" w:hAnsi="Calibri" w:cs="Calibri"/>
                 <w:color w:val="000000"/>
               </w:rPr>
-              <w:t>34.84848485</w:t>
+              <w:t>28.78787879</w:t>
             </w:r>
           </w:p>
         </w:tc>
@@ -17805,7 +18712,7 @@
                 <w:color w:val="000000"/>
                 <w:lang w:eastAsia="es-MX"/>
               </w:rPr>
-              <w:t>19</w:t>
+              <w:t>20</w:t>
             </w:r>
           </w:p>
         </w:tc>
@@ -17833,7 +18740,7 @@
                 <w:rFonts w:ascii="Calibri" w:hAnsi="Calibri" w:cs="Calibri"/>
                 <w:color w:val="000000"/>
               </w:rPr>
-              <w:t>28.78787879</w:t>
+              <w:t>30.3030303</w:t>
             </w:r>
           </w:p>
         </w:tc>
@@ -18005,7 +18912,7 @@
                 <w:color w:val="000000"/>
                 <w:lang w:eastAsia="es-MX"/>
               </w:rPr>
-              <w:t>6</w:t>
+              <w:t>5</w:t>
             </w:r>
           </w:p>
         </w:tc>
@@ -18033,7 +18940,7 @@
                 <w:rFonts w:ascii="Calibri" w:hAnsi="Calibri" w:cs="Calibri"/>
                 <w:color w:val="000000"/>
               </w:rPr>
-              <w:t>9.090909091</w:t>
+              <w:t>7.575757576</w:t>
             </w:r>
           </w:p>
         </w:tc>
@@ -18231,15 +19138,7 @@
     </w:p>
     <w:p>
       <w:pPr>
-        <w:rPr>
-          <w:rFonts w:ascii="Arial" w:hAnsi="Arial" w:cs="Arial"/>
-          <w:b/>
-          <w:sz w:val="28"/>
-        </w:rPr>
-      </w:pPr>
-    </w:p>
-    <w:p>
-      <w:pPr>
+        <w:jc w:val="both"/>
         <w:rPr>
           <w:rFonts w:ascii="Arial" w:eastAsiaTheme="majorEastAsia" w:hAnsi="Arial" w:cs="Arial"/>
           <w:b/>
@@ -18247,15 +19146,13 @@
           <w:szCs w:val="32"/>
         </w:rPr>
       </w:pPr>
-      <w:bookmarkStart w:id="26" w:name="_GoBack"/>
-      <w:bookmarkEnd w:id="26"/>
       <w:r>
         <w:rPr>
           <w:noProof/>
         </w:rPr>
         <w:drawing>
-          <wp:anchor distT="0" distB="0" distL="114300" distR="114300" simplePos="0" relativeHeight="251666432" behindDoc="0" locked="0" layoutInCell="1" allowOverlap="1" wp14:anchorId="3B44B59B">
-            <wp:simplePos x="1076325" y="3362325"/>
+          <wp:anchor distT="0" distB="0" distL="114300" distR="114300" simplePos="0" relativeHeight="251667456" behindDoc="0" locked="0" layoutInCell="1" allowOverlap="1" wp14:anchorId="2E57257D">
+            <wp:simplePos x="1076325" y="3552825"/>
             <wp:positionH relativeFrom="margin">
               <wp:align>center</wp:align>
             </wp:positionH>
@@ -18265,17 +19162,17 @@
             <wp:extent cx="4572000" cy="2743200"/>
             <wp:effectExtent l="0" t="0" r="0" b="0"/>
             <wp:wrapSquare wrapText="bothSides"/>
-            <wp:docPr id="13" name="Gráfico 13">
+            <wp:docPr id="14" name="Gráfico 14">
               <a:extLst xmlns:a="http://schemas.openxmlformats.org/drawingml/2006/main">
                 <a:ext uri="{FF2B5EF4-FFF2-40B4-BE49-F238E27FC236}">
-                  <a16:creationId xmlns:a16="http://schemas.microsoft.com/office/drawing/2014/main" id="{EC214BE3-D0F2-4055-8351-91837CC553C8}"/>
+                  <a16:creationId xmlns:a16="http://schemas.microsoft.com/office/drawing/2014/main" id="{452BE8B5-16C4-44B7-88A8-9A5F20EA6A76}"/>
                 </a:ext>
               </a:extLst>
             </wp:docPr>
             <wp:cNvGraphicFramePr/>
             <a:graphic xmlns:a="http://schemas.openxmlformats.org/drawingml/2006/main">
               <a:graphicData uri="http://schemas.openxmlformats.org/drawingml/2006/chart">
-                <c:chart xmlns:c="http://schemas.openxmlformats.org/drawingml/2006/chart" xmlns:r="http://schemas.openxmlformats.org/officeDocument/2006/relationships" r:id="rId34"/>
+                <c:chart xmlns:c="http://schemas.openxmlformats.org/drawingml/2006/chart" xmlns:r="http://schemas.openxmlformats.org/officeDocument/2006/relationships" r:id="rId35"/>
               </a:graphicData>
             </a:graphic>
           </wp:anchor>
@@ -18284,6 +19181,41 @@
       <w:r>
         <w:rPr>
           <w:rFonts w:ascii="Arial" w:hAnsi="Arial" w:cs="Arial"/>
+          <w:sz w:val="24"/>
+        </w:rPr>
+        <w:t>se puede observar que los trabajadores perciben en su mayoría que el manejador de datos se adecúa a las necesidades para las que fue diseñado originalmente</w:t>
+      </w:r>
+      <w:r>
+        <w:rPr>
+          <w:rFonts w:ascii="Arial" w:hAnsi="Arial" w:cs="Arial"/>
+          <w:sz w:val="24"/>
+        </w:rPr>
+        <w:t xml:space="preserve">, pero también un gran porcentaje de los usuarios opina un cierto descontento, que puede ser causado por un enfoque mal planteado para la base de datos, </w:t>
+      </w:r>
+      <w:r>
+        <w:rPr>
+          <w:rFonts w:ascii="Arial" w:hAnsi="Arial" w:cs="Arial"/>
+          <w:sz w:val="24"/>
+        </w:rPr>
+        <w:t xml:space="preserve">la poca estabilidad o dificultad de tratar con los datos, por lo que, si se desea implementar minería de datos en un futuro, podría </w:t>
+      </w:r>
+      <w:r>
+        <w:rPr>
+          <w:rFonts w:ascii="Arial" w:hAnsi="Arial" w:cs="Arial"/>
+          <w:sz w:val="24"/>
+        </w:rPr>
+        <w:t>complicar su funcionamiento al adecuarlo a todas las limitantes de manejo o acceso de datos presentes.</w:t>
+      </w:r>
+      <w:r>
+        <w:rPr>
+          <w:rFonts w:ascii="Arial" w:hAnsi="Arial" w:cs="Arial"/>
+          <w:sz w:val="24"/>
+        </w:rPr>
+        <w:t xml:space="preserve"> </w:t>
+      </w:r>
+      <w:r>
+        <w:rPr>
+          <w:rFonts w:ascii="Arial" w:hAnsi="Arial" w:cs="Arial"/>
           <w:b/>
           <w:sz w:val="28"/>
         </w:rPr>
@@ -18301,21 +19233,7 @@
           <w:rStyle w:val="freebirdanalyticsviewquestiontitle"/>
         </w:rPr>
         <w:lastRenderedPageBreak/>
-        <w:t xml:space="preserve">El manejador de datos que se utiliza en la empresa es el apropiado (emplea el paradigma adecuado, es estable, permite la facilidad de expansión </w:t>
-      </w:r>
-      <w:proofErr w:type="spellStart"/>
-      <w:r>
-        <w:rPr>
-          <w:rStyle w:val="freebirdanalyticsviewquestiontitle"/>
-        </w:rPr>
-        <w:t>etc</w:t>
-      </w:r>
-      <w:proofErr w:type="spellEnd"/>
-      <w:r>
-        <w:rPr>
-          <w:rStyle w:val="freebirdanalyticsviewquestiontitle"/>
-        </w:rPr>
-        <w:t>).</w:t>
+        <w:t>La empresa maneja una gran variedad de tipos de datos (numéricos, cadenas de texto, videos, imágenes, etc.)</w:t>
       </w:r>
     </w:p>
     <w:tbl>
@@ -18497,7 +19415,7 @@
                 <w:color w:val="000000"/>
                 <w:lang w:eastAsia="es-MX"/>
               </w:rPr>
-              <w:t>17</w:t>
+              <w:t>24</w:t>
             </w:r>
           </w:p>
         </w:tc>
@@ -18525,7 +19443,7 @@
                 <w:rFonts w:ascii="Calibri" w:hAnsi="Calibri" w:cs="Calibri"/>
                 <w:color w:val="000000"/>
               </w:rPr>
-              <w:t>25.75757576</w:t>
+              <w:t>36.36363636</w:t>
             </w:r>
           </w:p>
         </w:tc>
@@ -18597,7 +19515,7 @@
                 <w:color w:val="000000"/>
                 <w:lang w:eastAsia="es-MX"/>
               </w:rPr>
-              <w:t>19</w:t>
+              <w:t>22</w:t>
             </w:r>
           </w:p>
         </w:tc>
@@ -18625,7 +19543,7 @@
                 <w:rFonts w:ascii="Calibri" w:hAnsi="Calibri" w:cs="Calibri"/>
                 <w:color w:val="000000"/>
               </w:rPr>
-              <w:t>28.78787879</w:t>
+              <w:t>33.33333333</w:t>
             </w:r>
           </w:p>
         </w:tc>
@@ -18699,7 +19617,7 @@
                 <w:color w:val="000000"/>
                 <w:lang w:eastAsia="es-MX"/>
               </w:rPr>
-              <w:t>20</w:t>
+              <w:t>16</w:t>
             </w:r>
           </w:p>
         </w:tc>
@@ -18727,7 +19645,7 @@
                 <w:rFonts w:ascii="Calibri" w:hAnsi="Calibri" w:cs="Calibri"/>
                 <w:color w:val="000000"/>
               </w:rPr>
-              <w:t>30.3030303</w:t>
+              <w:t>24.24242424</w:t>
             </w:r>
           </w:p>
         </w:tc>
@@ -18799,7 +19717,7 @@
                 <w:color w:val="000000"/>
                 <w:lang w:eastAsia="es-MX"/>
               </w:rPr>
-              <w:t>5</w:t>
+              <w:t>4</w:t>
             </w:r>
           </w:p>
         </w:tc>
@@ -18827,7 +19745,7 @@
                 <w:rFonts w:ascii="Calibri" w:hAnsi="Calibri" w:cs="Calibri"/>
                 <w:color w:val="000000"/>
               </w:rPr>
-              <w:t>7.575757576</w:t>
+              <w:t>6.060606061</w:t>
             </w:r>
           </w:p>
         </w:tc>
@@ -18899,7 +19817,7 @@
                 <w:color w:val="000000"/>
                 <w:lang w:eastAsia="es-MX"/>
               </w:rPr>
-              <w:t>5</w:t>
+              <w:t>0</w:t>
             </w:r>
           </w:p>
         </w:tc>
@@ -18927,7 +19845,7 @@
                 <w:rFonts w:ascii="Calibri" w:hAnsi="Calibri" w:cs="Calibri"/>
                 <w:color w:val="000000"/>
               </w:rPr>
-              <w:t>7.575757576</w:t>
+              <w:t>0</w:t>
             </w:r>
           </w:p>
         </w:tc>
@@ -19036,6 +19954,97 @@
     <w:p>
       <w:pPr>
         <w:rPr>
+          <w:rFonts w:ascii="Arial" w:hAnsi="Arial" w:cs="Arial"/>
+          <w:b/>
+          <w:sz w:val="28"/>
+        </w:rPr>
+      </w:pPr>
+    </w:p>
+    <w:p>
+      <w:pPr>
+        <w:rPr>
+          <w:rFonts w:ascii="Arial" w:hAnsi="Arial" w:cs="Arial"/>
+          <w:b/>
+          <w:sz w:val="28"/>
+        </w:rPr>
+      </w:pPr>
+    </w:p>
+    <w:p>
+      <w:pPr>
+        <w:rPr>
+          <w:rFonts w:ascii="Arial" w:hAnsi="Arial" w:cs="Arial"/>
+          <w:b/>
+          <w:sz w:val="28"/>
+        </w:rPr>
+      </w:pPr>
+    </w:p>
+    <w:p>
+      <w:pPr>
+        <w:rPr>
+          <w:rFonts w:ascii="Arial" w:hAnsi="Arial" w:cs="Arial"/>
+          <w:b/>
+          <w:sz w:val="28"/>
+        </w:rPr>
+      </w:pPr>
+    </w:p>
+    <w:p>
+      <w:pPr>
+        <w:rPr>
+          <w:rFonts w:ascii="Arial" w:hAnsi="Arial" w:cs="Arial"/>
+          <w:b/>
+          <w:sz w:val="28"/>
+        </w:rPr>
+      </w:pPr>
+    </w:p>
+    <w:p>
+      <w:pPr>
+        <w:rPr>
+          <w:rFonts w:ascii="Arial" w:hAnsi="Arial" w:cs="Arial"/>
+          <w:b/>
+          <w:sz w:val="28"/>
+        </w:rPr>
+      </w:pPr>
+    </w:p>
+    <w:p>
+      <w:pPr>
+        <w:rPr>
+          <w:rFonts w:ascii="Arial" w:hAnsi="Arial" w:cs="Arial"/>
+          <w:b/>
+          <w:sz w:val="28"/>
+        </w:rPr>
+      </w:pPr>
+    </w:p>
+    <w:p>
+      <w:pPr>
+        <w:rPr>
+          <w:rFonts w:ascii="Arial" w:hAnsi="Arial" w:cs="Arial"/>
+          <w:b/>
+          <w:sz w:val="28"/>
+        </w:rPr>
+      </w:pPr>
+    </w:p>
+    <w:p>
+      <w:pPr>
+        <w:rPr>
+          <w:rFonts w:ascii="Arial" w:hAnsi="Arial" w:cs="Arial"/>
+          <w:b/>
+          <w:sz w:val="28"/>
+        </w:rPr>
+      </w:pPr>
+    </w:p>
+    <w:p>
+      <w:pPr>
+        <w:rPr>
+          <w:rFonts w:ascii="Arial" w:hAnsi="Arial" w:cs="Arial"/>
+          <w:b/>
+          <w:sz w:val="28"/>
+        </w:rPr>
+      </w:pPr>
+    </w:p>
+    <w:p>
+      <w:pPr>
+        <w:jc w:val="both"/>
+        <w:rPr>
           <w:rFonts w:ascii="Arial" w:eastAsiaTheme="majorEastAsia" w:hAnsi="Arial" w:cs="Arial"/>
           <w:b/>
           <w:sz w:val="28"/>
@@ -19047,7 +20056,7 @@
           <w:noProof/>
         </w:rPr>
         <w:drawing>
-          <wp:anchor distT="0" distB="0" distL="114300" distR="114300" simplePos="0" relativeHeight="251667456" behindDoc="0" locked="0" layoutInCell="1" allowOverlap="1" wp14:anchorId="2E57257D">
+          <wp:anchor distT="0" distB="0" distL="114300" distR="114300" simplePos="0" relativeHeight="251668480" behindDoc="0" locked="0" layoutInCell="1" allowOverlap="1" wp14:anchorId="0463E231">
             <wp:simplePos x="1076325" y="3552825"/>
             <wp:positionH relativeFrom="margin">
               <wp:align>center</wp:align>
@@ -19058,17 +20067,17 @@
             <wp:extent cx="4572000" cy="2743200"/>
             <wp:effectExtent l="0" t="0" r="0" b="0"/>
             <wp:wrapSquare wrapText="bothSides"/>
-            <wp:docPr id="14" name="Gráfico 14">
+            <wp:docPr id="15" name="Gráfico 15">
               <a:extLst xmlns:a="http://schemas.openxmlformats.org/drawingml/2006/main">
                 <a:ext uri="{FF2B5EF4-FFF2-40B4-BE49-F238E27FC236}">
-                  <a16:creationId xmlns:a16="http://schemas.microsoft.com/office/drawing/2014/main" id="{452BE8B5-16C4-44B7-88A8-9A5F20EA6A76}"/>
+                  <a16:creationId xmlns:a16="http://schemas.microsoft.com/office/drawing/2014/main" id="{2C69E35E-2E8C-4DC2-8F69-F34338D3D9AF}"/>
                 </a:ext>
               </a:extLst>
             </wp:docPr>
             <wp:cNvGraphicFramePr/>
             <a:graphic xmlns:a="http://schemas.openxmlformats.org/drawingml/2006/main">
               <a:graphicData uri="http://schemas.openxmlformats.org/drawingml/2006/chart">
-                <c:chart xmlns:c="http://schemas.openxmlformats.org/drawingml/2006/chart" xmlns:r="http://schemas.openxmlformats.org/officeDocument/2006/relationships" r:id="rId35"/>
+                <c:chart xmlns:c="http://schemas.openxmlformats.org/drawingml/2006/chart" xmlns:r="http://schemas.openxmlformats.org/officeDocument/2006/relationships" r:id="rId36"/>
               </a:graphicData>
             </a:graphic>
           </wp:anchor>
@@ -19077,6 +20086,13 @@
       <w:r>
         <w:rPr>
           <w:rFonts w:ascii="Arial" w:hAnsi="Arial" w:cs="Arial"/>
+          <w:sz w:val="24"/>
+        </w:rPr>
+        <w:t>se percibe que la mayoría de los encuestados considera que la base de datos con la que trabaja la organización donde se encuentra maneja un catálogo de datos muy heterogéneo, por lo que, si se desea implementar minería de datos, debe de considerarse el tipo de análisis que se desea realizar y ver así los tipos de datos que se verán involucrados con el fin de generar resultados puntuales y específicos.</w:t>
+      </w:r>
+      <w:r>
+        <w:rPr>
+          <w:rFonts w:ascii="Arial" w:hAnsi="Arial" w:cs="Arial"/>
           <w:b/>
           <w:sz w:val="28"/>
         </w:rPr>
@@ -19094,7 +20110,7 @@
           <w:rStyle w:val="freebirdanalyticsviewquestiontitle"/>
         </w:rPr>
         <w:lastRenderedPageBreak/>
-        <w:t>La empresa maneja una gran variedad de tipos de datos (numéricos, cadenas de texto, videos, imágenes, etc.)</w:t>
+        <w:t>Los datos de la empresa se encuentran con una estructura adecuada.</w:t>
       </w:r>
     </w:p>
     <w:tbl>
@@ -19276,7 +20292,7 @@
                 <w:color w:val="000000"/>
                 <w:lang w:eastAsia="es-MX"/>
               </w:rPr>
-              <w:t>24</w:t>
+              <w:t>15</w:t>
             </w:r>
           </w:p>
         </w:tc>
@@ -19304,7 +20320,7 @@
                 <w:rFonts w:ascii="Calibri" w:hAnsi="Calibri" w:cs="Calibri"/>
                 <w:color w:val="000000"/>
               </w:rPr>
-              <w:t>36.36363636</w:t>
+              <w:t>22.72727273</w:t>
             </w:r>
           </w:p>
         </w:tc>
@@ -19376,7 +20392,7 @@
                 <w:color w:val="000000"/>
                 <w:lang w:eastAsia="es-MX"/>
               </w:rPr>
-              <w:t>22</w:t>
+              <w:t>24</w:t>
             </w:r>
           </w:p>
         </w:tc>
@@ -19404,7 +20420,7 @@
                 <w:rFonts w:ascii="Calibri" w:hAnsi="Calibri" w:cs="Calibri"/>
                 <w:color w:val="000000"/>
               </w:rPr>
-              <w:t>33.33333333</w:t>
+              <w:t>36.36363636</w:t>
             </w:r>
           </w:p>
         </w:tc>
@@ -19478,7 +20494,7 @@
                 <w:color w:val="000000"/>
                 <w:lang w:eastAsia="es-MX"/>
               </w:rPr>
-              <w:t>16</w:t>
+              <w:t>17</w:t>
             </w:r>
           </w:p>
         </w:tc>
@@ -19506,7 +20522,7 @@
                 <w:rFonts w:ascii="Calibri" w:hAnsi="Calibri" w:cs="Calibri"/>
                 <w:color w:val="000000"/>
               </w:rPr>
-              <w:t>24.24242424</w:t>
+              <w:t>25.75757576</w:t>
             </w:r>
           </w:p>
         </w:tc>
@@ -19578,7 +20594,7 @@
                 <w:color w:val="000000"/>
                 <w:lang w:eastAsia="es-MX"/>
               </w:rPr>
-              <w:t>4</w:t>
+              <w:t>10</w:t>
             </w:r>
           </w:p>
         </w:tc>
@@ -19606,7 +20622,7 @@
                 <w:rFonts w:ascii="Calibri" w:hAnsi="Calibri" w:cs="Calibri"/>
                 <w:color w:val="000000"/>
               </w:rPr>
-              <w:t>6.060606061</w:t>
+              <w:t>15.15151515</w:t>
             </w:r>
           </w:p>
         </w:tc>
@@ -19815,6 +20831,106 @@
     <w:p>
       <w:pPr>
         <w:rPr>
+          <w:rFonts w:ascii="Arial" w:hAnsi="Arial" w:cs="Arial"/>
+          <w:b/>
+          <w:sz w:val="28"/>
+        </w:rPr>
+      </w:pPr>
+    </w:p>
+    <w:p>
+      <w:pPr>
+        <w:rPr>
+          <w:rFonts w:ascii="Arial" w:hAnsi="Arial" w:cs="Arial"/>
+          <w:b/>
+          <w:sz w:val="28"/>
+        </w:rPr>
+      </w:pPr>
+    </w:p>
+    <w:p>
+      <w:pPr>
+        <w:rPr>
+          <w:rFonts w:ascii="Arial" w:hAnsi="Arial" w:cs="Arial"/>
+          <w:b/>
+          <w:sz w:val="28"/>
+        </w:rPr>
+      </w:pPr>
+    </w:p>
+    <w:p>
+      <w:pPr>
+        <w:rPr>
+          <w:rFonts w:ascii="Arial" w:hAnsi="Arial" w:cs="Arial"/>
+          <w:b/>
+          <w:sz w:val="28"/>
+        </w:rPr>
+      </w:pPr>
+    </w:p>
+    <w:p>
+      <w:pPr>
+        <w:rPr>
+          <w:rFonts w:ascii="Arial" w:hAnsi="Arial" w:cs="Arial"/>
+          <w:b/>
+          <w:sz w:val="28"/>
+        </w:rPr>
+      </w:pPr>
+    </w:p>
+    <w:p>
+      <w:pPr>
+        <w:rPr>
+          <w:rFonts w:ascii="Arial" w:hAnsi="Arial" w:cs="Arial"/>
+          <w:b/>
+          <w:sz w:val="28"/>
+        </w:rPr>
+      </w:pPr>
+    </w:p>
+    <w:p>
+      <w:pPr>
+        <w:rPr>
+          <w:rFonts w:ascii="Arial" w:hAnsi="Arial" w:cs="Arial"/>
+          <w:b/>
+          <w:sz w:val="28"/>
+        </w:rPr>
+      </w:pPr>
+    </w:p>
+    <w:p>
+      <w:pPr>
+        <w:rPr>
+          <w:rFonts w:ascii="Arial" w:hAnsi="Arial" w:cs="Arial"/>
+          <w:b/>
+          <w:sz w:val="28"/>
+        </w:rPr>
+      </w:pPr>
+    </w:p>
+    <w:p>
+      <w:pPr>
+        <w:rPr>
+          <w:rFonts w:ascii="Arial" w:hAnsi="Arial" w:cs="Arial"/>
+          <w:b/>
+          <w:sz w:val="28"/>
+        </w:rPr>
+      </w:pPr>
+    </w:p>
+    <w:p>
+      <w:pPr>
+        <w:rPr>
+          <w:rFonts w:ascii="Arial" w:hAnsi="Arial" w:cs="Arial"/>
+          <w:b/>
+          <w:sz w:val="28"/>
+        </w:rPr>
+      </w:pPr>
+    </w:p>
+    <w:p>
+      <w:pPr>
+        <w:rPr>
+          <w:rFonts w:ascii="Arial" w:hAnsi="Arial" w:cs="Arial"/>
+          <w:b/>
+          <w:sz w:val="28"/>
+        </w:rPr>
+      </w:pPr>
+    </w:p>
+    <w:p>
+      <w:pPr>
+        <w:jc w:val="both"/>
+        <w:rPr>
           <w:rFonts w:ascii="Arial" w:eastAsiaTheme="majorEastAsia" w:hAnsi="Arial" w:cs="Arial"/>
           <w:b/>
           <w:sz w:val="28"/>
@@ -19826,8 +20942,8 @@
           <w:noProof/>
         </w:rPr>
         <w:drawing>
-          <wp:anchor distT="0" distB="0" distL="114300" distR="114300" simplePos="0" relativeHeight="251668480" behindDoc="0" locked="0" layoutInCell="1" allowOverlap="1" wp14:anchorId="0463E231">
-            <wp:simplePos x="1076325" y="3552825"/>
+          <wp:anchor distT="0" distB="0" distL="114300" distR="114300" simplePos="0" relativeHeight="251669504" behindDoc="0" locked="0" layoutInCell="1" allowOverlap="1" wp14:anchorId="088CE20F">
+            <wp:simplePos x="1076325" y="3362325"/>
             <wp:positionH relativeFrom="margin">
               <wp:align>center</wp:align>
             </wp:positionH>
@@ -19837,17 +20953,17 @@
             <wp:extent cx="4572000" cy="2743200"/>
             <wp:effectExtent l="0" t="0" r="0" b="0"/>
             <wp:wrapSquare wrapText="bothSides"/>
-            <wp:docPr id="15" name="Gráfico 15">
+            <wp:docPr id="16" name="Gráfico 16">
               <a:extLst xmlns:a="http://schemas.openxmlformats.org/drawingml/2006/main">
                 <a:ext uri="{FF2B5EF4-FFF2-40B4-BE49-F238E27FC236}">
-                  <a16:creationId xmlns:a16="http://schemas.microsoft.com/office/drawing/2014/main" id="{2C69E35E-2E8C-4DC2-8F69-F34338D3D9AF}"/>
+                  <a16:creationId xmlns:a16="http://schemas.microsoft.com/office/drawing/2014/main" id="{84A7C0CB-90C8-42C3-8CCF-FECA275A8652}"/>
                 </a:ext>
               </a:extLst>
             </wp:docPr>
             <wp:cNvGraphicFramePr/>
             <a:graphic xmlns:a="http://schemas.openxmlformats.org/drawingml/2006/main">
               <a:graphicData uri="http://schemas.openxmlformats.org/drawingml/2006/chart">
-                <c:chart xmlns:c="http://schemas.openxmlformats.org/drawingml/2006/chart" xmlns:r="http://schemas.openxmlformats.org/officeDocument/2006/relationships" r:id="rId36"/>
+                <c:chart xmlns:c="http://schemas.openxmlformats.org/drawingml/2006/chart" xmlns:r="http://schemas.openxmlformats.org/officeDocument/2006/relationships" r:id="rId37"/>
               </a:graphicData>
             </a:graphic>
           </wp:anchor>
@@ -19856,6 +20972,20 @@
       <w:r>
         <w:rPr>
           <w:rFonts w:ascii="Arial" w:hAnsi="Arial" w:cs="Arial"/>
+          <w:sz w:val="24"/>
+        </w:rPr>
+        <w:t xml:space="preserve">de acuerdo con los resultados obtenidos a partir de las encuestas se percibe que más de la mitad de los usuarios consideran que los datos manejados por la empresa se tienen organizados con la estructura apropiada, mientras que una parte importante opina que dicha aseveración no se cumple del todo, por lo tanto, al implementarse la minería de datos </w:t>
+      </w:r>
+      <w:r>
+        <w:rPr>
+          <w:rFonts w:ascii="Arial" w:hAnsi="Arial" w:cs="Arial"/>
+          <w:sz w:val="24"/>
+        </w:rPr>
+        <w:t xml:space="preserve">en un futuro, debe de ser considerado ya que como se mencionó anteriormente, para un desempeño ideal de la misma, se debe contar con un buen diseño de la base de datos. </w:t>
+      </w:r>
+      <w:r>
+        <w:rPr>
+          <w:rFonts w:ascii="Arial" w:hAnsi="Arial" w:cs="Arial"/>
           <w:b/>
           <w:sz w:val="28"/>
         </w:rPr>
@@ -19873,7 +21003,7 @@
           <w:rStyle w:val="freebirdanalyticsviewquestiontitle"/>
         </w:rPr>
         <w:lastRenderedPageBreak/>
-        <w:t>Los datos de la empresa se encuentran con una estructura adecuada.</w:t>
+        <w:t>La información se encuentra respaldada.</w:t>
       </w:r>
     </w:p>
     <w:tbl>
@@ -20055,7 +21185,7 @@
                 <w:color w:val="000000"/>
                 <w:lang w:eastAsia="es-MX"/>
               </w:rPr>
-              <w:t>15</w:t>
+              <w:t>23</w:t>
             </w:r>
           </w:p>
         </w:tc>
@@ -20083,7 +21213,7 @@
                 <w:rFonts w:ascii="Calibri" w:hAnsi="Calibri" w:cs="Calibri"/>
                 <w:color w:val="000000"/>
               </w:rPr>
-              <w:t>22.72727273</w:t>
+              <w:t>34.84848485</w:t>
             </w:r>
           </w:p>
         </w:tc>
@@ -20155,7 +21285,7 @@
                 <w:color w:val="000000"/>
                 <w:lang w:eastAsia="es-MX"/>
               </w:rPr>
-              <w:t>24</w:t>
+              <w:t>28</w:t>
             </w:r>
           </w:p>
         </w:tc>
@@ -20183,7 +21313,7 @@
                 <w:rFonts w:ascii="Calibri" w:hAnsi="Calibri" w:cs="Calibri"/>
                 <w:color w:val="000000"/>
               </w:rPr>
-              <w:t>36.36363636</w:t>
+              <w:t>42.42424242</w:t>
             </w:r>
           </w:p>
         </w:tc>
@@ -20257,7 +21387,7 @@
                 <w:color w:val="000000"/>
                 <w:lang w:eastAsia="es-MX"/>
               </w:rPr>
-              <w:t>17</w:t>
+              <w:t>11</w:t>
             </w:r>
           </w:p>
         </w:tc>
@@ -20285,7 +21415,7 @@
                 <w:rFonts w:ascii="Calibri" w:hAnsi="Calibri" w:cs="Calibri"/>
                 <w:color w:val="000000"/>
               </w:rPr>
-              <w:t>25.75757576</w:t>
+              <w:t>16.66666667</w:t>
             </w:r>
           </w:p>
         </w:tc>
@@ -20357,7 +21487,7 @@
                 <w:color w:val="000000"/>
                 <w:lang w:eastAsia="es-MX"/>
               </w:rPr>
-              <w:t>10</w:t>
+              <w:t>4</w:t>
             </w:r>
           </w:p>
         </w:tc>
@@ -20385,7 +21515,7 @@
                 <w:rFonts w:ascii="Calibri" w:hAnsi="Calibri" w:cs="Calibri"/>
                 <w:color w:val="000000"/>
               </w:rPr>
-              <w:t>15.15151515</w:t>
+              <w:t>6.060606061</w:t>
             </w:r>
           </w:p>
         </w:tc>
@@ -20594,784 +21724,107 @@
     <w:p>
       <w:pPr>
         <w:rPr>
-          <w:rFonts w:ascii="Arial" w:eastAsiaTheme="majorEastAsia" w:hAnsi="Arial" w:cs="Arial"/>
+          <w:rFonts w:ascii="Arial" w:hAnsi="Arial" w:cs="Arial"/>
           <w:b/>
           <w:sz w:val="28"/>
-          <w:szCs w:val="32"/>
-        </w:rPr>
-      </w:pPr>
-      <w:r>
-        <w:rPr>
-          <w:noProof/>
-        </w:rPr>
-        <w:drawing>
-          <wp:anchor distT="0" distB="0" distL="114300" distR="114300" simplePos="0" relativeHeight="251669504" behindDoc="0" locked="0" layoutInCell="1" allowOverlap="1" wp14:anchorId="088CE20F">
-            <wp:simplePos x="1076325" y="3362325"/>
-            <wp:positionH relativeFrom="margin">
-              <wp:align>center</wp:align>
-            </wp:positionH>
-            <wp:positionV relativeFrom="margin">
-              <wp:align>center</wp:align>
-            </wp:positionV>
-            <wp:extent cx="4572000" cy="2743200"/>
-            <wp:effectExtent l="0" t="0" r="0" b="0"/>
-            <wp:wrapSquare wrapText="bothSides"/>
-            <wp:docPr id="16" name="Gráfico 16">
-              <a:extLst xmlns:a="http://schemas.openxmlformats.org/drawingml/2006/main">
-                <a:ext uri="{FF2B5EF4-FFF2-40B4-BE49-F238E27FC236}">
-                  <a16:creationId xmlns:a16="http://schemas.microsoft.com/office/drawing/2014/main" id="{84A7C0CB-90C8-42C3-8CCF-FECA275A8652}"/>
-                </a:ext>
-              </a:extLst>
-            </wp:docPr>
-            <wp:cNvGraphicFramePr/>
-            <a:graphic xmlns:a="http://schemas.openxmlformats.org/drawingml/2006/main">
-              <a:graphicData uri="http://schemas.openxmlformats.org/drawingml/2006/chart">
-                <c:chart xmlns:c="http://schemas.openxmlformats.org/drawingml/2006/chart" xmlns:r="http://schemas.openxmlformats.org/officeDocument/2006/relationships" r:id="rId37"/>
-              </a:graphicData>
-            </a:graphic>
-          </wp:anchor>
-        </w:drawing>
-      </w:r>
-      <w:r>
+        </w:rPr>
+      </w:pPr>
+    </w:p>
+    <w:p>
+      <w:pPr>
         <w:rPr>
           <w:rFonts w:ascii="Arial" w:hAnsi="Arial" w:cs="Arial"/>
           <w:b/>
           <w:sz w:val="28"/>
         </w:rPr>
-        <w:br w:type="page"/>
-      </w:r>
-    </w:p>
-    <w:p>
-      <w:pPr>
-        <w:rPr>
-          <w:rStyle w:val="freebirdanalyticsviewquestiontitle"/>
-        </w:rPr>
-      </w:pPr>
-      <w:r>
-        <w:rPr>
-          <w:rStyle w:val="freebirdanalyticsviewquestiontitle"/>
-        </w:rPr>
-        <w:lastRenderedPageBreak/>
-        <w:t>La información se encuentra respaldada.</w:t>
-      </w:r>
-    </w:p>
-    <w:tbl>
-      <w:tblPr>
-        <w:tblW w:w="5461" w:type="dxa"/>
-        <w:tblCellMar>
-          <w:left w:w="70" w:type="dxa"/>
-          <w:right w:w="70" w:type="dxa"/>
-        </w:tblCellMar>
-        <w:tblLook w:val="04A0" w:firstRow="1" w:lastRow="0" w:firstColumn="1" w:lastColumn="0" w:noHBand="0" w:noVBand="1"/>
-      </w:tblPr>
-      <w:tblGrid>
-        <w:gridCol w:w="3040"/>
-        <w:gridCol w:w="1110"/>
-        <w:gridCol w:w="1311"/>
-      </w:tblGrid>
-      <w:tr>
-        <w:trPr>
-          <w:trHeight w:val="300"/>
-        </w:trPr>
-        <w:tc>
-          <w:tcPr>
-            <w:tcW w:w="3040" w:type="dxa"/>
-            <w:tcBorders>
-              <w:top w:val="nil"/>
-              <w:left w:val="nil"/>
-              <w:bottom w:val="nil"/>
-              <w:right w:val="nil"/>
-            </w:tcBorders>
-            <w:shd w:val="clear" w:color="auto" w:fill="auto"/>
-            <w:noWrap/>
-            <w:vAlign w:val="bottom"/>
-            <w:hideMark/>
-          </w:tcPr>
-          <w:p>
-            <w:pPr>
-              <w:spacing w:after="0" w:line="240" w:lineRule="auto"/>
-              <w:rPr>
-                <w:rFonts w:ascii="Calibri" w:eastAsia="Times New Roman" w:hAnsi="Calibri" w:cs="Calibri"/>
-                <w:color w:val="000000"/>
-                <w:lang w:eastAsia="es-MX"/>
-              </w:rPr>
-            </w:pPr>
-            <w:r>
-              <w:rPr>
-                <w:rFonts w:ascii="Calibri" w:eastAsia="Times New Roman" w:hAnsi="Calibri" w:cs="Calibri"/>
-                <w:color w:val="000000"/>
-                <w:lang w:eastAsia="es-MX"/>
-              </w:rPr>
-              <w:t>Respuesta</w:t>
-            </w:r>
-          </w:p>
-        </w:tc>
-        <w:tc>
-          <w:tcPr>
-            <w:tcW w:w="1110" w:type="dxa"/>
-            <w:tcBorders>
-              <w:top w:val="nil"/>
-              <w:left w:val="nil"/>
-              <w:bottom w:val="nil"/>
-              <w:right w:val="nil"/>
-            </w:tcBorders>
-            <w:shd w:val="clear" w:color="auto" w:fill="auto"/>
-            <w:noWrap/>
-            <w:vAlign w:val="bottom"/>
-            <w:hideMark/>
-          </w:tcPr>
-          <w:p>
-            <w:pPr>
-              <w:spacing w:after="0" w:line="240" w:lineRule="auto"/>
-              <w:rPr>
-                <w:rFonts w:ascii="Calibri" w:eastAsia="Times New Roman" w:hAnsi="Calibri" w:cs="Calibri"/>
-                <w:color w:val="000000"/>
-                <w:lang w:eastAsia="es-MX"/>
-              </w:rPr>
-            </w:pPr>
-            <w:r>
-              <w:rPr>
-                <w:rFonts w:ascii="Calibri" w:eastAsia="Times New Roman" w:hAnsi="Calibri" w:cs="Calibri"/>
-                <w:color w:val="000000"/>
-                <w:lang w:eastAsia="es-MX"/>
-              </w:rPr>
-              <w:t>Frecuencia</w:t>
-            </w:r>
-          </w:p>
-        </w:tc>
-        <w:tc>
-          <w:tcPr>
-            <w:tcW w:w="1311" w:type="dxa"/>
-            <w:tcBorders>
-              <w:top w:val="nil"/>
-              <w:left w:val="nil"/>
-              <w:bottom w:val="nil"/>
-              <w:right w:val="nil"/>
-            </w:tcBorders>
-            <w:vAlign w:val="bottom"/>
-          </w:tcPr>
-          <w:p>
-            <w:pPr>
-              <w:rPr>
-                <w:rFonts w:ascii="Calibri" w:hAnsi="Calibri" w:cs="Calibri"/>
-                <w:color w:val="000000"/>
-              </w:rPr>
-            </w:pPr>
-            <w:r>
-              <w:rPr>
-                <w:rFonts w:ascii="Calibri" w:hAnsi="Calibri" w:cs="Calibri"/>
-                <w:color w:val="000000"/>
-              </w:rPr>
-              <w:t>Porcentaje</w:t>
-            </w:r>
-          </w:p>
-        </w:tc>
-      </w:tr>
-      <w:tr>
-        <w:trPr>
-          <w:trHeight w:val="300"/>
-        </w:trPr>
-        <w:tc>
-          <w:tcPr>
-            <w:tcW w:w="3040" w:type="dxa"/>
-            <w:tcBorders>
-              <w:top w:val="nil"/>
-              <w:left w:val="nil"/>
-              <w:bottom w:val="nil"/>
-              <w:right w:val="nil"/>
-            </w:tcBorders>
-            <w:shd w:val="clear" w:color="auto" w:fill="auto"/>
-            <w:noWrap/>
-            <w:vAlign w:val="bottom"/>
-            <w:hideMark/>
-          </w:tcPr>
-          <w:p>
-            <w:pPr>
-              <w:spacing w:after="0" w:line="240" w:lineRule="auto"/>
-              <w:rPr>
-                <w:rFonts w:ascii="Calibri" w:eastAsia="Times New Roman" w:hAnsi="Calibri" w:cs="Calibri"/>
-                <w:color w:val="000000"/>
-                <w:lang w:eastAsia="es-MX"/>
-              </w:rPr>
-            </w:pPr>
-            <w:r>
-              <w:rPr>
-                <w:rFonts w:ascii="Calibri" w:eastAsia="Times New Roman" w:hAnsi="Calibri" w:cs="Calibri"/>
-                <w:color w:val="000000"/>
-                <w:lang w:eastAsia="es-MX"/>
-              </w:rPr>
-              <w:t>Totalmente de acuerdo</w:t>
-            </w:r>
-          </w:p>
-        </w:tc>
-        <w:tc>
-          <w:tcPr>
-            <w:tcW w:w="1110" w:type="dxa"/>
-            <w:tcBorders>
-              <w:top w:val="nil"/>
-              <w:left w:val="nil"/>
-              <w:bottom w:val="nil"/>
-              <w:right w:val="nil"/>
-            </w:tcBorders>
-            <w:shd w:val="clear" w:color="auto" w:fill="auto"/>
-            <w:noWrap/>
-            <w:vAlign w:val="bottom"/>
-            <w:hideMark/>
-          </w:tcPr>
-          <w:p>
-            <w:pPr>
-              <w:spacing w:after="0" w:line="240" w:lineRule="auto"/>
-              <w:jc w:val="right"/>
-              <w:rPr>
-                <w:rFonts w:ascii="Calibri" w:eastAsia="Times New Roman" w:hAnsi="Calibri" w:cs="Calibri"/>
-                <w:color w:val="000000"/>
-                <w:lang w:eastAsia="es-MX"/>
-              </w:rPr>
-            </w:pPr>
-            <w:r>
-              <w:rPr>
-                <w:rFonts w:ascii="Calibri" w:eastAsia="Times New Roman" w:hAnsi="Calibri" w:cs="Calibri"/>
-                <w:color w:val="000000"/>
-                <w:lang w:eastAsia="es-MX"/>
-              </w:rPr>
-              <w:t>23</w:t>
-            </w:r>
-          </w:p>
-        </w:tc>
-        <w:tc>
-          <w:tcPr>
-            <w:tcW w:w="1311" w:type="dxa"/>
-            <w:tcBorders>
-              <w:top w:val="nil"/>
-              <w:left w:val="nil"/>
-              <w:bottom w:val="nil"/>
-              <w:right w:val="nil"/>
-            </w:tcBorders>
-            <w:vAlign w:val="bottom"/>
-          </w:tcPr>
-          <w:p>
-            <w:pPr>
-              <w:jc w:val="right"/>
-              <w:rPr>
-                <w:rFonts w:ascii="Calibri" w:hAnsi="Calibri" w:cs="Calibri"/>
-                <w:color w:val="000000"/>
-              </w:rPr>
-            </w:pPr>
-            <w:r>
-              <w:rPr>
-                <w:rFonts w:ascii="Calibri" w:hAnsi="Calibri" w:cs="Calibri"/>
-                <w:color w:val="000000"/>
-              </w:rPr>
-              <w:t>34.84848485</w:t>
-            </w:r>
-          </w:p>
-        </w:tc>
-      </w:tr>
-      <w:tr>
-        <w:trPr>
-          <w:trHeight w:val="300"/>
-        </w:trPr>
-        <w:tc>
-          <w:tcPr>
-            <w:tcW w:w="3040" w:type="dxa"/>
-            <w:tcBorders>
-              <w:top w:val="nil"/>
-              <w:left w:val="nil"/>
-              <w:bottom w:val="nil"/>
-              <w:right w:val="nil"/>
-            </w:tcBorders>
-            <w:shd w:val="clear" w:color="auto" w:fill="auto"/>
-            <w:noWrap/>
-            <w:vAlign w:val="bottom"/>
-            <w:hideMark/>
-          </w:tcPr>
-          <w:p>
-            <w:pPr>
-              <w:spacing w:after="0" w:line="240" w:lineRule="auto"/>
-              <w:rPr>
-                <w:rFonts w:ascii="Calibri" w:eastAsia="Times New Roman" w:hAnsi="Calibri" w:cs="Calibri"/>
-                <w:color w:val="000000"/>
-                <w:lang w:eastAsia="es-MX"/>
-              </w:rPr>
-            </w:pPr>
-            <w:r>
-              <w:rPr>
-                <w:rFonts w:ascii="Calibri" w:eastAsia="Times New Roman" w:hAnsi="Calibri" w:cs="Calibri"/>
-                <w:color w:val="000000"/>
-                <w:lang w:eastAsia="es-MX"/>
-              </w:rPr>
-              <w:t>De acuerdo</w:t>
-            </w:r>
-          </w:p>
-        </w:tc>
-        <w:tc>
-          <w:tcPr>
-            <w:tcW w:w="1110" w:type="dxa"/>
-            <w:tcBorders>
-              <w:top w:val="nil"/>
-              <w:left w:val="nil"/>
-              <w:bottom w:val="nil"/>
-              <w:right w:val="nil"/>
-            </w:tcBorders>
-            <w:shd w:val="clear" w:color="auto" w:fill="auto"/>
-            <w:noWrap/>
-            <w:vAlign w:val="bottom"/>
-            <w:hideMark/>
-          </w:tcPr>
-          <w:p>
-            <w:pPr>
-              <w:spacing w:after="0" w:line="240" w:lineRule="auto"/>
-              <w:jc w:val="right"/>
-              <w:rPr>
-                <w:rFonts w:ascii="Calibri" w:eastAsia="Times New Roman" w:hAnsi="Calibri" w:cs="Calibri"/>
-                <w:color w:val="000000"/>
-                <w:lang w:eastAsia="es-MX"/>
-              </w:rPr>
-            </w:pPr>
-            <w:r>
-              <w:rPr>
-                <w:rFonts w:ascii="Calibri" w:eastAsia="Times New Roman" w:hAnsi="Calibri" w:cs="Calibri"/>
-                <w:color w:val="000000"/>
-                <w:lang w:eastAsia="es-MX"/>
-              </w:rPr>
-              <w:t>28</w:t>
-            </w:r>
-          </w:p>
-        </w:tc>
-        <w:tc>
-          <w:tcPr>
-            <w:tcW w:w="1311" w:type="dxa"/>
-            <w:tcBorders>
-              <w:top w:val="nil"/>
-              <w:left w:val="nil"/>
-              <w:bottom w:val="nil"/>
-              <w:right w:val="nil"/>
-            </w:tcBorders>
-            <w:vAlign w:val="bottom"/>
-          </w:tcPr>
-          <w:p>
-            <w:pPr>
-              <w:jc w:val="right"/>
-              <w:rPr>
-                <w:rFonts w:ascii="Calibri" w:hAnsi="Calibri" w:cs="Calibri"/>
-                <w:color w:val="000000"/>
-              </w:rPr>
-            </w:pPr>
-            <w:r>
-              <w:rPr>
-                <w:rFonts w:ascii="Calibri" w:hAnsi="Calibri" w:cs="Calibri"/>
-                <w:color w:val="000000"/>
-              </w:rPr>
-              <w:t>42.42424242</w:t>
-            </w:r>
-          </w:p>
-        </w:tc>
-      </w:tr>
-      <w:tr>
-        <w:trPr>
-          <w:trHeight w:val="300"/>
-        </w:trPr>
-        <w:tc>
-          <w:tcPr>
-            <w:tcW w:w="3040" w:type="dxa"/>
-            <w:tcBorders>
-              <w:top w:val="nil"/>
-              <w:left w:val="nil"/>
-              <w:bottom w:val="nil"/>
-              <w:right w:val="nil"/>
-            </w:tcBorders>
-            <w:shd w:val="clear" w:color="auto" w:fill="auto"/>
-            <w:noWrap/>
-            <w:vAlign w:val="bottom"/>
-            <w:hideMark/>
-          </w:tcPr>
-          <w:p>
-            <w:pPr>
-              <w:spacing w:after="0" w:line="240" w:lineRule="auto"/>
-              <w:rPr>
-                <w:rFonts w:ascii="Arial" w:eastAsia="Times New Roman" w:hAnsi="Arial" w:cs="Arial"/>
-                <w:sz w:val="20"/>
-                <w:szCs w:val="20"/>
-                <w:lang w:eastAsia="es-MX"/>
-              </w:rPr>
-            </w:pPr>
-            <w:r>
-              <w:rPr>
-                <w:rFonts w:ascii="Arial" w:eastAsia="Times New Roman" w:hAnsi="Arial" w:cs="Arial"/>
-                <w:sz w:val="20"/>
-                <w:szCs w:val="20"/>
-                <w:lang w:eastAsia="es-MX"/>
-              </w:rPr>
-              <w:t>Ni de acuerdo ni en desacuerdo</w:t>
-            </w:r>
-          </w:p>
-        </w:tc>
-        <w:tc>
-          <w:tcPr>
-            <w:tcW w:w="1110" w:type="dxa"/>
-            <w:tcBorders>
-              <w:top w:val="nil"/>
-              <w:left w:val="nil"/>
-              <w:bottom w:val="nil"/>
-              <w:right w:val="nil"/>
-            </w:tcBorders>
-            <w:shd w:val="clear" w:color="auto" w:fill="auto"/>
-            <w:noWrap/>
-            <w:vAlign w:val="bottom"/>
-            <w:hideMark/>
-          </w:tcPr>
-          <w:p>
-            <w:pPr>
-              <w:spacing w:after="0" w:line="240" w:lineRule="auto"/>
-              <w:jc w:val="right"/>
-              <w:rPr>
-                <w:rFonts w:ascii="Calibri" w:eastAsia="Times New Roman" w:hAnsi="Calibri" w:cs="Calibri"/>
-                <w:color w:val="000000"/>
-                <w:lang w:eastAsia="es-MX"/>
-              </w:rPr>
-            </w:pPr>
-            <w:r>
-              <w:rPr>
-                <w:rFonts w:ascii="Calibri" w:eastAsia="Times New Roman" w:hAnsi="Calibri" w:cs="Calibri"/>
-                <w:color w:val="000000"/>
-                <w:lang w:eastAsia="es-MX"/>
-              </w:rPr>
-              <w:t>11</w:t>
-            </w:r>
-          </w:p>
-        </w:tc>
-        <w:tc>
-          <w:tcPr>
-            <w:tcW w:w="1311" w:type="dxa"/>
-            <w:tcBorders>
-              <w:top w:val="nil"/>
-              <w:left w:val="nil"/>
-              <w:bottom w:val="nil"/>
-              <w:right w:val="nil"/>
-            </w:tcBorders>
-            <w:vAlign w:val="bottom"/>
-          </w:tcPr>
-          <w:p>
-            <w:pPr>
-              <w:jc w:val="right"/>
-              <w:rPr>
-                <w:rFonts w:ascii="Calibri" w:hAnsi="Calibri" w:cs="Calibri"/>
-                <w:color w:val="000000"/>
-              </w:rPr>
-            </w:pPr>
-            <w:r>
-              <w:rPr>
-                <w:rFonts w:ascii="Calibri" w:hAnsi="Calibri" w:cs="Calibri"/>
-                <w:color w:val="000000"/>
-              </w:rPr>
-              <w:t>16.66666667</w:t>
-            </w:r>
-          </w:p>
-        </w:tc>
-      </w:tr>
-      <w:tr>
-        <w:trPr>
-          <w:trHeight w:val="300"/>
-        </w:trPr>
-        <w:tc>
-          <w:tcPr>
-            <w:tcW w:w="3040" w:type="dxa"/>
-            <w:tcBorders>
-              <w:top w:val="nil"/>
-              <w:left w:val="nil"/>
-              <w:bottom w:val="nil"/>
-              <w:right w:val="nil"/>
-            </w:tcBorders>
-            <w:shd w:val="clear" w:color="auto" w:fill="auto"/>
-            <w:noWrap/>
-            <w:vAlign w:val="bottom"/>
-            <w:hideMark/>
-          </w:tcPr>
-          <w:p>
-            <w:pPr>
-              <w:spacing w:after="0" w:line="240" w:lineRule="auto"/>
-              <w:rPr>
-                <w:rFonts w:ascii="Calibri" w:eastAsia="Times New Roman" w:hAnsi="Calibri" w:cs="Calibri"/>
-                <w:color w:val="000000"/>
-                <w:lang w:eastAsia="es-MX"/>
-              </w:rPr>
-            </w:pPr>
-            <w:r>
-              <w:rPr>
-                <w:rFonts w:ascii="Calibri" w:eastAsia="Times New Roman" w:hAnsi="Calibri" w:cs="Calibri"/>
-                <w:color w:val="000000"/>
-                <w:lang w:eastAsia="es-MX"/>
-              </w:rPr>
-              <w:t>En desacuerdo</w:t>
-            </w:r>
-          </w:p>
-        </w:tc>
-        <w:tc>
-          <w:tcPr>
-            <w:tcW w:w="1110" w:type="dxa"/>
-            <w:tcBorders>
-              <w:top w:val="nil"/>
-              <w:left w:val="nil"/>
-              <w:bottom w:val="nil"/>
-              <w:right w:val="nil"/>
-            </w:tcBorders>
-            <w:shd w:val="clear" w:color="auto" w:fill="auto"/>
-            <w:noWrap/>
-            <w:vAlign w:val="bottom"/>
-            <w:hideMark/>
-          </w:tcPr>
-          <w:p>
-            <w:pPr>
-              <w:spacing w:after="0" w:line="240" w:lineRule="auto"/>
-              <w:jc w:val="right"/>
-              <w:rPr>
-                <w:rFonts w:ascii="Calibri" w:eastAsia="Times New Roman" w:hAnsi="Calibri" w:cs="Calibri"/>
-                <w:color w:val="000000"/>
-                <w:lang w:eastAsia="es-MX"/>
-              </w:rPr>
-            </w:pPr>
-            <w:r>
-              <w:rPr>
-                <w:rFonts w:ascii="Calibri" w:eastAsia="Times New Roman" w:hAnsi="Calibri" w:cs="Calibri"/>
-                <w:color w:val="000000"/>
-                <w:lang w:eastAsia="es-MX"/>
-              </w:rPr>
-              <w:t>4</w:t>
-            </w:r>
-          </w:p>
-        </w:tc>
-        <w:tc>
-          <w:tcPr>
-            <w:tcW w:w="1311" w:type="dxa"/>
-            <w:tcBorders>
-              <w:top w:val="nil"/>
-              <w:left w:val="nil"/>
-              <w:bottom w:val="nil"/>
-              <w:right w:val="nil"/>
-            </w:tcBorders>
-            <w:vAlign w:val="bottom"/>
-          </w:tcPr>
-          <w:p>
-            <w:pPr>
-              <w:jc w:val="right"/>
-              <w:rPr>
-                <w:rFonts w:ascii="Calibri" w:hAnsi="Calibri" w:cs="Calibri"/>
-                <w:color w:val="000000"/>
-              </w:rPr>
-            </w:pPr>
-            <w:r>
-              <w:rPr>
-                <w:rFonts w:ascii="Calibri" w:hAnsi="Calibri" w:cs="Calibri"/>
-                <w:color w:val="000000"/>
-              </w:rPr>
-              <w:t>6.060606061</w:t>
-            </w:r>
-          </w:p>
-        </w:tc>
-      </w:tr>
-      <w:tr>
-        <w:trPr>
-          <w:trHeight w:val="300"/>
-        </w:trPr>
-        <w:tc>
-          <w:tcPr>
-            <w:tcW w:w="3040" w:type="dxa"/>
-            <w:tcBorders>
-              <w:top w:val="nil"/>
-              <w:left w:val="nil"/>
-              <w:bottom w:val="nil"/>
-              <w:right w:val="nil"/>
-            </w:tcBorders>
-            <w:shd w:val="clear" w:color="auto" w:fill="auto"/>
-            <w:noWrap/>
-            <w:vAlign w:val="bottom"/>
-            <w:hideMark/>
-          </w:tcPr>
-          <w:p>
-            <w:pPr>
-              <w:spacing w:after="0" w:line="240" w:lineRule="auto"/>
-              <w:rPr>
-                <w:rFonts w:ascii="Calibri" w:eastAsia="Times New Roman" w:hAnsi="Calibri" w:cs="Calibri"/>
-                <w:color w:val="000000"/>
-                <w:lang w:eastAsia="es-MX"/>
-              </w:rPr>
-            </w:pPr>
-            <w:r>
-              <w:rPr>
-                <w:rFonts w:ascii="Calibri" w:eastAsia="Times New Roman" w:hAnsi="Calibri" w:cs="Calibri"/>
-                <w:color w:val="000000"/>
-                <w:lang w:eastAsia="es-MX"/>
-              </w:rPr>
-              <w:t>Totalmente en desacuerdo</w:t>
-            </w:r>
-          </w:p>
-        </w:tc>
-        <w:tc>
-          <w:tcPr>
-            <w:tcW w:w="1110" w:type="dxa"/>
-            <w:tcBorders>
-              <w:top w:val="nil"/>
-              <w:left w:val="nil"/>
-              <w:bottom w:val="nil"/>
-              <w:right w:val="nil"/>
-            </w:tcBorders>
-            <w:shd w:val="clear" w:color="auto" w:fill="auto"/>
-            <w:noWrap/>
-            <w:vAlign w:val="bottom"/>
-            <w:hideMark/>
-          </w:tcPr>
-          <w:p>
-            <w:pPr>
-              <w:spacing w:after="0" w:line="240" w:lineRule="auto"/>
-              <w:jc w:val="right"/>
-              <w:rPr>
-                <w:rFonts w:ascii="Calibri" w:eastAsia="Times New Roman" w:hAnsi="Calibri" w:cs="Calibri"/>
-                <w:color w:val="000000"/>
-                <w:lang w:eastAsia="es-MX"/>
-              </w:rPr>
-            </w:pPr>
-            <w:r>
-              <w:rPr>
-                <w:rFonts w:ascii="Calibri" w:eastAsia="Times New Roman" w:hAnsi="Calibri" w:cs="Calibri"/>
-                <w:color w:val="000000"/>
-                <w:lang w:eastAsia="es-MX"/>
-              </w:rPr>
-              <w:t>0</w:t>
-            </w:r>
-          </w:p>
-        </w:tc>
-        <w:tc>
-          <w:tcPr>
-            <w:tcW w:w="1311" w:type="dxa"/>
-            <w:tcBorders>
-              <w:top w:val="nil"/>
-              <w:left w:val="nil"/>
-              <w:bottom w:val="nil"/>
-              <w:right w:val="nil"/>
-            </w:tcBorders>
-            <w:vAlign w:val="bottom"/>
-          </w:tcPr>
-          <w:p>
-            <w:pPr>
-              <w:jc w:val="right"/>
-              <w:rPr>
-                <w:rFonts w:ascii="Calibri" w:hAnsi="Calibri" w:cs="Calibri"/>
-                <w:color w:val="000000"/>
-              </w:rPr>
-            </w:pPr>
-            <w:r>
-              <w:rPr>
-                <w:rFonts w:ascii="Calibri" w:hAnsi="Calibri" w:cs="Calibri"/>
-                <w:color w:val="000000"/>
-              </w:rPr>
-              <w:t>0</w:t>
-            </w:r>
-          </w:p>
-        </w:tc>
-      </w:tr>
-      <w:tr>
-        <w:trPr>
-          <w:trHeight w:val="300"/>
-        </w:trPr>
-        <w:tc>
-          <w:tcPr>
-            <w:tcW w:w="3040" w:type="dxa"/>
-            <w:tcBorders>
-              <w:top w:val="nil"/>
-              <w:left w:val="nil"/>
-              <w:bottom w:val="nil"/>
-              <w:right w:val="nil"/>
-            </w:tcBorders>
-            <w:shd w:val="clear" w:color="auto" w:fill="auto"/>
-            <w:noWrap/>
-            <w:vAlign w:val="bottom"/>
-            <w:hideMark/>
-          </w:tcPr>
-          <w:p>
-            <w:pPr>
-              <w:spacing w:after="0" w:line="240" w:lineRule="auto"/>
-              <w:rPr>
-                <w:rFonts w:ascii="Calibri" w:eastAsia="Times New Roman" w:hAnsi="Calibri" w:cs="Calibri"/>
-                <w:color w:val="000000"/>
-                <w:lang w:eastAsia="es-MX"/>
-              </w:rPr>
-            </w:pPr>
-            <w:r>
-              <w:rPr>
-                <w:rFonts w:ascii="Calibri" w:eastAsia="Times New Roman" w:hAnsi="Calibri" w:cs="Calibri"/>
-                <w:color w:val="000000"/>
-                <w:lang w:eastAsia="es-MX"/>
-              </w:rPr>
-              <w:t>Total</w:t>
-            </w:r>
-          </w:p>
-        </w:tc>
-        <w:tc>
-          <w:tcPr>
-            <w:tcW w:w="1110" w:type="dxa"/>
-            <w:tcBorders>
-              <w:top w:val="nil"/>
-              <w:left w:val="nil"/>
-              <w:bottom w:val="nil"/>
-              <w:right w:val="nil"/>
-            </w:tcBorders>
-            <w:shd w:val="clear" w:color="auto" w:fill="auto"/>
-            <w:noWrap/>
-            <w:vAlign w:val="bottom"/>
-            <w:hideMark/>
-          </w:tcPr>
-          <w:p>
-            <w:pPr>
-              <w:spacing w:after="0" w:line="240" w:lineRule="auto"/>
-              <w:jc w:val="right"/>
-              <w:rPr>
-                <w:rFonts w:ascii="Calibri" w:eastAsia="Times New Roman" w:hAnsi="Calibri" w:cs="Calibri"/>
-                <w:color w:val="000000"/>
-                <w:lang w:eastAsia="es-MX"/>
-              </w:rPr>
-            </w:pPr>
-            <w:r>
-              <w:rPr>
-                <w:rFonts w:ascii="Calibri" w:eastAsia="Times New Roman" w:hAnsi="Calibri" w:cs="Calibri"/>
-                <w:color w:val="000000"/>
-                <w:lang w:eastAsia="es-MX"/>
-              </w:rPr>
-              <w:t>66</w:t>
-            </w:r>
-          </w:p>
-        </w:tc>
-        <w:tc>
-          <w:tcPr>
-            <w:tcW w:w="1311" w:type="dxa"/>
-            <w:tcBorders>
-              <w:top w:val="nil"/>
-              <w:left w:val="nil"/>
-              <w:bottom w:val="nil"/>
-              <w:right w:val="nil"/>
-            </w:tcBorders>
-            <w:vAlign w:val="bottom"/>
-          </w:tcPr>
-          <w:p>
-            <w:pPr>
-              <w:jc w:val="right"/>
-              <w:rPr>
-                <w:rFonts w:ascii="Calibri" w:hAnsi="Calibri" w:cs="Calibri"/>
-                <w:color w:val="000000"/>
-              </w:rPr>
-            </w:pPr>
-            <w:r>
-              <w:rPr>
-                <w:rFonts w:ascii="Calibri" w:hAnsi="Calibri" w:cs="Calibri"/>
-                <w:color w:val="000000"/>
-              </w:rPr>
-              <w:t>100</w:t>
-            </w:r>
-          </w:p>
-        </w:tc>
-      </w:tr>
-    </w:tbl>
-    <w:p>
-      <w:pPr>
+      </w:pPr>
+    </w:p>
+    <w:p>
+      <w:pPr>
+        <w:rPr>
+          <w:rFonts w:ascii="Arial" w:hAnsi="Arial" w:cs="Arial"/>
+          <w:b/>
+          <w:sz w:val="28"/>
+        </w:rPr>
+      </w:pPr>
+    </w:p>
+    <w:p>
+      <w:pPr>
+        <w:rPr>
+          <w:rFonts w:ascii="Arial" w:hAnsi="Arial" w:cs="Arial"/>
+          <w:b/>
+          <w:sz w:val="28"/>
+        </w:rPr>
+      </w:pPr>
+    </w:p>
+    <w:p>
+      <w:pPr>
+        <w:rPr>
+          <w:rFonts w:ascii="Arial" w:hAnsi="Arial" w:cs="Arial"/>
+          <w:b/>
+          <w:sz w:val="28"/>
+        </w:rPr>
+      </w:pPr>
+    </w:p>
+    <w:p>
+      <w:pPr>
+        <w:rPr>
+          <w:rFonts w:ascii="Arial" w:hAnsi="Arial" w:cs="Arial"/>
+          <w:b/>
+          <w:sz w:val="28"/>
+        </w:rPr>
+      </w:pPr>
+    </w:p>
+    <w:p>
+      <w:pPr>
+        <w:rPr>
+          <w:rFonts w:ascii="Arial" w:hAnsi="Arial" w:cs="Arial"/>
+          <w:b/>
+          <w:sz w:val="28"/>
+        </w:rPr>
+      </w:pPr>
+    </w:p>
+    <w:p>
+      <w:pPr>
+        <w:rPr>
+          <w:rFonts w:ascii="Arial" w:hAnsi="Arial" w:cs="Arial"/>
+          <w:b/>
+          <w:sz w:val="28"/>
+        </w:rPr>
+      </w:pPr>
+    </w:p>
+    <w:p>
+      <w:pPr>
+        <w:rPr>
+          <w:rFonts w:ascii="Arial" w:hAnsi="Arial" w:cs="Arial"/>
+          <w:b/>
+          <w:sz w:val="28"/>
+        </w:rPr>
+      </w:pPr>
+    </w:p>
+    <w:p>
+      <w:pPr>
+        <w:rPr>
+          <w:rFonts w:ascii="Arial" w:hAnsi="Arial" w:cs="Arial"/>
+          <w:b/>
+          <w:sz w:val="28"/>
+        </w:rPr>
+      </w:pPr>
+      <w:bookmarkStart w:id="26" w:name="_GoBack"/>
+      <w:bookmarkEnd w:id="26"/>
+    </w:p>
+    <w:p>
+      <w:pPr>
+        <w:rPr>
+          <w:rFonts w:ascii="Arial" w:hAnsi="Arial" w:cs="Arial"/>
+          <w:b/>
+          <w:sz w:val="28"/>
+        </w:rPr>
+      </w:pPr>
+    </w:p>
+    <w:p>
+      <w:pPr>
+        <w:jc w:val="both"/>
         <w:rPr>
           <w:rFonts w:ascii="Arial" w:eastAsiaTheme="majorEastAsia" w:hAnsi="Arial" w:cs="Arial"/>
           <w:b/>
@@ -21410,6 +21863,29 @@
             </a:graphic>
           </wp:anchor>
         </w:drawing>
+      </w:r>
+      <w:r>
+        <w:rPr>
+          <w:rFonts w:ascii="Arial" w:hAnsi="Arial" w:cs="Arial"/>
+          <w:sz w:val="24"/>
+        </w:rPr>
+        <w:t xml:space="preserve">finalmente, se puede apreciar que los encuestados en su gran parte consideran que la información de la empresa se encuentra respaldada, siendo de vital importancia no solo para la minería de datos en </w:t>
+      </w:r>
+      <w:proofErr w:type="spellStart"/>
+      <w:r>
+        <w:rPr>
+          <w:rFonts w:ascii="Arial" w:hAnsi="Arial" w:cs="Arial"/>
+          <w:sz w:val="24"/>
+        </w:rPr>
+        <w:t>si</w:t>
+      </w:r>
+      <w:proofErr w:type="spellEnd"/>
+      <w:r>
+        <w:rPr>
+          <w:rFonts w:ascii="Arial" w:hAnsi="Arial" w:cs="Arial"/>
+          <w:sz w:val="24"/>
+        </w:rPr>
+        <w:t>, sino que para la seguridad, disponibilidad y confiabilidad de los datos de la misma.</w:t>
       </w:r>
       <w:r>
         <w:rPr>
@@ -21708,7 +22184,7 @@
         <w:szCs w:val="24"/>
         <w:lang w:val="es-ES"/>
       </w:rPr>
-      <w:t>42</w:t>
+      <w:t>48</w:t>
     </w:r>
     <w:r>
       <w:rPr>
@@ -37026,7 +37502,7 @@
 </file>
 
 <file path=customXml/itemProps1.xml><?xml version="1.0" encoding="utf-8"?>
-<ds:datastoreItem xmlns:ds="http://schemas.openxmlformats.org/officeDocument/2006/customXml" ds:itemID="{3962260B-D963-4021-812E-321BA3DD0AF0}">
+<ds:datastoreItem xmlns:ds="http://schemas.openxmlformats.org/officeDocument/2006/customXml" ds:itemID="{903A9A62-50E4-40B3-9D48-B4DDB79648BB}">
   <ds:schemaRefs>
     <ds:schemaRef ds:uri="http://schemas.openxmlformats.org/officeDocument/2006/bibliography"/>
   </ds:schemaRefs>

--- a/TESINA EQUIPO4.docx
+++ b/TESINA EQUIPO4.docx
@@ -6169,73 +6169,17 @@
         <w:jc w:val="both"/>
         <w:rPr>
           <w:rFonts w:ascii="Arial" w:hAnsi="Arial" w:cs="Arial"/>
-          <w:i/>
-          <w:sz w:val="24"/>
-          <w:szCs w:val="24"/>
-        </w:rPr>
-      </w:pPr>
-      <w:r>
-        <w:rPr>
-          <w:rFonts w:ascii="Arial" w:hAnsi="Arial" w:cs="Arial"/>
-          <w:sz w:val="24"/>
-          <w:szCs w:val="24"/>
-        </w:rPr>
-        <w:t xml:space="preserve">Al revisar las fuentes documentales se observa que la </w:t>
-      </w:r>
-      <w:proofErr w:type="gramStart"/>
-      <w:r>
-        <w:rPr>
-          <w:rFonts w:ascii="Arial" w:hAnsi="Arial" w:cs="Arial"/>
-          <w:sz w:val="24"/>
-          <w:szCs w:val="24"/>
-        </w:rPr>
-        <w:t>definición  de</w:t>
-      </w:r>
-      <w:proofErr w:type="gramEnd"/>
-      <w:r>
-        <w:rPr>
-          <w:rFonts w:ascii="Arial" w:hAnsi="Arial" w:cs="Arial"/>
-          <w:sz w:val="24"/>
-          <w:szCs w:val="24"/>
-        </w:rPr>
-        <w:t xml:space="preserve"> Minería de datos puede variar ya que tiene mucho que ver entre los investigadores y los fines que se le den, por ejemplo, la definición y los fines serán muy diferentes para un estadístico o para un analista de datos.  La definición que se acerca más a lo general es la </w:t>
-      </w:r>
-      <w:proofErr w:type="gramStart"/>
-      <w:r>
-        <w:rPr>
-          <w:rFonts w:ascii="Arial" w:hAnsi="Arial" w:cs="Arial"/>
-          <w:sz w:val="24"/>
-          <w:szCs w:val="24"/>
-        </w:rPr>
-        <w:t>citada  por</w:t>
-      </w:r>
-      <w:proofErr w:type="gramEnd"/>
-      <w:r>
-        <w:rPr>
-          <w:rFonts w:ascii="Arial" w:hAnsi="Arial" w:cs="Arial"/>
-          <w:sz w:val="24"/>
-          <w:szCs w:val="24"/>
-        </w:rPr>
-        <w:t xml:space="preserve">  Rodríguez Suarez (2009) </w:t>
-      </w:r>
-      <w:r>
-        <w:rPr>
-          <w:rFonts w:ascii="Arial" w:hAnsi="Arial" w:cs="Arial"/>
-          <w:i/>
-          <w:sz w:val="24"/>
-          <w:szCs w:val="24"/>
-        </w:rPr>
-        <w:t xml:space="preserve">La minería de datos es el análisis de habitualmente </w:t>
-      </w:r>
-      <w:r>
-        <w:rPr>
-          <w:rFonts w:ascii="Arial" w:hAnsi="Arial" w:cs="Arial"/>
-          <w:i/>
-          <w:sz w:val="24"/>
-          <w:szCs w:val="24"/>
-        </w:rPr>
-        <w:lastRenderedPageBreak/>
-        <w:t>grandes, series de datos para encontrar relaciones inesperadas y resumir la información de nuevas maneras que sean entendibles y útiles por el propietario de los datos.</w:t>
+          <w:sz w:val="24"/>
+          <w:szCs w:val="24"/>
+        </w:rPr>
+      </w:pPr>
+      <w:r>
+        <w:rPr>
+          <w:rFonts w:ascii="Arial" w:hAnsi="Arial" w:cs="Arial"/>
+          <w:sz w:val="24"/>
+          <w:szCs w:val="24"/>
+        </w:rPr>
+        <w:t xml:space="preserve">Al revisar las fuentes documentales se observa que la definición de Minería de datos puede variar ya que tiene mucho que ver entre los investigadores y los fines que se le den, por ejemplo, la definición y los fines serán muy diferentes para un estadístico o para un analista de datos.  </w:t>
       </w:r>
     </w:p>
     <w:p>
@@ -6245,10 +6189,55 @@
         <w:jc w:val="both"/>
         <w:rPr>
           <w:rFonts w:ascii="Arial" w:hAnsi="Arial" w:cs="Arial"/>
-          <w:sz w:val="24"/>
-          <w:szCs w:val="24"/>
-        </w:rPr>
-      </w:pPr>
+          <w:i/>
+          <w:sz w:val="24"/>
+          <w:szCs w:val="24"/>
+        </w:rPr>
+      </w:pPr>
+      <w:r>
+        <w:rPr>
+          <w:rFonts w:ascii="Arial" w:hAnsi="Arial" w:cs="Arial"/>
+          <w:sz w:val="24"/>
+          <w:szCs w:val="24"/>
+        </w:rPr>
+        <w:lastRenderedPageBreak/>
+        <w:t xml:space="preserve">La definición que se acerca más a lo general es la citada por Rodríguez Suarez (2009) </w:t>
+      </w:r>
+      <w:r>
+        <w:rPr>
+          <w:rFonts w:ascii="Arial" w:hAnsi="Arial" w:cs="Arial"/>
+          <w:sz w:val="24"/>
+          <w:szCs w:val="24"/>
+        </w:rPr>
+        <w:t>“</w:t>
+      </w:r>
+      <w:r>
+        <w:rPr>
+          <w:rFonts w:ascii="Arial" w:hAnsi="Arial" w:cs="Arial"/>
+          <w:i/>
+          <w:sz w:val="24"/>
+          <w:szCs w:val="24"/>
+        </w:rPr>
+        <w:t>La minería de datos es el análisis de habitualmente grandes, series de datos para encontrar relaciones inesperadas y resumir la información de nuevas maneras que sean entendibles y útiles por el propietario de los datos</w:t>
+      </w:r>
+      <w:r>
+        <w:rPr>
+          <w:rFonts w:ascii="Arial" w:hAnsi="Arial" w:cs="Arial"/>
+          <w:i/>
+          <w:sz w:val="24"/>
+          <w:szCs w:val="24"/>
+        </w:rPr>
+        <w:t>”</w:t>
+      </w:r>
+      <w:r>
+        <w:rPr>
+          <w:rFonts w:ascii="Arial" w:hAnsi="Arial" w:cs="Arial"/>
+          <w:i/>
+          <w:sz w:val="24"/>
+          <w:szCs w:val="24"/>
+        </w:rPr>
+        <w:t>.</w:t>
+      </w:r>
     </w:p>
     <w:p>
       <w:pPr>
@@ -6273,6 +6262,18 @@
           <w:szCs w:val="24"/>
         </w:rPr>
       </w:pPr>
+    </w:p>
+    <w:p>
+      <w:pPr>
+        <w:pStyle w:val="Textoindependiente"/>
+        <w:spacing w:line="360" w:lineRule="auto"/>
+        <w:jc w:val="both"/>
+        <w:rPr>
+          <w:rFonts w:ascii="Arial" w:hAnsi="Arial" w:cs="Arial"/>
+          <w:sz w:val="24"/>
+          <w:szCs w:val="24"/>
+        </w:rPr>
+      </w:pPr>
       <w:r>
         <w:rPr>
           <w:rFonts w:ascii="Arial" w:hAnsi="Arial" w:cs="Arial"/>
@@ -6405,19 +6406,46 @@
       <w:r>
         <w:rPr>
           <w:rFonts w:ascii="Arial" w:hAnsi="Arial" w:cs="Arial"/>
-          <w:sz w:val="24"/>
-          <w:szCs w:val="24"/>
-        </w:rPr>
-        <w:t xml:space="preserve">“datos de tamaño muy grande, típicamente hasta el extremo de que su gestión presenta retos logísticos significativos”, y cita que  Gartner (2012) definió como “activos de información caracterizados por su volumen elevado, velocidad elevada y alta variedad, que demandan soluciones innovad oras y </w:t>
-      </w:r>
-      <w:r>
-        <w:rPr>
-          <w:rFonts w:ascii="Arial" w:hAnsi="Arial" w:cs="Arial"/>
+          <w:i/>
+          <w:sz w:val="24"/>
+          <w:szCs w:val="24"/>
+        </w:rPr>
+        <w:t>“datos de tamaño muy grande, típicamente hasta el extremo de que su gestión presenta retos logísticos significativos”</w:t>
+      </w:r>
+      <w:r>
+        <w:rPr>
+          <w:rFonts w:ascii="Arial" w:hAnsi="Arial" w:cs="Arial"/>
+          <w:sz w:val="24"/>
+          <w:szCs w:val="24"/>
+        </w:rPr>
+        <w:t xml:space="preserve">, y cita que  Gartner (2012) definió como </w:t>
+      </w:r>
+      <w:r>
+        <w:rPr>
+          <w:rFonts w:ascii="Arial" w:hAnsi="Arial" w:cs="Arial"/>
+          <w:i/>
+          <w:sz w:val="24"/>
+          <w:szCs w:val="24"/>
+        </w:rPr>
+        <w:t xml:space="preserve">“activos de información caracterizados por su volumen </w:t>
+      </w:r>
+      <w:r>
+        <w:rPr>
+          <w:rFonts w:ascii="Arial" w:hAnsi="Arial" w:cs="Arial"/>
+          <w:i/>
           <w:sz w:val="24"/>
           <w:szCs w:val="24"/>
         </w:rPr>
         <w:lastRenderedPageBreak/>
-        <w:t>eficientes de procesado para la mejora del conocimiento y la toma de decisiones en las organizaciones”. Esta definición destaca las 3 “V” de los Big Data: Volumen, Velocidad y Veracidad.</w:t>
+        <w:t>elevado, velocidad elevada y alta variedad, que demandan soluciones innovadoras y eficientes de procesado para la mejora del conocimiento y la toma de decisiones en las organizaciones”.</w:t>
+      </w:r>
+      <w:r>
+        <w:rPr>
+          <w:rFonts w:ascii="Arial" w:hAnsi="Arial" w:cs="Arial"/>
+          <w:sz w:val="24"/>
+          <w:szCs w:val="24"/>
+        </w:rPr>
+        <w:t xml:space="preserve"> Esta definición destaca las 3 “V” de los Big Data: Volumen, Velocidad y Veracidad.</w:t>
       </w:r>
     </w:p>
     <w:p>
@@ -6488,7 +6516,6 @@
         </w:rPr>
         <w:t xml:space="preserve">, se realiza la extracción de grandes volúmenes de datos, buscando que estos sean no triviales, es decir, que </w:t>
       </w:r>
-      <w:proofErr w:type="gramStart"/>
       <w:r>
         <w:rPr>
           <w:rFonts w:ascii="Arial" w:eastAsiaTheme="minorHAnsi" w:hAnsi="Arial" w:cs="Arial"/>
@@ -6496,9 +6523,8 @@
           <w:sz w:val="24"/>
           <w:szCs w:val="24"/>
         </w:rPr>
-        <w:t>realmente</w:t>
-      </w:r>
-      <w:proofErr w:type="gramEnd"/>
+        <w:t>en realidad</w:t>
+      </w:r>
       <w:r>
         <w:rPr>
           <w:rFonts w:ascii="Arial" w:eastAsiaTheme="minorHAnsi" w:hAnsi="Arial" w:cs="Arial"/>
@@ -6506,7 +6532,54 @@
           <w:sz w:val="24"/>
           <w:szCs w:val="24"/>
         </w:rPr>
-        <w:t xml:space="preserve"> aporten elementos para el análisis; que sean implícitos, al contener información per se; previamente desconocidos, porque no se tenía consciencia de que existían; además de potencialmente útiles, ya que su simple obtención puede redundar en un beneficio para quien logro extraer el dato.</w:t>
+        <w:t xml:space="preserve"> aporten elementos para el análisis; que sean implícitos, al contener información </w:t>
+      </w:r>
+      <w:proofErr w:type="spellStart"/>
+      <w:r>
+        <w:rPr>
+          <w:rFonts w:ascii="Arial" w:eastAsiaTheme="minorHAnsi" w:hAnsi="Arial" w:cs="Arial"/>
+          <w:color w:val="auto"/>
+          <w:sz w:val="24"/>
+          <w:szCs w:val="24"/>
+        </w:rPr>
+        <w:t>pers</w:t>
+      </w:r>
+      <w:r>
+        <w:rPr>
+          <w:rFonts w:ascii="Arial" w:eastAsiaTheme="minorHAnsi" w:hAnsi="Arial" w:cs="Arial"/>
+          <w:color w:val="auto"/>
+          <w:sz w:val="24"/>
+          <w:szCs w:val="24"/>
+        </w:rPr>
+        <w:t>é</w:t>
+      </w:r>
+      <w:proofErr w:type="spellEnd"/>
+      <w:r>
+        <w:rPr>
+          <w:rFonts w:ascii="Arial" w:eastAsiaTheme="minorHAnsi" w:hAnsi="Arial" w:cs="Arial"/>
+          <w:color w:val="auto"/>
+          <w:sz w:val="24"/>
+          <w:szCs w:val="24"/>
+        </w:rPr>
+        <w:t xml:space="preserve">; previamente desconocidos, porque no se tenía </w:t>
+      </w:r>
+      <w:r>
+        <w:rPr>
+          <w:rFonts w:ascii="Arial" w:eastAsiaTheme="minorHAnsi" w:hAnsi="Arial" w:cs="Arial"/>
+          <w:color w:val="auto"/>
+          <w:sz w:val="24"/>
+          <w:szCs w:val="24"/>
+        </w:rPr>
+        <w:t>conciencia</w:t>
+      </w:r>
+      <w:r>
+        <w:rPr>
+          <w:rFonts w:ascii="Arial" w:eastAsiaTheme="minorHAnsi" w:hAnsi="Arial" w:cs="Arial"/>
+          <w:color w:val="auto"/>
+          <w:sz w:val="24"/>
+          <w:szCs w:val="24"/>
+        </w:rPr>
+        <w:t xml:space="preserve"> de que existían; además de potencialmente útiles, ya que su simple obtención puede redundar en un beneficio para quien logro extraer el dato.</w:t>
       </w:r>
     </w:p>
     <w:p>
@@ -6574,7 +6647,7 @@
           <w:sz w:val="24"/>
           <w:szCs w:val="24"/>
         </w:rPr>
-        <w:t xml:space="preserve">Emplean algoritmos sofisticados para descubrir principalmente patrones ocultos, asociaciones, anomalías, y/o estructuras de la gran cantidad de datos. almacenados en </w:t>
+        <w:t xml:space="preserve">Emplean algoritmos sofisticados para descubrir principalmente patrones ocultos, asociaciones, anomalías, y/o estructuras de la gran cantidad de datos almacenados en </w:t>
       </w:r>
       <w:proofErr w:type="gramStart"/>
       <w:r>
@@ -6751,17 +6824,34 @@
         <w:jc w:val="both"/>
         <w:rPr>
           <w:rFonts w:ascii="Arial" w:hAnsi="Arial" w:cs="Arial"/>
-          <w:sz w:val="24"/>
-          <w:szCs w:val="24"/>
-        </w:rPr>
-      </w:pPr>
-      <w:r>
-        <w:rPr>
-          <w:rFonts w:ascii="Arial" w:hAnsi="Arial" w:cs="Arial"/>
-          <w:sz w:val="24"/>
-          <w:szCs w:val="24"/>
-        </w:rPr>
-        <w:t xml:space="preserve">Rodríguez Suarez (2009) define el Data </w:t>
+          <w:i/>
+          <w:sz w:val="24"/>
+          <w:szCs w:val="24"/>
+        </w:rPr>
+      </w:pPr>
+      <w:r>
+        <w:rPr>
+          <w:rFonts w:ascii="Arial" w:hAnsi="Arial" w:cs="Arial"/>
+          <w:sz w:val="24"/>
+          <w:szCs w:val="24"/>
+        </w:rPr>
+        <w:t>Rodríguez Su</w:t>
+      </w:r>
+      <w:r>
+        <w:rPr>
+          <w:rFonts w:ascii="Arial" w:hAnsi="Arial" w:cs="Arial"/>
+          <w:sz w:val="24"/>
+          <w:szCs w:val="24"/>
+        </w:rPr>
+        <w:t>á</w:t>
+      </w:r>
+      <w:r>
+        <w:rPr>
+          <w:rFonts w:ascii="Arial" w:hAnsi="Arial" w:cs="Arial"/>
+          <w:sz w:val="24"/>
+          <w:szCs w:val="24"/>
+        </w:rPr>
+        <w:t xml:space="preserve">rez (2009) define el Data </w:t>
       </w:r>
       <w:proofErr w:type="spellStart"/>
       <w:r>
@@ -6779,7 +6869,43 @@
           <w:sz w:val="24"/>
           <w:szCs w:val="24"/>
         </w:rPr>
-        <w:t xml:space="preserve"> como un proceso de organización de grandes cantidades de datos de diversos tipos guardados en la organización con el objetivo de facilitar la recuperación de la misma con fines analíticos.</w:t>
+        <w:t xml:space="preserve"> como </w:t>
+      </w:r>
+      <w:r>
+        <w:rPr>
+          <w:rFonts w:ascii="Arial" w:hAnsi="Arial" w:cs="Arial"/>
+          <w:i/>
+          <w:sz w:val="24"/>
+          <w:szCs w:val="24"/>
+        </w:rPr>
+        <w:t>“</w:t>
+      </w:r>
+      <w:r>
+        <w:rPr>
+          <w:rFonts w:ascii="Arial" w:hAnsi="Arial" w:cs="Arial"/>
+          <w:i/>
+          <w:sz w:val="24"/>
+          <w:szCs w:val="24"/>
+        </w:rPr>
+        <w:t>un proceso de organización de grandes cantidades de datos de diversos tipos guardados en la organización con el objetivo de facilitar la recuperación de la misma con fines analíticos</w:t>
+      </w:r>
+      <w:r>
+        <w:rPr>
+          <w:rFonts w:ascii="Arial" w:hAnsi="Arial" w:cs="Arial"/>
+          <w:i/>
+          <w:sz w:val="24"/>
+          <w:szCs w:val="24"/>
+        </w:rPr>
+        <w:t>”</w:t>
+      </w:r>
+      <w:r>
+        <w:rPr>
+          <w:rFonts w:ascii="Arial" w:hAnsi="Arial" w:cs="Arial"/>
+          <w:i/>
+          <w:sz w:val="24"/>
+          <w:szCs w:val="24"/>
+        </w:rPr>
+        <w:t>.</w:t>
       </w:r>
     </w:p>
     <w:p>
@@ -6823,25 +6949,23 @@
           <w:sz w:val="24"/>
           <w:szCs w:val="24"/>
         </w:rPr>
-        <w:t xml:space="preserve">El almacenamiento de datos tiene </w:t>
-      </w:r>
-      <w:proofErr w:type="gramStart"/>
-      <w:r>
-        <w:rPr>
-          <w:rFonts w:ascii="Arial" w:hAnsi="Arial" w:cs="Arial"/>
-          <w:sz w:val="24"/>
-          <w:szCs w:val="24"/>
-        </w:rPr>
-        <w:t>un gran importancia</w:t>
-      </w:r>
-      <w:proofErr w:type="gramEnd"/>
-      <w:r>
-        <w:rPr>
-          <w:rFonts w:ascii="Arial" w:hAnsi="Arial" w:cs="Arial"/>
-          <w:sz w:val="24"/>
-          <w:szCs w:val="24"/>
-        </w:rPr>
-        <w:t xml:space="preserve"> en el proceso de minería de datos pues en cierta medida, permite la recuperación o al menos la referencia a determinados conjuntos de datos de importancia para un proceso de toma de decisión dado. En la actualidad existe gran variedad de sistemas comerciales para el almacenamiento de datos entre los que se destacan Oracle, </w:t>
+        <w:t>El almacenamiento de datos tiene un</w:t>
+      </w:r>
+      <w:r>
+        <w:rPr>
+          <w:rFonts w:ascii="Arial" w:hAnsi="Arial" w:cs="Arial"/>
+          <w:sz w:val="24"/>
+          <w:szCs w:val="24"/>
+        </w:rPr>
+        <w:t>a</w:t>
+      </w:r>
+      <w:r>
+        <w:rPr>
+          <w:rFonts w:ascii="Arial" w:hAnsi="Arial" w:cs="Arial"/>
+          <w:sz w:val="24"/>
+          <w:szCs w:val="24"/>
+        </w:rPr>
+        <w:t xml:space="preserve"> gran importancia en el proceso de minería de datos pues en cierta medida, permite la recuperación o al menos la referencia a determinados conjuntos de datos de importancia para un proceso de toma de decisión dado. En la actualidad existe gran variedad de sistemas comerciales para el almacenamiento de datos entre los que se destacan Oracle, </w:t>
       </w:r>
       <w:proofErr w:type="spellStart"/>
       <w:r>
@@ -6971,7 +7095,6 @@
       <w:r>
         <w:rPr>
           <w:rFonts w:ascii="Arial" w:hAnsi="Arial" w:cs="Arial"/>
-          <w:b/>
           <w:sz w:val="24"/>
           <w:szCs w:val="24"/>
         </w:rPr>
@@ -7071,18 +7194,16 @@
           <w:sz w:val="24"/>
           <w:szCs w:val="24"/>
         </w:rPr>
-        <w:t xml:space="preserve">En esencia, el Data </w:t>
-      </w:r>
-      <w:proofErr w:type="spellStart"/>
-      <w:r>
-        <w:rPr>
-          <w:rFonts w:ascii="Arial" w:hAnsi="Arial" w:cs="Arial"/>
-          <w:sz w:val="24"/>
-          <w:szCs w:val="24"/>
-        </w:rPr>
-        <w:t>Mining</w:t>
-      </w:r>
-      <w:proofErr w:type="spellEnd"/>
+        <w:t xml:space="preserve">En esencia, </w:t>
+      </w:r>
+      <w:r>
+        <w:rPr>
+          <w:rFonts w:ascii="Arial" w:hAnsi="Arial" w:cs="Arial"/>
+          <w:sz w:val="24"/>
+          <w:szCs w:val="24"/>
+        </w:rPr>
+        <w:t>la minería de datos</w:t>
+      </w:r>
       <w:r>
         <w:rPr>
           <w:rFonts w:ascii="Arial" w:hAnsi="Arial" w:cs="Arial"/>
@@ -7192,7 +7313,41 @@
           <w:szCs w:val="24"/>
         </w:rPr>
         <w:lastRenderedPageBreak/>
-        <w:t>El término algoritmo, se define como una secuencia de instrucciones que representan un modelo de solución para determinado tipo de problemas; es decir, corresponde a un conjunto de instrucciones que, realizadas en orden, conducen a obtener la solución de un problema.</w:t>
+        <w:t>El término algoritmo, se define como una secuencia de instrucciones que representan un modelo de solución para determinado tipo de problemas; es decir, corresponde a un conjunto de instrucciones que, realizadas en orden, conducen a obtener la solución de un problema</w:t>
+      </w:r>
+      <w:r>
+        <w:rPr>
+          <w:rFonts w:ascii="Arial" w:hAnsi="Arial" w:cs="Arial"/>
+          <w:sz w:val="24"/>
+          <w:szCs w:val="24"/>
+        </w:rPr>
+        <w:t xml:space="preserve"> (</w:t>
+      </w:r>
+      <w:proofErr w:type="spellStart"/>
+      <w:r>
+        <w:rPr>
+          <w:rFonts w:ascii="Arial" w:hAnsi="Arial" w:cs="Arial"/>
+          <w:sz w:val="24"/>
+          <w:szCs w:val="24"/>
+        </w:rPr>
+        <w:t>Leiserson</w:t>
+      </w:r>
+      <w:proofErr w:type="spellEnd"/>
+      <w:r>
+        <w:rPr>
+          <w:rFonts w:ascii="Arial" w:hAnsi="Arial" w:cs="Arial"/>
+          <w:sz w:val="24"/>
+          <w:szCs w:val="24"/>
+        </w:rPr>
+        <w:t>, 2009)</w:t>
+      </w:r>
+      <w:r>
+        <w:rPr>
+          <w:rFonts w:ascii="Arial" w:hAnsi="Arial" w:cs="Arial"/>
+          <w:sz w:val="24"/>
+          <w:szCs w:val="24"/>
+        </w:rPr>
+        <w:t>.</w:t>
       </w:r>
     </w:p>
     <w:p>
@@ -7518,7 +7673,6 @@
       <w:r>
         <w:rPr>
           <w:rFonts w:ascii="Arial" w:hAnsi="Arial" w:cs="Arial"/>
-          <w:b/>
           <w:sz w:val="24"/>
           <w:szCs w:val="24"/>
         </w:rPr>
@@ -7600,9 +7754,17 @@
         </w:rPr>
         <w:lastRenderedPageBreak/>
         <w:drawing>
-          <wp:inline distT="0" distB="0" distL="0" distR="0" wp14:anchorId="36F584A4" wp14:editId="03EE573B">
-            <wp:extent cx="5551675" cy="3173105"/>
-            <wp:effectExtent l="0" t="0" r="0" b="8255"/>
+          <wp:anchor distT="0" distB="0" distL="114300" distR="114300" simplePos="0" relativeHeight="251672576" behindDoc="0" locked="0" layoutInCell="1" allowOverlap="1" wp14:anchorId="36F584A4">
+            <wp:simplePos x="0" y="0"/>
+            <wp:positionH relativeFrom="page">
+              <wp:align>center</wp:align>
+            </wp:positionH>
+            <wp:positionV relativeFrom="margin">
+              <wp:align>top</wp:align>
+            </wp:positionV>
+            <wp:extent cx="6365875" cy="3638550"/>
+            <wp:effectExtent l="0" t="0" r="0" b="0"/>
+            <wp:wrapSquare wrapText="bothSides"/>
             <wp:docPr id="3" name="Imagen 2" descr="Imagen que contiene captura de pantalla&#10;&#10;Descripción generada con confianza alta">
               <a:extLst xmlns:a="http://schemas.openxmlformats.org/drawingml/2006/main">
                 <a:ext uri="{FF2B5EF4-FFF2-40B4-BE49-F238E27FC236}">
@@ -7642,7 +7804,7 @@
                   <pic:spPr bwMode="auto">
                     <a:xfrm>
                       <a:off x="0" y="0"/>
-                      <a:ext cx="5584038" cy="3191602"/>
+                      <a:ext cx="6365875" cy="3638550"/>
                     </a:xfrm>
                     <a:prstGeom prst="rect">
                       <a:avLst/>
@@ -7659,20 +7821,23 @@
                 </pic:pic>
               </a:graphicData>
             </a:graphic>
-          </wp:inline>
+            <wp14:sizeRelH relativeFrom="margin">
+              <wp14:pctWidth>0</wp14:pctWidth>
+            </wp14:sizeRelH>
+            <wp14:sizeRelV relativeFrom="margin">
+              <wp14:pctHeight>0</wp14:pctHeight>
+            </wp14:sizeRelV>
+          </wp:anchor>
         </w:drawing>
       </w:r>
-      <w:hyperlink r:id="rId15" w:history="1">
-        <w:r>
-          <w:rPr>
-            <w:rStyle w:val="Hipervnculo"/>
-            <w:rFonts w:ascii="Arial" w:hAnsi="Arial" w:cs="Arial"/>
-            <w:sz w:val="24"/>
-            <w:szCs w:val="24"/>
-          </w:rPr>
-          <w:t>http://fia.unitec.edu/wiki/index.php?title=Archivo:Mineria.jpg</w:t>
-        </w:r>
-      </w:hyperlink>
+      <w:r>
+        <w:rPr>
+          <w:rFonts w:ascii="Arial" w:hAnsi="Arial" w:cs="Arial"/>
+          <w:sz w:val="24"/>
+          <w:szCs w:val="24"/>
+        </w:rPr>
+        <w:t xml:space="preserve"> </w:t>
+      </w:r>
     </w:p>
     <w:p>
       <w:pPr>
@@ -7684,6 +7849,8 @@
           <w:szCs w:val="24"/>
         </w:rPr>
       </w:pPr>
+      <w:bookmarkStart w:id="13" w:name="_GoBack"/>
+      <w:bookmarkEnd w:id="13"/>
     </w:p>
     <w:p>
       <w:pPr>
@@ -7884,6 +8051,125 @@
     </w:p>
     <w:p>
       <w:pPr>
+        <w:spacing w:line="360" w:lineRule="auto"/>
+        <w:jc w:val="both"/>
+        <w:rPr>
+          <w:rFonts w:ascii="Arial" w:hAnsi="Arial" w:cs="Arial"/>
+          <w:color w:val="222222"/>
+          <w:sz w:val="24"/>
+          <w:shd w:val="clear" w:color="auto" w:fill="FFFFFF"/>
+        </w:rPr>
+      </w:pPr>
+    </w:p>
+    <w:p>
+      <w:pPr>
+        <w:spacing w:line="360" w:lineRule="auto"/>
+        <w:jc w:val="both"/>
+        <w:rPr>
+          <w:b/>
+          <w:sz w:val="36"/>
+          <w:szCs w:val="36"/>
+        </w:rPr>
+      </w:pPr>
+    </w:p>
+    <w:p>
+      <w:pPr>
+        <w:rPr>
+          <w:rFonts w:ascii="Arial" w:eastAsia="Times New Roman" w:hAnsi="Arial" w:cs="Arial"/>
+          <w:b/>
+          <w:sz w:val="28"/>
+          <w:szCs w:val="24"/>
+          <w:lang w:eastAsia="es-MX"/>
+        </w:rPr>
+      </w:pPr>
+      <w:r>
+        <w:rPr>
+          <w:rFonts w:ascii="Arial" w:hAnsi="Arial" w:cs="Arial"/>
+          <w:b/>
+          <w:sz w:val="28"/>
+        </w:rPr>
+        <w:br w:type="page"/>
+      </w:r>
+    </w:p>
+    <w:p>
+      <w:pPr>
+        <w:pStyle w:val="Ttulo1"/>
+        <w:jc w:val="center"/>
+        <w:rPr>
+          <w:rFonts w:ascii="Arial" w:hAnsi="Arial" w:cs="Arial"/>
+          <w:b/>
+          <w:color w:val="auto"/>
+          <w:sz w:val="28"/>
+        </w:rPr>
+      </w:pPr>
+      <w:bookmarkStart w:id="14" w:name="_Toc498863041"/>
+      <w:r>
+        <w:rPr>
+          <w:rFonts w:ascii="Arial" w:hAnsi="Arial" w:cs="Arial"/>
+          <w:b/>
+          <w:color w:val="auto"/>
+          <w:sz w:val="28"/>
+        </w:rPr>
+        <w:lastRenderedPageBreak/>
+        <w:t>CAPÍTULO II</w:t>
+      </w:r>
+      <w:bookmarkEnd w:id="14"/>
+    </w:p>
+    <w:p>
+      <w:pPr>
+        <w:pStyle w:val="Ttulo1"/>
+        <w:rPr>
+          <w:rFonts w:ascii="Arial" w:hAnsi="Arial" w:cs="Arial"/>
+          <w:b/>
+          <w:color w:val="auto"/>
+          <w:sz w:val="28"/>
+        </w:rPr>
+      </w:pPr>
+      <w:bookmarkStart w:id="15" w:name="_Toc498863042"/>
+      <w:r>
+        <w:rPr>
+          <w:rFonts w:ascii="Arial" w:hAnsi="Arial" w:cs="Arial"/>
+          <w:b/>
+          <w:color w:val="auto"/>
+          <w:sz w:val="28"/>
+        </w:rPr>
+        <w:t>Marco contextual</w:t>
+      </w:r>
+      <w:r>
+        <w:rPr>
+          <w:rFonts w:ascii="Arial" w:hAnsi="Arial" w:cs="Arial"/>
+          <w:b/>
+          <w:color w:val="auto"/>
+          <w:sz w:val="28"/>
+        </w:rPr>
+        <w:t>.</w:t>
+      </w:r>
+      <w:bookmarkEnd w:id="15"/>
+    </w:p>
+    <w:p>
+      <w:pPr>
+        <w:pStyle w:val="NormalWeb"/>
+        <w:spacing w:before="0" w:beforeAutospacing="0" w:after="0" w:afterAutospacing="0" w:line="360" w:lineRule="auto"/>
+        <w:jc w:val="both"/>
+        <w:rPr>
+          <w:rFonts w:ascii="Arial" w:hAnsi="Arial" w:cs="Arial"/>
+          <w:b/>
+        </w:rPr>
+      </w:pPr>
+    </w:p>
+    <w:p>
+      <w:pPr>
+        <w:pStyle w:val="NormalWeb"/>
+        <w:spacing w:before="0" w:beforeAutospacing="0" w:after="0" w:afterAutospacing="0" w:line="360" w:lineRule="auto"/>
+        <w:jc w:val="both"/>
+        <w:rPr>
+          <w:rFonts w:ascii="Arial" w:hAnsi="Arial" w:cs="Arial"/>
+          <w:b/>
+        </w:rPr>
+      </w:pPr>
+    </w:p>
+    <w:p>
+      <w:pPr>
         <w:pStyle w:val="Textoindependiente"/>
         <w:spacing w:line="360" w:lineRule="auto"/>
         <w:jc w:val="both"/>
@@ -7899,7 +8185,79 @@
           <w:sz w:val="24"/>
           <w:szCs w:val="24"/>
         </w:rPr>
-        <w:t>Existen numerosas áreas donde la minería de datos se puede aplicar, prácticamente en todas las actividades humanas que generen datos, Riquelme Santos (2006):</w:t>
+        <w:t xml:space="preserve">Como lo señala </w:t>
+      </w:r>
+      <w:proofErr w:type="spellStart"/>
+      <w:r>
+        <w:rPr>
+          <w:rFonts w:ascii="Arial" w:hAnsi="Arial" w:cs="Arial"/>
+          <w:sz w:val="24"/>
+          <w:szCs w:val="24"/>
+        </w:rPr>
+        <w:t>Cutro</w:t>
+      </w:r>
+      <w:proofErr w:type="spellEnd"/>
+      <w:r>
+        <w:rPr>
+          <w:rFonts w:ascii="Arial" w:hAnsi="Arial" w:cs="Arial"/>
+          <w:sz w:val="24"/>
+          <w:szCs w:val="24"/>
+        </w:rPr>
+        <w:t xml:space="preserve"> (2008), La idea de Minería de Datos no es nueva. Ya desde los años sesenta los estadísticos manejaban términos como Data </w:t>
+      </w:r>
+      <w:proofErr w:type="spellStart"/>
+      <w:r>
+        <w:rPr>
+          <w:rFonts w:ascii="Arial" w:hAnsi="Arial" w:cs="Arial"/>
+          <w:sz w:val="24"/>
+          <w:szCs w:val="24"/>
+        </w:rPr>
+        <w:t>Fishing</w:t>
+      </w:r>
+      <w:proofErr w:type="spellEnd"/>
+      <w:r>
+        <w:rPr>
+          <w:rFonts w:ascii="Arial" w:hAnsi="Arial" w:cs="Arial"/>
+          <w:sz w:val="24"/>
+          <w:szCs w:val="24"/>
+        </w:rPr>
+        <w:t xml:space="preserve">, Data </w:t>
+      </w:r>
+      <w:proofErr w:type="spellStart"/>
+      <w:r>
+        <w:rPr>
+          <w:rFonts w:ascii="Arial" w:hAnsi="Arial" w:cs="Arial"/>
+          <w:sz w:val="24"/>
+          <w:szCs w:val="24"/>
+        </w:rPr>
+        <w:t>Mining</w:t>
+      </w:r>
+      <w:proofErr w:type="spellEnd"/>
+      <w:r>
+        <w:rPr>
+          <w:rFonts w:ascii="Arial" w:hAnsi="Arial" w:cs="Arial"/>
+          <w:sz w:val="24"/>
+          <w:szCs w:val="24"/>
+        </w:rPr>
+        <w:t xml:space="preserve"> (DM) o Data </w:t>
+      </w:r>
+      <w:proofErr w:type="spellStart"/>
+      <w:r>
+        <w:rPr>
+          <w:rFonts w:ascii="Arial" w:hAnsi="Arial" w:cs="Arial"/>
+          <w:sz w:val="24"/>
+          <w:szCs w:val="24"/>
+        </w:rPr>
+        <w:t>Archaeology</w:t>
+      </w:r>
+      <w:proofErr w:type="spellEnd"/>
+      <w:r>
+        <w:rPr>
+          <w:rFonts w:ascii="Arial" w:hAnsi="Arial" w:cs="Arial"/>
+          <w:sz w:val="24"/>
+          <w:szCs w:val="24"/>
+        </w:rPr>
+        <w:t xml:space="preserve"> con la idea de encontrar correlaciones sin una hipótesis previa en bases de datos con ruido.</w:t>
       </w:r>
     </w:p>
     <w:p>
@@ -7913,236 +8271,6 @@
           <w:szCs w:val="24"/>
         </w:rPr>
       </w:pPr>
-      <w:r>
-        <w:rPr>
-          <w:rFonts w:ascii="Arial" w:hAnsi="Arial" w:cs="Arial"/>
-          <w:sz w:val="24"/>
-          <w:szCs w:val="24"/>
-        </w:rPr>
-        <w:t xml:space="preserve"> </w:t>
-      </w:r>
-    </w:p>
-    <w:p>
-      <w:pPr>
-        <w:pStyle w:val="Listaconvietas"/>
-        <w:numPr>
-          <w:ilvl w:val="0"/>
-          <w:numId w:val="21"/>
-        </w:numPr>
-        <w:spacing w:line="360" w:lineRule="auto"/>
-        <w:jc w:val="both"/>
-        <w:rPr>
-          <w:rFonts w:ascii="Arial" w:hAnsi="Arial" w:cs="Arial"/>
-          <w:sz w:val="24"/>
-          <w:szCs w:val="24"/>
-        </w:rPr>
-      </w:pPr>
-      <w:r>
-        <w:rPr>
-          <w:rFonts w:ascii="Arial" w:hAnsi="Arial" w:cs="Arial"/>
-          <w:sz w:val="24"/>
-          <w:szCs w:val="24"/>
-        </w:rPr>
-        <w:t xml:space="preserve">Comercio y banca: segmentación de clientes, previsión de ventas, análisis de riesgo. </w:t>
-      </w:r>
-    </w:p>
-    <w:p>
-      <w:pPr>
-        <w:pStyle w:val="Listaconvietas"/>
-        <w:numPr>
-          <w:ilvl w:val="0"/>
-          <w:numId w:val="21"/>
-        </w:numPr>
-        <w:spacing w:line="360" w:lineRule="auto"/>
-        <w:jc w:val="both"/>
-        <w:rPr>
-          <w:rFonts w:ascii="Arial" w:hAnsi="Arial" w:cs="Arial"/>
-          <w:sz w:val="24"/>
-          <w:szCs w:val="24"/>
-        </w:rPr>
-      </w:pPr>
-      <w:r>
-        <w:rPr>
-          <w:rFonts w:ascii="Arial" w:hAnsi="Arial" w:cs="Arial"/>
-          <w:sz w:val="24"/>
-          <w:szCs w:val="24"/>
-        </w:rPr>
-        <w:t>Medicina y Farmacia: diagnóstico de enfermedades y la efectividad de los tratamientos.</w:t>
-      </w:r>
-    </w:p>
-    <w:p>
-      <w:pPr>
-        <w:pStyle w:val="Listaconvietas"/>
-        <w:numPr>
-          <w:ilvl w:val="0"/>
-          <w:numId w:val="21"/>
-        </w:numPr>
-        <w:spacing w:line="360" w:lineRule="auto"/>
-        <w:jc w:val="both"/>
-        <w:rPr>
-          <w:rFonts w:ascii="Arial" w:hAnsi="Arial" w:cs="Arial"/>
-          <w:sz w:val="24"/>
-          <w:szCs w:val="24"/>
-        </w:rPr>
-      </w:pPr>
-      <w:r>
-        <w:rPr>
-          <w:rFonts w:ascii="Arial" w:hAnsi="Arial" w:cs="Arial"/>
-          <w:sz w:val="24"/>
-          <w:szCs w:val="24"/>
-        </w:rPr>
-        <w:t xml:space="preserve">Seguridad y detección de fraude: reconocimiento facial, identificaciones biométricas, accesos a redes no permitidos, etc. </w:t>
-      </w:r>
-    </w:p>
-    <w:p>
-      <w:pPr>
-        <w:pStyle w:val="Listaconvietas"/>
-        <w:numPr>
-          <w:ilvl w:val="0"/>
-          <w:numId w:val="21"/>
-        </w:numPr>
-        <w:spacing w:line="360" w:lineRule="auto"/>
-        <w:jc w:val="both"/>
-        <w:rPr>
-          <w:rFonts w:ascii="Arial" w:hAnsi="Arial" w:cs="Arial"/>
-          <w:sz w:val="24"/>
-          <w:szCs w:val="24"/>
-        </w:rPr>
-      </w:pPr>
-      <w:r>
-        <w:rPr>
-          <w:rFonts w:ascii="Arial" w:hAnsi="Arial" w:cs="Arial"/>
-          <w:sz w:val="24"/>
-          <w:szCs w:val="24"/>
-        </w:rPr>
-        <w:t>Recuperación de información no numérica: minería de texto, minería web, búsqueda e identificación de imagen, video, voz y texto de bases de datos multimedia.</w:t>
-      </w:r>
-    </w:p>
-    <w:p>
-      <w:pPr>
-        <w:pStyle w:val="Listaconvietas"/>
-        <w:numPr>
-          <w:ilvl w:val="0"/>
-          <w:numId w:val="21"/>
-        </w:numPr>
-        <w:spacing w:line="360" w:lineRule="auto"/>
-        <w:jc w:val="both"/>
-        <w:rPr>
-          <w:rFonts w:ascii="Arial" w:hAnsi="Arial" w:cs="Arial"/>
-          <w:sz w:val="24"/>
-          <w:szCs w:val="24"/>
-        </w:rPr>
-      </w:pPr>
-      <w:r>
-        <w:rPr>
-          <w:rFonts w:ascii="Arial" w:hAnsi="Arial" w:cs="Arial"/>
-          <w:sz w:val="24"/>
-          <w:szCs w:val="24"/>
-        </w:rPr>
-        <w:t xml:space="preserve">Astronomía: identificación de nuevas estrellas y galaxias. </w:t>
-      </w:r>
-    </w:p>
-    <w:p>
-      <w:pPr>
-        <w:pStyle w:val="Listaconvietas"/>
-        <w:numPr>
-          <w:ilvl w:val="0"/>
-          <w:numId w:val="21"/>
-        </w:numPr>
-        <w:spacing w:line="360" w:lineRule="auto"/>
-        <w:jc w:val="both"/>
-        <w:rPr>
-          <w:rFonts w:ascii="Arial" w:hAnsi="Arial" w:cs="Arial"/>
-          <w:sz w:val="24"/>
-          <w:szCs w:val="24"/>
-        </w:rPr>
-      </w:pPr>
-      <w:r>
-        <w:rPr>
-          <w:rFonts w:ascii="Arial" w:hAnsi="Arial" w:cs="Arial"/>
-          <w:sz w:val="24"/>
-          <w:szCs w:val="24"/>
-        </w:rPr>
-        <w:t xml:space="preserve">Geología, minería, agricultura y pesca: identificación de áreas de uso para distintos cultivos o de pesca o de explotación minera en bases de datos de imágenes de satélites </w:t>
-      </w:r>
-    </w:p>
-    <w:p>
-      <w:pPr>
-        <w:pStyle w:val="Listaconvietas"/>
-        <w:numPr>
-          <w:ilvl w:val="0"/>
-          <w:numId w:val="21"/>
-        </w:numPr>
-        <w:spacing w:line="360" w:lineRule="auto"/>
-        <w:jc w:val="both"/>
-        <w:rPr>
-          <w:rFonts w:ascii="Arial" w:hAnsi="Arial" w:cs="Arial"/>
-          <w:sz w:val="24"/>
-          <w:szCs w:val="24"/>
-        </w:rPr>
-      </w:pPr>
-      <w:r>
-        <w:rPr>
-          <w:rFonts w:ascii="Arial" w:hAnsi="Arial" w:cs="Arial"/>
-          <w:sz w:val="24"/>
-          <w:szCs w:val="24"/>
-        </w:rPr>
-        <w:lastRenderedPageBreak/>
-        <w:t>Ciencias Ambientales: identificación de modelos de funcionamiento de ecosistemas naturales y/o artificiales (</w:t>
-      </w:r>
-      <w:proofErr w:type="spellStart"/>
-      <w:r>
-        <w:rPr>
-          <w:rFonts w:ascii="Arial" w:hAnsi="Arial" w:cs="Arial"/>
-          <w:sz w:val="24"/>
-          <w:szCs w:val="24"/>
-        </w:rPr>
-        <w:t>p.e</w:t>
-      </w:r>
-      <w:proofErr w:type="spellEnd"/>
-      <w:r>
-        <w:rPr>
-          <w:rFonts w:ascii="Arial" w:hAnsi="Arial" w:cs="Arial"/>
-          <w:sz w:val="24"/>
-          <w:szCs w:val="24"/>
-        </w:rPr>
-        <w:t>. plantas depuradoras de aguas residuales) para mejorar su observación, gestión y/o control.</w:t>
-      </w:r>
-    </w:p>
-    <w:p>
-      <w:pPr>
-        <w:pStyle w:val="Listaconvietas"/>
-        <w:numPr>
-          <w:ilvl w:val="0"/>
-          <w:numId w:val="21"/>
-        </w:numPr>
-        <w:spacing w:line="360" w:lineRule="auto"/>
-        <w:jc w:val="both"/>
-        <w:rPr>
-          <w:rFonts w:ascii="Arial" w:hAnsi="Arial" w:cs="Arial"/>
-          <w:sz w:val="24"/>
-          <w:szCs w:val="24"/>
-        </w:rPr>
-      </w:pPr>
-      <w:r>
-        <w:rPr>
-          <w:rFonts w:ascii="Arial" w:hAnsi="Arial" w:cs="Arial"/>
-          <w:sz w:val="24"/>
-          <w:szCs w:val="24"/>
-        </w:rPr>
-        <w:t>Ciencias Sociales: Estudio de los flujos de la opinión pública. Planificación de ciudades: identificar barrios con conflicto en función de valores sociodemográficos.</w:t>
-      </w:r>
-    </w:p>
-    <w:p>
-      <w:pPr>
-        <w:spacing w:line="360" w:lineRule="auto"/>
-        <w:jc w:val="both"/>
-        <w:rPr>
-          <w:rFonts w:ascii="Arial" w:hAnsi="Arial" w:cs="Arial"/>
-          <w:sz w:val="24"/>
-          <w:szCs w:val="24"/>
-        </w:rPr>
-      </w:pPr>
     </w:p>
     <w:p>
       <w:pPr>
@@ -8151,274 +8279,8 @@
         <w:jc w:val="both"/>
         <w:rPr>
           <w:rFonts w:ascii="Arial" w:hAnsi="Arial" w:cs="Arial"/>
-          <w:b/>
-          <w:sz w:val="24"/>
-          <w:szCs w:val="24"/>
-        </w:rPr>
-      </w:pPr>
-      <w:r>
-        <w:rPr>
-          <w:rFonts w:ascii="Arial" w:hAnsi="Arial" w:cs="Arial"/>
-          <w:sz w:val="24"/>
-          <w:szCs w:val="24"/>
-        </w:rPr>
-        <w:t>Ejemplos de la aplicación de la minería de datos en las PYMES, Martínez- Luna (2011)</w:t>
-      </w:r>
-      <w:r>
-        <w:rPr>
-          <w:rFonts w:ascii="Arial" w:hAnsi="Arial" w:cs="Arial"/>
-          <w:b/>
-          <w:sz w:val="24"/>
-          <w:szCs w:val="24"/>
-        </w:rPr>
-        <w:t>:</w:t>
-      </w:r>
-    </w:p>
-    <w:p>
-      <w:pPr>
-        <w:pStyle w:val="Prrafodelista"/>
-        <w:numPr>
-          <w:ilvl w:val="0"/>
-          <w:numId w:val="19"/>
-        </w:numPr>
-        <w:spacing w:line="360" w:lineRule="auto"/>
-        <w:jc w:val="both"/>
-        <w:rPr>
-          <w:rFonts w:ascii="Arial" w:hAnsi="Arial" w:cs="Arial"/>
-          <w:sz w:val="24"/>
-          <w:szCs w:val="24"/>
-        </w:rPr>
-      </w:pPr>
-      <w:r>
-        <w:rPr>
-          <w:rFonts w:ascii="Arial" w:hAnsi="Arial" w:cs="Arial"/>
-          <w:sz w:val="24"/>
-          <w:szCs w:val="24"/>
-        </w:rPr>
-        <w:t>Mejorar los servicios o productos que se ofrecen. Esto es posible si se registra en la bodega el detalle de la respuesta a la compra por parte de los clientes al haber cambios en los productos o servicios, en cuanto a si se incrementa o se disminuye la venta.</w:t>
-      </w:r>
-    </w:p>
-    <w:p>
-      <w:pPr>
-        <w:pStyle w:val="Prrafodelista"/>
-        <w:numPr>
-          <w:ilvl w:val="0"/>
-          <w:numId w:val="19"/>
-        </w:numPr>
-        <w:spacing w:line="360" w:lineRule="auto"/>
-        <w:jc w:val="both"/>
-        <w:rPr>
-          <w:rFonts w:ascii="Arial" w:hAnsi="Arial" w:cs="Arial"/>
-          <w:sz w:val="24"/>
-          <w:szCs w:val="24"/>
-        </w:rPr>
-      </w:pPr>
-      <w:r>
-        <w:rPr>
-          <w:rFonts w:ascii="Arial" w:hAnsi="Arial" w:cs="Arial"/>
-          <w:sz w:val="24"/>
-          <w:szCs w:val="24"/>
-        </w:rPr>
-        <w:t xml:space="preserve">Evitar situaciones no deseadas, como la de perder clientes en servicios contratados. Estas situaciones se pueden prevenir, ya que se tiene el historial de la facturación de un servicio contratado, como el teléfono, al igual que los clientes que tienen el antecedente de que se han quejado por el servicio, los periodos de tiempo en que su número de llamadas decrece, y los que han cancelado su contrato en condiciones similares. También se debe tener datos de clientes que se han logrado retener y con qué estrategias se logró, al igual que el costo de cada estrategia. Se busca retener clientes, dado que es más barato mantenerlos que ganar nuevos clientes. </w:t>
-      </w:r>
-    </w:p>
-    <w:p>
-      <w:pPr>
-        <w:pStyle w:val="Prrafodelista"/>
-        <w:numPr>
-          <w:ilvl w:val="0"/>
-          <w:numId w:val="19"/>
-        </w:numPr>
-        <w:spacing w:line="360" w:lineRule="auto"/>
-        <w:jc w:val="both"/>
-        <w:rPr>
-          <w:rFonts w:ascii="Arial" w:hAnsi="Arial" w:cs="Arial"/>
-          <w:sz w:val="24"/>
-          <w:szCs w:val="24"/>
-        </w:rPr>
-      </w:pPr>
-      <w:r>
-        <w:rPr>
-          <w:rFonts w:ascii="Arial" w:hAnsi="Arial" w:cs="Arial"/>
-          <w:sz w:val="24"/>
-          <w:szCs w:val="24"/>
-        </w:rPr>
-        <w:t>No manufacturar productos que en un futuro ya no se venderán. Se pueden predecir cambios en los gustos de los consumidores, dado que con el historial de ventas se detectan las características de los productos que se dejan de vender.</w:t>
-      </w:r>
-    </w:p>
-    <w:p>
-      <w:pPr>
-        <w:pStyle w:val="Prrafodelista"/>
-        <w:numPr>
-          <w:ilvl w:val="0"/>
-          <w:numId w:val="19"/>
-        </w:numPr>
-        <w:spacing w:line="360" w:lineRule="auto"/>
-        <w:jc w:val="both"/>
-        <w:rPr>
-          <w:rFonts w:ascii="Arial" w:hAnsi="Arial" w:cs="Arial"/>
-          <w:sz w:val="24"/>
-          <w:szCs w:val="24"/>
-        </w:rPr>
-      </w:pPr>
-      <w:r>
-        <w:rPr>
-          <w:rFonts w:ascii="Arial" w:hAnsi="Arial" w:cs="Arial"/>
-          <w:sz w:val="24"/>
-          <w:szCs w:val="24"/>
-        </w:rPr>
-        <w:t xml:space="preserve"> Detectar productos de temporada. Una tienda comercial vende sus productos y registra la fecha de venta. Al revisar sus ventas por largos periodos, puede saber con precisión el intervalo de fechas en que algunos de estos productos tienen un alto volumen de ventas, y con esta información tomar una serie de </w:t>
-      </w:r>
-      <w:r>
-        <w:rPr>
-          <w:rFonts w:ascii="Arial" w:hAnsi="Arial" w:cs="Arial"/>
-          <w:sz w:val="24"/>
-          <w:szCs w:val="24"/>
-        </w:rPr>
-        <w:lastRenderedPageBreak/>
-        <w:t xml:space="preserve">decisiones alrededor de este comportamiento: cuáles productos comprar y ofrecer, cuándo pedir los productos para tenerlos disponibles, qué cantidad solicitar y almacenar para esas ventas con el fin de no tener sobrantes, realizar la publicidad apropiada para su venta, y en qué lugares ofrecer los productos o servicios. </w:t>
-      </w:r>
-    </w:p>
-    <w:p>
-      <w:pPr>
-        <w:pStyle w:val="Prrafodelista"/>
-        <w:numPr>
-          <w:ilvl w:val="0"/>
-          <w:numId w:val="19"/>
-        </w:numPr>
-        <w:spacing w:line="360" w:lineRule="auto"/>
-        <w:jc w:val="both"/>
-        <w:rPr>
-          <w:rFonts w:ascii="Arial" w:hAnsi="Arial" w:cs="Arial"/>
-          <w:sz w:val="24"/>
-          <w:szCs w:val="24"/>
-        </w:rPr>
-      </w:pPr>
-      <w:r>
-        <w:rPr>
-          <w:rFonts w:ascii="Arial" w:hAnsi="Arial" w:cs="Arial"/>
-          <w:sz w:val="24"/>
-          <w:szCs w:val="24"/>
-        </w:rPr>
-        <w:t>Conocer productos o servicios que se pueden vender en forma conjunta. Al revisar el historial de las ventas se identificarán los productos que coinciden en su venta conjunta, y con las estadísticas se seleccionarán los conjuntos de productos que coinciden en alto porcentaje, definido por el usuario interesado</w:t>
-      </w:r>
-    </w:p>
-    <w:p>
-      <w:pPr>
-        <w:spacing w:line="360" w:lineRule="auto"/>
-        <w:jc w:val="both"/>
-        <w:rPr>
-          <w:rFonts w:ascii="Arial" w:hAnsi="Arial" w:cs="Arial"/>
-          <w:color w:val="222222"/>
-          <w:sz w:val="24"/>
-          <w:shd w:val="clear" w:color="auto" w:fill="FFFFFF"/>
-        </w:rPr>
-      </w:pPr>
-    </w:p>
-    <w:p>
-      <w:pPr>
-        <w:spacing w:line="360" w:lineRule="auto"/>
-        <w:jc w:val="both"/>
-        <w:rPr>
-          <w:b/>
-          <w:sz w:val="36"/>
-          <w:szCs w:val="36"/>
-        </w:rPr>
-      </w:pPr>
-    </w:p>
-    <w:p>
-      <w:pPr>
-        <w:rPr>
-          <w:rFonts w:ascii="Arial" w:eastAsia="Times New Roman" w:hAnsi="Arial" w:cs="Arial"/>
-          <w:b/>
-          <w:sz w:val="28"/>
-          <w:szCs w:val="24"/>
-          <w:lang w:eastAsia="es-MX"/>
-        </w:rPr>
-      </w:pPr>
-      <w:r>
-        <w:rPr>
-          <w:rFonts w:ascii="Arial" w:hAnsi="Arial" w:cs="Arial"/>
-          <w:b/>
-          <w:sz w:val="28"/>
-        </w:rPr>
-        <w:br w:type="page"/>
-      </w:r>
-    </w:p>
-    <w:p>
-      <w:pPr>
-        <w:pStyle w:val="Ttulo1"/>
-        <w:jc w:val="center"/>
-        <w:rPr>
-          <w:rFonts w:ascii="Arial" w:hAnsi="Arial" w:cs="Arial"/>
-          <w:b/>
-          <w:color w:val="auto"/>
-          <w:sz w:val="28"/>
-        </w:rPr>
-      </w:pPr>
-      <w:bookmarkStart w:id="13" w:name="_Toc498863041"/>
-      <w:r>
-        <w:rPr>
-          <w:rFonts w:ascii="Arial" w:hAnsi="Arial" w:cs="Arial"/>
-          <w:b/>
-          <w:color w:val="auto"/>
-          <w:sz w:val="28"/>
-        </w:rPr>
-        <w:lastRenderedPageBreak/>
-        <w:t>CAPÍTULO II</w:t>
-      </w:r>
-      <w:bookmarkEnd w:id="13"/>
-    </w:p>
-    <w:p>
-      <w:pPr>
-        <w:pStyle w:val="Ttulo1"/>
-        <w:rPr>
-          <w:rFonts w:ascii="Arial" w:hAnsi="Arial" w:cs="Arial"/>
-          <w:b/>
-          <w:color w:val="auto"/>
-          <w:sz w:val="28"/>
-        </w:rPr>
-      </w:pPr>
-      <w:bookmarkStart w:id="14" w:name="_Toc498863042"/>
-      <w:r>
-        <w:rPr>
-          <w:rFonts w:ascii="Arial" w:hAnsi="Arial" w:cs="Arial"/>
-          <w:b/>
-          <w:color w:val="auto"/>
-          <w:sz w:val="28"/>
-        </w:rPr>
-        <w:t>Marco contextual</w:t>
-      </w:r>
-      <w:r>
-        <w:rPr>
-          <w:rFonts w:ascii="Arial" w:hAnsi="Arial" w:cs="Arial"/>
-          <w:b/>
-          <w:color w:val="auto"/>
-          <w:sz w:val="28"/>
-        </w:rPr>
-        <w:t>.</w:t>
-      </w:r>
-      <w:bookmarkEnd w:id="14"/>
-    </w:p>
-    <w:p>
-      <w:pPr>
-        <w:pStyle w:val="NormalWeb"/>
-        <w:spacing w:before="0" w:beforeAutospacing="0" w:after="0" w:afterAutospacing="0" w:line="360" w:lineRule="auto"/>
-        <w:jc w:val="both"/>
-        <w:rPr>
-          <w:rFonts w:ascii="Arial" w:hAnsi="Arial" w:cs="Arial"/>
-          <w:b/>
-        </w:rPr>
-      </w:pPr>
-    </w:p>
-    <w:p>
-      <w:pPr>
-        <w:pStyle w:val="NormalWeb"/>
-        <w:spacing w:before="0" w:beforeAutospacing="0" w:after="0" w:afterAutospacing="0" w:line="360" w:lineRule="auto"/>
-        <w:jc w:val="both"/>
-        <w:rPr>
-          <w:rFonts w:ascii="Arial" w:hAnsi="Arial" w:cs="Arial"/>
-          <w:b/>
+          <w:sz w:val="24"/>
+          <w:szCs w:val="24"/>
         </w:rPr>
       </w:pPr>
     </w:p>
@@ -8439,7 +8301,7 @@
           <w:sz w:val="24"/>
           <w:szCs w:val="24"/>
         </w:rPr>
-        <w:t xml:space="preserve">Como lo señala </w:t>
+        <w:t xml:space="preserve">A principios de los años ochenta, </w:t>
       </w:r>
       <w:proofErr w:type="spellStart"/>
       <w:r>
@@ -8448,7 +8310,7 @@
           <w:sz w:val="24"/>
           <w:szCs w:val="24"/>
         </w:rPr>
-        <w:t>Cutro</w:t>
+        <w:t>Rakesh</w:t>
       </w:r>
       <w:proofErr w:type="spellEnd"/>
       <w:r>
@@ -8457,7 +8319,7 @@
           <w:sz w:val="24"/>
           <w:szCs w:val="24"/>
         </w:rPr>
-        <w:t xml:space="preserve"> (2008), La idea de Minería de Datos no es nueva. Ya desde los años sesenta los estadísticos manejaban términos como Data </w:t>
+        <w:t xml:space="preserve"> </w:t>
       </w:r>
       <w:proofErr w:type="spellStart"/>
       <w:r>
@@ -8466,7 +8328,7 @@
           <w:sz w:val="24"/>
           <w:szCs w:val="24"/>
         </w:rPr>
-        <w:t>Fishing</w:t>
+        <w:t>Agrawal</w:t>
       </w:r>
       <w:proofErr w:type="spellEnd"/>
       <w:r>
@@ -8475,7 +8337,7 @@
           <w:sz w:val="24"/>
           <w:szCs w:val="24"/>
         </w:rPr>
-        <w:t xml:space="preserve">, Data </w:t>
+        <w:t xml:space="preserve">, </w:t>
       </w:r>
       <w:proofErr w:type="spellStart"/>
       <w:r>
@@ -8484,7 +8346,7 @@
           <w:sz w:val="24"/>
           <w:szCs w:val="24"/>
         </w:rPr>
-        <w:t>Mining</w:t>
+        <w:t>GioWiederhold</w:t>
       </w:r>
       <w:proofErr w:type="spellEnd"/>
       <w:r>
@@ -8493,7 +8355,7 @@
           <w:sz w:val="24"/>
           <w:szCs w:val="24"/>
         </w:rPr>
-        <w:t xml:space="preserve"> (DM) o Data </w:t>
+        <w:t xml:space="preserve">, Robert Blum y Gregory </w:t>
       </w:r>
       <w:proofErr w:type="spellStart"/>
       <w:r>
@@ -8502,7 +8364,7 @@
           <w:sz w:val="24"/>
           <w:szCs w:val="24"/>
         </w:rPr>
-        <w:t>Archaeology</w:t>
+        <w:t>Piatetsky-Shapiro</w:t>
       </w:r>
       <w:proofErr w:type="spellEnd"/>
       <w:r>
@@ -8511,52 +8373,9 @@
           <w:sz w:val="24"/>
           <w:szCs w:val="24"/>
         </w:rPr>
-        <w:t xml:space="preserve"> con la idea de encontrar correlaciones sin una hipótesis previa en bases de datos con ruido.</w:t>
-      </w:r>
-    </w:p>
-    <w:p>
-      <w:pPr>
-        <w:pStyle w:val="Textoindependiente"/>
-        <w:spacing w:line="360" w:lineRule="auto"/>
-        <w:jc w:val="both"/>
-        <w:rPr>
-          <w:rFonts w:ascii="Arial" w:hAnsi="Arial" w:cs="Arial"/>
-          <w:sz w:val="24"/>
-          <w:szCs w:val="24"/>
-        </w:rPr>
-      </w:pPr>
-    </w:p>
-    <w:p>
-      <w:pPr>
-        <w:pStyle w:val="Textoindependiente"/>
-        <w:spacing w:line="360" w:lineRule="auto"/>
-        <w:jc w:val="both"/>
-        <w:rPr>
-          <w:rFonts w:ascii="Arial" w:hAnsi="Arial" w:cs="Arial"/>
-          <w:sz w:val="24"/>
-          <w:szCs w:val="24"/>
-        </w:rPr>
-      </w:pPr>
-    </w:p>
-    <w:p>
-      <w:pPr>
-        <w:pStyle w:val="Textoindependiente"/>
-        <w:spacing w:line="360" w:lineRule="auto"/>
-        <w:jc w:val="both"/>
-        <w:rPr>
-          <w:rFonts w:ascii="Arial" w:hAnsi="Arial" w:cs="Arial"/>
-          <w:sz w:val="24"/>
-          <w:szCs w:val="24"/>
-        </w:rPr>
-      </w:pPr>
-      <w:r>
-        <w:rPr>
-          <w:rFonts w:ascii="Arial" w:hAnsi="Arial" w:cs="Arial"/>
-          <w:sz w:val="24"/>
-          <w:szCs w:val="24"/>
-        </w:rPr>
-        <w:t xml:space="preserve">A principios de los años ochenta, </w:t>
-      </w:r>
+        <w:t xml:space="preserve"> entre otros, empezaron a consolidar los términos de Minería de Datos y KDD, iniciales de </w:t>
+      </w:r>
+      <w:bookmarkStart w:id="16" w:name="_Hlk495247455"/>
       <w:proofErr w:type="spellStart"/>
       <w:r>
         <w:rPr>
@@ -8564,7 +8383,7 @@
           <w:sz w:val="24"/>
           <w:szCs w:val="24"/>
         </w:rPr>
-        <w:t>Rakesh</w:t>
+        <w:t>Knowledge</w:t>
       </w:r>
       <w:proofErr w:type="spellEnd"/>
       <w:r>
@@ -8573,7 +8392,7 @@
           <w:sz w:val="24"/>
           <w:szCs w:val="24"/>
         </w:rPr>
-        <w:t xml:space="preserve"> </w:t>
+        <w:t xml:space="preserve"> Discovery in </w:t>
       </w:r>
       <w:proofErr w:type="spellStart"/>
       <w:r>
@@ -8582,82 +8401,9 @@
           <w:sz w:val="24"/>
           <w:szCs w:val="24"/>
         </w:rPr>
-        <w:t>Agrawal</w:t>
-      </w:r>
-      <w:proofErr w:type="spellEnd"/>
-      <w:r>
-        <w:rPr>
-          <w:rFonts w:ascii="Arial" w:hAnsi="Arial" w:cs="Arial"/>
-          <w:sz w:val="24"/>
-          <w:szCs w:val="24"/>
-        </w:rPr>
-        <w:t xml:space="preserve">, </w:t>
-      </w:r>
-      <w:proofErr w:type="spellStart"/>
-      <w:r>
-        <w:rPr>
-          <w:rFonts w:ascii="Arial" w:hAnsi="Arial" w:cs="Arial"/>
-          <w:sz w:val="24"/>
-          <w:szCs w:val="24"/>
-        </w:rPr>
-        <w:t>GioWiederhold</w:t>
-      </w:r>
-      <w:proofErr w:type="spellEnd"/>
-      <w:r>
-        <w:rPr>
-          <w:rFonts w:ascii="Arial" w:hAnsi="Arial" w:cs="Arial"/>
-          <w:sz w:val="24"/>
-          <w:szCs w:val="24"/>
-        </w:rPr>
-        <w:t xml:space="preserve">, Robert Blum y Gregory </w:t>
-      </w:r>
-      <w:proofErr w:type="spellStart"/>
-      <w:r>
-        <w:rPr>
-          <w:rFonts w:ascii="Arial" w:hAnsi="Arial" w:cs="Arial"/>
-          <w:sz w:val="24"/>
-          <w:szCs w:val="24"/>
-        </w:rPr>
-        <w:t>Piatetsky-Shapiro</w:t>
-      </w:r>
-      <w:proofErr w:type="spellEnd"/>
-      <w:r>
-        <w:rPr>
-          <w:rFonts w:ascii="Arial" w:hAnsi="Arial" w:cs="Arial"/>
-          <w:sz w:val="24"/>
-          <w:szCs w:val="24"/>
-        </w:rPr>
-        <w:t xml:space="preserve"> entre otros, empezaron a consolidar los términos de Minería de Datos y KDD, iniciales de </w:t>
-      </w:r>
-      <w:bookmarkStart w:id="15" w:name="_Hlk495247455"/>
-      <w:proofErr w:type="spellStart"/>
-      <w:r>
-        <w:rPr>
-          <w:rFonts w:ascii="Arial" w:hAnsi="Arial" w:cs="Arial"/>
-          <w:sz w:val="24"/>
-          <w:szCs w:val="24"/>
-        </w:rPr>
-        <w:t>Knowledge</w:t>
-      </w:r>
-      <w:proofErr w:type="spellEnd"/>
-      <w:r>
-        <w:rPr>
-          <w:rFonts w:ascii="Arial" w:hAnsi="Arial" w:cs="Arial"/>
-          <w:sz w:val="24"/>
-          <w:szCs w:val="24"/>
-        </w:rPr>
-        <w:t xml:space="preserve"> Discovery in </w:t>
-      </w:r>
-      <w:proofErr w:type="spellStart"/>
-      <w:r>
-        <w:rPr>
-          <w:rFonts w:ascii="Arial" w:hAnsi="Arial" w:cs="Arial"/>
-          <w:sz w:val="24"/>
-          <w:szCs w:val="24"/>
-        </w:rPr>
         <w:t>Databases</w:t>
       </w:r>
-      <w:bookmarkEnd w:id="15"/>
+      <w:bookmarkEnd w:id="16"/>
       <w:proofErr w:type="spellEnd"/>
       <w:r>
         <w:rPr>
@@ -8874,7 +8620,7 @@
                     </pic:cNvPicPr>
                   </pic:nvPicPr>
                   <pic:blipFill>
-                    <a:blip r:embed="rId16">
+                    <a:blip r:embed="rId15">
                       <a:extLst>
                         <a:ext uri="{28A0092B-C50C-407E-A947-70E740481C1C}">
                           <a14:useLocalDpi xmlns:a14="http://schemas.microsoft.com/office/drawing/2010/main" val="0"/>
@@ -9030,6 +8776,463 @@
     </w:p>
     <w:p>
       <w:pPr>
+        <w:spacing w:line="360" w:lineRule="auto"/>
+        <w:jc w:val="both"/>
+        <w:rPr>
+          <w:rFonts w:ascii="Arial" w:hAnsi="Arial" w:cs="Arial"/>
+          <w:sz w:val="24"/>
+          <w:szCs w:val="24"/>
+        </w:rPr>
+      </w:pPr>
+    </w:p>
+    <w:p>
+      <w:pPr>
+        <w:spacing w:line="360" w:lineRule="auto"/>
+        <w:jc w:val="both"/>
+        <w:rPr>
+          <w:rFonts w:ascii="Arial" w:hAnsi="Arial" w:cs="Arial"/>
+          <w:sz w:val="24"/>
+          <w:szCs w:val="24"/>
+        </w:rPr>
+      </w:pPr>
+    </w:p>
+    <w:p>
+      <w:pPr>
+        <w:spacing w:line="360" w:lineRule="auto"/>
+        <w:jc w:val="both"/>
+        <w:rPr>
+          <w:rFonts w:ascii="Arial" w:hAnsi="Arial" w:cs="Arial"/>
+          <w:sz w:val="24"/>
+          <w:szCs w:val="24"/>
+        </w:rPr>
+      </w:pPr>
+    </w:p>
+    <w:p>
+      <w:pPr>
+        <w:pStyle w:val="Textoindependiente"/>
+        <w:spacing w:line="360" w:lineRule="auto"/>
+        <w:jc w:val="both"/>
+        <w:rPr>
+          <w:rFonts w:ascii="Arial" w:hAnsi="Arial" w:cs="Arial"/>
+          <w:sz w:val="24"/>
+          <w:szCs w:val="24"/>
+        </w:rPr>
+      </w:pPr>
+      <w:r>
+        <w:rPr>
+          <w:rFonts w:ascii="Arial" w:hAnsi="Arial" w:cs="Arial"/>
+          <w:sz w:val="24"/>
+          <w:szCs w:val="24"/>
+        </w:rPr>
+        <w:lastRenderedPageBreak/>
+        <w:t>Existen numerosas áreas donde la minería de datos se puede aplicar, prácticamente en todas las actividades humanas que generen datos, Riquelme Santos (2006):</w:t>
+      </w:r>
+    </w:p>
+    <w:p>
+      <w:pPr>
+        <w:pStyle w:val="Textoindependiente"/>
+        <w:spacing w:line="360" w:lineRule="auto"/>
+        <w:jc w:val="both"/>
+        <w:rPr>
+          <w:rFonts w:ascii="Arial" w:hAnsi="Arial" w:cs="Arial"/>
+          <w:sz w:val="24"/>
+          <w:szCs w:val="24"/>
+        </w:rPr>
+      </w:pPr>
+      <w:r>
+        <w:rPr>
+          <w:rFonts w:ascii="Arial" w:hAnsi="Arial" w:cs="Arial"/>
+          <w:sz w:val="24"/>
+          <w:szCs w:val="24"/>
+        </w:rPr>
+        <w:t xml:space="preserve"> </w:t>
+      </w:r>
+    </w:p>
+    <w:p>
+      <w:pPr>
+        <w:pStyle w:val="Listaconvietas"/>
+        <w:numPr>
+          <w:ilvl w:val="0"/>
+          <w:numId w:val="21"/>
+        </w:numPr>
+        <w:spacing w:line="360" w:lineRule="auto"/>
+        <w:jc w:val="both"/>
+        <w:rPr>
+          <w:rFonts w:ascii="Arial" w:hAnsi="Arial" w:cs="Arial"/>
+          <w:sz w:val="24"/>
+          <w:szCs w:val="24"/>
+        </w:rPr>
+      </w:pPr>
+      <w:r>
+        <w:rPr>
+          <w:rFonts w:ascii="Arial" w:hAnsi="Arial" w:cs="Arial"/>
+          <w:sz w:val="24"/>
+          <w:szCs w:val="24"/>
+        </w:rPr>
+        <w:t xml:space="preserve">Comercio y banca: segmentación de clientes, previsión de ventas, análisis de riesgo. </w:t>
+      </w:r>
+    </w:p>
+    <w:p>
+      <w:pPr>
+        <w:pStyle w:val="Listaconvietas"/>
+        <w:numPr>
+          <w:ilvl w:val="0"/>
+          <w:numId w:val="21"/>
+        </w:numPr>
+        <w:spacing w:line="360" w:lineRule="auto"/>
+        <w:jc w:val="both"/>
+        <w:rPr>
+          <w:rFonts w:ascii="Arial" w:hAnsi="Arial" w:cs="Arial"/>
+          <w:sz w:val="24"/>
+          <w:szCs w:val="24"/>
+        </w:rPr>
+      </w:pPr>
+      <w:r>
+        <w:rPr>
+          <w:rFonts w:ascii="Arial" w:hAnsi="Arial" w:cs="Arial"/>
+          <w:sz w:val="24"/>
+          <w:szCs w:val="24"/>
+        </w:rPr>
+        <w:t>Medicina y Farmacia: diagnóstico de enfermedades y la efectividad de los tratamientos.</w:t>
+      </w:r>
+    </w:p>
+    <w:p>
+      <w:pPr>
+        <w:pStyle w:val="Listaconvietas"/>
+        <w:numPr>
+          <w:ilvl w:val="0"/>
+          <w:numId w:val="21"/>
+        </w:numPr>
+        <w:spacing w:line="360" w:lineRule="auto"/>
+        <w:jc w:val="both"/>
+        <w:rPr>
+          <w:rFonts w:ascii="Arial" w:hAnsi="Arial" w:cs="Arial"/>
+          <w:sz w:val="24"/>
+          <w:szCs w:val="24"/>
+        </w:rPr>
+      </w:pPr>
+      <w:r>
+        <w:rPr>
+          <w:rFonts w:ascii="Arial" w:hAnsi="Arial" w:cs="Arial"/>
+          <w:sz w:val="24"/>
+          <w:szCs w:val="24"/>
+        </w:rPr>
+        <w:t xml:space="preserve">Seguridad y detección de fraude: reconocimiento facial, identificaciones biométricas, accesos a redes no permitidos, etc. </w:t>
+      </w:r>
+    </w:p>
+    <w:p>
+      <w:pPr>
+        <w:pStyle w:val="Listaconvietas"/>
+        <w:numPr>
+          <w:ilvl w:val="0"/>
+          <w:numId w:val="21"/>
+        </w:numPr>
+        <w:spacing w:line="360" w:lineRule="auto"/>
+        <w:jc w:val="both"/>
+        <w:rPr>
+          <w:rFonts w:ascii="Arial" w:hAnsi="Arial" w:cs="Arial"/>
+          <w:sz w:val="24"/>
+          <w:szCs w:val="24"/>
+        </w:rPr>
+      </w:pPr>
+      <w:r>
+        <w:rPr>
+          <w:rFonts w:ascii="Arial" w:hAnsi="Arial" w:cs="Arial"/>
+          <w:sz w:val="24"/>
+          <w:szCs w:val="24"/>
+        </w:rPr>
+        <w:t>Recuperación de información no numérica: minería de texto, minería web, búsqueda e identificación de imagen, video, voz y texto de bases de datos multimedia.</w:t>
+      </w:r>
+    </w:p>
+    <w:p>
+      <w:pPr>
+        <w:pStyle w:val="Listaconvietas"/>
+        <w:numPr>
+          <w:ilvl w:val="0"/>
+          <w:numId w:val="21"/>
+        </w:numPr>
+        <w:spacing w:line="360" w:lineRule="auto"/>
+        <w:jc w:val="both"/>
+        <w:rPr>
+          <w:rFonts w:ascii="Arial" w:hAnsi="Arial" w:cs="Arial"/>
+          <w:sz w:val="24"/>
+          <w:szCs w:val="24"/>
+        </w:rPr>
+      </w:pPr>
+      <w:r>
+        <w:rPr>
+          <w:rFonts w:ascii="Arial" w:hAnsi="Arial" w:cs="Arial"/>
+          <w:sz w:val="24"/>
+          <w:szCs w:val="24"/>
+        </w:rPr>
+        <w:t xml:space="preserve">Astronomía: identificación de nuevas estrellas y galaxias. </w:t>
+      </w:r>
+    </w:p>
+    <w:p>
+      <w:pPr>
+        <w:pStyle w:val="Listaconvietas"/>
+        <w:numPr>
+          <w:ilvl w:val="0"/>
+          <w:numId w:val="21"/>
+        </w:numPr>
+        <w:spacing w:line="360" w:lineRule="auto"/>
+        <w:jc w:val="both"/>
+        <w:rPr>
+          <w:rFonts w:ascii="Arial" w:hAnsi="Arial" w:cs="Arial"/>
+          <w:sz w:val="24"/>
+          <w:szCs w:val="24"/>
+        </w:rPr>
+      </w:pPr>
+      <w:r>
+        <w:rPr>
+          <w:rFonts w:ascii="Arial" w:hAnsi="Arial" w:cs="Arial"/>
+          <w:sz w:val="24"/>
+          <w:szCs w:val="24"/>
+        </w:rPr>
+        <w:t xml:space="preserve">Geología, minería, agricultura y pesca: identificación de áreas de uso para distintos cultivos o de pesca o de explotación minera en bases de datos de imágenes de satélites </w:t>
+      </w:r>
+    </w:p>
+    <w:p>
+      <w:pPr>
+        <w:pStyle w:val="Listaconvietas"/>
+        <w:numPr>
+          <w:ilvl w:val="0"/>
+          <w:numId w:val="21"/>
+        </w:numPr>
+        <w:spacing w:line="360" w:lineRule="auto"/>
+        <w:jc w:val="both"/>
+        <w:rPr>
+          <w:rFonts w:ascii="Arial" w:hAnsi="Arial" w:cs="Arial"/>
+          <w:sz w:val="24"/>
+          <w:szCs w:val="24"/>
+        </w:rPr>
+      </w:pPr>
+      <w:r>
+        <w:rPr>
+          <w:rFonts w:ascii="Arial" w:hAnsi="Arial" w:cs="Arial"/>
+          <w:sz w:val="24"/>
+          <w:szCs w:val="24"/>
+        </w:rPr>
+        <w:t>Ciencias Ambientales: identificación de modelos de funcionamiento de ecosistemas naturales y/o artificiales (</w:t>
+      </w:r>
+      <w:proofErr w:type="spellStart"/>
+      <w:r>
+        <w:rPr>
+          <w:rFonts w:ascii="Arial" w:hAnsi="Arial" w:cs="Arial"/>
+          <w:sz w:val="24"/>
+          <w:szCs w:val="24"/>
+        </w:rPr>
+        <w:t>p.e</w:t>
+      </w:r>
+      <w:proofErr w:type="spellEnd"/>
+      <w:r>
+        <w:rPr>
+          <w:rFonts w:ascii="Arial" w:hAnsi="Arial" w:cs="Arial"/>
+          <w:sz w:val="24"/>
+          <w:szCs w:val="24"/>
+        </w:rPr>
+        <w:t>. plantas depuradoras de aguas residuales) para mejorar su observación, gestión y/o control.</w:t>
+      </w:r>
+    </w:p>
+    <w:p>
+      <w:pPr>
+        <w:pStyle w:val="Listaconvietas"/>
+        <w:numPr>
+          <w:ilvl w:val="0"/>
+          <w:numId w:val="21"/>
+        </w:numPr>
+        <w:spacing w:line="360" w:lineRule="auto"/>
+        <w:jc w:val="both"/>
+        <w:rPr>
+          <w:rFonts w:ascii="Arial" w:hAnsi="Arial" w:cs="Arial"/>
+          <w:sz w:val="24"/>
+          <w:szCs w:val="24"/>
+        </w:rPr>
+      </w:pPr>
+      <w:r>
+        <w:rPr>
+          <w:rFonts w:ascii="Arial" w:hAnsi="Arial" w:cs="Arial"/>
+          <w:sz w:val="24"/>
+          <w:szCs w:val="24"/>
+        </w:rPr>
+        <w:t>Ciencias Sociales: Estudio de los flujos de la opinión pública. Planificación de ciudades: identificar barrios con conflicto en función de valores sociodemográficos.</w:t>
+      </w:r>
+    </w:p>
+    <w:p>
+      <w:pPr>
+        <w:spacing w:line="360" w:lineRule="auto"/>
+        <w:jc w:val="both"/>
+        <w:rPr>
+          <w:rFonts w:ascii="Arial" w:hAnsi="Arial" w:cs="Arial"/>
+          <w:sz w:val="24"/>
+          <w:szCs w:val="24"/>
+        </w:rPr>
+      </w:pPr>
+    </w:p>
+    <w:p>
+      <w:pPr>
+        <w:pStyle w:val="Textoindependiente"/>
+        <w:spacing w:line="360" w:lineRule="auto"/>
+        <w:jc w:val="both"/>
+        <w:rPr>
+          <w:rFonts w:ascii="Arial" w:hAnsi="Arial" w:cs="Arial"/>
+          <w:b/>
+          <w:sz w:val="24"/>
+          <w:szCs w:val="24"/>
+        </w:rPr>
+      </w:pPr>
+      <w:r>
+        <w:rPr>
+          <w:rFonts w:ascii="Arial" w:hAnsi="Arial" w:cs="Arial"/>
+          <w:sz w:val="24"/>
+          <w:szCs w:val="24"/>
+        </w:rPr>
+        <w:t>Ejemplos de la aplicación de la minería de datos en las PYMES, Martínez- Luna (2011)</w:t>
+      </w:r>
+      <w:r>
+        <w:rPr>
+          <w:rFonts w:ascii="Arial" w:hAnsi="Arial" w:cs="Arial"/>
+          <w:b/>
+          <w:sz w:val="24"/>
+          <w:szCs w:val="24"/>
+        </w:rPr>
+        <w:t>:</w:t>
+      </w:r>
+    </w:p>
+    <w:p>
+      <w:pPr>
+        <w:pStyle w:val="Prrafodelista"/>
+        <w:numPr>
+          <w:ilvl w:val="0"/>
+          <w:numId w:val="19"/>
+        </w:numPr>
+        <w:spacing w:line="360" w:lineRule="auto"/>
+        <w:jc w:val="both"/>
+        <w:rPr>
+          <w:rFonts w:ascii="Arial" w:hAnsi="Arial" w:cs="Arial"/>
+          <w:sz w:val="24"/>
+          <w:szCs w:val="24"/>
+        </w:rPr>
+      </w:pPr>
+      <w:r>
+        <w:rPr>
+          <w:rFonts w:ascii="Arial" w:hAnsi="Arial" w:cs="Arial"/>
+          <w:sz w:val="24"/>
+          <w:szCs w:val="24"/>
+        </w:rPr>
+        <w:t>Mejorar los servicios o productos que se ofrecen. Esto es posible si se registra en la bodega el detalle de la respuesta a la compra por parte de los clientes al haber cambios en los productos o servicios, en cuanto a si se incrementa o se disminuye la venta.</w:t>
+      </w:r>
+    </w:p>
+    <w:p>
+      <w:pPr>
+        <w:pStyle w:val="Prrafodelista"/>
+        <w:numPr>
+          <w:ilvl w:val="0"/>
+          <w:numId w:val="19"/>
+        </w:numPr>
+        <w:spacing w:line="360" w:lineRule="auto"/>
+        <w:jc w:val="both"/>
+        <w:rPr>
+          <w:rFonts w:ascii="Arial" w:hAnsi="Arial" w:cs="Arial"/>
+          <w:sz w:val="24"/>
+          <w:szCs w:val="24"/>
+        </w:rPr>
+      </w:pPr>
+      <w:r>
+        <w:rPr>
+          <w:rFonts w:ascii="Arial" w:hAnsi="Arial" w:cs="Arial"/>
+          <w:sz w:val="24"/>
+          <w:szCs w:val="24"/>
+        </w:rPr>
+        <w:lastRenderedPageBreak/>
+        <w:t xml:space="preserve">Evitar situaciones no deseadas, como la de perder clientes en servicios contratados. Estas situaciones se pueden prevenir, ya que se tiene el historial de la facturación de un servicio contratado, como el teléfono, al igual que los clientes que tienen el antecedente de que se han quejado por el servicio, los periodos de tiempo en que su número de llamadas decrece, y los que han cancelado su contrato en condiciones similares. También se debe tener datos de clientes que se han logrado retener y con qué estrategias se logró, al igual que el costo de cada estrategia. Se busca retener clientes, dado que es más barato mantenerlos que ganar nuevos clientes. </w:t>
+      </w:r>
+    </w:p>
+    <w:p>
+      <w:pPr>
+        <w:pStyle w:val="Prrafodelista"/>
+        <w:numPr>
+          <w:ilvl w:val="0"/>
+          <w:numId w:val="19"/>
+        </w:numPr>
+        <w:spacing w:line="360" w:lineRule="auto"/>
+        <w:jc w:val="both"/>
+        <w:rPr>
+          <w:rFonts w:ascii="Arial" w:hAnsi="Arial" w:cs="Arial"/>
+          <w:sz w:val="24"/>
+          <w:szCs w:val="24"/>
+        </w:rPr>
+      </w:pPr>
+      <w:r>
+        <w:rPr>
+          <w:rFonts w:ascii="Arial" w:hAnsi="Arial" w:cs="Arial"/>
+          <w:sz w:val="24"/>
+          <w:szCs w:val="24"/>
+        </w:rPr>
+        <w:t>No manufacturar productos que en un futuro ya no se venderán. Se pueden predecir cambios en los gustos de los consumidores, dado que con el historial de ventas se detectan las características de los productos que se dejan de vender.</w:t>
+      </w:r>
+    </w:p>
+    <w:p>
+      <w:pPr>
+        <w:pStyle w:val="Prrafodelista"/>
+        <w:numPr>
+          <w:ilvl w:val="0"/>
+          <w:numId w:val="19"/>
+        </w:numPr>
+        <w:spacing w:line="360" w:lineRule="auto"/>
+        <w:jc w:val="both"/>
+        <w:rPr>
+          <w:rFonts w:ascii="Arial" w:hAnsi="Arial" w:cs="Arial"/>
+          <w:sz w:val="24"/>
+          <w:szCs w:val="24"/>
+        </w:rPr>
+      </w:pPr>
+      <w:r>
+        <w:rPr>
+          <w:rFonts w:ascii="Arial" w:hAnsi="Arial" w:cs="Arial"/>
+          <w:sz w:val="24"/>
+          <w:szCs w:val="24"/>
+        </w:rPr>
+        <w:t xml:space="preserve"> Detectar productos de temporada. Una tienda comercial vende sus productos y registra la fecha de venta. Al revisar sus ventas por largos periodos, puede saber con precisión el intervalo de fechas en que algunos de estos productos tienen un alto volumen de ventas, y con esta información tomar una serie de decisiones alrededor de este comportamiento: cuáles productos comprar y ofrecer, cuándo pedir los productos para tenerlos disponibles, qué cantidad solicitar y almacenar para esas ventas con el fin de no tener sobrantes, realizar la publicidad apropiada para su venta, y en qué lugares ofrecer los productos o servicios. </w:t>
+      </w:r>
+    </w:p>
+    <w:p>
+      <w:pPr>
+        <w:pStyle w:val="Prrafodelista"/>
+        <w:numPr>
+          <w:ilvl w:val="0"/>
+          <w:numId w:val="19"/>
+        </w:numPr>
+        <w:spacing w:line="360" w:lineRule="auto"/>
+        <w:jc w:val="both"/>
+        <w:rPr>
+          <w:rFonts w:ascii="Arial" w:hAnsi="Arial" w:cs="Arial"/>
+          <w:sz w:val="24"/>
+          <w:szCs w:val="24"/>
+        </w:rPr>
+      </w:pPr>
+      <w:r>
+        <w:rPr>
+          <w:rFonts w:ascii="Arial" w:hAnsi="Arial" w:cs="Arial"/>
+          <w:sz w:val="24"/>
+          <w:szCs w:val="24"/>
+        </w:rPr>
+        <w:t>Conocer productos o servicios que se pueden vender en forma conjunta. Al revisar el historial de las ventas se identificarán los productos que coinciden en su venta conjunta, y con las estadísticas se seleccionarán los conjuntos de productos que coinciden en alto porcentaje, definido por el usuario interesado</w:t>
+      </w:r>
+    </w:p>
+    <w:p>
+      <w:pPr>
+        <w:spacing w:line="360" w:lineRule="auto"/>
+        <w:jc w:val="both"/>
+        <w:rPr>
+          <w:rFonts w:ascii="Arial" w:hAnsi="Arial" w:cs="Arial"/>
+          <w:sz w:val="24"/>
+          <w:szCs w:val="24"/>
+        </w:rPr>
+      </w:pPr>
+    </w:p>
+    <w:p>
+      <w:pPr>
         <w:jc w:val="both"/>
         <w:rPr>
           <w:rFonts w:ascii="Arial" w:hAnsi="Arial" w:cs="Arial"/>
@@ -9057,7 +9260,7 @@
           <w:lang w:eastAsia="es-MX"/>
         </w:rPr>
       </w:pPr>
-      <w:bookmarkStart w:id="16" w:name="_Toc498863043"/>
+      <w:bookmarkStart w:id="17" w:name="_Toc498863043"/>
       <w:r>
         <w:rPr>
           <w:rFonts w:ascii="Arial" w:hAnsi="Arial" w:cs="Arial"/>
@@ -9068,7 +9271,7 @@
         <w:lastRenderedPageBreak/>
         <w:t>CAPÍTULO III</w:t>
       </w:r>
-      <w:bookmarkEnd w:id="16"/>
+      <w:bookmarkEnd w:id="17"/>
     </w:p>
     <w:p>
       <w:pPr>
@@ -9080,7 +9283,7 @@
           <w:sz w:val="28"/>
         </w:rPr>
       </w:pPr>
-      <w:bookmarkStart w:id="17" w:name="_Toc498863044"/>
+      <w:bookmarkStart w:id="18" w:name="_Toc498863044"/>
       <w:r>
         <w:rPr>
           <w:rFonts w:ascii="Arial" w:hAnsi="Arial" w:cs="Arial"/>
@@ -9090,7 +9293,7 @@
         </w:rPr>
         <w:t>Diseño de investigación.</w:t>
       </w:r>
-      <w:bookmarkEnd w:id="17"/>
+      <w:bookmarkEnd w:id="18"/>
     </w:p>
     <w:p>
       <w:pPr>
@@ -9127,7 +9330,7 @@
           <w:lang w:eastAsia="es-MX"/>
         </w:rPr>
       </w:pPr>
-      <w:bookmarkStart w:id="18" w:name="_Hlk498956097"/>
+      <w:bookmarkStart w:id="19" w:name="_Hlk498956097"/>
       <w:r>
         <w:rPr>
           <w:rFonts w:ascii="Arial" w:hAnsi="Arial" w:cs="Arial"/>
@@ -9201,7 +9404,7 @@
         <w:t xml:space="preserve"> los algoritmos y procesos diseñados especialmente para la empresa.</w:t>
       </w:r>
     </w:p>
-    <w:bookmarkEnd w:id="18"/>
+    <w:bookmarkEnd w:id="19"/>
     <w:p>
       <w:pPr>
         <w:spacing w:after="0" w:line="360" w:lineRule="auto"/>
@@ -9611,7 +9814,7 @@
           <w:sz w:val="28"/>
         </w:rPr>
       </w:pPr>
-      <w:bookmarkStart w:id="19" w:name="_Toc498863045"/>
+      <w:bookmarkStart w:id="20" w:name="_Toc498863045"/>
       <w:r>
         <w:rPr>
           <w:rFonts w:ascii="Arial" w:hAnsi="Arial" w:cs="Arial"/>
@@ -9622,7 +9825,7 @@
         <w:lastRenderedPageBreak/>
         <w:t>Metodología de la investigación.</w:t>
       </w:r>
-      <w:bookmarkEnd w:id="19"/>
+      <w:bookmarkEnd w:id="20"/>
     </w:p>
     <w:p>
       <w:pPr>
@@ -10058,7 +10261,7 @@
           <w:sz w:val="28"/>
         </w:rPr>
       </w:pPr>
-      <w:bookmarkStart w:id="20" w:name="_Toc498863046"/>
+      <w:bookmarkStart w:id="21" w:name="_Toc498863046"/>
       <w:r>
         <w:rPr>
           <w:rFonts w:ascii="Arial" w:hAnsi="Arial" w:cs="Arial"/>
@@ -10068,7 +10271,7 @@
         </w:rPr>
         <w:t>Población y muestra.</w:t>
       </w:r>
-      <w:bookmarkEnd w:id="20"/>
+      <w:bookmarkEnd w:id="21"/>
     </w:p>
     <w:p>
       <w:pPr>
@@ -10742,7 +10945,7 @@
           <w:sz w:val="28"/>
         </w:rPr>
       </w:pPr>
-      <w:bookmarkStart w:id="21" w:name="_Toc498863047"/>
+      <w:bookmarkStart w:id="22" w:name="_Toc498863047"/>
       <w:r>
         <w:rPr>
           <w:rFonts w:ascii="Arial" w:hAnsi="Arial" w:cs="Arial"/>
@@ -10753,7 +10956,7 @@
         <w:lastRenderedPageBreak/>
         <w:t>CAPÍTULO IV</w:t>
       </w:r>
-      <w:bookmarkEnd w:id="21"/>
+      <w:bookmarkEnd w:id="22"/>
     </w:p>
     <w:p>
       <w:pPr>
@@ -10777,7 +10980,7 @@
           <w:sz w:val="28"/>
         </w:rPr>
       </w:pPr>
-      <w:bookmarkStart w:id="22" w:name="_Toc498863048"/>
+      <w:bookmarkStart w:id="23" w:name="_Toc498863048"/>
       <w:r>
         <w:rPr>
           <w:rFonts w:ascii="Arial" w:hAnsi="Arial" w:cs="Arial"/>
@@ -10787,7 +10990,7 @@
         </w:rPr>
         <w:t>Propuesta de instrumento.</w:t>
       </w:r>
-      <w:bookmarkEnd w:id="22"/>
+      <w:bookmarkEnd w:id="23"/>
     </w:p>
     <w:p>
       <w:pPr>
@@ -10985,7 +11188,7 @@
           <w:sz w:val="28"/>
         </w:rPr>
       </w:pPr>
-      <w:bookmarkStart w:id="23" w:name="_Toc498863049"/>
+      <w:bookmarkStart w:id="24" w:name="_Toc498863049"/>
       <w:r>
         <w:rPr>
           <w:rFonts w:ascii="Arial" w:hAnsi="Arial" w:cs="Arial"/>
@@ -10996,13 +11199,10 @@
         <w:lastRenderedPageBreak/>
         <w:t>Alcance del instrumento.</w:t>
       </w:r>
-      <w:bookmarkEnd w:id="23"/>
+      <w:bookmarkEnd w:id="24"/>
     </w:p>
     <w:p/>
-    <w:p>
-      <w:bookmarkStart w:id="24" w:name="_GoBack"/>
-      <w:bookmarkEnd w:id="24"/>
-    </w:p>
+    <w:p/>
     <w:p>
       <w:pPr>
         <w:pStyle w:val="Textoindependiente"/>
@@ -11718,7 +11918,7 @@
             <wp:cNvGraphicFramePr/>
             <a:graphic xmlns:a="http://schemas.openxmlformats.org/drawingml/2006/main">
               <a:graphicData uri="http://schemas.openxmlformats.org/drawingml/2006/chart">
-                <c:chart xmlns:c="http://schemas.openxmlformats.org/drawingml/2006/chart" xmlns:r="http://schemas.openxmlformats.org/officeDocument/2006/relationships" r:id="rId17"/>
+                <c:chart xmlns:c="http://schemas.openxmlformats.org/drawingml/2006/chart" xmlns:r="http://schemas.openxmlformats.org/officeDocument/2006/relationships" r:id="rId16"/>
               </a:graphicData>
             </a:graphic>
           </wp:inline>
@@ -12547,7 +12747,7 @@
             <wp:cNvGraphicFramePr/>
             <a:graphic xmlns:a="http://schemas.openxmlformats.org/drawingml/2006/main">
               <a:graphicData uri="http://schemas.openxmlformats.org/drawingml/2006/chart">
-                <c:chart xmlns:c="http://schemas.openxmlformats.org/drawingml/2006/chart" xmlns:r="http://schemas.openxmlformats.org/officeDocument/2006/relationships" r:id="rId18"/>
+                <c:chart xmlns:c="http://schemas.openxmlformats.org/drawingml/2006/chart" xmlns:r="http://schemas.openxmlformats.org/officeDocument/2006/relationships" r:id="rId17"/>
               </a:graphicData>
             </a:graphic>
             <wp14:sizeRelH relativeFrom="margin">
@@ -13071,7 +13271,7 @@
             <wp:cNvGraphicFramePr/>
             <a:graphic xmlns:a="http://schemas.openxmlformats.org/drawingml/2006/main">
               <a:graphicData uri="http://schemas.openxmlformats.org/drawingml/2006/chart">
-                <c:chart xmlns:c="http://schemas.openxmlformats.org/drawingml/2006/chart" xmlns:r="http://schemas.openxmlformats.org/officeDocument/2006/relationships" r:id="rId19"/>
+                <c:chart xmlns:c="http://schemas.openxmlformats.org/drawingml/2006/chart" xmlns:r="http://schemas.openxmlformats.org/officeDocument/2006/relationships" r:id="rId18"/>
               </a:graphicData>
             </a:graphic>
           </wp:anchor>
@@ -13812,7 +14012,7 @@
             <wp:cNvGraphicFramePr/>
             <a:graphic xmlns:a="http://schemas.openxmlformats.org/drawingml/2006/main">
               <a:graphicData uri="http://schemas.openxmlformats.org/drawingml/2006/chart">
-                <c:chart xmlns:c="http://schemas.openxmlformats.org/drawingml/2006/chart" xmlns:r="http://schemas.openxmlformats.org/officeDocument/2006/relationships" r:id="rId20"/>
+                <c:chart xmlns:c="http://schemas.openxmlformats.org/drawingml/2006/chart" xmlns:r="http://schemas.openxmlformats.org/officeDocument/2006/relationships" r:id="rId19"/>
               </a:graphicData>
             </a:graphic>
           </wp:anchor>
@@ -14585,7 +14785,7 @@
             <wp:cNvGraphicFramePr/>
             <a:graphic xmlns:a="http://schemas.openxmlformats.org/drawingml/2006/main">
               <a:graphicData uri="http://schemas.openxmlformats.org/drawingml/2006/chart">
-                <c:chart xmlns:c="http://schemas.openxmlformats.org/drawingml/2006/chart" xmlns:r="http://schemas.openxmlformats.org/officeDocument/2006/relationships" r:id="rId21"/>
+                <c:chart xmlns:c="http://schemas.openxmlformats.org/drawingml/2006/chart" xmlns:r="http://schemas.openxmlformats.org/officeDocument/2006/relationships" r:id="rId20"/>
               </a:graphicData>
             </a:graphic>
           </wp:anchor>
@@ -15371,7 +15571,7 @@
             <wp:cNvGraphicFramePr/>
             <a:graphic xmlns:a="http://schemas.openxmlformats.org/drawingml/2006/main">
               <a:graphicData uri="http://schemas.openxmlformats.org/drawingml/2006/chart">
-                <c:chart xmlns:c="http://schemas.openxmlformats.org/drawingml/2006/chart" xmlns:r="http://schemas.openxmlformats.org/officeDocument/2006/relationships" r:id="rId22"/>
+                <c:chart xmlns:c="http://schemas.openxmlformats.org/drawingml/2006/chart" xmlns:r="http://schemas.openxmlformats.org/officeDocument/2006/relationships" r:id="rId21"/>
               </a:graphicData>
             </a:graphic>
           </wp:anchor>
@@ -16150,7 +16350,7 @@
             <wp:cNvGraphicFramePr/>
             <a:graphic xmlns:a="http://schemas.openxmlformats.org/drawingml/2006/main">
               <a:graphicData uri="http://schemas.openxmlformats.org/drawingml/2006/chart">
-                <c:chart xmlns:c="http://schemas.openxmlformats.org/drawingml/2006/chart" xmlns:r="http://schemas.openxmlformats.org/officeDocument/2006/relationships" r:id="rId23"/>
+                <c:chart xmlns:c="http://schemas.openxmlformats.org/drawingml/2006/chart" xmlns:r="http://schemas.openxmlformats.org/officeDocument/2006/relationships" r:id="rId22"/>
               </a:graphicData>
             </a:graphic>
           </wp:anchor>
@@ -17101,7 +17301,7 @@
             <wp:cNvGraphicFramePr/>
             <a:graphic xmlns:a="http://schemas.openxmlformats.org/drawingml/2006/main">
               <a:graphicData uri="http://schemas.openxmlformats.org/drawingml/2006/chart">
-                <c:chart xmlns:c="http://schemas.openxmlformats.org/drawingml/2006/chart" xmlns:r="http://schemas.openxmlformats.org/officeDocument/2006/relationships" r:id="rId24"/>
+                <c:chart xmlns:c="http://schemas.openxmlformats.org/drawingml/2006/chart" xmlns:r="http://schemas.openxmlformats.org/officeDocument/2006/relationships" r:id="rId23"/>
               </a:graphicData>
             </a:graphic>
           </wp:anchor>
@@ -18012,7 +18212,7 @@
             <wp:cNvGraphicFramePr/>
             <a:graphic xmlns:a="http://schemas.openxmlformats.org/drawingml/2006/main">
               <a:graphicData uri="http://schemas.openxmlformats.org/drawingml/2006/chart">
-                <c:chart xmlns:c="http://schemas.openxmlformats.org/drawingml/2006/chart" xmlns:r="http://schemas.openxmlformats.org/officeDocument/2006/relationships" r:id="rId25"/>
+                <c:chart xmlns:c="http://schemas.openxmlformats.org/drawingml/2006/chart" xmlns:r="http://schemas.openxmlformats.org/officeDocument/2006/relationships" r:id="rId24"/>
               </a:graphicData>
             </a:graphic>
           </wp:anchor>
@@ -18919,7 +19119,7 @@
             <wp:cNvGraphicFramePr/>
             <a:graphic xmlns:a="http://schemas.openxmlformats.org/drawingml/2006/main">
               <a:graphicData uri="http://schemas.openxmlformats.org/drawingml/2006/chart">
-                <c:chart xmlns:c="http://schemas.openxmlformats.org/drawingml/2006/chart" xmlns:r="http://schemas.openxmlformats.org/officeDocument/2006/relationships" r:id="rId26"/>
+                <c:chart xmlns:c="http://schemas.openxmlformats.org/drawingml/2006/chart" xmlns:r="http://schemas.openxmlformats.org/officeDocument/2006/relationships" r:id="rId25"/>
               </a:graphicData>
             </a:graphic>
           </wp:anchor>
@@ -19831,7 +20031,7 @@
             <wp:cNvGraphicFramePr/>
             <a:graphic xmlns:a="http://schemas.openxmlformats.org/drawingml/2006/main">
               <a:graphicData uri="http://schemas.openxmlformats.org/drawingml/2006/chart">
-                <c:chart xmlns:c="http://schemas.openxmlformats.org/drawingml/2006/chart" xmlns:r="http://schemas.openxmlformats.org/officeDocument/2006/relationships" r:id="rId27"/>
+                <c:chart xmlns:c="http://schemas.openxmlformats.org/drawingml/2006/chart" xmlns:r="http://schemas.openxmlformats.org/officeDocument/2006/relationships" r:id="rId26"/>
               </a:graphicData>
             </a:graphic>
           </wp:anchor>
@@ -20736,7 +20936,7 @@
             <wp:cNvGraphicFramePr/>
             <a:graphic xmlns:a="http://schemas.openxmlformats.org/drawingml/2006/main">
               <a:graphicData uri="http://schemas.openxmlformats.org/drawingml/2006/chart">
-                <c:chart xmlns:c="http://schemas.openxmlformats.org/drawingml/2006/chart" xmlns:r="http://schemas.openxmlformats.org/officeDocument/2006/relationships" r:id="rId28"/>
+                <c:chart xmlns:c="http://schemas.openxmlformats.org/drawingml/2006/chart" xmlns:r="http://schemas.openxmlformats.org/officeDocument/2006/relationships" r:id="rId27"/>
               </a:graphicData>
             </a:graphic>
           </wp:anchor>
@@ -21622,7 +21822,7 @@
             <wp:cNvGraphicFramePr/>
             <a:graphic xmlns:a="http://schemas.openxmlformats.org/drawingml/2006/main">
               <a:graphicData uri="http://schemas.openxmlformats.org/drawingml/2006/chart">
-                <c:chart xmlns:c="http://schemas.openxmlformats.org/drawingml/2006/chart" xmlns:r="http://schemas.openxmlformats.org/officeDocument/2006/relationships" r:id="rId29"/>
+                <c:chart xmlns:c="http://schemas.openxmlformats.org/drawingml/2006/chart" xmlns:r="http://schemas.openxmlformats.org/officeDocument/2006/relationships" r:id="rId28"/>
               </a:graphicData>
             </a:graphic>
           </wp:anchor>
@@ -22515,7 +22715,7 @@
             <wp:cNvGraphicFramePr/>
             <a:graphic xmlns:a="http://schemas.openxmlformats.org/drawingml/2006/main">
               <a:graphicData uri="http://schemas.openxmlformats.org/drawingml/2006/chart">
-                <c:chart xmlns:c="http://schemas.openxmlformats.org/drawingml/2006/chart" xmlns:r="http://schemas.openxmlformats.org/officeDocument/2006/relationships" r:id="rId30"/>
+                <c:chart xmlns:c="http://schemas.openxmlformats.org/drawingml/2006/chart" xmlns:r="http://schemas.openxmlformats.org/officeDocument/2006/relationships" r:id="rId29"/>
               </a:graphicData>
             </a:graphic>
           </wp:anchor>
@@ -22739,7 +22939,7 @@
       </w:pPr>
     </w:p>
     <w:sectPr>
-      <w:footerReference w:type="default" r:id="rId31"/>
+      <w:footerReference w:type="default" r:id="rId30"/>
       <w:pgSz w:w="12240" w:h="15840"/>
       <w:pgMar w:top="1701" w:right="1418" w:bottom="1418" w:left="1701" w:header="709" w:footer="709" w:gutter="0"/>
       <w:cols w:space="708"/>
@@ -22841,7 +23041,7 @@
         <w:szCs w:val="24"/>
         <w:lang w:val="es-ES"/>
       </w:rPr>
-      <w:t>48</w:t>
+      <w:t>39</w:t>
     </w:r>
     <w:r>
       <w:rPr>
@@ -38543,7 +38743,7 @@
 </file>
 
 <file path=customXml/itemProps1.xml><?xml version="1.0" encoding="utf-8"?>
-<ds:datastoreItem xmlns:ds="http://schemas.openxmlformats.org/officeDocument/2006/customXml" ds:itemID="{8E80202E-B5BB-4EBB-84C0-4C0D443380CD}">
+<ds:datastoreItem xmlns:ds="http://schemas.openxmlformats.org/officeDocument/2006/customXml" ds:itemID="{5CE052B6-1B07-410B-B507-9691DE0EA3DD}">
   <ds:schemaRefs>
     <ds:schemaRef ds:uri="http://schemas.openxmlformats.org/officeDocument/2006/bibliography"/>
   </ds:schemaRefs>

--- a/TESINA EQUIPO4.docx
+++ b/TESINA EQUIPO4.docx
@@ -7849,8 +7849,6 @@
           <w:szCs w:val="24"/>
         </w:rPr>
       </w:pPr>
-      <w:bookmarkStart w:id="13" w:name="_GoBack"/>
-      <w:bookmarkEnd w:id="13"/>
     </w:p>
     <w:p>
       <w:pPr>
@@ -8102,7 +8100,7 @@
           <w:sz w:val="28"/>
         </w:rPr>
       </w:pPr>
-      <w:bookmarkStart w:id="14" w:name="_Toc498863041"/>
+      <w:bookmarkStart w:id="13" w:name="_Toc498863041"/>
       <w:r>
         <w:rPr>
           <w:rFonts w:ascii="Arial" w:hAnsi="Arial" w:cs="Arial"/>
@@ -8113,7 +8111,7 @@
         <w:lastRenderedPageBreak/>
         <w:t>CAPÍTULO II</w:t>
       </w:r>
-      <w:bookmarkEnd w:id="14"/>
+      <w:bookmarkEnd w:id="13"/>
     </w:p>
     <w:p>
       <w:pPr>
@@ -8125,7 +8123,7 @@
           <w:sz w:val="28"/>
         </w:rPr>
       </w:pPr>
-      <w:bookmarkStart w:id="15" w:name="_Toc498863042"/>
+      <w:bookmarkStart w:id="14" w:name="_Toc498863042"/>
       <w:r>
         <w:rPr>
           <w:rFonts w:ascii="Arial" w:hAnsi="Arial" w:cs="Arial"/>
@@ -8144,7 +8142,7 @@
         </w:rPr>
         <w:t>.</w:t>
       </w:r>
-      <w:bookmarkEnd w:id="15"/>
+      <w:bookmarkEnd w:id="14"/>
     </w:p>
     <w:p>
       <w:pPr>
@@ -8375,7 +8373,7 @@
         </w:rPr>
         <w:t xml:space="preserve"> entre otros, empezaron a consolidar los términos de Minería de Datos y KDD, iniciales de </w:t>
       </w:r>
-      <w:bookmarkStart w:id="16" w:name="_Hlk495247455"/>
+      <w:bookmarkStart w:id="15" w:name="_Hlk495247455"/>
       <w:proofErr w:type="spellStart"/>
       <w:r>
         <w:rPr>
@@ -8403,7 +8401,7 @@
         </w:rPr>
         <w:t>Databases</w:t>
       </w:r>
-      <w:bookmarkEnd w:id="16"/>
+      <w:bookmarkEnd w:id="15"/>
       <w:proofErr w:type="spellEnd"/>
       <w:r>
         <w:rPr>
@@ -9260,7 +9258,7 @@
           <w:lang w:eastAsia="es-MX"/>
         </w:rPr>
       </w:pPr>
-      <w:bookmarkStart w:id="17" w:name="_Toc498863043"/>
+      <w:bookmarkStart w:id="16" w:name="_Toc498863043"/>
       <w:r>
         <w:rPr>
           <w:rFonts w:ascii="Arial" w:hAnsi="Arial" w:cs="Arial"/>
@@ -9271,7 +9269,7 @@
         <w:lastRenderedPageBreak/>
         <w:t>CAPÍTULO III</w:t>
       </w:r>
-      <w:bookmarkEnd w:id="17"/>
+      <w:bookmarkEnd w:id="16"/>
     </w:p>
     <w:p>
       <w:pPr>
@@ -9283,7 +9281,7 @@
           <w:sz w:val="28"/>
         </w:rPr>
       </w:pPr>
-      <w:bookmarkStart w:id="18" w:name="_Toc498863044"/>
+      <w:bookmarkStart w:id="17" w:name="_Toc498863044"/>
       <w:r>
         <w:rPr>
           <w:rFonts w:ascii="Arial" w:hAnsi="Arial" w:cs="Arial"/>
@@ -9293,7 +9291,7 @@
         </w:rPr>
         <w:t>Diseño de investigación.</w:t>
       </w:r>
-      <w:bookmarkEnd w:id="18"/>
+      <w:bookmarkEnd w:id="17"/>
     </w:p>
     <w:p>
       <w:pPr>
@@ -9330,7 +9328,7 @@
           <w:lang w:eastAsia="es-MX"/>
         </w:rPr>
       </w:pPr>
-      <w:bookmarkStart w:id="19" w:name="_Hlk498956097"/>
+      <w:bookmarkStart w:id="18" w:name="_Hlk498956097"/>
       <w:r>
         <w:rPr>
           <w:rFonts w:ascii="Arial" w:hAnsi="Arial" w:cs="Arial"/>
@@ -9404,7 +9402,7 @@
         <w:t xml:space="preserve"> los algoritmos y procesos diseñados especialmente para la empresa.</w:t>
       </w:r>
     </w:p>
-    <w:bookmarkEnd w:id="19"/>
+    <w:bookmarkEnd w:id="18"/>
     <w:p>
       <w:pPr>
         <w:spacing w:after="0" w:line="360" w:lineRule="auto"/>
@@ -9814,7 +9812,7 @@
           <w:sz w:val="28"/>
         </w:rPr>
       </w:pPr>
-      <w:bookmarkStart w:id="20" w:name="_Toc498863045"/>
+      <w:bookmarkStart w:id="19" w:name="_Toc498863045"/>
       <w:r>
         <w:rPr>
           <w:rFonts w:ascii="Arial" w:hAnsi="Arial" w:cs="Arial"/>
@@ -9825,7 +9823,7 @@
         <w:lastRenderedPageBreak/>
         <w:t>Metodología de la investigación.</w:t>
       </w:r>
-      <w:bookmarkEnd w:id="20"/>
+      <w:bookmarkEnd w:id="19"/>
     </w:p>
     <w:p>
       <w:pPr>
@@ -10261,7 +10259,7 @@
           <w:sz w:val="28"/>
         </w:rPr>
       </w:pPr>
-      <w:bookmarkStart w:id="21" w:name="_Toc498863046"/>
+      <w:bookmarkStart w:id="20" w:name="_Toc498863046"/>
       <w:r>
         <w:rPr>
           <w:rFonts w:ascii="Arial" w:hAnsi="Arial" w:cs="Arial"/>
@@ -10271,7 +10269,7 @@
         </w:rPr>
         <w:t>Población y muestra.</w:t>
       </w:r>
-      <w:bookmarkEnd w:id="21"/>
+      <w:bookmarkEnd w:id="20"/>
     </w:p>
     <w:p>
       <w:pPr>
@@ -10945,7 +10943,7 @@
           <w:sz w:val="28"/>
         </w:rPr>
       </w:pPr>
-      <w:bookmarkStart w:id="22" w:name="_Toc498863047"/>
+      <w:bookmarkStart w:id="21" w:name="_Toc498863047"/>
       <w:r>
         <w:rPr>
           <w:rFonts w:ascii="Arial" w:hAnsi="Arial" w:cs="Arial"/>
@@ -10956,7 +10954,7 @@
         <w:lastRenderedPageBreak/>
         <w:t>CAPÍTULO IV</w:t>
       </w:r>
-      <w:bookmarkEnd w:id="22"/>
+      <w:bookmarkEnd w:id="21"/>
     </w:p>
     <w:p>
       <w:pPr>
@@ -10980,7 +10978,7 @@
           <w:sz w:val="28"/>
         </w:rPr>
       </w:pPr>
-      <w:bookmarkStart w:id="23" w:name="_Toc498863048"/>
+      <w:bookmarkStart w:id="22" w:name="_Toc498863048"/>
       <w:r>
         <w:rPr>
           <w:rFonts w:ascii="Arial" w:hAnsi="Arial" w:cs="Arial"/>
@@ -10990,7 +10988,7 @@
         </w:rPr>
         <w:t>Propuesta de instrumento.</w:t>
       </w:r>
-      <w:bookmarkEnd w:id="23"/>
+      <w:bookmarkEnd w:id="22"/>
     </w:p>
     <w:p>
       <w:pPr>
@@ -11188,7 +11186,7 @@
           <w:sz w:val="28"/>
         </w:rPr>
       </w:pPr>
-      <w:bookmarkStart w:id="24" w:name="_Toc498863049"/>
+      <w:bookmarkStart w:id="23" w:name="_Toc498863049"/>
       <w:r>
         <w:rPr>
           <w:rFonts w:ascii="Arial" w:hAnsi="Arial" w:cs="Arial"/>
@@ -11199,7 +11197,7 @@
         <w:lastRenderedPageBreak/>
         <w:t>Alcance del instrumento.</w:t>
       </w:r>
-      <w:bookmarkEnd w:id="24"/>
+      <w:bookmarkEnd w:id="23"/>
     </w:p>
     <w:p/>
     <w:p/>
@@ -11271,7 +11269,7 @@
           <w:sz w:val="28"/>
         </w:rPr>
       </w:pPr>
-      <w:bookmarkStart w:id="25" w:name="_Toc498863050"/>
+      <w:bookmarkStart w:id="24" w:name="_Toc498863050"/>
       <w:r>
         <w:rPr>
           <w:rFonts w:ascii="Arial" w:hAnsi="Arial" w:cs="Arial"/>
@@ -11291,7 +11289,7 @@
         </w:rPr>
         <w:t>.</w:t>
       </w:r>
-      <w:bookmarkEnd w:id="25"/>
+      <w:bookmarkEnd w:id="24"/>
     </w:p>
     <w:p>
       <w:pPr>
@@ -12774,7 +12772,7 @@
           <w:sz w:val="24"/>
         </w:rPr>
       </w:pPr>
-      <w:bookmarkStart w:id="26" w:name="_Toc498863051"/>
+      <w:bookmarkStart w:id="25" w:name="_Toc498863051"/>
       <w:r>
         <w:rPr>
           <w:rFonts w:ascii="Arial" w:hAnsi="Arial" w:cs="Arial"/>
@@ -22782,7 +22780,7 @@
         </w:rPr>
         <w:t>.</w:t>
       </w:r>
-      <w:bookmarkEnd w:id="26"/>
+      <w:bookmarkEnd w:id="25"/>
     </w:p>
     <w:p>
       <w:pPr>
@@ -22877,7 +22875,7 @@
           <w:sz w:val="28"/>
         </w:rPr>
       </w:pPr>
-      <w:bookmarkStart w:id="27" w:name="_Toc498863052"/>
+      <w:bookmarkStart w:id="26" w:name="_Toc498863052"/>
       <w:r>
         <w:rPr>
           <w:rFonts w:ascii="Arial" w:hAnsi="Arial" w:cs="Arial"/>
@@ -22897,16 +22895,1367 @@
         </w:rPr>
         <w:t>.</w:t>
       </w:r>
+      <w:bookmarkEnd w:id="26"/>
+    </w:p>
+    <w:p/>
+    <w:p>
+      <w:r>
+        <w:br w:type="page"/>
+      </w:r>
+    </w:p>
+    <w:p>
+      <w:pPr>
+        <w:pStyle w:val="Ttulo1"/>
+        <w:rPr>
+          <w:rFonts w:ascii="Arial" w:hAnsi="Arial" w:cs="Arial"/>
+          <w:b/>
+          <w:color w:val="auto"/>
+          <w:sz w:val="28"/>
+        </w:rPr>
+      </w:pPr>
+      <w:r>
+        <w:rPr>
+          <w:rFonts w:ascii="Arial" w:hAnsi="Arial" w:cs="Arial"/>
+          <w:b/>
+          <w:color w:val="auto"/>
+          <w:sz w:val="28"/>
+        </w:rPr>
+        <w:lastRenderedPageBreak/>
+        <w:t>Bibliografía</w:t>
+      </w:r>
+      <w:r>
+        <w:rPr>
+          <w:rFonts w:ascii="Arial" w:hAnsi="Arial" w:cs="Arial"/>
+          <w:b/>
+          <w:color w:val="auto"/>
+          <w:sz w:val="28"/>
+        </w:rPr>
+        <w:t>.</w:t>
+      </w:r>
+    </w:p>
+    <w:p/>
+    <w:p>
+      <w:pPr>
+        <w:spacing w:line="360" w:lineRule="auto"/>
+        <w:jc w:val="both"/>
+        <w:rPr>
+          <w:rFonts w:ascii="Arial" w:hAnsi="Arial" w:cs="Arial"/>
+          <w:sz w:val="24"/>
+          <w:szCs w:val="24"/>
+        </w:rPr>
+      </w:pPr>
+    </w:p>
+    <w:p>
+      <w:pPr>
+        <w:pStyle w:val="Textoindependiente"/>
+        <w:spacing w:line="360" w:lineRule="auto"/>
+        <w:jc w:val="both"/>
+        <w:rPr>
+          <w:rStyle w:val="Hipervnculo"/>
+          <w:rFonts w:ascii="Arial" w:hAnsi="Arial" w:cs="Arial"/>
+          <w:sz w:val="24"/>
+          <w:szCs w:val="24"/>
+          <w:shd w:val="clear" w:color="auto" w:fill="FFFFFF"/>
+        </w:rPr>
+      </w:pPr>
+      <w:proofErr w:type="spellStart"/>
+      <w:r>
+        <w:rPr>
+          <w:rFonts w:ascii="Arial" w:hAnsi="Arial" w:cs="Arial"/>
+          <w:sz w:val="24"/>
+          <w:szCs w:val="24"/>
+          <w:shd w:val="clear" w:color="auto" w:fill="FFFFFF"/>
+        </w:rPr>
+        <w:t>Cutro</w:t>
+      </w:r>
+      <w:proofErr w:type="spellEnd"/>
+      <w:r>
+        <w:rPr>
+          <w:rFonts w:ascii="Arial" w:hAnsi="Arial" w:cs="Arial"/>
+          <w:sz w:val="24"/>
+          <w:szCs w:val="24"/>
+          <w:shd w:val="clear" w:color="auto" w:fill="FFFFFF"/>
+        </w:rPr>
+        <w:t xml:space="preserve">, A. (2008). Minería de Datos Aplicada a la En% cuesta Permanente de Hogares. Trabajo Final de Aplicación de la Licenciatura en Sistemas de In% formación dirigido por el Prof. David Luis la Red Martínez. Corrientes. Argentina. Recuperado de </w:t>
+      </w:r>
+      <w:hyperlink r:id="rId30" w:history="1">
+        <w:r>
+          <w:rPr>
+            <w:rStyle w:val="Hipervnculo"/>
+            <w:rFonts w:ascii="Arial" w:hAnsi="Arial" w:cs="Arial"/>
+            <w:sz w:val="24"/>
+            <w:szCs w:val="24"/>
+            <w:shd w:val="clear" w:color="auto" w:fill="FFFFFF"/>
+          </w:rPr>
+          <w:t>http://www.dataprix.com/introducci-n-miner-datos</w:t>
+        </w:r>
+      </w:hyperlink>
+    </w:p>
+    <w:p>
+      <w:pPr>
+        <w:pStyle w:val="Textoindependiente"/>
+        <w:spacing w:line="360" w:lineRule="auto"/>
+        <w:jc w:val="both"/>
+        <w:rPr>
+          <w:rFonts w:ascii="Arial" w:hAnsi="Arial" w:cs="Arial"/>
+          <w:sz w:val="24"/>
+          <w:szCs w:val="24"/>
+          <w:shd w:val="clear" w:color="auto" w:fill="FFFFFF"/>
+        </w:rPr>
+      </w:pPr>
+    </w:p>
+    <w:p>
+      <w:pPr>
+        <w:pStyle w:val="Textoindependiente"/>
+        <w:spacing w:line="360" w:lineRule="auto"/>
+        <w:jc w:val="both"/>
+        <w:rPr>
+          <w:rFonts w:ascii="Arial" w:hAnsi="Arial" w:cs="Arial"/>
+          <w:sz w:val="24"/>
+          <w:szCs w:val="24"/>
+          <w:shd w:val="clear" w:color="auto" w:fill="FFFFFF"/>
+        </w:rPr>
+      </w:pPr>
+      <w:r>
+        <w:rPr>
+          <w:rFonts w:ascii="Arial" w:hAnsi="Arial" w:cs="Arial"/>
+          <w:sz w:val="24"/>
+          <w:szCs w:val="24"/>
+          <w:shd w:val="clear" w:color="auto" w:fill="FFFFFF"/>
+        </w:rPr>
+        <w:t xml:space="preserve"> </w:t>
+      </w:r>
+    </w:p>
+    <w:p>
+      <w:pPr>
+        <w:pStyle w:val="Textoindependiente"/>
+        <w:spacing w:line="360" w:lineRule="auto"/>
+        <w:jc w:val="both"/>
+        <w:rPr>
+          <w:rFonts w:ascii="Arial" w:hAnsi="Arial" w:cs="Arial"/>
+          <w:sz w:val="24"/>
+          <w:szCs w:val="24"/>
+        </w:rPr>
+      </w:pPr>
+      <w:r>
+        <w:rPr>
+          <w:rFonts w:ascii="Arial" w:hAnsi="Arial" w:cs="Arial"/>
+          <w:sz w:val="24"/>
+          <w:szCs w:val="24"/>
+        </w:rPr>
+        <w:t xml:space="preserve">INEGI (2009). Micro, pequeña, mediana y gran empresa. Estratificación de los establecimientos. Censos Económicos 2009. Recuperado de: </w:t>
+      </w:r>
+      <w:hyperlink r:id="rId31" w:history="1">
+        <w:r>
+          <w:rPr>
+            <w:rStyle w:val="Hipervnculo"/>
+            <w:rFonts w:ascii="Arial" w:hAnsi="Arial" w:cs="Arial"/>
+            <w:sz w:val="24"/>
+            <w:szCs w:val="24"/>
+          </w:rPr>
+          <w:t>http://www.inegi.org.mx/est/contenidos/espanol/proyectos/censos/ce2009/pdf/mono_micro_peque_mediana.pdf</w:t>
+        </w:r>
+      </w:hyperlink>
+    </w:p>
+    <w:p>
+      <w:pPr>
+        <w:pStyle w:val="Textoindependiente"/>
+        <w:spacing w:line="360" w:lineRule="auto"/>
+        <w:jc w:val="both"/>
+        <w:rPr>
+          <w:rFonts w:ascii="Arial" w:hAnsi="Arial" w:cs="Arial"/>
+          <w:sz w:val="24"/>
+          <w:szCs w:val="24"/>
+        </w:rPr>
+      </w:pPr>
+    </w:p>
+    <w:p>
+      <w:pPr>
+        <w:pStyle w:val="Textoindependiente"/>
+        <w:spacing w:line="360" w:lineRule="auto"/>
+        <w:jc w:val="both"/>
+        <w:rPr>
+          <w:rFonts w:ascii="Arial" w:hAnsi="Arial" w:cs="Arial"/>
+          <w:sz w:val="24"/>
+          <w:szCs w:val="24"/>
+        </w:rPr>
+      </w:pPr>
+    </w:p>
+    <w:p>
+      <w:pPr>
+        <w:pStyle w:val="Textoindependiente"/>
+        <w:spacing w:line="360" w:lineRule="auto"/>
+        <w:jc w:val="both"/>
+        <w:rPr>
+          <w:rFonts w:ascii="Arial" w:hAnsi="Arial" w:cs="Arial"/>
+          <w:sz w:val="24"/>
+          <w:szCs w:val="24"/>
+        </w:rPr>
+      </w:pPr>
+      <w:r>
+        <w:rPr>
+          <w:rFonts w:ascii="Arial" w:hAnsi="Arial" w:cs="Arial"/>
+          <w:sz w:val="24"/>
+          <w:szCs w:val="24"/>
+        </w:rPr>
+        <w:t xml:space="preserve">INEGI. (20014).   Censos Económicos 2014. Aguascalientes. Recuperado de: </w:t>
+      </w:r>
+      <w:hyperlink r:id="rId32" w:history="1">
+        <w:r>
+          <w:rPr>
+            <w:rStyle w:val="Hipervnculo"/>
+            <w:rFonts w:ascii="Arial" w:hAnsi="Arial" w:cs="Arial"/>
+            <w:sz w:val="24"/>
+            <w:szCs w:val="24"/>
+          </w:rPr>
+          <w:t>http://internet.contenidos.inegi.org.mx/contenidos/Productos/prod_serv/contenidos/espanol/bvinegi/productos/nueva_estruc/CE_2014/702825084516.pdf</w:t>
+        </w:r>
+      </w:hyperlink>
+      <w:r>
+        <w:rPr>
+          <w:rFonts w:ascii="Arial" w:hAnsi="Arial" w:cs="Arial"/>
+          <w:sz w:val="24"/>
+          <w:szCs w:val="24"/>
+        </w:rPr>
+        <w:t xml:space="preserve"> </w:t>
+      </w:r>
+    </w:p>
+    <w:p>
+      <w:pPr>
+        <w:pStyle w:val="Textoindependiente"/>
+        <w:spacing w:line="360" w:lineRule="auto"/>
+        <w:jc w:val="both"/>
+        <w:rPr>
+          <w:rFonts w:ascii="Arial" w:hAnsi="Arial" w:cs="Arial"/>
+          <w:sz w:val="24"/>
+          <w:szCs w:val="24"/>
+          <w:shd w:val="clear" w:color="auto" w:fill="FFFFFF"/>
+        </w:rPr>
+      </w:pPr>
+    </w:p>
+    <w:p>
+      <w:pPr>
+        <w:pStyle w:val="Textoindependiente"/>
+        <w:spacing w:line="360" w:lineRule="auto"/>
+        <w:jc w:val="both"/>
+        <w:rPr>
+          <w:rFonts w:ascii="Arial" w:hAnsi="Arial" w:cs="Arial"/>
+          <w:sz w:val="24"/>
+          <w:szCs w:val="24"/>
+          <w:shd w:val="clear" w:color="auto" w:fill="FFFFFF"/>
+        </w:rPr>
+      </w:pPr>
+    </w:p>
+    <w:p>
+      <w:pPr>
+        <w:pStyle w:val="Textoindependiente"/>
+        <w:spacing w:line="360" w:lineRule="auto"/>
+        <w:jc w:val="both"/>
+        <w:rPr>
+          <w:rFonts w:ascii="Arial" w:hAnsi="Arial" w:cs="Arial"/>
+          <w:sz w:val="24"/>
+          <w:szCs w:val="24"/>
+        </w:rPr>
+      </w:pPr>
+      <w:proofErr w:type="spellStart"/>
+      <w:r>
+        <w:rPr>
+          <w:rFonts w:ascii="Arial" w:hAnsi="Arial" w:cs="Arial"/>
+          <w:sz w:val="24"/>
+          <w:szCs w:val="24"/>
+          <w:shd w:val="clear" w:color="auto" w:fill="FFFFFF"/>
+        </w:rPr>
+        <w:t>Hasperué</w:t>
+      </w:r>
+      <w:proofErr w:type="spellEnd"/>
+      <w:r>
+        <w:rPr>
+          <w:rFonts w:ascii="Arial" w:hAnsi="Arial" w:cs="Arial"/>
+          <w:sz w:val="24"/>
+          <w:szCs w:val="24"/>
+          <w:shd w:val="clear" w:color="auto" w:fill="FFFFFF"/>
+        </w:rPr>
+        <w:t xml:space="preserve">, W. (2014). Extracción de conocimiento en grandes bases de datos utilizando estrategias adaptativas. Recuperado de </w:t>
+      </w:r>
+      <w:hyperlink r:id="rId33" w:history="1">
+        <w:r>
+          <w:rPr>
+            <w:rStyle w:val="Hipervnculo"/>
+            <w:rFonts w:ascii="Arial" w:hAnsi="Arial" w:cs="Arial"/>
+            <w:sz w:val="24"/>
+            <w:szCs w:val="24"/>
+            <w:shd w:val="clear" w:color="auto" w:fill="FFFFFF"/>
+          </w:rPr>
+          <w:t>http://sedici.unlp.edu.ar/bitstream/handle/10915/35555/Documento_completo.pdf?sequence=1</w:t>
+        </w:r>
+      </w:hyperlink>
+      <w:r>
+        <w:rPr>
+          <w:rFonts w:ascii="Arial" w:hAnsi="Arial" w:cs="Arial"/>
+          <w:sz w:val="24"/>
+          <w:szCs w:val="24"/>
+          <w:shd w:val="clear" w:color="auto" w:fill="FFFFFF"/>
+        </w:rPr>
+        <w:t xml:space="preserve"> </w:t>
+      </w:r>
+    </w:p>
+    <w:p>
+      <w:pPr>
+        <w:pStyle w:val="Textoindependiente"/>
+        <w:spacing w:line="360" w:lineRule="auto"/>
+        <w:jc w:val="both"/>
+        <w:rPr>
+          <w:rFonts w:ascii="Arial" w:hAnsi="Arial" w:cs="Arial"/>
+          <w:sz w:val="24"/>
+          <w:szCs w:val="24"/>
+          <w:shd w:val="clear" w:color="auto" w:fill="FFFFFF"/>
+        </w:rPr>
+      </w:pPr>
+    </w:p>
+    <w:p>
+      <w:pPr>
+        <w:pStyle w:val="Textoindependiente"/>
+        <w:spacing w:line="360" w:lineRule="auto"/>
+        <w:jc w:val="both"/>
+        <w:rPr>
+          <w:rFonts w:ascii="Arial" w:hAnsi="Arial" w:cs="Arial"/>
+          <w:sz w:val="24"/>
+          <w:szCs w:val="24"/>
+          <w:shd w:val="clear" w:color="auto" w:fill="FFFFFF"/>
+        </w:rPr>
+      </w:pPr>
+    </w:p>
+    <w:p>
+      <w:pPr>
+        <w:pStyle w:val="Textoindependiente"/>
+        <w:spacing w:line="360" w:lineRule="auto"/>
+        <w:jc w:val="both"/>
+        <w:rPr>
+          <w:rFonts w:ascii="Arial" w:hAnsi="Arial" w:cs="Arial"/>
+          <w:sz w:val="24"/>
+          <w:szCs w:val="24"/>
+          <w:shd w:val="clear" w:color="auto" w:fill="FFFFFF"/>
+        </w:rPr>
+      </w:pPr>
+      <w:proofErr w:type="spellStart"/>
+      <w:r>
+        <w:rPr>
+          <w:rFonts w:ascii="Arial" w:hAnsi="Arial" w:cs="Arial"/>
+          <w:sz w:val="24"/>
+          <w:szCs w:val="24"/>
+          <w:shd w:val="clear" w:color="auto" w:fill="FFFFFF"/>
+        </w:rPr>
+        <w:lastRenderedPageBreak/>
+        <w:t>Logreira</w:t>
+      </w:r>
+      <w:proofErr w:type="spellEnd"/>
+      <w:r>
+        <w:rPr>
+          <w:rFonts w:ascii="Arial" w:hAnsi="Arial" w:cs="Arial"/>
+          <w:sz w:val="24"/>
+          <w:szCs w:val="24"/>
+          <w:shd w:val="clear" w:color="auto" w:fill="FFFFFF"/>
+        </w:rPr>
+        <w:t>, C. (2011). Minería de datos y su incidencia en la toma de decisiones empresariales en el contexto de CRM. </w:t>
+      </w:r>
+      <w:r>
+        <w:rPr>
+          <w:rFonts w:ascii="Arial" w:hAnsi="Arial" w:cs="Arial"/>
+          <w:i/>
+          <w:iCs/>
+          <w:sz w:val="24"/>
+          <w:szCs w:val="24"/>
+          <w:shd w:val="clear" w:color="auto" w:fill="FFFFFF"/>
+        </w:rPr>
+        <w:t>Ingeniería solidaria</w:t>
+      </w:r>
+      <w:r>
+        <w:rPr>
+          <w:rFonts w:ascii="Arial" w:hAnsi="Arial" w:cs="Arial"/>
+          <w:sz w:val="24"/>
+          <w:szCs w:val="24"/>
+          <w:shd w:val="clear" w:color="auto" w:fill="FFFFFF"/>
+        </w:rPr>
+        <w:t>, </w:t>
+      </w:r>
+      <w:r>
+        <w:rPr>
+          <w:rFonts w:ascii="Arial" w:hAnsi="Arial" w:cs="Arial"/>
+          <w:i/>
+          <w:iCs/>
+          <w:sz w:val="24"/>
+          <w:szCs w:val="24"/>
+          <w:shd w:val="clear" w:color="auto" w:fill="FFFFFF"/>
+        </w:rPr>
+        <w:t>7</w:t>
+      </w:r>
+      <w:r>
+        <w:rPr>
+          <w:rFonts w:ascii="Arial" w:hAnsi="Arial" w:cs="Arial"/>
+          <w:sz w:val="24"/>
+          <w:szCs w:val="24"/>
+          <w:shd w:val="clear" w:color="auto" w:fill="FFFFFF"/>
+        </w:rPr>
+        <w:t>(13), 68-</w:t>
+      </w:r>
+      <w:proofErr w:type="gramStart"/>
+      <w:r>
+        <w:rPr>
+          <w:rFonts w:ascii="Arial" w:hAnsi="Arial" w:cs="Arial"/>
+          <w:sz w:val="24"/>
+          <w:szCs w:val="24"/>
+          <w:shd w:val="clear" w:color="auto" w:fill="FFFFFF"/>
+        </w:rPr>
+        <w:t>71.Recuperado</w:t>
+      </w:r>
+      <w:proofErr w:type="gramEnd"/>
+      <w:r>
+        <w:rPr>
+          <w:rFonts w:ascii="Arial" w:hAnsi="Arial" w:cs="Arial"/>
+          <w:sz w:val="24"/>
+          <w:szCs w:val="24"/>
+          <w:shd w:val="clear" w:color="auto" w:fill="FFFFFF"/>
+        </w:rPr>
+        <w:t xml:space="preserve"> de </w:t>
+      </w:r>
+      <w:hyperlink r:id="rId34" w:history="1">
+        <w:r>
+          <w:rPr>
+            <w:rStyle w:val="Hipervnculo"/>
+            <w:rFonts w:ascii="Arial" w:hAnsi="Arial" w:cs="Arial"/>
+            <w:sz w:val="24"/>
+            <w:szCs w:val="24"/>
+            <w:shd w:val="clear" w:color="auto" w:fill="FFFFFF"/>
+          </w:rPr>
+          <w:t>https://revistas.ucc.edu.co/index.php/in/article/view/358</w:t>
+        </w:r>
+      </w:hyperlink>
+      <w:r>
+        <w:rPr>
+          <w:rFonts w:ascii="Arial" w:hAnsi="Arial" w:cs="Arial"/>
+          <w:sz w:val="24"/>
+          <w:szCs w:val="24"/>
+          <w:shd w:val="clear" w:color="auto" w:fill="FFFFFF"/>
+        </w:rPr>
+        <w:t xml:space="preserve"> </w:t>
+      </w:r>
+    </w:p>
+    <w:p>
+      <w:pPr>
+        <w:pStyle w:val="Textoindependiente"/>
+        <w:spacing w:line="360" w:lineRule="auto"/>
+        <w:jc w:val="both"/>
+        <w:rPr>
+          <w:rFonts w:ascii="Arial" w:hAnsi="Arial" w:cs="Arial"/>
+          <w:sz w:val="24"/>
+          <w:szCs w:val="24"/>
+          <w:shd w:val="clear" w:color="auto" w:fill="FFFFFF"/>
+          <w:lang w:val="en-US"/>
+        </w:rPr>
+      </w:pPr>
+    </w:p>
+    <w:p>
+      <w:pPr>
+        <w:pStyle w:val="Textoindependiente"/>
+        <w:spacing w:line="360" w:lineRule="auto"/>
+        <w:jc w:val="both"/>
+        <w:rPr>
+          <w:rFonts w:ascii="Arial" w:hAnsi="Arial" w:cs="Arial"/>
+          <w:sz w:val="24"/>
+          <w:szCs w:val="24"/>
+          <w:shd w:val="clear" w:color="auto" w:fill="FFFFFF"/>
+          <w:lang w:val="en-US"/>
+        </w:rPr>
+      </w:pPr>
+    </w:p>
+    <w:p>
+      <w:pPr>
+        <w:pStyle w:val="Textoindependiente"/>
+        <w:spacing w:line="360" w:lineRule="auto"/>
+        <w:jc w:val="both"/>
+        <w:rPr>
+          <w:rFonts w:ascii="Arial" w:hAnsi="Arial" w:cs="Arial"/>
+          <w:sz w:val="24"/>
+          <w:szCs w:val="24"/>
+          <w:shd w:val="clear" w:color="auto" w:fill="FFFFFF"/>
+          <w:lang w:val="en-US"/>
+        </w:rPr>
+      </w:pPr>
+      <w:proofErr w:type="spellStart"/>
+      <w:r>
+        <w:rPr>
+          <w:rFonts w:ascii="Arial" w:hAnsi="Arial" w:cs="Arial"/>
+          <w:sz w:val="24"/>
+          <w:szCs w:val="24"/>
+          <w:shd w:val="clear" w:color="auto" w:fill="FFFFFF"/>
+          <w:lang w:val="en-US"/>
+        </w:rPr>
+        <w:t>Kantardzic</w:t>
+      </w:r>
+      <w:proofErr w:type="spellEnd"/>
+      <w:r>
+        <w:rPr>
+          <w:rFonts w:ascii="Arial" w:hAnsi="Arial" w:cs="Arial"/>
+          <w:sz w:val="24"/>
+          <w:szCs w:val="24"/>
+          <w:shd w:val="clear" w:color="auto" w:fill="FFFFFF"/>
+          <w:lang w:val="en-US"/>
+        </w:rPr>
+        <w:t>, M. (2011). Data mining: concepts, models, methods, and algorithms. John Wiley &amp; Sons.</w:t>
+      </w:r>
+    </w:p>
+    <w:p>
+      <w:pPr>
+        <w:pStyle w:val="Textoindependiente"/>
+        <w:spacing w:line="360" w:lineRule="auto"/>
+        <w:jc w:val="both"/>
+        <w:rPr>
+          <w:rFonts w:ascii="Arial" w:hAnsi="Arial" w:cs="Arial"/>
+          <w:color w:val="222222"/>
+          <w:sz w:val="24"/>
+          <w:szCs w:val="24"/>
+          <w:shd w:val="clear" w:color="auto" w:fill="FFFFFF"/>
+          <w:lang w:val="en-US"/>
+        </w:rPr>
+      </w:pPr>
+    </w:p>
+    <w:p>
+      <w:pPr>
+        <w:pStyle w:val="Textoindependiente"/>
+        <w:spacing w:line="360" w:lineRule="auto"/>
+        <w:jc w:val="both"/>
+        <w:rPr>
+          <w:rFonts w:ascii="Arial" w:hAnsi="Arial" w:cs="Arial"/>
+          <w:color w:val="222222"/>
+          <w:sz w:val="24"/>
+          <w:szCs w:val="24"/>
+          <w:shd w:val="clear" w:color="auto" w:fill="FFFFFF"/>
+          <w:lang w:val="en-US"/>
+        </w:rPr>
+      </w:pPr>
+    </w:p>
+    <w:p>
+      <w:pPr>
+        <w:pStyle w:val="Textoindependiente"/>
+        <w:spacing w:line="360" w:lineRule="auto"/>
+        <w:jc w:val="both"/>
+        <w:rPr>
+          <w:rFonts w:ascii="Arial" w:hAnsi="Arial" w:cs="Arial"/>
+          <w:sz w:val="24"/>
+          <w:szCs w:val="24"/>
+        </w:rPr>
+      </w:pPr>
+      <w:r>
+        <w:rPr>
+          <w:rFonts w:ascii="Arial" w:hAnsi="Arial" w:cs="Arial"/>
+          <w:color w:val="222222"/>
+          <w:sz w:val="24"/>
+          <w:szCs w:val="24"/>
+          <w:shd w:val="clear" w:color="auto" w:fill="FFFFFF"/>
+          <w:lang w:val="en-US"/>
+        </w:rPr>
+        <w:t xml:space="preserve">Liu, </w:t>
+      </w:r>
+      <w:proofErr w:type="gramStart"/>
+      <w:r>
+        <w:rPr>
+          <w:rFonts w:ascii="Arial" w:hAnsi="Arial" w:cs="Arial"/>
+          <w:color w:val="222222"/>
+          <w:sz w:val="24"/>
+          <w:szCs w:val="24"/>
+          <w:shd w:val="clear" w:color="auto" w:fill="FFFFFF"/>
+          <w:lang w:val="en-US"/>
+        </w:rPr>
+        <w:t>Alex(</w:t>
+      </w:r>
+      <w:proofErr w:type="gramEnd"/>
+      <w:r>
+        <w:rPr>
+          <w:rFonts w:ascii="Arial" w:hAnsi="Arial" w:cs="Arial"/>
+          <w:color w:val="222222"/>
+          <w:sz w:val="24"/>
+          <w:szCs w:val="24"/>
+          <w:shd w:val="clear" w:color="auto" w:fill="FFFFFF"/>
+          <w:lang w:val="en-US"/>
+        </w:rPr>
+        <w:t xml:space="preserve">2012). </w:t>
+      </w:r>
+      <w:r>
+        <w:rPr>
+          <w:rFonts w:ascii="Arial" w:hAnsi="Arial" w:cs="Arial"/>
+          <w:sz w:val="24"/>
+          <w:szCs w:val="24"/>
+          <w:lang w:val="en-US"/>
+        </w:rPr>
+        <w:t xml:space="preserve">Data Science and Data Scientist. </w:t>
+      </w:r>
+      <w:r>
+        <w:rPr>
+          <w:rFonts w:ascii="Arial" w:hAnsi="Arial" w:cs="Arial"/>
+          <w:sz w:val="24"/>
+          <w:szCs w:val="24"/>
+        </w:rPr>
+        <w:t xml:space="preserve">Recuperado de </w:t>
+      </w:r>
+      <w:hyperlink r:id="rId35" w:history="1">
+        <w:r>
+          <w:rPr>
+            <w:rStyle w:val="Hipervnculo"/>
+            <w:rFonts w:ascii="Arial" w:hAnsi="Arial" w:cs="Arial"/>
+            <w:sz w:val="24"/>
+            <w:szCs w:val="24"/>
+          </w:rPr>
+          <w:t>http://www.researchmethods.org/DataScienceDataScientists.pdf</w:t>
+        </w:r>
+      </w:hyperlink>
+      <w:r>
+        <w:rPr>
+          <w:rFonts w:ascii="Arial" w:hAnsi="Arial" w:cs="Arial"/>
+          <w:sz w:val="24"/>
+          <w:szCs w:val="24"/>
+        </w:rPr>
+        <w:t xml:space="preserve"> </w:t>
+      </w:r>
+    </w:p>
+    <w:p>
+      <w:pPr>
+        <w:pStyle w:val="Textoindependiente"/>
+        <w:spacing w:line="360" w:lineRule="auto"/>
+        <w:jc w:val="both"/>
+        <w:rPr>
+          <w:rFonts w:ascii="Arial" w:hAnsi="Arial" w:cs="Arial"/>
+          <w:sz w:val="24"/>
+          <w:szCs w:val="24"/>
+          <w:shd w:val="clear" w:color="auto" w:fill="FFFFFF"/>
+        </w:rPr>
+      </w:pPr>
+    </w:p>
+    <w:p>
+      <w:pPr>
+        <w:pStyle w:val="Textoindependiente"/>
+        <w:spacing w:line="360" w:lineRule="auto"/>
+        <w:jc w:val="both"/>
+        <w:rPr>
+          <w:rFonts w:ascii="Arial" w:hAnsi="Arial" w:cs="Arial"/>
+          <w:sz w:val="24"/>
+          <w:szCs w:val="24"/>
+          <w:shd w:val="clear" w:color="auto" w:fill="FFFFFF"/>
+        </w:rPr>
+      </w:pPr>
+    </w:p>
+    <w:p>
+      <w:pPr>
+        <w:pStyle w:val="Textoindependiente"/>
+        <w:spacing w:line="360" w:lineRule="auto"/>
+        <w:jc w:val="both"/>
+        <w:rPr>
+          <w:rFonts w:ascii="Arial" w:hAnsi="Arial" w:cs="Arial"/>
+          <w:sz w:val="24"/>
+          <w:szCs w:val="24"/>
+          <w:shd w:val="clear" w:color="auto" w:fill="FFFFFF"/>
+        </w:rPr>
+      </w:pPr>
+      <w:r>
+        <w:rPr>
+          <w:rFonts w:ascii="Arial" w:hAnsi="Arial" w:cs="Arial"/>
+          <w:sz w:val="24"/>
+          <w:szCs w:val="24"/>
+          <w:shd w:val="clear" w:color="auto" w:fill="FFFFFF"/>
+        </w:rPr>
+        <w:t>Martínez-Luna, G. L. (2011). Minería de datos: cómo hallar una aguja en un pajar. </w:t>
+      </w:r>
+      <w:r>
+        <w:rPr>
+          <w:rFonts w:ascii="Arial" w:hAnsi="Arial" w:cs="Arial"/>
+          <w:i/>
+          <w:iCs/>
+          <w:sz w:val="24"/>
+          <w:szCs w:val="24"/>
+          <w:shd w:val="clear" w:color="auto" w:fill="FFFFFF"/>
+        </w:rPr>
+        <w:t>Ciencias</w:t>
+      </w:r>
+      <w:r>
+        <w:rPr>
+          <w:rFonts w:ascii="Arial" w:hAnsi="Arial" w:cs="Arial"/>
+          <w:sz w:val="24"/>
+          <w:szCs w:val="24"/>
+          <w:shd w:val="clear" w:color="auto" w:fill="FFFFFF"/>
+        </w:rPr>
+        <w:t>, </w:t>
+      </w:r>
+      <w:r>
+        <w:rPr>
+          <w:rFonts w:ascii="Arial" w:hAnsi="Arial" w:cs="Arial"/>
+          <w:i/>
+          <w:iCs/>
+          <w:sz w:val="24"/>
+          <w:szCs w:val="24"/>
+          <w:shd w:val="clear" w:color="auto" w:fill="FFFFFF"/>
+        </w:rPr>
+        <w:t>62</w:t>
+      </w:r>
+      <w:r>
+        <w:rPr>
+          <w:rFonts w:ascii="Arial" w:hAnsi="Arial" w:cs="Arial"/>
+          <w:sz w:val="24"/>
+          <w:szCs w:val="24"/>
+          <w:shd w:val="clear" w:color="auto" w:fill="FFFFFF"/>
+        </w:rPr>
+        <w:t xml:space="preserve">(3), 18-28. Recuperado de: </w:t>
+      </w:r>
+      <w:hyperlink r:id="rId36" w:history="1">
+        <w:r>
+          <w:rPr>
+            <w:rStyle w:val="Hipervnculo"/>
+            <w:rFonts w:ascii="Arial" w:hAnsi="Arial" w:cs="Arial"/>
+            <w:sz w:val="24"/>
+            <w:szCs w:val="24"/>
+            <w:shd w:val="clear" w:color="auto" w:fill="FFFFFF"/>
+          </w:rPr>
+          <w:t>http://www.revistaciencia.amc.edu.mx/images/revista/62_3/PDF/mineria_aguja.pdf</w:t>
+        </w:r>
+      </w:hyperlink>
+      <w:r>
+        <w:rPr>
+          <w:rFonts w:ascii="Arial" w:hAnsi="Arial" w:cs="Arial"/>
+          <w:sz w:val="24"/>
+          <w:szCs w:val="24"/>
+          <w:shd w:val="clear" w:color="auto" w:fill="FFFFFF"/>
+        </w:rPr>
+        <w:t xml:space="preserve"> </w:t>
+      </w:r>
+    </w:p>
+    <w:p>
+      <w:pPr>
+        <w:pStyle w:val="Textoindependiente"/>
+        <w:spacing w:line="360" w:lineRule="auto"/>
+        <w:jc w:val="both"/>
+        <w:rPr>
+          <w:rFonts w:ascii="Arial" w:hAnsi="Arial" w:cs="Arial"/>
+          <w:sz w:val="24"/>
+          <w:szCs w:val="24"/>
+          <w:shd w:val="clear" w:color="auto" w:fill="FFFFFF"/>
+        </w:rPr>
+      </w:pPr>
+    </w:p>
+    <w:p>
+      <w:pPr>
+        <w:pStyle w:val="Textoindependiente"/>
+        <w:spacing w:line="360" w:lineRule="auto"/>
+        <w:jc w:val="both"/>
+        <w:rPr>
+          <w:rFonts w:ascii="Arial" w:hAnsi="Arial" w:cs="Arial"/>
+          <w:sz w:val="24"/>
+          <w:szCs w:val="24"/>
+          <w:shd w:val="clear" w:color="auto" w:fill="FFFFFF"/>
+        </w:rPr>
+      </w:pPr>
+    </w:p>
+    <w:p>
+      <w:pPr>
+        <w:pStyle w:val="Textoindependiente"/>
+        <w:spacing w:line="360" w:lineRule="auto"/>
+        <w:jc w:val="both"/>
+        <w:rPr>
+          <w:rFonts w:ascii="Arial" w:hAnsi="Arial" w:cs="Arial"/>
+          <w:sz w:val="24"/>
+          <w:szCs w:val="24"/>
+          <w:shd w:val="clear" w:color="auto" w:fill="FFFFFF"/>
+        </w:rPr>
+      </w:pPr>
+      <w:r>
+        <w:rPr>
+          <w:rFonts w:ascii="Arial" w:hAnsi="Arial" w:cs="Arial"/>
+          <w:sz w:val="24"/>
+          <w:szCs w:val="24"/>
+          <w:shd w:val="clear" w:color="auto" w:fill="FFFFFF"/>
+        </w:rPr>
+        <w:t xml:space="preserve">Navarro, M. Á. G., Ayuso, B. L., </w:t>
+      </w:r>
+      <w:proofErr w:type="spellStart"/>
+      <w:r>
+        <w:rPr>
+          <w:rFonts w:ascii="Arial" w:hAnsi="Arial" w:cs="Arial"/>
+          <w:sz w:val="24"/>
+          <w:szCs w:val="24"/>
+          <w:shd w:val="clear" w:color="auto" w:fill="FFFFFF"/>
+        </w:rPr>
+        <w:t>Arís</w:t>
+      </w:r>
+      <w:proofErr w:type="spellEnd"/>
+      <w:r>
+        <w:rPr>
+          <w:rFonts w:ascii="Arial" w:hAnsi="Arial" w:cs="Arial"/>
+          <w:sz w:val="24"/>
+          <w:szCs w:val="24"/>
+          <w:shd w:val="clear" w:color="auto" w:fill="FFFFFF"/>
+        </w:rPr>
+        <w:t xml:space="preserve">, E. P., &amp; Figueredo, J. M. C. (2015). Una revisión de la Cadena Datos-Información-Conocimiento desde el Pragmatismo de Peirce/A </w:t>
+      </w:r>
+      <w:proofErr w:type="spellStart"/>
+      <w:r>
+        <w:rPr>
+          <w:rFonts w:ascii="Arial" w:hAnsi="Arial" w:cs="Arial"/>
+          <w:sz w:val="24"/>
+          <w:szCs w:val="24"/>
+          <w:shd w:val="clear" w:color="auto" w:fill="FFFFFF"/>
+        </w:rPr>
+        <w:t>Review</w:t>
+      </w:r>
+      <w:proofErr w:type="spellEnd"/>
+      <w:r>
+        <w:rPr>
+          <w:rFonts w:ascii="Arial" w:hAnsi="Arial" w:cs="Arial"/>
+          <w:sz w:val="24"/>
+          <w:szCs w:val="24"/>
+          <w:shd w:val="clear" w:color="auto" w:fill="FFFFFF"/>
+        </w:rPr>
+        <w:t xml:space="preserve"> </w:t>
+      </w:r>
+      <w:proofErr w:type="spellStart"/>
+      <w:r>
+        <w:rPr>
+          <w:rFonts w:ascii="Arial" w:hAnsi="Arial" w:cs="Arial"/>
+          <w:sz w:val="24"/>
+          <w:szCs w:val="24"/>
+          <w:shd w:val="clear" w:color="auto" w:fill="FFFFFF"/>
+        </w:rPr>
+        <w:t>of</w:t>
+      </w:r>
+      <w:proofErr w:type="spellEnd"/>
+      <w:r>
+        <w:rPr>
+          <w:rFonts w:ascii="Arial" w:hAnsi="Arial" w:cs="Arial"/>
+          <w:sz w:val="24"/>
+          <w:szCs w:val="24"/>
+          <w:shd w:val="clear" w:color="auto" w:fill="FFFFFF"/>
+        </w:rPr>
+        <w:t xml:space="preserve"> </w:t>
+      </w:r>
+      <w:proofErr w:type="spellStart"/>
+      <w:r>
+        <w:rPr>
+          <w:rFonts w:ascii="Arial" w:hAnsi="Arial" w:cs="Arial"/>
+          <w:sz w:val="24"/>
+          <w:szCs w:val="24"/>
+          <w:shd w:val="clear" w:color="auto" w:fill="FFFFFF"/>
+        </w:rPr>
+        <w:t>the</w:t>
+      </w:r>
+      <w:proofErr w:type="spellEnd"/>
+      <w:r>
+        <w:rPr>
+          <w:rFonts w:ascii="Arial" w:hAnsi="Arial" w:cs="Arial"/>
+          <w:sz w:val="24"/>
+          <w:szCs w:val="24"/>
+          <w:shd w:val="clear" w:color="auto" w:fill="FFFFFF"/>
+        </w:rPr>
+        <w:t xml:space="preserve"> Data-</w:t>
+      </w:r>
+      <w:proofErr w:type="spellStart"/>
+      <w:r>
+        <w:rPr>
+          <w:rFonts w:ascii="Arial" w:hAnsi="Arial" w:cs="Arial"/>
+          <w:sz w:val="24"/>
+          <w:szCs w:val="24"/>
+          <w:shd w:val="clear" w:color="auto" w:fill="FFFFFF"/>
+        </w:rPr>
+        <w:t>Information</w:t>
+      </w:r>
+      <w:proofErr w:type="spellEnd"/>
+      <w:r>
+        <w:rPr>
+          <w:rFonts w:ascii="Arial" w:hAnsi="Arial" w:cs="Arial"/>
+          <w:sz w:val="24"/>
+          <w:szCs w:val="24"/>
+          <w:shd w:val="clear" w:color="auto" w:fill="FFFFFF"/>
+        </w:rPr>
+        <w:t>-</w:t>
+      </w:r>
+      <w:proofErr w:type="spellStart"/>
+      <w:r>
+        <w:rPr>
+          <w:rFonts w:ascii="Arial" w:hAnsi="Arial" w:cs="Arial"/>
+          <w:sz w:val="24"/>
+          <w:szCs w:val="24"/>
+          <w:shd w:val="clear" w:color="auto" w:fill="FFFFFF"/>
+        </w:rPr>
+        <w:t>Knowledge</w:t>
+      </w:r>
+      <w:proofErr w:type="spellEnd"/>
+      <w:r>
+        <w:rPr>
+          <w:rFonts w:ascii="Arial" w:hAnsi="Arial" w:cs="Arial"/>
+          <w:sz w:val="24"/>
+          <w:szCs w:val="24"/>
+          <w:shd w:val="clear" w:color="auto" w:fill="FFFFFF"/>
+        </w:rPr>
+        <w:t xml:space="preserve"> </w:t>
+      </w:r>
+      <w:proofErr w:type="spellStart"/>
+      <w:r>
+        <w:rPr>
+          <w:rFonts w:ascii="Arial" w:hAnsi="Arial" w:cs="Arial"/>
+          <w:sz w:val="24"/>
+          <w:szCs w:val="24"/>
+          <w:shd w:val="clear" w:color="auto" w:fill="FFFFFF"/>
+        </w:rPr>
+        <w:t>Chain</w:t>
+      </w:r>
+      <w:proofErr w:type="spellEnd"/>
+      <w:r>
+        <w:rPr>
+          <w:rFonts w:ascii="Arial" w:hAnsi="Arial" w:cs="Arial"/>
+          <w:sz w:val="24"/>
+          <w:szCs w:val="24"/>
+          <w:shd w:val="clear" w:color="auto" w:fill="FFFFFF"/>
+        </w:rPr>
+        <w:t xml:space="preserve"> </w:t>
+      </w:r>
+      <w:proofErr w:type="spellStart"/>
+      <w:r>
+        <w:rPr>
+          <w:rFonts w:ascii="Arial" w:hAnsi="Arial" w:cs="Arial"/>
+          <w:sz w:val="24"/>
+          <w:szCs w:val="24"/>
+          <w:shd w:val="clear" w:color="auto" w:fill="FFFFFF"/>
+        </w:rPr>
+        <w:t>from</w:t>
+      </w:r>
+      <w:proofErr w:type="spellEnd"/>
+      <w:r>
+        <w:rPr>
+          <w:rFonts w:ascii="Arial" w:hAnsi="Arial" w:cs="Arial"/>
+          <w:sz w:val="24"/>
+          <w:szCs w:val="24"/>
+          <w:shd w:val="clear" w:color="auto" w:fill="FFFFFF"/>
+        </w:rPr>
+        <w:t xml:space="preserve"> </w:t>
+      </w:r>
+      <w:proofErr w:type="spellStart"/>
+      <w:r>
+        <w:rPr>
+          <w:rFonts w:ascii="Arial" w:hAnsi="Arial" w:cs="Arial"/>
+          <w:sz w:val="24"/>
+          <w:szCs w:val="24"/>
+          <w:shd w:val="clear" w:color="auto" w:fill="FFFFFF"/>
+        </w:rPr>
+        <w:t>the</w:t>
+      </w:r>
+      <w:proofErr w:type="spellEnd"/>
+      <w:r>
+        <w:rPr>
+          <w:rFonts w:ascii="Arial" w:hAnsi="Arial" w:cs="Arial"/>
+          <w:sz w:val="24"/>
+          <w:szCs w:val="24"/>
+          <w:shd w:val="clear" w:color="auto" w:fill="FFFFFF"/>
+        </w:rPr>
+        <w:t xml:space="preserve"> </w:t>
+      </w:r>
+      <w:proofErr w:type="spellStart"/>
+      <w:r>
+        <w:rPr>
+          <w:rFonts w:ascii="Arial" w:hAnsi="Arial" w:cs="Arial"/>
+          <w:sz w:val="24"/>
+          <w:szCs w:val="24"/>
+          <w:shd w:val="clear" w:color="auto" w:fill="FFFFFF"/>
+        </w:rPr>
+        <w:t>Pragmatism</w:t>
+      </w:r>
+      <w:proofErr w:type="spellEnd"/>
+      <w:r>
+        <w:rPr>
+          <w:rFonts w:ascii="Arial" w:hAnsi="Arial" w:cs="Arial"/>
+          <w:sz w:val="24"/>
+          <w:szCs w:val="24"/>
+          <w:shd w:val="clear" w:color="auto" w:fill="FFFFFF"/>
+        </w:rPr>
+        <w:t xml:space="preserve"> </w:t>
+      </w:r>
+      <w:proofErr w:type="spellStart"/>
+      <w:r>
+        <w:rPr>
+          <w:rFonts w:ascii="Arial" w:hAnsi="Arial" w:cs="Arial"/>
+          <w:sz w:val="24"/>
+          <w:szCs w:val="24"/>
+          <w:shd w:val="clear" w:color="auto" w:fill="FFFFFF"/>
+        </w:rPr>
+        <w:t>of</w:t>
+      </w:r>
+      <w:proofErr w:type="spellEnd"/>
+      <w:r>
+        <w:rPr>
+          <w:rFonts w:ascii="Arial" w:hAnsi="Arial" w:cs="Arial"/>
+          <w:sz w:val="24"/>
+          <w:szCs w:val="24"/>
+          <w:shd w:val="clear" w:color="auto" w:fill="FFFFFF"/>
+        </w:rPr>
+        <w:t xml:space="preserve"> Peirce. </w:t>
+      </w:r>
+      <w:r>
+        <w:rPr>
+          <w:rFonts w:ascii="Arial" w:hAnsi="Arial" w:cs="Arial"/>
+          <w:i/>
+          <w:iCs/>
+          <w:sz w:val="24"/>
+          <w:szCs w:val="24"/>
+          <w:shd w:val="clear" w:color="auto" w:fill="FFFFFF"/>
+        </w:rPr>
+        <w:t>Documentación de las Ciencias de la Información</w:t>
+      </w:r>
+      <w:r>
+        <w:rPr>
+          <w:rFonts w:ascii="Arial" w:hAnsi="Arial" w:cs="Arial"/>
+          <w:sz w:val="24"/>
+          <w:szCs w:val="24"/>
+          <w:shd w:val="clear" w:color="auto" w:fill="FFFFFF"/>
+        </w:rPr>
+        <w:t>, </w:t>
+      </w:r>
+      <w:r>
+        <w:rPr>
+          <w:rFonts w:ascii="Arial" w:hAnsi="Arial" w:cs="Arial"/>
+          <w:i/>
+          <w:iCs/>
+          <w:sz w:val="24"/>
+          <w:szCs w:val="24"/>
+          <w:shd w:val="clear" w:color="auto" w:fill="FFFFFF"/>
+        </w:rPr>
+        <w:t>38</w:t>
+      </w:r>
+      <w:r>
+        <w:rPr>
+          <w:rFonts w:ascii="Arial" w:hAnsi="Arial" w:cs="Arial"/>
+          <w:sz w:val="24"/>
+          <w:szCs w:val="24"/>
+          <w:shd w:val="clear" w:color="auto" w:fill="FFFFFF"/>
+        </w:rPr>
+        <w:t xml:space="preserve">, 153. Recuperado de  </w:t>
+      </w:r>
+      <w:hyperlink r:id="rId37" w:history="1">
+        <w:r>
+          <w:rPr>
+            <w:rStyle w:val="Hipervnculo"/>
+            <w:rFonts w:ascii="Arial" w:hAnsi="Arial" w:cs="Arial"/>
+            <w:sz w:val="24"/>
+            <w:szCs w:val="24"/>
+            <w:shd w:val="clear" w:color="auto" w:fill="FFFFFF"/>
+          </w:rPr>
+          <w:t>https://search.proquest.com/openview/ccfaf85f6d33b1a4060f8c85b5ac3438/1?pq-origsite=gscholar&amp;cbl=55424</w:t>
+        </w:r>
+      </w:hyperlink>
+      <w:r>
+        <w:rPr>
+          <w:rFonts w:ascii="Arial" w:hAnsi="Arial" w:cs="Arial"/>
+          <w:sz w:val="24"/>
+          <w:szCs w:val="24"/>
+          <w:shd w:val="clear" w:color="auto" w:fill="FFFFFF"/>
+        </w:rPr>
+        <w:t xml:space="preserve"> </w:t>
+      </w:r>
+    </w:p>
+    <w:p>
+      <w:pPr>
+        <w:pStyle w:val="Textoindependiente"/>
+        <w:spacing w:line="360" w:lineRule="auto"/>
+        <w:jc w:val="both"/>
+        <w:rPr>
+          <w:rFonts w:ascii="Arial" w:hAnsi="Arial" w:cs="Arial"/>
+          <w:sz w:val="24"/>
+          <w:szCs w:val="24"/>
+          <w:shd w:val="clear" w:color="auto" w:fill="FFFFFF"/>
+        </w:rPr>
+      </w:pPr>
+    </w:p>
+    <w:p>
+      <w:pPr>
+        <w:pStyle w:val="Textoindependiente"/>
+        <w:spacing w:line="360" w:lineRule="auto"/>
+        <w:jc w:val="both"/>
+        <w:rPr>
+          <w:rFonts w:ascii="Arial" w:hAnsi="Arial" w:cs="Arial"/>
+          <w:sz w:val="24"/>
+          <w:szCs w:val="24"/>
+          <w:shd w:val="clear" w:color="auto" w:fill="FFFFFF"/>
+        </w:rPr>
+      </w:pPr>
+    </w:p>
+    <w:p>
+      <w:pPr>
+        <w:pStyle w:val="Textoindependiente"/>
+        <w:spacing w:line="360" w:lineRule="auto"/>
+        <w:jc w:val="both"/>
+        <w:rPr>
+          <w:rFonts w:ascii="Arial" w:hAnsi="Arial" w:cs="Arial"/>
+          <w:sz w:val="24"/>
+          <w:szCs w:val="24"/>
+          <w:shd w:val="clear" w:color="auto" w:fill="FFFFFF"/>
+        </w:rPr>
+      </w:pPr>
+      <w:r>
+        <w:rPr>
+          <w:rFonts w:ascii="Arial" w:hAnsi="Arial" w:cs="Arial"/>
+          <w:sz w:val="24"/>
+          <w:szCs w:val="24"/>
+          <w:shd w:val="clear" w:color="auto" w:fill="FFFFFF"/>
+        </w:rPr>
+        <w:lastRenderedPageBreak/>
+        <w:t xml:space="preserve">Riquelme Santos, J. C., Ruiz, R., &amp; Gilbert, K. (2006). </w:t>
+      </w:r>
+      <w:proofErr w:type="spellStart"/>
+      <w:r>
+        <w:rPr>
+          <w:rFonts w:ascii="Arial" w:hAnsi="Arial" w:cs="Arial"/>
+          <w:sz w:val="24"/>
+          <w:szCs w:val="24"/>
+          <w:shd w:val="clear" w:color="auto" w:fill="FFFFFF"/>
+        </w:rPr>
+        <w:t>Mineria</w:t>
+      </w:r>
+      <w:proofErr w:type="spellEnd"/>
+      <w:r>
+        <w:rPr>
+          <w:rFonts w:ascii="Arial" w:hAnsi="Arial" w:cs="Arial"/>
+          <w:sz w:val="24"/>
+          <w:szCs w:val="24"/>
+          <w:shd w:val="clear" w:color="auto" w:fill="FFFFFF"/>
+        </w:rPr>
+        <w:t xml:space="preserve"> de datos: Conceptos y tendencias. </w:t>
+      </w:r>
+      <w:r>
+        <w:rPr>
+          <w:rFonts w:ascii="Arial" w:hAnsi="Arial" w:cs="Arial"/>
+          <w:i/>
+          <w:iCs/>
+          <w:sz w:val="24"/>
+          <w:szCs w:val="24"/>
+          <w:shd w:val="clear" w:color="auto" w:fill="FFFFFF"/>
+        </w:rPr>
+        <w:t>Inteligencia artificial: Revista Iberoamericana de Inteligencia Artificial</w:t>
+      </w:r>
+      <w:r>
+        <w:rPr>
+          <w:rFonts w:ascii="Arial" w:hAnsi="Arial" w:cs="Arial"/>
+          <w:sz w:val="24"/>
+          <w:szCs w:val="24"/>
+          <w:shd w:val="clear" w:color="auto" w:fill="FFFFFF"/>
+        </w:rPr>
+        <w:t>, </w:t>
+      </w:r>
+      <w:r>
+        <w:rPr>
+          <w:rFonts w:ascii="Arial" w:hAnsi="Arial" w:cs="Arial"/>
+          <w:i/>
+          <w:iCs/>
+          <w:sz w:val="24"/>
+          <w:szCs w:val="24"/>
+          <w:shd w:val="clear" w:color="auto" w:fill="FFFFFF"/>
+        </w:rPr>
+        <w:t>10</w:t>
+      </w:r>
+      <w:r>
+        <w:rPr>
+          <w:rFonts w:ascii="Arial" w:hAnsi="Arial" w:cs="Arial"/>
+          <w:sz w:val="24"/>
+          <w:szCs w:val="24"/>
+          <w:shd w:val="clear" w:color="auto" w:fill="FFFFFF"/>
+        </w:rPr>
+        <w:t xml:space="preserve">(29), 11-18. Recuperado de </w:t>
+      </w:r>
+      <w:hyperlink r:id="rId38" w:history="1">
+        <w:r>
+          <w:rPr>
+            <w:rStyle w:val="Hipervnculo"/>
+            <w:rFonts w:ascii="Arial" w:hAnsi="Arial" w:cs="Arial"/>
+            <w:sz w:val="24"/>
+            <w:szCs w:val="24"/>
+            <w:shd w:val="clear" w:color="auto" w:fill="FFFFFF"/>
+          </w:rPr>
+          <w:t>https://idus.us.es/xmlui/handle/11441/43290</w:t>
+        </w:r>
+      </w:hyperlink>
+      <w:r>
+        <w:rPr>
+          <w:rFonts w:ascii="Arial" w:hAnsi="Arial" w:cs="Arial"/>
+          <w:sz w:val="24"/>
+          <w:szCs w:val="24"/>
+          <w:shd w:val="clear" w:color="auto" w:fill="FFFFFF"/>
+        </w:rPr>
+        <w:t xml:space="preserve"> </w:t>
+      </w:r>
+    </w:p>
+    <w:p>
+      <w:pPr>
+        <w:pStyle w:val="Textoindependiente"/>
+        <w:spacing w:line="360" w:lineRule="auto"/>
+        <w:jc w:val="both"/>
+        <w:rPr>
+          <w:rFonts w:ascii="Arial" w:hAnsi="Arial" w:cs="Arial"/>
+          <w:sz w:val="24"/>
+          <w:szCs w:val="24"/>
+          <w:shd w:val="clear" w:color="auto" w:fill="FFFFFF"/>
+        </w:rPr>
+      </w:pPr>
+    </w:p>
+    <w:p>
+      <w:pPr>
+        <w:pStyle w:val="Textoindependiente"/>
+        <w:spacing w:line="360" w:lineRule="auto"/>
+        <w:jc w:val="both"/>
+        <w:rPr>
+          <w:rFonts w:ascii="Arial" w:hAnsi="Arial" w:cs="Arial"/>
+          <w:sz w:val="24"/>
+          <w:szCs w:val="24"/>
+          <w:shd w:val="clear" w:color="auto" w:fill="FFFFFF"/>
+        </w:rPr>
+      </w:pPr>
+    </w:p>
+    <w:p>
+      <w:pPr>
+        <w:pStyle w:val="Textoindependiente"/>
+        <w:spacing w:line="360" w:lineRule="auto"/>
+        <w:jc w:val="both"/>
+        <w:rPr>
+          <w:rFonts w:ascii="Arial" w:hAnsi="Arial" w:cs="Arial"/>
+          <w:sz w:val="24"/>
+          <w:szCs w:val="24"/>
+          <w:shd w:val="clear" w:color="auto" w:fill="FFFFFF"/>
+        </w:rPr>
+      </w:pPr>
+      <w:r>
+        <w:rPr>
+          <w:rFonts w:ascii="Arial" w:hAnsi="Arial" w:cs="Arial"/>
+          <w:sz w:val="24"/>
+          <w:szCs w:val="24"/>
+          <w:shd w:val="clear" w:color="auto" w:fill="FFFFFF"/>
+        </w:rPr>
+        <w:t>Rodríguez Suárez, Y., &amp; Díaz Amador, A. (2009). Herramientas de minería de datos. </w:t>
+      </w:r>
+      <w:r>
+        <w:rPr>
+          <w:rFonts w:ascii="Arial" w:hAnsi="Arial" w:cs="Arial"/>
+          <w:i/>
+          <w:iCs/>
+          <w:sz w:val="24"/>
+          <w:szCs w:val="24"/>
+          <w:shd w:val="clear" w:color="auto" w:fill="FFFFFF"/>
+        </w:rPr>
+        <w:t>Revista Cubana de Ciencias Informáticas</w:t>
+      </w:r>
+      <w:r>
+        <w:rPr>
+          <w:rFonts w:ascii="Arial" w:hAnsi="Arial" w:cs="Arial"/>
+          <w:sz w:val="24"/>
+          <w:szCs w:val="24"/>
+          <w:shd w:val="clear" w:color="auto" w:fill="FFFFFF"/>
+        </w:rPr>
+        <w:t>, </w:t>
+      </w:r>
+      <w:r>
+        <w:rPr>
+          <w:rFonts w:ascii="Arial" w:hAnsi="Arial" w:cs="Arial"/>
+          <w:i/>
+          <w:iCs/>
+          <w:sz w:val="24"/>
+          <w:szCs w:val="24"/>
+          <w:shd w:val="clear" w:color="auto" w:fill="FFFFFF"/>
+        </w:rPr>
+        <w:t>3</w:t>
+      </w:r>
+      <w:r>
+        <w:rPr>
+          <w:rFonts w:ascii="Arial" w:hAnsi="Arial" w:cs="Arial"/>
+          <w:sz w:val="24"/>
+          <w:szCs w:val="24"/>
+          <w:shd w:val="clear" w:color="auto" w:fill="FFFFFF"/>
+        </w:rPr>
+        <w:t xml:space="preserve">(3-4). Recuperado de </w:t>
+      </w:r>
+      <w:hyperlink r:id="rId39" w:history="1">
+        <w:r>
+          <w:rPr>
+            <w:rStyle w:val="Hipervnculo"/>
+            <w:rFonts w:ascii="Arial" w:hAnsi="Arial" w:cs="Arial"/>
+            <w:sz w:val="24"/>
+            <w:szCs w:val="24"/>
+            <w:shd w:val="clear" w:color="auto" w:fill="FFFFFF"/>
+          </w:rPr>
+          <w:t>http://www.redalyc.org/comocitar.oa?id=378343637009</w:t>
+        </w:r>
+      </w:hyperlink>
+      <w:r>
+        <w:rPr>
+          <w:rFonts w:ascii="Arial" w:hAnsi="Arial" w:cs="Arial"/>
+          <w:sz w:val="24"/>
+          <w:szCs w:val="24"/>
+          <w:shd w:val="clear" w:color="auto" w:fill="FFFFFF"/>
+        </w:rPr>
+        <w:t xml:space="preserve">  </w:t>
+      </w:r>
+    </w:p>
+    <w:p>
+      <w:pPr>
+        <w:pStyle w:val="Textoindependiente"/>
+        <w:spacing w:line="360" w:lineRule="auto"/>
+        <w:jc w:val="both"/>
+        <w:rPr>
+          <w:rFonts w:ascii="Arial" w:hAnsi="Arial" w:cs="Arial"/>
+          <w:sz w:val="24"/>
+          <w:szCs w:val="24"/>
+          <w:shd w:val="clear" w:color="auto" w:fill="FFFFFF"/>
+        </w:rPr>
+      </w:pPr>
+    </w:p>
+    <w:p>
+      <w:pPr>
+        <w:pStyle w:val="Textoindependiente"/>
+        <w:spacing w:line="360" w:lineRule="auto"/>
+        <w:jc w:val="both"/>
+        <w:rPr>
+          <w:rFonts w:ascii="Arial" w:hAnsi="Arial" w:cs="Arial"/>
+          <w:sz w:val="24"/>
+          <w:szCs w:val="24"/>
+          <w:shd w:val="clear" w:color="auto" w:fill="FFFFFF"/>
+        </w:rPr>
+      </w:pPr>
+    </w:p>
+    <w:p>
+      <w:pPr>
+        <w:pStyle w:val="Textoindependiente"/>
+        <w:spacing w:line="360" w:lineRule="auto"/>
+        <w:jc w:val="both"/>
+        <w:rPr>
+          <w:rFonts w:ascii="Arial" w:hAnsi="Arial" w:cs="Arial"/>
+          <w:sz w:val="24"/>
+          <w:szCs w:val="24"/>
+          <w:shd w:val="clear" w:color="auto" w:fill="FFFFFF"/>
+        </w:rPr>
+      </w:pPr>
+      <w:r>
+        <w:rPr>
+          <w:rFonts w:ascii="Arial" w:hAnsi="Arial" w:cs="Arial"/>
+          <w:sz w:val="24"/>
+          <w:szCs w:val="24"/>
+          <w:shd w:val="clear" w:color="auto" w:fill="FFFFFF"/>
+        </w:rPr>
+        <w:t xml:space="preserve">Sampieri, R. H., Collado, C. F., Lucio, P. B., &amp; Pérez, M. D. L. L. C. (1998). Metodología de la </w:t>
+      </w:r>
+      <w:r>
+        <w:rPr>
+          <w:rFonts w:ascii="Arial" w:hAnsi="Arial" w:cs="Arial"/>
+          <w:sz w:val="24"/>
+          <w:szCs w:val="24"/>
+          <w:shd w:val="clear" w:color="auto" w:fill="FFFFFF"/>
+        </w:rPr>
+        <w:t>Investigación</w:t>
+      </w:r>
+      <w:bookmarkStart w:id="27" w:name="_GoBack"/>
       <w:bookmarkEnd w:id="27"/>
     </w:p>
-    <w:p/>
-    <w:p>
-      <w:r>
-        <w:br w:type="page"/>
-      </w:r>
-    </w:p>
-    <w:p>
-      <w:pPr>
+    <w:p>
+      <w:pPr>
+        <w:pStyle w:val="Textoindependiente"/>
         <w:spacing w:line="360" w:lineRule="auto"/>
         <w:jc w:val="both"/>
         <w:rPr>
@@ -22918,6 +24267,7 @@
     </w:p>
     <w:p>
       <w:pPr>
+        <w:pStyle w:val="Textoindependiente"/>
         <w:spacing w:line="360" w:lineRule="auto"/>
         <w:jc w:val="both"/>
         <w:rPr>
@@ -22929,6 +24279,7 @@
     </w:p>
     <w:p>
       <w:pPr>
+        <w:pStyle w:val="Textoindependiente"/>
         <w:spacing w:line="360" w:lineRule="auto"/>
         <w:jc w:val="both"/>
         <w:rPr>
@@ -22937,9 +24288,61 @@
           <w:szCs w:val="24"/>
         </w:rPr>
       </w:pPr>
+      <w:r>
+        <w:rPr>
+          <w:rFonts w:ascii="Arial" w:hAnsi="Arial" w:cs="Arial"/>
+          <w:sz w:val="24"/>
+          <w:szCs w:val="24"/>
+        </w:rPr>
+        <w:t xml:space="preserve">SECRETARIA DE ECONOMÍA.  Acuerdo por el que se establece la estratificación de las micro, pequeñas y medianas empresas. Diario Oficial de la Federación. Recuperado de </w:t>
+      </w:r>
+      <w:hyperlink r:id="rId40" w:history="1">
+        <w:r>
+          <w:rPr>
+            <w:rStyle w:val="Hipervnculo"/>
+            <w:rFonts w:ascii="Arial" w:hAnsi="Arial" w:cs="Arial"/>
+            <w:sz w:val="24"/>
+            <w:szCs w:val="24"/>
+          </w:rPr>
+          <w:t>http://dof.gob.mx/nota_detalle.php?codigo=5096849&amp;fecha=30/06/2009</w:t>
+        </w:r>
+      </w:hyperlink>
+    </w:p>
+    <w:p>
+      <w:pPr>
+        <w:spacing w:line="360" w:lineRule="auto"/>
+        <w:jc w:val="both"/>
+        <w:rPr>
+          <w:rFonts w:ascii="Arial" w:hAnsi="Arial" w:cs="Arial"/>
+          <w:sz w:val="24"/>
+          <w:szCs w:val="24"/>
+        </w:rPr>
+      </w:pPr>
+    </w:p>
+    <w:p>
+      <w:pPr>
+        <w:spacing w:line="360" w:lineRule="auto"/>
+        <w:jc w:val="both"/>
+        <w:rPr>
+          <w:rFonts w:ascii="Arial" w:hAnsi="Arial" w:cs="Arial"/>
+          <w:sz w:val="24"/>
+          <w:szCs w:val="24"/>
+        </w:rPr>
+      </w:pPr>
+    </w:p>
+    <w:p>
+      <w:pPr>
+        <w:spacing w:line="360" w:lineRule="auto"/>
+        <w:jc w:val="both"/>
+        <w:rPr>
+          <w:rFonts w:ascii="Arial" w:hAnsi="Arial" w:cs="Arial"/>
+          <w:sz w:val="24"/>
+          <w:szCs w:val="24"/>
+        </w:rPr>
+      </w:pPr>
     </w:p>
     <w:sectPr>
-      <w:footerReference w:type="default" r:id="rId30"/>
+      <w:footerReference w:type="default" r:id="rId41"/>
       <w:pgSz w:w="12240" w:h="15840"/>
       <w:pgMar w:top="1701" w:right="1418" w:bottom="1418" w:left="1701" w:header="709" w:footer="709" w:gutter="0"/>
       <w:cols w:space="708"/>
@@ -23041,7 +24444,7 @@
         <w:szCs w:val="24"/>
         <w:lang w:val="es-ES"/>
       </w:rPr>
-      <w:t>39</w:t>
+      <w:t>57</w:t>
     </w:r>
     <w:r>
       <w:rPr>
@@ -23092,7 +24495,7 @@
         <w:szCs w:val="24"/>
         <w:lang w:val="es-ES"/>
       </w:rPr>
-      <w:t>57</w:t>
+      <w:t>59</w:t>
     </w:r>
     <w:r>
       <w:rPr>
@@ -38743,7 +40146,7 @@
 </file>
 
 <file path=customXml/itemProps1.xml><?xml version="1.0" encoding="utf-8"?>
-<ds:datastoreItem xmlns:ds="http://schemas.openxmlformats.org/officeDocument/2006/customXml" ds:itemID="{5CE052B6-1B07-410B-B507-9691DE0EA3DD}">
+<ds:datastoreItem xmlns:ds="http://schemas.openxmlformats.org/officeDocument/2006/customXml" ds:itemID="{A733B96D-315F-4C0B-AE2D-469D3FE573BA}">
   <ds:schemaRefs>
     <ds:schemaRef ds:uri="http://schemas.openxmlformats.org/officeDocument/2006/bibliography"/>
   </ds:schemaRefs>

--- a/TESINA EQUIPO4.docx
+++ b/TESINA EQUIPO4.docx
@@ -6285,6 +6285,86 @@
     </w:p>
     <w:p>
       <w:pPr>
+        <w:pStyle w:val="Textoindependiente"/>
+        <w:spacing w:line="360" w:lineRule="auto"/>
+        <w:jc w:val="both"/>
+        <w:rPr>
+          <w:rFonts w:ascii="Arial" w:hAnsi="Arial" w:cs="Arial"/>
+          <w:sz w:val="24"/>
+          <w:szCs w:val="24"/>
+        </w:rPr>
+      </w:pPr>
+    </w:p>
+    <w:p>
+      <w:pPr>
+        <w:pStyle w:val="Textoindependiente"/>
+        <w:spacing w:line="360" w:lineRule="auto"/>
+        <w:jc w:val="both"/>
+        <w:rPr>
+          <w:rFonts w:ascii="Arial" w:hAnsi="Arial" w:cs="Arial"/>
+          <w:sz w:val="24"/>
+          <w:szCs w:val="24"/>
+        </w:rPr>
+      </w:pPr>
+    </w:p>
+    <w:p>
+      <w:pPr>
+        <w:pStyle w:val="Textoindependiente"/>
+        <w:spacing w:line="360" w:lineRule="auto"/>
+        <w:jc w:val="both"/>
+        <w:rPr>
+          <w:rFonts w:ascii="Arial" w:hAnsi="Arial" w:cs="Arial"/>
+          <w:i/>
+          <w:sz w:val="24"/>
+          <w:szCs w:val="24"/>
+        </w:rPr>
+      </w:pPr>
+      <w:r>
+        <w:rPr>
+          <w:rFonts w:ascii="Arial" w:hAnsi="Arial" w:cs="Arial"/>
+          <w:sz w:val="24"/>
+          <w:szCs w:val="24"/>
+        </w:rPr>
+        <w:t>De acuerdo con</w:t>
+      </w:r>
+      <w:r>
+        <w:rPr>
+          <w:rFonts w:ascii="Arial" w:hAnsi="Arial" w:cs="Arial"/>
+          <w:sz w:val="24"/>
+          <w:szCs w:val="24"/>
+        </w:rPr>
+        <w:t xml:space="preserve"> </w:t>
+      </w:r>
+      <w:proofErr w:type="spellStart"/>
+      <w:r>
+        <w:rPr>
+          <w:rFonts w:ascii="Arial" w:hAnsi="Arial" w:cs="Arial"/>
+          <w:sz w:val="24"/>
+          <w:szCs w:val="24"/>
+        </w:rPr>
+        <w:t>Volle</w:t>
+      </w:r>
+      <w:proofErr w:type="spellEnd"/>
+      <w:r>
+        <w:rPr>
+          <w:rFonts w:ascii="Arial" w:hAnsi="Arial" w:cs="Arial"/>
+          <w:sz w:val="24"/>
+          <w:szCs w:val="24"/>
+        </w:rPr>
+        <w:t xml:space="preserve"> (1984), podemos definir a la estadística como </w:t>
+      </w:r>
+      <w:r>
+        <w:rPr>
+          <w:rFonts w:ascii="Arial" w:hAnsi="Arial" w:cs="Arial"/>
+          <w:i/>
+          <w:sz w:val="24"/>
+          <w:szCs w:val="24"/>
+        </w:rPr>
+        <w:t>“una herramienta que estudia usos y análisis provenientes de una muestra representativa de datos, que busca explicar las correlaciones y dependencias de un fenómeno físico o natural, de ocurrencia en forma aleatoria o condicional”.</w:t>
+      </w:r>
+    </w:p>
+    <w:p>
+      <w:pPr>
         <w:pStyle w:val="Ttulo1"/>
         <w:spacing w:line="360" w:lineRule="auto"/>
         <w:jc w:val="both"/>
@@ -6296,6 +6376,7 @@
         </w:rPr>
       </w:pPr>
     </w:p>
+    <w:p/>
     <w:p>
       <w:pPr>
         <w:pStyle w:val="Ttulo1"/>
@@ -6308,19 +6389,16 @@
           <w:szCs w:val="24"/>
         </w:rPr>
       </w:pPr>
-    </w:p>
-    <w:p>
-      <w:pPr>
-        <w:pStyle w:val="Ttulo1"/>
-        <w:spacing w:line="360" w:lineRule="auto"/>
-        <w:jc w:val="both"/>
+      <w:r>
         <w:rPr>
           <w:rFonts w:ascii="Arial" w:eastAsiaTheme="minorHAnsi" w:hAnsi="Arial" w:cs="Arial"/>
           <w:color w:val="auto"/>
           <w:sz w:val="24"/>
           <w:szCs w:val="24"/>
         </w:rPr>
-      </w:pPr>
+        <w:t xml:space="preserve">Otro término íntimamente ligado a la minería de datos es la Inteligencia Artificial, que es una rama de la informática, encargada de la simulación de procesos de inteligencia humana por parte de máquinas, especialmente sistemas informáticos. Estos procesos incluyen el aprendizaje (la adquisición de información y reglas para el uso de la información), el razonamiento (usando las reglas para llegar a conclusiones aproximadas o definitivas) y la autocorrección; y Machine </w:t>
+      </w:r>
+      <w:proofErr w:type="spellStart"/>
       <w:r>
         <w:rPr>
           <w:rFonts w:ascii="Arial" w:eastAsiaTheme="minorHAnsi" w:hAnsi="Arial" w:cs="Arial"/>
@@ -6328,9 +6406,9 @@
           <w:sz w:val="24"/>
           <w:szCs w:val="24"/>
         </w:rPr>
-        <w:t xml:space="preserve">Otro término íntimamente ligado a la minería de datos es la Inteligencia Artificial, que es una rama de la informática, encargada de la simulación de procesos de inteligencia humana por parte de máquinas, especialmente sistemas informáticos. Estos procesos incluyen el aprendizaje (la adquisición de información y reglas para el uso de la información), el razonamiento (usando las reglas para llegar a conclusiones aproximadas o definitivas) y la autocorrección; y Machine </w:t>
-      </w:r>
-      <w:proofErr w:type="spellStart"/>
+        <w:t>Learning</w:t>
+      </w:r>
+      <w:proofErr w:type="spellEnd"/>
       <w:r>
         <w:rPr>
           <w:rFonts w:ascii="Arial" w:eastAsiaTheme="minorHAnsi" w:hAnsi="Arial" w:cs="Arial"/>
@@ -6338,16 +6416,6 @@
           <w:sz w:val="24"/>
           <w:szCs w:val="24"/>
         </w:rPr>
-        <w:t>Learning</w:t>
-      </w:r>
-      <w:proofErr w:type="spellEnd"/>
-      <w:r>
-        <w:rPr>
-          <w:rFonts w:ascii="Arial" w:eastAsiaTheme="minorHAnsi" w:hAnsi="Arial" w:cs="Arial"/>
-          <w:color w:val="auto"/>
-          <w:sz w:val="24"/>
-          <w:szCs w:val="24"/>
-        </w:rPr>
         <w:t>, que es una rama de la Inteligencia Artificial, cuyo objetivo es desarrollar técnicas que permitan a las computadoras aprender.</w:t>
       </w:r>
     </w:p>
@@ -6427,17 +6495,7 @@
           <w:sz w:val="24"/>
           <w:szCs w:val="24"/>
         </w:rPr>
-        <w:t xml:space="preserve">“activos de información caracterizados por su volumen </w:t>
-      </w:r>
-      <w:r>
-        <w:rPr>
-          <w:rFonts w:ascii="Arial" w:hAnsi="Arial" w:cs="Arial"/>
-          <w:i/>
-          <w:sz w:val="24"/>
-          <w:szCs w:val="24"/>
-        </w:rPr>
-        <w:lastRenderedPageBreak/>
-        <w:t>elevado, velocidad elevada y alta variedad, que demandan soluciones innovadoras y eficientes de procesado para la mejora del conocimiento y la toma de decisiones en las organizaciones”.</w:t>
+        <w:t>“activos de información caracterizados por su volumen elevado, velocidad elevada y alta variedad, que demandan soluciones innovadoras y eficientes de procesado para la mejora del conocimiento y la toma de decisiones en las organizaciones”.</w:t>
       </w:r>
       <w:r>
         <w:rPr>
@@ -6751,6 +6809,7 @@
           <w:sz w:val="24"/>
           <w:szCs w:val="24"/>
         </w:rPr>
+        <w:lastRenderedPageBreak/>
         <w:t>Las tareas propias de la fase de minería de datos pueden ser descriptivas, (como descubrir patrones interesantes o relaciones describiendo los datos), o predictivas (por ejemplo: clasificar nuevos datos basándose en los anteriormente disponibles). Dicho de otro modo, es un campo interdisciplinar con el principal objetivo general de predecir las salidas y revelar las posibles relaciones existentes presentadas en los datos.</w:t>
       </w:r>
     </w:p>
@@ -6765,33 +6824,6 @@
           <w:szCs w:val="24"/>
         </w:rPr>
       </w:pPr>
-      <w:r>
-        <w:rPr>
-          <w:rFonts w:ascii="Arial" w:hAnsi="Arial" w:cs="Arial"/>
-          <w:sz w:val="24"/>
-          <w:szCs w:val="24"/>
-        </w:rPr>
-        <w:lastRenderedPageBreak/>
-        <w:t xml:space="preserve">Data </w:t>
-      </w:r>
-      <w:proofErr w:type="spellStart"/>
-      <w:r>
-        <w:rPr>
-          <w:rFonts w:ascii="Arial" w:hAnsi="Arial" w:cs="Arial"/>
-          <w:sz w:val="24"/>
-          <w:szCs w:val="24"/>
-        </w:rPr>
-        <w:t>warehousing</w:t>
-      </w:r>
-      <w:proofErr w:type="spellEnd"/>
-      <w:r>
-        <w:rPr>
-          <w:rFonts w:ascii="Arial" w:hAnsi="Arial" w:cs="Arial"/>
-          <w:sz w:val="24"/>
-          <w:szCs w:val="24"/>
-        </w:rPr>
-        <w:t xml:space="preserve">, se refiere a las tendencias actuales en la recolección y limpieza de datos transaccionales para que estén disponibles para el análisis y la toma de decisiones. La minería de datos debe trabajar mano a mano con los almacenes de datos, sobre todo en los casos de volúmenes de datos muy grandes o de inter-relaciones entre los datos complejas, es decir, que no puedan ser expresadas en una tabla plana. </w:t>
-      </w:r>
     </w:p>
     <w:p>
       <w:pPr>
@@ -6816,6 +6848,32 @@
           <w:szCs w:val="24"/>
         </w:rPr>
       </w:pPr>
+      <w:r>
+        <w:rPr>
+          <w:rFonts w:ascii="Arial" w:hAnsi="Arial" w:cs="Arial"/>
+          <w:sz w:val="24"/>
+          <w:szCs w:val="24"/>
+        </w:rPr>
+        <w:t xml:space="preserve">Data </w:t>
+      </w:r>
+      <w:proofErr w:type="spellStart"/>
+      <w:r>
+        <w:rPr>
+          <w:rFonts w:ascii="Arial" w:hAnsi="Arial" w:cs="Arial"/>
+          <w:sz w:val="24"/>
+          <w:szCs w:val="24"/>
+        </w:rPr>
+        <w:t>warehousing</w:t>
+      </w:r>
+      <w:proofErr w:type="spellEnd"/>
+      <w:r>
+        <w:rPr>
+          <w:rFonts w:ascii="Arial" w:hAnsi="Arial" w:cs="Arial"/>
+          <w:sz w:val="24"/>
+          <w:szCs w:val="24"/>
+        </w:rPr>
+        <w:t xml:space="preserve">, se refiere a las tendencias actuales en la recolección y limpieza de datos transaccionales para que estén disponibles para el análisis y la toma de decisiones. La minería de datos debe trabajar mano a mano con los almacenes de datos, sobre todo en los casos de volúmenes de datos muy grandes o de inter-relaciones entre los datos complejas, es decir, que no puedan ser expresadas en una tabla plana. </w:t>
+      </w:r>
     </w:p>
     <w:p>
       <w:pPr>
@@ -6824,89 +6882,10 @@
         <w:jc w:val="both"/>
         <w:rPr>
           <w:rFonts w:ascii="Arial" w:hAnsi="Arial" w:cs="Arial"/>
-          <w:i/>
-          <w:sz w:val="24"/>
-          <w:szCs w:val="24"/>
-        </w:rPr>
-      </w:pPr>
-      <w:r>
-        <w:rPr>
-          <w:rFonts w:ascii="Arial" w:hAnsi="Arial" w:cs="Arial"/>
-          <w:sz w:val="24"/>
-          <w:szCs w:val="24"/>
-        </w:rPr>
-        <w:t>Rodríguez Su</w:t>
-      </w:r>
-      <w:r>
-        <w:rPr>
-          <w:rFonts w:ascii="Arial" w:hAnsi="Arial" w:cs="Arial"/>
-          <w:sz w:val="24"/>
-          <w:szCs w:val="24"/>
-        </w:rPr>
-        <w:t>á</w:t>
-      </w:r>
-      <w:r>
-        <w:rPr>
-          <w:rFonts w:ascii="Arial" w:hAnsi="Arial" w:cs="Arial"/>
-          <w:sz w:val="24"/>
-          <w:szCs w:val="24"/>
-        </w:rPr>
-        <w:t xml:space="preserve">rez (2009) define el Data </w:t>
-      </w:r>
-      <w:proofErr w:type="spellStart"/>
-      <w:r>
-        <w:rPr>
-          <w:rFonts w:ascii="Arial" w:hAnsi="Arial" w:cs="Arial"/>
-          <w:sz w:val="24"/>
-          <w:szCs w:val="24"/>
-        </w:rPr>
-        <w:t>warehousing</w:t>
-      </w:r>
-      <w:proofErr w:type="spellEnd"/>
-      <w:r>
-        <w:rPr>
-          <w:rFonts w:ascii="Arial" w:hAnsi="Arial" w:cs="Arial"/>
-          <w:sz w:val="24"/>
-          <w:szCs w:val="24"/>
-        </w:rPr>
-        <w:t xml:space="preserve"> como </w:t>
-      </w:r>
-      <w:r>
-        <w:rPr>
-          <w:rFonts w:ascii="Arial" w:hAnsi="Arial" w:cs="Arial"/>
-          <w:i/>
-          <w:sz w:val="24"/>
-          <w:szCs w:val="24"/>
-        </w:rPr>
-        <w:t>“</w:t>
-      </w:r>
-      <w:r>
-        <w:rPr>
-          <w:rFonts w:ascii="Arial" w:hAnsi="Arial" w:cs="Arial"/>
-          <w:i/>
-          <w:sz w:val="24"/>
-          <w:szCs w:val="24"/>
-        </w:rPr>
-        <w:t>un proceso de organización de grandes cantidades de datos de diversos tipos guardados en la organización con el objetivo de facilitar la recuperación de la misma con fines analíticos</w:t>
-      </w:r>
-      <w:r>
-        <w:rPr>
-          <w:rFonts w:ascii="Arial" w:hAnsi="Arial" w:cs="Arial"/>
-          <w:i/>
-          <w:sz w:val="24"/>
-          <w:szCs w:val="24"/>
-        </w:rPr>
-        <w:t>”</w:t>
-      </w:r>
-      <w:r>
-        <w:rPr>
-          <w:rFonts w:ascii="Arial" w:hAnsi="Arial" w:cs="Arial"/>
-          <w:i/>
-          <w:sz w:val="24"/>
-          <w:szCs w:val="24"/>
-        </w:rPr>
-        <w:t>.</w:t>
-      </w:r>
+          <w:sz w:val="24"/>
+          <w:szCs w:val="24"/>
+        </w:rPr>
+      </w:pPr>
     </w:p>
     <w:p>
       <w:pPr>
@@ -6927,10 +6906,89 @@
         <w:jc w:val="both"/>
         <w:rPr>
           <w:rFonts w:ascii="Arial" w:hAnsi="Arial" w:cs="Arial"/>
-          <w:sz w:val="24"/>
-          <w:szCs w:val="24"/>
-        </w:rPr>
-      </w:pPr>
+          <w:i/>
+          <w:sz w:val="24"/>
+          <w:szCs w:val="24"/>
+        </w:rPr>
+      </w:pPr>
+      <w:r>
+        <w:rPr>
+          <w:rFonts w:ascii="Arial" w:hAnsi="Arial" w:cs="Arial"/>
+          <w:sz w:val="24"/>
+          <w:szCs w:val="24"/>
+        </w:rPr>
+        <w:t>Rodríguez Su</w:t>
+      </w:r>
+      <w:r>
+        <w:rPr>
+          <w:rFonts w:ascii="Arial" w:hAnsi="Arial" w:cs="Arial"/>
+          <w:sz w:val="24"/>
+          <w:szCs w:val="24"/>
+        </w:rPr>
+        <w:t>á</w:t>
+      </w:r>
+      <w:r>
+        <w:rPr>
+          <w:rFonts w:ascii="Arial" w:hAnsi="Arial" w:cs="Arial"/>
+          <w:sz w:val="24"/>
+          <w:szCs w:val="24"/>
+        </w:rPr>
+        <w:t xml:space="preserve">rez (2009) define el Data </w:t>
+      </w:r>
+      <w:proofErr w:type="spellStart"/>
+      <w:r>
+        <w:rPr>
+          <w:rFonts w:ascii="Arial" w:hAnsi="Arial" w:cs="Arial"/>
+          <w:sz w:val="24"/>
+          <w:szCs w:val="24"/>
+        </w:rPr>
+        <w:t>warehousing</w:t>
+      </w:r>
+      <w:proofErr w:type="spellEnd"/>
+      <w:r>
+        <w:rPr>
+          <w:rFonts w:ascii="Arial" w:hAnsi="Arial" w:cs="Arial"/>
+          <w:sz w:val="24"/>
+          <w:szCs w:val="24"/>
+        </w:rPr>
+        <w:t xml:space="preserve"> como </w:t>
+      </w:r>
+      <w:r>
+        <w:rPr>
+          <w:rFonts w:ascii="Arial" w:hAnsi="Arial" w:cs="Arial"/>
+          <w:i/>
+          <w:sz w:val="24"/>
+          <w:szCs w:val="24"/>
+        </w:rPr>
+        <w:t>“</w:t>
+      </w:r>
+      <w:r>
+        <w:rPr>
+          <w:rFonts w:ascii="Arial" w:hAnsi="Arial" w:cs="Arial"/>
+          <w:i/>
+          <w:sz w:val="24"/>
+          <w:szCs w:val="24"/>
+        </w:rPr>
+        <w:t>un proceso de organización de grandes cantidades de datos de diversos tipos guardados en la organización con el objetivo de facilitar la recuperación de la misma con fines analíticos</w:t>
+      </w:r>
+      <w:r>
+        <w:rPr>
+          <w:rFonts w:ascii="Arial" w:hAnsi="Arial" w:cs="Arial"/>
+          <w:i/>
+          <w:sz w:val="24"/>
+          <w:szCs w:val="24"/>
+        </w:rPr>
+        <w:t>”</w:t>
+      </w:r>
+      <w:r>
+        <w:rPr>
+          <w:rFonts w:ascii="Arial" w:hAnsi="Arial" w:cs="Arial"/>
+          <w:i/>
+          <w:sz w:val="24"/>
+          <w:szCs w:val="24"/>
+        </w:rPr>
+        <w:t>.</w:t>
+      </w:r>
     </w:p>
     <w:p>
       <w:pPr>
@@ -6943,48 +7001,6 @@
           <w:szCs w:val="24"/>
         </w:rPr>
       </w:pPr>
-      <w:r>
-        <w:rPr>
-          <w:rFonts w:ascii="Arial" w:hAnsi="Arial" w:cs="Arial"/>
-          <w:sz w:val="24"/>
-          <w:szCs w:val="24"/>
-        </w:rPr>
-        <w:t>El almacenamiento de datos tiene un</w:t>
-      </w:r>
-      <w:r>
-        <w:rPr>
-          <w:rFonts w:ascii="Arial" w:hAnsi="Arial" w:cs="Arial"/>
-          <w:sz w:val="24"/>
-          <w:szCs w:val="24"/>
-        </w:rPr>
-        <w:t>a</w:t>
-      </w:r>
-      <w:r>
-        <w:rPr>
-          <w:rFonts w:ascii="Arial" w:hAnsi="Arial" w:cs="Arial"/>
-          <w:sz w:val="24"/>
-          <w:szCs w:val="24"/>
-        </w:rPr>
-        <w:t xml:space="preserve"> gran importancia en el proceso de minería de datos pues en cierta medida, permite la recuperación o al menos la referencia a determinados conjuntos de datos de importancia para un proceso de toma de decisión dado. En la actualidad existe gran variedad de sistemas comerciales para el almacenamiento de datos entre los que se destacan Oracle, </w:t>
-      </w:r>
-      <w:proofErr w:type="spellStart"/>
-      <w:r>
-        <w:rPr>
-          <w:rFonts w:ascii="Arial" w:hAnsi="Arial" w:cs="Arial"/>
-          <w:sz w:val="24"/>
-          <w:szCs w:val="24"/>
-        </w:rPr>
-        <w:t>Sybase</w:t>
-      </w:r>
-      <w:proofErr w:type="spellEnd"/>
-      <w:r>
-        <w:rPr>
-          <w:rFonts w:ascii="Arial" w:hAnsi="Arial" w:cs="Arial"/>
-          <w:sz w:val="24"/>
-          <w:szCs w:val="24"/>
-        </w:rPr>
-        <w:t>, MS SQL Server, entre otros.</w:t>
-      </w:r>
     </w:p>
     <w:p>
       <w:pPr>
@@ -7009,6 +7025,48 @@
           <w:szCs w:val="24"/>
         </w:rPr>
       </w:pPr>
+      <w:r>
+        <w:rPr>
+          <w:rFonts w:ascii="Arial" w:hAnsi="Arial" w:cs="Arial"/>
+          <w:sz w:val="24"/>
+          <w:szCs w:val="24"/>
+        </w:rPr>
+        <w:t>El almacenamiento de datos tiene un</w:t>
+      </w:r>
+      <w:r>
+        <w:rPr>
+          <w:rFonts w:ascii="Arial" w:hAnsi="Arial" w:cs="Arial"/>
+          <w:sz w:val="24"/>
+          <w:szCs w:val="24"/>
+        </w:rPr>
+        <w:t>a</w:t>
+      </w:r>
+      <w:r>
+        <w:rPr>
+          <w:rFonts w:ascii="Arial" w:hAnsi="Arial" w:cs="Arial"/>
+          <w:sz w:val="24"/>
+          <w:szCs w:val="24"/>
+        </w:rPr>
+        <w:t xml:space="preserve"> gran importancia en el proceso de minería de datos pues en cierta medida, permite la recuperación o al menos la referencia a determinados conjuntos de datos de importancia para un proceso de toma de decisión dado. En la actualidad existe gran variedad de sistemas comerciales para el almacenamiento de datos entre los que se destacan Oracle, </w:t>
+      </w:r>
+      <w:proofErr w:type="spellStart"/>
+      <w:r>
+        <w:rPr>
+          <w:rFonts w:ascii="Arial" w:hAnsi="Arial" w:cs="Arial"/>
+          <w:sz w:val="24"/>
+          <w:szCs w:val="24"/>
+        </w:rPr>
+        <w:t>Sybase</w:t>
+      </w:r>
+      <w:proofErr w:type="spellEnd"/>
+      <w:r>
+        <w:rPr>
+          <w:rFonts w:ascii="Arial" w:hAnsi="Arial" w:cs="Arial"/>
+          <w:sz w:val="24"/>
+          <w:szCs w:val="24"/>
+        </w:rPr>
+        <w:t>, MS SQL Server, entre otros.</w:t>
+      </w:r>
     </w:p>
     <w:p>
       <w:pPr>
@@ -7021,44 +7079,6 @@
           <w:szCs w:val="24"/>
         </w:rPr>
       </w:pPr>
-      <w:r>
-        <w:rPr>
-          <w:rFonts w:ascii="Arial" w:hAnsi="Arial" w:cs="Arial"/>
-          <w:sz w:val="24"/>
-          <w:szCs w:val="24"/>
-        </w:rPr>
-        <w:t xml:space="preserve">De acuerdo con, </w:t>
-      </w:r>
-      <w:proofErr w:type="spellStart"/>
-      <w:r>
-        <w:rPr>
-          <w:rFonts w:ascii="Arial" w:hAnsi="Arial" w:cs="Arial"/>
-          <w:color w:val="222222"/>
-          <w:sz w:val="24"/>
-          <w:szCs w:val="24"/>
-          <w:shd w:val="clear" w:color="auto" w:fill="FFFFFF"/>
-        </w:rPr>
-        <w:t>Hasperué</w:t>
-      </w:r>
-      <w:proofErr w:type="spellEnd"/>
-      <w:r>
-        <w:rPr>
-          <w:rFonts w:ascii="Arial" w:hAnsi="Arial" w:cs="Arial"/>
-          <w:color w:val="222222"/>
-          <w:sz w:val="24"/>
-          <w:szCs w:val="24"/>
-          <w:shd w:val="clear" w:color="auto" w:fill="FFFFFF"/>
-        </w:rPr>
-        <w:t xml:space="preserve">, W. (2014), </w:t>
-      </w:r>
-      <w:r>
-        <w:rPr>
-          <w:rFonts w:ascii="Arial" w:hAnsi="Arial" w:cs="Arial"/>
-          <w:sz w:val="24"/>
-          <w:szCs w:val="24"/>
-        </w:rPr>
-        <w:t>la Estadística es la primera ciencia que consideró a los datos como su materia prima, ante las nuevas necesidades y las nuevas características de los datos (gran volumen y tipología), han surgido otras disciplinas que comienzan a integrar lo que se conoce ahora como minería de datos.</w:t>
-      </w:r>
     </w:p>
     <w:p>
       <w:pPr>
@@ -7071,6 +7091,45 @@
           <w:szCs w:val="24"/>
         </w:rPr>
       </w:pPr>
+      <w:r>
+        <w:rPr>
+          <w:rFonts w:ascii="Arial" w:hAnsi="Arial" w:cs="Arial"/>
+          <w:sz w:val="24"/>
+          <w:szCs w:val="24"/>
+        </w:rPr>
+        <w:lastRenderedPageBreak/>
+        <w:t xml:space="preserve">De acuerdo con, </w:t>
+      </w:r>
+      <w:proofErr w:type="spellStart"/>
+      <w:r>
+        <w:rPr>
+          <w:rFonts w:ascii="Arial" w:hAnsi="Arial" w:cs="Arial"/>
+          <w:color w:val="222222"/>
+          <w:sz w:val="24"/>
+          <w:szCs w:val="24"/>
+          <w:shd w:val="clear" w:color="auto" w:fill="FFFFFF"/>
+        </w:rPr>
+        <w:t>Hasperué</w:t>
+      </w:r>
+      <w:proofErr w:type="spellEnd"/>
+      <w:r>
+        <w:rPr>
+          <w:rFonts w:ascii="Arial" w:hAnsi="Arial" w:cs="Arial"/>
+          <w:color w:val="222222"/>
+          <w:sz w:val="24"/>
+          <w:szCs w:val="24"/>
+          <w:shd w:val="clear" w:color="auto" w:fill="FFFFFF"/>
+        </w:rPr>
+        <w:t xml:space="preserve">, W. (2014), </w:t>
+      </w:r>
+      <w:r>
+        <w:rPr>
+          <w:rFonts w:ascii="Arial" w:hAnsi="Arial" w:cs="Arial"/>
+          <w:sz w:val="24"/>
+          <w:szCs w:val="24"/>
+        </w:rPr>
+        <w:t>la Estadística es la primera ciencia que consideró a los datos como su materia prima, ante las nuevas necesidades y las nuevas características de los datos (gran volumen y tipología), han surgido otras disciplinas que comienzan a integrar lo que se conoce ahora como minería de datos.</w:t>
+      </w:r>
     </w:p>
     <w:p>
       <w:pPr>
@@ -7083,31 +7142,6 @@
           <w:szCs w:val="24"/>
         </w:rPr>
       </w:pPr>
-      <w:r>
-        <w:rPr>
-          <w:rFonts w:ascii="Arial" w:hAnsi="Arial" w:cs="Arial"/>
-          <w:sz w:val="24"/>
-          <w:szCs w:val="24"/>
-        </w:rPr>
-        <w:lastRenderedPageBreak/>
-        <w:t xml:space="preserve">En la actualidad existe una fuerte tendencia a trabajar con </w:t>
-      </w:r>
-      <w:r>
-        <w:rPr>
-          <w:rFonts w:ascii="Arial" w:hAnsi="Arial" w:cs="Arial"/>
-          <w:sz w:val="24"/>
-          <w:szCs w:val="24"/>
-        </w:rPr>
-        <w:t>datos abiertos</w:t>
-      </w:r>
-      <w:r>
-        <w:rPr>
-          <w:rFonts w:ascii="Arial" w:hAnsi="Arial" w:cs="Arial"/>
-          <w:sz w:val="24"/>
-          <w:szCs w:val="24"/>
-        </w:rPr>
-        <w:t>, también conocidos como Open Data, que son todos aquellos datos primarios (sin procesar) que se encuentran en formatos estándar e interoperables que facilitan su acceso y reutilización, los cuales están bajo la custodia de las entidades públicas y que son puestos a disposición de cualquier ciudadano, de forma libre y sin restricciones, con el fin de que terceros puedan reutilizarlos y crear servicios derivados de los mismos.</w:t>
-      </w:r>
     </w:p>
     <w:p>
       <w:pPr>
@@ -7120,6 +7154,8 @@
           <w:szCs w:val="24"/>
         </w:rPr>
       </w:pPr>
+      <w:bookmarkStart w:id="13" w:name="_GoBack"/>
+      <w:bookmarkEnd w:id="13"/>
     </w:p>
     <w:p>
       <w:pPr>
@@ -7132,6 +7168,30 @@
           <w:szCs w:val="24"/>
         </w:rPr>
       </w:pPr>
+      <w:r>
+        <w:rPr>
+          <w:rFonts w:ascii="Arial" w:hAnsi="Arial" w:cs="Arial"/>
+          <w:sz w:val="24"/>
+          <w:szCs w:val="24"/>
+        </w:rPr>
+        <w:t xml:space="preserve">En la actualidad existe una fuerte tendencia a trabajar con </w:t>
+      </w:r>
+      <w:r>
+        <w:rPr>
+          <w:rFonts w:ascii="Arial" w:hAnsi="Arial" w:cs="Arial"/>
+          <w:sz w:val="24"/>
+          <w:szCs w:val="24"/>
+        </w:rPr>
+        <w:t>datos abiertos</w:t>
+      </w:r>
+      <w:r>
+        <w:rPr>
+          <w:rFonts w:ascii="Arial" w:hAnsi="Arial" w:cs="Arial"/>
+          <w:sz w:val="24"/>
+          <w:szCs w:val="24"/>
+        </w:rPr>
+        <w:t>, también conocidos como Open Data, que son todos aquellos datos primarios (sin procesar) que se encuentran en formatos estándar e interoperables que facilitan su acceso y reutilización, los cuales están bajo la custodia de las entidades públicas y que son puestos a disposición de cualquier ciudadano, de forma libre y sin restricciones, con el fin de que terceros puedan reutilizarlos y crear servicios derivados de los mismos.</w:t>
+      </w:r>
     </w:p>
     <w:p>
       <w:pPr>
@@ -7144,14 +7204,6 @@
           <w:szCs w:val="24"/>
         </w:rPr>
       </w:pPr>
-      <w:r>
-        <w:rPr>
-          <w:rFonts w:ascii="Arial" w:hAnsi="Arial" w:cs="Arial"/>
-          <w:sz w:val="24"/>
-          <w:szCs w:val="24"/>
-        </w:rPr>
-        <w:t>Los datos, una vez que se han vuelto públicos, se convierten en un gran reto para la Minería de Datos, ya que es factible el identificar patrones y obtener conclusiones, que permitan llegar a resultados, para una adecuada toma de decisiones.</w:t>
-      </w:r>
     </w:p>
     <w:p>
       <w:pPr>
@@ -7176,6 +7228,14 @@
           <w:szCs w:val="24"/>
         </w:rPr>
       </w:pPr>
+      <w:r>
+        <w:rPr>
+          <w:rFonts w:ascii="Arial" w:hAnsi="Arial" w:cs="Arial"/>
+          <w:sz w:val="24"/>
+          <w:szCs w:val="24"/>
+        </w:rPr>
+        <w:t>Los datos, una vez que se han vuelto públicos, se convierten en un gran reto para la Minería de Datos, ya que es factible el identificar patrones y obtener conclusiones, que permitan llegar a resultados, para una adecuada toma de decisiones.</w:t>
+      </w:r>
     </w:p>
     <w:p>
       <w:pPr>
@@ -7188,30 +7248,6 @@
           <w:szCs w:val="24"/>
         </w:rPr>
       </w:pPr>
-      <w:r>
-        <w:rPr>
-          <w:rFonts w:ascii="Arial" w:hAnsi="Arial" w:cs="Arial"/>
-          <w:sz w:val="24"/>
-          <w:szCs w:val="24"/>
-        </w:rPr>
-        <w:t xml:space="preserve">En esencia, </w:t>
-      </w:r>
-      <w:r>
-        <w:rPr>
-          <w:rFonts w:ascii="Arial" w:hAnsi="Arial" w:cs="Arial"/>
-          <w:sz w:val="24"/>
-          <w:szCs w:val="24"/>
-        </w:rPr>
-        <w:t>la minería de datos</w:t>
-      </w:r>
-      <w:r>
-        <w:rPr>
-          <w:rFonts w:ascii="Arial" w:hAnsi="Arial" w:cs="Arial"/>
-          <w:sz w:val="24"/>
-          <w:szCs w:val="24"/>
-        </w:rPr>
-        <w:t xml:space="preserve"> analiza datos en bruto, obteniendo conclusiones a partir de la aplicación de algoritmos desarrollados para el análisis de grandes volúmenes de información, identificando patrones encubiertos y estableciendo relaciones escondidas, todo ello a partir de inferencias.</w:t>
-      </w:r>
     </w:p>
     <w:p>
       <w:pPr>
@@ -7236,6 +7272,30 @@
           <w:szCs w:val="24"/>
         </w:rPr>
       </w:pPr>
+      <w:r>
+        <w:rPr>
+          <w:rFonts w:ascii="Arial" w:hAnsi="Arial" w:cs="Arial"/>
+          <w:sz w:val="24"/>
+          <w:szCs w:val="24"/>
+        </w:rPr>
+        <w:t xml:space="preserve">En esencia, </w:t>
+      </w:r>
+      <w:r>
+        <w:rPr>
+          <w:rFonts w:ascii="Arial" w:hAnsi="Arial" w:cs="Arial"/>
+          <w:sz w:val="24"/>
+          <w:szCs w:val="24"/>
+        </w:rPr>
+        <w:t>la minería de datos</w:t>
+      </w:r>
+      <w:r>
+        <w:rPr>
+          <w:rFonts w:ascii="Arial" w:hAnsi="Arial" w:cs="Arial"/>
+          <w:sz w:val="24"/>
+          <w:szCs w:val="24"/>
+        </w:rPr>
+        <w:t xml:space="preserve"> analiza datos en bruto, obteniendo conclusiones a partir de la aplicación de algoritmos desarrollados para el análisis de grandes volúmenes de información, identificando patrones encubiertos y estableciendo relaciones escondidas, todo ello a partir de inferencias.</w:t>
+      </w:r>
     </w:p>
     <w:p>
       <w:pPr>
@@ -7248,14 +7308,6 @@
           <w:szCs w:val="24"/>
         </w:rPr>
       </w:pPr>
-      <w:r>
-        <w:rPr>
-          <w:rFonts w:ascii="Arial" w:hAnsi="Arial" w:cs="Arial"/>
-          <w:sz w:val="24"/>
-          <w:szCs w:val="24"/>
-        </w:rPr>
-        <w:t>Para llevar a cabo el análisis de los datos, se recurre al desarrollo de algoritmos que permiten, mediante un proceso automatizado, la identificación de patrones a partir de los cuales es posible extraer datos potencialmente útiles. Estos algoritmos pueden ser predictivos, descriptivos, de segmentación o exploratorios</w:t>
-      </w:r>
     </w:p>
     <w:p>
       <w:pPr>
@@ -7299,6 +7351,63 @@
         <w:spacing w:line="360" w:lineRule="auto"/>
         <w:jc w:val="both"/>
         <w:rPr>
+          <w:rFonts w:ascii="Arial" w:hAnsi="Arial" w:cs="Arial"/>
+          <w:sz w:val="24"/>
+          <w:szCs w:val="24"/>
+        </w:rPr>
+      </w:pPr>
+      <w:r>
+        <w:rPr>
+          <w:rFonts w:ascii="Arial" w:hAnsi="Arial" w:cs="Arial"/>
+          <w:sz w:val="24"/>
+          <w:szCs w:val="24"/>
+        </w:rPr>
+        <w:lastRenderedPageBreak/>
+        <w:t>Para llevar a cabo el análisis de los datos, se recurre al desarrollo de algoritmos que permiten, mediante un proceso automatizado, la identificación de patrones a partir de los cuales es posible extraer datos potencialmente útiles. Estos algoritmos pueden ser predictivos, descriptivos, de segmentación o exploratorios</w:t>
+      </w:r>
+    </w:p>
+    <w:p>
+      <w:pPr>
+        <w:pStyle w:val="Textoindependiente"/>
+        <w:spacing w:line="360" w:lineRule="auto"/>
+        <w:jc w:val="both"/>
+        <w:rPr>
+          <w:rFonts w:ascii="Arial" w:hAnsi="Arial" w:cs="Arial"/>
+          <w:sz w:val="24"/>
+          <w:szCs w:val="24"/>
+        </w:rPr>
+      </w:pPr>
+    </w:p>
+    <w:p>
+      <w:pPr>
+        <w:pStyle w:val="Textoindependiente"/>
+        <w:spacing w:line="360" w:lineRule="auto"/>
+        <w:jc w:val="both"/>
+        <w:rPr>
+          <w:rFonts w:ascii="Arial" w:hAnsi="Arial" w:cs="Arial"/>
+          <w:sz w:val="24"/>
+          <w:szCs w:val="24"/>
+        </w:rPr>
+      </w:pPr>
+    </w:p>
+    <w:p>
+      <w:pPr>
+        <w:pStyle w:val="Textoindependiente"/>
+        <w:spacing w:line="360" w:lineRule="auto"/>
+        <w:jc w:val="both"/>
+        <w:rPr>
+          <w:rFonts w:ascii="Arial" w:hAnsi="Arial" w:cs="Arial"/>
+          <w:sz w:val="24"/>
+          <w:szCs w:val="24"/>
+        </w:rPr>
+      </w:pPr>
+    </w:p>
+    <w:p>
+      <w:pPr>
+        <w:pStyle w:val="Textoindependiente"/>
+        <w:spacing w:line="360" w:lineRule="auto"/>
+        <w:jc w:val="both"/>
+        <w:rPr>
           <w:rFonts w:ascii="Arial" w:eastAsia="Times New Roman" w:hAnsi="Arial" w:cs="Arial"/>
           <w:b/>
           <w:sz w:val="24"/>
@@ -7312,7 +7421,6 @@
           <w:sz w:val="24"/>
           <w:szCs w:val="24"/>
         </w:rPr>
-        <w:lastRenderedPageBreak/>
         <w:t>El término algoritmo, se define como una secuencia de instrucciones que representan un modelo de solución para determinado tipo de problemas; es decir, corresponde a un conjunto de instrucciones que, realizadas en orden, conducen a obtener la solución de un problema</w:t>
       </w:r>
       <w:r>
@@ -7533,6 +7641,7 @@
           <w:sz w:val="24"/>
           <w:szCs w:val="24"/>
         </w:rPr>
+        <w:lastRenderedPageBreak/>
         <w:t xml:space="preserve">Entre las herramientas informáticas más utilizadas en la Minería de Datos, </w:t>
       </w:r>
       <w:proofErr w:type="spellStart"/>
@@ -7667,7 +7776,6 @@
           <w:sz w:val="24"/>
           <w:szCs w:val="24"/>
         </w:rPr>
-        <w:lastRenderedPageBreak/>
         <w:t xml:space="preserve">Es imprescindible incluir un concepto sumamente abstracto, en virtud de los avances de la tecnología y a la tendencia cada vez mayor de realizar procesos remotos, con ayuda del internet y de robustos servidores, con los que se pretende evitar la saturación de memoria de los equipos de las empresas y organizaciones; y ese concepto es </w:t>
       </w:r>
       <w:r>
@@ -8100,7 +8208,7 @@
           <w:sz w:val="28"/>
         </w:rPr>
       </w:pPr>
-      <w:bookmarkStart w:id="13" w:name="_Toc498863041"/>
+      <w:bookmarkStart w:id="14" w:name="_Toc498863041"/>
       <w:r>
         <w:rPr>
           <w:rFonts w:ascii="Arial" w:hAnsi="Arial" w:cs="Arial"/>
@@ -8111,7 +8219,7 @@
         <w:lastRenderedPageBreak/>
         <w:t>CAPÍTULO II</w:t>
       </w:r>
-      <w:bookmarkEnd w:id="13"/>
+      <w:bookmarkEnd w:id="14"/>
     </w:p>
     <w:p>
       <w:pPr>
@@ -8123,7 +8231,7 @@
           <w:sz w:val="28"/>
         </w:rPr>
       </w:pPr>
-      <w:bookmarkStart w:id="14" w:name="_Toc498863042"/>
+      <w:bookmarkStart w:id="15" w:name="_Toc498863042"/>
       <w:r>
         <w:rPr>
           <w:rFonts w:ascii="Arial" w:hAnsi="Arial" w:cs="Arial"/>
@@ -8142,7 +8250,7 @@
         </w:rPr>
         <w:t>.</w:t>
       </w:r>
-      <w:bookmarkEnd w:id="14"/>
+      <w:bookmarkEnd w:id="15"/>
     </w:p>
     <w:p>
       <w:pPr>
@@ -8373,7 +8481,7 @@
         </w:rPr>
         <w:t xml:space="preserve"> entre otros, empezaron a consolidar los términos de Minería de Datos y KDD, iniciales de </w:t>
       </w:r>
-      <w:bookmarkStart w:id="15" w:name="_Hlk495247455"/>
+      <w:bookmarkStart w:id="16" w:name="_Hlk495247455"/>
       <w:proofErr w:type="spellStart"/>
       <w:r>
         <w:rPr>
@@ -8401,7 +8509,7 @@
         </w:rPr>
         <w:t>Databases</w:t>
       </w:r>
-      <w:bookmarkEnd w:id="15"/>
+      <w:bookmarkEnd w:id="16"/>
       <w:proofErr w:type="spellEnd"/>
       <w:r>
         <w:rPr>
@@ -9258,7 +9366,7 @@
           <w:lang w:eastAsia="es-MX"/>
         </w:rPr>
       </w:pPr>
-      <w:bookmarkStart w:id="16" w:name="_Toc498863043"/>
+      <w:bookmarkStart w:id="17" w:name="_Toc498863043"/>
       <w:r>
         <w:rPr>
           <w:rFonts w:ascii="Arial" w:hAnsi="Arial" w:cs="Arial"/>
@@ -9269,7 +9377,7 @@
         <w:lastRenderedPageBreak/>
         <w:t>CAPÍTULO III</w:t>
       </w:r>
-      <w:bookmarkEnd w:id="16"/>
+      <w:bookmarkEnd w:id="17"/>
     </w:p>
     <w:p>
       <w:pPr>
@@ -9281,7 +9389,7 @@
           <w:sz w:val="28"/>
         </w:rPr>
       </w:pPr>
-      <w:bookmarkStart w:id="17" w:name="_Toc498863044"/>
+      <w:bookmarkStart w:id="18" w:name="_Toc498863044"/>
       <w:r>
         <w:rPr>
           <w:rFonts w:ascii="Arial" w:hAnsi="Arial" w:cs="Arial"/>
@@ -9291,7 +9399,7 @@
         </w:rPr>
         <w:t>Diseño de investigación.</w:t>
       </w:r>
-      <w:bookmarkEnd w:id="17"/>
+      <w:bookmarkEnd w:id="18"/>
     </w:p>
     <w:p>
       <w:pPr>
@@ -9328,7 +9436,7 @@
           <w:lang w:eastAsia="es-MX"/>
         </w:rPr>
       </w:pPr>
-      <w:bookmarkStart w:id="18" w:name="_Hlk498956097"/>
+      <w:bookmarkStart w:id="19" w:name="_Hlk498956097"/>
       <w:r>
         <w:rPr>
           <w:rFonts w:ascii="Arial" w:hAnsi="Arial" w:cs="Arial"/>
@@ -9402,7 +9510,7 @@
         <w:t xml:space="preserve"> los algoritmos y procesos diseñados especialmente para la empresa.</w:t>
       </w:r>
     </w:p>
-    <w:bookmarkEnd w:id="18"/>
+    <w:bookmarkEnd w:id="19"/>
     <w:p>
       <w:pPr>
         <w:spacing w:after="0" w:line="360" w:lineRule="auto"/>
@@ -9812,7 +9920,7 @@
           <w:sz w:val="28"/>
         </w:rPr>
       </w:pPr>
-      <w:bookmarkStart w:id="19" w:name="_Toc498863045"/>
+      <w:bookmarkStart w:id="20" w:name="_Toc498863045"/>
       <w:r>
         <w:rPr>
           <w:rFonts w:ascii="Arial" w:hAnsi="Arial" w:cs="Arial"/>
@@ -9823,7 +9931,7 @@
         <w:lastRenderedPageBreak/>
         <w:t>Metodología de la investigación.</w:t>
       </w:r>
-      <w:bookmarkEnd w:id="19"/>
+      <w:bookmarkEnd w:id="20"/>
     </w:p>
     <w:p>
       <w:pPr>
@@ -10259,7 +10367,7 @@
           <w:sz w:val="28"/>
         </w:rPr>
       </w:pPr>
-      <w:bookmarkStart w:id="20" w:name="_Toc498863046"/>
+      <w:bookmarkStart w:id="21" w:name="_Toc498863046"/>
       <w:r>
         <w:rPr>
           <w:rFonts w:ascii="Arial" w:hAnsi="Arial" w:cs="Arial"/>
@@ -10269,7 +10377,7 @@
         </w:rPr>
         <w:t>Población y muestra.</w:t>
       </w:r>
-      <w:bookmarkEnd w:id="20"/>
+      <w:bookmarkEnd w:id="21"/>
     </w:p>
     <w:p>
       <w:pPr>
@@ -10943,7 +11051,7 @@
           <w:sz w:val="28"/>
         </w:rPr>
       </w:pPr>
-      <w:bookmarkStart w:id="21" w:name="_Toc498863047"/>
+      <w:bookmarkStart w:id="22" w:name="_Toc498863047"/>
       <w:r>
         <w:rPr>
           <w:rFonts w:ascii="Arial" w:hAnsi="Arial" w:cs="Arial"/>
@@ -10954,7 +11062,7 @@
         <w:lastRenderedPageBreak/>
         <w:t>CAPÍTULO IV</w:t>
       </w:r>
-      <w:bookmarkEnd w:id="21"/>
+      <w:bookmarkEnd w:id="22"/>
     </w:p>
     <w:p>
       <w:pPr>
@@ -10978,7 +11086,7 @@
           <w:sz w:val="28"/>
         </w:rPr>
       </w:pPr>
-      <w:bookmarkStart w:id="22" w:name="_Toc498863048"/>
+      <w:bookmarkStart w:id="23" w:name="_Toc498863048"/>
       <w:r>
         <w:rPr>
           <w:rFonts w:ascii="Arial" w:hAnsi="Arial" w:cs="Arial"/>
@@ -10988,7 +11096,7 @@
         </w:rPr>
         <w:t>Propuesta de instrumento.</w:t>
       </w:r>
-      <w:bookmarkEnd w:id="22"/>
+      <w:bookmarkEnd w:id="23"/>
     </w:p>
     <w:p>
       <w:pPr>
@@ -11186,7 +11294,7 @@
           <w:sz w:val="28"/>
         </w:rPr>
       </w:pPr>
-      <w:bookmarkStart w:id="23" w:name="_Toc498863049"/>
+      <w:bookmarkStart w:id="24" w:name="_Toc498863049"/>
       <w:r>
         <w:rPr>
           <w:rFonts w:ascii="Arial" w:hAnsi="Arial" w:cs="Arial"/>
@@ -11197,7 +11305,7 @@
         <w:lastRenderedPageBreak/>
         <w:t>Alcance del instrumento.</w:t>
       </w:r>
-      <w:bookmarkEnd w:id="23"/>
+      <w:bookmarkEnd w:id="24"/>
     </w:p>
     <w:p/>
     <w:p/>
@@ -11269,7 +11377,7 @@
           <w:sz w:val="28"/>
         </w:rPr>
       </w:pPr>
-      <w:bookmarkStart w:id="24" w:name="_Toc498863050"/>
+      <w:bookmarkStart w:id="25" w:name="_Toc498863050"/>
       <w:r>
         <w:rPr>
           <w:rFonts w:ascii="Arial" w:hAnsi="Arial" w:cs="Arial"/>
@@ -11289,7 +11397,7 @@
         </w:rPr>
         <w:t>.</w:t>
       </w:r>
-      <w:bookmarkEnd w:id="24"/>
+      <w:bookmarkEnd w:id="25"/>
     </w:p>
     <w:p>
       <w:pPr>
@@ -12772,7 +12880,7 @@
           <w:sz w:val="24"/>
         </w:rPr>
       </w:pPr>
-      <w:bookmarkStart w:id="25" w:name="_Toc498863051"/>
+      <w:bookmarkStart w:id="26" w:name="_Toc498863051"/>
       <w:r>
         <w:rPr>
           <w:rFonts w:ascii="Arial" w:hAnsi="Arial" w:cs="Arial"/>
@@ -22780,7 +22888,7 @@
         </w:rPr>
         <w:t>.</w:t>
       </w:r>
-      <w:bookmarkEnd w:id="25"/>
+      <w:bookmarkEnd w:id="26"/>
     </w:p>
     <w:p>
       <w:pPr>
@@ -22875,7 +22983,7 @@
           <w:sz w:val="28"/>
         </w:rPr>
       </w:pPr>
-      <w:bookmarkStart w:id="26" w:name="_Toc498863052"/>
+      <w:bookmarkStart w:id="27" w:name="_Toc498863052"/>
       <w:r>
         <w:rPr>
           <w:rFonts w:ascii="Arial" w:hAnsi="Arial" w:cs="Arial"/>
@@ -22895,7 +23003,7 @@
         </w:rPr>
         <w:t>.</w:t>
       </w:r>
-      <w:bookmarkEnd w:id="26"/>
+      <w:bookmarkEnd w:id="27"/>
     </w:p>
     <w:p/>
     <w:p>
@@ -24250,8 +24358,6 @@
         </w:rPr>
         <w:t>Investigación</w:t>
       </w:r>
-      <w:bookmarkStart w:id="27" w:name="_GoBack"/>
-      <w:bookmarkEnd w:id="27"/>
     </w:p>
     <w:p>
       <w:pPr>
@@ -24283,6 +24389,7 @@
         <w:spacing w:line="360" w:lineRule="auto"/>
         <w:jc w:val="both"/>
         <w:rPr>
+          <w:rStyle w:val="Hipervnculo"/>
           <w:rFonts w:ascii="Arial" w:hAnsi="Arial" w:cs="Arial"/>
           <w:sz w:val="24"/>
           <w:szCs w:val="24"/>
@@ -24310,6 +24417,7 @@
     </w:p>
     <w:p>
       <w:pPr>
+        <w:pStyle w:val="Textoindependiente"/>
         <w:spacing w:line="360" w:lineRule="auto"/>
         <w:jc w:val="both"/>
         <w:rPr>
@@ -24321,6 +24429,7 @@
     </w:p>
     <w:p>
       <w:pPr>
+        <w:pStyle w:val="Textoindependiente"/>
         <w:spacing w:line="360" w:lineRule="auto"/>
         <w:jc w:val="both"/>
         <w:rPr>
@@ -24329,6 +24438,158 @@
           <w:szCs w:val="24"/>
         </w:rPr>
       </w:pPr>
+    </w:p>
+    <w:p>
+      <w:pPr>
+        <w:pStyle w:val="Textoindependiente"/>
+        <w:spacing w:line="360" w:lineRule="auto"/>
+        <w:jc w:val="both"/>
+        <w:rPr>
+          <w:rFonts w:ascii="Arial" w:hAnsi="Arial" w:cs="Arial"/>
+          <w:sz w:val="28"/>
+          <w:szCs w:val="24"/>
+          <w:lang w:val="en-US"/>
+        </w:rPr>
+      </w:pPr>
+      <w:proofErr w:type="spellStart"/>
+      <w:r>
+        <w:rPr>
+          <w:rStyle w:val="citation"/>
+          <w:rFonts w:ascii="Arial" w:hAnsi="Arial" w:cs="Arial"/>
+          <w:sz w:val="24"/>
+          <w:lang w:val="en-US"/>
+        </w:rPr>
+        <w:t>Leiserson</w:t>
+      </w:r>
+      <w:proofErr w:type="spellEnd"/>
+      <w:r>
+        <w:rPr>
+          <w:rStyle w:val="citation"/>
+          <w:rFonts w:ascii="Arial" w:hAnsi="Arial" w:cs="Arial"/>
+          <w:sz w:val="24"/>
+          <w:lang w:val="en-US"/>
+        </w:rPr>
+        <w:t xml:space="preserve">, Charles; </w:t>
+      </w:r>
+      <w:proofErr w:type="spellStart"/>
+      <w:r>
+        <w:rPr>
+          <w:rStyle w:val="citation"/>
+          <w:rFonts w:ascii="Arial" w:hAnsi="Arial" w:cs="Arial"/>
+          <w:sz w:val="24"/>
+          <w:lang w:val="en-US"/>
+        </w:rPr>
+        <w:t>Rivest</w:t>
+      </w:r>
+      <w:proofErr w:type="spellEnd"/>
+      <w:r>
+        <w:rPr>
+          <w:rStyle w:val="citation"/>
+          <w:rFonts w:ascii="Arial" w:hAnsi="Arial" w:cs="Arial"/>
+          <w:sz w:val="24"/>
+          <w:lang w:val="en-US"/>
+        </w:rPr>
+        <w:t xml:space="preserve">, Ronald; Stein, Clifford (2009). </w:t>
+      </w:r>
+      <w:r>
+        <w:rPr>
+          <w:rStyle w:val="citation"/>
+          <w:rFonts w:ascii="Arial" w:hAnsi="Arial" w:cs="Arial"/>
+          <w:i/>
+          <w:iCs/>
+          <w:sz w:val="24"/>
+          <w:lang w:val="en-US"/>
+        </w:rPr>
+        <w:t>Introduction to algorithms</w:t>
+      </w:r>
+      <w:r>
+        <w:rPr>
+          <w:rStyle w:val="citation"/>
+          <w:rFonts w:ascii="Arial" w:hAnsi="Arial" w:cs="Arial"/>
+          <w:sz w:val="24"/>
+          <w:lang w:val="en-US"/>
+        </w:rPr>
+        <w:t>. Cambridge, Massachusetts</w:t>
+      </w:r>
+    </w:p>
+    <w:p>
+      <w:pPr>
+        <w:spacing w:line="360" w:lineRule="auto"/>
+        <w:jc w:val="both"/>
+        <w:rPr>
+          <w:rFonts w:ascii="Arial" w:hAnsi="Arial" w:cs="Arial"/>
+          <w:sz w:val="24"/>
+          <w:szCs w:val="24"/>
+          <w:lang w:val="en-US"/>
+        </w:rPr>
+      </w:pPr>
+    </w:p>
+    <w:p>
+      <w:pPr>
+        <w:spacing w:line="360" w:lineRule="auto"/>
+        <w:jc w:val="both"/>
+        <w:rPr>
+          <w:rFonts w:ascii="Arial" w:hAnsi="Arial" w:cs="Arial"/>
+          <w:sz w:val="24"/>
+          <w:szCs w:val="24"/>
+        </w:rPr>
+      </w:pPr>
+      <w:proofErr w:type="spellStart"/>
+      <w:r>
+        <w:rPr>
+          <w:rFonts w:ascii="Arial" w:hAnsi="Arial" w:cs="Arial"/>
+          <w:sz w:val="24"/>
+          <w:szCs w:val="24"/>
+          <w:lang w:val="en-US"/>
+        </w:rPr>
+        <w:t>Volle</w:t>
+      </w:r>
+      <w:proofErr w:type="spellEnd"/>
+      <w:r>
+        <w:rPr>
+          <w:rFonts w:ascii="Arial" w:hAnsi="Arial" w:cs="Arial"/>
+          <w:sz w:val="24"/>
+          <w:szCs w:val="24"/>
+          <w:lang w:val="en-US"/>
+        </w:rPr>
+        <w:t xml:space="preserve">, Michel (1984). </w:t>
+      </w:r>
+      <w:r>
+        <w:rPr>
+          <w:rFonts w:ascii="Arial" w:hAnsi="Arial" w:cs="Arial"/>
+          <w:sz w:val="24"/>
+          <w:szCs w:val="24"/>
+        </w:rPr>
+        <w:t xml:space="preserve">Le </w:t>
+      </w:r>
+      <w:proofErr w:type="spellStart"/>
+      <w:r>
+        <w:rPr>
+          <w:rFonts w:ascii="Arial" w:hAnsi="Arial" w:cs="Arial"/>
+          <w:sz w:val="24"/>
+          <w:szCs w:val="24"/>
+        </w:rPr>
+        <w:t>métier</w:t>
+      </w:r>
+      <w:proofErr w:type="spellEnd"/>
+      <w:r>
+        <w:rPr>
+          <w:rFonts w:ascii="Arial" w:hAnsi="Arial" w:cs="Arial"/>
+          <w:sz w:val="24"/>
+          <w:szCs w:val="24"/>
+        </w:rPr>
+        <w:t xml:space="preserve"> de </w:t>
+      </w:r>
+      <w:proofErr w:type="spellStart"/>
+      <w:r>
+        <w:rPr>
+          <w:rFonts w:ascii="Arial" w:hAnsi="Arial" w:cs="Arial"/>
+          <w:sz w:val="24"/>
+          <w:szCs w:val="24"/>
+        </w:rPr>
+        <w:t>statisticien</w:t>
+      </w:r>
+      <w:proofErr w:type="spellEnd"/>
     </w:p>
     <w:p>
       <w:pPr>
@@ -24444,7 +24705,7 @@
         <w:szCs w:val="24"/>
         <w:lang w:val="es-ES"/>
       </w:rPr>
-      <w:t>57</w:t>
+      <w:t>35</w:t>
     </w:r>
     <w:r>
       <w:rPr>
@@ -27789,6 +28050,11 @@
       </w:numPr>
       <w:contextualSpacing/>
     </w:pPr>
+  </w:style>
+  <w:style w:type="character" w:customStyle="1" w:styleId="citation">
+    <w:name w:val="citation"/>
+    <w:basedOn w:val="Fuentedeprrafopredeter"/>
+    <w:rsid w:val="00AA376C"/>
   </w:style>
 </w:styles>
 </file>
@@ -40146,7 +40412,7 @@
 </file>
 
 <file path=customXml/itemProps1.xml><?xml version="1.0" encoding="utf-8"?>
-<ds:datastoreItem xmlns:ds="http://schemas.openxmlformats.org/officeDocument/2006/customXml" ds:itemID="{A733B96D-315F-4C0B-AE2D-469D3FE573BA}">
+<ds:datastoreItem xmlns:ds="http://schemas.openxmlformats.org/officeDocument/2006/customXml" ds:itemID="{C9892BC1-7202-4AA9-A8DE-94CC62CE80E5}">
   <ds:schemaRefs>
     <ds:schemaRef ds:uri="http://schemas.openxmlformats.org/officeDocument/2006/bibliography"/>
   </ds:schemaRefs>

--- a/TESINA EQUIPO4.docx
+++ b/TESINA EQUIPO4.docx
@@ -7154,8 +7154,6 @@
           <w:szCs w:val="24"/>
         </w:rPr>
       </w:pPr>
-      <w:bookmarkStart w:id="13" w:name="_GoBack"/>
-      <w:bookmarkEnd w:id="13"/>
     </w:p>
     <w:p>
       <w:pPr>
@@ -8208,7 +8206,7 @@
           <w:sz w:val="28"/>
         </w:rPr>
       </w:pPr>
-      <w:bookmarkStart w:id="14" w:name="_Toc498863041"/>
+      <w:bookmarkStart w:id="13" w:name="_Toc498863041"/>
       <w:r>
         <w:rPr>
           <w:rFonts w:ascii="Arial" w:hAnsi="Arial" w:cs="Arial"/>
@@ -8219,7 +8217,7 @@
         <w:lastRenderedPageBreak/>
         <w:t>CAPÍTULO II</w:t>
       </w:r>
-      <w:bookmarkEnd w:id="14"/>
+      <w:bookmarkEnd w:id="13"/>
     </w:p>
     <w:p>
       <w:pPr>
@@ -8231,7 +8229,7 @@
           <w:sz w:val="28"/>
         </w:rPr>
       </w:pPr>
-      <w:bookmarkStart w:id="15" w:name="_Toc498863042"/>
+      <w:bookmarkStart w:id="14" w:name="_Toc498863042"/>
       <w:r>
         <w:rPr>
           <w:rFonts w:ascii="Arial" w:hAnsi="Arial" w:cs="Arial"/>
@@ -8250,7 +8248,7 @@
         </w:rPr>
         <w:t>.</w:t>
       </w:r>
-      <w:bookmarkEnd w:id="15"/>
+      <w:bookmarkEnd w:id="14"/>
     </w:p>
     <w:p>
       <w:pPr>
@@ -8481,7 +8479,7 @@
         </w:rPr>
         <w:t xml:space="preserve"> entre otros, empezaron a consolidar los términos de Minería de Datos y KDD, iniciales de </w:t>
       </w:r>
-      <w:bookmarkStart w:id="16" w:name="_Hlk495247455"/>
+      <w:bookmarkStart w:id="15" w:name="_Hlk495247455"/>
       <w:proofErr w:type="spellStart"/>
       <w:r>
         <w:rPr>
@@ -8509,7 +8507,7 @@
         </w:rPr>
         <w:t>Databases</w:t>
       </w:r>
-      <w:bookmarkEnd w:id="16"/>
+      <w:bookmarkEnd w:id="15"/>
       <w:proofErr w:type="spellEnd"/>
       <w:r>
         <w:rPr>
@@ -9366,7 +9364,7 @@
           <w:lang w:eastAsia="es-MX"/>
         </w:rPr>
       </w:pPr>
-      <w:bookmarkStart w:id="17" w:name="_Toc498863043"/>
+      <w:bookmarkStart w:id="16" w:name="_Toc498863043"/>
       <w:r>
         <w:rPr>
           <w:rFonts w:ascii="Arial" w:hAnsi="Arial" w:cs="Arial"/>
@@ -9377,7 +9375,7 @@
         <w:lastRenderedPageBreak/>
         <w:t>CAPÍTULO III</w:t>
       </w:r>
-      <w:bookmarkEnd w:id="17"/>
+      <w:bookmarkEnd w:id="16"/>
     </w:p>
     <w:p>
       <w:pPr>
@@ -9389,7 +9387,7 @@
           <w:sz w:val="28"/>
         </w:rPr>
       </w:pPr>
-      <w:bookmarkStart w:id="18" w:name="_Toc498863044"/>
+      <w:bookmarkStart w:id="17" w:name="_Toc498863044"/>
       <w:r>
         <w:rPr>
           <w:rFonts w:ascii="Arial" w:hAnsi="Arial" w:cs="Arial"/>
@@ -9399,7 +9397,7 @@
         </w:rPr>
         <w:t>Diseño de investigación.</w:t>
       </w:r>
-      <w:bookmarkEnd w:id="18"/>
+      <w:bookmarkEnd w:id="17"/>
     </w:p>
     <w:p>
       <w:pPr>
@@ -9436,7 +9434,7 @@
           <w:lang w:eastAsia="es-MX"/>
         </w:rPr>
       </w:pPr>
-      <w:bookmarkStart w:id="19" w:name="_Hlk498956097"/>
+      <w:bookmarkStart w:id="18" w:name="_Hlk498956097"/>
       <w:r>
         <w:rPr>
           <w:rFonts w:ascii="Arial" w:hAnsi="Arial" w:cs="Arial"/>
@@ -9510,7 +9508,7 @@
         <w:t xml:space="preserve"> los algoritmos y procesos diseñados especialmente para la empresa.</w:t>
       </w:r>
     </w:p>
-    <w:bookmarkEnd w:id="19"/>
+    <w:bookmarkEnd w:id="18"/>
     <w:p>
       <w:pPr>
         <w:spacing w:after="0" w:line="360" w:lineRule="auto"/>
@@ -9920,7 +9918,7 @@
           <w:sz w:val="28"/>
         </w:rPr>
       </w:pPr>
-      <w:bookmarkStart w:id="20" w:name="_Toc498863045"/>
+      <w:bookmarkStart w:id="19" w:name="_Toc498863045"/>
       <w:r>
         <w:rPr>
           <w:rFonts w:ascii="Arial" w:hAnsi="Arial" w:cs="Arial"/>
@@ -9931,7 +9929,7 @@
         <w:lastRenderedPageBreak/>
         <w:t>Metodología de la investigación.</w:t>
       </w:r>
-      <w:bookmarkEnd w:id="20"/>
+      <w:bookmarkEnd w:id="19"/>
     </w:p>
     <w:p>
       <w:pPr>
@@ -10367,7 +10365,7 @@
           <w:sz w:val="28"/>
         </w:rPr>
       </w:pPr>
-      <w:bookmarkStart w:id="21" w:name="_Toc498863046"/>
+      <w:bookmarkStart w:id="20" w:name="_Toc498863046"/>
       <w:r>
         <w:rPr>
           <w:rFonts w:ascii="Arial" w:hAnsi="Arial" w:cs="Arial"/>
@@ -10377,7 +10375,7 @@
         </w:rPr>
         <w:t>Población y muestra.</w:t>
       </w:r>
-      <w:bookmarkEnd w:id="21"/>
+      <w:bookmarkEnd w:id="20"/>
     </w:p>
     <w:p>
       <w:pPr>
@@ -11051,7 +11049,7 @@
           <w:sz w:val="28"/>
         </w:rPr>
       </w:pPr>
-      <w:bookmarkStart w:id="22" w:name="_Toc498863047"/>
+      <w:bookmarkStart w:id="21" w:name="_Toc498863047"/>
       <w:r>
         <w:rPr>
           <w:rFonts w:ascii="Arial" w:hAnsi="Arial" w:cs="Arial"/>
@@ -11062,7 +11060,7 @@
         <w:lastRenderedPageBreak/>
         <w:t>CAPÍTULO IV</w:t>
       </w:r>
-      <w:bookmarkEnd w:id="22"/>
+      <w:bookmarkEnd w:id="21"/>
     </w:p>
     <w:p>
       <w:pPr>
@@ -11086,7 +11084,7 @@
           <w:sz w:val="28"/>
         </w:rPr>
       </w:pPr>
-      <w:bookmarkStart w:id="23" w:name="_Toc498863048"/>
+      <w:bookmarkStart w:id="22" w:name="_Toc498863048"/>
       <w:r>
         <w:rPr>
           <w:rFonts w:ascii="Arial" w:hAnsi="Arial" w:cs="Arial"/>
@@ -11096,7 +11094,7 @@
         </w:rPr>
         <w:t>Propuesta de instrumento.</w:t>
       </w:r>
-      <w:bookmarkEnd w:id="23"/>
+      <w:bookmarkEnd w:id="22"/>
     </w:p>
     <w:p>
       <w:pPr>
@@ -11294,7 +11292,7 @@
           <w:sz w:val="28"/>
         </w:rPr>
       </w:pPr>
-      <w:bookmarkStart w:id="24" w:name="_Toc498863049"/>
+      <w:bookmarkStart w:id="23" w:name="_Toc498863049"/>
       <w:r>
         <w:rPr>
           <w:rFonts w:ascii="Arial" w:hAnsi="Arial" w:cs="Arial"/>
@@ -11305,7 +11303,7 @@
         <w:lastRenderedPageBreak/>
         <w:t>Alcance del instrumento.</w:t>
       </w:r>
-      <w:bookmarkEnd w:id="24"/>
+      <w:bookmarkEnd w:id="23"/>
     </w:p>
     <w:p/>
     <w:p/>
@@ -11377,7 +11375,7 @@
           <w:sz w:val="28"/>
         </w:rPr>
       </w:pPr>
-      <w:bookmarkStart w:id="25" w:name="_Toc498863050"/>
+      <w:bookmarkStart w:id="24" w:name="_Toc498863050"/>
       <w:r>
         <w:rPr>
           <w:rFonts w:ascii="Arial" w:hAnsi="Arial" w:cs="Arial"/>
@@ -11397,7 +11395,7 @@
         </w:rPr>
         <w:t>.</w:t>
       </w:r>
-      <w:bookmarkEnd w:id="25"/>
+      <w:bookmarkEnd w:id="24"/>
     </w:p>
     <w:p>
       <w:pPr>
@@ -11503,7 +11501,15 @@
     </w:p>
     <w:tbl>
       <w:tblPr>
-        <w:tblW w:w="6077" w:type="dxa"/>
+        <w:tblW w:w="4957" w:type="dxa"/>
+        <w:tblBorders>
+          <w:top w:val="single" w:sz="4" w:space="0" w:color="auto"/>
+          <w:left w:val="single" w:sz="4" w:space="0" w:color="auto"/>
+          <w:bottom w:val="single" w:sz="4" w:space="0" w:color="auto"/>
+          <w:right w:val="single" w:sz="4" w:space="0" w:color="auto"/>
+          <w:insideH w:val="single" w:sz="4" w:space="0" w:color="auto"/>
+          <w:insideV w:val="single" w:sz="4" w:space="0" w:color="auto"/>
+        </w:tblBorders>
         <w:tblCellMar>
           <w:left w:w="70" w:type="dxa"/>
           <w:right w:w="70" w:type="dxa"/>
@@ -11511,9 +11517,9 @@
         <w:tblLook w:val="04A0" w:firstRow="1" w:lastRow="0" w:firstColumn="1" w:lastColumn="0" w:noHBand="0" w:noVBand="1"/>
       </w:tblPr>
       <w:tblGrid>
-        <w:gridCol w:w="3677"/>
-        <w:gridCol w:w="1200"/>
-        <w:gridCol w:w="1357"/>
+        <w:gridCol w:w="1995"/>
+        <w:gridCol w:w="1408"/>
+        <w:gridCol w:w="1622"/>
       </w:tblGrid>
       <w:tr>
         <w:trPr>
@@ -11521,31 +11527,32 @@
         </w:trPr>
         <w:tc>
           <w:tcPr>
-            <w:tcW w:w="3677" w:type="dxa"/>
-            <w:tcBorders>
-              <w:top w:val="nil"/>
-              <w:left w:val="nil"/>
-              <w:bottom w:val="nil"/>
-              <w:right w:val="nil"/>
-            </w:tcBorders>
+            <w:tcW w:w="1995" w:type="dxa"/>
             <w:shd w:val="clear" w:color="auto" w:fill="auto"/>
             <w:noWrap/>
-            <w:vAlign w:val="bottom"/>
+            <w:vAlign w:val="center"/>
             <w:hideMark/>
           </w:tcPr>
           <w:p>
             <w:pPr>
               <w:spacing w:after="0" w:line="240" w:lineRule="auto"/>
-              <w:rPr>
-                <w:rFonts w:ascii="Calibri" w:eastAsia="Times New Roman" w:hAnsi="Calibri" w:cs="Calibri"/>
-                <w:color w:val="000000"/>
+              <w:jc w:val="center"/>
+              <w:rPr>
+                <w:rFonts w:ascii="Arial" w:eastAsia="Times New Roman" w:hAnsi="Arial" w:cs="Arial"/>
+                <w:b/>
+                <w:color w:val="000000"/>
+                <w:sz w:val="24"/>
+                <w:szCs w:val="24"/>
                 <w:lang w:eastAsia="es-MX"/>
               </w:rPr>
             </w:pPr>
             <w:r>
               <w:rPr>
-                <w:rFonts w:ascii="Calibri" w:eastAsia="Times New Roman" w:hAnsi="Calibri" w:cs="Calibri"/>
-                <w:color w:val="000000"/>
+                <w:rFonts w:ascii="Arial" w:eastAsia="Times New Roman" w:hAnsi="Arial" w:cs="Arial"/>
+                <w:b/>
+                <w:color w:val="000000"/>
+                <w:sz w:val="24"/>
+                <w:szCs w:val="24"/>
                 <w:lang w:eastAsia="es-MX"/>
               </w:rPr>
               <w:t>Carrera</w:t>
@@ -11554,33 +11561,30 @@
         </w:tc>
         <w:tc>
           <w:tcPr>
-            <w:tcW w:w="1200" w:type="dxa"/>
-            <w:tcBorders>
-              <w:top w:val="nil"/>
-              <w:left w:val="nil"/>
-              <w:bottom w:val="nil"/>
-              <w:right w:val="nil"/>
-            </w:tcBorders>
+            <w:tcW w:w="1408" w:type="dxa"/>
             <w:shd w:val="clear" w:color="auto" w:fill="auto"/>
             <w:noWrap/>
-            <w:vAlign w:val="bottom"/>
+            <w:vAlign w:val="center"/>
             <w:hideMark/>
           </w:tcPr>
           <w:p>
             <w:pPr>
               <w:spacing w:after="0" w:line="240" w:lineRule="auto"/>
+              <w:jc w:val="center"/>
               <w:rPr>
                 <w:rFonts w:ascii="Arial" w:eastAsia="Times New Roman" w:hAnsi="Arial" w:cs="Arial"/>
-                <w:sz w:val="20"/>
-                <w:szCs w:val="20"/>
+                <w:b/>
+                <w:sz w:val="24"/>
+                <w:szCs w:val="24"/>
                 <w:lang w:eastAsia="es-MX"/>
               </w:rPr>
             </w:pPr>
             <w:r>
               <w:rPr>
                 <w:rFonts w:ascii="Arial" w:eastAsia="Times New Roman" w:hAnsi="Arial" w:cs="Arial"/>
-                <w:sz w:val="20"/>
-                <w:szCs w:val="20"/>
+                <w:b/>
+                <w:sz w:val="24"/>
+                <w:szCs w:val="24"/>
                 <w:lang w:eastAsia="es-MX"/>
               </w:rPr>
               <w:t>Frecuencia</w:t>
@@ -11589,33 +11593,30 @@
         </w:tc>
         <w:tc>
           <w:tcPr>
-            <w:tcW w:w="1200" w:type="dxa"/>
-            <w:tcBorders>
-              <w:top w:val="nil"/>
-              <w:left w:val="nil"/>
-              <w:bottom w:val="nil"/>
-              <w:right w:val="nil"/>
-            </w:tcBorders>
+            <w:tcW w:w="1554" w:type="dxa"/>
             <w:shd w:val="clear" w:color="auto" w:fill="auto"/>
             <w:noWrap/>
-            <w:vAlign w:val="bottom"/>
+            <w:vAlign w:val="center"/>
             <w:hideMark/>
           </w:tcPr>
           <w:p>
             <w:pPr>
               <w:spacing w:after="0" w:line="240" w:lineRule="auto"/>
+              <w:jc w:val="center"/>
               <w:rPr>
                 <w:rFonts w:ascii="Arial" w:eastAsia="Times New Roman" w:hAnsi="Arial" w:cs="Arial"/>
-                <w:sz w:val="20"/>
-                <w:szCs w:val="20"/>
+                <w:b/>
+                <w:sz w:val="24"/>
+                <w:szCs w:val="24"/>
                 <w:lang w:eastAsia="es-MX"/>
               </w:rPr>
             </w:pPr>
             <w:r>
               <w:rPr>
                 <w:rFonts w:ascii="Arial" w:eastAsia="Times New Roman" w:hAnsi="Arial" w:cs="Arial"/>
-                <w:sz w:val="20"/>
-                <w:szCs w:val="20"/>
+                <w:b/>
+                <w:sz w:val="24"/>
+                <w:szCs w:val="24"/>
                 <w:lang w:eastAsia="es-MX"/>
               </w:rPr>
               <w:t>Porcentaje</w:t>
@@ -11629,33 +11630,27 @@
         </w:trPr>
         <w:tc>
           <w:tcPr>
-            <w:tcW w:w="3677" w:type="dxa"/>
-            <w:tcBorders>
-              <w:top w:val="nil"/>
-              <w:left w:val="nil"/>
-              <w:bottom w:val="nil"/>
-              <w:right w:val="nil"/>
-            </w:tcBorders>
+            <w:tcW w:w="1995" w:type="dxa"/>
             <w:shd w:val="clear" w:color="auto" w:fill="auto"/>
             <w:noWrap/>
-            <w:vAlign w:val="bottom"/>
             <w:hideMark/>
           </w:tcPr>
           <w:p>
             <w:pPr>
               <w:spacing w:after="0" w:line="240" w:lineRule="auto"/>
+              <w:jc w:val="both"/>
               <w:rPr>
                 <w:rFonts w:ascii="Arial" w:eastAsia="Times New Roman" w:hAnsi="Arial" w:cs="Arial"/>
-                <w:sz w:val="20"/>
-                <w:szCs w:val="20"/>
+                <w:sz w:val="24"/>
+                <w:szCs w:val="24"/>
                 <w:lang w:eastAsia="es-MX"/>
               </w:rPr>
             </w:pPr>
             <w:r>
               <w:rPr>
                 <w:rFonts w:ascii="Arial" w:eastAsia="Times New Roman" w:hAnsi="Arial" w:cs="Arial"/>
-                <w:sz w:val="20"/>
-                <w:szCs w:val="20"/>
+                <w:sz w:val="24"/>
+                <w:szCs w:val="24"/>
                 <w:lang w:eastAsia="es-MX"/>
               </w:rPr>
               <w:t>Ingeniería en Sistemas Computacionales</w:t>
@@ -11664,32 +11659,30 @@
         </w:tc>
         <w:tc>
           <w:tcPr>
-            <w:tcW w:w="1200" w:type="dxa"/>
-            <w:tcBorders>
-              <w:top w:val="nil"/>
-              <w:left w:val="nil"/>
-              <w:bottom w:val="nil"/>
-              <w:right w:val="nil"/>
-            </w:tcBorders>
+            <w:tcW w:w="1408" w:type="dxa"/>
             <w:shd w:val="clear" w:color="auto" w:fill="auto"/>
             <w:noWrap/>
-            <w:vAlign w:val="bottom"/>
+            <w:vAlign w:val="center"/>
             <w:hideMark/>
           </w:tcPr>
           <w:p>
             <w:pPr>
               <w:spacing w:after="0" w:line="240" w:lineRule="auto"/>
-              <w:jc w:val="right"/>
-              <w:rPr>
-                <w:rFonts w:ascii="Calibri" w:eastAsia="Times New Roman" w:hAnsi="Calibri" w:cs="Calibri"/>
-                <w:color w:val="000000"/>
+              <w:jc w:val="center"/>
+              <w:rPr>
+                <w:rFonts w:ascii="Arial" w:eastAsia="Times New Roman" w:hAnsi="Arial" w:cs="Arial"/>
+                <w:color w:val="000000"/>
+                <w:sz w:val="24"/>
+                <w:szCs w:val="24"/>
                 <w:lang w:eastAsia="es-MX"/>
               </w:rPr>
             </w:pPr>
             <w:r>
               <w:rPr>
-                <w:rFonts w:ascii="Calibri" w:eastAsia="Times New Roman" w:hAnsi="Calibri" w:cs="Calibri"/>
-                <w:color w:val="000000"/>
+                <w:rFonts w:ascii="Arial" w:eastAsia="Times New Roman" w:hAnsi="Arial" w:cs="Arial"/>
+                <w:color w:val="000000"/>
+                <w:sz w:val="24"/>
+                <w:szCs w:val="24"/>
                 <w:lang w:eastAsia="es-MX"/>
               </w:rPr>
               <w:t>50</w:t>
@@ -11698,43 +11691,33 @@
         </w:tc>
         <w:tc>
           <w:tcPr>
-            <w:tcW w:w="1200" w:type="dxa"/>
-            <w:tcBorders>
-              <w:top w:val="nil"/>
-              <w:left w:val="nil"/>
-              <w:bottom w:val="nil"/>
-              <w:right w:val="nil"/>
-            </w:tcBorders>
+            <w:tcW w:w="1554" w:type="dxa"/>
             <w:shd w:val="clear" w:color="auto" w:fill="auto"/>
             <w:noWrap/>
-            <w:vAlign w:val="bottom"/>
+            <w:vAlign w:val="center"/>
             <w:hideMark/>
           </w:tcPr>
           <w:p>
             <w:pPr>
               <w:spacing w:after="0" w:line="240" w:lineRule="auto"/>
-              <w:jc w:val="right"/>
-              <w:rPr>
-                <w:rFonts w:ascii="Calibri" w:eastAsia="Times New Roman" w:hAnsi="Calibri" w:cs="Calibri"/>
-                <w:color w:val="000000"/>
+              <w:jc w:val="center"/>
+              <w:rPr>
+                <w:rFonts w:ascii="Arial" w:eastAsia="Times New Roman" w:hAnsi="Arial" w:cs="Arial"/>
+                <w:color w:val="000000"/>
+                <w:sz w:val="24"/>
+                <w:szCs w:val="24"/>
                 <w:lang w:eastAsia="es-MX"/>
               </w:rPr>
             </w:pPr>
             <w:r>
               <w:rPr>
-                <w:rFonts w:ascii="Calibri" w:eastAsia="Times New Roman" w:hAnsi="Calibri" w:cs="Calibri"/>
-                <w:color w:val="000000"/>
-                <w:lang w:eastAsia="es-MX"/>
-              </w:rPr>
-              <w:t>75.7575758</w:t>
-            </w:r>
-            <w:r>
-              <w:rPr>
-                <w:rFonts w:ascii="Calibri" w:eastAsia="Times New Roman" w:hAnsi="Calibri" w:cs="Calibri"/>
-                <w:color w:val="000000"/>
-                <w:lang w:eastAsia="es-MX"/>
-              </w:rPr>
-              <w:t>%</w:t>
+                <w:rFonts w:ascii="Arial" w:eastAsia="Times New Roman" w:hAnsi="Arial" w:cs="Arial"/>
+                <w:color w:val="000000"/>
+                <w:sz w:val="24"/>
+                <w:szCs w:val="24"/>
+                <w:lang w:eastAsia="es-MX"/>
+              </w:rPr>
+              <w:t>75.7575758%</w:t>
             </w:r>
           </w:p>
         </w:tc>
@@ -11745,85 +11728,59 @@
         </w:trPr>
         <w:tc>
           <w:tcPr>
-            <w:tcW w:w="3677" w:type="dxa"/>
-            <w:tcBorders>
-              <w:top w:val="nil"/>
-              <w:left w:val="nil"/>
-              <w:bottom w:val="nil"/>
-              <w:right w:val="nil"/>
-            </w:tcBorders>
+            <w:tcW w:w="1995" w:type="dxa"/>
             <w:shd w:val="clear" w:color="auto" w:fill="auto"/>
             <w:noWrap/>
-            <w:vAlign w:val="bottom"/>
             <w:hideMark/>
           </w:tcPr>
           <w:p>
             <w:pPr>
               <w:spacing w:after="0" w:line="240" w:lineRule="auto"/>
+              <w:jc w:val="both"/>
               <w:rPr>
                 <w:rFonts w:ascii="Arial" w:eastAsia="Times New Roman" w:hAnsi="Arial" w:cs="Arial"/>
-                <w:sz w:val="20"/>
-                <w:szCs w:val="20"/>
+                <w:sz w:val="24"/>
+                <w:szCs w:val="24"/>
                 <w:lang w:eastAsia="es-MX"/>
               </w:rPr>
             </w:pPr>
             <w:r>
               <w:rPr>
                 <w:rFonts w:ascii="Arial" w:eastAsia="Times New Roman" w:hAnsi="Arial" w:cs="Arial"/>
-                <w:sz w:val="20"/>
-                <w:szCs w:val="20"/>
-                <w:lang w:eastAsia="es-MX"/>
-              </w:rPr>
-              <w:t>Ingeniería en C</w:t>
-            </w:r>
-            <w:r>
-              <w:rPr>
-                <w:rFonts w:ascii="Arial" w:eastAsia="Times New Roman" w:hAnsi="Arial" w:cs="Arial"/>
-                <w:sz w:val="20"/>
-                <w:szCs w:val="20"/>
-                <w:lang w:eastAsia="es-MX"/>
-              </w:rPr>
-              <w:t>o</w:t>
-            </w:r>
-            <w:r>
-              <w:rPr>
-                <w:rFonts w:ascii="Arial" w:eastAsia="Times New Roman" w:hAnsi="Arial" w:cs="Arial"/>
-                <w:sz w:val="20"/>
-                <w:szCs w:val="20"/>
-                <w:lang w:eastAsia="es-MX"/>
-              </w:rPr>
-              <w:t>mputación Inteligente</w:t>
+                <w:sz w:val="24"/>
+                <w:szCs w:val="24"/>
+                <w:lang w:eastAsia="es-MX"/>
+              </w:rPr>
+              <w:t>Ingeniería en Computación Inteligente</w:t>
             </w:r>
           </w:p>
         </w:tc>
         <w:tc>
           <w:tcPr>
-            <w:tcW w:w="1200" w:type="dxa"/>
-            <w:tcBorders>
-              <w:top w:val="nil"/>
-              <w:left w:val="nil"/>
-              <w:bottom w:val="nil"/>
-              <w:right w:val="nil"/>
-            </w:tcBorders>
+            <w:tcW w:w="1408" w:type="dxa"/>
             <w:shd w:val="clear" w:color="auto" w:fill="auto"/>
             <w:noWrap/>
-            <w:vAlign w:val="bottom"/>
+            <w:vAlign w:val="center"/>
             <w:hideMark/>
           </w:tcPr>
           <w:p>
             <w:pPr>
               <w:spacing w:after="0" w:line="240" w:lineRule="auto"/>
-              <w:jc w:val="right"/>
-              <w:rPr>
-                <w:rFonts w:ascii="Calibri" w:eastAsia="Times New Roman" w:hAnsi="Calibri" w:cs="Calibri"/>
-                <w:color w:val="000000"/>
+              <w:jc w:val="center"/>
+              <w:rPr>
+                <w:rFonts w:ascii="Arial" w:eastAsia="Times New Roman" w:hAnsi="Arial" w:cs="Arial"/>
+                <w:color w:val="000000"/>
+                <w:sz w:val="24"/>
+                <w:szCs w:val="24"/>
                 <w:lang w:eastAsia="es-MX"/>
               </w:rPr>
             </w:pPr>
             <w:r>
               <w:rPr>
-                <w:rFonts w:ascii="Calibri" w:eastAsia="Times New Roman" w:hAnsi="Calibri" w:cs="Calibri"/>
-                <w:color w:val="000000"/>
+                <w:rFonts w:ascii="Arial" w:eastAsia="Times New Roman" w:hAnsi="Arial" w:cs="Arial"/>
+                <w:color w:val="000000"/>
+                <w:sz w:val="24"/>
+                <w:szCs w:val="24"/>
                 <w:lang w:eastAsia="es-MX"/>
               </w:rPr>
               <w:t>16</w:t>
@@ -11832,43 +11789,33 @@
         </w:tc>
         <w:tc>
           <w:tcPr>
-            <w:tcW w:w="1200" w:type="dxa"/>
-            <w:tcBorders>
-              <w:top w:val="nil"/>
-              <w:left w:val="nil"/>
-              <w:bottom w:val="nil"/>
-              <w:right w:val="nil"/>
-            </w:tcBorders>
+            <w:tcW w:w="1554" w:type="dxa"/>
             <w:shd w:val="clear" w:color="auto" w:fill="auto"/>
             <w:noWrap/>
-            <w:vAlign w:val="bottom"/>
+            <w:vAlign w:val="center"/>
             <w:hideMark/>
           </w:tcPr>
           <w:p>
             <w:pPr>
               <w:spacing w:after="0" w:line="240" w:lineRule="auto"/>
-              <w:jc w:val="right"/>
-              <w:rPr>
-                <w:rFonts w:ascii="Calibri" w:eastAsia="Times New Roman" w:hAnsi="Calibri" w:cs="Calibri"/>
-                <w:color w:val="000000"/>
+              <w:jc w:val="center"/>
+              <w:rPr>
+                <w:rFonts w:ascii="Arial" w:eastAsia="Times New Roman" w:hAnsi="Arial" w:cs="Arial"/>
+                <w:color w:val="000000"/>
+                <w:sz w:val="24"/>
+                <w:szCs w:val="24"/>
                 <w:lang w:eastAsia="es-MX"/>
               </w:rPr>
             </w:pPr>
             <w:r>
               <w:rPr>
-                <w:rFonts w:ascii="Calibri" w:eastAsia="Times New Roman" w:hAnsi="Calibri" w:cs="Calibri"/>
-                <w:color w:val="000000"/>
-                <w:lang w:eastAsia="es-MX"/>
-              </w:rPr>
-              <w:t>24.2424242</w:t>
-            </w:r>
-            <w:r>
-              <w:rPr>
-                <w:rFonts w:ascii="Calibri" w:eastAsia="Times New Roman" w:hAnsi="Calibri" w:cs="Calibri"/>
-                <w:color w:val="000000"/>
-                <w:lang w:eastAsia="es-MX"/>
-              </w:rPr>
-              <w:t>%</w:t>
+                <w:rFonts w:ascii="Arial" w:eastAsia="Times New Roman" w:hAnsi="Arial" w:cs="Arial"/>
+                <w:color w:val="000000"/>
+                <w:sz w:val="24"/>
+                <w:szCs w:val="24"/>
+                <w:lang w:eastAsia="es-MX"/>
+              </w:rPr>
+              <w:t>24.2424242%</w:t>
             </w:r>
           </w:p>
         </w:tc>
@@ -11879,31 +11826,29 @@
         </w:trPr>
         <w:tc>
           <w:tcPr>
-            <w:tcW w:w="3677" w:type="dxa"/>
-            <w:tcBorders>
-              <w:top w:val="nil"/>
-              <w:left w:val="nil"/>
-              <w:bottom w:val="nil"/>
-              <w:right w:val="nil"/>
-            </w:tcBorders>
+            <w:tcW w:w="1995" w:type="dxa"/>
             <w:shd w:val="clear" w:color="auto" w:fill="auto"/>
             <w:noWrap/>
-            <w:vAlign w:val="bottom"/>
             <w:hideMark/>
           </w:tcPr>
           <w:p>
             <w:pPr>
               <w:spacing w:after="0" w:line="240" w:lineRule="auto"/>
-              <w:rPr>
-                <w:rFonts w:ascii="Calibri" w:eastAsia="Times New Roman" w:hAnsi="Calibri" w:cs="Calibri"/>
-                <w:color w:val="000000"/>
+              <w:jc w:val="both"/>
+              <w:rPr>
+                <w:rFonts w:ascii="Arial" w:eastAsia="Times New Roman" w:hAnsi="Arial" w:cs="Arial"/>
+                <w:color w:val="000000"/>
+                <w:sz w:val="24"/>
+                <w:szCs w:val="24"/>
                 <w:lang w:eastAsia="es-MX"/>
               </w:rPr>
             </w:pPr>
             <w:r>
               <w:rPr>
-                <w:rFonts w:ascii="Calibri" w:eastAsia="Times New Roman" w:hAnsi="Calibri" w:cs="Calibri"/>
-                <w:color w:val="000000"/>
+                <w:rFonts w:ascii="Arial" w:eastAsia="Times New Roman" w:hAnsi="Arial" w:cs="Arial"/>
+                <w:color w:val="000000"/>
+                <w:sz w:val="24"/>
+                <w:szCs w:val="24"/>
                 <w:lang w:eastAsia="es-MX"/>
               </w:rPr>
               <w:t>Total</w:t>
@@ -11912,32 +11857,30 @@
         </w:tc>
         <w:tc>
           <w:tcPr>
-            <w:tcW w:w="1200" w:type="dxa"/>
-            <w:tcBorders>
-              <w:top w:val="nil"/>
-              <w:left w:val="nil"/>
-              <w:bottom w:val="nil"/>
-              <w:right w:val="nil"/>
-            </w:tcBorders>
+            <w:tcW w:w="1408" w:type="dxa"/>
             <w:shd w:val="clear" w:color="auto" w:fill="auto"/>
             <w:noWrap/>
-            <w:vAlign w:val="bottom"/>
+            <w:vAlign w:val="center"/>
             <w:hideMark/>
           </w:tcPr>
           <w:p>
             <w:pPr>
               <w:spacing w:after="0" w:line="240" w:lineRule="auto"/>
-              <w:jc w:val="right"/>
-              <w:rPr>
-                <w:rFonts w:ascii="Calibri" w:eastAsia="Times New Roman" w:hAnsi="Calibri" w:cs="Calibri"/>
-                <w:color w:val="000000"/>
+              <w:jc w:val="center"/>
+              <w:rPr>
+                <w:rFonts w:ascii="Arial" w:eastAsia="Times New Roman" w:hAnsi="Arial" w:cs="Arial"/>
+                <w:color w:val="000000"/>
+                <w:sz w:val="24"/>
+                <w:szCs w:val="24"/>
                 <w:lang w:eastAsia="es-MX"/>
               </w:rPr>
             </w:pPr>
             <w:r>
               <w:rPr>
-                <w:rFonts w:ascii="Calibri" w:eastAsia="Times New Roman" w:hAnsi="Calibri" w:cs="Calibri"/>
-                <w:color w:val="000000"/>
+                <w:rFonts w:ascii="Arial" w:eastAsia="Times New Roman" w:hAnsi="Arial" w:cs="Arial"/>
+                <w:color w:val="000000"/>
+                <w:sz w:val="24"/>
+                <w:szCs w:val="24"/>
                 <w:lang w:eastAsia="es-MX"/>
               </w:rPr>
               <w:t>66</w:t>
@@ -11946,43 +11889,33 @@
         </w:tc>
         <w:tc>
           <w:tcPr>
-            <w:tcW w:w="1200" w:type="dxa"/>
-            <w:tcBorders>
-              <w:top w:val="nil"/>
-              <w:left w:val="nil"/>
-              <w:bottom w:val="nil"/>
-              <w:right w:val="nil"/>
-            </w:tcBorders>
+            <w:tcW w:w="1554" w:type="dxa"/>
             <w:shd w:val="clear" w:color="auto" w:fill="auto"/>
             <w:noWrap/>
-            <w:vAlign w:val="bottom"/>
+            <w:vAlign w:val="center"/>
             <w:hideMark/>
           </w:tcPr>
           <w:p>
             <w:pPr>
               <w:spacing w:after="0" w:line="240" w:lineRule="auto"/>
-              <w:jc w:val="right"/>
-              <w:rPr>
-                <w:rFonts w:ascii="Calibri" w:eastAsia="Times New Roman" w:hAnsi="Calibri" w:cs="Calibri"/>
-                <w:color w:val="000000"/>
+              <w:jc w:val="center"/>
+              <w:rPr>
+                <w:rFonts w:ascii="Arial" w:eastAsia="Times New Roman" w:hAnsi="Arial" w:cs="Arial"/>
+                <w:color w:val="000000"/>
+                <w:sz w:val="24"/>
+                <w:szCs w:val="24"/>
                 <w:lang w:eastAsia="es-MX"/>
               </w:rPr>
             </w:pPr>
             <w:r>
               <w:rPr>
-                <w:rFonts w:ascii="Calibri" w:eastAsia="Times New Roman" w:hAnsi="Calibri" w:cs="Calibri"/>
-                <w:color w:val="000000"/>
-                <w:lang w:eastAsia="es-MX"/>
-              </w:rPr>
-              <w:t>100</w:t>
-            </w:r>
-            <w:r>
-              <w:rPr>
-                <w:rFonts w:ascii="Calibri" w:eastAsia="Times New Roman" w:hAnsi="Calibri" w:cs="Calibri"/>
-                <w:color w:val="000000"/>
-                <w:lang w:eastAsia="es-MX"/>
-              </w:rPr>
-              <w:t>%</w:t>
+                <w:rFonts w:ascii="Arial" w:eastAsia="Times New Roman" w:hAnsi="Arial" w:cs="Arial"/>
+                <w:color w:val="000000"/>
+                <w:sz w:val="24"/>
+                <w:szCs w:val="24"/>
+                <w:lang w:eastAsia="es-MX"/>
+              </w:rPr>
+              <w:t>100%</w:t>
             </w:r>
           </w:p>
         </w:tc>
@@ -12044,7 +11977,15 @@
     </w:p>
     <w:tbl>
       <w:tblPr>
-        <w:tblW w:w="6800" w:type="dxa"/>
+        <w:tblW w:w="4248" w:type="dxa"/>
+        <w:tblBorders>
+          <w:top w:val="single" w:sz="4" w:space="0" w:color="auto"/>
+          <w:left w:val="single" w:sz="4" w:space="0" w:color="auto"/>
+          <w:bottom w:val="single" w:sz="4" w:space="0" w:color="auto"/>
+          <w:right w:val="single" w:sz="4" w:space="0" w:color="auto"/>
+          <w:insideH w:val="single" w:sz="4" w:space="0" w:color="auto"/>
+          <w:insideV w:val="single" w:sz="4" w:space="0" w:color="auto"/>
+        </w:tblBorders>
         <w:tblCellMar>
           <w:left w:w="70" w:type="dxa"/>
           <w:right w:w="70" w:type="dxa"/>
@@ -12053,8 +11994,8 @@
       </w:tblPr>
       <w:tblGrid>
         <w:gridCol w:w="1134"/>
-        <w:gridCol w:w="4466"/>
-        <w:gridCol w:w="1200"/>
+        <w:gridCol w:w="1413"/>
+        <w:gridCol w:w="1701"/>
       </w:tblGrid>
       <w:tr>
         <w:trPr>
@@ -12063,30 +12004,31 @@
         <w:tc>
           <w:tcPr>
             <w:tcW w:w="1134" w:type="dxa"/>
-            <w:tcBorders>
-              <w:top w:val="nil"/>
-              <w:left w:val="nil"/>
-              <w:bottom w:val="nil"/>
-              <w:right w:val="nil"/>
-            </w:tcBorders>
             <w:shd w:val="clear" w:color="auto" w:fill="auto"/>
             <w:noWrap/>
-            <w:vAlign w:val="bottom"/>
+            <w:vAlign w:val="center"/>
             <w:hideMark/>
           </w:tcPr>
           <w:p>
             <w:pPr>
               <w:spacing w:after="0" w:line="240" w:lineRule="auto"/>
-              <w:rPr>
-                <w:rFonts w:ascii="Calibri" w:eastAsia="Times New Roman" w:hAnsi="Calibri" w:cs="Calibri"/>
-                <w:color w:val="000000"/>
+              <w:jc w:val="center"/>
+              <w:rPr>
+                <w:rFonts w:ascii="Arial" w:eastAsia="Times New Roman" w:hAnsi="Arial" w:cs="Arial"/>
+                <w:b/>
+                <w:color w:val="000000"/>
+                <w:sz w:val="24"/>
+                <w:szCs w:val="24"/>
                 <w:lang w:eastAsia="es-MX"/>
               </w:rPr>
             </w:pPr>
             <w:r>
               <w:rPr>
-                <w:rFonts w:ascii="Calibri" w:eastAsia="Times New Roman" w:hAnsi="Calibri" w:cs="Calibri"/>
-                <w:color w:val="000000"/>
+                <w:rFonts w:ascii="Arial" w:eastAsia="Times New Roman" w:hAnsi="Arial" w:cs="Arial"/>
+                <w:b/>
+                <w:color w:val="000000"/>
+                <w:sz w:val="24"/>
+                <w:szCs w:val="24"/>
                 <w:lang w:eastAsia="es-MX"/>
               </w:rPr>
               <w:t>Rango</w:t>
@@ -12095,31 +12037,32 @@
         </w:tc>
         <w:tc>
           <w:tcPr>
-            <w:tcW w:w="4466" w:type="dxa"/>
-            <w:tcBorders>
-              <w:top w:val="nil"/>
-              <w:left w:val="nil"/>
-              <w:bottom w:val="nil"/>
-              <w:right w:val="nil"/>
-            </w:tcBorders>
+            <w:tcW w:w="1413" w:type="dxa"/>
             <w:shd w:val="clear" w:color="auto" w:fill="auto"/>
             <w:noWrap/>
-            <w:vAlign w:val="bottom"/>
+            <w:vAlign w:val="center"/>
             <w:hideMark/>
           </w:tcPr>
           <w:p>
             <w:pPr>
               <w:spacing w:after="0" w:line="240" w:lineRule="auto"/>
-              <w:rPr>
-                <w:rFonts w:ascii="Calibri" w:eastAsia="Times New Roman" w:hAnsi="Calibri" w:cs="Calibri"/>
-                <w:color w:val="000000"/>
+              <w:jc w:val="center"/>
+              <w:rPr>
+                <w:rFonts w:ascii="Arial" w:eastAsia="Times New Roman" w:hAnsi="Arial" w:cs="Arial"/>
+                <w:b/>
+                <w:color w:val="000000"/>
+                <w:sz w:val="24"/>
+                <w:szCs w:val="24"/>
                 <w:lang w:eastAsia="es-MX"/>
               </w:rPr>
             </w:pPr>
             <w:r>
               <w:rPr>
-                <w:rFonts w:ascii="Calibri" w:eastAsia="Times New Roman" w:hAnsi="Calibri" w:cs="Calibri"/>
-                <w:color w:val="000000"/>
+                <w:rFonts w:ascii="Arial" w:eastAsia="Times New Roman" w:hAnsi="Arial" w:cs="Arial"/>
+                <w:b/>
+                <w:color w:val="000000"/>
+                <w:sz w:val="24"/>
+                <w:szCs w:val="24"/>
                 <w:lang w:eastAsia="es-MX"/>
               </w:rPr>
               <w:t>Frecuencia</w:t>
@@ -12128,31 +12071,32 @@
         </w:tc>
         <w:tc>
           <w:tcPr>
-            <w:tcW w:w="1200" w:type="dxa"/>
-            <w:tcBorders>
-              <w:top w:val="nil"/>
-              <w:left w:val="nil"/>
-              <w:bottom w:val="nil"/>
-              <w:right w:val="nil"/>
-            </w:tcBorders>
+            <w:tcW w:w="1701" w:type="dxa"/>
             <w:shd w:val="clear" w:color="auto" w:fill="auto"/>
             <w:noWrap/>
-            <w:vAlign w:val="bottom"/>
+            <w:vAlign w:val="center"/>
             <w:hideMark/>
           </w:tcPr>
           <w:p>
             <w:pPr>
               <w:spacing w:after="0" w:line="240" w:lineRule="auto"/>
-              <w:rPr>
-                <w:rFonts w:ascii="Calibri" w:eastAsia="Times New Roman" w:hAnsi="Calibri" w:cs="Calibri"/>
-                <w:color w:val="000000"/>
+              <w:jc w:val="center"/>
+              <w:rPr>
+                <w:rFonts w:ascii="Arial" w:eastAsia="Times New Roman" w:hAnsi="Arial" w:cs="Arial"/>
+                <w:b/>
+                <w:color w:val="000000"/>
+                <w:sz w:val="24"/>
+                <w:szCs w:val="24"/>
                 <w:lang w:eastAsia="es-MX"/>
               </w:rPr>
             </w:pPr>
             <w:r>
               <w:rPr>
-                <w:rFonts w:ascii="Calibri" w:eastAsia="Times New Roman" w:hAnsi="Calibri" w:cs="Calibri"/>
-                <w:color w:val="000000"/>
+                <w:rFonts w:ascii="Arial" w:eastAsia="Times New Roman" w:hAnsi="Arial" w:cs="Arial"/>
+                <w:b/>
+                <w:color w:val="000000"/>
+                <w:sz w:val="24"/>
+                <w:szCs w:val="24"/>
                 <w:lang w:eastAsia="es-MX"/>
               </w:rPr>
               <w:t>Porcentaje</w:t>
@@ -12167,32 +12111,27 @@
         <w:tc>
           <w:tcPr>
             <w:tcW w:w="1134" w:type="dxa"/>
-            <w:tcBorders>
-              <w:top w:val="nil"/>
-              <w:left w:val="nil"/>
-              <w:bottom w:val="nil"/>
-              <w:right w:val="nil"/>
-            </w:tcBorders>
             <w:shd w:val="clear" w:color="auto" w:fill="auto"/>
             <w:noWrap/>
-            <w:vAlign w:val="bottom"/>
+            <w:vAlign w:val="center"/>
             <w:hideMark/>
           </w:tcPr>
           <w:p>
             <w:pPr>
               <w:spacing w:after="0" w:line="240" w:lineRule="auto"/>
+              <w:jc w:val="center"/>
               <w:rPr>
                 <w:rFonts w:ascii="Arial" w:eastAsia="Times New Roman" w:hAnsi="Arial" w:cs="Arial"/>
-                <w:sz w:val="20"/>
-                <w:szCs w:val="20"/>
+                <w:sz w:val="24"/>
+                <w:szCs w:val="24"/>
                 <w:lang w:eastAsia="es-MX"/>
               </w:rPr>
             </w:pPr>
             <w:r>
               <w:rPr>
                 <w:rFonts w:ascii="Arial" w:eastAsia="Times New Roman" w:hAnsi="Arial" w:cs="Arial"/>
-                <w:sz w:val="20"/>
-                <w:szCs w:val="20"/>
+                <w:sz w:val="24"/>
+                <w:szCs w:val="24"/>
                 <w:lang w:eastAsia="es-MX"/>
               </w:rPr>
               <w:t>18 - 21</w:t>
@@ -12201,32 +12140,30 @@
         </w:tc>
         <w:tc>
           <w:tcPr>
-            <w:tcW w:w="4466" w:type="dxa"/>
-            <w:tcBorders>
-              <w:top w:val="nil"/>
-              <w:left w:val="nil"/>
-              <w:bottom w:val="nil"/>
-              <w:right w:val="nil"/>
-            </w:tcBorders>
+            <w:tcW w:w="1413" w:type="dxa"/>
             <w:shd w:val="clear" w:color="auto" w:fill="auto"/>
             <w:noWrap/>
-            <w:vAlign w:val="bottom"/>
+            <w:vAlign w:val="center"/>
             <w:hideMark/>
           </w:tcPr>
           <w:p>
             <w:pPr>
               <w:spacing w:after="0" w:line="240" w:lineRule="auto"/>
-              <w:jc w:val="right"/>
-              <w:rPr>
-                <w:rFonts w:ascii="Calibri" w:eastAsia="Times New Roman" w:hAnsi="Calibri" w:cs="Calibri"/>
-                <w:color w:val="000000"/>
+              <w:jc w:val="center"/>
+              <w:rPr>
+                <w:rFonts w:ascii="Arial" w:eastAsia="Times New Roman" w:hAnsi="Arial" w:cs="Arial"/>
+                <w:color w:val="000000"/>
+                <w:sz w:val="24"/>
+                <w:szCs w:val="24"/>
                 <w:lang w:eastAsia="es-MX"/>
               </w:rPr>
             </w:pPr>
             <w:r>
               <w:rPr>
-                <w:rFonts w:ascii="Calibri" w:eastAsia="Times New Roman" w:hAnsi="Calibri" w:cs="Calibri"/>
-                <w:color w:val="000000"/>
+                <w:rFonts w:ascii="Arial" w:eastAsia="Times New Roman" w:hAnsi="Arial" w:cs="Arial"/>
+                <w:color w:val="000000"/>
+                <w:sz w:val="24"/>
+                <w:szCs w:val="24"/>
                 <w:lang w:eastAsia="es-MX"/>
               </w:rPr>
               <w:t>10</w:t>
@@ -12235,35 +12172,43 @@
         </w:tc>
         <w:tc>
           <w:tcPr>
-            <w:tcW w:w="1200" w:type="dxa"/>
-            <w:tcBorders>
-              <w:top w:val="nil"/>
-              <w:left w:val="nil"/>
-              <w:bottom w:val="nil"/>
-              <w:right w:val="nil"/>
-            </w:tcBorders>
+            <w:tcW w:w="1701" w:type="dxa"/>
             <w:shd w:val="clear" w:color="auto" w:fill="auto"/>
             <w:noWrap/>
-            <w:vAlign w:val="bottom"/>
+            <w:vAlign w:val="center"/>
             <w:hideMark/>
           </w:tcPr>
           <w:p>
             <w:pPr>
               <w:spacing w:after="0" w:line="240" w:lineRule="auto"/>
-              <w:jc w:val="right"/>
-              <w:rPr>
-                <w:rFonts w:ascii="Calibri" w:eastAsia="Times New Roman" w:hAnsi="Calibri" w:cs="Calibri"/>
-                <w:color w:val="000000"/>
+              <w:jc w:val="center"/>
+              <w:rPr>
+                <w:rFonts w:ascii="Arial" w:eastAsia="Times New Roman" w:hAnsi="Arial" w:cs="Arial"/>
+                <w:color w:val="000000"/>
+                <w:sz w:val="24"/>
+                <w:szCs w:val="24"/>
                 <w:lang w:eastAsia="es-MX"/>
               </w:rPr>
             </w:pPr>
             <w:r>
               <w:rPr>
-                <w:rFonts w:ascii="Calibri" w:eastAsia="Times New Roman" w:hAnsi="Calibri" w:cs="Calibri"/>
-                <w:color w:val="000000"/>
+                <w:rFonts w:ascii="Arial" w:eastAsia="Times New Roman" w:hAnsi="Arial" w:cs="Arial"/>
+                <w:color w:val="000000"/>
+                <w:sz w:val="24"/>
+                <w:szCs w:val="24"/>
                 <w:lang w:eastAsia="es-MX"/>
               </w:rPr>
               <w:t>15.1515152</w:t>
+            </w:r>
+            <w:r>
+              <w:rPr>
+                <w:rFonts w:ascii="Arial" w:eastAsia="Times New Roman" w:hAnsi="Arial" w:cs="Arial"/>
+                <w:color w:val="000000"/>
+                <w:sz w:val="24"/>
+                <w:szCs w:val="24"/>
+                <w:lang w:eastAsia="es-MX"/>
+              </w:rPr>
+              <w:t>%</w:t>
             </w:r>
           </w:p>
         </w:tc>
@@ -12275,32 +12220,27 @@
         <w:tc>
           <w:tcPr>
             <w:tcW w:w="1134" w:type="dxa"/>
-            <w:tcBorders>
-              <w:top w:val="nil"/>
-              <w:left w:val="nil"/>
-              <w:bottom w:val="nil"/>
-              <w:right w:val="nil"/>
-            </w:tcBorders>
             <w:shd w:val="clear" w:color="auto" w:fill="auto"/>
             <w:noWrap/>
-            <w:vAlign w:val="bottom"/>
+            <w:vAlign w:val="center"/>
             <w:hideMark/>
           </w:tcPr>
           <w:p>
             <w:pPr>
               <w:spacing w:after="0" w:line="240" w:lineRule="auto"/>
+              <w:jc w:val="center"/>
               <w:rPr>
                 <w:rFonts w:ascii="Arial" w:eastAsia="Times New Roman" w:hAnsi="Arial" w:cs="Arial"/>
-                <w:sz w:val="20"/>
-                <w:szCs w:val="20"/>
+                <w:sz w:val="24"/>
+                <w:szCs w:val="24"/>
                 <w:lang w:eastAsia="es-MX"/>
               </w:rPr>
             </w:pPr>
             <w:r>
               <w:rPr>
                 <w:rFonts w:ascii="Arial" w:eastAsia="Times New Roman" w:hAnsi="Arial" w:cs="Arial"/>
-                <w:sz w:val="20"/>
-                <w:szCs w:val="20"/>
+                <w:sz w:val="24"/>
+                <w:szCs w:val="24"/>
                 <w:lang w:eastAsia="es-MX"/>
               </w:rPr>
               <w:t>21 - 24</w:t>
@@ -12309,32 +12249,30 @@
         </w:tc>
         <w:tc>
           <w:tcPr>
-            <w:tcW w:w="4466" w:type="dxa"/>
-            <w:tcBorders>
-              <w:top w:val="nil"/>
-              <w:left w:val="nil"/>
-              <w:bottom w:val="nil"/>
-              <w:right w:val="nil"/>
-            </w:tcBorders>
+            <w:tcW w:w="1413" w:type="dxa"/>
             <w:shd w:val="clear" w:color="auto" w:fill="auto"/>
             <w:noWrap/>
-            <w:vAlign w:val="bottom"/>
+            <w:vAlign w:val="center"/>
             <w:hideMark/>
           </w:tcPr>
           <w:p>
             <w:pPr>
               <w:spacing w:after="0" w:line="240" w:lineRule="auto"/>
-              <w:jc w:val="right"/>
-              <w:rPr>
-                <w:rFonts w:ascii="Calibri" w:eastAsia="Times New Roman" w:hAnsi="Calibri" w:cs="Calibri"/>
-                <w:color w:val="000000"/>
+              <w:jc w:val="center"/>
+              <w:rPr>
+                <w:rFonts w:ascii="Arial" w:eastAsia="Times New Roman" w:hAnsi="Arial" w:cs="Arial"/>
+                <w:color w:val="000000"/>
+                <w:sz w:val="24"/>
+                <w:szCs w:val="24"/>
                 <w:lang w:eastAsia="es-MX"/>
               </w:rPr>
             </w:pPr>
             <w:r>
               <w:rPr>
-                <w:rFonts w:ascii="Calibri" w:eastAsia="Times New Roman" w:hAnsi="Calibri" w:cs="Calibri"/>
-                <w:color w:val="000000"/>
+                <w:rFonts w:ascii="Arial" w:eastAsia="Times New Roman" w:hAnsi="Arial" w:cs="Arial"/>
+                <w:color w:val="000000"/>
+                <w:sz w:val="24"/>
+                <w:szCs w:val="24"/>
                 <w:lang w:eastAsia="es-MX"/>
               </w:rPr>
               <w:t>37</w:t>
@@ -12343,35 +12281,43 @@
         </w:tc>
         <w:tc>
           <w:tcPr>
-            <w:tcW w:w="1200" w:type="dxa"/>
-            <w:tcBorders>
-              <w:top w:val="nil"/>
-              <w:left w:val="nil"/>
-              <w:bottom w:val="nil"/>
-              <w:right w:val="nil"/>
-            </w:tcBorders>
+            <w:tcW w:w="1701" w:type="dxa"/>
             <w:shd w:val="clear" w:color="auto" w:fill="auto"/>
             <w:noWrap/>
-            <w:vAlign w:val="bottom"/>
+            <w:vAlign w:val="center"/>
             <w:hideMark/>
           </w:tcPr>
           <w:p>
             <w:pPr>
               <w:spacing w:after="0" w:line="240" w:lineRule="auto"/>
-              <w:jc w:val="right"/>
-              <w:rPr>
-                <w:rFonts w:ascii="Calibri" w:eastAsia="Times New Roman" w:hAnsi="Calibri" w:cs="Calibri"/>
-                <w:color w:val="000000"/>
+              <w:jc w:val="center"/>
+              <w:rPr>
+                <w:rFonts w:ascii="Arial" w:eastAsia="Times New Roman" w:hAnsi="Arial" w:cs="Arial"/>
+                <w:color w:val="000000"/>
+                <w:sz w:val="24"/>
+                <w:szCs w:val="24"/>
                 <w:lang w:eastAsia="es-MX"/>
               </w:rPr>
             </w:pPr>
             <w:r>
               <w:rPr>
-                <w:rFonts w:ascii="Calibri" w:eastAsia="Times New Roman" w:hAnsi="Calibri" w:cs="Calibri"/>
-                <w:color w:val="000000"/>
+                <w:rFonts w:ascii="Arial" w:eastAsia="Times New Roman" w:hAnsi="Arial" w:cs="Arial"/>
+                <w:color w:val="000000"/>
+                <w:sz w:val="24"/>
+                <w:szCs w:val="24"/>
                 <w:lang w:eastAsia="es-MX"/>
               </w:rPr>
               <w:t>56.0606061</w:t>
+            </w:r>
+            <w:r>
+              <w:rPr>
+                <w:rFonts w:ascii="Arial" w:eastAsia="Times New Roman" w:hAnsi="Arial" w:cs="Arial"/>
+                <w:color w:val="000000"/>
+                <w:sz w:val="24"/>
+                <w:szCs w:val="24"/>
+                <w:lang w:eastAsia="es-MX"/>
+              </w:rPr>
+              <w:t>%</w:t>
             </w:r>
           </w:p>
         </w:tc>
@@ -12383,32 +12329,27 @@
         <w:tc>
           <w:tcPr>
             <w:tcW w:w="1134" w:type="dxa"/>
-            <w:tcBorders>
-              <w:top w:val="nil"/>
-              <w:left w:val="nil"/>
-              <w:bottom w:val="nil"/>
-              <w:right w:val="nil"/>
-            </w:tcBorders>
             <w:shd w:val="clear" w:color="auto" w:fill="auto"/>
             <w:noWrap/>
-            <w:vAlign w:val="bottom"/>
+            <w:vAlign w:val="center"/>
             <w:hideMark/>
           </w:tcPr>
           <w:p>
             <w:pPr>
               <w:spacing w:after="0" w:line="240" w:lineRule="auto"/>
+              <w:jc w:val="center"/>
               <w:rPr>
                 <w:rFonts w:ascii="Arial" w:eastAsia="Times New Roman" w:hAnsi="Arial" w:cs="Arial"/>
-                <w:sz w:val="20"/>
-                <w:szCs w:val="20"/>
+                <w:sz w:val="24"/>
+                <w:szCs w:val="24"/>
                 <w:lang w:eastAsia="es-MX"/>
               </w:rPr>
             </w:pPr>
             <w:r>
               <w:rPr>
                 <w:rFonts w:ascii="Arial" w:eastAsia="Times New Roman" w:hAnsi="Arial" w:cs="Arial"/>
-                <w:sz w:val="20"/>
-                <w:szCs w:val="20"/>
+                <w:sz w:val="24"/>
+                <w:szCs w:val="24"/>
                 <w:lang w:eastAsia="es-MX"/>
               </w:rPr>
               <w:t>24 - 27</w:t>
@@ -12417,32 +12358,30 @@
         </w:tc>
         <w:tc>
           <w:tcPr>
-            <w:tcW w:w="4466" w:type="dxa"/>
-            <w:tcBorders>
-              <w:top w:val="nil"/>
-              <w:left w:val="nil"/>
-              <w:bottom w:val="nil"/>
-              <w:right w:val="nil"/>
-            </w:tcBorders>
+            <w:tcW w:w="1413" w:type="dxa"/>
             <w:shd w:val="clear" w:color="auto" w:fill="auto"/>
             <w:noWrap/>
-            <w:vAlign w:val="bottom"/>
+            <w:vAlign w:val="center"/>
             <w:hideMark/>
           </w:tcPr>
           <w:p>
             <w:pPr>
               <w:spacing w:after="0" w:line="240" w:lineRule="auto"/>
-              <w:jc w:val="right"/>
-              <w:rPr>
-                <w:rFonts w:ascii="Calibri" w:eastAsia="Times New Roman" w:hAnsi="Calibri" w:cs="Calibri"/>
-                <w:color w:val="000000"/>
+              <w:jc w:val="center"/>
+              <w:rPr>
+                <w:rFonts w:ascii="Arial" w:eastAsia="Times New Roman" w:hAnsi="Arial" w:cs="Arial"/>
+                <w:color w:val="000000"/>
+                <w:sz w:val="24"/>
+                <w:szCs w:val="24"/>
                 <w:lang w:eastAsia="es-MX"/>
               </w:rPr>
             </w:pPr>
             <w:r>
               <w:rPr>
-                <w:rFonts w:ascii="Calibri" w:eastAsia="Times New Roman" w:hAnsi="Calibri" w:cs="Calibri"/>
-                <w:color w:val="000000"/>
+                <w:rFonts w:ascii="Arial" w:eastAsia="Times New Roman" w:hAnsi="Arial" w:cs="Arial"/>
+                <w:color w:val="000000"/>
+                <w:sz w:val="24"/>
+                <w:szCs w:val="24"/>
                 <w:lang w:eastAsia="es-MX"/>
               </w:rPr>
               <w:t>16</w:t>
@@ -12451,35 +12390,43 @@
         </w:tc>
         <w:tc>
           <w:tcPr>
-            <w:tcW w:w="1200" w:type="dxa"/>
-            <w:tcBorders>
-              <w:top w:val="nil"/>
-              <w:left w:val="nil"/>
-              <w:bottom w:val="nil"/>
-              <w:right w:val="nil"/>
-            </w:tcBorders>
+            <w:tcW w:w="1701" w:type="dxa"/>
             <w:shd w:val="clear" w:color="auto" w:fill="auto"/>
             <w:noWrap/>
-            <w:vAlign w:val="bottom"/>
+            <w:vAlign w:val="center"/>
             <w:hideMark/>
           </w:tcPr>
           <w:p>
             <w:pPr>
               <w:spacing w:after="0" w:line="240" w:lineRule="auto"/>
-              <w:jc w:val="right"/>
-              <w:rPr>
-                <w:rFonts w:ascii="Calibri" w:eastAsia="Times New Roman" w:hAnsi="Calibri" w:cs="Calibri"/>
-                <w:color w:val="000000"/>
+              <w:jc w:val="center"/>
+              <w:rPr>
+                <w:rFonts w:ascii="Arial" w:eastAsia="Times New Roman" w:hAnsi="Arial" w:cs="Arial"/>
+                <w:color w:val="000000"/>
+                <w:sz w:val="24"/>
+                <w:szCs w:val="24"/>
                 <w:lang w:eastAsia="es-MX"/>
               </w:rPr>
             </w:pPr>
             <w:r>
               <w:rPr>
-                <w:rFonts w:ascii="Calibri" w:eastAsia="Times New Roman" w:hAnsi="Calibri" w:cs="Calibri"/>
-                <w:color w:val="000000"/>
+                <w:rFonts w:ascii="Arial" w:eastAsia="Times New Roman" w:hAnsi="Arial" w:cs="Arial"/>
+                <w:color w:val="000000"/>
+                <w:sz w:val="24"/>
+                <w:szCs w:val="24"/>
                 <w:lang w:eastAsia="es-MX"/>
               </w:rPr>
               <w:t>24.2424242</w:t>
+            </w:r>
+            <w:r>
+              <w:rPr>
+                <w:rFonts w:ascii="Arial" w:eastAsia="Times New Roman" w:hAnsi="Arial" w:cs="Arial"/>
+                <w:color w:val="000000"/>
+                <w:sz w:val="24"/>
+                <w:szCs w:val="24"/>
+                <w:lang w:eastAsia="es-MX"/>
+              </w:rPr>
+              <w:t>%</w:t>
             </w:r>
           </w:p>
         </w:tc>
@@ -12491,32 +12438,27 @@
         <w:tc>
           <w:tcPr>
             <w:tcW w:w="1134" w:type="dxa"/>
-            <w:tcBorders>
-              <w:top w:val="nil"/>
-              <w:left w:val="nil"/>
-              <w:bottom w:val="nil"/>
-              <w:right w:val="nil"/>
-            </w:tcBorders>
             <w:shd w:val="clear" w:color="auto" w:fill="auto"/>
             <w:noWrap/>
-            <w:vAlign w:val="bottom"/>
+            <w:vAlign w:val="center"/>
             <w:hideMark/>
           </w:tcPr>
           <w:p>
             <w:pPr>
               <w:spacing w:after="0" w:line="240" w:lineRule="auto"/>
+              <w:jc w:val="center"/>
               <w:rPr>
                 <w:rFonts w:ascii="Arial" w:eastAsia="Times New Roman" w:hAnsi="Arial" w:cs="Arial"/>
-                <w:sz w:val="20"/>
-                <w:szCs w:val="20"/>
+                <w:sz w:val="24"/>
+                <w:szCs w:val="24"/>
                 <w:lang w:eastAsia="es-MX"/>
               </w:rPr>
             </w:pPr>
             <w:r>
               <w:rPr>
                 <w:rFonts w:ascii="Arial" w:eastAsia="Times New Roman" w:hAnsi="Arial" w:cs="Arial"/>
-                <w:sz w:val="20"/>
-                <w:szCs w:val="20"/>
+                <w:sz w:val="24"/>
+                <w:szCs w:val="24"/>
                 <w:lang w:eastAsia="es-MX"/>
               </w:rPr>
               <w:t>27 - 30</w:t>
@@ -12525,32 +12467,30 @@
         </w:tc>
         <w:tc>
           <w:tcPr>
-            <w:tcW w:w="4466" w:type="dxa"/>
-            <w:tcBorders>
-              <w:top w:val="nil"/>
-              <w:left w:val="nil"/>
-              <w:bottom w:val="nil"/>
-              <w:right w:val="nil"/>
-            </w:tcBorders>
+            <w:tcW w:w="1413" w:type="dxa"/>
             <w:shd w:val="clear" w:color="auto" w:fill="auto"/>
             <w:noWrap/>
-            <w:vAlign w:val="bottom"/>
+            <w:vAlign w:val="center"/>
             <w:hideMark/>
           </w:tcPr>
           <w:p>
             <w:pPr>
               <w:spacing w:after="0" w:line="240" w:lineRule="auto"/>
-              <w:jc w:val="right"/>
-              <w:rPr>
-                <w:rFonts w:ascii="Calibri" w:eastAsia="Times New Roman" w:hAnsi="Calibri" w:cs="Calibri"/>
-                <w:color w:val="000000"/>
+              <w:jc w:val="center"/>
+              <w:rPr>
+                <w:rFonts w:ascii="Arial" w:eastAsia="Times New Roman" w:hAnsi="Arial" w:cs="Arial"/>
+                <w:color w:val="000000"/>
+                <w:sz w:val="24"/>
+                <w:szCs w:val="24"/>
                 <w:lang w:eastAsia="es-MX"/>
               </w:rPr>
             </w:pPr>
             <w:r>
               <w:rPr>
-                <w:rFonts w:ascii="Calibri" w:eastAsia="Times New Roman" w:hAnsi="Calibri" w:cs="Calibri"/>
-                <w:color w:val="000000"/>
+                <w:rFonts w:ascii="Arial" w:eastAsia="Times New Roman" w:hAnsi="Arial" w:cs="Arial"/>
+                <w:color w:val="000000"/>
+                <w:sz w:val="24"/>
+                <w:szCs w:val="24"/>
                 <w:lang w:eastAsia="es-MX"/>
               </w:rPr>
               <w:t>2</w:t>
@@ -12559,35 +12499,43 @@
         </w:tc>
         <w:tc>
           <w:tcPr>
-            <w:tcW w:w="1200" w:type="dxa"/>
-            <w:tcBorders>
-              <w:top w:val="nil"/>
-              <w:left w:val="nil"/>
-              <w:bottom w:val="nil"/>
-              <w:right w:val="nil"/>
-            </w:tcBorders>
+            <w:tcW w:w="1701" w:type="dxa"/>
             <w:shd w:val="clear" w:color="auto" w:fill="auto"/>
             <w:noWrap/>
-            <w:vAlign w:val="bottom"/>
+            <w:vAlign w:val="center"/>
             <w:hideMark/>
           </w:tcPr>
           <w:p>
             <w:pPr>
               <w:spacing w:after="0" w:line="240" w:lineRule="auto"/>
-              <w:jc w:val="right"/>
-              <w:rPr>
-                <w:rFonts w:ascii="Calibri" w:eastAsia="Times New Roman" w:hAnsi="Calibri" w:cs="Calibri"/>
-                <w:color w:val="000000"/>
+              <w:jc w:val="center"/>
+              <w:rPr>
+                <w:rFonts w:ascii="Arial" w:eastAsia="Times New Roman" w:hAnsi="Arial" w:cs="Arial"/>
+                <w:color w:val="000000"/>
+                <w:sz w:val="24"/>
+                <w:szCs w:val="24"/>
                 <w:lang w:eastAsia="es-MX"/>
               </w:rPr>
             </w:pPr>
             <w:r>
               <w:rPr>
-                <w:rFonts w:ascii="Calibri" w:eastAsia="Times New Roman" w:hAnsi="Calibri" w:cs="Calibri"/>
-                <w:color w:val="000000"/>
+                <w:rFonts w:ascii="Arial" w:eastAsia="Times New Roman" w:hAnsi="Arial" w:cs="Arial"/>
+                <w:color w:val="000000"/>
+                <w:sz w:val="24"/>
+                <w:szCs w:val="24"/>
                 <w:lang w:eastAsia="es-MX"/>
               </w:rPr>
               <w:t>3.03030303</w:t>
+            </w:r>
+            <w:r>
+              <w:rPr>
+                <w:rFonts w:ascii="Arial" w:eastAsia="Times New Roman" w:hAnsi="Arial" w:cs="Arial"/>
+                <w:color w:val="000000"/>
+                <w:sz w:val="24"/>
+                <w:szCs w:val="24"/>
+                <w:lang w:eastAsia="es-MX"/>
+              </w:rPr>
+              <w:t>%</w:t>
             </w:r>
           </w:p>
         </w:tc>
@@ -12599,32 +12547,27 @@
         <w:tc>
           <w:tcPr>
             <w:tcW w:w="1134" w:type="dxa"/>
-            <w:tcBorders>
-              <w:top w:val="nil"/>
-              <w:left w:val="nil"/>
-              <w:bottom w:val="nil"/>
-              <w:right w:val="nil"/>
-            </w:tcBorders>
             <w:shd w:val="clear" w:color="auto" w:fill="auto"/>
             <w:noWrap/>
-            <w:vAlign w:val="bottom"/>
+            <w:vAlign w:val="center"/>
             <w:hideMark/>
           </w:tcPr>
           <w:p>
             <w:pPr>
               <w:spacing w:after="0" w:line="240" w:lineRule="auto"/>
+              <w:jc w:val="center"/>
               <w:rPr>
                 <w:rFonts w:ascii="Arial" w:eastAsia="Times New Roman" w:hAnsi="Arial" w:cs="Arial"/>
-                <w:sz w:val="20"/>
-                <w:szCs w:val="20"/>
+                <w:sz w:val="24"/>
+                <w:szCs w:val="24"/>
                 <w:lang w:eastAsia="es-MX"/>
               </w:rPr>
             </w:pPr>
             <w:r>
               <w:rPr>
                 <w:rFonts w:ascii="Arial" w:eastAsia="Times New Roman" w:hAnsi="Arial" w:cs="Arial"/>
-                <w:sz w:val="20"/>
-                <w:szCs w:val="20"/>
+                <w:sz w:val="24"/>
+                <w:szCs w:val="24"/>
                 <w:lang w:eastAsia="es-MX"/>
               </w:rPr>
               <w:t>30+</w:t>
@@ -12633,32 +12576,30 @@
         </w:tc>
         <w:tc>
           <w:tcPr>
-            <w:tcW w:w="4466" w:type="dxa"/>
-            <w:tcBorders>
-              <w:top w:val="nil"/>
-              <w:left w:val="nil"/>
-              <w:bottom w:val="nil"/>
-              <w:right w:val="nil"/>
-            </w:tcBorders>
+            <w:tcW w:w="1413" w:type="dxa"/>
             <w:shd w:val="clear" w:color="auto" w:fill="auto"/>
             <w:noWrap/>
-            <w:vAlign w:val="bottom"/>
+            <w:vAlign w:val="center"/>
             <w:hideMark/>
           </w:tcPr>
           <w:p>
             <w:pPr>
               <w:spacing w:after="0" w:line="240" w:lineRule="auto"/>
-              <w:jc w:val="right"/>
-              <w:rPr>
-                <w:rFonts w:ascii="Calibri" w:eastAsia="Times New Roman" w:hAnsi="Calibri" w:cs="Calibri"/>
-                <w:color w:val="000000"/>
+              <w:jc w:val="center"/>
+              <w:rPr>
+                <w:rFonts w:ascii="Arial" w:eastAsia="Times New Roman" w:hAnsi="Arial" w:cs="Arial"/>
+                <w:color w:val="000000"/>
+                <w:sz w:val="24"/>
+                <w:szCs w:val="24"/>
                 <w:lang w:eastAsia="es-MX"/>
               </w:rPr>
             </w:pPr>
             <w:r>
               <w:rPr>
-                <w:rFonts w:ascii="Calibri" w:eastAsia="Times New Roman" w:hAnsi="Calibri" w:cs="Calibri"/>
-                <w:color w:val="000000"/>
+                <w:rFonts w:ascii="Arial" w:eastAsia="Times New Roman" w:hAnsi="Arial" w:cs="Arial"/>
+                <w:color w:val="000000"/>
+                <w:sz w:val="24"/>
+                <w:szCs w:val="24"/>
                 <w:lang w:eastAsia="es-MX"/>
               </w:rPr>
               <w:t>1</w:t>
@@ -12667,35 +12608,43 @@
         </w:tc>
         <w:tc>
           <w:tcPr>
-            <w:tcW w:w="1200" w:type="dxa"/>
-            <w:tcBorders>
-              <w:top w:val="nil"/>
-              <w:left w:val="nil"/>
-              <w:bottom w:val="nil"/>
-              <w:right w:val="nil"/>
-            </w:tcBorders>
+            <w:tcW w:w="1701" w:type="dxa"/>
             <w:shd w:val="clear" w:color="auto" w:fill="auto"/>
             <w:noWrap/>
-            <w:vAlign w:val="bottom"/>
+            <w:vAlign w:val="center"/>
             <w:hideMark/>
           </w:tcPr>
           <w:p>
             <w:pPr>
               <w:spacing w:after="0" w:line="240" w:lineRule="auto"/>
-              <w:jc w:val="right"/>
-              <w:rPr>
-                <w:rFonts w:ascii="Calibri" w:eastAsia="Times New Roman" w:hAnsi="Calibri" w:cs="Calibri"/>
-                <w:color w:val="000000"/>
+              <w:jc w:val="center"/>
+              <w:rPr>
+                <w:rFonts w:ascii="Arial" w:eastAsia="Times New Roman" w:hAnsi="Arial" w:cs="Arial"/>
+                <w:color w:val="000000"/>
+                <w:sz w:val="24"/>
+                <w:szCs w:val="24"/>
                 <w:lang w:eastAsia="es-MX"/>
               </w:rPr>
             </w:pPr>
             <w:r>
               <w:rPr>
-                <w:rFonts w:ascii="Calibri" w:eastAsia="Times New Roman" w:hAnsi="Calibri" w:cs="Calibri"/>
-                <w:color w:val="000000"/>
+                <w:rFonts w:ascii="Arial" w:eastAsia="Times New Roman" w:hAnsi="Arial" w:cs="Arial"/>
+                <w:color w:val="000000"/>
+                <w:sz w:val="24"/>
+                <w:szCs w:val="24"/>
                 <w:lang w:eastAsia="es-MX"/>
               </w:rPr>
               <w:t>1.51515152</w:t>
+            </w:r>
+            <w:r>
+              <w:rPr>
+                <w:rFonts w:ascii="Arial" w:eastAsia="Times New Roman" w:hAnsi="Arial" w:cs="Arial"/>
+                <w:color w:val="000000"/>
+                <w:sz w:val="24"/>
+                <w:szCs w:val="24"/>
+                <w:lang w:eastAsia="es-MX"/>
+              </w:rPr>
+              <w:t>%</w:t>
             </w:r>
           </w:p>
         </w:tc>
@@ -12707,32 +12656,27 @@
         <w:tc>
           <w:tcPr>
             <w:tcW w:w="1134" w:type="dxa"/>
-            <w:tcBorders>
-              <w:top w:val="nil"/>
-              <w:left w:val="nil"/>
-              <w:bottom w:val="nil"/>
-              <w:right w:val="nil"/>
-            </w:tcBorders>
             <w:shd w:val="clear" w:color="auto" w:fill="auto"/>
             <w:noWrap/>
-            <w:vAlign w:val="bottom"/>
+            <w:vAlign w:val="center"/>
             <w:hideMark/>
           </w:tcPr>
           <w:p>
             <w:pPr>
               <w:spacing w:after="0" w:line="240" w:lineRule="auto"/>
+              <w:jc w:val="center"/>
               <w:rPr>
                 <w:rFonts w:ascii="Arial" w:eastAsia="Times New Roman" w:hAnsi="Arial" w:cs="Arial"/>
-                <w:sz w:val="20"/>
-                <w:szCs w:val="20"/>
+                <w:sz w:val="24"/>
+                <w:szCs w:val="24"/>
                 <w:lang w:eastAsia="es-MX"/>
               </w:rPr>
             </w:pPr>
             <w:r>
               <w:rPr>
                 <w:rFonts w:ascii="Arial" w:eastAsia="Times New Roman" w:hAnsi="Arial" w:cs="Arial"/>
-                <w:sz w:val="20"/>
-                <w:szCs w:val="20"/>
+                <w:sz w:val="24"/>
+                <w:szCs w:val="24"/>
                 <w:lang w:eastAsia="es-MX"/>
               </w:rPr>
               <w:t>Total</w:t>
@@ -12741,32 +12685,30 @@
         </w:tc>
         <w:tc>
           <w:tcPr>
-            <w:tcW w:w="4466" w:type="dxa"/>
-            <w:tcBorders>
-              <w:top w:val="nil"/>
-              <w:left w:val="nil"/>
-              <w:bottom w:val="nil"/>
-              <w:right w:val="nil"/>
-            </w:tcBorders>
+            <w:tcW w:w="1413" w:type="dxa"/>
             <w:shd w:val="clear" w:color="auto" w:fill="auto"/>
             <w:noWrap/>
-            <w:vAlign w:val="bottom"/>
+            <w:vAlign w:val="center"/>
             <w:hideMark/>
           </w:tcPr>
           <w:p>
             <w:pPr>
               <w:spacing w:after="0" w:line="240" w:lineRule="auto"/>
-              <w:jc w:val="right"/>
-              <w:rPr>
-                <w:rFonts w:ascii="Calibri" w:eastAsia="Times New Roman" w:hAnsi="Calibri" w:cs="Calibri"/>
-                <w:color w:val="000000"/>
+              <w:jc w:val="center"/>
+              <w:rPr>
+                <w:rFonts w:ascii="Arial" w:eastAsia="Times New Roman" w:hAnsi="Arial" w:cs="Arial"/>
+                <w:color w:val="000000"/>
+                <w:sz w:val="24"/>
+                <w:szCs w:val="24"/>
                 <w:lang w:eastAsia="es-MX"/>
               </w:rPr>
             </w:pPr>
             <w:r>
               <w:rPr>
-                <w:rFonts w:ascii="Calibri" w:eastAsia="Times New Roman" w:hAnsi="Calibri" w:cs="Calibri"/>
-                <w:color w:val="000000"/>
+                <w:rFonts w:ascii="Arial" w:eastAsia="Times New Roman" w:hAnsi="Arial" w:cs="Arial"/>
+                <w:color w:val="000000"/>
+                <w:sz w:val="24"/>
+                <w:szCs w:val="24"/>
                 <w:lang w:eastAsia="es-MX"/>
               </w:rPr>
               <w:t>66</w:t>
@@ -12775,35 +12717,43 @@
         </w:tc>
         <w:tc>
           <w:tcPr>
-            <w:tcW w:w="1200" w:type="dxa"/>
-            <w:tcBorders>
-              <w:top w:val="nil"/>
-              <w:left w:val="nil"/>
-              <w:bottom w:val="nil"/>
-              <w:right w:val="nil"/>
-            </w:tcBorders>
+            <w:tcW w:w="1701" w:type="dxa"/>
             <w:shd w:val="clear" w:color="auto" w:fill="auto"/>
             <w:noWrap/>
-            <w:vAlign w:val="bottom"/>
+            <w:vAlign w:val="center"/>
             <w:hideMark/>
           </w:tcPr>
           <w:p>
             <w:pPr>
               <w:spacing w:after="0" w:line="240" w:lineRule="auto"/>
-              <w:jc w:val="right"/>
-              <w:rPr>
-                <w:rFonts w:ascii="Calibri" w:eastAsia="Times New Roman" w:hAnsi="Calibri" w:cs="Calibri"/>
-                <w:color w:val="000000"/>
+              <w:jc w:val="center"/>
+              <w:rPr>
+                <w:rFonts w:ascii="Arial" w:eastAsia="Times New Roman" w:hAnsi="Arial" w:cs="Arial"/>
+                <w:color w:val="000000"/>
+                <w:sz w:val="24"/>
+                <w:szCs w:val="24"/>
                 <w:lang w:eastAsia="es-MX"/>
               </w:rPr>
             </w:pPr>
             <w:r>
               <w:rPr>
-                <w:rFonts w:ascii="Calibri" w:eastAsia="Times New Roman" w:hAnsi="Calibri" w:cs="Calibri"/>
-                <w:color w:val="000000"/>
+                <w:rFonts w:ascii="Arial" w:eastAsia="Times New Roman" w:hAnsi="Arial" w:cs="Arial"/>
+                <w:color w:val="000000"/>
+                <w:sz w:val="24"/>
+                <w:szCs w:val="24"/>
                 <w:lang w:eastAsia="es-MX"/>
               </w:rPr>
               <w:t>100</w:t>
+            </w:r>
+            <w:r>
+              <w:rPr>
+                <w:rFonts w:ascii="Arial" w:eastAsia="Times New Roman" w:hAnsi="Arial" w:cs="Arial"/>
+                <w:color w:val="000000"/>
+                <w:sz w:val="24"/>
+                <w:szCs w:val="24"/>
+                <w:lang w:eastAsia="es-MX"/>
+              </w:rPr>
+              <w:t>%</w:t>
             </w:r>
           </w:p>
         </w:tc>
@@ -12880,7 +12830,7 @@
           <w:sz w:val="24"/>
         </w:rPr>
       </w:pPr>
-      <w:bookmarkStart w:id="26" w:name="_Toc498863051"/>
+      <w:bookmarkStart w:id="25" w:name="_Toc498863051"/>
       <w:r>
         <w:rPr>
           <w:rFonts w:ascii="Arial" w:hAnsi="Arial" w:cs="Arial"/>
@@ -12899,7 +12849,15 @@
     </w:p>
     <w:tbl>
       <w:tblPr>
-        <w:tblW w:w="6800" w:type="dxa"/>
+        <w:tblW w:w="3964" w:type="dxa"/>
+        <w:tblBorders>
+          <w:top w:val="single" w:sz="4" w:space="0" w:color="auto"/>
+          <w:left w:val="single" w:sz="4" w:space="0" w:color="auto"/>
+          <w:bottom w:val="single" w:sz="4" w:space="0" w:color="auto"/>
+          <w:right w:val="single" w:sz="4" w:space="0" w:color="auto"/>
+          <w:insideH w:val="single" w:sz="4" w:space="0" w:color="auto"/>
+          <w:insideV w:val="single" w:sz="4" w:space="0" w:color="auto"/>
+        </w:tblBorders>
         <w:tblCellMar>
           <w:left w:w="70" w:type="dxa"/>
           <w:right w:w="70" w:type="dxa"/>
@@ -12907,9 +12865,9 @@
         <w:tblLook w:val="04A0" w:firstRow="1" w:lastRow="0" w:firstColumn="1" w:lastColumn="0" w:noHBand="0" w:noVBand="1"/>
       </w:tblPr>
       <w:tblGrid>
-        <w:gridCol w:w="1900"/>
-        <w:gridCol w:w="3700"/>
-        <w:gridCol w:w="1200"/>
+        <w:gridCol w:w="994"/>
+        <w:gridCol w:w="1408"/>
+        <w:gridCol w:w="1642"/>
       </w:tblGrid>
       <w:tr>
         <w:trPr>
@@ -12917,33 +12875,30 @@
         </w:trPr>
         <w:tc>
           <w:tcPr>
-            <w:tcW w:w="1900" w:type="dxa"/>
-            <w:tcBorders>
-              <w:top w:val="nil"/>
-              <w:left w:val="nil"/>
-              <w:bottom w:val="nil"/>
-              <w:right w:val="nil"/>
-            </w:tcBorders>
+            <w:tcW w:w="994" w:type="dxa"/>
             <w:shd w:val="clear" w:color="auto" w:fill="auto"/>
             <w:noWrap/>
-            <w:vAlign w:val="bottom"/>
+            <w:vAlign w:val="center"/>
             <w:hideMark/>
           </w:tcPr>
           <w:p>
             <w:pPr>
               <w:spacing w:after="0" w:line="240" w:lineRule="auto"/>
+              <w:jc w:val="center"/>
               <w:rPr>
                 <w:rFonts w:ascii="Arial" w:eastAsia="Times New Roman" w:hAnsi="Arial" w:cs="Arial"/>
-                <w:sz w:val="20"/>
-                <w:szCs w:val="20"/>
+                <w:b/>
+                <w:sz w:val="24"/>
+                <w:szCs w:val="24"/>
                 <w:lang w:eastAsia="es-MX"/>
               </w:rPr>
             </w:pPr>
             <w:r>
               <w:rPr>
                 <w:rFonts w:ascii="Arial" w:eastAsia="Times New Roman" w:hAnsi="Arial" w:cs="Arial"/>
-                <w:sz w:val="20"/>
-                <w:szCs w:val="20"/>
+                <w:b/>
+                <w:sz w:val="24"/>
+                <w:szCs w:val="24"/>
                 <w:lang w:eastAsia="es-MX"/>
               </w:rPr>
               <w:t>Sexo</w:t>
@@ -12952,31 +12907,32 @@
         </w:tc>
         <w:tc>
           <w:tcPr>
-            <w:tcW w:w="3700" w:type="dxa"/>
-            <w:tcBorders>
-              <w:top w:val="nil"/>
-              <w:left w:val="nil"/>
-              <w:bottom w:val="nil"/>
-              <w:right w:val="nil"/>
-            </w:tcBorders>
+            <w:tcW w:w="1328" w:type="dxa"/>
             <w:shd w:val="clear" w:color="auto" w:fill="auto"/>
             <w:noWrap/>
-            <w:vAlign w:val="bottom"/>
+            <w:vAlign w:val="center"/>
             <w:hideMark/>
           </w:tcPr>
           <w:p>
             <w:pPr>
               <w:spacing w:after="0" w:line="240" w:lineRule="auto"/>
-              <w:rPr>
-                <w:rFonts w:ascii="Calibri" w:eastAsia="Times New Roman" w:hAnsi="Calibri" w:cs="Calibri"/>
-                <w:color w:val="000000"/>
+              <w:jc w:val="center"/>
+              <w:rPr>
+                <w:rFonts w:ascii="Arial" w:eastAsia="Times New Roman" w:hAnsi="Arial" w:cs="Arial"/>
+                <w:b/>
+                <w:color w:val="000000"/>
+                <w:sz w:val="24"/>
+                <w:szCs w:val="24"/>
                 <w:lang w:eastAsia="es-MX"/>
               </w:rPr>
             </w:pPr>
             <w:r>
               <w:rPr>
-                <w:rFonts w:ascii="Calibri" w:eastAsia="Times New Roman" w:hAnsi="Calibri" w:cs="Calibri"/>
-                <w:color w:val="000000"/>
+                <w:rFonts w:ascii="Arial" w:eastAsia="Times New Roman" w:hAnsi="Arial" w:cs="Arial"/>
+                <w:b/>
+                <w:color w:val="000000"/>
+                <w:sz w:val="24"/>
+                <w:szCs w:val="24"/>
                 <w:lang w:eastAsia="es-MX"/>
               </w:rPr>
               <w:t>Frecuencia</w:t>
@@ -12985,31 +12941,32 @@
         </w:tc>
         <w:tc>
           <w:tcPr>
-            <w:tcW w:w="1200" w:type="dxa"/>
-            <w:tcBorders>
-              <w:top w:val="nil"/>
-              <w:left w:val="nil"/>
-              <w:bottom w:val="nil"/>
-              <w:right w:val="nil"/>
-            </w:tcBorders>
+            <w:tcW w:w="1642" w:type="dxa"/>
             <w:shd w:val="clear" w:color="auto" w:fill="auto"/>
             <w:noWrap/>
-            <w:vAlign w:val="bottom"/>
+            <w:vAlign w:val="center"/>
             <w:hideMark/>
           </w:tcPr>
           <w:p>
             <w:pPr>
               <w:spacing w:after="0" w:line="240" w:lineRule="auto"/>
-              <w:rPr>
-                <w:rFonts w:ascii="Calibri" w:eastAsia="Times New Roman" w:hAnsi="Calibri" w:cs="Calibri"/>
-                <w:color w:val="000000"/>
+              <w:jc w:val="center"/>
+              <w:rPr>
+                <w:rFonts w:ascii="Arial" w:eastAsia="Times New Roman" w:hAnsi="Arial" w:cs="Arial"/>
+                <w:b/>
+                <w:color w:val="000000"/>
+                <w:sz w:val="24"/>
+                <w:szCs w:val="24"/>
                 <w:lang w:eastAsia="es-MX"/>
               </w:rPr>
             </w:pPr>
             <w:r>
               <w:rPr>
-                <w:rFonts w:ascii="Calibri" w:eastAsia="Times New Roman" w:hAnsi="Calibri" w:cs="Calibri"/>
-                <w:color w:val="000000"/>
+                <w:rFonts w:ascii="Arial" w:eastAsia="Times New Roman" w:hAnsi="Arial" w:cs="Arial"/>
+                <w:b/>
+                <w:color w:val="000000"/>
+                <w:sz w:val="24"/>
+                <w:szCs w:val="24"/>
                 <w:lang w:eastAsia="es-MX"/>
               </w:rPr>
               <w:t>Porcentaje</w:t>
@@ -13023,33 +12980,28 @@
         </w:trPr>
         <w:tc>
           <w:tcPr>
-            <w:tcW w:w="1900" w:type="dxa"/>
-            <w:tcBorders>
-              <w:top w:val="nil"/>
-              <w:left w:val="nil"/>
-              <w:bottom w:val="nil"/>
-              <w:right w:val="nil"/>
-            </w:tcBorders>
+            <w:tcW w:w="994" w:type="dxa"/>
             <w:shd w:val="clear" w:color="auto" w:fill="auto"/>
             <w:noWrap/>
-            <w:vAlign w:val="bottom"/>
+            <w:vAlign w:val="center"/>
             <w:hideMark/>
           </w:tcPr>
           <w:p>
             <w:pPr>
               <w:spacing w:after="0" w:line="240" w:lineRule="auto"/>
+              <w:jc w:val="center"/>
               <w:rPr>
                 <w:rFonts w:ascii="Arial" w:eastAsia="Times New Roman" w:hAnsi="Arial" w:cs="Arial"/>
-                <w:sz w:val="20"/>
-                <w:szCs w:val="20"/>
+                <w:sz w:val="24"/>
+                <w:szCs w:val="24"/>
                 <w:lang w:eastAsia="es-MX"/>
               </w:rPr>
             </w:pPr>
             <w:r>
               <w:rPr>
                 <w:rFonts w:ascii="Arial" w:eastAsia="Times New Roman" w:hAnsi="Arial" w:cs="Arial"/>
-                <w:sz w:val="20"/>
-                <w:szCs w:val="20"/>
+                <w:sz w:val="24"/>
+                <w:szCs w:val="24"/>
                 <w:lang w:eastAsia="es-MX"/>
               </w:rPr>
               <w:t>Hombre</w:t>
@@ -13058,32 +13010,30 @@
         </w:tc>
         <w:tc>
           <w:tcPr>
-            <w:tcW w:w="3700" w:type="dxa"/>
-            <w:tcBorders>
-              <w:top w:val="nil"/>
-              <w:left w:val="nil"/>
-              <w:bottom w:val="nil"/>
-              <w:right w:val="nil"/>
-            </w:tcBorders>
+            <w:tcW w:w="1328" w:type="dxa"/>
             <w:shd w:val="clear" w:color="auto" w:fill="auto"/>
             <w:noWrap/>
-            <w:vAlign w:val="bottom"/>
+            <w:vAlign w:val="center"/>
             <w:hideMark/>
           </w:tcPr>
           <w:p>
             <w:pPr>
               <w:spacing w:after="0" w:line="240" w:lineRule="auto"/>
-              <w:jc w:val="right"/>
-              <w:rPr>
-                <w:rFonts w:ascii="Calibri" w:eastAsia="Times New Roman" w:hAnsi="Calibri" w:cs="Calibri"/>
-                <w:color w:val="000000"/>
+              <w:jc w:val="center"/>
+              <w:rPr>
+                <w:rFonts w:ascii="Arial" w:eastAsia="Times New Roman" w:hAnsi="Arial" w:cs="Arial"/>
+                <w:color w:val="000000"/>
+                <w:sz w:val="24"/>
+                <w:szCs w:val="24"/>
                 <w:lang w:eastAsia="es-MX"/>
               </w:rPr>
             </w:pPr>
             <w:r>
               <w:rPr>
-                <w:rFonts w:ascii="Calibri" w:eastAsia="Times New Roman" w:hAnsi="Calibri" w:cs="Calibri"/>
-                <w:color w:val="000000"/>
+                <w:rFonts w:ascii="Arial" w:eastAsia="Times New Roman" w:hAnsi="Arial" w:cs="Arial"/>
+                <w:color w:val="000000"/>
+                <w:sz w:val="24"/>
+                <w:szCs w:val="24"/>
                 <w:lang w:eastAsia="es-MX"/>
               </w:rPr>
               <w:t>42</w:t>
@@ -13092,35 +13042,43 @@
         </w:tc>
         <w:tc>
           <w:tcPr>
-            <w:tcW w:w="1200" w:type="dxa"/>
-            <w:tcBorders>
-              <w:top w:val="nil"/>
-              <w:left w:val="nil"/>
-              <w:bottom w:val="nil"/>
-              <w:right w:val="nil"/>
-            </w:tcBorders>
+            <w:tcW w:w="1642" w:type="dxa"/>
             <w:shd w:val="clear" w:color="auto" w:fill="auto"/>
             <w:noWrap/>
-            <w:vAlign w:val="bottom"/>
+            <w:vAlign w:val="center"/>
             <w:hideMark/>
           </w:tcPr>
           <w:p>
             <w:pPr>
               <w:spacing w:after="0" w:line="240" w:lineRule="auto"/>
-              <w:jc w:val="right"/>
-              <w:rPr>
-                <w:rFonts w:ascii="Calibri" w:eastAsia="Times New Roman" w:hAnsi="Calibri" w:cs="Calibri"/>
-                <w:color w:val="000000"/>
+              <w:jc w:val="center"/>
+              <w:rPr>
+                <w:rFonts w:ascii="Arial" w:eastAsia="Times New Roman" w:hAnsi="Arial" w:cs="Arial"/>
+                <w:color w:val="000000"/>
+                <w:sz w:val="24"/>
+                <w:szCs w:val="24"/>
                 <w:lang w:eastAsia="es-MX"/>
               </w:rPr>
             </w:pPr>
             <w:r>
               <w:rPr>
-                <w:rFonts w:ascii="Calibri" w:eastAsia="Times New Roman" w:hAnsi="Calibri" w:cs="Calibri"/>
-                <w:color w:val="000000"/>
+                <w:rFonts w:ascii="Arial" w:eastAsia="Times New Roman" w:hAnsi="Arial" w:cs="Arial"/>
+                <w:color w:val="000000"/>
+                <w:sz w:val="24"/>
+                <w:szCs w:val="24"/>
                 <w:lang w:eastAsia="es-MX"/>
               </w:rPr>
               <w:t>63.6363636</w:t>
+            </w:r>
+            <w:r>
+              <w:rPr>
+                <w:rFonts w:ascii="Arial" w:eastAsia="Times New Roman" w:hAnsi="Arial" w:cs="Arial"/>
+                <w:color w:val="000000"/>
+                <w:sz w:val="24"/>
+                <w:szCs w:val="24"/>
+                <w:lang w:eastAsia="es-MX"/>
+              </w:rPr>
+              <w:t>%</w:t>
             </w:r>
           </w:p>
         </w:tc>
@@ -13131,33 +13089,28 @@
         </w:trPr>
         <w:tc>
           <w:tcPr>
-            <w:tcW w:w="1900" w:type="dxa"/>
-            <w:tcBorders>
-              <w:top w:val="nil"/>
-              <w:left w:val="nil"/>
-              <w:bottom w:val="nil"/>
-              <w:right w:val="nil"/>
-            </w:tcBorders>
+            <w:tcW w:w="994" w:type="dxa"/>
             <w:shd w:val="clear" w:color="auto" w:fill="auto"/>
             <w:noWrap/>
-            <w:vAlign w:val="bottom"/>
+            <w:vAlign w:val="center"/>
             <w:hideMark/>
           </w:tcPr>
           <w:p>
             <w:pPr>
               <w:spacing w:after="0" w:line="240" w:lineRule="auto"/>
+              <w:jc w:val="center"/>
               <w:rPr>
                 <w:rFonts w:ascii="Arial" w:eastAsia="Times New Roman" w:hAnsi="Arial" w:cs="Arial"/>
-                <w:sz w:val="20"/>
-                <w:szCs w:val="20"/>
+                <w:sz w:val="24"/>
+                <w:szCs w:val="24"/>
                 <w:lang w:eastAsia="es-MX"/>
               </w:rPr>
             </w:pPr>
             <w:r>
               <w:rPr>
                 <w:rFonts w:ascii="Arial" w:eastAsia="Times New Roman" w:hAnsi="Arial" w:cs="Arial"/>
-                <w:sz w:val="20"/>
-                <w:szCs w:val="20"/>
+                <w:sz w:val="24"/>
+                <w:szCs w:val="24"/>
                 <w:lang w:eastAsia="es-MX"/>
               </w:rPr>
               <w:t>Mujer</w:t>
@@ -13166,32 +13119,30 @@
         </w:tc>
         <w:tc>
           <w:tcPr>
-            <w:tcW w:w="3700" w:type="dxa"/>
-            <w:tcBorders>
-              <w:top w:val="nil"/>
-              <w:left w:val="nil"/>
-              <w:bottom w:val="nil"/>
-              <w:right w:val="nil"/>
-            </w:tcBorders>
+            <w:tcW w:w="1328" w:type="dxa"/>
             <w:shd w:val="clear" w:color="auto" w:fill="auto"/>
             <w:noWrap/>
-            <w:vAlign w:val="bottom"/>
+            <w:vAlign w:val="center"/>
             <w:hideMark/>
           </w:tcPr>
           <w:p>
             <w:pPr>
               <w:spacing w:after="0" w:line="240" w:lineRule="auto"/>
-              <w:jc w:val="right"/>
-              <w:rPr>
-                <w:rFonts w:ascii="Calibri" w:eastAsia="Times New Roman" w:hAnsi="Calibri" w:cs="Calibri"/>
-                <w:color w:val="000000"/>
+              <w:jc w:val="center"/>
+              <w:rPr>
+                <w:rFonts w:ascii="Arial" w:eastAsia="Times New Roman" w:hAnsi="Arial" w:cs="Arial"/>
+                <w:color w:val="000000"/>
+                <w:sz w:val="24"/>
+                <w:szCs w:val="24"/>
                 <w:lang w:eastAsia="es-MX"/>
               </w:rPr>
             </w:pPr>
             <w:r>
               <w:rPr>
-                <w:rFonts w:ascii="Calibri" w:eastAsia="Times New Roman" w:hAnsi="Calibri" w:cs="Calibri"/>
-                <w:color w:val="000000"/>
+                <w:rFonts w:ascii="Arial" w:eastAsia="Times New Roman" w:hAnsi="Arial" w:cs="Arial"/>
+                <w:color w:val="000000"/>
+                <w:sz w:val="24"/>
+                <w:szCs w:val="24"/>
                 <w:lang w:eastAsia="es-MX"/>
               </w:rPr>
               <w:t>24</w:t>
@@ -13200,35 +13151,43 @@
         </w:tc>
         <w:tc>
           <w:tcPr>
-            <w:tcW w:w="1200" w:type="dxa"/>
-            <w:tcBorders>
-              <w:top w:val="nil"/>
-              <w:left w:val="nil"/>
-              <w:bottom w:val="nil"/>
-              <w:right w:val="nil"/>
-            </w:tcBorders>
+            <w:tcW w:w="1642" w:type="dxa"/>
             <w:shd w:val="clear" w:color="auto" w:fill="auto"/>
             <w:noWrap/>
-            <w:vAlign w:val="bottom"/>
+            <w:vAlign w:val="center"/>
             <w:hideMark/>
           </w:tcPr>
           <w:p>
             <w:pPr>
               <w:spacing w:after="0" w:line="240" w:lineRule="auto"/>
-              <w:jc w:val="right"/>
-              <w:rPr>
-                <w:rFonts w:ascii="Calibri" w:eastAsia="Times New Roman" w:hAnsi="Calibri" w:cs="Calibri"/>
-                <w:color w:val="000000"/>
+              <w:jc w:val="center"/>
+              <w:rPr>
+                <w:rFonts w:ascii="Arial" w:eastAsia="Times New Roman" w:hAnsi="Arial" w:cs="Arial"/>
+                <w:color w:val="000000"/>
+                <w:sz w:val="24"/>
+                <w:szCs w:val="24"/>
                 <w:lang w:eastAsia="es-MX"/>
               </w:rPr>
             </w:pPr>
             <w:r>
               <w:rPr>
-                <w:rFonts w:ascii="Calibri" w:eastAsia="Times New Roman" w:hAnsi="Calibri" w:cs="Calibri"/>
-                <w:color w:val="000000"/>
+                <w:rFonts w:ascii="Arial" w:eastAsia="Times New Roman" w:hAnsi="Arial" w:cs="Arial"/>
+                <w:color w:val="000000"/>
+                <w:sz w:val="24"/>
+                <w:szCs w:val="24"/>
                 <w:lang w:eastAsia="es-MX"/>
               </w:rPr>
               <w:t>36.3636364</w:t>
+            </w:r>
+            <w:r>
+              <w:rPr>
+                <w:rFonts w:ascii="Arial" w:eastAsia="Times New Roman" w:hAnsi="Arial" w:cs="Arial"/>
+                <w:color w:val="000000"/>
+                <w:sz w:val="24"/>
+                <w:szCs w:val="24"/>
+                <w:lang w:eastAsia="es-MX"/>
+              </w:rPr>
+              <w:t>%</w:t>
             </w:r>
           </w:p>
         </w:tc>
@@ -13239,33 +13198,30 @@
         </w:trPr>
         <w:tc>
           <w:tcPr>
-            <w:tcW w:w="1900" w:type="dxa"/>
-            <w:tcBorders>
-              <w:top w:val="nil"/>
-              <w:left w:val="nil"/>
-              <w:bottom w:val="nil"/>
-              <w:right w:val="nil"/>
-            </w:tcBorders>
+            <w:tcW w:w="994" w:type="dxa"/>
             <w:shd w:val="clear" w:color="auto" w:fill="auto"/>
             <w:noWrap/>
-            <w:vAlign w:val="bottom"/>
+            <w:vAlign w:val="center"/>
             <w:hideMark/>
           </w:tcPr>
           <w:p>
             <w:pPr>
               <w:spacing w:after="0" w:line="240" w:lineRule="auto"/>
+              <w:jc w:val="center"/>
               <w:rPr>
                 <w:rFonts w:ascii="Arial" w:eastAsia="Times New Roman" w:hAnsi="Arial" w:cs="Arial"/>
-                <w:sz w:val="20"/>
-                <w:szCs w:val="20"/>
+                <w:b/>
+                <w:sz w:val="24"/>
+                <w:szCs w:val="24"/>
                 <w:lang w:eastAsia="es-MX"/>
               </w:rPr>
             </w:pPr>
             <w:r>
               <w:rPr>
                 <w:rFonts w:ascii="Arial" w:eastAsia="Times New Roman" w:hAnsi="Arial" w:cs="Arial"/>
-                <w:sz w:val="20"/>
-                <w:szCs w:val="20"/>
+                <w:b/>
+                <w:sz w:val="24"/>
+                <w:szCs w:val="24"/>
                 <w:lang w:eastAsia="es-MX"/>
               </w:rPr>
               <w:t>Total</w:t>
@@ -13274,32 +13230,32 @@
         </w:tc>
         <w:tc>
           <w:tcPr>
-            <w:tcW w:w="3700" w:type="dxa"/>
-            <w:tcBorders>
-              <w:top w:val="nil"/>
-              <w:left w:val="nil"/>
-              <w:bottom w:val="nil"/>
-              <w:right w:val="nil"/>
-            </w:tcBorders>
+            <w:tcW w:w="1328" w:type="dxa"/>
             <w:shd w:val="clear" w:color="auto" w:fill="auto"/>
             <w:noWrap/>
-            <w:vAlign w:val="bottom"/>
+            <w:vAlign w:val="center"/>
             <w:hideMark/>
           </w:tcPr>
           <w:p>
             <w:pPr>
               <w:spacing w:after="0" w:line="240" w:lineRule="auto"/>
-              <w:jc w:val="right"/>
-              <w:rPr>
-                <w:rFonts w:ascii="Calibri" w:eastAsia="Times New Roman" w:hAnsi="Calibri" w:cs="Calibri"/>
-                <w:color w:val="000000"/>
+              <w:jc w:val="center"/>
+              <w:rPr>
+                <w:rFonts w:ascii="Arial" w:eastAsia="Times New Roman" w:hAnsi="Arial" w:cs="Arial"/>
+                <w:b/>
+                <w:color w:val="000000"/>
+                <w:sz w:val="24"/>
+                <w:szCs w:val="24"/>
                 <w:lang w:eastAsia="es-MX"/>
               </w:rPr>
             </w:pPr>
             <w:r>
               <w:rPr>
-                <w:rFonts w:ascii="Calibri" w:eastAsia="Times New Roman" w:hAnsi="Calibri" w:cs="Calibri"/>
-                <w:color w:val="000000"/>
+                <w:rFonts w:ascii="Arial" w:eastAsia="Times New Roman" w:hAnsi="Arial" w:cs="Arial"/>
+                <w:b/>
+                <w:color w:val="000000"/>
+                <w:sz w:val="24"/>
+                <w:szCs w:val="24"/>
                 <w:lang w:eastAsia="es-MX"/>
               </w:rPr>
               <w:t>66</w:t>
@@ -13308,35 +13264,46 @@
         </w:tc>
         <w:tc>
           <w:tcPr>
-            <w:tcW w:w="1200" w:type="dxa"/>
-            <w:tcBorders>
-              <w:top w:val="nil"/>
-              <w:left w:val="nil"/>
-              <w:bottom w:val="nil"/>
-              <w:right w:val="nil"/>
-            </w:tcBorders>
+            <w:tcW w:w="1642" w:type="dxa"/>
             <w:shd w:val="clear" w:color="auto" w:fill="auto"/>
             <w:noWrap/>
-            <w:vAlign w:val="bottom"/>
+            <w:vAlign w:val="center"/>
             <w:hideMark/>
           </w:tcPr>
           <w:p>
             <w:pPr>
               <w:spacing w:after="0" w:line="240" w:lineRule="auto"/>
-              <w:jc w:val="right"/>
-              <w:rPr>
-                <w:rFonts w:ascii="Calibri" w:eastAsia="Times New Roman" w:hAnsi="Calibri" w:cs="Calibri"/>
-                <w:color w:val="000000"/>
+              <w:jc w:val="center"/>
+              <w:rPr>
+                <w:rFonts w:ascii="Arial" w:eastAsia="Times New Roman" w:hAnsi="Arial" w:cs="Arial"/>
+                <w:b/>
+                <w:color w:val="000000"/>
+                <w:sz w:val="24"/>
+                <w:szCs w:val="24"/>
                 <w:lang w:eastAsia="es-MX"/>
               </w:rPr>
             </w:pPr>
             <w:r>
               <w:rPr>
-                <w:rFonts w:ascii="Calibri" w:eastAsia="Times New Roman" w:hAnsi="Calibri" w:cs="Calibri"/>
-                <w:color w:val="000000"/>
+                <w:rFonts w:ascii="Arial" w:eastAsia="Times New Roman" w:hAnsi="Arial" w:cs="Arial"/>
+                <w:b/>
+                <w:color w:val="000000"/>
+                <w:sz w:val="24"/>
+                <w:szCs w:val="24"/>
                 <w:lang w:eastAsia="es-MX"/>
               </w:rPr>
               <w:t>100</w:t>
+            </w:r>
+            <w:r>
+              <w:rPr>
+                <w:rFonts w:ascii="Arial" w:eastAsia="Times New Roman" w:hAnsi="Arial" w:cs="Arial"/>
+                <w:b/>
+                <w:color w:val="000000"/>
+                <w:sz w:val="24"/>
+                <w:szCs w:val="24"/>
+                <w:lang w:eastAsia="es-MX"/>
+              </w:rPr>
+              <w:t>%</w:t>
             </w:r>
           </w:p>
         </w:tc>
@@ -13411,7 +13378,15 @@
     </w:p>
     <w:tbl>
       <w:tblPr>
-        <w:tblW w:w="6800" w:type="dxa"/>
+        <w:tblW w:w="5098" w:type="dxa"/>
+        <w:tblBorders>
+          <w:top w:val="single" w:sz="4" w:space="0" w:color="auto"/>
+          <w:left w:val="single" w:sz="4" w:space="0" w:color="auto"/>
+          <w:bottom w:val="single" w:sz="4" w:space="0" w:color="auto"/>
+          <w:right w:val="single" w:sz="4" w:space="0" w:color="auto"/>
+          <w:insideH w:val="single" w:sz="4" w:space="0" w:color="auto"/>
+          <w:insideV w:val="single" w:sz="4" w:space="0" w:color="auto"/>
+        </w:tblBorders>
         <w:tblCellMar>
           <w:left w:w="70" w:type="dxa"/>
           <w:right w:w="70" w:type="dxa"/>
@@ -13420,8 +13395,8 @@
       </w:tblPr>
       <w:tblGrid>
         <w:gridCol w:w="1900"/>
-        <w:gridCol w:w="3700"/>
-        <w:gridCol w:w="1200"/>
+        <w:gridCol w:w="1408"/>
+        <w:gridCol w:w="1842"/>
       </w:tblGrid>
       <w:tr>
         <w:trPr>
@@ -13430,30 +13405,31 @@
         <w:tc>
           <w:tcPr>
             <w:tcW w:w="1900" w:type="dxa"/>
-            <w:tcBorders>
-              <w:top w:val="nil"/>
-              <w:left w:val="nil"/>
-              <w:bottom w:val="nil"/>
-              <w:right w:val="nil"/>
-            </w:tcBorders>
             <w:shd w:val="clear" w:color="auto" w:fill="auto"/>
             <w:noWrap/>
-            <w:vAlign w:val="bottom"/>
+            <w:vAlign w:val="center"/>
             <w:hideMark/>
           </w:tcPr>
           <w:p>
             <w:pPr>
               <w:spacing w:after="0" w:line="240" w:lineRule="auto"/>
-              <w:rPr>
-                <w:rFonts w:ascii="Calibri" w:eastAsia="Times New Roman" w:hAnsi="Calibri" w:cs="Calibri"/>
-                <w:color w:val="000000"/>
+              <w:jc w:val="center"/>
+              <w:rPr>
+                <w:rFonts w:ascii="Arial" w:eastAsia="Times New Roman" w:hAnsi="Arial" w:cs="Arial"/>
+                <w:b/>
+                <w:color w:val="000000"/>
+                <w:sz w:val="24"/>
+                <w:szCs w:val="24"/>
                 <w:lang w:eastAsia="es-MX"/>
               </w:rPr>
             </w:pPr>
             <w:r>
               <w:rPr>
-                <w:rFonts w:ascii="Calibri" w:eastAsia="Times New Roman" w:hAnsi="Calibri" w:cs="Calibri"/>
-                <w:color w:val="000000"/>
+                <w:rFonts w:ascii="Arial" w:eastAsia="Times New Roman" w:hAnsi="Arial" w:cs="Arial"/>
+                <w:b/>
+                <w:color w:val="000000"/>
+                <w:sz w:val="24"/>
+                <w:szCs w:val="24"/>
                 <w:lang w:eastAsia="es-MX"/>
               </w:rPr>
               <w:t>Tiempo en la empresa</w:t>
@@ -13462,33 +13438,30 @@
         </w:tc>
         <w:tc>
           <w:tcPr>
-            <w:tcW w:w="3700" w:type="dxa"/>
-            <w:tcBorders>
-              <w:top w:val="nil"/>
-              <w:left w:val="nil"/>
-              <w:bottom w:val="nil"/>
-              <w:right w:val="nil"/>
-            </w:tcBorders>
+            <w:tcW w:w="1356" w:type="dxa"/>
             <w:shd w:val="clear" w:color="auto" w:fill="auto"/>
             <w:noWrap/>
-            <w:vAlign w:val="bottom"/>
+            <w:vAlign w:val="center"/>
             <w:hideMark/>
           </w:tcPr>
           <w:p>
             <w:pPr>
               <w:spacing w:after="0" w:line="240" w:lineRule="auto"/>
+              <w:jc w:val="center"/>
               <w:rPr>
                 <w:rFonts w:ascii="Arial" w:eastAsia="Times New Roman" w:hAnsi="Arial" w:cs="Arial"/>
-                <w:sz w:val="20"/>
-                <w:szCs w:val="20"/>
+                <w:b/>
+                <w:sz w:val="24"/>
+                <w:szCs w:val="24"/>
                 <w:lang w:eastAsia="es-MX"/>
               </w:rPr>
             </w:pPr>
             <w:r>
               <w:rPr>
                 <w:rFonts w:ascii="Arial" w:eastAsia="Times New Roman" w:hAnsi="Arial" w:cs="Arial"/>
-                <w:sz w:val="20"/>
-                <w:szCs w:val="20"/>
+                <w:b/>
+                <w:sz w:val="24"/>
+                <w:szCs w:val="24"/>
                 <w:lang w:eastAsia="es-MX"/>
               </w:rPr>
               <w:t>Frecuencia</w:t>
@@ -13497,33 +13470,30 @@
         </w:tc>
         <w:tc>
           <w:tcPr>
-            <w:tcW w:w="1200" w:type="dxa"/>
-            <w:tcBorders>
-              <w:top w:val="nil"/>
-              <w:left w:val="nil"/>
-              <w:bottom w:val="nil"/>
-              <w:right w:val="nil"/>
-            </w:tcBorders>
+            <w:tcW w:w="1842" w:type="dxa"/>
             <w:shd w:val="clear" w:color="auto" w:fill="auto"/>
             <w:noWrap/>
-            <w:vAlign w:val="bottom"/>
+            <w:vAlign w:val="center"/>
             <w:hideMark/>
           </w:tcPr>
           <w:p>
             <w:pPr>
               <w:spacing w:after="0" w:line="240" w:lineRule="auto"/>
+              <w:jc w:val="center"/>
               <w:rPr>
                 <w:rFonts w:ascii="Arial" w:eastAsia="Times New Roman" w:hAnsi="Arial" w:cs="Arial"/>
-                <w:sz w:val="20"/>
-                <w:szCs w:val="20"/>
+                <w:b/>
+                <w:sz w:val="24"/>
+                <w:szCs w:val="24"/>
                 <w:lang w:eastAsia="es-MX"/>
               </w:rPr>
             </w:pPr>
             <w:r>
               <w:rPr>
                 <w:rFonts w:ascii="Arial" w:eastAsia="Times New Roman" w:hAnsi="Arial" w:cs="Arial"/>
-                <w:sz w:val="20"/>
-                <w:szCs w:val="20"/>
+                <w:b/>
+                <w:sz w:val="24"/>
+                <w:szCs w:val="24"/>
                 <w:lang w:eastAsia="es-MX"/>
               </w:rPr>
               <w:t>Porcentaje</w:t>
@@ -13538,32 +13508,27 @@
         <w:tc>
           <w:tcPr>
             <w:tcW w:w="1900" w:type="dxa"/>
-            <w:tcBorders>
-              <w:top w:val="nil"/>
-              <w:left w:val="nil"/>
-              <w:bottom w:val="nil"/>
-              <w:right w:val="nil"/>
-            </w:tcBorders>
             <w:shd w:val="clear" w:color="auto" w:fill="auto"/>
             <w:noWrap/>
-            <w:vAlign w:val="bottom"/>
+            <w:vAlign w:val="center"/>
             <w:hideMark/>
           </w:tcPr>
           <w:p>
             <w:pPr>
               <w:spacing w:after="0" w:line="240" w:lineRule="auto"/>
+              <w:jc w:val="center"/>
               <w:rPr>
                 <w:rFonts w:ascii="Arial" w:eastAsia="Times New Roman" w:hAnsi="Arial" w:cs="Arial"/>
-                <w:sz w:val="20"/>
-                <w:szCs w:val="20"/>
+                <w:sz w:val="24"/>
+                <w:szCs w:val="24"/>
                 <w:lang w:eastAsia="es-MX"/>
               </w:rPr>
             </w:pPr>
             <w:r>
               <w:rPr>
                 <w:rFonts w:ascii="Arial" w:eastAsia="Times New Roman" w:hAnsi="Arial" w:cs="Arial"/>
-                <w:sz w:val="20"/>
-                <w:szCs w:val="20"/>
+                <w:sz w:val="24"/>
+                <w:szCs w:val="24"/>
                 <w:lang w:eastAsia="es-MX"/>
               </w:rPr>
               <w:t>1 - 3 Meses</w:t>
@@ -13572,32 +13537,30 @@
         </w:tc>
         <w:tc>
           <w:tcPr>
-            <w:tcW w:w="3700" w:type="dxa"/>
-            <w:tcBorders>
-              <w:top w:val="nil"/>
-              <w:left w:val="nil"/>
-              <w:bottom w:val="nil"/>
-              <w:right w:val="nil"/>
-            </w:tcBorders>
+            <w:tcW w:w="1356" w:type="dxa"/>
             <w:shd w:val="clear" w:color="auto" w:fill="auto"/>
             <w:noWrap/>
-            <w:vAlign w:val="bottom"/>
+            <w:vAlign w:val="center"/>
             <w:hideMark/>
           </w:tcPr>
           <w:p>
             <w:pPr>
               <w:spacing w:after="0" w:line="240" w:lineRule="auto"/>
-              <w:jc w:val="right"/>
-              <w:rPr>
-                <w:rFonts w:ascii="Calibri" w:eastAsia="Times New Roman" w:hAnsi="Calibri" w:cs="Calibri"/>
-                <w:color w:val="000000"/>
+              <w:jc w:val="center"/>
+              <w:rPr>
+                <w:rFonts w:ascii="Arial" w:eastAsia="Times New Roman" w:hAnsi="Arial" w:cs="Arial"/>
+                <w:color w:val="000000"/>
+                <w:sz w:val="24"/>
+                <w:szCs w:val="24"/>
                 <w:lang w:eastAsia="es-MX"/>
               </w:rPr>
             </w:pPr>
             <w:r>
               <w:rPr>
-                <w:rFonts w:ascii="Calibri" w:eastAsia="Times New Roman" w:hAnsi="Calibri" w:cs="Calibri"/>
-                <w:color w:val="000000"/>
+                <w:rFonts w:ascii="Arial" w:eastAsia="Times New Roman" w:hAnsi="Arial" w:cs="Arial"/>
+                <w:color w:val="000000"/>
+                <w:sz w:val="24"/>
+                <w:szCs w:val="24"/>
                 <w:lang w:eastAsia="es-MX"/>
               </w:rPr>
               <w:t>15</w:t>
@@ -13606,35 +13569,43 @@
         </w:tc>
         <w:tc>
           <w:tcPr>
-            <w:tcW w:w="1200" w:type="dxa"/>
-            <w:tcBorders>
-              <w:top w:val="nil"/>
-              <w:left w:val="nil"/>
-              <w:bottom w:val="nil"/>
-              <w:right w:val="nil"/>
-            </w:tcBorders>
+            <w:tcW w:w="1842" w:type="dxa"/>
             <w:shd w:val="clear" w:color="auto" w:fill="auto"/>
             <w:noWrap/>
-            <w:vAlign w:val="bottom"/>
+            <w:vAlign w:val="center"/>
             <w:hideMark/>
           </w:tcPr>
           <w:p>
             <w:pPr>
               <w:spacing w:after="0" w:line="240" w:lineRule="auto"/>
-              <w:jc w:val="right"/>
-              <w:rPr>
-                <w:rFonts w:ascii="Calibri" w:eastAsia="Times New Roman" w:hAnsi="Calibri" w:cs="Calibri"/>
-                <w:color w:val="000000"/>
+              <w:jc w:val="center"/>
+              <w:rPr>
+                <w:rFonts w:ascii="Arial" w:eastAsia="Times New Roman" w:hAnsi="Arial" w:cs="Arial"/>
+                <w:color w:val="000000"/>
+                <w:sz w:val="24"/>
+                <w:szCs w:val="24"/>
                 <w:lang w:eastAsia="es-MX"/>
               </w:rPr>
             </w:pPr>
             <w:r>
               <w:rPr>
-                <w:rFonts w:ascii="Calibri" w:eastAsia="Times New Roman" w:hAnsi="Calibri" w:cs="Calibri"/>
-                <w:color w:val="000000"/>
+                <w:rFonts w:ascii="Arial" w:eastAsia="Times New Roman" w:hAnsi="Arial" w:cs="Arial"/>
+                <w:color w:val="000000"/>
+                <w:sz w:val="24"/>
+                <w:szCs w:val="24"/>
                 <w:lang w:eastAsia="es-MX"/>
               </w:rPr>
               <w:t>22.7272727</w:t>
+            </w:r>
+            <w:r>
+              <w:rPr>
+                <w:rFonts w:ascii="Arial" w:eastAsia="Times New Roman" w:hAnsi="Arial" w:cs="Arial"/>
+                <w:color w:val="000000"/>
+                <w:sz w:val="24"/>
+                <w:szCs w:val="24"/>
+                <w:lang w:eastAsia="es-MX"/>
+              </w:rPr>
+              <w:t>%</w:t>
             </w:r>
           </w:p>
         </w:tc>
@@ -13646,32 +13617,27 @@
         <w:tc>
           <w:tcPr>
             <w:tcW w:w="1900" w:type="dxa"/>
-            <w:tcBorders>
-              <w:top w:val="nil"/>
-              <w:left w:val="nil"/>
-              <w:bottom w:val="nil"/>
-              <w:right w:val="nil"/>
-            </w:tcBorders>
             <w:shd w:val="clear" w:color="auto" w:fill="auto"/>
             <w:noWrap/>
-            <w:vAlign w:val="bottom"/>
+            <w:vAlign w:val="center"/>
             <w:hideMark/>
           </w:tcPr>
           <w:p>
             <w:pPr>
               <w:spacing w:after="0" w:line="240" w:lineRule="auto"/>
+              <w:jc w:val="center"/>
               <w:rPr>
                 <w:rFonts w:ascii="Arial" w:eastAsia="Times New Roman" w:hAnsi="Arial" w:cs="Arial"/>
-                <w:sz w:val="20"/>
-                <w:szCs w:val="20"/>
+                <w:sz w:val="24"/>
+                <w:szCs w:val="24"/>
                 <w:lang w:eastAsia="es-MX"/>
               </w:rPr>
             </w:pPr>
             <w:r>
               <w:rPr>
                 <w:rFonts w:ascii="Arial" w:eastAsia="Times New Roman" w:hAnsi="Arial" w:cs="Arial"/>
-                <w:sz w:val="20"/>
-                <w:szCs w:val="20"/>
+                <w:sz w:val="24"/>
+                <w:szCs w:val="24"/>
                 <w:lang w:eastAsia="es-MX"/>
               </w:rPr>
               <w:t>3 - 6 Meses</w:t>
@@ -13680,32 +13646,30 @@
         </w:tc>
         <w:tc>
           <w:tcPr>
-            <w:tcW w:w="3700" w:type="dxa"/>
-            <w:tcBorders>
-              <w:top w:val="nil"/>
-              <w:left w:val="nil"/>
-              <w:bottom w:val="nil"/>
-              <w:right w:val="nil"/>
-            </w:tcBorders>
+            <w:tcW w:w="1356" w:type="dxa"/>
             <w:shd w:val="clear" w:color="auto" w:fill="auto"/>
             <w:noWrap/>
-            <w:vAlign w:val="bottom"/>
+            <w:vAlign w:val="center"/>
             <w:hideMark/>
           </w:tcPr>
           <w:p>
             <w:pPr>
               <w:spacing w:after="0" w:line="240" w:lineRule="auto"/>
-              <w:jc w:val="right"/>
-              <w:rPr>
-                <w:rFonts w:ascii="Calibri" w:eastAsia="Times New Roman" w:hAnsi="Calibri" w:cs="Calibri"/>
-                <w:color w:val="000000"/>
+              <w:jc w:val="center"/>
+              <w:rPr>
+                <w:rFonts w:ascii="Arial" w:eastAsia="Times New Roman" w:hAnsi="Arial" w:cs="Arial"/>
+                <w:color w:val="000000"/>
+                <w:sz w:val="24"/>
+                <w:szCs w:val="24"/>
                 <w:lang w:eastAsia="es-MX"/>
               </w:rPr>
             </w:pPr>
             <w:r>
               <w:rPr>
-                <w:rFonts w:ascii="Calibri" w:eastAsia="Times New Roman" w:hAnsi="Calibri" w:cs="Calibri"/>
-                <w:color w:val="000000"/>
+                <w:rFonts w:ascii="Arial" w:eastAsia="Times New Roman" w:hAnsi="Arial" w:cs="Arial"/>
+                <w:color w:val="000000"/>
+                <w:sz w:val="24"/>
+                <w:szCs w:val="24"/>
                 <w:lang w:eastAsia="es-MX"/>
               </w:rPr>
               <w:t>12</w:t>
@@ -13714,35 +13678,43 @@
         </w:tc>
         <w:tc>
           <w:tcPr>
-            <w:tcW w:w="1200" w:type="dxa"/>
-            <w:tcBorders>
-              <w:top w:val="nil"/>
-              <w:left w:val="nil"/>
-              <w:bottom w:val="nil"/>
-              <w:right w:val="nil"/>
-            </w:tcBorders>
+            <w:tcW w:w="1842" w:type="dxa"/>
             <w:shd w:val="clear" w:color="auto" w:fill="auto"/>
             <w:noWrap/>
-            <w:vAlign w:val="bottom"/>
+            <w:vAlign w:val="center"/>
             <w:hideMark/>
           </w:tcPr>
           <w:p>
             <w:pPr>
               <w:spacing w:after="0" w:line="240" w:lineRule="auto"/>
-              <w:jc w:val="right"/>
-              <w:rPr>
-                <w:rFonts w:ascii="Calibri" w:eastAsia="Times New Roman" w:hAnsi="Calibri" w:cs="Calibri"/>
-                <w:color w:val="000000"/>
+              <w:jc w:val="center"/>
+              <w:rPr>
+                <w:rFonts w:ascii="Arial" w:eastAsia="Times New Roman" w:hAnsi="Arial" w:cs="Arial"/>
+                <w:color w:val="000000"/>
+                <w:sz w:val="24"/>
+                <w:szCs w:val="24"/>
                 <w:lang w:eastAsia="es-MX"/>
               </w:rPr>
             </w:pPr>
             <w:r>
               <w:rPr>
-                <w:rFonts w:ascii="Calibri" w:eastAsia="Times New Roman" w:hAnsi="Calibri" w:cs="Calibri"/>
-                <w:color w:val="000000"/>
+                <w:rFonts w:ascii="Arial" w:eastAsia="Times New Roman" w:hAnsi="Arial" w:cs="Arial"/>
+                <w:color w:val="000000"/>
+                <w:sz w:val="24"/>
+                <w:szCs w:val="24"/>
                 <w:lang w:eastAsia="es-MX"/>
               </w:rPr>
               <w:t>18.1818182</w:t>
+            </w:r>
+            <w:r>
+              <w:rPr>
+                <w:rFonts w:ascii="Arial" w:eastAsia="Times New Roman" w:hAnsi="Arial" w:cs="Arial"/>
+                <w:color w:val="000000"/>
+                <w:sz w:val="24"/>
+                <w:szCs w:val="24"/>
+                <w:lang w:eastAsia="es-MX"/>
+              </w:rPr>
+              <w:t>%</w:t>
             </w:r>
           </w:p>
         </w:tc>
@@ -13754,32 +13726,27 @@
         <w:tc>
           <w:tcPr>
             <w:tcW w:w="1900" w:type="dxa"/>
-            <w:tcBorders>
-              <w:top w:val="nil"/>
-              <w:left w:val="nil"/>
-              <w:bottom w:val="nil"/>
-              <w:right w:val="nil"/>
-            </w:tcBorders>
             <w:shd w:val="clear" w:color="auto" w:fill="auto"/>
             <w:noWrap/>
-            <w:vAlign w:val="bottom"/>
+            <w:vAlign w:val="center"/>
             <w:hideMark/>
           </w:tcPr>
           <w:p>
             <w:pPr>
               <w:spacing w:after="0" w:line="240" w:lineRule="auto"/>
+              <w:jc w:val="center"/>
               <w:rPr>
                 <w:rFonts w:ascii="Arial" w:eastAsia="Times New Roman" w:hAnsi="Arial" w:cs="Arial"/>
-                <w:sz w:val="20"/>
-                <w:szCs w:val="20"/>
+                <w:sz w:val="24"/>
+                <w:szCs w:val="24"/>
                 <w:lang w:eastAsia="es-MX"/>
               </w:rPr>
             </w:pPr>
             <w:r>
               <w:rPr>
                 <w:rFonts w:ascii="Arial" w:eastAsia="Times New Roman" w:hAnsi="Arial" w:cs="Arial"/>
-                <w:sz w:val="20"/>
-                <w:szCs w:val="20"/>
+                <w:sz w:val="24"/>
+                <w:szCs w:val="24"/>
                 <w:lang w:eastAsia="es-MX"/>
               </w:rPr>
               <w:t xml:space="preserve">6 </w:t>
@@ -13788,8 +13755,8 @@
             <w:r>
               <w:rPr>
                 <w:rFonts w:ascii="Arial" w:eastAsia="Times New Roman" w:hAnsi="Arial" w:cs="Arial"/>
-                <w:sz w:val="20"/>
-                <w:szCs w:val="20"/>
+                <w:sz w:val="24"/>
+                <w:szCs w:val="24"/>
                 <w:lang w:eastAsia="es-MX"/>
               </w:rPr>
               <w:t>Meses</w:t>
@@ -13798,8 +13765,8 @@
             <w:r>
               <w:rPr>
                 <w:rFonts w:ascii="Arial" w:eastAsia="Times New Roman" w:hAnsi="Arial" w:cs="Arial"/>
-                <w:sz w:val="20"/>
-                <w:szCs w:val="20"/>
+                <w:sz w:val="24"/>
+                <w:szCs w:val="24"/>
                 <w:lang w:eastAsia="es-MX"/>
               </w:rPr>
               <w:t xml:space="preserve"> - 1 Año</w:t>
@@ -13808,32 +13775,30 @@
         </w:tc>
         <w:tc>
           <w:tcPr>
-            <w:tcW w:w="3700" w:type="dxa"/>
-            <w:tcBorders>
-              <w:top w:val="nil"/>
-              <w:left w:val="nil"/>
-              <w:bottom w:val="nil"/>
-              <w:right w:val="nil"/>
-            </w:tcBorders>
+            <w:tcW w:w="1356" w:type="dxa"/>
             <w:shd w:val="clear" w:color="auto" w:fill="auto"/>
             <w:noWrap/>
-            <w:vAlign w:val="bottom"/>
+            <w:vAlign w:val="center"/>
             <w:hideMark/>
           </w:tcPr>
           <w:p>
             <w:pPr>
               <w:spacing w:after="0" w:line="240" w:lineRule="auto"/>
-              <w:jc w:val="right"/>
-              <w:rPr>
-                <w:rFonts w:ascii="Calibri" w:eastAsia="Times New Roman" w:hAnsi="Calibri" w:cs="Calibri"/>
-                <w:color w:val="000000"/>
+              <w:jc w:val="center"/>
+              <w:rPr>
+                <w:rFonts w:ascii="Arial" w:eastAsia="Times New Roman" w:hAnsi="Arial" w:cs="Arial"/>
+                <w:color w:val="000000"/>
+                <w:sz w:val="24"/>
+                <w:szCs w:val="24"/>
                 <w:lang w:eastAsia="es-MX"/>
               </w:rPr>
             </w:pPr>
             <w:r>
               <w:rPr>
-                <w:rFonts w:ascii="Calibri" w:eastAsia="Times New Roman" w:hAnsi="Calibri" w:cs="Calibri"/>
-                <w:color w:val="000000"/>
+                <w:rFonts w:ascii="Arial" w:eastAsia="Times New Roman" w:hAnsi="Arial" w:cs="Arial"/>
+                <w:color w:val="000000"/>
+                <w:sz w:val="24"/>
+                <w:szCs w:val="24"/>
                 <w:lang w:eastAsia="es-MX"/>
               </w:rPr>
               <w:t>8</w:t>
@@ -13842,35 +13807,43 @@
         </w:tc>
         <w:tc>
           <w:tcPr>
-            <w:tcW w:w="1200" w:type="dxa"/>
-            <w:tcBorders>
-              <w:top w:val="nil"/>
-              <w:left w:val="nil"/>
-              <w:bottom w:val="nil"/>
-              <w:right w:val="nil"/>
-            </w:tcBorders>
+            <w:tcW w:w="1842" w:type="dxa"/>
             <w:shd w:val="clear" w:color="auto" w:fill="auto"/>
             <w:noWrap/>
-            <w:vAlign w:val="bottom"/>
+            <w:vAlign w:val="center"/>
             <w:hideMark/>
           </w:tcPr>
           <w:p>
             <w:pPr>
               <w:spacing w:after="0" w:line="240" w:lineRule="auto"/>
-              <w:jc w:val="right"/>
-              <w:rPr>
-                <w:rFonts w:ascii="Calibri" w:eastAsia="Times New Roman" w:hAnsi="Calibri" w:cs="Calibri"/>
-                <w:color w:val="000000"/>
+              <w:jc w:val="center"/>
+              <w:rPr>
+                <w:rFonts w:ascii="Arial" w:eastAsia="Times New Roman" w:hAnsi="Arial" w:cs="Arial"/>
+                <w:color w:val="000000"/>
+                <w:sz w:val="24"/>
+                <w:szCs w:val="24"/>
                 <w:lang w:eastAsia="es-MX"/>
               </w:rPr>
             </w:pPr>
             <w:r>
               <w:rPr>
-                <w:rFonts w:ascii="Calibri" w:eastAsia="Times New Roman" w:hAnsi="Calibri" w:cs="Calibri"/>
-                <w:color w:val="000000"/>
+                <w:rFonts w:ascii="Arial" w:eastAsia="Times New Roman" w:hAnsi="Arial" w:cs="Arial"/>
+                <w:color w:val="000000"/>
+                <w:sz w:val="24"/>
+                <w:szCs w:val="24"/>
                 <w:lang w:eastAsia="es-MX"/>
               </w:rPr>
               <w:t>12.1212121</w:t>
+            </w:r>
+            <w:r>
+              <w:rPr>
+                <w:rFonts w:ascii="Arial" w:eastAsia="Times New Roman" w:hAnsi="Arial" w:cs="Arial"/>
+                <w:color w:val="000000"/>
+                <w:sz w:val="24"/>
+                <w:szCs w:val="24"/>
+                <w:lang w:eastAsia="es-MX"/>
+              </w:rPr>
+              <w:t>%</w:t>
             </w:r>
           </w:p>
         </w:tc>
@@ -13882,32 +13855,27 @@
         <w:tc>
           <w:tcPr>
             <w:tcW w:w="1900" w:type="dxa"/>
-            <w:tcBorders>
-              <w:top w:val="nil"/>
-              <w:left w:val="nil"/>
-              <w:bottom w:val="nil"/>
-              <w:right w:val="nil"/>
-            </w:tcBorders>
             <w:shd w:val="clear" w:color="auto" w:fill="auto"/>
             <w:noWrap/>
-            <w:vAlign w:val="bottom"/>
+            <w:vAlign w:val="center"/>
             <w:hideMark/>
           </w:tcPr>
           <w:p>
             <w:pPr>
               <w:spacing w:after="0" w:line="240" w:lineRule="auto"/>
+              <w:jc w:val="center"/>
               <w:rPr>
                 <w:rFonts w:ascii="Arial" w:eastAsia="Times New Roman" w:hAnsi="Arial" w:cs="Arial"/>
-                <w:sz w:val="20"/>
-                <w:szCs w:val="20"/>
+                <w:sz w:val="24"/>
+                <w:szCs w:val="24"/>
                 <w:lang w:eastAsia="es-MX"/>
               </w:rPr>
             </w:pPr>
             <w:r>
               <w:rPr>
                 <w:rFonts w:ascii="Arial" w:eastAsia="Times New Roman" w:hAnsi="Arial" w:cs="Arial"/>
-                <w:sz w:val="20"/>
-                <w:szCs w:val="20"/>
+                <w:sz w:val="24"/>
+                <w:szCs w:val="24"/>
                 <w:lang w:eastAsia="es-MX"/>
               </w:rPr>
               <w:t>Más de 1 Año</w:t>
@@ -13916,32 +13884,30 @@
         </w:tc>
         <w:tc>
           <w:tcPr>
-            <w:tcW w:w="3700" w:type="dxa"/>
-            <w:tcBorders>
-              <w:top w:val="nil"/>
-              <w:left w:val="nil"/>
-              <w:bottom w:val="nil"/>
-              <w:right w:val="nil"/>
-            </w:tcBorders>
+            <w:tcW w:w="1356" w:type="dxa"/>
             <w:shd w:val="clear" w:color="auto" w:fill="auto"/>
             <w:noWrap/>
-            <w:vAlign w:val="bottom"/>
+            <w:vAlign w:val="center"/>
             <w:hideMark/>
           </w:tcPr>
           <w:p>
             <w:pPr>
               <w:spacing w:after="0" w:line="240" w:lineRule="auto"/>
-              <w:jc w:val="right"/>
-              <w:rPr>
-                <w:rFonts w:ascii="Calibri" w:eastAsia="Times New Roman" w:hAnsi="Calibri" w:cs="Calibri"/>
-                <w:color w:val="000000"/>
+              <w:jc w:val="center"/>
+              <w:rPr>
+                <w:rFonts w:ascii="Arial" w:eastAsia="Times New Roman" w:hAnsi="Arial" w:cs="Arial"/>
+                <w:color w:val="000000"/>
+                <w:sz w:val="24"/>
+                <w:szCs w:val="24"/>
                 <w:lang w:eastAsia="es-MX"/>
               </w:rPr>
             </w:pPr>
             <w:r>
               <w:rPr>
-                <w:rFonts w:ascii="Calibri" w:eastAsia="Times New Roman" w:hAnsi="Calibri" w:cs="Calibri"/>
-                <w:color w:val="000000"/>
+                <w:rFonts w:ascii="Arial" w:eastAsia="Times New Roman" w:hAnsi="Arial" w:cs="Arial"/>
+                <w:color w:val="000000"/>
+                <w:sz w:val="24"/>
+                <w:szCs w:val="24"/>
                 <w:lang w:eastAsia="es-MX"/>
               </w:rPr>
               <w:t>31</w:t>
@@ -13950,35 +13916,43 @@
         </w:tc>
         <w:tc>
           <w:tcPr>
-            <w:tcW w:w="1200" w:type="dxa"/>
-            <w:tcBorders>
-              <w:top w:val="nil"/>
-              <w:left w:val="nil"/>
-              <w:bottom w:val="nil"/>
-              <w:right w:val="nil"/>
-            </w:tcBorders>
+            <w:tcW w:w="1842" w:type="dxa"/>
             <w:shd w:val="clear" w:color="auto" w:fill="auto"/>
             <w:noWrap/>
-            <w:vAlign w:val="bottom"/>
+            <w:vAlign w:val="center"/>
             <w:hideMark/>
           </w:tcPr>
           <w:p>
             <w:pPr>
               <w:spacing w:after="0" w:line="240" w:lineRule="auto"/>
-              <w:jc w:val="right"/>
-              <w:rPr>
-                <w:rFonts w:ascii="Calibri" w:eastAsia="Times New Roman" w:hAnsi="Calibri" w:cs="Calibri"/>
-                <w:color w:val="000000"/>
+              <w:jc w:val="center"/>
+              <w:rPr>
+                <w:rFonts w:ascii="Arial" w:eastAsia="Times New Roman" w:hAnsi="Arial" w:cs="Arial"/>
+                <w:color w:val="000000"/>
+                <w:sz w:val="24"/>
+                <w:szCs w:val="24"/>
                 <w:lang w:eastAsia="es-MX"/>
               </w:rPr>
             </w:pPr>
             <w:r>
               <w:rPr>
-                <w:rFonts w:ascii="Calibri" w:eastAsia="Times New Roman" w:hAnsi="Calibri" w:cs="Calibri"/>
-                <w:color w:val="000000"/>
+                <w:rFonts w:ascii="Arial" w:eastAsia="Times New Roman" w:hAnsi="Arial" w:cs="Arial"/>
+                <w:color w:val="000000"/>
+                <w:sz w:val="24"/>
+                <w:szCs w:val="24"/>
                 <w:lang w:eastAsia="es-MX"/>
               </w:rPr>
               <w:t>46.969697</w:t>
+            </w:r>
+            <w:r>
+              <w:rPr>
+                <w:rFonts w:ascii="Arial" w:eastAsia="Times New Roman" w:hAnsi="Arial" w:cs="Arial"/>
+                <w:color w:val="000000"/>
+                <w:sz w:val="24"/>
+                <w:szCs w:val="24"/>
+                <w:lang w:eastAsia="es-MX"/>
+              </w:rPr>
+              <w:t>%</w:t>
             </w:r>
           </w:p>
         </w:tc>
@@ -13990,57 +13964,65 @@
         <w:tc>
           <w:tcPr>
             <w:tcW w:w="1900" w:type="dxa"/>
-            <w:tcBorders>
-              <w:top w:val="nil"/>
-              <w:left w:val="nil"/>
-              <w:bottom w:val="nil"/>
-              <w:right w:val="nil"/>
-            </w:tcBorders>
             <w:shd w:val="clear" w:color="auto" w:fill="auto"/>
             <w:noWrap/>
-            <w:vAlign w:val="bottom"/>
+            <w:vAlign w:val="center"/>
             <w:hideMark/>
           </w:tcPr>
           <w:p>
             <w:pPr>
               <w:spacing w:after="0" w:line="240" w:lineRule="auto"/>
-              <w:jc w:val="right"/>
-              <w:rPr>
-                <w:rFonts w:ascii="Calibri" w:eastAsia="Times New Roman" w:hAnsi="Calibri" w:cs="Calibri"/>
-                <w:color w:val="000000"/>
+              <w:jc w:val="center"/>
+              <w:rPr>
+                <w:rFonts w:ascii="Arial" w:eastAsia="Times New Roman" w:hAnsi="Arial" w:cs="Arial"/>
+                <w:b/>
+                <w:color w:val="000000"/>
+                <w:sz w:val="24"/>
+                <w:szCs w:val="24"/>
                 <w:lang w:eastAsia="es-MX"/>
               </w:rPr>
             </w:pPr>
+            <w:r>
+              <w:rPr>
+                <w:rFonts w:ascii="Arial" w:eastAsia="Times New Roman" w:hAnsi="Arial" w:cs="Arial"/>
+                <w:b/>
+                <w:color w:val="000000"/>
+                <w:sz w:val="24"/>
+                <w:szCs w:val="24"/>
+                <w:lang w:eastAsia="es-MX"/>
+              </w:rPr>
+              <w:t>Total</w:t>
+            </w:r>
           </w:p>
         </w:tc>
         <w:tc>
           <w:tcPr>
-            <w:tcW w:w="3700" w:type="dxa"/>
-            <w:tcBorders>
-              <w:top w:val="nil"/>
-              <w:left w:val="nil"/>
-              <w:bottom w:val="nil"/>
-              <w:right w:val="nil"/>
-            </w:tcBorders>
+            <w:tcW w:w="1356" w:type="dxa"/>
             <w:shd w:val="clear" w:color="auto" w:fill="auto"/>
             <w:noWrap/>
-            <w:vAlign w:val="bottom"/>
+            <w:vAlign w:val="center"/>
             <w:hideMark/>
           </w:tcPr>
           <w:p>
             <w:pPr>
               <w:spacing w:after="0" w:line="240" w:lineRule="auto"/>
-              <w:jc w:val="right"/>
-              <w:rPr>
-                <w:rFonts w:ascii="Calibri" w:eastAsia="Times New Roman" w:hAnsi="Calibri" w:cs="Calibri"/>
-                <w:color w:val="000000"/>
+              <w:jc w:val="center"/>
+              <w:rPr>
+                <w:rFonts w:ascii="Arial" w:eastAsia="Times New Roman" w:hAnsi="Arial" w:cs="Arial"/>
+                <w:b/>
+                <w:color w:val="000000"/>
+                <w:sz w:val="24"/>
+                <w:szCs w:val="24"/>
                 <w:lang w:eastAsia="es-MX"/>
               </w:rPr>
             </w:pPr>
             <w:r>
               <w:rPr>
-                <w:rFonts w:ascii="Calibri" w:eastAsia="Times New Roman" w:hAnsi="Calibri" w:cs="Calibri"/>
-                <w:color w:val="000000"/>
+                <w:rFonts w:ascii="Arial" w:eastAsia="Times New Roman" w:hAnsi="Arial" w:cs="Arial"/>
+                <w:b/>
+                <w:color w:val="000000"/>
+                <w:sz w:val="24"/>
+                <w:szCs w:val="24"/>
                 <w:lang w:eastAsia="es-MX"/>
               </w:rPr>
               <w:t>66</w:t>
@@ -14049,35 +14031,46 @@
         </w:tc>
         <w:tc>
           <w:tcPr>
-            <w:tcW w:w="1200" w:type="dxa"/>
-            <w:tcBorders>
-              <w:top w:val="nil"/>
-              <w:left w:val="nil"/>
-              <w:bottom w:val="nil"/>
-              <w:right w:val="nil"/>
-            </w:tcBorders>
+            <w:tcW w:w="1842" w:type="dxa"/>
             <w:shd w:val="clear" w:color="auto" w:fill="auto"/>
             <w:noWrap/>
-            <w:vAlign w:val="bottom"/>
+            <w:vAlign w:val="center"/>
             <w:hideMark/>
           </w:tcPr>
           <w:p>
             <w:pPr>
               <w:spacing w:after="0" w:line="240" w:lineRule="auto"/>
-              <w:jc w:val="right"/>
-              <w:rPr>
-                <w:rFonts w:ascii="Calibri" w:eastAsia="Times New Roman" w:hAnsi="Calibri" w:cs="Calibri"/>
-                <w:color w:val="000000"/>
+              <w:jc w:val="center"/>
+              <w:rPr>
+                <w:rFonts w:ascii="Arial" w:eastAsia="Times New Roman" w:hAnsi="Arial" w:cs="Arial"/>
+                <w:b/>
+                <w:color w:val="000000"/>
+                <w:sz w:val="24"/>
+                <w:szCs w:val="24"/>
                 <w:lang w:eastAsia="es-MX"/>
               </w:rPr>
             </w:pPr>
             <w:r>
               <w:rPr>
-                <w:rFonts w:ascii="Calibri" w:eastAsia="Times New Roman" w:hAnsi="Calibri" w:cs="Calibri"/>
-                <w:color w:val="000000"/>
+                <w:rFonts w:ascii="Arial" w:eastAsia="Times New Roman" w:hAnsi="Arial" w:cs="Arial"/>
+                <w:b/>
+                <w:color w:val="000000"/>
+                <w:sz w:val="24"/>
+                <w:szCs w:val="24"/>
                 <w:lang w:eastAsia="es-MX"/>
               </w:rPr>
               <w:t>100</w:t>
+            </w:r>
+            <w:r>
+              <w:rPr>
+                <w:rFonts w:ascii="Arial" w:eastAsia="Times New Roman" w:hAnsi="Arial" w:cs="Arial"/>
+                <w:b/>
+                <w:color w:val="000000"/>
+                <w:sz w:val="24"/>
+                <w:szCs w:val="24"/>
+                <w:lang w:eastAsia="es-MX"/>
+              </w:rPr>
+              <w:t>%</w:t>
             </w:r>
           </w:p>
         </w:tc>
@@ -14172,7 +14165,7 @@
     </w:p>
     <w:tbl>
       <w:tblPr>
-        <w:tblW w:w="6119" w:type="dxa"/>
+        <w:tblW w:w="5091" w:type="dxa"/>
         <w:tblInd w:w="964" w:type="dxa"/>
         <w:tblBorders>
           <w:top w:val="single" w:sz="4" w:space="0" w:color="auto"/>
@@ -14189,9 +14182,9 @@
         <w:tblLook w:val="04A0" w:firstRow="1" w:lastRow="0" w:firstColumn="1" w:lastColumn="0" w:noHBand="0" w:noVBand="1"/>
       </w:tblPr>
       <w:tblGrid>
-        <w:gridCol w:w="3040"/>
-        <w:gridCol w:w="1236"/>
-        <w:gridCol w:w="1843"/>
+        <w:gridCol w:w="1866"/>
+        <w:gridCol w:w="1328"/>
+        <w:gridCol w:w="1897"/>
       </w:tblGrid>
       <w:tr>
         <w:trPr>
@@ -14199,25 +14192,30 @@
         </w:trPr>
         <w:tc>
           <w:tcPr>
-            <w:tcW w:w="3040" w:type="dxa"/>
+            <w:tcW w:w="1866" w:type="dxa"/>
             <w:shd w:val="clear" w:color="auto" w:fill="auto"/>
             <w:noWrap/>
-            <w:vAlign w:val="bottom"/>
+            <w:vAlign w:val="center"/>
             <w:hideMark/>
           </w:tcPr>
           <w:p>
             <w:pPr>
               <w:spacing w:after="0" w:line="240" w:lineRule="auto"/>
-              <w:rPr>
-                <w:rFonts w:ascii="Calibri" w:eastAsia="Times New Roman" w:hAnsi="Calibri" w:cs="Calibri"/>
-                <w:color w:val="000000"/>
+              <w:jc w:val="center"/>
+              <w:rPr>
+                <w:rFonts w:ascii="Arial" w:eastAsia="Times New Roman" w:hAnsi="Arial" w:cs="Arial"/>
+                <w:color w:val="000000"/>
+                <w:sz w:val="24"/>
+                <w:szCs w:val="24"/>
                 <w:lang w:eastAsia="es-MX"/>
               </w:rPr>
             </w:pPr>
             <w:r>
               <w:rPr>
-                <w:rFonts w:ascii="Calibri" w:eastAsia="Times New Roman" w:hAnsi="Calibri" w:cs="Calibri"/>
-                <w:color w:val="000000"/>
+                <w:rFonts w:ascii="Arial" w:eastAsia="Times New Roman" w:hAnsi="Arial" w:cs="Arial"/>
+                <w:color w:val="000000"/>
+                <w:sz w:val="24"/>
+                <w:szCs w:val="24"/>
                 <w:lang w:eastAsia="es-MX"/>
               </w:rPr>
               <w:t>Respuesta</w:t>
@@ -14226,25 +14224,30 @@
         </w:tc>
         <w:tc>
           <w:tcPr>
-            <w:tcW w:w="1236" w:type="dxa"/>
+            <w:tcW w:w="1276" w:type="dxa"/>
             <w:shd w:val="clear" w:color="auto" w:fill="auto"/>
             <w:noWrap/>
-            <w:vAlign w:val="bottom"/>
+            <w:vAlign w:val="center"/>
             <w:hideMark/>
           </w:tcPr>
           <w:p>
             <w:pPr>
               <w:spacing w:after="0" w:line="240" w:lineRule="auto"/>
-              <w:rPr>
-                <w:rFonts w:ascii="Calibri" w:eastAsia="Times New Roman" w:hAnsi="Calibri" w:cs="Calibri"/>
-                <w:color w:val="000000"/>
+              <w:jc w:val="center"/>
+              <w:rPr>
+                <w:rFonts w:ascii="Arial" w:eastAsia="Times New Roman" w:hAnsi="Arial" w:cs="Arial"/>
+                <w:color w:val="000000"/>
+                <w:sz w:val="24"/>
+                <w:szCs w:val="24"/>
                 <w:lang w:eastAsia="es-MX"/>
               </w:rPr>
             </w:pPr>
             <w:r>
               <w:rPr>
-                <w:rFonts w:ascii="Calibri" w:eastAsia="Times New Roman" w:hAnsi="Calibri" w:cs="Calibri"/>
-                <w:color w:val="000000"/>
+                <w:rFonts w:ascii="Arial" w:eastAsia="Times New Roman" w:hAnsi="Arial" w:cs="Arial"/>
+                <w:color w:val="000000"/>
+                <w:sz w:val="24"/>
+                <w:szCs w:val="24"/>
                 <w:lang w:eastAsia="es-MX"/>
               </w:rPr>
               <w:t>Frecuencia</w:t>
@@ -14253,20 +14256,25 @@
         </w:tc>
         <w:tc>
           <w:tcPr>
-            <w:tcW w:w="1843" w:type="dxa"/>
-            <w:vAlign w:val="bottom"/>
+            <w:tcW w:w="1949" w:type="dxa"/>
+            <w:vAlign w:val="center"/>
           </w:tcPr>
           <w:p>
             <w:pPr>
-              <w:rPr>
-                <w:rFonts w:ascii="Calibri" w:hAnsi="Calibri" w:cs="Calibri"/>
-                <w:color w:val="000000"/>
+              <w:jc w:val="center"/>
+              <w:rPr>
+                <w:rFonts w:ascii="Arial" w:hAnsi="Arial" w:cs="Arial"/>
+                <w:color w:val="000000"/>
+                <w:sz w:val="24"/>
+                <w:szCs w:val="24"/>
               </w:rPr>
             </w:pPr>
             <w:r>
               <w:rPr>
-                <w:rFonts w:ascii="Calibri" w:hAnsi="Calibri" w:cs="Calibri"/>
-                <w:color w:val="000000"/>
+                <w:rFonts w:ascii="Arial" w:hAnsi="Arial" w:cs="Arial"/>
+                <w:color w:val="000000"/>
+                <w:sz w:val="24"/>
+                <w:szCs w:val="24"/>
               </w:rPr>
               <w:t>Porcentaje</w:t>
             </w:r>
@@ -14279,25 +14287,30 @@
         </w:trPr>
         <w:tc>
           <w:tcPr>
-            <w:tcW w:w="3040" w:type="dxa"/>
+            <w:tcW w:w="1866" w:type="dxa"/>
             <w:shd w:val="clear" w:color="auto" w:fill="auto"/>
             <w:noWrap/>
-            <w:vAlign w:val="bottom"/>
+            <w:vAlign w:val="center"/>
             <w:hideMark/>
           </w:tcPr>
           <w:p>
             <w:pPr>
               <w:spacing w:after="0" w:line="240" w:lineRule="auto"/>
-              <w:rPr>
-                <w:rFonts w:ascii="Calibri" w:eastAsia="Times New Roman" w:hAnsi="Calibri" w:cs="Calibri"/>
-                <w:color w:val="000000"/>
+              <w:jc w:val="both"/>
+              <w:rPr>
+                <w:rFonts w:ascii="Arial" w:eastAsia="Times New Roman" w:hAnsi="Arial" w:cs="Arial"/>
+                <w:color w:val="000000"/>
+                <w:sz w:val="24"/>
+                <w:szCs w:val="24"/>
                 <w:lang w:eastAsia="es-MX"/>
               </w:rPr>
             </w:pPr>
             <w:r>
               <w:rPr>
-                <w:rFonts w:ascii="Calibri" w:eastAsia="Times New Roman" w:hAnsi="Calibri" w:cs="Calibri"/>
-                <w:color w:val="000000"/>
+                <w:rFonts w:ascii="Arial" w:eastAsia="Times New Roman" w:hAnsi="Arial" w:cs="Arial"/>
+                <w:color w:val="000000"/>
+                <w:sz w:val="24"/>
+                <w:szCs w:val="24"/>
                 <w:lang w:eastAsia="es-MX"/>
               </w:rPr>
               <w:t>Totalmente de acuerdo</w:t>
@@ -14306,26 +14319,30 @@
         </w:tc>
         <w:tc>
           <w:tcPr>
-            <w:tcW w:w="1236" w:type="dxa"/>
+            <w:tcW w:w="1276" w:type="dxa"/>
             <w:shd w:val="clear" w:color="auto" w:fill="auto"/>
             <w:noWrap/>
-            <w:vAlign w:val="bottom"/>
+            <w:vAlign w:val="center"/>
             <w:hideMark/>
           </w:tcPr>
           <w:p>
             <w:pPr>
               <w:spacing w:after="0" w:line="240" w:lineRule="auto"/>
-              <w:jc w:val="right"/>
-              <w:rPr>
-                <w:rFonts w:ascii="Calibri" w:eastAsia="Times New Roman" w:hAnsi="Calibri" w:cs="Calibri"/>
-                <w:color w:val="000000"/>
+              <w:jc w:val="center"/>
+              <w:rPr>
+                <w:rFonts w:ascii="Arial" w:eastAsia="Times New Roman" w:hAnsi="Arial" w:cs="Arial"/>
+                <w:color w:val="000000"/>
+                <w:sz w:val="24"/>
+                <w:szCs w:val="24"/>
                 <w:lang w:eastAsia="es-MX"/>
               </w:rPr>
             </w:pPr>
             <w:r>
               <w:rPr>
-                <w:rFonts w:ascii="Calibri" w:eastAsia="Times New Roman" w:hAnsi="Calibri" w:cs="Calibri"/>
-                <w:color w:val="000000"/>
+                <w:rFonts w:ascii="Arial" w:eastAsia="Times New Roman" w:hAnsi="Arial" w:cs="Arial"/>
+                <w:color w:val="000000"/>
+                <w:sz w:val="24"/>
+                <w:szCs w:val="24"/>
                 <w:lang w:eastAsia="es-MX"/>
               </w:rPr>
               <w:t>10</w:t>
@@ -14334,23 +14351,36 @@
         </w:tc>
         <w:tc>
           <w:tcPr>
-            <w:tcW w:w="1843" w:type="dxa"/>
-            <w:vAlign w:val="bottom"/>
+            <w:tcW w:w="1949" w:type="dxa"/>
+            <w:vAlign w:val="center"/>
           </w:tcPr>
           <w:p>
             <w:pPr>
-              <w:jc w:val="right"/>
-              <w:rPr>
-                <w:rFonts w:ascii="Calibri" w:hAnsi="Calibri" w:cs="Calibri"/>
-                <w:color w:val="000000"/>
+              <w:jc w:val="center"/>
+              <w:rPr>
+                <w:rFonts w:ascii="Arial" w:hAnsi="Arial" w:cs="Arial"/>
+                <w:color w:val="000000"/>
+                <w:sz w:val="24"/>
+                <w:szCs w:val="24"/>
               </w:rPr>
             </w:pPr>
             <w:r>
               <w:rPr>
-                <w:rFonts w:ascii="Calibri" w:hAnsi="Calibri" w:cs="Calibri"/>
-                <w:color w:val="000000"/>
+                <w:rFonts w:ascii="Arial" w:hAnsi="Arial" w:cs="Arial"/>
+                <w:color w:val="000000"/>
+                <w:sz w:val="24"/>
+                <w:szCs w:val="24"/>
               </w:rPr>
               <w:t>15.15151515</w:t>
+            </w:r>
+            <w:r>
+              <w:rPr>
+                <w:rFonts w:ascii="Arial" w:hAnsi="Arial" w:cs="Arial"/>
+                <w:color w:val="000000"/>
+                <w:sz w:val="24"/>
+                <w:szCs w:val="24"/>
+              </w:rPr>
+              <w:t>%</w:t>
             </w:r>
           </w:p>
         </w:tc>
@@ -14361,25 +14391,30 @@
         </w:trPr>
         <w:tc>
           <w:tcPr>
-            <w:tcW w:w="3040" w:type="dxa"/>
+            <w:tcW w:w="1866" w:type="dxa"/>
             <w:shd w:val="clear" w:color="auto" w:fill="auto"/>
             <w:noWrap/>
-            <w:vAlign w:val="bottom"/>
+            <w:vAlign w:val="center"/>
             <w:hideMark/>
           </w:tcPr>
           <w:p>
             <w:pPr>
               <w:spacing w:after="0" w:line="240" w:lineRule="auto"/>
-              <w:rPr>
-                <w:rFonts w:ascii="Calibri" w:eastAsia="Times New Roman" w:hAnsi="Calibri" w:cs="Calibri"/>
-                <w:color w:val="000000"/>
+              <w:jc w:val="both"/>
+              <w:rPr>
+                <w:rFonts w:ascii="Arial" w:eastAsia="Times New Roman" w:hAnsi="Arial" w:cs="Arial"/>
+                <w:color w:val="000000"/>
+                <w:sz w:val="24"/>
+                <w:szCs w:val="24"/>
                 <w:lang w:eastAsia="es-MX"/>
               </w:rPr>
             </w:pPr>
             <w:r>
               <w:rPr>
-                <w:rFonts w:ascii="Calibri" w:eastAsia="Times New Roman" w:hAnsi="Calibri" w:cs="Calibri"/>
-                <w:color w:val="000000"/>
+                <w:rFonts w:ascii="Arial" w:eastAsia="Times New Roman" w:hAnsi="Arial" w:cs="Arial"/>
+                <w:color w:val="000000"/>
+                <w:sz w:val="24"/>
+                <w:szCs w:val="24"/>
                 <w:lang w:eastAsia="es-MX"/>
               </w:rPr>
               <w:t>De acuerdo</w:t>
@@ -14388,26 +14423,30 @@
         </w:tc>
         <w:tc>
           <w:tcPr>
-            <w:tcW w:w="1236" w:type="dxa"/>
+            <w:tcW w:w="1276" w:type="dxa"/>
             <w:shd w:val="clear" w:color="auto" w:fill="auto"/>
             <w:noWrap/>
-            <w:vAlign w:val="bottom"/>
+            <w:vAlign w:val="center"/>
             <w:hideMark/>
           </w:tcPr>
           <w:p>
             <w:pPr>
               <w:spacing w:after="0" w:line="240" w:lineRule="auto"/>
-              <w:jc w:val="right"/>
-              <w:rPr>
-                <w:rFonts w:ascii="Calibri" w:eastAsia="Times New Roman" w:hAnsi="Calibri" w:cs="Calibri"/>
-                <w:color w:val="000000"/>
+              <w:jc w:val="center"/>
+              <w:rPr>
+                <w:rFonts w:ascii="Arial" w:eastAsia="Times New Roman" w:hAnsi="Arial" w:cs="Arial"/>
+                <w:color w:val="000000"/>
+                <w:sz w:val="24"/>
+                <w:szCs w:val="24"/>
                 <w:lang w:eastAsia="es-MX"/>
               </w:rPr>
             </w:pPr>
             <w:r>
               <w:rPr>
-                <w:rFonts w:ascii="Calibri" w:eastAsia="Times New Roman" w:hAnsi="Calibri" w:cs="Calibri"/>
-                <w:color w:val="000000"/>
+                <w:rFonts w:ascii="Arial" w:eastAsia="Times New Roman" w:hAnsi="Arial" w:cs="Arial"/>
+                <w:color w:val="000000"/>
+                <w:sz w:val="24"/>
+                <w:szCs w:val="24"/>
                 <w:lang w:eastAsia="es-MX"/>
               </w:rPr>
               <w:t>24</w:t>
@@ -14416,23 +14455,36 @@
         </w:tc>
         <w:tc>
           <w:tcPr>
-            <w:tcW w:w="1843" w:type="dxa"/>
-            <w:vAlign w:val="bottom"/>
+            <w:tcW w:w="1949" w:type="dxa"/>
+            <w:vAlign w:val="center"/>
           </w:tcPr>
           <w:p>
             <w:pPr>
-              <w:jc w:val="right"/>
-              <w:rPr>
-                <w:rFonts w:ascii="Calibri" w:hAnsi="Calibri" w:cs="Calibri"/>
-                <w:color w:val="000000"/>
+              <w:jc w:val="center"/>
+              <w:rPr>
+                <w:rFonts w:ascii="Arial" w:hAnsi="Arial" w:cs="Arial"/>
+                <w:color w:val="000000"/>
+                <w:sz w:val="24"/>
+                <w:szCs w:val="24"/>
               </w:rPr>
             </w:pPr>
             <w:r>
               <w:rPr>
-                <w:rFonts w:ascii="Calibri" w:hAnsi="Calibri" w:cs="Calibri"/>
-                <w:color w:val="000000"/>
+                <w:rFonts w:ascii="Arial" w:hAnsi="Arial" w:cs="Arial"/>
+                <w:color w:val="000000"/>
+                <w:sz w:val="24"/>
+                <w:szCs w:val="24"/>
               </w:rPr>
               <w:t>36.36363636</w:t>
+            </w:r>
+            <w:r>
+              <w:rPr>
+                <w:rFonts w:ascii="Arial" w:hAnsi="Arial" w:cs="Arial"/>
+                <w:color w:val="000000"/>
+                <w:sz w:val="24"/>
+                <w:szCs w:val="24"/>
+              </w:rPr>
+              <w:t>%</w:t>
             </w:r>
           </w:p>
         </w:tc>
@@ -14443,27 +14495,28 @@
         </w:trPr>
         <w:tc>
           <w:tcPr>
-            <w:tcW w:w="3040" w:type="dxa"/>
+            <w:tcW w:w="1866" w:type="dxa"/>
             <w:shd w:val="clear" w:color="auto" w:fill="auto"/>
             <w:noWrap/>
-            <w:vAlign w:val="bottom"/>
+            <w:vAlign w:val="center"/>
             <w:hideMark/>
           </w:tcPr>
           <w:p>
             <w:pPr>
               <w:spacing w:after="0" w:line="240" w:lineRule="auto"/>
+              <w:jc w:val="both"/>
               <w:rPr>
                 <w:rFonts w:ascii="Arial" w:eastAsia="Times New Roman" w:hAnsi="Arial" w:cs="Arial"/>
-                <w:sz w:val="20"/>
-                <w:szCs w:val="20"/>
+                <w:sz w:val="24"/>
+                <w:szCs w:val="24"/>
                 <w:lang w:eastAsia="es-MX"/>
               </w:rPr>
             </w:pPr>
             <w:r>
               <w:rPr>
                 <w:rFonts w:ascii="Arial" w:eastAsia="Times New Roman" w:hAnsi="Arial" w:cs="Arial"/>
-                <w:sz w:val="20"/>
-                <w:szCs w:val="20"/>
+                <w:sz w:val="24"/>
+                <w:szCs w:val="24"/>
                 <w:lang w:eastAsia="es-MX"/>
               </w:rPr>
               <w:t>Ni de acuerdo ni en desacuerdo</w:t>
@@ -14472,26 +14525,30 @@
         </w:tc>
         <w:tc>
           <w:tcPr>
-            <w:tcW w:w="1236" w:type="dxa"/>
+            <w:tcW w:w="1276" w:type="dxa"/>
             <w:shd w:val="clear" w:color="auto" w:fill="auto"/>
             <w:noWrap/>
-            <w:vAlign w:val="bottom"/>
+            <w:vAlign w:val="center"/>
             <w:hideMark/>
           </w:tcPr>
           <w:p>
             <w:pPr>
               <w:spacing w:after="0" w:line="240" w:lineRule="auto"/>
-              <w:jc w:val="right"/>
-              <w:rPr>
-                <w:rFonts w:ascii="Calibri" w:eastAsia="Times New Roman" w:hAnsi="Calibri" w:cs="Calibri"/>
-                <w:color w:val="000000"/>
+              <w:jc w:val="center"/>
+              <w:rPr>
+                <w:rFonts w:ascii="Arial" w:eastAsia="Times New Roman" w:hAnsi="Arial" w:cs="Arial"/>
+                <w:color w:val="000000"/>
+                <w:sz w:val="24"/>
+                <w:szCs w:val="24"/>
                 <w:lang w:eastAsia="es-MX"/>
               </w:rPr>
             </w:pPr>
             <w:r>
               <w:rPr>
-                <w:rFonts w:ascii="Calibri" w:eastAsia="Times New Roman" w:hAnsi="Calibri" w:cs="Calibri"/>
-                <w:color w:val="000000"/>
+                <w:rFonts w:ascii="Arial" w:eastAsia="Times New Roman" w:hAnsi="Arial" w:cs="Arial"/>
+                <w:color w:val="000000"/>
+                <w:sz w:val="24"/>
+                <w:szCs w:val="24"/>
                 <w:lang w:eastAsia="es-MX"/>
               </w:rPr>
               <w:t>15</w:t>
@@ -14500,23 +14557,36 @@
         </w:tc>
         <w:tc>
           <w:tcPr>
-            <w:tcW w:w="1843" w:type="dxa"/>
-            <w:vAlign w:val="bottom"/>
+            <w:tcW w:w="1949" w:type="dxa"/>
+            <w:vAlign w:val="center"/>
           </w:tcPr>
           <w:p>
             <w:pPr>
-              <w:jc w:val="right"/>
-              <w:rPr>
-                <w:rFonts w:ascii="Calibri" w:hAnsi="Calibri" w:cs="Calibri"/>
-                <w:color w:val="000000"/>
+              <w:jc w:val="center"/>
+              <w:rPr>
+                <w:rFonts w:ascii="Arial" w:hAnsi="Arial" w:cs="Arial"/>
+                <w:color w:val="000000"/>
+                <w:sz w:val="24"/>
+                <w:szCs w:val="24"/>
               </w:rPr>
             </w:pPr>
             <w:r>
               <w:rPr>
-                <w:rFonts w:ascii="Calibri" w:hAnsi="Calibri" w:cs="Calibri"/>
-                <w:color w:val="000000"/>
+                <w:rFonts w:ascii="Arial" w:hAnsi="Arial" w:cs="Arial"/>
+                <w:color w:val="000000"/>
+                <w:sz w:val="24"/>
+                <w:szCs w:val="24"/>
               </w:rPr>
               <w:t>22.72727273</w:t>
+            </w:r>
+            <w:r>
+              <w:rPr>
+                <w:rFonts w:ascii="Arial" w:hAnsi="Arial" w:cs="Arial"/>
+                <w:color w:val="000000"/>
+                <w:sz w:val="24"/>
+                <w:szCs w:val="24"/>
+              </w:rPr>
+              <w:t>5</w:t>
             </w:r>
           </w:p>
         </w:tc>
@@ -14527,25 +14597,30 @@
         </w:trPr>
         <w:tc>
           <w:tcPr>
-            <w:tcW w:w="3040" w:type="dxa"/>
+            <w:tcW w:w="1866" w:type="dxa"/>
             <w:shd w:val="clear" w:color="auto" w:fill="auto"/>
             <w:noWrap/>
-            <w:vAlign w:val="bottom"/>
+            <w:vAlign w:val="center"/>
             <w:hideMark/>
           </w:tcPr>
           <w:p>
             <w:pPr>
               <w:spacing w:after="0" w:line="240" w:lineRule="auto"/>
-              <w:rPr>
-                <w:rFonts w:ascii="Calibri" w:eastAsia="Times New Roman" w:hAnsi="Calibri" w:cs="Calibri"/>
-                <w:color w:val="000000"/>
+              <w:jc w:val="both"/>
+              <w:rPr>
+                <w:rFonts w:ascii="Arial" w:eastAsia="Times New Roman" w:hAnsi="Arial" w:cs="Arial"/>
+                <w:color w:val="000000"/>
+                <w:sz w:val="24"/>
+                <w:szCs w:val="24"/>
                 <w:lang w:eastAsia="es-MX"/>
               </w:rPr>
             </w:pPr>
             <w:r>
               <w:rPr>
-                <w:rFonts w:ascii="Calibri" w:eastAsia="Times New Roman" w:hAnsi="Calibri" w:cs="Calibri"/>
-                <w:color w:val="000000"/>
+                <w:rFonts w:ascii="Arial" w:eastAsia="Times New Roman" w:hAnsi="Arial" w:cs="Arial"/>
+                <w:color w:val="000000"/>
+                <w:sz w:val="24"/>
+                <w:szCs w:val="24"/>
                 <w:lang w:eastAsia="es-MX"/>
               </w:rPr>
               <w:t>En desacuerdo</w:t>
@@ -14554,26 +14629,30 @@
         </w:tc>
         <w:tc>
           <w:tcPr>
-            <w:tcW w:w="1236" w:type="dxa"/>
+            <w:tcW w:w="1276" w:type="dxa"/>
             <w:shd w:val="clear" w:color="auto" w:fill="auto"/>
             <w:noWrap/>
-            <w:vAlign w:val="bottom"/>
+            <w:vAlign w:val="center"/>
             <w:hideMark/>
           </w:tcPr>
           <w:p>
             <w:pPr>
               <w:spacing w:after="0" w:line="240" w:lineRule="auto"/>
-              <w:jc w:val="right"/>
-              <w:rPr>
-                <w:rFonts w:ascii="Calibri" w:eastAsia="Times New Roman" w:hAnsi="Calibri" w:cs="Calibri"/>
-                <w:color w:val="000000"/>
+              <w:jc w:val="center"/>
+              <w:rPr>
+                <w:rFonts w:ascii="Arial" w:eastAsia="Times New Roman" w:hAnsi="Arial" w:cs="Arial"/>
+                <w:color w:val="000000"/>
+                <w:sz w:val="24"/>
+                <w:szCs w:val="24"/>
                 <w:lang w:eastAsia="es-MX"/>
               </w:rPr>
             </w:pPr>
             <w:r>
               <w:rPr>
-                <w:rFonts w:ascii="Calibri" w:eastAsia="Times New Roman" w:hAnsi="Calibri" w:cs="Calibri"/>
-                <w:color w:val="000000"/>
+                <w:rFonts w:ascii="Arial" w:eastAsia="Times New Roman" w:hAnsi="Arial" w:cs="Arial"/>
+                <w:color w:val="000000"/>
+                <w:sz w:val="24"/>
+                <w:szCs w:val="24"/>
                 <w:lang w:eastAsia="es-MX"/>
               </w:rPr>
               <w:t>11</w:t>
@@ -14582,23 +14661,36 @@
         </w:tc>
         <w:tc>
           <w:tcPr>
-            <w:tcW w:w="1843" w:type="dxa"/>
-            <w:vAlign w:val="bottom"/>
+            <w:tcW w:w="1949" w:type="dxa"/>
+            <w:vAlign w:val="center"/>
           </w:tcPr>
           <w:p>
             <w:pPr>
-              <w:jc w:val="right"/>
-              <w:rPr>
-                <w:rFonts w:ascii="Calibri" w:hAnsi="Calibri" w:cs="Calibri"/>
-                <w:color w:val="000000"/>
+              <w:jc w:val="center"/>
+              <w:rPr>
+                <w:rFonts w:ascii="Arial" w:hAnsi="Arial" w:cs="Arial"/>
+                <w:color w:val="000000"/>
+                <w:sz w:val="24"/>
+                <w:szCs w:val="24"/>
               </w:rPr>
             </w:pPr>
             <w:r>
               <w:rPr>
-                <w:rFonts w:ascii="Calibri" w:hAnsi="Calibri" w:cs="Calibri"/>
-                <w:color w:val="000000"/>
+                <w:rFonts w:ascii="Arial" w:hAnsi="Arial" w:cs="Arial"/>
+                <w:color w:val="000000"/>
+                <w:sz w:val="24"/>
+                <w:szCs w:val="24"/>
               </w:rPr>
               <w:t>16.66666667</w:t>
+            </w:r>
+            <w:r>
+              <w:rPr>
+                <w:rFonts w:ascii="Arial" w:hAnsi="Arial" w:cs="Arial"/>
+                <w:color w:val="000000"/>
+                <w:sz w:val="24"/>
+                <w:szCs w:val="24"/>
+              </w:rPr>
+              <w:t>%</w:t>
             </w:r>
           </w:p>
         </w:tc>
@@ -14609,25 +14701,30 @@
         </w:trPr>
         <w:tc>
           <w:tcPr>
-            <w:tcW w:w="3040" w:type="dxa"/>
+            <w:tcW w:w="1866" w:type="dxa"/>
             <w:shd w:val="clear" w:color="auto" w:fill="auto"/>
             <w:noWrap/>
-            <w:vAlign w:val="bottom"/>
+            <w:vAlign w:val="center"/>
             <w:hideMark/>
           </w:tcPr>
           <w:p>
             <w:pPr>
               <w:spacing w:after="0" w:line="240" w:lineRule="auto"/>
-              <w:rPr>
-                <w:rFonts w:ascii="Calibri" w:eastAsia="Times New Roman" w:hAnsi="Calibri" w:cs="Calibri"/>
-                <w:color w:val="000000"/>
+              <w:jc w:val="both"/>
+              <w:rPr>
+                <w:rFonts w:ascii="Arial" w:eastAsia="Times New Roman" w:hAnsi="Arial" w:cs="Arial"/>
+                <w:color w:val="000000"/>
+                <w:sz w:val="24"/>
+                <w:szCs w:val="24"/>
                 <w:lang w:eastAsia="es-MX"/>
               </w:rPr>
             </w:pPr>
             <w:r>
               <w:rPr>
-                <w:rFonts w:ascii="Calibri" w:eastAsia="Times New Roman" w:hAnsi="Calibri" w:cs="Calibri"/>
-                <w:color w:val="000000"/>
+                <w:rFonts w:ascii="Arial" w:eastAsia="Times New Roman" w:hAnsi="Arial" w:cs="Arial"/>
+                <w:color w:val="000000"/>
+                <w:sz w:val="24"/>
+                <w:szCs w:val="24"/>
                 <w:lang w:eastAsia="es-MX"/>
               </w:rPr>
               <w:t>Totalmente en desacuerdo</w:t>
@@ -14636,26 +14733,30 @@
         </w:tc>
         <w:tc>
           <w:tcPr>
-            <w:tcW w:w="1236" w:type="dxa"/>
+            <w:tcW w:w="1276" w:type="dxa"/>
             <w:shd w:val="clear" w:color="auto" w:fill="auto"/>
             <w:noWrap/>
-            <w:vAlign w:val="bottom"/>
+            <w:vAlign w:val="center"/>
             <w:hideMark/>
           </w:tcPr>
           <w:p>
             <w:pPr>
               <w:spacing w:after="0" w:line="240" w:lineRule="auto"/>
-              <w:jc w:val="right"/>
-              <w:rPr>
-                <w:rFonts w:ascii="Calibri" w:eastAsia="Times New Roman" w:hAnsi="Calibri" w:cs="Calibri"/>
-                <w:color w:val="000000"/>
+              <w:jc w:val="center"/>
+              <w:rPr>
+                <w:rFonts w:ascii="Arial" w:eastAsia="Times New Roman" w:hAnsi="Arial" w:cs="Arial"/>
+                <w:color w:val="000000"/>
+                <w:sz w:val="24"/>
+                <w:szCs w:val="24"/>
                 <w:lang w:eastAsia="es-MX"/>
               </w:rPr>
             </w:pPr>
             <w:r>
               <w:rPr>
-                <w:rFonts w:ascii="Calibri" w:eastAsia="Times New Roman" w:hAnsi="Calibri" w:cs="Calibri"/>
-                <w:color w:val="000000"/>
+                <w:rFonts w:ascii="Arial" w:eastAsia="Times New Roman" w:hAnsi="Arial" w:cs="Arial"/>
+                <w:color w:val="000000"/>
+                <w:sz w:val="24"/>
+                <w:szCs w:val="24"/>
                 <w:lang w:eastAsia="es-MX"/>
               </w:rPr>
               <w:t>6</w:t>
@@ -14664,23 +14765,36 @@
         </w:tc>
         <w:tc>
           <w:tcPr>
-            <w:tcW w:w="1843" w:type="dxa"/>
-            <w:vAlign w:val="bottom"/>
+            <w:tcW w:w="1949" w:type="dxa"/>
+            <w:vAlign w:val="center"/>
           </w:tcPr>
           <w:p>
             <w:pPr>
-              <w:jc w:val="right"/>
-              <w:rPr>
-                <w:rFonts w:ascii="Calibri" w:hAnsi="Calibri" w:cs="Calibri"/>
-                <w:color w:val="000000"/>
+              <w:jc w:val="center"/>
+              <w:rPr>
+                <w:rFonts w:ascii="Arial" w:hAnsi="Arial" w:cs="Arial"/>
+                <w:color w:val="000000"/>
+                <w:sz w:val="24"/>
+                <w:szCs w:val="24"/>
               </w:rPr>
             </w:pPr>
             <w:r>
               <w:rPr>
-                <w:rFonts w:ascii="Calibri" w:hAnsi="Calibri" w:cs="Calibri"/>
-                <w:color w:val="000000"/>
+                <w:rFonts w:ascii="Arial" w:hAnsi="Arial" w:cs="Arial"/>
+                <w:color w:val="000000"/>
+                <w:sz w:val="24"/>
+                <w:szCs w:val="24"/>
               </w:rPr>
               <w:t>9.090909091</w:t>
+            </w:r>
+            <w:r>
+              <w:rPr>
+                <w:rFonts w:ascii="Arial" w:hAnsi="Arial" w:cs="Arial"/>
+                <w:color w:val="000000"/>
+                <w:sz w:val="24"/>
+                <w:szCs w:val="24"/>
+              </w:rPr>
+              <w:t>%</w:t>
             </w:r>
           </w:p>
         </w:tc>
@@ -14691,25 +14805,30 @@
         </w:trPr>
         <w:tc>
           <w:tcPr>
-            <w:tcW w:w="3040" w:type="dxa"/>
+            <w:tcW w:w="1866" w:type="dxa"/>
             <w:shd w:val="clear" w:color="auto" w:fill="auto"/>
             <w:noWrap/>
-            <w:vAlign w:val="bottom"/>
+            <w:vAlign w:val="center"/>
             <w:hideMark/>
           </w:tcPr>
           <w:p>
             <w:pPr>
               <w:spacing w:after="0" w:line="240" w:lineRule="auto"/>
-              <w:rPr>
-                <w:rFonts w:ascii="Calibri" w:eastAsia="Times New Roman" w:hAnsi="Calibri" w:cs="Calibri"/>
-                <w:color w:val="000000"/>
+              <w:jc w:val="both"/>
+              <w:rPr>
+                <w:rFonts w:ascii="Arial" w:eastAsia="Times New Roman" w:hAnsi="Arial" w:cs="Arial"/>
+                <w:color w:val="000000"/>
+                <w:sz w:val="24"/>
+                <w:szCs w:val="24"/>
                 <w:lang w:eastAsia="es-MX"/>
               </w:rPr>
             </w:pPr>
             <w:r>
               <w:rPr>
-                <w:rFonts w:ascii="Calibri" w:eastAsia="Times New Roman" w:hAnsi="Calibri" w:cs="Calibri"/>
-                <w:color w:val="000000"/>
+                <w:rFonts w:ascii="Arial" w:eastAsia="Times New Roman" w:hAnsi="Arial" w:cs="Arial"/>
+                <w:color w:val="000000"/>
+                <w:sz w:val="24"/>
+                <w:szCs w:val="24"/>
                 <w:lang w:eastAsia="es-MX"/>
               </w:rPr>
               <w:t>Total</w:t>
@@ -14718,26 +14837,30 @@
         </w:tc>
         <w:tc>
           <w:tcPr>
-            <w:tcW w:w="1236" w:type="dxa"/>
+            <w:tcW w:w="1276" w:type="dxa"/>
             <w:shd w:val="clear" w:color="auto" w:fill="auto"/>
             <w:noWrap/>
-            <w:vAlign w:val="bottom"/>
+            <w:vAlign w:val="center"/>
             <w:hideMark/>
           </w:tcPr>
           <w:p>
             <w:pPr>
               <w:spacing w:after="0" w:line="240" w:lineRule="auto"/>
-              <w:jc w:val="right"/>
-              <w:rPr>
-                <w:rFonts w:ascii="Calibri" w:eastAsia="Times New Roman" w:hAnsi="Calibri" w:cs="Calibri"/>
-                <w:color w:val="000000"/>
+              <w:jc w:val="center"/>
+              <w:rPr>
+                <w:rFonts w:ascii="Arial" w:eastAsia="Times New Roman" w:hAnsi="Arial" w:cs="Arial"/>
+                <w:color w:val="000000"/>
+                <w:sz w:val="24"/>
+                <w:szCs w:val="24"/>
                 <w:lang w:eastAsia="es-MX"/>
               </w:rPr>
             </w:pPr>
             <w:r>
               <w:rPr>
-                <w:rFonts w:ascii="Calibri" w:eastAsia="Times New Roman" w:hAnsi="Calibri" w:cs="Calibri"/>
-                <w:color w:val="000000"/>
+                <w:rFonts w:ascii="Arial" w:eastAsia="Times New Roman" w:hAnsi="Arial" w:cs="Arial"/>
+                <w:color w:val="000000"/>
+                <w:sz w:val="24"/>
+                <w:szCs w:val="24"/>
                 <w:lang w:eastAsia="es-MX"/>
               </w:rPr>
               <w:t>66</w:t>
@@ -14746,23 +14869,36 @@
         </w:tc>
         <w:tc>
           <w:tcPr>
-            <w:tcW w:w="1843" w:type="dxa"/>
-            <w:vAlign w:val="bottom"/>
+            <w:tcW w:w="1949" w:type="dxa"/>
+            <w:vAlign w:val="center"/>
           </w:tcPr>
           <w:p>
             <w:pPr>
-              <w:jc w:val="right"/>
-              <w:rPr>
-                <w:rFonts w:ascii="Calibri" w:hAnsi="Calibri" w:cs="Calibri"/>
-                <w:color w:val="000000"/>
+              <w:jc w:val="center"/>
+              <w:rPr>
+                <w:rFonts w:ascii="Arial" w:hAnsi="Arial" w:cs="Arial"/>
+                <w:color w:val="000000"/>
+                <w:sz w:val="24"/>
+                <w:szCs w:val="24"/>
               </w:rPr>
             </w:pPr>
             <w:r>
               <w:rPr>
-                <w:rFonts w:ascii="Calibri" w:hAnsi="Calibri" w:cs="Calibri"/>
-                <w:color w:val="000000"/>
+                <w:rFonts w:ascii="Arial" w:hAnsi="Arial" w:cs="Arial"/>
+                <w:color w:val="000000"/>
+                <w:sz w:val="24"/>
+                <w:szCs w:val="24"/>
               </w:rPr>
               <w:t>100</w:t>
+            </w:r>
+            <w:r>
+              <w:rPr>
+                <w:rFonts w:ascii="Arial" w:hAnsi="Arial" w:cs="Arial"/>
+                <w:color w:val="000000"/>
+                <w:sz w:val="24"/>
+                <w:szCs w:val="24"/>
+              </w:rPr>
+              <w:t>%</w:t>
             </w:r>
           </w:p>
         </w:tc>
@@ -14894,6 +15030,12 @@
                 <c:chart xmlns:c="http://schemas.openxmlformats.org/drawingml/2006/chart" xmlns:r="http://schemas.openxmlformats.org/officeDocument/2006/relationships" r:id="rId20"/>
               </a:graphicData>
             </a:graphic>
+            <wp14:sizeRelH relativeFrom="margin">
+              <wp14:pctWidth>0</wp14:pctWidth>
+            </wp14:sizeRelH>
+            <wp14:sizeRelV relativeFrom="margin">
+              <wp14:pctHeight>0</wp14:pctHeight>
+            </wp14:sizeRelV>
           </wp:anchor>
         </w:drawing>
       </w:r>
@@ -14956,7 +15098,8 @@
     </w:p>
     <w:tbl>
       <w:tblPr>
-        <w:tblW w:w="5665" w:type="dxa"/>
+        <w:tblW w:w="6123" w:type="dxa"/>
+        <w:jc w:val="center"/>
         <w:tblBorders>
           <w:top w:val="single" w:sz="4" w:space="0" w:color="auto"/>
           <w:left w:val="single" w:sz="4" w:space="0" w:color="auto"/>
@@ -14972,35 +15115,43 @@
         <w:tblLook w:val="04A0" w:firstRow="1" w:lastRow="0" w:firstColumn="1" w:lastColumn="0" w:noHBand="0" w:noVBand="1"/>
       </w:tblPr>
       <w:tblGrid>
-        <w:gridCol w:w="3040"/>
-        <w:gridCol w:w="1110"/>
-        <w:gridCol w:w="1515"/>
+        <w:gridCol w:w="3539"/>
+        <w:gridCol w:w="1408"/>
+        <w:gridCol w:w="1755"/>
       </w:tblGrid>
       <w:tr>
         <w:trPr>
           <w:trHeight w:val="300"/>
+          <w:jc w:val="center"/>
         </w:trPr>
         <w:tc>
           <w:tcPr>
-            <w:tcW w:w="3040" w:type="dxa"/>
+            <w:tcW w:w="3539" w:type="dxa"/>
             <w:shd w:val="clear" w:color="auto" w:fill="auto"/>
             <w:noWrap/>
-            <w:vAlign w:val="bottom"/>
+            <w:vAlign w:val="center"/>
             <w:hideMark/>
           </w:tcPr>
           <w:p>
             <w:pPr>
               <w:spacing w:after="0" w:line="240" w:lineRule="auto"/>
-              <w:rPr>
-                <w:rFonts w:ascii="Calibri" w:eastAsia="Times New Roman" w:hAnsi="Calibri" w:cs="Calibri"/>
-                <w:color w:val="000000"/>
+              <w:jc w:val="center"/>
+              <w:rPr>
+                <w:rFonts w:ascii="Arial" w:eastAsia="Times New Roman" w:hAnsi="Arial" w:cs="Arial"/>
+                <w:b/>
+                <w:color w:val="000000"/>
+                <w:sz w:val="24"/>
+                <w:szCs w:val="24"/>
                 <w:lang w:eastAsia="es-MX"/>
               </w:rPr>
             </w:pPr>
             <w:r>
               <w:rPr>
-                <w:rFonts w:ascii="Calibri" w:eastAsia="Times New Roman" w:hAnsi="Calibri" w:cs="Calibri"/>
-                <w:color w:val="000000"/>
+                <w:rFonts w:ascii="Arial" w:eastAsia="Times New Roman" w:hAnsi="Arial" w:cs="Arial"/>
+                <w:b/>
+                <w:color w:val="000000"/>
+                <w:sz w:val="24"/>
+                <w:szCs w:val="24"/>
                 <w:lang w:eastAsia="es-MX"/>
               </w:rPr>
               <w:t>Respuesta</w:t>
@@ -15009,25 +15160,32 @@
         </w:tc>
         <w:tc>
           <w:tcPr>
-            <w:tcW w:w="1110" w:type="dxa"/>
+            <w:tcW w:w="829" w:type="dxa"/>
             <w:shd w:val="clear" w:color="auto" w:fill="auto"/>
             <w:noWrap/>
-            <w:vAlign w:val="bottom"/>
+            <w:vAlign w:val="center"/>
             <w:hideMark/>
           </w:tcPr>
           <w:p>
             <w:pPr>
               <w:spacing w:after="0" w:line="240" w:lineRule="auto"/>
-              <w:rPr>
-                <w:rFonts w:ascii="Calibri" w:eastAsia="Times New Roman" w:hAnsi="Calibri" w:cs="Calibri"/>
-                <w:color w:val="000000"/>
+              <w:jc w:val="center"/>
+              <w:rPr>
+                <w:rFonts w:ascii="Arial" w:eastAsia="Times New Roman" w:hAnsi="Arial" w:cs="Arial"/>
+                <w:b/>
+                <w:color w:val="000000"/>
+                <w:sz w:val="24"/>
+                <w:szCs w:val="24"/>
                 <w:lang w:eastAsia="es-MX"/>
               </w:rPr>
             </w:pPr>
             <w:r>
               <w:rPr>
-                <w:rFonts w:ascii="Calibri" w:eastAsia="Times New Roman" w:hAnsi="Calibri" w:cs="Calibri"/>
-                <w:color w:val="000000"/>
+                <w:rFonts w:ascii="Arial" w:eastAsia="Times New Roman" w:hAnsi="Arial" w:cs="Arial"/>
+                <w:b/>
+                <w:color w:val="000000"/>
+                <w:sz w:val="24"/>
+                <w:szCs w:val="24"/>
                 <w:lang w:eastAsia="es-MX"/>
               </w:rPr>
               <w:t>Frecuencia</w:t>
@@ -15036,20 +15194,27 @@
         </w:tc>
         <w:tc>
           <w:tcPr>
-            <w:tcW w:w="1515" w:type="dxa"/>
-            <w:vAlign w:val="bottom"/>
+            <w:tcW w:w="1755" w:type="dxa"/>
+            <w:vAlign w:val="center"/>
           </w:tcPr>
           <w:p>
             <w:pPr>
-              <w:rPr>
-                <w:rFonts w:ascii="Calibri" w:hAnsi="Calibri" w:cs="Calibri"/>
-                <w:color w:val="000000"/>
+              <w:jc w:val="center"/>
+              <w:rPr>
+                <w:rFonts w:ascii="Arial" w:hAnsi="Arial" w:cs="Arial"/>
+                <w:b/>
+                <w:color w:val="000000"/>
+                <w:sz w:val="24"/>
+                <w:szCs w:val="24"/>
               </w:rPr>
             </w:pPr>
             <w:r>
               <w:rPr>
-                <w:rFonts w:ascii="Calibri" w:hAnsi="Calibri" w:cs="Calibri"/>
-                <w:color w:val="000000"/>
+                <w:rFonts w:ascii="Arial" w:hAnsi="Arial" w:cs="Arial"/>
+                <w:b/>
+                <w:color w:val="000000"/>
+                <w:sz w:val="24"/>
+                <w:szCs w:val="24"/>
               </w:rPr>
               <w:t>Porcentaje</w:t>
             </w:r>
@@ -15059,28 +15224,34 @@
       <w:tr>
         <w:trPr>
           <w:trHeight w:val="300"/>
+          <w:jc w:val="center"/>
         </w:trPr>
         <w:tc>
           <w:tcPr>
-            <w:tcW w:w="3040" w:type="dxa"/>
+            <w:tcW w:w="3539" w:type="dxa"/>
             <w:shd w:val="clear" w:color="auto" w:fill="auto"/>
             <w:noWrap/>
-            <w:vAlign w:val="bottom"/>
+            <w:vAlign w:val="center"/>
             <w:hideMark/>
           </w:tcPr>
           <w:p>
             <w:pPr>
               <w:spacing w:after="0" w:line="240" w:lineRule="auto"/>
-              <w:rPr>
-                <w:rFonts w:ascii="Calibri" w:eastAsia="Times New Roman" w:hAnsi="Calibri" w:cs="Calibri"/>
-                <w:color w:val="000000"/>
+              <w:jc w:val="both"/>
+              <w:rPr>
+                <w:rFonts w:ascii="Arial" w:eastAsia="Times New Roman" w:hAnsi="Arial" w:cs="Arial"/>
+                <w:color w:val="000000"/>
+                <w:sz w:val="24"/>
+                <w:szCs w:val="24"/>
                 <w:lang w:eastAsia="es-MX"/>
               </w:rPr>
             </w:pPr>
             <w:r>
               <w:rPr>
-                <w:rFonts w:ascii="Calibri" w:eastAsia="Times New Roman" w:hAnsi="Calibri" w:cs="Calibri"/>
-                <w:color w:val="000000"/>
+                <w:rFonts w:ascii="Arial" w:eastAsia="Times New Roman" w:hAnsi="Arial" w:cs="Arial"/>
+                <w:color w:val="000000"/>
+                <w:sz w:val="24"/>
+                <w:szCs w:val="24"/>
                 <w:lang w:eastAsia="es-MX"/>
               </w:rPr>
               <w:t>Totalmente de acuerdo</w:t>
@@ -15089,26 +15260,30 @@
         </w:tc>
         <w:tc>
           <w:tcPr>
-            <w:tcW w:w="1110" w:type="dxa"/>
+            <w:tcW w:w="829" w:type="dxa"/>
             <w:shd w:val="clear" w:color="auto" w:fill="auto"/>
             <w:noWrap/>
-            <w:vAlign w:val="bottom"/>
+            <w:vAlign w:val="center"/>
             <w:hideMark/>
           </w:tcPr>
           <w:p>
             <w:pPr>
               <w:spacing w:after="0" w:line="240" w:lineRule="auto"/>
-              <w:jc w:val="right"/>
-              <w:rPr>
-                <w:rFonts w:ascii="Calibri" w:eastAsia="Times New Roman" w:hAnsi="Calibri" w:cs="Calibri"/>
-                <w:color w:val="000000"/>
+              <w:jc w:val="center"/>
+              <w:rPr>
+                <w:rFonts w:ascii="Arial" w:eastAsia="Times New Roman" w:hAnsi="Arial" w:cs="Arial"/>
+                <w:color w:val="000000"/>
+                <w:sz w:val="24"/>
+                <w:szCs w:val="24"/>
                 <w:lang w:eastAsia="es-MX"/>
               </w:rPr>
             </w:pPr>
             <w:r>
               <w:rPr>
-                <w:rFonts w:ascii="Calibri" w:eastAsia="Times New Roman" w:hAnsi="Calibri" w:cs="Calibri"/>
-                <w:color w:val="000000"/>
+                <w:rFonts w:ascii="Arial" w:eastAsia="Times New Roman" w:hAnsi="Arial" w:cs="Arial"/>
+                <w:color w:val="000000"/>
+                <w:sz w:val="24"/>
+                <w:szCs w:val="24"/>
                 <w:lang w:eastAsia="es-MX"/>
               </w:rPr>
               <w:t>15</w:t>
@@ -15117,23 +15292,36 @@
         </w:tc>
         <w:tc>
           <w:tcPr>
-            <w:tcW w:w="1515" w:type="dxa"/>
-            <w:vAlign w:val="bottom"/>
+            <w:tcW w:w="1755" w:type="dxa"/>
+            <w:vAlign w:val="center"/>
           </w:tcPr>
           <w:p>
             <w:pPr>
-              <w:jc w:val="right"/>
-              <w:rPr>
-                <w:rFonts w:ascii="Calibri" w:hAnsi="Calibri" w:cs="Calibri"/>
-                <w:color w:val="000000"/>
+              <w:jc w:val="center"/>
+              <w:rPr>
+                <w:rFonts w:ascii="Arial" w:hAnsi="Arial" w:cs="Arial"/>
+                <w:color w:val="000000"/>
+                <w:sz w:val="24"/>
+                <w:szCs w:val="24"/>
               </w:rPr>
             </w:pPr>
             <w:r>
               <w:rPr>
-                <w:rFonts w:ascii="Calibri" w:hAnsi="Calibri" w:cs="Calibri"/>
-                <w:color w:val="000000"/>
+                <w:rFonts w:ascii="Arial" w:hAnsi="Arial" w:cs="Arial"/>
+                <w:color w:val="000000"/>
+                <w:sz w:val="24"/>
+                <w:szCs w:val="24"/>
               </w:rPr>
               <w:t>22.72727273</w:t>
+            </w:r>
+            <w:r>
+              <w:rPr>
+                <w:rFonts w:ascii="Arial" w:hAnsi="Arial" w:cs="Arial"/>
+                <w:color w:val="000000"/>
+                <w:sz w:val="24"/>
+                <w:szCs w:val="24"/>
+              </w:rPr>
+              <w:t>%</w:t>
             </w:r>
           </w:p>
         </w:tc>
@@ -15141,28 +15329,34 @@
       <w:tr>
         <w:trPr>
           <w:trHeight w:val="300"/>
+          <w:jc w:val="center"/>
         </w:trPr>
         <w:tc>
           <w:tcPr>
-            <w:tcW w:w="3040" w:type="dxa"/>
+            <w:tcW w:w="3539" w:type="dxa"/>
             <w:shd w:val="clear" w:color="auto" w:fill="auto"/>
             <w:noWrap/>
-            <w:vAlign w:val="bottom"/>
+            <w:vAlign w:val="center"/>
             <w:hideMark/>
           </w:tcPr>
           <w:p>
             <w:pPr>
               <w:spacing w:after="0" w:line="240" w:lineRule="auto"/>
-              <w:rPr>
-                <w:rFonts w:ascii="Calibri" w:eastAsia="Times New Roman" w:hAnsi="Calibri" w:cs="Calibri"/>
-                <w:color w:val="000000"/>
+              <w:jc w:val="both"/>
+              <w:rPr>
+                <w:rFonts w:ascii="Arial" w:eastAsia="Times New Roman" w:hAnsi="Arial" w:cs="Arial"/>
+                <w:color w:val="000000"/>
+                <w:sz w:val="24"/>
+                <w:szCs w:val="24"/>
                 <w:lang w:eastAsia="es-MX"/>
               </w:rPr>
             </w:pPr>
             <w:r>
               <w:rPr>
-                <w:rFonts w:ascii="Calibri" w:eastAsia="Times New Roman" w:hAnsi="Calibri" w:cs="Calibri"/>
-                <w:color w:val="000000"/>
+                <w:rFonts w:ascii="Arial" w:eastAsia="Times New Roman" w:hAnsi="Arial" w:cs="Arial"/>
+                <w:color w:val="000000"/>
+                <w:sz w:val="24"/>
+                <w:szCs w:val="24"/>
                 <w:lang w:eastAsia="es-MX"/>
               </w:rPr>
               <w:t>De acuerdo</w:t>
@@ -15171,26 +15365,30 @@
         </w:tc>
         <w:tc>
           <w:tcPr>
-            <w:tcW w:w="1110" w:type="dxa"/>
+            <w:tcW w:w="829" w:type="dxa"/>
             <w:shd w:val="clear" w:color="auto" w:fill="auto"/>
             <w:noWrap/>
-            <w:vAlign w:val="bottom"/>
+            <w:vAlign w:val="center"/>
             <w:hideMark/>
           </w:tcPr>
           <w:p>
             <w:pPr>
               <w:spacing w:after="0" w:line="240" w:lineRule="auto"/>
-              <w:jc w:val="right"/>
-              <w:rPr>
-                <w:rFonts w:ascii="Calibri" w:eastAsia="Times New Roman" w:hAnsi="Calibri" w:cs="Calibri"/>
-                <w:color w:val="000000"/>
+              <w:jc w:val="center"/>
+              <w:rPr>
+                <w:rFonts w:ascii="Arial" w:eastAsia="Times New Roman" w:hAnsi="Arial" w:cs="Arial"/>
+                <w:color w:val="000000"/>
+                <w:sz w:val="24"/>
+                <w:szCs w:val="24"/>
                 <w:lang w:eastAsia="es-MX"/>
               </w:rPr>
             </w:pPr>
             <w:r>
               <w:rPr>
-                <w:rFonts w:ascii="Calibri" w:eastAsia="Times New Roman" w:hAnsi="Calibri" w:cs="Calibri"/>
-                <w:color w:val="000000"/>
+                <w:rFonts w:ascii="Arial" w:eastAsia="Times New Roman" w:hAnsi="Arial" w:cs="Arial"/>
+                <w:color w:val="000000"/>
+                <w:sz w:val="24"/>
+                <w:szCs w:val="24"/>
                 <w:lang w:eastAsia="es-MX"/>
               </w:rPr>
               <w:t>25</w:t>
@@ -15199,23 +15397,36 @@
         </w:tc>
         <w:tc>
           <w:tcPr>
-            <w:tcW w:w="1515" w:type="dxa"/>
-            <w:vAlign w:val="bottom"/>
+            <w:tcW w:w="1755" w:type="dxa"/>
+            <w:vAlign w:val="center"/>
           </w:tcPr>
           <w:p>
             <w:pPr>
-              <w:jc w:val="right"/>
-              <w:rPr>
-                <w:rFonts w:ascii="Calibri" w:hAnsi="Calibri" w:cs="Calibri"/>
-                <w:color w:val="000000"/>
+              <w:jc w:val="center"/>
+              <w:rPr>
+                <w:rFonts w:ascii="Arial" w:hAnsi="Arial" w:cs="Arial"/>
+                <w:color w:val="000000"/>
+                <w:sz w:val="24"/>
+                <w:szCs w:val="24"/>
               </w:rPr>
             </w:pPr>
             <w:r>
               <w:rPr>
-                <w:rFonts w:ascii="Calibri" w:hAnsi="Calibri" w:cs="Calibri"/>
-                <w:color w:val="000000"/>
+                <w:rFonts w:ascii="Arial" w:hAnsi="Arial" w:cs="Arial"/>
+                <w:color w:val="000000"/>
+                <w:sz w:val="24"/>
+                <w:szCs w:val="24"/>
               </w:rPr>
               <w:t>37.87878788</w:t>
+            </w:r>
+            <w:r>
+              <w:rPr>
+                <w:rFonts w:ascii="Arial" w:hAnsi="Arial" w:cs="Arial"/>
+                <w:color w:val="000000"/>
+                <w:sz w:val="24"/>
+                <w:szCs w:val="24"/>
+              </w:rPr>
+              <w:t>%</w:t>
             </w:r>
           </w:p>
         </w:tc>
@@ -15223,30 +15434,32 @@
       <w:tr>
         <w:trPr>
           <w:trHeight w:val="300"/>
+          <w:jc w:val="center"/>
         </w:trPr>
         <w:tc>
           <w:tcPr>
-            <w:tcW w:w="3040" w:type="dxa"/>
+            <w:tcW w:w="3539" w:type="dxa"/>
             <w:shd w:val="clear" w:color="auto" w:fill="auto"/>
             <w:noWrap/>
-            <w:vAlign w:val="bottom"/>
+            <w:vAlign w:val="center"/>
             <w:hideMark/>
           </w:tcPr>
           <w:p>
             <w:pPr>
               <w:spacing w:after="0" w:line="240" w:lineRule="auto"/>
+              <w:jc w:val="both"/>
               <w:rPr>
                 <w:rFonts w:ascii="Arial" w:eastAsia="Times New Roman" w:hAnsi="Arial" w:cs="Arial"/>
-                <w:sz w:val="20"/>
-                <w:szCs w:val="20"/>
+                <w:sz w:val="24"/>
+                <w:szCs w:val="24"/>
                 <w:lang w:eastAsia="es-MX"/>
               </w:rPr>
             </w:pPr>
             <w:r>
               <w:rPr>
                 <w:rFonts w:ascii="Arial" w:eastAsia="Times New Roman" w:hAnsi="Arial" w:cs="Arial"/>
-                <w:sz w:val="20"/>
-                <w:szCs w:val="20"/>
+                <w:sz w:val="24"/>
+                <w:szCs w:val="24"/>
                 <w:lang w:eastAsia="es-MX"/>
               </w:rPr>
               <w:t>Ni de acuerdo ni en desacuerdo</w:t>
@@ -15255,26 +15468,30 @@
         </w:tc>
         <w:tc>
           <w:tcPr>
-            <w:tcW w:w="1110" w:type="dxa"/>
+            <w:tcW w:w="829" w:type="dxa"/>
             <w:shd w:val="clear" w:color="auto" w:fill="auto"/>
             <w:noWrap/>
-            <w:vAlign w:val="bottom"/>
+            <w:vAlign w:val="center"/>
             <w:hideMark/>
           </w:tcPr>
           <w:p>
             <w:pPr>
               <w:spacing w:after="0" w:line="240" w:lineRule="auto"/>
-              <w:jc w:val="right"/>
-              <w:rPr>
-                <w:rFonts w:ascii="Calibri" w:eastAsia="Times New Roman" w:hAnsi="Calibri" w:cs="Calibri"/>
-                <w:color w:val="000000"/>
+              <w:jc w:val="center"/>
+              <w:rPr>
+                <w:rFonts w:ascii="Arial" w:eastAsia="Times New Roman" w:hAnsi="Arial" w:cs="Arial"/>
+                <w:color w:val="000000"/>
+                <w:sz w:val="24"/>
+                <w:szCs w:val="24"/>
                 <w:lang w:eastAsia="es-MX"/>
               </w:rPr>
             </w:pPr>
             <w:r>
               <w:rPr>
-                <w:rFonts w:ascii="Calibri" w:eastAsia="Times New Roman" w:hAnsi="Calibri" w:cs="Calibri"/>
-                <w:color w:val="000000"/>
+                <w:rFonts w:ascii="Arial" w:eastAsia="Times New Roman" w:hAnsi="Arial" w:cs="Arial"/>
+                <w:color w:val="000000"/>
+                <w:sz w:val="24"/>
+                <w:szCs w:val="24"/>
                 <w:lang w:eastAsia="es-MX"/>
               </w:rPr>
               <w:t>16</w:t>
@@ -15283,23 +15500,36 @@
         </w:tc>
         <w:tc>
           <w:tcPr>
-            <w:tcW w:w="1515" w:type="dxa"/>
-            <w:vAlign w:val="bottom"/>
+            <w:tcW w:w="1755" w:type="dxa"/>
+            <w:vAlign w:val="center"/>
           </w:tcPr>
           <w:p>
             <w:pPr>
-              <w:jc w:val="right"/>
-              <w:rPr>
-                <w:rFonts w:ascii="Calibri" w:hAnsi="Calibri" w:cs="Calibri"/>
-                <w:color w:val="000000"/>
+              <w:jc w:val="center"/>
+              <w:rPr>
+                <w:rFonts w:ascii="Arial" w:hAnsi="Arial" w:cs="Arial"/>
+                <w:color w:val="000000"/>
+                <w:sz w:val="24"/>
+                <w:szCs w:val="24"/>
               </w:rPr>
             </w:pPr>
             <w:r>
               <w:rPr>
-                <w:rFonts w:ascii="Calibri" w:hAnsi="Calibri" w:cs="Calibri"/>
-                <w:color w:val="000000"/>
+                <w:rFonts w:ascii="Arial" w:hAnsi="Arial" w:cs="Arial"/>
+                <w:color w:val="000000"/>
+                <w:sz w:val="24"/>
+                <w:szCs w:val="24"/>
               </w:rPr>
               <w:t>24.24242424</w:t>
+            </w:r>
+            <w:r>
+              <w:rPr>
+                <w:rFonts w:ascii="Arial" w:hAnsi="Arial" w:cs="Arial"/>
+                <w:color w:val="000000"/>
+                <w:sz w:val="24"/>
+                <w:szCs w:val="24"/>
+              </w:rPr>
+              <w:t>%</w:t>
             </w:r>
           </w:p>
         </w:tc>
@@ -15307,28 +15537,34 @@
       <w:tr>
         <w:trPr>
           <w:trHeight w:val="300"/>
+          <w:jc w:val="center"/>
         </w:trPr>
         <w:tc>
           <w:tcPr>
-            <w:tcW w:w="3040" w:type="dxa"/>
+            <w:tcW w:w="3539" w:type="dxa"/>
             <w:shd w:val="clear" w:color="auto" w:fill="auto"/>
             <w:noWrap/>
-            <w:vAlign w:val="bottom"/>
+            <w:vAlign w:val="center"/>
             <w:hideMark/>
           </w:tcPr>
           <w:p>
             <w:pPr>
               <w:spacing w:after="0" w:line="240" w:lineRule="auto"/>
-              <w:rPr>
-                <w:rFonts w:ascii="Calibri" w:eastAsia="Times New Roman" w:hAnsi="Calibri" w:cs="Calibri"/>
-                <w:color w:val="000000"/>
+              <w:jc w:val="both"/>
+              <w:rPr>
+                <w:rFonts w:ascii="Arial" w:eastAsia="Times New Roman" w:hAnsi="Arial" w:cs="Arial"/>
+                <w:color w:val="000000"/>
+                <w:sz w:val="24"/>
+                <w:szCs w:val="24"/>
                 <w:lang w:eastAsia="es-MX"/>
               </w:rPr>
             </w:pPr>
             <w:r>
               <w:rPr>
-                <w:rFonts w:ascii="Calibri" w:eastAsia="Times New Roman" w:hAnsi="Calibri" w:cs="Calibri"/>
-                <w:color w:val="000000"/>
+                <w:rFonts w:ascii="Arial" w:eastAsia="Times New Roman" w:hAnsi="Arial" w:cs="Arial"/>
+                <w:color w:val="000000"/>
+                <w:sz w:val="24"/>
+                <w:szCs w:val="24"/>
                 <w:lang w:eastAsia="es-MX"/>
               </w:rPr>
               <w:t>En desacuerdo</w:t>
@@ -15337,26 +15573,30 @@
         </w:tc>
         <w:tc>
           <w:tcPr>
-            <w:tcW w:w="1110" w:type="dxa"/>
+            <w:tcW w:w="829" w:type="dxa"/>
             <w:shd w:val="clear" w:color="auto" w:fill="auto"/>
             <w:noWrap/>
-            <w:vAlign w:val="bottom"/>
+            <w:vAlign w:val="center"/>
             <w:hideMark/>
           </w:tcPr>
           <w:p>
             <w:pPr>
               <w:spacing w:after="0" w:line="240" w:lineRule="auto"/>
-              <w:jc w:val="right"/>
-              <w:rPr>
-                <w:rFonts w:ascii="Calibri" w:eastAsia="Times New Roman" w:hAnsi="Calibri" w:cs="Calibri"/>
-                <w:color w:val="000000"/>
+              <w:jc w:val="center"/>
+              <w:rPr>
+                <w:rFonts w:ascii="Arial" w:eastAsia="Times New Roman" w:hAnsi="Arial" w:cs="Arial"/>
+                <w:color w:val="000000"/>
+                <w:sz w:val="24"/>
+                <w:szCs w:val="24"/>
                 <w:lang w:eastAsia="es-MX"/>
               </w:rPr>
             </w:pPr>
             <w:r>
               <w:rPr>
-                <w:rFonts w:ascii="Calibri" w:eastAsia="Times New Roman" w:hAnsi="Calibri" w:cs="Calibri"/>
-                <w:color w:val="000000"/>
+                <w:rFonts w:ascii="Arial" w:eastAsia="Times New Roman" w:hAnsi="Arial" w:cs="Arial"/>
+                <w:color w:val="000000"/>
+                <w:sz w:val="24"/>
+                <w:szCs w:val="24"/>
                 <w:lang w:eastAsia="es-MX"/>
               </w:rPr>
               <w:t>4</w:t>
@@ -15365,23 +15605,36 @@
         </w:tc>
         <w:tc>
           <w:tcPr>
-            <w:tcW w:w="1515" w:type="dxa"/>
-            <w:vAlign w:val="bottom"/>
+            <w:tcW w:w="1755" w:type="dxa"/>
+            <w:vAlign w:val="center"/>
           </w:tcPr>
           <w:p>
             <w:pPr>
-              <w:jc w:val="right"/>
-              <w:rPr>
-                <w:rFonts w:ascii="Calibri" w:hAnsi="Calibri" w:cs="Calibri"/>
-                <w:color w:val="000000"/>
+              <w:jc w:val="center"/>
+              <w:rPr>
+                <w:rFonts w:ascii="Arial" w:hAnsi="Arial" w:cs="Arial"/>
+                <w:color w:val="000000"/>
+                <w:sz w:val="24"/>
+                <w:szCs w:val="24"/>
               </w:rPr>
             </w:pPr>
             <w:r>
               <w:rPr>
-                <w:rFonts w:ascii="Calibri" w:hAnsi="Calibri" w:cs="Calibri"/>
-                <w:color w:val="000000"/>
+                <w:rFonts w:ascii="Arial" w:hAnsi="Arial" w:cs="Arial"/>
+                <w:color w:val="000000"/>
+                <w:sz w:val="24"/>
+                <w:szCs w:val="24"/>
               </w:rPr>
               <w:t>6.060606061</w:t>
+            </w:r>
+            <w:r>
+              <w:rPr>
+                <w:rFonts w:ascii="Arial" w:hAnsi="Arial" w:cs="Arial"/>
+                <w:color w:val="000000"/>
+                <w:sz w:val="24"/>
+                <w:szCs w:val="24"/>
+              </w:rPr>
+              <w:t>%</w:t>
             </w:r>
           </w:p>
         </w:tc>
@@ -15389,28 +15642,34 @@
       <w:tr>
         <w:trPr>
           <w:trHeight w:val="300"/>
+          <w:jc w:val="center"/>
         </w:trPr>
         <w:tc>
           <w:tcPr>
-            <w:tcW w:w="3040" w:type="dxa"/>
+            <w:tcW w:w="3539" w:type="dxa"/>
             <w:shd w:val="clear" w:color="auto" w:fill="auto"/>
             <w:noWrap/>
-            <w:vAlign w:val="bottom"/>
+            <w:vAlign w:val="center"/>
             <w:hideMark/>
           </w:tcPr>
           <w:p>
             <w:pPr>
               <w:spacing w:after="0" w:line="240" w:lineRule="auto"/>
-              <w:rPr>
-                <w:rFonts w:ascii="Calibri" w:eastAsia="Times New Roman" w:hAnsi="Calibri" w:cs="Calibri"/>
-                <w:color w:val="000000"/>
+              <w:jc w:val="both"/>
+              <w:rPr>
+                <w:rFonts w:ascii="Arial" w:eastAsia="Times New Roman" w:hAnsi="Arial" w:cs="Arial"/>
+                <w:color w:val="000000"/>
+                <w:sz w:val="24"/>
+                <w:szCs w:val="24"/>
                 <w:lang w:eastAsia="es-MX"/>
               </w:rPr>
             </w:pPr>
             <w:r>
               <w:rPr>
-                <w:rFonts w:ascii="Calibri" w:eastAsia="Times New Roman" w:hAnsi="Calibri" w:cs="Calibri"/>
-                <w:color w:val="000000"/>
+                <w:rFonts w:ascii="Arial" w:eastAsia="Times New Roman" w:hAnsi="Arial" w:cs="Arial"/>
+                <w:color w:val="000000"/>
+                <w:sz w:val="24"/>
+                <w:szCs w:val="24"/>
                 <w:lang w:eastAsia="es-MX"/>
               </w:rPr>
               <w:t>Totalmente en desacuerdo</w:t>
@@ -15419,26 +15678,30 @@
         </w:tc>
         <w:tc>
           <w:tcPr>
-            <w:tcW w:w="1110" w:type="dxa"/>
+            <w:tcW w:w="829" w:type="dxa"/>
             <w:shd w:val="clear" w:color="auto" w:fill="auto"/>
             <w:noWrap/>
-            <w:vAlign w:val="bottom"/>
+            <w:vAlign w:val="center"/>
             <w:hideMark/>
           </w:tcPr>
           <w:p>
             <w:pPr>
               <w:spacing w:after="0" w:line="240" w:lineRule="auto"/>
-              <w:jc w:val="right"/>
-              <w:rPr>
-                <w:rFonts w:ascii="Calibri" w:eastAsia="Times New Roman" w:hAnsi="Calibri" w:cs="Calibri"/>
-                <w:color w:val="000000"/>
+              <w:jc w:val="center"/>
+              <w:rPr>
+                <w:rFonts w:ascii="Arial" w:eastAsia="Times New Roman" w:hAnsi="Arial" w:cs="Arial"/>
+                <w:color w:val="000000"/>
+                <w:sz w:val="24"/>
+                <w:szCs w:val="24"/>
                 <w:lang w:eastAsia="es-MX"/>
               </w:rPr>
             </w:pPr>
             <w:r>
               <w:rPr>
-                <w:rFonts w:ascii="Calibri" w:eastAsia="Times New Roman" w:hAnsi="Calibri" w:cs="Calibri"/>
-                <w:color w:val="000000"/>
+                <w:rFonts w:ascii="Arial" w:eastAsia="Times New Roman" w:hAnsi="Arial" w:cs="Arial"/>
+                <w:color w:val="000000"/>
+                <w:sz w:val="24"/>
+                <w:szCs w:val="24"/>
                 <w:lang w:eastAsia="es-MX"/>
               </w:rPr>
               <w:t>6</w:t>
@@ -15447,23 +15710,36 @@
         </w:tc>
         <w:tc>
           <w:tcPr>
-            <w:tcW w:w="1515" w:type="dxa"/>
-            <w:vAlign w:val="bottom"/>
+            <w:tcW w:w="1755" w:type="dxa"/>
+            <w:vAlign w:val="center"/>
           </w:tcPr>
           <w:p>
             <w:pPr>
-              <w:jc w:val="right"/>
-              <w:rPr>
-                <w:rFonts w:ascii="Calibri" w:hAnsi="Calibri" w:cs="Calibri"/>
-                <w:color w:val="000000"/>
+              <w:jc w:val="center"/>
+              <w:rPr>
+                <w:rFonts w:ascii="Arial" w:hAnsi="Arial" w:cs="Arial"/>
+                <w:color w:val="000000"/>
+                <w:sz w:val="24"/>
+                <w:szCs w:val="24"/>
               </w:rPr>
             </w:pPr>
             <w:r>
               <w:rPr>
-                <w:rFonts w:ascii="Calibri" w:hAnsi="Calibri" w:cs="Calibri"/>
-                <w:color w:val="000000"/>
+                <w:rFonts w:ascii="Arial" w:hAnsi="Arial" w:cs="Arial"/>
+                <w:color w:val="000000"/>
+                <w:sz w:val="24"/>
+                <w:szCs w:val="24"/>
               </w:rPr>
               <w:t>9.090909091</w:t>
+            </w:r>
+            <w:r>
+              <w:rPr>
+                <w:rFonts w:ascii="Arial" w:hAnsi="Arial" w:cs="Arial"/>
+                <w:color w:val="000000"/>
+                <w:sz w:val="24"/>
+                <w:szCs w:val="24"/>
+              </w:rPr>
+              <w:t>%</w:t>
             </w:r>
           </w:p>
         </w:tc>
@@ -15471,28 +15747,36 @@
       <w:tr>
         <w:trPr>
           <w:trHeight w:val="300"/>
+          <w:jc w:val="center"/>
         </w:trPr>
         <w:tc>
           <w:tcPr>
-            <w:tcW w:w="3040" w:type="dxa"/>
+            <w:tcW w:w="3539" w:type="dxa"/>
             <w:shd w:val="clear" w:color="auto" w:fill="auto"/>
             <w:noWrap/>
-            <w:vAlign w:val="bottom"/>
+            <w:vAlign w:val="center"/>
             <w:hideMark/>
           </w:tcPr>
           <w:p>
             <w:pPr>
               <w:spacing w:after="0" w:line="240" w:lineRule="auto"/>
-              <w:rPr>
-                <w:rFonts w:ascii="Calibri" w:eastAsia="Times New Roman" w:hAnsi="Calibri" w:cs="Calibri"/>
-                <w:color w:val="000000"/>
+              <w:jc w:val="both"/>
+              <w:rPr>
+                <w:rFonts w:ascii="Arial" w:eastAsia="Times New Roman" w:hAnsi="Arial" w:cs="Arial"/>
+                <w:b/>
+                <w:color w:val="000000"/>
+                <w:sz w:val="24"/>
+                <w:szCs w:val="24"/>
                 <w:lang w:eastAsia="es-MX"/>
               </w:rPr>
             </w:pPr>
             <w:r>
               <w:rPr>
-                <w:rFonts w:ascii="Calibri" w:eastAsia="Times New Roman" w:hAnsi="Calibri" w:cs="Calibri"/>
-                <w:color w:val="000000"/>
+                <w:rFonts w:ascii="Arial" w:eastAsia="Times New Roman" w:hAnsi="Arial" w:cs="Arial"/>
+                <w:b/>
+                <w:color w:val="000000"/>
+                <w:sz w:val="24"/>
+                <w:szCs w:val="24"/>
                 <w:lang w:eastAsia="es-MX"/>
               </w:rPr>
               <w:t>Total</w:t>
@@ -15501,26 +15785,32 @@
         </w:tc>
         <w:tc>
           <w:tcPr>
-            <w:tcW w:w="1110" w:type="dxa"/>
+            <w:tcW w:w="829" w:type="dxa"/>
             <w:shd w:val="clear" w:color="auto" w:fill="auto"/>
             <w:noWrap/>
-            <w:vAlign w:val="bottom"/>
+            <w:vAlign w:val="center"/>
             <w:hideMark/>
           </w:tcPr>
           <w:p>
             <w:pPr>
               <w:spacing w:after="0" w:line="240" w:lineRule="auto"/>
-              <w:jc w:val="right"/>
-              <w:rPr>
-                <w:rFonts w:ascii="Calibri" w:eastAsia="Times New Roman" w:hAnsi="Calibri" w:cs="Calibri"/>
-                <w:color w:val="000000"/>
+              <w:jc w:val="center"/>
+              <w:rPr>
+                <w:rFonts w:ascii="Arial" w:eastAsia="Times New Roman" w:hAnsi="Arial" w:cs="Arial"/>
+                <w:b/>
+                <w:color w:val="000000"/>
+                <w:sz w:val="24"/>
+                <w:szCs w:val="24"/>
                 <w:lang w:eastAsia="es-MX"/>
               </w:rPr>
             </w:pPr>
             <w:r>
               <w:rPr>
-                <w:rFonts w:ascii="Calibri" w:eastAsia="Times New Roman" w:hAnsi="Calibri" w:cs="Calibri"/>
-                <w:color w:val="000000"/>
+                <w:rFonts w:ascii="Arial" w:eastAsia="Times New Roman" w:hAnsi="Arial" w:cs="Arial"/>
+                <w:b/>
+                <w:color w:val="000000"/>
+                <w:sz w:val="24"/>
+                <w:szCs w:val="24"/>
                 <w:lang w:eastAsia="es-MX"/>
               </w:rPr>
               <w:t>66</w:t>
@@ -15529,23 +15819,39 @@
         </w:tc>
         <w:tc>
           <w:tcPr>
-            <w:tcW w:w="1515" w:type="dxa"/>
-            <w:vAlign w:val="bottom"/>
+            <w:tcW w:w="1755" w:type="dxa"/>
+            <w:vAlign w:val="center"/>
           </w:tcPr>
           <w:p>
             <w:pPr>
-              <w:jc w:val="right"/>
-              <w:rPr>
-                <w:rFonts w:ascii="Calibri" w:hAnsi="Calibri" w:cs="Calibri"/>
-                <w:color w:val="000000"/>
+              <w:jc w:val="center"/>
+              <w:rPr>
+                <w:rFonts w:ascii="Arial" w:hAnsi="Arial" w:cs="Arial"/>
+                <w:b/>
+                <w:color w:val="000000"/>
+                <w:sz w:val="24"/>
+                <w:szCs w:val="24"/>
               </w:rPr>
             </w:pPr>
             <w:r>
               <w:rPr>
-                <w:rFonts w:ascii="Calibri" w:hAnsi="Calibri" w:cs="Calibri"/>
-                <w:color w:val="000000"/>
+                <w:rFonts w:ascii="Arial" w:hAnsi="Arial" w:cs="Arial"/>
+                <w:b/>
+                <w:color w:val="000000"/>
+                <w:sz w:val="24"/>
+                <w:szCs w:val="24"/>
               </w:rPr>
               <w:t>100</w:t>
+            </w:r>
+            <w:r>
+              <w:rPr>
+                <w:rFonts w:ascii="Arial" w:hAnsi="Arial" w:cs="Arial"/>
+                <w:b/>
+                <w:color w:val="000000"/>
+                <w:sz w:val="24"/>
+                <w:szCs w:val="24"/>
+              </w:rPr>
+              <w:t>%</w:t>
             </w:r>
           </w:p>
         </w:tc>
@@ -15638,6 +15944,24 @@
           <w:rFonts w:ascii="Arial" w:hAnsi="Arial" w:cs="Arial"/>
           <w:b/>
           <w:sz w:val="28"/>
+        </w:rPr>
+      </w:pPr>
+    </w:p>
+    <w:p>
+      <w:pPr>
+        <w:jc w:val="both"/>
+        <w:rPr>
+          <w:rFonts w:ascii="Arial" w:hAnsi="Arial" w:cs="Arial"/>
+          <w:sz w:val="24"/>
+        </w:rPr>
+      </w:pPr>
+    </w:p>
+    <w:p>
+      <w:pPr>
+        <w:jc w:val="both"/>
+        <w:rPr>
+          <w:rFonts w:ascii="Arial" w:hAnsi="Arial" w:cs="Arial"/>
+          <w:sz w:val="24"/>
         </w:rPr>
       </w:pPr>
     </w:p>
@@ -15736,7 +16060,8 @@
     </w:p>
     <w:tbl>
       <w:tblPr>
-        <w:tblW w:w="5564" w:type="dxa"/>
+        <w:tblW w:w="6551" w:type="dxa"/>
+        <w:jc w:val="center"/>
         <w:tblBorders>
           <w:top w:val="single" w:sz="4" w:space="0" w:color="auto"/>
           <w:left w:val="single" w:sz="4" w:space="0" w:color="auto"/>
@@ -15752,35 +16077,43 @@
         <w:tblLook w:val="04A0" w:firstRow="1" w:lastRow="0" w:firstColumn="1" w:lastColumn="0" w:noHBand="0" w:noVBand="1"/>
       </w:tblPr>
       <w:tblGrid>
-        <w:gridCol w:w="3040"/>
-        <w:gridCol w:w="1213"/>
-        <w:gridCol w:w="1311"/>
+        <w:gridCol w:w="3539"/>
+        <w:gridCol w:w="1470"/>
+        <w:gridCol w:w="1542"/>
       </w:tblGrid>
       <w:tr>
         <w:trPr>
           <w:trHeight w:val="300"/>
+          <w:jc w:val="center"/>
         </w:trPr>
         <w:tc>
           <w:tcPr>
-            <w:tcW w:w="3040" w:type="dxa"/>
+            <w:tcW w:w="3539" w:type="dxa"/>
             <w:shd w:val="clear" w:color="auto" w:fill="auto"/>
             <w:noWrap/>
-            <w:vAlign w:val="bottom"/>
+            <w:vAlign w:val="center"/>
             <w:hideMark/>
           </w:tcPr>
           <w:p>
             <w:pPr>
               <w:spacing w:after="0" w:line="240" w:lineRule="auto"/>
-              <w:rPr>
-                <w:rFonts w:ascii="Calibri" w:eastAsia="Times New Roman" w:hAnsi="Calibri" w:cs="Calibri"/>
-                <w:color w:val="000000"/>
+              <w:jc w:val="center"/>
+              <w:rPr>
+                <w:rFonts w:ascii="Arial" w:eastAsia="Times New Roman" w:hAnsi="Arial" w:cs="Arial"/>
+                <w:b/>
+                <w:color w:val="000000"/>
+                <w:sz w:val="24"/>
+                <w:szCs w:val="24"/>
                 <w:lang w:eastAsia="es-MX"/>
               </w:rPr>
             </w:pPr>
             <w:r>
               <w:rPr>
-                <w:rFonts w:ascii="Calibri" w:eastAsia="Times New Roman" w:hAnsi="Calibri" w:cs="Calibri"/>
-                <w:color w:val="000000"/>
+                <w:rFonts w:ascii="Arial" w:eastAsia="Times New Roman" w:hAnsi="Arial" w:cs="Arial"/>
+                <w:b/>
+                <w:color w:val="000000"/>
+                <w:sz w:val="24"/>
+                <w:szCs w:val="24"/>
                 <w:lang w:eastAsia="es-MX"/>
               </w:rPr>
               <w:t>Respuesta</w:t>
@@ -15789,25 +16122,32 @@
         </w:tc>
         <w:tc>
           <w:tcPr>
-            <w:tcW w:w="1213" w:type="dxa"/>
+            <w:tcW w:w="1470" w:type="dxa"/>
             <w:shd w:val="clear" w:color="auto" w:fill="auto"/>
             <w:noWrap/>
-            <w:vAlign w:val="bottom"/>
+            <w:vAlign w:val="center"/>
             <w:hideMark/>
           </w:tcPr>
           <w:p>
             <w:pPr>
               <w:spacing w:after="0" w:line="240" w:lineRule="auto"/>
-              <w:rPr>
-                <w:rFonts w:ascii="Calibri" w:eastAsia="Times New Roman" w:hAnsi="Calibri" w:cs="Calibri"/>
-                <w:color w:val="000000"/>
+              <w:jc w:val="center"/>
+              <w:rPr>
+                <w:rFonts w:ascii="Arial" w:eastAsia="Times New Roman" w:hAnsi="Arial" w:cs="Arial"/>
+                <w:b/>
+                <w:color w:val="000000"/>
+                <w:sz w:val="24"/>
+                <w:szCs w:val="24"/>
                 <w:lang w:eastAsia="es-MX"/>
               </w:rPr>
             </w:pPr>
             <w:r>
               <w:rPr>
-                <w:rFonts w:ascii="Calibri" w:eastAsia="Times New Roman" w:hAnsi="Calibri" w:cs="Calibri"/>
-                <w:color w:val="000000"/>
+                <w:rFonts w:ascii="Arial" w:eastAsia="Times New Roman" w:hAnsi="Arial" w:cs="Arial"/>
+                <w:b/>
+                <w:color w:val="000000"/>
+                <w:sz w:val="24"/>
+                <w:szCs w:val="24"/>
                 <w:lang w:eastAsia="es-MX"/>
               </w:rPr>
               <w:t>Frecuencia</w:t>
@@ -15816,20 +16156,27 @@
         </w:tc>
         <w:tc>
           <w:tcPr>
-            <w:tcW w:w="1311" w:type="dxa"/>
-            <w:vAlign w:val="bottom"/>
+            <w:tcW w:w="1542" w:type="dxa"/>
+            <w:vAlign w:val="center"/>
           </w:tcPr>
           <w:p>
             <w:pPr>
-              <w:rPr>
-                <w:rFonts w:ascii="Calibri" w:hAnsi="Calibri" w:cs="Calibri"/>
-                <w:color w:val="000000"/>
+              <w:jc w:val="center"/>
+              <w:rPr>
+                <w:rFonts w:ascii="Arial" w:hAnsi="Arial" w:cs="Arial"/>
+                <w:b/>
+                <w:color w:val="000000"/>
+                <w:sz w:val="24"/>
+                <w:szCs w:val="24"/>
               </w:rPr>
             </w:pPr>
             <w:r>
               <w:rPr>
-                <w:rFonts w:ascii="Calibri" w:hAnsi="Calibri" w:cs="Calibri"/>
-                <w:color w:val="000000"/>
+                <w:rFonts w:ascii="Arial" w:hAnsi="Arial" w:cs="Arial"/>
+                <w:b/>
+                <w:color w:val="000000"/>
+                <w:sz w:val="24"/>
+                <w:szCs w:val="24"/>
               </w:rPr>
               <w:t>Porcentaje</w:t>
             </w:r>
@@ -15839,28 +16186,34 @@
       <w:tr>
         <w:trPr>
           <w:trHeight w:val="300"/>
+          <w:jc w:val="center"/>
         </w:trPr>
         <w:tc>
           <w:tcPr>
-            <w:tcW w:w="3040" w:type="dxa"/>
+            <w:tcW w:w="3539" w:type="dxa"/>
             <w:shd w:val="clear" w:color="auto" w:fill="auto"/>
             <w:noWrap/>
-            <w:vAlign w:val="bottom"/>
+            <w:vAlign w:val="center"/>
             <w:hideMark/>
           </w:tcPr>
           <w:p>
             <w:pPr>
               <w:spacing w:after="0" w:line="240" w:lineRule="auto"/>
-              <w:rPr>
-                <w:rFonts w:ascii="Calibri" w:eastAsia="Times New Roman" w:hAnsi="Calibri" w:cs="Calibri"/>
-                <w:color w:val="000000"/>
+              <w:jc w:val="both"/>
+              <w:rPr>
+                <w:rFonts w:ascii="Arial" w:eastAsia="Times New Roman" w:hAnsi="Arial" w:cs="Arial"/>
+                <w:color w:val="000000"/>
+                <w:sz w:val="24"/>
+                <w:szCs w:val="24"/>
                 <w:lang w:eastAsia="es-MX"/>
               </w:rPr>
             </w:pPr>
             <w:r>
               <w:rPr>
-                <w:rFonts w:ascii="Calibri" w:eastAsia="Times New Roman" w:hAnsi="Calibri" w:cs="Calibri"/>
-                <w:color w:val="000000"/>
+                <w:rFonts w:ascii="Arial" w:eastAsia="Times New Roman" w:hAnsi="Arial" w:cs="Arial"/>
+                <w:color w:val="000000"/>
+                <w:sz w:val="24"/>
+                <w:szCs w:val="24"/>
                 <w:lang w:eastAsia="es-MX"/>
               </w:rPr>
               <w:t>Totalmente de acuerdo</w:t>
@@ -15869,26 +16222,30 @@
         </w:tc>
         <w:tc>
           <w:tcPr>
-            <w:tcW w:w="1213" w:type="dxa"/>
+            <w:tcW w:w="1470" w:type="dxa"/>
             <w:shd w:val="clear" w:color="auto" w:fill="auto"/>
             <w:noWrap/>
-            <w:vAlign w:val="bottom"/>
+            <w:vAlign w:val="center"/>
             <w:hideMark/>
           </w:tcPr>
           <w:p>
             <w:pPr>
               <w:spacing w:after="0" w:line="240" w:lineRule="auto"/>
-              <w:jc w:val="right"/>
-              <w:rPr>
-                <w:rFonts w:ascii="Calibri" w:eastAsia="Times New Roman" w:hAnsi="Calibri" w:cs="Calibri"/>
-                <w:color w:val="000000"/>
+              <w:jc w:val="center"/>
+              <w:rPr>
+                <w:rFonts w:ascii="Arial" w:eastAsia="Times New Roman" w:hAnsi="Arial" w:cs="Arial"/>
+                <w:color w:val="000000"/>
+                <w:sz w:val="24"/>
+                <w:szCs w:val="24"/>
                 <w:lang w:eastAsia="es-MX"/>
               </w:rPr>
             </w:pPr>
             <w:r>
               <w:rPr>
-                <w:rFonts w:ascii="Calibri" w:eastAsia="Times New Roman" w:hAnsi="Calibri" w:cs="Calibri"/>
-                <w:color w:val="000000"/>
+                <w:rFonts w:ascii="Arial" w:eastAsia="Times New Roman" w:hAnsi="Arial" w:cs="Arial"/>
+                <w:color w:val="000000"/>
+                <w:sz w:val="24"/>
+                <w:szCs w:val="24"/>
                 <w:lang w:eastAsia="es-MX"/>
               </w:rPr>
               <w:t>20</w:t>
@@ -15897,21 +16254,25 @@
         </w:tc>
         <w:tc>
           <w:tcPr>
-            <w:tcW w:w="1311" w:type="dxa"/>
-            <w:vAlign w:val="bottom"/>
+            <w:tcW w:w="1542" w:type="dxa"/>
+            <w:vAlign w:val="center"/>
           </w:tcPr>
           <w:p>
             <w:pPr>
-              <w:jc w:val="right"/>
-              <w:rPr>
-                <w:rFonts w:ascii="Calibri" w:hAnsi="Calibri" w:cs="Calibri"/>
-                <w:color w:val="000000"/>
+              <w:jc w:val="center"/>
+              <w:rPr>
+                <w:rFonts w:ascii="Arial" w:hAnsi="Arial" w:cs="Arial"/>
+                <w:color w:val="000000"/>
+                <w:sz w:val="24"/>
+                <w:szCs w:val="24"/>
               </w:rPr>
             </w:pPr>
             <w:r>
               <w:rPr>
-                <w:rFonts w:ascii="Calibri" w:hAnsi="Calibri" w:cs="Calibri"/>
-                <w:color w:val="000000"/>
+                <w:rFonts w:ascii="Arial" w:hAnsi="Arial" w:cs="Arial"/>
+                <w:color w:val="000000"/>
+                <w:sz w:val="24"/>
+                <w:szCs w:val="24"/>
               </w:rPr>
               <w:t>30.3030303</w:t>
             </w:r>
@@ -15921,28 +16282,34 @@
       <w:tr>
         <w:trPr>
           <w:trHeight w:val="300"/>
+          <w:jc w:val="center"/>
         </w:trPr>
         <w:tc>
           <w:tcPr>
-            <w:tcW w:w="3040" w:type="dxa"/>
+            <w:tcW w:w="3539" w:type="dxa"/>
             <w:shd w:val="clear" w:color="auto" w:fill="auto"/>
             <w:noWrap/>
-            <w:vAlign w:val="bottom"/>
+            <w:vAlign w:val="center"/>
             <w:hideMark/>
           </w:tcPr>
           <w:p>
             <w:pPr>
               <w:spacing w:after="0" w:line="240" w:lineRule="auto"/>
-              <w:rPr>
-                <w:rFonts w:ascii="Calibri" w:eastAsia="Times New Roman" w:hAnsi="Calibri" w:cs="Calibri"/>
-                <w:color w:val="000000"/>
+              <w:jc w:val="both"/>
+              <w:rPr>
+                <w:rFonts w:ascii="Arial" w:eastAsia="Times New Roman" w:hAnsi="Arial" w:cs="Arial"/>
+                <w:color w:val="000000"/>
+                <w:sz w:val="24"/>
+                <w:szCs w:val="24"/>
                 <w:lang w:eastAsia="es-MX"/>
               </w:rPr>
             </w:pPr>
             <w:r>
               <w:rPr>
-                <w:rFonts w:ascii="Calibri" w:eastAsia="Times New Roman" w:hAnsi="Calibri" w:cs="Calibri"/>
-                <w:color w:val="000000"/>
+                <w:rFonts w:ascii="Arial" w:eastAsia="Times New Roman" w:hAnsi="Arial" w:cs="Arial"/>
+                <w:color w:val="000000"/>
+                <w:sz w:val="24"/>
+                <w:szCs w:val="24"/>
                 <w:lang w:eastAsia="es-MX"/>
               </w:rPr>
               <w:t>De acuerdo</w:t>
@@ -15951,26 +16318,30 @@
         </w:tc>
         <w:tc>
           <w:tcPr>
-            <w:tcW w:w="1213" w:type="dxa"/>
+            <w:tcW w:w="1470" w:type="dxa"/>
             <w:shd w:val="clear" w:color="auto" w:fill="auto"/>
             <w:noWrap/>
-            <w:vAlign w:val="bottom"/>
+            <w:vAlign w:val="center"/>
             <w:hideMark/>
           </w:tcPr>
           <w:p>
             <w:pPr>
               <w:spacing w:after="0" w:line="240" w:lineRule="auto"/>
-              <w:jc w:val="right"/>
-              <w:rPr>
-                <w:rFonts w:ascii="Calibri" w:eastAsia="Times New Roman" w:hAnsi="Calibri" w:cs="Calibri"/>
-                <w:color w:val="000000"/>
+              <w:jc w:val="center"/>
+              <w:rPr>
+                <w:rFonts w:ascii="Arial" w:eastAsia="Times New Roman" w:hAnsi="Arial" w:cs="Arial"/>
+                <w:color w:val="000000"/>
+                <w:sz w:val="24"/>
+                <w:szCs w:val="24"/>
                 <w:lang w:eastAsia="es-MX"/>
               </w:rPr>
             </w:pPr>
             <w:r>
               <w:rPr>
-                <w:rFonts w:ascii="Calibri" w:eastAsia="Times New Roman" w:hAnsi="Calibri" w:cs="Calibri"/>
-                <w:color w:val="000000"/>
+                <w:rFonts w:ascii="Arial" w:eastAsia="Times New Roman" w:hAnsi="Arial" w:cs="Arial"/>
+                <w:color w:val="000000"/>
+                <w:sz w:val="24"/>
+                <w:szCs w:val="24"/>
                 <w:lang w:eastAsia="es-MX"/>
               </w:rPr>
               <w:t>19</w:t>
@@ -15979,21 +16350,25 @@
         </w:tc>
         <w:tc>
           <w:tcPr>
-            <w:tcW w:w="1311" w:type="dxa"/>
-            <w:vAlign w:val="bottom"/>
+            <w:tcW w:w="1542" w:type="dxa"/>
+            <w:vAlign w:val="center"/>
           </w:tcPr>
           <w:p>
             <w:pPr>
-              <w:jc w:val="right"/>
-              <w:rPr>
-                <w:rFonts w:ascii="Calibri" w:hAnsi="Calibri" w:cs="Calibri"/>
-                <w:color w:val="000000"/>
+              <w:jc w:val="center"/>
+              <w:rPr>
+                <w:rFonts w:ascii="Arial" w:hAnsi="Arial" w:cs="Arial"/>
+                <w:color w:val="000000"/>
+                <w:sz w:val="24"/>
+                <w:szCs w:val="24"/>
               </w:rPr>
             </w:pPr>
             <w:r>
               <w:rPr>
-                <w:rFonts w:ascii="Calibri" w:hAnsi="Calibri" w:cs="Calibri"/>
-                <w:color w:val="000000"/>
+                <w:rFonts w:ascii="Arial" w:hAnsi="Arial" w:cs="Arial"/>
+                <w:color w:val="000000"/>
+                <w:sz w:val="24"/>
+                <w:szCs w:val="24"/>
               </w:rPr>
               <w:t>28.78787879</w:t>
             </w:r>
@@ -16003,30 +16378,32 @@
       <w:tr>
         <w:trPr>
           <w:trHeight w:val="300"/>
+          <w:jc w:val="center"/>
         </w:trPr>
         <w:tc>
           <w:tcPr>
-            <w:tcW w:w="3040" w:type="dxa"/>
+            <w:tcW w:w="3539" w:type="dxa"/>
             <w:shd w:val="clear" w:color="auto" w:fill="auto"/>
             <w:noWrap/>
-            <w:vAlign w:val="bottom"/>
+            <w:vAlign w:val="center"/>
             <w:hideMark/>
           </w:tcPr>
           <w:p>
             <w:pPr>
               <w:spacing w:after="0" w:line="240" w:lineRule="auto"/>
+              <w:jc w:val="both"/>
               <w:rPr>
                 <w:rFonts w:ascii="Arial" w:eastAsia="Times New Roman" w:hAnsi="Arial" w:cs="Arial"/>
-                <w:sz w:val="20"/>
-                <w:szCs w:val="20"/>
+                <w:sz w:val="24"/>
+                <w:szCs w:val="24"/>
                 <w:lang w:eastAsia="es-MX"/>
               </w:rPr>
             </w:pPr>
             <w:r>
               <w:rPr>
                 <w:rFonts w:ascii="Arial" w:eastAsia="Times New Roman" w:hAnsi="Arial" w:cs="Arial"/>
-                <w:sz w:val="20"/>
-                <w:szCs w:val="20"/>
+                <w:sz w:val="24"/>
+                <w:szCs w:val="24"/>
                 <w:lang w:eastAsia="es-MX"/>
               </w:rPr>
               <w:t>Ni de acuerdo ni en desacuerdo</w:t>
@@ -16035,26 +16412,30 @@
         </w:tc>
         <w:tc>
           <w:tcPr>
-            <w:tcW w:w="1213" w:type="dxa"/>
+            <w:tcW w:w="1470" w:type="dxa"/>
             <w:shd w:val="clear" w:color="auto" w:fill="auto"/>
             <w:noWrap/>
-            <w:vAlign w:val="bottom"/>
+            <w:vAlign w:val="center"/>
             <w:hideMark/>
           </w:tcPr>
           <w:p>
             <w:pPr>
               <w:spacing w:after="0" w:line="240" w:lineRule="auto"/>
-              <w:jc w:val="right"/>
-              <w:rPr>
-                <w:rFonts w:ascii="Calibri" w:eastAsia="Times New Roman" w:hAnsi="Calibri" w:cs="Calibri"/>
-                <w:color w:val="000000"/>
+              <w:jc w:val="center"/>
+              <w:rPr>
+                <w:rFonts w:ascii="Arial" w:eastAsia="Times New Roman" w:hAnsi="Arial" w:cs="Arial"/>
+                <w:color w:val="000000"/>
+                <w:sz w:val="24"/>
+                <w:szCs w:val="24"/>
                 <w:lang w:eastAsia="es-MX"/>
               </w:rPr>
             </w:pPr>
             <w:r>
               <w:rPr>
-                <w:rFonts w:ascii="Calibri" w:eastAsia="Times New Roman" w:hAnsi="Calibri" w:cs="Calibri"/>
-                <w:color w:val="000000"/>
+                <w:rFonts w:ascii="Arial" w:eastAsia="Times New Roman" w:hAnsi="Arial" w:cs="Arial"/>
+                <w:color w:val="000000"/>
+                <w:sz w:val="24"/>
+                <w:szCs w:val="24"/>
                 <w:lang w:eastAsia="es-MX"/>
               </w:rPr>
               <w:t>12</w:t>
@@ -16063,21 +16444,25 @@
         </w:tc>
         <w:tc>
           <w:tcPr>
-            <w:tcW w:w="1311" w:type="dxa"/>
-            <w:vAlign w:val="bottom"/>
+            <w:tcW w:w="1542" w:type="dxa"/>
+            <w:vAlign w:val="center"/>
           </w:tcPr>
           <w:p>
             <w:pPr>
-              <w:jc w:val="right"/>
-              <w:rPr>
-                <w:rFonts w:ascii="Calibri" w:hAnsi="Calibri" w:cs="Calibri"/>
-                <w:color w:val="000000"/>
+              <w:jc w:val="center"/>
+              <w:rPr>
+                <w:rFonts w:ascii="Arial" w:hAnsi="Arial" w:cs="Arial"/>
+                <w:color w:val="000000"/>
+                <w:sz w:val="24"/>
+                <w:szCs w:val="24"/>
               </w:rPr>
             </w:pPr>
             <w:r>
               <w:rPr>
-                <w:rFonts w:ascii="Calibri" w:hAnsi="Calibri" w:cs="Calibri"/>
-                <w:color w:val="000000"/>
+                <w:rFonts w:ascii="Arial" w:hAnsi="Arial" w:cs="Arial"/>
+                <w:color w:val="000000"/>
+                <w:sz w:val="24"/>
+                <w:szCs w:val="24"/>
               </w:rPr>
               <w:t>18.18181818</w:t>
             </w:r>
@@ -16087,28 +16472,34 @@
       <w:tr>
         <w:trPr>
           <w:trHeight w:val="300"/>
+          <w:jc w:val="center"/>
         </w:trPr>
         <w:tc>
           <w:tcPr>
-            <w:tcW w:w="3040" w:type="dxa"/>
+            <w:tcW w:w="3539" w:type="dxa"/>
             <w:shd w:val="clear" w:color="auto" w:fill="auto"/>
             <w:noWrap/>
-            <w:vAlign w:val="bottom"/>
+            <w:vAlign w:val="center"/>
             <w:hideMark/>
           </w:tcPr>
           <w:p>
             <w:pPr>
               <w:spacing w:after="0" w:line="240" w:lineRule="auto"/>
-              <w:rPr>
-                <w:rFonts w:ascii="Calibri" w:eastAsia="Times New Roman" w:hAnsi="Calibri" w:cs="Calibri"/>
-                <w:color w:val="000000"/>
+              <w:jc w:val="both"/>
+              <w:rPr>
+                <w:rFonts w:ascii="Arial" w:eastAsia="Times New Roman" w:hAnsi="Arial" w:cs="Arial"/>
+                <w:color w:val="000000"/>
+                <w:sz w:val="24"/>
+                <w:szCs w:val="24"/>
                 <w:lang w:eastAsia="es-MX"/>
               </w:rPr>
             </w:pPr>
             <w:r>
               <w:rPr>
-                <w:rFonts w:ascii="Calibri" w:eastAsia="Times New Roman" w:hAnsi="Calibri" w:cs="Calibri"/>
-                <w:color w:val="000000"/>
+                <w:rFonts w:ascii="Arial" w:eastAsia="Times New Roman" w:hAnsi="Arial" w:cs="Arial"/>
+                <w:color w:val="000000"/>
+                <w:sz w:val="24"/>
+                <w:szCs w:val="24"/>
                 <w:lang w:eastAsia="es-MX"/>
               </w:rPr>
               <w:t>En desacuerdo</w:t>
@@ -16117,26 +16508,30 @@
         </w:tc>
         <w:tc>
           <w:tcPr>
-            <w:tcW w:w="1213" w:type="dxa"/>
+            <w:tcW w:w="1470" w:type="dxa"/>
             <w:shd w:val="clear" w:color="auto" w:fill="auto"/>
             <w:noWrap/>
-            <w:vAlign w:val="bottom"/>
+            <w:vAlign w:val="center"/>
             <w:hideMark/>
           </w:tcPr>
           <w:p>
             <w:pPr>
               <w:spacing w:after="0" w:line="240" w:lineRule="auto"/>
-              <w:jc w:val="right"/>
-              <w:rPr>
-                <w:rFonts w:ascii="Calibri" w:eastAsia="Times New Roman" w:hAnsi="Calibri" w:cs="Calibri"/>
-                <w:color w:val="000000"/>
+              <w:jc w:val="center"/>
+              <w:rPr>
+                <w:rFonts w:ascii="Arial" w:eastAsia="Times New Roman" w:hAnsi="Arial" w:cs="Arial"/>
+                <w:color w:val="000000"/>
+                <w:sz w:val="24"/>
+                <w:szCs w:val="24"/>
                 <w:lang w:eastAsia="es-MX"/>
               </w:rPr>
             </w:pPr>
             <w:r>
               <w:rPr>
-                <w:rFonts w:ascii="Calibri" w:eastAsia="Times New Roman" w:hAnsi="Calibri" w:cs="Calibri"/>
-                <w:color w:val="000000"/>
+                <w:rFonts w:ascii="Arial" w:eastAsia="Times New Roman" w:hAnsi="Arial" w:cs="Arial"/>
+                <w:color w:val="000000"/>
+                <w:sz w:val="24"/>
+                <w:szCs w:val="24"/>
                 <w:lang w:eastAsia="es-MX"/>
               </w:rPr>
               <w:t>7</w:t>
@@ -16145,21 +16540,25 @@
         </w:tc>
         <w:tc>
           <w:tcPr>
-            <w:tcW w:w="1311" w:type="dxa"/>
-            <w:vAlign w:val="bottom"/>
+            <w:tcW w:w="1542" w:type="dxa"/>
+            <w:vAlign w:val="center"/>
           </w:tcPr>
           <w:p>
             <w:pPr>
-              <w:jc w:val="right"/>
-              <w:rPr>
-                <w:rFonts w:ascii="Calibri" w:hAnsi="Calibri" w:cs="Calibri"/>
-                <w:color w:val="000000"/>
+              <w:jc w:val="center"/>
+              <w:rPr>
+                <w:rFonts w:ascii="Arial" w:hAnsi="Arial" w:cs="Arial"/>
+                <w:color w:val="000000"/>
+                <w:sz w:val="24"/>
+                <w:szCs w:val="24"/>
               </w:rPr>
             </w:pPr>
             <w:r>
               <w:rPr>
-                <w:rFonts w:ascii="Calibri" w:hAnsi="Calibri" w:cs="Calibri"/>
-                <w:color w:val="000000"/>
+                <w:rFonts w:ascii="Arial" w:hAnsi="Arial" w:cs="Arial"/>
+                <w:color w:val="000000"/>
+                <w:sz w:val="24"/>
+                <w:szCs w:val="24"/>
               </w:rPr>
               <w:t>10.60606061</w:t>
             </w:r>
@@ -16169,28 +16568,34 @@
       <w:tr>
         <w:trPr>
           <w:trHeight w:val="300"/>
+          <w:jc w:val="center"/>
         </w:trPr>
         <w:tc>
           <w:tcPr>
-            <w:tcW w:w="3040" w:type="dxa"/>
+            <w:tcW w:w="3539" w:type="dxa"/>
             <w:shd w:val="clear" w:color="auto" w:fill="auto"/>
             <w:noWrap/>
-            <w:vAlign w:val="bottom"/>
+            <w:vAlign w:val="center"/>
             <w:hideMark/>
           </w:tcPr>
           <w:p>
             <w:pPr>
               <w:spacing w:after="0" w:line="240" w:lineRule="auto"/>
-              <w:rPr>
-                <w:rFonts w:ascii="Calibri" w:eastAsia="Times New Roman" w:hAnsi="Calibri" w:cs="Calibri"/>
-                <w:color w:val="000000"/>
+              <w:jc w:val="both"/>
+              <w:rPr>
+                <w:rFonts w:ascii="Arial" w:eastAsia="Times New Roman" w:hAnsi="Arial" w:cs="Arial"/>
+                <w:color w:val="000000"/>
+                <w:sz w:val="24"/>
+                <w:szCs w:val="24"/>
                 <w:lang w:eastAsia="es-MX"/>
               </w:rPr>
             </w:pPr>
             <w:r>
               <w:rPr>
-                <w:rFonts w:ascii="Calibri" w:eastAsia="Times New Roman" w:hAnsi="Calibri" w:cs="Calibri"/>
-                <w:color w:val="000000"/>
+                <w:rFonts w:ascii="Arial" w:eastAsia="Times New Roman" w:hAnsi="Arial" w:cs="Arial"/>
+                <w:color w:val="000000"/>
+                <w:sz w:val="24"/>
+                <w:szCs w:val="24"/>
                 <w:lang w:eastAsia="es-MX"/>
               </w:rPr>
               <w:t>Totalmente en desacuerdo</w:t>
@@ -16199,26 +16604,30 @@
         </w:tc>
         <w:tc>
           <w:tcPr>
-            <w:tcW w:w="1213" w:type="dxa"/>
+            <w:tcW w:w="1470" w:type="dxa"/>
             <w:shd w:val="clear" w:color="auto" w:fill="auto"/>
             <w:noWrap/>
-            <w:vAlign w:val="bottom"/>
+            <w:vAlign w:val="center"/>
             <w:hideMark/>
           </w:tcPr>
           <w:p>
             <w:pPr>
               <w:spacing w:after="0" w:line="240" w:lineRule="auto"/>
-              <w:jc w:val="right"/>
-              <w:rPr>
-                <w:rFonts w:ascii="Calibri" w:eastAsia="Times New Roman" w:hAnsi="Calibri" w:cs="Calibri"/>
-                <w:color w:val="000000"/>
+              <w:jc w:val="center"/>
+              <w:rPr>
+                <w:rFonts w:ascii="Arial" w:eastAsia="Times New Roman" w:hAnsi="Arial" w:cs="Arial"/>
+                <w:color w:val="000000"/>
+                <w:sz w:val="24"/>
+                <w:szCs w:val="24"/>
                 <w:lang w:eastAsia="es-MX"/>
               </w:rPr>
             </w:pPr>
             <w:r>
               <w:rPr>
-                <w:rFonts w:ascii="Calibri" w:eastAsia="Times New Roman" w:hAnsi="Calibri" w:cs="Calibri"/>
-                <w:color w:val="000000"/>
+                <w:rFonts w:ascii="Arial" w:eastAsia="Times New Roman" w:hAnsi="Arial" w:cs="Arial"/>
+                <w:color w:val="000000"/>
+                <w:sz w:val="24"/>
+                <w:szCs w:val="24"/>
                 <w:lang w:eastAsia="es-MX"/>
               </w:rPr>
               <w:t>8</w:t>
@@ -16227,21 +16636,25 @@
         </w:tc>
         <w:tc>
           <w:tcPr>
-            <w:tcW w:w="1311" w:type="dxa"/>
-            <w:vAlign w:val="bottom"/>
+            <w:tcW w:w="1542" w:type="dxa"/>
+            <w:vAlign w:val="center"/>
           </w:tcPr>
           <w:p>
             <w:pPr>
-              <w:jc w:val="right"/>
-              <w:rPr>
-                <w:rFonts w:ascii="Calibri" w:hAnsi="Calibri" w:cs="Calibri"/>
-                <w:color w:val="000000"/>
+              <w:jc w:val="center"/>
+              <w:rPr>
+                <w:rFonts w:ascii="Arial" w:hAnsi="Arial" w:cs="Arial"/>
+                <w:color w:val="000000"/>
+                <w:sz w:val="24"/>
+                <w:szCs w:val="24"/>
               </w:rPr>
             </w:pPr>
             <w:r>
               <w:rPr>
-                <w:rFonts w:ascii="Calibri" w:hAnsi="Calibri" w:cs="Calibri"/>
-                <w:color w:val="000000"/>
+                <w:rFonts w:ascii="Arial" w:hAnsi="Arial" w:cs="Arial"/>
+                <w:color w:val="000000"/>
+                <w:sz w:val="24"/>
+                <w:szCs w:val="24"/>
               </w:rPr>
               <w:t>12.12121212</w:t>
             </w:r>
@@ -16251,28 +16664,36 @@
       <w:tr>
         <w:trPr>
           <w:trHeight w:val="300"/>
+          <w:jc w:val="center"/>
         </w:trPr>
         <w:tc>
           <w:tcPr>
-            <w:tcW w:w="3040" w:type="dxa"/>
+            <w:tcW w:w="3539" w:type="dxa"/>
             <w:shd w:val="clear" w:color="auto" w:fill="auto"/>
             <w:noWrap/>
-            <w:vAlign w:val="bottom"/>
+            <w:vAlign w:val="center"/>
             <w:hideMark/>
           </w:tcPr>
           <w:p>
             <w:pPr>
               <w:spacing w:after="0" w:line="240" w:lineRule="auto"/>
-              <w:rPr>
-                <w:rFonts w:ascii="Calibri" w:eastAsia="Times New Roman" w:hAnsi="Calibri" w:cs="Calibri"/>
-                <w:color w:val="000000"/>
+              <w:jc w:val="center"/>
+              <w:rPr>
+                <w:rFonts w:ascii="Arial" w:eastAsia="Times New Roman" w:hAnsi="Arial" w:cs="Arial"/>
+                <w:b/>
+                <w:color w:val="000000"/>
+                <w:sz w:val="24"/>
+                <w:szCs w:val="24"/>
                 <w:lang w:eastAsia="es-MX"/>
               </w:rPr>
             </w:pPr>
             <w:r>
               <w:rPr>
-                <w:rFonts w:ascii="Calibri" w:eastAsia="Times New Roman" w:hAnsi="Calibri" w:cs="Calibri"/>
-                <w:color w:val="000000"/>
+                <w:rFonts w:ascii="Arial" w:eastAsia="Times New Roman" w:hAnsi="Arial" w:cs="Arial"/>
+                <w:b/>
+                <w:color w:val="000000"/>
+                <w:sz w:val="24"/>
+                <w:szCs w:val="24"/>
                 <w:lang w:eastAsia="es-MX"/>
               </w:rPr>
               <w:t>Total</w:t>
@@ -16281,26 +16702,32 @@
         </w:tc>
         <w:tc>
           <w:tcPr>
-            <w:tcW w:w="1213" w:type="dxa"/>
+            <w:tcW w:w="1470" w:type="dxa"/>
             <w:shd w:val="clear" w:color="auto" w:fill="auto"/>
             <w:noWrap/>
-            <w:vAlign w:val="bottom"/>
+            <w:vAlign w:val="center"/>
             <w:hideMark/>
           </w:tcPr>
           <w:p>
             <w:pPr>
               <w:spacing w:after="0" w:line="240" w:lineRule="auto"/>
-              <w:jc w:val="right"/>
-              <w:rPr>
-                <w:rFonts w:ascii="Calibri" w:eastAsia="Times New Roman" w:hAnsi="Calibri" w:cs="Calibri"/>
-                <w:color w:val="000000"/>
+              <w:jc w:val="center"/>
+              <w:rPr>
+                <w:rFonts w:ascii="Arial" w:eastAsia="Times New Roman" w:hAnsi="Arial" w:cs="Arial"/>
+                <w:b/>
+                <w:color w:val="000000"/>
+                <w:sz w:val="24"/>
+                <w:szCs w:val="24"/>
                 <w:lang w:eastAsia="es-MX"/>
               </w:rPr>
             </w:pPr>
             <w:r>
               <w:rPr>
-                <w:rFonts w:ascii="Calibri" w:eastAsia="Times New Roman" w:hAnsi="Calibri" w:cs="Calibri"/>
-                <w:color w:val="000000"/>
+                <w:rFonts w:ascii="Arial" w:eastAsia="Times New Roman" w:hAnsi="Arial" w:cs="Arial"/>
+                <w:b/>
+                <w:color w:val="000000"/>
+                <w:sz w:val="24"/>
+                <w:szCs w:val="24"/>
                 <w:lang w:eastAsia="es-MX"/>
               </w:rPr>
               <w:t>66</w:t>
@@ -16309,21 +16736,27 @@
         </w:tc>
         <w:tc>
           <w:tcPr>
-            <w:tcW w:w="1311" w:type="dxa"/>
-            <w:vAlign w:val="bottom"/>
+            <w:tcW w:w="1542" w:type="dxa"/>
+            <w:vAlign w:val="center"/>
           </w:tcPr>
           <w:p>
             <w:pPr>
-              <w:jc w:val="right"/>
-              <w:rPr>
-                <w:rFonts w:ascii="Calibri" w:hAnsi="Calibri" w:cs="Calibri"/>
-                <w:color w:val="000000"/>
+              <w:jc w:val="center"/>
+              <w:rPr>
+                <w:rFonts w:ascii="Arial" w:hAnsi="Arial" w:cs="Arial"/>
+                <w:b/>
+                <w:color w:val="000000"/>
+                <w:sz w:val="24"/>
+                <w:szCs w:val="24"/>
               </w:rPr>
             </w:pPr>
             <w:r>
               <w:rPr>
-                <w:rFonts w:ascii="Calibri" w:hAnsi="Calibri" w:cs="Calibri"/>
-                <w:color w:val="000000"/>
+                <w:rFonts w:ascii="Arial" w:hAnsi="Arial" w:cs="Arial"/>
+                <w:b/>
+                <w:color w:val="000000"/>
+                <w:sz w:val="24"/>
+                <w:szCs w:val="24"/>
               </w:rPr>
               <w:t>100</w:t>
             </w:r>
@@ -16418,6 +16851,24 @@
           <w:rFonts w:ascii="Arial" w:hAnsi="Arial" w:cs="Arial"/>
           <w:b/>
           <w:sz w:val="28"/>
+        </w:rPr>
+      </w:pPr>
+    </w:p>
+    <w:p>
+      <w:pPr>
+        <w:jc w:val="both"/>
+        <w:rPr>
+          <w:rFonts w:ascii="Arial" w:hAnsi="Arial" w:cs="Arial"/>
+          <w:sz w:val="24"/>
+        </w:rPr>
+      </w:pPr>
+    </w:p>
+    <w:p>
+      <w:pPr>
+        <w:jc w:val="both"/>
+        <w:rPr>
+          <w:rFonts w:ascii="Arial" w:hAnsi="Arial" w:cs="Arial"/>
+          <w:sz w:val="24"/>
         </w:rPr>
       </w:pPr>
     </w:p>
@@ -16560,6 +17011,15 @@
     <w:tbl>
       <w:tblPr>
         <w:tblW w:w="5564" w:type="dxa"/>
+        <w:jc w:val="center"/>
+        <w:tblBorders>
+          <w:top w:val="single" w:sz="4" w:space="0" w:color="auto"/>
+          <w:left w:val="single" w:sz="4" w:space="0" w:color="auto"/>
+          <w:bottom w:val="single" w:sz="4" w:space="0" w:color="auto"/>
+          <w:right w:val="single" w:sz="4" w:space="0" w:color="auto"/>
+          <w:insideH w:val="single" w:sz="4" w:space="0" w:color="auto"/>
+          <w:insideV w:val="single" w:sz="4" w:space="0" w:color="auto"/>
+        </w:tblBorders>
         <w:tblCellMar>
           <w:left w:w="70" w:type="dxa"/>
           <w:right w:w="70" w:type="dxa"/>
@@ -16568,40 +17028,42 @@
       </w:tblPr>
       <w:tblGrid>
         <w:gridCol w:w="3040"/>
-        <w:gridCol w:w="1213"/>
-        <w:gridCol w:w="1311"/>
+        <w:gridCol w:w="1408"/>
+        <w:gridCol w:w="1755"/>
       </w:tblGrid>
       <w:tr>
         <w:trPr>
           <w:trHeight w:val="300"/>
+          <w:jc w:val="center"/>
         </w:trPr>
         <w:tc>
           <w:tcPr>
             <w:tcW w:w="3040" w:type="dxa"/>
-            <w:tcBorders>
-              <w:top w:val="nil"/>
-              <w:left w:val="nil"/>
-              <w:bottom w:val="nil"/>
-              <w:right w:val="nil"/>
-            </w:tcBorders>
             <w:shd w:val="clear" w:color="auto" w:fill="auto"/>
             <w:noWrap/>
-            <w:vAlign w:val="bottom"/>
+            <w:vAlign w:val="center"/>
             <w:hideMark/>
           </w:tcPr>
           <w:p>
             <w:pPr>
               <w:spacing w:after="0" w:line="240" w:lineRule="auto"/>
-              <w:rPr>
-                <w:rFonts w:ascii="Calibri" w:eastAsia="Times New Roman" w:hAnsi="Calibri" w:cs="Calibri"/>
-                <w:color w:val="000000"/>
+              <w:jc w:val="center"/>
+              <w:rPr>
+                <w:rFonts w:ascii="Arial" w:eastAsia="Times New Roman" w:hAnsi="Arial" w:cs="Arial"/>
+                <w:b/>
+                <w:color w:val="000000"/>
+                <w:sz w:val="24"/>
+                <w:szCs w:val="24"/>
                 <w:lang w:eastAsia="es-MX"/>
               </w:rPr>
             </w:pPr>
             <w:r>
               <w:rPr>
-                <w:rFonts w:ascii="Calibri" w:eastAsia="Times New Roman" w:hAnsi="Calibri" w:cs="Calibri"/>
-                <w:color w:val="000000"/>
+                <w:rFonts w:ascii="Arial" w:eastAsia="Times New Roman" w:hAnsi="Arial" w:cs="Arial"/>
+                <w:b/>
+                <w:color w:val="000000"/>
+                <w:sz w:val="24"/>
+                <w:szCs w:val="24"/>
                 <w:lang w:eastAsia="es-MX"/>
               </w:rPr>
               <w:t>Respuesta</w:t>
@@ -16611,30 +17073,31 @@
         <w:tc>
           <w:tcPr>
             <w:tcW w:w="1213" w:type="dxa"/>
-            <w:tcBorders>
-              <w:top w:val="nil"/>
-              <w:left w:val="nil"/>
-              <w:bottom w:val="nil"/>
-              <w:right w:val="nil"/>
-            </w:tcBorders>
             <w:shd w:val="clear" w:color="auto" w:fill="auto"/>
             <w:noWrap/>
-            <w:vAlign w:val="bottom"/>
+            <w:vAlign w:val="center"/>
             <w:hideMark/>
           </w:tcPr>
           <w:p>
             <w:pPr>
               <w:spacing w:after="0" w:line="240" w:lineRule="auto"/>
-              <w:rPr>
-                <w:rFonts w:ascii="Calibri" w:eastAsia="Times New Roman" w:hAnsi="Calibri" w:cs="Calibri"/>
-                <w:color w:val="000000"/>
+              <w:jc w:val="center"/>
+              <w:rPr>
+                <w:rFonts w:ascii="Arial" w:eastAsia="Times New Roman" w:hAnsi="Arial" w:cs="Arial"/>
+                <w:b/>
+                <w:color w:val="000000"/>
+                <w:sz w:val="24"/>
+                <w:szCs w:val="24"/>
                 <w:lang w:eastAsia="es-MX"/>
               </w:rPr>
             </w:pPr>
             <w:r>
               <w:rPr>
-                <w:rFonts w:ascii="Calibri" w:eastAsia="Times New Roman" w:hAnsi="Calibri" w:cs="Calibri"/>
-                <w:color w:val="000000"/>
+                <w:rFonts w:ascii="Arial" w:eastAsia="Times New Roman" w:hAnsi="Arial" w:cs="Arial"/>
+                <w:b/>
+                <w:color w:val="000000"/>
+                <w:sz w:val="24"/>
+                <w:szCs w:val="24"/>
                 <w:lang w:eastAsia="es-MX"/>
               </w:rPr>
               <w:t>Frecuencia</w:t>
@@ -16644,25 +17107,26 @@
         <w:tc>
           <w:tcPr>
             <w:tcW w:w="1311" w:type="dxa"/>
-            <w:tcBorders>
-              <w:top w:val="nil"/>
-              <w:left w:val="nil"/>
-              <w:bottom w:val="nil"/>
-              <w:right w:val="nil"/>
-            </w:tcBorders>
-            <w:vAlign w:val="bottom"/>
+            <w:vAlign w:val="center"/>
           </w:tcPr>
           <w:p>
             <w:pPr>
-              <w:rPr>
-                <w:rFonts w:ascii="Calibri" w:hAnsi="Calibri" w:cs="Calibri"/>
-                <w:color w:val="000000"/>
+              <w:jc w:val="center"/>
+              <w:rPr>
+                <w:rFonts w:ascii="Arial" w:hAnsi="Arial" w:cs="Arial"/>
+                <w:b/>
+                <w:color w:val="000000"/>
+                <w:sz w:val="24"/>
+                <w:szCs w:val="24"/>
               </w:rPr>
             </w:pPr>
             <w:r>
               <w:rPr>
-                <w:rFonts w:ascii="Calibri" w:hAnsi="Calibri" w:cs="Calibri"/>
-                <w:color w:val="000000"/>
+                <w:rFonts w:ascii="Arial" w:hAnsi="Arial" w:cs="Arial"/>
+                <w:b/>
+                <w:color w:val="000000"/>
+                <w:sz w:val="24"/>
+                <w:szCs w:val="24"/>
               </w:rPr>
               <w:t>Porcentaje</w:t>
             </w:r>
@@ -16672,34 +17136,34 @@
       <w:tr>
         <w:trPr>
           <w:trHeight w:val="300"/>
+          <w:jc w:val="center"/>
         </w:trPr>
         <w:tc>
           <w:tcPr>
             <w:tcW w:w="3040" w:type="dxa"/>
-            <w:tcBorders>
-              <w:top w:val="nil"/>
-              <w:left w:val="nil"/>
-              <w:bottom w:val="nil"/>
-              <w:right w:val="nil"/>
-            </w:tcBorders>
             <w:shd w:val="clear" w:color="auto" w:fill="auto"/>
             <w:noWrap/>
-            <w:vAlign w:val="bottom"/>
+            <w:vAlign w:val="center"/>
             <w:hideMark/>
           </w:tcPr>
           <w:p>
             <w:pPr>
               <w:spacing w:after="0" w:line="240" w:lineRule="auto"/>
-              <w:rPr>
-                <w:rFonts w:ascii="Calibri" w:eastAsia="Times New Roman" w:hAnsi="Calibri" w:cs="Calibri"/>
-                <w:color w:val="000000"/>
+              <w:jc w:val="center"/>
+              <w:rPr>
+                <w:rFonts w:ascii="Arial" w:eastAsia="Times New Roman" w:hAnsi="Arial" w:cs="Arial"/>
+                <w:color w:val="000000"/>
+                <w:sz w:val="24"/>
+                <w:szCs w:val="24"/>
                 <w:lang w:eastAsia="es-MX"/>
               </w:rPr>
             </w:pPr>
             <w:r>
               <w:rPr>
-                <w:rFonts w:ascii="Calibri" w:eastAsia="Times New Roman" w:hAnsi="Calibri" w:cs="Calibri"/>
-                <w:color w:val="000000"/>
+                <w:rFonts w:ascii="Arial" w:eastAsia="Times New Roman" w:hAnsi="Arial" w:cs="Arial"/>
+                <w:color w:val="000000"/>
+                <w:sz w:val="24"/>
+                <w:szCs w:val="24"/>
                 <w:lang w:eastAsia="es-MX"/>
               </w:rPr>
               <w:t>Totalmente de acuerdo</w:t>
@@ -16709,31 +17173,29 @@
         <w:tc>
           <w:tcPr>
             <w:tcW w:w="1213" w:type="dxa"/>
-            <w:tcBorders>
-              <w:top w:val="nil"/>
-              <w:left w:val="nil"/>
-              <w:bottom w:val="nil"/>
-              <w:right w:val="nil"/>
-            </w:tcBorders>
             <w:shd w:val="clear" w:color="auto" w:fill="auto"/>
             <w:noWrap/>
-            <w:vAlign w:val="bottom"/>
+            <w:vAlign w:val="center"/>
             <w:hideMark/>
           </w:tcPr>
           <w:p>
             <w:pPr>
               <w:spacing w:after="0" w:line="240" w:lineRule="auto"/>
-              <w:jc w:val="right"/>
-              <w:rPr>
-                <w:rFonts w:ascii="Calibri" w:eastAsia="Times New Roman" w:hAnsi="Calibri" w:cs="Calibri"/>
-                <w:color w:val="000000"/>
+              <w:jc w:val="center"/>
+              <w:rPr>
+                <w:rFonts w:ascii="Arial" w:eastAsia="Times New Roman" w:hAnsi="Arial" w:cs="Arial"/>
+                <w:color w:val="000000"/>
+                <w:sz w:val="24"/>
+                <w:szCs w:val="24"/>
                 <w:lang w:eastAsia="es-MX"/>
               </w:rPr>
             </w:pPr>
             <w:r>
               <w:rPr>
-                <w:rFonts w:ascii="Calibri" w:eastAsia="Times New Roman" w:hAnsi="Calibri" w:cs="Calibri"/>
-                <w:color w:val="000000"/>
+                <w:rFonts w:ascii="Arial" w:eastAsia="Times New Roman" w:hAnsi="Arial" w:cs="Arial"/>
+                <w:color w:val="000000"/>
+                <w:sz w:val="24"/>
+                <w:szCs w:val="24"/>
                 <w:lang w:eastAsia="es-MX"/>
               </w:rPr>
               <w:t>27</w:t>
@@ -16743,28 +17205,35 @@
         <w:tc>
           <w:tcPr>
             <w:tcW w:w="1311" w:type="dxa"/>
-            <w:tcBorders>
-              <w:top w:val="nil"/>
-              <w:left w:val="nil"/>
-              <w:bottom w:val="nil"/>
-              <w:right w:val="nil"/>
-            </w:tcBorders>
-            <w:vAlign w:val="bottom"/>
+            <w:vAlign w:val="center"/>
           </w:tcPr>
           <w:p>
             <w:pPr>
-              <w:jc w:val="right"/>
-              <w:rPr>
-                <w:rFonts w:ascii="Calibri" w:hAnsi="Calibri" w:cs="Calibri"/>
-                <w:color w:val="000000"/>
+              <w:jc w:val="center"/>
+              <w:rPr>
+                <w:rFonts w:ascii="Arial" w:hAnsi="Arial" w:cs="Arial"/>
+                <w:color w:val="000000"/>
+                <w:sz w:val="24"/>
+                <w:szCs w:val="24"/>
               </w:rPr>
             </w:pPr>
             <w:r>
               <w:rPr>
-                <w:rFonts w:ascii="Calibri" w:hAnsi="Calibri" w:cs="Calibri"/>
-                <w:color w:val="000000"/>
+                <w:rFonts w:ascii="Arial" w:hAnsi="Arial" w:cs="Arial"/>
+                <w:color w:val="000000"/>
+                <w:sz w:val="24"/>
+                <w:szCs w:val="24"/>
               </w:rPr>
               <w:t>40.90909091</w:t>
+            </w:r>
+            <w:r>
+              <w:rPr>
+                <w:rFonts w:ascii="Arial" w:hAnsi="Arial" w:cs="Arial"/>
+                <w:color w:val="000000"/>
+                <w:sz w:val="24"/>
+                <w:szCs w:val="24"/>
+              </w:rPr>
+              <w:t>%</w:t>
             </w:r>
           </w:p>
         </w:tc>
@@ -16772,34 +17241,34 @@
       <w:tr>
         <w:trPr>
           <w:trHeight w:val="300"/>
+          <w:jc w:val="center"/>
         </w:trPr>
         <w:tc>
           <w:tcPr>
             <w:tcW w:w="3040" w:type="dxa"/>
-            <w:tcBorders>
-              <w:top w:val="nil"/>
-              <w:left w:val="nil"/>
-              <w:bottom w:val="nil"/>
-              <w:right w:val="nil"/>
-            </w:tcBorders>
             <w:shd w:val="clear" w:color="auto" w:fill="auto"/>
             <w:noWrap/>
-            <w:vAlign w:val="bottom"/>
+            <w:vAlign w:val="center"/>
             <w:hideMark/>
           </w:tcPr>
           <w:p>
             <w:pPr>
               <w:spacing w:after="0" w:line="240" w:lineRule="auto"/>
-              <w:rPr>
-                <w:rFonts w:ascii="Calibri" w:eastAsia="Times New Roman" w:hAnsi="Calibri" w:cs="Calibri"/>
-                <w:color w:val="000000"/>
+              <w:jc w:val="center"/>
+              <w:rPr>
+                <w:rFonts w:ascii="Arial" w:eastAsia="Times New Roman" w:hAnsi="Arial" w:cs="Arial"/>
+                <w:color w:val="000000"/>
+                <w:sz w:val="24"/>
+                <w:szCs w:val="24"/>
                 <w:lang w:eastAsia="es-MX"/>
               </w:rPr>
             </w:pPr>
             <w:r>
               <w:rPr>
-                <w:rFonts w:ascii="Calibri" w:eastAsia="Times New Roman" w:hAnsi="Calibri" w:cs="Calibri"/>
-                <w:color w:val="000000"/>
+                <w:rFonts w:ascii="Arial" w:eastAsia="Times New Roman" w:hAnsi="Arial" w:cs="Arial"/>
+                <w:color w:val="000000"/>
+                <w:sz w:val="24"/>
+                <w:szCs w:val="24"/>
                 <w:lang w:eastAsia="es-MX"/>
               </w:rPr>
               <w:t>De acuerdo</w:t>
@@ -16809,31 +17278,29 @@
         <w:tc>
           <w:tcPr>
             <w:tcW w:w="1213" w:type="dxa"/>
-            <w:tcBorders>
-              <w:top w:val="nil"/>
-              <w:left w:val="nil"/>
-              <w:bottom w:val="nil"/>
-              <w:right w:val="nil"/>
-            </w:tcBorders>
             <w:shd w:val="clear" w:color="auto" w:fill="auto"/>
             <w:noWrap/>
-            <w:vAlign w:val="bottom"/>
+            <w:vAlign w:val="center"/>
             <w:hideMark/>
           </w:tcPr>
           <w:p>
             <w:pPr>
               <w:spacing w:after="0" w:line="240" w:lineRule="auto"/>
-              <w:jc w:val="right"/>
-              <w:rPr>
-                <w:rFonts w:ascii="Calibri" w:eastAsia="Times New Roman" w:hAnsi="Calibri" w:cs="Calibri"/>
-                <w:color w:val="000000"/>
+              <w:jc w:val="center"/>
+              <w:rPr>
+                <w:rFonts w:ascii="Arial" w:eastAsia="Times New Roman" w:hAnsi="Arial" w:cs="Arial"/>
+                <w:color w:val="000000"/>
+                <w:sz w:val="24"/>
+                <w:szCs w:val="24"/>
                 <w:lang w:eastAsia="es-MX"/>
               </w:rPr>
             </w:pPr>
             <w:r>
               <w:rPr>
-                <w:rFonts w:ascii="Calibri" w:eastAsia="Times New Roman" w:hAnsi="Calibri" w:cs="Calibri"/>
-                <w:color w:val="000000"/>
+                <w:rFonts w:ascii="Arial" w:eastAsia="Times New Roman" w:hAnsi="Arial" w:cs="Arial"/>
+                <w:color w:val="000000"/>
+                <w:sz w:val="24"/>
+                <w:szCs w:val="24"/>
                 <w:lang w:eastAsia="es-MX"/>
               </w:rPr>
               <w:t>31</w:t>
@@ -16843,28 +17310,35 @@
         <w:tc>
           <w:tcPr>
             <w:tcW w:w="1311" w:type="dxa"/>
-            <w:tcBorders>
-              <w:top w:val="nil"/>
-              <w:left w:val="nil"/>
-              <w:bottom w:val="nil"/>
-              <w:right w:val="nil"/>
-            </w:tcBorders>
-            <w:vAlign w:val="bottom"/>
+            <w:vAlign w:val="center"/>
           </w:tcPr>
           <w:p>
             <w:pPr>
-              <w:jc w:val="right"/>
-              <w:rPr>
-                <w:rFonts w:ascii="Calibri" w:hAnsi="Calibri" w:cs="Calibri"/>
-                <w:color w:val="000000"/>
+              <w:jc w:val="center"/>
+              <w:rPr>
+                <w:rFonts w:ascii="Arial" w:hAnsi="Arial" w:cs="Arial"/>
+                <w:color w:val="000000"/>
+                <w:sz w:val="24"/>
+                <w:szCs w:val="24"/>
               </w:rPr>
             </w:pPr>
             <w:r>
               <w:rPr>
-                <w:rFonts w:ascii="Calibri" w:hAnsi="Calibri" w:cs="Calibri"/>
-                <w:color w:val="000000"/>
+                <w:rFonts w:ascii="Arial" w:hAnsi="Arial" w:cs="Arial"/>
+                <w:color w:val="000000"/>
+                <w:sz w:val="24"/>
+                <w:szCs w:val="24"/>
               </w:rPr>
               <w:t>46.96969697</w:t>
+            </w:r>
+            <w:r>
+              <w:rPr>
+                <w:rFonts w:ascii="Arial" w:hAnsi="Arial" w:cs="Arial"/>
+                <w:color w:val="000000"/>
+                <w:sz w:val="24"/>
+                <w:szCs w:val="24"/>
+              </w:rPr>
+              <w:t>%</w:t>
             </w:r>
           </w:p>
         </w:tc>
@@ -16872,36 +17346,32 @@
       <w:tr>
         <w:trPr>
           <w:trHeight w:val="300"/>
+          <w:jc w:val="center"/>
         </w:trPr>
         <w:tc>
           <w:tcPr>
             <w:tcW w:w="3040" w:type="dxa"/>
-            <w:tcBorders>
-              <w:top w:val="nil"/>
-              <w:left w:val="nil"/>
-              <w:bottom w:val="nil"/>
-              <w:right w:val="nil"/>
-            </w:tcBorders>
             <w:shd w:val="clear" w:color="auto" w:fill="auto"/>
             <w:noWrap/>
-            <w:vAlign w:val="bottom"/>
+            <w:vAlign w:val="center"/>
             <w:hideMark/>
           </w:tcPr>
           <w:p>
             <w:pPr>
               <w:spacing w:after="0" w:line="240" w:lineRule="auto"/>
+              <w:jc w:val="center"/>
               <w:rPr>
                 <w:rFonts w:ascii="Arial" w:eastAsia="Times New Roman" w:hAnsi="Arial" w:cs="Arial"/>
-                <w:sz w:val="20"/>
-                <w:szCs w:val="20"/>
+                <w:sz w:val="24"/>
+                <w:szCs w:val="24"/>
                 <w:lang w:eastAsia="es-MX"/>
               </w:rPr>
             </w:pPr>
             <w:r>
               <w:rPr>
                 <w:rFonts w:ascii="Arial" w:eastAsia="Times New Roman" w:hAnsi="Arial" w:cs="Arial"/>
-                <w:sz w:val="20"/>
-                <w:szCs w:val="20"/>
+                <w:sz w:val="24"/>
+                <w:szCs w:val="24"/>
                 <w:lang w:eastAsia="es-MX"/>
               </w:rPr>
               <w:t>Ni de acuerdo ni en desacuerdo</w:t>
@@ -16911,31 +17381,29 @@
         <w:tc>
           <w:tcPr>
             <w:tcW w:w="1213" w:type="dxa"/>
-            <w:tcBorders>
-              <w:top w:val="nil"/>
-              <w:left w:val="nil"/>
-              <w:bottom w:val="nil"/>
-              <w:right w:val="nil"/>
-            </w:tcBorders>
             <w:shd w:val="clear" w:color="auto" w:fill="auto"/>
             <w:noWrap/>
-            <w:vAlign w:val="bottom"/>
+            <w:vAlign w:val="center"/>
             <w:hideMark/>
           </w:tcPr>
           <w:p>
             <w:pPr>
               <w:spacing w:after="0" w:line="240" w:lineRule="auto"/>
-              <w:jc w:val="right"/>
-              <w:rPr>
-                <w:rFonts w:ascii="Calibri" w:eastAsia="Times New Roman" w:hAnsi="Calibri" w:cs="Calibri"/>
-                <w:color w:val="000000"/>
+              <w:jc w:val="center"/>
+              <w:rPr>
+                <w:rFonts w:ascii="Arial" w:eastAsia="Times New Roman" w:hAnsi="Arial" w:cs="Arial"/>
+                <w:color w:val="000000"/>
+                <w:sz w:val="24"/>
+                <w:szCs w:val="24"/>
                 <w:lang w:eastAsia="es-MX"/>
               </w:rPr>
             </w:pPr>
             <w:r>
               <w:rPr>
-                <w:rFonts w:ascii="Calibri" w:eastAsia="Times New Roman" w:hAnsi="Calibri" w:cs="Calibri"/>
-                <w:color w:val="000000"/>
+                <w:rFonts w:ascii="Arial" w:eastAsia="Times New Roman" w:hAnsi="Arial" w:cs="Arial"/>
+                <w:color w:val="000000"/>
+                <w:sz w:val="24"/>
+                <w:szCs w:val="24"/>
                 <w:lang w:eastAsia="es-MX"/>
               </w:rPr>
               <w:t>3</w:t>
@@ -16945,28 +17413,35 @@
         <w:tc>
           <w:tcPr>
             <w:tcW w:w="1311" w:type="dxa"/>
-            <w:tcBorders>
-              <w:top w:val="nil"/>
-              <w:left w:val="nil"/>
-              <w:bottom w:val="nil"/>
-              <w:right w:val="nil"/>
-            </w:tcBorders>
-            <w:vAlign w:val="bottom"/>
+            <w:vAlign w:val="center"/>
           </w:tcPr>
           <w:p>
             <w:pPr>
-              <w:jc w:val="right"/>
-              <w:rPr>
-                <w:rFonts w:ascii="Calibri" w:hAnsi="Calibri" w:cs="Calibri"/>
-                <w:color w:val="000000"/>
+              <w:jc w:val="center"/>
+              <w:rPr>
+                <w:rFonts w:ascii="Arial" w:hAnsi="Arial" w:cs="Arial"/>
+                <w:color w:val="000000"/>
+                <w:sz w:val="24"/>
+                <w:szCs w:val="24"/>
               </w:rPr>
             </w:pPr>
             <w:r>
               <w:rPr>
-                <w:rFonts w:ascii="Calibri" w:hAnsi="Calibri" w:cs="Calibri"/>
-                <w:color w:val="000000"/>
+                <w:rFonts w:ascii="Arial" w:hAnsi="Arial" w:cs="Arial"/>
+                <w:color w:val="000000"/>
+                <w:sz w:val="24"/>
+                <w:szCs w:val="24"/>
               </w:rPr>
               <w:t>4.545454545</w:t>
+            </w:r>
+            <w:r>
+              <w:rPr>
+                <w:rFonts w:ascii="Arial" w:hAnsi="Arial" w:cs="Arial"/>
+                <w:color w:val="000000"/>
+                <w:sz w:val="24"/>
+                <w:szCs w:val="24"/>
+              </w:rPr>
+              <w:t>%</w:t>
             </w:r>
           </w:p>
         </w:tc>
@@ -16974,34 +17449,34 @@
       <w:tr>
         <w:trPr>
           <w:trHeight w:val="300"/>
+          <w:jc w:val="center"/>
         </w:trPr>
         <w:tc>
           <w:tcPr>
             <w:tcW w:w="3040" w:type="dxa"/>
-            <w:tcBorders>
-              <w:top w:val="nil"/>
-              <w:left w:val="nil"/>
-              <w:bottom w:val="nil"/>
-              <w:right w:val="nil"/>
-            </w:tcBorders>
             <w:shd w:val="clear" w:color="auto" w:fill="auto"/>
             <w:noWrap/>
-            <w:vAlign w:val="bottom"/>
+            <w:vAlign w:val="center"/>
             <w:hideMark/>
           </w:tcPr>
           <w:p>
             <w:pPr>
               <w:spacing w:after="0" w:line="240" w:lineRule="auto"/>
-              <w:rPr>
-                <w:rFonts w:ascii="Calibri" w:eastAsia="Times New Roman" w:hAnsi="Calibri" w:cs="Calibri"/>
-                <w:color w:val="000000"/>
+              <w:jc w:val="center"/>
+              <w:rPr>
+                <w:rFonts w:ascii="Arial" w:eastAsia="Times New Roman" w:hAnsi="Arial" w:cs="Arial"/>
+                <w:color w:val="000000"/>
+                <w:sz w:val="24"/>
+                <w:szCs w:val="24"/>
                 <w:lang w:eastAsia="es-MX"/>
               </w:rPr>
             </w:pPr>
             <w:r>
               <w:rPr>
-                <w:rFonts w:ascii="Calibri" w:eastAsia="Times New Roman" w:hAnsi="Calibri" w:cs="Calibri"/>
-                <w:color w:val="000000"/>
+                <w:rFonts w:ascii="Arial" w:eastAsia="Times New Roman" w:hAnsi="Arial" w:cs="Arial"/>
+                <w:color w:val="000000"/>
+                <w:sz w:val="24"/>
+                <w:szCs w:val="24"/>
                 <w:lang w:eastAsia="es-MX"/>
               </w:rPr>
               <w:t>En desacuerdo</w:t>
@@ -17011,31 +17486,29 @@
         <w:tc>
           <w:tcPr>
             <w:tcW w:w="1213" w:type="dxa"/>
-            <w:tcBorders>
-              <w:top w:val="nil"/>
-              <w:left w:val="nil"/>
-              <w:bottom w:val="nil"/>
-              <w:right w:val="nil"/>
-            </w:tcBorders>
             <w:shd w:val="clear" w:color="auto" w:fill="auto"/>
             <w:noWrap/>
-            <w:vAlign w:val="bottom"/>
+            <w:vAlign w:val="center"/>
             <w:hideMark/>
           </w:tcPr>
           <w:p>
             <w:pPr>
               <w:spacing w:after="0" w:line="240" w:lineRule="auto"/>
-              <w:jc w:val="right"/>
-              <w:rPr>
-                <w:rFonts w:ascii="Calibri" w:eastAsia="Times New Roman" w:hAnsi="Calibri" w:cs="Calibri"/>
-                <w:color w:val="000000"/>
+              <w:jc w:val="center"/>
+              <w:rPr>
+                <w:rFonts w:ascii="Arial" w:eastAsia="Times New Roman" w:hAnsi="Arial" w:cs="Arial"/>
+                <w:color w:val="000000"/>
+                <w:sz w:val="24"/>
+                <w:szCs w:val="24"/>
                 <w:lang w:eastAsia="es-MX"/>
               </w:rPr>
             </w:pPr>
             <w:r>
               <w:rPr>
-                <w:rFonts w:ascii="Calibri" w:eastAsia="Times New Roman" w:hAnsi="Calibri" w:cs="Calibri"/>
-                <w:color w:val="000000"/>
+                <w:rFonts w:ascii="Arial" w:eastAsia="Times New Roman" w:hAnsi="Arial" w:cs="Arial"/>
+                <w:color w:val="000000"/>
+                <w:sz w:val="24"/>
+                <w:szCs w:val="24"/>
                 <w:lang w:eastAsia="es-MX"/>
               </w:rPr>
               <w:t>1</w:t>
@@ -17045,28 +17518,35 @@
         <w:tc>
           <w:tcPr>
             <w:tcW w:w="1311" w:type="dxa"/>
-            <w:tcBorders>
-              <w:top w:val="nil"/>
-              <w:left w:val="nil"/>
-              <w:bottom w:val="nil"/>
-              <w:right w:val="nil"/>
-            </w:tcBorders>
-            <w:vAlign w:val="bottom"/>
+            <w:vAlign w:val="center"/>
           </w:tcPr>
           <w:p>
             <w:pPr>
-              <w:jc w:val="right"/>
-              <w:rPr>
-                <w:rFonts w:ascii="Calibri" w:hAnsi="Calibri" w:cs="Calibri"/>
-                <w:color w:val="000000"/>
+              <w:jc w:val="center"/>
+              <w:rPr>
+                <w:rFonts w:ascii="Arial" w:hAnsi="Arial" w:cs="Arial"/>
+                <w:color w:val="000000"/>
+                <w:sz w:val="24"/>
+                <w:szCs w:val="24"/>
               </w:rPr>
             </w:pPr>
             <w:r>
               <w:rPr>
-                <w:rFonts w:ascii="Calibri" w:hAnsi="Calibri" w:cs="Calibri"/>
-                <w:color w:val="000000"/>
+                <w:rFonts w:ascii="Arial" w:hAnsi="Arial" w:cs="Arial"/>
+                <w:color w:val="000000"/>
+                <w:sz w:val="24"/>
+                <w:szCs w:val="24"/>
               </w:rPr>
               <w:t>1.515151515</w:t>
+            </w:r>
+            <w:r>
+              <w:rPr>
+                <w:rFonts w:ascii="Arial" w:hAnsi="Arial" w:cs="Arial"/>
+                <w:color w:val="000000"/>
+                <w:sz w:val="24"/>
+                <w:szCs w:val="24"/>
+              </w:rPr>
+              <w:t>%</w:t>
             </w:r>
           </w:p>
         </w:tc>
@@ -17074,34 +17554,34 @@
       <w:tr>
         <w:trPr>
           <w:trHeight w:val="300"/>
+          <w:jc w:val="center"/>
         </w:trPr>
         <w:tc>
           <w:tcPr>
             <w:tcW w:w="3040" w:type="dxa"/>
-            <w:tcBorders>
-              <w:top w:val="nil"/>
-              <w:left w:val="nil"/>
-              <w:bottom w:val="nil"/>
-              <w:right w:val="nil"/>
-            </w:tcBorders>
             <w:shd w:val="clear" w:color="auto" w:fill="auto"/>
             <w:noWrap/>
-            <w:vAlign w:val="bottom"/>
+            <w:vAlign w:val="center"/>
             <w:hideMark/>
           </w:tcPr>
           <w:p>
             <w:pPr>
               <w:spacing w:after="0" w:line="240" w:lineRule="auto"/>
-              <w:rPr>
-                <w:rFonts w:ascii="Calibri" w:eastAsia="Times New Roman" w:hAnsi="Calibri" w:cs="Calibri"/>
-                <w:color w:val="000000"/>
+              <w:jc w:val="center"/>
+              <w:rPr>
+                <w:rFonts w:ascii="Arial" w:eastAsia="Times New Roman" w:hAnsi="Arial" w:cs="Arial"/>
+                <w:color w:val="000000"/>
+                <w:sz w:val="24"/>
+                <w:szCs w:val="24"/>
                 <w:lang w:eastAsia="es-MX"/>
               </w:rPr>
             </w:pPr>
             <w:r>
               <w:rPr>
-                <w:rFonts w:ascii="Calibri" w:eastAsia="Times New Roman" w:hAnsi="Calibri" w:cs="Calibri"/>
-                <w:color w:val="000000"/>
+                <w:rFonts w:ascii="Arial" w:eastAsia="Times New Roman" w:hAnsi="Arial" w:cs="Arial"/>
+                <w:color w:val="000000"/>
+                <w:sz w:val="24"/>
+                <w:szCs w:val="24"/>
                 <w:lang w:eastAsia="es-MX"/>
               </w:rPr>
               <w:t>Totalmente en desacuerdo</w:t>
@@ -17111,31 +17591,29 @@
         <w:tc>
           <w:tcPr>
             <w:tcW w:w="1213" w:type="dxa"/>
-            <w:tcBorders>
-              <w:top w:val="nil"/>
-              <w:left w:val="nil"/>
-              <w:bottom w:val="nil"/>
-              <w:right w:val="nil"/>
-            </w:tcBorders>
             <w:shd w:val="clear" w:color="auto" w:fill="auto"/>
             <w:noWrap/>
-            <w:vAlign w:val="bottom"/>
+            <w:vAlign w:val="center"/>
             <w:hideMark/>
           </w:tcPr>
           <w:p>
             <w:pPr>
               <w:spacing w:after="0" w:line="240" w:lineRule="auto"/>
-              <w:jc w:val="right"/>
-              <w:rPr>
-                <w:rFonts w:ascii="Calibri" w:eastAsia="Times New Roman" w:hAnsi="Calibri" w:cs="Calibri"/>
-                <w:color w:val="000000"/>
+              <w:jc w:val="center"/>
+              <w:rPr>
+                <w:rFonts w:ascii="Arial" w:eastAsia="Times New Roman" w:hAnsi="Arial" w:cs="Arial"/>
+                <w:color w:val="000000"/>
+                <w:sz w:val="24"/>
+                <w:szCs w:val="24"/>
                 <w:lang w:eastAsia="es-MX"/>
               </w:rPr>
             </w:pPr>
             <w:r>
               <w:rPr>
-                <w:rFonts w:ascii="Calibri" w:eastAsia="Times New Roman" w:hAnsi="Calibri" w:cs="Calibri"/>
-                <w:color w:val="000000"/>
+                <w:rFonts w:ascii="Arial" w:eastAsia="Times New Roman" w:hAnsi="Arial" w:cs="Arial"/>
+                <w:color w:val="000000"/>
+                <w:sz w:val="24"/>
+                <w:szCs w:val="24"/>
                 <w:lang w:eastAsia="es-MX"/>
               </w:rPr>
               <w:t>4</w:t>
@@ -17145,28 +17623,35 @@
         <w:tc>
           <w:tcPr>
             <w:tcW w:w="1311" w:type="dxa"/>
-            <w:tcBorders>
-              <w:top w:val="nil"/>
-              <w:left w:val="nil"/>
-              <w:bottom w:val="nil"/>
-              <w:right w:val="nil"/>
-            </w:tcBorders>
-            <w:vAlign w:val="bottom"/>
+            <w:vAlign w:val="center"/>
           </w:tcPr>
           <w:p>
             <w:pPr>
-              <w:jc w:val="right"/>
-              <w:rPr>
-                <w:rFonts w:ascii="Calibri" w:hAnsi="Calibri" w:cs="Calibri"/>
-                <w:color w:val="000000"/>
+              <w:jc w:val="center"/>
+              <w:rPr>
+                <w:rFonts w:ascii="Arial" w:hAnsi="Arial" w:cs="Arial"/>
+                <w:color w:val="000000"/>
+                <w:sz w:val="24"/>
+                <w:szCs w:val="24"/>
               </w:rPr>
             </w:pPr>
             <w:r>
               <w:rPr>
-                <w:rFonts w:ascii="Calibri" w:hAnsi="Calibri" w:cs="Calibri"/>
-                <w:color w:val="000000"/>
+                <w:rFonts w:ascii="Arial" w:hAnsi="Arial" w:cs="Arial"/>
+                <w:color w:val="000000"/>
+                <w:sz w:val="24"/>
+                <w:szCs w:val="24"/>
               </w:rPr>
               <w:t>6.060606061</w:t>
+            </w:r>
+            <w:r>
+              <w:rPr>
+                <w:rFonts w:ascii="Arial" w:hAnsi="Arial" w:cs="Arial"/>
+                <w:color w:val="000000"/>
+                <w:sz w:val="24"/>
+                <w:szCs w:val="24"/>
+              </w:rPr>
+              <w:t>%</w:t>
             </w:r>
           </w:p>
         </w:tc>
@@ -17174,34 +17659,36 @@
       <w:tr>
         <w:trPr>
           <w:trHeight w:val="300"/>
+          <w:jc w:val="center"/>
         </w:trPr>
         <w:tc>
           <w:tcPr>
             <w:tcW w:w="3040" w:type="dxa"/>
-            <w:tcBorders>
-              <w:top w:val="nil"/>
-              <w:left w:val="nil"/>
-              <w:bottom w:val="nil"/>
-              <w:right w:val="nil"/>
-            </w:tcBorders>
             <w:shd w:val="clear" w:color="auto" w:fill="auto"/>
             <w:noWrap/>
-            <w:vAlign w:val="bottom"/>
+            <w:vAlign w:val="center"/>
             <w:hideMark/>
           </w:tcPr>
           <w:p>
             <w:pPr>
               <w:spacing w:after="0" w:line="240" w:lineRule="auto"/>
-              <w:rPr>
-                <w:rFonts w:ascii="Calibri" w:eastAsia="Times New Roman" w:hAnsi="Calibri" w:cs="Calibri"/>
-                <w:color w:val="000000"/>
+              <w:jc w:val="center"/>
+              <w:rPr>
+                <w:rFonts w:ascii="Arial" w:eastAsia="Times New Roman" w:hAnsi="Arial" w:cs="Arial"/>
+                <w:b/>
+                <w:color w:val="000000"/>
+                <w:sz w:val="24"/>
+                <w:szCs w:val="24"/>
                 <w:lang w:eastAsia="es-MX"/>
               </w:rPr>
             </w:pPr>
             <w:r>
               <w:rPr>
-                <w:rFonts w:ascii="Calibri" w:eastAsia="Times New Roman" w:hAnsi="Calibri" w:cs="Calibri"/>
-                <w:color w:val="000000"/>
+                <w:rFonts w:ascii="Arial" w:eastAsia="Times New Roman" w:hAnsi="Arial" w:cs="Arial"/>
+                <w:b/>
+                <w:color w:val="000000"/>
+                <w:sz w:val="24"/>
+                <w:szCs w:val="24"/>
                 <w:lang w:eastAsia="es-MX"/>
               </w:rPr>
               <w:t>Total</w:t>
@@ -17211,31 +17698,31 @@
         <w:tc>
           <w:tcPr>
             <w:tcW w:w="1213" w:type="dxa"/>
-            <w:tcBorders>
-              <w:top w:val="nil"/>
-              <w:left w:val="nil"/>
-              <w:bottom w:val="nil"/>
-              <w:right w:val="nil"/>
-            </w:tcBorders>
             <w:shd w:val="clear" w:color="auto" w:fill="auto"/>
             <w:noWrap/>
-            <w:vAlign w:val="bottom"/>
+            <w:vAlign w:val="center"/>
             <w:hideMark/>
           </w:tcPr>
           <w:p>
             <w:pPr>
               <w:spacing w:after="0" w:line="240" w:lineRule="auto"/>
-              <w:jc w:val="right"/>
-              <w:rPr>
-                <w:rFonts w:ascii="Calibri" w:eastAsia="Times New Roman" w:hAnsi="Calibri" w:cs="Calibri"/>
-                <w:color w:val="000000"/>
+              <w:jc w:val="center"/>
+              <w:rPr>
+                <w:rFonts w:ascii="Arial" w:eastAsia="Times New Roman" w:hAnsi="Arial" w:cs="Arial"/>
+                <w:b/>
+                <w:color w:val="000000"/>
+                <w:sz w:val="24"/>
+                <w:szCs w:val="24"/>
                 <w:lang w:eastAsia="es-MX"/>
               </w:rPr>
             </w:pPr>
             <w:r>
               <w:rPr>
-                <w:rFonts w:ascii="Calibri" w:eastAsia="Times New Roman" w:hAnsi="Calibri" w:cs="Calibri"/>
-                <w:color w:val="000000"/>
+                <w:rFonts w:ascii="Arial" w:eastAsia="Times New Roman" w:hAnsi="Arial" w:cs="Arial"/>
+                <w:b/>
+                <w:color w:val="000000"/>
+                <w:sz w:val="24"/>
+                <w:szCs w:val="24"/>
                 <w:lang w:eastAsia="es-MX"/>
               </w:rPr>
               <w:t>66</w:t>
@@ -17245,28 +17732,38 @@
         <w:tc>
           <w:tcPr>
             <w:tcW w:w="1311" w:type="dxa"/>
-            <w:tcBorders>
-              <w:top w:val="nil"/>
-              <w:left w:val="nil"/>
-              <w:bottom w:val="nil"/>
-              <w:right w:val="nil"/>
-            </w:tcBorders>
-            <w:vAlign w:val="bottom"/>
+            <w:vAlign w:val="center"/>
           </w:tcPr>
           <w:p>
             <w:pPr>
-              <w:jc w:val="right"/>
-              <w:rPr>
-                <w:rFonts w:ascii="Calibri" w:hAnsi="Calibri" w:cs="Calibri"/>
-                <w:color w:val="000000"/>
+              <w:jc w:val="center"/>
+              <w:rPr>
+                <w:rFonts w:ascii="Arial" w:hAnsi="Arial" w:cs="Arial"/>
+                <w:b/>
+                <w:color w:val="000000"/>
+                <w:sz w:val="24"/>
+                <w:szCs w:val="24"/>
               </w:rPr>
             </w:pPr>
             <w:r>
               <w:rPr>
-                <w:rFonts w:ascii="Calibri" w:hAnsi="Calibri" w:cs="Calibri"/>
-                <w:color w:val="000000"/>
+                <w:rFonts w:ascii="Arial" w:hAnsi="Arial" w:cs="Arial"/>
+                <w:b/>
+                <w:color w:val="000000"/>
+                <w:sz w:val="24"/>
+                <w:szCs w:val="24"/>
               </w:rPr>
               <w:t>100</w:t>
+            </w:r>
+            <w:r>
+              <w:rPr>
+                <w:rFonts w:ascii="Arial" w:hAnsi="Arial" w:cs="Arial"/>
+                <w:b/>
+                <w:color w:val="000000"/>
+                <w:sz w:val="24"/>
+                <w:szCs w:val="24"/>
+              </w:rPr>
+              <w:t>%</w:t>
             </w:r>
           </w:p>
         </w:tc>
@@ -17470,7 +17967,16 @@
     </w:p>
     <w:tbl>
       <w:tblPr>
-        <w:tblW w:w="5750" w:type="dxa"/>
+        <w:tblW w:w="5937" w:type="dxa"/>
+        <w:jc w:val="center"/>
+        <w:tblBorders>
+          <w:top w:val="single" w:sz="4" w:space="0" w:color="auto"/>
+          <w:left w:val="single" w:sz="4" w:space="0" w:color="auto"/>
+          <w:bottom w:val="single" w:sz="4" w:space="0" w:color="auto"/>
+          <w:right w:val="single" w:sz="4" w:space="0" w:color="auto"/>
+          <w:insideH w:val="single" w:sz="4" w:space="0" w:color="auto"/>
+          <w:insideV w:val="single" w:sz="4" w:space="0" w:color="auto"/>
+        </w:tblBorders>
         <w:tblCellMar>
           <w:left w:w="70" w:type="dxa"/>
           <w:right w:w="70" w:type="dxa"/>
@@ -17478,41 +17984,43 @@
         <w:tblLook w:val="04A0" w:firstRow="1" w:lastRow="0" w:firstColumn="1" w:lastColumn="0" w:noHBand="0" w:noVBand="1"/>
       </w:tblPr>
       <w:tblGrid>
-        <w:gridCol w:w="3040"/>
-        <w:gridCol w:w="1355"/>
-        <w:gridCol w:w="1355"/>
+        <w:gridCol w:w="3681"/>
+        <w:gridCol w:w="1408"/>
+        <w:gridCol w:w="1755"/>
       </w:tblGrid>
       <w:tr>
         <w:trPr>
           <w:trHeight w:val="300"/>
+          <w:jc w:val="center"/>
         </w:trPr>
         <w:tc>
           <w:tcPr>
-            <w:tcW w:w="3040" w:type="dxa"/>
-            <w:tcBorders>
-              <w:top w:val="nil"/>
-              <w:left w:val="nil"/>
-              <w:bottom w:val="nil"/>
-              <w:right w:val="nil"/>
-            </w:tcBorders>
+            <w:tcW w:w="3681" w:type="dxa"/>
             <w:shd w:val="clear" w:color="auto" w:fill="auto"/>
             <w:noWrap/>
-            <w:vAlign w:val="bottom"/>
+            <w:vAlign w:val="center"/>
             <w:hideMark/>
           </w:tcPr>
           <w:p>
             <w:pPr>
               <w:spacing w:after="0" w:line="240" w:lineRule="auto"/>
-              <w:rPr>
-                <w:rFonts w:ascii="Calibri" w:eastAsia="Times New Roman" w:hAnsi="Calibri" w:cs="Calibri"/>
-                <w:color w:val="000000"/>
+              <w:jc w:val="center"/>
+              <w:rPr>
+                <w:rFonts w:ascii="Arial" w:eastAsia="Times New Roman" w:hAnsi="Arial" w:cs="Arial"/>
+                <w:b/>
+                <w:color w:val="000000"/>
+                <w:sz w:val="24"/>
+                <w:szCs w:val="24"/>
                 <w:lang w:eastAsia="es-MX"/>
               </w:rPr>
             </w:pPr>
             <w:r>
               <w:rPr>
-                <w:rFonts w:ascii="Calibri" w:eastAsia="Times New Roman" w:hAnsi="Calibri" w:cs="Calibri"/>
-                <w:color w:val="000000"/>
+                <w:rFonts w:ascii="Arial" w:eastAsia="Times New Roman" w:hAnsi="Arial" w:cs="Arial"/>
+                <w:b/>
+                <w:color w:val="000000"/>
+                <w:sz w:val="24"/>
+                <w:szCs w:val="24"/>
                 <w:lang w:eastAsia="es-MX"/>
               </w:rPr>
               <w:t>Respuesta</w:t>
@@ -17521,31 +18029,32 @@
         </w:tc>
         <w:tc>
           <w:tcPr>
-            <w:tcW w:w="1355" w:type="dxa"/>
-            <w:tcBorders>
-              <w:top w:val="nil"/>
-              <w:left w:val="nil"/>
-              <w:bottom w:val="nil"/>
-              <w:right w:val="nil"/>
-            </w:tcBorders>
+            <w:tcW w:w="714" w:type="dxa"/>
             <w:shd w:val="clear" w:color="auto" w:fill="auto"/>
             <w:noWrap/>
-            <w:vAlign w:val="bottom"/>
+            <w:vAlign w:val="center"/>
             <w:hideMark/>
           </w:tcPr>
           <w:p>
             <w:pPr>
               <w:spacing w:after="0" w:line="240" w:lineRule="auto"/>
-              <w:rPr>
-                <w:rFonts w:ascii="Calibri" w:eastAsia="Times New Roman" w:hAnsi="Calibri" w:cs="Calibri"/>
-                <w:color w:val="000000"/>
+              <w:jc w:val="center"/>
+              <w:rPr>
+                <w:rFonts w:ascii="Arial" w:eastAsia="Times New Roman" w:hAnsi="Arial" w:cs="Arial"/>
+                <w:b/>
+                <w:color w:val="000000"/>
+                <w:sz w:val="24"/>
+                <w:szCs w:val="24"/>
                 <w:lang w:eastAsia="es-MX"/>
               </w:rPr>
             </w:pPr>
             <w:r>
               <w:rPr>
-                <w:rFonts w:ascii="Calibri" w:eastAsia="Times New Roman" w:hAnsi="Calibri" w:cs="Calibri"/>
-                <w:color w:val="000000"/>
+                <w:rFonts w:ascii="Arial" w:eastAsia="Times New Roman" w:hAnsi="Arial" w:cs="Arial"/>
+                <w:b/>
+                <w:color w:val="000000"/>
+                <w:sz w:val="24"/>
+                <w:szCs w:val="24"/>
                 <w:lang w:eastAsia="es-MX"/>
               </w:rPr>
               <w:t>Frecuencia</w:t>
@@ -17554,26 +18063,27 @@
         </w:tc>
         <w:tc>
           <w:tcPr>
-            <w:tcW w:w="1355" w:type="dxa"/>
-            <w:tcBorders>
-              <w:top w:val="nil"/>
-              <w:left w:val="nil"/>
-              <w:bottom w:val="nil"/>
-              <w:right w:val="nil"/>
-            </w:tcBorders>
-            <w:vAlign w:val="bottom"/>
+            <w:tcW w:w="1542" w:type="dxa"/>
+            <w:vAlign w:val="center"/>
           </w:tcPr>
           <w:p>
             <w:pPr>
-              <w:rPr>
-                <w:rFonts w:ascii="Calibri" w:hAnsi="Calibri" w:cs="Calibri"/>
-                <w:color w:val="000000"/>
+              <w:jc w:val="center"/>
+              <w:rPr>
+                <w:rFonts w:ascii="Arial" w:hAnsi="Arial" w:cs="Arial"/>
+                <w:b/>
+                <w:color w:val="000000"/>
+                <w:sz w:val="24"/>
+                <w:szCs w:val="24"/>
               </w:rPr>
             </w:pPr>
             <w:r>
               <w:rPr>
-                <w:rFonts w:ascii="Calibri" w:hAnsi="Calibri" w:cs="Calibri"/>
-                <w:color w:val="000000"/>
+                <w:rFonts w:ascii="Arial" w:hAnsi="Arial" w:cs="Arial"/>
+                <w:b/>
+                <w:color w:val="000000"/>
+                <w:sz w:val="24"/>
+                <w:szCs w:val="24"/>
               </w:rPr>
               <w:t>Porcentaje</w:t>
             </w:r>
@@ -17583,34 +18093,34 @@
       <w:tr>
         <w:trPr>
           <w:trHeight w:val="300"/>
+          <w:jc w:val="center"/>
         </w:trPr>
         <w:tc>
           <w:tcPr>
-            <w:tcW w:w="3040" w:type="dxa"/>
-            <w:tcBorders>
-              <w:top w:val="nil"/>
-              <w:left w:val="nil"/>
-              <w:bottom w:val="nil"/>
-              <w:right w:val="nil"/>
-            </w:tcBorders>
+            <w:tcW w:w="3681" w:type="dxa"/>
             <w:shd w:val="clear" w:color="auto" w:fill="auto"/>
             <w:noWrap/>
-            <w:vAlign w:val="bottom"/>
+            <w:vAlign w:val="center"/>
             <w:hideMark/>
           </w:tcPr>
           <w:p>
             <w:pPr>
               <w:spacing w:after="0" w:line="240" w:lineRule="auto"/>
-              <w:rPr>
-                <w:rFonts w:ascii="Calibri" w:eastAsia="Times New Roman" w:hAnsi="Calibri" w:cs="Calibri"/>
-                <w:color w:val="000000"/>
+              <w:jc w:val="both"/>
+              <w:rPr>
+                <w:rFonts w:ascii="Arial" w:eastAsia="Times New Roman" w:hAnsi="Arial" w:cs="Arial"/>
+                <w:color w:val="000000"/>
+                <w:sz w:val="24"/>
+                <w:szCs w:val="24"/>
                 <w:lang w:eastAsia="es-MX"/>
               </w:rPr>
             </w:pPr>
             <w:r>
               <w:rPr>
-                <w:rFonts w:ascii="Calibri" w:eastAsia="Times New Roman" w:hAnsi="Calibri" w:cs="Calibri"/>
-                <w:color w:val="000000"/>
+                <w:rFonts w:ascii="Arial" w:eastAsia="Times New Roman" w:hAnsi="Arial" w:cs="Arial"/>
+                <w:color w:val="000000"/>
+                <w:sz w:val="24"/>
+                <w:szCs w:val="24"/>
                 <w:lang w:eastAsia="es-MX"/>
               </w:rPr>
               <w:t>Totalmente de acuerdo</w:t>
@@ -17619,32 +18129,30 @@
         </w:tc>
         <w:tc>
           <w:tcPr>
-            <w:tcW w:w="1355" w:type="dxa"/>
-            <w:tcBorders>
-              <w:top w:val="nil"/>
-              <w:left w:val="nil"/>
-              <w:bottom w:val="nil"/>
-              <w:right w:val="nil"/>
-            </w:tcBorders>
+            <w:tcW w:w="714" w:type="dxa"/>
             <w:shd w:val="clear" w:color="auto" w:fill="auto"/>
             <w:noWrap/>
-            <w:vAlign w:val="bottom"/>
+            <w:vAlign w:val="center"/>
             <w:hideMark/>
           </w:tcPr>
           <w:p>
             <w:pPr>
               <w:spacing w:after="0" w:line="240" w:lineRule="auto"/>
-              <w:jc w:val="right"/>
-              <w:rPr>
-                <w:rFonts w:ascii="Calibri" w:eastAsia="Times New Roman" w:hAnsi="Calibri" w:cs="Calibri"/>
-                <w:color w:val="000000"/>
+              <w:jc w:val="center"/>
+              <w:rPr>
+                <w:rFonts w:ascii="Arial" w:eastAsia="Times New Roman" w:hAnsi="Arial" w:cs="Arial"/>
+                <w:color w:val="000000"/>
+                <w:sz w:val="24"/>
+                <w:szCs w:val="24"/>
                 <w:lang w:eastAsia="es-MX"/>
               </w:rPr>
             </w:pPr>
             <w:r>
               <w:rPr>
-                <w:rFonts w:ascii="Calibri" w:eastAsia="Times New Roman" w:hAnsi="Calibri" w:cs="Calibri"/>
-                <w:color w:val="000000"/>
+                <w:rFonts w:ascii="Arial" w:eastAsia="Times New Roman" w:hAnsi="Arial" w:cs="Arial"/>
+                <w:color w:val="000000"/>
+                <w:sz w:val="24"/>
+                <w:szCs w:val="24"/>
                 <w:lang w:eastAsia="es-MX"/>
               </w:rPr>
               <w:t>26</w:t>
@@ -17653,29 +18161,36 @@
         </w:tc>
         <w:tc>
           <w:tcPr>
-            <w:tcW w:w="1355" w:type="dxa"/>
-            <w:tcBorders>
-              <w:top w:val="nil"/>
-              <w:left w:val="nil"/>
-              <w:bottom w:val="nil"/>
-              <w:right w:val="nil"/>
-            </w:tcBorders>
-            <w:vAlign w:val="bottom"/>
+            <w:tcW w:w="1542" w:type="dxa"/>
+            <w:vAlign w:val="center"/>
           </w:tcPr>
           <w:p>
             <w:pPr>
-              <w:jc w:val="right"/>
-              <w:rPr>
-                <w:rFonts w:ascii="Calibri" w:hAnsi="Calibri" w:cs="Calibri"/>
-                <w:color w:val="000000"/>
+              <w:jc w:val="center"/>
+              <w:rPr>
+                <w:rFonts w:ascii="Arial" w:hAnsi="Arial" w:cs="Arial"/>
+                <w:color w:val="000000"/>
+                <w:sz w:val="24"/>
+                <w:szCs w:val="24"/>
               </w:rPr>
             </w:pPr>
             <w:r>
               <w:rPr>
-                <w:rFonts w:ascii="Calibri" w:hAnsi="Calibri" w:cs="Calibri"/>
-                <w:color w:val="000000"/>
+                <w:rFonts w:ascii="Arial" w:hAnsi="Arial" w:cs="Arial"/>
+                <w:color w:val="000000"/>
+                <w:sz w:val="24"/>
+                <w:szCs w:val="24"/>
               </w:rPr>
               <w:t>39.39393939</w:t>
+            </w:r>
+            <w:r>
+              <w:rPr>
+                <w:rFonts w:ascii="Arial" w:hAnsi="Arial" w:cs="Arial"/>
+                <w:color w:val="000000"/>
+                <w:sz w:val="24"/>
+                <w:szCs w:val="24"/>
+              </w:rPr>
+              <w:t>%</w:t>
             </w:r>
           </w:p>
         </w:tc>
@@ -17683,34 +18198,34 @@
       <w:tr>
         <w:trPr>
           <w:trHeight w:val="300"/>
+          <w:jc w:val="center"/>
         </w:trPr>
         <w:tc>
           <w:tcPr>
-            <w:tcW w:w="3040" w:type="dxa"/>
-            <w:tcBorders>
-              <w:top w:val="nil"/>
-              <w:left w:val="nil"/>
-              <w:bottom w:val="nil"/>
-              <w:right w:val="nil"/>
-            </w:tcBorders>
+            <w:tcW w:w="3681" w:type="dxa"/>
             <w:shd w:val="clear" w:color="auto" w:fill="auto"/>
             <w:noWrap/>
-            <w:vAlign w:val="bottom"/>
+            <w:vAlign w:val="center"/>
             <w:hideMark/>
           </w:tcPr>
           <w:p>
             <w:pPr>
               <w:spacing w:after="0" w:line="240" w:lineRule="auto"/>
-              <w:rPr>
-                <w:rFonts w:ascii="Calibri" w:eastAsia="Times New Roman" w:hAnsi="Calibri" w:cs="Calibri"/>
-                <w:color w:val="000000"/>
+              <w:jc w:val="both"/>
+              <w:rPr>
+                <w:rFonts w:ascii="Arial" w:eastAsia="Times New Roman" w:hAnsi="Arial" w:cs="Arial"/>
+                <w:color w:val="000000"/>
+                <w:sz w:val="24"/>
+                <w:szCs w:val="24"/>
                 <w:lang w:eastAsia="es-MX"/>
               </w:rPr>
             </w:pPr>
             <w:r>
               <w:rPr>
-                <w:rFonts w:ascii="Calibri" w:eastAsia="Times New Roman" w:hAnsi="Calibri" w:cs="Calibri"/>
-                <w:color w:val="000000"/>
+                <w:rFonts w:ascii="Arial" w:eastAsia="Times New Roman" w:hAnsi="Arial" w:cs="Arial"/>
+                <w:color w:val="000000"/>
+                <w:sz w:val="24"/>
+                <w:szCs w:val="24"/>
                 <w:lang w:eastAsia="es-MX"/>
               </w:rPr>
               <w:t>De acuerdo</w:t>
@@ -17719,32 +18234,30 @@
         </w:tc>
         <w:tc>
           <w:tcPr>
-            <w:tcW w:w="1355" w:type="dxa"/>
-            <w:tcBorders>
-              <w:top w:val="nil"/>
-              <w:left w:val="nil"/>
-              <w:bottom w:val="nil"/>
-              <w:right w:val="nil"/>
-            </w:tcBorders>
+            <w:tcW w:w="714" w:type="dxa"/>
             <w:shd w:val="clear" w:color="auto" w:fill="auto"/>
             <w:noWrap/>
-            <w:vAlign w:val="bottom"/>
+            <w:vAlign w:val="center"/>
             <w:hideMark/>
           </w:tcPr>
           <w:p>
             <w:pPr>
               <w:spacing w:after="0" w:line="240" w:lineRule="auto"/>
-              <w:jc w:val="right"/>
-              <w:rPr>
-                <w:rFonts w:ascii="Calibri" w:eastAsia="Times New Roman" w:hAnsi="Calibri" w:cs="Calibri"/>
-                <w:color w:val="000000"/>
+              <w:jc w:val="center"/>
+              <w:rPr>
+                <w:rFonts w:ascii="Arial" w:eastAsia="Times New Roman" w:hAnsi="Arial" w:cs="Arial"/>
+                <w:color w:val="000000"/>
+                <w:sz w:val="24"/>
+                <w:szCs w:val="24"/>
                 <w:lang w:eastAsia="es-MX"/>
               </w:rPr>
             </w:pPr>
             <w:r>
               <w:rPr>
-                <w:rFonts w:ascii="Calibri" w:eastAsia="Times New Roman" w:hAnsi="Calibri" w:cs="Calibri"/>
-                <w:color w:val="000000"/>
+                <w:rFonts w:ascii="Arial" w:eastAsia="Times New Roman" w:hAnsi="Arial" w:cs="Arial"/>
+                <w:color w:val="000000"/>
+                <w:sz w:val="24"/>
+                <w:szCs w:val="24"/>
                 <w:lang w:eastAsia="es-MX"/>
               </w:rPr>
               <w:t>23</w:t>
@@ -17753,29 +18266,36 @@
         </w:tc>
         <w:tc>
           <w:tcPr>
-            <w:tcW w:w="1355" w:type="dxa"/>
-            <w:tcBorders>
-              <w:top w:val="nil"/>
-              <w:left w:val="nil"/>
-              <w:bottom w:val="nil"/>
-              <w:right w:val="nil"/>
-            </w:tcBorders>
-            <w:vAlign w:val="bottom"/>
+            <w:tcW w:w="1542" w:type="dxa"/>
+            <w:vAlign w:val="center"/>
           </w:tcPr>
           <w:p>
             <w:pPr>
-              <w:jc w:val="right"/>
-              <w:rPr>
-                <w:rFonts w:ascii="Calibri" w:hAnsi="Calibri" w:cs="Calibri"/>
-                <w:color w:val="000000"/>
+              <w:jc w:val="center"/>
+              <w:rPr>
+                <w:rFonts w:ascii="Arial" w:hAnsi="Arial" w:cs="Arial"/>
+                <w:color w:val="000000"/>
+                <w:sz w:val="24"/>
+                <w:szCs w:val="24"/>
               </w:rPr>
             </w:pPr>
             <w:r>
               <w:rPr>
-                <w:rFonts w:ascii="Calibri" w:hAnsi="Calibri" w:cs="Calibri"/>
-                <w:color w:val="000000"/>
+                <w:rFonts w:ascii="Arial" w:hAnsi="Arial" w:cs="Arial"/>
+                <w:color w:val="000000"/>
+                <w:sz w:val="24"/>
+                <w:szCs w:val="24"/>
               </w:rPr>
               <w:t>34.84848485</w:t>
+            </w:r>
+            <w:r>
+              <w:rPr>
+                <w:rFonts w:ascii="Arial" w:hAnsi="Arial" w:cs="Arial"/>
+                <w:color w:val="000000"/>
+                <w:sz w:val="24"/>
+                <w:szCs w:val="24"/>
+              </w:rPr>
+              <w:t>%</w:t>
             </w:r>
           </w:p>
         </w:tc>
@@ -17783,36 +18303,32 @@
       <w:tr>
         <w:trPr>
           <w:trHeight w:val="300"/>
+          <w:jc w:val="center"/>
         </w:trPr>
         <w:tc>
           <w:tcPr>
-            <w:tcW w:w="3040" w:type="dxa"/>
-            <w:tcBorders>
-              <w:top w:val="nil"/>
-              <w:left w:val="nil"/>
-              <w:bottom w:val="nil"/>
-              <w:right w:val="nil"/>
-            </w:tcBorders>
+            <w:tcW w:w="3681" w:type="dxa"/>
             <w:shd w:val="clear" w:color="auto" w:fill="auto"/>
             <w:noWrap/>
-            <w:vAlign w:val="bottom"/>
+            <w:vAlign w:val="center"/>
             <w:hideMark/>
           </w:tcPr>
           <w:p>
             <w:pPr>
               <w:spacing w:after="0" w:line="240" w:lineRule="auto"/>
+              <w:jc w:val="both"/>
               <w:rPr>
                 <w:rFonts w:ascii="Arial" w:eastAsia="Times New Roman" w:hAnsi="Arial" w:cs="Arial"/>
-                <w:sz w:val="20"/>
-                <w:szCs w:val="20"/>
+                <w:sz w:val="24"/>
+                <w:szCs w:val="24"/>
                 <w:lang w:eastAsia="es-MX"/>
               </w:rPr>
             </w:pPr>
             <w:r>
               <w:rPr>
                 <w:rFonts w:ascii="Arial" w:eastAsia="Times New Roman" w:hAnsi="Arial" w:cs="Arial"/>
-                <w:sz w:val="20"/>
-                <w:szCs w:val="20"/>
+                <w:sz w:val="24"/>
+                <w:szCs w:val="24"/>
                 <w:lang w:eastAsia="es-MX"/>
               </w:rPr>
               <w:t>Ni de acuerdo ni en desacuerdo</w:t>
@@ -17821,32 +18337,30 @@
         </w:tc>
         <w:tc>
           <w:tcPr>
-            <w:tcW w:w="1355" w:type="dxa"/>
-            <w:tcBorders>
-              <w:top w:val="nil"/>
-              <w:left w:val="nil"/>
-              <w:bottom w:val="nil"/>
-              <w:right w:val="nil"/>
-            </w:tcBorders>
+            <w:tcW w:w="714" w:type="dxa"/>
             <w:shd w:val="clear" w:color="auto" w:fill="auto"/>
             <w:noWrap/>
-            <w:vAlign w:val="bottom"/>
+            <w:vAlign w:val="center"/>
             <w:hideMark/>
           </w:tcPr>
           <w:p>
             <w:pPr>
               <w:spacing w:after="0" w:line="240" w:lineRule="auto"/>
-              <w:jc w:val="right"/>
-              <w:rPr>
-                <w:rFonts w:ascii="Calibri" w:eastAsia="Times New Roman" w:hAnsi="Calibri" w:cs="Calibri"/>
-                <w:color w:val="000000"/>
+              <w:jc w:val="center"/>
+              <w:rPr>
+                <w:rFonts w:ascii="Arial" w:eastAsia="Times New Roman" w:hAnsi="Arial" w:cs="Arial"/>
+                <w:color w:val="000000"/>
+                <w:sz w:val="24"/>
+                <w:szCs w:val="24"/>
                 <w:lang w:eastAsia="es-MX"/>
               </w:rPr>
             </w:pPr>
             <w:r>
               <w:rPr>
-                <w:rFonts w:ascii="Calibri" w:eastAsia="Times New Roman" w:hAnsi="Calibri" w:cs="Calibri"/>
-                <w:color w:val="000000"/>
+                <w:rFonts w:ascii="Arial" w:eastAsia="Times New Roman" w:hAnsi="Arial" w:cs="Arial"/>
+                <w:color w:val="000000"/>
+                <w:sz w:val="24"/>
+                <w:szCs w:val="24"/>
                 <w:lang w:eastAsia="es-MX"/>
               </w:rPr>
               <w:t>14</w:t>
@@ -17855,29 +18369,36 @@
         </w:tc>
         <w:tc>
           <w:tcPr>
-            <w:tcW w:w="1355" w:type="dxa"/>
-            <w:tcBorders>
-              <w:top w:val="nil"/>
-              <w:left w:val="nil"/>
-              <w:bottom w:val="nil"/>
-              <w:right w:val="nil"/>
-            </w:tcBorders>
-            <w:vAlign w:val="bottom"/>
+            <w:tcW w:w="1542" w:type="dxa"/>
+            <w:vAlign w:val="center"/>
           </w:tcPr>
           <w:p>
             <w:pPr>
-              <w:jc w:val="right"/>
-              <w:rPr>
-                <w:rFonts w:ascii="Calibri" w:hAnsi="Calibri" w:cs="Calibri"/>
-                <w:color w:val="000000"/>
+              <w:jc w:val="center"/>
+              <w:rPr>
+                <w:rFonts w:ascii="Arial" w:hAnsi="Arial" w:cs="Arial"/>
+                <w:color w:val="000000"/>
+                <w:sz w:val="24"/>
+                <w:szCs w:val="24"/>
               </w:rPr>
             </w:pPr>
             <w:r>
               <w:rPr>
-                <w:rFonts w:ascii="Calibri" w:hAnsi="Calibri" w:cs="Calibri"/>
-                <w:color w:val="000000"/>
+                <w:rFonts w:ascii="Arial" w:hAnsi="Arial" w:cs="Arial"/>
+                <w:color w:val="000000"/>
+                <w:sz w:val="24"/>
+                <w:szCs w:val="24"/>
               </w:rPr>
               <w:t>21.21212121</w:t>
+            </w:r>
+            <w:r>
+              <w:rPr>
+                <w:rFonts w:ascii="Arial" w:hAnsi="Arial" w:cs="Arial"/>
+                <w:color w:val="000000"/>
+                <w:sz w:val="24"/>
+                <w:szCs w:val="24"/>
+              </w:rPr>
+              <w:t>%</w:t>
             </w:r>
           </w:p>
         </w:tc>
@@ -17885,34 +18406,34 @@
       <w:tr>
         <w:trPr>
           <w:trHeight w:val="300"/>
+          <w:jc w:val="center"/>
         </w:trPr>
         <w:tc>
           <w:tcPr>
-            <w:tcW w:w="3040" w:type="dxa"/>
-            <w:tcBorders>
-              <w:top w:val="nil"/>
-              <w:left w:val="nil"/>
-              <w:bottom w:val="nil"/>
-              <w:right w:val="nil"/>
-            </w:tcBorders>
+            <w:tcW w:w="3681" w:type="dxa"/>
             <w:shd w:val="clear" w:color="auto" w:fill="auto"/>
             <w:noWrap/>
-            <w:vAlign w:val="bottom"/>
+            <w:vAlign w:val="center"/>
             <w:hideMark/>
           </w:tcPr>
           <w:p>
             <w:pPr>
               <w:spacing w:after="0" w:line="240" w:lineRule="auto"/>
-              <w:rPr>
-                <w:rFonts w:ascii="Calibri" w:eastAsia="Times New Roman" w:hAnsi="Calibri" w:cs="Calibri"/>
-                <w:color w:val="000000"/>
+              <w:jc w:val="both"/>
+              <w:rPr>
+                <w:rFonts w:ascii="Arial" w:eastAsia="Times New Roman" w:hAnsi="Arial" w:cs="Arial"/>
+                <w:color w:val="000000"/>
+                <w:sz w:val="24"/>
+                <w:szCs w:val="24"/>
                 <w:lang w:eastAsia="es-MX"/>
               </w:rPr>
             </w:pPr>
             <w:r>
               <w:rPr>
-                <w:rFonts w:ascii="Calibri" w:eastAsia="Times New Roman" w:hAnsi="Calibri" w:cs="Calibri"/>
-                <w:color w:val="000000"/>
+                <w:rFonts w:ascii="Arial" w:eastAsia="Times New Roman" w:hAnsi="Arial" w:cs="Arial"/>
+                <w:color w:val="000000"/>
+                <w:sz w:val="24"/>
+                <w:szCs w:val="24"/>
                 <w:lang w:eastAsia="es-MX"/>
               </w:rPr>
               <w:t>En desacuerdo</w:t>
@@ -17921,32 +18442,30 @@
         </w:tc>
         <w:tc>
           <w:tcPr>
-            <w:tcW w:w="1355" w:type="dxa"/>
-            <w:tcBorders>
-              <w:top w:val="nil"/>
-              <w:left w:val="nil"/>
-              <w:bottom w:val="nil"/>
-              <w:right w:val="nil"/>
-            </w:tcBorders>
+            <w:tcW w:w="714" w:type="dxa"/>
             <w:shd w:val="clear" w:color="auto" w:fill="auto"/>
             <w:noWrap/>
-            <w:vAlign w:val="bottom"/>
+            <w:vAlign w:val="center"/>
             <w:hideMark/>
           </w:tcPr>
           <w:p>
             <w:pPr>
               <w:spacing w:after="0" w:line="240" w:lineRule="auto"/>
-              <w:jc w:val="right"/>
-              <w:rPr>
-                <w:rFonts w:ascii="Calibri" w:eastAsia="Times New Roman" w:hAnsi="Calibri" w:cs="Calibri"/>
-                <w:color w:val="000000"/>
+              <w:jc w:val="center"/>
+              <w:rPr>
+                <w:rFonts w:ascii="Arial" w:eastAsia="Times New Roman" w:hAnsi="Arial" w:cs="Arial"/>
+                <w:color w:val="000000"/>
+                <w:sz w:val="24"/>
+                <w:szCs w:val="24"/>
                 <w:lang w:eastAsia="es-MX"/>
               </w:rPr>
             </w:pPr>
             <w:r>
               <w:rPr>
-                <w:rFonts w:ascii="Calibri" w:eastAsia="Times New Roman" w:hAnsi="Calibri" w:cs="Calibri"/>
-                <w:color w:val="000000"/>
+                <w:rFonts w:ascii="Arial" w:eastAsia="Times New Roman" w:hAnsi="Arial" w:cs="Arial"/>
+                <w:color w:val="000000"/>
+                <w:sz w:val="24"/>
+                <w:szCs w:val="24"/>
                 <w:lang w:eastAsia="es-MX"/>
               </w:rPr>
               <w:t>3</w:t>
@@ -17955,29 +18474,36 @@
         </w:tc>
         <w:tc>
           <w:tcPr>
-            <w:tcW w:w="1355" w:type="dxa"/>
-            <w:tcBorders>
-              <w:top w:val="nil"/>
-              <w:left w:val="nil"/>
-              <w:bottom w:val="nil"/>
-              <w:right w:val="nil"/>
-            </w:tcBorders>
-            <w:vAlign w:val="bottom"/>
+            <w:tcW w:w="1542" w:type="dxa"/>
+            <w:vAlign w:val="center"/>
           </w:tcPr>
           <w:p>
             <w:pPr>
-              <w:jc w:val="right"/>
-              <w:rPr>
-                <w:rFonts w:ascii="Calibri" w:hAnsi="Calibri" w:cs="Calibri"/>
-                <w:color w:val="000000"/>
+              <w:jc w:val="center"/>
+              <w:rPr>
+                <w:rFonts w:ascii="Arial" w:hAnsi="Arial" w:cs="Arial"/>
+                <w:color w:val="000000"/>
+                <w:sz w:val="24"/>
+                <w:szCs w:val="24"/>
               </w:rPr>
             </w:pPr>
             <w:r>
               <w:rPr>
-                <w:rFonts w:ascii="Calibri" w:hAnsi="Calibri" w:cs="Calibri"/>
-                <w:color w:val="000000"/>
+                <w:rFonts w:ascii="Arial" w:hAnsi="Arial" w:cs="Arial"/>
+                <w:color w:val="000000"/>
+                <w:sz w:val="24"/>
+                <w:szCs w:val="24"/>
               </w:rPr>
               <w:t>4.545454545</w:t>
+            </w:r>
+            <w:r>
+              <w:rPr>
+                <w:rFonts w:ascii="Arial" w:hAnsi="Arial" w:cs="Arial"/>
+                <w:color w:val="000000"/>
+                <w:sz w:val="24"/>
+                <w:szCs w:val="24"/>
+              </w:rPr>
+              <w:t>%</w:t>
             </w:r>
           </w:p>
         </w:tc>
@@ -17985,34 +18511,34 @@
       <w:tr>
         <w:trPr>
           <w:trHeight w:val="300"/>
+          <w:jc w:val="center"/>
         </w:trPr>
         <w:tc>
           <w:tcPr>
-            <w:tcW w:w="3040" w:type="dxa"/>
-            <w:tcBorders>
-              <w:top w:val="nil"/>
-              <w:left w:val="nil"/>
-              <w:bottom w:val="nil"/>
-              <w:right w:val="nil"/>
-            </w:tcBorders>
+            <w:tcW w:w="3681" w:type="dxa"/>
             <w:shd w:val="clear" w:color="auto" w:fill="auto"/>
             <w:noWrap/>
-            <w:vAlign w:val="bottom"/>
+            <w:vAlign w:val="center"/>
             <w:hideMark/>
           </w:tcPr>
           <w:p>
             <w:pPr>
               <w:spacing w:after="0" w:line="240" w:lineRule="auto"/>
-              <w:rPr>
-                <w:rFonts w:ascii="Calibri" w:eastAsia="Times New Roman" w:hAnsi="Calibri" w:cs="Calibri"/>
-                <w:color w:val="000000"/>
+              <w:jc w:val="both"/>
+              <w:rPr>
+                <w:rFonts w:ascii="Arial" w:eastAsia="Times New Roman" w:hAnsi="Arial" w:cs="Arial"/>
+                <w:color w:val="000000"/>
+                <w:sz w:val="24"/>
+                <w:szCs w:val="24"/>
                 <w:lang w:eastAsia="es-MX"/>
               </w:rPr>
             </w:pPr>
             <w:r>
               <w:rPr>
-                <w:rFonts w:ascii="Calibri" w:eastAsia="Times New Roman" w:hAnsi="Calibri" w:cs="Calibri"/>
-                <w:color w:val="000000"/>
+                <w:rFonts w:ascii="Arial" w:eastAsia="Times New Roman" w:hAnsi="Arial" w:cs="Arial"/>
+                <w:color w:val="000000"/>
+                <w:sz w:val="24"/>
+                <w:szCs w:val="24"/>
                 <w:lang w:eastAsia="es-MX"/>
               </w:rPr>
               <w:t>Totalmente en desacuerdo</w:t>
@@ -18021,32 +18547,30 @@
         </w:tc>
         <w:tc>
           <w:tcPr>
-            <w:tcW w:w="1355" w:type="dxa"/>
-            <w:tcBorders>
-              <w:top w:val="nil"/>
-              <w:left w:val="nil"/>
-              <w:bottom w:val="nil"/>
-              <w:right w:val="nil"/>
-            </w:tcBorders>
+            <w:tcW w:w="714" w:type="dxa"/>
             <w:shd w:val="clear" w:color="auto" w:fill="auto"/>
             <w:noWrap/>
-            <w:vAlign w:val="bottom"/>
+            <w:vAlign w:val="center"/>
             <w:hideMark/>
           </w:tcPr>
           <w:p>
             <w:pPr>
               <w:spacing w:after="0" w:line="240" w:lineRule="auto"/>
-              <w:jc w:val="right"/>
-              <w:rPr>
-                <w:rFonts w:ascii="Calibri" w:eastAsia="Times New Roman" w:hAnsi="Calibri" w:cs="Calibri"/>
-                <w:color w:val="000000"/>
+              <w:jc w:val="center"/>
+              <w:rPr>
+                <w:rFonts w:ascii="Arial" w:eastAsia="Times New Roman" w:hAnsi="Arial" w:cs="Arial"/>
+                <w:color w:val="000000"/>
+                <w:sz w:val="24"/>
+                <w:szCs w:val="24"/>
                 <w:lang w:eastAsia="es-MX"/>
               </w:rPr>
             </w:pPr>
             <w:r>
               <w:rPr>
-                <w:rFonts w:ascii="Calibri" w:eastAsia="Times New Roman" w:hAnsi="Calibri" w:cs="Calibri"/>
-                <w:color w:val="000000"/>
+                <w:rFonts w:ascii="Arial" w:eastAsia="Times New Roman" w:hAnsi="Arial" w:cs="Arial"/>
+                <w:color w:val="000000"/>
+                <w:sz w:val="24"/>
+                <w:szCs w:val="24"/>
                 <w:lang w:eastAsia="es-MX"/>
               </w:rPr>
               <w:t>0</w:t>
@@ -18055,29 +18579,36 @@
         </w:tc>
         <w:tc>
           <w:tcPr>
-            <w:tcW w:w="1355" w:type="dxa"/>
-            <w:tcBorders>
-              <w:top w:val="nil"/>
-              <w:left w:val="nil"/>
-              <w:bottom w:val="nil"/>
-              <w:right w:val="nil"/>
-            </w:tcBorders>
-            <w:vAlign w:val="bottom"/>
+            <w:tcW w:w="1542" w:type="dxa"/>
+            <w:vAlign w:val="center"/>
           </w:tcPr>
           <w:p>
             <w:pPr>
-              <w:jc w:val="right"/>
-              <w:rPr>
-                <w:rFonts w:ascii="Calibri" w:hAnsi="Calibri" w:cs="Calibri"/>
-                <w:color w:val="000000"/>
+              <w:jc w:val="center"/>
+              <w:rPr>
+                <w:rFonts w:ascii="Arial" w:hAnsi="Arial" w:cs="Arial"/>
+                <w:color w:val="000000"/>
+                <w:sz w:val="24"/>
+                <w:szCs w:val="24"/>
               </w:rPr>
             </w:pPr>
             <w:r>
               <w:rPr>
-                <w:rFonts w:ascii="Calibri" w:hAnsi="Calibri" w:cs="Calibri"/>
-                <w:color w:val="000000"/>
+                <w:rFonts w:ascii="Arial" w:hAnsi="Arial" w:cs="Arial"/>
+                <w:color w:val="000000"/>
+                <w:sz w:val="24"/>
+                <w:szCs w:val="24"/>
               </w:rPr>
               <w:t>0</w:t>
+            </w:r>
+            <w:r>
+              <w:rPr>
+                <w:rFonts w:ascii="Arial" w:hAnsi="Arial" w:cs="Arial"/>
+                <w:color w:val="000000"/>
+                <w:sz w:val="24"/>
+                <w:szCs w:val="24"/>
+              </w:rPr>
+              <w:t>%</w:t>
             </w:r>
           </w:p>
         </w:tc>
@@ -18085,34 +18616,36 @@
       <w:tr>
         <w:trPr>
           <w:trHeight w:val="300"/>
+          <w:jc w:val="center"/>
         </w:trPr>
         <w:tc>
           <w:tcPr>
-            <w:tcW w:w="3040" w:type="dxa"/>
-            <w:tcBorders>
-              <w:top w:val="nil"/>
-              <w:left w:val="nil"/>
-              <w:bottom w:val="nil"/>
-              <w:right w:val="nil"/>
-            </w:tcBorders>
+            <w:tcW w:w="3681" w:type="dxa"/>
             <w:shd w:val="clear" w:color="auto" w:fill="auto"/>
             <w:noWrap/>
-            <w:vAlign w:val="bottom"/>
+            <w:vAlign w:val="center"/>
             <w:hideMark/>
           </w:tcPr>
           <w:p>
             <w:pPr>
               <w:spacing w:after="0" w:line="240" w:lineRule="auto"/>
-              <w:rPr>
-                <w:rFonts w:ascii="Calibri" w:eastAsia="Times New Roman" w:hAnsi="Calibri" w:cs="Calibri"/>
-                <w:color w:val="000000"/>
+              <w:jc w:val="center"/>
+              <w:rPr>
+                <w:rFonts w:ascii="Arial" w:eastAsia="Times New Roman" w:hAnsi="Arial" w:cs="Arial"/>
+                <w:b/>
+                <w:color w:val="000000"/>
+                <w:sz w:val="24"/>
+                <w:szCs w:val="24"/>
                 <w:lang w:eastAsia="es-MX"/>
               </w:rPr>
             </w:pPr>
             <w:r>
               <w:rPr>
-                <w:rFonts w:ascii="Calibri" w:eastAsia="Times New Roman" w:hAnsi="Calibri" w:cs="Calibri"/>
-                <w:color w:val="000000"/>
+                <w:rFonts w:ascii="Arial" w:eastAsia="Times New Roman" w:hAnsi="Arial" w:cs="Arial"/>
+                <w:b/>
+                <w:color w:val="000000"/>
+                <w:sz w:val="24"/>
+                <w:szCs w:val="24"/>
                 <w:lang w:eastAsia="es-MX"/>
               </w:rPr>
               <w:t>Total</w:t>
@@ -18121,32 +18654,32 @@
         </w:tc>
         <w:tc>
           <w:tcPr>
-            <w:tcW w:w="1355" w:type="dxa"/>
-            <w:tcBorders>
-              <w:top w:val="nil"/>
-              <w:left w:val="nil"/>
-              <w:bottom w:val="nil"/>
-              <w:right w:val="nil"/>
-            </w:tcBorders>
+            <w:tcW w:w="714" w:type="dxa"/>
             <w:shd w:val="clear" w:color="auto" w:fill="auto"/>
             <w:noWrap/>
-            <w:vAlign w:val="bottom"/>
+            <w:vAlign w:val="center"/>
             <w:hideMark/>
           </w:tcPr>
           <w:p>
             <w:pPr>
               <w:spacing w:after="0" w:line="240" w:lineRule="auto"/>
-              <w:jc w:val="right"/>
-              <w:rPr>
-                <w:rFonts w:ascii="Calibri" w:eastAsia="Times New Roman" w:hAnsi="Calibri" w:cs="Calibri"/>
-                <w:color w:val="000000"/>
+              <w:jc w:val="center"/>
+              <w:rPr>
+                <w:rFonts w:ascii="Arial" w:eastAsia="Times New Roman" w:hAnsi="Arial" w:cs="Arial"/>
+                <w:b/>
+                <w:color w:val="000000"/>
+                <w:sz w:val="24"/>
+                <w:szCs w:val="24"/>
                 <w:lang w:eastAsia="es-MX"/>
               </w:rPr>
             </w:pPr>
             <w:r>
               <w:rPr>
-                <w:rFonts w:ascii="Calibri" w:eastAsia="Times New Roman" w:hAnsi="Calibri" w:cs="Calibri"/>
-                <w:color w:val="000000"/>
+                <w:rFonts w:ascii="Arial" w:eastAsia="Times New Roman" w:hAnsi="Arial" w:cs="Arial"/>
+                <w:b/>
+                <w:color w:val="000000"/>
+                <w:sz w:val="24"/>
+                <w:szCs w:val="24"/>
                 <w:lang w:eastAsia="es-MX"/>
               </w:rPr>
               <w:t>66</w:t>
@@ -18155,30 +18688,42 @@
         </w:tc>
         <w:tc>
           <w:tcPr>
-            <w:tcW w:w="1355" w:type="dxa"/>
-            <w:tcBorders>
-              <w:top w:val="nil"/>
-              <w:left w:val="nil"/>
-              <w:bottom w:val="nil"/>
-              <w:right w:val="nil"/>
-            </w:tcBorders>
-            <w:vAlign w:val="bottom"/>
+            <w:tcW w:w="1542" w:type="dxa"/>
+            <w:vAlign w:val="center"/>
           </w:tcPr>
           <w:p>
             <w:pPr>
-              <w:jc w:val="right"/>
-              <w:rPr>
-                <w:rFonts w:ascii="Calibri" w:hAnsi="Calibri" w:cs="Calibri"/>
-                <w:color w:val="000000"/>
+              <w:jc w:val="center"/>
+              <w:rPr>
+                <w:rFonts w:ascii="Arial" w:hAnsi="Arial" w:cs="Arial"/>
+                <w:b/>
+                <w:color w:val="000000"/>
+                <w:sz w:val="24"/>
+                <w:szCs w:val="24"/>
               </w:rPr>
             </w:pPr>
             <w:r>
               <w:rPr>
-                <w:rFonts w:ascii="Calibri" w:hAnsi="Calibri" w:cs="Calibri"/>
-                <w:color w:val="000000"/>
+                <w:rFonts w:ascii="Arial" w:hAnsi="Arial" w:cs="Arial"/>
+                <w:b/>
+                <w:color w:val="000000"/>
+                <w:sz w:val="24"/>
+                <w:szCs w:val="24"/>
               </w:rPr>
               <w:t>100</w:t>
             </w:r>
+            <w:r>
+              <w:rPr>
+                <w:rFonts w:ascii="Arial" w:hAnsi="Arial" w:cs="Arial"/>
+                <w:b/>
+                <w:color w:val="000000"/>
+                <w:sz w:val="24"/>
+                <w:szCs w:val="24"/>
+              </w:rPr>
+              <w:t>%</w:t>
+            </w:r>
+            <w:bookmarkStart w:id="26" w:name="_GoBack"/>
+            <w:bookmarkEnd w:id="26"/>
           </w:p>
         </w:tc>
       </w:tr>
@@ -22888,7 +23433,7 @@
         </w:rPr>
         <w:t>.</w:t>
       </w:r>
-      <w:bookmarkEnd w:id="26"/>
+      <w:bookmarkEnd w:id="25"/>
     </w:p>
     <w:p>
       <w:pPr>
@@ -23458,7 +24003,6 @@
           <w:sz w:val="24"/>
           <w:szCs w:val="24"/>
           <w:shd w:val="clear" w:color="auto" w:fill="FFFFFF"/>
-          <w:lang w:val="en-US"/>
         </w:rPr>
       </w:pPr>
     </w:p>
@@ -23472,7 +24016,6 @@
           <w:sz w:val="24"/>
           <w:szCs w:val="24"/>
           <w:shd w:val="clear" w:color="auto" w:fill="FFFFFF"/>
-          <w:lang w:val="en-US"/>
         </w:rPr>
       </w:pPr>
     </w:p>
@@ -24705,7 +25248,7 @@
         <w:szCs w:val="24"/>
         <w:lang w:val="es-ES"/>
       </w:rPr>
-      <w:t>35</w:t>
+      <w:t>58</w:t>
     </w:r>
     <w:r>
       <w:rPr>
@@ -40412,7 +40955,7 @@
 </file>
 
 <file path=customXml/itemProps1.xml><?xml version="1.0" encoding="utf-8"?>
-<ds:datastoreItem xmlns:ds="http://schemas.openxmlformats.org/officeDocument/2006/customXml" ds:itemID="{C9892BC1-7202-4AA9-A8DE-94CC62CE80E5}">
+<ds:datastoreItem xmlns:ds="http://schemas.openxmlformats.org/officeDocument/2006/customXml" ds:itemID="{166AABD6-F3B9-494F-AE3A-AF47F1B62ED5}">
   <ds:schemaRefs>
     <ds:schemaRef ds:uri="http://schemas.openxmlformats.org/officeDocument/2006/bibliography"/>
   </ds:schemaRefs>

--- a/TESINA EQUIPO4.docx
+++ b/TESINA EQUIPO4.docx
@@ -18722,8 +18722,6 @@
               </w:rPr>
               <w:t>%</w:t>
             </w:r>
-            <w:bookmarkStart w:id="26" w:name="_GoBack"/>
-            <w:bookmarkEnd w:id="26"/>
           </w:p>
         </w:tc>
       </w:tr>
@@ -18922,7 +18920,16 @@
     </w:p>
     <w:tbl>
       <w:tblPr>
-        <w:tblW w:w="5670" w:type="dxa"/>
+        <w:tblW w:w="5910" w:type="dxa"/>
+        <w:jc w:val="center"/>
+        <w:tblBorders>
+          <w:top w:val="single" w:sz="4" w:space="0" w:color="auto"/>
+          <w:left w:val="single" w:sz="4" w:space="0" w:color="auto"/>
+          <w:bottom w:val="single" w:sz="4" w:space="0" w:color="auto"/>
+          <w:right w:val="single" w:sz="4" w:space="0" w:color="auto"/>
+          <w:insideH w:val="single" w:sz="4" w:space="0" w:color="auto"/>
+          <w:insideV w:val="single" w:sz="4" w:space="0" w:color="auto"/>
+        </w:tblBorders>
         <w:tblCellMar>
           <w:left w:w="70" w:type="dxa"/>
           <w:right w:w="70" w:type="dxa"/>
@@ -18930,41 +18937,43 @@
         <w:tblLook w:val="04A0" w:firstRow="1" w:lastRow="0" w:firstColumn="1" w:lastColumn="0" w:noHBand="0" w:noVBand="1"/>
       </w:tblPr>
       <w:tblGrid>
-        <w:gridCol w:w="3040"/>
-        <w:gridCol w:w="1110"/>
-        <w:gridCol w:w="1520"/>
+        <w:gridCol w:w="3681"/>
+        <w:gridCol w:w="1408"/>
+        <w:gridCol w:w="1755"/>
       </w:tblGrid>
       <w:tr>
         <w:trPr>
           <w:trHeight w:val="300"/>
+          <w:jc w:val="center"/>
         </w:trPr>
         <w:tc>
           <w:tcPr>
-            <w:tcW w:w="3040" w:type="dxa"/>
-            <w:tcBorders>
-              <w:top w:val="nil"/>
-              <w:left w:val="nil"/>
-              <w:bottom w:val="nil"/>
-              <w:right w:val="nil"/>
-            </w:tcBorders>
+            <w:tcW w:w="3681" w:type="dxa"/>
             <w:shd w:val="clear" w:color="auto" w:fill="auto"/>
             <w:noWrap/>
-            <w:vAlign w:val="bottom"/>
+            <w:vAlign w:val="center"/>
             <w:hideMark/>
           </w:tcPr>
           <w:p>
             <w:pPr>
               <w:spacing w:after="0" w:line="240" w:lineRule="auto"/>
-              <w:rPr>
-                <w:rFonts w:ascii="Calibri" w:eastAsia="Times New Roman" w:hAnsi="Calibri" w:cs="Calibri"/>
-                <w:color w:val="000000"/>
+              <w:jc w:val="center"/>
+              <w:rPr>
+                <w:rFonts w:ascii="Arial" w:eastAsia="Times New Roman" w:hAnsi="Arial" w:cs="Arial"/>
+                <w:b/>
+                <w:color w:val="000000"/>
+                <w:sz w:val="24"/>
+                <w:szCs w:val="24"/>
                 <w:lang w:eastAsia="es-MX"/>
               </w:rPr>
             </w:pPr>
             <w:r>
               <w:rPr>
-                <w:rFonts w:ascii="Calibri" w:eastAsia="Times New Roman" w:hAnsi="Calibri" w:cs="Calibri"/>
-                <w:color w:val="000000"/>
+                <w:rFonts w:ascii="Arial" w:eastAsia="Times New Roman" w:hAnsi="Arial" w:cs="Arial"/>
+                <w:b/>
+                <w:color w:val="000000"/>
+                <w:sz w:val="24"/>
+                <w:szCs w:val="24"/>
                 <w:lang w:eastAsia="es-MX"/>
               </w:rPr>
               <w:t>Respuesta</w:t>
@@ -18973,31 +18982,32 @@
         </w:tc>
         <w:tc>
           <w:tcPr>
-            <w:tcW w:w="1110" w:type="dxa"/>
-            <w:tcBorders>
-              <w:top w:val="nil"/>
-              <w:left w:val="nil"/>
-              <w:bottom w:val="nil"/>
-              <w:right w:val="nil"/>
-            </w:tcBorders>
+            <w:tcW w:w="687" w:type="dxa"/>
             <w:shd w:val="clear" w:color="auto" w:fill="auto"/>
             <w:noWrap/>
-            <w:vAlign w:val="bottom"/>
+            <w:vAlign w:val="center"/>
             <w:hideMark/>
           </w:tcPr>
           <w:p>
             <w:pPr>
               <w:spacing w:after="0" w:line="240" w:lineRule="auto"/>
-              <w:rPr>
-                <w:rFonts w:ascii="Calibri" w:eastAsia="Times New Roman" w:hAnsi="Calibri" w:cs="Calibri"/>
-                <w:color w:val="000000"/>
+              <w:jc w:val="center"/>
+              <w:rPr>
+                <w:rFonts w:ascii="Arial" w:eastAsia="Times New Roman" w:hAnsi="Arial" w:cs="Arial"/>
+                <w:b/>
+                <w:color w:val="000000"/>
+                <w:sz w:val="24"/>
+                <w:szCs w:val="24"/>
                 <w:lang w:eastAsia="es-MX"/>
               </w:rPr>
             </w:pPr>
             <w:r>
               <w:rPr>
-                <w:rFonts w:ascii="Calibri" w:eastAsia="Times New Roman" w:hAnsi="Calibri" w:cs="Calibri"/>
-                <w:color w:val="000000"/>
+                <w:rFonts w:ascii="Arial" w:eastAsia="Times New Roman" w:hAnsi="Arial" w:cs="Arial"/>
+                <w:b/>
+                <w:color w:val="000000"/>
+                <w:sz w:val="24"/>
+                <w:szCs w:val="24"/>
                 <w:lang w:eastAsia="es-MX"/>
               </w:rPr>
               <w:t>Frecuencia</w:t>
@@ -19006,26 +19016,27 @@
         </w:tc>
         <w:tc>
           <w:tcPr>
-            <w:tcW w:w="1520" w:type="dxa"/>
-            <w:tcBorders>
-              <w:top w:val="nil"/>
-              <w:left w:val="nil"/>
-              <w:bottom w:val="nil"/>
-              <w:right w:val="nil"/>
-            </w:tcBorders>
-            <w:vAlign w:val="bottom"/>
+            <w:tcW w:w="1542" w:type="dxa"/>
+            <w:vAlign w:val="center"/>
           </w:tcPr>
           <w:p>
             <w:pPr>
-              <w:rPr>
-                <w:rFonts w:ascii="Calibri" w:hAnsi="Calibri" w:cs="Calibri"/>
-                <w:color w:val="000000"/>
+              <w:jc w:val="center"/>
+              <w:rPr>
+                <w:rFonts w:ascii="Arial" w:hAnsi="Arial" w:cs="Arial"/>
+                <w:b/>
+                <w:color w:val="000000"/>
+                <w:sz w:val="24"/>
+                <w:szCs w:val="24"/>
               </w:rPr>
             </w:pPr>
             <w:r>
               <w:rPr>
-                <w:rFonts w:ascii="Calibri" w:hAnsi="Calibri" w:cs="Calibri"/>
-                <w:color w:val="000000"/>
+                <w:rFonts w:ascii="Arial" w:hAnsi="Arial" w:cs="Arial"/>
+                <w:b/>
+                <w:color w:val="000000"/>
+                <w:sz w:val="24"/>
+                <w:szCs w:val="24"/>
               </w:rPr>
               <w:t>Porcentaje</w:t>
             </w:r>
@@ -19035,34 +19046,34 @@
       <w:tr>
         <w:trPr>
           <w:trHeight w:val="300"/>
+          <w:jc w:val="center"/>
         </w:trPr>
         <w:tc>
           <w:tcPr>
-            <w:tcW w:w="3040" w:type="dxa"/>
-            <w:tcBorders>
-              <w:top w:val="nil"/>
-              <w:left w:val="nil"/>
-              <w:bottom w:val="nil"/>
-              <w:right w:val="nil"/>
-            </w:tcBorders>
+            <w:tcW w:w="3681" w:type="dxa"/>
             <w:shd w:val="clear" w:color="auto" w:fill="auto"/>
             <w:noWrap/>
-            <w:vAlign w:val="bottom"/>
+            <w:vAlign w:val="center"/>
             <w:hideMark/>
           </w:tcPr>
           <w:p>
             <w:pPr>
               <w:spacing w:after="0" w:line="240" w:lineRule="auto"/>
-              <w:rPr>
-                <w:rFonts w:ascii="Calibri" w:eastAsia="Times New Roman" w:hAnsi="Calibri" w:cs="Calibri"/>
-                <w:color w:val="000000"/>
+              <w:jc w:val="both"/>
+              <w:rPr>
+                <w:rFonts w:ascii="Arial" w:eastAsia="Times New Roman" w:hAnsi="Arial" w:cs="Arial"/>
+                <w:color w:val="000000"/>
+                <w:sz w:val="24"/>
+                <w:szCs w:val="24"/>
                 <w:lang w:eastAsia="es-MX"/>
               </w:rPr>
             </w:pPr>
             <w:r>
               <w:rPr>
-                <w:rFonts w:ascii="Calibri" w:eastAsia="Times New Roman" w:hAnsi="Calibri" w:cs="Calibri"/>
-                <w:color w:val="000000"/>
+                <w:rFonts w:ascii="Arial" w:eastAsia="Times New Roman" w:hAnsi="Arial" w:cs="Arial"/>
+                <w:color w:val="000000"/>
+                <w:sz w:val="24"/>
+                <w:szCs w:val="24"/>
                 <w:lang w:eastAsia="es-MX"/>
               </w:rPr>
               <w:t>Totalmente de acuerdo</w:t>
@@ -19071,32 +19082,30 @@
         </w:tc>
         <w:tc>
           <w:tcPr>
-            <w:tcW w:w="1110" w:type="dxa"/>
-            <w:tcBorders>
-              <w:top w:val="nil"/>
-              <w:left w:val="nil"/>
-              <w:bottom w:val="nil"/>
-              <w:right w:val="nil"/>
-            </w:tcBorders>
+            <w:tcW w:w="687" w:type="dxa"/>
             <w:shd w:val="clear" w:color="auto" w:fill="auto"/>
             <w:noWrap/>
-            <w:vAlign w:val="bottom"/>
+            <w:vAlign w:val="center"/>
             <w:hideMark/>
           </w:tcPr>
           <w:p>
             <w:pPr>
               <w:spacing w:after="0" w:line="240" w:lineRule="auto"/>
-              <w:jc w:val="right"/>
-              <w:rPr>
-                <w:rFonts w:ascii="Calibri" w:eastAsia="Times New Roman" w:hAnsi="Calibri" w:cs="Calibri"/>
-                <w:color w:val="000000"/>
+              <w:jc w:val="center"/>
+              <w:rPr>
+                <w:rFonts w:ascii="Arial" w:eastAsia="Times New Roman" w:hAnsi="Arial" w:cs="Arial"/>
+                <w:color w:val="000000"/>
+                <w:sz w:val="24"/>
+                <w:szCs w:val="24"/>
                 <w:lang w:eastAsia="es-MX"/>
               </w:rPr>
             </w:pPr>
             <w:r>
               <w:rPr>
-                <w:rFonts w:ascii="Calibri" w:eastAsia="Times New Roman" w:hAnsi="Calibri" w:cs="Calibri"/>
-                <w:color w:val="000000"/>
+                <w:rFonts w:ascii="Arial" w:eastAsia="Times New Roman" w:hAnsi="Arial" w:cs="Arial"/>
+                <w:color w:val="000000"/>
+                <w:sz w:val="24"/>
+                <w:szCs w:val="24"/>
                 <w:lang w:eastAsia="es-MX"/>
               </w:rPr>
               <w:t>13</w:t>
@@ -19105,29 +19114,36 @@
         </w:tc>
         <w:tc>
           <w:tcPr>
-            <w:tcW w:w="1520" w:type="dxa"/>
-            <w:tcBorders>
-              <w:top w:val="nil"/>
-              <w:left w:val="nil"/>
-              <w:bottom w:val="nil"/>
-              <w:right w:val="nil"/>
-            </w:tcBorders>
-            <w:vAlign w:val="bottom"/>
+            <w:tcW w:w="1542" w:type="dxa"/>
+            <w:vAlign w:val="center"/>
           </w:tcPr>
           <w:p>
             <w:pPr>
-              <w:jc w:val="right"/>
-              <w:rPr>
-                <w:rFonts w:ascii="Calibri" w:hAnsi="Calibri" w:cs="Calibri"/>
-                <w:color w:val="000000"/>
+              <w:jc w:val="center"/>
+              <w:rPr>
+                <w:rFonts w:ascii="Arial" w:hAnsi="Arial" w:cs="Arial"/>
+                <w:color w:val="000000"/>
+                <w:sz w:val="24"/>
+                <w:szCs w:val="24"/>
               </w:rPr>
             </w:pPr>
             <w:r>
               <w:rPr>
-                <w:rFonts w:ascii="Calibri" w:hAnsi="Calibri" w:cs="Calibri"/>
-                <w:color w:val="000000"/>
+                <w:rFonts w:ascii="Arial" w:hAnsi="Arial" w:cs="Arial"/>
+                <w:color w:val="000000"/>
+                <w:sz w:val="24"/>
+                <w:szCs w:val="24"/>
               </w:rPr>
               <w:t>19.6969697</w:t>
+            </w:r>
+            <w:r>
+              <w:rPr>
+                <w:rFonts w:ascii="Arial" w:hAnsi="Arial" w:cs="Arial"/>
+                <w:color w:val="000000"/>
+                <w:sz w:val="24"/>
+                <w:szCs w:val="24"/>
+              </w:rPr>
+              <w:t>%</w:t>
             </w:r>
           </w:p>
         </w:tc>
@@ -19135,34 +19151,34 @@
       <w:tr>
         <w:trPr>
           <w:trHeight w:val="300"/>
+          <w:jc w:val="center"/>
         </w:trPr>
         <w:tc>
           <w:tcPr>
-            <w:tcW w:w="3040" w:type="dxa"/>
-            <w:tcBorders>
-              <w:top w:val="nil"/>
-              <w:left w:val="nil"/>
-              <w:bottom w:val="nil"/>
-              <w:right w:val="nil"/>
-            </w:tcBorders>
+            <w:tcW w:w="3681" w:type="dxa"/>
             <w:shd w:val="clear" w:color="auto" w:fill="auto"/>
             <w:noWrap/>
-            <w:vAlign w:val="bottom"/>
+            <w:vAlign w:val="center"/>
             <w:hideMark/>
           </w:tcPr>
           <w:p>
             <w:pPr>
               <w:spacing w:after="0" w:line="240" w:lineRule="auto"/>
-              <w:rPr>
-                <w:rFonts w:ascii="Calibri" w:eastAsia="Times New Roman" w:hAnsi="Calibri" w:cs="Calibri"/>
-                <w:color w:val="000000"/>
+              <w:jc w:val="both"/>
+              <w:rPr>
+                <w:rFonts w:ascii="Arial" w:eastAsia="Times New Roman" w:hAnsi="Arial" w:cs="Arial"/>
+                <w:color w:val="000000"/>
+                <w:sz w:val="24"/>
+                <w:szCs w:val="24"/>
                 <w:lang w:eastAsia="es-MX"/>
               </w:rPr>
             </w:pPr>
             <w:r>
               <w:rPr>
-                <w:rFonts w:ascii="Calibri" w:eastAsia="Times New Roman" w:hAnsi="Calibri" w:cs="Calibri"/>
-                <w:color w:val="000000"/>
+                <w:rFonts w:ascii="Arial" w:eastAsia="Times New Roman" w:hAnsi="Arial" w:cs="Arial"/>
+                <w:color w:val="000000"/>
+                <w:sz w:val="24"/>
+                <w:szCs w:val="24"/>
                 <w:lang w:eastAsia="es-MX"/>
               </w:rPr>
               <w:t>De acuerdo</w:t>
@@ -19171,32 +19187,30 @@
         </w:tc>
         <w:tc>
           <w:tcPr>
-            <w:tcW w:w="1110" w:type="dxa"/>
-            <w:tcBorders>
-              <w:top w:val="nil"/>
-              <w:left w:val="nil"/>
-              <w:bottom w:val="nil"/>
-              <w:right w:val="nil"/>
-            </w:tcBorders>
+            <w:tcW w:w="687" w:type="dxa"/>
             <w:shd w:val="clear" w:color="auto" w:fill="auto"/>
             <w:noWrap/>
-            <w:vAlign w:val="bottom"/>
+            <w:vAlign w:val="center"/>
             <w:hideMark/>
           </w:tcPr>
           <w:p>
             <w:pPr>
               <w:spacing w:after="0" w:line="240" w:lineRule="auto"/>
-              <w:jc w:val="right"/>
-              <w:rPr>
-                <w:rFonts w:ascii="Calibri" w:eastAsia="Times New Roman" w:hAnsi="Calibri" w:cs="Calibri"/>
-                <w:color w:val="000000"/>
+              <w:jc w:val="center"/>
+              <w:rPr>
+                <w:rFonts w:ascii="Arial" w:eastAsia="Times New Roman" w:hAnsi="Arial" w:cs="Arial"/>
+                <w:color w:val="000000"/>
+                <w:sz w:val="24"/>
+                <w:szCs w:val="24"/>
                 <w:lang w:eastAsia="es-MX"/>
               </w:rPr>
             </w:pPr>
             <w:r>
               <w:rPr>
-                <w:rFonts w:ascii="Calibri" w:eastAsia="Times New Roman" w:hAnsi="Calibri" w:cs="Calibri"/>
-                <w:color w:val="000000"/>
+                <w:rFonts w:ascii="Arial" w:eastAsia="Times New Roman" w:hAnsi="Arial" w:cs="Arial"/>
+                <w:color w:val="000000"/>
+                <w:sz w:val="24"/>
+                <w:szCs w:val="24"/>
                 <w:lang w:eastAsia="es-MX"/>
               </w:rPr>
               <w:t>23</w:t>
@@ -19205,29 +19219,36 @@
         </w:tc>
         <w:tc>
           <w:tcPr>
-            <w:tcW w:w="1520" w:type="dxa"/>
-            <w:tcBorders>
-              <w:top w:val="nil"/>
-              <w:left w:val="nil"/>
-              <w:bottom w:val="nil"/>
-              <w:right w:val="nil"/>
-            </w:tcBorders>
-            <w:vAlign w:val="bottom"/>
+            <w:tcW w:w="1542" w:type="dxa"/>
+            <w:vAlign w:val="center"/>
           </w:tcPr>
           <w:p>
             <w:pPr>
-              <w:jc w:val="right"/>
-              <w:rPr>
-                <w:rFonts w:ascii="Calibri" w:hAnsi="Calibri" w:cs="Calibri"/>
-                <w:color w:val="000000"/>
+              <w:jc w:val="center"/>
+              <w:rPr>
+                <w:rFonts w:ascii="Arial" w:hAnsi="Arial" w:cs="Arial"/>
+                <w:color w:val="000000"/>
+                <w:sz w:val="24"/>
+                <w:szCs w:val="24"/>
               </w:rPr>
             </w:pPr>
             <w:r>
               <w:rPr>
-                <w:rFonts w:ascii="Calibri" w:hAnsi="Calibri" w:cs="Calibri"/>
-                <w:color w:val="000000"/>
+                <w:rFonts w:ascii="Arial" w:hAnsi="Arial" w:cs="Arial"/>
+                <w:color w:val="000000"/>
+                <w:sz w:val="24"/>
+                <w:szCs w:val="24"/>
               </w:rPr>
               <w:t>34.84848485</w:t>
+            </w:r>
+            <w:r>
+              <w:rPr>
+                <w:rFonts w:ascii="Arial" w:hAnsi="Arial" w:cs="Arial"/>
+                <w:color w:val="000000"/>
+                <w:sz w:val="24"/>
+                <w:szCs w:val="24"/>
+              </w:rPr>
+              <w:t>%</w:t>
             </w:r>
           </w:p>
         </w:tc>
@@ -19235,36 +19256,32 @@
       <w:tr>
         <w:trPr>
           <w:trHeight w:val="300"/>
+          <w:jc w:val="center"/>
         </w:trPr>
         <w:tc>
           <w:tcPr>
-            <w:tcW w:w="3040" w:type="dxa"/>
-            <w:tcBorders>
-              <w:top w:val="nil"/>
-              <w:left w:val="nil"/>
-              <w:bottom w:val="nil"/>
-              <w:right w:val="nil"/>
-            </w:tcBorders>
+            <w:tcW w:w="3681" w:type="dxa"/>
             <w:shd w:val="clear" w:color="auto" w:fill="auto"/>
             <w:noWrap/>
-            <w:vAlign w:val="bottom"/>
+            <w:vAlign w:val="center"/>
             <w:hideMark/>
           </w:tcPr>
           <w:p>
             <w:pPr>
               <w:spacing w:after="0" w:line="240" w:lineRule="auto"/>
+              <w:jc w:val="both"/>
               <w:rPr>
                 <w:rFonts w:ascii="Arial" w:eastAsia="Times New Roman" w:hAnsi="Arial" w:cs="Arial"/>
-                <w:sz w:val="20"/>
-                <w:szCs w:val="20"/>
+                <w:sz w:val="24"/>
+                <w:szCs w:val="24"/>
                 <w:lang w:eastAsia="es-MX"/>
               </w:rPr>
             </w:pPr>
             <w:r>
               <w:rPr>
                 <w:rFonts w:ascii="Arial" w:eastAsia="Times New Roman" w:hAnsi="Arial" w:cs="Arial"/>
-                <w:sz w:val="20"/>
-                <w:szCs w:val="20"/>
+                <w:sz w:val="24"/>
+                <w:szCs w:val="24"/>
                 <w:lang w:eastAsia="es-MX"/>
               </w:rPr>
               <w:t>Ni de acuerdo ni en desacuerdo</w:t>
@@ -19273,32 +19290,30 @@
         </w:tc>
         <w:tc>
           <w:tcPr>
-            <w:tcW w:w="1110" w:type="dxa"/>
-            <w:tcBorders>
-              <w:top w:val="nil"/>
-              <w:left w:val="nil"/>
-              <w:bottom w:val="nil"/>
-              <w:right w:val="nil"/>
-            </w:tcBorders>
+            <w:tcW w:w="687" w:type="dxa"/>
             <w:shd w:val="clear" w:color="auto" w:fill="auto"/>
             <w:noWrap/>
-            <w:vAlign w:val="bottom"/>
+            <w:vAlign w:val="center"/>
             <w:hideMark/>
           </w:tcPr>
           <w:p>
             <w:pPr>
               <w:spacing w:after="0" w:line="240" w:lineRule="auto"/>
-              <w:jc w:val="right"/>
-              <w:rPr>
-                <w:rFonts w:ascii="Calibri" w:eastAsia="Times New Roman" w:hAnsi="Calibri" w:cs="Calibri"/>
-                <w:color w:val="000000"/>
+              <w:jc w:val="center"/>
+              <w:rPr>
+                <w:rFonts w:ascii="Arial" w:eastAsia="Times New Roman" w:hAnsi="Arial" w:cs="Arial"/>
+                <w:color w:val="000000"/>
+                <w:sz w:val="24"/>
+                <w:szCs w:val="24"/>
                 <w:lang w:eastAsia="es-MX"/>
               </w:rPr>
             </w:pPr>
             <w:r>
               <w:rPr>
-                <w:rFonts w:ascii="Calibri" w:eastAsia="Times New Roman" w:hAnsi="Calibri" w:cs="Calibri"/>
-                <w:color w:val="000000"/>
+                <w:rFonts w:ascii="Arial" w:eastAsia="Times New Roman" w:hAnsi="Arial" w:cs="Arial"/>
+                <w:color w:val="000000"/>
+                <w:sz w:val="24"/>
+                <w:szCs w:val="24"/>
                 <w:lang w:eastAsia="es-MX"/>
               </w:rPr>
               <w:t>19</w:t>
@@ -19307,29 +19322,36 @@
         </w:tc>
         <w:tc>
           <w:tcPr>
-            <w:tcW w:w="1520" w:type="dxa"/>
-            <w:tcBorders>
-              <w:top w:val="nil"/>
-              <w:left w:val="nil"/>
-              <w:bottom w:val="nil"/>
-              <w:right w:val="nil"/>
-            </w:tcBorders>
-            <w:vAlign w:val="bottom"/>
+            <w:tcW w:w="1542" w:type="dxa"/>
+            <w:vAlign w:val="center"/>
           </w:tcPr>
           <w:p>
             <w:pPr>
-              <w:jc w:val="right"/>
-              <w:rPr>
-                <w:rFonts w:ascii="Calibri" w:hAnsi="Calibri" w:cs="Calibri"/>
-                <w:color w:val="000000"/>
+              <w:jc w:val="center"/>
+              <w:rPr>
+                <w:rFonts w:ascii="Arial" w:hAnsi="Arial" w:cs="Arial"/>
+                <w:color w:val="000000"/>
+                <w:sz w:val="24"/>
+                <w:szCs w:val="24"/>
               </w:rPr>
             </w:pPr>
             <w:r>
               <w:rPr>
-                <w:rFonts w:ascii="Calibri" w:hAnsi="Calibri" w:cs="Calibri"/>
-                <w:color w:val="000000"/>
+                <w:rFonts w:ascii="Arial" w:hAnsi="Arial" w:cs="Arial"/>
+                <w:color w:val="000000"/>
+                <w:sz w:val="24"/>
+                <w:szCs w:val="24"/>
               </w:rPr>
               <w:t>28.78787879</w:t>
+            </w:r>
+            <w:r>
+              <w:rPr>
+                <w:rFonts w:ascii="Arial" w:hAnsi="Arial" w:cs="Arial"/>
+                <w:color w:val="000000"/>
+                <w:sz w:val="24"/>
+                <w:szCs w:val="24"/>
+              </w:rPr>
+              <w:t>%</w:t>
             </w:r>
           </w:p>
         </w:tc>
@@ -19337,34 +19359,34 @@
       <w:tr>
         <w:trPr>
           <w:trHeight w:val="300"/>
+          <w:jc w:val="center"/>
         </w:trPr>
         <w:tc>
           <w:tcPr>
-            <w:tcW w:w="3040" w:type="dxa"/>
-            <w:tcBorders>
-              <w:top w:val="nil"/>
-              <w:left w:val="nil"/>
-              <w:bottom w:val="nil"/>
-              <w:right w:val="nil"/>
-            </w:tcBorders>
+            <w:tcW w:w="3681" w:type="dxa"/>
             <w:shd w:val="clear" w:color="auto" w:fill="auto"/>
             <w:noWrap/>
-            <w:vAlign w:val="bottom"/>
+            <w:vAlign w:val="center"/>
             <w:hideMark/>
           </w:tcPr>
           <w:p>
             <w:pPr>
               <w:spacing w:after="0" w:line="240" w:lineRule="auto"/>
-              <w:rPr>
-                <w:rFonts w:ascii="Calibri" w:eastAsia="Times New Roman" w:hAnsi="Calibri" w:cs="Calibri"/>
-                <w:color w:val="000000"/>
+              <w:jc w:val="both"/>
+              <w:rPr>
+                <w:rFonts w:ascii="Arial" w:eastAsia="Times New Roman" w:hAnsi="Arial" w:cs="Arial"/>
+                <w:color w:val="000000"/>
+                <w:sz w:val="24"/>
+                <w:szCs w:val="24"/>
                 <w:lang w:eastAsia="es-MX"/>
               </w:rPr>
             </w:pPr>
             <w:r>
               <w:rPr>
-                <w:rFonts w:ascii="Calibri" w:eastAsia="Times New Roman" w:hAnsi="Calibri" w:cs="Calibri"/>
-                <w:color w:val="000000"/>
+                <w:rFonts w:ascii="Arial" w:eastAsia="Times New Roman" w:hAnsi="Arial" w:cs="Arial"/>
+                <w:color w:val="000000"/>
+                <w:sz w:val="24"/>
+                <w:szCs w:val="24"/>
                 <w:lang w:eastAsia="es-MX"/>
               </w:rPr>
               <w:t>En desacuerdo</w:t>
@@ -19373,32 +19395,30 @@
         </w:tc>
         <w:tc>
           <w:tcPr>
-            <w:tcW w:w="1110" w:type="dxa"/>
-            <w:tcBorders>
-              <w:top w:val="nil"/>
-              <w:left w:val="nil"/>
-              <w:bottom w:val="nil"/>
-              <w:right w:val="nil"/>
-            </w:tcBorders>
+            <w:tcW w:w="687" w:type="dxa"/>
             <w:shd w:val="clear" w:color="auto" w:fill="auto"/>
             <w:noWrap/>
-            <w:vAlign w:val="bottom"/>
+            <w:vAlign w:val="center"/>
             <w:hideMark/>
           </w:tcPr>
           <w:p>
             <w:pPr>
               <w:spacing w:after="0" w:line="240" w:lineRule="auto"/>
-              <w:jc w:val="right"/>
-              <w:rPr>
-                <w:rFonts w:ascii="Calibri" w:eastAsia="Times New Roman" w:hAnsi="Calibri" w:cs="Calibri"/>
-                <w:color w:val="000000"/>
+              <w:jc w:val="center"/>
+              <w:rPr>
+                <w:rFonts w:ascii="Arial" w:eastAsia="Times New Roman" w:hAnsi="Arial" w:cs="Arial"/>
+                <w:color w:val="000000"/>
+                <w:sz w:val="24"/>
+                <w:szCs w:val="24"/>
                 <w:lang w:eastAsia="es-MX"/>
               </w:rPr>
             </w:pPr>
             <w:r>
               <w:rPr>
-                <w:rFonts w:ascii="Calibri" w:eastAsia="Times New Roman" w:hAnsi="Calibri" w:cs="Calibri"/>
-                <w:color w:val="000000"/>
+                <w:rFonts w:ascii="Arial" w:eastAsia="Times New Roman" w:hAnsi="Arial" w:cs="Arial"/>
+                <w:color w:val="000000"/>
+                <w:sz w:val="24"/>
+                <w:szCs w:val="24"/>
                 <w:lang w:eastAsia="es-MX"/>
               </w:rPr>
               <w:t>5</w:t>
@@ -19407,29 +19427,36 @@
         </w:tc>
         <w:tc>
           <w:tcPr>
-            <w:tcW w:w="1520" w:type="dxa"/>
-            <w:tcBorders>
-              <w:top w:val="nil"/>
-              <w:left w:val="nil"/>
-              <w:bottom w:val="nil"/>
-              <w:right w:val="nil"/>
-            </w:tcBorders>
-            <w:vAlign w:val="bottom"/>
+            <w:tcW w:w="1542" w:type="dxa"/>
+            <w:vAlign w:val="center"/>
           </w:tcPr>
           <w:p>
             <w:pPr>
-              <w:jc w:val="right"/>
-              <w:rPr>
-                <w:rFonts w:ascii="Calibri" w:hAnsi="Calibri" w:cs="Calibri"/>
-                <w:color w:val="000000"/>
+              <w:jc w:val="center"/>
+              <w:rPr>
+                <w:rFonts w:ascii="Arial" w:hAnsi="Arial" w:cs="Arial"/>
+                <w:color w:val="000000"/>
+                <w:sz w:val="24"/>
+                <w:szCs w:val="24"/>
               </w:rPr>
             </w:pPr>
             <w:r>
               <w:rPr>
-                <w:rFonts w:ascii="Calibri" w:hAnsi="Calibri" w:cs="Calibri"/>
-                <w:color w:val="000000"/>
+                <w:rFonts w:ascii="Arial" w:hAnsi="Arial" w:cs="Arial"/>
+                <w:color w:val="000000"/>
+                <w:sz w:val="24"/>
+                <w:szCs w:val="24"/>
               </w:rPr>
               <w:t>7.575757576</w:t>
+            </w:r>
+            <w:r>
+              <w:rPr>
+                <w:rFonts w:ascii="Arial" w:hAnsi="Arial" w:cs="Arial"/>
+                <w:color w:val="000000"/>
+                <w:sz w:val="24"/>
+                <w:szCs w:val="24"/>
+              </w:rPr>
+              <w:t>%</w:t>
             </w:r>
           </w:p>
         </w:tc>
@@ -19437,34 +19464,34 @@
       <w:tr>
         <w:trPr>
           <w:trHeight w:val="300"/>
+          <w:jc w:val="center"/>
         </w:trPr>
         <w:tc>
           <w:tcPr>
-            <w:tcW w:w="3040" w:type="dxa"/>
-            <w:tcBorders>
-              <w:top w:val="nil"/>
-              <w:left w:val="nil"/>
-              <w:bottom w:val="nil"/>
-              <w:right w:val="nil"/>
-            </w:tcBorders>
+            <w:tcW w:w="3681" w:type="dxa"/>
             <w:shd w:val="clear" w:color="auto" w:fill="auto"/>
             <w:noWrap/>
-            <w:vAlign w:val="bottom"/>
+            <w:vAlign w:val="center"/>
             <w:hideMark/>
           </w:tcPr>
           <w:p>
             <w:pPr>
               <w:spacing w:after="0" w:line="240" w:lineRule="auto"/>
-              <w:rPr>
-                <w:rFonts w:ascii="Calibri" w:eastAsia="Times New Roman" w:hAnsi="Calibri" w:cs="Calibri"/>
-                <w:color w:val="000000"/>
+              <w:jc w:val="both"/>
+              <w:rPr>
+                <w:rFonts w:ascii="Arial" w:eastAsia="Times New Roman" w:hAnsi="Arial" w:cs="Arial"/>
+                <w:color w:val="000000"/>
+                <w:sz w:val="24"/>
+                <w:szCs w:val="24"/>
                 <w:lang w:eastAsia="es-MX"/>
               </w:rPr>
             </w:pPr>
             <w:r>
               <w:rPr>
-                <w:rFonts w:ascii="Calibri" w:eastAsia="Times New Roman" w:hAnsi="Calibri" w:cs="Calibri"/>
-                <w:color w:val="000000"/>
+                <w:rFonts w:ascii="Arial" w:eastAsia="Times New Roman" w:hAnsi="Arial" w:cs="Arial"/>
+                <w:color w:val="000000"/>
+                <w:sz w:val="24"/>
+                <w:szCs w:val="24"/>
                 <w:lang w:eastAsia="es-MX"/>
               </w:rPr>
               <w:t>Totalmente en desacuerdo</w:t>
@@ -19473,32 +19500,30 @@
         </w:tc>
         <w:tc>
           <w:tcPr>
-            <w:tcW w:w="1110" w:type="dxa"/>
-            <w:tcBorders>
-              <w:top w:val="nil"/>
-              <w:left w:val="nil"/>
-              <w:bottom w:val="nil"/>
-              <w:right w:val="nil"/>
-            </w:tcBorders>
+            <w:tcW w:w="687" w:type="dxa"/>
             <w:shd w:val="clear" w:color="auto" w:fill="auto"/>
             <w:noWrap/>
-            <w:vAlign w:val="bottom"/>
+            <w:vAlign w:val="center"/>
             <w:hideMark/>
           </w:tcPr>
           <w:p>
             <w:pPr>
               <w:spacing w:after="0" w:line="240" w:lineRule="auto"/>
-              <w:jc w:val="right"/>
-              <w:rPr>
-                <w:rFonts w:ascii="Calibri" w:eastAsia="Times New Roman" w:hAnsi="Calibri" w:cs="Calibri"/>
-                <w:color w:val="000000"/>
+              <w:jc w:val="center"/>
+              <w:rPr>
+                <w:rFonts w:ascii="Arial" w:eastAsia="Times New Roman" w:hAnsi="Arial" w:cs="Arial"/>
+                <w:color w:val="000000"/>
+                <w:sz w:val="24"/>
+                <w:szCs w:val="24"/>
                 <w:lang w:eastAsia="es-MX"/>
               </w:rPr>
             </w:pPr>
             <w:r>
               <w:rPr>
-                <w:rFonts w:ascii="Calibri" w:eastAsia="Times New Roman" w:hAnsi="Calibri" w:cs="Calibri"/>
-                <w:color w:val="000000"/>
+                <w:rFonts w:ascii="Arial" w:eastAsia="Times New Roman" w:hAnsi="Arial" w:cs="Arial"/>
+                <w:color w:val="000000"/>
+                <w:sz w:val="24"/>
+                <w:szCs w:val="24"/>
                 <w:lang w:eastAsia="es-MX"/>
               </w:rPr>
               <w:t>6</w:t>
@@ -19507,29 +19532,36 @@
         </w:tc>
         <w:tc>
           <w:tcPr>
-            <w:tcW w:w="1520" w:type="dxa"/>
-            <w:tcBorders>
-              <w:top w:val="nil"/>
-              <w:left w:val="nil"/>
-              <w:bottom w:val="nil"/>
-              <w:right w:val="nil"/>
-            </w:tcBorders>
-            <w:vAlign w:val="bottom"/>
+            <w:tcW w:w="1542" w:type="dxa"/>
+            <w:vAlign w:val="center"/>
           </w:tcPr>
           <w:p>
             <w:pPr>
-              <w:jc w:val="right"/>
-              <w:rPr>
-                <w:rFonts w:ascii="Calibri" w:hAnsi="Calibri" w:cs="Calibri"/>
-                <w:color w:val="000000"/>
+              <w:jc w:val="center"/>
+              <w:rPr>
+                <w:rFonts w:ascii="Arial" w:hAnsi="Arial" w:cs="Arial"/>
+                <w:color w:val="000000"/>
+                <w:sz w:val="24"/>
+                <w:szCs w:val="24"/>
               </w:rPr>
             </w:pPr>
             <w:r>
               <w:rPr>
-                <w:rFonts w:ascii="Calibri" w:hAnsi="Calibri" w:cs="Calibri"/>
-                <w:color w:val="000000"/>
+                <w:rFonts w:ascii="Arial" w:hAnsi="Arial" w:cs="Arial"/>
+                <w:color w:val="000000"/>
+                <w:sz w:val="24"/>
+                <w:szCs w:val="24"/>
               </w:rPr>
               <w:t>9.090909091</w:t>
+            </w:r>
+            <w:r>
+              <w:rPr>
+                <w:rFonts w:ascii="Arial" w:hAnsi="Arial" w:cs="Arial"/>
+                <w:color w:val="000000"/>
+                <w:sz w:val="24"/>
+                <w:szCs w:val="24"/>
+              </w:rPr>
+              <w:t>%</w:t>
             </w:r>
           </w:p>
         </w:tc>
@@ -19537,34 +19569,36 @@
       <w:tr>
         <w:trPr>
           <w:trHeight w:val="300"/>
+          <w:jc w:val="center"/>
         </w:trPr>
         <w:tc>
           <w:tcPr>
-            <w:tcW w:w="3040" w:type="dxa"/>
-            <w:tcBorders>
-              <w:top w:val="nil"/>
-              <w:left w:val="nil"/>
-              <w:bottom w:val="nil"/>
-              <w:right w:val="nil"/>
-            </w:tcBorders>
+            <w:tcW w:w="3681" w:type="dxa"/>
             <w:shd w:val="clear" w:color="auto" w:fill="auto"/>
             <w:noWrap/>
-            <w:vAlign w:val="bottom"/>
+            <w:vAlign w:val="center"/>
             <w:hideMark/>
           </w:tcPr>
           <w:p>
             <w:pPr>
               <w:spacing w:after="0" w:line="240" w:lineRule="auto"/>
-              <w:rPr>
-                <w:rFonts w:ascii="Calibri" w:eastAsia="Times New Roman" w:hAnsi="Calibri" w:cs="Calibri"/>
-                <w:color w:val="000000"/>
+              <w:jc w:val="center"/>
+              <w:rPr>
+                <w:rFonts w:ascii="Arial" w:eastAsia="Times New Roman" w:hAnsi="Arial" w:cs="Arial"/>
+                <w:b/>
+                <w:color w:val="000000"/>
+                <w:sz w:val="24"/>
+                <w:szCs w:val="24"/>
                 <w:lang w:eastAsia="es-MX"/>
               </w:rPr>
             </w:pPr>
             <w:r>
               <w:rPr>
-                <w:rFonts w:ascii="Calibri" w:eastAsia="Times New Roman" w:hAnsi="Calibri" w:cs="Calibri"/>
-                <w:color w:val="000000"/>
+                <w:rFonts w:ascii="Arial" w:eastAsia="Times New Roman" w:hAnsi="Arial" w:cs="Arial"/>
+                <w:b/>
+                <w:color w:val="000000"/>
+                <w:sz w:val="24"/>
+                <w:szCs w:val="24"/>
                 <w:lang w:eastAsia="es-MX"/>
               </w:rPr>
               <w:t>Total</w:t>
@@ -19573,32 +19607,32 @@
         </w:tc>
         <w:tc>
           <w:tcPr>
-            <w:tcW w:w="1110" w:type="dxa"/>
-            <w:tcBorders>
-              <w:top w:val="nil"/>
-              <w:left w:val="nil"/>
-              <w:bottom w:val="nil"/>
-              <w:right w:val="nil"/>
-            </w:tcBorders>
+            <w:tcW w:w="687" w:type="dxa"/>
             <w:shd w:val="clear" w:color="auto" w:fill="auto"/>
             <w:noWrap/>
-            <w:vAlign w:val="bottom"/>
+            <w:vAlign w:val="center"/>
             <w:hideMark/>
           </w:tcPr>
           <w:p>
             <w:pPr>
               <w:spacing w:after="0" w:line="240" w:lineRule="auto"/>
-              <w:jc w:val="right"/>
-              <w:rPr>
-                <w:rFonts w:ascii="Calibri" w:eastAsia="Times New Roman" w:hAnsi="Calibri" w:cs="Calibri"/>
-                <w:color w:val="000000"/>
+              <w:jc w:val="center"/>
+              <w:rPr>
+                <w:rFonts w:ascii="Arial" w:eastAsia="Times New Roman" w:hAnsi="Arial" w:cs="Arial"/>
+                <w:b/>
+                <w:color w:val="000000"/>
+                <w:sz w:val="24"/>
+                <w:szCs w:val="24"/>
                 <w:lang w:eastAsia="es-MX"/>
               </w:rPr>
             </w:pPr>
             <w:r>
               <w:rPr>
-                <w:rFonts w:ascii="Calibri" w:eastAsia="Times New Roman" w:hAnsi="Calibri" w:cs="Calibri"/>
-                <w:color w:val="000000"/>
+                <w:rFonts w:ascii="Arial" w:eastAsia="Times New Roman" w:hAnsi="Arial" w:cs="Arial"/>
+                <w:b/>
+                <w:color w:val="000000"/>
+                <w:sz w:val="24"/>
+                <w:szCs w:val="24"/>
                 <w:lang w:eastAsia="es-MX"/>
               </w:rPr>
               <w:t>66</w:t>
@@ -19607,29 +19641,39 @@
         </w:tc>
         <w:tc>
           <w:tcPr>
-            <w:tcW w:w="1520" w:type="dxa"/>
-            <w:tcBorders>
-              <w:top w:val="nil"/>
-              <w:left w:val="nil"/>
-              <w:bottom w:val="nil"/>
-              <w:right w:val="nil"/>
-            </w:tcBorders>
-            <w:vAlign w:val="bottom"/>
+            <w:tcW w:w="1542" w:type="dxa"/>
+            <w:vAlign w:val="center"/>
           </w:tcPr>
           <w:p>
             <w:pPr>
-              <w:jc w:val="right"/>
-              <w:rPr>
-                <w:rFonts w:ascii="Calibri" w:hAnsi="Calibri" w:cs="Calibri"/>
-                <w:color w:val="000000"/>
+              <w:jc w:val="center"/>
+              <w:rPr>
+                <w:rFonts w:ascii="Arial" w:hAnsi="Arial" w:cs="Arial"/>
+                <w:b/>
+                <w:color w:val="000000"/>
+                <w:sz w:val="24"/>
+                <w:szCs w:val="24"/>
               </w:rPr>
             </w:pPr>
             <w:r>
               <w:rPr>
-                <w:rFonts w:ascii="Calibri" w:hAnsi="Calibri" w:cs="Calibri"/>
-                <w:color w:val="000000"/>
+                <w:rFonts w:ascii="Arial" w:hAnsi="Arial" w:cs="Arial"/>
+                <w:b/>
+                <w:color w:val="000000"/>
+                <w:sz w:val="24"/>
+                <w:szCs w:val="24"/>
               </w:rPr>
               <w:t>100</w:t>
+            </w:r>
+            <w:r>
+              <w:rPr>
+                <w:rFonts w:ascii="Arial" w:hAnsi="Arial" w:cs="Arial"/>
+                <w:b/>
+                <w:color w:val="000000"/>
+                <w:sz w:val="24"/>
+                <w:szCs w:val="24"/>
+              </w:rPr>
+              <w:t>%</w:t>
             </w:r>
           </w:p>
         </w:tc>
@@ -19824,7 +19868,15 @@
           <w:rStyle w:val="freebirdanalyticsviewquestiontitle"/>
         </w:rPr>
         <w:lastRenderedPageBreak/>
-        <w:t xml:space="preserve">El manejador de datos que se utiliza en la empresa es el apropiado (emplea el paradigma adecuado, es estable, permite la facilidad de expansión </w:t>
+        <w:t>El manejador de datos que se utiliza en la empresa es el apropiado (emplea el</w:t>
+      </w:r>
+      <w:bookmarkStart w:id="26" w:name="_GoBack"/>
+      <w:bookmarkEnd w:id="26"/>
+      <w:r>
+        <w:rPr>
+          <w:rStyle w:val="freebirdanalyticsviewquestiontitle"/>
+        </w:rPr>
+        <w:t xml:space="preserve"> paradigma adecuado, es estable, permite la facilidad de expansión </w:t>
       </w:r>
       <w:proofErr w:type="spellStart"/>
       <w:r>
@@ -19843,7 +19895,16 @@
     </w:p>
     <w:tbl>
       <w:tblPr>
-        <w:tblW w:w="5461" w:type="dxa"/>
+        <w:tblW w:w="5910" w:type="dxa"/>
+        <w:jc w:val="center"/>
+        <w:tblBorders>
+          <w:top w:val="single" w:sz="4" w:space="0" w:color="auto"/>
+          <w:left w:val="single" w:sz="4" w:space="0" w:color="auto"/>
+          <w:bottom w:val="single" w:sz="4" w:space="0" w:color="auto"/>
+          <w:right w:val="single" w:sz="4" w:space="0" w:color="auto"/>
+          <w:insideH w:val="single" w:sz="4" w:space="0" w:color="auto"/>
+          <w:insideV w:val="single" w:sz="4" w:space="0" w:color="auto"/>
+        </w:tblBorders>
         <w:tblCellMar>
           <w:left w:w="70" w:type="dxa"/>
           <w:right w:w="70" w:type="dxa"/>
@@ -19851,41 +19912,43 @@
         <w:tblLook w:val="04A0" w:firstRow="1" w:lastRow="0" w:firstColumn="1" w:lastColumn="0" w:noHBand="0" w:noVBand="1"/>
       </w:tblPr>
       <w:tblGrid>
-        <w:gridCol w:w="3040"/>
-        <w:gridCol w:w="1110"/>
-        <w:gridCol w:w="1311"/>
+        <w:gridCol w:w="3681"/>
+        <w:gridCol w:w="1408"/>
+        <w:gridCol w:w="1755"/>
       </w:tblGrid>
       <w:tr>
         <w:trPr>
           <w:trHeight w:val="300"/>
+          <w:jc w:val="center"/>
         </w:trPr>
         <w:tc>
           <w:tcPr>
-            <w:tcW w:w="3040" w:type="dxa"/>
-            <w:tcBorders>
-              <w:top w:val="nil"/>
-              <w:left w:val="nil"/>
-              <w:bottom w:val="nil"/>
-              <w:right w:val="nil"/>
-            </w:tcBorders>
+            <w:tcW w:w="3681" w:type="dxa"/>
             <w:shd w:val="clear" w:color="auto" w:fill="auto"/>
             <w:noWrap/>
-            <w:vAlign w:val="bottom"/>
+            <w:vAlign w:val="center"/>
             <w:hideMark/>
           </w:tcPr>
           <w:p>
             <w:pPr>
               <w:spacing w:after="0" w:line="240" w:lineRule="auto"/>
-              <w:rPr>
-                <w:rFonts w:ascii="Calibri" w:eastAsia="Times New Roman" w:hAnsi="Calibri" w:cs="Calibri"/>
-                <w:color w:val="000000"/>
+              <w:jc w:val="center"/>
+              <w:rPr>
+                <w:rFonts w:ascii="Arial" w:eastAsia="Times New Roman" w:hAnsi="Arial" w:cs="Arial"/>
+                <w:b/>
+                <w:color w:val="000000"/>
+                <w:sz w:val="24"/>
+                <w:szCs w:val="24"/>
                 <w:lang w:eastAsia="es-MX"/>
               </w:rPr>
             </w:pPr>
             <w:r>
               <w:rPr>
-                <w:rFonts w:ascii="Calibri" w:eastAsia="Times New Roman" w:hAnsi="Calibri" w:cs="Calibri"/>
-                <w:color w:val="000000"/>
+                <w:rFonts w:ascii="Arial" w:eastAsia="Times New Roman" w:hAnsi="Arial" w:cs="Arial"/>
+                <w:b/>
+                <w:color w:val="000000"/>
+                <w:sz w:val="24"/>
+                <w:szCs w:val="24"/>
                 <w:lang w:eastAsia="es-MX"/>
               </w:rPr>
               <w:t>Respuesta</w:t>
@@ -19894,31 +19957,32 @@
         </w:tc>
         <w:tc>
           <w:tcPr>
-            <w:tcW w:w="1110" w:type="dxa"/>
-            <w:tcBorders>
-              <w:top w:val="nil"/>
-              <w:left w:val="nil"/>
-              <w:bottom w:val="nil"/>
-              <w:right w:val="nil"/>
-            </w:tcBorders>
+            <w:tcW w:w="687" w:type="dxa"/>
             <w:shd w:val="clear" w:color="auto" w:fill="auto"/>
             <w:noWrap/>
-            <w:vAlign w:val="bottom"/>
+            <w:vAlign w:val="center"/>
             <w:hideMark/>
           </w:tcPr>
           <w:p>
             <w:pPr>
               <w:spacing w:after="0" w:line="240" w:lineRule="auto"/>
-              <w:rPr>
-                <w:rFonts w:ascii="Calibri" w:eastAsia="Times New Roman" w:hAnsi="Calibri" w:cs="Calibri"/>
-                <w:color w:val="000000"/>
+              <w:jc w:val="center"/>
+              <w:rPr>
+                <w:rFonts w:ascii="Arial" w:eastAsia="Times New Roman" w:hAnsi="Arial" w:cs="Arial"/>
+                <w:b/>
+                <w:color w:val="000000"/>
+                <w:sz w:val="24"/>
+                <w:szCs w:val="24"/>
                 <w:lang w:eastAsia="es-MX"/>
               </w:rPr>
             </w:pPr>
             <w:r>
               <w:rPr>
-                <w:rFonts w:ascii="Calibri" w:eastAsia="Times New Roman" w:hAnsi="Calibri" w:cs="Calibri"/>
-                <w:color w:val="000000"/>
+                <w:rFonts w:ascii="Arial" w:eastAsia="Times New Roman" w:hAnsi="Arial" w:cs="Arial"/>
+                <w:b/>
+                <w:color w:val="000000"/>
+                <w:sz w:val="24"/>
+                <w:szCs w:val="24"/>
                 <w:lang w:eastAsia="es-MX"/>
               </w:rPr>
               <w:t>Frecuencia</w:t>
@@ -19927,26 +19991,27 @@
         </w:tc>
         <w:tc>
           <w:tcPr>
-            <w:tcW w:w="1311" w:type="dxa"/>
-            <w:tcBorders>
-              <w:top w:val="nil"/>
-              <w:left w:val="nil"/>
-              <w:bottom w:val="nil"/>
-              <w:right w:val="nil"/>
-            </w:tcBorders>
-            <w:vAlign w:val="bottom"/>
+            <w:tcW w:w="1542" w:type="dxa"/>
+            <w:vAlign w:val="center"/>
           </w:tcPr>
           <w:p>
             <w:pPr>
-              <w:rPr>
-                <w:rFonts w:ascii="Calibri" w:hAnsi="Calibri" w:cs="Calibri"/>
-                <w:color w:val="000000"/>
+              <w:jc w:val="center"/>
+              <w:rPr>
+                <w:rFonts w:ascii="Arial" w:hAnsi="Arial" w:cs="Arial"/>
+                <w:b/>
+                <w:color w:val="000000"/>
+                <w:sz w:val="24"/>
+                <w:szCs w:val="24"/>
               </w:rPr>
             </w:pPr>
             <w:r>
               <w:rPr>
-                <w:rFonts w:ascii="Calibri" w:hAnsi="Calibri" w:cs="Calibri"/>
-                <w:color w:val="000000"/>
+                <w:rFonts w:ascii="Arial" w:hAnsi="Arial" w:cs="Arial"/>
+                <w:b/>
+                <w:color w:val="000000"/>
+                <w:sz w:val="24"/>
+                <w:szCs w:val="24"/>
               </w:rPr>
               <w:t>Porcentaje</w:t>
             </w:r>
@@ -19956,34 +20021,34 @@
       <w:tr>
         <w:trPr>
           <w:trHeight w:val="300"/>
+          <w:jc w:val="center"/>
         </w:trPr>
         <w:tc>
           <w:tcPr>
-            <w:tcW w:w="3040" w:type="dxa"/>
-            <w:tcBorders>
-              <w:top w:val="nil"/>
-              <w:left w:val="nil"/>
-              <w:bottom w:val="nil"/>
-              <w:right w:val="nil"/>
-            </w:tcBorders>
+            <w:tcW w:w="3681" w:type="dxa"/>
             <w:shd w:val="clear" w:color="auto" w:fill="auto"/>
             <w:noWrap/>
-            <w:vAlign w:val="bottom"/>
+            <w:vAlign w:val="center"/>
             <w:hideMark/>
           </w:tcPr>
           <w:p>
             <w:pPr>
               <w:spacing w:after="0" w:line="240" w:lineRule="auto"/>
-              <w:rPr>
-                <w:rFonts w:ascii="Calibri" w:eastAsia="Times New Roman" w:hAnsi="Calibri" w:cs="Calibri"/>
-                <w:color w:val="000000"/>
+              <w:jc w:val="both"/>
+              <w:rPr>
+                <w:rFonts w:ascii="Arial" w:eastAsia="Times New Roman" w:hAnsi="Arial" w:cs="Arial"/>
+                <w:color w:val="000000"/>
+                <w:sz w:val="24"/>
+                <w:szCs w:val="24"/>
                 <w:lang w:eastAsia="es-MX"/>
               </w:rPr>
             </w:pPr>
             <w:r>
               <w:rPr>
-                <w:rFonts w:ascii="Calibri" w:eastAsia="Times New Roman" w:hAnsi="Calibri" w:cs="Calibri"/>
-                <w:color w:val="000000"/>
+                <w:rFonts w:ascii="Arial" w:eastAsia="Times New Roman" w:hAnsi="Arial" w:cs="Arial"/>
+                <w:color w:val="000000"/>
+                <w:sz w:val="24"/>
+                <w:szCs w:val="24"/>
                 <w:lang w:eastAsia="es-MX"/>
               </w:rPr>
               <w:t>Totalmente de acuerdo</w:t>
@@ -19992,32 +20057,30 @@
         </w:tc>
         <w:tc>
           <w:tcPr>
-            <w:tcW w:w="1110" w:type="dxa"/>
-            <w:tcBorders>
-              <w:top w:val="nil"/>
-              <w:left w:val="nil"/>
-              <w:bottom w:val="nil"/>
-              <w:right w:val="nil"/>
-            </w:tcBorders>
+            <w:tcW w:w="687" w:type="dxa"/>
             <w:shd w:val="clear" w:color="auto" w:fill="auto"/>
             <w:noWrap/>
-            <w:vAlign w:val="bottom"/>
+            <w:vAlign w:val="center"/>
             <w:hideMark/>
           </w:tcPr>
           <w:p>
             <w:pPr>
               <w:spacing w:after="0" w:line="240" w:lineRule="auto"/>
-              <w:jc w:val="right"/>
-              <w:rPr>
-                <w:rFonts w:ascii="Calibri" w:eastAsia="Times New Roman" w:hAnsi="Calibri" w:cs="Calibri"/>
-                <w:color w:val="000000"/>
+              <w:jc w:val="center"/>
+              <w:rPr>
+                <w:rFonts w:ascii="Arial" w:eastAsia="Times New Roman" w:hAnsi="Arial" w:cs="Arial"/>
+                <w:color w:val="000000"/>
+                <w:sz w:val="24"/>
+                <w:szCs w:val="24"/>
                 <w:lang w:eastAsia="es-MX"/>
               </w:rPr>
             </w:pPr>
             <w:r>
               <w:rPr>
-                <w:rFonts w:ascii="Calibri" w:eastAsia="Times New Roman" w:hAnsi="Calibri" w:cs="Calibri"/>
-                <w:color w:val="000000"/>
+                <w:rFonts w:ascii="Arial" w:eastAsia="Times New Roman" w:hAnsi="Arial" w:cs="Arial"/>
+                <w:color w:val="000000"/>
+                <w:sz w:val="24"/>
+                <w:szCs w:val="24"/>
                 <w:lang w:eastAsia="es-MX"/>
               </w:rPr>
               <w:t>17</w:t>
@@ -20026,29 +20089,36 @@
         </w:tc>
         <w:tc>
           <w:tcPr>
-            <w:tcW w:w="1311" w:type="dxa"/>
-            <w:tcBorders>
-              <w:top w:val="nil"/>
-              <w:left w:val="nil"/>
-              <w:bottom w:val="nil"/>
-              <w:right w:val="nil"/>
-            </w:tcBorders>
-            <w:vAlign w:val="bottom"/>
+            <w:tcW w:w="1542" w:type="dxa"/>
+            <w:vAlign w:val="center"/>
           </w:tcPr>
           <w:p>
             <w:pPr>
-              <w:jc w:val="right"/>
-              <w:rPr>
-                <w:rFonts w:ascii="Calibri" w:hAnsi="Calibri" w:cs="Calibri"/>
-                <w:color w:val="000000"/>
+              <w:jc w:val="center"/>
+              <w:rPr>
+                <w:rFonts w:ascii="Arial" w:hAnsi="Arial" w:cs="Arial"/>
+                <w:color w:val="000000"/>
+                <w:sz w:val="24"/>
+                <w:szCs w:val="24"/>
               </w:rPr>
             </w:pPr>
             <w:r>
               <w:rPr>
-                <w:rFonts w:ascii="Calibri" w:hAnsi="Calibri" w:cs="Calibri"/>
-                <w:color w:val="000000"/>
+                <w:rFonts w:ascii="Arial" w:hAnsi="Arial" w:cs="Arial"/>
+                <w:color w:val="000000"/>
+                <w:sz w:val="24"/>
+                <w:szCs w:val="24"/>
               </w:rPr>
               <w:t>25.75757576</w:t>
+            </w:r>
+            <w:r>
+              <w:rPr>
+                <w:rFonts w:ascii="Arial" w:hAnsi="Arial" w:cs="Arial"/>
+                <w:color w:val="000000"/>
+                <w:sz w:val="24"/>
+                <w:szCs w:val="24"/>
+              </w:rPr>
+              <w:t>%</w:t>
             </w:r>
           </w:p>
         </w:tc>
@@ -20056,34 +20126,34 @@
       <w:tr>
         <w:trPr>
           <w:trHeight w:val="300"/>
+          <w:jc w:val="center"/>
         </w:trPr>
         <w:tc>
           <w:tcPr>
-            <w:tcW w:w="3040" w:type="dxa"/>
-            <w:tcBorders>
-              <w:top w:val="nil"/>
-              <w:left w:val="nil"/>
-              <w:bottom w:val="nil"/>
-              <w:right w:val="nil"/>
-            </w:tcBorders>
+            <w:tcW w:w="3681" w:type="dxa"/>
             <w:shd w:val="clear" w:color="auto" w:fill="auto"/>
             <w:noWrap/>
-            <w:vAlign w:val="bottom"/>
+            <w:vAlign w:val="center"/>
             <w:hideMark/>
           </w:tcPr>
           <w:p>
             <w:pPr>
               <w:spacing w:after="0" w:line="240" w:lineRule="auto"/>
-              <w:rPr>
-                <w:rFonts w:ascii="Calibri" w:eastAsia="Times New Roman" w:hAnsi="Calibri" w:cs="Calibri"/>
-                <w:color w:val="000000"/>
+              <w:jc w:val="both"/>
+              <w:rPr>
+                <w:rFonts w:ascii="Arial" w:eastAsia="Times New Roman" w:hAnsi="Arial" w:cs="Arial"/>
+                <w:color w:val="000000"/>
+                <w:sz w:val="24"/>
+                <w:szCs w:val="24"/>
                 <w:lang w:eastAsia="es-MX"/>
               </w:rPr>
             </w:pPr>
             <w:r>
               <w:rPr>
-                <w:rFonts w:ascii="Calibri" w:eastAsia="Times New Roman" w:hAnsi="Calibri" w:cs="Calibri"/>
-                <w:color w:val="000000"/>
+                <w:rFonts w:ascii="Arial" w:eastAsia="Times New Roman" w:hAnsi="Arial" w:cs="Arial"/>
+                <w:color w:val="000000"/>
+                <w:sz w:val="24"/>
+                <w:szCs w:val="24"/>
                 <w:lang w:eastAsia="es-MX"/>
               </w:rPr>
               <w:t>De acuerdo</w:t>
@@ -20092,32 +20162,30 @@
         </w:tc>
         <w:tc>
           <w:tcPr>
-            <w:tcW w:w="1110" w:type="dxa"/>
-            <w:tcBorders>
-              <w:top w:val="nil"/>
-              <w:left w:val="nil"/>
-              <w:bottom w:val="nil"/>
-              <w:right w:val="nil"/>
-            </w:tcBorders>
+            <w:tcW w:w="687" w:type="dxa"/>
             <w:shd w:val="clear" w:color="auto" w:fill="auto"/>
             <w:noWrap/>
-            <w:vAlign w:val="bottom"/>
+            <w:vAlign w:val="center"/>
             <w:hideMark/>
           </w:tcPr>
           <w:p>
             <w:pPr>
               <w:spacing w:after="0" w:line="240" w:lineRule="auto"/>
-              <w:jc w:val="right"/>
-              <w:rPr>
-                <w:rFonts w:ascii="Calibri" w:eastAsia="Times New Roman" w:hAnsi="Calibri" w:cs="Calibri"/>
-                <w:color w:val="000000"/>
+              <w:jc w:val="center"/>
+              <w:rPr>
+                <w:rFonts w:ascii="Arial" w:eastAsia="Times New Roman" w:hAnsi="Arial" w:cs="Arial"/>
+                <w:color w:val="000000"/>
+                <w:sz w:val="24"/>
+                <w:szCs w:val="24"/>
                 <w:lang w:eastAsia="es-MX"/>
               </w:rPr>
             </w:pPr>
             <w:r>
               <w:rPr>
-                <w:rFonts w:ascii="Calibri" w:eastAsia="Times New Roman" w:hAnsi="Calibri" w:cs="Calibri"/>
-                <w:color w:val="000000"/>
+                <w:rFonts w:ascii="Arial" w:eastAsia="Times New Roman" w:hAnsi="Arial" w:cs="Arial"/>
+                <w:color w:val="000000"/>
+                <w:sz w:val="24"/>
+                <w:szCs w:val="24"/>
                 <w:lang w:eastAsia="es-MX"/>
               </w:rPr>
               <w:t>19</w:t>
@@ -20126,29 +20194,36 @@
         </w:tc>
         <w:tc>
           <w:tcPr>
-            <w:tcW w:w="1311" w:type="dxa"/>
-            <w:tcBorders>
-              <w:top w:val="nil"/>
-              <w:left w:val="nil"/>
-              <w:bottom w:val="nil"/>
-              <w:right w:val="nil"/>
-            </w:tcBorders>
-            <w:vAlign w:val="bottom"/>
+            <w:tcW w:w="1542" w:type="dxa"/>
+            <w:vAlign w:val="center"/>
           </w:tcPr>
           <w:p>
             <w:pPr>
-              <w:jc w:val="right"/>
-              <w:rPr>
-                <w:rFonts w:ascii="Calibri" w:hAnsi="Calibri" w:cs="Calibri"/>
-                <w:color w:val="000000"/>
+              <w:jc w:val="center"/>
+              <w:rPr>
+                <w:rFonts w:ascii="Arial" w:hAnsi="Arial" w:cs="Arial"/>
+                <w:color w:val="000000"/>
+                <w:sz w:val="24"/>
+                <w:szCs w:val="24"/>
               </w:rPr>
             </w:pPr>
             <w:r>
               <w:rPr>
-                <w:rFonts w:ascii="Calibri" w:hAnsi="Calibri" w:cs="Calibri"/>
-                <w:color w:val="000000"/>
+                <w:rFonts w:ascii="Arial" w:hAnsi="Arial" w:cs="Arial"/>
+                <w:color w:val="000000"/>
+                <w:sz w:val="24"/>
+                <w:szCs w:val="24"/>
               </w:rPr>
               <w:t>28.78787879</w:t>
+            </w:r>
+            <w:r>
+              <w:rPr>
+                <w:rFonts w:ascii="Arial" w:hAnsi="Arial" w:cs="Arial"/>
+                <w:color w:val="000000"/>
+                <w:sz w:val="24"/>
+                <w:szCs w:val="24"/>
+              </w:rPr>
+              <w:t>%</w:t>
             </w:r>
           </w:p>
         </w:tc>
@@ -20156,36 +20231,32 @@
       <w:tr>
         <w:trPr>
           <w:trHeight w:val="300"/>
+          <w:jc w:val="center"/>
         </w:trPr>
         <w:tc>
           <w:tcPr>
-            <w:tcW w:w="3040" w:type="dxa"/>
-            <w:tcBorders>
-              <w:top w:val="nil"/>
-              <w:left w:val="nil"/>
-              <w:bottom w:val="nil"/>
-              <w:right w:val="nil"/>
-            </w:tcBorders>
+            <w:tcW w:w="3681" w:type="dxa"/>
             <w:shd w:val="clear" w:color="auto" w:fill="auto"/>
             <w:noWrap/>
-            <w:vAlign w:val="bottom"/>
+            <w:vAlign w:val="center"/>
             <w:hideMark/>
           </w:tcPr>
           <w:p>
             <w:pPr>
               <w:spacing w:after="0" w:line="240" w:lineRule="auto"/>
+              <w:jc w:val="both"/>
               <w:rPr>
                 <w:rFonts w:ascii="Arial" w:eastAsia="Times New Roman" w:hAnsi="Arial" w:cs="Arial"/>
-                <w:sz w:val="20"/>
-                <w:szCs w:val="20"/>
+                <w:sz w:val="24"/>
+                <w:szCs w:val="24"/>
                 <w:lang w:eastAsia="es-MX"/>
               </w:rPr>
             </w:pPr>
             <w:r>
               <w:rPr>
                 <w:rFonts w:ascii="Arial" w:eastAsia="Times New Roman" w:hAnsi="Arial" w:cs="Arial"/>
-                <w:sz w:val="20"/>
-                <w:szCs w:val="20"/>
+                <w:sz w:val="24"/>
+                <w:szCs w:val="24"/>
                 <w:lang w:eastAsia="es-MX"/>
               </w:rPr>
               <w:t>Ni de acuerdo ni en desacuerdo</w:t>
@@ -20194,32 +20265,30 @@
         </w:tc>
         <w:tc>
           <w:tcPr>
-            <w:tcW w:w="1110" w:type="dxa"/>
-            <w:tcBorders>
-              <w:top w:val="nil"/>
-              <w:left w:val="nil"/>
-              <w:bottom w:val="nil"/>
-              <w:right w:val="nil"/>
-            </w:tcBorders>
+            <w:tcW w:w="687" w:type="dxa"/>
             <w:shd w:val="clear" w:color="auto" w:fill="auto"/>
             <w:noWrap/>
-            <w:vAlign w:val="bottom"/>
+            <w:vAlign w:val="center"/>
             <w:hideMark/>
           </w:tcPr>
           <w:p>
             <w:pPr>
               <w:spacing w:after="0" w:line="240" w:lineRule="auto"/>
-              <w:jc w:val="right"/>
-              <w:rPr>
-                <w:rFonts w:ascii="Calibri" w:eastAsia="Times New Roman" w:hAnsi="Calibri" w:cs="Calibri"/>
-                <w:color w:val="000000"/>
+              <w:jc w:val="center"/>
+              <w:rPr>
+                <w:rFonts w:ascii="Arial" w:eastAsia="Times New Roman" w:hAnsi="Arial" w:cs="Arial"/>
+                <w:color w:val="000000"/>
+                <w:sz w:val="24"/>
+                <w:szCs w:val="24"/>
                 <w:lang w:eastAsia="es-MX"/>
               </w:rPr>
             </w:pPr>
             <w:r>
               <w:rPr>
-                <w:rFonts w:ascii="Calibri" w:eastAsia="Times New Roman" w:hAnsi="Calibri" w:cs="Calibri"/>
-                <w:color w:val="000000"/>
+                <w:rFonts w:ascii="Arial" w:eastAsia="Times New Roman" w:hAnsi="Arial" w:cs="Arial"/>
+                <w:color w:val="000000"/>
+                <w:sz w:val="24"/>
+                <w:szCs w:val="24"/>
                 <w:lang w:eastAsia="es-MX"/>
               </w:rPr>
               <w:t>20</w:t>
@@ -20228,29 +20297,36 @@
         </w:tc>
         <w:tc>
           <w:tcPr>
-            <w:tcW w:w="1311" w:type="dxa"/>
-            <w:tcBorders>
-              <w:top w:val="nil"/>
-              <w:left w:val="nil"/>
-              <w:bottom w:val="nil"/>
-              <w:right w:val="nil"/>
-            </w:tcBorders>
-            <w:vAlign w:val="bottom"/>
+            <w:tcW w:w="1542" w:type="dxa"/>
+            <w:vAlign w:val="center"/>
           </w:tcPr>
           <w:p>
             <w:pPr>
-              <w:jc w:val="right"/>
-              <w:rPr>
-                <w:rFonts w:ascii="Calibri" w:hAnsi="Calibri" w:cs="Calibri"/>
-                <w:color w:val="000000"/>
+              <w:jc w:val="center"/>
+              <w:rPr>
+                <w:rFonts w:ascii="Arial" w:hAnsi="Arial" w:cs="Arial"/>
+                <w:color w:val="000000"/>
+                <w:sz w:val="24"/>
+                <w:szCs w:val="24"/>
               </w:rPr>
             </w:pPr>
             <w:r>
               <w:rPr>
-                <w:rFonts w:ascii="Calibri" w:hAnsi="Calibri" w:cs="Calibri"/>
-                <w:color w:val="000000"/>
+                <w:rFonts w:ascii="Arial" w:hAnsi="Arial" w:cs="Arial"/>
+                <w:color w:val="000000"/>
+                <w:sz w:val="24"/>
+                <w:szCs w:val="24"/>
               </w:rPr>
               <w:t>30.3030303</w:t>
+            </w:r>
+            <w:r>
+              <w:rPr>
+                <w:rFonts w:ascii="Arial" w:hAnsi="Arial" w:cs="Arial"/>
+                <w:color w:val="000000"/>
+                <w:sz w:val="24"/>
+                <w:szCs w:val="24"/>
+              </w:rPr>
+              <w:t>%</w:t>
             </w:r>
           </w:p>
         </w:tc>
@@ -20258,34 +20334,34 @@
       <w:tr>
         <w:trPr>
           <w:trHeight w:val="300"/>
+          <w:jc w:val="center"/>
         </w:trPr>
         <w:tc>
           <w:tcPr>
-            <w:tcW w:w="3040" w:type="dxa"/>
-            <w:tcBorders>
-              <w:top w:val="nil"/>
-              <w:left w:val="nil"/>
-              <w:bottom w:val="nil"/>
-              <w:right w:val="nil"/>
-            </w:tcBorders>
+            <w:tcW w:w="3681" w:type="dxa"/>
             <w:shd w:val="clear" w:color="auto" w:fill="auto"/>
             <w:noWrap/>
-            <w:vAlign w:val="bottom"/>
+            <w:vAlign w:val="center"/>
             <w:hideMark/>
           </w:tcPr>
           <w:p>
             <w:pPr>
               <w:spacing w:after="0" w:line="240" w:lineRule="auto"/>
-              <w:rPr>
-                <w:rFonts w:ascii="Calibri" w:eastAsia="Times New Roman" w:hAnsi="Calibri" w:cs="Calibri"/>
-                <w:color w:val="000000"/>
+              <w:jc w:val="both"/>
+              <w:rPr>
+                <w:rFonts w:ascii="Arial" w:eastAsia="Times New Roman" w:hAnsi="Arial" w:cs="Arial"/>
+                <w:color w:val="000000"/>
+                <w:sz w:val="24"/>
+                <w:szCs w:val="24"/>
                 <w:lang w:eastAsia="es-MX"/>
               </w:rPr>
             </w:pPr>
             <w:r>
               <w:rPr>
-                <w:rFonts w:ascii="Calibri" w:eastAsia="Times New Roman" w:hAnsi="Calibri" w:cs="Calibri"/>
-                <w:color w:val="000000"/>
+                <w:rFonts w:ascii="Arial" w:eastAsia="Times New Roman" w:hAnsi="Arial" w:cs="Arial"/>
+                <w:color w:val="000000"/>
+                <w:sz w:val="24"/>
+                <w:szCs w:val="24"/>
                 <w:lang w:eastAsia="es-MX"/>
               </w:rPr>
               <w:t>En desacuerdo</w:t>
@@ -20294,32 +20370,30 @@
         </w:tc>
         <w:tc>
           <w:tcPr>
-            <w:tcW w:w="1110" w:type="dxa"/>
-            <w:tcBorders>
-              <w:top w:val="nil"/>
-              <w:left w:val="nil"/>
-              <w:bottom w:val="nil"/>
-              <w:right w:val="nil"/>
-            </w:tcBorders>
+            <w:tcW w:w="687" w:type="dxa"/>
             <w:shd w:val="clear" w:color="auto" w:fill="auto"/>
             <w:noWrap/>
-            <w:vAlign w:val="bottom"/>
+            <w:vAlign w:val="center"/>
             <w:hideMark/>
           </w:tcPr>
           <w:p>
             <w:pPr>
               <w:spacing w:after="0" w:line="240" w:lineRule="auto"/>
-              <w:jc w:val="right"/>
-              <w:rPr>
-                <w:rFonts w:ascii="Calibri" w:eastAsia="Times New Roman" w:hAnsi="Calibri" w:cs="Calibri"/>
-                <w:color w:val="000000"/>
+              <w:jc w:val="center"/>
+              <w:rPr>
+                <w:rFonts w:ascii="Arial" w:eastAsia="Times New Roman" w:hAnsi="Arial" w:cs="Arial"/>
+                <w:color w:val="000000"/>
+                <w:sz w:val="24"/>
+                <w:szCs w:val="24"/>
                 <w:lang w:eastAsia="es-MX"/>
               </w:rPr>
             </w:pPr>
             <w:r>
               <w:rPr>
-                <w:rFonts w:ascii="Calibri" w:eastAsia="Times New Roman" w:hAnsi="Calibri" w:cs="Calibri"/>
-                <w:color w:val="000000"/>
+                <w:rFonts w:ascii="Arial" w:eastAsia="Times New Roman" w:hAnsi="Arial" w:cs="Arial"/>
+                <w:color w:val="000000"/>
+                <w:sz w:val="24"/>
+                <w:szCs w:val="24"/>
                 <w:lang w:eastAsia="es-MX"/>
               </w:rPr>
               <w:t>5</w:t>
@@ -20328,29 +20402,36 @@
         </w:tc>
         <w:tc>
           <w:tcPr>
-            <w:tcW w:w="1311" w:type="dxa"/>
-            <w:tcBorders>
-              <w:top w:val="nil"/>
-              <w:left w:val="nil"/>
-              <w:bottom w:val="nil"/>
-              <w:right w:val="nil"/>
-            </w:tcBorders>
-            <w:vAlign w:val="bottom"/>
+            <w:tcW w:w="1542" w:type="dxa"/>
+            <w:vAlign w:val="center"/>
           </w:tcPr>
           <w:p>
             <w:pPr>
-              <w:jc w:val="right"/>
-              <w:rPr>
-                <w:rFonts w:ascii="Calibri" w:hAnsi="Calibri" w:cs="Calibri"/>
-                <w:color w:val="000000"/>
+              <w:jc w:val="center"/>
+              <w:rPr>
+                <w:rFonts w:ascii="Arial" w:hAnsi="Arial" w:cs="Arial"/>
+                <w:color w:val="000000"/>
+                <w:sz w:val="24"/>
+                <w:szCs w:val="24"/>
               </w:rPr>
             </w:pPr>
             <w:r>
               <w:rPr>
-                <w:rFonts w:ascii="Calibri" w:hAnsi="Calibri" w:cs="Calibri"/>
-                <w:color w:val="000000"/>
+                <w:rFonts w:ascii="Arial" w:hAnsi="Arial" w:cs="Arial"/>
+                <w:color w:val="000000"/>
+                <w:sz w:val="24"/>
+                <w:szCs w:val="24"/>
               </w:rPr>
               <w:t>7.575757576</w:t>
+            </w:r>
+            <w:r>
+              <w:rPr>
+                <w:rFonts w:ascii="Arial" w:hAnsi="Arial" w:cs="Arial"/>
+                <w:color w:val="000000"/>
+                <w:sz w:val="24"/>
+                <w:szCs w:val="24"/>
+              </w:rPr>
+              <w:t>%</w:t>
             </w:r>
           </w:p>
         </w:tc>
@@ -20358,34 +20439,34 @@
       <w:tr>
         <w:trPr>
           <w:trHeight w:val="300"/>
+          <w:jc w:val="center"/>
         </w:trPr>
         <w:tc>
           <w:tcPr>
-            <w:tcW w:w="3040" w:type="dxa"/>
-            <w:tcBorders>
-              <w:top w:val="nil"/>
-              <w:left w:val="nil"/>
-              <w:bottom w:val="nil"/>
-              <w:right w:val="nil"/>
-            </w:tcBorders>
+            <w:tcW w:w="3681" w:type="dxa"/>
             <w:shd w:val="clear" w:color="auto" w:fill="auto"/>
             <w:noWrap/>
-            <w:vAlign w:val="bottom"/>
+            <w:vAlign w:val="center"/>
             <w:hideMark/>
           </w:tcPr>
           <w:p>
             <w:pPr>
               <w:spacing w:after="0" w:line="240" w:lineRule="auto"/>
-              <w:rPr>
-                <w:rFonts w:ascii="Calibri" w:eastAsia="Times New Roman" w:hAnsi="Calibri" w:cs="Calibri"/>
-                <w:color w:val="000000"/>
+              <w:jc w:val="both"/>
+              <w:rPr>
+                <w:rFonts w:ascii="Arial" w:eastAsia="Times New Roman" w:hAnsi="Arial" w:cs="Arial"/>
+                <w:color w:val="000000"/>
+                <w:sz w:val="24"/>
+                <w:szCs w:val="24"/>
                 <w:lang w:eastAsia="es-MX"/>
               </w:rPr>
             </w:pPr>
             <w:r>
               <w:rPr>
-                <w:rFonts w:ascii="Calibri" w:eastAsia="Times New Roman" w:hAnsi="Calibri" w:cs="Calibri"/>
-                <w:color w:val="000000"/>
+                <w:rFonts w:ascii="Arial" w:eastAsia="Times New Roman" w:hAnsi="Arial" w:cs="Arial"/>
+                <w:color w:val="000000"/>
+                <w:sz w:val="24"/>
+                <w:szCs w:val="24"/>
                 <w:lang w:eastAsia="es-MX"/>
               </w:rPr>
               <w:t>Totalmente en desacuerdo</w:t>
@@ -20394,32 +20475,30 @@
         </w:tc>
         <w:tc>
           <w:tcPr>
-            <w:tcW w:w="1110" w:type="dxa"/>
-            <w:tcBorders>
-              <w:top w:val="nil"/>
-              <w:left w:val="nil"/>
-              <w:bottom w:val="nil"/>
-              <w:right w:val="nil"/>
-            </w:tcBorders>
+            <w:tcW w:w="687" w:type="dxa"/>
             <w:shd w:val="clear" w:color="auto" w:fill="auto"/>
             <w:noWrap/>
-            <w:vAlign w:val="bottom"/>
+            <w:vAlign w:val="center"/>
             <w:hideMark/>
           </w:tcPr>
           <w:p>
             <w:pPr>
               <w:spacing w:after="0" w:line="240" w:lineRule="auto"/>
-              <w:jc w:val="right"/>
-              <w:rPr>
-                <w:rFonts w:ascii="Calibri" w:eastAsia="Times New Roman" w:hAnsi="Calibri" w:cs="Calibri"/>
-                <w:color w:val="000000"/>
+              <w:jc w:val="center"/>
+              <w:rPr>
+                <w:rFonts w:ascii="Arial" w:eastAsia="Times New Roman" w:hAnsi="Arial" w:cs="Arial"/>
+                <w:color w:val="000000"/>
+                <w:sz w:val="24"/>
+                <w:szCs w:val="24"/>
                 <w:lang w:eastAsia="es-MX"/>
               </w:rPr>
             </w:pPr>
             <w:r>
               <w:rPr>
-                <w:rFonts w:ascii="Calibri" w:eastAsia="Times New Roman" w:hAnsi="Calibri" w:cs="Calibri"/>
-                <w:color w:val="000000"/>
+                <w:rFonts w:ascii="Arial" w:eastAsia="Times New Roman" w:hAnsi="Arial" w:cs="Arial"/>
+                <w:color w:val="000000"/>
+                <w:sz w:val="24"/>
+                <w:szCs w:val="24"/>
                 <w:lang w:eastAsia="es-MX"/>
               </w:rPr>
               <w:t>5</w:t>
@@ -20428,29 +20507,36 @@
         </w:tc>
         <w:tc>
           <w:tcPr>
-            <w:tcW w:w="1311" w:type="dxa"/>
-            <w:tcBorders>
-              <w:top w:val="nil"/>
-              <w:left w:val="nil"/>
-              <w:bottom w:val="nil"/>
-              <w:right w:val="nil"/>
-            </w:tcBorders>
-            <w:vAlign w:val="bottom"/>
+            <w:tcW w:w="1542" w:type="dxa"/>
+            <w:vAlign w:val="center"/>
           </w:tcPr>
           <w:p>
             <w:pPr>
-              <w:jc w:val="right"/>
-              <w:rPr>
-                <w:rFonts w:ascii="Calibri" w:hAnsi="Calibri" w:cs="Calibri"/>
-                <w:color w:val="000000"/>
+              <w:jc w:val="center"/>
+              <w:rPr>
+                <w:rFonts w:ascii="Arial" w:hAnsi="Arial" w:cs="Arial"/>
+                <w:color w:val="000000"/>
+                <w:sz w:val="24"/>
+                <w:szCs w:val="24"/>
               </w:rPr>
             </w:pPr>
             <w:r>
               <w:rPr>
-                <w:rFonts w:ascii="Calibri" w:hAnsi="Calibri" w:cs="Calibri"/>
-                <w:color w:val="000000"/>
+                <w:rFonts w:ascii="Arial" w:hAnsi="Arial" w:cs="Arial"/>
+                <w:color w:val="000000"/>
+                <w:sz w:val="24"/>
+                <w:szCs w:val="24"/>
               </w:rPr>
               <w:t>7.575757576</w:t>
+            </w:r>
+            <w:r>
+              <w:rPr>
+                <w:rFonts w:ascii="Arial" w:hAnsi="Arial" w:cs="Arial"/>
+                <w:color w:val="000000"/>
+                <w:sz w:val="24"/>
+                <w:szCs w:val="24"/>
+              </w:rPr>
+              <w:t>%</w:t>
             </w:r>
           </w:p>
         </w:tc>
@@ -20458,34 +20544,36 @@
       <w:tr>
         <w:trPr>
           <w:trHeight w:val="300"/>
+          <w:jc w:val="center"/>
         </w:trPr>
         <w:tc>
           <w:tcPr>
-            <w:tcW w:w="3040" w:type="dxa"/>
-            <w:tcBorders>
-              <w:top w:val="nil"/>
-              <w:left w:val="nil"/>
-              <w:bottom w:val="nil"/>
-              <w:right w:val="nil"/>
-            </w:tcBorders>
+            <w:tcW w:w="3681" w:type="dxa"/>
             <w:shd w:val="clear" w:color="auto" w:fill="auto"/>
             <w:noWrap/>
-            <w:vAlign w:val="bottom"/>
+            <w:vAlign w:val="center"/>
             <w:hideMark/>
           </w:tcPr>
           <w:p>
             <w:pPr>
               <w:spacing w:after="0" w:line="240" w:lineRule="auto"/>
-              <w:rPr>
-                <w:rFonts w:ascii="Calibri" w:eastAsia="Times New Roman" w:hAnsi="Calibri" w:cs="Calibri"/>
-                <w:color w:val="000000"/>
+              <w:jc w:val="center"/>
+              <w:rPr>
+                <w:rFonts w:ascii="Arial" w:eastAsia="Times New Roman" w:hAnsi="Arial" w:cs="Arial"/>
+                <w:b/>
+                <w:color w:val="000000"/>
+                <w:sz w:val="24"/>
+                <w:szCs w:val="24"/>
                 <w:lang w:eastAsia="es-MX"/>
               </w:rPr>
             </w:pPr>
             <w:r>
               <w:rPr>
-                <w:rFonts w:ascii="Calibri" w:eastAsia="Times New Roman" w:hAnsi="Calibri" w:cs="Calibri"/>
-                <w:color w:val="000000"/>
+                <w:rFonts w:ascii="Arial" w:eastAsia="Times New Roman" w:hAnsi="Arial" w:cs="Arial"/>
+                <w:b/>
+                <w:color w:val="000000"/>
+                <w:sz w:val="24"/>
+                <w:szCs w:val="24"/>
                 <w:lang w:eastAsia="es-MX"/>
               </w:rPr>
               <w:t>Total</w:t>
@@ -20494,32 +20582,32 @@
         </w:tc>
         <w:tc>
           <w:tcPr>
-            <w:tcW w:w="1110" w:type="dxa"/>
-            <w:tcBorders>
-              <w:top w:val="nil"/>
-              <w:left w:val="nil"/>
-              <w:bottom w:val="nil"/>
-              <w:right w:val="nil"/>
-            </w:tcBorders>
+            <w:tcW w:w="687" w:type="dxa"/>
             <w:shd w:val="clear" w:color="auto" w:fill="auto"/>
             <w:noWrap/>
-            <w:vAlign w:val="bottom"/>
+            <w:vAlign w:val="center"/>
             <w:hideMark/>
           </w:tcPr>
           <w:p>
             <w:pPr>
               <w:spacing w:after="0" w:line="240" w:lineRule="auto"/>
-              <w:jc w:val="right"/>
-              <w:rPr>
-                <w:rFonts w:ascii="Calibri" w:eastAsia="Times New Roman" w:hAnsi="Calibri" w:cs="Calibri"/>
-                <w:color w:val="000000"/>
+              <w:jc w:val="center"/>
+              <w:rPr>
+                <w:rFonts w:ascii="Arial" w:eastAsia="Times New Roman" w:hAnsi="Arial" w:cs="Arial"/>
+                <w:b/>
+                <w:color w:val="000000"/>
+                <w:sz w:val="24"/>
+                <w:szCs w:val="24"/>
                 <w:lang w:eastAsia="es-MX"/>
               </w:rPr>
             </w:pPr>
             <w:r>
               <w:rPr>
-                <w:rFonts w:ascii="Calibri" w:eastAsia="Times New Roman" w:hAnsi="Calibri" w:cs="Calibri"/>
-                <w:color w:val="000000"/>
+                <w:rFonts w:ascii="Arial" w:eastAsia="Times New Roman" w:hAnsi="Arial" w:cs="Arial"/>
+                <w:b/>
+                <w:color w:val="000000"/>
+                <w:sz w:val="24"/>
+                <w:szCs w:val="24"/>
                 <w:lang w:eastAsia="es-MX"/>
               </w:rPr>
               <w:t>66</w:t>
@@ -20528,34 +20616,53 @@
         </w:tc>
         <w:tc>
           <w:tcPr>
-            <w:tcW w:w="1311" w:type="dxa"/>
-            <w:tcBorders>
-              <w:top w:val="nil"/>
-              <w:left w:val="nil"/>
-              <w:bottom w:val="nil"/>
-              <w:right w:val="nil"/>
-            </w:tcBorders>
-            <w:vAlign w:val="bottom"/>
+            <w:tcW w:w="1542" w:type="dxa"/>
+            <w:vAlign w:val="center"/>
           </w:tcPr>
           <w:p>
             <w:pPr>
-              <w:jc w:val="right"/>
-              <w:rPr>
-                <w:rFonts w:ascii="Calibri" w:hAnsi="Calibri" w:cs="Calibri"/>
-                <w:color w:val="000000"/>
+              <w:jc w:val="center"/>
+              <w:rPr>
+                <w:rFonts w:ascii="Arial" w:hAnsi="Arial" w:cs="Arial"/>
+                <w:b/>
+                <w:color w:val="000000"/>
+                <w:sz w:val="24"/>
+                <w:szCs w:val="24"/>
               </w:rPr>
             </w:pPr>
             <w:r>
               <w:rPr>
-                <w:rFonts w:ascii="Calibri" w:hAnsi="Calibri" w:cs="Calibri"/>
-                <w:color w:val="000000"/>
+                <w:rFonts w:ascii="Arial" w:hAnsi="Arial" w:cs="Arial"/>
+                <w:b/>
+                <w:color w:val="000000"/>
+                <w:sz w:val="24"/>
+                <w:szCs w:val="24"/>
               </w:rPr>
               <w:t>100</w:t>
+            </w:r>
+            <w:r>
+              <w:rPr>
+                <w:rFonts w:ascii="Arial" w:hAnsi="Arial" w:cs="Arial"/>
+                <w:b/>
+                <w:color w:val="000000"/>
+                <w:sz w:val="24"/>
+                <w:szCs w:val="24"/>
+              </w:rPr>
+              <w:t>%</w:t>
             </w:r>
           </w:p>
         </w:tc>
       </w:tr>
     </w:tbl>
+    <w:p>
+      <w:pPr>
+        <w:rPr>
+          <w:rFonts w:ascii="Arial" w:hAnsi="Arial" w:cs="Arial"/>
+          <w:b/>
+          <w:sz w:val="28"/>
+        </w:rPr>
+      </w:pPr>
+    </w:p>
     <w:p>
       <w:pPr>
         <w:rPr>
@@ -25248,7 +25355,7 @@
         <w:szCs w:val="24"/>
         <w:lang w:val="es-ES"/>
       </w:rPr>
-      <w:t>58</w:t>
+      <w:t>51</w:t>
     </w:r>
     <w:r>
       <w:rPr>
@@ -40955,7 +41062,7 @@
 </file>
 
 <file path=customXml/itemProps1.xml><?xml version="1.0" encoding="utf-8"?>
-<ds:datastoreItem xmlns:ds="http://schemas.openxmlformats.org/officeDocument/2006/customXml" ds:itemID="{166AABD6-F3B9-494F-AE3A-AF47F1B62ED5}">
+<ds:datastoreItem xmlns:ds="http://schemas.openxmlformats.org/officeDocument/2006/customXml" ds:itemID="{828D0079-2385-48EF-ADDB-67380C767654}">
   <ds:schemaRefs>
     <ds:schemaRef ds:uri="http://schemas.openxmlformats.org/officeDocument/2006/bibliography"/>
   </ds:schemaRefs>

--- a/TESINA EQUIPO4.docx
+++ b/TESINA EQUIPO4.docx
@@ -13802,16 +13802,7 @@
           <w:sz w:val="24"/>
         </w:rPr>
         <w:lastRenderedPageBreak/>
-        <w:t>Finalmente, para el contexto de los usuarios, se de</w:t>
-      </w:r>
-      <w:bookmarkStart w:id="26" w:name="_GoBack"/>
-      <w:bookmarkEnd w:id="26"/>
-      <w:r>
-        <w:rPr>
-          <w:rFonts w:ascii="Arial" w:hAnsi="Arial" w:cs="Arial"/>
-          <w:sz w:val="24"/>
-        </w:rPr>
-        <w:t>spliega la información respecto al tiempo en la empresa del usuario</w:t>
+        <w:t>Finalmente, para el contexto de los usuarios, se despliega la información respecto al tiempo en la empresa del usuario</w:t>
       </w:r>
       <w:r>
         <w:rPr>
@@ -14542,6 +14533,105 @@
       <w:pPr>
         <w:jc w:val="both"/>
         <w:rPr>
+          <w:rFonts w:ascii="Arial" w:hAnsi="Arial" w:cs="Arial"/>
+          <w:sz w:val="28"/>
+        </w:rPr>
+      </w:pPr>
+    </w:p>
+    <w:p>
+      <w:pPr>
+        <w:jc w:val="both"/>
+        <w:rPr>
+          <w:rFonts w:ascii="Arial" w:hAnsi="Arial" w:cs="Arial"/>
+          <w:sz w:val="28"/>
+        </w:rPr>
+      </w:pPr>
+    </w:p>
+    <w:p>
+      <w:pPr>
+        <w:jc w:val="both"/>
+        <w:rPr>
+          <w:rFonts w:ascii="Arial" w:hAnsi="Arial" w:cs="Arial"/>
+          <w:sz w:val="28"/>
+        </w:rPr>
+      </w:pPr>
+    </w:p>
+    <w:p>
+      <w:pPr>
+        <w:jc w:val="both"/>
+        <w:rPr>
+          <w:rFonts w:ascii="Arial" w:hAnsi="Arial" w:cs="Arial"/>
+          <w:sz w:val="28"/>
+        </w:rPr>
+      </w:pPr>
+    </w:p>
+    <w:p>
+      <w:pPr>
+        <w:jc w:val="both"/>
+        <w:rPr>
+          <w:rFonts w:ascii="Arial" w:hAnsi="Arial" w:cs="Arial"/>
+          <w:sz w:val="28"/>
+        </w:rPr>
+      </w:pPr>
+    </w:p>
+    <w:p>
+      <w:pPr>
+        <w:jc w:val="both"/>
+        <w:rPr>
+          <w:rFonts w:ascii="Arial" w:hAnsi="Arial" w:cs="Arial"/>
+          <w:sz w:val="28"/>
+        </w:rPr>
+      </w:pPr>
+    </w:p>
+    <w:p>
+      <w:pPr>
+        <w:jc w:val="both"/>
+        <w:rPr>
+          <w:rFonts w:ascii="Arial" w:hAnsi="Arial" w:cs="Arial"/>
+          <w:sz w:val="28"/>
+        </w:rPr>
+      </w:pPr>
+    </w:p>
+    <w:p>
+      <w:pPr>
+        <w:jc w:val="both"/>
+        <w:rPr>
+          <w:rFonts w:ascii="Arial" w:hAnsi="Arial" w:cs="Arial"/>
+          <w:sz w:val="28"/>
+        </w:rPr>
+      </w:pPr>
+    </w:p>
+    <w:p>
+      <w:pPr>
+        <w:jc w:val="both"/>
+        <w:rPr>
+          <w:rFonts w:ascii="Arial" w:hAnsi="Arial" w:cs="Arial"/>
+          <w:sz w:val="28"/>
+        </w:rPr>
+      </w:pPr>
+    </w:p>
+    <w:p>
+      <w:pPr>
+        <w:jc w:val="both"/>
+        <w:rPr>
+          <w:rFonts w:ascii="Arial" w:hAnsi="Arial" w:cs="Arial"/>
+          <w:sz w:val="28"/>
+        </w:rPr>
+      </w:pPr>
+    </w:p>
+    <w:p>
+      <w:pPr>
+        <w:jc w:val="both"/>
+        <w:rPr>
+          <w:rFonts w:ascii="Arial" w:hAnsi="Arial" w:cs="Arial"/>
+          <w:sz w:val="28"/>
+        </w:rPr>
+      </w:pPr>
+    </w:p>
+    <w:p>
+      <w:pPr>
+        <w:jc w:val="both"/>
+        <w:rPr>
           <w:rFonts w:ascii="Arial" w:eastAsiaTheme="majorEastAsia" w:hAnsi="Arial" w:cs="Arial"/>
           <w:sz w:val="28"/>
           <w:szCs w:val="32"/>
@@ -14578,6 +14668,13 @@
             </a:graphic>
           </wp:anchor>
         </w:drawing>
+      </w:r>
+      <w:r>
+        <w:rPr>
+          <w:rFonts w:ascii="Arial" w:hAnsi="Arial" w:cs="Arial"/>
+          <w:sz w:val="24"/>
+        </w:rPr>
+        <w:t>Se puede observar la tendencia que se presenta en los datos recabados que la mayoría de encuestados ya contaba con más de un año trabajando en la empresa donde labora actualmente, por lo que los resultados que se presentan posteriormente pueden ser lo más acercados a la realidad.</w:t>
       </w:r>
       <w:r>
         <w:rPr>
@@ -15554,6 +15651,13 @@
       <w:r>
         <w:rPr>
           <w:rFonts w:ascii="Arial" w:hAnsi="Arial" w:cs="Arial"/>
+          <w:sz w:val="24"/>
+        </w:rPr>
+        <w:t>.</w:t>
+      </w:r>
+      <w:r>
+        <w:rPr>
+          <w:rFonts w:ascii="Arial" w:hAnsi="Arial" w:cs="Arial"/>
           <w:sz w:val="28"/>
         </w:rPr>
         <w:br w:type="page"/>
@@ -15575,7 +15679,7 @@
           <w:sz w:val="24"/>
           <w:szCs w:val="24"/>
         </w:rPr>
-        <w:t>:</w:t>
+        <w:t xml:space="preserve"> obtuvo los siguiente resultados.</w:t>
       </w:r>
     </w:p>
     <w:tbl>
@@ -16356,102 +16460,18 @@
           <w:sz w:val="28"/>
         </w:rPr>
       </w:pPr>
-    </w:p>
-    <w:p>
-      <w:pPr>
-        <w:rPr>
-          <w:rFonts w:ascii="Arial" w:hAnsi="Arial" w:cs="Arial"/>
-          <w:b/>
-          <w:sz w:val="28"/>
-        </w:rPr>
-      </w:pPr>
-    </w:p>
-    <w:p>
-      <w:pPr>
-        <w:rPr>
-          <w:rFonts w:ascii="Arial" w:hAnsi="Arial" w:cs="Arial"/>
-          <w:b/>
-          <w:sz w:val="28"/>
-        </w:rPr>
-      </w:pPr>
-    </w:p>
-    <w:p>
-      <w:pPr>
-        <w:rPr>
-          <w:rFonts w:ascii="Arial" w:hAnsi="Arial" w:cs="Arial"/>
-          <w:b/>
-          <w:sz w:val="28"/>
-        </w:rPr>
-      </w:pPr>
-    </w:p>
-    <w:p>
-      <w:pPr>
-        <w:rPr>
-          <w:rFonts w:ascii="Arial" w:hAnsi="Arial" w:cs="Arial"/>
-          <w:b/>
-          <w:sz w:val="28"/>
-        </w:rPr>
-      </w:pPr>
-    </w:p>
-    <w:p>
-      <w:pPr>
-        <w:rPr>
-          <w:rFonts w:ascii="Arial" w:hAnsi="Arial" w:cs="Arial"/>
-          <w:b/>
-          <w:sz w:val="28"/>
-        </w:rPr>
-      </w:pPr>
-    </w:p>
-    <w:p>
-      <w:pPr>
-        <w:rPr>
-          <w:rFonts w:ascii="Arial" w:hAnsi="Arial" w:cs="Arial"/>
-          <w:b/>
-          <w:sz w:val="28"/>
-        </w:rPr>
-      </w:pPr>
-    </w:p>
-    <w:p>
-      <w:pPr>
-        <w:rPr>
-          <w:rFonts w:ascii="Arial" w:hAnsi="Arial" w:cs="Arial"/>
-          <w:b/>
-          <w:sz w:val="28"/>
-        </w:rPr>
-      </w:pPr>
-    </w:p>
-    <w:p>
-      <w:pPr>
-        <w:jc w:val="both"/>
-        <w:rPr>
-          <w:rFonts w:ascii="Arial" w:hAnsi="Arial" w:cs="Arial"/>
-          <w:sz w:val="24"/>
-        </w:rPr>
-      </w:pPr>
-    </w:p>
-    <w:p>
-      <w:pPr>
-        <w:spacing w:line="360" w:lineRule="auto"/>
-        <w:jc w:val="both"/>
-        <w:rPr>
-          <w:rFonts w:ascii="Arial" w:eastAsiaTheme="majorEastAsia" w:hAnsi="Arial" w:cs="Arial"/>
-          <w:b/>
-          <w:sz w:val="28"/>
-          <w:szCs w:val="32"/>
-        </w:rPr>
-      </w:pPr>
       <w:r>
         <w:rPr>
           <w:noProof/>
         </w:rPr>
         <w:drawing>
           <wp:anchor distT="0" distB="0" distL="114300" distR="114300" simplePos="0" relativeHeight="251662336" behindDoc="0" locked="0" layoutInCell="1" allowOverlap="1" wp14:anchorId="580E05AE">
-            <wp:simplePos x="1076325" y="3419475"/>
-            <wp:positionH relativeFrom="margin">
+            <wp:simplePos x="0" y="0"/>
+            <wp:positionH relativeFrom="page">
               <wp:align>center</wp:align>
             </wp:positionH>
             <wp:positionV relativeFrom="margin">
-              <wp:align>center</wp:align>
+              <wp:posOffset>3046730</wp:posOffset>
             </wp:positionV>
             <wp:extent cx="4572000" cy="2743200"/>
             <wp:effectExtent l="0" t="0" r="0" b="0"/>
@@ -16472,40 +16492,141 @@
           </wp:anchor>
         </w:drawing>
       </w:r>
-      <w:r>
-        <w:rPr>
-          <w:rFonts w:ascii="Arial" w:hAnsi="Arial" w:cs="Arial"/>
-          <w:sz w:val="24"/>
-        </w:rPr>
-        <w:t xml:space="preserve">se puede apreciar en los datos obtenidos, que la mayoría de los usuarios encuentra el hardware utilizado por la empresa una herramienta de utilidad y no como un obstáculo que dificulte </w:t>
-      </w:r>
-      <w:r>
-        <w:rPr>
-          <w:rFonts w:ascii="Arial" w:hAnsi="Arial" w:cs="Arial"/>
-          <w:sz w:val="24"/>
-        </w:rPr>
-        <w:t>las tareas cotidianas; hecho que es de vital importancia si se planea implementar los procesos de minería de datos en la misma</w:t>
-      </w:r>
-      <w:r>
-        <w:rPr>
-          <w:rFonts w:ascii="Arial" w:hAnsi="Arial" w:cs="Arial"/>
-          <w:sz w:val="24"/>
-        </w:rPr>
-        <w:t xml:space="preserve"> a pesar de que se observa que un pequeño porcentaje de los usuarios encuentra el hardware actual como un impedimento</w:t>
-      </w:r>
-      <w:r>
-        <w:rPr>
-          <w:rFonts w:ascii="Arial" w:hAnsi="Arial" w:cs="Arial"/>
-          <w:sz w:val="24"/>
-        </w:rPr>
-        <w:t>.</w:t>
-      </w:r>
-      <w:r>
+    </w:p>
+    <w:p>
+      <w:pPr>
         <w:rPr>
           <w:rFonts w:ascii="Arial" w:hAnsi="Arial" w:cs="Arial"/>
           <w:b/>
           <w:sz w:val="28"/>
         </w:rPr>
+      </w:pPr>
+    </w:p>
+    <w:p>
+      <w:pPr>
+        <w:rPr>
+          <w:rFonts w:ascii="Arial" w:hAnsi="Arial" w:cs="Arial"/>
+          <w:b/>
+          <w:sz w:val="28"/>
+        </w:rPr>
+      </w:pPr>
+    </w:p>
+    <w:p>
+      <w:pPr>
+        <w:rPr>
+          <w:rFonts w:ascii="Arial" w:hAnsi="Arial" w:cs="Arial"/>
+          <w:b/>
+          <w:sz w:val="28"/>
+        </w:rPr>
+      </w:pPr>
+    </w:p>
+    <w:p>
+      <w:pPr>
+        <w:rPr>
+          <w:rFonts w:ascii="Arial" w:hAnsi="Arial" w:cs="Arial"/>
+          <w:b/>
+          <w:sz w:val="28"/>
+        </w:rPr>
+      </w:pPr>
+    </w:p>
+    <w:p>
+      <w:pPr>
+        <w:rPr>
+          <w:rFonts w:ascii="Arial" w:hAnsi="Arial" w:cs="Arial"/>
+          <w:b/>
+          <w:sz w:val="28"/>
+        </w:rPr>
+      </w:pPr>
+    </w:p>
+    <w:p>
+      <w:pPr>
+        <w:rPr>
+          <w:rFonts w:ascii="Arial" w:hAnsi="Arial" w:cs="Arial"/>
+          <w:b/>
+          <w:sz w:val="28"/>
+        </w:rPr>
+      </w:pPr>
+    </w:p>
+    <w:p>
+      <w:pPr>
+        <w:rPr>
+          <w:rFonts w:ascii="Arial" w:hAnsi="Arial" w:cs="Arial"/>
+          <w:b/>
+          <w:sz w:val="28"/>
+        </w:rPr>
+      </w:pPr>
+    </w:p>
+    <w:p>
+      <w:pPr>
+        <w:jc w:val="both"/>
+        <w:rPr>
+          <w:rFonts w:ascii="Arial" w:hAnsi="Arial" w:cs="Arial"/>
+          <w:sz w:val="24"/>
+        </w:rPr>
+      </w:pPr>
+    </w:p>
+    <w:p>
+      <w:pPr>
+        <w:spacing w:line="360" w:lineRule="auto"/>
+        <w:jc w:val="both"/>
+        <w:rPr>
+          <w:rFonts w:ascii="Arial" w:hAnsi="Arial" w:cs="Arial"/>
+          <w:sz w:val="24"/>
+        </w:rPr>
+      </w:pPr>
+    </w:p>
+    <w:p>
+      <w:pPr>
+        <w:spacing w:line="360" w:lineRule="auto"/>
+        <w:jc w:val="both"/>
+        <w:rPr>
+          <w:rFonts w:ascii="Arial" w:eastAsiaTheme="majorEastAsia" w:hAnsi="Arial" w:cs="Arial"/>
+          <w:b/>
+          <w:sz w:val="28"/>
+          <w:szCs w:val="32"/>
+        </w:rPr>
+      </w:pPr>
+      <w:r>
+        <w:rPr>
+          <w:rFonts w:ascii="Arial" w:hAnsi="Arial" w:cs="Arial"/>
+          <w:sz w:val="24"/>
+        </w:rPr>
+        <w:t>S</w:t>
+      </w:r>
+      <w:r>
+        <w:rPr>
+          <w:rFonts w:ascii="Arial" w:hAnsi="Arial" w:cs="Arial"/>
+          <w:sz w:val="24"/>
+        </w:rPr>
+        <w:t xml:space="preserve">e puede apreciar en los datos obtenidos, que la mayoría de los usuarios encuentra el hardware utilizado por la empresa una herramienta de utilidad y no como un obstáculo que dificulte </w:t>
+      </w:r>
+      <w:r>
+        <w:rPr>
+          <w:rFonts w:ascii="Arial" w:hAnsi="Arial" w:cs="Arial"/>
+          <w:sz w:val="24"/>
+        </w:rPr>
+        <w:t>las tareas cotidianas; hecho que es de vital importancia si se planea implementar los procesos de minería de datos en la misma</w:t>
+      </w:r>
+      <w:r>
+        <w:rPr>
+          <w:rFonts w:ascii="Arial" w:hAnsi="Arial" w:cs="Arial"/>
+          <w:sz w:val="24"/>
+        </w:rPr>
+        <w:t xml:space="preserve"> a pesar de que se observa que un pequeño porcentaje de los usuarios encuentra el hardware actual como un impedimento</w:t>
+      </w:r>
+      <w:r>
+        <w:rPr>
+          <w:rFonts w:ascii="Arial" w:hAnsi="Arial" w:cs="Arial"/>
+          <w:sz w:val="24"/>
+        </w:rPr>
+        <w:t>.</w:t>
+      </w:r>
+      <w:r>
+        <w:rPr>
+          <w:rFonts w:ascii="Arial" w:hAnsi="Arial" w:cs="Arial"/>
+          <w:b/>
+          <w:sz w:val="28"/>
+        </w:rPr>
         <w:br w:type="page"/>
       </w:r>
     </w:p>
@@ -16526,8 +16647,27 @@
           <w:szCs w:val="24"/>
         </w:rPr>
         <w:lastRenderedPageBreak/>
-        <w:t>Se cuenta con un almacén apropiado para los datos.</w:t>
-      </w:r>
+        <w:t>Después, para el caso de s</w:t>
+      </w:r>
+      <w:r>
+        <w:rPr>
+          <w:rStyle w:val="freebirdanalyticsviewquestiontitle"/>
+          <w:rFonts w:ascii="Arial" w:hAnsi="Arial" w:cs="Arial"/>
+          <w:sz w:val="24"/>
+          <w:szCs w:val="24"/>
+        </w:rPr>
+        <w:t>e cuenta con un almacén apropiado para los datos.</w:t>
+      </w:r>
+    </w:p>
+    <w:p>
+      <w:pPr>
+        <w:rPr>
+          <w:rStyle w:val="freebirdanalyticsviewquestiontitle"/>
+          <w:rFonts w:ascii="Arial" w:hAnsi="Arial" w:cs="Arial"/>
+          <w:sz w:val="24"/>
+          <w:szCs w:val="24"/>
+        </w:rPr>
+      </w:pPr>
     </w:p>
     <w:tbl>
       <w:tblPr>
@@ -17253,6 +17393,15 @@
           <w:sz w:val="28"/>
         </w:rPr>
       </w:pPr>
+    </w:p>
+    <w:p>
+      <w:pPr>
+        <w:rPr>
+          <w:rFonts w:ascii="Arial" w:hAnsi="Arial" w:cs="Arial"/>
+          <w:b/>
+          <w:sz w:val="28"/>
+        </w:rPr>
+      </w:pPr>
       <w:r>
         <w:rPr>
           <w:noProof/>
@@ -17264,7 +17413,7 @@
               <wp:align>center</wp:align>
             </wp:positionH>
             <wp:positionV relativeFrom="margin">
-              <wp:posOffset>2913380</wp:posOffset>
+              <wp:posOffset>3218180</wp:posOffset>
             </wp:positionV>
             <wp:extent cx="4572000" cy="2743200"/>
             <wp:effectExtent l="0" t="0" r="0" b="0"/>
@@ -17374,128 +17523,147 @@
         <w:rPr>
           <w:rStyle w:val="freebirdanalyticsviewquestiontitle"/>
           <w:rFonts w:ascii="Arial" w:hAnsi="Arial" w:cs="Arial"/>
+          <w:sz w:val="24"/>
+          <w:szCs w:val="24"/>
+        </w:rPr>
+      </w:pPr>
+      <w:r>
+        <w:rPr>
+          <w:rFonts w:ascii="Arial" w:hAnsi="Arial" w:cs="Arial"/>
+          <w:sz w:val="24"/>
+        </w:rPr>
+        <w:t>P</w:t>
+      </w:r>
+      <w:r>
+        <w:rPr>
+          <w:rFonts w:ascii="Arial" w:hAnsi="Arial" w:cs="Arial"/>
+          <w:sz w:val="24"/>
+        </w:rPr>
+        <w:t xml:space="preserve">odemos </w:t>
+      </w:r>
+      <w:r>
+        <w:rPr>
+          <w:rFonts w:ascii="Arial" w:hAnsi="Arial" w:cs="Arial"/>
+          <w:sz w:val="24"/>
+        </w:rPr>
+        <w:t>observar</w:t>
+      </w:r>
+      <w:r>
+        <w:rPr>
+          <w:rFonts w:ascii="Arial" w:hAnsi="Arial" w:cs="Arial"/>
+          <w:sz w:val="24"/>
+        </w:rPr>
+        <w:t xml:space="preserve"> </w:t>
+      </w:r>
+      <w:r>
+        <w:rPr>
+          <w:rFonts w:ascii="Arial" w:hAnsi="Arial" w:cs="Arial"/>
+          <w:sz w:val="24"/>
+        </w:rPr>
+        <w:t>que,</w:t>
+      </w:r>
+      <w:r>
+        <w:rPr>
+          <w:rFonts w:ascii="Arial" w:hAnsi="Arial" w:cs="Arial"/>
+          <w:sz w:val="24"/>
+        </w:rPr>
+        <w:t xml:space="preserve"> </w:t>
+      </w:r>
+      <w:r>
+        <w:rPr>
+          <w:rFonts w:ascii="Arial" w:hAnsi="Arial" w:cs="Arial"/>
+          <w:sz w:val="24"/>
+        </w:rPr>
+        <w:t>de acuerdo con</w:t>
+      </w:r>
+      <w:r>
+        <w:rPr>
+          <w:rFonts w:ascii="Arial" w:hAnsi="Arial" w:cs="Arial"/>
+          <w:sz w:val="24"/>
+        </w:rPr>
+        <w:t xml:space="preserve"> los usuarios encuestados, </w:t>
+      </w:r>
+      <w:r>
+        <w:rPr>
+          <w:rFonts w:ascii="Arial" w:hAnsi="Arial" w:cs="Arial"/>
+          <w:sz w:val="24"/>
+        </w:rPr>
+        <w:t>la mayor parte aprecia que el almacén designado por la empresa para el respaldo de los datos es el adecuado</w:t>
+      </w:r>
+      <w:r>
+        <w:rPr>
+          <w:rFonts w:ascii="Arial" w:hAnsi="Arial" w:cs="Arial"/>
+          <w:sz w:val="24"/>
+        </w:rPr>
+        <w:t>, punto fundamental para el funcionamiento óptimo de la minería de datos</w:t>
+      </w:r>
+      <w:r>
+        <w:rPr>
+          <w:rFonts w:ascii="Arial" w:hAnsi="Arial" w:cs="Arial"/>
+          <w:sz w:val="24"/>
+        </w:rPr>
+        <w:t xml:space="preserve">, mientras que una pequeña parte de la misma opina que </w:t>
+      </w:r>
+      <w:r>
+        <w:rPr>
+          <w:rFonts w:ascii="Arial" w:hAnsi="Arial" w:cs="Arial"/>
+          <w:sz w:val="24"/>
+        </w:rPr>
+        <w:t>no es la mejor opción</w:t>
+      </w:r>
+      <w:r>
+        <w:rPr>
+          <w:rFonts w:ascii="Arial" w:hAnsi="Arial" w:cs="Arial"/>
+          <w:sz w:val="24"/>
+        </w:rPr>
+        <w:t xml:space="preserve"> y podría complicar el progreso.</w:t>
+      </w:r>
+      <w:r>
+        <w:rPr>
+          <w:rFonts w:ascii="Arial" w:hAnsi="Arial" w:cs="Arial"/>
           <w:b/>
           <w:sz w:val="28"/>
         </w:rPr>
-      </w:pPr>
-      <w:r>
-        <w:rPr>
-          <w:rFonts w:ascii="Arial" w:hAnsi="Arial" w:cs="Arial"/>
-          <w:sz w:val="24"/>
-        </w:rPr>
-        <w:t>P</w:t>
-      </w:r>
-      <w:r>
-        <w:rPr>
-          <w:rFonts w:ascii="Arial" w:hAnsi="Arial" w:cs="Arial"/>
-          <w:sz w:val="24"/>
-        </w:rPr>
-        <w:t xml:space="preserve">odemos </w:t>
-      </w:r>
-      <w:r>
-        <w:rPr>
-          <w:rFonts w:ascii="Arial" w:hAnsi="Arial" w:cs="Arial"/>
-          <w:sz w:val="24"/>
-        </w:rPr>
-        <w:t>observar</w:t>
-      </w:r>
-      <w:r>
-        <w:rPr>
-          <w:rFonts w:ascii="Arial" w:hAnsi="Arial" w:cs="Arial"/>
-          <w:sz w:val="24"/>
-        </w:rPr>
-        <w:t xml:space="preserve"> </w:t>
-      </w:r>
-      <w:r>
-        <w:rPr>
-          <w:rFonts w:ascii="Arial" w:hAnsi="Arial" w:cs="Arial"/>
-          <w:sz w:val="24"/>
-        </w:rPr>
-        <w:t>que,</w:t>
-      </w:r>
-      <w:r>
-        <w:rPr>
-          <w:rFonts w:ascii="Arial" w:hAnsi="Arial" w:cs="Arial"/>
-          <w:sz w:val="24"/>
-        </w:rPr>
-        <w:t xml:space="preserve"> </w:t>
-      </w:r>
-      <w:r>
-        <w:rPr>
-          <w:rFonts w:ascii="Arial" w:hAnsi="Arial" w:cs="Arial"/>
-          <w:sz w:val="24"/>
-        </w:rPr>
-        <w:t>de acuerdo con</w:t>
-      </w:r>
-      <w:r>
-        <w:rPr>
-          <w:rFonts w:ascii="Arial" w:hAnsi="Arial" w:cs="Arial"/>
-          <w:sz w:val="24"/>
-        </w:rPr>
-        <w:t xml:space="preserve"> los usuarios encuestados, </w:t>
-      </w:r>
-      <w:r>
-        <w:rPr>
-          <w:rFonts w:ascii="Arial" w:hAnsi="Arial" w:cs="Arial"/>
-          <w:sz w:val="24"/>
-        </w:rPr>
-        <w:t>la mayor parte aprecia que el almacén designado por la empresa para el respaldo de los datos es el adecuado</w:t>
-      </w:r>
-      <w:r>
-        <w:rPr>
-          <w:rFonts w:ascii="Arial" w:hAnsi="Arial" w:cs="Arial"/>
-          <w:sz w:val="24"/>
-        </w:rPr>
-        <w:t>, punto fundamental para el funcionamiento óptimo de la minería de datos</w:t>
-      </w:r>
-      <w:r>
-        <w:rPr>
-          <w:rFonts w:ascii="Arial" w:hAnsi="Arial" w:cs="Arial"/>
-          <w:sz w:val="24"/>
-        </w:rPr>
-        <w:t xml:space="preserve">, mientras que una pequeña parte de la misma opina que </w:t>
-      </w:r>
-      <w:r>
-        <w:rPr>
-          <w:rFonts w:ascii="Arial" w:hAnsi="Arial" w:cs="Arial"/>
-          <w:sz w:val="24"/>
-        </w:rPr>
-        <w:t>no es la mejor opción</w:t>
-      </w:r>
-      <w:r>
-        <w:rPr>
-          <w:rFonts w:ascii="Arial" w:hAnsi="Arial" w:cs="Arial"/>
-          <w:sz w:val="24"/>
-        </w:rPr>
-        <w:t xml:space="preserve"> y podría complicar el progreso.</w:t>
-      </w:r>
-      <w:r>
-        <w:rPr>
+        <w:br w:type="page"/>
+      </w:r>
+      <w:r>
+        <w:rPr>
+          <w:rFonts w:ascii="Arial" w:hAnsi="Arial" w:cs="Arial"/>
+          <w:sz w:val="24"/>
+        </w:rPr>
+        <w:lastRenderedPageBreak/>
+        <w:t>Posteriormente, para l</w:t>
+      </w:r>
+      <w:r>
+        <w:rPr>
+          <w:rStyle w:val="freebirdanalyticsviewquestiontitle"/>
+          <w:rFonts w:ascii="Arial" w:hAnsi="Arial" w:cs="Arial"/>
+          <w:sz w:val="24"/>
+          <w:szCs w:val="24"/>
+        </w:rPr>
+        <w:t>a empresa le interesa guardar la información importante</w:t>
+      </w:r>
+      <w:r>
+        <w:rPr>
+          <w:rStyle w:val="freebirdanalyticsviewquestiontitle"/>
+          <w:rFonts w:ascii="Arial" w:hAnsi="Arial" w:cs="Arial"/>
+          <w:sz w:val="24"/>
+          <w:szCs w:val="24"/>
+        </w:rPr>
+        <w:t>:</w:t>
+      </w:r>
+    </w:p>
+    <w:p>
+      <w:pPr>
+        <w:spacing w:line="360" w:lineRule="auto"/>
+        <w:jc w:val="both"/>
+        <w:rPr>
+          <w:rStyle w:val="freebirdanalyticsviewquestiontitle"/>
           <w:rFonts w:ascii="Arial" w:hAnsi="Arial" w:cs="Arial"/>
           <w:b/>
           <w:sz w:val="28"/>
         </w:rPr>
-        <w:br w:type="page"/>
-      </w:r>
-      <w:r>
-        <w:rPr>
-          <w:rStyle w:val="freebirdanalyticsviewquestiontitle"/>
-          <w:rFonts w:ascii="Arial" w:hAnsi="Arial" w:cs="Arial"/>
-          <w:sz w:val="24"/>
-          <w:szCs w:val="24"/>
-        </w:rPr>
-        <w:lastRenderedPageBreak/>
-        <w:t>La empresa le interesa guardar la información importante</w:t>
-      </w:r>
-      <w:r>
-        <w:rPr>
-          <w:rStyle w:val="freebirdanalyticsviewquestiontitle"/>
-          <w:rFonts w:ascii="Arial" w:hAnsi="Arial" w:cs="Arial"/>
-          <w:sz w:val="24"/>
-          <w:szCs w:val="24"/>
-        </w:rPr>
-        <w:t>:</w:t>
-      </w:r>
+      </w:pPr>
     </w:p>
     <w:tbl>
       <w:tblPr>
@@ -18282,11 +18450,11 @@
         <w:drawing>
           <wp:anchor distT="0" distB="0" distL="114300" distR="114300" simplePos="0" relativeHeight="251664384" behindDoc="0" locked="0" layoutInCell="1" allowOverlap="1" wp14:anchorId="4EA60C5D">
             <wp:simplePos x="0" y="0"/>
-            <wp:positionH relativeFrom="margin">
+            <wp:positionH relativeFrom="page">
               <wp:align>center</wp:align>
             </wp:positionH>
             <wp:positionV relativeFrom="margin">
-              <wp:posOffset>2780030</wp:posOffset>
+              <wp:posOffset>3189605</wp:posOffset>
             </wp:positionV>
             <wp:extent cx="4572000" cy="2743200"/>
             <wp:effectExtent l="0" t="0" r="0" b="0"/>
@@ -18455,7 +18623,16 @@
           <w:szCs w:val="24"/>
         </w:rPr>
         <w:lastRenderedPageBreak/>
-        <w:t>La empresa maneja cotidianamente un gran volumen de datos.</w:t>
+        <w:t>A continuación, en l</w:t>
+      </w:r>
+      <w:r>
+        <w:rPr>
+          <w:rStyle w:val="freebirdanalyticsviewquestiontitle"/>
+          <w:rFonts w:ascii="Arial" w:hAnsi="Arial" w:cs="Arial"/>
+          <w:sz w:val="24"/>
+          <w:szCs w:val="24"/>
+        </w:rPr>
+        <w:t>a empresa maneja cotidianamente un gran volumen de datos.</w:t>
       </w:r>
       <w:r>
         <w:rPr>
@@ -19429,6 +19606,7 @@
     </w:p>
     <w:p>
       <w:pPr>
+        <w:jc w:val="both"/>
         <w:rPr>
           <w:rStyle w:val="freebirdanalyticsviewquestiontitle"/>
         </w:rPr>
@@ -19441,7 +19619,16 @@
           <w:szCs w:val="24"/>
         </w:rPr>
         <w:lastRenderedPageBreak/>
-        <w:t xml:space="preserve">El volumen de datos que se tratan en la empresa </w:t>
+        <w:t>Posteriormente, para la pregunta e</w:t>
+      </w:r>
+      <w:r>
+        <w:rPr>
+          <w:rStyle w:val="freebirdanalyticsviewquestiontitle"/>
+          <w:rFonts w:ascii="Arial" w:hAnsi="Arial" w:cs="Arial"/>
+          <w:sz w:val="24"/>
+          <w:szCs w:val="24"/>
+        </w:rPr>
+        <w:t xml:space="preserve">l volumen de datos que se tratan en la empresa </w:t>
       </w:r>
       <w:proofErr w:type="gramStart"/>
       <w:r>
@@ -19469,6 +19656,13 @@
         </w:rPr>
         <w:t>.</w:t>
       </w:r>
+    </w:p>
+    <w:p>
+      <w:pPr>
+        <w:rPr>
+          <w:rStyle w:val="freebirdanalyticsviewquestiontitle"/>
+        </w:rPr>
+      </w:pPr>
     </w:p>
     <w:tbl>
       <w:tblPr>
@@ -20248,6 +20442,15 @@
           <w:sz w:val="28"/>
         </w:rPr>
       </w:pPr>
+    </w:p>
+    <w:p>
+      <w:pPr>
+        <w:rPr>
+          <w:rFonts w:ascii="Arial" w:hAnsi="Arial" w:cs="Arial"/>
+          <w:b/>
+          <w:sz w:val="28"/>
+        </w:rPr>
+      </w:pPr>
       <w:r>
         <w:rPr>
           <w:noProof/>
@@ -20260,7 +20463,7 @@
               <wp:align>center</wp:align>
             </wp:positionH>
             <wp:positionV relativeFrom="margin">
-              <wp:posOffset>2713355</wp:posOffset>
+              <wp:posOffset>3322955</wp:posOffset>
             </wp:positionV>
             <wp:extent cx="4572000" cy="2743200"/>
             <wp:effectExtent l="0" t="0" r="0" b="0"/>
@@ -20347,15 +20550,6 @@
     </w:p>
     <w:p>
       <w:pPr>
-        <w:rPr>
-          <w:rFonts w:ascii="Arial" w:hAnsi="Arial" w:cs="Arial"/>
-          <w:b/>
-          <w:sz w:val="28"/>
-        </w:rPr>
-      </w:pPr>
-    </w:p>
-    <w:p>
-      <w:pPr>
         <w:spacing w:line="360" w:lineRule="auto"/>
         <w:jc w:val="both"/>
         <w:rPr>
@@ -20436,7 +20630,16 @@
           <w:szCs w:val="24"/>
         </w:rPr>
         <w:lastRenderedPageBreak/>
-        <w:t>El manejador de datos que se utiliza en la empresa es el apropiado</w:t>
+        <w:t>A continuación, el caso de e</w:t>
+      </w:r>
+      <w:r>
+        <w:rPr>
+          <w:rStyle w:val="freebirdanalyticsviewquestiontitle"/>
+          <w:rFonts w:ascii="Arial" w:hAnsi="Arial" w:cs="Arial"/>
+          <w:sz w:val="24"/>
+          <w:szCs w:val="24"/>
+        </w:rPr>
+        <w:t>l manejador de datos que se utiliza en la empresa es el apropiado</w:t>
       </w:r>
       <w:r>
         <w:rPr>
@@ -21422,7 +21625,16 @@
           <w:szCs w:val="24"/>
         </w:rPr>
         <w:lastRenderedPageBreak/>
-        <w:t xml:space="preserve">La empresa maneja una gran variedad de tipos de datos </w:t>
+        <w:t>Para continuar, l</w:t>
+      </w:r>
+      <w:r>
+        <w:rPr>
+          <w:rStyle w:val="freebirdanalyticsviewquestiontitle"/>
+          <w:rFonts w:ascii="Arial" w:hAnsi="Arial" w:cs="Arial"/>
+          <w:sz w:val="24"/>
+          <w:szCs w:val="24"/>
+        </w:rPr>
+        <w:t xml:space="preserve">a empresa maneja una gran variedad de tipos de datos </w:t>
       </w:r>
     </w:p>
     <w:p>
@@ -22311,6 +22523,7 @@
     </w:p>
     <w:p>
       <w:pPr>
+        <w:jc w:val="both"/>
         <w:rPr>
           <w:rStyle w:val="freebirdanalyticsviewquestiontitle"/>
           <w:sz w:val="24"/>
@@ -22325,7 +22538,25 @@
           <w:szCs w:val="24"/>
         </w:rPr>
         <w:lastRenderedPageBreak/>
-        <w:t>Los datos de la empresa se encuentran con una estructura adecuada.</w:t>
+        <w:t>C</w:t>
+      </w:r>
+      <w:r>
+        <w:rPr>
+          <w:rStyle w:val="freebirdanalyticsviewquestiontitle"/>
+          <w:rFonts w:ascii="Arial" w:hAnsi="Arial" w:cs="Arial"/>
+          <w:sz w:val="24"/>
+          <w:szCs w:val="24"/>
+        </w:rPr>
+        <w:t>ontinuando, en l</w:t>
+      </w:r>
+      <w:r>
+        <w:rPr>
+          <w:rStyle w:val="freebirdanalyticsviewquestiontitle"/>
+          <w:rFonts w:ascii="Arial" w:hAnsi="Arial" w:cs="Arial"/>
+          <w:sz w:val="24"/>
+          <w:szCs w:val="24"/>
+        </w:rPr>
+        <w:t>os datos de la empresa se encuentran con una estructura adecuada.</w:t>
       </w:r>
     </w:p>
     <w:p>
@@ -23211,8 +23442,27 @@
           <w:szCs w:val="24"/>
         </w:rPr>
         <w:lastRenderedPageBreak/>
-        <w:t>La información se encuentra respaldada.</w:t>
-      </w:r>
+        <w:t>Finalmente, para l</w:t>
+      </w:r>
+      <w:r>
+        <w:rPr>
+          <w:rStyle w:val="freebirdanalyticsviewquestiontitle"/>
+          <w:rFonts w:ascii="Arial" w:hAnsi="Arial" w:cs="Arial"/>
+          <w:sz w:val="24"/>
+          <w:szCs w:val="24"/>
+        </w:rPr>
+        <w:t>a información se encuentra respaldada.</w:t>
+      </w:r>
+    </w:p>
+    <w:p>
+      <w:pPr>
+        <w:rPr>
+          <w:rStyle w:val="freebirdanalyticsviewquestiontitle"/>
+          <w:rFonts w:ascii="Arial" w:hAnsi="Arial" w:cs="Arial"/>
+          <w:sz w:val="24"/>
+          <w:szCs w:val="24"/>
+        </w:rPr>
+      </w:pPr>
     </w:p>
     <w:tbl>
       <w:tblPr>
@@ -23925,90 +24175,6 @@
           <w:sz w:val="28"/>
         </w:rPr>
       </w:pPr>
-    </w:p>
-    <w:p>
-      <w:pPr>
-        <w:rPr>
-          <w:rFonts w:ascii="Arial" w:hAnsi="Arial" w:cs="Arial"/>
-          <w:b/>
-          <w:sz w:val="28"/>
-        </w:rPr>
-      </w:pPr>
-    </w:p>
-    <w:p>
-      <w:pPr>
-        <w:rPr>
-          <w:rFonts w:ascii="Arial" w:hAnsi="Arial" w:cs="Arial"/>
-          <w:b/>
-          <w:sz w:val="28"/>
-        </w:rPr>
-      </w:pPr>
-    </w:p>
-    <w:p>
-      <w:pPr>
-        <w:rPr>
-          <w:rFonts w:ascii="Arial" w:hAnsi="Arial" w:cs="Arial"/>
-          <w:b/>
-          <w:sz w:val="28"/>
-        </w:rPr>
-      </w:pPr>
-    </w:p>
-    <w:p>
-      <w:pPr>
-        <w:rPr>
-          <w:rFonts w:ascii="Arial" w:hAnsi="Arial" w:cs="Arial"/>
-          <w:b/>
-          <w:sz w:val="28"/>
-        </w:rPr>
-      </w:pPr>
-    </w:p>
-    <w:p>
-      <w:pPr>
-        <w:rPr>
-          <w:rFonts w:ascii="Arial" w:hAnsi="Arial" w:cs="Arial"/>
-          <w:b/>
-          <w:sz w:val="28"/>
-        </w:rPr>
-      </w:pPr>
-    </w:p>
-    <w:p>
-      <w:pPr>
-        <w:rPr>
-          <w:rFonts w:ascii="Arial" w:hAnsi="Arial" w:cs="Arial"/>
-          <w:b/>
-          <w:sz w:val="28"/>
-        </w:rPr>
-      </w:pPr>
-    </w:p>
-    <w:p>
-      <w:pPr>
-        <w:rPr>
-          <w:rFonts w:ascii="Arial" w:hAnsi="Arial" w:cs="Arial"/>
-          <w:b/>
-          <w:sz w:val="28"/>
-        </w:rPr>
-      </w:pPr>
-    </w:p>
-    <w:p>
-      <w:pPr>
-        <w:rPr>
-          <w:rFonts w:ascii="Arial" w:hAnsi="Arial" w:cs="Arial"/>
-          <w:b/>
-          <w:sz w:val="28"/>
-        </w:rPr>
-      </w:pPr>
-    </w:p>
-    <w:p>
-      <w:pPr>
-        <w:spacing w:line="360" w:lineRule="auto"/>
-        <w:jc w:val="both"/>
-        <w:rPr>
-          <w:rFonts w:ascii="Arial" w:eastAsiaTheme="majorEastAsia" w:hAnsi="Arial" w:cs="Arial"/>
-          <w:b/>
-          <w:sz w:val="24"/>
-          <w:szCs w:val="24"/>
-        </w:rPr>
-      </w:pPr>
       <w:r>
         <w:rPr>
           <w:rFonts w:ascii="Arial" w:hAnsi="Arial" w:cs="Arial"/>
@@ -24018,12 +24184,12 @@
         </w:rPr>
         <w:drawing>
           <wp:anchor distT="0" distB="0" distL="114300" distR="114300" simplePos="0" relativeHeight="251670528" behindDoc="0" locked="0" layoutInCell="1" allowOverlap="1" wp14:anchorId="1E944744">
-            <wp:simplePos x="1076325" y="3362325"/>
-            <wp:positionH relativeFrom="margin">
+            <wp:simplePos x="0" y="0"/>
+            <wp:positionH relativeFrom="page">
               <wp:align>center</wp:align>
             </wp:positionH>
             <wp:positionV relativeFrom="margin">
-              <wp:align>center</wp:align>
+              <wp:posOffset>2999105</wp:posOffset>
             </wp:positionV>
             <wp:extent cx="4572000" cy="2743200"/>
             <wp:effectExtent l="0" t="0" r="0" b="0"/>
@@ -24044,32 +24210,125 @@
           </wp:anchor>
         </w:drawing>
       </w:r>
-      <w:r>
-        <w:rPr>
-          <w:rFonts w:ascii="Arial" w:hAnsi="Arial" w:cs="Arial"/>
-          <w:sz w:val="24"/>
-          <w:szCs w:val="24"/>
-        </w:rPr>
-        <w:t>F</w:t>
-      </w:r>
-      <w:r>
-        <w:rPr>
-          <w:rFonts w:ascii="Arial" w:hAnsi="Arial" w:cs="Arial"/>
-          <w:sz w:val="24"/>
-          <w:szCs w:val="24"/>
-        </w:rPr>
-        <w:t xml:space="preserve">inalmente, se puede apreciar que los encuestados en su gran parte consideran que la información de la empresa se encuentra respaldada, siendo de vital importancia no solo para la minería de datos en </w:t>
-      </w:r>
-      <w:proofErr w:type="spellStart"/>
-      <w:r>
-        <w:rPr>
-          <w:rFonts w:ascii="Arial" w:hAnsi="Arial" w:cs="Arial"/>
-          <w:sz w:val="24"/>
-          <w:szCs w:val="24"/>
-        </w:rPr>
-        <w:t>si</w:t>
-      </w:r>
-      <w:proofErr w:type="spellEnd"/>
+    </w:p>
+    <w:p>
+      <w:pPr>
+        <w:rPr>
+          <w:rFonts w:ascii="Arial" w:hAnsi="Arial" w:cs="Arial"/>
+          <w:b/>
+          <w:sz w:val="28"/>
+        </w:rPr>
+      </w:pPr>
+    </w:p>
+    <w:p>
+      <w:pPr>
+        <w:rPr>
+          <w:rFonts w:ascii="Arial" w:hAnsi="Arial" w:cs="Arial"/>
+          <w:b/>
+          <w:sz w:val="28"/>
+        </w:rPr>
+      </w:pPr>
+    </w:p>
+    <w:p>
+      <w:pPr>
+        <w:rPr>
+          <w:rFonts w:ascii="Arial" w:hAnsi="Arial" w:cs="Arial"/>
+          <w:b/>
+          <w:sz w:val="28"/>
+        </w:rPr>
+      </w:pPr>
+    </w:p>
+    <w:p>
+      <w:pPr>
+        <w:rPr>
+          <w:rFonts w:ascii="Arial" w:hAnsi="Arial" w:cs="Arial"/>
+          <w:b/>
+          <w:sz w:val="28"/>
+        </w:rPr>
+      </w:pPr>
+    </w:p>
+    <w:p>
+      <w:pPr>
+        <w:rPr>
+          <w:rFonts w:ascii="Arial" w:hAnsi="Arial" w:cs="Arial"/>
+          <w:b/>
+          <w:sz w:val="28"/>
+        </w:rPr>
+      </w:pPr>
+    </w:p>
+    <w:p>
+      <w:pPr>
+        <w:rPr>
+          <w:rFonts w:ascii="Arial" w:hAnsi="Arial" w:cs="Arial"/>
+          <w:b/>
+          <w:sz w:val="28"/>
+        </w:rPr>
+      </w:pPr>
+    </w:p>
+    <w:p>
+      <w:pPr>
+        <w:rPr>
+          <w:rFonts w:ascii="Arial" w:hAnsi="Arial" w:cs="Arial"/>
+          <w:b/>
+          <w:sz w:val="28"/>
+        </w:rPr>
+      </w:pPr>
+    </w:p>
+    <w:p>
+      <w:pPr>
+        <w:rPr>
+          <w:rFonts w:ascii="Arial" w:hAnsi="Arial" w:cs="Arial"/>
+          <w:b/>
+          <w:sz w:val="28"/>
+        </w:rPr>
+      </w:pPr>
+    </w:p>
+    <w:p>
+      <w:pPr>
+        <w:spacing w:line="360" w:lineRule="auto"/>
+        <w:jc w:val="both"/>
+        <w:rPr>
+          <w:rFonts w:ascii="Arial" w:hAnsi="Arial" w:cs="Arial"/>
+          <w:sz w:val="24"/>
+          <w:szCs w:val="24"/>
+        </w:rPr>
+      </w:pPr>
+    </w:p>
+    <w:p>
+      <w:pPr>
+        <w:spacing w:line="360" w:lineRule="auto"/>
+        <w:jc w:val="both"/>
+        <w:rPr>
+          <w:rFonts w:ascii="Arial" w:eastAsiaTheme="majorEastAsia" w:hAnsi="Arial" w:cs="Arial"/>
+          <w:b/>
+          <w:sz w:val="24"/>
+          <w:szCs w:val="24"/>
+        </w:rPr>
+      </w:pPr>
+      <w:r>
+        <w:rPr>
+          <w:rFonts w:ascii="Arial" w:hAnsi="Arial" w:cs="Arial"/>
+          <w:sz w:val="24"/>
+          <w:szCs w:val="24"/>
+        </w:rPr>
+        <w:t>Se</w:t>
+      </w:r>
+      <w:r>
+        <w:rPr>
+          <w:rFonts w:ascii="Arial" w:hAnsi="Arial" w:cs="Arial"/>
+          <w:sz w:val="24"/>
+          <w:szCs w:val="24"/>
+        </w:rPr>
+        <w:t xml:space="preserve"> puede apreciar que los encuestados en su gran parte consideran que la información de la empresa se encuentra respaldada, siendo de vital importancia no solo para la minería de datos en </w:t>
+      </w:r>
+      <w:r>
+        <w:rPr>
+          <w:rFonts w:ascii="Arial" w:hAnsi="Arial" w:cs="Arial"/>
+          <w:sz w:val="24"/>
+          <w:szCs w:val="24"/>
+        </w:rPr>
+        <w:t>sí</w:t>
+      </w:r>
       <w:r>
         <w:rPr>
           <w:rFonts w:ascii="Arial" w:hAnsi="Arial" w:cs="Arial"/>
@@ -24178,7 +24437,75 @@
           <w:sz w:val="24"/>
           <w:szCs w:val="24"/>
         </w:rPr>
-        <w:t xml:space="preserve"> i</w:t>
+        <w:t xml:space="preserve"> </w:t>
+      </w:r>
+      <w:bookmarkStart w:id="26" w:name="_GoBack"/>
+      <w:bookmarkEnd w:id="26"/>
+    </w:p>
+    <w:p>
+      <w:pPr>
+        <w:pStyle w:val="Textoindependiente"/>
+        <w:spacing w:line="360" w:lineRule="auto"/>
+        <w:jc w:val="both"/>
+        <w:rPr>
+          <w:rFonts w:ascii="Arial" w:hAnsi="Arial" w:cs="Arial"/>
+          <w:sz w:val="24"/>
+          <w:szCs w:val="24"/>
+        </w:rPr>
+      </w:pPr>
+      <w:r>
+        <w:rPr>
+          <w:rFonts w:ascii="Arial" w:hAnsi="Arial" w:cs="Arial"/>
+          <w:sz w:val="24"/>
+          <w:szCs w:val="24"/>
+        </w:rPr>
+        <w:t xml:space="preserve">Con el fin de conocer si las pequeñas y medianas empresas del estado de Aguascalientes </w:t>
+      </w:r>
+      <w:r>
+        <w:rPr>
+          <w:rFonts w:ascii="Arial" w:hAnsi="Arial" w:cs="Arial"/>
+          <w:sz w:val="24"/>
+          <w:szCs w:val="24"/>
+        </w:rPr>
+        <w:t xml:space="preserve">podían obtener algún beneficio de aplicar los procesos de la minería de datos, se procedió </w:t>
+      </w:r>
+      <w:proofErr w:type="gramStart"/>
+      <w:r>
+        <w:rPr>
+          <w:rFonts w:ascii="Arial" w:hAnsi="Arial" w:cs="Arial"/>
+          <w:sz w:val="24"/>
+          <w:szCs w:val="24"/>
+        </w:rPr>
+        <w:t>a  leer</w:t>
+      </w:r>
+      <w:proofErr w:type="gramEnd"/>
+      <w:r>
+        <w:rPr>
+          <w:rFonts w:ascii="Arial" w:hAnsi="Arial" w:cs="Arial"/>
+          <w:sz w:val="24"/>
+          <w:szCs w:val="24"/>
+        </w:rPr>
+        <w:t xml:space="preserve"> investigaciones realizadas en torno al tema, </w:t>
+      </w:r>
+    </w:p>
+    <w:p>
+      <w:pPr>
+        <w:pStyle w:val="Textoindependiente"/>
+        <w:spacing w:line="360" w:lineRule="auto"/>
+        <w:jc w:val="both"/>
+        <w:rPr>
+          <w:rFonts w:ascii="Arial" w:hAnsi="Arial" w:cs="Arial"/>
+          <w:sz w:val="24"/>
+          <w:szCs w:val="24"/>
+        </w:rPr>
+      </w:pPr>
+      <w:r>
+        <w:rPr>
+          <w:rFonts w:ascii="Arial" w:hAnsi="Arial" w:cs="Arial"/>
+          <w:sz w:val="24"/>
+          <w:szCs w:val="24"/>
+        </w:rPr>
+        <w:t>i</w:t>
       </w:r>
       <w:r>
         <w:rPr>
@@ -26083,7 +26410,7 @@
         <w:szCs w:val="24"/>
         <w:lang w:val="es-ES"/>
       </w:rPr>
-      <w:t>53</w:t>
+      <w:t>58</w:t>
     </w:r>
     <w:r>
       <w:rPr>
@@ -41710,7 +42037,7 @@
 </file>
 
 <file path=customXml/itemProps1.xml><?xml version="1.0" encoding="utf-8"?>
-<ds:datastoreItem xmlns:ds="http://schemas.openxmlformats.org/officeDocument/2006/customXml" ds:itemID="{B10E0E1A-E40B-4FE7-94AF-D6C39F047574}">
+<ds:datastoreItem xmlns:ds="http://schemas.openxmlformats.org/officeDocument/2006/customXml" ds:itemID="{907CF27F-409E-4CC2-AA23-F21564DFCACB}">
   <ds:schemaRefs>
     <ds:schemaRef ds:uri="http://schemas.openxmlformats.org/officeDocument/2006/bibliography"/>
   </ds:schemaRefs>

--- a/TESINA EQUIPO4.docx
+++ b/TESINA EQUIPO4.docx
@@ -406,6 +406,91 @@
           <w:sz w:val="28"/>
         </w:rPr>
       </w:pPr>
+    </w:p>
+    <w:p>
+      <w:pPr>
+        <w:rPr>
+          <w:rFonts w:ascii="Arial" w:hAnsi="Arial" w:cs="Arial"/>
+          <w:b/>
+          <w:sz w:val="28"/>
+        </w:rPr>
+      </w:pPr>
+    </w:p>
+    <w:p>
+      <w:pPr>
+        <w:spacing w:line="360" w:lineRule="auto"/>
+        <w:jc w:val="both"/>
+        <w:rPr>
+          <w:rStyle w:val="5yl5"/>
+          <w:rFonts w:ascii="Arial" w:hAnsi="Arial" w:cs="Arial"/>
+          <w:sz w:val="24"/>
+        </w:rPr>
+      </w:pPr>
+      <w:r>
+        <w:rPr>
+          <w:rStyle w:val="5yl5"/>
+          <w:rFonts w:ascii="Arial" w:hAnsi="Arial" w:cs="Arial"/>
+          <w:sz w:val="24"/>
+        </w:rPr>
+        <w:t xml:space="preserve">La Minería de Datos recurre a un conjunto de técnicas, procedimientos y metodologías, para trabajar con grandes volúmenes de información, a fin de extraer datos ocultos, mediante la identificación de patrones, recurriendo para ello a la estadística y a la inteligencia artificial; gestionando las bases de datos, permitiendo la visualización de resultados, con el propósito de llegar a una adecuada toma de decisiones. </w:t>
+      </w:r>
+    </w:p>
+    <w:p>
+      <w:pPr>
+        <w:spacing w:line="360" w:lineRule="auto"/>
+        <w:jc w:val="both"/>
+        <w:rPr>
+          <w:rStyle w:val="5yl5"/>
+          <w:rFonts w:ascii="Arial" w:hAnsi="Arial" w:cs="Arial"/>
+          <w:sz w:val="24"/>
+        </w:rPr>
+      </w:pPr>
+    </w:p>
+    <w:p>
+      <w:pPr>
+        <w:spacing w:line="360" w:lineRule="auto"/>
+        <w:jc w:val="both"/>
+        <w:rPr>
+          <w:rStyle w:val="5yl5"/>
+          <w:rFonts w:ascii="Arial" w:hAnsi="Arial" w:cs="Arial"/>
+          <w:sz w:val="24"/>
+        </w:rPr>
+      </w:pPr>
+    </w:p>
+    <w:p>
+      <w:pPr>
+        <w:spacing w:line="360" w:lineRule="auto"/>
+        <w:jc w:val="both"/>
+        <w:rPr>
+          <w:rFonts w:ascii="Arial" w:hAnsi="Arial" w:cs="Arial"/>
+          <w:b/>
+          <w:sz w:val="28"/>
+        </w:rPr>
+      </w:pPr>
+      <w:r>
+        <w:rPr>
+          <w:rStyle w:val="5yl5"/>
+          <w:rFonts w:ascii="Arial" w:hAnsi="Arial" w:cs="Arial"/>
+          <w:sz w:val="24"/>
+        </w:rPr>
+        <w:t xml:space="preserve">Es así como </w:t>
+      </w:r>
+      <w:r>
+        <w:rPr>
+          <w:rStyle w:val="5yl5"/>
+          <w:rFonts w:ascii="Arial" w:hAnsi="Arial" w:cs="Arial"/>
+          <w:sz w:val="24"/>
+        </w:rPr>
+        <w:t xml:space="preserve">la minería de datos </w:t>
+      </w:r>
+      <w:r>
+        <w:rPr>
+          <w:rStyle w:val="5yl5"/>
+          <w:rFonts w:ascii="Arial" w:hAnsi="Arial" w:cs="Arial"/>
+          <w:sz w:val="24"/>
+        </w:rPr>
+        <w:t>se ha convertido en una poderosa herramienta que las empresas pueden aprovechar, para analizar la información que han acumulado a lo largo de su historia. El presente trabajo focaliza su atención hacia las pequeñas y medianas empresas (PYMES), y a efecto de tener elementos de análisis, se tomó una muestra de 66 personas que trabajan en actividades relacionadas con el manejo, administración y explotación de bases de datos, para que, a partir de los resultados obtenidos con los instrumentos de investigación que les fueron aplicados, se lleguen a conclusiones en la materia.</w:t>
+      </w:r>
       <w:r>
         <w:rPr>
           <w:rFonts w:ascii="Arial" w:hAnsi="Arial" w:cs="Arial"/>
@@ -6119,7 +6204,6 @@
           <w:rFonts w:ascii="Arial" w:hAnsi="Arial" w:cs="Arial"/>
           <w:sz w:val="24"/>
           <w:szCs w:val="24"/>
-          <w:highlight w:val="yellow"/>
         </w:rPr>
       </w:pPr>
     </w:p>
@@ -6130,21 +6214,25 @@
         <w:jc w:val="both"/>
         <w:rPr>
           <w:rFonts w:ascii="Arial" w:hAnsi="Arial" w:cs="Arial"/>
-          <w:b/>
-          <w:color w:val="222222"/>
-          <w:sz w:val="24"/>
-          <w:szCs w:val="24"/>
-          <w:shd w:val="clear" w:color="auto" w:fill="FFFFFF"/>
-        </w:rPr>
-      </w:pPr>
-      <w:r>
-        <w:rPr>
-          <w:rFonts w:ascii="Arial" w:hAnsi="Arial" w:cs="Arial"/>
-          <w:sz w:val="24"/>
-          <w:szCs w:val="24"/>
-          <w:highlight w:val="yellow"/>
-        </w:rPr>
-        <w:t xml:space="preserve">Minería de Datos (Data </w:t>
+          <w:sz w:val="24"/>
+          <w:szCs w:val="24"/>
+        </w:rPr>
+      </w:pPr>
+      <w:r>
+        <w:rPr>
+          <w:rFonts w:ascii="Arial" w:hAnsi="Arial" w:cs="Arial"/>
+          <w:sz w:val="24"/>
+          <w:szCs w:val="24"/>
+        </w:rPr>
+        <w:t>La Minería de Datos</w:t>
+      </w:r>
+      <w:r>
+        <w:rPr>
+          <w:rFonts w:ascii="Arial" w:hAnsi="Arial" w:cs="Arial"/>
+          <w:sz w:val="24"/>
+          <w:szCs w:val="24"/>
+        </w:rPr>
+        <w:t xml:space="preserve"> (Data </w:t>
       </w:r>
       <w:proofErr w:type="spellStart"/>
       <w:r>
@@ -6152,7 +6240,6 @@
           <w:rFonts w:ascii="Arial" w:hAnsi="Arial" w:cs="Arial"/>
           <w:sz w:val="24"/>
           <w:szCs w:val="24"/>
-          <w:highlight w:val="yellow"/>
         </w:rPr>
         <w:t>Mining</w:t>
       </w:r>
@@ -6162,9 +6249,16 @@
           <w:rFonts w:ascii="Arial" w:hAnsi="Arial" w:cs="Arial"/>
           <w:sz w:val="24"/>
           <w:szCs w:val="24"/>
-          <w:highlight w:val="yellow"/>
         </w:rPr>
         <w:t>)</w:t>
+      </w:r>
+      <w:r>
+        <w:rPr>
+          <w:rFonts w:ascii="Arial" w:hAnsi="Arial" w:cs="Arial"/>
+          <w:sz w:val="24"/>
+          <w:szCs w:val="24"/>
+        </w:rPr>
+        <w:t xml:space="preserve"> es una disciplina de carácter multidisciplinar, ya que recurre a la estadística en virtud de que es una ciencia que comprende una serie de métodos y procedimientos destinados a la recopilación, tabulación, procesamiento, análisis e interpretación de datos cuantitativos y cualitativos; de igual manera trabaja con bases de datos, en donde almacena, estructura, estandariza y explota una gran cantidad de información, recurriendo también a la Inteligencia Artificial, que representa un conjunto de disciplinas de software, lógica, informática y filosofía que están destinadas a hacer que las computadoras realicen funciones que anteriormente se pensaba que eran exclusivamente humanas.</w:t>
       </w:r>
     </w:p>
     <w:p>
@@ -6190,14 +6284,6 @@
           <w:szCs w:val="24"/>
         </w:rPr>
       </w:pPr>
-      <w:r>
-        <w:rPr>
-          <w:rFonts w:ascii="Arial" w:hAnsi="Arial" w:cs="Arial"/>
-          <w:sz w:val="24"/>
-          <w:szCs w:val="24"/>
-        </w:rPr>
-        <w:t>La Minería de Datos es una disciplina de carácter multidisciplinar, ya que recurre a la estadística en virtud de que es una ciencia que comprende una serie de métodos y procedimientos destinados a la recopilación, tabulación, procesamiento, análisis e interpretación de datos cuantitativos y cualitativos; de igual manera trabaja con bases de datos, en donde almacena, estructura, estandariza y explota una gran cantidad de información, recurriendo también a la Inteligencia Artificial, que representa un conjunto de disciplinas de software, lógica, informática y filosofía que están destinadas a hacer que las computadoras realicen funciones que anteriormente se pensaba que eran exclusivamente humanas.</w:t>
-      </w:r>
     </w:p>
     <w:p>
       <w:pPr>
@@ -6210,6 +6296,14 @@
           <w:szCs w:val="24"/>
         </w:rPr>
       </w:pPr>
+      <w:r>
+        <w:rPr>
+          <w:rFonts w:ascii="Arial" w:hAnsi="Arial" w:cs="Arial"/>
+          <w:sz w:val="24"/>
+          <w:szCs w:val="24"/>
+        </w:rPr>
+        <w:t xml:space="preserve">Al revisar las fuentes documentales se observa que la definición de Minería de datos puede variar ya que tiene mucho que ver entre los investigadores y los fines que se le den, por ejemplo, la definición y los fines serán muy diferentes para un estadístico o para un analista de datos.  </w:t>
+      </w:r>
     </w:p>
     <w:p>
       <w:pPr>
@@ -6234,14 +6328,6 @@
           <w:szCs w:val="24"/>
         </w:rPr>
       </w:pPr>
-      <w:r>
-        <w:rPr>
-          <w:rFonts w:ascii="Arial" w:hAnsi="Arial" w:cs="Arial"/>
-          <w:sz w:val="24"/>
-          <w:szCs w:val="24"/>
-        </w:rPr>
-        <w:t xml:space="preserve">Al revisar las fuentes documentales se observa que la definición de Minería de datos puede variar ya que tiene mucho que ver entre los investigadores y los fines que se le den, por ejemplo, la definición y los fines serán muy diferentes para un estadístico o para un analista de datos.  </w:t>
-      </w:r>
     </w:p>
     <w:p>
       <w:pPr>
@@ -6250,64 +6336,10 @@
         <w:jc w:val="both"/>
         <w:rPr>
           <w:rFonts w:ascii="Arial" w:hAnsi="Arial" w:cs="Arial"/>
-          <w:i/>
-          <w:sz w:val="24"/>
-          <w:szCs w:val="24"/>
-        </w:rPr>
-      </w:pPr>
-      <w:r>
-        <w:rPr>
-          <w:rFonts w:ascii="Arial" w:hAnsi="Arial" w:cs="Arial"/>
-          <w:sz w:val="24"/>
-          <w:szCs w:val="24"/>
-        </w:rPr>
-        <w:t xml:space="preserve">La definición que se acerca más a lo general es la citada por Rodríguez Suarez (2009) </w:t>
-      </w:r>
-      <w:r>
-        <w:rPr>
-          <w:rFonts w:ascii="Arial" w:hAnsi="Arial" w:cs="Arial"/>
-          <w:sz w:val="24"/>
-          <w:szCs w:val="24"/>
-        </w:rPr>
-        <w:t>“</w:t>
-      </w:r>
-      <w:r>
-        <w:rPr>
-          <w:rFonts w:ascii="Arial" w:hAnsi="Arial" w:cs="Arial"/>
-          <w:i/>
-          <w:sz w:val="24"/>
-          <w:szCs w:val="24"/>
-        </w:rPr>
-        <w:t xml:space="preserve">La minería de datos es el análisis de habitualmente grandes, series de datos para </w:t>
-      </w:r>
-      <w:r>
-        <w:rPr>
-          <w:rFonts w:ascii="Arial" w:hAnsi="Arial" w:cs="Arial"/>
-          <w:i/>
-          <w:sz w:val="24"/>
-          <w:szCs w:val="24"/>
-        </w:rPr>
-        <w:lastRenderedPageBreak/>
-        <w:t>encontrar relaciones inesperadas y resumir la información de nuevas maneras que sean entendibles y útiles por el propietario de los datos</w:t>
-      </w:r>
-      <w:r>
-        <w:rPr>
-          <w:rFonts w:ascii="Arial" w:hAnsi="Arial" w:cs="Arial"/>
-          <w:i/>
-          <w:sz w:val="24"/>
-          <w:szCs w:val="24"/>
-        </w:rPr>
-        <w:t>”</w:t>
-      </w:r>
-      <w:r>
-        <w:rPr>
-          <w:rFonts w:ascii="Arial" w:hAnsi="Arial" w:cs="Arial"/>
-          <w:i/>
-          <w:sz w:val="24"/>
-          <w:szCs w:val="24"/>
-        </w:rPr>
-        <w:t>.</w:t>
-      </w:r>
+          <w:sz w:val="24"/>
+          <w:szCs w:val="24"/>
+        </w:rPr>
+      </w:pPr>
     </w:p>
     <w:p>
       <w:pPr>
@@ -6316,10 +6348,55 @@
         <w:jc w:val="both"/>
         <w:rPr>
           <w:rFonts w:ascii="Arial" w:hAnsi="Arial" w:cs="Arial"/>
-          <w:sz w:val="24"/>
-          <w:szCs w:val="24"/>
-        </w:rPr>
-      </w:pPr>
+          <w:i/>
+          <w:sz w:val="24"/>
+          <w:szCs w:val="24"/>
+        </w:rPr>
+      </w:pPr>
+      <w:r>
+        <w:rPr>
+          <w:rFonts w:ascii="Arial" w:hAnsi="Arial" w:cs="Arial"/>
+          <w:sz w:val="24"/>
+          <w:szCs w:val="24"/>
+        </w:rPr>
+        <w:lastRenderedPageBreak/>
+        <w:t xml:space="preserve">La definición que se acerca más a lo general es la citada por Rodríguez Suarez (2009) </w:t>
+      </w:r>
+      <w:r>
+        <w:rPr>
+          <w:rFonts w:ascii="Arial" w:hAnsi="Arial" w:cs="Arial"/>
+          <w:sz w:val="24"/>
+          <w:szCs w:val="24"/>
+        </w:rPr>
+        <w:t>“</w:t>
+      </w:r>
+      <w:r>
+        <w:rPr>
+          <w:rFonts w:ascii="Arial" w:hAnsi="Arial" w:cs="Arial"/>
+          <w:i/>
+          <w:sz w:val="24"/>
+          <w:szCs w:val="24"/>
+        </w:rPr>
+        <w:t>La minería de datos es el análisis de habitualmente grandes, series de datos para encontrar relaciones inesperadas y resumir la información de nuevas maneras que sean entendibles y útiles por el propietario de los datos</w:t>
+      </w:r>
+      <w:r>
+        <w:rPr>
+          <w:rFonts w:ascii="Arial" w:hAnsi="Arial" w:cs="Arial"/>
+          <w:i/>
+          <w:sz w:val="24"/>
+          <w:szCs w:val="24"/>
+        </w:rPr>
+        <w:t>”</w:t>
+      </w:r>
+      <w:r>
+        <w:rPr>
+          <w:rFonts w:ascii="Arial" w:hAnsi="Arial" w:cs="Arial"/>
+          <w:i/>
+          <w:sz w:val="24"/>
+          <w:szCs w:val="24"/>
+        </w:rPr>
+        <w:t>.</w:t>
+      </w:r>
     </w:p>
     <w:p>
       <w:pPr>
@@ -6344,14 +6421,6 @@
           <w:szCs w:val="24"/>
         </w:rPr>
       </w:pPr>
-      <w:r>
-        <w:rPr>
-          <w:rFonts w:ascii="Arial" w:hAnsi="Arial" w:cs="Arial"/>
-          <w:sz w:val="24"/>
-          <w:szCs w:val="24"/>
-        </w:rPr>
-        <w:t>El concepto de minería de datos también se relaciona con los conceptos de aprendizaje automático y de estadística. En general, la estadística es la primera ciencia que históricamente extrae información de los datos básicamente mediante metodologías procedentes de las matemáticas. Se ha llegado a decir que sin la estadística no existiría la Minería de Datos.</w:t>
-      </w:r>
     </w:p>
     <w:p>
       <w:pPr>
@@ -6364,6 +6433,14 @@
           <w:szCs w:val="24"/>
         </w:rPr>
       </w:pPr>
+      <w:r>
+        <w:rPr>
+          <w:rFonts w:ascii="Arial" w:hAnsi="Arial" w:cs="Arial"/>
+          <w:sz w:val="24"/>
+          <w:szCs w:val="24"/>
+        </w:rPr>
+        <w:t>El concepto de minería de datos también se relaciona con los conceptos de aprendizaje automático y de estadística. En general, la estadística es la primera ciencia que históricamente extrae información de los datos básicamente mediante metodologías procedentes de las matemáticas. Se ha llegado a decir que sin la estadística no existiría la Minería de Datos.</w:t>
+      </w:r>
     </w:p>
     <w:p>
       <w:pPr>
@@ -6384,6 +6461,18 @@
         <w:jc w:val="both"/>
         <w:rPr>
           <w:rFonts w:ascii="Arial" w:hAnsi="Arial" w:cs="Arial"/>
+          <w:sz w:val="24"/>
+          <w:szCs w:val="24"/>
+        </w:rPr>
+      </w:pPr>
+    </w:p>
+    <w:p>
+      <w:pPr>
+        <w:pStyle w:val="Textoindependiente"/>
+        <w:spacing w:line="360" w:lineRule="auto"/>
+        <w:jc w:val="both"/>
+        <w:rPr>
+          <w:rFonts w:ascii="Arial" w:hAnsi="Arial" w:cs="Arial"/>
           <w:i/>
           <w:sz w:val="24"/>
           <w:szCs w:val="24"/>
@@ -6488,17 +6577,6 @@
         </w:rPr>
         <w:t>, que es una rama de la Inteligencia Artificial, cuyo objetivo es desarrollar técnicas que permitan a las computadoras aprender.</w:t>
       </w:r>
-    </w:p>
-    <w:p>
-      <w:pPr>
-        <w:spacing w:line="360" w:lineRule="auto"/>
-        <w:jc w:val="both"/>
-        <w:rPr>
-          <w:rFonts w:ascii="Arial" w:hAnsi="Arial" w:cs="Arial"/>
-          <w:sz w:val="24"/>
-          <w:szCs w:val="24"/>
-        </w:rPr>
-      </w:pPr>
     </w:p>
     <w:p>
       <w:pPr>
@@ -7465,11 +7543,55 @@
         <w:spacing w:line="360" w:lineRule="auto"/>
         <w:jc w:val="both"/>
         <w:rPr>
-          <w:rFonts w:ascii="Arial" w:hAnsi="Arial" w:cs="Arial"/>
-          <w:sz w:val="24"/>
-          <w:szCs w:val="24"/>
-        </w:rPr>
-      </w:pPr>
+          <w:rFonts w:ascii="Arial" w:eastAsia="Times New Roman" w:hAnsi="Arial" w:cs="Arial"/>
+          <w:b/>
+          <w:sz w:val="24"/>
+          <w:szCs w:val="24"/>
+          <w:lang w:eastAsia="es-MX"/>
+        </w:rPr>
+      </w:pPr>
+      <w:r>
+        <w:rPr>
+          <w:rFonts w:ascii="Arial" w:hAnsi="Arial" w:cs="Arial"/>
+          <w:sz w:val="24"/>
+          <w:szCs w:val="24"/>
+        </w:rPr>
+        <w:t>El término algoritmo, se define como una secuencia de instrucciones que representan un modelo de solución para determinado tipo de problemas; es decir, corresponde a un conjunto de instrucciones que, realizadas en orden, conducen a obtener la solución de un problema</w:t>
+      </w:r>
+      <w:r>
+        <w:rPr>
+          <w:rFonts w:ascii="Arial" w:hAnsi="Arial" w:cs="Arial"/>
+          <w:sz w:val="24"/>
+          <w:szCs w:val="24"/>
+        </w:rPr>
+        <w:t xml:space="preserve"> (</w:t>
+      </w:r>
+      <w:proofErr w:type="spellStart"/>
+      <w:r>
+        <w:rPr>
+          <w:rFonts w:ascii="Arial" w:hAnsi="Arial" w:cs="Arial"/>
+          <w:sz w:val="24"/>
+          <w:szCs w:val="24"/>
+        </w:rPr>
+        <w:t>Leiserson</w:t>
+      </w:r>
+      <w:proofErr w:type="spellEnd"/>
+      <w:r>
+        <w:rPr>
+          <w:rFonts w:ascii="Arial" w:hAnsi="Arial" w:cs="Arial"/>
+          <w:sz w:val="24"/>
+          <w:szCs w:val="24"/>
+        </w:rPr>
+        <w:t>, 2009)</w:t>
+      </w:r>
+      <w:r>
+        <w:rPr>
+          <w:rFonts w:ascii="Arial" w:hAnsi="Arial" w:cs="Arial"/>
+          <w:sz w:val="24"/>
+          <w:szCs w:val="24"/>
+        </w:rPr>
+        <w:t>.</w:t>
+      </w:r>
     </w:p>
     <w:p>
       <w:pPr>
@@ -7477,55 +7599,11 @@
         <w:spacing w:line="360" w:lineRule="auto"/>
         <w:jc w:val="both"/>
         <w:rPr>
-          <w:rFonts w:ascii="Arial" w:eastAsia="Times New Roman" w:hAnsi="Arial" w:cs="Arial"/>
-          <w:b/>
-          <w:sz w:val="24"/>
-          <w:szCs w:val="24"/>
-          <w:lang w:eastAsia="es-MX"/>
-        </w:rPr>
-      </w:pPr>
-      <w:r>
-        <w:rPr>
-          <w:rFonts w:ascii="Arial" w:hAnsi="Arial" w:cs="Arial"/>
-          <w:sz w:val="24"/>
-          <w:szCs w:val="24"/>
-        </w:rPr>
-        <w:t>El término algoritmo, se define como una secuencia de instrucciones que representan un modelo de solución para determinado tipo de problemas; es decir, corresponde a un conjunto de instrucciones que, realizadas en orden, conducen a obtener la solución de un problema</w:t>
-      </w:r>
-      <w:r>
-        <w:rPr>
-          <w:rFonts w:ascii="Arial" w:hAnsi="Arial" w:cs="Arial"/>
-          <w:sz w:val="24"/>
-          <w:szCs w:val="24"/>
-        </w:rPr>
-        <w:t xml:space="preserve"> (</w:t>
-      </w:r>
-      <w:proofErr w:type="spellStart"/>
-      <w:r>
-        <w:rPr>
-          <w:rFonts w:ascii="Arial" w:hAnsi="Arial" w:cs="Arial"/>
-          <w:sz w:val="24"/>
-          <w:szCs w:val="24"/>
-        </w:rPr>
-        <w:t>Leiserson</w:t>
-      </w:r>
-      <w:proofErr w:type="spellEnd"/>
-      <w:r>
-        <w:rPr>
-          <w:rFonts w:ascii="Arial" w:hAnsi="Arial" w:cs="Arial"/>
-          <w:sz w:val="24"/>
-          <w:szCs w:val="24"/>
-        </w:rPr>
-        <w:t>, 2009)</w:t>
-      </w:r>
-      <w:r>
-        <w:rPr>
-          <w:rFonts w:ascii="Arial" w:hAnsi="Arial" w:cs="Arial"/>
-          <w:sz w:val="24"/>
-          <w:szCs w:val="24"/>
-        </w:rPr>
-        <w:t>.</w:t>
-      </w:r>
+          <w:rFonts w:ascii="Arial" w:hAnsi="Arial" w:cs="Arial"/>
+          <w:sz w:val="24"/>
+          <w:szCs w:val="24"/>
+        </w:rPr>
+      </w:pPr>
     </w:p>
     <w:p>
       <w:pPr>
@@ -7550,6 +7628,46 @@
           <w:szCs w:val="24"/>
         </w:rPr>
       </w:pPr>
+      <w:r>
+        <w:rPr>
+          <w:rFonts w:ascii="Arial" w:hAnsi="Arial" w:cs="Arial"/>
+          <w:sz w:val="24"/>
+          <w:szCs w:val="24"/>
+        </w:rPr>
+        <w:t xml:space="preserve">La Minería de Datos requiere de un hardware robusto, entendiendo el concepto de Hardware como la parte “dura” de la informática, es decir, la maquinaria real utilizada para el procesamiento electrónico de los </w:t>
+      </w:r>
+      <w:r>
+        <w:rPr>
+          <w:rFonts w:ascii="Arial" w:hAnsi="Arial" w:cs="Arial"/>
+          <w:sz w:val="24"/>
+          <w:szCs w:val="24"/>
+        </w:rPr>
+        <w:t>datos</w:t>
+      </w:r>
+      <w:r>
+        <w:rPr>
+          <w:rFonts w:ascii="Arial" w:hAnsi="Arial" w:cs="Arial"/>
+          <w:sz w:val="24"/>
+          <w:szCs w:val="24"/>
+        </w:rPr>
+        <w:t xml:space="preserve"> requiere de variados y robustos equipos y es aquí donde se hace presente el concepto de </w:t>
+      </w:r>
+      <w:r>
+        <w:rPr>
+          <w:rFonts w:ascii="Arial" w:hAnsi="Arial" w:cs="Arial"/>
+          <w:sz w:val="24"/>
+          <w:szCs w:val="24"/>
+        </w:rPr>
+        <w:t>clúster</w:t>
+      </w:r>
+      <w:r>
+        <w:rPr>
+          <w:rFonts w:ascii="Arial" w:hAnsi="Arial" w:cs="Arial"/>
+          <w:sz w:val="24"/>
+          <w:szCs w:val="24"/>
+        </w:rPr>
+        <w:t>, que es un conjunto de máquinas funcionando como unidad y trabajando juntas para tratar una única tarea.</w:t>
+      </w:r>
     </w:p>
     <w:p>
       <w:pPr>
@@ -7562,50 +7680,6 @@
           <w:szCs w:val="24"/>
         </w:rPr>
       </w:pPr>
-      <w:r>
-        <w:rPr>
-          <w:rFonts w:ascii="Arial" w:hAnsi="Arial" w:cs="Arial"/>
-          <w:sz w:val="24"/>
-          <w:szCs w:val="24"/>
-        </w:rPr>
-        <w:t xml:space="preserve">La Minería de Datos requiere de un hardware robusto, entendiendo el concepto de Hardware como la parte “dura” de la informática, es decir, la maquinaria real utilizada para el procesamiento electrónico de los </w:t>
-      </w:r>
-      <w:proofErr w:type="gramStart"/>
-      <w:r>
-        <w:rPr>
-          <w:rFonts w:ascii="Arial" w:hAnsi="Arial" w:cs="Arial"/>
-          <w:sz w:val="24"/>
-          <w:szCs w:val="24"/>
-        </w:rPr>
-        <w:t>datos,</w:t>
-      </w:r>
-      <w:proofErr w:type="gramEnd"/>
-      <w:r>
-        <w:rPr>
-          <w:rFonts w:ascii="Arial" w:hAnsi="Arial" w:cs="Arial"/>
-          <w:sz w:val="24"/>
-          <w:szCs w:val="24"/>
-        </w:rPr>
-        <w:t xml:space="preserve"> requiere de variados y robustos equipos y es aquí donde se hace presente el concepto de </w:t>
-      </w:r>
-      <w:proofErr w:type="spellStart"/>
-      <w:r>
-        <w:rPr>
-          <w:rFonts w:ascii="Arial" w:hAnsi="Arial" w:cs="Arial"/>
-          <w:sz w:val="24"/>
-          <w:szCs w:val="24"/>
-        </w:rPr>
-        <w:t>cluster</w:t>
-      </w:r>
-      <w:proofErr w:type="spellEnd"/>
-      <w:r>
-        <w:rPr>
-          <w:rFonts w:ascii="Arial" w:hAnsi="Arial" w:cs="Arial"/>
-          <w:sz w:val="24"/>
-          <w:szCs w:val="24"/>
-        </w:rPr>
-        <w:t>, que es un conjunto de máquinas funcionando como unidad y trabajando juntas para tratar una única tarea.</w:t>
-      </w:r>
     </w:p>
     <w:p>
       <w:pPr>
@@ -7630,6 +7704,32 @@
           <w:szCs w:val="24"/>
         </w:rPr>
       </w:pPr>
+      <w:r>
+        <w:rPr>
+          <w:rFonts w:ascii="Arial" w:hAnsi="Arial" w:cs="Arial"/>
+          <w:sz w:val="24"/>
+          <w:szCs w:val="24"/>
+        </w:rPr>
+        <w:t xml:space="preserve">De igual forma, el Data </w:t>
+      </w:r>
+      <w:proofErr w:type="spellStart"/>
+      <w:r>
+        <w:rPr>
+          <w:rFonts w:ascii="Arial" w:hAnsi="Arial" w:cs="Arial"/>
+          <w:sz w:val="24"/>
+          <w:szCs w:val="24"/>
+        </w:rPr>
+        <w:t>Mining</w:t>
+      </w:r>
+      <w:proofErr w:type="spellEnd"/>
+      <w:r>
+        <w:rPr>
+          <w:rFonts w:ascii="Arial" w:hAnsi="Arial" w:cs="Arial"/>
+          <w:sz w:val="24"/>
+          <w:szCs w:val="24"/>
+        </w:rPr>
+        <w:t xml:space="preserve"> recurre a software, que es un conjunto de programas y rutinas que permiten a la computadora realizar determinadas tareas; resaltando que existe software especializado en explotar grandes volúmenes de datos a una gran velocidad de procesamiento.</w:t>
+      </w:r>
     </w:p>
     <w:p>
       <w:pPr>
@@ -7642,32 +7742,6 @@
           <w:szCs w:val="24"/>
         </w:rPr>
       </w:pPr>
-      <w:r>
-        <w:rPr>
-          <w:rFonts w:ascii="Arial" w:hAnsi="Arial" w:cs="Arial"/>
-          <w:sz w:val="24"/>
-          <w:szCs w:val="24"/>
-        </w:rPr>
-        <w:t xml:space="preserve">De igual forma, el Data </w:t>
-      </w:r>
-      <w:proofErr w:type="spellStart"/>
-      <w:r>
-        <w:rPr>
-          <w:rFonts w:ascii="Arial" w:hAnsi="Arial" w:cs="Arial"/>
-          <w:sz w:val="24"/>
-          <w:szCs w:val="24"/>
-        </w:rPr>
-        <w:t>Mining</w:t>
-      </w:r>
-      <w:proofErr w:type="spellEnd"/>
-      <w:r>
-        <w:rPr>
-          <w:rFonts w:ascii="Arial" w:hAnsi="Arial" w:cs="Arial"/>
-          <w:sz w:val="24"/>
-          <w:szCs w:val="24"/>
-        </w:rPr>
-        <w:t xml:space="preserve"> recurre a software, que es un conjunto de programas y rutinas que permiten a la computadora realizar determinadas tareas; resaltando que existe software especializado en explotar grandes volúmenes de datos a una gran velocidad de procesamiento.</w:t>
-      </w:r>
     </w:p>
     <w:p>
       <w:pPr>
@@ -9623,10 +9697,41 @@
         <w:rPr>
           <w:rFonts w:ascii="Arial" w:hAnsi="Arial" w:cs="Arial"/>
           <w:sz w:val="24"/>
-          <w:highlight w:val="yellow"/>
           <w:lang w:eastAsia="es-MX"/>
         </w:rPr>
-        <w:t>Esta investigación emplea los conocimientos básicos de una rama importante dentro de la ciencia de datos: la minería de datos; esto para averiguar si las PYMES promedio de Aguascalientes cuentan con los requisitos e infraestructura necesaria para poner en marcha la misma.</w:t>
+        <w:t xml:space="preserve">Esta investigación </w:t>
+      </w:r>
+      <w:r>
+        <w:rPr>
+          <w:rFonts w:ascii="Arial" w:hAnsi="Arial" w:cs="Arial"/>
+          <w:sz w:val="24"/>
+          <w:lang w:eastAsia="es-MX"/>
+        </w:rPr>
+        <w:t>recurre a</w:t>
+      </w:r>
+      <w:r>
+        <w:rPr>
+          <w:rFonts w:ascii="Arial" w:hAnsi="Arial" w:cs="Arial"/>
+          <w:sz w:val="24"/>
+          <w:lang w:eastAsia="es-MX"/>
+        </w:rPr>
+        <w:t xml:space="preserve"> los </w:t>
+      </w:r>
+      <w:r>
+        <w:rPr>
+          <w:rFonts w:ascii="Arial" w:hAnsi="Arial" w:cs="Arial"/>
+          <w:sz w:val="24"/>
+          <w:lang w:eastAsia="es-MX"/>
+        </w:rPr>
+        <w:t xml:space="preserve">conceptos </w:t>
+      </w:r>
+      <w:r>
+        <w:rPr>
+          <w:rFonts w:ascii="Arial" w:hAnsi="Arial" w:cs="Arial"/>
+          <w:sz w:val="24"/>
+          <w:lang w:eastAsia="es-MX"/>
+        </w:rPr>
+        <w:t>básicos de una rama importante dentro de la ciencia de datos: la minería de datos; esto para averiguar si las PYMES promedio de Aguascalientes cuentan con los requisitos e infraestructura necesaria para poner en marcha la misma.</w:t>
       </w:r>
     </w:p>
     <w:p>
@@ -9791,50 +9896,6 @@
     </w:p>
     <w:p>
       <w:pPr>
-        <w:spacing w:after="0" w:line="360" w:lineRule="auto"/>
-        <w:jc w:val="both"/>
-        <w:rPr>
-          <w:rFonts w:ascii="Arial" w:eastAsia="Times New Roman" w:hAnsi="Arial" w:cs="Arial"/>
-          <w:bCs/>
-          <w:color w:val="000000"/>
-          <w:sz w:val="28"/>
-          <w:szCs w:val="24"/>
-          <w:lang w:eastAsia="es-MX"/>
-        </w:rPr>
-      </w:pPr>
-    </w:p>
-    <w:p>
-      <w:pPr>
-        <w:spacing w:after="0" w:line="360" w:lineRule="auto"/>
-        <w:jc w:val="both"/>
-        <w:rPr>
-          <w:rFonts w:ascii="Arial" w:eastAsia="Times New Roman" w:hAnsi="Arial" w:cs="Arial"/>
-          <w:bCs/>
-          <w:color w:val="000000"/>
-          <w:sz w:val="28"/>
-          <w:szCs w:val="24"/>
-          <w:shd w:val="clear" w:color="auto" w:fill="FFFF00"/>
-          <w:lang w:eastAsia="es-MX"/>
-        </w:rPr>
-      </w:pPr>
-    </w:p>
-    <w:p>
-      <w:pPr>
-        <w:spacing w:after="0" w:line="360" w:lineRule="auto"/>
-        <w:jc w:val="both"/>
-        <w:rPr>
-          <w:rFonts w:ascii="Arial" w:eastAsia="Times New Roman" w:hAnsi="Arial" w:cs="Arial"/>
-          <w:bCs/>
-          <w:color w:val="000000"/>
-          <w:sz w:val="28"/>
-          <w:szCs w:val="24"/>
-          <w:shd w:val="clear" w:color="auto" w:fill="FFFF00"/>
-          <w:lang w:eastAsia="es-MX"/>
-        </w:rPr>
-      </w:pPr>
-    </w:p>
-    <w:p>
-      <w:pPr>
         <w:pStyle w:val="Textoindependiente"/>
         <w:spacing w:line="360" w:lineRule="auto"/>
         <w:jc w:val="both"/>
@@ -9844,64 +9905,6 @@
           <w:lang w:eastAsia="es-MX"/>
         </w:rPr>
       </w:pPr>
-      <w:r>
-        <w:rPr>
-          <w:rFonts w:ascii="Arial" w:hAnsi="Arial" w:cs="Arial"/>
-          <w:sz w:val="24"/>
-          <w:shd w:val="clear" w:color="auto" w:fill="FFFF00"/>
-          <w:lang w:eastAsia="es-MX"/>
-        </w:rPr>
-        <w:lastRenderedPageBreak/>
-        <w:t xml:space="preserve">El alcance que tiene esta investigación es </w:t>
-      </w:r>
-      <w:proofErr w:type="gramStart"/>
-      <w:r>
-        <w:rPr>
-          <w:rFonts w:ascii="Arial" w:hAnsi="Arial" w:cs="Arial"/>
-          <w:sz w:val="24"/>
-          <w:shd w:val="clear" w:color="auto" w:fill="FFFF00"/>
-          <w:lang w:eastAsia="es-MX"/>
-        </w:rPr>
-        <w:t>descriptiva</w:t>
-      </w:r>
-      <w:proofErr w:type="gramEnd"/>
-      <w:r>
-        <w:rPr>
-          <w:rFonts w:ascii="Arial" w:hAnsi="Arial" w:cs="Arial"/>
-          <w:sz w:val="24"/>
-          <w:shd w:val="clear" w:color="auto" w:fill="FFFF00"/>
-          <w:lang w:eastAsia="es-MX"/>
-        </w:rPr>
-        <w:t xml:space="preserve">, ya que a través de los resultados se pretenderá detallar </w:t>
-      </w:r>
-    </w:p>
-    <w:p>
-      <w:pPr>
-        <w:spacing w:after="0" w:line="360" w:lineRule="auto"/>
-        <w:jc w:val="both"/>
-        <w:rPr>
-          <w:rFonts w:ascii="Arial" w:eastAsia="Times New Roman" w:hAnsi="Arial" w:cs="Arial"/>
-          <w:bCs/>
-          <w:color w:val="000000"/>
-          <w:sz w:val="28"/>
-          <w:szCs w:val="24"/>
-          <w:lang w:eastAsia="es-MX"/>
-        </w:rPr>
-      </w:pPr>
-    </w:p>
-    <w:p>
-      <w:pPr>
-        <w:spacing w:after="0" w:line="360" w:lineRule="auto"/>
-        <w:jc w:val="both"/>
-        <w:rPr>
-          <w:rFonts w:ascii="Arial" w:eastAsia="Times New Roman" w:hAnsi="Arial" w:cs="Arial"/>
-          <w:bCs/>
-          <w:color w:val="000000"/>
-          <w:sz w:val="28"/>
-          <w:szCs w:val="24"/>
-          <w:lang w:eastAsia="es-MX"/>
-        </w:rPr>
-      </w:pPr>
     </w:p>
     <w:p>
       <w:pPr>
@@ -9914,48 +9917,12 @@
           <w:lang w:eastAsia="es-MX"/>
         </w:rPr>
       </w:pPr>
-      <w:r>
-        <w:rPr>
-          <w:rFonts w:ascii="Arial" w:hAnsi="Arial" w:cs="Arial"/>
-          <w:sz w:val="24"/>
-          <w:shd w:val="clear" w:color="auto" w:fill="FFFF00"/>
-          <w:lang w:eastAsia="es-MX"/>
-        </w:rPr>
-        <w:t>Este trabajo no realiza manipulación de variables, por ende</w:t>
-      </w:r>
-      <w:r>
-        <w:rPr>
-          <w:rFonts w:ascii="Arial" w:hAnsi="Arial" w:cs="Arial"/>
-          <w:sz w:val="24"/>
-          <w:shd w:val="clear" w:color="auto" w:fill="FFFF00"/>
-          <w:lang w:eastAsia="es-MX"/>
-        </w:rPr>
-        <w:t>,</w:t>
-      </w:r>
-      <w:r>
-        <w:rPr>
-          <w:rFonts w:ascii="Arial" w:hAnsi="Arial" w:cs="Arial"/>
-          <w:sz w:val="24"/>
-          <w:shd w:val="clear" w:color="auto" w:fill="FFFF00"/>
-          <w:lang w:eastAsia="es-MX"/>
-        </w:rPr>
-        <w:t xml:space="preserve"> se afirma que la investigación posee un diseño no experimental.</w:t>
-      </w:r>
-    </w:p>
-    <w:p>
-      <w:pPr>
-        <w:spacing w:after="0" w:line="360" w:lineRule="auto"/>
-        <w:rPr>
-          <w:rFonts w:ascii="Times New Roman" w:eastAsia="Times New Roman" w:hAnsi="Times New Roman" w:cs="Times New Roman"/>
-          <w:sz w:val="24"/>
-          <w:szCs w:val="24"/>
-          <w:lang w:eastAsia="es-MX"/>
-        </w:rPr>
-      </w:pPr>
-    </w:p>
-    <w:p>
-      <w:pPr>
+    </w:p>
+    <w:p>
+      <w:pPr>
+        <w:pStyle w:val="Textoindependiente"/>
         <w:spacing w:line="360" w:lineRule="auto"/>
+        <w:jc w:val="both"/>
         <w:rPr>
           <w:rFonts w:ascii="Arial" w:eastAsia="Times New Roman" w:hAnsi="Arial" w:cs="Arial"/>
           <w:b/>
@@ -9966,6 +9933,14 @@
           <w:lang w:eastAsia="es-MX"/>
         </w:rPr>
       </w:pPr>
+      <w:r>
+        <w:rPr>
+          <w:rFonts w:ascii="Arial" w:hAnsi="Arial" w:cs="Arial"/>
+          <w:sz w:val="24"/>
+          <w:lang w:eastAsia="es-MX"/>
+        </w:rPr>
+        <w:t>Este trabajo no realiza manipulación de variables, por ende, se afirma que la investigación posee un diseño no experimental.</w:t>
+      </w:r>
       <w:r>
         <w:rPr>
           <w:rFonts w:ascii="Arial" w:eastAsia="Times New Roman" w:hAnsi="Arial" w:cs="Arial"/>
@@ -24439,8 +24414,14 @@
         </w:rPr>
         <w:t xml:space="preserve"> </w:t>
       </w:r>
-      <w:bookmarkStart w:id="26" w:name="_GoBack"/>
-      <w:bookmarkEnd w:id="26"/>
+      <w:r>
+        <w:rPr>
+          <w:rFonts w:ascii="Arial" w:hAnsi="Arial" w:cs="Arial"/>
+          <w:sz w:val="24"/>
+          <w:szCs w:val="24"/>
+        </w:rPr>
+        <w:t>y con ello, la necesidad latente de que sean procesados adecuadamente.</w:t>
+      </w:r>
     </w:p>
     <w:p>
       <w:pPr>
@@ -24453,40 +24434,6 @@
           <w:szCs w:val="24"/>
         </w:rPr>
       </w:pPr>
-      <w:r>
-        <w:rPr>
-          <w:rFonts w:ascii="Arial" w:hAnsi="Arial" w:cs="Arial"/>
-          <w:sz w:val="24"/>
-          <w:szCs w:val="24"/>
-        </w:rPr>
-        <w:t xml:space="preserve">Con el fin de conocer si las pequeñas y medianas empresas del estado de Aguascalientes </w:t>
-      </w:r>
-      <w:r>
-        <w:rPr>
-          <w:rFonts w:ascii="Arial" w:hAnsi="Arial" w:cs="Arial"/>
-          <w:sz w:val="24"/>
-          <w:szCs w:val="24"/>
-        </w:rPr>
-        <w:t xml:space="preserve">podían obtener algún beneficio de aplicar los procesos de la minería de datos, se procedió </w:t>
-      </w:r>
-      <w:proofErr w:type="gramStart"/>
-      <w:r>
-        <w:rPr>
-          <w:rFonts w:ascii="Arial" w:hAnsi="Arial" w:cs="Arial"/>
-          <w:sz w:val="24"/>
-          <w:szCs w:val="24"/>
-        </w:rPr>
-        <w:t>a  leer</w:t>
-      </w:r>
-      <w:proofErr w:type="gramEnd"/>
-      <w:r>
-        <w:rPr>
-          <w:rFonts w:ascii="Arial" w:hAnsi="Arial" w:cs="Arial"/>
-          <w:sz w:val="24"/>
-          <w:szCs w:val="24"/>
-        </w:rPr>
-        <w:t xml:space="preserve"> investigaciones realizadas en torno al tema, </w:t>
-      </w:r>
     </w:p>
     <w:p>
       <w:pPr>
@@ -24499,54 +24446,6 @@
           <w:szCs w:val="24"/>
         </w:rPr>
       </w:pPr>
-      <w:r>
-        <w:rPr>
-          <w:rFonts w:ascii="Arial" w:hAnsi="Arial" w:cs="Arial"/>
-          <w:sz w:val="24"/>
-          <w:szCs w:val="24"/>
-        </w:rPr>
-        <w:t>i</w:t>
-      </w:r>
-      <w:r>
-        <w:rPr>
-          <w:rFonts w:ascii="Arial" w:hAnsi="Arial" w:cs="Arial"/>
-          <w:sz w:val="24"/>
-          <w:szCs w:val="24"/>
-        </w:rPr>
-        <w:t>ntroducción del tema, breve recapitulación</w:t>
-      </w:r>
-      <w:r>
-        <w:rPr>
-          <w:rFonts w:ascii="Arial" w:hAnsi="Arial" w:cs="Arial"/>
-          <w:sz w:val="24"/>
-          <w:szCs w:val="24"/>
-        </w:rPr>
-        <w:t>, h</w:t>
-      </w:r>
-      <w:r>
-        <w:rPr>
-          <w:rFonts w:ascii="Arial" w:hAnsi="Arial" w:cs="Arial"/>
-          <w:sz w:val="24"/>
-          <w:szCs w:val="24"/>
-        </w:rPr>
-        <w:t>ablar de los resultados</w:t>
-      </w:r>
-      <w:r>
-        <w:rPr>
-          <w:rFonts w:ascii="Arial" w:hAnsi="Arial" w:cs="Arial"/>
-          <w:sz w:val="24"/>
-          <w:szCs w:val="24"/>
-        </w:rPr>
-        <w:t>, h</w:t>
-      </w:r>
-      <w:r>
-        <w:rPr>
-          <w:rFonts w:ascii="Arial" w:hAnsi="Arial" w:cs="Arial"/>
-          <w:sz w:val="24"/>
-          <w:szCs w:val="24"/>
-        </w:rPr>
-        <w:t>acer hincapié que se hizo entorno a Aguascalientes.</w:t>
-      </w:r>
     </w:p>
     <w:p>
       <w:pPr>
@@ -24559,6 +24458,62 @@
           <w:szCs w:val="24"/>
         </w:rPr>
       </w:pPr>
+      <w:r>
+        <w:rPr>
+          <w:rFonts w:ascii="Arial" w:hAnsi="Arial" w:cs="Arial"/>
+          <w:sz w:val="24"/>
+          <w:szCs w:val="24"/>
+        </w:rPr>
+        <w:t xml:space="preserve">Con el fin de </w:t>
+      </w:r>
+      <w:r>
+        <w:rPr>
+          <w:rFonts w:ascii="Arial" w:hAnsi="Arial" w:cs="Arial"/>
+          <w:sz w:val="24"/>
+          <w:szCs w:val="24"/>
+        </w:rPr>
+        <w:t>saber</w:t>
+      </w:r>
+      <w:r>
+        <w:rPr>
+          <w:rFonts w:ascii="Arial" w:hAnsi="Arial" w:cs="Arial"/>
+          <w:sz w:val="24"/>
+          <w:szCs w:val="24"/>
+        </w:rPr>
+        <w:t xml:space="preserve"> si las pequeñas y medianas empresas del estado de Aguascalientes </w:t>
+      </w:r>
+      <w:r>
+        <w:rPr>
+          <w:rFonts w:ascii="Arial" w:hAnsi="Arial" w:cs="Arial"/>
+          <w:sz w:val="24"/>
+          <w:szCs w:val="24"/>
+        </w:rPr>
+        <w:t xml:space="preserve">podían obtener algún beneficio de aplicar los procesos de la minería de datos, se procedió </w:t>
+      </w:r>
+      <w:r>
+        <w:rPr>
+          <w:rFonts w:ascii="Arial" w:hAnsi="Arial" w:cs="Arial"/>
+          <w:sz w:val="24"/>
+          <w:szCs w:val="24"/>
+        </w:rPr>
+        <w:t>a leer</w:t>
+      </w:r>
+      <w:r>
+        <w:rPr>
+          <w:rFonts w:ascii="Arial" w:hAnsi="Arial" w:cs="Arial"/>
+          <w:sz w:val="24"/>
+          <w:szCs w:val="24"/>
+        </w:rPr>
+        <w:t xml:space="preserve"> investigaciones realizadas en torno al tema, </w:t>
+      </w:r>
+      <w:r>
+        <w:rPr>
+          <w:rFonts w:ascii="Arial" w:hAnsi="Arial" w:cs="Arial"/>
+          <w:sz w:val="24"/>
+          <w:szCs w:val="24"/>
+        </w:rPr>
+        <w:t>para identificar aquellos factores cruciales en la implementación de minería de datos.</w:t>
+      </w:r>
     </w:p>
     <w:p>
       <w:pPr>
@@ -24571,14 +24526,6 @@
           <w:szCs w:val="24"/>
         </w:rPr>
       </w:pPr>
-      <w:r>
-        <w:rPr>
-          <w:rFonts w:ascii="Arial" w:hAnsi="Arial" w:cs="Arial"/>
-          <w:sz w:val="24"/>
-          <w:szCs w:val="24"/>
-        </w:rPr>
-        <w:t>Consideramos que los resultados obtenidos en la presente investigación la situación de las pequeñas empresas.</w:t>
-      </w:r>
     </w:p>
     <w:p>
       <w:pPr>
@@ -24609,23 +24556,7 @@
           <w:sz w:val="24"/>
           <w:szCs w:val="24"/>
         </w:rPr>
-        <w:t xml:space="preserve">Hablar </w:t>
-      </w:r>
-      <w:r>
-        <w:rPr>
-          <w:rFonts w:ascii="Arial" w:hAnsi="Arial" w:cs="Arial"/>
-          <w:sz w:val="24"/>
-          <w:szCs w:val="24"/>
-        </w:rPr>
-        <w:t>de la importancia de los result</w:t>
-      </w:r>
-      <w:r>
-        <w:rPr>
-          <w:rFonts w:ascii="Arial" w:hAnsi="Arial" w:cs="Arial"/>
-          <w:sz w:val="24"/>
-          <w:szCs w:val="24"/>
-        </w:rPr>
-        <w:t xml:space="preserve">ados de la tesina con los empresarios u organizaciones </w:t>
+        <w:t xml:space="preserve">Para conocer de manera general la realidad de las PYMES a través de sus empleados, se diseñó un pequeño cuestionario con preguntas específicas con el propósito de modelar lo mejor posible la situación actual de las empresas en torno a los datos que se tratan cotidianamente. </w:t>
       </w:r>
     </w:p>
     <w:p>
@@ -24651,6 +24582,171 @@
           <w:szCs w:val="24"/>
         </w:rPr>
       </w:pPr>
+    </w:p>
+    <w:p>
+      <w:pPr>
+        <w:pStyle w:val="Textoindependiente"/>
+        <w:spacing w:line="360" w:lineRule="auto"/>
+        <w:jc w:val="both"/>
+        <w:rPr>
+          <w:rFonts w:ascii="Arial" w:hAnsi="Arial" w:cs="Arial"/>
+          <w:sz w:val="24"/>
+          <w:szCs w:val="24"/>
+        </w:rPr>
+      </w:pPr>
+      <w:r>
+        <w:rPr>
+          <w:rFonts w:ascii="Arial" w:hAnsi="Arial" w:cs="Arial"/>
+          <w:sz w:val="24"/>
+          <w:szCs w:val="24"/>
+        </w:rPr>
+        <w:t>Gracias a los resultado</w:t>
+      </w:r>
+      <w:r>
+        <w:rPr>
+          <w:rFonts w:ascii="Arial" w:hAnsi="Arial" w:cs="Arial"/>
+          <w:sz w:val="24"/>
+          <w:szCs w:val="24"/>
+        </w:rPr>
+        <w:t>s</w:t>
+      </w:r>
+      <w:r>
+        <w:rPr>
+          <w:rFonts w:ascii="Arial" w:hAnsi="Arial" w:cs="Arial"/>
+          <w:sz w:val="24"/>
+          <w:szCs w:val="24"/>
+        </w:rPr>
+        <w:t xml:space="preserve"> obtenidos, se puede observar que </w:t>
+      </w:r>
+      <w:r>
+        <w:rPr>
+          <w:rFonts w:ascii="Arial" w:hAnsi="Arial" w:cs="Arial"/>
+          <w:sz w:val="24"/>
+          <w:szCs w:val="24"/>
+        </w:rPr>
+        <w:t>de acuerdo con</w:t>
+      </w:r>
+      <w:r>
+        <w:rPr>
+          <w:rFonts w:ascii="Arial" w:hAnsi="Arial" w:cs="Arial"/>
+          <w:sz w:val="24"/>
+          <w:szCs w:val="24"/>
+        </w:rPr>
+        <w:t xml:space="preserve"> la perspectiva de los </w:t>
+      </w:r>
+      <w:r>
+        <w:rPr>
+          <w:rFonts w:ascii="Arial" w:hAnsi="Arial" w:cs="Arial"/>
+          <w:sz w:val="24"/>
+          <w:szCs w:val="24"/>
+        </w:rPr>
+        <w:t>estudiantes de carreras afines a las ciencias de la computación que tienen cuando menos 1 mes trabajando en sus respectivas empresas, es posible implementar las técnicas de la minería de datos en la organización.</w:t>
+      </w:r>
+    </w:p>
+    <w:p>
+      <w:pPr>
+        <w:pStyle w:val="Textoindependiente"/>
+        <w:spacing w:line="360" w:lineRule="auto"/>
+        <w:jc w:val="both"/>
+        <w:rPr>
+          <w:rFonts w:ascii="Arial" w:hAnsi="Arial" w:cs="Arial"/>
+          <w:sz w:val="24"/>
+          <w:szCs w:val="24"/>
+        </w:rPr>
+      </w:pPr>
+    </w:p>
+    <w:p>
+      <w:pPr>
+        <w:pStyle w:val="Textoindependiente"/>
+        <w:spacing w:line="360" w:lineRule="auto"/>
+        <w:jc w:val="both"/>
+        <w:rPr>
+          <w:rFonts w:ascii="Arial" w:hAnsi="Arial" w:cs="Arial"/>
+          <w:sz w:val="24"/>
+          <w:szCs w:val="24"/>
+        </w:rPr>
+      </w:pPr>
+    </w:p>
+    <w:p>
+      <w:pPr>
+        <w:pStyle w:val="Textoindependiente"/>
+        <w:spacing w:line="360" w:lineRule="auto"/>
+        <w:jc w:val="both"/>
+        <w:rPr>
+          <w:rFonts w:ascii="Arial" w:hAnsi="Arial" w:cs="Arial"/>
+          <w:sz w:val="24"/>
+          <w:szCs w:val="24"/>
+        </w:rPr>
+      </w:pPr>
+      <w:r>
+        <w:rPr>
+          <w:rFonts w:ascii="Arial" w:hAnsi="Arial" w:cs="Arial"/>
+          <w:sz w:val="24"/>
+          <w:szCs w:val="24"/>
+        </w:rPr>
+        <w:lastRenderedPageBreak/>
+        <w:t xml:space="preserve">Consideramos que los resultados obtenidos en la presente </w:t>
+      </w:r>
+      <w:r>
+        <w:rPr>
+          <w:rFonts w:ascii="Arial" w:hAnsi="Arial" w:cs="Arial"/>
+          <w:sz w:val="24"/>
+          <w:szCs w:val="24"/>
+        </w:rPr>
+        <w:t xml:space="preserve">pueden ayudar a todas las PYMES del estado de Aguascalientes, ya que pueden beneficiarse </w:t>
+      </w:r>
+      <w:r>
+        <w:rPr>
+          <w:rFonts w:ascii="Arial" w:hAnsi="Arial" w:cs="Arial"/>
+          <w:sz w:val="24"/>
+          <w:szCs w:val="24"/>
+        </w:rPr>
+        <w:t>al implementar los procesos de la minería de datos</w:t>
+      </w:r>
+      <w:r>
+        <w:rPr>
+          <w:rFonts w:ascii="Arial" w:hAnsi="Arial" w:cs="Arial"/>
+          <w:sz w:val="24"/>
+          <w:szCs w:val="24"/>
+        </w:rPr>
+        <w:t xml:space="preserve"> para la mejor comprensión situación de la empresa o la predicción de alguna circunstancia en específico.</w:t>
+      </w:r>
+    </w:p>
+    <w:p>
+      <w:pPr>
+        <w:pStyle w:val="Textoindependiente"/>
+        <w:spacing w:line="360" w:lineRule="auto"/>
+        <w:jc w:val="both"/>
+        <w:rPr>
+          <w:rFonts w:ascii="Arial" w:hAnsi="Arial" w:cs="Arial"/>
+          <w:sz w:val="24"/>
+          <w:szCs w:val="24"/>
+        </w:rPr>
+      </w:pPr>
+    </w:p>
+    <w:p>
+      <w:pPr>
+        <w:pStyle w:val="Textoindependiente"/>
+        <w:spacing w:line="360" w:lineRule="auto"/>
+        <w:jc w:val="both"/>
+        <w:rPr>
+          <w:rFonts w:ascii="Arial" w:hAnsi="Arial" w:cs="Arial"/>
+          <w:sz w:val="24"/>
+          <w:szCs w:val="24"/>
+        </w:rPr>
+      </w:pPr>
+    </w:p>
+    <w:p>
+      <w:pPr>
+        <w:pStyle w:val="Textoindependiente"/>
+        <w:spacing w:line="360" w:lineRule="auto"/>
+        <w:jc w:val="both"/>
+        <w:rPr>
+          <w:rFonts w:ascii="Arial" w:hAnsi="Arial" w:cs="Arial"/>
+          <w:sz w:val="24"/>
+          <w:szCs w:val="24"/>
+        </w:rPr>
+      </w:pPr>
       <w:r>
         <w:rPr>
           <w:rFonts w:ascii="Arial" w:hAnsi="Arial" w:cs="Arial"/>
@@ -24665,7 +24761,31 @@
           <w:sz w:val="24"/>
           <w:szCs w:val="24"/>
         </w:rPr>
-        <w:t xml:space="preserve"> ya que somo se mencionó a lo largo del trabajo la importancia</w:t>
+        <w:t xml:space="preserve"> ya que </w:t>
+      </w:r>
+      <w:r>
+        <w:rPr>
+          <w:rFonts w:ascii="Arial" w:hAnsi="Arial" w:cs="Arial"/>
+          <w:sz w:val="24"/>
+          <w:szCs w:val="24"/>
+        </w:rPr>
+        <w:t>c</w:t>
+      </w:r>
+      <w:r>
+        <w:rPr>
+          <w:rFonts w:ascii="Arial" w:hAnsi="Arial" w:cs="Arial"/>
+          <w:sz w:val="24"/>
+          <w:szCs w:val="24"/>
+        </w:rPr>
+        <w:t>omo se mencionó a lo largo del trabajo la importancia</w:t>
+      </w:r>
+      <w:r>
+        <w:rPr>
+          <w:rFonts w:ascii="Arial" w:hAnsi="Arial" w:cs="Arial"/>
+          <w:sz w:val="24"/>
+          <w:szCs w:val="24"/>
+        </w:rPr>
+        <w:t xml:space="preserve"> de las nuevas técnicas de procesamiento de datos</w:t>
       </w:r>
       <w:r>
         <w:rPr>
@@ -24680,27 +24800,27 @@
       <w:pPr>
         <w:spacing w:line="360" w:lineRule="auto"/>
         <w:jc w:val="both"/>
-        <w:rPr>
-          <w:rFonts w:ascii="Arial" w:hAnsi="Arial" w:cs="Arial"/>
-          <w:sz w:val="24"/>
-          <w:szCs w:val="24"/>
-        </w:rPr>
-      </w:pPr>
-      <w:r>
-        <w:rPr>
-          <w:rFonts w:ascii="Arial" w:hAnsi="Arial" w:cs="Arial"/>
-          <w:sz w:val="24"/>
-          <w:szCs w:val="24"/>
-        </w:rPr>
-        <w:br w:type="page"/>
-      </w:r>
-      <w:bookmarkStart w:id="27" w:name="_Toc498863052"/>
-      <w:r>
         <w:rPr>
           <w:rFonts w:ascii="Arial" w:hAnsi="Arial" w:cs="Arial"/>
           <w:b/>
           <w:sz w:val="28"/>
         </w:rPr>
+      </w:pPr>
+      <w:r>
+        <w:rPr>
+          <w:rFonts w:ascii="Arial" w:hAnsi="Arial" w:cs="Arial"/>
+          <w:sz w:val="24"/>
+          <w:szCs w:val="24"/>
+        </w:rPr>
+        <w:br w:type="page"/>
+      </w:r>
+      <w:bookmarkStart w:id="26" w:name="_Toc498863052"/>
+      <w:r>
+        <w:rPr>
+          <w:rFonts w:ascii="Arial" w:hAnsi="Arial" w:cs="Arial"/>
+          <w:b/>
+          <w:sz w:val="28"/>
+        </w:rPr>
         <w:lastRenderedPageBreak/>
         <w:t>Recomendaciones</w:t>
       </w:r>
@@ -24712,11 +24832,230 @@
         </w:rPr>
         <w:t>.</w:t>
       </w:r>
+      <w:bookmarkEnd w:id="26"/>
+    </w:p>
+    <w:p>
+      <w:pPr>
+        <w:spacing w:line="360" w:lineRule="auto"/>
+        <w:jc w:val="both"/>
+        <w:rPr>
+          <w:rFonts w:ascii="Arial" w:hAnsi="Arial" w:cs="Arial"/>
+          <w:sz w:val="24"/>
+          <w:szCs w:val="24"/>
+        </w:rPr>
+      </w:pPr>
+    </w:p>
+    <w:p>
+      <w:pPr>
+        <w:spacing w:line="360" w:lineRule="auto"/>
+        <w:jc w:val="both"/>
+        <w:rPr>
+          <w:rFonts w:ascii="Arial" w:hAnsi="Arial" w:cs="Arial"/>
+          <w:sz w:val="24"/>
+          <w:szCs w:val="24"/>
+        </w:rPr>
+      </w:pPr>
+    </w:p>
+    <w:p>
+      <w:pPr>
+        <w:spacing w:line="360" w:lineRule="auto"/>
+        <w:jc w:val="both"/>
+        <w:rPr>
+          <w:rFonts w:ascii="Verdana" w:hAnsi="Verdana"/>
+          <w:sz w:val="24"/>
+        </w:rPr>
+      </w:pPr>
+      <w:r>
+        <w:rPr>
+          <w:rFonts w:ascii="Verdana" w:hAnsi="Verdana"/>
+          <w:sz w:val="24"/>
+        </w:rPr>
+        <w:t>Se recomienda que, para futuras investigaciones, diseñar una encuesta que no sea susceptible a sesgar las respuestas de los usuarios, así como agregar o modificar las preguntas necesarias</w:t>
+      </w:r>
+      <w:r>
+        <w:rPr>
+          <w:rFonts w:ascii="Verdana" w:hAnsi="Verdana"/>
+          <w:sz w:val="24"/>
+        </w:rPr>
+        <w:t>.</w:t>
+      </w:r>
+    </w:p>
+    <w:p>
+      <w:pPr>
+        <w:spacing w:line="360" w:lineRule="auto"/>
+        <w:jc w:val="both"/>
+        <w:rPr>
+          <w:rFonts w:ascii="Verdana" w:hAnsi="Verdana"/>
+          <w:sz w:val="24"/>
+        </w:rPr>
+      </w:pPr>
+    </w:p>
+    <w:p>
+      <w:pPr>
+        <w:spacing w:line="360" w:lineRule="auto"/>
+        <w:jc w:val="both"/>
+        <w:rPr>
+          <w:rFonts w:ascii="Verdana" w:hAnsi="Verdana"/>
+          <w:sz w:val="24"/>
+        </w:rPr>
+      </w:pPr>
+    </w:p>
+    <w:p>
+      <w:pPr>
+        <w:spacing w:line="360" w:lineRule="auto"/>
+        <w:jc w:val="both"/>
+        <w:rPr>
+          <w:rFonts w:ascii="Verdana" w:hAnsi="Verdana"/>
+          <w:sz w:val="24"/>
+        </w:rPr>
+      </w:pPr>
+      <w:r>
+        <w:rPr>
+          <w:rFonts w:ascii="Verdana" w:hAnsi="Verdana"/>
+          <w:sz w:val="24"/>
+        </w:rPr>
+        <w:t xml:space="preserve">También, </w:t>
+      </w:r>
+      <w:proofErr w:type="gramStart"/>
+      <w:r>
+        <w:rPr>
+          <w:rFonts w:ascii="Verdana" w:hAnsi="Verdana"/>
+          <w:sz w:val="24"/>
+        </w:rPr>
+        <w:t>que</w:t>
+      </w:r>
+      <w:proofErr w:type="gramEnd"/>
+      <w:r>
+        <w:rPr>
+          <w:rFonts w:ascii="Verdana" w:hAnsi="Verdana"/>
+          <w:sz w:val="24"/>
+        </w:rPr>
+        <w:t xml:space="preserve"> de realizarse algún estudio más profundo, lo ideal sería que se definiera previamente </w:t>
+      </w:r>
+      <w:r>
+        <w:rPr>
+          <w:rFonts w:ascii="Verdana" w:hAnsi="Verdana"/>
+          <w:sz w:val="24"/>
+        </w:rPr>
+        <w:t xml:space="preserve">el sector económico del que se desea conocer más detalladamente, </w:t>
+      </w:r>
+      <w:r>
+        <w:rPr>
+          <w:rFonts w:ascii="Verdana" w:hAnsi="Verdana"/>
+          <w:sz w:val="24"/>
+        </w:rPr>
+        <w:t>con el fin de obtener resultados más exactos y apegados a la realidad.</w:t>
+      </w:r>
+    </w:p>
+    <w:p>
+      <w:pPr>
+        <w:spacing w:line="360" w:lineRule="auto"/>
+        <w:jc w:val="both"/>
+        <w:rPr>
+          <w:rFonts w:ascii="Verdana" w:hAnsi="Verdana"/>
+          <w:sz w:val="24"/>
+        </w:rPr>
+      </w:pPr>
+    </w:p>
+    <w:p>
+      <w:pPr>
+        <w:spacing w:line="360" w:lineRule="auto"/>
+        <w:jc w:val="both"/>
+        <w:rPr>
+          <w:rFonts w:ascii="Verdana" w:hAnsi="Verdana"/>
+          <w:sz w:val="24"/>
+        </w:rPr>
+      </w:pPr>
+    </w:p>
+    <w:p>
+      <w:pPr>
+        <w:spacing w:line="360" w:lineRule="auto"/>
+        <w:jc w:val="both"/>
+        <w:rPr>
+          <w:rFonts w:ascii="Verdana" w:hAnsi="Verdana"/>
+          <w:sz w:val="24"/>
+        </w:rPr>
+      </w:pPr>
+      <w:r>
+        <w:rPr>
+          <w:rFonts w:ascii="Verdana" w:hAnsi="Verdana"/>
+          <w:sz w:val="24"/>
+        </w:rPr>
+        <w:t xml:space="preserve">Así mismo, si existe la intención de realizar alguna investigación alterna apegada a lo desarrollado en el presente escrito, de ser necesario aplicar alguna encuesta </w:t>
+      </w:r>
+      <w:r>
+        <w:rPr>
+          <w:rFonts w:ascii="Verdana" w:hAnsi="Verdana"/>
+          <w:sz w:val="24"/>
+        </w:rPr>
+        <w:t xml:space="preserve">a los usuarios o directamente a las empresas, se realice con un mayor nivel de </w:t>
+      </w:r>
+      <w:r>
+        <w:rPr>
+          <w:rFonts w:ascii="Verdana" w:hAnsi="Verdana"/>
+          <w:sz w:val="24"/>
+        </w:rPr>
+        <w:t>confiabilidad,</w:t>
+      </w:r>
+      <w:bookmarkStart w:id="27" w:name="_GoBack"/>
       <w:bookmarkEnd w:id="27"/>
-    </w:p>
-    <w:p/>
-    <w:p>
-      <w:r>
+      <w:r>
+        <w:rPr>
+          <w:rFonts w:ascii="Verdana" w:hAnsi="Verdana"/>
+          <w:sz w:val="24"/>
+        </w:rPr>
+        <w:t xml:space="preserve"> así como un menor margen de error.</w:t>
+      </w:r>
+    </w:p>
+    <w:p>
+      <w:r>
+        <w:br w:type="page"/>
+      </w:r>
+    </w:p>
+    <w:p>
+      <w:pPr>
+        <w:pStyle w:val="Ttulo1"/>
+        <w:jc w:val="both"/>
+        <w:rPr>
+          <w:rFonts w:ascii="Arial" w:hAnsi="Arial" w:cs="Arial"/>
+          <w:b/>
+          <w:color w:val="auto"/>
+        </w:rPr>
+      </w:pPr>
+      <w:r>
+        <w:rPr>
+          <w:rFonts w:ascii="Arial" w:hAnsi="Arial" w:cs="Arial"/>
+          <w:b/>
+          <w:color w:val="000000" w:themeColor="text1"/>
+          <w:sz w:val="28"/>
+        </w:rPr>
+        <w:lastRenderedPageBreak/>
+        <w:t>Anexos</w:t>
+      </w:r>
+      <w:r>
+        <w:rPr>
+          <w:rFonts w:ascii="Arial" w:hAnsi="Arial" w:cs="Arial"/>
+          <w:b/>
+          <w:color w:val="auto"/>
+        </w:rPr>
+        <w:t>.</w:t>
+      </w:r>
+    </w:p>
+    <w:p>
+      <w:pPr>
+        <w:pStyle w:val="Ttulo1"/>
+        <w:jc w:val="both"/>
+        <w:rPr>
+          <w:rFonts w:ascii="Arial" w:hAnsi="Arial" w:cs="Arial"/>
+          <w:b/>
+        </w:rPr>
+      </w:pPr>
+      <w:r>
+        <w:rPr>
+          <w:rFonts w:ascii="Arial" w:hAnsi="Arial" w:cs="Arial"/>
+          <w:b/>
+          <w:color w:val="auto"/>
+        </w:rPr>
         <w:br w:type="page"/>
       </w:r>
     </w:p>
@@ -26461,7 +26800,7 @@
         <w:szCs w:val="24"/>
         <w:lang w:val="es-ES"/>
       </w:rPr>
-      <w:t>59</w:t>
+      <w:t>60</w:t>
     </w:r>
     <w:r>
       <w:rPr>
@@ -29760,6 +30099,11 @@
     <w:name w:val="citation"/>
     <w:basedOn w:val="Fuentedeprrafopredeter"/>
     <w:rsid w:val="00AA376C"/>
+  </w:style>
+  <w:style w:type="character" w:customStyle="1" w:styleId="5yl5">
+    <w:name w:val="_5yl5"/>
+    <w:basedOn w:val="Fuentedeprrafopredeter"/>
+    <w:rsid w:val="008356BC"/>
   </w:style>
 </w:styles>
 </file>
@@ -42037,7 +42381,7 @@
 </file>
 
 <file path=customXml/itemProps1.xml><?xml version="1.0" encoding="utf-8"?>
-<ds:datastoreItem xmlns:ds="http://schemas.openxmlformats.org/officeDocument/2006/customXml" ds:itemID="{907CF27F-409E-4CC2-AA23-F21564DFCACB}">
+<ds:datastoreItem xmlns:ds="http://schemas.openxmlformats.org/officeDocument/2006/customXml" ds:itemID="{FA6BC882-EB3A-4813-AC97-C628041E820A}">
   <ds:schemaRefs>
     <ds:schemaRef ds:uri="http://schemas.openxmlformats.org/officeDocument/2006/bibliography"/>
   </ds:schemaRefs>

--- a/TESINA EQUIPO4.docx
+++ b/TESINA EQUIPO4.docx
@@ -24997,8 +24997,6 @@
         </w:rPr>
         <w:t>confiabilidad,</w:t>
       </w:r>
-      <w:bookmarkStart w:id="27" w:name="_GoBack"/>
-      <w:bookmarkEnd w:id="27"/>
       <w:r>
         <w:rPr>
           <w:rFonts w:ascii="Verdana" w:hAnsi="Verdana"/>
@@ -25041,10 +25039,9 @@
         <w:t>.</w:t>
       </w:r>
     </w:p>
-    <w:p>
-      <w:pPr>
-        <w:pStyle w:val="Ttulo1"/>
-        <w:jc w:val="both"/>
+    <w:p/>
+    <w:p>
+      <w:pPr>
         <w:rPr>
           <w:rFonts w:ascii="Arial" w:hAnsi="Arial" w:cs="Arial"/>
           <w:b/>
@@ -25054,7 +25051,323 @@
         <w:rPr>
           <w:rFonts w:ascii="Arial" w:hAnsi="Arial" w:cs="Arial"/>
           <w:b/>
-          <w:color w:val="auto"/>
+          <w:sz w:val="24"/>
+        </w:rPr>
+        <w:t>Anexo 1</w:t>
+      </w:r>
+    </w:p>
+    <w:p>
+      <w:pPr>
+        <w:rPr>
+          <w:rFonts w:ascii="Arial" w:hAnsi="Arial" w:cs="Arial"/>
+        </w:rPr>
+      </w:pPr>
+      <w:proofErr w:type="spellStart"/>
+      <w:r>
+        <w:rPr>
+          <w:rFonts w:ascii="Arial" w:hAnsi="Arial" w:cs="Arial"/>
+        </w:rPr>
+        <w:t>Paper</w:t>
+      </w:r>
+      <w:proofErr w:type="spellEnd"/>
+      <w:r>
+        <w:rPr>
+          <w:rFonts w:ascii="Arial" w:hAnsi="Arial" w:cs="Arial"/>
+        </w:rPr>
+        <w:t xml:space="preserve"> principal</w:t>
+      </w:r>
+    </w:p>
+    <w:p>
+      <w:pPr>
+        <w:rPr>
+          <w:rFonts w:ascii="Arial" w:hAnsi="Arial" w:cs="Arial"/>
+        </w:rPr>
+      </w:pPr>
+    </w:p>
+    <w:p>
+      <w:pPr>
+        <w:rPr>
+          <w:rFonts w:ascii="Arial" w:hAnsi="Arial" w:cs="Arial"/>
+        </w:rPr>
+      </w:pPr>
+    </w:p>
+    <w:p>
+      <w:pPr>
+        <w:rPr>
+          <w:rFonts w:ascii="Arial" w:hAnsi="Arial" w:cs="Arial"/>
+        </w:rPr>
+      </w:pPr>
+    </w:p>
+    <w:p>
+      <w:pPr>
+        <w:rPr>
+          <w:rFonts w:ascii="Arial" w:hAnsi="Arial" w:cs="Arial"/>
+        </w:rPr>
+      </w:pPr>
+    </w:p>
+    <w:p>
+      <w:pPr>
+        <w:rPr>
+          <w:rFonts w:ascii="Arial" w:hAnsi="Arial" w:cs="Arial"/>
+        </w:rPr>
+      </w:pPr>
+    </w:p>
+    <w:p>
+      <w:pPr>
+        <w:rPr>
+          <w:rFonts w:ascii="Arial" w:hAnsi="Arial" w:cs="Arial"/>
+        </w:rPr>
+      </w:pPr>
+    </w:p>
+    <w:p>
+      <w:pPr>
+        <w:rPr>
+          <w:rFonts w:ascii="Arial" w:hAnsi="Arial" w:cs="Arial"/>
+        </w:rPr>
+      </w:pPr>
+    </w:p>
+    <w:p>
+      <w:pPr>
+        <w:rPr>
+          <w:rFonts w:ascii="Arial" w:hAnsi="Arial" w:cs="Arial"/>
+        </w:rPr>
+      </w:pPr>
+    </w:p>
+    <w:p>
+      <w:pPr>
+        <w:rPr>
+          <w:rFonts w:ascii="Arial" w:hAnsi="Arial" w:cs="Arial"/>
+        </w:rPr>
+      </w:pPr>
+    </w:p>
+    <w:p>
+      <w:pPr>
+        <w:rPr>
+          <w:rFonts w:ascii="Arial" w:hAnsi="Arial" w:cs="Arial"/>
+        </w:rPr>
+      </w:pPr>
+    </w:p>
+    <w:p>
+      <w:pPr>
+        <w:rPr>
+          <w:rFonts w:ascii="Arial" w:hAnsi="Arial" w:cs="Arial"/>
+        </w:rPr>
+      </w:pPr>
+    </w:p>
+    <w:p>
+      <w:pPr>
+        <w:rPr>
+          <w:rFonts w:ascii="Arial" w:hAnsi="Arial" w:cs="Arial"/>
+        </w:rPr>
+      </w:pPr>
+    </w:p>
+    <w:p>
+      <w:pPr>
+        <w:rPr>
+          <w:rFonts w:ascii="Arial" w:hAnsi="Arial" w:cs="Arial"/>
+          <w:b/>
+        </w:rPr>
+      </w:pPr>
+      <w:r>
+        <w:rPr>
+          <w:rFonts w:ascii="Arial" w:hAnsi="Arial" w:cs="Arial"/>
+          <w:noProof/>
+        </w:rPr>
+        <w:drawing>
+          <wp:anchor distT="0" distB="0" distL="114300" distR="114300" simplePos="0" relativeHeight="251676672" behindDoc="0" locked="0" layoutInCell="1" allowOverlap="1">
+            <wp:simplePos x="0" y="0"/>
+            <wp:positionH relativeFrom="margin">
+              <wp:align>right</wp:align>
+            </wp:positionH>
+            <wp:positionV relativeFrom="margin">
+              <wp:posOffset>4835525</wp:posOffset>
+            </wp:positionV>
+            <wp:extent cx="5791835" cy="1971675"/>
+            <wp:effectExtent l="0" t="0" r="0" b="9525"/>
+            <wp:wrapSquare wrapText="bothSides"/>
+            <wp:docPr id="20" name="Imagen 20"/>
+            <wp:cNvGraphicFramePr>
+              <a:graphicFrameLocks xmlns:a="http://schemas.openxmlformats.org/drawingml/2006/main" noChangeAspect="1"/>
+            </wp:cNvGraphicFramePr>
+            <a:graphic xmlns:a="http://schemas.openxmlformats.org/drawingml/2006/main">
+              <a:graphicData uri="http://schemas.openxmlformats.org/drawingml/2006/picture">
+                <pic:pic xmlns:pic="http://schemas.openxmlformats.org/drawingml/2006/picture">
+                  <pic:nvPicPr>
+                    <pic:cNvPr id="20" name="resumen riquelme.png"/>
+                    <pic:cNvPicPr/>
+                  </pic:nvPicPr>
+                  <pic:blipFill>
+                    <a:blip r:embed="rId30">
+                      <a:extLst>
+                        <a:ext uri="{28A0092B-C50C-407E-A947-70E740481C1C}">
+                          <a14:useLocalDpi xmlns:a14="http://schemas.microsoft.com/office/drawing/2010/main" val="0"/>
+                        </a:ext>
+                      </a:extLst>
+                    </a:blip>
+                    <a:stretch>
+                      <a:fillRect/>
+                    </a:stretch>
+                  </pic:blipFill>
+                  <pic:spPr>
+                    <a:xfrm>
+                      <a:off x="0" y="0"/>
+                      <a:ext cx="5801708" cy="1975285"/>
+                    </a:xfrm>
+                    <a:prstGeom prst="rect">
+                      <a:avLst/>
+                    </a:prstGeom>
+                  </pic:spPr>
+                </pic:pic>
+              </a:graphicData>
+            </a:graphic>
+            <wp14:sizeRelV relativeFrom="margin">
+              <wp14:pctHeight>0</wp14:pctHeight>
+            </wp14:sizeRelV>
+          </wp:anchor>
+        </w:drawing>
+      </w:r>
+      <w:r>
+        <w:rPr>
+          <w:rFonts w:ascii="Arial" w:hAnsi="Arial" w:cs="Arial"/>
+          <w:b/>
+          <w:noProof/>
+        </w:rPr>
+        <w:drawing>
+          <wp:anchor distT="0" distB="0" distL="114300" distR="114300" simplePos="0" relativeHeight="251675648" behindDoc="0" locked="0" layoutInCell="1" allowOverlap="1">
+            <wp:simplePos x="0" y="0"/>
+            <wp:positionH relativeFrom="page">
+              <wp:align>center</wp:align>
+            </wp:positionH>
+            <wp:positionV relativeFrom="margin">
+              <wp:posOffset>1114397</wp:posOffset>
+            </wp:positionV>
+            <wp:extent cx="5261610" cy="3001645"/>
+            <wp:effectExtent l="0" t="0" r="0" b="8255"/>
+            <wp:wrapSquare wrapText="bothSides"/>
+            <wp:docPr id="19" name="Imagen 19"/>
+            <wp:cNvGraphicFramePr>
+              <a:graphicFrameLocks xmlns:a="http://schemas.openxmlformats.org/drawingml/2006/main" noChangeAspect="1"/>
+            </wp:cNvGraphicFramePr>
+            <a:graphic xmlns:a="http://schemas.openxmlformats.org/drawingml/2006/main">
+              <a:graphicData uri="http://schemas.openxmlformats.org/drawingml/2006/picture">
+                <pic:pic xmlns:pic="http://schemas.openxmlformats.org/drawingml/2006/picture">
+                  <pic:nvPicPr>
+                    <pic:cNvPr id="19" name="presentación riquelme.png"/>
+                    <pic:cNvPicPr/>
+                  </pic:nvPicPr>
+                  <pic:blipFill>
+                    <a:blip r:embed="rId31" cstate="print">
+                      <a:extLst>
+                        <a:ext uri="{28A0092B-C50C-407E-A947-70E740481C1C}">
+                          <a14:useLocalDpi xmlns:a14="http://schemas.microsoft.com/office/drawing/2010/main" val="0"/>
+                        </a:ext>
+                      </a:extLst>
+                    </a:blip>
+                    <a:stretch>
+                      <a:fillRect/>
+                    </a:stretch>
+                  </pic:blipFill>
+                  <pic:spPr>
+                    <a:xfrm>
+                      <a:off x="0" y="0"/>
+                      <a:ext cx="5261610" cy="3001645"/>
+                    </a:xfrm>
+                    <a:prstGeom prst="rect">
+                      <a:avLst/>
+                    </a:prstGeom>
+                  </pic:spPr>
+                </pic:pic>
+              </a:graphicData>
+            </a:graphic>
+            <wp14:sizeRelH relativeFrom="margin">
+              <wp14:pctWidth>0</wp14:pctWidth>
+            </wp14:sizeRelH>
+            <wp14:sizeRelV relativeFrom="margin">
+              <wp14:pctHeight>0</wp14:pctHeight>
+            </wp14:sizeRelV>
+          </wp:anchor>
+        </w:drawing>
+      </w:r>
+      <w:r>
+        <w:rPr>
+          <w:rFonts w:ascii="Arial" w:hAnsi="Arial" w:cs="Arial"/>
+          <w:b/>
+        </w:rPr>
+        <w:br w:type="page"/>
+      </w:r>
+    </w:p>
+    <w:p>
+      <w:pPr>
+        <w:rPr>
+          <w:rFonts w:ascii="Arial" w:eastAsiaTheme="majorEastAsia" w:hAnsi="Arial" w:cs="Arial"/>
+          <w:b/>
+          <w:sz w:val="28"/>
+          <w:szCs w:val="32"/>
+        </w:rPr>
+      </w:pPr>
+      <w:r>
+        <w:rPr>
+          <w:rFonts w:ascii="Arial" w:hAnsi="Arial" w:cs="Arial"/>
+          <w:b/>
+          <w:noProof/>
+          <w:sz w:val="28"/>
+        </w:rPr>
+        <w:lastRenderedPageBreak/>
+        <w:drawing>
+          <wp:anchor distT="0" distB="0" distL="114300" distR="114300" simplePos="0" relativeHeight="251677696" behindDoc="0" locked="0" layoutInCell="1" allowOverlap="1">
+            <wp:simplePos x="1081377" y="1081377"/>
+            <wp:positionH relativeFrom="margin">
+              <wp:align>center</wp:align>
+            </wp:positionH>
+            <wp:positionV relativeFrom="margin">
+              <wp:align>top</wp:align>
+            </wp:positionV>
+            <wp:extent cx="5791835" cy="5487670"/>
+            <wp:effectExtent l="0" t="0" r="0" b="0"/>
+            <wp:wrapSquare wrapText="bothSides"/>
+            <wp:docPr id="21" name="Imagen 21"/>
+            <wp:cNvGraphicFramePr>
+              <a:graphicFrameLocks xmlns:a="http://schemas.openxmlformats.org/drawingml/2006/main" noChangeAspect="1"/>
+            </wp:cNvGraphicFramePr>
+            <a:graphic xmlns:a="http://schemas.openxmlformats.org/drawingml/2006/main">
+              <a:graphicData uri="http://schemas.openxmlformats.org/drawingml/2006/picture">
+                <pic:pic xmlns:pic="http://schemas.openxmlformats.org/drawingml/2006/picture">
+                  <pic:nvPicPr>
+                    <pic:cNvPr id="21" name="conclusiones riquelme.png"/>
+                    <pic:cNvPicPr/>
+                  </pic:nvPicPr>
+                  <pic:blipFill>
+                    <a:blip r:embed="rId32">
+                      <a:extLst>
+                        <a:ext uri="{28A0092B-C50C-407E-A947-70E740481C1C}">
+                          <a14:useLocalDpi xmlns:a14="http://schemas.microsoft.com/office/drawing/2010/main" val="0"/>
+                        </a:ext>
+                      </a:extLst>
+                    </a:blip>
+                    <a:stretch>
+                      <a:fillRect/>
+                    </a:stretch>
+                  </pic:blipFill>
+                  <pic:spPr>
+                    <a:xfrm>
+                      <a:off x="0" y="0"/>
+                      <a:ext cx="5791835" cy="5487670"/>
+                    </a:xfrm>
+                    <a:prstGeom prst="rect">
+                      <a:avLst/>
+                    </a:prstGeom>
+                  </pic:spPr>
+                </pic:pic>
+              </a:graphicData>
+            </a:graphic>
+          </wp:anchor>
+        </w:drawing>
+      </w:r>
+      <w:r>
+        <w:rPr>
+          <w:rFonts w:ascii="Arial" w:hAnsi="Arial" w:cs="Arial"/>
+          <w:b/>
+          <w:sz w:val="28"/>
         </w:rPr>
         <w:br w:type="page"/>
       </w:r>
@@ -25077,7 +25390,7 @@
           <w:sz w:val="28"/>
         </w:rPr>
         <w:lastRenderedPageBreak/>
-        <w:t>Bibliografía</w:t>
+        <w:t>Referencias bibliográficas</w:t>
       </w:r>
       <w:r>
         <w:rPr>
@@ -25098,8 +25411,20 @@
           <w:rFonts w:ascii="Arial" w:hAnsi="Arial" w:cs="Arial"/>
           <w:sz w:val="24"/>
           <w:szCs w:val="24"/>
-        </w:rPr>
-      </w:pPr>
+          <w:u w:val="single"/>
+        </w:rPr>
+      </w:pPr>
+      <w:proofErr w:type="spellStart"/>
+      <w:r>
+        <w:rPr>
+          <w:rFonts w:ascii="Arial" w:hAnsi="Arial" w:cs="Arial"/>
+          <w:sz w:val="24"/>
+          <w:szCs w:val="24"/>
+          <w:u w:val="single"/>
+        </w:rPr>
+        <w:t>Paper</w:t>
+      </w:r>
+      <w:proofErr w:type="spellEnd"/>
     </w:p>
     <w:p>
       <w:pPr>
@@ -25107,7 +25432,6 @@
         <w:spacing w:line="360" w:lineRule="auto"/>
         <w:jc w:val="both"/>
         <w:rPr>
-          <w:rStyle w:val="Hipervnculo"/>
           <w:rFonts w:ascii="Arial" w:hAnsi="Arial" w:cs="Arial"/>
           <w:sz w:val="24"/>
           <w:szCs w:val="24"/>
@@ -25132,20 +25456,93 @@
           <w:szCs w:val="24"/>
           <w:shd w:val="clear" w:color="auto" w:fill="FFFFFF"/>
         </w:rPr>
-        <w:t xml:space="preserve">, A. (2008). Minería de Datos Aplicada a la En% cuesta Permanente de Hogares. Trabajo Final de Aplicación de la Licenciatura en Sistemas de In% formación dirigido por el Prof. David Luis la Red Martínez. Corrientes. Argentina. Recuperado de </w:t>
-      </w:r>
-      <w:hyperlink r:id="rId30" w:history="1">
-        <w:r>
-          <w:rPr>
-            <w:rStyle w:val="Hipervnculo"/>
-            <w:rFonts w:ascii="Arial" w:hAnsi="Arial" w:cs="Arial"/>
-            <w:sz w:val="24"/>
-            <w:szCs w:val="24"/>
-            <w:shd w:val="clear" w:color="auto" w:fill="FFFFFF"/>
-          </w:rPr>
-          <w:t>http://www.dataprix.com/introducci-n-miner-datos</w:t>
-        </w:r>
-      </w:hyperlink>
+        <w:t>, A.</w:t>
+      </w:r>
+      <w:r>
+        <w:rPr>
+          <w:rFonts w:ascii="Arial" w:hAnsi="Arial" w:cs="Arial"/>
+          <w:sz w:val="24"/>
+          <w:szCs w:val="24"/>
+          <w:shd w:val="clear" w:color="auto" w:fill="FFFFFF"/>
+        </w:rPr>
+        <w:t>,</w:t>
+      </w:r>
+      <w:r>
+        <w:rPr>
+          <w:rFonts w:ascii="Arial" w:hAnsi="Arial" w:cs="Arial"/>
+          <w:sz w:val="24"/>
+          <w:szCs w:val="24"/>
+          <w:shd w:val="clear" w:color="auto" w:fill="FFFFFF"/>
+        </w:rPr>
+        <w:t xml:space="preserve"> </w:t>
+      </w:r>
+      <w:r>
+        <w:rPr>
+          <w:rFonts w:ascii="Arial" w:hAnsi="Arial" w:cs="Arial"/>
+          <w:sz w:val="24"/>
+          <w:szCs w:val="24"/>
+          <w:u w:val="single"/>
+          <w:shd w:val="clear" w:color="auto" w:fill="FFFFFF"/>
+        </w:rPr>
+        <w:t>Minería de Datos Aplicada a la Encuesta Permanente de Hogares</w:t>
+      </w:r>
+      <w:r>
+        <w:rPr>
+          <w:rFonts w:ascii="Arial" w:hAnsi="Arial" w:cs="Arial"/>
+          <w:sz w:val="24"/>
+          <w:szCs w:val="24"/>
+          <w:u w:val="single"/>
+          <w:shd w:val="clear" w:color="auto" w:fill="FFFFFF"/>
+        </w:rPr>
+        <w:t>,</w:t>
+      </w:r>
+      <w:r>
+        <w:rPr>
+          <w:rFonts w:ascii="Arial" w:hAnsi="Arial" w:cs="Arial"/>
+          <w:sz w:val="24"/>
+          <w:szCs w:val="24"/>
+          <w:shd w:val="clear" w:color="auto" w:fill="FFFFFF"/>
+        </w:rPr>
+        <w:t> Trabajo Final de Aplicación de la Licenciatura en Sistemas de Información dirigido por el Prof. David Luis la Red Martínez. Corrientes. Argentina</w:t>
+      </w:r>
+      <w:r>
+        <w:rPr>
+          <w:rFonts w:ascii="Arial" w:hAnsi="Arial" w:cs="Arial"/>
+          <w:sz w:val="24"/>
+          <w:szCs w:val="24"/>
+          <w:shd w:val="clear" w:color="auto" w:fill="FFFFFF"/>
+        </w:rPr>
+        <w:t xml:space="preserve"> </w:t>
+      </w:r>
+      <w:r>
+        <w:rPr>
+          <w:rFonts w:ascii="Arial" w:hAnsi="Arial" w:cs="Arial"/>
+          <w:sz w:val="24"/>
+          <w:szCs w:val="24"/>
+          <w:shd w:val="clear" w:color="auto" w:fill="FFFFFF"/>
+        </w:rPr>
+        <w:t>(</w:t>
+      </w:r>
+      <w:proofErr w:type="spellStart"/>
+      <w:r>
+        <w:rPr>
+          <w:rFonts w:ascii="Arial" w:hAnsi="Arial" w:cs="Arial"/>
+          <w:sz w:val="24"/>
+          <w:szCs w:val="24"/>
+          <w:shd w:val="clear" w:color="auto" w:fill="FFFFFF"/>
+        </w:rPr>
+        <w:t>pag</w:t>
+      </w:r>
+      <w:proofErr w:type="spellEnd"/>
+      <w:r>
+        <w:rPr>
+          <w:rFonts w:ascii="Arial" w:hAnsi="Arial" w:cs="Arial"/>
+          <w:sz w:val="24"/>
+          <w:szCs w:val="24"/>
+          <w:shd w:val="clear" w:color="auto" w:fill="FFFFFF"/>
+        </w:rPr>
+        <w:t xml:space="preserve"> 15,22)</w:t>
+      </w:r>
     </w:p>
     <w:p>
       <w:pPr>
@@ -25159,6 +25556,17 @@
           <w:shd w:val="clear" w:color="auto" w:fill="FFFFFF"/>
         </w:rPr>
       </w:pPr>
+      <w:r>
+        <w:rPr>
+          <w:rFonts w:ascii="Arial" w:hAnsi="Arial" w:cs="Arial"/>
+          <w:sz w:val="24"/>
+          <w:szCs w:val="24"/>
+          <w:shd w:val="clear" w:color="auto" w:fill="FFFFFF"/>
+        </w:rPr>
+        <w:t xml:space="preserve"> </w:t>
+      </w:r>
+      <w:bookmarkStart w:id="27" w:name="_GoBack"/>
+      <w:bookmarkEnd w:id="27"/>
     </w:p>
     <w:p>
       <w:pPr>
@@ -25169,39 +25577,33 @@
           <w:rFonts w:ascii="Arial" w:hAnsi="Arial" w:cs="Arial"/>
           <w:sz w:val="24"/>
           <w:szCs w:val="24"/>
-          <w:shd w:val="clear" w:color="auto" w:fill="FFFFFF"/>
-        </w:rPr>
-      </w:pPr>
-      <w:r>
-        <w:rPr>
-          <w:rFonts w:ascii="Arial" w:hAnsi="Arial" w:cs="Arial"/>
-          <w:sz w:val="24"/>
-          <w:szCs w:val="24"/>
-          <w:shd w:val="clear" w:color="auto" w:fill="FFFFFF"/>
-        </w:rPr>
-        <w:t xml:space="preserve"> </w:t>
-      </w:r>
-    </w:p>
-    <w:p>
-      <w:pPr>
-        <w:pStyle w:val="Textoindependiente"/>
-        <w:spacing w:line="360" w:lineRule="auto"/>
-        <w:jc w:val="both"/>
-        <w:rPr>
-          <w:rFonts w:ascii="Arial" w:hAnsi="Arial" w:cs="Arial"/>
-          <w:sz w:val="24"/>
-          <w:szCs w:val="24"/>
-        </w:rPr>
-      </w:pPr>
-      <w:r>
-        <w:rPr>
-          <w:rFonts w:ascii="Arial" w:hAnsi="Arial" w:cs="Arial"/>
-          <w:sz w:val="24"/>
-          <w:szCs w:val="24"/>
-        </w:rPr>
-        <w:t xml:space="preserve">INEGI (2009). Micro, pequeña, mediana y gran empresa. Estratificación de los establecimientos. Censos Económicos 2009. Recuperado de: </w:t>
-      </w:r>
-      <w:hyperlink r:id="rId31" w:history="1">
+        </w:rPr>
+      </w:pPr>
+      <w:r>
+        <w:rPr>
+          <w:rFonts w:ascii="Arial" w:hAnsi="Arial" w:cs="Arial"/>
+          <w:sz w:val="24"/>
+          <w:szCs w:val="24"/>
+        </w:rPr>
+        <w:t>INEGI (2009). Micro, pequeña, mediana y gran empresa.</w:t>
+      </w:r>
+      <w:r>
+        <w:rPr>
+          <w:rFonts w:ascii="Arial" w:hAnsi="Arial" w:cs="Arial"/>
+          <w:sz w:val="24"/>
+          <w:szCs w:val="24"/>
+        </w:rPr>
+        <w:t xml:space="preserve"> (17,27)</w:t>
+      </w:r>
+      <w:r>
+        <w:rPr>
+          <w:rFonts w:ascii="Arial" w:hAnsi="Arial" w:cs="Arial"/>
+          <w:sz w:val="24"/>
+          <w:szCs w:val="24"/>
+        </w:rPr>
+        <w:t xml:space="preserve"> Estratificación de los establecimientos. Censos Económicos 2009. Recuperado de: </w:t>
+      </w:r>
+      <w:hyperlink r:id="rId33" w:history="1">
         <w:r>
           <w:rPr>
             <w:rStyle w:val="Hipervnculo"/>
@@ -25254,9 +25656,25 @@
           <w:sz w:val="24"/>
           <w:szCs w:val="24"/>
         </w:rPr>
-        <w:t xml:space="preserve">INEGI. (20014).   Censos Económicos 2014. Aguascalientes. Recuperado de: </w:t>
-      </w:r>
-      <w:hyperlink r:id="rId32" w:history="1">
+        <w:t>INEGI. (2014).   Censos Económicos 2014</w:t>
+      </w:r>
+      <w:r>
+        <w:rPr>
+          <w:rFonts w:ascii="Arial" w:hAnsi="Arial" w:cs="Arial"/>
+          <w:sz w:val="24"/>
+          <w:szCs w:val="24"/>
+        </w:rPr>
+        <w:t xml:space="preserve"> (20,26)</w:t>
+      </w:r>
+      <w:r>
+        <w:rPr>
+          <w:rFonts w:ascii="Arial" w:hAnsi="Arial" w:cs="Arial"/>
+          <w:sz w:val="24"/>
+          <w:szCs w:val="24"/>
+        </w:rPr>
+        <w:t xml:space="preserve">. Aguascalientes. Recuperado de: </w:t>
+      </w:r>
+      <w:hyperlink r:id="rId34" w:history="1">
         <w:r>
           <w:rPr>
             <w:rStyle w:val="Hipervnculo"/>
@@ -25311,6 +25729,7 @@
           <w:rFonts w:ascii="Arial" w:hAnsi="Arial" w:cs="Arial"/>
           <w:sz w:val="24"/>
           <w:szCs w:val="24"/>
+          <w:shd w:val="clear" w:color="auto" w:fill="FFFFFF"/>
         </w:rPr>
       </w:pPr>
       <w:proofErr w:type="spellStart"/>
@@ -25331,20 +25750,8 @@
           <w:szCs w:val="24"/>
           <w:shd w:val="clear" w:color="auto" w:fill="FFFFFF"/>
         </w:rPr>
-        <w:t xml:space="preserve">, W. (2014). Extracción de conocimiento en grandes bases de datos utilizando estrategias adaptativas. Recuperado de </w:t>
-      </w:r>
-      <w:hyperlink r:id="rId33" w:history="1">
-        <w:r>
-          <w:rPr>
-            <w:rStyle w:val="Hipervnculo"/>
-            <w:rFonts w:ascii="Arial" w:hAnsi="Arial" w:cs="Arial"/>
-            <w:sz w:val="24"/>
-            <w:szCs w:val="24"/>
-            <w:shd w:val="clear" w:color="auto" w:fill="FFFFFF"/>
-          </w:rPr>
-          <w:t>http://sedici.unlp.edu.ar/bitstream/handle/10915/35555/Documento_completo.pdf?sequence=1</w:t>
-        </w:r>
-      </w:hyperlink>
+        <w:t>, W. (2014). Extracción de conocimiento en grandes bases de datos utilizando estrategias adaptativas.</w:t>
+      </w:r>
       <w:r>
         <w:rPr>
           <w:rFonts w:ascii="Arial" w:hAnsi="Arial" w:cs="Arial"/>
@@ -25352,7 +25759,7 @@
           <w:szCs w:val="24"/>
           <w:shd w:val="clear" w:color="auto" w:fill="FFFFFF"/>
         </w:rPr>
-        <w:t xml:space="preserve"> </w:t>
+        <w:t xml:space="preserve"> (22, 46)</w:t>
       </w:r>
     </w:p>
     <w:p>
@@ -25380,28 +25787,14 @@
           <w:shd w:val="clear" w:color="auto" w:fill="FFFFFF"/>
         </w:rPr>
       </w:pPr>
-    </w:p>
-    <w:p>
-      <w:pPr>
-        <w:pStyle w:val="Textoindependiente"/>
-        <w:spacing w:line="360" w:lineRule="auto"/>
-        <w:jc w:val="both"/>
+      <w:proofErr w:type="spellStart"/>
+      <w:r>
         <w:rPr>
           <w:rFonts w:ascii="Arial" w:hAnsi="Arial" w:cs="Arial"/>
           <w:sz w:val="24"/>
           <w:szCs w:val="24"/>
           <w:shd w:val="clear" w:color="auto" w:fill="FFFFFF"/>
         </w:rPr>
-      </w:pPr>
-      <w:proofErr w:type="spellStart"/>
-      <w:r>
-        <w:rPr>
-          <w:rFonts w:ascii="Arial" w:hAnsi="Arial" w:cs="Arial"/>
-          <w:sz w:val="24"/>
-          <w:szCs w:val="24"/>
-          <w:shd w:val="clear" w:color="auto" w:fill="FFFFFF"/>
-        </w:rPr>
-        <w:lastRenderedPageBreak/>
         <w:t>Logreira</w:t>
       </w:r>
       <w:proofErr w:type="spellEnd"/>
@@ -25474,7 +25867,7 @@
         </w:rPr>
         <w:t xml:space="preserve"> de </w:t>
       </w:r>
-      <w:hyperlink r:id="rId34" w:history="1">
+      <w:hyperlink r:id="rId35" w:history="1">
         <w:r>
           <w:rPr>
             <w:rStyle w:val="Hipervnculo"/>
@@ -25544,6 +25937,7 @@
           <w:shd w:val="clear" w:color="auto" w:fill="FFFFFF"/>
           <w:lang w:val="en-US"/>
         </w:rPr>
+        <w:lastRenderedPageBreak/>
         <w:t>Kantardzic</w:t>
       </w:r>
       <w:proofErr w:type="spellEnd"/>
@@ -25651,7 +26045,7 @@
         </w:rPr>
         <w:t xml:space="preserve">Recuperado de </w:t>
       </w:r>
-      <w:hyperlink r:id="rId35" w:history="1">
+      <w:hyperlink r:id="rId36" w:history="1">
         <w:r>
           <w:rPr>
             <w:rStyle w:val="Hipervnculo"/>
@@ -25758,335 +26152,6 @@
         </w:rPr>
         <w:t xml:space="preserve">(3), 18-28. Recuperado de: </w:t>
       </w:r>
-      <w:hyperlink r:id="rId36" w:history="1">
-        <w:r>
-          <w:rPr>
-            <w:rStyle w:val="Hipervnculo"/>
-            <w:rFonts w:ascii="Arial" w:hAnsi="Arial" w:cs="Arial"/>
-            <w:sz w:val="24"/>
-            <w:szCs w:val="24"/>
-            <w:shd w:val="clear" w:color="auto" w:fill="FFFFFF"/>
-          </w:rPr>
-          <w:t>http://www.revistaciencia.amc.edu.mx/images/revista/62_3/PDF/mineria_aguja.pdf</w:t>
-        </w:r>
-      </w:hyperlink>
-      <w:r>
-        <w:rPr>
-          <w:rFonts w:ascii="Arial" w:hAnsi="Arial" w:cs="Arial"/>
-          <w:sz w:val="24"/>
-          <w:szCs w:val="24"/>
-          <w:shd w:val="clear" w:color="auto" w:fill="FFFFFF"/>
-        </w:rPr>
-        <w:t xml:space="preserve"> </w:t>
-      </w:r>
-    </w:p>
-    <w:p>
-      <w:pPr>
-        <w:pStyle w:val="Textoindependiente"/>
-        <w:spacing w:line="360" w:lineRule="auto"/>
-        <w:jc w:val="both"/>
-        <w:rPr>
-          <w:rFonts w:ascii="Arial" w:hAnsi="Arial" w:cs="Arial"/>
-          <w:sz w:val="24"/>
-          <w:szCs w:val="24"/>
-          <w:shd w:val="clear" w:color="auto" w:fill="FFFFFF"/>
-        </w:rPr>
-      </w:pPr>
-    </w:p>
-    <w:p>
-      <w:pPr>
-        <w:pStyle w:val="Textoindependiente"/>
-        <w:spacing w:line="360" w:lineRule="auto"/>
-        <w:jc w:val="both"/>
-        <w:rPr>
-          <w:rFonts w:ascii="Arial" w:hAnsi="Arial" w:cs="Arial"/>
-          <w:sz w:val="24"/>
-          <w:szCs w:val="24"/>
-          <w:shd w:val="clear" w:color="auto" w:fill="FFFFFF"/>
-        </w:rPr>
-      </w:pPr>
-    </w:p>
-    <w:p>
-      <w:pPr>
-        <w:pStyle w:val="Textoindependiente"/>
-        <w:spacing w:line="360" w:lineRule="auto"/>
-        <w:jc w:val="both"/>
-        <w:rPr>
-          <w:rFonts w:ascii="Arial" w:hAnsi="Arial" w:cs="Arial"/>
-          <w:sz w:val="24"/>
-          <w:szCs w:val="24"/>
-          <w:shd w:val="clear" w:color="auto" w:fill="FFFFFF"/>
-        </w:rPr>
-      </w:pPr>
-      <w:r>
-        <w:rPr>
-          <w:rFonts w:ascii="Arial" w:hAnsi="Arial" w:cs="Arial"/>
-          <w:sz w:val="24"/>
-          <w:szCs w:val="24"/>
-          <w:shd w:val="clear" w:color="auto" w:fill="FFFFFF"/>
-        </w:rPr>
-        <w:t xml:space="preserve">Navarro, M. Á. G., Ayuso, B. L., </w:t>
-      </w:r>
-      <w:proofErr w:type="spellStart"/>
-      <w:r>
-        <w:rPr>
-          <w:rFonts w:ascii="Arial" w:hAnsi="Arial" w:cs="Arial"/>
-          <w:sz w:val="24"/>
-          <w:szCs w:val="24"/>
-          <w:shd w:val="clear" w:color="auto" w:fill="FFFFFF"/>
-        </w:rPr>
-        <w:t>Arís</w:t>
-      </w:r>
-      <w:proofErr w:type="spellEnd"/>
-      <w:r>
-        <w:rPr>
-          <w:rFonts w:ascii="Arial" w:hAnsi="Arial" w:cs="Arial"/>
-          <w:sz w:val="24"/>
-          <w:szCs w:val="24"/>
-          <w:shd w:val="clear" w:color="auto" w:fill="FFFFFF"/>
-        </w:rPr>
-        <w:t xml:space="preserve">, E. P., &amp; Figueredo, J. M. C. (2015). Una revisión de la Cadena Datos-Información-Conocimiento desde el Pragmatismo de Peirce/A </w:t>
-      </w:r>
-      <w:proofErr w:type="spellStart"/>
-      <w:r>
-        <w:rPr>
-          <w:rFonts w:ascii="Arial" w:hAnsi="Arial" w:cs="Arial"/>
-          <w:sz w:val="24"/>
-          <w:szCs w:val="24"/>
-          <w:shd w:val="clear" w:color="auto" w:fill="FFFFFF"/>
-        </w:rPr>
-        <w:t>Review</w:t>
-      </w:r>
-      <w:proofErr w:type="spellEnd"/>
-      <w:r>
-        <w:rPr>
-          <w:rFonts w:ascii="Arial" w:hAnsi="Arial" w:cs="Arial"/>
-          <w:sz w:val="24"/>
-          <w:szCs w:val="24"/>
-          <w:shd w:val="clear" w:color="auto" w:fill="FFFFFF"/>
-        </w:rPr>
-        <w:t xml:space="preserve"> </w:t>
-      </w:r>
-      <w:proofErr w:type="spellStart"/>
-      <w:r>
-        <w:rPr>
-          <w:rFonts w:ascii="Arial" w:hAnsi="Arial" w:cs="Arial"/>
-          <w:sz w:val="24"/>
-          <w:szCs w:val="24"/>
-          <w:shd w:val="clear" w:color="auto" w:fill="FFFFFF"/>
-        </w:rPr>
-        <w:t>of</w:t>
-      </w:r>
-      <w:proofErr w:type="spellEnd"/>
-      <w:r>
-        <w:rPr>
-          <w:rFonts w:ascii="Arial" w:hAnsi="Arial" w:cs="Arial"/>
-          <w:sz w:val="24"/>
-          <w:szCs w:val="24"/>
-          <w:shd w:val="clear" w:color="auto" w:fill="FFFFFF"/>
-        </w:rPr>
-        <w:t xml:space="preserve"> </w:t>
-      </w:r>
-      <w:proofErr w:type="spellStart"/>
-      <w:r>
-        <w:rPr>
-          <w:rFonts w:ascii="Arial" w:hAnsi="Arial" w:cs="Arial"/>
-          <w:sz w:val="24"/>
-          <w:szCs w:val="24"/>
-          <w:shd w:val="clear" w:color="auto" w:fill="FFFFFF"/>
-        </w:rPr>
-        <w:t>the</w:t>
-      </w:r>
-      <w:proofErr w:type="spellEnd"/>
-      <w:r>
-        <w:rPr>
-          <w:rFonts w:ascii="Arial" w:hAnsi="Arial" w:cs="Arial"/>
-          <w:sz w:val="24"/>
-          <w:szCs w:val="24"/>
-          <w:shd w:val="clear" w:color="auto" w:fill="FFFFFF"/>
-        </w:rPr>
-        <w:t xml:space="preserve"> Data-</w:t>
-      </w:r>
-      <w:proofErr w:type="spellStart"/>
-      <w:r>
-        <w:rPr>
-          <w:rFonts w:ascii="Arial" w:hAnsi="Arial" w:cs="Arial"/>
-          <w:sz w:val="24"/>
-          <w:szCs w:val="24"/>
-          <w:shd w:val="clear" w:color="auto" w:fill="FFFFFF"/>
-        </w:rPr>
-        <w:t>Information</w:t>
-      </w:r>
-      <w:proofErr w:type="spellEnd"/>
-      <w:r>
-        <w:rPr>
-          <w:rFonts w:ascii="Arial" w:hAnsi="Arial" w:cs="Arial"/>
-          <w:sz w:val="24"/>
-          <w:szCs w:val="24"/>
-          <w:shd w:val="clear" w:color="auto" w:fill="FFFFFF"/>
-        </w:rPr>
-        <w:t>-</w:t>
-      </w:r>
-      <w:proofErr w:type="spellStart"/>
-      <w:r>
-        <w:rPr>
-          <w:rFonts w:ascii="Arial" w:hAnsi="Arial" w:cs="Arial"/>
-          <w:sz w:val="24"/>
-          <w:szCs w:val="24"/>
-          <w:shd w:val="clear" w:color="auto" w:fill="FFFFFF"/>
-        </w:rPr>
-        <w:t>Knowledge</w:t>
-      </w:r>
-      <w:proofErr w:type="spellEnd"/>
-      <w:r>
-        <w:rPr>
-          <w:rFonts w:ascii="Arial" w:hAnsi="Arial" w:cs="Arial"/>
-          <w:sz w:val="24"/>
-          <w:szCs w:val="24"/>
-          <w:shd w:val="clear" w:color="auto" w:fill="FFFFFF"/>
-        </w:rPr>
-        <w:t xml:space="preserve"> </w:t>
-      </w:r>
-      <w:proofErr w:type="spellStart"/>
-      <w:r>
-        <w:rPr>
-          <w:rFonts w:ascii="Arial" w:hAnsi="Arial" w:cs="Arial"/>
-          <w:sz w:val="24"/>
-          <w:szCs w:val="24"/>
-          <w:shd w:val="clear" w:color="auto" w:fill="FFFFFF"/>
-        </w:rPr>
-        <w:t>Chain</w:t>
-      </w:r>
-      <w:proofErr w:type="spellEnd"/>
-      <w:r>
-        <w:rPr>
-          <w:rFonts w:ascii="Arial" w:hAnsi="Arial" w:cs="Arial"/>
-          <w:sz w:val="24"/>
-          <w:szCs w:val="24"/>
-          <w:shd w:val="clear" w:color="auto" w:fill="FFFFFF"/>
-        </w:rPr>
-        <w:t xml:space="preserve"> </w:t>
-      </w:r>
-      <w:proofErr w:type="spellStart"/>
-      <w:r>
-        <w:rPr>
-          <w:rFonts w:ascii="Arial" w:hAnsi="Arial" w:cs="Arial"/>
-          <w:sz w:val="24"/>
-          <w:szCs w:val="24"/>
-          <w:shd w:val="clear" w:color="auto" w:fill="FFFFFF"/>
-        </w:rPr>
-        <w:t>from</w:t>
-      </w:r>
-      <w:proofErr w:type="spellEnd"/>
-      <w:r>
-        <w:rPr>
-          <w:rFonts w:ascii="Arial" w:hAnsi="Arial" w:cs="Arial"/>
-          <w:sz w:val="24"/>
-          <w:szCs w:val="24"/>
-          <w:shd w:val="clear" w:color="auto" w:fill="FFFFFF"/>
-        </w:rPr>
-        <w:t xml:space="preserve"> </w:t>
-      </w:r>
-      <w:proofErr w:type="spellStart"/>
-      <w:r>
-        <w:rPr>
-          <w:rFonts w:ascii="Arial" w:hAnsi="Arial" w:cs="Arial"/>
-          <w:sz w:val="24"/>
-          <w:szCs w:val="24"/>
-          <w:shd w:val="clear" w:color="auto" w:fill="FFFFFF"/>
-        </w:rPr>
-        <w:t>the</w:t>
-      </w:r>
-      <w:proofErr w:type="spellEnd"/>
-      <w:r>
-        <w:rPr>
-          <w:rFonts w:ascii="Arial" w:hAnsi="Arial" w:cs="Arial"/>
-          <w:sz w:val="24"/>
-          <w:szCs w:val="24"/>
-          <w:shd w:val="clear" w:color="auto" w:fill="FFFFFF"/>
-        </w:rPr>
-        <w:t xml:space="preserve"> </w:t>
-      </w:r>
-      <w:proofErr w:type="spellStart"/>
-      <w:r>
-        <w:rPr>
-          <w:rFonts w:ascii="Arial" w:hAnsi="Arial" w:cs="Arial"/>
-          <w:sz w:val="24"/>
-          <w:szCs w:val="24"/>
-          <w:shd w:val="clear" w:color="auto" w:fill="FFFFFF"/>
-        </w:rPr>
-        <w:t>Pragmatism</w:t>
-      </w:r>
-      <w:proofErr w:type="spellEnd"/>
-      <w:r>
-        <w:rPr>
-          <w:rFonts w:ascii="Arial" w:hAnsi="Arial" w:cs="Arial"/>
-          <w:sz w:val="24"/>
-          <w:szCs w:val="24"/>
-          <w:shd w:val="clear" w:color="auto" w:fill="FFFFFF"/>
-        </w:rPr>
-        <w:t xml:space="preserve"> </w:t>
-      </w:r>
-      <w:proofErr w:type="spellStart"/>
-      <w:r>
-        <w:rPr>
-          <w:rFonts w:ascii="Arial" w:hAnsi="Arial" w:cs="Arial"/>
-          <w:sz w:val="24"/>
-          <w:szCs w:val="24"/>
-          <w:shd w:val="clear" w:color="auto" w:fill="FFFFFF"/>
-        </w:rPr>
-        <w:t>of</w:t>
-      </w:r>
-      <w:proofErr w:type="spellEnd"/>
-      <w:r>
-        <w:rPr>
-          <w:rFonts w:ascii="Arial" w:hAnsi="Arial" w:cs="Arial"/>
-          <w:sz w:val="24"/>
-          <w:szCs w:val="24"/>
-          <w:shd w:val="clear" w:color="auto" w:fill="FFFFFF"/>
-        </w:rPr>
-        <w:t xml:space="preserve"> Peirce. </w:t>
-      </w:r>
-      <w:r>
-        <w:rPr>
-          <w:rFonts w:ascii="Arial" w:hAnsi="Arial" w:cs="Arial"/>
-          <w:i/>
-          <w:iCs/>
-          <w:sz w:val="24"/>
-          <w:szCs w:val="24"/>
-          <w:shd w:val="clear" w:color="auto" w:fill="FFFFFF"/>
-        </w:rPr>
-        <w:t>Documentación de las Ciencias de la Información</w:t>
-      </w:r>
-      <w:r>
-        <w:rPr>
-          <w:rFonts w:ascii="Arial" w:hAnsi="Arial" w:cs="Arial"/>
-          <w:sz w:val="24"/>
-          <w:szCs w:val="24"/>
-          <w:shd w:val="clear" w:color="auto" w:fill="FFFFFF"/>
-        </w:rPr>
-        <w:t>, </w:t>
-      </w:r>
-      <w:r>
-        <w:rPr>
-          <w:rFonts w:ascii="Arial" w:hAnsi="Arial" w:cs="Arial"/>
-          <w:i/>
-          <w:iCs/>
-          <w:sz w:val="24"/>
-          <w:szCs w:val="24"/>
-          <w:shd w:val="clear" w:color="auto" w:fill="FFFFFF"/>
-        </w:rPr>
-        <w:t>38</w:t>
-      </w:r>
-      <w:r>
-        <w:rPr>
-          <w:rFonts w:ascii="Arial" w:hAnsi="Arial" w:cs="Arial"/>
-          <w:sz w:val="24"/>
-          <w:szCs w:val="24"/>
-          <w:shd w:val="clear" w:color="auto" w:fill="FFFFFF"/>
-        </w:rPr>
-        <w:t xml:space="preserve">, 153. Recuperado de  </w:t>
-      </w:r>
       <w:hyperlink r:id="rId37" w:history="1">
         <w:r>
           <w:rPr>
@@ -26096,7 +26161,27 @@
             <w:szCs w:val="24"/>
             <w:shd w:val="clear" w:color="auto" w:fill="FFFFFF"/>
           </w:rPr>
-          <w:t>https://search.proquest.com/openview/ccfaf85f6d33b1a4060f8c85b5ac3438/1?pq-origsite=gscholar&amp;cbl=55424</w:t>
+          <w:t>http://www.revistaciencia.amc.edu.mx/images/revista/62_3/PDF/mineria_</w:t>
+        </w:r>
+        <w:r>
+          <w:rPr>
+            <w:rStyle w:val="Hipervnculo"/>
+            <w:rFonts w:ascii="Arial" w:hAnsi="Arial" w:cs="Arial"/>
+            <w:sz w:val="24"/>
+            <w:szCs w:val="24"/>
+            <w:shd w:val="clear" w:color="auto" w:fill="FFFFFF"/>
+          </w:rPr>
+          <w:t>a</w:t>
+        </w:r>
+        <w:r>
+          <w:rPr>
+            <w:rStyle w:val="Hipervnculo"/>
+            <w:rFonts w:ascii="Arial" w:hAnsi="Arial" w:cs="Arial"/>
+            <w:sz w:val="24"/>
+            <w:szCs w:val="24"/>
+            <w:shd w:val="clear" w:color="auto" w:fill="FFFFFF"/>
+          </w:rPr>
+          <w:t>guja.pdf</w:t>
         </w:r>
       </w:hyperlink>
       <w:r>
@@ -26154,8 +26239,7 @@
           <w:szCs w:val="24"/>
           <w:shd w:val="clear" w:color="auto" w:fill="FFFFFF"/>
         </w:rPr>
-        <w:lastRenderedPageBreak/>
-        <w:t xml:space="preserve">Riquelme Santos, J. C., Ruiz, R., &amp; Gilbert, K. (2006). </w:t>
+        <w:t xml:space="preserve">Navarro, M. Á. G., Ayuso, B. L., </w:t>
       </w:r>
       <w:proofErr w:type="spellStart"/>
       <w:r>
@@ -26165,7 +26249,7 @@
           <w:szCs w:val="24"/>
           <w:shd w:val="clear" w:color="auto" w:fill="FFFFFF"/>
         </w:rPr>
-        <w:t>Mineria</w:t>
+        <w:t>Arís</w:t>
       </w:r>
       <w:proofErr w:type="spellEnd"/>
       <w:r>
@@ -26175,7 +26259,207 @@
           <w:szCs w:val="24"/>
           <w:shd w:val="clear" w:color="auto" w:fill="FFFFFF"/>
         </w:rPr>
-        <w:t xml:space="preserve"> de datos: Conceptos y tendencias. </w:t>
+        <w:t xml:space="preserve">, E. P., &amp; Figueredo, J. M. C. (2015). Una revisión de la Cadena Datos-Información-Conocimiento desde el Pragmatismo de Peirce/A </w:t>
+      </w:r>
+      <w:proofErr w:type="spellStart"/>
+      <w:r>
+        <w:rPr>
+          <w:rFonts w:ascii="Arial" w:hAnsi="Arial" w:cs="Arial"/>
+          <w:sz w:val="24"/>
+          <w:szCs w:val="24"/>
+          <w:shd w:val="clear" w:color="auto" w:fill="FFFFFF"/>
+        </w:rPr>
+        <w:t>Review</w:t>
+      </w:r>
+      <w:proofErr w:type="spellEnd"/>
+      <w:r>
+        <w:rPr>
+          <w:rFonts w:ascii="Arial" w:hAnsi="Arial" w:cs="Arial"/>
+          <w:sz w:val="24"/>
+          <w:szCs w:val="24"/>
+          <w:shd w:val="clear" w:color="auto" w:fill="FFFFFF"/>
+        </w:rPr>
+        <w:t xml:space="preserve"> </w:t>
+      </w:r>
+      <w:proofErr w:type="spellStart"/>
+      <w:r>
+        <w:rPr>
+          <w:rFonts w:ascii="Arial" w:hAnsi="Arial" w:cs="Arial"/>
+          <w:sz w:val="24"/>
+          <w:szCs w:val="24"/>
+          <w:shd w:val="clear" w:color="auto" w:fill="FFFFFF"/>
+        </w:rPr>
+        <w:t>of</w:t>
+      </w:r>
+      <w:proofErr w:type="spellEnd"/>
+      <w:r>
+        <w:rPr>
+          <w:rFonts w:ascii="Arial" w:hAnsi="Arial" w:cs="Arial"/>
+          <w:sz w:val="24"/>
+          <w:szCs w:val="24"/>
+          <w:shd w:val="clear" w:color="auto" w:fill="FFFFFF"/>
+        </w:rPr>
+        <w:t xml:space="preserve"> </w:t>
+      </w:r>
+      <w:proofErr w:type="spellStart"/>
+      <w:r>
+        <w:rPr>
+          <w:rFonts w:ascii="Arial" w:hAnsi="Arial" w:cs="Arial"/>
+          <w:sz w:val="24"/>
+          <w:szCs w:val="24"/>
+          <w:shd w:val="clear" w:color="auto" w:fill="FFFFFF"/>
+        </w:rPr>
+        <w:t>the</w:t>
+      </w:r>
+      <w:proofErr w:type="spellEnd"/>
+      <w:r>
+        <w:rPr>
+          <w:rFonts w:ascii="Arial" w:hAnsi="Arial" w:cs="Arial"/>
+          <w:sz w:val="24"/>
+          <w:szCs w:val="24"/>
+          <w:shd w:val="clear" w:color="auto" w:fill="FFFFFF"/>
+        </w:rPr>
+        <w:t xml:space="preserve"> Data-</w:t>
+      </w:r>
+      <w:proofErr w:type="spellStart"/>
+      <w:r>
+        <w:rPr>
+          <w:rFonts w:ascii="Arial" w:hAnsi="Arial" w:cs="Arial"/>
+          <w:sz w:val="24"/>
+          <w:szCs w:val="24"/>
+          <w:shd w:val="clear" w:color="auto" w:fill="FFFFFF"/>
+        </w:rPr>
+        <w:t>Information</w:t>
+      </w:r>
+      <w:proofErr w:type="spellEnd"/>
+      <w:r>
+        <w:rPr>
+          <w:rFonts w:ascii="Arial" w:hAnsi="Arial" w:cs="Arial"/>
+          <w:sz w:val="24"/>
+          <w:szCs w:val="24"/>
+          <w:shd w:val="clear" w:color="auto" w:fill="FFFFFF"/>
+        </w:rPr>
+        <w:t>-</w:t>
+      </w:r>
+      <w:proofErr w:type="spellStart"/>
+      <w:r>
+        <w:rPr>
+          <w:rFonts w:ascii="Arial" w:hAnsi="Arial" w:cs="Arial"/>
+          <w:sz w:val="24"/>
+          <w:szCs w:val="24"/>
+          <w:shd w:val="clear" w:color="auto" w:fill="FFFFFF"/>
+        </w:rPr>
+        <w:t>Knowledge</w:t>
+      </w:r>
+      <w:proofErr w:type="spellEnd"/>
+      <w:r>
+        <w:rPr>
+          <w:rFonts w:ascii="Arial" w:hAnsi="Arial" w:cs="Arial"/>
+          <w:sz w:val="24"/>
+          <w:szCs w:val="24"/>
+          <w:shd w:val="clear" w:color="auto" w:fill="FFFFFF"/>
+        </w:rPr>
+        <w:t xml:space="preserve"> </w:t>
+      </w:r>
+      <w:proofErr w:type="spellStart"/>
+      <w:r>
+        <w:rPr>
+          <w:rFonts w:ascii="Arial" w:hAnsi="Arial" w:cs="Arial"/>
+          <w:sz w:val="24"/>
+          <w:szCs w:val="24"/>
+          <w:shd w:val="clear" w:color="auto" w:fill="FFFFFF"/>
+        </w:rPr>
+        <w:t>Chain</w:t>
+      </w:r>
+      <w:proofErr w:type="spellEnd"/>
+      <w:r>
+        <w:rPr>
+          <w:rFonts w:ascii="Arial" w:hAnsi="Arial" w:cs="Arial"/>
+          <w:sz w:val="24"/>
+          <w:szCs w:val="24"/>
+          <w:shd w:val="clear" w:color="auto" w:fill="FFFFFF"/>
+        </w:rPr>
+        <w:t xml:space="preserve"> </w:t>
+      </w:r>
+      <w:proofErr w:type="spellStart"/>
+      <w:r>
+        <w:rPr>
+          <w:rFonts w:ascii="Arial" w:hAnsi="Arial" w:cs="Arial"/>
+          <w:sz w:val="24"/>
+          <w:szCs w:val="24"/>
+          <w:shd w:val="clear" w:color="auto" w:fill="FFFFFF"/>
+        </w:rPr>
+        <w:t>from</w:t>
+      </w:r>
+      <w:proofErr w:type="spellEnd"/>
+      <w:r>
+        <w:rPr>
+          <w:rFonts w:ascii="Arial" w:hAnsi="Arial" w:cs="Arial"/>
+          <w:sz w:val="24"/>
+          <w:szCs w:val="24"/>
+          <w:shd w:val="clear" w:color="auto" w:fill="FFFFFF"/>
+        </w:rPr>
+        <w:t xml:space="preserve"> </w:t>
+      </w:r>
+      <w:proofErr w:type="spellStart"/>
+      <w:r>
+        <w:rPr>
+          <w:rFonts w:ascii="Arial" w:hAnsi="Arial" w:cs="Arial"/>
+          <w:sz w:val="24"/>
+          <w:szCs w:val="24"/>
+          <w:shd w:val="clear" w:color="auto" w:fill="FFFFFF"/>
+        </w:rPr>
+        <w:t>the</w:t>
+      </w:r>
+      <w:proofErr w:type="spellEnd"/>
+      <w:r>
+        <w:rPr>
+          <w:rFonts w:ascii="Arial" w:hAnsi="Arial" w:cs="Arial"/>
+          <w:sz w:val="24"/>
+          <w:szCs w:val="24"/>
+          <w:shd w:val="clear" w:color="auto" w:fill="FFFFFF"/>
+        </w:rPr>
+        <w:t xml:space="preserve"> </w:t>
+      </w:r>
+      <w:proofErr w:type="spellStart"/>
+      <w:r>
+        <w:rPr>
+          <w:rFonts w:ascii="Arial" w:hAnsi="Arial" w:cs="Arial"/>
+          <w:sz w:val="24"/>
+          <w:szCs w:val="24"/>
+          <w:shd w:val="clear" w:color="auto" w:fill="FFFFFF"/>
+        </w:rPr>
+        <w:t>Pragmatism</w:t>
+      </w:r>
+      <w:proofErr w:type="spellEnd"/>
+      <w:r>
+        <w:rPr>
+          <w:rFonts w:ascii="Arial" w:hAnsi="Arial" w:cs="Arial"/>
+          <w:sz w:val="24"/>
+          <w:szCs w:val="24"/>
+          <w:shd w:val="clear" w:color="auto" w:fill="FFFFFF"/>
+        </w:rPr>
+        <w:t xml:space="preserve"> </w:t>
+      </w:r>
+      <w:proofErr w:type="spellStart"/>
+      <w:r>
+        <w:rPr>
+          <w:rFonts w:ascii="Arial" w:hAnsi="Arial" w:cs="Arial"/>
+          <w:sz w:val="24"/>
+          <w:szCs w:val="24"/>
+          <w:shd w:val="clear" w:color="auto" w:fill="FFFFFF"/>
+        </w:rPr>
+        <w:t>of</w:t>
+      </w:r>
+      <w:proofErr w:type="spellEnd"/>
+      <w:r>
+        <w:rPr>
+          <w:rFonts w:ascii="Arial" w:hAnsi="Arial" w:cs="Arial"/>
+          <w:sz w:val="24"/>
+          <w:szCs w:val="24"/>
+          <w:shd w:val="clear" w:color="auto" w:fill="FFFFFF"/>
+        </w:rPr>
+        <w:t xml:space="preserve"> Peirce. </w:t>
       </w:r>
       <w:r>
         <w:rPr>
@@ -26186,7 +26470,7 @@
           <w:szCs w:val="24"/>
           <w:shd w:val="clear" w:color="auto" w:fill="FFFFFF"/>
         </w:rPr>
-        <w:t>Inteligencia artificial: Revista Iberoamericana de Inteligencia Artificial</w:t>
+        <w:t>Documentación de las Ciencias de la Información</w:t>
       </w:r>
       <w:r>
         <w:rPr>
@@ -26206,7 +26490,7 @@
           <w:szCs w:val="24"/>
           <w:shd w:val="clear" w:color="auto" w:fill="FFFFFF"/>
         </w:rPr>
-        <w:t>10</w:t>
+        <w:t>38</w:t>
       </w:r>
       <w:r>
         <w:rPr>
@@ -26215,7 +26499,7 @@
           <w:szCs w:val="24"/>
           <w:shd w:val="clear" w:color="auto" w:fill="FFFFFF"/>
         </w:rPr>
-        <w:t xml:space="preserve">(29), 11-18. Recuperado de </w:t>
+        <w:t xml:space="preserve">, 153. Recuperado de  </w:t>
       </w:r>
       <w:hyperlink r:id="rId38" w:history="1">
         <w:r>
@@ -26226,7 +26510,7 @@
             <w:szCs w:val="24"/>
             <w:shd w:val="clear" w:color="auto" w:fill="FFFFFF"/>
           </w:rPr>
-          <w:t>https://idus.us.es/xmlui/handle/11441/43290</w:t>
+          <w:t>https://search.proquest.com/openview/ccfaf85f6d33b1a4060f8c85b5ac3438/1?pq-origsite=gscholar&amp;cbl=55424</w:t>
         </w:r>
       </w:hyperlink>
       <w:r>
@@ -26393,6 +26677,7 @@
           <w:szCs w:val="24"/>
           <w:shd w:val="clear" w:color="auto" w:fill="FFFFFF"/>
         </w:rPr>
+        <w:lastRenderedPageBreak/>
         <w:t xml:space="preserve">Sampieri, R. H., Collado, C. F., Lucio, P. B., &amp; Pérez, M. D. L. L. C. (1998). Metodología de la </w:t>
       </w:r>
       <w:r>
@@ -26586,6 +26871,7 @@
           <w:rFonts w:ascii="Arial" w:hAnsi="Arial" w:cs="Arial"/>
           <w:sz w:val="24"/>
           <w:szCs w:val="24"/>
+          <w:lang w:val="en-US"/>
         </w:rPr>
         <w:t>Volle</w:t>
       </w:r>
@@ -26595,6 +26881,7 @@
           <w:rFonts w:ascii="Arial" w:hAnsi="Arial" w:cs="Arial"/>
           <w:sz w:val="24"/>
           <w:szCs w:val="24"/>
+          <w:lang w:val="en-US"/>
         </w:rPr>
         <w:t xml:space="preserve">, Michel (1984). </w:t>
       </w:r>
@@ -26749,7 +27036,7 @@
         <w:szCs w:val="24"/>
         <w:lang w:val="es-ES"/>
       </w:rPr>
-      <w:t>58</w:t>
+      <w:t>59</w:t>
     </w:r>
     <w:r>
       <w:rPr>
@@ -26800,7 +27087,7 @@
         <w:szCs w:val="24"/>
         <w:lang w:val="es-ES"/>
       </w:rPr>
-      <w:t>60</w:t>
+      <w:t>61</w:t>
     </w:r>
     <w:r>
       <w:rPr>
@@ -30104,6 +30391,30 @@
     <w:name w:val="_5yl5"/>
     <w:basedOn w:val="Fuentedeprrafopredeter"/>
     <w:rsid w:val="008356BC"/>
+  </w:style>
+  <w:style w:type="character" w:styleId="Hipervnculovisitado">
+    <w:name w:val="FollowedHyperlink"/>
+    <w:basedOn w:val="Fuentedeprrafopredeter"/>
+    <w:uiPriority w:val="99"/>
+    <w:semiHidden/>
+    <w:unhideWhenUsed/>
+    <w:rsid w:val="00B80ED9"/>
+    <w:rPr>
+      <w:color w:val="954F72" w:themeColor="followedHyperlink"/>
+      <w:u w:val="single"/>
+    </w:rPr>
+  </w:style>
+  <w:style w:type="character" w:styleId="Mencinsinresolver">
+    <w:name w:val="Unresolved Mention"/>
+    <w:basedOn w:val="Fuentedeprrafopredeter"/>
+    <w:uiPriority w:val="99"/>
+    <w:semiHidden/>
+    <w:unhideWhenUsed/>
+    <w:rsid w:val="00192DA2"/>
+    <w:rPr>
+      <w:color w:val="808080"/>
+      <w:shd w:val="clear" w:color="auto" w:fill="E6E6E6"/>
+    </w:rPr>
   </w:style>
 </w:styles>
 </file>
@@ -42381,7 +42692,7 @@
 </file>
 
 <file path=customXml/itemProps1.xml><?xml version="1.0" encoding="utf-8"?>
-<ds:datastoreItem xmlns:ds="http://schemas.openxmlformats.org/officeDocument/2006/customXml" ds:itemID="{FA6BC882-EB3A-4813-AC97-C628041E820A}">
+<ds:datastoreItem xmlns:ds="http://schemas.openxmlformats.org/officeDocument/2006/customXml" ds:itemID="{996319B0-F3EE-426C-A4CC-115DAAE61EE0}">
   <ds:schemaRefs>
     <ds:schemaRef ds:uri="http://schemas.openxmlformats.org/officeDocument/2006/bibliography"/>
   </ds:schemaRefs>

--- a/TESINA EQUIPO4.docx
+++ b/TESINA EQUIPO4.docx
@@ -232,135 +232,99 @@
     </w:p>
     <w:p>
       <w:pPr>
-        <w:pStyle w:val="Ttulo1"/>
         <w:jc w:val="center"/>
         <w:rPr>
-          <w:rFonts w:ascii="Arial" w:eastAsiaTheme="minorHAnsi" w:hAnsi="Arial" w:cs="Arial"/>
-          <w:color w:val="auto"/>
-          <w:sz w:val="24"/>
-          <w:szCs w:val="22"/>
-        </w:rPr>
-      </w:pPr>
-      <w:r>
-        <w:rPr>
-          <w:rFonts w:ascii="Arial" w:eastAsiaTheme="minorHAnsi" w:hAnsi="Arial" w:cs="Arial"/>
-          <w:color w:val="auto"/>
-          <w:sz w:val="24"/>
-          <w:szCs w:val="22"/>
+          <w:rFonts w:ascii="Arial" w:hAnsi="Arial" w:cs="Arial"/>
+          <w:sz w:val="24"/>
+        </w:rPr>
+      </w:pPr>
+      <w:r>
+        <w:rPr>
+          <w:rFonts w:ascii="Arial" w:hAnsi="Arial" w:cs="Arial"/>
+          <w:sz w:val="24"/>
         </w:rPr>
         <w:t>ASESOR</w:t>
       </w:r>
     </w:p>
     <w:p>
       <w:pPr>
-        <w:rPr>
-          <w:sz w:val="20"/>
-        </w:rPr>
-      </w:pPr>
-    </w:p>
-    <w:p>
-      <w:pPr>
-        <w:pStyle w:val="Ttulo2"/>
         <w:jc w:val="center"/>
         <w:rPr>
-          <w:rFonts w:ascii="Arial" w:eastAsiaTheme="minorHAnsi" w:hAnsi="Arial" w:cs="Arial"/>
-          <w:color w:val="auto"/>
-          <w:sz w:val="24"/>
-          <w:szCs w:val="22"/>
-        </w:rPr>
-      </w:pPr>
-      <w:r>
-        <w:rPr>
-          <w:rFonts w:ascii="Arial" w:eastAsiaTheme="minorHAnsi" w:hAnsi="Arial" w:cs="Arial"/>
-          <w:color w:val="auto"/>
-          <w:sz w:val="24"/>
-          <w:szCs w:val="22"/>
+          <w:rFonts w:ascii="Arial" w:hAnsi="Arial" w:cs="Arial"/>
+        </w:rPr>
+      </w:pPr>
+    </w:p>
+    <w:p>
+      <w:pPr>
+        <w:jc w:val="center"/>
+        <w:rPr>
+          <w:rFonts w:ascii="Arial" w:hAnsi="Arial" w:cs="Arial"/>
+          <w:sz w:val="24"/>
+        </w:rPr>
+      </w:pPr>
+      <w:r>
+        <w:rPr>
+          <w:rFonts w:ascii="Arial" w:hAnsi="Arial" w:cs="Arial"/>
+          <w:sz w:val="24"/>
         </w:rPr>
         <w:t>M.T.I.</w:t>
       </w:r>
       <w:r>
         <w:rPr>
-          <w:rFonts w:ascii="Arial" w:eastAsiaTheme="minorHAnsi" w:hAnsi="Arial" w:cs="Arial"/>
-          <w:color w:val="auto"/>
-          <w:sz w:val="24"/>
-          <w:szCs w:val="22"/>
+          <w:rFonts w:ascii="Arial" w:hAnsi="Arial" w:cs="Arial"/>
+          <w:sz w:val="24"/>
         </w:rPr>
         <w:t xml:space="preserve"> JORGE RAMÍ</w:t>
       </w:r>
       <w:r>
         <w:rPr>
-          <w:rFonts w:ascii="Arial" w:eastAsiaTheme="minorHAnsi" w:hAnsi="Arial" w:cs="Arial"/>
-          <w:color w:val="auto"/>
-          <w:sz w:val="24"/>
-          <w:szCs w:val="22"/>
+          <w:rFonts w:ascii="Arial" w:hAnsi="Arial" w:cs="Arial"/>
+          <w:sz w:val="24"/>
         </w:rPr>
         <w:t>REZ ORTEGA</w:t>
       </w:r>
     </w:p>
     <w:p/>
-    <w:p>
-      <w:pPr>
-        <w:pStyle w:val="Ttulo3"/>
-        <w:jc w:val="center"/>
-        <w:rPr>
-          <w:rFonts w:ascii="Arial" w:eastAsiaTheme="minorHAnsi" w:hAnsi="Arial" w:cs="Arial"/>
-          <w:color w:val="auto"/>
-          <w:szCs w:val="22"/>
-        </w:rPr>
-      </w:pPr>
-    </w:p>
-    <w:p>
-      <w:pPr>
-        <w:pStyle w:val="Ttulo3"/>
+    <w:p/>
+    <w:p/>
+    <w:p>
+      <w:pPr>
         <w:jc w:val="right"/>
         <w:rPr>
-          <w:rFonts w:ascii="Arial" w:eastAsiaTheme="minorHAnsi" w:hAnsi="Arial" w:cs="Arial"/>
-          <w:color w:val="auto"/>
-          <w:szCs w:val="22"/>
-        </w:rPr>
-      </w:pPr>
-    </w:p>
-    <w:p>
-      <w:pPr>
-        <w:pStyle w:val="Ttulo3"/>
-        <w:jc w:val="right"/>
-        <w:rPr>
-          <w:rFonts w:ascii="Arial" w:eastAsiaTheme="minorHAnsi" w:hAnsi="Arial" w:cs="Arial"/>
-          <w:color w:val="auto"/>
-        </w:rPr>
-      </w:pPr>
-      <w:r>
-        <w:rPr>
-          <w:rFonts w:ascii="Arial" w:eastAsiaTheme="minorHAnsi" w:hAnsi="Arial" w:cs="Arial"/>
-          <w:color w:val="auto"/>
+          <w:rFonts w:ascii="Arial" w:hAnsi="Arial" w:cs="Arial"/>
+        </w:rPr>
+      </w:pPr>
+      <w:r>
+        <w:rPr>
+          <w:rFonts w:ascii="Arial" w:hAnsi="Arial" w:cs="Arial"/>
+          <w:sz w:val="24"/>
         </w:rPr>
         <w:t>AGUASCALIENTES</w:t>
       </w:r>
       <w:r>
         <w:rPr>
-          <w:rFonts w:ascii="Arial" w:eastAsiaTheme="minorHAnsi" w:hAnsi="Arial" w:cs="Arial"/>
-          <w:color w:val="auto"/>
+          <w:rFonts w:ascii="Arial" w:hAnsi="Arial" w:cs="Arial"/>
+          <w:sz w:val="24"/>
         </w:rPr>
         <w:t>, AGS A 2</w:t>
       </w:r>
       <w:r>
         <w:rPr>
-          <w:rFonts w:ascii="Arial" w:eastAsiaTheme="minorHAnsi" w:hAnsi="Arial" w:cs="Arial"/>
-          <w:color w:val="auto"/>
+          <w:rFonts w:ascii="Arial" w:hAnsi="Arial" w:cs="Arial"/>
+          <w:sz w:val="24"/>
         </w:rPr>
         <w:t>6</w:t>
       </w:r>
       <w:r>
         <w:rPr>
-          <w:rFonts w:ascii="Arial" w:eastAsiaTheme="minorHAnsi" w:hAnsi="Arial" w:cs="Arial"/>
-          <w:color w:val="auto"/>
+          <w:rFonts w:ascii="Arial" w:hAnsi="Arial" w:cs="Arial"/>
+          <w:sz w:val="24"/>
         </w:rPr>
         <w:t xml:space="preserve"> DE NOVIEMBRE DEL 2017</w:t>
       </w:r>
       <w:r>
         <w:rPr>
-          <w:rFonts w:ascii="Arial" w:eastAsiaTheme="minorHAnsi" w:hAnsi="Arial" w:cs="Arial"/>
-          <w:color w:val="auto"/>
+          <w:rFonts w:ascii="Arial" w:hAnsi="Arial" w:cs="Arial"/>
         </w:rPr>
         <w:br w:type="page"/>
       </w:r>
@@ -503,6 +467,13 @@
     <w:p>
       <w:pPr>
         <w:pStyle w:val="Ttulo4"/>
+        <w:rPr>
+          <w:rFonts w:ascii="Arial" w:hAnsi="Arial" w:cs="Arial"/>
+          <w:b/>
+          <w:i w:val="0"/>
+          <w:color w:val="auto"/>
+          <w:sz w:val="28"/>
+        </w:rPr>
       </w:pPr>
       <w:r>
         <w:rPr>
@@ -539,8 +510,10 @@
       </w:sdtPr>
       <w:sdtEndPr>
         <w:rPr>
+          <w:rFonts w:ascii="Arial" w:hAnsi="Arial" w:cs="Arial"/>
           <w:b/>
           <w:bCs/>
+          <w:sz w:val="24"/>
         </w:rPr>
       </w:sdtEndPr>
       <w:sdtContent>
@@ -550,75 +523,104 @@
             <w:tabs>
               <w:tab w:val="right" w:leader="dot" w:pos="9111"/>
             </w:tabs>
+            <w:spacing w:line="360" w:lineRule="auto"/>
             <w:rPr>
-              <w:rFonts w:eastAsiaTheme="minorEastAsia"/>
+              <w:rFonts w:ascii="Arial" w:eastAsiaTheme="minorEastAsia" w:hAnsi="Arial" w:cs="Arial"/>
               <w:noProof/>
+              <w:sz w:val="24"/>
               <w:lang w:eastAsia="es-MX"/>
             </w:rPr>
           </w:pPr>
           <w:r>
+            <w:rPr>
+              <w:rFonts w:ascii="Arial" w:hAnsi="Arial" w:cs="Arial"/>
+              <w:sz w:val="24"/>
+            </w:rPr>
             <w:fldChar w:fldCharType="begin"/>
           </w:r>
           <w:r>
+            <w:rPr>
+              <w:rFonts w:ascii="Arial" w:hAnsi="Arial" w:cs="Arial"/>
+              <w:sz w:val="24"/>
+            </w:rPr>
             <w:instrText xml:space="preserve"> TOC \o "1-3" \h \z \u </w:instrText>
           </w:r>
           <w:r>
+            <w:rPr>
+              <w:rFonts w:ascii="Arial" w:hAnsi="Arial" w:cs="Arial"/>
+              <w:sz w:val="24"/>
+            </w:rPr>
             <w:fldChar w:fldCharType="separate"/>
           </w:r>
-          <w:hyperlink w:anchor="_Toc498863031" w:history="1">
+          <w:hyperlink w:anchor="_Toc499502213" w:history="1">
             <w:r>
               <w:rPr>
                 <w:rStyle w:val="Hipervnculo"/>
                 <w:rFonts w:ascii="Arial" w:hAnsi="Arial" w:cs="Arial"/>
                 <w:noProof/>
+                <w:sz w:val="24"/>
               </w:rPr>
               <w:t>Introducción.</w:t>
             </w:r>
             <w:r>
               <w:rPr>
+                <w:rFonts w:ascii="Arial" w:hAnsi="Arial" w:cs="Arial"/>
                 <w:noProof/>
                 <w:webHidden/>
+                <w:sz w:val="24"/>
               </w:rPr>
               <w:tab/>
             </w:r>
             <w:r>
               <w:rPr>
+                <w:rFonts w:ascii="Arial" w:hAnsi="Arial" w:cs="Arial"/>
                 <w:noProof/>
                 <w:webHidden/>
+                <w:sz w:val="24"/>
               </w:rPr>
               <w:fldChar w:fldCharType="begin"/>
             </w:r>
             <w:r>
               <w:rPr>
+                <w:rFonts w:ascii="Arial" w:hAnsi="Arial" w:cs="Arial"/>
                 <w:noProof/>
                 <w:webHidden/>
-              </w:rPr>
-              <w:instrText xml:space="preserve"> PAGEREF _Toc498863031 \h </w:instrText>
-            </w:r>
-            <w:r>
-              <w:rPr>
+                <w:sz w:val="24"/>
+              </w:rPr>
+              <w:instrText xml:space="preserve"> PAGEREF _Toc499502213 \h </w:instrText>
+            </w:r>
+            <w:r>
+              <w:rPr>
+                <w:rFonts w:ascii="Arial" w:hAnsi="Arial" w:cs="Arial"/>
                 <w:noProof/>
                 <w:webHidden/>
-              </w:rPr>
-            </w:r>
-            <w:r>
-              <w:rPr>
+                <w:sz w:val="24"/>
+              </w:rPr>
+            </w:r>
+            <w:r>
+              <w:rPr>
+                <w:rFonts w:ascii="Arial" w:hAnsi="Arial" w:cs="Arial"/>
                 <w:noProof/>
                 <w:webHidden/>
+                <w:sz w:val="24"/>
               </w:rPr>
               <w:fldChar w:fldCharType="separate"/>
             </w:r>
             <w:r>
               <w:rPr>
+                <w:rFonts w:ascii="Arial" w:hAnsi="Arial" w:cs="Arial"/>
                 <w:noProof/>
                 <w:webHidden/>
+                <w:sz w:val="24"/>
               </w:rPr>
               <w:t>4</w:t>
             </w:r>
             <w:r>
               <w:rPr>
+                <w:rFonts w:ascii="Arial" w:hAnsi="Arial" w:cs="Arial"/>
                 <w:noProof/>
                 <w:webHidden/>
+                <w:sz w:val="24"/>
               </w:rPr>
               <w:fldChar w:fldCharType="end"/>
             </w:r>
@@ -630,66 +632,83 @@
             <w:tabs>
               <w:tab w:val="right" w:leader="dot" w:pos="9111"/>
             </w:tabs>
+            <w:spacing w:line="360" w:lineRule="auto"/>
             <w:rPr>
-              <w:rFonts w:eastAsiaTheme="minorEastAsia"/>
+              <w:rFonts w:ascii="Arial" w:eastAsiaTheme="minorEastAsia" w:hAnsi="Arial" w:cs="Arial"/>
               <w:noProof/>
+              <w:sz w:val="24"/>
               <w:lang w:eastAsia="es-MX"/>
             </w:rPr>
           </w:pPr>
-          <w:hyperlink w:anchor="_Toc498863032" w:history="1">
+          <w:hyperlink w:anchor="_Toc499502214" w:history="1">
             <w:r>
               <w:rPr>
                 <w:rStyle w:val="Hipervnculo"/>
                 <w:rFonts w:ascii="Arial" w:hAnsi="Arial" w:cs="Arial"/>
                 <w:noProof/>
+                <w:sz w:val="24"/>
               </w:rPr>
               <w:t>Problemática.</w:t>
             </w:r>
             <w:r>
               <w:rPr>
+                <w:rFonts w:ascii="Arial" w:hAnsi="Arial" w:cs="Arial"/>
                 <w:noProof/>
                 <w:webHidden/>
+                <w:sz w:val="24"/>
               </w:rPr>
               <w:tab/>
             </w:r>
             <w:r>
               <w:rPr>
+                <w:rFonts w:ascii="Arial" w:hAnsi="Arial" w:cs="Arial"/>
                 <w:noProof/>
                 <w:webHidden/>
+                <w:sz w:val="24"/>
               </w:rPr>
               <w:fldChar w:fldCharType="begin"/>
             </w:r>
             <w:r>
               <w:rPr>
+                <w:rFonts w:ascii="Arial" w:hAnsi="Arial" w:cs="Arial"/>
                 <w:noProof/>
                 <w:webHidden/>
-              </w:rPr>
-              <w:instrText xml:space="preserve"> PAGEREF _Toc498863032 \h </w:instrText>
-            </w:r>
-            <w:r>
-              <w:rPr>
+                <w:sz w:val="24"/>
+              </w:rPr>
+              <w:instrText xml:space="preserve"> PAGEREF _Toc499502214 \h </w:instrText>
+            </w:r>
+            <w:r>
+              <w:rPr>
+                <w:rFonts w:ascii="Arial" w:hAnsi="Arial" w:cs="Arial"/>
                 <w:noProof/>
                 <w:webHidden/>
-              </w:rPr>
-            </w:r>
-            <w:r>
-              <w:rPr>
+                <w:sz w:val="24"/>
+              </w:rPr>
+            </w:r>
+            <w:r>
+              <w:rPr>
+                <w:rFonts w:ascii="Arial" w:hAnsi="Arial" w:cs="Arial"/>
                 <w:noProof/>
                 <w:webHidden/>
+                <w:sz w:val="24"/>
               </w:rPr>
               <w:fldChar w:fldCharType="separate"/>
             </w:r>
             <w:r>
               <w:rPr>
+                <w:rFonts w:ascii="Arial" w:hAnsi="Arial" w:cs="Arial"/>
                 <w:noProof/>
                 <w:webHidden/>
-              </w:rPr>
-              <w:t>9</w:t>
-            </w:r>
-            <w:r>
-              <w:rPr>
+                <w:sz w:val="24"/>
+              </w:rPr>
+              <w:t>7</w:t>
+            </w:r>
+            <w:r>
+              <w:rPr>
+                <w:rFonts w:ascii="Arial" w:hAnsi="Arial" w:cs="Arial"/>
                 <w:noProof/>
                 <w:webHidden/>
+                <w:sz w:val="24"/>
               </w:rPr>
               <w:fldChar w:fldCharType="end"/>
             </w:r>
@@ -701,66 +720,83 @@
             <w:tabs>
               <w:tab w:val="right" w:leader="dot" w:pos="9111"/>
             </w:tabs>
+            <w:spacing w:line="360" w:lineRule="auto"/>
             <w:rPr>
-              <w:rFonts w:eastAsiaTheme="minorEastAsia"/>
+              <w:rFonts w:ascii="Arial" w:eastAsiaTheme="minorEastAsia" w:hAnsi="Arial" w:cs="Arial"/>
               <w:noProof/>
+              <w:sz w:val="24"/>
               <w:lang w:eastAsia="es-MX"/>
             </w:rPr>
           </w:pPr>
-          <w:hyperlink w:anchor="_Toc498863033" w:history="1">
+          <w:hyperlink w:anchor="_Toc499502215" w:history="1">
             <w:r>
               <w:rPr>
                 <w:rStyle w:val="Hipervnculo"/>
                 <w:rFonts w:ascii="Arial" w:hAnsi="Arial" w:cs="Arial"/>
                 <w:noProof/>
+                <w:sz w:val="24"/>
               </w:rPr>
               <w:t>Preguntas de investigación.</w:t>
             </w:r>
             <w:r>
               <w:rPr>
+                <w:rFonts w:ascii="Arial" w:hAnsi="Arial" w:cs="Arial"/>
                 <w:noProof/>
                 <w:webHidden/>
+                <w:sz w:val="24"/>
               </w:rPr>
               <w:tab/>
             </w:r>
             <w:r>
               <w:rPr>
+                <w:rFonts w:ascii="Arial" w:hAnsi="Arial" w:cs="Arial"/>
                 <w:noProof/>
                 <w:webHidden/>
+                <w:sz w:val="24"/>
               </w:rPr>
               <w:fldChar w:fldCharType="begin"/>
             </w:r>
             <w:r>
               <w:rPr>
+                <w:rFonts w:ascii="Arial" w:hAnsi="Arial" w:cs="Arial"/>
                 <w:noProof/>
                 <w:webHidden/>
-              </w:rPr>
-              <w:instrText xml:space="preserve"> PAGEREF _Toc498863033 \h </w:instrText>
-            </w:r>
-            <w:r>
-              <w:rPr>
+                <w:sz w:val="24"/>
+              </w:rPr>
+              <w:instrText xml:space="preserve"> PAGEREF _Toc499502215 \h </w:instrText>
+            </w:r>
+            <w:r>
+              <w:rPr>
+                <w:rFonts w:ascii="Arial" w:hAnsi="Arial" w:cs="Arial"/>
                 <w:noProof/>
                 <w:webHidden/>
-              </w:rPr>
-            </w:r>
-            <w:r>
-              <w:rPr>
+                <w:sz w:val="24"/>
+              </w:rPr>
+            </w:r>
+            <w:r>
+              <w:rPr>
+                <w:rFonts w:ascii="Arial" w:hAnsi="Arial" w:cs="Arial"/>
                 <w:noProof/>
                 <w:webHidden/>
+                <w:sz w:val="24"/>
               </w:rPr>
               <w:fldChar w:fldCharType="separate"/>
             </w:r>
             <w:r>
               <w:rPr>
+                <w:rFonts w:ascii="Arial" w:hAnsi="Arial" w:cs="Arial"/>
                 <w:noProof/>
                 <w:webHidden/>
-              </w:rPr>
-              <w:t>12</w:t>
-            </w:r>
-            <w:r>
-              <w:rPr>
+                <w:sz w:val="24"/>
+              </w:rPr>
+              <w:t>10</w:t>
+            </w:r>
+            <w:r>
+              <w:rPr>
+                <w:rFonts w:ascii="Arial" w:hAnsi="Arial" w:cs="Arial"/>
                 <w:noProof/>
                 <w:webHidden/>
+                <w:sz w:val="24"/>
               </w:rPr>
               <w:fldChar w:fldCharType="end"/>
             </w:r>
@@ -772,66 +808,83 @@
             <w:tabs>
               <w:tab w:val="right" w:leader="dot" w:pos="9111"/>
             </w:tabs>
+            <w:spacing w:line="360" w:lineRule="auto"/>
             <w:rPr>
-              <w:rFonts w:eastAsiaTheme="minorEastAsia"/>
+              <w:rFonts w:ascii="Arial" w:eastAsiaTheme="minorEastAsia" w:hAnsi="Arial" w:cs="Arial"/>
               <w:noProof/>
+              <w:sz w:val="24"/>
               <w:lang w:eastAsia="es-MX"/>
             </w:rPr>
           </w:pPr>
-          <w:hyperlink w:anchor="_Toc498863034" w:history="1">
+          <w:hyperlink w:anchor="_Toc499502216" w:history="1">
             <w:r>
               <w:rPr>
                 <w:rStyle w:val="Hipervnculo"/>
                 <w:rFonts w:ascii="Arial" w:hAnsi="Arial" w:cs="Arial"/>
                 <w:noProof/>
+                <w:sz w:val="24"/>
               </w:rPr>
               <w:t>Hipótesis.</w:t>
             </w:r>
             <w:r>
               <w:rPr>
+                <w:rFonts w:ascii="Arial" w:hAnsi="Arial" w:cs="Arial"/>
                 <w:noProof/>
                 <w:webHidden/>
+                <w:sz w:val="24"/>
               </w:rPr>
               <w:tab/>
             </w:r>
             <w:r>
               <w:rPr>
+                <w:rFonts w:ascii="Arial" w:hAnsi="Arial" w:cs="Arial"/>
                 <w:noProof/>
                 <w:webHidden/>
+                <w:sz w:val="24"/>
               </w:rPr>
               <w:fldChar w:fldCharType="begin"/>
             </w:r>
             <w:r>
               <w:rPr>
+                <w:rFonts w:ascii="Arial" w:hAnsi="Arial" w:cs="Arial"/>
                 <w:noProof/>
                 <w:webHidden/>
-              </w:rPr>
-              <w:instrText xml:space="preserve"> PAGEREF _Toc498863034 \h </w:instrText>
-            </w:r>
-            <w:r>
-              <w:rPr>
+                <w:sz w:val="24"/>
+              </w:rPr>
+              <w:instrText xml:space="preserve"> PAGEREF _Toc499502216 \h </w:instrText>
+            </w:r>
+            <w:r>
+              <w:rPr>
+                <w:rFonts w:ascii="Arial" w:hAnsi="Arial" w:cs="Arial"/>
                 <w:noProof/>
                 <w:webHidden/>
-              </w:rPr>
-            </w:r>
-            <w:r>
-              <w:rPr>
+                <w:sz w:val="24"/>
+              </w:rPr>
+            </w:r>
+            <w:r>
+              <w:rPr>
+                <w:rFonts w:ascii="Arial" w:hAnsi="Arial" w:cs="Arial"/>
                 <w:noProof/>
                 <w:webHidden/>
+                <w:sz w:val="24"/>
               </w:rPr>
               <w:fldChar w:fldCharType="separate"/>
             </w:r>
             <w:r>
               <w:rPr>
+                <w:rFonts w:ascii="Arial" w:hAnsi="Arial" w:cs="Arial"/>
                 <w:noProof/>
                 <w:webHidden/>
-              </w:rPr>
-              <w:t>13</w:t>
-            </w:r>
-            <w:r>
-              <w:rPr>
+                <w:sz w:val="24"/>
+              </w:rPr>
+              <w:t>11</w:t>
+            </w:r>
+            <w:r>
+              <w:rPr>
+                <w:rFonts w:ascii="Arial" w:hAnsi="Arial" w:cs="Arial"/>
                 <w:noProof/>
                 <w:webHidden/>
+                <w:sz w:val="24"/>
               </w:rPr>
               <w:fldChar w:fldCharType="end"/>
             </w:r>
@@ -843,66 +896,83 @@
             <w:tabs>
               <w:tab w:val="right" w:leader="dot" w:pos="9111"/>
             </w:tabs>
+            <w:spacing w:line="360" w:lineRule="auto"/>
             <w:rPr>
-              <w:rFonts w:eastAsiaTheme="minorEastAsia"/>
+              <w:rFonts w:ascii="Arial" w:eastAsiaTheme="minorEastAsia" w:hAnsi="Arial" w:cs="Arial"/>
               <w:noProof/>
+              <w:sz w:val="24"/>
               <w:lang w:eastAsia="es-MX"/>
             </w:rPr>
           </w:pPr>
-          <w:hyperlink w:anchor="_Toc498863035" w:history="1">
+          <w:hyperlink w:anchor="_Toc499502217" w:history="1">
             <w:r>
               <w:rPr>
                 <w:rStyle w:val="Hipervnculo"/>
                 <w:rFonts w:ascii="Arial" w:hAnsi="Arial" w:cs="Arial"/>
                 <w:noProof/>
+                <w:sz w:val="24"/>
               </w:rPr>
               <w:t>Objetivo general.</w:t>
             </w:r>
             <w:r>
               <w:rPr>
+                <w:rFonts w:ascii="Arial" w:hAnsi="Arial" w:cs="Arial"/>
                 <w:noProof/>
                 <w:webHidden/>
+                <w:sz w:val="24"/>
               </w:rPr>
               <w:tab/>
             </w:r>
             <w:r>
               <w:rPr>
+                <w:rFonts w:ascii="Arial" w:hAnsi="Arial" w:cs="Arial"/>
                 <w:noProof/>
                 <w:webHidden/>
+                <w:sz w:val="24"/>
               </w:rPr>
               <w:fldChar w:fldCharType="begin"/>
             </w:r>
             <w:r>
               <w:rPr>
+                <w:rFonts w:ascii="Arial" w:hAnsi="Arial" w:cs="Arial"/>
                 <w:noProof/>
                 <w:webHidden/>
-              </w:rPr>
-              <w:instrText xml:space="preserve"> PAGEREF _Toc498863035 \h </w:instrText>
-            </w:r>
-            <w:r>
-              <w:rPr>
+                <w:sz w:val="24"/>
+              </w:rPr>
+              <w:instrText xml:space="preserve"> PAGEREF _Toc499502217 \h </w:instrText>
+            </w:r>
+            <w:r>
+              <w:rPr>
+                <w:rFonts w:ascii="Arial" w:hAnsi="Arial" w:cs="Arial"/>
                 <w:noProof/>
                 <w:webHidden/>
-              </w:rPr>
-            </w:r>
-            <w:r>
-              <w:rPr>
+                <w:sz w:val="24"/>
+              </w:rPr>
+            </w:r>
+            <w:r>
+              <w:rPr>
+                <w:rFonts w:ascii="Arial" w:hAnsi="Arial" w:cs="Arial"/>
                 <w:noProof/>
                 <w:webHidden/>
+                <w:sz w:val="24"/>
               </w:rPr>
               <w:fldChar w:fldCharType="separate"/>
             </w:r>
             <w:r>
               <w:rPr>
+                <w:rFonts w:ascii="Arial" w:hAnsi="Arial" w:cs="Arial"/>
                 <w:noProof/>
                 <w:webHidden/>
-              </w:rPr>
-              <w:t>14</w:t>
-            </w:r>
-            <w:r>
-              <w:rPr>
+                <w:sz w:val="24"/>
+              </w:rPr>
+              <w:t>12</w:t>
+            </w:r>
+            <w:r>
+              <w:rPr>
+                <w:rFonts w:ascii="Arial" w:hAnsi="Arial" w:cs="Arial"/>
                 <w:noProof/>
                 <w:webHidden/>
+                <w:sz w:val="24"/>
               </w:rPr>
               <w:fldChar w:fldCharType="end"/>
             </w:r>
@@ -914,66 +984,83 @@
             <w:tabs>
               <w:tab w:val="right" w:leader="dot" w:pos="9111"/>
             </w:tabs>
+            <w:spacing w:line="360" w:lineRule="auto"/>
             <w:rPr>
-              <w:rFonts w:eastAsiaTheme="minorEastAsia"/>
+              <w:rFonts w:ascii="Arial" w:eastAsiaTheme="minorEastAsia" w:hAnsi="Arial" w:cs="Arial"/>
               <w:noProof/>
+              <w:sz w:val="24"/>
               <w:lang w:eastAsia="es-MX"/>
             </w:rPr>
           </w:pPr>
-          <w:hyperlink w:anchor="_Toc498863036" w:history="1">
+          <w:hyperlink w:anchor="_Toc499502218" w:history="1">
             <w:r>
               <w:rPr>
                 <w:rStyle w:val="Hipervnculo"/>
                 <w:rFonts w:ascii="Arial" w:hAnsi="Arial" w:cs="Arial"/>
                 <w:noProof/>
+                <w:sz w:val="24"/>
               </w:rPr>
               <w:t>Objetivos específicos.</w:t>
             </w:r>
             <w:r>
               <w:rPr>
+                <w:rFonts w:ascii="Arial" w:hAnsi="Arial" w:cs="Arial"/>
                 <w:noProof/>
                 <w:webHidden/>
+                <w:sz w:val="24"/>
               </w:rPr>
               <w:tab/>
             </w:r>
             <w:r>
               <w:rPr>
+                <w:rFonts w:ascii="Arial" w:hAnsi="Arial" w:cs="Arial"/>
                 <w:noProof/>
                 <w:webHidden/>
+                <w:sz w:val="24"/>
               </w:rPr>
               <w:fldChar w:fldCharType="begin"/>
             </w:r>
             <w:r>
               <w:rPr>
+                <w:rFonts w:ascii="Arial" w:hAnsi="Arial" w:cs="Arial"/>
                 <w:noProof/>
                 <w:webHidden/>
-              </w:rPr>
-              <w:instrText xml:space="preserve"> PAGEREF _Toc498863036 \h </w:instrText>
-            </w:r>
-            <w:r>
-              <w:rPr>
+                <w:sz w:val="24"/>
+              </w:rPr>
+              <w:instrText xml:space="preserve"> PAGEREF _Toc499502218 \h </w:instrText>
+            </w:r>
+            <w:r>
+              <w:rPr>
+                <w:rFonts w:ascii="Arial" w:hAnsi="Arial" w:cs="Arial"/>
                 <w:noProof/>
                 <w:webHidden/>
-              </w:rPr>
-            </w:r>
-            <w:r>
-              <w:rPr>
+                <w:sz w:val="24"/>
+              </w:rPr>
+            </w:r>
+            <w:r>
+              <w:rPr>
+                <w:rFonts w:ascii="Arial" w:hAnsi="Arial" w:cs="Arial"/>
                 <w:noProof/>
                 <w:webHidden/>
+                <w:sz w:val="24"/>
               </w:rPr>
               <w:fldChar w:fldCharType="separate"/>
             </w:r>
             <w:r>
               <w:rPr>
+                <w:rFonts w:ascii="Arial" w:hAnsi="Arial" w:cs="Arial"/>
                 <w:noProof/>
                 <w:webHidden/>
-              </w:rPr>
-              <w:t>15</w:t>
-            </w:r>
-            <w:r>
-              <w:rPr>
+                <w:sz w:val="24"/>
+              </w:rPr>
+              <w:t>13</w:t>
+            </w:r>
+            <w:r>
+              <w:rPr>
+                <w:rFonts w:ascii="Arial" w:hAnsi="Arial" w:cs="Arial"/>
                 <w:noProof/>
                 <w:webHidden/>
+                <w:sz w:val="24"/>
               </w:rPr>
               <w:fldChar w:fldCharType="end"/>
             </w:r>
@@ -985,66 +1072,83 @@
             <w:tabs>
               <w:tab w:val="right" w:leader="dot" w:pos="9111"/>
             </w:tabs>
+            <w:spacing w:line="360" w:lineRule="auto"/>
             <w:rPr>
-              <w:rFonts w:eastAsiaTheme="minorEastAsia"/>
+              <w:rFonts w:ascii="Arial" w:eastAsiaTheme="minorEastAsia" w:hAnsi="Arial" w:cs="Arial"/>
               <w:noProof/>
+              <w:sz w:val="24"/>
               <w:lang w:eastAsia="es-MX"/>
             </w:rPr>
           </w:pPr>
-          <w:hyperlink w:anchor="_Toc498863037" w:history="1">
+          <w:hyperlink w:anchor="_Toc499502219" w:history="1">
             <w:r>
               <w:rPr>
                 <w:rStyle w:val="Hipervnculo"/>
                 <w:rFonts w:ascii="Arial" w:hAnsi="Arial" w:cs="Arial"/>
                 <w:noProof/>
+                <w:sz w:val="24"/>
               </w:rPr>
               <w:t>Justificación.</w:t>
             </w:r>
             <w:r>
               <w:rPr>
+                <w:rFonts w:ascii="Arial" w:hAnsi="Arial" w:cs="Arial"/>
                 <w:noProof/>
                 <w:webHidden/>
+                <w:sz w:val="24"/>
               </w:rPr>
               <w:tab/>
             </w:r>
             <w:r>
               <w:rPr>
+                <w:rFonts w:ascii="Arial" w:hAnsi="Arial" w:cs="Arial"/>
                 <w:noProof/>
                 <w:webHidden/>
+                <w:sz w:val="24"/>
               </w:rPr>
               <w:fldChar w:fldCharType="begin"/>
             </w:r>
             <w:r>
               <w:rPr>
+                <w:rFonts w:ascii="Arial" w:hAnsi="Arial" w:cs="Arial"/>
                 <w:noProof/>
                 <w:webHidden/>
-              </w:rPr>
-              <w:instrText xml:space="preserve"> PAGEREF _Toc498863037 \h </w:instrText>
-            </w:r>
-            <w:r>
-              <w:rPr>
+                <w:sz w:val="24"/>
+              </w:rPr>
+              <w:instrText xml:space="preserve"> PAGEREF _Toc499502219 \h </w:instrText>
+            </w:r>
+            <w:r>
+              <w:rPr>
+                <w:rFonts w:ascii="Arial" w:hAnsi="Arial" w:cs="Arial"/>
                 <w:noProof/>
                 <w:webHidden/>
-              </w:rPr>
-            </w:r>
-            <w:r>
-              <w:rPr>
+                <w:sz w:val="24"/>
+              </w:rPr>
+            </w:r>
+            <w:r>
+              <w:rPr>
+                <w:rFonts w:ascii="Arial" w:hAnsi="Arial" w:cs="Arial"/>
                 <w:noProof/>
                 <w:webHidden/>
+                <w:sz w:val="24"/>
               </w:rPr>
               <w:fldChar w:fldCharType="separate"/>
             </w:r>
             <w:r>
               <w:rPr>
+                <w:rFonts w:ascii="Arial" w:hAnsi="Arial" w:cs="Arial"/>
                 <w:noProof/>
                 <w:webHidden/>
-              </w:rPr>
-              <w:t>16</w:t>
-            </w:r>
-            <w:r>
-              <w:rPr>
+                <w:sz w:val="24"/>
+              </w:rPr>
+              <w:t>14</w:t>
+            </w:r>
+            <w:r>
+              <w:rPr>
+                <w:rFonts w:ascii="Arial" w:hAnsi="Arial" w:cs="Arial"/>
                 <w:noProof/>
                 <w:webHidden/>
+                <w:sz w:val="24"/>
               </w:rPr>
               <w:fldChar w:fldCharType="end"/>
             </w:r>
@@ -1056,66 +1160,83 @@
             <w:tabs>
               <w:tab w:val="right" w:leader="dot" w:pos="9111"/>
             </w:tabs>
+            <w:spacing w:line="360" w:lineRule="auto"/>
             <w:rPr>
-              <w:rFonts w:eastAsiaTheme="minorEastAsia"/>
+              <w:rFonts w:ascii="Arial" w:eastAsiaTheme="minorEastAsia" w:hAnsi="Arial" w:cs="Arial"/>
               <w:noProof/>
+              <w:sz w:val="24"/>
               <w:lang w:eastAsia="es-MX"/>
             </w:rPr>
           </w:pPr>
-          <w:hyperlink w:anchor="_Toc498863038" w:history="1">
+          <w:hyperlink w:anchor="_Toc499502220" w:history="1">
             <w:r>
               <w:rPr>
                 <w:rStyle w:val="Hipervnculo"/>
                 <w:rFonts w:ascii="Arial" w:hAnsi="Arial" w:cs="Arial"/>
                 <w:noProof/>
+                <w:sz w:val="24"/>
               </w:rPr>
               <w:t>CAPÍTULO I</w:t>
             </w:r>
             <w:r>
               <w:rPr>
+                <w:rFonts w:ascii="Arial" w:hAnsi="Arial" w:cs="Arial"/>
                 <w:noProof/>
                 <w:webHidden/>
+                <w:sz w:val="24"/>
               </w:rPr>
               <w:tab/>
             </w:r>
             <w:r>
               <w:rPr>
+                <w:rFonts w:ascii="Arial" w:hAnsi="Arial" w:cs="Arial"/>
                 <w:noProof/>
                 <w:webHidden/>
+                <w:sz w:val="24"/>
               </w:rPr>
               <w:fldChar w:fldCharType="begin"/>
             </w:r>
             <w:r>
               <w:rPr>
+                <w:rFonts w:ascii="Arial" w:hAnsi="Arial" w:cs="Arial"/>
                 <w:noProof/>
                 <w:webHidden/>
-              </w:rPr>
-              <w:instrText xml:space="preserve"> PAGEREF _Toc498863038 \h </w:instrText>
-            </w:r>
-            <w:r>
-              <w:rPr>
+                <w:sz w:val="24"/>
+              </w:rPr>
+              <w:instrText xml:space="preserve"> PAGEREF _Toc499502220 \h </w:instrText>
+            </w:r>
+            <w:r>
+              <w:rPr>
+                <w:rFonts w:ascii="Arial" w:hAnsi="Arial" w:cs="Arial"/>
                 <w:noProof/>
                 <w:webHidden/>
-              </w:rPr>
-            </w:r>
-            <w:r>
-              <w:rPr>
+                <w:sz w:val="24"/>
+              </w:rPr>
+            </w:r>
+            <w:r>
+              <w:rPr>
+                <w:rFonts w:ascii="Arial" w:hAnsi="Arial" w:cs="Arial"/>
                 <w:noProof/>
                 <w:webHidden/>
+                <w:sz w:val="24"/>
               </w:rPr>
               <w:fldChar w:fldCharType="separate"/>
             </w:r>
             <w:r>
               <w:rPr>
+                <w:rFonts w:ascii="Arial" w:hAnsi="Arial" w:cs="Arial"/>
                 <w:noProof/>
                 <w:webHidden/>
-              </w:rPr>
-              <w:t>19</w:t>
-            </w:r>
-            <w:r>
-              <w:rPr>
+                <w:sz w:val="24"/>
+              </w:rPr>
+              <w:t>16</w:t>
+            </w:r>
+            <w:r>
+              <w:rPr>
+                <w:rFonts w:ascii="Arial" w:hAnsi="Arial" w:cs="Arial"/>
                 <w:noProof/>
                 <w:webHidden/>
+                <w:sz w:val="24"/>
               </w:rPr>
               <w:fldChar w:fldCharType="end"/>
             </w:r>
@@ -1127,66 +1248,83 @@
             <w:tabs>
               <w:tab w:val="right" w:leader="dot" w:pos="9111"/>
             </w:tabs>
+            <w:spacing w:line="360" w:lineRule="auto"/>
             <w:rPr>
-              <w:rFonts w:eastAsiaTheme="minorEastAsia"/>
+              <w:rFonts w:ascii="Arial" w:eastAsiaTheme="minorEastAsia" w:hAnsi="Arial" w:cs="Arial"/>
               <w:noProof/>
+              <w:sz w:val="24"/>
               <w:lang w:eastAsia="es-MX"/>
             </w:rPr>
           </w:pPr>
-          <w:hyperlink w:anchor="_Toc498863039" w:history="1">
+          <w:hyperlink w:anchor="_Toc499502221" w:history="1">
             <w:r>
               <w:rPr>
                 <w:rStyle w:val="Hipervnculo"/>
                 <w:rFonts w:ascii="Arial" w:hAnsi="Arial" w:cs="Arial"/>
                 <w:noProof/>
+                <w:sz w:val="24"/>
               </w:rPr>
               <w:t>Marco teórico.</w:t>
             </w:r>
             <w:r>
               <w:rPr>
+                <w:rFonts w:ascii="Arial" w:hAnsi="Arial" w:cs="Arial"/>
                 <w:noProof/>
                 <w:webHidden/>
+                <w:sz w:val="24"/>
               </w:rPr>
               <w:tab/>
             </w:r>
             <w:r>
               <w:rPr>
+                <w:rFonts w:ascii="Arial" w:hAnsi="Arial" w:cs="Arial"/>
                 <w:noProof/>
                 <w:webHidden/>
+                <w:sz w:val="24"/>
               </w:rPr>
               <w:fldChar w:fldCharType="begin"/>
             </w:r>
             <w:r>
               <w:rPr>
+                <w:rFonts w:ascii="Arial" w:hAnsi="Arial" w:cs="Arial"/>
                 <w:noProof/>
                 <w:webHidden/>
-              </w:rPr>
-              <w:instrText xml:space="preserve"> PAGEREF _Toc498863039 \h </w:instrText>
-            </w:r>
-            <w:r>
-              <w:rPr>
+                <w:sz w:val="24"/>
+              </w:rPr>
+              <w:instrText xml:space="preserve"> PAGEREF _Toc499502221 \h </w:instrText>
+            </w:r>
+            <w:r>
+              <w:rPr>
+                <w:rFonts w:ascii="Arial" w:hAnsi="Arial" w:cs="Arial"/>
                 <w:noProof/>
                 <w:webHidden/>
-              </w:rPr>
-            </w:r>
-            <w:r>
-              <w:rPr>
+                <w:sz w:val="24"/>
+              </w:rPr>
+            </w:r>
+            <w:r>
+              <w:rPr>
+                <w:rFonts w:ascii="Arial" w:hAnsi="Arial" w:cs="Arial"/>
                 <w:noProof/>
                 <w:webHidden/>
+                <w:sz w:val="24"/>
               </w:rPr>
               <w:fldChar w:fldCharType="separate"/>
             </w:r>
             <w:r>
               <w:rPr>
+                <w:rFonts w:ascii="Arial" w:hAnsi="Arial" w:cs="Arial"/>
                 <w:noProof/>
                 <w:webHidden/>
-              </w:rPr>
-              <w:t>19</w:t>
-            </w:r>
-            <w:r>
-              <w:rPr>
+                <w:sz w:val="24"/>
+              </w:rPr>
+              <w:t>16</w:t>
+            </w:r>
+            <w:r>
+              <w:rPr>
+                <w:rFonts w:ascii="Arial" w:hAnsi="Arial" w:cs="Arial"/>
                 <w:noProof/>
                 <w:webHidden/>
+                <w:sz w:val="24"/>
               </w:rPr>
               <w:fldChar w:fldCharType="end"/>
             </w:r>
@@ -1198,66 +1336,83 @@
             <w:tabs>
               <w:tab w:val="right" w:leader="dot" w:pos="9111"/>
             </w:tabs>
+            <w:spacing w:line="360" w:lineRule="auto"/>
             <w:rPr>
-              <w:rFonts w:eastAsiaTheme="minorEastAsia"/>
+              <w:rFonts w:ascii="Arial" w:eastAsiaTheme="minorEastAsia" w:hAnsi="Arial" w:cs="Arial"/>
               <w:noProof/>
+              <w:sz w:val="24"/>
               <w:lang w:eastAsia="es-MX"/>
             </w:rPr>
           </w:pPr>
-          <w:hyperlink w:anchor="_Toc498863040" w:history="1">
+          <w:hyperlink w:anchor="_Toc499502222" w:history="1">
             <w:r>
               <w:rPr>
                 <w:rStyle w:val="Hipervnculo"/>
                 <w:rFonts w:ascii="Arial" w:hAnsi="Arial" w:cs="Arial"/>
                 <w:noProof/>
+                <w:sz w:val="24"/>
               </w:rPr>
               <w:t>Marco conceptual.</w:t>
             </w:r>
             <w:r>
               <w:rPr>
+                <w:rFonts w:ascii="Arial" w:hAnsi="Arial" w:cs="Arial"/>
                 <w:noProof/>
                 <w:webHidden/>
+                <w:sz w:val="24"/>
               </w:rPr>
               <w:tab/>
             </w:r>
             <w:r>
               <w:rPr>
+                <w:rFonts w:ascii="Arial" w:hAnsi="Arial" w:cs="Arial"/>
                 <w:noProof/>
                 <w:webHidden/>
+                <w:sz w:val="24"/>
               </w:rPr>
               <w:fldChar w:fldCharType="begin"/>
             </w:r>
             <w:r>
               <w:rPr>
+                <w:rFonts w:ascii="Arial" w:hAnsi="Arial" w:cs="Arial"/>
                 <w:noProof/>
                 <w:webHidden/>
-              </w:rPr>
-              <w:instrText xml:space="preserve"> PAGEREF _Toc498863040 \h </w:instrText>
-            </w:r>
-            <w:r>
-              <w:rPr>
+                <w:sz w:val="24"/>
+              </w:rPr>
+              <w:instrText xml:space="preserve"> PAGEREF _Toc499502222 \h </w:instrText>
+            </w:r>
+            <w:r>
+              <w:rPr>
+                <w:rFonts w:ascii="Arial" w:hAnsi="Arial" w:cs="Arial"/>
                 <w:noProof/>
                 <w:webHidden/>
-              </w:rPr>
-            </w:r>
-            <w:r>
-              <w:rPr>
+                <w:sz w:val="24"/>
+              </w:rPr>
+            </w:r>
+            <w:r>
+              <w:rPr>
+                <w:rFonts w:ascii="Arial" w:hAnsi="Arial" w:cs="Arial"/>
                 <w:noProof/>
                 <w:webHidden/>
+                <w:sz w:val="24"/>
               </w:rPr>
               <w:fldChar w:fldCharType="separate"/>
             </w:r>
             <w:r>
               <w:rPr>
+                <w:rFonts w:ascii="Arial" w:hAnsi="Arial" w:cs="Arial"/>
                 <w:noProof/>
                 <w:webHidden/>
-              </w:rPr>
-              <w:t>26</w:t>
-            </w:r>
-            <w:r>
-              <w:rPr>
+                <w:sz w:val="24"/>
+              </w:rPr>
+              <w:t>22</w:t>
+            </w:r>
+            <w:r>
+              <w:rPr>
+                <w:rFonts w:ascii="Arial" w:hAnsi="Arial" w:cs="Arial"/>
                 <w:noProof/>
                 <w:webHidden/>
+                <w:sz w:val="24"/>
               </w:rPr>
               <w:fldChar w:fldCharType="end"/>
             </w:r>
@@ -1269,66 +1424,83 @@
             <w:tabs>
               <w:tab w:val="right" w:leader="dot" w:pos="9111"/>
             </w:tabs>
+            <w:spacing w:line="360" w:lineRule="auto"/>
             <w:rPr>
-              <w:rFonts w:eastAsiaTheme="minorEastAsia"/>
+              <w:rFonts w:ascii="Arial" w:eastAsiaTheme="minorEastAsia" w:hAnsi="Arial" w:cs="Arial"/>
               <w:noProof/>
+              <w:sz w:val="24"/>
               <w:lang w:eastAsia="es-MX"/>
             </w:rPr>
           </w:pPr>
-          <w:hyperlink w:anchor="_Toc498863041" w:history="1">
+          <w:hyperlink w:anchor="_Toc499502223" w:history="1">
             <w:r>
               <w:rPr>
                 <w:rStyle w:val="Hipervnculo"/>
                 <w:rFonts w:ascii="Arial" w:hAnsi="Arial" w:cs="Arial"/>
                 <w:noProof/>
+                <w:sz w:val="24"/>
               </w:rPr>
               <w:t>CAPÍTULO II</w:t>
             </w:r>
             <w:r>
               <w:rPr>
+                <w:rFonts w:ascii="Arial" w:hAnsi="Arial" w:cs="Arial"/>
                 <w:noProof/>
                 <w:webHidden/>
+                <w:sz w:val="24"/>
               </w:rPr>
               <w:tab/>
             </w:r>
             <w:r>
               <w:rPr>
+                <w:rFonts w:ascii="Arial" w:hAnsi="Arial" w:cs="Arial"/>
                 <w:noProof/>
                 <w:webHidden/>
+                <w:sz w:val="24"/>
               </w:rPr>
               <w:fldChar w:fldCharType="begin"/>
             </w:r>
             <w:r>
               <w:rPr>
+                <w:rFonts w:ascii="Arial" w:hAnsi="Arial" w:cs="Arial"/>
                 <w:noProof/>
                 <w:webHidden/>
-              </w:rPr>
-              <w:instrText xml:space="preserve"> PAGEREF _Toc498863041 \h </w:instrText>
-            </w:r>
-            <w:r>
-              <w:rPr>
+                <w:sz w:val="24"/>
+              </w:rPr>
+              <w:instrText xml:space="preserve"> PAGEREF _Toc499502223 \h </w:instrText>
+            </w:r>
+            <w:r>
+              <w:rPr>
+                <w:rFonts w:ascii="Arial" w:hAnsi="Arial" w:cs="Arial"/>
                 <w:noProof/>
                 <w:webHidden/>
-              </w:rPr>
-            </w:r>
-            <w:r>
-              <w:rPr>
+                <w:sz w:val="24"/>
+              </w:rPr>
+            </w:r>
+            <w:r>
+              <w:rPr>
+                <w:rFonts w:ascii="Arial" w:hAnsi="Arial" w:cs="Arial"/>
                 <w:noProof/>
                 <w:webHidden/>
+                <w:sz w:val="24"/>
               </w:rPr>
               <w:fldChar w:fldCharType="separate"/>
             </w:r>
             <w:r>
               <w:rPr>
+                <w:rFonts w:ascii="Arial" w:hAnsi="Arial" w:cs="Arial"/>
                 <w:noProof/>
                 <w:webHidden/>
-              </w:rPr>
-              <w:t>32</w:t>
-            </w:r>
-            <w:r>
-              <w:rPr>
+                <w:sz w:val="24"/>
+              </w:rPr>
+              <w:t>31</w:t>
+            </w:r>
+            <w:r>
+              <w:rPr>
+                <w:rFonts w:ascii="Arial" w:hAnsi="Arial" w:cs="Arial"/>
                 <w:noProof/>
                 <w:webHidden/>
+                <w:sz w:val="24"/>
               </w:rPr>
               <w:fldChar w:fldCharType="end"/>
             </w:r>
@@ -1340,66 +1512,83 @@
             <w:tabs>
               <w:tab w:val="right" w:leader="dot" w:pos="9111"/>
             </w:tabs>
+            <w:spacing w:line="360" w:lineRule="auto"/>
             <w:rPr>
-              <w:rFonts w:eastAsiaTheme="minorEastAsia"/>
+              <w:rFonts w:ascii="Arial" w:eastAsiaTheme="minorEastAsia" w:hAnsi="Arial" w:cs="Arial"/>
               <w:noProof/>
+              <w:sz w:val="24"/>
               <w:lang w:eastAsia="es-MX"/>
             </w:rPr>
           </w:pPr>
-          <w:hyperlink w:anchor="_Toc498863042" w:history="1">
+          <w:hyperlink w:anchor="_Toc499502224" w:history="1">
             <w:r>
               <w:rPr>
                 <w:rStyle w:val="Hipervnculo"/>
                 <w:rFonts w:ascii="Arial" w:hAnsi="Arial" w:cs="Arial"/>
                 <w:noProof/>
+                <w:sz w:val="24"/>
               </w:rPr>
               <w:t>Marco contextual.</w:t>
             </w:r>
             <w:r>
               <w:rPr>
+                <w:rFonts w:ascii="Arial" w:hAnsi="Arial" w:cs="Arial"/>
                 <w:noProof/>
                 <w:webHidden/>
+                <w:sz w:val="24"/>
               </w:rPr>
               <w:tab/>
             </w:r>
             <w:r>
               <w:rPr>
+                <w:rFonts w:ascii="Arial" w:hAnsi="Arial" w:cs="Arial"/>
                 <w:noProof/>
                 <w:webHidden/>
+                <w:sz w:val="24"/>
               </w:rPr>
               <w:fldChar w:fldCharType="begin"/>
             </w:r>
             <w:r>
               <w:rPr>
+                <w:rFonts w:ascii="Arial" w:hAnsi="Arial" w:cs="Arial"/>
                 <w:noProof/>
                 <w:webHidden/>
-              </w:rPr>
-              <w:instrText xml:space="preserve"> PAGEREF _Toc498863042 \h </w:instrText>
-            </w:r>
-            <w:r>
-              <w:rPr>
+                <w:sz w:val="24"/>
+              </w:rPr>
+              <w:instrText xml:space="preserve"> PAGEREF _Toc499502224 \h </w:instrText>
+            </w:r>
+            <w:r>
+              <w:rPr>
+                <w:rFonts w:ascii="Arial" w:hAnsi="Arial" w:cs="Arial"/>
                 <w:noProof/>
                 <w:webHidden/>
-              </w:rPr>
-            </w:r>
-            <w:r>
-              <w:rPr>
+                <w:sz w:val="24"/>
+              </w:rPr>
+            </w:r>
+            <w:r>
+              <w:rPr>
+                <w:rFonts w:ascii="Arial" w:hAnsi="Arial" w:cs="Arial"/>
                 <w:noProof/>
                 <w:webHidden/>
+                <w:sz w:val="24"/>
               </w:rPr>
               <w:fldChar w:fldCharType="separate"/>
             </w:r>
             <w:r>
               <w:rPr>
+                <w:rFonts w:ascii="Arial" w:hAnsi="Arial" w:cs="Arial"/>
                 <w:noProof/>
                 <w:webHidden/>
-              </w:rPr>
-              <w:t>32</w:t>
-            </w:r>
-            <w:r>
-              <w:rPr>
+                <w:sz w:val="24"/>
+              </w:rPr>
+              <w:t>31</w:t>
+            </w:r>
+            <w:r>
+              <w:rPr>
+                <w:rFonts w:ascii="Arial" w:hAnsi="Arial" w:cs="Arial"/>
                 <w:noProof/>
                 <w:webHidden/>
+                <w:sz w:val="24"/>
               </w:rPr>
               <w:fldChar w:fldCharType="end"/>
             </w:r>
@@ -1411,66 +1600,83 @@
             <w:tabs>
               <w:tab w:val="right" w:leader="dot" w:pos="9111"/>
             </w:tabs>
+            <w:spacing w:line="360" w:lineRule="auto"/>
             <w:rPr>
-              <w:rFonts w:eastAsiaTheme="minorEastAsia"/>
+              <w:rFonts w:ascii="Arial" w:eastAsiaTheme="minorEastAsia" w:hAnsi="Arial" w:cs="Arial"/>
               <w:noProof/>
+              <w:sz w:val="24"/>
               <w:lang w:eastAsia="es-MX"/>
             </w:rPr>
           </w:pPr>
-          <w:hyperlink w:anchor="_Toc498863043" w:history="1">
+          <w:hyperlink w:anchor="_Toc499502225" w:history="1">
             <w:r>
               <w:rPr>
                 <w:rStyle w:val="Hipervnculo"/>
                 <w:rFonts w:ascii="Arial" w:hAnsi="Arial" w:cs="Arial"/>
                 <w:noProof/>
+                <w:sz w:val="24"/>
               </w:rPr>
               <w:t>CAPÍTULO III</w:t>
             </w:r>
             <w:r>
               <w:rPr>
+                <w:rFonts w:ascii="Arial" w:hAnsi="Arial" w:cs="Arial"/>
                 <w:noProof/>
                 <w:webHidden/>
+                <w:sz w:val="24"/>
               </w:rPr>
               <w:tab/>
             </w:r>
             <w:r>
               <w:rPr>
+                <w:rFonts w:ascii="Arial" w:hAnsi="Arial" w:cs="Arial"/>
                 <w:noProof/>
                 <w:webHidden/>
+                <w:sz w:val="24"/>
               </w:rPr>
               <w:fldChar w:fldCharType="begin"/>
             </w:r>
             <w:r>
               <w:rPr>
+                <w:rFonts w:ascii="Arial" w:hAnsi="Arial" w:cs="Arial"/>
                 <w:noProof/>
                 <w:webHidden/>
-              </w:rPr>
-              <w:instrText xml:space="preserve"> PAGEREF _Toc498863043 \h </w:instrText>
-            </w:r>
-            <w:r>
-              <w:rPr>
+                <w:sz w:val="24"/>
+              </w:rPr>
+              <w:instrText xml:space="preserve"> PAGEREF _Toc499502225 \h </w:instrText>
+            </w:r>
+            <w:r>
+              <w:rPr>
+                <w:rFonts w:ascii="Arial" w:hAnsi="Arial" w:cs="Arial"/>
                 <w:noProof/>
                 <w:webHidden/>
-              </w:rPr>
-            </w:r>
-            <w:r>
-              <w:rPr>
+                <w:sz w:val="24"/>
+              </w:rPr>
+            </w:r>
+            <w:r>
+              <w:rPr>
+                <w:rFonts w:ascii="Arial" w:hAnsi="Arial" w:cs="Arial"/>
                 <w:noProof/>
                 <w:webHidden/>
+                <w:sz w:val="24"/>
               </w:rPr>
               <w:fldChar w:fldCharType="separate"/>
             </w:r>
             <w:r>
               <w:rPr>
+                <w:rFonts w:ascii="Arial" w:hAnsi="Arial" w:cs="Arial"/>
                 <w:noProof/>
                 <w:webHidden/>
-              </w:rPr>
-              <w:t>38</w:t>
-            </w:r>
-            <w:r>
-              <w:rPr>
+                <w:sz w:val="24"/>
+              </w:rPr>
+              <w:t>35</w:t>
+            </w:r>
+            <w:r>
+              <w:rPr>
+                <w:rFonts w:ascii="Arial" w:hAnsi="Arial" w:cs="Arial"/>
                 <w:noProof/>
                 <w:webHidden/>
+                <w:sz w:val="24"/>
               </w:rPr>
               <w:fldChar w:fldCharType="end"/>
             </w:r>
@@ -1482,66 +1688,83 @@
             <w:tabs>
               <w:tab w:val="right" w:leader="dot" w:pos="9111"/>
             </w:tabs>
+            <w:spacing w:line="360" w:lineRule="auto"/>
             <w:rPr>
-              <w:rFonts w:eastAsiaTheme="minorEastAsia"/>
+              <w:rFonts w:ascii="Arial" w:eastAsiaTheme="minorEastAsia" w:hAnsi="Arial" w:cs="Arial"/>
               <w:noProof/>
+              <w:sz w:val="24"/>
               <w:lang w:eastAsia="es-MX"/>
             </w:rPr>
           </w:pPr>
-          <w:hyperlink w:anchor="_Toc498863044" w:history="1">
+          <w:hyperlink w:anchor="_Toc499502226" w:history="1">
             <w:r>
               <w:rPr>
                 <w:rStyle w:val="Hipervnculo"/>
                 <w:rFonts w:ascii="Arial" w:hAnsi="Arial" w:cs="Arial"/>
                 <w:noProof/>
+                <w:sz w:val="24"/>
               </w:rPr>
               <w:t>Diseño de investigación.</w:t>
             </w:r>
             <w:r>
               <w:rPr>
+                <w:rFonts w:ascii="Arial" w:hAnsi="Arial" w:cs="Arial"/>
                 <w:noProof/>
                 <w:webHidden/>
+                <w:sz w:val="24"/>
               </w:rPr>
               <w:tab/>
             </w:r>
             <w:r>
               <w:rPr>
+                <w:rFonts w:ascii="Arial" w:hAnsi="Arial" w:cs="Arial"/>
                 <w:noProof/>
                 <w:webHidden/>
+                <w:sz w:val="24"/>
               </w:rPr>
               <w:fldChar w:fldCharType="begin"/>
             </w:r>
             <w:r>
               <w:rPr>
+                <w:rFonts w:ascii="Arial" w:hAnsi="Arial" w:cs="Arial"/>
                 <w:noProof/>
                 <w:webHidden/>
-              </w:rPr>
-              <w:instrText xml:space="preserve"> PAGEREF _Toc498863044 \h </w:instrText>
-            </w:r>
-            <w:r>
-              <w:rPr>
+                <w:sz w:val="24"/>
+              </w:rPr>
+              <w:instrText xml:space="preserve"> PAGEREF _Toc499502226 \h </w:instrText>
+            </w:r>
+            <w:r>
+              <w:rPr>
+                <w:rFonts w:ascii="Arial" w:hAnsi="Arial" w:cs="Arial"/>
                 <w:noProof/>
                 <w:webHidden/>
-              </w:rPr>
-            </w:r>
-            <w:r>
-              <w:rPr>
+                <w:sz w:val="24"/>
+              </w:rPr>
+            </w:r>
+            <w:r>
+              <w:rPr>
+                <w:rFonts w:ascii="Arial" w:hAnsi="Arial" w:cs="Arial"/>
                 <w:noProof/>
                 <w:webHidden/>
+                <w:sz w:val="24"/>
               </w:rPr>
               <w:fldChar w:fldCharType="separate"/>
             </w:r>
             <w:r>
               <w:rPr>
+                <w:rFonts w:ascii="Arial" w:hAnsi="Arial" w:cs="Arial"/>
                 <w:noProof/>
                 <w:webHidden/>
-              </w:rPr>
-              <w:t>38</w:t>
-            </w:r>
-            <w:r>
-              <w:rPr>
+                <w:sz w:val="24"/>
+              </w:rPr>
+              <w:t>35</w:t>
+            </w:r>
+            <w:r>
+              <w:rPr>
+                <w:rFonts w:ascii="Arial" w:hAnsi="Arial" w:cs="Arial"/>
                 <w:noProof/>
                 <w:webHidden/>
+                <w:sz w:val="24"/>
               </w:rPr>
               <w:fldChar w:fldCharType="end"/>
             </w:r>
@@ -1553,66 +1776,83 @@
             <w:tabs>
               <w:tab w:val="right" w:leader="dot" w:pos="9111"/>
             </w:tabs>
+            <w:spacing w:line="360" w:lineRule="auto"/>
             <w:rPr>
-              <w:rFonts w:eastAsiaTheme="minorEastAsia"/>
+              <w:rFonts w:ascii="Arial" w:eastAsiaTheme="minorEastAsia" w:hAnsi="Arial" w:cs="Arial"/>
               <w:noProof/>
+              <w:sz w:val="24"/>
               <w:lang w:eastAsia="es-MX"/>
             </w:rPr>
           </w:pPr>
-          <w:hyperlink w:anchor="_Toc498863045" w:history="1">
+          <w:hyperlink w:anchor="_Toc499502227" w:history="1">
             <w:r>
               <w:rPr>
                 <w:rStyle w:val="Hipervnculo"/>
                 <w:rFonts w:ascii="Arial" w:hAnsi="Arial" w:cs="Arial"/>
                 <w:noProof/>
+                <w:sz w:val="24"/>
               </w:rPr>
               <w:t>Metodología de la investigación.</w:t>
             </w:r>
             <w:r>
               <w:rPr>
+                <w:rFonts w:ascii="Arial" w:hAnsi="Arial" w:cs="Arial"/>
                 <w:noProof/>
                 <w:webHidden/>
+                <w:sz w:val="24"/>
               </w:rPr>
               <w:tab/>
             </w:r>
             <w:r>
               <w:rPr>
+                <w:rFonts w:ascii="Arial" w:hAnsi="Arial" w:cs="Arial"/>
                 <w:noProof/>
                 <w:webHidden/>
+                <w:sz w:val="24"/>
               </w:rPr>
               <w:fldChar w:fldCharType="begin"/>
             </w:r>
             <w:r>
               <w:rPr>
+                <w:rFonts w:ascii="Arial" w:hAnsi="Arial" w:cs="Arial"/>
                 <w:noProof/>
                 <w:webHidden/>
-              </w:rPr>
-              <w:instrText xml:space="preserve"> PAGEREF _Toc498863045 \h </w:instrText>
-            </w:r>
-            <w:r>
-              <w:rPr>
+                <w:sz w:val="24"/>
+              </w:rPr>
+              <w:instrText xml:space="preserve"> PAGEREF _Toc499502227 \h </w:instrText>
+            </w:r>
+            <w:r>
+              <w:rPr>
+                <w:rFonts w:ascii="Arial" w:hAnsi="Arial" w:cs="Arial"/>
                 <w:noProof/>
                 <w:webHidden/>
-              </w:rPr>
-            </w:r>
-            <w:r>
-              <w:rPr>
+                <w:sz w:val="24"/>
+              </w:rPr>
+            </w:r>
+            <w:r>
+              <w:rPr>
+                <w:rFonts w:ascii="Arial" w:hAnsi="Arial" w:cs="Arial"/>
                 <w:noProof/>
                 <w:webHidden/>
+                <w:sz w:val="24"/>
               </w:rPr>
               <w:fldChar w:fldCharType="separate"/>
             </w:r>
             <w:r>
               <w:rPr>
+                <w:rFonts w:ascii="Arial" w:hAnsi="Arial" w:cs="Arial"/>
                 <w:noProof/>
                 <w:webHidden/>
-              </w:rPr>
-              <w:t>40</w:t>
-            </w:r>
-            <w:r>
-              <w:rPr>
+                <w:sz w:val="24"/>
+              </w:rPr>
+              <w:t>36</w:t>
+            </w:r>
+            <w:r>
+              <w:rPr>
+                <w:rFonts w:ascii="Arial" w:hAnsi="Arial" w:cs="Arial"/>
                 <w:noProof/>
                 <w:webHidden/>
+                <w:sz w:val="24"/>
               </w:rPr>
               <w:fldChar w:fldCharType="end"/>
             </w:r>
@@ -1624,66 +1864,83 @@
             <w:tabs>
               <w:tab w:val="right" w:leader="dot" w:pos="9111"/>
             </w:tabs>
+            <w:spacing w:line="360" w:lineRule="auto"/>
             <w:rPr>
-              <w:rFonts w:eastAsiaTheme="minorEastAsia"/>
+              <w:rFonts w:ascii="Arial" w:eastAsiaTheme="minorEastAsia" w:hAnsi="Arial" w:cs="Arial"/>
               <w:noProof/>
+              <w:sz w:val="24"/>
               <w:lang w:eastAsia="es-MX"/>
             </w:rPr>
           </w:pPr>
-          <w:hyperlink w:anchor="_Toc498863046" w:history="1">
+          <w:hyperlink w:anchor="_Toc499502228" w:history="1">
             <w:r>
               <w:rPr>
                 <w:rStyle w:val="Hipervnculo"/>
                 <w:rFonts w:ascii="Arial" w:hAnsi="Arial" w:cs="Arial"/>
                 <w:noProof/>
+                <w:sz w:val="24"/>
               </w:rPr>
               <w:t>Población y muestra.</w:t>
             </w:r>
             <w:r>
               <w:rPr>
+                <w:rFonts w:ascii="Arial" w:hAnsi="Arial" w:cs="Arial"/>
                 <w:noProof/>
                 <w:webHidden/>
+                <w:sz w:val="24"/>
               </w:rPr>
               <w:tab/>
             </w:r>
             <w:r>
               <w:rPr>
+                <w:rFonts w:ascii="Arial" w:hAnsi="Arial" w:cs="Arial"/>
                 <w:noProof/>
                 <w:webHidden/>
+                <w:sz w:val="24"/>
               </w:rPr>
               <w:fldChar w:fldCharType="begin"/>
             </w:r>
             <w:r>
               <w:rPr>
+                <w:rFonts w:ascii="Arial" w:hAnsi="Arial" w:cs="Arial"/>
                 <w:noProof/>
                 <w:webHidden/>
-              </w:rPr>
-              <w:instrText xml:space="preserve"> PAGEREF _Toc498863046 \h </w:instrText>
-            </w:r>
-            <w:r>
-              <w:rPr>
+                <w:sz w:val="24"/>
+              </w:rPr>
+              <w:instrText xml:space="preserve"> PAGEREF _Toc499502228 \h </w:instrText>
+            </w:r>
+            <w:r>
+              <w:rPr>
+                <w:rFonts w:ascii="Arial" w:hAnsi="Arial" w:cs="Arial"/>
                 <w:noProof/>
                 <w:webHidden/>
-              </w:rPr>
-            </w:r>
-            <w:r>
-              <w:rPr>
+                <w:sz w:val="24"/>
+              </w:rPr>
+            </w:r>
+            <w:r>
+              <w:rPr>
+                <w:rFonts w:ascii="Arial" w:hAnsi="Arial" w:cs="Arial"/>
                 <w:noProof/>
                 <w:webHidden/>
+                <w:sz w:val="24"/>
               </w:rPr>
               <w:fldChar w:fldCharType="separate"/>
             </w:r>
             <w:r>
               <w:rPr>
+                <w:rFonts w:ascii="Arial" w:hAnsi="Arial" w:cs="Arial"/>
                 <w:noProof/>
                 <w:webHidden/>
-              </w:rPr>
-              <w:t>42</w:t>
-            </w:r>
-            <w:r>
-              <w:rPr>
+                <w:sz w:val="24"/>
+              </w:rPr>
+              <w:t>37</w:t>
+            </w:r>
+            <w:r>
+              <w:rPr>
+                <w:rFonts w:ascii="Arial" w:hAnsi="Arial" w:cs="Arial"/>
                 <w:noProof/>
                 <w:webHidden/>
+                <w:sz w:val="24"/>
               </w:rPr>
               <w:fldChar w:fldCharType="end"/>
             </w:r>
@@ -1695,66 +1952,83 @@
             <w:tabs>
               <w:tab w:val="right" w:leader="dot" w:pos="9111"/>
             </w:tabs>
+            <w:spacing w:line="360" w:lineRule="auto"/>
             <w:rPr>
-              <w:rFonts w:eastAsiaTheme="minorEastAsia"/>
+              <w:rFonts w:ascii="Arial" w:eastAsiaTheme="minorEastAsia" w:hAnsi="Arial" w:cs="Arial"/>
               <w:noProof/>
+              <w:sz w:val="24"/>
               <w:lang w:eastAsia="es-MX"/>
             </w:rPr>
           </w:pPr>
-          <w:hyperlink w:anchor="_Toc498863047" w:history="1">
+          <w:hyperlink w:anchor="_Toc499502229" w:history="1">
             <w:r>
               <w:rPr>
                 <w:rStyle w:val="Hipervnculo"/>
                 <w:rFonts w:ascii="Arial" w:hAnsi="Arial" w:cs="Arial"/>
                 <w:noProof/>
+                <w:sz w:val="24"/>
               </w:rPr>
               <w:t>CAPÍTULO IV</w:t>
             </w:r>
             <w:r>
               <w:rPr>
+                <w:rFonts w:ascii="Arial" w:hAnsi="Arial" w:cs="Arial"/>
                 <w:noProof/>
                 <w:webHidden/>
+                <w:sz w:val="24"/>
               </w:rPr>
               <w:tab/>
             </w:r>
             <w:r>
               <w:rPr>
+                <w:rFonts w:ascii="Arial" w:hAnsi="Arial" w:cs="Arial"/>
                 <w:noProof/>
                 <w:webHidden/>
+                <w:sz w:val="24"/>
               </w:rPr>
               <w:fldChar w:fldCharType="begin"/>
             </w:r>
             <w:r>
               <w:rPr>
+                <w:rFonts w:ascii="Arial" w:hAnsi="Arial" w:cs="Arial"/>
                 <w:noProof/>
                 <w:webHidden/>
-              </w:rPr>
-              <w:instrText xml:space="preserve"> PAGEREF _Toc498863047 \h </w:instrText>
-            </w:r>
-            <w:r>
-              <w:rPr>
+                <w:sz w:val="24"/>
+              </w:rPr>
+              <w:instrText xml:space="preserve"> PAGEREF _Toc499502229 \h </w:instrText>
+            </w:r>
+            <w:r>
+              <w:rPr>
+                <w:rFonts w:ascii="Arial" w:hAnsi="Arial" w:cs="Arial"/>
                 <w:noProof/>
                 <w:webHidden/>
-              </w:rPr>
-            </w:r>
-            <w:r>
-              <w:rPr>
+                <w:sz w:val="24"/>
+              </w:rPr>
+            </w:r>
+            <w:r>
+              <w:rPr>
+                <w:rFonts w:ascii="Arial" w:hAnsi="Arial" w:cs="Arial"/>
                 <w:noProof/>
                 <w:webHidden/>
+                <w:sz w:val="24"/>
               </w:rPr>
               <w:fldChar w:fldCharType="separate"/>
             </w:r>
             <w:r>
               <w:rPr>
+                <w:rFonts w:ascii="Arial" w:hAnsi="Arial" w:cs="Arial"/>
                 <w:noProof/>
                 <w:webHidden/>
-              </w:rPr>
-              <w:t>43</w:t>
-            </w:r>
-            <w:r>
-              <w:rPr>
+                <w:sz w:val="24"/>
+              </w:rPr>
+              <w:t>38</w:t>
+            </w:r>
+            <w:r>
+              <w:rPr>
+                <w:rFonts w:ascii="Arial" w:hAnsi="Arial" w:cs="Arial"/>
                 <w:noProof/>
                 <w:webHidden/>
+                <w:sz w:val="24"/>
               </w:rPr>
               <w:fldChar w:fldCharType="end"/>
             </w:r>
@@ -1766,66 +2040,83 @@
             <w:tabs>
               <w:tab w:val="right" w:leader="dot" w:pos="9111"/>
             </w:tabs>
+            <w:spacing w:line="360" w:lineRule="auto"/>
             <w:rPr>
-              <w:rFonts w:eastAsiaTheme="minorEastAsia"/>
+              <w:rFonts w:ascii="Arial" w:eastAsiaTheme="minorEastAsia" w:hAnsi="Arial" w:cs="Arial"/>
               <w:noProof/>
+              <w:sz w:val="24"/>
               <w:lang w:eastAsia="es-MX"/>
             </w:rPr>
           </w:pPr>
-          <w:hyperlink w:anchor="_Toc498863048" w:history="1">
+          <w:hyperlink w:anchor="_Toc499502230" w:history="1">
             <w:r>
               <w:rPr>
                 <w:rStyle w:val="Hipervnculo"/>
                 <w:rFonts w:ascii="Arial" w:hAnsi="Arial" w:cs="Arial"/>
                 <w:noProof/>
+                <w:sz w:val="24"/>
               </w:rPr>
               <w:t>Propuesta de instrumento.</w:t>
             </w:r>
             <w:r>
               <w:rPr>
+                <w:rFonts w:ascii="Arial" w:hAnsi="Arial" w:cs="Arial"/>
                 <w:noProof/>
                 <w:webHidden/>
+                <w:sz w:val="24"/>
               </w:rPr>
               <w:tab/>
             </w:r>
             <w:r>
               <w:rPr>
+                <w:rFonts w:ascii="Arial" w:hAnsi="Arial" w:cs="Arial"/>
                 <w:noProof/>
                 <w:webHidden/>
+                <w:sz w:val="24"/>
               </w:rPr>
               <w:fldChar w:fldCharType="begin"/>
             </w:r>
             <w:r>
               <w:rPr>
+                <w:rFonts w:ascii="Arial" w:hAnsi="Arial" w:cs="Arial"/>
                 <w:noProof/>
                 <w:webHidden/>
-              </w:rPr>
-              <w:instrText xml:space="preserve"> PAGEREF _Toc498863048 \h </w:instrText>
-            </w:r>
-            <w:r>
-              <w:rPr>
+                <w:sz w:val="24"/>
+              </w:rPr>
+              <w:instrText xml:space="preserve"> PAGEREF _Toc499502230 \h </w:instrText>
+            </w:r>
+            <w:r>
+              <w:rPr>
+                <w:rFonts w:ascii="Arial" w:hAnsi="Arial" w:cs="Arial"/>
                 <w:noProof/>
                 <w:webHidden/>
-              </w:rPr>
-            </w:r>
-            <w:r>
-              <w:rPr>
+                <w:sz w:val="24"/>
+              </w:rPr>
+            </w:r>
+            <w:r>
+              <w:rPr>
+                <w:rFonts w:ascii="Arial" w:hAnsi="Arial" w:cs="Arial"/>
                 <w:noProof/>
                 <w:webHidden/>
+                <w:sz w:val="24"/>
               </w:rPr>
               <w:fldChar w:fldCharType="separate"/>
             </w:r>
             <w:r>
               <w:rPr>
+                <w:rFonts w:ascii="Arial" w:hAnsi="Arial" w:cs="Arial"/>
                 <w:noProof/>
                 <w:webHidden/>
-              </w:rPr>
-              <w:t>43</w:t>
-            </w:r>
-            <w:r>
-              <w:rPr>
+                <w:sz w:val="24"/>
+              </w:rPr>
+              <w:t>38</w:t>
+            </w:r>
+            <w:r>
+              <w:rPr>
+                <w:rFonts w:ascii="Arial" w:hAnsi="Arial" w:cs="Arial"/>
                 <w:noProof/>
                 <w:webHidden/>
+                <w:sz w:val="24"/>
               </w:rPr>
               <w:fldChar w:fldCharType="end"/>
             </w:r>
@@ -1837,66 +2128,83 @@
             <w:tabs>
               <w:tab w:val="right" w:leader="dot" w:pos="9111"/>
             </w:tabs>
+            <w:spacing w:line="360" w:lineRule="auto"/>
             <w:rPr>
-              <w:rFonts w:eastAsiaTheme="minorEastAsia"/>
+              <w:rFonts w:ascii="Arial" w:eastAsiaTheme="minorEastAsia" w:hAnsi="Arial" w:cs="Arial"/>
               <w:noProof/>
+              <w:sz w:val="24"/>
               <w:lang w:eastAsia="es-MX"/>
             </w:rPr>
           </w:pPr>
-          <w:hyperlink w:anchor="_Toc498863049" w:history="1">
+          <w:hyperlink w:anchor="_Toc499502231" w:history="1">
             <w:r>
               <w:rPr>
                 <w:rStyle w:val="Hipervnculo"/>
                 <w:rFonts w:ascii="Arial" w:hAnsi="Arial" w:cs="Arial"/>
                 <w:noProof/>
+                <w:sz w:val="24"/>
               </w:rPr>
               <w:t>Alcance del instrumento.</w:t>
             </w:r>
             <w:r>
               <w:rPr>
+                <w:rFonts w:ascii="Arial" w:hAnsi="Arial" w:cs="Arial"/>
                 <w:noProof/>
                 <w:webHidden/>
+                <w:sz w:val="24"/>
               </w:rPr>
               <w:tab/>
             </w:r>
             <w:r>
               <w:rPr>
+                <w:rFonts w:ascii="Arial" w:hAnsi="Arial" w:cs="Arial"/>
                 <w:noProof/>
                 <w:webHidden/>
+                <w:sz w:val="24"/>
               </w:rPr>
               <w:fldChar w:fldCharType="begin"/>
             </w:r>
             <w:r>
               <w:rPr>
+                <w:rFonts w:ascii="Arial" w:hAnsi="Arial" w:cs="Arial"/>
                 <w:noProof/>
                 <w:webHidden/>
-              </w:rPr>
-              <w:instrText xml:space="preserve"> PAGEREF _Toc498863049 \h </w:instrText>
-            </w:r>
-            <w:r>
-              <w:rPr>
+                <w:sz w:val="24"/>
+              </w:rPr>
+              <w:instrText xml:space="preserve"> PAGEREF _Toc499502231 \h </w:instrText>
+            </w:r>
+            <w:r>
+              <w:rPr>
+                <w:rFonts w:ascii="Arial" w:hAnsi="Arial" w:cs="Arial"/>
                 <w:noProof/>
                 <w:webHidden/>
-              </w:rPr>
-            </w:r>
-            <w:r>
-              <w:rPr>
+                <w:sz w:val="24"/>
+              </w:rPr>
+            </w:r>
+            <w:r>
+              <w:rPr>
+                <w:rFonts w:ascii="Arial" w:hAnsi="Arial" w:cs="Arial"/>
                 <w:noProof/>
                 <w:webHidden/>
+                <w:sz w:val="24"/>
               </w:rPr>
               <w:fldChar w:fldCharType="separate"/>
             </w:r>
             <w:r>
               <w:rPr>
+                <w:rFonts w:ascii="Arial" w:hAnsi="Arial" w:cs="Arial"/>
                 <w:noProof/>
                 <w:webHidden/>
-              </w:rPr>
-              <w:t>44</w:t>
-            </w:r>
-            <w:r>
-              <w:rPr>
+                <w:sz w:val="24"/>
+              </w:rPr>
+              <w:t>39</w:t>
+            </w:r>
+            <w:r>
+              <w:rPr>
+                <w:rFonts w:ascii="Arial" w:hAnsi="Arial" w:cs="Arial"/>
                 <w:noProof/>
                 <w:webHidden/>
+                <w:sz w:val="24"/>
               </w:rPr>
               <w:fldChar w:fldCharType="end"/>
             </w:r>
@@ -1908,66 +2216,83 @@
             <w:tabs>
               <w:tab w:val="right" w:leader="dot" w:pos="9111"/>
             </w:tabs>
+            <w:spacing w:line="360" w:lineRule="auto"/>
             <w:rPr>
-              <w:rFonts w:eastAsiaTheme="minorEastAsia"/>
+              <w:rFonts w:ascii="Arial" w:eastAsiaTheme="minorEastAsia" w:hAnsi="Arial" w:cs="Arial"/>
               <w:noProof/>
+              <w:sz w:val="24"/>
               <w:lang w:eastAsia="es-MX"/>
             </w:rPr>
           </w:pPr>
-          <w:hyperlink w:anchor="_Toc498863050" w:history="1">
+          <w:hyperlink w:anchor="_Toc499502232" w:history="1">
             <w:r>
               <w:rPr>
                 <w:rStyle w:val="Hipervnculo"/>
                 <w:rFonts w:ascii="Arial" w:hAnsi="Arial" w:cs="Arial"/>
                 <w:noProof/>
+                <w:sz w:val="24"/>
               </w:rPr>
               <w:t>Resultados.</w:t>
             </w:r>
             <w:r>
               <w:rPr>
+                <w:rFonts w:ascii="Arial" w:hAnsi="Arial" w:cs="Arial"/>
                 <w:noProof/>
                 <w:webHidden/>
+                <w:sz w:val="24"/>
               </w:rPr>
               <w:tab/>
             </w:r>
             <w:r>
               <w:rPr>
+                <w:rFonts w:ascii="Arial" w:hAnsi="Arial" w:cs="Arial"/>
                 <w:noProof/>
                 <w:webHidden/>
+                <w:sz w:val="24"/>
               </w:rPr>
               <w:fldChar w:fldCharType="begin"/>
             </w:r>
             <w:r>
               <w:rPr>
+                <w:rFonts w:ascii="Arial" w:hAnsi="Arial" w:cs="Arial"/>
                 <w:noProof/>
                 <w:webHidden/>
-              </w:rPr>
-              <w:instrText xml:space="preserve"> PAGEREF _Toc498863050 \h </w:instrText>
-            </w:r>
-            <w:r>
-              <w:rPr>
+                <w:sz w:val="24"/>
+              </w:rPr>
+              <w:instrText xml:space="preserve"> PAGEREF _Toc499502232 \h </w:instrText>
+            </w:r>
+            <w:r>
+              <w:rPr>
+                <w:rFonts w:ascii="Arial" w:hAnsi="Arial" w:cs="Arial"/>
                 <w:noProof/>
                 <w:webHidden/>
-              </w:rPr>
-            </w:r>
-            <w:r>
-              <w:rPr>
+                <w:sz w:val="24"/>
+              </w:rPr>
+            </w:r>
+            <w:r>
+              <w:rPr>
+                <w:rFonts w:ascii="Arial" w:hAnsi="Arial" w:cs="Arial"/>
                 <w:noProof/>
                 <w:webHidden/>
+                <w:sz w:val="24"/>
               </w:rPr>
               <w:fldChar w:fldCharType="separate"/>
             </w:r>
             <w:r>
               <w:rPr>
+                <w:rFonts w:ascii="Arial" w:hAnsi="Arial" w:cs="Arial"/>
                 <w:noProof/>
                 <w:webHidden/>
-              </w:rPr>
-              <w:t>45</w:t>
-            </w:r>
-            <w:r>
-              <w:rPr>
+                <w:sz w:val="24"/>
+              </w:rPr>
+              <w:t>40</w:t>
+            </w:r>
+            <w:r>
+              <w:rPr>
+                <w:rFonts w:ascii="Arial" w:hAnsi="Arial" w:cs="Arial"/>
                 <w:noProof/>
                 <w:webHidden/>
+                <w:sz w:val="24"/>
               </w:rPr>
               <w:fldChar w:fldCharType="end"/>
             </w:r>
@@ -1979,66 +2304,83 @@
             <w:tabs>
               <w:tab w:val="right" w:leader="dot" w:pos="9111"/>
             </w:tabs>
+            <w:spacing w:line="360" w:lineRule="auto"/>
             <w:rPr>
-              <w:rFonts w:eastAsiaTheme="minorEastAsia"/>
+              <w:rFonts w:ascii="Arial" w:eastAsiaTheme="minorEastAsia" w:hAnsi="Arial" w:cs="Arial"/>
               <w:noProof/>
+              <w:sz w:val="24"/>
               <w:lang w:eastAsia="es-MX"/>
             </w:rPr>
           </w:pPr>
-          <w:hyperlink w:anchor="_Toc498863051" w:history="1">
+          <w:hyperlink w:anchor="_Toc499502233" w:history="1">
             <w:r>
               <w:rPr>
                 <w:rStyle w:val="Hipervnculo"/>
                 <w:rFonts w:ascii="Arial" w:hAnsi="Arial" w:cs="Arial"/>
                 <w:noProof/>
+                <w:sz w:val="24"/>
               </w:rPr>
               <w:t>Conclusiones.</w:t>
             </w:r>
             <w:r>
               <w:rPr>
+                <w:rFonts w:ascii="Arial" w:hAnsi="Arial" w:cs="Arial"/>
                 <w:noProof/>
                 <w:webHidden/>
+                <w:sz w:val="24"/>
               </w:rPr>
               <w:tab/>
             </w:r>
             <w:r>
               <w:rPr>
+                <w:rFonts w:ascii="Arial" w:hAnsi="Arial" w:cs="Arial"/>
                 <w:noProof/>
                 <w:webHidden/>
+                <w:sz w:val="24"/>
               </w:rPr>
               <w:fldChar w:fldCharType="begin"/>
             </w:r>
             <w:r>
               <w:rPr>
+                <w:rFonts w:ascii="Arial" w:hAnsi="Arial" w:cs="Arial"/>
                 <w:noProof/>
                 <w:webHidden/>
-              </w:rPr>
-              <w:instrText xml:space="preserve"> PAGEREF _Toc498863051 \h </w:instrText>
-            </w:r>
-            <w:r>
-              <w:rPr>
+                <w:sz w:val="24"/>
+              </w:rPr>
+              <w:instrText xml:space="preserve"> PAGEREF _Toc499502233 \h </w:instrText>
+            </w:r>
+            <w:r>
+              <w:rPr>
+                <w:rFonts w:ascii="Arial" w:hAnsi="Arial" w:cs="Arial"/>
                 <w:noProof/>
                 <w:webHidden/>
-              </w:rPr>
-            </w:r>
-            <w:r>
-              <w:rPr>
+                <w:sz w:val="24"/>
+              </w:rPr>
+            </w:r>
+            <w:r>
+              <w:rPr>
+                <w:rFonts w:ascii="Arial" w:hAnsi="Arial" w:cs="Arial"/>
                 <w:noProof/>
                 <w:webHidden/>
+                <w:sz w:val="24"/>
               </w:rPr>
               <w:fldChar w:fldCharType="separate"/>
             </w:r>
             <w:r>
               <w:rPr>
+                <w:rFonts w:ascii="Arial" w:hAnsi="Arial" w:cs="Arial"/>
                 <w:noProof/>
                 <w:webHidden/>
-              </w:rPr>
-              <w:t>47</w:t>
-            </w:r>
-            <w:r>
-              <w:rPr>
+                <w:sz w:val="24"/>
+              </w:rPr>
+              <w:t>54</w:t>
+            </w:r>
+            <w:r>
+              <w:rPr>
+                <w:rFonts w:ascii="Arial" w:hAnsi="Arial" w:cs="Arial"/>
                 <w:noProof/>
                 <w:webHidden/>
+                <w:sz w:val="24"/>
               </w:rPr>
               <w:fldChar w:fldCharType="end"/>
             </w:r>
@@ -2050,76 +2392,193 @@
             <w:tabs>
               <w:tab w:val="right" w:leader="dot" w:pos="9111"/>
             </w:tabs>
+            <w:spacing w:line="360" w:lineRule="auto"/>
             <w:rPr>
-              <w:rFonts w:eastAsiaTheme="minorEastAsia"/>
+              <w:rFonts w:ascii="Arial" w:eastAsiaTheme="minorEastAsia" w:hAnsi="Arial" w:cs="Arial"/>
               <w:noProof/>
+              <w:sz w:val="24"/>
               <w:lang w:eastAsia="es-MX"/>
             </w:rPr>
           </w:pPr>
-          <w:hyperlink w:anchor="_Toc498863052" w:history="1">
+          <w:hyperlink w:anchor="_Toc499502234" w:history="1">
             <w:r>
               <w:rPr>
                 <w:rStyle w:val="Hipervnculo"/>
                 <w:rFonts w:ascii="Arial" w:hAnsi="Arial" w:cs="Arial"/>
                 <w:noProof/>
-              </w:rPr>
-              <w:t>Recomendaciones.</w:t>
-            </w:r>
-            <w:r>
-              <w:rPr>
+                <w:sz w:val="24"/>
+              </w:rPr>
+              <w:t>Anexos.</w:t>
+            </w:r>
+            <w:r>
+              <w:rPr>
+                <w:rFonts w:ascii="Arial" w:hAnsi="Arial" w:cs="Arial"/>
                 <w:noProof/>
                 <w:webHidden/>
+                <w:sz w:val="24"/>
               </w:rPr>
               <w:tab/>
             </w:r>
             <w:r>
               <w:rPr>
+                <w:rFonts w:ascii="Arial" w:hAnsi="Arial" w:cs="Arial"/>
                 <w:noProof/>
                 <w:webHidden/>
+                <w:sz w:val="24"/>
               </w:rPr>
               <w:fldChar w:fldCharType="begin"/>
             </w:r>
             <w:r>
               <w:rPr>
+                <w:rFonts w:ascii="Arial" w:hAnsi="Arial" w:cs="Arial"/>
                 <w:noProof/>
                 <w:webHidden/>
-              </w:rPr>
-              <w:instrText xml:space="preserve"> PAGEREF _Toc498863052 \h </w:instrText>
-            </w:r>
-            <w:r>
-              <w:rPr>
+                <w:sz w:val="24"/>
+              </w:rPr>
+              <w:instrText xml:space="preserve"> PAGEREF _Toc499502234 \h </w:instrText>
+            </w:r>
+            <w:r>
+              <w:rPr>
+                <w:rFonts w:ascii="Arial" w:hAnsi="Arial" w:cs="Arial"/>
                 <w:noProof/>
                 <w:webHidden/>
-              </w:rPr>
-            </w:r>
-            <w:r>
-              <w:rPr>
+                <w:sz w:val="24"/>
+              </w:rPr>
+            </w:r>
+            <w:r>
+              <w:rPr>
+                <w:rFonts w:ascii="Arial" w:hAnsi="Arial" w:cs="Arial"/>
                 <w:noProof/>
                 <w:webHidden/>
+                <w:sz w:val="24"/>
               </w:rPr>
               <w:fldChar w:fldCharType="separate"/>
             </w:r>
             <w:r>
               <w:rPr>
+                <w:rFonts w:ascii="Arial" w:hAnsi="Arial" w:cs="Arial"/>
                 <w:noProof/>
                 <w:webHidden/>
-              </w:rPr>
-              <w:t>48</w:t>
-            </w:r>
-            <w:r>
-              <w:rPr>
+                <w:sz w:val="24"/>
+              </w:rPr>
+              <w:t>57</w:t>
+            </w:r>
+            <w:r>
+              <w:rPr>
+                <w:rFonts w:ascii="Arial" w:hAnsi="Arial" w:cs="Arial"/>
                 <w:noProof/>
                 <w:webHidden/>
+                <w:sz w:val="24"/>
               </w:rPr>
               <w:fldChar w:fldCharType="end"/>
             </w:r>
           </w:hyperlink>
         </w:p>
         <w:p>
+          <w:pPr>
+            <w:pStyle w:val="TDC1"/>
+            <w:tabs>
+              <w:tab w:val="right" w:leader="dot" w:pos="9111"/>
+            </w:tabs>
+            <w:spacing w:line="360" w:lineRule="auto"/>
+            <w:rPr>
+              <w:rFonts w:ascii="Arial" w:eastAsiaTheme="minorEastAsia" w:hAnsi="Arial" w:cs="Arial"/>
+              <w:noProof/>
+              <w:sz w:val="24"/>
+              <w:lang w:eastAsia="es-MX"/>
+            </w:rPr>
+          </w:pPr>
+          <w:hyperlink w:anchor="_Toc499502235" w:history="1">
+            <w:r>
+              <w:rPr>
+                <w:rStyle w:val="Hipervnculo"/>
+                <w:rFonts w:ascii="Arial" w:hAnsi="Arial" w:cs="Arial"/>
+                <w:noProof/>
+                <w:sz w:val="24"/>
+              </w:rPr>
+              <w:t>Referencias bibliográficas.</w:t>
+            </w:r>
+            <w:r>
+              <w:rPr>
+                <w:rFonts w:ascii="Arial" w:hAnsi="Arial" w:cs="Arial"/>
+                <w:noProof/>
+                <w:webHidden/>
+                <w:sz w:val="24"/>
+              </w:rPr>
+              <w:tab/>
+            </w:r>
+            <w:r>
+              <w:rPr>
+                <w:rFonts w:ascii="Arial" w:hAnsi="Arial" w:cs="Arial"/>
+                <w:noProof/>
+                <w:webHidden/>
+                <w:sz w:val="24"/>
+              </w:rPr>
+              <w:fldChar w:fldCharType="begin"/>
+            </w:r>
+            <w:r>
+              <w:rPr>
+                <w:rFonts w:ascii="Arial" w:hAnsi="Arial" w:cs="Arial"/>
+                <w:noProof/>
+                <w:webHidden/>
+                <w:sz w:val="24"/>
+              </w:rPr>
+              <w:instrText xml:space="preserve"> PAGEREF _Toc499502235 \h </w:instrText>
+            </w:r>
+            <w:r>
+              <w:rPr>
+                <w:rFonts w:ascii="Arial" w:hAnsi="Arial" w:cs="Arial"/>
+                <w:noProof/>
+                <w:webHidden/>
+                <w:sz w:val="24"/>
+              </w:rPr>
+            </w:r>
+            <w:r>
+              <w:rPr>
+                <w:rFonts w:ascii="Arial" w:hAnsi="Arial" w:cs="Arial"/>
+                <w:noProof/>
+                <w:webHidden/>
+                <w:sz w:val="24"/>
+              </w:rPr>
+              <w:fldChar w:fldCharType="separate"/>
+            </w:r>
+            <w:r>
+              <w:rPr>
+                <w:rFonts w:ascii="Arial" w:hAnsi="Arial" w:cs="Arial"/>
+                <w:noProof/>
+                <w:webHidden/>
+                <w:sz w:val="24"/>
+              </w:rPr>
+              <w:t>59</w:t>
+            </w:r>
+            <w:r>
+              <w:rPr>
+                <w:rFonts w:ascii="Arial" w:hAnsi="Arial" w:cs="Arial"/>
+                <w:noProof/>
+                <w:webHidden/>
+                <w:sz w:val="24"/>
+              </w:rPr>
+              <w:fldChar w:fldCharType="end"/>
+            </w:r>
+          </w:hyperlink>
+        </w:p>
+        <w:p>
+          <w:pPr>
+            <w:spacing w:line="360" w:lineRule="auto"/>
+            <w:rPr>
+              <w:rFonts w:ascii="Arial" w:hAnsi="Arial" w:cs="Arial"/>
+              <w:b/>
+              <w:bCs/>
+              <w:sz w:val="24"/>
+              <w:lang w:val="es-ES"/>
+            </w:rPr>
+          </w:pPr>
           <w:r>
             <w:rPr>
+              <w:rFonts w:ascii="Arial" w:hAnsi="Arial" w:cs="Arial"/>
               <w:b/>
               <w:bCs/>
+              <w:sz w:val="24"/>
               <w:lang w:val="es-ES"/>
             </w:rPr>
             <w:fldChar w:fldCharType="end"/>
@@ -2127,45 +2586,520 @@
         </w:p>
       </w:sdtContent>
     </w:sdt>
-    <w:p>
-      <w:pPr>
+    <w:bookmarkStart w:id="0" w:name="_Toc499502213" w:displacedByCustomXml="prev"/>
+    <w:p>
+      <w:pPr>
+        <w:spacing w:line="360" w:lineRule="auto"/>
+        <w:rPr>
+          <w:rFonts w:ascii="Arial" w:hAnsi="Arial" w:cs="Arial"/>
+          <w:sz w:val="24"/>
+        </w:rPr>
+      </w:pPr>
+      <w:r>
         <w:rPr>
           <w:rFonts w:ascii="Arial" w:hAnsi="Arial" w:cs="Arial"/>
           <w:b/>
           <w:sz w:val="28"/>
         </w:rPr>
-      </w:pPr>
+        <w:lastRenderedPageBreak/>
+        <w:t>Introducción</w:t>
+      </w:r>
       <w:r>
         <w:rPr>
           <w:rFonts w:ascii="Arial" w:hAnsi="Arial" w:cs="Arial"/>
           <w:b/>
           <w:sz w:val="28"/>
         </w:rPr>
+        <w:t>.</w:t>
+      </w:r>
+      <w:bookmarkEnd w:id="0"/>
+    </w:p>
+    <w:p/>
+    <w:p/>
+    <w:p>
+      <w:pPr>
+        <w:pStyle w:val="Textoindependiente"/>
+        <w:spacing w:line="360" w:lineRule="auto"/>
+        <w:jc w:val="both"/>
+        <w:rPr>
+          <w:rFonts w:ascii="Arial" w:hAnsi="Arial" w:cs="Arial"/>
+          <w:sz w:val="24"/>
+        </w:rPr>
+      </w:pPr>
+      <w:r>
+        <w:rPr>
+          <w:rFonts w:ascii="Arial" w:hAnsi="Arial" w:cs="Arial"/>
+          <w:sz w:val="24"/>
+        </w:rPr>
+        <w:t>La sociedad actual está generando cada día una cantidad enorme de datos, por lo que se requiere de tecnología que ayude en el proceso de búsqueda y comprensión de los mismos. En las últimas décadas ha aumentado el volumen y diversidad de los datos almacenados; así la Minería de Datos surge debido a la necesidad de utilizar la gran cantidad de datos almacenados por los sistemas de información de instituciones, empresas, gobiernos y particulares, durante muchos años.</w:t>
+      </w:r>
+    </w:p>
+    <w:p>
+      <w:pPr>
+        <w:pStyle w:val="Textoindependiente"/>
+        <w:spacing w:line="360" w:lineRule="auto"/>
+        <w:jc w:val="both"/>
+        <w:rPr>
+          <w:rFonts w:ascii="Arial" w:hAnsi="Arial" w:cs="Arial"/>
+          <w:sz w:val="24"/>
+        </w:rPr>
+      </w:pPr>
+    </w:p>
+    <w:p>
+      <w:pPr>
+        <w:pStyle w:val="Textoindependiente"/>
+        <w:spacing w:line="360" w:lineRule="auto"/>
+        <w:jc w:val="both"/>
+        <w:rPr>
+          <w:rFonts w:ascii="Arial" w:hAnsi="Arial" w:cs="Arial"/>
+          <w:sz w:val="24"/>
+        </w:rPr>
+      </w:pPr>
+    </w:p>
+    <w:p>
+      <w:pPr>
+        <w:pStyle w:val="Textoindependiente"/>
+        <w:spacing w:line="360" w:lineRule="auto"/>
+        <w:jc w:val="both"/>
+        <w:rPr>
+          <w:rFonts w:ascii="Arial" w:hAnsi="Arial" w:cs="Arial"/>
+          <w:sz w:val="24"/>
+        </w:rPr>
+      </w:pPr>
+      <w:r>
+        <w:rPr>
+          <w:rFonts w:ascii="Arial" w:hAnsi="Arial" w:cs="Arial"/>
+          <w:sz w:val="24"/>
+        </w:rPr>
+        <w:t xml:space="preserve">Con el importante progreso en la informática y en las tecnologías relacionadas, así como en la expansión de su uso en diferentes aspectos y enfoques de la vida cotidiana, se continúa recogiendo y almacenando gran cantidad de información en bases de datos situadas por toda la red dispersas por todo el mundo, por lo que obtener conocimiento de volumen de datos tan masivo representa un gran reto y cada vez más una necesidad latente. La minería de datos es un intento de buscar sentido a la explosión de información que actualmente puede ser almacenada. </w:t>
+      </w:r>
+    </w:p>
+    <w:p>
+      <w:pPr>
+        <w:pStyle w:val="Textoindependiente"/>
+        <w:spacing w:line="360" w:lineRule="auto"/>
+        <w:jc w:val="both"/>
+        <w:rPr>
+          <w:rFonts w:ascii="Arial" w:hAnsi="Arial" w:cs="Arial"/>
+          <w:sz w:val="28"/>
+        </w:rPr>
+      </w:pPr>
+    </w:p>
+    <w:p>
+      <w:pPr>
+        <w:pStyle w:val="Textoindependiente"/>
+        <w:spacing w:line="360" w:lineRule="auto"/>
+        <w:jc w:val="both"/>
+        <w:rPr>
+          <w:rFonts w:ascii="Arial" w:hAnsi="Arial" w:cs="Arial"/>
+          <w:sz w:val="28"/>
+        </w:rPr>
+      </w:pPr>
+    </w:p>
+    <w:p>
+      <w:pPr>
+        <w:pStyle w:val="Textoindependiente"/>
+        <w:spacing w:line="360" w:lineRule="auto"/>
+        <w:jc w:val="both"/>
+        <w:rPr>
+          <w:rFonts w:ascii="Arial" w:hAnsi="Arial" w:cs="Arial"/>
+          <w:sz w:val="24"/>
+        </w:rPr>
+      </w:pPr>
+      <w:r>
+        <w:rPr>
+          <w:rFonts w:ascii="Arial" w:hAnsi="Arial" w:cs="Arial"/>
+          <w:sz w:val="24"/>
+        </w:rPr>
+        <w:t>Hoy en día, los datos no están restringidos solamente con números o caracteres. El avance de la tecnología para la gestión de bases de datos hace posible integrar diferentes tipos de datos, tales como imagen, video, texto, y otros datos numéricos, en una base de datos de poca complejidad, facilitando el procesamiento multimedia. Como resultado, la mezcla tradicional de técnicas estadísticas y herramientas de gestión de datos ya no son suficientes para analizar esta vasta colección de datos heterogéneos.</w:t>
+      </w:r>
+    </w:p>
+    <w:p>
+      <w:pPr>
+        <w:pStyle w:val="Textoindependiente"/>
+        <w:spacing w:line="360" w:lineRule="auto"/>
+        <w:jc w:val="both"/>
+        <w:rPr>
+          <w:rFonts w:ascii="Arial" w:hAnsi="Arial" w:cs="Arial"/>
+          <w:sz w:val="24"/>
+        </w:rPr>
+      </w:pPr>
+      <w:r>
+        <w:rPr>
+          <w:rFonts w:ascii="Arial" w:hAnsi="Arial" w:cs="Arial"/>
+          <w:sz w:val="24"/>
+        </w:rPr>
+        <w:lastRenderedPageBreak/>
+        <w:t xml:space="preserve">Actualmente, se requiere del desarrollo de tecnologías de minería de datos más avanzadas, para interpretar la información y poder así generar conocimiento de los datos distribuidos por todo el mundo. </w:t>
+      </w:r>
+    </w:p>
+    <w:p>
+      <w:pPr>
+        <w:pStyle w:val="Textoindependiente"/>
+        <w:spacing w:line="360" w:lineRule="auto"/>
+        <w:jc w:val="both"/>
+        <w:rPr>
+          <w:rFonts w:ascii="Arial" w:hAnsi="Arial" w:cs="Arial"/>
+          <w:sz w:val="24"/>
+        </w:rPr>
+      </w:pPr>
+    </w:p>
+    <w:p>
+      <w:pPr>
+        <w:pStyle w:val="Textoindependiente"/>
+        <w:spacing w:line="360" w:lineRule="auto"/>
+        <w:jc w:val="both"/>
+        <w:rPr>
+          <w:rFonts w:ascii="Arial" w:hAnsi="Arial" w:cs="Arial"/>
+          <w:sz w:val="24"/>
+        </w:rPr>
+      </w:pPr>
+    </w:p>
+    <w:p>
+      <w:pPr>
+        <w:pStyle w:val="Textoindependiente"/>
+        <w:spacing w:line="360" w:lineRule="auto"/>
+        <w:jc w:val="both"/>
+        <w:rPr>
+          <w:rFonts w:ascii="Arial" w:hAnsi="Arial" w:cs="Arial"/>
+          <w:sz w:val="24"/>
+        </w:rPr>
+      </w:pPr>
+      <w:r>
+        <w:rPr>
+          <w:rFonts w:ascii="Arial" w:hAnsi="Arial" w:cs="Arial"/>
+          <w:sz w:val="24"/>
+        </w:rPr>
+        <w:t xml:space="preserve">En este siglo la demanda continuará en aumento, y el acceso a grandes volúmenes de datos multimedia y el internet de las cosas traerá la mayor transformación para la sociedad; por tanto, el desarrollo de la tecnología de minería de datos avanzada continuará siendo una importante área de estudio, por lo que se prevé una importante inversión en esta área de desarrollo en los próximos años. </w:t>
+      </w:r>
+    </w:p>
+    <w:p>
+      <w:pPr>
+        <w:pStyle w:val="Textoindependiente"/>
+        <w:spacing w:line="360" w:lineRule="auto"/>
+        <w:jc w:val="both"/>
+        <w:rPr>
+          <w:rFonts w:ascii="Arial" w:hAnsi="Arial" w:cs="Arial"/>
+          <w:sz w:val="24"/>
+        </w:rPr>
+      </w:pPr>
+    </w:p>
+    <w:p>
+      <w:pPr>
+        <w:pStyle w:val="Textoindependiente"/>
+        <w:spacing w:line="360" w:lineRule="auto"/>
+        <w:jc w:val="both"/>
+        <w:rPr>
+          <w:rFonts w:ascii="Arial" w:hAnsi="Arial" w:cs="Arial"/>
+          <w:sz w:val="24"/>
+        </w:rPr>
+      </w:pPr>
+    </w:p>
+    <w:p>
+      <w:pPr>
+        <w:pStyle w:val="Textoindependiente"/>
+        <w:spacing w:line="360" w:lineRule="auto"/>
+        <w:jc w:val="both"/>
+        <w:rPr>
+          <w:rFonts w:ascii="Arial" w:hAnsi="Arial" w:cs="Arial"/>
+          <w:sz w:val="24"/>
+        </w:rPr>
+      </w:pPr>
+      <w:r>
+        <w:rPr>
+          <w:rFonts w:ascii="Arial" w:hAnsi="Arial" w:cs="Arial"/>
+          <w:sz w:val="24"/>
+        </w:rPr>
+        <w:t xml:space="preserve">La información es la piedra angular de diversas disciplinas actuales alrededor del mundo, siendo parte fundamental para obtener grandes ventajas, ya sea de manera competitiva o como forma de prevención. Todo apunta a la necesidad de metodologías de análisis inteligente de datos, las cuales puedan descubrir conocimiento útil. </w:t>
+      </w:r>
+    </w:p>
+    <w:p>
+      <w:pPr>
+        <w:pStyle w:val="Textoindependiente"/>
+        <w:spacing w:line="360" w:lineRule="auto"/>
+        <w:jc w:val="both"/>
+        <w:rPr>
+          <w:rFonts w:ascii="Arial" w:hAnsi="Arial" w:cs="Arial"/>
+          <w:sz w:val="24"/>
+        </w:rPr>
+      </w:pPr>
+    </w:p>
+    <w:p>
+      <w:pPr>
+        <w:pStyle w:val="Textoindependiente"/>
+        <w:spacing w:line="360" w:lineRule="auto"/>
+        <w:jc w:val="both"/>
+        <w:rPr>
+          <w:rFonts w:ascii="Arial" w:hAnsi="Arial" w:cs="Arial"/>
+          <w:sz w:val="24"/>
+        </w:rPr>
+      </w:pPr>
+    </w:p>
+    <w:p>
+      <w:pPr>
+        <w:pStyle w:val="Textoindependiente"/>
+        <w:spacing w:line="360" w:lineRule="auto"/>
+        <w:jc w:val="both"/>
+        <w:rPr>
+          <w:rFonts w:ascii="Arial" w:hAnsi="Arial" w:cs="Arial"/>
+          <w:sz w:val="24"/>
+        </w:rPr>
+      </w:pPr>
+      <w:r>
+        <w:rPr>
+          <w:rFonts w:ascii="Arial" w:hAnsi="Arial" w:cs="Arial"/>
+          <w:sz w:val="24"/>
+        </w:rPr>
+        <w:t xml:space="preserve">De acuerdo con Martínez-Luna (2011) las instituciones y empresas privadas coleccionan bastante información (ventas, clientes, cobros, pacientes, tratamientos, estudiantes, calificaciones, fenómenos meteorológicos, etcétera, según su giro), aprovechando que las computadoras y los discos de almacenamiento se han abaratado, y las comunicaciones son también baratas y confiables. </w:t>
+      </w:r>
+    </w:p>
+    <w:p>
+      <w:pPr>
+        <w:pStyle w:val="Textoindependiente"/>
+        <w:spacing w:line="360" w:lineRule="auto"/>
+        <w:jc w:val="both"/>
+        <w:rPr>
+          <w:rFonts w:ascii="Arial" w:hAnsi="Arial" w:cs="Arial"/>
+          <w:sz w:val="24"/>
+        </w:rPr>
+      </w:pPr>
+    </w:p>
+    <w:p>
+      <w:pPr>
+        <w:pStyle w:val="Textoindependiente"/>
+        <w:spacing w:line="360" w:lineRule="auto"/>
+        <w:jc w:val="both"/>
+        <w:rPr>
+          <w:rFonts w:ascii="Arial" w:hAnsi="Arial" w:cs="Arial"/>
+          <w:sz w:val="24"/>
+        </w:rPr>
+      </w:pPr>
+    </w:p>
+    <w:p>
+      <w:pPr>
+        <w:pStyle w:val="Textoindependiente"/>
+        <w:spacing w:line="360" w:lineRule="auto"/>
+        <w:jc w:val="both"/>
+        <w:rPr>
+          <w:rFonts w:ascii="Arial" w:hAnsi="Arial" w:cs="Arial"/>
+          <w:sz w:val="24"/>
+        </w:rPr>
+      </w:pPr>
+    </w:p>
+    <w:p>
+      <w:pPr>
+        <w:pStyle w:val="Textoindependiente"/>
+        <w:spacing w:line="360" w:lineRule="auto"/>
+        <w:jc w:val="both"/>
+        <w:rPr>
+          <w:rFonts w:ascii="Arial" w:hAnsi="Arial" w:cs="Arial"/>
+          <w:sz w:val="24"/>
+        </w:rPr>
+      </w:pPr>
+      <w:r>
+        <w:rPr>
+          <w:rFonts w:ascii="Arial" w:hAnsi="Arial" w:cs="Arial"/>
+          <w:sz w:val="24"/>
+        </w:rPr>
+        <w:lastRenderedPageBreak/>
+        <w:t>Si esta información no se analiza de manera adecuada se corre el riesgo de afectar la toma de decisiones.</w:t>
+      </w:r>
+    </w:p>
+    <w:p>
+      <w:pPr>
+        <w:pStyle w:val="Textoindependiente"/>
+        <w:spacing w:line="360" w:lineRule="auto"/>
+        <w:jc w:val="both"/>
+        <w:rPr>
+          <w:rFonts w:ascii="Arial" w:hAnsi="Arial" w:cs="Arial"/>
+          <w:sz w:val="24"/>
+        </w:rPr>
+      </w:pPr>
+    </w:p>
+    <w:p>
+      <w:pPr>
+        <w:pStyle w:val="Textoindependiente"/>
+        <w:spacing w:line="360" w:lineRule="auto"/>
+        <w:jc w:val="both"/>
+        <w:rPr>
+          <w:rFonts w:ascii="Arial" w:hAnsi="Arial" w:cs="Arial"/>
+          <w:sz w:val="24"/>
+        </w:rPr>
+      </w:pPr>
+      <w:r>
+        <w:rPr>
+          <w:rFonts w:ascii="Arial" w:hAnsi="Arial" w:cs="Arial"/>
+          <w:sz w:val="24"/>
+        </w:rPr>
+        <w:t xml:space="preserve"> </w:t>
+      </w:r>
+    </w:p>
+    <w:p>
+      <w:pPr>
+        <w:pStyle w:val="Textoindependiente"/>
+        <w:spacing w:line="360" w:lineRule="auto"/>
+        <w:jc w:val="both"/>
+        <w:rPr>
+          <w:rFonts w:ascii="Arial" w:hAnsi="Arial" w:cs="Arial"/>
+          <w:sz w:val="24"/>
+        </w:rPr>
+      </w:pPr>
+      <w:r>
+        <w:rPr>
+          <w:rFonts w:ascii="Arial" w:hAnsi="Arial" w:cs="Arial"/>
+          <w:sz w:val="24"/>
+        </w:rPr>
+        <w:t xml:space="preserve">Descubrir conocimiento de este enorme volumen de datos es un reto en sí mismo. La minería de datos es un intento de buscarle sentido a la explosión de información que actualmente puede ser almacenada. </w:t>
+      </w:r>
+    </w:p>
+    <w:p>
+      <w:pPr>
+        <w:pStyle w:val="Textoindependiente"/>
+        <w:spacing w:line="360" w:lineRule="auto"/>
+        <w:jc w:val="both"/>
+        <w:rPr>
+          <w:rFonts w:ascii="Arial" w:hAnsi="Arial" w:cs="Arial"/>
+          <w:sz w:val="24"/>
+        </w:rPr>
+      </w:pPr>
+    </w:p>
+    <w:p>
+      <w:pPr>
+        <w:pStyle w:val="Textoindependiente"/>
+        <w:spacing w:line="360" w:lineRule="auto"/>
+        <w:jc w:val="both"/>
+        <w:rPr>
+          <w:rFonts w:ascii="Arial" w:hAnsi="Arial" w:cs="Arial"/>
+          <w:sz w:val="24"/>
+        </w:rPr>
+      </w:pPr>
+    </w:p>
+    <w:p>
+      <w:pPr>
+        <w:pStyle w:val="Textoindependiente"/>
+        <w:spacing w:line="360" w:lineRule="auto"/>
+        <w:jc w:val="both"/>
+        <w:rPr>
+          <w:rFonts w:ascii="Arial" w:hAnsi="Arial" w:cs="Arial"/>
+          <w:sz w:val="24"/>
+        </w:rPr>
+      </w:pPr>
+      <w:r>
+        <w:rPr>
+          <w:rFonts w:ascii="Arial" w:hAnsi="Arial" w:cs="Arial"/>
+          <w:sz w:val="24"/>
+        </w:rPr>
+        <w:t xml:space="preserve">El concepto de minería de datos también se relaciona con los conceptos de aprendizaje automático y de estadística. En general, la estadística es la primera ciencia que históricamente extrae información de los datos básicamente mediante metodologías procedentes de las matemáticas. </w:t>
+      </w:r>
+    </w:p>
+    <w:p>
+      <w:pPr>
+        <w:pStyle w:val="Textoindependiente"/>
+        <w:spacing w:line="360" w:lineRule="auto"/>
+        <w:jc w:val="both"/>
+        <w:rPr>
+          <w:rFonts w:ascii="Arial" w:hAnsi="Arial" w:cs="Arial"/>
+          <w:sz w:val="24"/>
+        </w:rPr>
+      </w:pPr>
+    </w:p>
+    <w:p>
+      <w:pPr>
+        <w:pStyle w:val="Textoindependiente"/>
+        <w:spacing w:line="360" w:lineRule="auto"/>
+        <w:jc w:val="both"/>
+        <w:rPr>
+          <w:rFonts w:ascii="Arial" w:hAnsi="Arial" w:cs="Arial"/>
+          <w:sz w:val="24"/>
+        </w:rPr>
+      </w:pPr>
+    </w:p>
+    <w:p>
+      <w:pPr>
+        <w:pStyle w:val="Textoindependiente"/>
+        <w:spacing w:line="360" w:lineRule="auto"/>
+        <w:jc w:val="both"/>
+        <w:rPr>
+          <w:rFonts w:ascii="Arial" w:hAnsi="Arial" w:cs="Arial"/>
+          <w:sz w:val="24"/>
+        </w:rPr>
+      </w:pPr>
+      <w:r>
+        <w:rPr>
+          <w:rFonts w:ascii="Arial" w:hAnsi="Arial" w:cs="Arial"/>
+          <w:sz w:val="24"/>
+        </w:rPr>
+        <w:t>En Aguascalientes existen empresas pequeñas de financiamiento que pueden ser beneficiadas en el área de marketing y subir en grandes proporciones su número de clientes. Teniendo acceso a las necesidades del cliente, así como a las deficiencias que no les agradan, se puede elevar exponencialmente el número de clientes.</w:t>
+      </w:r>
+    </w:p>
+    <w:p>
+      <w:pPr>
+        <w:pStyle w:val="Textoindependiente"/>
+        <w:spacing w:line="360" w:lineRule="auto"/>
+        <w:jc w:val="both"/>
+        <w:rPr>
+          <w:rFonts w:ascii="Arial" w:hAnsi="Arial" w:cs="Arial"/>
+          <w:sz w:val="24"/>
+        </w:rPr>
+      </w:pPr>
+    </w:p>
+    <w:p>
+      <w:pPr>
+        <w:pStyle w:val="Textoindependiente"/>
+        <w:spacing w:line="360" w:lineRule="auto"/>
+        <w:jc w:val="both"/>
+        <w:rPr>
+          <w:rFonts w:ascii="Arial" w:hAnsi="Arial" w:cs="Arial"/>
+          <w:sz w:val="24"/>
+        </w:rPr>
+      </w:pPr>
+    </w:p>
+    <w:p>
+      <w:pPr>
+        <w:pStyle w:val="Textoindependiente"/>
+        <w:spacing w:line="360" w:lineRule="auto"/>
+        <w:jc w:val="both"/>
+        <w:rPr>
+          <w:rFonts w:ascii="Arial" w:hAnsi="Arial" w:cs="Arial"/>
+          <w:sz w:val="24"/>
+        </w:rPr>
+      </w:pPr>
+      <w:r>
+        <w:rPr>
+          <w:rFonts w:ascii="Arial" w:hAnsi="Arial" w:cs="Arial"/>
+          <w:sz w:val="24"/>
+        </w:rPr>
+        <w:t>Con la minería de datos es factible que las empresas pequeñas y medianas (PYMES) se fortalezcan, ofreciendo más y mejores servicios que la competencia, contribuyendo al desarrollo del estado de Aguascalientes y del país.</w:t>
+      </w:r>
+    </w:p>
+    <w:p>
+      <w:pPr>
+        <w:spacing w:line="360" w:lineRule="auto"/>
+        <w:jc w:val="both"/>
+        <w:rPr>
+          <w:rFonts w:ascii="Arial" w:hAnsi="Arial" w:cs="Arial"/>
+          <w:sz w:val="24"/>
+        </w:rPr>
+      </w:pPr>
+      <w:r>
+        <w:rPr>
+          <w:rFonts w:ascii="Arial" w:hAnsi="Arial" w:cs="Arial"/>
+          <w:sz w:val="28"/>
+        </w:rPr>
         <w:br w:type="page"/>
       </w:r>
     </w:p>
     <w:p>
       <w:pPr>
         <w:pStyle w:val="Ttulo1"/>
-        <w:rPr>
-          <w:rFonts w:ascii="Arial" w:hAnsi="Arial" w:cs="Arial"/>
-          <w:b/>
-          <w:i/>
-          <w:color w:val="auto"/>
-          <w:sz w:val="28"/>
-        </w:rPr>
-      </w:pPr>
-      <w:bookmarkStart w:id="0" w:name="_Toc498863031"/>
-      <w:r>
         <w:rPr>
           <w:rFonts w:ascii="Arial" w:hAnsi="Arial" w:cs="Arial"/>
           <w:b/>
           <w:color w:val="auto"/>
           <w:sz w:val="28"/>
         </w:rPr>
-        <w:lastRenderedPageBreak/>
-        <w:t>Introducción</w:t>
-      </w:r>
+      </w:pPr>
+      <w:bookmarkStart w:id="1" w:name="_Toc499502214"/>
       <w:r>
         <w:rPr>
           <w:rFonts w:ascii="Arial" w:hAnsi="Arial" w:cs="Arial"/>
@@ -2173,991 +3107,453 @@
           <w:color w:val="auto"/>
           <w:sz w:val="28"/>
         </w:rPr>
-        <w:t>.</w:t>
-      </w:r>
-      <w:bookmarkEnd w:id="0"/>
-    </w:p>
-    <w:p/>
-    <w:p/>
-    <w:p>
-      <w:pPr>
-        <w:pStyle w:val="Textoindependiente"/>
-        <w:spacing w:line="360" w:lineRule="auto"/>
-        <w:jc w:val="both"/>
-        <w:rPr>
-          <w:rFonts w:ascii="Arial" w:hAnsi="Arial" w:cs="Arial"/>
-          <w:sz w:val="24"/>
-        </w:rPr>
-      </w:pPr>
-      <w:r>
-        <w:rPr>
-          <w:rFonts w:ascii="Arial" w:hAnsi="Arial" w:cs="Arial"/>
-          <w:sz w:val="24"/>
-        </w:rPr>
-        <w:t>La sociedad actual está generando cada día una cantidad enorme de datos, por lo que se requiere de tecnología que ayude en el proceso de búsqueda y comprensión de los mismos. En las últimas décadas ha aumentado el volumen y diversidad de los datos almacenados; así la Minería de Datos surge debido a la necesidad de utilizar la gran cantidad de datos almacenados por los sistemas de información de instituciones, empresas, gobiernos y particulares, durante muchos años.</w:t>
-      </w:r>
-    </w:p>
-    <w:p>
-      <w:pPr>
-        <w:pStyle w:val="Textoindependiente"/>
-        <w:spacing w:line="360" w:lineRule="auto"/>
-        <w:jc w:val="both"/>
-        <w:rPr>
-          <w:rFonts w:ascii="Arial" w:hAnsi="Arial" w:cs="Arial"/>
-          <w:sz w:val="24"/>
-        </w:rPr>
-      </w:pPr>
-    </w:p>
-    <w:p>
-      <w:pPr>
-        <w:pStyle w:val="Textoindependiente"/>
-        <w:spacing w:line="360" w:lineRule="auto"/>
-        <w:jc w:val="both"/>
-        <w:rPr>
-          <w:rFonts w:ascii="Arial" w:hAnsi="Arial" w:cs="Arial"/>
-          <w:sz w:val="24"/>
-        </w:rPr>
-      </w:pPr>
-    </w:p>
-    <w:p>
-      <w:pPr>
-        <w:pStyle w:val="Textoindependiente"/>
-        <w:spacing w:line="360" w:lineRule="auto"/>
-        <w:jc w:val="both"/>
-        <w:rPr>
-          <w:rFonts w:ascii="Arial" w:hAnsi="Arial" w:cs="Arial"/>
-          <w:sz w:val="24"/>
-        </w:rPr>
-      </w:pPr>
-      <w:r>
-        <w:rPr>
-          <w:rFonts w:ascii="Arial" w:hAnsi="Arial" w:cs="Arial"/>
-          <w:sz w:val="24"/>
-        </w:rPr>
-        <w:t xml:space="preserve">Con el importante progreso en la informática y en las tecnologías relacionadas, así como en la expansión de su uso en diferentes aspectos y enfoques de la vida cotidiana, se continúa recogiendo y almacenando gran cantidad de información en bases de datos situadas por toda la red dispersas por todo el mundo, por lo que obtener conocimiento de volumen de datos tan masivo representa un gran reto y cada vez más una necesidad latente. La minería de datos es un intento de buscar sentido a la explosión de información que actualmente puede ser almacenada. </w:t>
-      </w:r>
-    </w:p>
-    <w:p>
-      <w:pPr>
-        <w:pStyle w:val="Textoindependiente"/>
-        <w:spacing w:line="360" w:lineRule="auto"/>
-        <w:jc w:val="both"/>
-        <w:rPr>
-          <w:rFonts w:ascii="Arial" w:hAnsi="Arial" w:cs="Arial"/>
-          <w:sz w:val="28"/>
-        </w:rPr>
-      </w:pPr>
-    </w:p>
-    <w:p>
-      <w:pPr>
-        <w:pStyle w:val="Textoindependiente"/>
-        <w:spacing w:line="360" w:lineRule="auto"/>
-        <w:jc w:val="both"/>
-        <w:rPr>
-          <w:rFonts w:ascii="Arial" w:hAnsi="Arial" w:cs="Arial"/>
-          <w:sz w:val="28"/>
-        </w:rPr>
-      </w:pPr>
-    </w:p>
-    <w:p>
-      <w:pPr>
-        <w:pStyle w:val="Textoindependiente"/>
-        <w:spacing w:line="360" w:lineRule="auto"/>
-        <w:jc w:val="both"/>
-        <w:rPr>
-          <w:rFonts w:ascii="Arial" w:hAnsi="Arial" w:cs="Arial"/>
-          <w:sz w:val="24"/>
-        </w:rPr>
-      </w:pPr>
-      <w:r>
-        <w:rPr>
-          <w:rFonts w:ascii="Arial" w:hAnsi="Arial" w:cs="Arial"/>
-          <w:sz w:val="24"/>
-        </w:rPr>
-        <w:t>Hoy en día, los datos no están restringidos solamente con números o caracteres. El avance de la tecnología para la gestión de bases de datos hace posible integrar diferentes tipos de datos, tales como imagen, video, texto, y otros datos numéricos, en una base de datos de poca complejidad, facilitando el procesamiento multimedia. Como resultado, la mezcla tradicional de técnicas estadísticas y herramientas de gestión de datos ya no son suficientes para analizar esta vasta colección de datos heterogéneos.</w:t>
-      </w:r>
-    </w:p>
-    <w:p>
-      <w:pPr>
-        <w:pStyle w:val="Textoindependiente"/>
-        <w:spacing w:line="360" w:lineRule="auto"/>
-        <w:jc w:val="both"/>
-        <w:rPr>
-          <w:rFonts w:ascii="Arial" w:hAnsi="Arial" w:cs="Arial"/>
-          <w:sz w:val="24"/>
-        </w:rPr>
-      </w:pPr>
-      <w:r>
-        <w:rPr>
-          <w:rFonts w:ascii="Arial" w:hAnsi="Arial" w:cs="Arial"/>
-          <w:sz w:val="24"/>
-        </w:rPr>
         <w:lastRenderedPageBreak/>
-        <w:t xml:space="preserve">Actualmente, se requiere del desarrollo de tecnologías de minería de datos más avanzadas, para interpretar la información y poder así generar conocimiento de los datos distribuidos por todo el mundo. </w:t>
-      </w:r>
-    </w:p>
-    <w:p>
-      <w:pPr>
-        <w:pStyle w:val="Textoindependiente"/>
-        <w:spacing w:line="360" w:lineRule="auto"/>
-        <w:jc w:val="both"/>
-        <w:rPr>
-          <w:rFonts w:ascii="Arial" w:hAnsi="Arial" w:cs="Arial"/>
-          <w:sz w:val="24"/>
-        </w:rPr>
-      </w:pPr>
-    </w:p>
-    <w:p>
-      <w:pPr>
-        <w:pStyle w:val="Textoindependiente"/>
-        <w:spacing w:line="360" w:lineRule="auto"/>
-        <w:jc w:val="both"/>
-        <w:rPr>
-          <w:rFonts w:ascii="Arial" w:hAnsi="Arial" w:cs="Arial"/>
-          <w:sz w:val="24"/>
-        </w:rPr>
-      </w:pPr>
-    </w:p>
-    <w:p>
-      <w:pPr>
-        <w:pStyle w:val="Textoindependiente"/>
-        <w:spacing w:line="360" w:lineRule="auto"/>
-        <w:jc w:val="both"/>
-        <w:rPr>
-          <w:rFonts w:ascii="Arial" w:hAnsi="Arial" w:cs="Arial"/>
-          <w:sz w:val="24"/>
-        </w:rPr>
-      </w:pPr>
-      <w:r>
-        <w:rPr>
-          <w:rFonts w:ascii="Arial" w:hAnsi="Arial" w:cs="Arial"/>
-          <w:sz w:val="24"/>
-        </w:rPr>
-        <w:t xml:space="preserve">En este siglo la demanda continuará en aumento, y el acceso a grandes volúmenes de datos multimedia y el internet de las cosas traerá la mayor transformación para la sociedad; por tanto, el desarrollo de la tecnología de minería de datos avanzada continuará siendo una importante área de estudio, por lo que se prevé una importante inversión en esta área de desarrollo en los próximos años. </w:t>
-      </w:r>
-    </w:p>
-    <w:p>
-      <w:pPr>
-        <w:pStyle w:val="Textoindependiente"/>
-        <w:spacing w:line="360" w:lineRule="auto"/>
-        <w:jc w:val="both"/>
-        <w:rPr>
-          <w:rFonts w:ascii="Arial" w:hAnsi="Arial" w:cs="Arial"/>
-          <w:sz w:val="24"/>
-        </w:rPr>
-      </w:pPr>
-    </w:p>
-    <w:p>
-      <w:pPr>
-        <w:pStyle w:val="Textoindependiente"/>
-        <w:spacing w:line="360" w:lineRule="auto"/>
-        <w:jc w:val="both"/>
-        <w:rPr>
-          <w:rFonts w:ascii="Arial" w:hAnsi="Arial" w:cs="Arial"/>
-          <w:sz w:val="24"/>
-        </w:rPr>
-      </w:pPr>
-    </w:p>
-    <w:p>
-      <w:pPr>
-        <w:pStyle w:val="Textoindependiente"/>
-        <w:spacing w:line="360" w:lineRule="auto"/>
-        <w:jc w:val="both"/>
-        <w:rPr>
-          <w:rFonts w:ascii="Arial" w:hAnsi="Arial" w:cs="Arial"/>
-          <w:sz w:val="24"/>
-        </w:rPr>
-      </w:pPr>
-      <w:r>
-        <w:rPr>
-          <w:rFonts w:ascii="Arial" w:hAnsi="Arial" w:cs="Arial"/>
-          <w:sz w:val="24"/>
-        </w:rPr>
-        <w:t xml:space="preserve">La información es la piedra angular de diversas disciplinas actuales alrededor del mundo, siendo parte fundamental para obtener grandes ventajas, ya sea de manera competitiva o como forma de prevención. Todo apunta a la necesidad de metodologías de análisis inteligente de datos, las cuales puedan descubrir conocimiento útil. </w:t>
-      </w:r>
-    </w:p>
-    <w:p>
-      <w:pPr>
-        <w:pStyle w:val="Textoindependiente"/>
-        <w:spacing w:line="360" w:lineRule="auto"/>
-        <w:jc w:val="both"/>
-        <w:rPr>
-          <w:rFonts w:ascii="Arial" w:hAnsi="Arial" w:cs="Arial"/>
-          <w:sz w:val="24"/>
-        </w:rPr>
-      </w:pPr>
-    </w:p>
-    <w:p>
-      <w:pPr>
-        <w:pStyle w:val="Textoindependiente"/>
-        <w:spacing w:line="360" w:lineRule="auto"/>
-        <w:jc w:val="both"/>
-        <w:rPr>
-          <w:rFonts w:ascii="Arial" w:hAnsi="Arial" w:cs="Arial"/>
-          <w:sz w:val="24"/>
-        </w:rPr>
-      </w:pPr>
-    </w:p>
-    <w:p>
-      <w:pPr>
-        <w:pStyle w:val="Textoindependiente"/>
-        <w:spacing w:line="360" w:lineRule="auto"/>
-        <w:jc w:val="both"/>
-        <w:rPr>
-          <w:rFonts w:ascii="Arial" w:hAnsi="Arial" w:cs="Arial"/>
-          <w:sz w:val="24"/>
-        </w:rPr>
-      </w:pPr>
-      <w:r>
-        <w:rPr>
-          <w:rFonts w:ascii="Arial" w:hAnsi="Arial" w:cs="Arial"/>
-          <w:sz w:val="24"/>
-        </w:rPr>
-        <w:t xml:space="preserve">De acuerdo con Martínez-Luna (2011) </w:t>
-      </w:r>
-      <w:proofErr w:type="gramStart"/>
-      <w:r>
-        <w:rPr>
-          <w:rFonts w:ascii="Arial" w:hAnsi="Arial" w:cs="Arial"/>
-          <w:sz w:val="24"/>
-        </w:rPr>
-        <w:t>las  instituciones</w:t>
-      </w:r>
-      <w:proofErr w:type="gramEnd"/>
-      <w:r>
-        <w:rPr>
-          <w:rFonts w:ascii="Arial" w:hAnsi="Arial" w:cs="Arial"/>
-          <w:sz w:val="24"/>
-        </w:rPr>
-        <w:t xml:space="preserve"> y empresas privadas coleccionan bastante información (ventas, clientes, cobros, pacientes, tratamientos, estudiantes, calificaciones, fenómenos meteorológicos, etcétera, según su giro), aprovechando que las computadoras y los discos de almacenamiento se han abaratado, y las comunicaciones son también baratas y confiables. </w:t>
-      </w:r>
-    </w:p>
-    <w:p>
-      <w:pPr>
-        <w:pStyle w:val="Textoindependiente"/>
-        <w:spacing w:line="360" w:lineRule="auto"/>
-        <w:jc w:val="both"/>
-        <w:rPr>
-          <w:rFonts w:ascii="Arial" w:hAnsi="Arial" w:cs="Arial"/>
-          <w:sz w:val="24"/>
-        </w:rPr>
-      </w:pPr>
-    </w:p>
-    <w:p>
-      <w:pPr>
-        <w:pStyle w:val="Textoindependiente"/>
-        <w:spacing w:line="360" w:lineRule="auto"/>
-        <w:jc w:val="both"/>
-        <w:rPr>
-          <w:rFonts w:ascii="Arial" w:hAnsi="Arial" w:cs="Arial"/>
-          <w:sz w:val="24"/>
-        </w:rPr>
-      </w:pPr>
-    </w:p>
-    <w:p>
-      <w:pPr>
-        <w:pStyle w:val="Textoindependiente"/>
-        <w:spacing w:line="360" w:lineRule="auto"/>
-        <w:jc w:val="both"/>
-        <w:rPr>
-          <w:rFonts w:ascii="Arial" w:hAnsi="Arial" w:cs="Arial"/>
-          <w:sz w:val="24"/>
-        </w:rPr>
-      </w:pPr>
-    </w:p>
-    <w:p>
-      <w:pPr>
-        <w:pStyle w:val="Textoindependiente"/>
-        <w:spacing w:line="360" w:lineRule="auto"/>
-        <w:jc w:val="both"/>
-        <w:rPr>
-          <w:rFonts w:ascii="Arial" w:hAnsi="Arial" w:cs="Arial"/>
-          <w:sz w:val="24"/>
-        </w:rPr>
-      </w:pPr>
-      <w:r>
-        <w:rPr>
-          <w:rFonts w:ascii="Arial" w:hAnsi="Arial" w:cs="Arial"/>
-          <w:sz w:val="24"/>
-        </w:rPr>
-        <w:lastRenderedPageBreak/>
-        <w:t>Si esta información no se analiza de manera adecuada se corre el riesgo de afectar la toma de decisiones.</w:t>
-      </w:r>
-    </w:p>
-    <w:p>
-      <w:pPr>
-        <w:pStyle w:val="Textoindependiente"/>
-        <w:spacing w:line="360" w:lineRule="auto"/>
-        <w:jc w:val="both"/>
-        <w:rPr>
-          <w:rFonts w:ascii="Arial" w:hAnsi="Arial" w:cs="Arial"/>
-          <w:sz w:val="24"/>
-        </w:rPr>
-      </w:pPr>
-    </w:p>
-    <w:p>
-      <w:pPr>
-        <w:pStyle w:val="Textoindependiente"/>
-        <w:spacing w:line="360" w:lineRule="auto"/>
-        <w:jc w:val="both"/>
-        <w:rPr>
-          <w:rFonts w:ascii="Arial" w:hAnsi="Arial" w:cs="Arial"/>
-          <w:sz w:val="24"/>
-        </w:rPr>
-      </w:pPr>
-      <w:r>
-        <w:rPr>
-          <w:rFonts w:ascii="Arial" w:hAnsi="Arial" w:cs="Arial"/>
-          <w:sz w:val="24"/>
-        </w:rPr>
-        <w:t xml:space="preserve"> </w:t>
-      </w:r>
-    </w:p>
-    <w:p>
-      <w:pPr>
-        <w:pStyle w:val="Textoindependiente"/>
-        <w:spacing w:line="360" w:lineRule="auto"/>
-        <w:jc w:val="both"/>
-        <w:rPr>
-          <w:rFonts w:ascii="Arial" w:hAnsi="Arial" w:cs="Arial"/>
-          <w:sz w:val="24"/>
-        </w:rPr>
-      </w:pPr>
-      <w:r>
-        <w:rPr>
-          <w:rFonts w:ascii="Arial" w:hAnsi="Arial" w:cs="Arial"/>
-          <w:sz w:val="24"/>
-        </w:rPr>
-        <w:t xml:space="preserve">Descubrir conocimiento de este enorme volumen de datos es un reto en sí mismo. La minería de </w:t>
-      </w:r>
-      <w:proofErr w:type="gramStart"/>
-      <w:r>
-        <w:rPr>
-          <w:rFonts w:ascii="Arial" w:hAnsi="Arial" w:cs="Arial"/>
-          <w:sz w:val="24"/>
-        </w:rPr>
-        <w:t>datos  es</w:t>
-      </w:r>
-      <w:proofErr w:type="gramEnd"/>
-      <w:r>
-        <w:rPr>
-          <w:rFonts w:ascii="Arial" w:hAnsi="Arial" w:cs="Arial"/>
-          <w:sz w:val="24"/>
-        </w:rPr>
-        <w:t xml:space="preserve"> un intento de buscarle sentido a la explosión de información que actualmente puede ser almacenada. </w:t>
-      </w:r>
-    </w:p>
-    <w:p>
-      <w:pPr>
-        <w:pStyle w:val="Textoindependiente"/>
-        <w:spacing w:line="360" w:lineRule="auto"/>
-        <w:jc w:val="both"/>
-        <w:rPr>
-          <w:rFonts w:ascii="Arial" w:hAnsi="Arial" w:cs="Arial"/>
-          <w:sz w:val="24"/>
-        </w:rPr>
-      </w:pPr>
-    </w:p>
-    <w:p>
-      <w:pPr>
-        <w:pStyle w:val="Textoindependiente"/>
-        <w:spacing w:line="360" w:lineRule="auto"/>
-        <w:jc w:val="both"/>
-        <w:rPr>
-          <w:rFonts w:ascii="Arial" w:hAnsi="Arial" w:cs="Arial"/>
-          <w:sz w:val="24"/>
-        </w:rPr>
-      </w:pPr>
-    </w:p>
-    <w:p>
-      <w:pPr>
-        <w:pStyle w:val="Textoindependiente"/>
-        <w:spacing w:line="360" w:lineRule="auto"/>
-        <w:jc w:val="both"/>
-        <w:rPr>
-          <w:rFonts w:ascii="Arial" w:hAnsi="Arial" w:cs="Arial"/>
-          <w:sz w:val="24"/>
-        </w:rPr>
-      </w:pPr>
-      <w:r>
-        <w:rPr>
-          <w:rFonts w:ascii="Arial" w:hAnsi="Arial" w:cs="Arial"/>
-          <w:sz w:val="24"/>
-        </w:rPr>
-        <w:t xml:space="preserve">El concepto de minería de datos también se relaciona con los conceptos de aprendizaje automático y de estadística. En general, la estadística es la primera ciencia que históricamente extrae información de los datos básicamente mediante metodologías procedentes de las matemáticas. </w:t>
-      </w:r>
-    </w:p>
-    <w:p>
-      <w:pPr>
-        <w:pStyle w:val="Textoindependiente"/>
-        <w:spacing w:line="360" w:lineRule="auto"/>
-        <w:jc w:val="both"/>
-        <w:rPr>
-          <w:rFonts w:ascii="Arial" w:hAnsi="Arial" w:cs="Arial"/>
-          <w:sz w:val="24"/>
-        </w:rPr>
-      </w:pPr>
-    </w:p>
-    <w:p>
-      <w:pPr>
-        <w:pStyle w:val="Textoindependiente"/>
-        <w:spacing w:line="360" w:lineRule="auto"/>
-        <w:jc w:val="both"/>
-        <w:rPr>
-          <w:rFonts w:ascii="Arial" w:hAnsi="Arial" w:cs="Arial"/>
-          <w:sz w:val="24"/>
-        </w:rPr>
-      </w:pPr>
-    </w:p>
-    <w:p>
-      <w:pPr>
-        <w:pStyle w:val="Textoindependiente"/>
-        <w:spacing w:line="360" w:lineRule="auto"/>
-        <w:jc w:val="both"/>
-        <w:rPr>
-          <w:rFonts w:ascii="Arial" w:hAnsi="Arial" w:cs="Arial"/>
-          <w:sz w:val="24"/>
-        </w:rPr>
-      </w:pPr>
-      <w:r>
-        <w:rPr>
-          <w:rFonts w:ascii="Arial" w:hAnsi="Arial" w:cs="Arial"/>
-          <w:sz w:val="24"/>
-        </w:rPr>
-        <w:t>En Aguascalientes existen empresas pequeñas de financiamiento que pueden ser beneficiadas en el área de marketing y subir en grandes proporciones su número de clientes. Teniendo acceso a las necesidades del cliente, así como a las deficiencias que no les agradan, se puede elevar exponencialmente el número de clientes.</w:t>
-      </w:r>
-    </w:p>
-    <w:p>
-      <w:pPr>
-        <w:pStyle w:val="Textoindependiente"/>
-        <w:spacing w:line="360" w:lineRule="auto"/>
-        <w:jc w:val="both"/>
-        <w:rPr>
-          <w:rFonts w:ascii="Arial" w:hAnsi="Arial" w:cs="Arial"/>
-          <w:sz w:val="24"/>
-        </w:rPr>
-      </w:pPr>
-    </w:p>
-    <w:p>
-      <w:pPr>
-        <w:pStyle w:val="Textoindependiente"/>
-        <w:spacing w:line="360" w:lineRule="auto"/>
-        <w:jc w:val="both"/>
-        <w:rPr>
-          <w:rFonts w:ascii="Arial" w:hAnsi="Arial" w:cs="Arial"/>
-          <w:sz w:val="24"/>
-        </w:rPr>
-      </w:pPr>
-    </w:p>
-    <w:p>
-      <w:pPr>
-        <w:pStyle w:val="Textoindependiente"/>
-        <w:spacing w:line="360" w:lineRule="auto"/>
-        <w:jc w:val="both"/>
-        <w:rPr>
-          <w:rFonts w:ascii="Arial" w:hAnsi="Arial" w:cs="Arial"/>
-          <w:sz w:val="24"/>
-        </w:rPr>
-      </w:pPr>
-      <w:r>
-        <w:rPr>
-          <w:rFonts w:ascii="Arial" w:hAnsi="Arial" w:cs="Arial"/>
-          <w:sz w:val="24"/>
-        </w:rPr>
-        <w:t>Con la minería de datos es factible que las empresas pequeñas y medianas (PYMES) se fortalezcan, ofreciendo más y mejores servicios que la competencia, contribuyendo al desarrollo del estado de Aguascalientes y del país</w:t>
-      </w:r>
-      <w:proofErr w:type="gramStart"/>
-      <w:r>
-        <w:rPr>
-          <w:rFonts w:ascii="Arial" w:hAnsi="Arial" w:cs="Arial"/>
-          <w:sz w:val="24"/>
-        </w:rPr>
-        <w:t>. .</w:t>
-      </w:r>
-      <w:proofErr w:type="gramEnd"/>
-    </w:p>
-    <w:p>
-      <w:pPr>
-        <w:spacing w:line="360" w:lineRule="auto"/>
-        <w:jc w:val="both"/>
-        <w:rPr>
-          <w:rFonts w:ascii="Arial" w:hAnsi="Arial" w:cs="Arial"/>
-          <w:sz w:val="24"/>
-        </w:rPr>
-      </w:pPr>
-      <w:r>
-        <w:rPr>
-          <w:rFonts w:ascii="Arial" w:hAnsi="Arial" w:cs="Arial"/>
-          <w:sz w:val="28"/>
-        </w:rPr>
-        <w:br w:type="page"/>
-      </w:r>
-    </w:p>
-    <w:p>
-      <w:pPr>
-        <w:pStyle w:val="Ttulo1"/>
+        <w:t>Problemática</w:t>
+      </w:r>
+      <w:r>
         <w:rPr>
           <w:rFonts w:ascii="Arial" w:hAnsi="Arial" w:cs="Arial"/>
           <w:b/>
           <w:color w:val="auto"/>
           <w:sz w:val="28"/>
         </w:rPr>
-      </w:pPr>
-      <w:bookmarkStart w:id="1" w:name="_Toc498863032"/>
-      <w:r>
+        <w:t>.</w:t>
+      </w:r>
+      <w:bookmarkEnd w:id="1"/>
+    </w:p>
+    <w:p>
+      <w:pPr>
+        <w:pStyle w:val="Textoindependiente"/>
+        <w:rPr>
+          <w:rFonts w:ascii="Arial" w:hAnsi="Arial" w:cs="Arial"/>
+          <w:b/>
+          <w:sz w:val="28"/>
+        </w:rPr>
+      </w:pPr>
+    </w:p>
+    <w:p>
+      <w:pPr>
+        <w:pStyle w:val="Textoindependiente"/>
+        <w:rPr>
+          <w:rFonts w:ascii="Arial" w:hAnsi="Arial" w:cs="Arial"/>
+          <w:b/>
+          <w:sz w:val="28"/>
+        </w:rPr>
+      </w:pPr>
+    </w:p>
+    <w:p>
+      <w:pPr>
+        <w:pStyle w:val="Textoindependiente"/>
+        <w:spacing w:line="360" w:lineRule="auto"/>
+        <w:jc w:val="both"/>
+        <w:rPr>
+          <w:rFonts w:ascii="Arial" w:hAnsi="Arial" w:cs="Arial"/>
+          <w:sz w:val="24"/>
+        </w:rPr>
+      </w:pPr>
+      <w:r>
+        <w:rPr>
+          <w:rFonts w:ascii="Arial" w:hAnsi="Arial" w:cs="Arial"/>
+          <w:sz w:val="24"/>
+        </w:rPr>
+        <w:t xml:space="preserve">La resistencia al cambio siempre será un conflicto en cualquier ámbito, </w:t>
+      </w:r>
+      <w:proofErr w:type="gramStart"/>
+      <w:r>
+        <w:rPr>
+          <w:rFonts w:ascii="Arial" w:hAnsi="Arial" w:cs="Arial"/>
+          <w:sz w:val="24"/>
+        </w:rPr>
+        <w:t>científicamente</w:t>
+      </w:r>
+      <w:proofErr w:type="gramEnd"/>
+      <w:r>
+        <w:rPr>
+          <w:rFonts w:ascii="Arial" w:hAnsi="Arial" w:cs="Arial"/>
+          <w:sz w:val="24"/>
+        </w:rPr>
+        <w:t xml:space="preserve"> está probado que el usuario promedio se encuentra en una zona de confort, si bien el cambio es bueno, el usuario se negará siempre, esto es algo que tenemos que cambiar, puesto que países de primer mundo constantemente buscan la mejora, y el usuario se adapta sin inconveniente, esto principalmente se vuelve la problemática en nuestro país.</w:t>
+      </w:r>
+    </w:p>
+    <w:p>
+      <w:pPr>
+        <w:pStyle w:val="Textoindependiente"/>
+        <w:spacing w:line="360" w:lineRule="auto"/>
+        <w:jc w:val="both"/>
+        <w:rPr>
+          <w:rFonts w:ascii="Arial" w:hAnsi="Arial" w:cs="Arial"/>
+          <w:sz w:val="28"/>
+        </w:rPr>
+      </w:pPr>
+    </w:p>
+    <w:p>
+      <w:pPr>
+        <w:pStyle w:val="Textoindependiente"/>
+        <w:spacing w:line="360" w:lineRule="auto"/>
+        <w:jc w:val="both"/>
+        <w:rPr>
+          <w:rFonts w:ascii="Arial" w:hAnsi="Arial" w:cs="Arial"/>
+          <w:sz w:val="28"/>
+        </w:rPr>
+      </w:pPr>
+    </w:p>
+    <w:p>
+      <w:pPr>
+        <w:pStyle w:val="Textoindependiente"/>
+        <w:spacing w:line="360" w:lineRule="auto"/>
+        <w:jc w:val="both"/>
+        <w:rPr>
+          <w:rFonts w:ascii="Arial" w:hAnsi="Arial" w:cs="Arial"/>
+          <w:sz w:val="24"/>
+        </w:rPr>
+      </w:pPr>
+      <w:r>
+        <w:rPr>
+          <w:rFonts w:ascii="Arial" w:hAnsi="Arial" w:cs="Arial"/>
+          <w:sz w:val="24"/>
+        </w:rPr>
+        <w:t>Ese no es el único problema que se enfrenta, también existe la problemática de la inversión para nuevos proyectos, la mayoría de las empresas se niegan a esto, debido a que tienen ciertos criterios para hacer sus gastos, lo que en ocasiones los lleva a una zona de confort, como por ejemplo, cuando la señal de televisión abierta cambio de análoga a digital, una buena parte de la sociedad se oponía por temor ante diferentes situaciones, sin embargo, en la realidad los resultados fueron completamente diferentes a lo que se pensaba.</w:t>
+      </w:r>
+    </w:p>
+    <w:p>
+      <w:pPr>
+        <w:pStyle w:val="Textoindependiente"/>
+        <w:spacing w:line="360" w:lineRule="auto"/>
+        <w:jc w:val="both"/>
+        <w:rPr>
+          <w:rFonts w:ascii="Arial" w:hAnsi="Arial" w:cs="Arial"/>
+          <w:sz w:val="24"/>
+        </w:rPr>
+      </w:pPr>
+    </w:p>
+    <w:p>
+      <w:pPr>
+        <w:pStyle w:val="Textoindependiente"/>
+        <w:spacing w:line="360" w:lineRule="auto"/>
+        <w:jc w:val="both"/>
+        <w:rPr>
+          <w:rFonts w:ascii="Arial" w:hAnsi="Arial" w:cs="Arial"/>
+          <w:sz w:val="24"/>
+        </w:rPr>
+      </w:pPr>
+    </w:p>
+    <w:p>
+      <w:pPr>
+        <w:pStyle w:val="Textoindependiente"/>
+        <w:spacing w:line="360" w:lineRule="auto"/>
+        <w:jc w:val="both"/>
+        <w:rPr>
+          <w:rFonts w:ascii="Arial" w:hAnsi="Arial" w:cs="Arial"/>
+          <w:sz w:val="24"/>
+        </w:rPr>
+      </w:pPr>
+      <w:r>
+        <w:rPr>
+          <w:rFonts w:ascii="Arial" w:hAnsi="Arial" w:cs="Arial"/>
+          <w:sz w:val="24"/>
+        </w:rPr>
+        <w:t>La señal mejoró bastante en cuanto a imagen y pixeles, se añadieron más canales de los que normalmente se tenían, se contamina menos con televisores modernos, la señal mejoró bastante, ya que con una simple antena de conejo se puede tener una muy buena señal.</w:t>
+      </w:r>
+    </w:p>
+    <w:p>
+      <w:pPr>
+        <w:pStyle w:val="Textoindependiente"/>
+        <w:spacing w:line="360" w:lineRule="auto"/>
+        <w:jc w:val="both"/>
+        <w:rPr>
+          <w:rFonts w:ascii="Arial" w:hAnsi="Arial" w:cs="Arial"/>
+          <w:sz w:val="28"/>
+        </w:rPr>
+      </w:pPr>
+    </w:p>
+    <w:p>
+      <w:pPr>
+        <w:pStyle w:val="Textoindependiente"/>
+        <w:spacing w:line="360" w:lineRule="auto"/>
+        <w:jc w:val="both"/>
+        <w:rPr>
+          <w:rFonts w:ascii="Arial" w:hAnsi="Arial" w:cs="Arial"/>
+          <w:sz w:val="28"/>
+        </w:rPr>
+      </w:pPr>
+    </w:p>
+    <w:p>
+      <w:pPr>
+        <w:pStyle w:val="Textoindependiente"/>
+        <w:spacing w:line="360" w:lineRule="auto"/>
+        <w:jc w:val="both"/>
+        <w:rPr>
+          <w:rFonts w:ascii="Arial" w:hAnsi="Arial" w:cs="Arial"/>
+          <w:sz w:val="24"/>
+        </w:rPr>
+      </w:pPr>
+      <w:r>
+        <w:rPr>
+          <w:rFonts w:ascii="Arial" w:hAnsi="Arial" w:cs="Arial"/>
+          <w:sz w:val="24"/>
+        </w:rPr>
+        <w:lastRenderedPageBreak/>
+        <w:t>Si bien esto en otros países no representó problema alguno, en México sí, debido a que existen empresas que no confían en los propios cambios del país, por lo que buscan a personas de más allá de las fronteras para que vengan y nos digan qué hacer, por lo que también se requiere de un cambio necesario en nuestra sociedad, ya que somos un país con grandes ingenieros, los cuales solo buscan una pequeña oportunidad para realizar pequeños cambios que generen grandes ganancias.</w:t>
+      </w:r>
+    </w:p>
+    <w:p>
+      <w:pPr>
+        <w:pStyle w:val="Textoindependiente"/>
+        <w:spacing w:line="360" w:lineRule="auto"/>
+        <w:jc w:val="both"/>
+        <w:rPr>
+          <w:rFonts w:ascii="Arial" w:hAnsi="Arial" w:cs="Arial"/>
+          <w:sz w:val="24"/>
+        </w:rPr>
+      </w:pPr>
+    </w:p>
+    <w:p>
+      <w:pPr>
+        <w:pStyle w:val="Textoindependiente"/>
+        <w:spacing w:line="360" w:lineRule="auto"/>
+        <w:jc w:val="both"/>
+        <w:rPr>
+          <w:rFonts w:ascii="Arial" w:hAnsi="Arial" w:cs="Arial"/>
+          <w:sz w:val="24"/>
+        </w:rPr>
+      </w:pPr>
+    </w:p>
+    <w:p>
+      <w:pPr>
+        <w:pStyle w:val="Textoindependiente"/>
+        <w:spacing w:line="360" w:lineRule="auto"/>
+        <w:jc w:val="both"/>
+        <w:rPr>
+          <w:rFonts w:ascii="Arial" w:hAnsi="Arial" w:cs="Arial"/>
+          <w:sz w:val="24"/>
+          <w:szCs w:val="24"/>
+        </w:rPr>
+      </w:pPr>
+      <w:r>
+        <w:rPr>
+          <w:rFonts w:ascii="Arial" w:hAnsi="Arial" w:cs="Arial"/>
+          <w:sz w:val="24"/>
+        </w:rPr>
+        <w:t xml:space="preserve">Ahora bien, el caso a analizar es el de las empresas pequeñas y medianas (PYMES), mismas que cumplen con un importante papel en la economía de todos los países. </w:t>
+      </w:r>
+      <w:r>
+        <w:rPr>
+          <w:rFonts w:ascii="Arial" w:hAnsi="Arial" w:cs="Arial"/>
+          <w:sz w:val="24"/>
+          <w:szCs w:val="24"/>
+        </w:rPr>
+        <w:t>De acuerdo con el INEGI, (2009), las empresas micro, pequeñas y medianas, representan a nivel mundial el segmento de la economía que aporta el mayor número de unidades económicas y personal ocupado, llegando al 90%, de las unidades económicas totales.</w:t>
+      </w:r>
+    </w:p>
+    <w:p>
+      <w:pPr>
+        <w:pStyle w:val="Textoindependiente"/>
+        <w:spacing w:line="360" w:lineRule="auto"/>
+        <w:jc w:val="both"/>
+        <w:rPr>
+          <w:rFonts w:ascii="Arial" w:hAnsi="Arial" w:cs="Arial"/>
+          <w:sz w:val="24"/>
+        </w:rPr>
+      </w:pPr>
+    </w:p>
+    <w:p>
+      <w:pPr>
+        <w:pStyle w:val="Textoindependiente"/>
+        <w:spacing w:line="360" w:lineRule="auto"/>
+        <w:jc w:val="both"/>
+        <w:rPr>
+          <w:rFonts w:ascii="Arial" w:hAnsi="Arial" w:cs="Arial"/>
+          <w:sz w:val="24"/>
+        </w:rPr>
+      </w:pPr>
+    </w:p>
+    <w:p>
+      <w:pPr>
+        <w:pStyle w:val="Textoindependiente"/>
+        <w:spacing w:line="360" w:lineRule="auto"/>
+        <w:jc w:val="both"/>
+        <w:rPr>
+          <w:rFonts w:ascii="Arial" w:hAnsi="Arial" w:cs="Arial"/>
+          <w:sz w:val="24"/>
+        </w:rPr>
+      </w:pPr>
+      <w:r>
+        <w:rPr>
+          <w:rFonts w:ascii="Arial" w:hAnsi="Arial" w:cs="Arial"/>
+          <w:sz w:val="24"/>
+        </w:rPr>
+        <w:t xml:space="preserve">Según datos del INEGI (2014) existían en el país 5’654,014 establecimientos, de los cuales el 4% corresponden a las PYMES. </w:t>
+      </w:r>
+    </w:p>
+    <w:p>
+      <w:pPr>
+        <w:pStyle w:val="Textoindependiente"/>
+        <w:spacing w:line="360" w:lineRule="auto"/>
+        <w:jc w:val="both"/>
+        <w:rPr>
+          <w:rFonts w:ascii="Arial" w:hAnsi="Arial" w:cs="Arial"/>
+          <w:sz w:val="24"/>
+        </w:rPr>
+      </w:pPr>
+    </w:p>
+    <w:p>
+      <w:pPr>
+        <w:pStyle w:val="Textoindependiente"/>
+        <w:spacing w:line="360" w:lineRule="auto"/>
+        <w:jc w:val="both"/>
+        <w:rPr>
+          <w:rFonts w:ascii="Arial" w:hAnsi="Arial" w:cs="Arial"/>
+          <w:sz w:val="24"/>
+        </w:rPr>
+      </w:pPr>
+    </w:p>
+    <w:p>
+      <w:pPr>
+        <w:pStyle w:val="Textoindependiente"/>
+        <w:spacing w:line="360" w:lineRule="auto"/>
+        <w:jc w:val="both"/>
+        <w:rPr>
+          <w:rFonts w:ascii="Arial" w:hAnsi="Arial" w:cs="Arial"/>
+          <w:sz w:val="24"/>
+        </w:rPr>
+      </w:pPr>
+      <w:r>
+        <w:rPr>
+          <w:rFonts w:ascii="Arial" w:hAnsi="Arial" w:cs="Arial"/>
+          <w:sz w:val="24"/>
+        </w:rPr>
+        <w:t xml:space="preserve">La misma fuente registra para el estado de Aguascalientes, un total de 47,449 PYMES (5.4% del total de las empresas en el estado) y muchas de ellas no están aprovechando todo el potencial que les ofrece la Minería de Datos. </w:t>
+      </w:r>
+    </w:p>
+    <w:p>
+      <w:pPr>
+        <w:pStyle w:val="Textoindependiente"/>
+        <w:spacing w:line="360" w:lineRule="auto"/>
+        <w:jc w:val="both"/>
+        <w:rPr>
+          <w:rFonts w:ascii="Arial" w:hAnsi="Arial" w:cs="Arial"/>
+          <w:sz w:val="24"/>
+        </w:rPr>
+      </w:pPr>
+    </w:p>
+    <w:p>
+      <w:pPr>
+        <w:pStyle w:val="Textoindependiente"/>
+        <w:spacing w:line="360" w:lineRule="auto"/>
+        <w:jc w:val="both"/>
+        <w:rPr>
+          <w:rFonts w:ascii="Arial" w:hAnsi="Arial" w:cs="Arial"/>
+          <w:sz w:val="24"/>
+        </w:rPr>
+      </w:pPr>
+    </w:p>
+    <w:p>
+      <w:pPr>
+        <w:pStyle w:val="Textoindependiente"/>
+        <w:spacing w:line="360" w:lineRule="auto"/>
+        <w:jc w:val="both"/>
+        <w:rPr>
+          <w:rFonts w:ascii="Arial" w:hAnsi="Arial" w:cs="Arial"/>
+          <w:sz w:val="24"/>
+        </w:rPr>
+      </w:pPr>
+      <w:r>
+        <w:rPr>
+          <w:rFonts w:ascii="Arial" w:hAnsi="Arial" w:cs="Arial"/>
+          <w:sz w:val="24"/>
+        </w:rPr>
+        <w:t xml:space="preserve">Las PYMES tienen grandes ventajas, como su capacidad de adaptabilidad gracias a su estructura pequeña, su posibilidad de especializarse en cada nicho de mercado, ofreciendo un tipo de atención directa y finalmente su capacidad comunicativa. </w:t>
+      </w:r>
+    </w:p>
+    <w:p>
+      <w:pPr>
+        <w:pStyle w:val="Textoindependiente"/>
+        <w:spacing w:line="360" w:lineRule="auto"/>
+        <w:jc w:val="both"/>
+        <w:rPr>
+          <w:rFonts w:ascii="Arial" w:hAnsi="Arial" w:cs="Arial"/>
+          <w:sz w:val="24"/>
+        </w:rPr>
+      </w:pPr>
+      <w:r>
+        <w:rPr>
+          <w:rFonts w:ascii="Arial" w:hAnsi="Arial" w:cs="Arial"/>
+          <w:sz w:val="24"/>
+        </w:rPr>
+        <w:lastRenderedPageBreak/>
+        <w:t>La mayor ventaja de una PYME es su capacidad de cambiar rápidamente su estructura productiva en el caso de variar las necesidades de mercado, lo cual es mucho más difícil en una gran empresa, con un importante número de empleados y grandes sumas de capital invertido. Sin embargo, el acceso a mercados tan específicos o a una cartera reducida de clientes, aumenta el riesgo de quiebra de estas empresas, por lo que es importante que amplíen su mercado o sus clientes.</w:t>
+      </w:r>
+    </w:p>
+    <w:p>
+      <w:pPr>
+        <w:pStyle w:val="Textoindependiente"/>
+        <w:spacing w:line="360" w:lineRule="auto"/>
+        <w:jc w:val="both"/>
+        <w:rPr>
+          <w:rFonts w:ascii="Arial" w:hAnsi="Arial" w:cs="Arial"/>
+          <w:sz w:val="24"/>
+        </w:rPr>
+      </w:pPr>
+    </w:p>
+    <w:p>
+      <w:pPr>
+        <w:pStyle w:val="Textoindependiente"/>
+        <w:spacing w:line="360" w:lineRule="auto"/>
+        <w:jc w:val="both"/>
+        <w:rPr>
+          <w:rFonts w:ascii="Arial" w:hAnsi="Arial" w:cs="Arial"/>
+          <w:sz w:val="24"/>
+        </w:rPr>
+      </w:pPr>
+    </w:p>
+    <w:p>
+      <w:pPr>
+        <w:pStyle w:val="Textoindependiente"/>
+        <w:spacing w:line="360" w:lineRule="auto"/>
+        <w:jc w:val="both"/>
+        <w:rPr>
+          <w:rFonts w:ascii="Arial" w:hAnsi="Arial" w:cs="Arial"/>
+          <w:sz w:val="24"/>
+        </w:rPr>
+      </w:pPr>
+      <w:r>
+        <w:rPr>
+          <w:rFonts w:ascii="Arial" w:hAnsi="Arial" w:cs="Arial"/>
+          <w:sz w:val="24"/>
+        </w:rPr>
+        <w:t xml:space="preserve">En este contexto, la minería de datos se constituye en una herramienta para fortalecerlas. </w:t>
+      </w:r>
+    </w:p>
+    <w:p>
+      <w:pPr>
+        <w:spacing w:line="360" w:lineRule="auto"/>
+        <w:jc w:val="both"/>
+        <w:rPr>
+          <w:rFonts w:ascii="Arial" w:hAnsi="Arial" w:cs="Arial"/>
+          <w:b/>
+          <w:sz w:val="32"/>
+        </w:rPr>
+      </w:pPr>
+      <w:r>
+        <w:rPr>
+          <w:rFonts w:ascii="Arial" w:hAnsi="Arial" w:cs="Arial"/>
+          <w:b/>
+          <w:sz w:val="32"/>
+        </w:rPr>
+        <w:br w:type="page"/>
+      </w:r>
+    </w:p>
+    <w:p>
+      <w:pPr>
+        <w:pStyle w:val="Ttulo1"/>
         <w:rPr>
           <w:rFonts w:ascii="Arial" w:hAnsi="Arial" w:cs="Arial"/>
           <w:b/>
           <w:color w:val="auto"/>
           <w:sz w:val="28"/>
         </w:rPr>
-        <w:lastRenderedPageBreak/>
-        <w:t>Problemática</w:t>
-      </w:r>
-      <w:r>
-        <w:rPr>
-          <w:rFonts w:ascii="Arial" w:hAnsi="Arial" w:cs="Arial"/>
-          <w:b/>
-          <w:color w:val="auto"/>
-          <w:sz w:val="28"/>
-        </w:rPr>
-        <w:t>.</w:t>
-      </w:r>
-      <w:bookmarkEnd w:id="1"/>
-    </w:p>
-    <w:p>
-      <w:pPr>
-        <w:pStyle w:val="Textoindependiente"/>
-        <w:rPr>
-          <w:rFonts w:ascii="Arial" w:hAnsi="Arial" w:cs="Arial"/>
-          <w:b/>
-          <w:sz w:val="28"/>
-        </w:rPr>
-      </w:pPr>
-    </w:p>
-    <w:p>
-      <w:pPr>
-        <w:pStyle w:val="Textoindependiente"/>
-        <w:rPr>
-          <w:rFonts w:ascii="Arial" w:hAnsi="Arial" w:cs="Arial"/>
-          <w:b/>
-          <w:sz w:val="28"/>
-        </w:rPr>
-      </w:pPr>
-    </w:p>
-    <w:p>
-      <w:pPr>
-        <w:pStyle w:val="Textoindependiente"/>
-        <w:spacing w:line="360" w:lineRule="auto"/>
-        <w:jc w:val="both"/>
-        <w:rPr>
-          <w:rFonts w:ascii="Arial" w:hAnsi="Arial" w:cs="Arial"/>
-          <w:sz w:val="24"/>
-        </w:rPr>
-      </w:pPr>
-      <w:r>
-        <w:rPr>
-          <w:rFonts w:ascii="Arial" w:hAnsi="Arial" w:cs="Arial"/>
-          <w:sz w:val="24"/>
-        </w:rPr>
-        <w:t xml:space="preserve">La resistencia al cambio siempre será un conflicto en cualquier ámbito, </w:t>
-      </w:r>
-      <w:proofErr w:type="gramStart"/>
-      <w:r>
-        <w:rPr>
-          <w:rFonts w:ascii="Arial" w:hAnsi="Arial" w:cs="Arial"/>
-          <w:sz w:val="24"/>
-        </w:rPr>
-        <w:t>científicamente</w:t>
-      </w:r>
-      <w:proofErr w:type="gramEnd"/>
-      <w:r>
-        <w:rPr>
-          <w:rFonts w:ascii="Arial" w:hAnsi="Arial" w:cs="Arial"/>
-          <w:sz w:val="24"/>
-        </w:rPr>
-        <w:t xml:space="preserve"> está probado que el usuario promedio se encuentra en una zona de confort, si bien el cambio es bueno, el usuario se negará siempre, esto es algo que tenemos que cambiar, puesto que países de primer mundo constantemente buscan la mejora, y el usuario se adapta sin inconveniente, esto principalmente se vuelve la problemática en nuestro país.</w:t>
-      </w:r>
-    </w:p>
-    <w:p>
-      <w:pPr>
-        <w:pStyle w:val="Textoindependiente"/>
-        <w:spacing w:line="360" w:lineRule="auto"/>
-        <w:jc w:val="both"/>
-        <w:rPr>
-          <w:rFonts w:ascii="Arial" w:hAnsi="Arial" w:cs="Arial"/>
-          <w:sz w:val="28"/>
-        </w:rPr>
-      </w:pPr>
-    </w:p>
-    <w:p>
-      <w:pPr>
-        <w:pStyle w:val="Textoindependiente"/>
-        <w:spacing w:line="360" w:lineRule="auto"/>
-        <w:jc w:val="both"/>
-        <w:rPr>
-          <w:rFonts w:ascii="Arial" w:hAnsi="Arial" w:cs="Arial"/>
-          <w:sz w:val="28"/>
-        </w:rPr>
-      </w:pPr>
-    </w:p>
-    <w:p>
-      <w:pPr>
-        <w:pStyle w:val="Textoindependiente"/>
-        <w:spacing w:line="360" w:lineRule="auto"/>
-        <w:jc w:val="both"/>
-        <w:rPr>
-          <w:rFonts w:ascii="Arial" w:hAnsi="Arial" w:cs="Arial"/>
-          <w:sz w:val="24"/>
-        </w:rPr>
-      </w:pPr>
-      <w:r>
-        <w:rPr>
-          <w:rFonts w:ascii="Arial" w:hAnsi="Arial" w:cs="Arial"/>
-          <w:sz w:val="24"/>
-        </w:rPr>
-        <w:t>Ese no es el único problema que se enfrenta, también existe la problemática de la inversión para nuevos proyectos, la mayoría de las empresas se niegan a esto, debido a que tienen ciertos criterios para hacer sus gastos, lo que en ocasiones los lleva a una zona de confort, como por ejemplo, cuando la señal de televisión abierta cambio de análoga a digital, una buena parte de la sociedad se oponía por temor ante diferentes situaciones, sin embargo, en la realidad los resultados fueron completamente diferentes a lo que se pensaba.</w:t>
-      </w:r>
-    </w:p>
-    <w:p>
-      <w:pPr>
-        <w:pStyle w:val="Textoindependiente"/>
-        <w:spacing w:line="360" w:lineRule="auto"/>
-        <w:jc w:val="both"/>
-        <w:rPr>
-          <w:rFonts w:ascii="Arial" w:hAnsi="Arial" w:cs="Arial"/>
-          <w:sz w:val="24"/>
-        </w:rPr>
-      </w:pPr>
-    </w:p>
-    <w:p>
-      <w:pPr>
-        <w:pStyle w:val="Textoindependiente"/>
-        <w:spacing w:line="360" w:lineRule="auto"/>
-        <w:jc w:val="both"/>
-        <w:rPr>
-          <w:rFonts w:ascii="Arial" w:hAnsi="Arial" w:cs="Arial"/>
-          <w:sz w:val="24"/>
-        </w:rPr>
-      </w:pPr>
-    </w:p>
-    <w:p>
-      <w:pPr>
-        <w:pStyle w:val="Textoindependiente"/>
-        <w:spacing w:line="360" w:lineRule="auto"/>
-        <w:jc w:val="both"/>
-        <w:rPr>
-          <w:rFonts w:ascii="Arial" w:hAnsi="Arial" w:cs="Arial"/>
-          <w:sz w:val="24"/>
-        </w:rPr>
-      </w:pPr>
-      <w:r>
-        <w:rPr>
-          <w:rFonts w:ascii="Arial" w:hAnsi="Arial" w:cs="Arial"/>
-          <w:sz w:val="24"/>
-        </w:rPr>
-        <w:t>La señal mejoró bastante en cuanto a imagen y pixeles, se añadieron más canales de los que normalmente se tenían, se contamina menos con televisores modernos, la señal mejoró bastante, ya que con una simple antena de conejo se puede tener una muy buena señal.</w:t>
-      </w:r>
-    </w:p>
-    <w:p>
-      <w:pPr>
-        <w:pStyle w:val="Textoindependiente"/>
-        <w:spacing w:line="360" w:lineRule="auto"/>
-        <w:jc w:val="both"/>
-        <w:rPr>
-          <w:rFonts w:ascii="Arial" w:hAnsi="Arial" w:cs="Arial"/>
-          <w:sz w:val="28"/>
-        </w:rPr>
-      </w:pPr>
-    </w:p>
-    <w:p>
-      <w:pPr>
-        <w:pStyle w:val="Textoindependiente"/>
-        <w:spacing w:line="360" w:lineRule="auto"/>
-        <w:jc w:val="both"/>
-        <w:rPr>
-          <w:rFonts w:ascii="Arial" w:hAnsi="Arial" w:cs="Arial"/>
-          <w:sz w:val="28"/>
-        </w:rPr>
-      </w:pPr>
-    </w:p>
-    <w:p>
-      <w:pPr>
-        <w:pStyle w:val="Textoindependiente"/>
-        <w:spacing w:line="360" w:lineRule="auto"/>
-        <w:jc w:val="both"/>
-        <w:rPr>
-          <w:rFonts w:ascii="Arial" w:hAnsi="Arial" w:cs="Arial"/>
-          <w:sz w:val="24"/>
-        </w:rPr>
-      </w:pPr>
-      <w:r>
-        <w:rPr>
-          <w:rFonts w:ascii="Arial" w:hAnsi="Arial" w:cs="Arial"/>
-          <w:sz w:val="24"/>
-        </w:rPr>
-        <w:lastRenderedPageBreak/>
-        <w:t>Si bien esto en otros países no representó problema alguno, en México sí, debido a que existen empresas que no confían en los propios cambios del país, por lo que buscan a personas de más allá de las fronteras para que vengan y nos digan qué hacer, por lo que también se requiere de un cambio necesario en nuestra sociedad, ya que somos un país con grandes ingenieros, los cuales solo buscan una pequeña oportunidad para realizar pequeños cambios que generen grandes ganancias.</w:t>
-      </w:r>
-    </w:p>
-    <w:p>
-      <w:pPr>
-        <w:pStyle w:val="Textoindependiente"/>
-        <w:spacing w:line="360" w:lineRule="auto"/>
-        <w:jc w:val="both"/>
-        <w:rPr>
-          <w:rFonts w:ascii="Arial" w:hAnsi="Arial" w:cs="Arial"/>
-          <w:sz w:val="24"/>
-        </w:rPr>
-      </w:pPr>
-    </w:p>
-    <w:p>
-      <w:pPr>
-        <w:pStyle w:val="Textoindependiente"/>
-        <w:spacing w:line="360" w:lineRule="auto"/>
-        <w:jc w:val="both"/>
-        <w:rPr>
-          <w:rFonts w:ascii="Arial" w:hAnsi="Arial" w:cs="Arial"/>
-          <w:sz w:val="24"/>
-        </w:rPr>
-      </w:pPr>
-    </w:p>
-    <w:p>
-      <w:pPr>
-        <w:pStyle w:val="Textoindependiente"/>
-        <w:spacing w:line="360" w:lineRule="auto"/>
-        <w:jc w:val="both"/>
-        <w:rPr>
-          <w:rFonts w:ascii="Arial" w:hAnsi="Arial" w:cs="Arial"/>
-          <w:sz w:val="24"/>
-          <w:szCs w:val="24"/>
-        </w:rPr>
-      </w:pPr>
-      <w:r>
-        <w:rPr>
-          <w:rFonts w:ascii="Arial" w:hAnsi="Arial" w:cs="Arial"/>
-          <w:sz w:val="24"/>
-        </w:rPr>
-        <w:t xml:space="preserve">Ahora bien, el caso a analizar es el de las empresas pequeñas y medianas (PYMES), mismas que cumplen con un importante papel en la economía de todos los países. </w:t>
-      </w:r>
-      <w:r>
-        <w:rPr>
-          <w:rFonts w:ascii="Arial" w:hAnsi="Arial" w:cs="Arial"/>
-          <w:sz w:val="24"/>
-          <w:szCs w:val="24"/>
-        </w:rPr>
-        <w:t>De acuerdo con el INEGI, (2009), las empresas micro, pequeñas y medianas, representan a nivel mundial el segmento de la economía que aporta el mayor número de unidades económicas y personal ocupado, llegando al 90%, de las unidades económicas totales.</w:t>
-      </w:r>
-    </w:p>
-    <w:p>
-      <w:pPr>
-        <w:pStyle w:val="Textoindependiente"/>
-        <w:spacing w:line="360" w:lineRule="auto"/>
-        <w:jc w:val="both"/>
-        <w:rPr>
-          <w:rFonts w:ascii="Arial" w:hAnsi="Arial" w:cs="Arial"/>
-          <w:sz w:val="24"/>
-        </w:rPr>
-      </w:pPr>
-    </w:p>
-    <w:p>
-      <w:pPr>
-        <w:pStyle w:val="Textoindependiente"/>
-        <w:spacing w:line="360" w:lineRule="auto"/>
-        <w:jc w:val="both"/>
-        <w:rPr>
-          <w:rFonts w:ascii="Arial" w:hAnsi="Arial" w:cs="Arial"/>
-          <w:sz w:val="24"/>
-        </w:rPr>
-      </w:pPr>
-    </w:p>
-    <w:p>
-      <w:pPr>
-        <w:pStyle w:val="Textoindependiente"/>
-        <w:spacing w:line="360" w:lineRule="auto"/>
-        <w:jc w:val="both"/>
-        <w:rPr>
-          <w:rFonts w:ascii="Arial" w:hAnsi="Arial" w:cs="Arial"/>
-          <w:sz w:val="24"/>
-        </w:rPr>
-      </w:pPr>
-      <w:r>
-        <w:rPr>
-          <w:rFonts w:ascii="Arial" w:hAnsi="Arial" w:cs="Arial"/>
-          <w:sz w:val="24"/>
-        </w:rPr>
-        <w:t xml:space="preserve">Según datos del INEGI (2014) existían en el país 5’654,014 establecimientos, de los cuales el 4% corresponden a las PYMES. </w:t>
-      </w:r>
-    </w:p>
-    <w:p>
-      <w:pPr>
-        <w:pStyle w:val="Textoindependiente"/>
-        <w:spacing w:line="360" w:lineRule="auto"/>
-        <w:jc w:val="both"/>
-        <w:rPr>
-          <w:rFonts w:ascii="Arial" w:hAnsi="Arial" w:cs="Arial"/>
-          <w:sz w:val="24"/>
-        </w:rPr>
-      </w:pPr>
-    </w:p>
-    <w:p>
-      <w:pPr>
-        <w:pStyle w:val="Textoindependiente"/>
-        <w:spacing w:line="360" w:lineRule="auto"/>
-        <w:jc w:val="both"/>
-        <w:rPr>
-          <w:rFonts w:ascii="Arial" w:hAnsi="Arial" w:cs="Arial"/>
-          <w:sz w:val="24"/>
-        </w:rPr>
-      </w:pPr>
-    </w:p>
-    <w:p>
-      <w:pPr>
-        <w:pStyle w:val="Textoindependiente"/>
-        <w:spacing w:line="360" w:lineRule="auto"/>
-        <w:jc w:val="both"/>
-        <w:rPr>
-          <w:rFonts w:ascii="Arial" w:hAnsi="Arial" w:cs="Arial"/>
-          <w:sz w:val="24"/>
-        </w:rPr>
-      </w:pPr>
-      <w:r>
-        <w:rPr>
-          <w:rFonts w:ascii="Arial" w:hAnsi="Arial" w:cs="Arial"/>
-          <w:sz w:val="24"/>
-        </w:rPr>
-        <w:t xml:space="preserve">La misma fuente registra para el estado de Aguascalientes, un total de 47,449 PYMES (5.4% del total de las empresas en el estado) y muchas de ellas no están aprovechando todo el potencial que les ofrece la Minería de Datos. </w:t>
-      </w:r>
-    </w:p>
-    <w:p>
-      <w:pPr>
-        <w:pStyle w:val="Textoindependiente"/>
-        <w:spacing w:line="360" w:lineRule="auto"/>
-        <w:jc w:val="both"/>
-        <w:rPr>
-          <w:rFonts w:ascii="Arial" w:hAnsi="Arial" w:cs="Arial"/>
-          <w:sz w:val="24"/>
-        </w:rPr>
-      </w:pPr>
-    </w:p>
-    <w:p>
-      <w:pPr>
-        <w:pStyle w:val="Textoindependiente"/>
-        <w:spacing w:line="360" w:lineRule="auto"/>
-        <w:jc w:val="both"/>
-        <w:rPr>
-          <w:rFonts w:ascii="Arial" w:hAnsi="Arial" w:cs="Arial"/>
-          <w:sz w:val="24"/>
-        </w:rPr>
-      </w:pPr>
-    </w:p>
-    <w:p>
-      <w:pPr>
-        <w:pStyle w:val="Textoindependiente"/>
-        <w:spacing w:line="360" w:lineRule="auto"/>
-        <w:jc w:val="both"/>
-        <w:rPr>
-          <w:rFonts w:ascii="Arial" w:hAnsi="Arial" w:cs="Arial"/>
-          <w:sz w:val="24"/>
-        </w:rPr>
-      </w:pPr>
-      <w:r>
-        <w:rPr>
-          <w:rFonts w:ascii="Arial" w:hAnsi="Arial" w:cs="Arial"/>
-          <w:sz w:val="24"/>
-        </w:rPr>
-        <w:t xml:space="preserve">Las PYMES tienen grandes ventajas, como su capacidad de adaptabilidad gracias a su estructura pequeña, su posibilidad de especializarse en cada nicho de mercado, ofreciendo un tipo de atención directa y finalmente su capacidad comunicativa. </w:t>
-      </w:r>
-    </w:p>
-    <w:p>
-      <w:pPr>
-        <w:pStyle w:val="Textoindependiente"/>
-        <w:spacing w:line="360" w:lineRule="auto"/>
-        <w:jc w:val="both"/>
-        <w:rPr>
-          <w:rFonts w:ascii="Arial" w:hAnsi="Arial" w:cs="Arial"/>
-          <w:sz w:val="24"/>
-        </w:rPr>
-      </w:pPr>
-      <w:r>
-        <w:rPr>
-          <w:rFonts w:ascii="Arial" w:hAnsi="Arial" w:cs="Arial"/>
-          <w:sz w:val="24"/>
-        </w:rPr>
-        <w:lastRenderedPageBreak/>
-        <w:t>La mayor ventaja de una PYME es su capacidad de cambiar rápidamente su estructura productiva en el caso de variar las necesidades de mercado, lo cual es mucho más difícil en una gran empresa, con un importante número de empleados y grandes sumas de capital invertido. Sin embargo, el acceso a mercados tan específicos o a una cartera reducida de clientes, aumenta el riesgo de quiebra de estas empresas, por lo que es importante que amplíen su mercado o sus clientes.</w:t>
-      </w:r>
-    </w:p>
-    <w:p>
-      <w:pPr>
-        <w:pStyle w:val="Textoindependiente"/>
-        <w:spacing w:line="360" w:lineRule="auto"/>
-        <w:jc w:val="both"/>
-        <w:rPr>
-          <w:rFonts w:ascii="Arial" w:hAnsi="Arial" w:cs="Arial"/>
-          <w:sz w:val="24"/>
-        </w:rPr>
-      </w:pPr>
-    </w:p>
-    <w:p>
-      <w:pPr>
-        <w:pStyle w:val="Textoindependiente"/>
-        <w:spacing w:line="360" w:lineRule="auto"/>
-        <w:jc w:val="both"/>
-        <w:rPr>
-          <w:rFonts w:ascii="Arial" w:hAnsi="Arial" w:cs="Arial"/>
-          <w:sz w:val="24"/>
-        </w:rPr>
-      </w:pPr>
-    </w:p>
-    <w:p>
-      <w:pPr>
-        <w:pStyle w:val="Textoindependiente"/>
-        <w:spacing w:line="360" w:lineRule="auto"/>
-        <w:jc w:val="both"/>
-        <w:rPr>
-          <w:rFonts w:ascii="Arial" w:hAnsi="Arial" w:cs="Arial"/>
-          <w:sz w:val="24"/>
-        </w:rPr>
-      </w:pPr>
-      <w:r>
-        <w:rPr>
-          <w:rFonts w:ascii="Arial" w:hAnsi="Arial" w:cs="Arial"/>
-          <w:sz w:val="24"/>
-        </w:rPr>
-        <w:t xml:space="preserve">En este contexto, la minería de datos se constituye en una herramienta para fortalecerlas. </w:t>
-      </w:r>
-    </w:p>
-    <w:p>
-      <w:pPr>
-        <w:spacing w:line="360" w:lineRule="auto"/>
-        <w:jc w:val="both"/>
-        <w:rPr>
-          <w:rFonts w:ascii="Arial" w:hAnsi="Arial" w:cs="Arial"/>
-          <w:b/>
-          <w:sz w:val="32"/>
-        </w:rPr>
-      </w:pPr>
-      <w:r>
-        <w:rPr>
-          <w:rFonts w:ascii="Arial" w:hAnsi="Arial" w:cs="Arial"/>
-          <w:b/>
-          <w:sz w:val="32"/>
-        </w:rPr>
-        <w:br w:type="page"/>
-      </w:r>
-    </w:p>
-    <w:p>
-      <w:pPr>
-        <w:pStyle w:val="Ttulo1"/>
-        <w:rPr>
-          <w:rFonts w:ascii="Arial" w:hAnsi="Arial" w:cs="Arial"/>
-          <w:b/>
-          <w:color w:val="auto"/>
-          <w:sz w:val="28"/>
-        </w:rPr>
-      </w:pPr>
-      <w:bookmarkStart w:id="2" w:name="_Toc498863033"/>
+      </w:pPr>
+      <w:bookmarkStart w:id="2" w:name="_Toc499502215"/>
       <w:r>
         <w:rPr>
           <w:rFonts w:ascii="Arial" w:hAnsi="Arial" w:cs="Arial"/>
@@ -3453,7 +3849,7 @@
           <w:sz w:val="28"/>
         </w:rPr>
       </w:pPr>
-      <w:bookmarkStart w:id="3" w:name="_Toc498863034"/>
+      <w:bookmarkStart w:id="3" w:name="_Toc499502216"/>
       <w:r>
         <w:rPr>
           <w:rFonts w:ascii="Arial" w:hAnsi="Arial" w:cs="Arial"/>
@@ -3628,7 +4024,7 @@
           <w:sz w:val="28"/>
         </w:rPr>
       </w:pPr>
-      <w:bookmarkStart w:id="7" w:name="_Toc498863035"/>
+      <w:bookmarkStart w:id="7" w:name="_Toc499502217"/>
       <w:r>
         <w:rPr>
           <w:rFonts w:ascii="Arial" w:hAnsi="Arial" w:cs="Arial"/>
@@ -3721,7 +4117,7 @@
           <w:sz w:val="28"/>
         </w:rPr>
       </w:pPr>
-      <w:bookmarkStart w:id="8" w:name="_Toc498863036"/>
+      <w:bookmarkStart w:id="8" w:name="_Toc499502218"/>
       <w:r>
         <w:rPr>
           <w:rFonts w:ascii="Arial" w:hAnsi="Arial" w:cs="Arial"/>
@@ -4008,7 +4404,7 @@
           <w:sz w:val="28"/>
         </w:rPr>
       </w:pPr>
-      <w:bookmarkStart w:id="9" w:name="_Toc498863037"/>
+      <w:bookmarkStart w:id="9" w:name="_Toc499502219"/>
       <w:r>
         <w:rPr>
           <w:rFonts w:ascii="Arial" w:hAnsi="Arial" w:cs="Arial"/>
@@ -4407,7 +4803,7 @@
           <w:sz w:val="28"/>
         </w:rPr>
       </w:pPr>
-      <w:bookmarkStart w:id="10" w:name="_Toc498863038"/>
+      <w:bookmarkStart w:id="10" w:name="_Toc499502220"/>
       <w:r>
         <w:rPr>
           <w:rFonts w:ascii="Arial" w:hAnsi="Arial" w:cs="Arial"/>
@@ -4430,7 +4826,7 @@
           <w:sz w:val="28"/>
         </w:rPr>
       </w:pPr>
-      <w:bookmarkStart w:id="11" w:name="_Toc498863039"/>
+      <w:bookmarkStart w:id="11" w:name="_Toc499502221"/>
       <w:r>
         <w:rPr>
           <w:rFonts w:ascii="Arial" w:hAnsi="Arial" w:cs="Arial"/>
@@ -4861,16 +5257,14 @@
         <w:lastRenderedPageBreak/>
         <w:t xml:space="preserve">La Ciencia de los Datos es un concepto relativamente nuevo que se utiliza a menudo de manera intercambiable con inteligencia o análisis de negocios competitivos. Liu, (2012), menciona que </w:t>
       </w:r>
-      <w:proofErr w:type="gramStart"/>
-      <w:r>
-        <w:rPr>
-          <w:rFonts w:ascii="Arial" w:hAnsi="Arial" w:cs="Arial"/>
-          <w:sz w:val="24"/>
-          <w:szCs w:val="24"/>
-        </w:rPr>
-        <w:t>la  ciencia</w:t>
-      </w:r>
-      <w:proofErr w:type="gramEnd"/>
+      <w:r>
+        <w:rPr>
+          <w:rFonts w:ascii="Arial" w:hAnsi="Arial" w:cs="Arial"/>
+          <w:sz w:val="24"/>
+          <w:szCs w:val="24"/>
+        </w:rPr>
+        <w:t>la ciencia</w:t>
+      </w:r>
       <w:r>
         <w:rPr>
           <w:rFonts w:ascii="Arial" w:hAnsi="Arial" w:cs="Arial"/>
@@ -5166,17 +5560,15 @@
         </w:rPr>
         <w:t xml:space="preserve">El tema central que nos ocupa es el de la Minería de Datos, que se define, de acuerdo con Mena (1999), </w:t>
       </w:r>
-      <w:proofErr w:type="gramStart"/>
-      <w:r>
-        <w:rPr>
-          <w:rFonts w:ascii="Arial" w:hAnsi="Arial" w:cs="Arial"/>
-          <w:sz w:val="24"/>
-          <w:szCs w:val="24"/>
-        </w:rPr>
-        <w:t>como  “</w:t>
+      <w:r>
+        <w:rPr>
+          <w:rFonts w:ascii="Arial" w:hAnsi="Arial" w:cs="Arial"/>
+          <w:sz w:val="24"/>
+          <w:szCs w:val="24"/>
+        </w:rPr>
+        <w:t>como “</w:t>
       </w:r>
       <w:proofErr w:type="spellStart"/>
-      <w:proofErr w:type="gramEnd"/>
       <w:r>
         <w:rPr>
           <w:rFonts w:ascii="Arial" w:hAnsi="Arial" w:cs="Arial"/>
@@ -5336,7 +5728,7 @@
           <w:sz w:val="24"/>
           <w:szCs w:val="24"/>
         </w:rPr>
-        <w:t xml:space="preserve"> data-bases”, </w:t>
+        <w:t xml:space="preserve"> data-bases, </w:t>
       </w:r>
       <w:proofErr w:type="spellStart"/>
       <w:r>
@@ -5428,7 +5820,7 @@
           <w:sz w:val="24"/>
           <w:szCs w:val="24"/>
         </w:rPr>
-        <w:t xml:space="preserve"> »</w:t>
+        <w:t>”</w:t>
       </w:r>
       <w:r>
         <w:rPr>
@@ -6138,7 +6530,7 @@
           <w:sz w:val="28"/>
         </w:rPr>
       </w:pPr>
-      <w:bookmarkStart w:id="12" w:name="_Toc498863040"/>
+      <w:bookmarkStart w:id="12" w:name="_Toc499502222"/>
       <w:r>
         <w:rPr>
           <w:rFonts w:ascii="Arial" w:hAnsi="Arial" w:cs="Arial"/>
@@ -6538,6 +6930,116 @@
     <w:p/>
     <w:p>
       <w:pPr>
+        <w:spacing w:line="360" w:lineRule="auto"/>
+        <w:jc w:val="both"/>
+        <w:rPr>
+          <w:rFonts w:ascii="Arial" w:hAnsi="Arial" w:cs="Arial"/>
+          <w:sz w:val="24"/>
+        </w:rPr>
+      </w:pPr>
+      <w:r>
+        <w:rPr>
+          <w:rFonts w:ascii="Arial" w:hAnsi="Arial" w:cs="Arial"/>
+          <w:sz w:val="24"/>
+        </w:rPr>
+        <w:t xml:space="preserve">Otro término íntimamente ligado a la minería de datos es la Inteligencia Artificial, que es una rama de la informática, encargada de la simulación de procesos de inteligencia humana por parte de máquinas, especialmente sistemas informáticos. Estos procesos incluyen el aprendizaje (la adquisición de información y reglas para el uso de la información), el razonamiento (usando las reglas para llegar a conclusiones aproximadas o definitivas) y la autocorrección; y Machine </w:t>
+      </w:r>
+      <w:proofErr w:type="spellStart"/>
+      <w:r>
+        <w:rPr>
+          <w:rFonts w:ascii="Arial" w:hAnsi="Arial" w:cs="Arial"/>
+          <w:sz w:val="24"/>
+        </w:rPr>
+        <w:t>Learning</w:t>
+      </w:r>
+      <w:proofErr w:type="spellEnd"/>
+      <w:r>
+        <w:rPr>
+          <w:rFonts w:ascii="Arial" w:hAnsi="Arial" w:cs="Arial"/>
+          <w:sz w:val="24"/>
+        </w:rPr>
+        <w:t>, que es una rama de la Inteligencia Artificial, cuyo objetivo es desarrollar técnicas que permitan a las computadoras aprender.</w:t>
+      </w:r>
+    </w:p>
+    <w:p>
+      <w:pPr>
+        <w:pStyle w:val="Textoindependiente"/>
+        <w:spacing w:line="360" w:lineRule="auto"/>
+        <w:jc w:val="both"/>
+        <w:rPr>
+          <w:rFonts w:ascii="Arial" w:hAnsi="Arial" w:cs="Arial"/>
+          <w:sz w:val="24"/>
+          <w:szCs w:val="24"/>
+        </w:rPr>
+      </w:pPr>
+    </w:p>
+    <w:p>
+      <w:pPr>
+        <w:pStyle w:val="Textoindependiente"/>
+        <w:spacing w:line="360" w:lineRule="auto"/>
+        <w:jc w:val="both"/>
+        <w:rPr>
+          <w:rFonts w:ascii="Arial" w:hAnsi="Arial" w:cs="Arial"/>
+          <w:sz w:val="24"/>
+          <w:szCs w:val="24"/>
+        </w:rPr>
+      </w:pPr>
+      <w:r>
+        <w:rPr>
+          <w:rFonts w:ascii="Arial" w:hAnsi="Arial" w:cs="Arial"/>
+          <w:sz w:val="24"/>
+          <w:szCs w:val="24"/>
+        </w:rPr>
+        <w:lastRenderedPageBreak/>
+        <w:t xml:space="preserve">Así mismo es preciso hacer mención del término Big Data,  de los que Maté (2014)  menciona que según el diccionario Oxford: </w:t>
+      </w:r>
+      <w:r>
+        <w:rPr>
+          <w:rFonts w:ascii="Arial" w:hAnsi="Arial" w:cs="Arial"/>
+          <w:color w:val="404040"/>
+          <w:sz w:val="24"/>
+          <w:szCs w:val="24"/>
+          <w:shd w:val="clear" w:color="auto" w:fill="FFFFFF"/>
+        </w:rPr>
+        <w:t> </w:t>
+      </w:r>
+      <w:r>
+        <w:rPr>
+          <w:rFonts w:ascii="Arial" w:hAnsi="Arial" w:cs="Arial"/>
+          <w:i/>
+          <w:sz w:val="24"/>
+          <w:szCs w:val="24"/>
+        </w:rPr>
+        <w:t>“datos de tamaño muy grande, típicamente hasta el extremo de que su gestión presenta retos logísticos significativos”</w:t>
+      </w:r>
+      <w:r>
+        <w:rPr>
+          <w:rFonts w:ascii="Arial" w:hAnsi="Arial" w:cs="Arial"/>
+          <w:sz w:val="24"/>
+          <w:szCs w:val="24"/>
+        </w:rPr>
+        <w:t xml:space="preserve">, y cita que  Gartner (2012) definió como </w:t>
+      </w:r>
+      <w:r>
+        <w:rPr>
+          <w:rFonts w:ascii="Arial" w:hAnsi="Arial" w:cs="Arial"/>
+          <w:i/>
+          <w:sz w:val="24"/>
+          <w:szCs w:val="24"/>
+        </w:rPr>
+        <w:t>“activos de información caracterizados por su volumen elevado, velocidad elevada y alta variedad, que demandan soluciones innovadoras y eficientes de procesado para la mejora del conocimiento y la toma de decisiones en las organizaciones”.</w:t>
+      </w:r>
+      <w:r>
+        <w:rPr>
+          <w:rFonts w:ascii="Arial" w:hAnsi="Arial" w:cs="Arial"/>
+          <w:sz w:val="24"/>
+          <w:szCs w:val="24"/>
+        </w:rPr>
+        <w:t xml:space="preserve"> Esta definición destaca las 3 “V” de los Big Data: Volumen, Velocidad y Veracidad.</w:t>
+      </w:r>
+    </w:p>
+    <w:p>
+      <w:pPr>
         <w:pStyle w:val="Ttulo1"/>
         <w:spacing w:line="360" w:lineRule="auto"/>
         <w:jc w:val="both"/>
@@ -6548,223 +7050,93 @@
           <w:szCs w:val="24"/>
         </w:rPr>
       </w:pPr>
-      <w:r>
+    </w:p>
+    <w:p>
+      <w:pPr>
+        <w:pStyle w:val="Ttulo1"/>
+        <w:spacing w:line="360" w:lineRule="auto"/>
+        <w:jc w:val="both"/>
         <w:rPr>
           <w:rFonts w:ascii="Arial" w:eastAsiaTheme="minorHAnsi" w:hAnsi="Arial" w:cs="Arial"/>
           <w:color w:val="auto"/>
           <w:sz w:val="24"/>
           <w:szCs w:val="24"/>
         </w:rPr>
-        <w:t xml:space="preserve">Otro término íntimamente ligado a la minería de datos es la Inteligencia Artificial, que es una rama de la informática, encargada de la simulación de procesos de inteligencia humana por parte de máquinas, especialmente sistemas informáticos. Estos procesos incluyen el aprendizaje (la adquisición de información y reglas para el uso de la información), el razonamiento (usando las reglas para llegar a conclusiones aproximadas o definitivas) y la autocorrección; y Machine </w:t>
+      </w:pPr>
+    </w:p>
+    <w:p>
+      <w:pPr>
+        <w:spacing w:line="360" w:lineRule="auto"/>
+        <w:jc w:val="both"/>
+        <w:rPr>
+          <w:rFonts w:ascii="Arial" w:hAnsi="Arial" w:cs="Arial"/>
+          <w:sz w:val="24"/>
+          <w:szCs w:val="24"/>
+        </w:rPr>
+      </w:pPr>
+      <w:r>
+        <w:rPr>
+          <w:rFonts w:ascii="Arial" w:hAnsi="Arial" w:cs="Arial"/>
+          <w:sz w:val="24"/>
+          <w:szCs w:val="24"/>
+        </w:rPr>
+        <w:t xml:space="preserve">La Minería de Datos recurre al Big Data, cuando realiza procesos de análisis, con grandes volúmenes de datos. Con ayuda de Data </w:t>
       </w:r>
       <w:proofErr w:type="spellStart"/>
       <w:r>
         <w:rPr>
-          <w:rFonts w:ascii="Arial" w:eastAsiaTheme="minorHAnsi" w:hAnsi="Arial" w:cs="Arial"/>
-          <w:color w:val="auto"/>
-          <w:sz w:val="24"/>
-          <w:szCs w:val="24"/>
-        </w:rPr>
-        <w:t>Learning</w:t>
+          <w:rFonts w:ascii="Arial" w:hAnsi="Arial" w:cs="Arial"/>
+          <w:sz w:val="24"/>
+          <w:szCs w:val="24"/>
+        </w:rPr>
+        <w:t>Mining</w:t>
       </w:r>
       <w:proofErr w:type="spellEnd"/>
       <w:r>
         <w:rPr>
-          <w:rFonts w:ascii="Arial" w:eastAsiaTheme="minorHAnsi" w:hAnsi="Arial" w:cs="Arial"/>
-          <w:color w:val="auto"/>
-          <w:sz w:val="24"/>
-          <w:szCs w:val="24"/>
-        </w:rPr>
-        <w:t>, que es una rama de la Inteligencia Artificial, cuyo objetivo es desarrollar técnicas que permitan a las computadoras aprender.</w:t>
-      </w:r>
-    </w:p>
-    <w:p>
-      <w:pPr>
-        <w:pStyle w:val="Textoindependiente"/>
-        <w:spacing w:line="360" w:lineRule="auto"/>
-        <w:jc w:val="both"/>
-        <w:rPr>
-          <w:rFonts w:ascii="Arial" w:hAnsi="Arial" w:cs="Arial"/>
-          <w:sz w:val="24"/>
-          <w:szCs w:val="24"/>
-        </w:rPr>
-      </w:pPr>
-    </w:p>
-    <w:p>
-      <w:pPr>
-        <w:pStyle w:val="Textoindependiente"/>
-        <w:spacing w:line="360" w:lineRule="auto"/>
-        <w:jc w:val="both"/>
-        <w:rPr>
-          <w:rFonts w:ascii="Arial" w:hAnsi="Arial" w:cs="Arial"/>
-          <w:sz w:val="24"/>
-          <w:szCs w:val="24"/>
-        </w:rPr>
-      </w:pPr>
-      <w:r>
-        <w:rPr>
-          <w:rFonts w:ascii="Arial" w:hAnsi="Arial" w:cs="Arial"/>
-          <w:sz w:val="24"/>
-          <w:szCs w:val="24"/>
-        </w:rPr>
-        <w:lastRenderedPageBreak/>
-        <w:t xml:space="preserve">Así mismo es preciso hacer mención del término Big Data,  de los que Maté (2014)  menciona que según el diccionario Oxford: </w:t>
-      </w:r>
-      <w:r>
-        <w:rPr>
-          <w:rFonts w:ascii="Arial" w:hAnsi="Arial" w:cs="Arial"/>
-          <w:color w:val="404040"/>
-          <w:sz w:val="24"/>
-          <w:szCs w:val="24"/>
-          <w:shd w:val="clear" w:color="auto" w:fill="FFFFFF"/>
-        </w:rPr>
-        <w:t> </w:t>
-      </w:r>
-      <w:r>
-        <w:rPr>
-          <w:rFonts w:ascii="Arial" w:hAnsi="Arial" w:cs="Arial"/>
-          <w:i/>
-          <w:sz w:val="24"/>
-          <w:szCs w:val="24"/>
-        </w:rPr>
-        <w:t>“datos de tamaño muy grande, típicamente hasta el extremo de que su gestión presenta retos logísticos significativos”</w:t>
-      </w:r>
-      <w:r>
-        <w:rPr>
-          <w:rFonts w:ascii="Arial" w:hAnsi="Arial" w:cs="Arial"/>
-          <w:sz w:val="24"/>
-          <w:szCs w:val="24"/>
-        </w:rPr>
-        <w:t xml:space="preserve">, y cita que  Gartner (2012) definió como </w:t>
-      </w:r>
-      <w:r>
-        <w:rPr>
-          <w:rFonts w:ascii="Arial" w:hAnsi="Arial" w:cs="Arial"/>
-          <w:i/>
-          <w:sz w:val="24"/>
-          <w:szCs w:val="24"/>
-        </w:rPr>
-        <w:t>“activos de información caracterizados por su volumen elevado, velocidad elevada y alta variedad, que demandan soluciones innovadoras y eficientes de procesado para la mejora del conocimiento y la toma de decisiones en las organizaciones”.</w:t>
-      </w:r>
-      <w:r>
-        <w:rPr>
-          <w:rFonts w:ascii="Arial" w:hAnsi="Arial" w:cs="Arial"/>
-          <w:sz w:val="24"/>
-          <w:szCs w:val="24"/>
-        </w:rPr>
-        <w:t xml:space="preserve"> Esta definición destaca las 3 “V” de los Big Data: Volumen, Velocidad y Veracidad.</w:t>
-      </w:r>
-    </w:p>
-    <w:p>
-      <w:pPr>
-        <w:pStyle w:val="Ttulo1"/>
-        <w:spacing w:line="360" w:lineRule="auto"/>
-        <w:jc w:val="both"/>
-        <w:rPr>
-          <w:rFonts w:ascii="Arial" w:eastAsiaTheme="minorHAnsi" w:hAnsi="Arial" w:cs="Arial"/>
-          <w:color w:val="auto"/>
-          <w:sz w:val="24"/>
-          <w:szCs w:val="24"/>
-        </w:rPr>
-      </w:pPr>
-    </w:p>
-    <w:p>
-      <w:pPr>
-        <w:pStyle w:val="Ttulo1"/>
-        <w:spacing w:line="360" w:lineRule="auto"/>
-        <w:jc w:val="both"/>
-        <w:rPr>
-          <w:rFonts w:ascii="Arial" w:eastAsiaTheme="minorHAnsi" w:hAnsi="Arial" w:cs="Arial"/>
-          <w:color w:val="auto"/>
-          <w:sz w:val="24"/>
-          <w:szCs w:val="24"/>
-        </w:rPr>
-      </w:pPr>
-    </w:p>
-    <w:p>
-      <w:pPr>
-        <w:pStyle w:val="Ttulo1"/>
-        <w:spacing w:line="360" w:lineRule="auto"/>
-        <w:jc w:val="both"/>
-        <w:rPr>
-          <w:rFonts w:ascii="Arial" w:eastAsiaTheme="minorHAnsi" w:hAnsi="Arial" w:cs="Arial"/>
-          <w:b/>
-          <w:bCs/>
-          <w:sz w:val="24"/>
-          <w:szCs w:val="24"/>
-        </w:rPr>
-      </w:pPr>
-      <w:r>
-        <w:rPr>
-          <w:rFonts w:ascii="Arial" w:eastAsiaTheme="minorHAnsi" w:hAnsi="Arial" w:cs="Arial"/>
-          <w:color w:val="auto"/>
-          <w:sz w:val="24"/>
-          <w:szCs w:val="24"/>
-        </w:rPr>
-        <w:t xml:space="preserve">La Minería de Datos recurre al Big Data, cuando realiza procesos de análisis, con grandes volúmenes de datos. Con ayuda de Data </w:t>
+          <w:rFonts w:ascii="Arial" w:hAnsi="Arial" w:cs="Arial"/>
+          <w:sz w:val="24"/>
+          <w:szCs w:val="24"/>
+        </w:rPr>
+        <w:t xml:space="preserve">, se realiza la extracción de grandes volúmenes de datos, buscando que estos sean no triviales, es decir, que </w:t>
+      </w:r>
+      <w:r>
+        <w:rPr>
+          <w:rFonts w:ascii="Arial" w:hAnsi="Arial" w:cs="Arial"/>
+          <w:sz w:val="24"/>
+          <w:szCs w:val="24"/>
+        </w:rPr>
+        <w:t>en realidad</w:t>
+      </w:r>
+      <w:r>
+        <w:rPr>
+          <w:rFonts w:ascii="Arial" w:hAnsi="Arial" w:cs="Arial"/>
+          <w:sz w:val="24"/>
+          <w:szCs w:val="24"/>
+        </w:rPr>
+        <w:t xml:space="preserve"> aporten elementos para el análisis; que sean implícitos, al contener información </w:t>
       </w:r>
       <w:proofErr w:type="spellStart"/>
       <w:r>
         <w:rPr>
-          <w:rFonts w:ascii="Arial" w:eastAsiaTheme="minorHAnsi" w:hAnsi="Arial" w:cs="Arial"/>
-          <w:color w:val="auto"/>
-          <w:sz w:val="24"/>
-          <w:szCs w:val="24"/>
-        </w:rPr>
-        <w:t>Mining</w:t>
+          <w:rFonts w:ascii="Arial" w:hAnsi="Arial" w:cs="Arial"/>
+          <w:sz w:val="24"/>
+          <w:szCs w:val="24"/>
+        </w:rPr>
+        <w:t>pers</w:t>
+      </w:r>
+      <w:r>
+        <w:rPr>
+          <w:rFonts w:ascii="Arial" w:hAnsi="Arial" w:cs="Arial"/>
+          <w:sz w:val="24"/>
+          <w:szCs w:val="24"/>
+        </w:rPr>
+        <w:t>é</w:t>
       </w:r>
       <w:proofErr w:type="spellEnd"/>
       <w:r>
         <w:rPr>
-          <w:rFonts w:ascii="Arial" w:eastAsiaTheme="minorHAnsi" w:hAnsi="Arial" w:cs="Arial"/>
-          <w:color w:val="auto"/>
-          <w:sz w:val="24"/>
-          <w:szCs w:val="24"/>
-        </w:rPr>
-        <w:t xml:space="preserve">, se realiza la extracción de grandes volúmenes de datos, buscando que estos sean no triviales, es decir, que </w:t>
-      </w:r>
-      <w:r>
-        <w:rPr>
-          <w:rFonts w:ascii="Arial" w:eastAsiaTheme="minorHAnsi" w:hAnsi="Arial" w:cs="Arial"/>
-          <w:color w:val="auto"/>
-          <w:sz w:val="24"/>
-          <w:szCs w:val="24"/>
-        </w:rPr>
-        <w:t>en realidad</w:t>
-      </w:r>
-      <w:r>
-        <w:rPr>
-          <w:rFonts w:ascii="Arial" w:eastAsiaTheme="minorHAnsi" w:hAnsi="Arial" w:cs="Arial"/>
-          <w:color w:val="auto"/>
-          <w:sz w:val="24"/>
-          <w:szCs w:val="24"/>
-        </w:rPr>
-        <w:t xml:space="preserve"> aporten elementos para el análisis; que sean implícitos, al contener información </w:t>
-      </w:r>
-      <w:proofErr w:type="spellStart"/>
-      <w:r>
-        <w:rPr>
-          <w:rFonts w:ascii="Arial" w:eastAsiaTheme="minorHAnsi" w:hAnsi="Arial" w:cs="Arial"/>
-          <w:color w:val="auto"/>
-          <w:sz w:val="24"/>
-          <w:szCs w:val="24"/>
-        </w:rPr>
-        <w:t>pers</w:t>
-      </w:r>
-      <w:r>
-        <w:rPr>
-          <w:rFonts w:ascii="Arial" w:eastAsiaTheme="minorHAnsi" w:hAnsi="Arial" w:cs="Arial"/>
-          <w:color w:val="auto"/>
-          <w:sz w:val="24"/>
-          <w:szCs w:val="24"/>
-        </w:rPr>
-        <w:t>é</w:t>
-      </w:r>
-      <w:proofErr w:type="spellEnd"/>
-      <w:r>
-        <w:rPr>
-          <w:rFonts w:ascii="Arial" w:eastAsiaTheme="minorHAnsi" w:hAnsi="Arial" w:cs="Arial"/>
-          <w:color w:val="auto"/>
+          <w:rFonts w:ascii="Arial" w:hAnsi="Arial" w:cs="Arial"/>
           <w:sz w:val="24"/>
           <w:szCs w:val="24"/>
         </w:rPr>
@@ -6772,8 +7144,7 @@
       </w:r>
       <w:r>
         <w:rPr>
-          <w:rFonts w:ascii="Arial" w:eastAsiaTheme="minorHAnsi" w:hAnsi="Arial" w:cs="Arial"/>
-          <w:color w:val="auto"/>
+          <w:rFonts w:ascii="Arial" w:hAnsi="Arial" w:cs="Arial"/>
           <w:sz w:val="24"/>
           <w:szCs w:val="24"/>
         </w:rPr>
@@ -6781,8 +7152,7 @@
       </w:r>
       <w:r>
         <w:rPr>
-          <w:rFonts w:ascii="Arial" w:eastAsiaTheme="minorHAnsi" w:hAnsi="Arial" w:cs="Arial"/>
-          <w:color w:val="auto"/>
+          <w:rFonts w:ascii="Arial" w:hAnsi="Arial" w:cs="Arial"/>
           <w:sz w:val="24"/>
           <w:szCs w:val="24"/>
         </w:rPr>
@@ -8351,7 +8721,7 @@
           <w:sz w:val="28"/>
         </w:rPr>
       </w:pPr>
-      <w:bookmarkStart w:id="13" w:name="_Toc498863041"/>
+      <w:bookmarkStart w:id="13" w:name="_Toc499502223"/>
       <w:r>
         <w:rPr>
           <w:rFonts w:ascii="Arial" w:hAnsi="Arial" w:cs="Arial"/>
@@ -8374,7 +8744,7 @@
           <w:sz w:val="28"/>
         </w:rPr>
       </w:pPr>
-      <w:bookmarkStart w:id="14" w:name="_Toc498863042"/>
+      <w:bookmarkStart w:id="14" w:name="_Toc499502224"/>
       <w:r>
         <w:rPr>
           <w:rFonts w:ascii="Arial" w:hAnsi="Arial" w:cs="Arial"/>
@@ -9509,7 +9879,7 @@
           <w:lang w:eastAsia="es-MX"/>
         </w:rPr>
       </w:pPr>
-      <w:bookmarkStart w:id="16" w:name="_Toc498863043"/>
+      <w:bookmarkStart w:id="16" w:name="_Toc499502225"/>
       <w:r>
         <w:rPr>
           <w:rFonts w:ascii="Arial" w:hAnsi="Arial" w:cs="Arial"/>
@@ -9532,7 +9902,7 @@
           <w:sz w:val="28"/>
         </w:rPr>
       </w:pPr>
-      <w:bookmarkStart w:id="17" w:name="_Toc498863044"/>
+      <w:bookmarkStart w:id="17" w:name="_Toc499502226"/>
       <w:r>
         <w:rPr>
           <w:rFonts w:ascii="Arial" w:hAnsi="Arial" w:cs="Arial"/>
@@ -9964,7 +10334,7 @@
           <w:sz w:val="28"/>
         </w:rPr>
       </w:pPr>
-      <w:bookmarkStart w:id="19" w:name="_Toc498863045"/>
+      <w:bookmarkStart w:id="19" w:name="_Toc499502227"/>
       <w:r>
         <w:rPr>
           <w:rFonts w:ascii="Arial" w:hAnsi="Arial" w:cs="Arial"/>
@@ -10416,7 +10786,7 @@
           <w:sz w:val="28"/>
         </w:rPr>
       </w:pPr>
-      <w:bookmarkStart w:id="20" w:name="_Toc498863046"/>
+      <w:bookmarkStart w:id="20" w:name="_Toc499502228"/>
       <w:r>
         <w:rPr>
           <w:rFonts w:ascii="Arial" w:hAnsi="Arial" w:cs="Arial"/>
@@ -11090,7 +11460,7 @@
           <w:sz w:val="28"/>
         </w:rPr>
       </w:pPr>
-      <w:bookmarkStart w:id="21" w:name="_Toc498863047"/>
+      <w:bookmarkStart w:id="21" w:name="_Toc499502229"/>
       <w:r>
         <w:rPr>
           <w:rFonts w:ascii="Arial" w:hAnsi="Arial" w:cs="Arial"/>
@@ -11125,7 +11495,7 @@
           <w:sz w:val="28"/>
         </w:rPr>
       </w:pPr>
-      <w:bookmarkStart w:id="22" w:name="_Toc498863048"/>
+      <w:bookmarkStart w:id="22" w:name="_Toc499502230"/>
       <w:r>
         <w:rPr>
           <w:rFonts w:ascii="Arial" w:hAnsi="Arial" w:cs="Arial"/>
@@ -11333,7 +11703,7 @@
           <w:sz w:val="28"/>
         </w:rPr>
       </w:pPr>
-      <w:bookmarkStart w:id="23" w:name="_Toc498863049"/>
+      <w:bookmarkStart w:id="23" w:name="_Toc499502231"/>
       <w:r>
         <w:rPr>
           <w:rFonts w:ascii="Arial" w:hAnsi="Arial" w:cs="Arial"/>
@@ -11416,7 +11786,7 @@
           <w:sz w:val="28"/>
         </w:rPr>
       </w:pPr>
-      <w:bookmarkStart w:id="24" w:name="_Toc498863050"/>
+      <w:bookmarkStart w:id="24" w:name="_Toc499502232"/>
       <w:r>
         <w:rPr>
           <w:rFonts w:ascii="Arial" w:hAnsi="Arial" w:cs="Arial"/>
@@ -13086,7 +13456,6 @@
           <w:sz w:val="24"/>
         </w:rPr>
       </w:pPr>
-      <w:bookmarkStart w:id="25" w:name="_Toc498863051"/>
       <w:r>
         <w:rPr>
           <w:rFonts w:ascii="Arial" w:hAnsi="Arial" w:cs="Arial"/>
@@ -24332,6 +24701,7 @@
           <w:sz w:val="28"/>
         </w:rPr>
       </w:pPr>
+      <w:bookmarkStart w:id="25" w:name="_Toc499502233"/>
       <w:r>
         <w:rPr>
           <w:rFonts w:ascii="Arial" w:hAnsi="Arial" w:cs="Arial"/>
@@ -24814,7 +25184,6 @@
         </w:rPr>
         <w:br w:type="page"/>
       </w:r>
-      <w:bookmarkStart w:id="26" w:name="_Toc498863052"/>
       <w:r>
         <w:rPr>
           <w:rFonts w:ascii="Arial" w:hAnsi="Arial" w:cs="Arial"/>
@@ -24832,7 +25201,6 @@
         </w:rPr>
         <w:t>.</w:t>
       </w:r>
-      <w:bookmarkEnd w:id="26"/>
     </w:p>
     <w:p>
       <w:pPr>
@@ -25020,6 +25388,7 @@
           <w:color w:val="auto"/>
         </w:rPr>
       </w:pPr>
+      <w:bookmarkStart w:id="26" w:name="_Toc499502234"/>
       <w:r>
         <w:rPr>
           <w:rFonts w:ascii="Arial" w:hAnsi="Arial" w:cs="Arial"/>
@@ -25038,6 +25407,7 @@
         </w:rPr>
         <w:t>.</w:t>
       </w:r>
+      <w:bookmarkEnd w:id="26"/>
     </w:p>
     <w:p/>
     <w:p>
@@ -25060,12 +25430,14 @@
       <w:pPr>
         <w:rPr>
           <w:rFonts w:ascii="Arial" w:hAnsi="Arial" w:cs="Arial"/>
+          <w:sz w:val="24"/>
         </w:rPr>
       </w:pPr>
       <w:proofErr w:type="spellStart"/>
       <w:r>
         <w:rPr>
           <w:rFonts w:ascii="Arial" w:hAnsi="Arial" w:cs="Arial"/>
+          <w:sz w:val="24"/>
         </w:rPr>
         <w:t>Paper</w:t>
       </w:r>
@@ -25073,9 +25445,12 @@
       <w:r>
         <w:rPr>
           <w:rFonts w:ascii="Arial" w:hAnsi="Arial" w:cs="Arial"/>
+          <w:sz w:val="24"/>
         </w:rPr>
         <w:t xml:space="preserve"> principal</w:t>
       </w:r>
+      <w:bookmarkStart w:id="27" w:name="_GoBack"/>
+      <w:bookmarkEnd w:id="27"/>
     </w:p>
     <w:p>
       <w:pPr>
@@ -25382,6 +25757,7 @@
           <w:sz w:val="28"/>
         </w:rPr>
       </w:pPr>
+      <w:bookmarkStart w:id="28" w:name="_Toc499502235"/>
       <w:r>
         <w:rPr>
           <w:rFonts w:ascii="Arial" w:hAnsi="Arial" w:cs="Arial"/>
@@ -25401,6 +25777,7 @@
         </w:rPr>
         <w:t>.</w:t>
       </w:r>
+      <w:bookmarkEnd w:id="28"/>
     </w:p>
     <w:p/>
     <w:p>
@@ -25409,18 +25786,18 @@
         <w:jc w:val="both"/>
         <w:rPr>
           <w:rFonts w:ascii="Arial" w:hAnsi="Arial" w:cs="Arial"/>
-          <w:sz w:val="24"/>
-          <w:szCs w:val="24"/>
-          <w:u w:val="single"/>
+          <w:b/>
+          <w:sz w:val="24"/>
+          <w:szCs w:val="24"/>
         </w:rPr>
       </w:pPr>
       <w:proofErr w:type="spellStart"/>
       <w:r>
         <w:rPr>
           <w:rFonts w:ascii="Arial" w:hAnsi="Arial" w:cs="Arial"/>
-          <w:sz w:val="24"/>
-          <w:szCs w:val="24"/>
-          <w:u w:val="single"/>
+          <w:b/>
+          <w:sz w:val="24"/>
+          <w:szCs w:val="24"/>
         </w:rPr>
         <w:t>Paper</w:t>
       </w:r>
@@ -25479,12 +25856,505 @@
       <w:r>
         <w:rPr>
           <w:rFonts w:ascii="Arial" w:hAnsi="Arial" w:cs="Arial"/>
+          <w:b/>
+          <w:sz w:val="24"/>
+          <w:szCs w:val="24"/>
+          <w:shd w:val="clear" w:color="auto" w:fill="FFFFFF"/>
+        </w:rPr>
+        <w:t>Minería de Datos Aplicada a la Encuesta Permanente de Hogares</w:t>
+      </w:r>
+      <w:r>
+        <w:rPr>
+          <w:rFonts w:ascii="Arial" w:hAnsi="Arial" w:cs="Arial"/>
+          <w:b/>
+          <w:sz w:val="24"/>
+          <w:szCs w:val="24"/>
+          <w:shd w:val="clear" w:color="auto" w:fill="FFFFFF"/>
+        </w:rPr>
+        <w:t>,</w:t>
+      </w:r>
+      <w:r>
+        <w:rPr>
+          <w:rFonts w:ascii="Arial" w:hAnsi="Arial" w:cs="Arial"/>
+          <w:sz w:val="24"/>
+          <w:szCs w:val="24"/>
+          <w:shd w:val="clear" w:color="auto" w:fill="FFFFFF"/>
+        </w:rPr>
+        <w:t xml:space="preserve"> 2008,</w:t>
+      </w:r>
+      <w:r>
+        <w:rPr>
+          <w:rFonts w:ascii="Arial" w:hAnsi="Arial" w:cs="Arial"/>
+          <w:sz w:val="24"/>
+          <w:szCs w:val="24"/>
+          <w:shd w:val="clear" w:color="auto" w:fill="FFFFFF"/>
+        </w:rPr>
+        <w:t> Trabajo Final de Aplicación de la Licenciatura en Sistemas de Información dirigido por el Prof. David Luis la Red Martínez. Corrientes. Argentina</w:t>
+      </w:r>
+      <w:r>
+        <w:rPr>
+          <w:rFonts w:ascii="Arial" w:hAnsi="Arial" w:cs="Arial"/>
+          <w:sz w:val="24"/>
+          <w:szCs w:val="24"/>
+          <w:shd w:val="clear" w:color="auto" w:fill="FFFFFF"/>
+        </w:rPr>
+        <w:t xml:space="preserve"> </w:t>
+      </w:r>
+      <w:r>
+        <w:rPr>
+          <w:rFonts w:ascii="Arial" w:hAnsi="Arial" w:cs="Arial"/>
+          <w:sz w:val="24"/>
+          <w:szCs w:val="24"/>
+          <w:shd w:val="clear" w:color="auto" w:fill="FFFFFF"/>
+        </w:rPr>
+        <w:t>(</w:t>
+      </w:r>
+      <w:proofErr w:type="spellStart"/>
+      <w:r>
+        <w:rPr>
+          <w:rFonts w:ascii="Arial" w:hAnsi="Arial" w:cs="Arial"/>
+          <w:sz w:val="24"/>
+          <w:szCs w:val="24"/>
+          <w:shd w:val="clear" w:color="auto" w:fill="FFFFFF"/>
+        </w:rPr>
+        <w:t>pag</w:t>
+      </w:r>
+      <w:proofErr w:type="spellEnd"/>
+      <w:r>
+        <w:rPr>
+          <w:rFonts w:ascii="Arial" w:hAnsi="Arial" w:cs="Arial"/>
+          <w:sz w:val="24"/>
+          <w:szCs w:val="24"/>
+          <w:shd w:val="clear" w:color="auto" w:fill="FFFFFF"/>
+        </w:rPr>
+        <w:t xml:space="preserve"> 15,22)</w:t>
+      </w:r>
+    </w:p>
+    <w:p>
+      <w:pPr>
+        <w:pStyle w:val="Textoindependiente"/>
+        <w:spacing w:line="360" w:lineRule="auto"/>
+        <w:jc w:val="both"/>
+        <w:rPr>
+          <w:rFonts w:ascii="Arial" w:hAnsi="Arial" w:cs="Arial"/>
           <w:sz w:val="24"/>
           <w:szCs w:val="24"/>
           <w:u w:val="single"/>
           <w:shd w:val="clear" w:color="auto" w:fill="FFFFFF"/>
         </w:rPr>
-        <w:t>Minería de Datos Aplicada a la Encuesta Permanente de Hogares</w:t>
+      </w:pPr>
+    </w:p>
+    <w:p>
+      <w:pPr>
+        <w:pStyle w:val="Textoindependiente"/>
+        <w:spacing w:line="360" w:lineRule="auto"/>
+        <w:jc w:val="both"/>
+        <w:rPr>
+          <w:rFonts w:ascii="Arial" w:hAnsi="Arial" w:cs="Arial"/>
+          <w:sz w:val="24"/>
+          <w:szCs w:val="24"/>
+          <w:shd w:val="clear" w:color="auto" w:fill="FFFFFF"/>
+        </w:rPr>
+      </w:pPr>
+      <w:r>
+        <w:rPr>
+          <w:rFonts w:ascii="Arial" w:hAnsi="Arial" w:cs="Arial"/>
+          <w:sz w:val="24"/>
+          <w:szCs w:val="24"/>
+          <w:shd w:val="clear" w:color="auto" w:fill="FFFFFF"/>
+        </w:rPr>
+        <w:t>Estudios</w:t>
+      </w:r>
+      <w:r>
+        <w:rPr>
+          <w:rFonts w:ascii="Arial" w:hAnsi="Arial" w:cs="Arial"/>
+          <w:sz w:val="24"/>
+          <w:szCs w:val="24"/>
+          <w:shd w:val="clear" w:color="auto" w:fill="FFFFFF"/>
+        </w:rPr>
+        <w:t xml:space="preserve"> </w:t>
+      </w:r>
+    </w:p>
+    <w:p>
+      <w:pPr>
+        <w:pStyle w:val="Textoindependiente"/>
+        <w:spacing w:line="360" w:lineRule="auto"/>
+        <w:jc w:val="both"/>
+        <w:rPr>
+          <w:rFonts w:ascii="Arial" w:hAnsi="Arial" w:cs="Arial"/>
+          <w:sz w:val="24"/>
+          <w:szCs w:val="24"/>
+        </w:rPr>
+      </w:pPr>
+      <w:r>
+        <w:rPr>
+          <w:rFonts w:ascii="Arial" w:hAnsi="Arial" w:cs="Arial"/>
+          <w:b/>
+          <w:sz w:val="24"/>
+          <w:szCs w:val="24"/>
+        </w:rPr>
+        <w:t>Micro, pequeña, mediana y gran empresa.</w:t>
+      </w:r>
+      <w:r>
+        <w:rPr>
+          <w:rFonts w:ascii="Arial" w:hAnsi="Arial" w:cs="Arial"/>
+          <w:b/>
+          <w:sz w:val="24"/>
+          <w:szCs w:val="24"/>
+        </w:rPr>
+        <w:t xml:space="preserve"> </w:t>
+      </w:r>
+      <w:r>
+        <w:rPr>
+          <w:rFonts w:ascii="Arial" w:hAnsi="Arial" w:cs="Arial"/>
+          <w:b/>
+          <w:sz w:val="24"/>
+          <w:szCs w:val="24"/>
+        </w:rPr>
+        <w:t>Estratificación de los establecimientos. Censos Económicos</w:t>
+      </w:r>
+      <w:r>
+        <w:rPr>
+          <w:rFonts w:ascii="Arial" w:hAnsi="Arial" w:cs="Arial"/>
+          <w:sz w:val="24"/>
+          <w:szCs w:val="24"/>
+        </w:rPr>
+        <w:t xml:space="preserve"> 2009.</w:t>
+      </w:r>
+      <w:r>
+        <w:rPr>
+          <w:rFonts w:ascii="Arial" w:hAnsi="Arial" w:cs="Arial"/>
+          <w:sz w:val="24"/>
+          <w:szCs w:val="24"/>
+        </w:rPr>
+        <w:t xml:space="preserve">, </w:t>
+      </w:r>
+      <w:r>
+        <w:rPr>
+          <w:rFonts w:ascii="Arial" w:hAnsi="Arial" w:cs="Arial"/>
+          <w:sz w:val="24"/>
+          <w:szCs w:val="24"/>
+        </w:rPr>
+        <w:t>f</w:t>
+      </w:r>
+      <w:r>
+        <w:rPr>
+          <w:rFonts w:ascii="Arial" w:hAnsi="Arial" w:cs="Arial"/>
+          <w:sz w:val="24"/>
+          <w:szCs w:val="24"/>
+        </w:rPr>
+        <w:t xml:space="preserve">uente </w:t>
+      </w:r>
+      <w:r>
+        <w:rPr>
+          <w:rFonts w:ascii="Arial" w:hAnsi="Arial" w:cs="Arial"/>
+          <w:sz w:val="24"/>
+          <w:szCs w:val="24"/>
+        </w:rPr>
+        <w:t>INEGI</w:t>
+      </w:r>
+      <w:r>
+        <w:rPr>
+          <w:rFonts w:ascii="Arial" w:hAnsi="Arial" w:cs="Arial"/>
+          <w:sz w:val="24"/>
+          <w:szCs w:val="24"/>
+        </w:rPr>
+        <w:t>,</w:t>
+      </w:r>
+      <w:r>
+        <w:rPr>
+          <w:rFonts w:ascii="Arial" w:hAnsi="Arial" w:cs="Arial"/>
+          <w:sz w:val="24"/>
+          <w:szCs w:val="24"/>
+        </w:rPr>
+        <w:t xml:space="preserve"> 2009,</w:t>
+      </w:r>
+      <w:r>
+        <w:rPr>
+          <w:rFonts w:ascii="Arial" w:hAnsi="Arial" w:cs="Arial"/>
+          <w:sz w:val="24"/>
+          <w:szCs w:val="24"/>
+        </w:rPr>
+        <w:t xml:space="preserve"> </w:t>
+      </w:r>
+      <w:r>
+        <w:rPr>
+          <w:rFonts w:ascii="Arial" w:hAnsi="Arial" w:cs="Arial"/>
+          <w:sz w:val="24"/>
+          <w:szCs w:val="24"/>
+        </w:rPr>
+        <w:t>(</w:t>
+      </w:r>
+      <w:proofErr w:type="spellStart"/>
+      <w:r>
+        <w:rPr>
+          <w:rFonts w:ascii="Arial" w:hAnsi="Arial" w:cs="Arial"/>
+          <w:sz w:val="24"/>
+          <w:szCs w:val="24"/>
+        </w:rPr>
+        <w:t>pag</w:t>
+      </w:r>
+      <w:proofErr w:type="spellEnd"/>
+      <w:r>
+        <w:rPr>
+          <w:rFonts w:ascii="Arial" w:hAnsi="Arial" w:cs="Arial"/>
+          <w:sz w:val="24"/>
+          <w:szCs w:val="24"/>
+        </w:rPr>
+        <w:t xml:space="preserve"> </w:t>
+      </w:r>
+      <w:r>
+        <w:rPr>
+          <w:rFonts w:ascii="Arial" w:hAnsi="Arial" w:cs="Arial"/>
+          <w:sz w:val="24"/>
+          <w:szCs w:val="24"/>
+        </w:rPr>
+        <w:t>17,27</w:t>
+      </w:r>
+      <w:r>
+        <w:rPr>
+          <w:rFonts w:ascii="Arial" w:hAnsi="Arial" w:cs="Arial"/>
+          <w:sz w:val="24"/>
+          <w:szCs w:val="24"/>
+        </w:rPr>
+        <w:t>)</w:t>
+      </w:r>
+    </w:p>
+    <w:p>
+      <w:pPr>
+        <w:pStyle w:val="Textoindependiente"/>
+        <w:spacing w:line="360" w:lineRule="auto"/>
+        <w:jc w:val="both"/>
+        <w:rPr>
+          <w:rFonts w:ascii="Arial" w:hAnsi="Arial" w:cs="Arial"/>
+          <w:sz w:val="24"/>
+          <w:szCs w:val="24"/>
+        </w:rPr>
+      </w:pPr>
+    </w:p>
+    <w:p>
+      <w:pPr>
+        <w:pStyle w:val="Textoindependiente"/>
+        <w:spacing w:line="360" w:lineRule="auto"/>
+        <w:jc w:val="both"/>
+        <w:rPr>
+          <w:rFonts w:ascii="Arial" w:hAnsi="Arial" w:cs="Arial"/>
+          <w:b/>
+          <w:sz w:val="24"/>
+          <w:szCs w:val="24"/>
+        </w:rPr>
+      </w:pPr>
+      <w:r>
+        <w:rPr>
+          <w:rFonts w:ascii="Arial" w:hAnsi="Arial" w:cs="Arial"/>
+          <w:b/>
+          <w:sz w:val="24"/>
+          <w:szCs w:val="24"/>
+        </w:rPr>
+        <w:t>Estudios</w:t>
+      </w:r>
+    </w:p>
+    <w:p>
+      <w:pPr>
+        <w:pStyle w:val="Textoindependiente"/>
+        <w:spacing w:line="360" w:lineRule="auto"/>
+        <w:jc w:val="both"/>
+        <w:rPr>
+          <w:rFonts w:ascii="Arial" w:hAnsi="Arial" w:cs="Arial"/>
+          <w:sz w:val="24"/>
+          <w:szCs w:val="24"/>
+        </w:rPr>
+      </w:pPr>
+      <w:r>
+        <w:rPr>
+          <w:rFonts w:ascii="Arial" w:hAnsi="Arial" w:cs="Arial"/>
+          <w:b/>
+          <w:sz w:val="24"/>
+          <w:szCs w:val="24"/>
+        </w:rPr>
+        <w:t>Censos Económicos 2014. Aguascalientes</w:t>
+      </w:r>
+      <w:r>
+        <w:rPr>
+          <w:rFonts w:ascii="Arial" w:hAnsi="Arial" w:cs="Arial"/>
+          <w:sz w:val="24"/>
+          <w:szCs w:val="24"/>
+        </w:rPr>
+        <w:t>, fuente</w:t>
+      </w:r>
+      <w:r>
+        <w:rPr>
+          <w:rFonts w:ascii="Arial" w:hAnsi="Arial" w:cs="Arial"/>
+          <w:sz w:val="24"/>
+          <w:szCs w:val="24"/>
+        </w:rPr>
+        <w:t xml:space="preserve"> </w:t>
+      </w:r>
+      <w:r>
+        <w:rPr>
+          <w:rFonts w:ascii="Arial" w:hAnsi="Arial" w:cs="Arial"/>
+          <w:sz w:val="24"/>
+          <w:szCs w:val="24"/>
+        </w:rPr>
+        <w:t>INEGI</w:t>
+      </w:r>
+      <w:r>
+        <w:rPr>
+          <w:rFonts w:ascii="Arial" w:hAnsi="Arial" w:cs="Arial"/>
+          <w:sz w:val="24"/>
+          <w:szCs w:val="24"/>
+        </w:rPr>
+        <w:t>, 2014</w:t>
+      </w:r>
+      <w:r>
+        <w:rPr>
+          <w:rFonts w:ascii="Arial" w:hAnsi="Arial" w:cs="Arial"/>
+          <w:sz w:val="24"/>
+          <w:szCs w:val="24"/>
+        </w:rPr>
+        <w:t xml:space="preserve">, </w:t>
+      </w:r>
+      <w:r>
+        <w:rPr>
+          <w:rFonts w:ascii="Arial" w:hAnsi="Arial" w:cs="Arial"/>
+          <w:sz w:val="24"/>
+          <w:szCs w:val="24"/>
+        </w:rPr>
+        <w:t>(</w:t>
+      </w:r>
+      <w:proofErr w:type="spellStart"/>
+      <w:r>
+        <w:rPr>
+          <w:rFonts w:ascii="Arial" w:hAnsi="Arial" w:cs="Arial"/>
+          <w:sz w:val="24"/>
+          <w:szCs w:val="24"/>
+        </w:rPr>
+        <w:t>pag</w:t>
+      </w:r>
+      <w:proofErr w:type="spellEnd"/>
+      <w:r>
+        <w:rPr>
+          <w:rFonts w:ascii="Arial" w:hAnsi="Arial" w:cs="Arial"/>
+          <w:sz w:val="24"/>
+          <w:szCs w:val="24"/>
+        </w:rPr>
+        <w:t xml:space="preserve"> </w:t>
+      </w:r>
+      <w:r>
+        <w:rPr>
+          <w:rFonts w:ascii="Arial" w:hAnsi="Arial" w:cs="Arial"/>
+          <w:sz w:val="24"/>
+          <w:szCs w:val="24"/>
+        </w:rPr>
+        <w:t>20,26)</w:t>
+      </w:r>
+      <w:r>
+        <w:rPr>
+          <w:rFonts w:ascii="Arial" w:hAnsi="Arial" w:cs="Arial"/>
+          <w:sz w:val="24"/>
+          <w:szCs w:val="24"/>
+        </w:rPr>
+        <w:t xml:space="preserve">.   </w:t>
+      </w:r>
+    </w:p>
+    <w:p>
+      <w:pPr>
+        <w:pStyle w:val="Textoindependiente"/>
+        <w:spacing w:line="360" w:lineRule="auto"/>
+        <w:jc w:val="both"/>
+        <w:rPr>
+          <w:rFonts w:ascii="Arial" w:hAnsi="Arial" w:cs="Arial"/>
+          <w:sz w:val="24"/>
+          <w:szCs w:val="24"/>
+          <w:shd w:val="clear" w:color="auto" w:fill="FFFFFF"/>
+        </w:rPr>
+      </w:pPr>
+    </w:p>
+    <w:p>
+      <w:pPr>
+        <w:pStyle w:val="Textoindependiente"/>
+        <w:spacing w:line="360" w:lineRule="auto"/>
+        <w:jc w:val="both"/>
+        <w:rPr>
+          <w:rFonts w:ascii="Arial" w:hAnsi="Arial" w:cs="Arial"/>
+          <w:b/>
+          <w:sz w:val="24"/>
+          <w:szCs w:val="24"/>
+          <w:shd w:val="clear" w:color="auto" w:fill="FFFFFF"/>
+        </w:rPr>
+      </w:pPr>
+      <w:proofErr w:type="spellStart"/>
+      <w:r>
+        <w:rPr>
+          <w:rFonts w:ascii="Arial" w:hAnsi="Arial" w:cs="Arial"/>
+          <w:b/>
+          <w:sz w:val="24"/>
+          <w:szCs w:val="24"/>
+          <w:shd w:val="clear" w:color="auto" w:fill="FFFFFF"/>
+        </w:rPr>
+        <w:t>Paper</w:t>
+      </w:r>
+      <w:proofErr w:type="spellEnd"/>
+    </w:p>
+    <w:p>
+      <w:pPr>
+        <w:pStyle w:val="Textoindependiente"/>
+        <w:spacing w:line="360" w:lineRule="auto"/>
+        <w:jc w:val="both"/>
+        <w:rPr>
+          <w:rFonts w:ascii="Arial" w:hAnsi="Arial" w:cs="Arial"/>
+          <w:sz w:val="24"/>
+          <w:szCs w:val="24"/>
+          <w:shd w:val="clear" w:color="auto" w:fill="FFFFFF"/>
+        </w:rPr>
+      </w:pPr>
+      <w:proofErr w:type="spellStart"/>
+      <w:r>
+        <w:rPr>
+          <w:rFonts w:ascii="Arial" w:hAnsi="Arial" w:cs="Arial"/>
+          <w:sz w:val="24"/>
+          <w:szCs w:val="24"/>
+          <w:shd w:val="clear" w:color="auto" w:fill="FFFFFF"/>
+        </w:rPr>
+        <w:t>Hasperué</w:t>
+      </w:r>
+      <w:proofErr w:type="spellEnd"/>
+      <w:r>
+        <w:rPr>
+          <w:rFonts w:ascii="Arial" w:hAnsi="Arial" w:cs="Arial"/>
+          <w:sz w:val="24"/>
+          <w:szCs w:val="24"/>
+          <w:shd w:val="clear" w:color="auto" w:fill="FFFFFF"/>
+        </w:rPr>
+        <w:t>, W.</w:t>
+      </w:r>
+      <w:r>
+        <w:rPr>
+          <w:rFonts w:ascii="Arial" w:hAnsi="Arial" w:cs="Arial"/>
+          <w:sz w:val="24"/>
+          <w:szCs w:val="24"/>
+          <w:shd w:val="clear" w:color="auto" w:fill="FFFFFF"/>
+        </w:rPr>
+        <w:t>,</w:t>
+      </w:r>
+      <w:r>
+        <w:rPr>
+          <w:rFonts w:ascii="Arial" w:hAnsi="Arial" w:cs="Arial"/>
+          <w:sz w:val="24"/>
+          <w:szCs w:val="24"/>
+          <w:shd w:val="clear" w:color="auto" w:fill="FFFFFF"/>
+        </w:rPr>
+        <w:t xml:space="preserve"> </w:t>
+      </w:r>
+      <w:r>
+        <w:rPr>
+          <w:rFonts w:ascii="Arial" w:hAnsi="Arial" w:cs="Arial"/>
+          <w:b/>
+          <w:sz w:val="24"/>
+          <w:szCs w:val="24"/>
+          <w:shd w:val="clear" w:color="auto" w:fill="FFFFFF"/>
+        </w:rPr>
+        <w:t>Extracción de conocimiento en grandes bases de datos utilizando estrategias adaptativas</w:t>
       </w:r>
       <w:r>
         <w:rPr>
@@ -25503,7 +26373,7 @@
           <w:szCs w:val="24"/>
           <w:shd w:val="clear" w:color="auto" w:fill="FFFFFF"/>
         </w:rPr>
-        <w:t> Trabajo Final de Aplicación de la Licenciatura en Sistemas de Información dirigido por el Prof. David Luis la Red Martínez. Corrientes. Argentina</w:t>
+        <w:t xml:space="preserve"> </w:t>
       </w:r>
       <w:r>
         <w:rPr>
@@ -25512,6 +26382,53 @@
           <w:szCs w:val="24"/>
           <w:shd w:val="clear" w:color="auto" w:fill="FFFFFF"/>
         </w:rPr>
+        <w:t>2014</w:t>
+      </w:r>
+      <w:r>
+        <w:rPr>
+          <w:rFonts w:ascii="Arial" w:hAnsi="Arial" w:cs="Arial"/>
+          <w:sz w:val="24"/>
+          <w:szCs w:val="24"/>
+          <w:shd w:val="clear" w:color="auto" w:fill="FFFFFF"/>
+        </w:rPr>
+        <w:t>, Universidad Nacional de la Plata</w:t>
+      </w:r>
+      <w:r>
+        <w:rPr>
+          <w:rFonts w:ascii="Arial" w:hAnsi="Arial" w:cs="Arial"/>
+          <w:sz w:val="24"/>
+          <w:szCs w:val="24"/>
+          <w:shd w:val="clear" w:color="auto" w:fill="FFFFFF"/>
+        </w:rPr>
+        <w:t>, Argentina,</w:t>
+      </w:r>
+      <w:r>
+        <w:rPr>
+          <w:rFonts w:ascii="Arial" w:hAnsi="Arial" w:cs="Arial"/>
+          <w:sz w:val="24"/>
+          <w:szCs w:val="24"/>
+          <w:shd w:val="clear" w:color="auto" w:fill="FFFFFF"/>
+        </w:rPr>
+        <w:t xml:space="preserve"> (</w:t>
+      </w:r>
+      <w:proofErr w:type="spellStart"/>
+      <w:r>
+        <w:rPr>
+          <w:rFonts w:ascii="Arial" w:hAnsi="Arial" w:cs="Arial"/>
+          <w:sz w:val="24"/>
+          <w:szCs w:val="24"/>
+          <w:shd w:val="clear" w:color="auto" w:fill="FFFFFF"/>
+        </w:rPr>
+        <w:t>pag</w:t>
+      </w:r>
+      <w:proofErr w:type="spellEnd"/>
+      <w:r>
+        <w:rPr>
+          <w:rFonts w:ascii="Arial" w:hAnsi="Arial" w:cs="Arial"/>
+          <w:sz w:val="24"/>
+          <w:szCs w:val="24"/>
+          <w:shd w:val="clear" w:color="auto" w:fill="FFFFFF"/>
+        </w:rPr>
         <w:t xml:space="preserve"> </w:t>
       </w:r>
       <w:r>
@@ -25521,27 +26438,7 @@
           <w:szCs w:val="24"/>
           <w:shd w:val="clear" w:color="auto" w:fill="FFFFFF"/>
         </w:rPr>
-        <w:t>(</w:t>
-      </w:r>
-      <w:proofErr w:type="spellStart"/>
-      <w:r>
-        <w:rPr>
-          <w:rFonts w:ascii="Arial" w:hAnsi="Arial" w:cs="Arial"/>
-          <w:sz w:val="24"/>
-          <w:szCs w:val="24"/>
-          <w:shd w:val="clear" w:color="auto" w:fill="FFFFFF"/>
-        </w:rPr>
-        <w:t>pag</w:t>
-      </w:r>
-      <w:proofErr w:type="spellEnd"/>
-      <w:r>
-        <w:rPr>
-          <w:rFonts w:ascii="Arial" w:hAnsi="Arial" w:cs="Arial"/>
-          <w:sz w:val="24"/>
-          <w:szCs w:val="24"/>
-          <w:shd w:val="clear" w:color="auto" w:fill="FFFFFF"/>
-        </w:rPr>
-        <w:t xml:space="preserve"> 15,22)</w:t>
+        <w:t>22, 46)</w:t>
       </w:r>
     </w:p>
     <w:p>
@@ -25556,17 +26453,6 @@
           <w:shd w:val="clear" w:color="auto" w:fill="FFFFFF"/>
         </w:rPr>
       </w:pPr>
-      <w:r>
-        <w:rPr>
-          <w:rFonts w:ascii="Arial" w:hAnsi="Arial" w:cs="Arial"/>
-          <w:sz w:val="24"/>
-          <w:szCs w:val="24"/>
-          <w:shd w:val="clear" w:color="auto" w:fill="FFFFFF"/>
-        </w:rPr>
-        <w:t xml:space="preserve"> </w:t>
-      </w:r>
-      <w:bookmarkStart w:id="27" w:name="_GoBack"/>
-      <w:bookmarkEnd w:id="27"/>
     </w:p>
     <w:p>
       <w:pPr>
@@ -25575,45 +26461,28 @@
         <w:jc w:val="both"/>
         <w:rPr>
           <w:rFonts w:ascii="Arial" w:hAnsi="Arial" w:cs="Arial"/>
-          <w:sz w:val="24"/>
-          <w:szCs w:val="24"/>
-        </w:rPr>
-      </w:pPr>
-      <w:r>
-        <w:rPr>
-          <w:rFonts w:ascii="Arial" w:hAnsi="Arial" w:cs="Arial"/>
-          <w:sz w:val="24"/>
-          <w:szCs w:val="24"/>
-        </w:rPr>
-        <w:t>INEGI (2009). Micro, pequeña, mediana y gran empresa.</w:t>
-      </w:r>
-      <w:r>
-        <w:rPr>
-          <w:rFonts w:ascii="Arial" w:hAnsi="Arial" w:cs="Arial"/>
-          <w:sz w:val="24"/>
-          <w:szCs w:val="24"/>
-        </w:rPr>
-        <w:t xml:space="preserve"> (17,27)</w:t>
-      </w:r>
-      <w:r>
-        <w:rPr>
-          <w:rFonts w:ascii="Arial" w:hAnsi="Arial" w:cs="Arial"/>
-          <w:sz w:val="24"/>
-          <w:szCs w:val="24"/>
-        </w:rPr>
-        <w:t xml:space="preserve"> Estratificación de los establecimientos. Censos Económicos 2009. Recuperado de: </w:t>
-      </w:r>
-      <w:hyperlink r:id="rId33" w:history="1">
-        <w:r>
-          <w:rPr>
-            <w:rStyle w:val="Hipervnculo"/>
-            <w:rFonts w:ascii="Arial" w:hAnsi="Arial" w:cs="Arial"/>
-            <w:sz w:val="24"/>
-            <w:szCs w:val="24"/>
-          </w:rPr>
-          <w:t>http://www.inegi.org.mx/est/contenidos/espanol/proyectos/censos/ce2009/pdf/mono_micro_peque_mediana.pdf</w:t>
-        </w:r>
-      </w:hyperlink>
+          <w:b/>
+          <w:color w:val="222222"/>
+          <w:sz w:val="24"/>
+          <w:szCs w:val="24"/>
+          <w:shd w:val="clear" w:color="auto" w:fill="FFFFFF"/>
+          <w:lang w:val="en-US"/>
+        </w:rPr>
+      </w:pPr>
+      <w:proofErr w:type="spellStart"/>
+      <w:r>
+        <w:rPr>
+          <w:rFonts w:ascii="Arial" w:hAnsi="Arial" w:cs="Arial"/>
+          <w:b/>
+          <w:color w:val="222222"/>
+          <w:sz w:val="24"/>
+          <w:szCs w:val="24"/>
+          <w:shd w:val="clear" w:color="auto" w:fill="FFFFFF"/>
+          <w:lang w:val="en-US"/>
+        </w:rPr>
+        <w:t>Artículo</w:t>
+      </w:r>
+      <w:proofErr w:type="spellEnd"/>
     </w:p>
     <w:p>
       <w:pPr>
@@ -25622,10 +26491,32 @@
         <w:jc w:val="both"/>
         <w:rPr>
           <w:rFonts w:ascii="Arial" w:hAnsi="Arial" w:cs="Arial"/>
-          <w:sz w:val="24"/>
-          <w:szCs w:val="24"/>
-        </w:rPr>
-      </w:pPr>
+          <w:b/>
+          <w:sz w:val="24"/>
+          <w:szCs w:val="24"/>
+          <w:lang w:val="en-US"/>
+        </w:rPr>
+      </w:pPr>
+      <w:r>
+        <w:rPr>
+          <w:rFonts w:ascii="Arial" w:hAnsi="Arial" w:cs="Arial"/>
+          <w:b/>
+          <w:sz w:val="24"/>
+          <w:szCs w:val="24"/>
+          <w:lang w:val="en-US"/>
+        </w:rPr>
+        <w:t>Data Science and Data Scientist.</w:t>
+      </w:r>
+      <w:r>
+        <w:rPr>
+          <w:rFonts w:ascii="Arial" w:hAnsi="Arial" w:cs="Arial"/>
+          <w:b/>
+          <w:sz w:val="24"/>
+          <w:szCs w:val="24"/>
+          <w:lang w:val="en-US"/>
+        </w:rPr>
+        <w:t>,</w:t>
+      </w:r>
     </w:p>
     <w:p>
       <w:pPr>
@@ -25638,414 +26529,7 @@
           <w:szCs w:val="24"/>
         </w:rPr>
       </w:pPr>
-    </w:p>
-    <w:p>
-      <w:pPr>
-        <w:pStyle w:val="Textoindependiente"/>
-        <w:spacing w:line="360" w:lineRule="auto"/>
-        <w:jc w:val="both"/>
-        <w:rPr>
-          <w:rFonts w:ascii="Arial" w:hAnsi="Arial" w:cs="Arial"/>
-          <w:sz w:val="24"/>
-          <w:szCs w:val="24"/>
-        </w:rPr>
-      </w:pPr>
-      <w:r>
-        <w:rPr>
-          <w:rFonts w:ascii="Arial" w:hAnsi="Arial" w:cs="Arial"/>
-          <w:sz w:val="24"/>
-          <w:szCs w:val="24"/>
-        </w:rPr>
-        <w:t>INEGI. (2014).   Censos Económicos 2014</w:t>
-      </w:r>
-      <w:r>
-        <w:rPr>
-          <w:rFonts w:ascii="Arial" w:hAnsi="Arial" w:cs="Arial"/>
-          <w:sz w:val="24"/>
-          <w:szCs w:val="24"/>
-        </w:rPr>
-        <w:t xml:space="preserve"> (20,26)</w:t>
-      </w:r>
-      <w:r>
-        <w:rPr>
-          <w:rFonts w:ascii="Arial" w:hAnsi="Arial" w:cs="Arial"/>
-          <w:sz w:val="24"/>
-          <w:szCs w:val="24"/>
-        </w:rPr>
-        <w:t xml:space="preserve">. Aguascalientes. Recuperado de: </w:t>
-      </w:r>
-      <w:hyperlink r:id="rId34" w:history="1">
-        <w:r>
-          <w:rPr>
-            <w:rStyle w:val="Hipervnculo"/>
-            <w:rFonts w:ascii="Arial" w:hAnsi="Arial" w:cs="Arial"/>
-            <w:sz w:val="24"/>
-            <w:szCs w:val="24"/>
-          </w:rPr>
-          <w:t>http://internet.contenidos.inegi.org.mx/contenidos/Productos/prod_serv/contenidos/espanol/bvinegi/productos/nueva_estruc/CE_2014/702825084516.pdf</w:t>
-        </w:r>
-      </w:hyperlink>
-      <w:r>
-        <w:rPr>
-          <w:rFonts w:ascii="Arial" w:hAnsi="Arial" w:cs="Arial"/>
-          <w:sz w:val="24"/>
-          <w:szCs w:val="24"/>
-        </w:rPr>
-        <w:t xml:space="preserve"> </w:t>
-      </w:r>
-    </w:p>
-    <w:p>
-      <w:pPr>
-        <w:pStyle w:val="Textoindependiente"/>
-        <w:spacing w:line="360" w:lineRule="auto"/>
-        <w:jc w:val="both"/>
-        <w:rPr>
-          <w:rFonts w:ascii="Arial" w:hAnsi="Arial" w:cs="Arial"/>
-          <w:sz w:val="24"/>
-          <w:szCs w:val="24"/>
-          <w:shd w:val="clear" w:color="auto" w:fill="FFFFFF"/>
-        </w:rPr>
-      </w:pPr>
-    </w:p>
-    <w:p>
-      <w:pPr>
-        <w:pStyle w:val="Textoindependiente"/>
-        <w:spacing w:line="360" w:lineRule="auto"/>
-        <w:jc w:val="both"/>
-        <w:rPr>
-          <w:rFonts w:ascii="Arial" w:hAnsi="Arial" w:cs="Arial"/>
-          <w:sz w:val="24"/>
-          <w:szCs w:val="24"/>
-          <w:shd w:val="clear" w:color="auto" w:fill="FFFFFF"/>
-        </w:rPr>
-      </w:pPr>
-    </w:p>
-    <w:p>
-      <w:pPr>
-        <w:pStyle w:val="Textoindependiente"/>
-        <w:spacing w:line="360" w:lineRule="auto"/>
-        <w:jc w:val="both"/>
-        <w:rPr>
-          <w:rFonts w:ascii="Arial" w:hAnsi="Arial" w:cs="Arial"/>
-          <w:sz w:val="24"/>
-          <w:szCs w:val="24"/>
-          <w:shd w:val="clear" w:color="auto" w:fill="FFFFFF"/>
-        </w:rPr>
-      </w:pPr>
-      <w:proofErr w:type="spellStart"/>
-      <w:r>
-        <w:rPr>
-          <w:rFonts w:ascii="Arial" w:hAnsi="Arial" w:cs="Arial"/>
-          <w:sz w:val="24"/>
-          <w:szCs w:val="24"/>
-          <w:shd w:val="clear" w:color="auto" w:fill="FFFFFF"/>
-        </w:rPr>
-        <w:t>Hasperué</w:t>
-      </w:r>
-      <w:proofErr w:type="spellEnd"/>
-      <w:r>
-        <w:rPr>
-          <w:rFonts w:ascii="Arial" w:hAnsi="Arial" w:cs="Arial"/>
-          <w:sz w:val="24"/>
-          <w:szCs w:val="24"/>
-          <w:shd w:val="clear" w:color="auto" w:fill="FFFFFF"/>
-        </w:rPr>
-        <w:t>, W. (2014). Extracción de conocimiento en grandes bases de datos utilizando estrategias adaptativas.</w:t>
-      </w:r>
-      <w:r>
-        <w:rPr>
-          <w:rFonts w:ascii="Arial" w:hAnsi="Arial" w:cs="Arial"/>
-          <w:sz w:val="24"/>
-          <w:szCs w:val="24"/>
-          <w:shd w:val="clear" w:color="auto" w:fill="FFFFFF"/>
-        </w:rPr>
-        <w:t xml:space="preserve"> (22, 46)</w:t>
-      </w:r>
-    </w:p>
-    <w:p>
-      <w:pPr>
-        <w:pStyle w:val="Textoindependiente"/>
-        <w:spacing w:line="360" w:lineRule="auto"/>
-        <w:jc w:val="both"/>
-        <w:rPr>
-          <w:rFonts w:ascii="Arial" w:hAnsi="Arial" w:cs="Arial"/>
-          <w:sz w:val="24"/>
-          <w:szCs w:val="24"/>
-          <w:shd w:val="clear" w:color="auto" w:fill="FFFFFF"/>
-        </w:rPr>
-      </w:pPr>
-    </w:p>
-    <w:p>
-      <w:pPr>
-        <w:pStyle w:val="Textoindependiente"/>
-        <w:spacing w:line="360" w:lineRule="auto"/>
-        <w:jc w:val="both"/>
-        <w:rPr>
-          <w:rFonts w:ascii="Arial" w:hAnsi="Arial" w:cs="Arial"/>
-          <w:sz w:val="24"/>
-          <w:szCs w:val="24"/>
-          <w:shd w:val="clear" w:color="auto" w:fill="FFFFFF"/>
-        </w:rPr>
-      </w:pPr>
-      <w:proofErr w:type="spellStart"/>
-      <w:r>
-        <w:rPr>
-          <w:rFonts w:ascii="Arial" w:hAnsi="Arial" w:cs="Arial"/>
-          <w:sz w:val="24"/>
-          <w:szCs w:val="24"/>
-          <w:shd w:val="clear" w:color="auto" w:fill="FFFFFF"/>
-        </w:rPr>
-        <w:t>Logreira</w:t>
-      </w:r>
-      <w:proofErr w:type="spellEnd"/>
-      <w:r>
-        <w:rPr>
-          <w:rFonts w:ascii="Arial" w:hAnsi="Arial" w:cs="Arial"/>
-          <w:sz w:val="24"/>
-          <w:szCs w:val="24"/>
-          <w:shd w:val="clear" w:color="auto" w:fill="FFFFFF"/>
-        </w:rPr>
-        <w:t>, C. (2011). Minería de datos y su incidencia en la toma de decisiones empresariales en el contexto de CRM. </w:t>
-      </w:r>
-      <w:r>
-        <w:rPr>
-          <w:rFonts w:ascii="Arial" w:hAnsi="Arial" w:cs="Arial"/>
-          <w:i/>
-          <w:iCs/>
-          <w:sz w:val="24"/>
-          <w:szCs w:val="24"/>
-          <w:shd w:val="clear" w:color="auto" w:fill="FFFFFF"/>
-        </w:rPr>
-        <w:t>Ingeniería solidaria</w:t>
-      </w:r>
-      <w:r>
-        <w:rPr>
-          <w:rFonts w:ascii="Arial" w:hAnsi="Arial" w:cs="Arial"/>
-          <w:sz w:val="24"/>
-          <w:szCs w:val="24"/>
-          <w:shd w:val="clear" w:color="auto" w:fill="FFFFFF"/>
-        </w:rPr>
-        <w:t>, </w:t>
-      </w:r>
-      <w:r>
-        <w:rPr>
-          <w:rFonts w:ascii="Arial" w:hAnsi="Arial" w:cs="Arial"/>
-          <w:i/>
-          <w:iCs/>
-          <w:sz w:val="24"/>
-          <w:szCs w:val="24"/>
-          <w:shd w:val="clear" w:color="auto" w:fill="FFFFFF"/>
-        </w:rPr>
-        <w:t>7</w:t>
-      </w:r>
-      <w:r>
-        <w:rPr>
-          <w:rFonts w:ascii="Arial" w:hAnsi="Arial" w:cs="Arial"/>
-          <w:sz w:val="24"/>
-          <w:szCs w:val="24"/>
-          <w:shd w:val="clear" w:color="auto" w:fill="FFFFFF"/>
-        </w:rPr>
-        <w:t>(13), 68-</w:t>
-      </w:r>
-      <w:proofErr w:type="gramStart"/>
-      <w:r>
-        <w:rPr>
-          <w:rFonts w:ascii="Arial" w:hAnsi="Arial" w:cs="Arial"/>
-          <w:sz w:val="24"/>
-          <w:szCs w:val="24"/>
-          <w:shd w:val="clear" w:color="auto" w:fill="FFFFFF"/>
-        </w:rPr>
-        <w:t>71.Recuperado</w:t>
-      </w:r>
-      <w:proofErr w:type="gramEnd"/>
-      <w:r>
-        <w:rPr>
-          <w:rFonts w:ascii="Arial" w:hAnsi="Arial" w:cs="Arial"/>
-          <w:sz w:val="24"/>
-          <w:szCs w:val="24"/>
-          <w:shd w:val="clear" w:color="auto" w:fill="FFFFFF"/>
-        </w:rPr>
-        <w:t xml:space="preserve"> de </w:t>
-      </w:r>
-      <w:hyperlink r:id="rId35" w:history="1">
-        <w:r>
-          <w:rPr>
-            <w:rStyle w:val="Hipervnculo"/>
-            <w:rFonts w:ascii="Arial" w:hAnsi="Arial" w:cs="Arial"/>
-            <w:sz w:val="24"/>
-            <w:szCs w:val="24"/>
-            <w:shd w:val="clear" w:color="auto" w:fill="FFFFFF"/>
-          </w:rPr>
-          <w:t>https://revistas.ucc.edu.co/index.php/in/article/view/358</w:t>
-        </w:r>
-      </w:hyperlink>
-      <w:r>
-        <w:rPr>
-          <w:rFonts w:ascii="Arial" w:hAnsi="Arial" w:cs="Arial"/>
-          <w:sz w:val="24"/>
-          <w:szCs w:val="24"/>
-          <w:shd w:val="clear" w:color="auto" w:fill="FFFFFF"/>
-        </w:rPr>
-        <w:t xml:space="preserve"> </w:t>
-      </w:r>
-    </w:p>
-    <w:p>
-      <w:pPr>
-        <w:pStyle w:val="Textoindependiente"/>
-        <w:spacing w:line="360" w:lineRule="auto"/>
-        <w:jc w:val="both"/>
-        <w:rPr>
-          <w:rFonts w:ascii="Arial" w:hAnsi="Arial" w:cs="Arial"/>
-          <w:sz w:val="24"/>
-          <w:szCs w:val="24"/>
-          <w:shd w:val="clear" w:color="auto" w:fill="FFFFFF"/>
-        </w:rPr>
-      </w:pPr>
-    </w:p>
-    <w:p>
-      <w:pPr>
-        <w:pStyle w:val="Textoindependiente"/>
-        <w:spacing w:line="360" w:lineRule="auto"/>
-        <w:jc w:val="both"/>
-        <w:rPr>
-          <w:rFonts w:ascii="Arial" w:hAnsi="Arial" w:cs="Arial"/>
-          <w:sz w:val="24"/>
-          <w:szCs w:val="24"/>
-          <w:shd w:val="clear" w:color="auto" w:fill="FFFFFF"/>
-        </w:rPr>
-      </w:pPr>
-    </w:p>
-    <w:p>
-      <w:pPr>
-        <w:pStyle w:val="Textoindependiente"/>
-        <w:spacing w:line="360" w:lineRule="auto"/>
-        <w:jc w:val="both"/>
-        <w:rPr>
-          <w:rFonts w:ascii="Arial" w:hAnsi="Arial" w:cs="Arial"/>
-          <w:sz w:val="24"/>
-          <w:szCs w:val="24"/>
-          <w:shd w:val="clear" w:color="auto" w:fill="FFFFFF"/>
-          <w:lang w:val="en-US"/>
-        </w:rPr>
-      </w:pPr>
-      <w:proofErr w:type="spellStart"/>
-      <w:r>
-        <w:rPr>
-          <w:rFonts w:ascii="Arial" w:hAnsi="Arial" w:cs="Arial"/>
-          <w:sz w:val="24"/>
-          <w:szCs w:val="24"/>
-          <w:shd w:val="clear" w:color="auto" w:fill="FFFFFF"/>
-          <w:lang w:val="en-US"/>
-        </w:rPr>
-        <w:lastRenderedPageBreak/>
-        <w:t>Kantardzic</w:t>
-      </w:r>
-      <w:proofErr w:type="spellEnd"/>
-      <w:r>
-        <w:rPr>
-          <w:rFonts w:ascii="Arial" w:hAnsi="Arial" w:cs="Arial"/>
-          <w:sz w:val="24"/>
-          <w:szCs w:val="24"/>
-          <w:shd w:val="clear" w:color="auto" w:fill="FFFFFF"/>
-          <w:lang w:val="en-US"/>
-        </w:rPr>
-        <w:t>, M. (2011). Data mining: concepts, models, methods, and algorithms. John Wiley &amp; Sons.</w:t>
-      </w:r>
-    </w:p>
-    <w:p>
-      <w:pPr>
-        <w:pStyle w:val="Textoindependiente"/>
-        <w:spacing w:line="360" w:lineRule="auto"/>
-        <w:jc w:val="both"/>
-        <w:rPr>
-          <w:rFonts w:ascii="Arial" w:hAnsi="Arial" w:cs="Arial"/>
-          <w:color w:val="222222"/>
-          <w:sz w:val="24"/>
-          <w:szCs w:val="24"/>
-          <w:shd w:val="clear" w:color="auto" w:fill="FFFFFF"/>
-          <w:lang w:val="en-US"/>
-        </w:rPr>
-      </w:pPr>
-    </w:p>
-    <w:p>
-      <w:pPr>
-        <w:pStyle w:val="Textoindependiente"/>
-        <w:spacing w:line="360" w:lineRule="auto"/>
-        <w:jc w:val="both"/>
-        <w:rPr>
-          <w:rFonts w:ascii="Arial" w:hAnsi="Arial" w:cs="Arial"/>
-          <w:color w:val="222222"/>
-          <w:sz w:val="24"/>
-          <w:szCs w:val="24"/>
-          <w:shd w:val="clear" w:color="auto" w:fill="FFFFFF"/>
-          <w:lang w:val="en-US"/>
-        </w:rPr>
-      </w:pPr>
-    </w:p>
-    <w:p>
-      <w:pPr>
-        <w:pStyle w:val="Textoindependiente"/>
-        <w:spacing w:line="360" w:lineRule="auto"/>
-        <w:jc w:val="both"/>
-        <w:rPr>
-          <w:rFonts w:ascii="Arial" w:hAnsi="Arial" w:cs="Arial"/>
-          <w:sz w:val="24"/>
-          <w:szCs w:val="24"/>
-        </w:rPr>
-      </w:pPr>
-      <w:r>
-        <w:rPr>
-          <w:rFonts w:ascii="Arial" w:hAnsi="Arial" w:cs="Arial"/>
-          <w:color w:val="222222"/>
-          <w:sz w:val="24"/>
-          <w:szCs w:val="24"/>
-          <w:shd w:val="clear" w:color="auto" w:fill="FFFFFF"/>
-          <w:lang w:val="en-US"/>
-        </w:rPr>
-        <w:t xml:space="preserve">Liu, </w:t>
-      </w:r>
-      <w:proofErr w:type="gramStart"/>
-      <w:r>
-        <w:rPr>
-          <w:rFonts w:ascii="Arial" w:hAnsi="Arial" w:cs="Arial"/>
-          <w:color w:val="222222"/>
-          <w:sz w:val="24"/>
-          <w:szCs w:val="24"/>
-          <w:shd w:val="clear" w:color="auto" w:fill="FFFFFF"/>
-          <w:lang w:val="en-US"/>
-        </w:rPr>
-        <w:t>Alex(</w:t>
-      </w:r>
-      <w:proofErr w:type="gramEnd"/>
-      <w:r>
-        <w:rPr>
-          <w:rFonts w:ascii="Arial" w:hAnsi="Arial" w:cs="Arial"/>
-          <w:color w:val="222222"/>
-          <w:sz w:val="24"/>
-          <w:szCs w:val="24"/>
-          <w:shd w:val="clear" w:color="auto" w:fill="FFFFFF"/>
-          <w:lang w:val="en-US"/>
-        </w:rPr>
-        <w:t xml:space="preserve">2012). </w:t>
-      </w:r>
-      <w:r>
-        <w:rPr>
-          <w:rFonts w:ascii="Arial" w:hAnsi="Arial" w:cs="Arial"/>
-          <w:sz w:val="24"/>
-          <w:szCs w:val="24"/>
-          <w:lang w:val="en-US"/>
-        </w:rPr>
-        <w:t xml:space="preserve">Data Science and Data Scientist. </w:t>
-      </w:r>
-      <w:r>
-        <w:rPr>
-          <w:rFonts w:ascii="Arial" w:hAnsi="Arial" w:cs="Arial"/>
-          <w:sz w:val="24"/>
-          <w:szCs w:val="24"/>
-        </w:rPr>
-        <w:t xml:space="preserve">Recuperado de </w:t>
-      </w:r>
-      <w:hyperlink r:id="rId36" w:history="1">
+      <w:hyperlink r:id="rId33" w:history="1">
         <w:r>
           <w:rPr>
             <w:rStyle w:val="Hipervnculo"/>
@@ -26058,6 +26542,57 @@
       </w:hyperlink>
       <w:r>
         <w:rPr>
+          <w:rStyle w:val="Hipervnculo"/>
+          <w:rFonts w:ascii="Arial" w:hAnsi="Arial" w:cs="Arial"/>
+          <w:sz w:val="24"/>
+          <w:szCs w:val="24"/>
+        </w:rPr>
+        <w:t xml:space="preserve">, </w:t>
+      </w:r>
+      <w:r>
+        <w:rPr>
+          <w:rFonts w:ascii="Arial" w:hAnsi="Arial" w:cs="Arial"/>
+          <w:color w:val="222222"/>
+          <w:sz w:val="24"/>
+          <w:szCs w:val="24"/>
+          <w:shd w:val="clear" w:color="auto" w:fill="FFFFFF"/>
+        </w:rPr>
+        <w:t>Liu, Alex</w:t>
+      </w:r>
+      <w:r>
+        <w:rPr>
+          <w:rFonts w:ascii="Arial" w:hAnsi="Arial" w:cs="Arial"/>
+          <w:color w:val="222222"/>
+          <w:sz w:val="24"/>
+          <w:szCs w:val="24"/>
+          <w:shd w:val="clear" w:color="auto" w:fill="FFFFFF"/>
+        </w:rPr>
+        <w:t xml:space="preserve"> (</w:t>
+      </w:r>
+      <w:proofErr w:type="spellStart"/>
+      <w:r>
+        <w:rPr>
+          <w:rFonts w:ascii="Arial" w:hAnsi="Arial" w:cs="Arial"/>
+          <w:color w:val="222222"/>
+          <w:sz w:val="24"/>
+          <w:szCs w:val="24"/>
+          <w:shd w:val="clear" w:color="auto" w:fill="FFFFFF"/>
+        </w:rPr>
+        <w:t>pag</w:t>
+      </w:r>
+      <w:proofErr w:type="spellEnd"/>
+      <w:r>
+        <w:rPr>
+          <w:rFonts w:ascii="Arial" w:hAnsi="Arial" w:cs="Arial"/>
+          <w:color w:val="222222"/>
+          <w:sz w:val="24"/>
+          <w:szCs w:val="24"/>
+          <w:shd w:val="clear" w:color="auto" w:fill="FFFFFF"/>
+        </w:rPr>
+        <w:t xml:space="preserve"> 2,11)</w:t>
+      </w:r>
+      <w:r>
+        <w:rPr>
           <w:rFonts w:ascii="Arial" w:hAnsi="Arial" w:cs="Arial"/>
           <w:sz w:val="24"/>
           <w:szCs w:val="24"/>
@@ -26085,6 +26620,7 @@
         <w:jc w:val="both"/>
         <w:rPr>
           <w:rFonts w:ascii="Arial" w:hAnsi="Arial" w:cs="Arial"/>
+          <w:b/>
           <w:sz w:val="24"/>
           <w:szCs w:val="24"/>
           <w:shd w:val="clear" w:color="auto" w:fill="FFFFFF"/>
@@ -26098,61 +26634,72 @@
         <w:jc w:val="both"/>
         <w:rPr>
           <w:rFonts w:ascii="Arial" w:hAnsi="Arial" w:cs="Arial"/>
+          <w:b/>
           <w:sz w:val="24"/>
           <w:szCs w:val="24"/>
           <w:shd w:val="clear" w:color="auto" w:fill="FFFFFF"/>
         </w:rPr>
       </w:pPr>
-      <w:r>
-        <w:rPr>
-          <w:rFonts w:ascii="Arial" w:hAnsi="Arial" w:cs="Arial"/>
+    </w:p>
+    <w:p>
+      <w:pPr>
+        <w:pStyle w:val="Textoindependiente"/>
+        <w:spacing w:line="360" w:lineRule="auto"/>
+        <w:jc w:val="both"/>
+        <w:rPr>
+          <w:rFonts w:ascii="Arial" w:hAnsi="Arial" w:cs="Arial"/>
+          <w:b/>
           <w:sz w:val="24"/>
           <w:szCs w:val="24"/>
           <w:shd w:val="clear" w:color="auto" w:fill="FFFFFF"/>
         </w:rPr>
-        <w:t>Martínez-Luna, G. L. (2011). Minería de datos: cómo hallar una aguja en un pajar. </w:t>
-      </w:r>
-      <w:r>
-        <w:rPr>
-          <w:rFonts w:ascii="Arial" w:hAnsi="Arial" w:cs="Arial"/>
-          <w:i/>
-          <w:iCs/>
+      </w:pPr>
+      <w:r>
+        <w:rPr>
+          <w:rFonts w:ascii="Arial" w:hAnsi="Arial" w:cs="Arial"/>
+          <w:b/>
           <w:sz w:val="24"/>
           <w:szCs w:val="24"/>
           <w:shd w:val="clear" w:color="auto" w:fill="FFFFFF"/>
         </w:rPr>
-        <w:t>Ciencias</w:t>
-      </w:r>
-      <w:r>
-        <w:rPr>
-          <w:rFonts w:ascii="Arial" w:hAnsi="Arial" w:cs="Arial"/>
+        <w:lastRenderedPageBreak/>
+        <w:t>Artículo</w:t>
+      </w:r>
+    </w:p>
+    <w:p>
+      <w:pPr>
+        <w:pStyle w:val="Textoindependiente"/>
+        <w:spacing w:line="360" w:lineRule="auto"/>
+        <w:jc w:val="both"/>
+        <w:rPr>
+          <w:rFonts w:ascii="Arial" w:hAnsi="Arial" w:cs="Arial"/>
+          <w:b/>
           <w:sz w:val="24"/>
           <w:szCs w:val="24"/>
           <w:shd w:val="clear" w:color="auto" w:fill="FFFFFF"/>
         </w:rPr>
-        <w:t>, </w:t>
-      </w:r>
-      <w:r>
-        <w:rPr>
-          <w:rFonts w:ascii="Arial" w:hAnsi="Arial" w:cs="Arial"/>
-          <w:i/>
-          <w:iCs/>
+      </w:pPr>
+      <w:r>
+        <w:rPr>
+          <w:rFonts w:ascii="Arial" w:hAnsi="Arial" w:cs="Arial"/>
+          <w:b/>
           <w:sz w:val="24"/>
           <w:szCs w:val="24"/>
           <w:shd w:val="clear" w:color="auto" w:fill="FFFFFF"/>
         </w:rPr>
-        <w:t>62</w:t>
-      </w:r>
-      <w:r>
-        <w:rPr>
-          <w:rFonts w:ascii="Arial" w:hAnsi="Arial" w:cs="Arial"/>
+        <w:t>Minería de datos: cómo hallar una aguja en un pajar.</w:t>
+      </w:r>
+      <w:r>
+        <w:rPr>
+          <w:rFonts w:ascii="Arial" w:hAnsi="Arial" w:cs="Arial"/>
+          <w:b/>
           <w:sz w:val="24"/>
           <w:szCs w:val="24"/>
           <w:shd w:val="clear" w:color="auto" w:fill="FFFFFF"/>
         </w:rPr>
-        <w:t xml:space="preserve">(3), 18-28. Recuperado de: </w:t>
-      </w:r>
-      <w:hyperlink r:id="rId37" w:history="1">
+        <w:br/>
+      </w:r>
+      <w:hyperlink r:id="rId34" w:history="1">
         <w:r>
           <w:rPr>
             <w:rStyle w:val="Hipervnculo"/>
@@ -26206,6 +26753,71 @@
           <w:shd w:val="clear" w:color="auto" w:fill="FFFFFF"/>
         </w:rPr>
       </w:pPr>
+      <w:r>
+        <w:rPr>
+          <w:rFonts w:ascii="Arial" w:hAnsi="Arial" w:cs="Arial"/>
+          <w:sz w:val="24"/>
+          <w:szCs w:val="24"/>
+          <w:shd w:val="clear" w:color="auto" w:fill="FFFFFF"/>
+        </w:rPr>
+        <w:t>Martínez-Luna, G. L.</w:t>
+      </w:r>
+      <w:r>
+        <w:rPr>
+          <w:rFonts w:ascii="Arial" w:hAnsi="Arial" w:cs="Arial"/>
+          <w:sz w:val="24"/>
+          <w:szCs w:val="24"/>
+          <w:shd w:val="clear" w:color="auto" w:fill="FFFFFF"/>
+        </w:rPr>
+        <w:t>, (</w:t>
+      </w:r>
+      <w:proofErr w:type="spellStart"/>
+      <w:r>
+        <w:rPr>
+          <w:rFonts w:ascii="Arial" w:hAnsi="Arial" w:cs="Arial"/>
+          <w:sz w:val="24"/>
+          <w:szCs w:val="24"/>
+          <w:shd w:val="clear" w:color="auto" w:fill="FFFFFF"/>
+        </w:rPr>
+        <w:t>pag</w:t>
+      </w:r>
+      <w:proofErr w:type="spellEnd"/>
+      <w:r>
+        <w:rPr>
+          <w:rFonts w:ascii="Arial" w:hAnsi="Arial" w:cs="Arial"/>
+          <w:sz w:val="24"/>
+          <w:szCs w:val="24"/>
+          <w:shd w:val="clear" w:color="auto" w:fill="FFFFFF"/>
+        </w:rPr>
+        <w:t xml:space="preserve"> </w:t>
+      </w:r>
+      <w:r>
+        <w:rPr>
+          <w:rFonts w:ascii="Arial" w:hAnsi="Arial" w:cs="Arial"/>
+          <w:sz w:val="24"/>
+          <w:szCs w:val="24"/>
+          <w:shd w:val="clear" w:color="auto" w:fill="FFFFFF"/>
+        </w:rPr>
+        <w:t>18-28</w:t>
+      </w:r>
+      <w:r>
+        <w:rPr>
+          <w:rFonts w:ascii="Arial" w:hAnsi="Arial" w:cs="Arial"/>
+          <w:sz w:val="24"/>
+          <w:szCs w:val="24"/>
+          <w:shd w:val="clear" w:color="auto" w:fill="FFFFFF"/>
+        </w:rPr>
+        <w:t>)</w:t>
+      </w:r>
+      <w:r>
+        <w:rPr>
+          <w:rFonts w:ascii="Arial" w:hAnsi="Arial" w:cs="Arial"/>
+          <w:sz w:val="24"/>
+          <w:szCs w:val="24"/>
+          <w:shd w:val="clear" w:color="auto" w:fill="FFFFFF"/>
+        </w:rPr>
+        <w:t xml:space="preserve">. </w:t>
+      </w:r>
     </w:p>
     <w:p>
       <w:pPr>
@@ -26227,18 +26839,44 @@
         <w:jc w:val="both"/>
         <w:rPr>
           <w:rFonts w:ascii="Arial" w:hAnsi="Arial" w:cs="Arial"/>
+          <w:b/>
           <w:sz w:val="24"/>
           <w:szCs w:val="24"/>
           <w:shd w:val="clear" w:color="auto" w:fill="FFFFFF"/>
         </w:rPr>
       </w:pPr>
-      <w:r>
-        <w:rPr>
-          <w:rFonts w:ascii="Arial" w:hAnsi="Arial" w:cs="Arial"/>
+      <w:proofErr w:type="spellStart"/>
+      <w:r>
+        <w:rPr>
+          <w:rFonts w:ascii="Arial" w:hAnsi="Arial" w:cs="Arial"/>
+          <w:b/>
           <w:sz w:val="24"/>
           <w:szCs w:val="24"/>
           <w:shd w:val="clear" w:color="auto" w:fill="FFFFFF"/>
         </w:rPr>
+        <w:t>Paper</w:t>
+      </w:r>
+      <w:proofErr w:type="spellEnd"/>
+    </w:p>
+    <w:p>
+      <w:pPr>
+        <w:pStyle w:val="Textoindependiente"/>
+        <w:spacing w:line="360" w:lineRule="auto"/>
+        <w:jc w:val="both"/>
+        <w:rPr>
+          <w:rFonts w:ascii="Arial" w:hAnsi="Arial" w:cs="Arial"/>
+          <w:sz w:val="24"/>
+          <w:szCs w:val="24"/>
+          <w:shd w:val="clear" w:color="auto" w:fill="FFFFFF"/>
+        </w:rPr>
+      </w:pPr>
+      <w:r>
+        <w:rPr>
+          <w:rFonts w:ascii="Arial" w:hAnsi="Arial" w:cs="Arial"/>
+          <w:sz w:val="24"/>
+          <w:szCs w:val="24"/>
+          <w:shd w:val="clear" w:color="auto" w:fill="FFFFFF"/>
+        </w:rPr>
         <w:t xml:space="preserve">Navarro, M. Á. G., Ayuso, B. L., </w:t>
       </w:r>
       <w:proofErr w:type="spellStart"/>
@@ -26259,7 +26897,62 @@
           <w:szCs w:val="24"/>
           <w:shd w:val="clear" w:color="auto" w:fill="FFFFFF"/>
         </w:rPr>
-        <w:t xml:space="preserve">, E. P., &amp; Figueredo, J. M. C. (2015). Una revisión de la Cadena Datos-Información-Conocimiento desde el Pragmatismo de Peirce/A </w:t>
+        <w:t>, E. P., &amp; Figueredo, J. M. C.</w:t>
+      </w:r>
+      <w:r>
+        <w:rPr>
+          <w:rFonts w:ascii="Arial" w:hAnsi="Arial" w:cs="Arial"/>
+          <w:sz w:val="24"/>
+          <w:szCs w:val="24"/>
+          <w:shd w:val="clear" w:color="auto" w:fill="FFFFFF"/>
+        </w:rPr>
+        <w:t>,</w:t>
+      </w:r>
+      <w:r>
+        <w:rPr>
+          <w:rFonts w:ascii="Arial" w:hAnsi="Arial" w:cs="Arial"/>
+          <w:sz w:val="24"/>
+          <w:szCs w:val="24"/>
+          <w:shd w:val="clear" w:color="auto" w:fill="FFFFFF"/>
+        </w:rPr>
+        <w:t xml:space="preserve"> </w:t>
+      </w:r>
+      <w:r>
+        <w:rPr>
+          <w:rFonts w:ascii="Arial" w:hAnsi="Arial" w:cs="Arial"/>
+          <w:b/>
+          <w:sz w:val="24"/>
+          <w:szCs w:val="24"/>
+          <w:shd w:val="clear" w:color="auto" w:fill="FFFFFF"/>
+        </w:rPr>
+        <w:t>Una revisión de la Cadena Datos-Información-Conocimiento desde el Pragmatismo de Peirce.,</w:t>
+      </w:r>
+      <w:r>
+        <w:rPr>
+          <w:rFonts w:ascii="Arial" w:hAnsi="Arial" w:cs="Arial"/>
+          <w:sz w:val="24"/>
+          <w:szCs w:val="24"/>
+          <w:shd w:val="clear" w:color="auto" w:fill="FFFFFF"/>
+        </w:rPr>
+        <w:t> </w:t>
+      </w:r>
+      <w:r>
+        <w:rPr>
+          <w:rFonts w:ascii="Arial" w:hAnsi="Arial" w:cs="Arial"/>
+          <w:sz w:val="24"/>
+          <w:szCs w:val="24"/>
+          <w:shd w:val="clear" w:color="auto" w:fill="FFFFFF"/>
+        </w:rPr>
+        <w:t xml:space="preserve">2015, </w:t>
+      </w:r>
+      <w:r>
+        <w:rPr>
+          <w:rFonts w:ascii="Arial" w:hAnsi="Arial" w:cs="Arial"/>
+          <w:sz w:val="24"/>
+          <w:szCs w:val="24"/>
+          <w:shd w:val="clear" w:color="auto" w:fill="FFFFFF"/>
+        </w:rPr>
+        <w:t>Universidad de Murcia, España, (</w:t>
       </w:r>
       <w:proofErr w:type="spellStart"/>
       <w:r>
@@ -26269,7 +26962,7 @@
           <w:szCs w:val="24"/>
           <w:shd w:val="clear" w:color="auto" w:fill="FFFFFF"/>
         </w:rPr>
-        <w:t>Review</w:t>
+        <w:t>pag</w:t>
       </w:r>
       <w:proofErr w:type="spellEnd"/>
       <w:r>
@@ -26280,186 +26973,6 @@
           <w:shd w:val="clear" w:color="auto" w:fill="FFFFFF"/>
         </w:rPr>
         <w:t xml:space="preserve"> </w:t>
-      </w:r>
-      <w:proofErr w:type="spellStart"/>
-      <w:r>
-        <w:rPr>
-          <w:rFonts w:ascii="Arial" w:hAnsi="Arial" w:cs="Arial"/>
-          <w:sz w:val="24"/>
-          <w:szCs w:val="24"/>
-          <w:shd w:val="clear" w:color="auto" w:fill="FFFFFF"/>
-        </w:rPr>
-        <w:t>of</w:t>
-      </w:r>
-      <w:proofErr w:type="spellEnd"/>
-      <w:r>
-        <w:rPr>
-          <w:rFonts w:ascii="Arial" w:hAnsi="Arial" w:cs="Arial"/>
-          <w:sz w:val="24"/>
-          <w:szCs w:val="24"/>
-          <w:shd w:val="clear" w:color="auto" w:fill="FFFFFF"/>
-        </w:rPr>
-        <w:t xml:space="preserve"> </w:t>
-      </w:r>
-      <w:proofErr w:type="spellStart"/>
-      <w:r>
-        <w:rPr>
-          <w:rFonts w:ascii="Arial" w:hAnsi="Arial" w:cs="Arial"/>
-          <w:sz w:val="24"/>
-          <w:szCs w:val="24"/>
-          <w:shd w:val="clear" w:color="auto" w:fill="FFFFFF"/>
-        </w:rPr>
-        <w:t>the</w:t>
-      </w:r>
-      <w:proofErr w:type="spellEnd"/>
-      <w:r>
-        <w:rPr>
-          <w:rFonts w:ascii="Arial" w:hAnsi="Arial" w:cs="Arial"/>
-          <w:sz w:val="24"/>
-          <w:szCs w:val="24"/>
-          <w:shd w:val="clear" w:color="auto" w:fill="FFFFFF"/>
-        </w:rPr>
-        <w:t xml:space="preserve"> Data-</w:t>
-      </w:r>
-      <w:proofErr w:type="spellStart"/>
-      <w:r>
-        <w:rPr>
-          <w:rFonts w:ascii="Arial" w:hAnsi="Arial" w:cs="Arial"/>
-          <w:sz w:val="24"/>
-          <w:szCs w:val="24"/>
-          <w:shd w:val="clear" w:color="auto" w:fill="FFFFFF"/>
-        </w:rPr>
-        <w:t>Information</w:t>
-      </w:r>
-      <w:proofErr w:type="spellEnd"/>
-      <w:r>
-        <w:rPr>
-          <w:rFonts w:ascii="Arial" w:hAnsi="Arial" w:cs="Arial"/>
-          <w:sz w:val="24"/>
-          <w:szCs w:val="24"/>
-          <w:shd w:val="clear" w:color="auto" w:fill="FFFFFF"/>
-        </w:rPr>
-        <w:t>-</w:t>
-      </w:r>
-      <w:proofErr w:type="spellStart"/>
-      <w:r>
-        <w:rPr>
-          <w:rFonts w:ascii="Arial" w:hAnsi="Arial" w:cs="Arial"/>
-          <w:sz w:val="24"/>
-          <w:szCs w:val="24"/>
-          <w:shd w:val="clear" w:color="auto" w:fill="FFFFFF"/>
-        </w:rPr>
-        <w:t>Knowledge</w:t>
-      </w:r>
-      <w:proofErr w:type="spellEnd"/>
-      <w:r>
-        <w:rPr>
-          <w:rFonts w:ascii="Arial" w:hAnsi="Arial" w:cs="Arial"/>
-          <w:sz w:val="24"/>
-          <w:szCs w:val="24"/>
-          <w:shd w:val="clear" w:color="auto" w:fill="FFFFFF"/>
-        </w:rPr>
-        <w:t xml:space="preserve"> </w:t>
-      </w:r>
-      <w:proofErr w:type="spellStart"/>
-      <w:r>
-        <w:rPr>
-          <w:rFonts w:ascii="Arial" w:hAnsi="Arial" w:cs="Arial"/>
-          <w:sz w:val="24"/>
-          <w:szCs w:val="24"/>
-          <w:shd w:val="clear" w:color="auto" w:fill="FFFFFF"/>
-        </w:rPr>
-        <w:t>Chain</w:t>
-      </w:r>
-      <w:proofErr w:type="spellEnd"/>
-      <w:r>
-        <w:rPr>
-          <w:rFonts w:ascii="Arial" w:hAnsi="Arial" w:cs="Arial"/>
-          <w:sz w:val="24"/>
-          <w:szCs w:val="24"/>
-          <w:shd w:val="clear" w:color="auto" w:fill="FFFFFF"/>
-        </w:rPr>
-        <w:t xml:space="preserve"> </w:t>
-      </w:r>
-      <w:proofErr w:type="spellStart"/>
-      <w:r>
-        <w:rPr>
-          <w:rFonts w:ascii="Arial" w:hAnsi="Arial" w:cs="Arial"/>
-          <w:sz w:val="24"/>
-          <w:szCs w:val="24"/>
-          <w:shd w:val="clear" w:color="auto" w:fill="FFFFFF"/>
-        </w:rPr>
-        <w:t>from</w:t>
-      </w:r>
-      <w:proofErr w:type="spellEnd"/>
-      <w:r>
-        <w:rPr>
-          <w:rFonts w:ascii="Arial" w:hAnsi="Arial" w:cs="Arial"/>
-          <w:sz w:val="24"/>
-          <w:szCs w:val="24"/>
-          <w:shd w:val="clear" w:color="auto" w:fill="FFFFFF"/>
-        </w:rPr>
-        <w:t xml:space="preserve"> </w:t>
-      </w:r>
-      <w:proofErr w:type="spellStart"/>
-      <w:r>
-        <w:rPr>
-          <w:rFonts w:ascii="Arial" w:hAnsi="Arial" w:cs="Arial"/>
-          <w:sz w:val="24"/>
-          <w:szCs w:val="24"/>
-          <w:shd w:val="clear" w:color="auto" w:fill="FFFFFF"/>
-        </w:rPr>
-        <w:t>the</w:t>
-      </w:r>
-      <w:proofErr w:type="spellEnd"/>
-      <w:r>
-        <w:rPr>
-          <w:rFonts w:ascii="Arial" w:hAnsi="Arial" w:cs="Arial"/>
-          <w:sz w:val="24"/>
-          <w:szCs w:val="24"/>
-          <w:shd w:val="clear" w:color="auto" w:fill="FFFFFF"/>
-        </w:rPr>
-        <w:t xml:space="preserve"> </w:t>
-      </w:r>
-      <w:proofErr w:type="spellStart"/>
-      <w:r>
-        <w:rPr>
-          <w:rFonts w:ascii="Arial" w:hAnsi="Arial" w:cs="Arial"/>
-          <w:sz w:val="24"/>
-          <w:szCs w:val="24"/>
-          <w:shd w:val="clear" w:color="auto" w:fill="FFFFFF"/>
-        </w:rPr>
-        <w:t>Pragmatism</w:t>
-      </w:r>
-      <w:proofErr w:type="spellEnd"/>
-      <w:r>
-        <w:rPr>
-          <w:rFonts w:ascii="Arial" w:hAnsi="Arial" w:cs="Arial"/>
-          <w:sz w:val="24"/>
-          <w:szCs w:val="24"/>
-          <w:shd w:val="clear" w:color="auto" w:fill="FFFFFF"/>
-        </w:rPr>
-        <w:t xml:space="preserve"> </w:t>
-      </w:r>
-      <w:proofErr w:type="spellStart"/>
-      <w:r>
-        <w:rPr>
-          <w:rFonts w:ascii="Arial" w:hAnsi="Arial" w:cs="Arial"/>
-          <w:sz w:val="24"/>
-          <w:szCs w:val="24"/>
-          <w:shd w:val="clear" w:color="auto" w:fill="FFFFFF"/>
-        </w:rPr>
-        <w:t>of</w:t>
-      </w:r>
-      <w:proofErr w:type="spellEnd"/>
-      <w:r>
-        <w:rPr>
-          <w:rFonts w:ascii="Arial" w:hAnsi="Arial" w:cs="Arial"/>
-          <w:sz w:val="24"/>
-          <w:szCs w:val="24"/>
-          <w:shd w:val="clear" w:color="auto" w:fill="FFFFFF"/>
-        </w:rPr>
-        <w:t xml:space="preserve"> Peirce. </w:t>
       </w:r>
       <w:r>
         <w:rPr>
@@ -26470,7 +26983,7 @@
           <w:szCs w:val="24"/>
           <w:shd w:val="clear" w:color="auto" w:fill="FFFFFF"/>
         </w:rPr>
-        <w:t>Documentación de las Ciencias de la Información</w:t>
+        <w:t>38</w:t>
       </w:r>
       <w:r>
         <w:rPr>
@@ -26479,40 +26992,17 @@
           <w:szCs w:val="24"/>
           <w:shd w:val="clear" w:color="auto" w:fill="FFFFFF"/>
         </w:rPr>
-        <w:t>, </w:t>
-      </w:r>
-      <w:r>
-        <w:rPr>
-          <w:rFonts w:ascii="Arial" w:hAnsi="Arial" w:cs="Arial"/>
-          <w:i/>
-          <w:iCs/>
+        <w:t>, 153.</w:t>
+      </w:r>
+      <w:r>
+        <w:rPr>
+          <w:rFonts w:ascii="Arial" w:hAnsi="Arial" w:cs="Arial"/>
           <w:sz w:val="24"/>
           <w:szCs w:val="24"/>
           <w:shd w:val="clear" w:color="auto" w:fill="FFFFFF"/>
         </w:rPr>
-        <w:t>38</w:t>
-      </w:r>
-      <w:r>
-        <w:rPr>
-          <w:rFonts w:ascii="Arial" w:hAnsi="Arial" w:cs="Arial"/>
-          <w:sz w:val="24"/>
-          <w:szCs w:val="24"/>
-          <w:shd w:val="clear" w:color="auto" w:fill="FFFFFF"/>
-        </w:rPr>
-        <w:t xml:space="preserve">, 153. Recuperado de  </w:t>
-      </w:r>
-      <w:hyperlink r:id="rId38" w:history="1">
-        <w:r>
-          <w:rPr>
-            <w:rStyle w:val="Hipervnculo"/>
-            <w:rFonts w:ascii="Arial" w:hAnsi="Arial" w:cs="Arial"/>
-            <w:sz w:val="24"/>
-            <w:szCs w:val="24"/>
-            <w:shd w:val="clear" w:color="auto" w:fill="FFFFFF"/>
-          </w:rPr>
-          <w:t>https://search.proquest.com/openview/ccfaf85f6d33b1a4060f8c85b5ac3438/1?pq-origsite=gscholar&amp;cbl=55424</w:t>
-        </w:r>
-      </w:hyperlink>
+        <w:t>)</w:t>
+      </w:r>
       <w:r>
         <w:rPr>
           <w:rFonts w:ascii="Arial" w:hAnsi="Arial" w:cs="Arial"/>
@@ -26543,11 +27033,22 @@
         <w:jc w:val="both"/>
         <w:rPr>
           <w:rFonts w:ascii="Arial" w:hAnsi="Arial" w:cs="Arial"/>
+          <w:b/>
           <w:sz w:val="24"/>
           <w:szCs w:val="24"/>
           <w:shd w:val="clear" w:color="auto" w:fill="FFFFFF"/>
         </w:rPr>
       </w:pPr>
+      <w:r>
+        <w:rPr>
+          <w:rFonts w:ascii="Arial" w:hAnsi="Arial" w:cs="Arial"/>
+          <w:b/>
+          <w:sz w:val="24"/>
+          <w:szCs w:val="24"/>
+          <w:shd w:val="clear" w:color="auto" w:fill="FFFFFF"/>
+        </w:rPr>
+        <w:t>Artículo.</w:t>
+      </w:r>
     </w:p>
     <w:p>
       <w:pPr>
@@ -26564,16 +27065,37 @@
       <w:r>
         <w:rPr>
           <w:rFonts w:ascii="Arial" w:hAnsi="Arial" w:cs="Arial"/>
+          <w:b/>
           <w:sz w:val="24"/>
           <w:szCs w:val="24"/>
           <w:shd w:val="clear" w:color="auto" w:fill="FFFFFF"/>
         </w:rPr>
-        <w:t>Rodríguez Suárez, Y., &amp; Díaz Amador, A. (2009). Herramientas de minería de datos. </w:t>
-      </w:r>
-      <w:r>
-        <w:rPr>
-          <w:rFonts w:ascii="Arial" w:hAnsi="Arial" w:cs="Arial"/>
+        <w:t>Herramientas de minería de datos</w:t>
+      </w:r>
+      <w:r>
+        <w:rPr>
+          <w:rFonts w:ascii="Arial" w:hAnsi="Arial" w:cs="Arial"/>
+          <w:b/>
           <w:i/>
+          <w:sz w:val="24"/>
+          <w:szCs w:val="24"/>
+          <w:shd w:val="clear" w:color="auto" w:fill="FFFFFF"/>
+        </w:rPr>
+        <w:t>.</w:t>
+      </w:r>
+      <w:r>
+        <w:rPr>
+          <w:rFonts w:ascii="Arial" w:hAnsi="Arial" w:cs="Arial"/>
+          <w:i/>
+          <w:sz w:val="24"/>
+          <w:szCs w:val="24"/>
+          <w:shd w:val="clear" w:color="auto" w:fill="FFFFFF"/>
+        </w:rPr>
+        <w:t> </w:t>
+      </w:r>
+      <w:r>
+        <w:rPr>
+          <w:rFonts w:ascii="Arial" w:hAnsi="Arial" w:cs="Arial"/>
           <w:iCs/>
           <w:sz w:val="24"/>
           <w:szCs w:val="24"/>
@@ -26584,22 +27106,21 @@
       <w:r>
         <w:rPr>
           <w:rFonts w:ascii="Arial" w:hAnsi="Arial" w:cs="Arial"/>
+          <w:iCs/>
           <w:sz w:val="24"/>
           <w:szCs w:val="24"/>
           <w:shd w:val="clear" w:color="auto" w:fill="FFFFFF"/>
         </w:rPr>
-        <w:t>, </w:t>
-      </w:r>
-      <w:r>
-        <w:rPr>
-          <w:rFonts w:ascii="Arial" w:hAnsi="Arial" w:cs="Arial"/>
-          <w:i/>
-          <w:iCs/>
+        <w:t xml:space="preserve"> 3</w:t>
+      </w:r>
+      <w:r>
+        <w:rPr>
+          <w:rFonts w:ascii="Arial" w:hAnsi="Arial" w:cs="Arial"/>
           <w:sz w:val="24"/>
           <w:szCs w:val="24"/>
           <w:shd w:val="clear" w:color="auto" w:fill="FFFFFF"/>
         </w:rPr>
-        <w:t>3</w:t>
+        <w:t>,</w:t>
       </w:r>
       <w:r>
         <w:rPr>
@@ -26608,20 +27129,8 @@
           <w:szCs w:val="24"/>
           <w:shd w:val="clear" w:color="auto" w:fill="FFFFFF"/>
         </w:rPr>
-        <w:t xml:space="preserve">(3-4). Recuperado de </w:t>
-      </w:r>
-      <w:hyperlink r:id="rId39" w:history="1">
-        <w:r>
-          <w:rPr>
-            <w:rStyle w:val="Hipervnculo"/>
-            <w:rFonts w:ascii="Arial" w:hAnsi="Arial" w:cs="Arial"/>
-            <w:sz w:val="24"/>
-            <w:szCs w:val="24"/>
-            <w:shd w:val="clear" w:color="auto" w:fill="FFFFFF"/>
-          </w:rPr>
-          <w:t>http://www.redalyc.org/comocitar.oa?id=378343637009</w:t>
-        </w:r>
-      </w:hyperlink>
+        <w:t xml:space="preserve"> </w:t>
+      </w:r>
       <w:r>
         <w:rPr>
           <w:rFonts w:ascii="Arial" w:hAnsi="Arial" w:cs="Arial"/>
@@ -26629,7 +27138,54 @@
           <w:szCs w:val="24"/>
           <w:shd w:val="clear" w:color="auto" w:fill="FFFFFF"/>
         </w:rPr>
-        <w:t xml:space="preserve">  </w:t>
+        <w:t>Rodríguez Suárez, Y., &amp; Díaz Amador, A</w:t>
+      </w:r>
+      <w:r>
+        <w:rPr>
+          <w:rFonts w:ascii="Arial" w:hAnsi="Arial" w:cs="Arial"/>
+          <w:sz w:val="24"/>
+          <w:szCs w:val="24"/>
+          <w:shd w:val="clear" w:color="auto" w:fill="FFFFFF"/>
+        </w:rPr>
+        <w:t xml:space="preserve">., </w:t>
+      </w:r>
+      <w:r>
+        <w:rPr>
+          <w:rFonts w:ascii="Arial" w:hAnsi="Arial" w:cs="Arial"/>
+          <w:sz w:val="24"/>
+          <w:szCs w:val="24"/>
+          <w:shd w:val="clear" w:color="auto" w:fill="FFFFFF"/>
+        </w:rPr>
+        <w:t>(</w:t>
+      </w:r>
+      <w:proofErr w:type="spellStart"/>
+      <w:r>
+        <w:rPr>
+          <w:rFonts w:ascii="Arial" w:hAnsi="Arial" w:cs="Arial"/>
+          <w:sz w:val="24"/>
+          <w:szCs w:val="24"/>
+          <w:shd w:val="clear" w:color="auto" w:fill="FFFFFF"/>
+        </w:rPr>
+        <w:t>pag</w:t>
+      </w:r>
+      <w:proofErr w:type="spellEnd"/>
+      <w:r>
+        <w:rPr>
+          <w:rFonts w:ascii="Arial" w:hAnsi="Arial" w:cs="Arial"/>
+          <w:sz w:val="24"/>
+          <w:szCs w:val="24"/>
+          <w:shd w:val="clear" w:color="auto" w:fill="FFFFFF"/>
+        </w:rPr>
+        <w:t xml:space="preserve"> </w:t>
+      </w:r>
+      <w:r>
+        <w:rPr>
+          <w:rFonts w:ascii="Arial" w:hAnsi="Arial" w:cs="Arial"/>
+          <w:sz w:val="24"/>
+          <w:szCs w:val="24"/>
+          <w:shd w:val="clear" w:color="auto" w:fill="FFFFFF"/>
+        </w:rPr>
+        <w:t xml:space="preserve">3-4). </w:t>
       </w:r>
     </w:p>
     <w:p>
@@ -26652,11 +27208,22 @@
         <w:jc w:val="both"/>
         <w:rPr>
           <w:rFonts w:ascii="Arial" w:hAnsi="Arial" w:cs="Arial"/>
+          <w:b/>
           <w:sz w:val="24"/>
           <w:szCs w:val="24"/>
           <w:shd w:val="clear" w:color="auto" w:fill="FFFFFF"/>
         </w:rPr>
       </w:pPr>
+      <w:r>
+        <w:rPr>
+          <w:rFonts w:ascii="Arial" w:hAnsi="Arial" w:cs="Arial"/>
+          <w:b/>
+          <w:sz w:val="24"/>
+          <w:szCs w:val="24"/>
+          <w:shd w:val="clear" w:color="auto" w:fill="FFFFFF"/>
+        </w:rPr>
+        <w:t>Libro</w:t>
+      </w:r>
     </w:p>
     <w:p>
       <w:pPr>
@@ -26673,12 +27240,12 @@
       <w:r>
         <w:rPr>
           <w:rFonts w:ascii="Arial" w:hAnsi="Arial" w:cs="Arial"/>
+          <w:b/>
           <w:sz w:val="24"/>
           <w:szCs w:val="24"/>
           <w:shd w:val="clear" w:color="auto" w:fill="FFFFFF"/>
         </w:rPr>
-        <w:lastRenderedPageBreak/>
-        <w:t xml:space="preserve">Sampieri, R. H., Collado, C. F., Lucio, P. B., &amp; Pérez, M. D. L. L. C. (1998). Metodología de la </w:t>
+        <w:t>Metodología de la Investigación</w:t>
       </w:r>
       <w:r>
         <w:rPr>
@@ -26687,7 +27254,42 @@
           <w:szCs w:val="24"/>
           <w:shd w:val="clear" w:color="auto" w:fill="FFFFFF"/>
         </w:rPr>
-        <w:t>Investigación</w:t>
+        <w:t xml:space="preserve">, </w:t>
+      </w:r>
+      <w:r>
+        <w:rPr>
+          <w:rFonts w:ascii="Arial" w:hAnsi="Arial" w:cs="Arial"/>
+          <w:sz w:val="24"/>
+          <w:szCs w:val="24"/>
+          <w:shd w:val="clear" w:color="auto" w:fill="FFFFFF"/>
+        </w:rPr>
+        <w:t>Sampieri, R. H., Collado, C. F., Lucio, P. B</w:t>
+      </w:r>
+      <w:r>
+        <w:rPr>
+          <w:rFonts w:ascii="Arial" w:hAnsi="Arial" w:cs="Arial"/>
+          <w:sz w:val="24"/>
+          <w:szCs w:val="24"/>
+          <w:shd w:val="clear" w:color="auto" w:fill="FFFFFF"/>
+        </w:rPr>
+        <w:t>, Mc Graw Hill, 2003, páginas consultadas (12, 29)</w:t>
+      </w:r>
+      <w:r>
+        <w:rPr>
+          <w:rFonts w:ascii="Arial" w:hAnsi="Arial" w:cs="Arial"/>
+          <w:sz w:val="24"/>
+          <w:szCs w:val="24"/>
+          <w:shd w:val="clear" w:color="auto" w:fill="FFFFFF"/>
+        </w:rPr>
+        <w:t>. </w:t>
+      </w:r>
+      <w:r>
+        <w:rPr>
+          <w:rFonts w:ascii="Arial" w:hAnsi="Arial" w:cs="Arial"/>
+          <w:sz w:val="24"/>
+          <w:szCs w:val="24"/>
+        </w:rPr>
+        <w:t xml:space="preserve"> </w:t>
       </w:r>
     </w:p>
     <w:p>
@@ -26709,10 +27311,20 @@
         <w:jc w:val="both"/>
         <w:rPr>
           <w:rFonts w:ascii="Arial" w:hAnsi="Arial" w:cs="Arial"/>
-          <w:sz w:val="24"/>
-          <w:szCs w:val="24"/>
-        </w:rPr>
-      </w:pPr>
+          <w:b/>
+          <w:sz w:val="24"/>
+          <w:szCs w:val="24"/>
+        </w:rPr>
+      </w:pPr>
+      <w:r>
+        <w:rPr>
+          <w:rFonts w:ascii="Arial" w:hAnsi="Arial" w:cs="Arial"/>
+          <w:b/>
+          <w:sz w:val="24"/>
+          <w:szCs w:val="24"/>
+        </w:rPr>
+        <w:t>Estudios</w:t>
+      </w:r>
     </w:p>
     <w:p>
       <w:pPr>
@@ -26720,31 +27332,85 @@
         <w:spacing w:line="360" w:lineRule="auto"/>
         <w:jc w:val="both"/>
         <w:rPr>
-          <w:rStyle w:val="Hipervnculo"/>
-          <w:rFonts w:ascii="Arial" w:hAnsi="Arial" w:cs="Arial"/>
-          <w:sz w:val="24"/>
-          <w:szCs w:val="24"/>
-        </w:rPr>
-      </w:pPr>
-      <w:r>
-        <w:rPr>
-          <w:rFonts w:ascii="Arial" w:hAnsi="Arial" w:cs="Arial"/>
-          <w:sz w:val="24"/>
-          <w:szCs w:val="24"/>
-        </w:rPr>
-        <w:t xml:space="preserve">SECRETARIA DE ECONOMÍA.  Acuerdo por el que se establece la estratificación de las micro, pequeñas y medianas empresas. Diario Oficial de la Federación. Recuperado de </w:t>
-      </w:r>
-      <w:hyperlink r:id="rId40" w:history="1">
-        <w:r>
-          <w:rPr>
-            <w:rStyle w:val="Hipervnculo"/>
-            <w:rFonts w:ascii="Arial" w:hAnsi="Arial" w:cs="Arial"/>
-            <w:sz w:val="24"/>
-            <w:szCs w:val="24"/>
-          </w:rPr>
-          <w:t>http://dof.gob.mx/nota_detalle.php?codigo=5096849&amp;fecha=30/06/2009</w:t>
-        </w:r>
-      </w:hyperlink>
+          <w:rFonts w:ascii="Arial" w:hAnsi="Arial" w:cs="Arial"/>
+          <w:sz w:val="24"/>
+          <w:szCs w:val="24"/>
+        </w:rPr>
+      </w:pPr>
+      <w:r>
+        <w:rPr>
+          <w:rFonts w:ascii="Arial" w:hAnsi="Arial" w:cs="Arial"/>
+          <w:b/>
+          <w:sz w:val="24"/>
+          <w:szCs w:val="24"/>
+        </w:rPr>
+        <w:t>Acuerdo por el que se establece la estratificación de las micro, pequeñas y medianas empresas.</w:t>
+      </w:r>
+      <w:r>
+        <w:rPr>
+          <w:rFonts w:ascii="Arial" w:hAnsi="Arial" w:cs="Arial"/>
+          <w:b/>
+          <w:sz w:val="24"/>
+          <w:szCs w:val="24"/>
+        </w:rPr>
+        <w:t xml:space="preserve">, </w:t>
+      </w:r>
+      <w:r>
+        <w:rPr>
+          <w:rFonts w:ascii="Arial" w:hAnsi="Arial" w:cs="Arial"/>
+          <w:sz w:val="24"/>
+          <w:szCs w:val="24"/>
+        </w:rPr>
+        <w:t xml:space="preserve">Secretaria </w:t>
+      </w:r>
+      <w:r>
+        <w:rPr>
+          <w:rFonts w:ascii="Arial" w:hAnsi="Arial" w:cs="Arial"/>
+          <w:sz w:val="24"/>
+          <w:szCs w:val="24"/>
+        </w:rPr>
+        <w:t>d</w:t>
+      </w:r>
+      <w:r>
+        <w:rPr>
+          <w:rFonts w:ascii="Arial" w:hAnsi="Arial" w:cs="Arial"/>
+          <w:sz w:val="24"/>
+          <w:szCs w:val="24"/>
+        </w:rPr>
+        <w:t>e Economía</w:t>
+      </w:r>
+      <w:r>
+        <w:rPr>
+          <w:rFonts w:ascii="Arial" w:hAnsi="Arial" w:cs="Arial"/>
+          <w:sz w:val="24"/>
+          <w:szCs w:val="24"/>
+        </w:rPr>
+        <w:t>,</w:t>
+      </w:r>
+      <w:r>
+        <w:rPr>
+          <w:rFonts w:ascii="Arial" w:hAnsi="Arial" w:cs="Arial"/>
+          <w:sz w:val="24"/>
+          <w:szCs w:val="24"/>
+        </w:rPr>
+        <w:t xml:space="preserve"> Diario Oficial de la Federación.</w:t>
+      </w:r>
+      <w:r>
+        <w:rPr>
+          <w:rFonts w:ascii="Arial" w:hAnsi="Arial" w:cs="Arial"/>
+          <w:sz w:val="24"/>
+          <w:szCs w:val="24"/>
+        </w:rPr>
+        <w:t xml:space="preserve">, 2009 </w:t>
+      </w:r>
+      <w:r>
+        <w:rPr>
+          <w:rFonts w:ascii="Arial" w:hAnsi="Arial" w:cs="Arial"/>
+          <w:sz w:val="24"/>
+          <w:szCs w:val="24"/>
+        </w:rPr>
+        <w:t xml:space="preserve"> </w:t>
+      </w:r>
     </w:p>
     <w:p>
       <w:pPr>
@@ -26776,6 +27442,58 @@
         <w:spacing w:line="360" w:lineRule="auto"/>
         <w:jc w:val="both"/>
         <w:rPr>
+          <w:rStyle w:val="citation"/>
+          <w:rFonts w:ascii="Arial" w:hAnsi="Arial" w:cs="Arial"/>
+          <w:sz w:val="24"/>
+          <w:lang w:val="en-US"/>
+        </w:rPr>
+      </w:pPr>
+    </w:p>
+    <w:p>
+      <w:pPr>
+        <w:pStyle w:val="Textoindependiente"/>
+        <w:spacing w:line="360" w:lineRule="auto"/>
+        <w:jc w:val="both"/>
+        <w:rPr>
+          <w:rStyle w:val="citation"/>
+          <w:rFonts w:ascii="Arial" w:hAnsi="Arial" w:cs="Arial"/>
+          <w:b/>
+          <w:sz w:val="24"/>
+          <w:lang w:val="en-US"/>
+        </w:rPr>
+      </w:pPr>
+    </w:p>
+    <w:p>
+      <w:pPr>
+        <w:pStyle w:val="Textoindependiente"/>
+        <w:spacing w:line="360" w:lineRule="auto"/>
+        <w:jc w:val="both"/>
+        <w:rPr>
+          <w:rStyle w:val="citation"/>
+          <w:rFonts w:ascii="Arial" w:hAnsi="Arial" w:cs="Arial"/>
+          <w:b/>
+          <w:sz w:val="24"/>
+          <w:lang w:val="en-US"/>
+        </w:rPr>
+      </w:pPr>
+      <w:r>
+        <w:rPr>
+          <w:rStyle w:val="citation"/>
+          <w:rFonts w:ascii="Arial" w:hAnsi="Arial" w:cs="Arial"/>
+          <w:b/>
+          <w:sz w:val="24"/>
+          <w:lang w:val="en-US"/>
+        </w:rPr>
+        <w:lastRenderedPageBreak/>
+        <w:t>Paper</w:t>
+      </w:r>
+    </w:p>
+    <w:p>
+      <w:pPr>
+        <w:pStyle w:val="Textoindependiente"/>
+        <w:spacing w:line="360" w:lineRule="auto"/>
+        <w:jc w:val="both"/>
+        <w:rPr>
           <w:rFonts w:ascii="Arial" w:hAnsi="Arial" w:cs="Arial"/>
           <w:sz w:val="28"/>
           <w:szCs w:val="24"/>
@@ -26820,13 +27538,22 @@
           <w:sz w:val="24"/>
           <w:lang w:val="en-US"/>
         </w:rPr>
-        <w:t xml:space="preserve">, Ronald; Stein, Clifford (2009). </w:t>
+        <w:t>, Ronald; Stein, Clifford</w:t>
       </w:r>
       <w:r>
         <w:rPr>
           <w:rStyle w:val="citation"/>
           <w:rFonts w:ascii="Arial" w:hAnsi="Arial" w:cs="Arial"/>
-          <w:i/>
+          <w:sz w:val="24"/>
+          <w:lang w:val="en-US"/>
+        </w:rPr>
+        <w:t xml:space="preserve">, </w:t>
+      </w:r>
+      <w:r>
+        <w:rPr>
+          <w:rStyle w:val="citation"/>
+          <w:rFonts w:ascii="Arial" w:hAnsi="Arial" w:cs="Arial"/>
+          <w:b/>
           <w:iCs/>
           <w:sz w:val="24"/>
           <w:lang w:val="en-US"/>
@@ -26840,7 +27567,63 @@
           <w:sz w:val="24"/>
           <w:lang w:val="en-US"/>
         </w:rPr>
-        <w:t>. Cambridge, Massachusetts</w:t>
+        <w:t>.  2009</w:t>
+      </w:r>
+      <w:r>
+        <w:rPr>
+          <w:rStyle w:val="citation"/>
+          <w:rFonts w:ascii="Arial" w:hAnsi="Arial" w:cs="Arial"/>
+          <w:sz w:val="24"/>
+          <w:lang w:val="en-US"/>
+        </w:rPr>
+        <w:t>,</w:t>
+      </w:r>
+      <w:r>
+        <w:rPr>
+          <w:rStyle w:val="citation"/>
+          <w:rFonts w:ascii="Arial" w:hAnsi="Arial" w:cs="Arial"/>
+          <w:sz w:val="24"/>
+          <w:lang w:val="en-US"/>
+        </w:rPr>
+        <w:t xml:space="preserve"> </w:t>
+      </w:r>
+      <w:r>
+        <w:rPr>
+          <w:rStyle w:val="citation"/>
+          <w:rFonts w:ascii="Arial" w:hAnsi="Arial" w:cs="Arial"/>
+          <w:sz w:val="24"/>
+          <w:lang w:val="en-US"/>
+        </w:rPr>
+        <w:t>Cambridge, Massachusetts</w:t>
+      </w:r>
+      <w:r>
+        <w:rPr>
+          <w:rStyle w:val="citation"/>
+          <w:rFonts w:ascii="Arial" w:hAnsi="Arial" w:cs="Arial"/>
+          <w:sz w:val="24"/>
+          <w:lang w:val="en-US"/>
+        </w:rPr>
+        <w:t xml:space="preserve"> (</w:t>
+      </w:r>
+      <w:proofErr w:type="spellStart"/>
+      <w:r>
+        <w:rPr>
+          <w:rStyle w:val="citation"/>
+          <w:rFonts w:ascii="Arial" w:hAnsi="Arial" w:cs="Arial"/>
+          <w:sz w:val="24"/>
+          <w:lang w:val="en-US"/>
+        </w:rPr>
+        <w:t>pag</w:t>
+      </w:r>
+      <w:proofErr w:type="spellEnd"/>
+      <w:r>
+        <w:rPr>
+          <w:rStyle w:val="citation"/>
+          <w:rFonts w:ascii="Arial" w:hAnsi="Arial" w:cs="Arial"/>
+          <w:sz w:val="24"/>
+          <w:lang w:val="en-US"/>
+        </w:rPr>
+        <w:t xml:space="preserve"> 17, 33)</w:t>
       </w:r>
     </w:p>
     <w:p>
@@ -26861,17 +27644,87 @@
         <w:jc w:val="both"/>
         <w:rPr>
           <w:rFonts w:ascii="Arial" w:hAnsi="Arial" w:cs="Arial"/>
-          <w:sz w:val="24"/>
-          <w:szCs w:val="24"/>
-        </w:rPr>
-      </w:pPr>
+          <w:b/>
+          <w:sz w:val="24"/>
+          <w:szCs w:val="24"/>
+        </w:rPr>
+      </w:pPr>
+      <w:r>
+        <w:rPr>
+          <w:rFonts w:ascii="Arial" w:hAnsi="Arial" w:cs="Arial"/>
+          <w:b/>
+          <w:sz w:val="24"/>
+          <w:szCs w:val="24"/>
+        </w:rPr>
+        <w:t xml:space="preserve">Libro </w:t>
+      </w:r>
+    </w:p>
+    <w:p>
+      <w:pPr>
+        <w:spacing w:line="360" w:lineRule="auto"/>
+        <w:jc w:val="both"/>
+        <w:rPr>
+          <w:rFonts w:ascii="Arial" w:hAnsi="Arial" w:cs="Arial"/>
+          <w:b/>
+          <w:sz w:val="24"/>
+          <w:szCs w:val="24"/>
+        </w:rPr>
+      </w:pPr>
+      <w:r>
+        <w:rPr>
+          <w:rFonts w:ascii="Arial" w:hAnsi="Arial" w:cs="Arial"/>
+          <w:b/>
+          <w:sz w:val="24"/>
+          <w:szCs w:val="24"/>
+        </w:rPr>
+        <w:t xml:space="preserve">Le </w:t>
+      </w:r>
       <w:proofErr w:type="spellStart"/>
       <w:r>
         <w:rPr>
           <w:rFonts w:ascii="Arial" w:hAnsi="Arial" w:cs="Arial"/>
-          <w:sz w:val="24"/>
-          <w:szCs w:val="24"/>
-          <w:lang w:val="en-US"/>
+          <w:b/>
+          <w:sz w:val="24"/>
+          <w:szCs w:val="24"/>
+        </w:rPr>
+        <w:t>métier</w:t>
+      </w:r>
+      <w:proofErr w:type="spellEnd"/>
+      <w:r>
+        <w:rPr>
+          <w:rFonts w:ascii="Arial" w:hAnsi="Arial" w:cs="Arial"/>
+          <w:b/>
+          <w:sz w:val="24"/>
+          <w:szCs w:val="24"/>
+        </w:rPr>
+        <w:t xml:space="preserve"> de </w:t>
+      </w:r>
+      <w:proofErr w:type="spellStart"/>
+      <w:r>
+        <w:rPr>
+          <w:rFonts w:ascii="Arial" w:hAnsi="Arial" w:cs="Arial"/>
+          <w:b/>
+          <w:sz w:val="24"/>
+          <w:szCs w:val="24"/>
+        </w:rPr>
+        <w:t>statisticien</w:t>
+      </w:r>
+      <w:proofErr w:type="spellEnd"/>
+      <w:r>
+        <w:rPr>
+          <w:rFonts w:ascii="Arial" w:hAnsi="Arial" w:cs="Arial"/>
+          <w:b/>
+          <w:sz w:val="24"/>
+          <w:szCs w:val="24"/>
+        </w:rPr>
+        <w:t xml:space="preserve">, </w:t>
+      </w:r>
+      <w:proofErr w:type="spellStart"/>
+      <w:r>
+        <w:rPr>
+          <w:rFonts w:ascii="Arial" w:hAnsi="Arial" w:cs="Arial"/>
+          <w:sz w:val="24"/>
+          <w:szCs w:val="24"/>
         </w:rPr>
         <w:t>Volle</w:t>
       </w:r>
@@ -26881,17 +27734,16 @@
           <w:rFonts w:ascii="Arial" w:hAnsi="Arial" w:cs="Arial"/>
           <w:sz w:val="24"/>
           <w:szCs w:val="24"/>
-          <w:lang w:val="en-US"/>
-        </w:rPr>
-        <w:t xml:space="preserve">, Michel (1984). </w:t>
-      </w:r>
-      <w:r>
-        <w:rPr>
-          <w:rFonts w:ascii="Arial" w:hAnsi="Arial" w:cs="Arial"/>
-          <w:sz w:val="24"/>
-          <w:szCs w:val="24"/>
-        </w:rPr>
-        <w:t xml:space="preserve">Le </w:t>
+        </w:rPr>
+        <w:t>, Michel</w:t>
+      </w:r>
+      <w:r>
+        <w:rPr>
+          <w:rFonts w:ascii="Arial" w:hAnsi="Arial" w:cs="Arial"/>
+          <w:sz w:val="24"/>
+          <w:szCs w:val="24"/>
+        </w:rPr>
+        <w:t xml:space="preserve">, EME </w:t>
       </w:r>
       <w:proofErr w:type="spellStart"/>
       <w:r>
@@ -26900,7 +27752,7 @@
           <w:sz w:val="24"/>
           <w:szCs w:val="24"/>
         </w:rPr>
-        <w:t>métier</w:t>
+        <w:t>éditions</w:t>
       </w:r>
       <w:proofErr w:type="spellEnd"/>
       <w:r>
@@ -26909,18 +27761,8 @@
           <w:sz w:val="24"/>
           <w:szCs w:val="24"/>
         </w:rPr>
-        <w:t xml:space="preserve"> de </w:t>
-      </w:r>
-      <w:proofErr w:type="spellStart"/>
-      <w:r>
-        <w:rPr>
-          <w:rFonts w:ascii="Arial" w:hAnsi="Arial" w:cs="Arial"/>
-          <w:sz w:val="24"/>
-          <w:szCs w:val="24"/>
-        </w:rPr>
-        <w:t>statisticien</w:t>
-      </w:r>
-      <w:proofErr w:type="spellEnd"/>
+        <w:t>, 1984, páginas consultadas (54, 73)</w:t>
+      </w:r>
     </w:p>
     <w:p>
       <w:pPr>
@@ -26934,7 +27776,7 @@
       </w:pPr>
     </w:p>
     <w:sectPr>
-      <w:footerReference w:type="default" r:id="rId41"/>
+      <w:footerReference w:type="default" r:id="rId35"/>
       <w:pgSz w:w="12240" w:h="15840"/>
       <w:pgMar w:top="1701" w:right="1418" w:bottom="1418" w:left="1701" w:header="709" w:footer="709" w:gutter="0"/>
       <w:cols w:space="708"/>
@@ -27036,7 +27878,7 @@
         <w:szCs w:val="24"/>
         <w:lang w:val="es-ES"/>
       </w:rPr>
-      <w:t>59</w:t>
+      <w:t>60</w:t>
     </w:r>
     <w:r>
       <w:rPr>
@@ -42692,7 +43534,7 @@
 </file>
 
 <file path=customXml/itemProps1.xml><?xml version="1.0" encoding="utf-8"?>
-<ds:datastoreItem xmlns:ds="http://schemas.openxmlformats.org/officeDocument/2006/customXml" ds:itemID="{996319B0-F3EE-426C-A4CC-115DAAE61EE0}">
+<ds:datastoreItem xmlns:ds="http://schemas.openxmlformats.org/officeDocument/2006/customXml" ds:itemID="{A9C651AC-F9DC-435B-BA04-F44DABDF6A9D}">
   <ds:schemaRefs>
     <ds:schemaRef ds:uri="http://schemas.openxmlformats.org/officeDocument/2006/bibliography"/>
   </ds:schemaRefs>
